--- a/Organisatorisches/Dokumentation/Bericht.docx
+++ b/Organisatorisches/Dokumentation/Bericht.docx
@@ -688,29 +688,55 @@
     <w:p>
       <w:pPr>
         <w:pStyle w:val="berschrift4"/>
-      </w:pPr>
-      <w:r>
+        <w:rPr>
+          <w:lang w:val="en-US"/>
+        </w:rPr>
+      </w:pPr>
+      <w:r>
+        <w:rPr>
+          <w:lang w:val="en-US"/>
+        </w:rPr>
         <w:lastRenderedPageBreak/>
         <w:t>Unity</w:t>
       </w:r>
     </w:p>
     <w:p>
-      <w:r>
+      <w:pPr>
+        <w:rPr>
+          <w:lang w:val="en-US"/>
+        </w:rPr>
+      </w:pPr>
+      <w:r>
+        <w:rPr>
+          <w:lang w:val="en-US"/>
+        </w:rPr>
         <w:t>TODO: Selim</w:t>
       </w:r>
     </w:p>
     <w:p>
       <w:pPr>
         <w:pStyle w:val="berschrift4"/>
-      </w:pPr>
-      <w:proofErr w:type="spellStart"/>
-      <w:r>
+        <w:rPr>
+          <w:lang w:val="en-US"/>
+        </w:rPr>
+      </w:pPr>
+      <w:r>
+        <w:rPr>
+          <w:lang w:val="en-US"/>
+        </w:rPr>
         <w:t>Xamarin</w:t>
       </w:r>
-      <w:proofErr w:type="spellEnd"/>
-    </w:p>
-    <w:p>
-      <w:r>
+    </w:p>
+    <w:p>
+      <w:pPr>
+        <w:rPr>
+          <w:lang w:val="en-US"/>
+        </w:rPr>
+      </w:pPr>
+      <w:r>
+        <w:rPr>
+          <w:lang w:val="en-US"/>
+        </w:rPr>
         <w:t>TODO: Selim</w:t>
       </w:r>
     </w:p>
@@ -780,145 +806,158 @@
     </w:p>
     <w:p>
       <w:r>
-        <w:t>Als zweite grosse Probl</w:t>
-      </w:r>
-      <w:r>
-        <w:t xml:space="preserve">emquelle trat Unity auf. Da Unity zum Zeitpunkt unserer Arbeit mit dem Mono-Framework arbeitete, waren gewisse Schwierigkeiten bereits vorprogrammiert. Leider ergaben sich auch nicht nachvollziehbare Kompatibilitätsprobleme: So konnten wir zum Beispiel die Funktion </w:t>
-      </w:r>
-      <w:proofErr w:type="spellStart"/>
-      <w:r>
-        <w:t>String.Copy</w:t>
-      </w:r>
-      <w:proofErr w:type="spellEnd"/>
-      <w:r>
-        <w:t xml:space="preserve"> nicht mit Unity verwenden, da Unity der Meinung war, dass </w:t>
-      </w:r>
-      <w:proofErr w:type="spellStart"/>
-      <w:r>
-        <w:t>String.Copy</w:t>
-      </w:r>
-      <w:proofErr w:type="spellEnd"/>
-      <w:r>
-        <w:t xml:space="preserve"> nicht auf der </w:t>
-      </w:r>
-      <w:proofErr w:type="spellStart"/>
-      <w:r>
-        <w:t>Hololens</w:t>
-      </w:r>
-      <w:proofErr w:type="spellEnd"/>
-      <w:r>
-        <w:t xml:space="preserve"> lauffähig sein würde. Es bleibt daher abzuwarten, ob in künftigen Versionen von Unity </w:t>
-      </w:r>
-      <w:r>
-        <w:t>solche Kompatibilitätsprobleme gelöst werden können.</w:t>
-      </w:r>
-    </w:p>
-    <w:p>
-      <w:pPr>
-        <w:rPr>
-          <w:lang w:val="en-US"/>
-        </w:rPr>
-      </w:pPr>
-      <w:proofErr w:type="spellStart"/>
-      <w:r>
-        <w:rPr>
-          <w:lang w:val="en-US"/>
-        </w:rPr>
-        <w:t>Probleme</w:t>
-      </w:r>
-      <w:proofErr w:type="spellEnd"/>
-      <w:r>
-        <w:rPr>
-          <w:lang w:val="en-US"/>
-        </w:rPr>
-        <w:t xml:space="preserve"> </w:t>
-      </w:r>
-      <w:proofErr w:type="spellStart"/>
-      <w:r>
-        <w:rPr>
-          <w:lang w:val="en-US"/>
-        </w:rPr>
-        <w:t>mit</w:t>
-      </w:r>
-      <w:proofErr w:type="spellEnd"/>
-      <w:r>
-        <w:rPr>
-          <w:lang w:val="en-US"/>
-        </w:rPr>
-        <w:t xml:space="preserve"> Unity TODO: Selim</w:t>
-      </w:r>
-    </w:p>
-    <w:p>
-      <w:pPr>
-        <w:rPr>
-          <w:lang w:val="en-US"/>
-        </w:rPr>
-      </w:pPr>
-      <w:proofErr w:type="spellStart"/>
-      <w:r>
-        <w:rPr>
-          <w:lang w:val="en-US"/>
-        </w:rPr>
-        <w:t>OpenCVSharp</w:t>
-      </w:r>
-      <w:proofErr w:type="spellEnd"/>
-      <w:r>
-        <w:rPr>
-          <w:lang w:val="en-US"/>
-        </w:rPr>
-        <w:t xml:space="preserve"> &amp; </w:t>
-      </w:r>
-      <w:proofErr w:type="spellStart"/>
-      <w:r>
-        <w:rPr>
-          <w:lang w:val="en-US"/>
-        </w:rPr>
-        <w:t>EmguCV</w:t>
-      </w:r>
-      <w:proofErr w:type="spellEnd"/>
-      <w:r>
-        <w:rPr>
-          <w:lang w:val="en-US"/>
-        </w:rPr>
-        <w:t xml:space="preserve"> TODO: </w:t>
-      </w:r>
-      <w:proofErr w:type="spellStart"/>
-      <w:r>
-        <w:rPr>
-          <w:lang w:val="en-US"/>
-        </w:rPr>
-        <w:t>Kusi</w:t>
-      </w:r>
-      <w:proofErr w:type="spellEnd"/>
-    </w:p>
-    <w:p>
-      <w:pPr>
-        <w:pStyle w:val="berschrift2"/>
-        <w:rPr>
-          <w:lang w:val="en-US"/>
-        </w:rPr>
-      </w:pPr>
-    </w:p>
-    <w:p>
-      <w:pPr>
-        <w:pStyle w:val="berschrift2"/>
-      </w:pPr>
-      <w:r>
-        <w:t>Ergebnisse der Arbeit</w:t>
-      </w:r>
-    </w:p>
-    <w:p>
-      <w:r>
-        <w:t xml:space="preserve">Als Endprodukt haben wir das funktionierende </w:t>
-      </w:r>
-      <w:r>
-        <w:t>Framework, Ansätze für die Portierung auf Unity und eine WPF-GUI zur Darstellung der Ergebnisse, sowie die zugehörige Dokumentation.</w:t>
-      </w:r>
-      <w:r>
-        <w:t xml:space="preserve"> Leider ist uns die vollständige Implementierung der Tour aufgrund der Probleme mit Unity nicht gelungen.</w:t>
+        <w:t xml:space="preserve">Bei der Implementierung der Frameworks sind wir auf ein weiteres Problem gestossen. Die aktuelle Version, .NET Standard 2.0, hat aufgrund von GDI+ Abhängigkeiten keine Implementation von </w:t>
+      </w:r>
+      <w:proofErr w:type="spellStart"/>
+      <w:r>
+        <w:t>System.Drawing</w:t>
+      </w:r>
+      <w:proofErr w:type="spellEnd"/>
+      <w:r>
+        <w:t>. Da man allerdings Bilddateien zur Bilderkennung benötigt, mussten wir um diese Beschränkung herum Konvertierungsfunktionen schreiben um dennoch weiterarbeiten zu können.</w:t>
       </w:r>
       <w:bookmarkStart w:id="0" w:name="_GoBack"/>
       <w:bookmarkEnd w:id="0"/>
+    </w:p>
+    <w:p>
+      <w:r>
+        <w:t>Als zweite grosse Probl</w:t>
+      </w:r>
+      <w:r>
+        <w:t xml:space="preserve">emquelle trat Unity auf. Da Unity zum Zeitpunkt unserer Arbeit mit dem Mono-Framework arbeitete, waren gewisse Schwierigkeiten bereits vorprogrammiert. Leider ergaben sich auch nicht nachvollziehbare Kompatibilitätsprobleme: So konnten wir zum Beispiel die Funktion </w:t>
+      </w:r>
+      <w:proofErr w:type="spellStart"/>
+      <w:r>
+        <w:t>String.Copy</w:t>
+      </w:r>
+      <w:proofErr w:type="spellEnd"/>
+      <w:r>
+        <w:t xml:space="preserve"> nicht mit Unity verwenden, da Unity der Meinung war, dass </w:t>
+      </w:r>
+      <w:proofErr w:type="spellStart"/>
+      <w:r>
+        <w:t>String.Copy</w:t>
+      </w:r>
+      <w:proofErr w:type="spellEnd"/>
+      <w:r>
+        <w:t xml:space="preserve"> nicht auf der </w:t>
+      </w:r>
+      <w:proofErr w:type="spellStart"/>
+      <w:r>
+        <w:t>Hololens</w:t>
+      </w:r>
+      <w:proofErr w:type="spellEnd"/>
+      <w:r>
+        <w:t xml:space="preserve"> lauffähig sein würde. Es bleibt daher abzuwarten, ob in künftigen Versionen von Unity </w:t>
+      </w:r>
+      <w:r>
+        <w:t>solche Kompatibilitätsprobleme gelöst werden können.</w:t>
+      </w:r>
+    </w:p>
+    <w:p>
+      <w:pPr>
+        <w:rPr>
+          <w:lang w:val="en-US"/>
+        </w:rPr>
+      </w:pPr>
+      <w:proofErr w:type="spellStart"/>
+      <w:r>
+        <w:rPr>
+          <w:lang w:val="en-US"/>
+        </w:rPr>
+        <w:t>Probleme</w:t>
+      </w:r>
+      <w:proofErr w:type="spellEnd"/>
+      <w:r>
+        <w:rPr>
+          <w:lang w:val="en-US"/>
+        </w:rPr>
+        <w:t xml:space="preserve"> </w:t>
+      </w:r>
+      <w:proofErr w:type="spellStart"/>
+      <w:r>
+        <w:rPr>
+          <w:lang w:val="en-US"/>
+        </w:rPr>
+        <w:t>mit</w:t>
+      </w:r>
+      <w:proofErr w:type="spellEnd"/>
+      <w:r>
+        <w:rPr>
+          <w:lang w:val="en-US"/>
+        </w:rPr>
+        <w:t xml:space="preserve"> Unity TODO: Selim</w:t>
+      </w:r>
+    </w:p>
+    <w:p>
+      <w:pPr>
+        <w:rPr>
+          <w:lang w:val="en-US"/>
+        </w:rPr>
+      </w:pPr>
+      <w:proofErr w:type="spellStart"/>
+      <w:r>
+        <w:rPr>
+          <w:lang w:val="en-US"/>
+        </w:rPr>
+        <w:t>OpenCVSharp</w:t>
+      </w:r>
+      <w:proofErr w:type="spellEnd"/>
+      <w:r>
+        <w:rPr>
+          <w:lang w:val="en-US"/>
+        </w:rPr>
+        <w:t xml:space="preserve"> &amp; </w:t>
+      </w:r>
+      <w:proofErr w:type="spellStart"/>
+      <w:r>
+        <w:rPr>
+          <w:lang w:val="en-US"/>
+        </w:rPr>
+        <w:t>EmguCV</w:t>
+      </w:r>
+      <w:proofErr w:type="spellEnd"/>
+      <w:r>
+        <w:rPr>
+          <w:lang w:val="en-US"/>
+        </w:rPr>
+        <w:t xml:space="preserve"> TODO: </w:t>
+      </w:r>
+      <w:proofErr w:type="spellStart"/>
+      <w:r>
+        <w:rPr>
+          <w:lang w:val="en-US"/>
+        </w:rPr>
+        <w:t>Kusi</w:t>
+      </w:r>
+      <w:proofErr w:type="spellEnd"/>
+    </w:p>
+    <w:p>
+      <w:pPr>
+        <w:pStyle w:val="berschrift2"/>
+        <w:rPr>
+          <w:lang w:val="en-US"/>
+        </w:rPr>
+      </w:pPr>
+    </w:p>
+    <w:p>
+      <w:pPr>
+        <w:pStyle w:val="berschrift2"/>
+      </w:pPr>
+      <w:r>
+        <w:t>Ergebnisse der Arbeit</w:t>
+      </w:r>
+    </w:p>
+    <w:p>
+      <w:r>
+        <w:t xml:space="preserve">Als Endprodukt haben wir das funktionierende </w:t>
+      </w:r>
+      <w:r>
+        <w:t>Framework, Ansätze für die Portierung auf Unity und eine WPF-GUI zur Darstellung der Ergebnisse, sowie die zugehörige Dokumentation.</w:t>
+      </w:r>
+      <w:r>
+        <w:t xml:space="preserve"> Leider ist uns die vollständige Implementierung der Tour aufgrund der Probleme mit Unity nicht gelungen.</w:t>
+      </w:r>
     </w:p>
     <w:p/>
     <w:sectPr>
@@ -2013,7 +2052,7 @@
 </file>
 
 <file path=customXml/itemProps1.xml><?xml version="1.0" encoding="utf-8"?>
-<ds:datastoreItem xmlns:ds="http://schemas.openxmlformats.org/officeDocument/2006/customXml" ds:itemID="{DF338214-E8C8-4A91-B3D5-5AB70CF60778}">
+<ds:datastoreItem xmlns:ds="http://schemas.openxmlformats.org/officeDocument/2006/customXml" ds:itemID="{1BDD6FF2-49DA-41A3-87BD-194115B9DAA7}">
   <ds:schemaRefs>
     <ds:schemaRef ds:uri="http://schemas.openxmlformats.org/officeDocument/2006/bibliography"/>
   </ds:schemaRefs>

--- a/Organisatorisches/Dokumentation/Bericht.docx
+++ b/Organisatorisches/Dokumentation/Bericht.docx
@@ -9,11 +9,9 @@
       <w:r>
         <w:t xml:space="preserve">Abschlussbericht zur Gruppenarbeit </w:t>
       </w:r>
-      <w:proofErr w:type="spellStart"/>
-      <w:r>
-        <w:t>Hololens</w:t>
-      </w:r>
-      <w:proofErr w:type="spellEnd"/>
+      <w:r>
+        <w:t>HoloLens</w:t>
+      </w:r>
       <w:r>
         <w:t>-</w:t>
       </w:r>
@@ -34,11 +32,9 @@
       <w:r>
         <w:t xml:space="preserve">Unsere Gruppenarbeit begann mit dem Ziel, für die </w:t>
       </w:r>
-      <w:proofErr w:type="spellStart"/>
-      <w:r>
-        <w:t>Hololens</w:t>
-      </w:r>
-      <w:proofErr w:type="spellEnd"/>
+      <w:r>
+        <w:t>HoloLens</w:t>
+      </w:r>
       <w:r>
         <w:t xml:space="preserve"> ein Framework zu programmieren, welches es ermöglichen sollte, eine geführte Tour mittels Bilderkennung zu implementieren. </w:t>
       </w:r>
@@ -62,19 +58,416 @@
       </w:r>
     </w:p>
     <w:p>
-      <w:proofErr w:type="spellStart"/>
+      <w:r>
+        <w:t xml:space="preserve">Die Idee </w:t>
+      </w:r>
+      <w:r>
+        <w:t xml:space="preserve">war eine Applikation zu kreieren, die auf der </w:t>
+      </w:r>
+      <w:r>
+        <w:t>HoloLens</w:t>
+      </w:r>
+      <w:r>
+        <w:t xml:space="preserve"> läuft. Dabei sollte es gelingen, mit der AR - Unterstützung der </w:t>
+      </w:r>
+      <w:r>
+        <w:t>HoloLens</w:t>
+      </w:r>
+      <w:r>
+        <w:t xml:space="preserve"> eine «</w:t>
+      </w:r>
+      <w:proofErr w:type="spellStart"/>
+      <w:r>
+        <w:t>Guided</w:t>
+      </w:r>
+      <w:proofErr w:type="spellEnd"/>
+      <w:r>
+        <w:t xml:space="preserve"> Tour </w:t>
+      </w:r>
+      <w:proofErr w:type="spellStart"/>
+      <w:r>
+        <w:t>through</w:t>
+      </w:r>
+      <w:proofErr w:type="spellEnd"/>
+      <w:r>
+        <w:t xml:space="preserve"> SCS» zu</w:t>
+      </w:r>
+      <w:r>
+        <w:t xml:space="preserve"> erleben</w:t>
+      </w:r>
+      <w:r>
+        <w:t xml:space="preserve">. </w:t>
+      </w:r>
+      <w:r>
+        <w:t xml:space="preserve">Dabei werden reale, ausgedruckte </w:t>
+      </w:r>
+      <w:proofErr w:type="spellStart"/>
+      <w:r>
+        <w:t>Aruco</w:t>
+      </w:r>
+      <w:proofErr w:type="spellEnd"/>
+      <w:r>
+        <w:t xml:space="preserve"> Code Marker in den Räumlichkeiten der SCS an spezifischen Orten platziert. Der User sollte dann</w:t>
+      </w:r>
+      <w:r>
+        <w:t xml:space="preserve"> mit der </w:t>
+      </w:r>
+      <w:r>
+        <w:t>HoloLens</w:t>
+      </w:r>
+      <w:r>
+        <w:t xml:space="preserve"> auf dem Kopf</w:t>
+      </w:r>
+      <w:r>
+        <w:t xml:space="preserve"> </w:t>
+      </w:r>
+      <w:r>
+        <w:t xml:space="preserve">herumspazieren und jedes </w:t>
+      </w:r>
+      <w:r>
+        <w:t>Mal,</w:t>
+      </w:r>
+      <w:r>
+        <w:t xml:space="preserve"> wenn ein Marker im Blickfeld der </w:t>
+      </w:r>
+      <w:r>
+        <w:t>HoloLens</w:t>
+      </w:r>
+      <w:r>
+        <w:t xml:space="preserve"> auftaucht, sollte eine </w:t>
+      </w:r>
+      <w:r>
+        <w:t xml:space="preserve">von den Entwicklern </w:t>
+      </w:r>
+      <w:r>
+        <w:t xml:space="preserve">definierte Aktion eintreten. Dies könnte z.B. beim </w:t>
+      </w:r>
+      <w:r>
+        <w:t>Firmene</w:t>
+      </w:r>
+      <w:r>
+        <w:t xml:space="preserve">ingang ein </w:t>
+      </w:r>
+      <w:r>
+        <w:t xml:space="preserve">Pop – Up </w:t>
+      </w:r>
+      <w:r>
+        <w:t xml:space="preserve">Begrüssungsvideo von Herrn </w:t>
+      </w:r>
+      <w:proofErr w:type="spellStart"/>
+      <w:r>
+        <w:t>Gunzinger</w:t>
+      </w:r>
+      <w:proofErr w:type="spellEnd"/>
+      <w:r>
+        <w:t xml:space="preserve"> sein.</w:t>
+      </w:r>
+      <w:r>
+        <w:t xml:space="preserve"> Ein mögliches Szenario von solch einer «</w:t>
+      </w:r>
+      <w:proofErr w:type="spellStart"/>
+      <w:r>
+        <w:t>Guided</w:t>
+      </w:r>
+      <w:proofErr w:type="spellEnd"/>
+      <w:r>
+        <w:t xml:space="preserve"> Tour </w:t>
+      </w:r>
+      <w:proofErr w:type="spellStart"/>
+      <w:r>
+        <w:t>through</w:t>
+      </w:r>
+      <w:proofErr w:type="spellEnd"/>
+      <w:r>
+        <w:t xml:space="preserve"> SCS» könnte wie folgt aussehen:</w:t>
+      </w:r>
+    </w:p>
+    <w:p>
+      <w:pPr>
+        <w:pStyle w:val="Listenabsatz"/>
+        <w:numPr>
+          <w:ilvl w:val="0"/>
+          <w:numId w:val="2"/>
+        </w:numPr>
+      </w:pPr>
+      <w:r>
+        <w:t xml:space="preserve">Ein </w:t>
+      </w:r>
+      <w:r>
+        <w:t xml:space="preserve">Kunde steht im Eingangsbereich und meldet sich bei der Rezeption. Diese empfängt ihn herzlich und </w:t>
+      </w:r>
+      <w:r>
+        <w:t>übergibt</w:t>
+      </w:r>
+      <w:r>
+        <w:t xml:space="preserve"> ihm die </w:t>
+      </w:r>
+      <w:r>
+        <w:t>HoloLens</w:t>
+      </w:r>
+      <w:r>
+        <w:t xml:space="preserve"> mit der Bitte si</w:t>
+      </w:r>
+      <w:r>
+        <w:t>ch diese</w:t>
+      </w:r>
+      <w:r>
+        <w:t xml:space="preserve"> doch aufzusetzen.</w:t>
+      </w:r>
+    </w:p>
+    <w:p>
+      <w:pPr>
+        <w:pStyle w:val="Listenabsatz"/>
+        <w:numPr>
+          <w:ilvl w:val="0"/>
+          <w:numId w:val="2"/>
+        </w:numPr>
+      </w:pPr>
+      <w:r>
+        <w:t xml:space="preserve">Sobald der Kunde die </w:t>
+      </w:r>
+      <w:r>
+        <w:t>HoloLens</w:t>
+      </w:r>
+      <w:r>
+        <w:t xml:space="preserve"> auf dem Kopf sitzend hat, sollte die App bereits laufen.</w:t>
+      </w:r>
+    </w:p>
+    <w:p>
+      <w:pPr>
+        <w:pStyle w:val="Listenabsatz"/>
+        <w:numPr>
+          <w:ilvl w:val="0"/>
+          <w:numId w:val="2"/>
+        </w:numPr>
+      </w:pPr>
+      <w:r>
+        <w:t>Als erstes soll ein kleines Tutorial für die Gestensteuerung laufen</w:t>
+      </w:r>
+      <w:r>
+        <w:t xml:space="preserve">. </w:t>
+      </w:r>
+      <w:r>
+        <w:t>Danach soll ein kurzes Infovideo folgen, dass den nachstehenden Ablauf kurz erläutert.</w:t>
+      </w:r>
+    </w:p>
+    <w:p>
+      <w:pPr>
+        <w:pStyle w:val="Listenabsatz"/>
+        <w:numPr>
+          <w:ilvl w:val="0"/>
+          <w:numId w:val="2"/>
+        </w:numPr>
+      </w:pPr>
+      <w:r>
+        <w:t>Danach sollte eine warmherzige Willkommensrede vo</w:t>
+      </w:r>
+      <w:r>
+        <w:t>n</w:t>
+      </w:r>
+      <w:r>
+        <w:t xml:space="preserve"> </w:t>
+      </w:r>
+      <w:r>
+        <w:t>Herr</w:t>
+      </w:r>
+      <w:r>
+        <w:t>n</w:t>
+      </w:r>
+      <w:r>
+        <w:t xml:space="preserve"> </w:t>
+      </w:r>
+      <w:proofErr w:type="spellStart"/>
+      <w:r>
+        <w:t>Gunzinger</w:t>
+      </w:r>
+      <w:proofErr w:type="spellEnd"/>
+      <w:r>
+        <w:t xml:space="preserve"> per Video folgen, die den Kunden via virtuelle Wegweiser zum Christof </w:t>
+      </w:r>
+      <w:r>
+        <w:t xml:space="preserve">Bühler </w:t>
+      </w:r>
+      <w:r>
+        <w:t xml:space="preserve">navigieren sollte. Auf dem Weg sollten verschiedenen </w:t>
+      </w:r>
+      <w:r>
+        <w:t>Zusatzinformationen</w:t>
+      </w:r>
+      <w:r>
+        <w:t>,</w:t>
+      </w:r>
+      <w:r>
+        <w:t xml:space="preserve"> wie etwa die Benennung der verschiedenen </w:t>
+      </w:r>
+      <w:r>
+        <w:t>Departments</w:t>
+      </w:r>
+      <w:r>
+        <w:t xml:space="preserve"> der SCS, die </w:t>
+      </w:r>
+      <w:r>
+        <w:t>Beschriftung de</w:t>
+      </w:r>
+      <w:r>
+        <w:t>r</w:t>
+      </w:r>
+      <w:r>
+        <w:t xml:space="preserve"> </w:t>
+      </w:r>
+      <w:r>
+        <w:t>Büros</w:t>
+      </w:r>
+      <w:r>
+        <w:t xml:space="preserve"> des Chefs und der </w:t>
+      </w:r>
+      <w:r>
+        <w:t>Finanzabteilung</w:t>
+      </w:r>
+      <w:r>
+        <w:t xml:space="preserve"> oder die Anzahl der momentanen Mitarbeiter, um nur ein paar mögliche aufzuzählen, </w:t>
+      </w:r>
+      <w:r>
+        <w:t>aufpoppen</w:t>
+      </w:r>
+      <w:r>
+        <w:t>.</w:t>
+      </w:r>
+    </w:p>
+    <w:p>
+      <w:pPr>
+        <w:pStyle w:val="Listenabsatz"/>
+        <w:numPr>
+          <w:ilvl w:val="0"/>
+          <w:numId w:val="2"/>
+        </w:numPr>
+      </w:pPr>
+      <w:r>
+        <w:t>Beim Departement Life Science &amp; Physics angelangt, taucht e</w:t>
+      </w:r>
+      <w:r>
+        <w:t xml:space="preserve">in </w:t>
+      </w:r>
+      <w:r>
+        <w:t xml:space="preserve">blinkender </w:t>
+      </w:r>
+      <w:r>
+        <w:t>Pfeil über dem Pult vom Christo</w:t>
+      </w:r>
+      <w:r>
+        <w:t>f</w:t>
+      </w:r>
+      <w:r>
+        <w:t xml:space="preserve"> Bühler auf, sodass gerade klar wird, wen der Kunde ansprechen sollte.</w:t>
+      </w:r>
+    </w:p>
+    <w:p>
+      <w:pPr>
+        <w:pStyle w:val="Listenabsatz"/>
+        <w:numPr>
+          <w:ilvl w:val="0"/>
+          <w:numId w:val="2"/>
+        </w:numPr>
+      </w:pPr>
+      <w:r>
+        <w:t>Danach geht’s zurück zu</w:t>
+      </w:r>
+      <w:r>
+        <w:t>r Rezeption mit der Begleitung von Christof Bühler</w:t>
+      </w:r>
+      <w:r>
+        <w:t>. Die eigentliche Tour beginnt nun. Christof erzählt über die Geschichte der</w:t>
+      </w:r>
+      <w:r>
+        <w:t xml:space="preserve"> SCS</w:t>
+      </w:r>
+      <w:r>
+        <w:t xml:space="preserve"> und nimmt Bezug auf das Mobiliar des SCS – </w:t>
+      </w:r>
+      <w:r>
+        <w:t>Museum</w:t>
+      </w:r>
+      <w:r>
+        <w:t>s. Dabei sollten immer wieder unterstützende Informationen zu den angesprochenen Geschichten eingeblendet werden.</w:t>
+      </w:r>
+    </w:p>
+    <w:p>
+      <w:pPr>
+        <w:pStyle w:val="Listenabsatz"/>
+        <w:numPr>
+          <w:ilvl w:val="0"/>
+          <w:numId w:val="2"/>
+        </w:numPr>
+      </w:pPr>
+      <w:r>
+        <w:t>Danach geht die Führung wieder den Wegweisern nach</w:t>
+      </w:r>
+      <w:r>
+        <w:t xml:space="preserve"> und wird im gleichen Stil gehalten, das heisst, dass zu den erwähnten Produkten Zusatzinformationen eingeblendet werden</w:t>
+      </w:r>
+      <w:r>
+        <w:t xml:space="preserve">. </w:t>
+      </w:r>
+      <w:r>
+        <w:t xml:space="preserve">Es können dies Bilder, Ton, Videos, oder 3D – Modelle sein. Der Fantasie </w:t>
+      </w:r>
       <w:proofErr w:type="gramStart"/>
       <w:r>
-        <w:t>TODO:Kusi</w:t>
-      </w:r>
-      <w:proofErr w:type="spellEnd"/>
+        <w:t>sollte</w:t>
+      </w:r>
       <w:proofErr w:type="gramEnd"/>
+      <w:r>
+        <w:t xml:space="preserve"> dabei keine Grenzen gesetzt sein.</w:t>
+      </w:r>
+    </w:p>
+    <w:p>
+      <w:pPr>
+        <w:pStyle w:val="Listenabsatz"/>
+        <w:numPr>
+          <w:ilvl w:val="0"/>
+          <w:numId w:val="2"/>
+        </w:numPr>
+      </w:pPr>
+      <w:r>
+        <w:t xml:space="preserve">Die </w:t>
+      </w:r>
+      <w:r>
+        <w:t xml:space="preserve">Verabschiedung </w:t>
+      </w:r>
+      <w:r>
+        <w:t>erfolgt wieder</w:t>
+      </w:r>
+      <w:r>
+        <w:t xml:space="preserve"> </w:t>
+      </w:r>
+      <w:r>
+        <w:t>bei der Rezeption mit einer kurz und knackigen</w:t>
+      </w:r>
+      <w:r>
+        <w:t xml:space="preserve"> Abschlussmessage vom Chef persönlich</w:t>
+      </w:r>
+      <w:r>
+        <w:t xml:space="preserve">. Danach wird die HoloLens abgegeben und der Kunde wird </w:t>
+      </w:r>
+      <w:r>
+        <w:t xml:space="preserve">dann schlussendlich </w:t>
+      </w:r>
+      <w:r>
+        <w:t xml:space="preserve">noch real und persönlich von Christof </w:t>
+      </w:r>
+      <w:r>
+        <w:t>verabschiedet</w:t>
+      </w:r>
+      <w:r>
+        <w:t>.</w:t>
+      </w:r>
     </w:p>
     <w:p>
       <w:pPr>
         <w:pStyle w:val="berschrift2"/>
       </w:pPr>
       <w:r>
+        <w:lastRenderedPageBreak/>
         <w:t>Übersicht über Bibliotheken und Tools</w:t>
       </w:r>
     </w:p>
@@ -280,11 +673,9 @@
       <w:r>
         <w:t xml:space="preserve">, eine speziell für die </w:t>
       </w:r>
-      <w:proofErr w:type="spellStart"/>
-      <w:r>
-        <w:t>Hololens</w:t>
-      </w:r>
-      <w:proofErr w:type="spellEnd"/>
+      <w:r>
+        <w:t>HoloLens</w:t>
+      </w:r>
       <w:r>
         <w:t xml:space="preserve"> angepasste Version eines </w:t>
       </w:r>
@@ -304,11 +695,9 @@
       <w:r>
         <w:t xml:space="preserve">: Da wir unser Framework nicht auf der </w:t>
       </w:r>
-      <w:proofErr w:type="spellStart"/>
-      <w:r>
-        <w:t>Hololens</w:t>
-      </w:r>
-      <w:proofErr w:type="spellEnd"/>
+      <w:r>
+        <w:t>HoloLens</w:t>
+      </w:r>
       <w:r>
         <w:t xml:space="preserve"> testeten und die Bibliothek erst zur Laufzeit eingebunden wurde, wäre es für uns nicht ohne grossen Aufwand möglich gewesen, mit dieser Bibliothek testorientiert zu arbeiten.</w:t>
       </w:r>
@@ -319,248 +708,246 @@
       </w:pPr>
       <w:proofErr w:type="spellStart"/>
       <w:r>
+        <w:t>Vuforia</w:t>
+      </w:r>
+      <w:proofErr w:type="spellEnd"/>
+    </w:p>
+    <w:p>
+      <w:r>
+        <w:t xml:space="preserve">Zu Beginn unserer Gruppenarbeit gab es noch keine native Unity-Unterstützung von </w:t>
+      </w:r>
+      <w:proofErr w:type="spellStart"/>
+      <w:r>
+        <w:t>Vuforia</w:t>
+      </w:r>
+      <w:proofErr w:type="spellEnd"/>
+      <w:r>
+        <w:t xml:space="preserve">. Nachdem im Unity 2017.2 Update </w:t>
+      </w:r>
+      <w:proofErr w:type="spellStart"/>
+      <w:r>
+        <w:t>Vuforia</w:t>
+      </w:r>
+      <w:proofErr w:type="spellEnd"/>
+      <w:r>
+        <w:t xml:space="preserve"> standardmässig und ohne grosse Umstände mit Unity verwendbar wurde, haben wir die Bibliothek ebenfalls in Betracht gezogen. Leider stellte sich heraus, dass </w:t>
+      </w:r>
+      <w:proofErr w:type="spellStart"/>
+      <w:r>
+        <w:t>Vuforia</w:t>
+      </w:r>
+      <w:proofErr w:type="spellEnd"/>
+      <w:r>
+        <w:t xml:space="preserve"> in seiner kostenfreien Version nicht von Unity getrennt funktioniert. Da unser Ziel aber war, ein plattformunabhängiges, sprich nicht an Unity gebundenes, Framework zu entwickeln</w:t>
+      </w:r>
+      <w:r>
+        <w:t xml:space="preserve"> </w:t>
+      </w:r>
+      <w:r>
+        <w:t xml:space="preserve">entschieden wir uns gegen weitergehende Recherche zu </w:t>
+      </w:r>
+      <w:proofErr w:type="spellStart"/>
+      <w:r>
+        <w:t>Vuforia</w:t>
+      </w:r>
+      <w:proofErr w:type="spellEnd"/>
+      <w:r>
+        <w:t>.</w:t>
+      </w:r>
+    </w:p>
+    <w:p>
+      <w:pPr>
+        <w:pStyle w:val="berschrift4"/>
+      </w:pPr>
+      <w:proofErr w:type="spellStart"/>
+      <w:r>
+        <w:t>OpenCVSharp</w:t>
+      </w:r>
+      <w:proofErr w:type="spellEnd"/>
+    </w:p>
+    <w:p>
+      <w:proofErr w:type="spellStart"/>
+      <w:r>
+        <w:t>OpenCVSharp</w:t>
+      </w:r>
+      <w:proofErr w:type="spellEnd"/>
+      <w:r>
+        <w:t xml:space="preserve"> war unsere vorletzte Anlaufstelle, nachdem alle vorherigen Bibliotheken sich </w:t>
+      </w:r>
+      <w:r>
+        <w:t xml:space="preserve">aus verschiedenen Gründen </w:t>
+      </w:r>
+      <w:r>
+        <w:t xml:space="preserve">als unzulänglich erwiesen hatten. </w:t>
+      </w:r>
+    </w:p>
+    <w:p>
+      <w:proofErr w:type="spellStart"/>
+      <w:r>
+        <w:t>OpenCVSharp</w:t>
+      </w:r>
+      <w:proofErr w:type="spellEnd"/>
+      <w:r>
+        <w:t xml:space="preserve"> stellt eine Portierung der bekannten </w:t>
+      </w:r>
+      <w:proofErr w:type="spellStart"/>
+      <w:r>
+        <w:t>OpenCV</w:t>
+      </w:r>
+      <w:proofErr w:type="spellEnd"/>
+      <w:r>
+        <w:t xml:space="preserve">-Bibliothek auf C# zur Verfügung. Leider fiel uns früh auf, dass </w:t>
+      </w:r>
+      <w:proofErr w:type="spellStart"/>
+      <w:r>
+        <w:t>OpenCVSharp</w:t>
+      </w:r>
+      <w:proofErr w:type="spellEnd"/>
+      <w:r>
+        <w:t xml:space="preserve"> die Funktionalität </w:t>
+      </w:r>
+      <w:r>
+        <w:t xml:space="preserve">der </w:t>
+      </w:r>
+      <w:proofErr w:type="spellStart"/>
+      <w:r>
+        <w:t>Aruco-</w:t>
+      </w:r>
+      <w:r>
+        <w:t>Markererkennung</w:t>
+      </w:r>
+      <w:proofErr w:type="spellEnd"/>
+      <w:r>
+        <w:t xml:space="preserve"> nur teilweise implementiert hat. D</w:t>
+      </w:r>
+      <w:r>
+        <w:t>a uns das implementieren eines Wrappers für ebendiese Funktionen viel Zeit gekostet hätte,</w:t>
+      </w:r>
+      <w:r>
+        <w:t xml:space="preserve"> entschieden wir uns gegen </w:t>
+      </w:r>
+      <w:proofErr w:type="spellStart"/>
+      <w:r>
+        <w:t>OpenCVSharp</w:t>
+      </w:r>
+      <w:proofErr w:type="spellEnd"/>
+      <w:r>
+        <w:t>.</w:t>
+      </w:r>
+      <w:r>
+        <w:t xml:space="preserve"> Vorteil von </w:t>
+      </w:r>
+      <w:proofErr w:type="spellStart"/>
+      <w:r>
+        <w:t>OpenCVSharp</w:t>
+      </w:r>
+      <w:proofErr w:type="spellEnd"/>
+      <w:r>
+        <w:t xml:space="preserve"> ist, dass es eine vergleichsweise günstige Unity-Version gibt.</w:t>
+      </w:r>
+    </w:p>
+    <w:p>
+      <w:pPr>
+        <w:pStyle w:val="berschrift4"/>
+      </w:pPr>
+      <w:proofErr w:type="spellStart"/>
+      <w:r>
+        <w:t>EmguCV</w:t>
+      </w:r>
+      <w:proofErr w:type="spellEnd"/>
+    </w:p>
+    <w:p>
+      <w:proofErr w:type="spellStart"/>
+      <w:r>
+        <w:t>EmguCV</w:t>
+      </w:r>
+      <w:proofErr w:type="spellEnd"/>
+      <w:r>
+        <w:t xml:space="preserve"> ist die Bibliothek für die wir uns für die Implementierung des Durchstichs entschieden haben. </w:t>
+      </w:r>
+      <w:proofErr w:type="spellStart"/>
+      <w:r>
+        <w:t>EmguCV</w:t>
+      </w:r>
+      <w:proofErr w:type="spellEnd"/>
+      <w:r>
+        <w:t xml:space="preserve"> bietet die volle Funktionalität von </w:t>
+      </w:r>
+      <w:proofErr w:type="spellStart"/>
+      <w:r>
+        <w:t>OpenCV.Aruco</w:t>
+      </w:r>
+      <w:proofErr w:type="spellEnd"/>
+      <w:r>
+        <w:t xml:space="preserve"> und deckt damit den Bedarf von unserem Use Case ab. </w:t>
+      </w:r>
+      <w:proofErr w:type="gramStart"/>
+      <w:r>
+        <w:t>Des</w:t>
+      </w:r>
+      <w:r>
+        <w:t xml:space="preserve"> W</w:t>
+      </w:r>
+      <w:r>
+        <w:t>eiteren</w:t>
+      </w:r>
+      <w:proofErr w:type="gramEnd"/>
+      <w:r>
+        <w:t xml:space="preserve"> ist </w:t>
+      </w:r>
+      <w:proofErr w:type="spellStart"/>
+      <w:r>
+        <w:t>OpenCV</w:t>
+      </w:r>
+      <w:proofErr w:type="spellEnd"/>
+      <w:r>
+        <w:t xml:space="preserve"> im Bereich Computer Vision eines der verbreitetsten </w:t>
+      </w:r>
+      <w:r>
+        <w:t>und meist genutzten Tools.</w:t>
+      </w:r>
+    </w:p>
+    <w:p>
+      <w:pPr>
+        <w:pStyle w:val="berschrift3"/>
+      </w:pPr>
+      <w:proofErr w:type="spellStart"/>
+      <w:r>
         <w:lastRenderedPageBreak/>
-        <w:t>Vuforia</w:t>
-      </w:r>
-      <w:proofErr w:type="spellEnd"/>
-    </w:p>
-    <w:p>
-      <w:r>
-        <w:t xml:space="preserve">Zu Beginn unserer Gruppenarbeit gab es noch keine native Unity-Unterstützung von </w:t>
-      </w:r>
-      <w:proofErr w:type="spellStart"/>
-      <w:r>
-        <w:t>Vuforia</w:t>
-      </w:r>
-      <w:proofErr w:type="spellEnd"/>
-      <w:r>
-        <w:t xml:space="preserve">. Nachdem im Unity 2017.2 Update </w:t>
-      </w:r>
-      <w:proofErr w:type="spellStart"/>
-      <w:r>
-        <w:t>Vuforia</w:t>
-      </w:r>
-      <w:proofErr w:type="spellEnd"/>
-      <w:r>
-        <w:t xml:space="preserve"> standardmässig und ohne grosse Umstände mit Unity verwendbar wurde, haben wir die Bibliothek ebenfalls in Betracht gezogen. Leider stellte sich heraus, dass </w:t>
-      </w:r>
-      <w:proofErr w:type="spellStart"/>
-      <w:r>
-        <w:t>Vuforia</w:t>
-      </w:r>
-      <w:proofErr w:type="spellEnd"/>
-      <w:r>
-        <w:t xml:space="preserve"> in seiner kostenfreien Version nicht von Unity getrennt funktioniert. Da unser Ziel aber war, ein plattformunabhängiges, sprich nicht an Unity gebundenes, Framework zu entwickeln</w:t>
-      </w:r>
-      <w:r>
-        <w:t xml:space="preserve"> </w:t>
-      </w:r>
-      <w:r>
-        <w:t xml:space="preserve">entschieden wir uns gegen weitergehende Recherche zu </w:t>
-      </w:r>
-      <w:proofErr w:type="spellStart"/>
-      <w:r>
-        <w:t>Vuforia</w:t>
-      </w:r>
-      <w:proofErr w:type="spellEnd"/>
-      <w:r>
-        <w:t>.</w:t>
+        <w:t>Actorimplementierung</w:t>
+      </w:r>
+      <w:proofErr w:type="spellEnd"/>
+    </w:p>
+    <w:p>
+      <w:r>
+        <w:t>Das Schwergewicht unserer Entwicklungsarbeit lag auf dem Aufbau eines Actor-Frameworks, welches um weitere Module wie Positionserkennung und ähnlichem ergänzt werden kann. Dafür war es nötig, dass wir eine Bibliothek wählen, welche das Actor-Modell implementiert und dazu noch möglichst wenig Overhead produziert.</w:t>
       </w:r>
     </w:p>
     <w:p>
       <w:pPr>
         <w:pStyle w:val="berschrift4"/>
       </w:pPr>
-      <w:proofErr w:type="spellStart"/>
-      <w:r>
-        <w:t>OpenCVSharp</w:t>
-      </w:r>
-      <w:proofErr w:type="spellEnd"/>
-    </w:p>
-    <w:p>
-      <w:proofErr w:type="spellStart"/>
-      <w:r>
-        <w:t>OpenCVSharp</w:t>
-      </w:r>
-      <w:proofErr w:type="spellEnd"/>
-      <w:r>
-        <w:t xml:space="preserve"> war unsere vorletzte Anlaufstelle, nachdem alle vorherigen Bibliotheken sich </w:t>
-      </w:r>
-      <w:r>
-        <w:t xml:space="preserve">aus verschiedenen Gründen </w:t>
-      </w:r>
-      <w:r>
-        <w:t xml:space="preserve">als unzulänglich erwiesen hatten. </w:t>
-      </w:r>
-    </w:p>
-    <w:p>
-      <w:proofErr w:type="spellStart"/>
-      <w:r>
-        <w:t>OpenCVSharp</w:t>
-      </w:r>
-      <w:proofErr w:type="spellEnd"/>
-      <w:r>
-        <w:t xml:space="preserve"> stellt eine Portierung der bekannten </w:t>
-      </w:r>
-      <w:proofErr w:type="spellStart"/>
-      <w:r>
-        <w:t>OpenCV</w:t>
-      </w:r>
-      <w:proofErr w:type="spellEnd"/>
-      <w:r>
-        <w:t xml:space="preserve">-Bibliothek auf C# zur Verfügung. Leider fiel uns früh auf, dass </w:t>
-      </w:r>
-      <w:proofErr w:type="spellStart"/>
-      <w:r>
-        <w:t>OpenCVSharp</w:t>
-      </w:r>
-      <w:proofErr w:type="spellEnd"/>
-      <w:r>
-        <w:t xml:space="preserve"> die Funktionalität </w:t>
-      </w:r>
-      <w:r>
-        <w:t xml:space="preserve">der </w:t>
-      </w:r>
-      <w:proofErr w:type="spellStart"/>
-      <w:r>
-        <w:t>Aruco-</w:t>
-      </w:r>
-      <w:r>
-        <w:t>Markererkennung</w:t>
-      </w:r>
-      <w:proofErr w:type="spellEnd"/>
-      <w:r>
-        <w:t xml:space="preserve"> nur teilweise implementiert hat. D</w:t>
-      </w:r>
-      <w:r>
-        <w:t>a uns das implementieren eines Wrappers für ebendiese Funktionen viel Zeit gekostet hätte,</w:t>
-      </w:r>
-      <w:r>
-        <w:t xml:space="preserve"> entschieden wir uns gegen </w:t>
-      </w:r>
-      <w:proofErr w:type="spellStart"/>
-      <w:r>
-        <w:t>OpenCVSharp</w:t>
-      </w:r>
-      <w:proofErr w:type="spellEnd"/>
-      <w:r>
-        <w:t>.</w:t>
-      </w:r>
-      <w:r>
-        <w:t xml:space="preserve"> Vorteil von </w:t>
-      </w:r>
-      <w:proofErr w:type="spellStart"/>
-      <w:r>
-        <w:t>OpenCVSharp</w:t>
-      </w:r>
-      <w:proofErr w:type="spellEnd"/>
-      <w:r>
-        <w:t xml:space="preserve"> ist, dass es eine vergleichsweise günstige Unity-Version gibt.</w:t>
-      </w:r>
-    </w:p>
-    <w:p>
-      <w:pPr>
-        <w:pStyle w:val="berschrift4"/>
-      </w:pPr>
-      <w:proofErr w:type="spellStart"/>
-      <w:r>
-        <w:t>EmguCV</w:t>
-      </w:r>
-      <w:proofErr w:type="spellEnd"/>
-    </w:p>
-    <w:p>
-      <w:proofErr w:type="spellStart"/>
-      <w:r>
-        <w:t>EmguCV</w:t>
-      </w:r>
-      <w:proofErr w:type="spellEnd"/>
-      <w:r>
-        <w:t xml:space="preserve"> ist die Bibliothek für die wir uns für die Implementierung des Durchstichs entschieden haben. </w:t>
-      </w:r>
-      <w:proofErr w:type="spellStart"/>
-      <w:r>
-        <w:t>EmguCV</w:t>
-      </w:r>
-      <w:proofErr w:type="spellEnd"/>
-      <w:r>
-        <w:t xml:space="preserve"> bietet die volle Funktionalität von </w:t>
-      </w:r>
-      <w:proofErr w:type="spellStart"/>
-      <w:r>
-        <w:t>OpenCV.Aruco</w:t>
-      </w:r>
-      <w:proofErr w:type="spellEnd"/>
-      <w:r>
-        <w:t xml:space="preserve"> und deckt damit den Bedarf von unserem Use Case ab. </w:t>
-      </w:r>
+      <w:r>
+        <w:t>Akka.NET</w:t>
+      </w:r>
+    </w:p>
+    <w:p>
+      <w:r>
+        <w:t>Unsere erste Recherche ergab, dass Akka.NET, eine .NET kompatible Implementierung des Actor Modells, sich eignen könnte. Nach langwierigem Einarbeiten und testen der Bibliothek fiel uns auf, dass Akka.NET aufgrund seiner Vielzahl von Abhängigkeiten (</w:t>
+      </w:r>
+      <w:proofErr w:type="spellStart"/>
       <w:proofErr w:type="gramStart"/>
       <w:r>
-        <w:t>Des</w:t>
-      </w:r>
-      <w:r>
-        <w:t xml:space="preserve"> W</w:t>
-      </w:r>
-      <w:r>
-        <w:t>eiteren</w:t>
-      </w:r>
+        <w:t>System.Threading.Thread</w:t>
+      </w:r>
+      <w:proofErr w:type="spellEnd"/>
       <w:proofErr w:type="gramEnd"/>
       <w:r>
-        <w:t xml:space="preserve"> ist </w:t>
-      </w:r>
-      <w:proofErr w:type="spellStart"/>
-      <w:r>
-        <w:t>OpenCV</w:t>
-      </w:r>
-      <w:proofErr w:type="spellEnd"/>
-      <w:r>
-        <w:t xml:space="preserve"> im Bereich Computer Vision eines der verbreitetsten </w:t>
-      </w:r>
-      <w:r>
-        <w:t>und meist genutzten Tools.</w:t>
-      </w:r>
-    </w:p>
-    <w:p>
-      <w:pPr>
-        <w:pStyle w:val="berschrift3"/>
-      </w:pPr>
-      <w:proofErr w:type="spellStart"/>
-      <w:r>
-        <w:t>Actorimplementierung</w:t>
-      </w:r>
-      <w:proofErr w:type="spellEnd"/>
-    </w:p>
-    <w:p>
-      <w:r>
-        <w:t>Das Schwergewicht unserer Entwicklungsarbeit lag auf dem Aufbau eines Actor-Frameworks, welches um weitere Module wie Positionserkennung und ähnlichem ergänzt werden kann. Dafür war es nötig, dass wir eine Bibliothek wählen, welche das Actor-Modell implementiert und dazu noch möglichst wenig Overhead produziert.</w:t>
-      </w:r>
-    </w:p>
-    <w:p>
-      <w:pPr>
-        <w:pStyle w:val="berschrift4"/>
-      </w:pPr>
-      <w:r>
-        <w:t>Akka.NET</w:t>
-      </w:r>
-    </w:p>
-    <w:p>
-      <w:r>
-        <w:t>Unsere erste Recherche ergab, dass Akka.NET, eine .NET kompatible Implementierung des Actor Modells, sich eignen könnte. Nach langwierigem Einarbeiten und testen der Bibliothek fiel uns auf, dass Akka.NET aufgrund seiner Vielzahl von Abhängigkeiten (</w:t>
-      </w:r>
-      <w:proofErr w:type="spellStart"/>
-      <w:proofErr w:type="gramStart"/>
-      <w:r>
-        <w:t>System.Threading.Thread</w:t>
-      </w:r>
-      <w:proofErr w:type="spellEnd"/>
-      <w:proofErr w:type="gramEnd"/>
-      <w:r>
         <w:t xml:space="preserve"> ,…) nicht mit der aktuellen Version von Unity (2017.2) und dem Framework der </w:t>
       </w:r>
-      <w:proofErr w:type="spellStart"/>
-      <w:r>
-        <w:t>Hololens</w:t>
-      </w:r>
-      <w:proofErr w:type="spellEnd"/>
+      <w:r>
+        <w:t>HoloLens</w:t>
+      </w:r>
       <w:r>
         <w:t xml:space="preserve"> kompatibel ist. Gemäss Entwicklerforen</w:t>
       </w:r>
@@ -696,18 +1083,21 @@
         <w:rPr>
           <w:lang w:val="en-US"/>
         </w:rPr>
-        <w:lastRenderedPageBreak/>
         <w:t>Unity</w:t>
       </w:r>
     </w:p>
     <w:p>
       <w:pPr>
         <w:rPr>
+          <w:b/>
+          <w:color w:val="FF0000"/>
           <w:lang w:val="en-US"/>
         </w:rPr>
       </w:pPr>
       <w:r>
         <w:rPr>
+          <w:b/>
+          <w:color w:val="FF0000"/>
           <w:lang w:val="en-US"/>
         </w:rPr>
         <w:t>TODO: Selim</w:t>
@@ -730,11 +1120,15 @@
     <w:p>
       <w:pPr>
         <w:rPr>
+          <w:b/>
+          <w:color w:val="FF0000"/>
           <w:lang w:val="en-US"/>
         </w:rPr>
       </w:pPr>
       <w:r>
         <w:rPr>
+          <w:b/>
+          <w:color w:val="FF0000"/>
           <w:lang w:val="en-US"/>
         </w:rPr>
         <w:t>TODO: Selim</w:t>
@@ -752,11 +1146,9 @@
       <w:r>
         <w:t xml:space="preserve">Die Entwicklung unsere Frameworks war von Beginn an von Inkompatibilitäten geprägt. Unsere erste Wahl für die Implementierung des Actor Frameworks, Akka.NET, war nicht mit den Anforderungen der </w:t>
       </w:r>
-      <w:proofErr w:type="spellStart"/>
-      <w:r>
-        <w:t>Hololens</w:t>
-      </w:r>
-      <w:proofErr w:type="spellEnd"/>
+      <w:r>
+        <w:t>HoloLens</w:t>
+      </w:r>
       <w:r>
         <w:t xml:space="preserve"> an das Framework, UWP bzw. .NET Core 2.0, kompatibel. Entsprechend mussten wir uns umorientieren und sind nach kurzer Zeit auf </w:t>
       </w:r>
@@ -795,11 +1187,9 @@
       <w:r>
         <w:t xml:space="preserve"> auch mit .NET Core 1.6 kompatibel ist und entsprechend auf der </w:t>
       </w:r>
-      <w:proofErr w:type="spellStart"/>
-      <w:r>
-        <w:t>Hololens</w:t>
-      </w:r>
-      <w:proofErr w:type="spellEnd"/>
+      <w:r>
+        <w:t>HoloLens</w:t>
+      </w:r>
       <w:r>
         <w:t xml:space="preserve"> lauffähig sein sollte.</w:t>
       </w:r>
@@ -816,8 +1206,6 @@
       <w:r>
         <w:t>. Da man allerdings Bilddateien zur Bilderkennung benötigt, mussten wir um diese Beschränkung herum Konvertierungsfunktionen schreiben um dennoch weiterarbeiten zu können.</w:t>
       </w:r>
-      <w:bookmarkStart w:id="0" w:name="_GoBack"/>
-      <w:bookmarkEnd w:id="0"/>
     </w:p>
     <w:p>
       <w:r>
@@ -840,13 +1228,15 @@
       </w:r>
       <w:proofErr w:type="spellEnd"/>
       <w:r>
-        <w:t xml:space="preserve"> nicht auf der </w:t>
-      </w:r>
-      <w:proofErr w:type="spellStart"/>
-      <w:r>
-        <w:t>Hololens</w:t>
-      </w:r>
-      <w:proofErr w:type="spellEnd"/>
+        <w:t xml:space="preserve"> nicht </w:t>
+      </w:r>
+      <w:r>
+        <w:lastRenderedPageBreak/>
+        <w:t xml:space="preserve">auf der </w:t>
+      </w:r>
+      <w:r>
+        <w:t>HoloLens</w:t>
+      </w:r>
       <w:r>
         <w:t xml:space="preserve"> lauffähig sein würde. Es bleibt daher abzuwarten, ob in künftigen Versionen von Unity </w:t>
       </w:r>
@@ -857,12 +1247,16 @@
     <w:p>
       <w:pPr>
         <w:rPr>
+          <w:b/>
+          <w:color w:val="FF0000"/>
           <w:lang w:val="en-US"/>
         </w:rPr>
       </w:pPr>
       <w:proofErr w:type="spellStart"/>
       <w:r>
         <w:rPr>
+          <w:b/>
+          <w:color w:val="FF0000"/>
           <w:lang w:val="en-US"/>
         </w:rPr>
         <w:t>Probleme</w:t>
@@ -870,6 +1264,8 @@
       <w:proofErr w:type="spellEnd"/>
       <w:r>
         <w:rPr>
+          <w:b/>
+          <w:color w:val="FF0000"/>
           <w:lang w:val="en-US"/>
         </w:rPr>
         <w:t xml:space="preserve"> </w:t>
@@ -877,6 +1273,8 @@
       <w:proofErr w:type="spellStart"/>
       <w:r>
         <w:rPr>
+          <w:b/>
+          <w:color w:val="FF0000"/>
           <w:lang w:val="en-US"/>
         </w:rPr>
         <w:t>mit</w:t>
@@ -884,65 +1282,300 @@
       <w:proofErr w:type="spellEnd"/>
       <w:r>
         <w:rPr>
+          <w:b/>
+          <w:color w:val="FF0000"/>
           <w:lang w:val="en-US"/>
         </w:rPr>
         <w:t xml:space="preserve"> Unity TODO: Selim</w:t>
       </w:r>
     </w:p>
     <w:p>
-      <w:pPr>
-        <w:rPr>
-          <w:lang w:val="en-US"/>
-        </w:rPr>
-      </w:pPr>
-      <w:proofErr w:type="spellStart"/>
-      <w:r>
-        <w:rPr>
-          <w:lang w:val="en-US"/>
-        </w:rPr>
-        <w:t>OpenCVSharp</w:t>
-      </w:r>
-      <w:proofErr w:type="spellEnd"/>
-      <w:r>
-        <w:rPr>
-          <w:lang w:val="en-US"/>
-        </w:rPr>
-        <w:t xml:space="preserve"> &amp; </w:t>
-      </w:r>
-      <w:proofErr w:type="spellStart"/>
-      <w:r>
-        <w:rPr>
-          <w:lang w:val="en-US"/>
-        </w:rPr>
+      <w:r>
+        <w:t xml:space="preserve">Weitere Probleme hatten wir mit </w:t>
+      </w:r>
+      <w:proofErr w:type="spellStart"/>
+      <w:r>
+        <w:t>OpenCvSharp</w:t>
+      </w:r>
+      <w:proofErr w:type="spellEnd"/>
+      <w:r>
+        <w:t xml:space="preserve">. </w:t>
+      </w:r>
+      <w:r>
+        <w:t>Die</w:t>
+      </w:r>
+      <w:r>
+        <w:t xml:space="preserve"> Bilderkennungsbibliothek</w:t>
+      </w:r>
+      <w:r>
+        <w:t xml:space="preserve"> hatte zwar ein </w:t>
+      </w:r>
+      <w:proofErr w:type="spellStart"/>
+      <w:r>
+        <w:t>Aruco</w:t>
+      </w:r>
+      <w:proofErr w:type="spellEnd"/>
+      <w:r>
+        <w:t xml:space="preserve"> Code Erkennungsmodul, doch war dieses nicht vollständig. Die Funktion </w:t>
+      </w:r>
+      <w:proofErr w:type="spellStart"/>
+      <w:proofErr w:type="gramStart"/>
+      <w:r>
+        <w:t>DetectMarkers</w:t>
+      </w:r>
+      <w:proofErr w:type="spellEnd"/>
+      <w:r>
+        <w:t>(</w:t>
+      </w:r>
+      <w:proofErr w:type="gramEnd"/>
+      <w:r>
+        <w:t xml:space="preserve">) konnte man verwenden, wenn man das </w:t>
+      </w:r>
+      <w:proofErr w:type="spellStart"/>
+      <w:r>
+        <w:t>NuGet</w:t>
+      </w:r>
+      <w:proofErr w:type="spellEnd"/>
+      <w:r>
+        <w:t xml:space="preserve"> </w:t>
+      </w:r>
+      <w:proofErr w:type="spellStart"/>
+      <w:r>
+        <w:t>package</w:t>
+      </w:r>
+      <w:proofErr w:type="spellEnd"/>
+      <w:r>
+        <w:t xml:space="preserve"> ins Projekt eingebunden ha</w:t>
+      </w:r>
+      <w:r>
+        <w:t>t</w:t>
+      </w:r>
+      <w:r>
+        <w:t>t</w:t>
+      </w:r>
+      <w:r>
+        <w:t>e</w:t>
+      </w:r>
+      <w:r>
+        <w:t xml:space="preserve">, doch die Funktion </w:t>
+      </w:r>
+      <w:proofErr w:type="spellStart"/>
+      <w:r>
+        <w:t>EstimatePoseSingleMarke</w:t>
+      </w:r>
+      <w:r>
+        <w:t>rs</w:t>
+      </w:r>
+      <w:proofErr w:type="spellEnd"/>
+      <w:r>
+        <w:t xml:space="preserve">() war nicht aufzufinden. Denn in der </w:t>
+      </w:r>
+      <w:proofErr w:type="spellStart"/>
+      <w:r>
+        <w:t>CvAruco</w:t>
+      </w:r>
+      <w:proofErr w:type="spellEnd"/>
+      <w:r>
+        <w:t xml:space="preserve"> Klasse war </w:t>
+      </w:r>
+      <w:r>
+        <w:t xml:space="preserve">nur </w:t>
+      </w:r>
+      <w:r>
+        <w:t xml:space="preserve">die </w:t>
+      </w:r>
+      <w:proofErr w:type="spellStart"/>
+      <w:r>
+        <w:t>DetectMarkers</w:t>
+      </w:r>
+      <w:proofErr w:type="spellEnd"/>
+      <w:r>
+        <w:t xml:space="preserve">() Funktion drin, siehe </w:t>
+      </w:r>
+      <w:hyperlink r:id="rId8" w:history="1">
+        <w:r>
+          <w:rPr>
+            <w:rStyle w:val="Hyperlink"/>
+          </w:rPr>
+          <w:t>https://github.com/shimat/opencvsharp/blob/master/src/OpenCvSharp/Modules/aruco/CvAruco.cs</w:t>
+        </w:r>
+      </w:hyperlink>
+      <w:r>
+        <w:t xml:space="preserve">, nicht aber die </w:t>
+      </w:r>
+      <w:proofErr w:type="spellStart"/>
+      <w:r>
+        <w:t>EstimatePoseSingleMarkers</w:t>
+      </w:r>
+      <w:proofErr w:type="spellEnd"/>
+      <w:r>
+        <w:t>()</w:t>
+      </w:r>
+      <w:r>
+        <w:t>, die für unser Use Case zentral und unerlässlich ist</w:t>
+      </w:r>
+      <w:r>
+        <w:t xml:space="preserve">. In einer neueren Version von </w:t>
+      </w:r>
+      <w:proofErr w:type="spellStart"/>
+      <w:r>
+        <w:t>OpenCvSharp</w:t>
+      </w:r>
+      <w:proofErr w:type="spellEnd"/>
+      <w:r>
+        <w:t xml:space="preserve"> als die 3.3.1 könnte sie </w:t>
+      </w:r>
+      <w:r>
+        <w:t xml:space="preserve">jedoch </w:t>
+      </w:r>
+      <w:bookmarkStart w:id="0" w:name="_GoBack"/>
+      <w:bookmarkEnd w:id="0"/>
+      <w:r>
+        <w:t>nachgeführt sein.</w:t>
+      </w:r>
+    </w:p>
+    <w:p>
+      <w:r>
+        <w:t xml:space="preserve">Am Ende </w:t>
+      </w:r>
+      <w:r>
+        <w:t xml:space="preserve">hatten wir noch ein paar Hürden mit </w:t>
+      </w:r>
+      <w:proofErr w:type="spellStart"/>
+      <w:r>
         <w:t>EmguCV</w:t>
       </w:r>
       <w:proofErr w:type="spellEnd"/>
       <w:r>
-        <w:rPr>
-          <w:lang w:val="en-US"/>
-        </w:rPr>
-        <w:t xml:space="preserve"> TODO: </w:t>
-      </w:r>
-      <w:proofErr w:type="spellStart"/>
-      <w:r>
-        <w:rPr>
-          <w:lang w:val="en-US"/>
-        </w:rPr>
-        <w:t>Kusi</w:t>
-      </w:r>
-      <w:proofErr w:type="spellEnd"/>
+        <w:t xml:space="preserve"> zu überwinden. </w:t>
+      </w:r>
+      <w:r>
+        <w:t xml:space="preserve">Angefangen hat es mit den Warnungen der Nichtverwendbarkeit von </w:t>
+      </w:r>
+      <w:proofErr w:type="spellStart"/>
+      <w:r>
+        <w:t>EmguCV</w:t>
+      </w:r>
+      <w:proofErr w:type="spellEnd"/>
+      <w:r>
+        <w:t xml:space="preserve"> nach Download des </w:t>
+      </w:r>
+      <w:proofErr w:type="spellStart"/>
+      <w:r>
+        <w:t>NuGets</w:t>
+      </w:r>
+      <w:proofErr w:type="spellEnd"/>
+      <w:r>
+        <w:t xml:space="preserve"> </w:t>
+      </w:r>
+      <w:proofErr w:type="spellStart"/>
+      <w:r>
+        <w:t>Packets</w:t>
+      </w:r>
+      <w:proofErr w:type="spellEnd"/>
+      <w:r>
+        <w:t xml:space="preserve">. Dies umgingen wir mit einem direkten Verweis auf die </w:t>
+      </w:r>
+      <w:proofErr w:type="spellStart"/>
+      <w:r>
+        <w:t>EmguCV</w:t>
+      </w:r>
+      <w:proofErr w:type="spellEnd"/>
+      <w:r>
+        <w:t xml:space="preserve"> - </w:t>
+      </w:r>
+      <w:proofErr w:type="spellStart"/>
+      <w:r>
+        <w:t>dll</w:t>
+      </w:r>
+      <w:proofErr w:type="spellEnd"/>
+      <w:r>
+        <w:t xml:space="preserve">, die man auf </w:t>
+      </w:r>
+      <w:proofErr w:type="spellStart"/>
+      <w:r>
+        <w:t>Github</w:t>
+      </w:r>
+      <w:proofErr w:type="spellEnd"/>
+      <w:r>
+        <w:t xml:space="preserve"> </w:t>
+      </w:r>
+      <w:r>
+        <w:t>finden und downloaden kann. Weiter waren dann z</w:t>
+      </w:r>
+      <w:r>
+        <w:t>war beide Funktionen</w:t>
+      </w:r>
+      <w:r>
+        <w:t xml:space="preserve"> (siehe Abschnitt oben)</w:t>
+      </w:r>
+      <w:r>
+        <w:t>, die wir brauchten</w:t>
+      </w:r>
+      <w:r>
+        <w:t>,</w:t>
+      </w:r>
+      <w:r>
+        <w:t xml:space="preserve"> da und funktionsfähig, aber die </w:t>
+      </w:r>
+      <w:r>
+        <w:t xml:space="preserve">Funktionen und ihre Argumente mit den </w:t>
+      </w:r>
+      <w:r>
+        <w:t xml:space="preserve">Datentypen von </w:t>
+      </w:r>
+      <w:proofErr w:type="spellStart"/>
+      <w:r>
+        <w:t>EmguCv</w:t>
+      </w:r>
+      <w:proofErr w:type="spellEnd"/>
+      <w:r>
+        <w:t xml:space="preserve"> sind sehr schlecht im Netz dokumentiert. Besonders der Typ Mat bringt für Neulinge Schwierigkeiten mit sich. </w:t>
+      </w:r>
+      <w:r>
+        <w:t>In unserem Framework sind die Schritte so genau wie möglich beschrieben, wie man z.B. eine Bitmap in ein Mat schreiben kann</w:t>
+      </w:r>
+      <w:r>
+        <w:t xml:space="preserve"> (daf</w:t>
+      </w:r>
+      <w:r>
+        <w:t xml:space="preserve">ür mussten wir noch selbst einige Hilfsfunktionen schreiben, siehe </w:t>
+      </w:r>
+      <w:proofErr w:type="spellStart"/>
+      <w:r>
+        <w:t>Utils</w:t>
+      </w:r>
+      <w:proofErr w:type="spellEnd"/>
+      <w:r>
+        <w:t xml:space="preserve"> Funktionen)</w:t>
+      </w:r>
+      <w:r>
+        <w:t xml:space="preserve"> oder wie man Daten aus einem Mat herausliest. Dafür suche man doch im Code des Recognition Managers und in den </w:t>
+      </w:r>
+      <w:proofErr w:type="spellStart"/>
+      <w:r>
+        <w:t>Utils</w:t>
+      </w:r>
+      <w:proofErr w:type="spellEnd"/>
+      <w:r>
+        <w:t xml:space="preserve"> Funktionen und </w:t>
+      </w:r>
+      <w:r>
+        <w:t xml:space="preserve">deren </w:t>
+      </w:r>
+      <w:r>
+        <w:t>Tests nach den genauen von uns gefundenen Lösungen zu diesen Proble</w:t>
+      </w:r>
+      <w:r>
+        <w:t>me</w:t>
+      </w:r>
+      <w:r>
+        <w:t>n.</w:t>
+      </w:r>
     </w:p>
     <w:p>
       <w:pPr>
         <w:pStyle w:val="berschrift2"/>
-        <w:rPr>
-          <w:lang w:val="en-US"/>
-        </w:rPr>
-      </w:pPr>
-    </w:p>
-    <w:p>
-      <w:pPr>
-        <w:pStyle w:val="berschrift2"/>
       </w:pPr>
       <w:r>
         <w:t>Ergebnisse der Arbeit</w:t>
@@ -959,7 +1592,6 @@
         <w:t xml:space="preserve"> Leider ist uns die vollständige Implementierung der Tour aufgrund der Probleme mit Unity nicht gelungen.</w:t>
       </w:r>
     </w:p>
-    <w:p/>
     <w:sectPr>
       <w:pgSz w:w="11906" w:h="16838"/>
       <w:pgMar w:top="1417" w:right="1417" w:bottom="1134" w:left="1417" w:header="708" w:footer="708" w:gutter="0"/>
@@ -1154,8 +1786,124 @@
       </w:rPr>
     </w:lvl>
   </w:abstractNum>
+  <w:abstractNum w:abstractNumId="1" w15:restartNumberingAfterBreak="0">
+    <w:nsid w:val="7D882FC3"/>
+    <w:multiLevelType w:val="hybridMultilevel"/>
+    <w:tmpl w:val="0EFE66F6"/>
+    <w:lvl w:ilvl="0" w:tplc="08070001">
+      <w:start w:val="1"/>
+      <w:numFmt w:val="bullet"/>
+      <w:lvlText w:val=""/>
+      <w:lvlJc w:val="left"/>
+      <w:pPr>
+        <w:ind w:left="720" w:hanging="360"/>
+      </w:pPr>
+      <w:rPr>
+        <w:rFonts w:ascii="Symbol" w:hAnsi="Symbol" w:hint="default"/>
+      </w:rPr>
+    </w:lvl>
+    <w:lvl w:ilvl="1" w:tplc="08070003" w:tentative="1">
+      <w:start w:val="1"/>
+      <w:numFmt w:val="bullet"/>
+      <w:lvlText w:val="o"/>
+      <w:lvlJc w:val="left"/>
+      <w:pPr>
+        <w:ind w:left="1440" w:hanging="360"/>
+      </w:pPr>
+      <w:rPr>
+        <w:rFonts w:ascii="Courier New" w:hAnsi="Courier New" w:cs="Courier New" w:hint="default"/>
+      </w:rPr>
+    </w:lvl>
+    <w:lvl w:ilvl="2" w:tplc="08070005" w:tentative="1">
+      <w:start w:val="1"/>
+      <w:numFmt w:val="bullet"/>
+      <w:lvlText w:val=""/>
+      <w:lvlJc w:val="left"/>
+      <w:pPr>
+        <w:ind w:left="2160" w:hanging="360"/>
+      </w:pPr>
+      <w:rPr>
+        <w:rFonts w:ascii="Wingdings" w:hAnsi="Wingdings" w:hint="default"/>
+      </w:rPr>
+    </w:lvl>
+    <w:lvl w:ilvl="3" w:tplc="08070001" w:tentative="1">
+      <w:start w:val="1"/>
+      <w:numFmt w:val="bullet"/>
+      <w:lvlText w:val=""/>
+      <w:lvlJc w:val="left"/>
+      <w:pPr>
+        <w:ind w:left="2880" w:hanging="360"/>
+      </w:pPr>
+      <w:rPr>
+        <w:rFonts w:ascii="Symbol" w:hAnsi="Symbol" w:hint="default"/>
+      </w:rPr>
+    </w:lvl>
+    <w:lvl w:ilvl="4" w:tplc="08070003" w:tentative="1">
+      <w:start w:val="1"/>
+      <w:numFmt w:val="bullet"/>
+      <w:lvlText w:val="o"/>
+      <w:lvlJc w:val="left"/>
+      <w:pPr>
+        <w:ind w:left="3600" w:hanging="360"/>
+      </w:pPr>
+      <w:rPr>
+        <w:rFonts w:ascii="Courier New" w:hAnsi="Courier New" w:cs="Courier New" w:hint="default"/>
+      </w:rPr>
+    </w:lvl>
+    <w:lvl w:ilvl="5" w:tplc="08070005" w:tentative="1">
+      <w:start w:val="1"/>
+      <w:numFmt w:val="bullet"/>
+      <w:lvlText w:val=""/>
+      <w:lvlJc w:val="left"/>
+      <w:pPr>
+        <w:ind w:left="4320" w:hanging="360"/>
+      </w:pPr>
+      <w:rPr>
+        <w:rFonts w:ascii="Wingdings" w:hAnsi="Wingdings" w:hint="default"/>
+      </w:rPr>
+    </w:lvl>
+    <w:lvl w:ilvl="6" w:tplc="08070001" w:tentative="1">
+      <w:start w:val="1"/>
+      <w:numFmt w:val="bullet"/>
+      <w:lvlText w:val=""/>
+      <w:lvlJc w:val="left"/>
+      <w:pPr>
+        <w:ind w:left="5040" w:hanging="360"/>
+      </w:pPr>
+      <w:rPr>
+        <w:rFonts w:ascii="Symbol" w:hAnsi="Symbol" w:hint="default"/>
+      </w:rPr>
+    </w:lvl>
+    <w:lvl w:ilvl="7" w:tplc="08070003" w:tentative="1">
+      <w:start w:val="1"/>
+      <w:numFmt w:val="bullet"/>
+      <w:lvlText w:val="o"/>
+      <w:lvlJc w:val="left"/>
+      <w:pPr>
+        <w:ind w:left="5760" w:hanging="360"/>
+      </w:pPr>
+      <w:rPr>
+        <w:rFonts w:ascii="Courier New" w:hAnsi="Courier New" w:cs="Courier New" w:hint="default"/>
+      </w:rPr>
+    </w:lvl>
+    <w:lvl w:ilvl="8" w:tplc="08070005" w:tentative="1">
+      <w:start w:val="1"/>
+      <w:numFmt w:val="bullet"/>
+      <w:lvlText w:val=""/>
+      <w:lvlJc w:val="left"/>
+      <w:pPr>
+        <w:ind w:left="6480" w:hanging="360"/>
+      </w:pPr>
+      <w:rPr>
+        <w:rFonts w:ascii="Wingdings" w:hAnsi="Wingdings" w:hint="default"/>
+      </w:rPr>
+    </w:lvl>
+  </w:abstractNum>
   <w:num w:numId="1">
     <w:abstractNumId w:val="0"/>
+  </w:num>
+  <w:num w:numId="2">
+    <w:abstractNumId w:val="1"/>
   </w:num>
 </w:numbering>
 </file>
@@ -1783,6 +2531,29 @@
       <w:vertAlign w:val="superscript"/>
     </w:rPr>
   </w:style>
+  <w:style w:type="character" w:styleId="Hyperlink">
+    <w:name w:val="Hyperlink"/>
+    <w:basedOn w:val="Absatz-Standardschriftart"/>
+    <w:uiPriority w:val="99"/>
+    <w:unhideWhenUsed/>
+    <w:rsid w:val="00CF2D91"/>
+    <w:rPr>
+      <w:color w:val="0563C1" w:themeColor="hyperlink"/>
+      <w:u w:val="single"/>
+    </w:rPr>
+  </w:style>
+  <w:style w:type="character" w:styleId="NichtaufgelsteErwhnung">
+    <w:name w:val="Unresolved Mention"/>
+    <w:basedOn w:val="Absatz-Standardschriftart"/>
+    <w:uiPriority w:val="99"/>
+    <w:semiHidden/>
+    <w:unhideWhenUsed/>
+    <w:rsid w:val="00CF2D91"/>
+    <w:rPr>
+      <w:color w:val="808080"/>
+      <w:shd w:val="clear" w:color="auto" w:fill="E6E6E6"/>
+    </w:rPr>
+  </w:style>
 </w:styles>
 </file>
 
@@ -2052,7 +2823,7 @@
 </file>
 
 <file path=customXml/itemProps1.xml><?xml version="1.0" encoding="utf-8"?>
-<ds:datastoreItem xmlns:ds="http://schemas.openxmlformats.org/officeDocument/2006/customXml" ds:itemID="{1BDD6FF2-49DA-41A3-87BD-194115B9DAA7}">
+<ds:datastoreItem xmlns:ds="http://schemas.openxmlformats.org/officeDocument/2006/customXml" ds:itemID="{7C375A6F-0D44-4C0B-8276-F9A06B34C422}">
   <ds:schemaRefs>
     <ds:schemaRef ds:uri="http://schemas.openxmlformats.org/officeDocument/2006/bibliography"/>
   </ds:schemaRefs>

--- a/Organisatorisches/Dokumentation/Bericht.docx
+++ b/Organisatorisches/Dokumentation/Bericht.docx
@@ -194,13 +194,7 @@
         <w:t xml:space="preserve">Ein </w:t>
       </w:r>
       <w:r>
-        <w:t xml:space="preserve">Kunde steht im Eingangsbereich und meldet sich bei der Rezeption. Diese empfängt ihn herzlich und </w:t>
-      </w:r>
-      <w:r>
-        <w:t>übergibt</w:t>
-      </w:r>
-      <w:r>
-        <w:t xml:space="preserve"> ihm die </w:t>
+        <w:t xml:space="preserve">Kunde steht im Eingangsbereich und meldet sich bei der Rezeption. Diese empfängt ihn herzlich und übergibt ihm die </w:t>
       </w:r>
       <w:r>
         <w:t>HoloLens</w:t>
@@ -325,13 +319,7 @@
         <w:t>Finanzabteilung</w:t>
       </w:r>
       <w:r>
-        <w:t xml:space="preserve"> oder die Anzahl der momentanen Mitarbeiter, um nur ein paar mögliche aufzuzählen, </w:t>
-      </w:r>
-      <w:r>
-        <w:t>aufpoppen</w:t>
-      </w:r>
-      <w:r>
-        <w:t>.</w:t>
+        <w:t xml:space="preserve"> oder die Anzahl der momentanen Mitarbeiter, um nur ein paar mögliche aufzuzählen, aufpoppen.</w:t>
       </w:r>
     </w:p>
     <w:p>
@@ -1428,112 +1416,124 @@
       <w:r>
         <w:t xml:space="preserve">jedoch </w:t>
       </w:r>
+      <w:r>
+        <w:t>nachgeführt sein.</w:t>
+      </w:r>
+    </w:p>
+    <w:p>
+      <w:r>
+        <w:t xml:space="preserve">Am Ende </w:t>
+      </w:r>
+      <w:r>
+        <w:t xml:space="preserve">hatten wir noch ein paar Hürden mit </w:t>
+      </w:r>
+      <w:proofErr w:type="spellStart"/>
+      <w:r>
+        <w:t>EmguCV</w:t>
+      </w:r>
+      <w:proofErr w:type="spellEnd"/>
+      <w:r>
+        <w:t xml:space="preserve"> zu überwinden. </w:t>
+      </w:r>
+      <w:r>
+        <w:t xml:space="preserve">Angefangen hat es mit den Warnungen der Nichtverwendbarkeit von </w:t>
+      </w:r>
+      <w:proofErr w:type="spellStart"/>
+      <w:r>
+        <w:t>EmguCV</w:t>
+      </w:r>
+      <w:proofErr w:type="spellEnd"/>
+      <w:r>
+        <w:t xml:space="preserve"> nach Download des </w:t>
+      </w:r>
+      <w:proofErr w:type="spellStart"/>
+      <w:r>
+        <w:t>NuGets</w:t>
+      </w:r>
+      <w:proofErr w:type="spellEnd"/>
+      <w:r>
+        <w:t xml:space="preserve"> </w:t>
+      </w:r>
+      <w:proofErr w:type="spellStart"/>
+      <w:r>
+        <w:t>Packets</w:t>
+      </w:r>
+      <w:proofErr w:type="spellEnd"/>
+      <w:r>
+        <w:t xml:space="preserve">. Dies umgingen wir mit einem direkten Verweis auf die </w:t>
+      </w:r>
+      <w:proofErr w:type="spellStart"/>
+      <w:r>
+        <w:t>EmguCV</w:t>
+      </w:r>
+      <w:proofErr w:type="spellEnd"/>
+      <w:r>
+        <w:t xml:space="preserve"> - </w:t>
+      </w:r>
+      <w:proofErr w:type="spellStart"/>
+      <w:r>
+        <w:t>dll</w:t>
+      </w:r>
+      <w:proofErr w:type="spellEnd"/>
+      <w:r>
+        <w:t xml:space="preserve">, die man auf </w:t>
+      </w:r>
+      <w:proofErr w:type="spellStart"/>
+      <w:r>
+        <w:t>Github</w:t>
+      </w:r>
+      <w:proofErr w:type="spellEnd"/>
+      <w:r>
+        <w:t xml:space="preserve"> </w:t>
+      </w:r>
+      <w:r>
+        <w:t>finden und downloaden kann. Weiter waren dann z</w:t>
+      </w:r>
+      <w:r>
+        <w:t>war beide Funktionen</w:t>
+      </w:r>
+      <w:r>
+        <w:t xml:space="preserve"> (siehe Abschnitt oben)</w:t>
+      </w:r>
+      <w:r>
+        <w:t>, die wir brauchten</w:t>
+      </w:r>
+      <w:r>
+        <w:t>,</w:t>
+      </w:r>
+      <w:r>
+        <w:t xml:space="preserve"> da und funktionsfähig, aber die </w:t>
+      </w:r>
+      <w:r>
+        <w:t xml:space="preserve">Funktionen und ihre Argumente mit den </w:t>
+      </w:r>
+      <w:r>
+        <w:t xml:space="preserve">Datentypen von </w:t>
+      </w:r>
+      <w:proofErr w:type="spellStart"/>
+      <w:r>
+        <w:t>EmguCv</w:t>
+      </w:r>
+      <w:proofErr w:type="spellEnd"/>
+      <w:r>
+        <w:t xml:space="preserve"> sind sehr schlecht im Netz dokumentiert. Besonders der Typ Mat bringt für Neulinge Schwierigkeiten mit sich. </w:t>
+      </w:r>
+      <w:r>
+        <w:t xml:space="preserve">In unserem Framework sind die Schritte so genau wie möglich beschrieben, wie man z.B. eine Bitmap in ein </w:t>
+      </w:r>
+      <w:r>
+        <w:t>Image</w:t>
+      </w:r>
+      <w:r>
+        <w:t xml:space="preserve"> </w:t>
+      </w:r>
+      <w:r>
+        <w:t>um</w:t>
+      </w:r>
       <w:bookmarkStart w:id="0" w:name="_GoBack"/>
       <w:bookmarkEnd w:id="0"/>
       <w:r>
-        <w:t>nachgeführt sein.</w:t>
-      </w:r>
-    </w:p>
-    <w:p>
-      <w:r>
-        <w:t xml:space="preserve">Am Ende </w:t>
-      </w:r>
-      <w:r>
-        <w:t xml:space="preserve">hatten wir noch ein paar Hürden mit </w:t>
-      </w:r>
-      <w:proofErr w:type="spellStart"/>
-      <w:r>
-        <w:t>EmguCV</w:t>
-      </w:r>
-      <w:proofErr w:type="spellEnd"/>
-      <w:r>
-        <w:t xml:space="preserve"> zu überwinden. </w:t>
-      </w:r>
-      <w:r>
-        <w:t xml:space="preserve">Angefangen hat es mit den Warnungen der Nichtverwendbarkeit von </w:t>
-      </w:r>
-      <w:proofErr w:type="spellStart"/>
-      <w:r>
-        <w:t>EmguCV</w:t>
-      </w:r>
-      <w:proofErr w:type="spellEnd"/>
-      <w:r>
-        <w:t xml:space="preserve"> nach Download des </w:t>
-      </w:r>
-      <w:proofErr w:type="spellStart"/>
-      <w:r>
-        <w:t>NuGets</w:t>
-      </w:r>
-      <w:proofErr w:type="spellEnd"/>
-      <w:r>
-        <w:t xml:space="preserve"> </w:t>
-      </w:r>
-      <w:proofErr w:type="spellStart"/>
-      <w:r>
-        <w:t>Packets</w:t>
-      </w:r>
-      <w:proofErr w:type="spellEnd"/>
-      <w:r>
-        <w:t xml:space="preserve">. Dies umgingen wir mit einem direkten Verweis auf die </w:t>
-      </w:r>
-      <w:proofErr w:type="spellStart"/>
-      <w:r>
-        <w:t>EmguCV</w:t>
-      </w:r>
-      <w:proofErr w:type="spellEnd"/>
-      <w:r>
-        <w:t xml:space="preserve"> - </w:t>
-      </w:r>
-      <w:proofErr w:type="spellStart"/>
-      <w:r>
-        <w:t>dll</w:t>
-      </w:r>
-      <w:proofErr w:type="spellEnd"/>
-      <w:r>
-        <w:t xml:space="preserve">, die man auf </w:t>
-      </w:r>
-      <w:proofErr w:type="spellStart"/>
-      <w:r>
-        <w:t>Github</w:t>
-      </w:r>
-      <w:proofErr w:type="spellEnd"/>
-      <w:r>
-        <w:t xml:space="preserve"> </w:t>
-      </w:r>
-      <w:r>
-        <w:t>finden und downloaden kann. Weiter waren dann z</w:t>
-      </w:r>
-      <w:r>
-        <w:t>war beide Funktionen</w:t>
-      </w:r>
-      <w:r>
-        <w:t xml:space="preserve"> (siehe Abschnitt oben)</w:t>
-      </w:r>
-      <w:r>
-        <w:t>, die wir brauchten</w:t>
-      </w:r>
-      <w:r>
-        <w:t>,</w:t>
-      </w:r>
-      <w:r>
-        <w:t xml:space="preserve"> da und funktionsfähig, aber die </w:t>
-      </w:r>
-      <w:r>
-        <w:t xml:space="preserve">Funktionen und ihre Argumente mit den </w:t>
-      </w:r>
-      <w:r>
-        <w:t xml:space="preserve">Datentypen von </w:t>
-      </w:r>
-      <w:proofErr w:type="spellStart"/>
-      <w:r>
-        <w:t>EmguCv</w:t>
-      </w:r>
-      <w:proofErr w:type="spellEnd"/>
-      <w:r>
-        <w:t xml:space="preserve"> sind sehr schlecht im Netz dokumentiert. Besonders der Typ Mat bringt für Neulinge Schwierigkeiten mit sich. </w:t>
-      </w:r>
-      <w:r>
-        <w:t>In unserem Framework sind die Schritte so genau wie möglich beschrieben, wie man z.B. eine Bitmap in ein Mat schreiben kann</w:t>
+        <w:t>schreiben kann</w:t>
       </w:r>
       <w:r>
         <w:t xml:space="preserve"> (daf</w:t>
@@ -2823,7 +2823,7 @@
 </file>
 
 <file path=customXml/itemProps1.xml><?xml version="1.0" encoding="utf-8"?>
-<ds:datastoreItem xmlns:ds="http://schemas.openxmlformats.org/officeDocument/2006/customXml" ds:itemID="{7C375A6F-0D44-4C0B-8276-F9A06B34C422}">
+<ds:datastoreItem xmlns:ds="http://schemas.openxmlformats.org/officeDocument/2006/customXml" ds:itemID="{4864A67F-7CC3-4C51-83E4-8CCA1427D80D}">
   <ds:schemaRefs>
     <ds:schemaRef ds:uri="http://schemas.openxmlformats.org/officeDocument/2006/bibliography"/>
   </ds:schemaRefs>

--- a/Organisatorisches/Dokumentation/Bericht.docx
+++ b/Organisatorisches/Dokumentation/Bericht.docx
@@ -6,6 +6,7 @@
       <w:pPr>
         <w:pStyle w:val="berschrift1"/>
       </w:pPr>
+      <w:bookmarkStart w:id="0" w:name="_Toc500773190"/>
       <w:r>
         <w:t xml:space="preserve">Abschlussbericht zur Gruppenarbeit </w:t>
       </w:r>
@@ -18,15 +19,1332 @@
       <w:r>
         <w:t>Tour</w:t>
       </w:r>
-    </w:p>
-    <w:p/>
+      <w:bookmarkEnd w:id="0"/>
+    </w:p>
+    <w:sdt>
+      <w:sdtPr>
+        <w:rPr>
+          <w:lang w:val="de-DE"/>
+        </w:rPr>
+        <w:id w:val="380606179"/>
+        <w:docPartObj>
+          <w:docPartGallery w:val="Table of Contents"/>
+          <w:docPartUnique/>
+        </w:docPartObj>
+      </w:sdtPr>
+      <w:sdtEndPr>
+        <w:rPr>
+          <w:rFonts w:asciiTheme="minorHAnsi" w:eastAsiaTheme="minorHAnsi" w:hAnsiTheme="minorHAnsi" w:cstheme="minorBidi"/>
+          <w:b/>
+          <w:bCs/>
+          <w:color w:val="auto"/>
+          <w:sz w:val="22"/>
+          <w:szCs w:val="22"/>
+          <w:lang w:eastAsia="en-US"/>
+        </w:rPr>
+      </w:sdtEndPr>
+      <w:sdtContent>
+        <w:p>
+          <w:pPr>
+            <w:pStyle w:val="Inhaltsverzeichnisberschrift"/>
+          </w:pPr>
+          <w:r>
+            <w:rPr>
+              <w:lang w:val="de-DE"/>
+            </w:rPr>
+            <w:t>Inhalt</w:t>
+          </w:r>
+        </w:p>
+        <w:p>
+          <w:pPr>
+            <w:pStyle w:val="Verzeichnis1"/>
+            <w:tabs>
+              <w:tab w:val="right" w:leader="dot" w:pos="9062"/>
+            </w:tabs>
+            <w:rPr>
+              <w:rFonts w:eastAsiaTheme="minorEastAsia"/>
+              <w:noProof/>
+              <w:lang w:eastAsia="de-CH"/>
+            </w:rPr>
+          </w:pPr>
+          <w:r>
+            <w:fldChar w:fldCharType="begin"/>
+          </w:r>
+          <w:r>
+            <w:instrText xml:space="preserve"> TOC \o "1-3" \h \z \u </w:instrText>
+          </w:r>
+          <w:r>
+            <w:fldChar w:fldCharType="separate"/>
+          </w:r>
+          <w:hyperlink w:anchor="_Toc500773190" w:history="1">
+            <w:r>
+              <w:rPr>
+                <w:rStyle w:val="Hyperlink"/>
+                <w:noProof/>
+              </w:rPr>
+              <w:t>Abschlussbericht zur Gruppenarbeit HoloLens-Tour</w:t>
+            </w:r>
+            <w:r>
+              <w:rPr>
+                <w:noProof/>
+                <w:webHidden/>
+              </w:rPr>
+              <w:tab/>
+            </w:r>
+            <w:r>
+              <w:rPr>
+                <w:noProof/>
+                <w:webHidden/>
+              </w:rPr>
+              <w:fldChar w:fldCharType="begin"/>
+            </w:r>
+            <w:r>
+              <w:rPr>
+                <w:noProof/>
+                <w:webHidden/>
+              </w:rPr>
+              <w:instrText xml:space="preserve"> PAGEREF _Toc500773190 \h </w:instrText>
+            </w:r>
+            <w:r>
+              <w:rPr>
+                <w:noProof/>
+                <w:webHidden/>
+              </w:rPr>
+            </w:r>
+            <w:r>
+              <w:rPr>
+                <w:noProof/>
+                <w:webHidden/>
+              </w:rPr>
+              <w:fldChar w:fldCharType="separate"/>
+            </w:r>
+            <w:r>
+              <w:rPr>
+                <w:noProof/>
+                <w:webHidden/>
+              </w:rPr>
+              <w:t>1</w:t>
+            </w:r>
+            <w:r>
+              <w:rPr>
+                <w:noProof/>
+                <w:webHidden/>
+              </w:rPr>
+              <w:fldChar w:fldCharType="end"/>
+            </w:r>
+          </w:hyperlink>
+        </w:p>
+        <w:p>
+          <w:pPr>
+            <w:pStyle w:val="Verzeichnis2"/>
+            <w:tabs>
+              <w:tab w:val="right" w:leader="dot" w:pos="9062"/>
+            </w:tabs>
+            <w:rPr>
+              <w:rFonts w:eastAsiaTheme="minorEastAsia"/>
+              <w:noProof/>
+              <w:lang w:eastAsia="de-CH"/>
+            </w:rPr>
+          </w:pPr>
+          <w:hyperlink w:anchor="_Toc500773191" w:history="1">
+            <w:r>
+              <w:rPr>
+                <w:rStyle w:val="Hyperlink"/>
+                <w:noProof/>
+              </w:rPr>
+              <w:t>Abstract</w:t>
+            </w:r>
+            <w:r>
+              <w:rPr>
+                <w:noProof/>
+                <w:webHidden/>
+              </w:rPr>
+              <w:tab/>
+            </w:r>
+            <w:r>
+              <w:rPr>
+                <w:noProof/>
+                <w:webHidden/>
+              </w:rPr>
+              <w:fldChar w:fldCharType="begin"/>
+            </w:r>
+            <w:r>
+              <w:rPr>
+                <w:noProof/>
+                <w:webHidden/>
+              </w:rPr>
+              <w:instrText xml:space="preserve"> PAGEREF _Toc500773191 \h </w:instrText>
+            </w:r>
+            <w:r>
+              <w:rPr>
+                <w:noProof/>
+                <w:webHidden/>
+              </w:rPr>
+            </w:r>
+            <w:r>
+              <w:rPr>
+                <w:noProof/>
+                <w:webHidden/>
+              </w:rPr>
+              <w:fldChar w:fldCharType="separate"/>
+            </w:r>
+            <w:r>
+              <w:rPr>
+                <w:noProof/>
+                <w:webHidden/>
+              </w:rPr>
+              <w:t>1</w:t>
+            </w:r>
+            <w:r>
+              <w:rPr>
+                <w:noProof/>
+                <w:webHidden/>
+              </w:rPr>
+              <w:fldChar w:fldCharType="end"/>
+            </w:r>
+          </w:hyperlink>
+        </w:p>
+        <w:p>
+          <w:pPr>
+            <w:pStyle w:val="Verzeichnis2"/>
+            <w:tabs>
+              <w:tab w:val="right" w:leader="dot" w:pos="9062"/>
+            </w:tabs>
+            <w:rPr>
+              <w:rFonts w:eastAsiaTheme="minorEastAsia"/>
+              <w:noProof/>
+              <w:lang w:eastAsia="de-CH"/>
+            </w:rPr>
+          </w:pPr>
+          <w:hyperlink w:anchor="_Toc500773192" w:history="1">
+            <w:r>
+              <w:rPr>
+                <w:rStyle w:val="Hyperlink"/>
+                <w:noProof/>
+              </w:rPr>
+              <w:t>Use Case</w:t>
+            </w:r>
+            <w:r>
+              <w:rPr>
+                <w:noProof/>
+                <w:webHidden/>
+              </w:rPr>
+              <w:tab/>
+            </w:r>
+            <w:r>
+              <w:rPr>
+                <w:noProof/>
+                <w:webHidden/>
+              </w:rPr>
+              <w:fldChar w:fldCharType="begin"/>
+            </w:r>
+            <w:r>
+              <w:rPr>
+                <w:noProof/>
+                <w:webHidden/>
+              </w:rPr>
+              <w:instrText xml:space="preserve"> PAGEREF _Toc500773192 \h </w:instrText>
+            </w:r>
+            <w:r>
+              <w:rPr>
+                <w:noProof/>
+                <w:webHidden/>
+              </w:rPr>
+            </w:r>
+            <w:r>
+              <w:rPr>
+                <w:noProof/>
+                <w:webHidden/>
+              </w:rPr>
+              <w:fldChar w:fldCharType="separate"/>
+            </w:r>
+            <w:r>
+              <w:rPr>
+                <w:noProof/>
+                <w:webHidden/>
+              </w:rPr>
+              <w:t>1</w:t>
+            </w:r>
+            <w:r>
+              <w:rPr>
+                <w:noProof/>
+                <w:webHidden/>
+              </w:rPr>
+              <w:fldChar w:fldCharType="end"/>
+            </w:r>
+          </w:hyperlink>
+        </w:p>
+        <w:p>
+          <w:pPr>
+            <w:pStyle w:val="Verzeichnis2"/>
+            <w:tabs>
+              <w:tab w:val="right" w:leader="dot" w:pos="9062"/>
+            </w:tabs>
+            <w:rPr>
+              <w:rFonts w:eastAsiaTheme="minorEastAsia"/>
+              <w:noProof/>
+              <w:lang w:eastAsia="de-CH"/>
+            </w:rPr>
+          </w:pPr>
+          <w:hyperlink w:anchor="_Toc500773193" w:history="1">
+            <w:r>
+              <w:rPr>
+                <w:rStyle w:val="Hyperlink"/>
+                <w:noProof/>
+              </w:rPr>
+              <w:t>Systemarchitektur</w:t>
+            </w:r>
+            <w:r>
+              <w:rPr>
+                <w:noProof/>
+                <w:webHidden/>
+              </w:rPr>
+              <w:tab/>
+            </w:r>
+            <w:r>
+              <w:rPr>
+                <w:noProof/>
+                <w:webHidden/>
+              </w:rPr>
+              <w:fldChar w:fldCharType="begin"/>
+            </w:r>
+            <w:r>
+              <w:rPr>
+                <w:noProof/>
+                <w:webHidden/>
+              </w:rPr>
+              <w:instrText xml:space="preserve"> PAGEREF _Toc500773193 \h </w:instrText>
+            </w:r>
+            <w:r>
+              <w:rPr>
+                <w:noProof/>
+                <w:webHidden/>
+              </w:rPr>
+            </w:r>
+            <w:r>
+              <w:rPr>
+                <w:noProof/>
+                <w:webHidden/>
+              </w:rPr>
+              <w:fldChar w:fldCharType="separate"/>
+            </w:r>
+            <w:r>
+              <w:rPr>
+                <w:noProof/>
+                <w:webHidden/>
+              </w:rPr>
+              <w:t>2</w:t>
+            </w:r>
+            <w:r>
+              <w:rPr>
+                <w:noProof/>
+                <w:webHidden/>
+              </w:rPr>
+              <w:fldChar w:fldCharType="end"/>
+            </w:r>
+          </w:hyperlink>
+        </w:p>
+        <w:p>
+          <w:pPr>
+            <w:pStyle w:val="Verzeichnis3"/>
+            <w:tabs>
+              <w:tab w:val="right" w:leader="dot" w:pos="9062"/>
+            </w:tabs>
+            <w:rPr>
+              <w:rFonts w:eastAsiaTheme="minorEastAsia"/>
+              <w:noProof/>
+              <w:lang w:eastAsia="de-CH"/>
+            </w:rPr>
+          </w:pPr>
+          <w:hyperlink w:anchor="_Toc500773194" w:history="1">
+            <w:r>
+              <w:rPr>
+                <w:rStyle w:val="Hyperlink"/>
+                <w:noProof/>
+              </w:rPr>
+              <w:t>Actors</w:t>
+            </w:r>
+            <w:r>
+              <w:rPr>
+                <w:noProof/>
+                <w:webHidden/>
+              </w:rPr>
+              <w:tab/>
+            </w:r>
+            <w:r>
+              <w:rPr>
+                <w:noProof/>
+                <w:webHidden/>
+              </w:rPr>
+              <w:fldChar w:fldCharType="begin"/>
+            </w:r>
+            <w:r>
+              <w:rPr>
+                <w:noProof/>
+                <w:webHidden/>
+              </w:rPr>
+              <w:instrText xml:space="preserve"> PAGEREF _Toc500773194 \h </w:instrText>
+            </w:r>
+            <w:r>
+              <w:rPr>
+                <w:noProof/>
+                <w:webHidden/>
+              </w:rPr>
+            </w:r>
+            <w:r>
+              <w:rPr>
+                <w:noProof/>
+                <w:webHidden/>
+              </w:rPr>
+              <w:fldChar w:fldCharType="separate"/>
+            </w:r>
+            <w:r>
+              <w:rPr>
+                <w:noProof/>
+                <w:webHidden/>
+              </w:rPr>
+              <w:t>2</w:t>
+            </w:r>
+            <w:r>
+              <w:rPr>
+                <w:noProof/>
+                <w:webHidden/>
+              </w:rPr>
+              <w:fldChar w:fldCharType="end"/>
+            </w:r>
+          </w:hyperlink>
+        </w:p>
+        <w:p>
+          <w:pPr>
+            <w:pStyle w:val="Verzeichnis3"/>
+            <w:tabs>
+              <w:tab w:val="right" w:leader="dot" w:pos="9062"/>
+            </w:tabs>
+            <w:rPr>
+              <w:rFonts w:eastAsiaTheme="minorEastAsia"/>
+              <w:noProof/>
+              <w:lang w:eastAsia="de-CH"/>
+            </w:rPr>
+          </w:pPr>
+          <w:hyperlink w:anchor="_Toc500773195" w:history="1">
+            <w:r>
+              <w:rPr>
+                <w:rStyle w:val="Hyperlink"/>
+                <w:noProof/>
+              </w:rPr>
+              <w:t>Nachrichten</w:t>
+            </w:r>
+            <w:r>
+              <w:rPr>
+                <w:noProof/>
+                <w:webHidden/>
+              </w:rPr>
+              <w:tab/>
+            </w:r>
+            <w:r>
+              <w:rPr>
+                <w:noProof/>
+                <w:webHidden/>
+              </w:rPr>
+              <w:fldChar w:fldCharType="begin"/>
+            </w:r>
+            <w:r>
+              <w:rPr>
+                <w:noProof/>
+                <w:webHidden/>
+              </w:rPr>
+              <w:instrText xml:space="preserve"> PAGEREF _Toc500773195 \h </w:instrText>
+            </w:r>
+            <w:r>
+              <w:rPr>
+                <w:noProof/>
+                <w:webHidden/>
+              </w:rPr>
+            </w:r>
+            <w:r>
+              <w:rPr>
+                <w:noProof/>
+                <w:webHidden/>
+              </w:rPr>
+              <w:fldChar w:fldCharType="separate"/>
+            </w:r>
+            <w:r>
+              <w:rPr>
+                <w:noProof/>
+                <w:webHidden/>
+              </w:rPr>
+              <w:t>2</w:t>
+            </w:r>
+            <w:r>
+              <w:rPr>
+                <w:noProof/>
+                <w:webHidden/>
+              </w:rPr>
+              <w:fldChar w:fldCharType="end"/>
+            </w:r>
+          </w:hyperlink>
+        </w:p>
+        <w:p>
+          <w:pPr>
+            <w:pStyle w:val="Verzeichnis3"/>
+            <w:tabs>
+              <w:tab w:val="right" w:leader="dot" w:pos="9062"/>
+            </w:tabs>
+            <w:rPr>
+              <w:rFonts w:eastAsiaTheme="minorEastAsia"/>
+              <w:noProof/>
+              <w:lang w:eastAsia="de-CH"/>
+            </w:rPr>
+          </w:pPr>
+          <w:hyperlink w:anchor="_Toc500773196" w:history="1">
+            <w:r>
+              <w:rPr>
+                <w:rStyle w:val="Hyperlink"/>
+                <w:noProof/>
+              </w:rPr>
+              <w:t>ControlActor</w:t>
+            </w:r>
+            <w:r>
+              <w:rPr>
+                <w:noProof/>
+                <w:webHidden/>
+              </w:rPr>
+              <w:tab/>
+            </w:r>
+            <w:r>
+              <w:rPr>
+                <w:noProof/>
+                <w:webHidden/>
+              </w:rPr>
+              <w:fldChar w:fldCharType="begin"/>
+            </w:r>
+            <w:r>
+              <w:rPr>
+                <w:noProof/>
+                <w:webHidden/>
+              </w:rPr>
+              <w:instrText xml:space="preserve"> PAGEREF _Toc500773196 \h </w:instrText>
+            </w:r>
+            <w:r>
+              <w:rPr>
+                <w:noProof/>
+                <w:webHidden/>
+              </w:rPr>
+            </w:r>
+            <w:r>
+              <w:rPr>
+                <w:noProof/>
+                <w:webHidden/>
+              </w:rPr>
+              <w:fldChar w:fldCharType="separate"/>
+            </w:r>
+            <w:r>
+              <w:rPr>
+                <w:noProof/>
+                <w:webHidden/>
+              </w:rPr>
+              <w:t>2</w:t>
+            </w:r>
+            <w:r>
+              <w:rPr>
+                <w:noProof/>
+                <w:webHidden/>
+              </w:rPr>
+              <w:fldChar w:fldCharType="end"/>
+            </w:r>
+          </w:hyperlink>
+        </w:p>
+        <w:p>
+          <w:pPr>
+            <w:pStyle w:val="Verzeichnis3"/>
+            <w:tabs>
+              <w:tab w:val="right" w:leader="dot" w:pos="9062"/>
+            </w:tabs>
+            <w:rPr>
+              <w:rFonts w:eastAsiaTheme="minorEastAsia"/>
+              <w:noProof/>
+              <w:lang w:eastAsia="de-CH"/>
+            </w:rPr>
+          </w:pPr>
+          <w:hyperlink w:anchor="_Toc500773197" w:history="1">
+            <w:r>
+              <w:rPr>
+                <w:rStyle w:val="Hyperlink"/>
+                <w:noProof/>
+              </w:rPr>
+              <w:t>RecognitionManager</w:t>
+            </w:r>
+            <w:r>
+              <w:rPr>
+                <w:noProof/>
+                <w:webHidden/>
+              </w:rPr>
+              <w:tab/>
+            </w:r>
+            <w:r>
+              <w:rPr>
+                <w:noProof/>
+                <w:webHidden/>
+              </w:rPr>
+              <w:fldChar w:fldCharType="begin"/>
+            </w:r>
+            <w:r>
+              <w:rPr>
+                <w:noProof/>
+                <w:webHidden/>
+              </w:rPr>
+              <w:instrText xml:space="preserve"> PAGEREF _Toc500773197 \h </w:instrText>
+            </w:r>
+            <w:r>
+              <w:rPr>
+                <w:noProof/>
+                <w:webHidden/>
+              </w:rPr>
+            </w:r>
+            <w:r>
+              <w:rPr>
+                <w:noProof/>
+                <w:webHidden/>
+              </w:rPr>
+              <w:fldChar w:fldCharType="separate"/>
+            </w:r>
+            <w:r>
+              <w:rPr>
+                <w:noProof/>
+                <w:webHidden/>
+              </w:rPr>
+              <w:t>2</w:t>
+            </w:r>
+            <w:r>
+              <w:rPr>
+                <w:noProof/>
+                <w:webHidden/>
+              </w:rPr>
+              <w:fldChar w:fldCharType="end"/>
+            </w:r>
+          </w:hyperlink>
+        </w:p>
+        <w:p>
+          <w:pPr>
+            <w:pStyle w:val="Verzeichnis3"/>
+            <w:tabs>
+              <w:tab w:val="right" w:leader="dot" w:pos="9062"/>
+            </w:tabs>
+            <w:rPr>
+              <w:rFonts w:eastAsiaTheme="minorEastAsia"/>
+              <w:noProof/>
+              <w:lang w:eastAsia="de-CH"/>
+            </w:rPr>
+          </w:pPr>
+          <w:hyperlink w:anchor="_Toc500773198" w:history="1">
+            <w:r>
+              <w:rPr>
+                <w:rStyle w:val="Hyperlink"/>
+                <w:noProof/>
+              </w:rPr>
+              <w:t>SyncActor</w:t>
+            </w:r>
+            <w:r>
+              <w:rPr>
+                <w:noProof/>
+                <w:webHidden/>
+              </w:rPr>
+              <w:tab/>
+            </w:r>
+            <w:r>
+              <w:rPr>
+                <w:noProof/>
+                <w:webHidden/>
+              </w:rPr>
+              <w:fldChar w:fldCharType="begin"/>
+            </w:r>
+            <w:r>
+              <w:rPr>
+                <w:noProof/>
+                <w:webHidden/>
+              </w:rPr>
+              <w:instrText xml:space="preserve"> PAGEREF _Toc500773198 \h </w:instrText>
+            </w:r>
+            <w:r>
+              <w:rPr>
+                <w:noProof/>
+                <w:webHidden/>
+              </w:rPr>
+            </w:r>
+            <w:r>
+              <w:rPr>
+                <w:noProof/>
+                <w:webHidden/>
+              </w:rPr>
+              <w:fldChar w:fldCharType="separate"/>
+            </w:r>
+            <w:r>
+              <w:rPr>
+                <w:noProof/>
+                <w:webHidden/>
+              </w:rPr>
+              <w:t>2</w:t>
+            </w:r>
+            <w:r>
+              <w:rPr>
+                <w:noProof/>
+                <w:webHidden/>
+              </w:rPr>
+              <w:fldChar w:fldCharType="end"/>
+            </w:r>
+          </w:hyperlink>
+        </w:p>
+        <w:p>
+          <w:pPr>
+            <w:pStyle w:val="Verzeichnis3"/>
+            <w:tabs>
+              <w:tab w:val="right" w:leader="dot" w:pos="9062"/>
+            </w:tabs>
+            <w:rPr>
+              <w:rFonts w:eastAsiaTheme="minorEastAsia"/>
+              <w:noProof/>
+              <w:lang w:eastAsia="de-CH"/>
+            </w:rPr>
+          </w:pPr>
+          <w:hyperlink w:anchor="_Toc500773199" w:history="1">
+            <w:r>
+              <w:rPr>
+                <w:rStyle w:val="Hyperlink"/>
+                <w:noProof/>
+              </w:rPr>
+              <w:t>CameraFeedActor</w:t>
+            </w:r>
+            <w:r>
+              <w:rPr>
+                <w:noProof/>
+                <w:webHidden/>
+              </w:rPr>
+              <w:tab/>
+            </w:r>
+            <w:r>
+              <w:rPr>
+                <w:noProof/>
+                <w:webHidden/>
+              </w:rPr>
+              <w:fldChar w:fldCharType="begin"/>
+            </w:r>
+            <w:r>
+              <w:rPr>
+                <w:noProof/>
+                <w:webHidden/>
+              </w:rPr>
+              <w:instrText xml:space="preserve"> PAGEREF _Toc500773199 \h </w:instrText>
+            </w:r>
+            <w:r>
+              <w:rPr>
+                <w:noProof/>
+                <w:webHidden/>
+              </w:rPr>
+            </w:r>
+            <w:r>
+              <w:rPr>
+                <w:noProof/>
+                <w:webHidden/>
+              </w:rPr>
+              <w:fldChar w:fldCharType="separate"/>
+            </w:r>
+            <w:r>
+              <w:rPr>
+                <w:noProof/>
+                <w:webHidden/>
+              </w:rPr>
+              <w:t>3</w:t>
+            </w:r>
+            <w:r>
+              <w:rPr>
+                <w:noProof/>
+                <w:webHidden/>
+              </w:rPr>
+              <w:fldChar w:fldCharType="end"/>
+            </w:r>
+          </w:hyperlink>
+        </w:p>
+        <w:p>
+          <w:pPr>
+            <w:pStyle w:val="Verzeichnis3"/>
+            <w:tabs>
+              <w:tab w:val="right" w:leader="dot" w:pos="9062"/>
+            </w:tabs>
+            <w:rPr>
+              <w:rFonts w:eastAsiaTheme="minorEastAsia"/>
+              <w:noProof/>
+              <w:lang w:eastAsia="de-CH"/>
+            </w:rPr>
+          </w:pPr>
+          <w:hyperlink w:anchor="_Toc500773200" w:history="1">
+            <w:r>
+              <w:rPr>
+                <w:rStyle w:val="Hyperlink"/>
+                <w:noProof/>
+              </w:rPr>
+              <w:t>Erkennungsablauf</w:t>
+            </w:r>
+            <w:r>
+              <w:rPr>
+                <w:noProof/>
+                <w:webHidden/>
+              </w:rPr>
+              <w:tab/>
+            </w:r>
+            <w:r>
+              <w:rPr>
+                <w:noProof/>
+                <w:webHidden/>
+              </w:rPr>
+              <w:fldChar w:fldCharType="begin"/>
+            </w:r>
+            <w:r>
+              <w:rPr>
+                <w:noProof/>
+                <w:webHidden/>
+              </w:rPr>
+              <w:instrText xml:space="preserve"> PAGEREF _Toc500773200 \h </w:instrText>
+            </w:r>
+            <w:r>
+              <w:rPr>
+                <w:noProof/>
+                <w:webHidden/>
+              </w:rPr>
+            </w:r>
+            <w:r>
+              <w:rPr>
+                <w:noProof/>
+                <w:webHidden/>
+              </w:rPr>
+              <w:fldChar w:fldCharType="separate"/>
+            </w:r>
+            <w:r>
+              <w:rPr>
+                <w:noProof/>
+                <w:webHidden/>
+              </w:rPr>
+              <w:t>3</w:t>
+            </w:r>
+            <w:r>
+              <w:rPr>
+                <w:noProof/>
+                <w:webHidden/>
+              </w:rPr>
+              <w:fldChar w:fldCharType="end"/>
+            </w:r>
+          </w:hyperlink>
+        </w:p>
+        <w:p>
+          <w:pPr>
+            <w:pStyle w:val="Verzeichnis2"/>
+            <w:tabs>
+              <w:tab w:val="right" w:leader="dot" w:pos="9062"/>
+            </w:tabs>
+            <w:rPr>
+              <w:rFonts w:eastAsiaTheme="minorEastAsia"/>
+              <w:noProof/>
+              <w:lang w:eastAsia="de-CH"/>
+            </w:rPr>
+          </w:pPr>
+          <w:hyperlink w:anchor="_Toc500773201" w:history="1">
+            <w:r>
+              <w:rPr>
+                <w:rStyle w:val="Hyperlink"/>
+                <w:noProof/>
+              </w:rPr>
+              <w:t>Übersicht über Bibliotheken und Tools</w:t>
+            </w:r>
+            <w:r>
+              <w:rPr>
+                <w:noProof/>
+                <w:webHidden/>
+              </w:rPr>
+              <w:tab/>
+            </w:r>
+            <w:r>
+              <w:rPr>
+                <w:noProof/>
+                <w:webHidden/>
+              </w:rPr>
+              <w:fldChar w:fldCharType="begin"/>
+            </w:r>
+            <w:r>
+              <w:rPr>
+                <w:noProof/>
+                <w:webHidden/>
+              </w:rPr>
+              <w:instrText xml:space="preserve"> PAGEREF _Toc500773201 \h </w:instrText>
+            </w:r>
+            <w:r>
+              <w:rPr>
+                <w:noProof/>
+                <w:webHidden/>
+              </w:rPr>
+            </w:r>
+            <w:r>
+              <w:rPr>
+                <w:noProof/>
+                <w:webHidden/>
+              </w:rPr>
+              <w:fldChar w:fldCharType="separate"/>
+            </w:r>
+            <w:r>
+              <w:rPr>
+                <w:noProof/>
+                <w:webHidden/>
+              </w:rPr>
+              <w:t>3</w:t>
+            </w:r>
+            <w:r>
+              <w:rPr>
+                <w:noProof/>
+                <w:webHidden/>
+              </w:rPr>
+              <w:fldChar w:fldCharType="end"/>
+            </w:r>
+          </w:hyperlink>
+        </w:p>
+        <w:p>
+          <w:pPr>
+            <w:pStyle w:val="Verzeichnis3"/>
+            <w:tabs>
+              <w:tab w:val="right" w:leader="dot" w:pos="9062"/>
+            </w:tabs>
+            <w:rPr>
+              <w:rFonts w:eastAsiaTheme="minorEastAsia"/>
+              <w:noProof/>
+              <w:lang w:eastAsia="de-CH"/>
+            </w:rPr>
+          </w:pPr>
+          <w:hyperlink w:anchor="_Toc500773202" w:history="1">
+            <w:r>
+              <w:rPr>
+                <w:rStyle w:val="Hyperlink"/>
+                <w:noProof/>
+              </w:rPr>
+              <w:t>Bilderkennung</w:t>
+            </w:r>
+            <w:r>
+              <w:rPr>
+                <w:noProof/>
+                <w:webHidden/>
+              </w:rPr>
+              <w:tab/>
+            </w:r>
+            <w:r>
+              <w:rPr>
+                <w:noProof/>
+                <w:webHidden/>
+              </w:rPr>
+              <w:fldChar w:fldCharType="begin"/>
+            </w:r>
+            <w:r>
+              <w:rPr>
+                <w:noProof/>
+                <w:webHidden/>
+              </w:rPr>
+              <w:instrText xml:space="preserve"> PAGEREF _Toc500773202 \h </w:instrText>
+            </w:r>
+            <w:r>
+              <w:rPr>
+                <w:noProof/>
+                <w:webHidden/>
+              </w:rPr>
+            </w:r>
+            <w:r>
+              <w:rPr>
+                <w:noProof/>
+                <w:webHidden/>
+              </w:rPr>
+              <w:fldChar w:fldCharType="separate"/>
+            </w:r>
+            <w:r>
+              <w:rPr>
+                <w:noProof/>
+                <w:webHidden/>
+              </w:rPr>
+              <w:t>4</w:t>
+            </w:r>
+            <w:r>
+              <w:rPr>
+                <w:noProof/>
+                <w:webHidden/>
+              </w:rPr>
+              <w:fldChar w:fldCharType="end"/>
+            </w:r>
+          </w:hyperlink>
+        </w:p>
+        <w:p>
+          <w:pPr>
+            <w:pStyle w:val="Verzeichnis3"/>
+            <w:tabs>
+              <w:tab w:val="right" w:leader="dot" w:pos="9062"/>
+            </w:tabs>
+            <w:rPr>
+              <w:rFonts w:eastAsiaTheme="minorEastAsia"/>
+              <w:noProof/>
+              <w:lang w:eastAsia="de-CH"/>
+            </w:rPr>
+          </w:pPr>
+          <w:hyperlink w:anchor="_Toc500773203" w:history="1">
+            <w:r>
+              <w:rPr>
+                <w:rStyle w:val="Hyperlink"/>
+                <w:noProof/>
+              </w:rPr>
+              <w:t>Actorimplementierung</w:t>
+            </w:r>
+            <w:r>
+              <w:rPr>
+                <w:noProof/>
+                <w:webHidden/>
+              </w:rPr>
+              <w:tab/>
+            </w:r>
+            <w:r>
+              <w:rPr>
+                <w:noProof/>
+                <w:webHidden/>
+              </w:rPr>
+              <w:fldChar w:fldCharType="begin"/>
+            </w:r>
+            <w:r>
+              <w:rPr>
+                <w:noProof/>
+                <w:webHidden/>
+              </w:rPr>
+              <w:instrText xml:space="preserve"> PAGEREF _Toc500773203 \h </w:instrText>
+            </w:r>
+            <w:r>
+              <w:rPr>
+                <w:noProof/>
+                <w:webHidden/>
+              </w:rPr>
+            </w:r>
+            <w:r>
+              <w:rPr>
+                <w:noProof/>
+                <w:webHidden/>
+              </w:rPr>
+              <w:fldChar w:fldCharType="separate"/>
+            </w:r>
+            <w:r>
+              <w:rPr>
+                <w:noProof/>
+                <w:webHidden/>
+              </w:rPr>
+              <w:t>4</w:t>
+            </w:r>
+            <w:r>
+              <w:rPr>
+                <w:noProof/>
+                <w:webHidden/>
+              </w:rPr>
+              <w:fldChar w:fldCharType="end"/>
+            </w:r>
+          </w:hyperlink>
+        </w:p>
+        <w:p>
+          <w:pPr>
+            <w:pStyle w:val="Verzeichnis3"/>
+            <w:tabs>
+              <w:tab w:val="right" w:leader="dot" w:pos="9062"/>
+            </w:tabs>
+            <w:rPr>
+              <w:rFonts w:eastAsiaTheme="minorEastAsia"/>
+              <w:noProof/>
+              <w:lang w:eastAsia="de-CH"/>
+            </w:rPr>
+          </w:pPr>
+          <w:hyperlink w:anchor="_Toc500773204" w:history="1">
+            <w:r>
+              <w:rPr>
+                <w:rStyle w:val="Hyperlink"/>
+                <w:noProof/>
+              </w:rPr>
+              <w:t>Darstellung</w:t>
+            </w:r>
+            <w:r>
+              <w:rPr>
+                <w:noProof/>
+                <w:webHidden/>
+              </w:rPr>
+              <w:tab/>
+            </w:r>
+            <w:r>
+              <w:rPr>
+                <w:noProof/>
+                <w:webHidden/>
+              </w:rPr>
+              <w:fldChar w:fldCharType="begin"/>
+            </w:r>
+            <w:r>
+              <w:rPr>
+                <w:noProof/>
+                <w:webHidden/>
+              </w:rPr>
+              <w:instrText xml:space="preserve"> PAGEREF _Toc500773204 \h </w:instrText>
+            </w:r>
+            <w:r>
+              <w:rPr>
+                <w:noProof/>
+                <w:webHidden/>
+              </w:rPr>
+            </w:r>
+            <w:r>
+              <w:rPr>
+                <w:noProof/>
+                <w:webHidden/>
+              </w:rPr>
+              <w:fldChar w:fldCharType="separate"/>
+            </w:r>
+            <w:r>
+              <w:rPr>
+                <w:noProof/>
+                <w:webHidden/>
+              </w:rPr>
+              <w:t>5</w:t>
+            </w:r>
+            <w:r>
+              <w:rPr>
+                <w:noProof/>
+                <w:webHidden/>
+              </w:rPr>
+              <w:fldChar w:fldCharType="end"/>
+            </w:r>
+          </w:hyperlink>
+        </w:p>
+        <w:p>
+          <w:pPr>
+            <w:pStyle w:val="Verzeichnis2"/>
+            <w:tabs>
+              <w:tab w:val="right" w:leader="dot" w:pos="9062"/>
+            </w:tabs>
+            <w:rPr>
+              <w:rFonts w:eastAsiaTheme="minorEastAsia"/>
+              <w:noProof/>
+              <w:lang w:eastAsia="de-CH"/>
+            </w:rPr>
+          </w:pPr>
+          <w:hyperlink w:anchor="_Toc500773205" w:history="1">
+            <w:r>
+              <w:rPr>
+                <w:rStyle w:val="Hyperlink"/>
+                <w:noProof/>
+              </w:rPr>
+              <w:t>Probleme in der Entwicklung</w:t>
+            </w:r>
+            <w:r>
+              <w:rPr>
+                <w:noProof/>
+                <w:webHidden/>
+              </w:rPr>
+              <w:tab/>
+            </w:r>
+            <w:r>
+              <w:rPr>
+                <w:noProof/>
+                <w:webHidden/>
+              </w:rPr>
+              <w:fldChar w:fldCharType="begin"/>
+            </w:r>
+            <w:r>
+              <w:rPr>
+                <w:noProof/>
+                <w:webHidden/>
+              </w:rPr>
+              <w:instrText xml:space="preserve"> PAGEREF _Toc500773205 \h </w:instrText>
+            </w:r>
+            <w:r>
+              <w:rPr>
+                <w:noProof/>
+                <w:webHidden/>
+              </w:rPr>
+            </w:r>
+            <w:r>
+              <w:rPr>
+                <w:noProof/>
+                <w:webHidden/>
+              </w:rPr>
+              <w:fldChar w:fldCharType="separate"/>
+            </w:r>
+            <w:r>
+              <w:rPr>
+                <w:noProof/>
+                <w:webHidden/>
+              </w:rPr>
+              <w:t>5</w:t>
+            </w:r>
+            <w:r>
+              <w:rPr>
+                <w:noProof/>
+                <w:webHidden/>
+              </w:rPr>
+              <w:fldChar w:fldCharType="end"/>
+            </w:r>
+          </w:hyperlink>
+        </w:p>
+        <w:p>
+          <w:pPr>
+            <w:pStyle w:val="Verzeichnis2"/>
+            <w:tabs>
+              <w:tab w:val="right" w:leader="dot" w:pos="9062"/>
+            </w:tabs>
+            <w:rPr>
+              <w:rFonts w:eastAsiaTheme="minorEastAsia"/>
+              <w:noProof/>
+              <w:lang w:eastAsia="de-CH"/>
+            </w:rPr>
+          </w:pPr>
+          <w:hyperlink w:anchor="_Toc500773206" w:history="1">
+            <w:r>
+              <w:rPr>
+                <w:rStyle w:val="Hyperlink"/>
+                <w:noProof/>
+              </w:rPr>
+              <w:t>Ergebnisse der Arbeit</w:t>
+            </w:r>
+            <w:r>
+              <w:rPr>
+                <w:noProof/>
+                <w:webHidden/>
+              </w:rPr>
+              <w:tab/>
+            </w:r>
+            <w:r>
+              <w:rPr>
+                <w:noProof/>
+                <w:webHidden/>
+              </w:rPr>
+              <w:fldChar w:fldCharType="begin"/>
+            </w:r>
+            <w:r>
+              <w:rPr>
+                <w:noProof/>
+                <w:webHidden/>
+              </w:rPr>
+              <w:instrText xml:space="preserve"> PAGEREF _Toc500773206 \h </w:instrText>
+            </w:r>
+            <w:r>
+              <w:rPr>
+                <w:noProof/>
+                <w:webHidden/>
+              </w:rPr>
+            </w:r>
+            <w:r>
+              <w:rPr>
+                <w:noProof/>
+                <w:webHidden/>
+              </w:rPr>
+              <w:fldChar w:fldCharType="separate"/>
+            </w:r>
+            <w:r>
+              <w:rPr>
+                <w:noProof/>
+                <w:webHidden/>
+              </w:rPr>
+              <w:t>6</w:t>
+            </w:r>
+            <w:r>
+              <w:rPr>
+                <w:noProof/>
+                <w:webHidden/>
+              </w:rPr>
+              <w:fldChar w:fldCharType="end"/>
+            </w:r>
+          </w:hyperlink>
+        </w:p>
+        <w:p>
+          <w:pPr>
+            <w:pStyle w:val="Verzeichnis2"/>
+            <w:tabs>
+              <w:tab w:val="right" w:leader="dot" w:pos="9062"/>
+            </w:tabs>
+            <w:rPr>
+              <w:rFonts w:eastAsiaTheme="minorEastAsia"/>
+              <w:noProof/>
+              <w:lang w:eastAsia="de-CH"/>
+            </w:rPr>
+          </w:pPr>
+          <w:hyperlink w:anchor="_Toc500773207" w:history="1">
+            <w:r>
+              <w:rPr>
+                <w:rStyle w:val="Hyperlink"/>
+                <w:noProof/>
+              </w:rPr>
+              <w:t>Ausblick</w:t>
+            </w:r>
+            <w:r>
+              <w:rPr>
+                <w:noProof/>
+                <w:webHidden/>
+              </w:rPr>
+              <w:tab/>
+            </w:r>
+            <w:r>
+              <w:rPr>
+                <w:noProof/>
+                <w:webHidden/>
+              </w:rPr>
+              <w:fldChar w:fldCharType="begin"/>
+            </w:r>
+            <w:r>
+              <w:rPr>
+                <w:noProof/>
+                <w:webHidden/>
+              </w:rPr>
+              <w:instrText xml:space="preserve"> PAGEREF _Toc500773207 \h </w:instrText>
+            </w:r>
+            <w:r>
+              <w:rPr>
+                <w:noProof/>
+                <w:webHidden/>
+              </w:rPr>
+            </w:r>
+            <w:r>
+              <w:rPr>
+                <w:noProof/>
+                <w:webHidden/>
+              </w:rPr>
+              <w:fldChar w:fldCharType="separate"/>
+            </w:r>
+            <w:r>
+              <w:rPr>
+                <w:noProof/>
+                <w:webHidden/>
+              </w:rPr>
+              <w:t>6</w:t>
+            </w:r>
+            <w:r>
+              <w:rPr>
+                <w:noProof/>
+                <w:webHidden/>
+              </w:rPr>
+              <w:fldChar w:fldCharType="end"/>
+            </w:r>
+          </w:hyperlink>
+        </w:p>
+        <w:p>
+          <w:r>
+            <w:rPr>
+              <w:b/>
+              <w:bCs/>
+              <w:lang w:val="de-DE"/>
+            </w:rPr>
+            <w:fldChar w:fldCharType="end"/>
+          </w:r>
+        </w:p>
+      </w:sdtContent>
+    </w:sdt>
     <w:p>
       <w:pPr>
         <w:pStyle w:val="berschrift2"/>
       </w:pPr>
+      <w:bookmarkStart w:id="1" w:name="_Toc500773191"/>
       <w:r>
         <w:t>Abstract</w:t>
       </w:r>
+      <w:bookmarkEnd w:id="1"/>
     </w:p>
     <w:p>
       <w:r>
@@ -53,9 +1371,11 @@
       <w:pPr>
         <w:pStyle w:val="berschrift2"/>
       </w:pPr>
+      <w:bookmarkStart w:id="2" w:name="_Toc500773192"/>
       <w:r>
         <w:t>Use Case</w:t>
       </w:r>
+      <w:bookmarkEnd w:id="2"/>
     </w:p>
     <w:p>
       <w:r>
@@ -140,7 +1460,11 @@
         <w:t xml:space="preserve">von den Entwicklern </w:t>
       </w:r>
       <w:r>
-        <w:t xml:space="preserve">definierte Aktion eintreten. Dies könnte z.B. beim </w:t>
+        <w:t xml:space="preserve">definierte Aktion eintreten. Dies </w:t>
+      </w:r>
+      <w:r>
+        <w:lastRenderedPageBreak/>
+        <w:t xml:space="preserve">könnte z.B. beim </w:t>
       </w:r>
       <w:r>
         <w:t>Firmene</w:t>
@@ -450,14 +1774,563 @@
         <w:t>.</w:t>
       </w:r>
     </w:p>
+    <w:p/>
     <w:p>
       <w:pPr>
         <w:pStyle w:val="berschrift2"/>
       </w:pPr>
+      <w:bookmarkStart w:id="3" w:name="_Toc500773193"/>
+      <w:r>
+        <w:t>Systemarchitektur</w:t>
+      </w:r>
+      <w:bookmarkEnd w:id="3"/>
+    </w:p>
+    <w:p>
+      <w:pPr>
+        <w:pStyle w:val="berschrift3"/>
+      </w:pPr>
+      <w:bookmarkStart w:id="4" w:name="_Toc500773194"/>
+      <w:r>
+        <w:t>Actors</w:t>
+      </w:r>
+      <w:bookmarkEnd w:id="4"/>
+    </w:p>
+    <w:p>
+      <w:pPr>
+        <w:pStyle w:val="berschrift3"/>
+      </w:pPr>
+      <w:bookmarkStart w:id="5" w:name="_Toc500773195"/>
+      <w:r>
+        <w:t>Nachrichten</w:t>
+      </w:r>
+      <w:bookmarkEnd w:id="5"/>
+    </w:p>
+    <w:p>
+      <w:pPr>
+        <w:pStyle w:val="berschrift3"/>
+      </w:pPr>
+      <w:bookmarkStart w:id="6" w:name="_Toc500773196"/>
+      <w:proofErr w:type="spellStart"/>
+      <w:r>
+        <w:t>ControlActor</w:t>
+      </w:r>
+      <w:bookmarkEnd w:id="6"/>
+      <w:proofErr w:type="spellEnd"/>
+    </w:p>
+    <w:p>
+      <w:r>
+        <w:t xml:space="preserve">Der </w:t>
+      </w:r>
+      <w:proofErr w:type="spellStart"/>
+      <w:r>
+        <w:t>ControlActor</w:t>
+      </w:r>
+      <w:proofErr w:type="spellEnd"/>
+      <w:r>
+        <w:t xml:space="preserve"> kümmert sich</w:t>
+      </w:r>
+      <w:r>
+        <w:t xml:space="preserve"> um den generellen Datenfluss. Er erhält von angebundenen Modulen Nachrichten, die es ihm ermöglichen den Kontroll- und Datenfluss zu steuern.</w:t>
+      </w:r>
+      <w:r>
+        <w:t xml:space="preserve"> Die Anbindung von neuen Modulen mittels Actors ist möglich, indem man in der asynchronen Funktion </w:t>
+      </w:r>
+      <w:proofErr w:type="spellStart"/>
+      <w:r>
+        <w:t>ReceiveAsync</w:t>
+      </w:r>
+      <w:proofErr w:type="spellEnd"/>
+      <w:r>
+        <w:t xml:space="preserve"> eine neue Nachricht erwartet. </w:t>
+      </w:r>
+    </w:p>
+    <w:p>
+      <w:pPr>
+        <w:pStyle w:val="berschrift3"/>
+      </w:pPr>
+      <w:bookmarkStart w:id="7" w:name="_Toc500773197"/>
+      <w:proofErr w:type="spellStart"/>
+      <w:r>
+        <w:t>RecognitionManager</w:t>
+      </w:r>
+      <w:bookmarkEnd w:id="7"/>
+      <w:proofErr w:type="spellEnd"/>
+    </w:p>
+    <w:p>
+      <w:r>
+        <w:t xml:space="preserve">Der </w:t>
+      </w:r>
+      <w:proofErr w:type="spellStart"/>
+      <w:r>
+        <w:t>RecognitionManager</w:t>
+      </w:r>
+      <w:proofErr w:type="spellEnd"/>
+      <w:r>
+        <w:t xml:space="preserve"> kümmert sich um das Erkennen von </w:t>
+      </w:r>
+      <w:proofErr w:type="spellStart"/>
+      <w:r>
+        <w:t>ArucoCodes</w:t>
+      </w:r>
+      <w:proofErr w:type="spellEnd"/>
+      <w:r>
+        <w:t xml:space="preserve"> mittels </w:t>
+      </w:r>
+      <w:proofErr w:type="spellStart"/>
+      <w:r>
+        <w:t>EmguCV</w:t>
+      </w:r>
+      <w:proofErr w:type="spellEnd"/>
+      <w:r>
+        <w:t>. Er verwaltet dabei die erkannten Marker in einem Dictionary. Auf Anfrage liefert er dieses Dictionary zurück.</w:t>
+      </w:r>
+    </w:p>
+    <w:p>
+      <w:pPr>
+        <w:pStyle w:val="berschrift3"/>
+      </w:pPr>
+      <w:bookmarkStart w:id="8" w:name="_Toc500773198"/>
+      <w:proofErr w:type="spellStart"/>
+      <w:r>
+        <w:t>SyncActor</w:t>
+      </w:r>
+      <w:bookmarkStart w:id="9" w:name="_GoBack"/>
+      <w:bookmarkEnd w:id="8"/>
+      <w:bookmarkEnd w:id="9"/>
+      <w:proofErr w:type="spellEnd"/>
+    </w:p>
+    <w:p>
+      <w:r>
+        <w:t xml:space="preserve">Der </w:t>
+      </w:r>
+      <w:proofErr w:type="spellStart"/>
+      <w:r>
+        <w:t>SyncActor</w:t>
+      </w:r>
+      <w:proofErr w:type="spellEnd"/>
+      <w:r>
+        <w:t xml:space="preserve"> stellt die Daten aus der Auswertung eines Frames bereit. Auf dem von ihm verwalteten </w:t>
+      </w:r>
+      <w:proofErr w:type="spellStart"/>
+      <w:r>
+        <w:t>SyncObject</w:t>
+      </w:r>
+      <w:proofErr w:type="spellEnd"/>
+      <w:r>
+        <w:t xml:space="preserve"> kann dann der </w:t>
+      </w:r>
+      <w:proofErr w:type="spellStart"/>
+      <w:r>
+        <w:t>Enduser</w:t>
+      </w:r>
+      <w:proofErr w:type="spellEnd"/>
+      <w:r>
+        <w:t xml:space="preserve"> die Daten einsehen/kopieren.</w:t>
+      </w:r>
+    </w:p>
+    <w:p>
+      <w:pPr>
+        <w:pStyle w:val="berschrift3"/>
+      </w:pPr>
+      <w:bookmarkStart w:id="10" w:name="_Toc500773199"/>
+      <w:proofErr w:type="spellStart"/>
       <w:r>
         <w:lastRenderedPageBreak/>
+        <w:t>CameraFeedActor</w:t>
+      </w:r>
+      <w:bookmarkEnd w:id="10"/>
+      <w:proofErr w:type="spellEnd"/>
+    </w:p>
+    <w:p>
+      <w:r>
+        <w:t xml:space="preserve">Der </w:t>
+      </w:r>
+      <w:proofErr w:type="spellStart"/>
+      <w:r>
+        <w:t>CameraFeedActor</w:t>
+      </w:r>
+      <w:proofErr w:type="spellEnd"/>
+      <w:r>
+        <w:t xml:space="preserve"> ist dafür verantwortlich neue Frames zu registrieren und dem </w:t>
+      </w:r>
+      <w:proofErr w:type="spellStart"/>
+      <w:r>
+        <w:t>ControlActor</w:t>
+      </w:r>
+      <w:proofErr w:type="spellEnd"/>
+      <w:r>
+        <w:t xml:space="preserve"> über deren Ankunft Auskunft zu erteilen. Dem </w:t>
+      </w:r>
+      <w:proofErr w:type="spellStart"/>
+      <w:r>
+        <w:t>Actormodell</w:t>
+      </w:r>
+      <w:proofErr w:type="spellEnd"/>
+      <w:r>
+        <w:t xml:space="preserve"> entsprechend sendet er dem </w:t>
+      </w:r>
+      <w:proofErr w:type="spellStart"/>
+      <w:r>
+        <w:t>ControlActor</w:t>
+      </w:r>
+      <w:proofErr w:type="spellEnd"/>
+      <w:r>
+        <w:t xml:space="preserve"> dafür eine Nachricht.</w:t>
+      </w:r>
+    </w:p>
+    <w:p>
+      <w:pPr>
+        <w:pStyle w:val="berschrift3"/>
+      </w:pPr>
+      <w:bookmarkStart w:id="11" w:name="_Toc500773200"/>
+      <w:r>
+        <w:t>Erkennungsablauf</w:t>
+      </w:r>
+      <w:bookmarkEnd w:id="11"/>
+    </w:p>
+    <w:p>
+      <w:r>
+        <w:t>Der grundsätzliche Ablauf ist folgender:</w:t>
+      </w:r>
+    </w:p>
+    <w:p>
+      <w:r>
+        <w:t xml:space="preserve">Der </w:t>
+      </w:r>
+      <w:proofErr w:type="spellStart"/>
+      <w:r>
+        <w:t>Enduser</w:t>
+      </w:r>
+      <w:proofErr w:type="spellEnd"/>
+      <w:r>
+        <w:t xml:space="preserve"> erstellt ein </w:t>
+      </w:r>
+      <w:proofErr w:type="spellStart"/>
+      <w:r>
+        <w:t>SyncObject</w:t>
+      </w:r>
+      <w:proofErr w:type="spellEnd"/>
+      <w:r>
+        <w:t xml:space="preserve"> und ein </w:t>
+      </w:r>
+      <w:proofErr w:type="spellStart"/>
+      <w:r>
+        <w:t>CameraFeedSyncObject</w:t>
+      </w:r>
+      <w:proofErr w:type="spellEnd"/>
+      <w:r>
+        <w:t xml:space="preserve"> und definiert die zu erkennenden Marker. Daraufhin erstellt er mit diesen Daten eine Instanz der Klasse Framework und ruft die </w:t>
+      </w:r>
+      <w:proofErr w:type="spellStart"/>
+      <w:r>
+        <w:t>Initializefunktion</w:t>
+      </w:r>
+      <w:proofErr w:type="spellEnd"/>
+      <w:r>
+        <w:t xml:space="preserve"> auf.</w:t>
+      </w:r>
+    </w:p>
+    <w:p>
+      <w:r>
+        <w:t xml:space="preserve">Ein neuer Frame wird auf das </w:t>
+      </w:r>
+      <w:proofErr w:type="spellStart"/>
+      <w:r>
+        <w:t>CameraFeedSyncObject</w:t>
+      </w:r>
+      <w:proofErr w:type="spellEnd"/>
+      <w:r>
+        <w:t xml:space="preserve"> geladen. Daraufhin wird die Funktion </w:t>
+      </w:r>
+      <w:proofErr w:type="spellStart"/>
+      <w:r>
+        <w:t>UpdateFrame</w:t>
+      </w:r>
+      <w:proofErr w:type="spellEnd"/>
+      <w:r>
+        <w:t xml:space="preserve"> vom </w:t>
+      </w:r>
+      <w:proofErr w:type="spellStart"/>
+      <w:r>
+        <w:t>Enduser</w:t>
+      </w:r>
+      <w:proofErr w:type="spellEnd"/>
+      <w:r>
+        <w:t xml:space="preserve"> aufgerufen. Das löst beim </w:t>
+      </w:r>
+      <w:proofErr w:type="spellStart"/>
+      <w:r>
+        <w:t>CameraFeed</w:t>
+      </w:r>
+      <w:r>
+        <w:t>Actor</w:t>
+      </w:r>
+      <w:proofErr w:type="spellEnd"/>
+      <w:r>
+        <w:t xml:space="preserve"> </w:t>
+      </w:r>
+      <w:r>
+        <w:t xml:space="preserve">das Event </w:t>
+      </w:r>
+      <w:proofErr w:type="spellStart"/>
+      <w:r>
+        <w:t>OnFrameUpdated</w:t>
+      </w:r>
+      <w:proofErr w:type="spellEnd"/>
+      <w:r>
+        <w:t xml:space="preserve"> aus.</w:t>
+      </w:r>
+      <w:r>
+        <w:t xml:space="preserve"> </w:t>
+      </w:r>
+    </w:p>
+    <w:p>
+      <w:r>
+        <w:t xml:space="preserve">Der </w:t>
+      </w:r>
+      <w:proofErr w:type="spellStart"/>
+      <w:r>
+        <w:t>CameraFeedActor</w:t>
+      </w:r>
+      <w:proofErr w:type="spellEnd"/>
+      <w:r>
+        <w:t xml:space="preserve"> </w:t>
+      </w:r>
+      <w:r>
+        <w:t xml:space="preserve">löst bei diesem Event eine Nachricht </w:t>
+      </w:r>
+      <w:proofErr w:type="spellStart"/>
+      <w:r>
+        <w:t>NewFrameArrived</w:t>
+      </w:r>
+      <w:proofErr w:type="spellEnd"/>
+      <w:r>
+        <w:t xml:space="preserve"> beim </w:t>
+      </w:r>
+      <w:proofErr w:type="spellStart"/>
+      <w:r>
+        <w:t>ControlActor</w:t>
+      </w:r>
+      <w:proofErr w:type="spellEnd"/>
+      <w:r>
+        <w:t xml:space="preserve"> aus, der beim Erhalt der Nachricht einen Request mit einem neuen </w:t>
+      </w:r>
+      <w:proofErr w:type="spellStart"/>
+      <w:r>
+        <w:t>NewFrameArrived</w:t>
+      </w:r>
+      <w:proofErr w:type="spellEnd"/>
+      <w:r>
+        <w:t xml:space="preserve"> an den </w:t>
+      </w:r>
+      <w:proofErr w:type="spellStart"/>
+      <w:r>
+        <w:t>RecognitionManager</w:t>
+      </w:r>
+      <w:proofErr w:type="spellEnd"/>
+      <w:r>
+        <w:t xml:space="preserve"> startet.</w:t>
+      </w:r>
+    </w:p>
+    <w:p>
+      <w:r>
+        <w:t xml:space="preserve">Der </w:t>
+      </w:r>
+      <w:proofErr w:type="spellStart"/>
+      <w:r>
+        <w:t>RecognitionManager</w:t>
+      </w:r>
+      <w:proofErr w:type="spellEnd"/>
+      <w:r>
+        <w:t xml:space="preserve"> startet die </w:t>
+      </w:r>
+      <w:proofErr w:type="spellStart"/>
+      <w:r>
+        <w:t>FrameEvaluation</w:t>
+      </w:r>
+      <w:proofErr w:type="spellEnd"/>
+      <w:r>
+        <w:t xml:space="preserve"> beim Erhalt von </w:t>
+      </w:r>
+      <w:proofErr w:type="spellStart"/>
+      <w:r>
+        <w:t>NewFrameArrived</w:t>
+      </w:r>
+      <w:proofErr w:type="spellEnd"/>
+      <w:r>
+        <w:t xml:space="preserve"> und </w:t>
+      </w:r>
+      <w:proofErr w:type="spellStart"/>
+      <w:r>
+        <w:t>updated</w:t>
+      </w:r>
+      <w:proofErr w:type="spellEnd"/>
+      <w:r>
+        <w:t xml:space="preserve"> sein Dictionary den neuen Daten entsprechend</w:t>
+      </w:r>
+      <w:r>
+        <w:t xml:space="preserve"> und informiert den </w:t>
+      </w:r>
+      <w:proofErr w:type="spellStart"/>
+      <w:r>
+        <w:t>ControlActor</w:t>
+      </w:r>
+      <w:proofErr w:type="spellEnd"/>
+      <w:r>
+        <w:t xml:space="preserve"> mit der Nachricht </w:t>
+      </w:r>
+      <w:proofErr w:type="spellStart"/>
+      <w:r>
+        <w:t>RespondNewFrameArrived</w:t>
+      </w:r>
+      <w:proofErr w:type="spellEnd"/>
+      <w:r>
+        <w:t>, dass er die Auswertung vorgenommen hat.</w:t>
+      </w:r>
+    </w:p>
+    <w:p>
+      <w:r>
+        <w:t xml:space="preserve">Der </w:t>
+      </w:r>
+      <w:proofErr w:type="spellStart"/>
+      <w:r>
+        <w:t>ControlActor</w:t>
+      </w:r>
+      <w:proofErr w:type="spellEnd"/>
+      <w:r>
+        <w:t xml:space="preserve"> fragt daraufhin mit </w:t>
+      </w:r>
+      <w:proofErr w:type="spellStart"/>
+      <w:r>
+        <w:t>RequestAllVirtualObjects</w:t>
+      </w:r>
+      <w:proofErr w:type="spellEnd"/>
+      <w:r>
+        <w:t xml:space="preserve"> das Dictionary des </w:t>
+      </w:r>
+      <w:proofErr w:type="spellStart"/>
+      <w:r>
+        <w:t>RecognitonManagers</w:t>
+      </w:r>
+      <w:proofErr w:type="spellEnd"/>
+      <w:r>
+        <w:t xml:space="preserve"> ab, der mit </w:t>
+      </w:r>
+      <w:proofErr w:type="spellStart"/>
+      <w:r>
+        <w:t>RespondRequestAllVirtualObjects</w:t>
+      </w:r>
+      <w:proofErr w:type="spellEnd"/>
+      <w:r>
+        <w:t xml:space="preserve"> eben dieses zurückgibt.</w:t>
+      </w:r>
+    </w:p>
+    <w:p>
+      <w:r>
+        <w:t xml:space="preserve">Der </w:t>
+      </w:r>
+      <w:proofErr w:type="spellStart"/>
+      <w:r>
+        <w:t>ControlActor</w:t>
+      </w:r>
+      <w:proofErr w:type="spellEnd"/>
+      <w:r>
+        <w:t xml:space="preserve"> sendet beim Erhalt von </w:t>
+      </w:r>
+      <w:proofErr w:type="spellStart"/>
+      <w:r>
+        <w:t>RespondRequestAllVirtualObjects</w:t>
+      </w:r>
+      <w:proofErr w:type="spellEnd"/>
+      <w:r>
+        <w:t xml:space="preserve"> eine neue Nachricht </w:t>
+      </w:r>
+      <w:proofErr w:type="spellStart"/>
+      <w:r>
+        <w:t>WriteCurrentTourState</w:t>
+      </w:r>
+      <w:proofErr w:type="spellEnd"/>
+      <w:r>
+        <w:t xml:space="preserve"> an den </w:t>
+      </w:r>
+      <w:proofErr w:type="spellStart"/>
+      <w:r>
+        <w:t>SyncActor</w:t>
+      </w:r>
+      <w:proofErr w:type="spellEnd"/>
+      <w:r>
+        <w:t>.</w:t>
+      </w:r>
+    </w:p>
+    <w:p>
+      <w:r>
+        <w:t xml:space="preserve">Der </w:t>
+      </w:r>
+      <w:proofErr w:type="spellStart"/>
+      <w:r>
+        <w:t>SyncActor</w:t>
+      </w:r>
+      <w:proofErr w:type="spellEnd"/>
+      <w:r>
+        <w:t xml:space="preserve"> </w:t>
+      </w:r>
+      <w:proofErr w:type="spellStart"/>
+      <w:r>
+        <w:t>updated</w:t>
+      </w:r>
+      <w:proofErr w:type="spellEnd"/>
+      <w:r>
+        <w:t xml:space="preserve"> das </w:t>
+      </w:r>
+      <w:proofErr w:type="spellStart"/>
+      <w:r>
+        <w:t>SyncObject</w:t>
+      </w:r>
+      <w:proofErr w:type="spellEnd"/>
+      <w:r>
+        <w:t xml:space="preserve"> beim E</w:t>
+      </w:r>
+      <w:r>
+        <w:t xml:space="preserve">rhalt der Nachricht </w:t>
+      </w:r>
+      <w:proofErr w:type="spellStart"/>
+      <w:r>
+        <w:t>WriteCurrentTourState</w:t>
+      </w:r>
+      <w:proofErr w:type="spellEnd"/>
+      <w:r>
+        <w:t xml:space="preserve"> und antwortet dem </w:t>
+      </w:r>
+      <w:proofErr w:type="spellStart"/>
+      <w:r>
+        <w:t>ControlActor</w:t>
+      </w:r>
+      <w:proofErr w:type="spellEnd"/>
+      <w:r>
+        <w:t xml:space="preserve"> mit </w:t>
+      </w:r>
+      <w:proofErr w:type="spellStart"/>
+      <w:r>
+        <w:t>RespondWriteCurrentTourState</w:t>
+      </w:r>
+      <w:proofErr w:type="spellEnd"/>
+      <w:r>
+        <w:t>.</w:t>
+      </w:r>
+      <w:r>
+        <w:t xml:space="preserve"> Damit ist die Verarbeitung eines Frames abgeschlossen.</w:t>
+      </w:r>
+    </w:p>
+    <w:p/>
+    <w:p>
+      <w:pPr>
+        <w:pStyle w:val="berschrift2"/>
+      </w:pPr>
+      <w:bookmarkStart w:id="12" w:name="_Toc500773201"/>
+      <w:r>
         <w:t>Übersicht über Bibliotheken und Tools</w:t>
       </w:r>
+      <w:bookmarkEnd w:id="12"/>
     </w:p>
     <w:p>
       <w:r>
@@ -622,9 +2495,12 @@
       <w:pPr>
         <w:pStyle w:val="berschrift3"/>
       </w:pPr>
-      <w:r>
+      <w:bookmarkStart w:id="13" w:name="_Toc500773202"/>
+      <w:r>
+        <w:lastRenderedPageBreak/>
         <w:t>Bilderkennung</w:t>
       </w:r>
+      <w:bookmarkEnd w:id="13"/>
     </w:p>
     <w:p>
       <w:r>
@@ -899,11 +2775,12 @@
       <w:pPr>
         <w:pStyle w:val="berschrift3"/>
       </w:pPr>
-      <w:proofErr w:type="spellStart"/>
-      <w:r>
-        <w:lastRenderedPageBreak/>
+      <w:bookmarkStart w:id="14" w:name="_Toc500773203"/>
+      <w:proofErr w:type="spellStart"/>
+      <w:r>
         <w:t>Actorimplementierung</w:t>
       </w:r>
+      <w:bookmarkEnd w:id="14"/>
       <w:proofErr w:type="spellEnd"/>
     </w:p>
     <w:p>
@@ -974,6 +2851,7 @@
       </w:pPr>
       <w:proofErr w:type="spellStart"/>
       <w:r>
+        <w:lastRenderedPageBreak/>
         <w:t>Proto</w:t>
       </w:r>
       <w:proofErr w:type="spellEnd"/>
@@ -1048,9 +2926,11 @@
       <w:pPr>
         <w:pStyle w:val="berschrift3"/>
       </w:pPr>
+      <w:bookmarkStart w:id="15" w:name="_Toc500773204"/>
       <w:r>
         <w:t>Darstellung</w:t>
       </w:r>
+      <w:bookmarkEnd w:id="15"/>
     </w:p>
     <w:p>
       <w:r>
@@ -1126,9 +3006,11 @@
       <w:pPr>
         <w:pStyle w:val="berschrift2"/>
       </w:pPr>
+      <w:bookmarkStart w:id="16" w:name="_Toc500773205"/>
       <w:r>
         <w:t>Probleme in der Entwicklung</w:t>
       </w:r>
+      <w:bookmarkEnd w:id="16"/>
     </w:p>
     <w:p>
       <w:r>
@@ -1216,11 +3098,7 @@
       </w:r>
       <w:proofErr w:type="spellEnd"/>
       <w:r>
-        <w:t xml:space="preserve"> nicht </w:t>
-      </w:r>
-      <w:r>
-        <w:lastRenderedPageBreak/>
-        <w:t xml:space="preserve">auf der </w:t>
+        <w:t xml:space="preserve"> nicht auf der </w:t>
       </w:r>
       <w:r>
         <w:t>HoloLens</w:t>
@@ -1487,7 +3365,11 @@
         <w:t xml:space="preserve"> </w:t>
       </w:r>
       <w:r>
-        <w:t>finden und downloaden kann. Weiter waren dann z</w:t>
+        <w:t xml:space="preserve">finden und </w:t>
+      </w:r>
+      <w:r>
+        <w:lastRenderedPageBreak/>
+        <w:t>downloaden kann. Weiter waren dann z</w:t>
       </w:r>
       <w:r>
         <w:t>war beide Funktionen</w:t>
@@ -1530,8 +3412,6 @@
       <w:r>
         <w:t>um</w:t>
       </w:r>
-      <w:bookmarkStart w:id="0" w:name="_GoBack"/>
-      <w:bookmarkEnd w:id="0"/>
       <w:r>
         <w:t>schreiben kann</w:t>
       </w:r>
@@ -1577,19 +3457,42 @@
       <w:pPr>
         <w:pStyle w:val="berschrift2"/>
       </w:pPr>
+      <w:bookmarkStart w:id="17" w:name="_Toc500773206"/>
       <w:r>
         <w:t>Ergebnisse der Arbeit</w:t>
       </w:r>
+      <w:bookmarkEnd w:id="17"/>
     </w:p>
     <w:p>
       <w:r>
         <w:t xml:space="preserve">Als Endprodukt haben wir das funktionierende </w:t>
       </w:r>
       <w:r>
-        <w:t>Framework, Ansätze für die Portierung auf Unity und eine WPF-GUI zur Darstellung der Ergebnisse, sowie die zugehörige Dokumentation.</w:t>
+        <w:t xml:space="preserve">Framework, Ansätze für die Portierung auf Unity und eine </w:t>
+      </w:r>
+      <w:r>
+        <w:t>GUI</w:t>
+      </w:r>
+      <w:r>
+        <w:t xml:space="preserve"> zur Darstellung der Ergebnisse, sowie die zugehörige Dokumentation.</w:t>
       </w:r>
       <w:r>
         <w:t xml:space="preserve"> Leider ist uns die vollständige Implementierung der Tour aufgrund der Probleme mit Unity nicht gelungen.</w:t>
+      </w:r>
+    </w:p>
+    <w:p>
+      <w:pPr>
+        <w:pStyle w:val="berschrift2"/>
+      </w:pPr>
+      <w:bookmarkStart w:id="18" w:name="_Toc500773207"/>
+      <w:r>
+        <w:t>Ausblick</w:t>
+      </w:r>
+      <w:bookmarkEnd w:id="18"/>
+    </w:p>
+    <w:p>
+      <w:r>
+        <w:t xml:space="preserve">Mit dem Update 2018.1 von Unity sollte .NET Standard 2.0 unterstützt werden und somit unser Framework lauffähig werden. </w:t>
       </w:r>
     </w:p>
     <w:sectPr>
@@ -2554,6 +4457,60 @@
       <w:shd w:val="clear" w:color="auto" w:fill="E6E6E6"/>
     </w:rPr>
   </w:style>
+  <w:style w:type="paragraph" w:styleId="Inhaltsverzeichnisberschrift">
+    <w:name w:val="TOC Heading"/>
+    <w:basedOn w:val="berschrift1"/>
+    <w:next w:val="Standard"/>
+    <w:uiPriority w:val="39"/>
+    <w:unhideWhenUsed/>
+    <w:qFormat/>
+    <w:rsid w:val="00AB062D"/>
+    <w:pPr>
+      <w:spacing w:after="0"/>
+      <w:outlineLvl w:val="9"/>
+    </w:pPr>
+    <w:rPr>
+      <w:lang w:eastAsia="de-CH"/>
+    </w:rPr>
+  </w:style>
+  <w:style w:type="paragraph" w:styleId="Verzeichnis1">
+    <w:name w:val="toc 1"/>
+    <w:basedOn w:val="Standard"/>
+    <w:next w:val="Standard"/>
+    <w:autoRedefine/>
+    <w:uiPriority w:val="39"/>
+    <w:unhideWhenUsed/>
+    <w:rsid w:val="00AB062D"/>
+    <w:pPr>
+      <w:spacing w:after="100"/>
+    </w:pPr>
+  </w:style>
+  <w:style w:type="paragraph" w:styleId="Verzeichnis2">
+    <w:name w:val="toc 2"/>
+    <w:basedOn w:val="Standard"/>
+    <w:next w:val="Standard"/>
+    <w:autoRedefine/>
+    <w:uiPriority w:val="39"/>
+    <w:unhideWhenUsed/>
+    <w:rsid w:val="00AB062D"/>
+    <w:pPr>
+      <w:spacing w:after="100"/>
+      <w:ind w:left="220"/>
+    </w:pPr>
+  </w:style>
+  <w:style w:type="paragraph" w:styleId="Verzeichnis3">
+    <w:name w:val="toc 3"/>
+    <w:basedOn w:val="Standard"/>
+    <w:next w:val="Standard"/>
+    <w:autoRedefine/>
+    <w:uiPriority w:val="39"/>
+    <w:unhideWhenUsed/>
+    <w:rsid w:val="00AB062D"/>
+    <w:pPr>
+      <w:spacing w:after="100"/>
+      <w:ind w:left="440"/>
+    </w:pPr>
+  </w:style>
 </w:styles>
 </file>
 
@@ -2823,7 +4780,7 @@
 </file>
 
 <file path=customXml/itemProps1.xml><?xml version="1.0" encoding="utf-8"?>
-<ds:datastoreItem xmlns:ds="http://schemas.openxmlformats.org/officeDocument/2006/customXml" ds:itemID="{4864A67F-7CC3-4C51-83E4-8CCA1427D80D}">
+<ds:datastoreItem xmlns:ds="http://schemas.openxmlformats.org/officeDocument/2006/customXml" ds:itemID="{DA38C5DE-6219-4016-A660-C3AA22C4FD1F}">
   <ds:schemaRefs>
     <ds:schemaRef ds:uri="http://schemas.openxmlformats.org/officeDocument/2006/bibliography"/>
   </ds:schemaRefs>

--- a/Organisatorisches/Dokumentation/Bericht.docx
+++ b/Organisatorisches/Dokumentation/Bericht.docx
@@ -6,7 +6,7 @@
       <w:pPr>
         <w:pStyle w:val="berschrift1"/>
       </w:pPr>
-      <w:bookmarkStart w:id="0" w:name="_Toc500773190"/>
+      <w:bookmarkStart w:id="0" w:name="_Toc500774277"/>
       <w:r>
         <w:t xml:space="preserve">Abschlussbericht zur Gruppenarbeit </w:t>
       </w:r>
@@ -24,7 +24,11 @@
     <w:sdt>
       <w:sdtPr>
         <w:rPr>
-          <w:lang w:val="de-DE"/>
+          <w:rFonts w:asciiTheme="minorHAnsi" w:eastAsiaTheme="minorHAnsi" w:hAnsiTheme="minorHAnsi" w:cstheme="minorBidi"/>
+          <w:color w:val="auto"/>
+          <w:sz w:val="22"/>
+          <w:szCs w:val="22"/>
+          <w:lang w:val="de-DE" w:eastAsia="en-US"/>
         </w:rPr>
         <w:id w:val="380606179"/>
         <w:docPartObj>
@@ -34,13 +38,8 @@
       </w:sdtPr>
       <w:sdtEndPr>
         <w:rPr>
-          <w:rFonts w:asciiTheme="minorHAnsi" w:eastAsiaTheme="minorHAnsi" w:hAnsiTheme="minorHAnsi" w:cstheme="minorBidi"/>
           <w:b/>
           <w:bCs/>
-          <w:color w:val="auto"/>
-          <w:sz w:val="22"/>
-          <w:szCs w:val="22"/>
-          <w:lang w:eastAsia="en-US"/>
         </w:rPr>
       </w:sdtEndPr>
       <w:sdtContent>
@@ -76,7 +75,7 @@
           <w:r>
             <w:fldChar w:fldCharType="separate"/>
           </w:r>
-          <w:hyperlink w:anchor="_Toc500773190" w:history="1">
+          <w:hyperlink w:anchor="_Toc500774277" w:history="1">
             <w:r>
               <w:rPr>
                 <w:rStyle w:val="Hyperlink"/>
@@ -103,7 +102,7 @@
                 <w:noProof/>
                 <w:webHidden/>
               </w:rPr>
-              <w:instrText xml:space="preserve"> PAGEREF _Toc500773190 \h </w:instrText>
+              <w:instrText xml:space="preserve"> PAGEREF _Toc500774277 \h </w:instrText>
             </w:r>
             <w:r>
               <w:rPr>
@@ -146,7 +145,7 @@
               <w:lang w:eastAsia="de-CH"/>
             </w:rPr>
           </w:pPr>
-          <w:hyperlink w:anchor="_Toc500773191" w:history="1">
+          <w:hyperlink w:anchor="_Toc500774278" w:history="1">
             <w:r>
               <w:rPr>
                 <w:rStyle w:val="Hyperlink"/>
@@ -173,7 +172,7 @@
                 <w:noProof/>
                 <w:webHidden/>
               </w:rPr>
-              <w:instrText xml:space="preserve"> PAGEREF _Toc500773191 \h </w:instrText>
+              <w:instrText xml:space="preserve"> PAGEREF _Toc500774278 \h </w:instrText>
             </w:r>
             <w:r>
               <w:rPr>
@@ -216,7 +215,7 @@
               <w:lang w:eastAsia="de-CH"/>
             </w:rPr>
           </w:pPr>
-          <w:hyperlink w:anchor="_Toc500773192" w:history="1">
+          <w:hyperlink w:anchor="_Toc500774279" w:history="1">
             <w:r>
               <w:rPr>
                 <w:rStyle w:val="Hyperlink"/>
@@ -243,7 +242,7 @@
                 <w:noProof/>
                 <w:webHidden/>
               </w:rPr>
-              <w:instrText xml:space="preserve"> PAGEREF _Toc500773192 \h </w:instrText>
+              <w:instrText xml:space="preserve"> PAGEREF _Toc500774279 \h </w:instrText>
             </w:r>
             <w:r>
               <w:rPr>
@@ -286,7 +285,7 @@
               <w:lang w:eastAsia="de-CH"/>
             </w:rPr>
           </w:pPr>
-          <w:hyperlink w:anchor="_Toc500773193" w:history="1">
+          <w:hyperlink w:anchor="_Toc500774280" w:history="1">
             <w:r>
               <w:rPr>
                 <w:rStyle w:val="Hyperlink"/>
@@ -313,7 +312,7 @@
                 <w:noProof/>
                 <w:webHidden/>
               </w:rPr>
-              <w:instrText xml:space="preserve"> PAGEREF _Toc500773193 \h </w:instrText>
+              <w:instrText xml:space="preserve"> PAGEREF _Toc500774280 \h </w:instrText>
             </w:r>
             <w:r>
               <w:rPr>
@@ -356,7 +355,7 @@
               <w:lang w:eastAsia="de-CH"/>
             </w:rPr>
           </w:pPr>
-          <w:hyperlink w:anchor="_Toc500773194" w:history="1">
+          <w:hyperlink w:anchor="_Toc500774281" w:history="1">
             <w:r>
               <w:rPr>
                 <w:rStyle w:val="Hyperlink"/>
@@ -383,7 +382,7 @@
                 <w:noProof/>
                 <w:webHidden/>
               </w:rPr>
-              <w:instrText xml:space="preserve"> PAGEREF _Toc500773194 \h </w:instrText>
+              <w:instrText xml:space="preserve"> PAGEREF _Toc500774281 \h </w:instrText>
             </w:r>
             <w:r>
               <w:rPr>
@@ -426,7 +425,7 @@
               <w:lang w:eastAsia="de-CH"/>
             </w:rPr>
           </w:pPr>
-          <w:hyperlink w:anchor="_Toc500773195" w:history="1">
+          <w:hyperlink w:anchor="_Toc500774282" w:history="1">
             <w:r>
               <w:rPr>
                 <w:rStyle w:val="Hyperlink"/>
@@ -453,7 +452,7 @@
                 <w:noProof/>
                 <w:webHidden/>
               </w:rPr>
-              <w:instrText xml:space="preserve"> PAGEREF _Toc500773195 \h </w:instrText>
+              <w:instrText xml:space="preserve"> PAGEREF _Toc500774282 \h </w:instrText>
             </w:r>
             <w:r>
               <w:rPr>
@@ -496,13 +495,13 @@
               <w:lang w:eastAsia="de-CH"/>
             </w:rPr>
           </w:pPr>
-          <w:hyperlink w:anchor="_Toc500773196" w:history="1">
+          <w:hyperlink w:anchor="_Toc500774283" w:history="1">
             <w:r>
               <w:rPr>
                 <w:rStyle w:val="Hyperlink"/>
                 <w:noProof/>
               </w:rPr>
-              <w:t>ControlActor</w:t>
+              <w:t>Initialisierung</w:t>
             </w:r>
             <w:r>
               <w:rPr>
@@ -523,7 +522,7 @@
                 <w:noProof/>
                 <w:webHidden/>
               </w:rPr>
-              <w:instrText xml:space="preserve"> PAGEREF _Toc500773196 \h </w:instrText>
+              <w:instrText xml:space="preserve"> PAGEREF _Toc500774283 \h </w:instrText>
             </w:r>
             <w:r>
               <w:rPr>
@@ -543,7 +542,7 @@
                 <w:noProof/>
                 <w:webHidden/>
               </w:rPr>
-              <w:t>2</w:t>
+              <w:t>3</w:t>
             </w:r>
             <w:r>
               <w:rPr>
@@ -566,13 +565,13 @@
               <w:lang w:eastAsia="de-CH"/>
             </w:rPr>
           </w:pPr>
-          <w:hyperlink w:anchor="_Toc500773197" w:history="1">
+          <w:hyperlink w:anchor="_Toc500774284" w:history="1">
             <w:r>
               <w:rPr>
                 <w:rStyle w:val="Hyperlink"/>
                 <w:noProof/>
               </w:rPr>
-              <w:t>RecognitionManager</w:t>
+              <w:t>ControlActor</w:t>
             </w:r>
             <w:r>
               <w:rPr>
@@ -593,7 +592,7 @@
                 <w:noProof/>
                 <w:webHidden/>
               </w:rPr>
-              <w:instrText xml:space="preserve"> PAGEREF _Toc500773197 \h </w:instrText>
+              <w:instrText xml:space="preserve"> PAGEREF _Toc500774284 \h </w:instrText>
             </w:r>
             <w:r>
               <w:rPr>
@@ -613,7 +612,7 @@
                 <w:noProof/>
                 <w:webHidden/>
               </w:rPr>
-              <w:t>2</w:t>
+              <w:t>3</w:t>
             </w:r>
             <w:r>
               <w:rPr>
@@ -636,13 +635,13 @@
               <w:lang w:eastAsia="de-CH"/>
             </w:rPr>
           </w:pPr>
-          <w:hyperlink w:anchor="_Toc500773198" w:history="1">
+          <w:hyperlink w:anchor="_Toc500774285" w:history="1">
             <w:r>
               <w:rPr>
                 <w:rStyle w:val="Hyperlink"/>
                 <w:noProof/>
               </w:rPr>
-              <w:t>SyncActor</w:t>
+              <w:t>RecognitionManager</w:t>
             </w:r>
             <w:r>
               <w:rPr>
@@ -663,7 +662,7 @@
                 <w:noProof/>
                 <w:webHidden/>
               </w:rPr>
-              <w:instrText xml:space="preserve"> PAGEREF _Toc500773198 \h </w:instrText>
+              <w:instrText xml:space="preserve"> PAGEREF _Toc500774285 \h </w:instrText>
             </w:r>
             <w:r>
               <w:rPr>
@@ -683,7 +682,7 @@
                 <w:noProof/>
                 <w:webHidden/>
               </w:rPr>
-              <w:t>2</w:t>
+              <w:t>3</w:t>
             </w:r>
             <w:r>
               <w:rPr>
@@ -706,13 +705,13 @@
               <w:lang w:eastAsia="de-CH"/>
             </w:rPr>
           </w:pPr>
-          <w:hyperlink w:anchor="_Toc500773199" w:history="1">
+          <w:hyperlink w:anchor="_Toc500774286" w:history="1">
             <w:r>
               <w:rPr>
                 <w:rStyle w:val="Hyperlink"/>
                 <w:noProof/>
               </w:rPr>
-              <w:t>CameraFeedActor</w:t>
+              <w:t>SyncActor</w:t>
             </w:r>
             <w:r>
               <w:rPr>
@@ -733,7 +732,7 @@
                 <w:noProof/>
                 <w:webHidden/>
               </w:rPr>
-              <w:instrText xml:space="preserve"> PAGEREF _Toc500773199 \h </w:instrText>
+              <w:instrText xml:space="preserve"> PAGEREF _Toc500774286 \h </w:instrText>
             </w:r>
             <w:r>
               <w:rPr>
@@ -776,12 +775,82 @@
               <w:lang w:eastAsia="de-CH"/>
             </w:rPr>
           </w:pPr>
-          <w:hyperlink w:anchor="_Toc500773200" w:history="1">
+          <w:hyperlink w:anchor="_Toc500774287" w:history="1">
             <w:r>
               <w:rPr>
                 <w:rStyle w:val="Hyperlink"/>
                 <w:noProof/>
               </w:rPr>
+              <w:t>CameraFeedActor</w:t>
+            </w:r>
+            <w:r>
+              <w:rPr>
+                <w:noProof/>
+                <w:webHidden/>
+              </w:rPr>
+              <w:tab/>
+            </w:r>
+            <w:r>
+              <w:rPr>
+                <w:noProof/>
+                <w:webHidden/>
+              </w:rPr>
+              <w:fldChar w:fldCharType="begin"/>
+            </w:r>
+            <w:r>
+              <w:rPr>
+                <w:noProof/>
+                <w:webHidden/>
+              </w:rPr>
+              <w:instrText xml:space="preserve"> PAGEREF _Toc500774287 \h </w:instrText>
+            </w:r>
+            <w:r>
+              <w:rPr>
+                <w:noProof/>
+                <w:webHidden/>
+              </w:rPr>
+            </w:r>
+            <w:r>
+              <w:rPr>
+                <w:noProof/>
+                <w:webHidden/>
+              </w:rPr>
+              <w:fldChar w:fldCharType="separate"/>
+            </w:r>
+            <w:r>
+              <w:rPr>
+                <w:noProof/>
+                <w:webHidden/>
+              </w:rPr>
+              <w:t>3</w:t>
+            </w:r>
+            <w:r>
+              <w:rPr>
+                <w:noProof/>
+                <w:webHidden/>
+              </w:rPr>
+              <w:fldChar w:fldCharType="end"/>
+            </w:r>
+          </w:hyperlink>
+        </w:p>
+        <w:p>
+          <w:pPr>
+            <w:pStyle w:val="Verzeichnis3"/>
+            <w:tabs>
+              <w:tab w:val="right" w:leader="dot" w:pos="9062"/>
+            </w:tabs>
+            <w:rPr>
+              <w:rFonts w:eastAsiaTheme="minorEastAsia"/>
+              <w:noProof/>
+              <w:lang w:eastAsia="de-CH"/>
+            </w:rPr>
+          </w:pPr>
+          <w:hyperlink w:anchor="_Toc500774288" w:history="1">
+            <w:r>
+              <w:rPr>
+                <w:rStyle w:val="Hyperlink"/>
+                <w:noProof/>
+              </w:rPr>
               <w:t>Erkennungsablauf</w:t>
             </w:r>
             <w:r>
@@ -803,7 +872,7 @@
                 <w:noProof/>
                 <w:webHidden/>
               </w:rPr>
-              <w:instrText xml:space="preserve"> PAGEREF _Toc500773200 \h </w:instrText>
+              <w:instrText xml:space="preserve"> PAGEREF _Toc500774288 \h </w:instrText>
             </w:r>
             <w:r>
               <w:rPr>
@@ -846,7 +915,7 @@
               <w:lang w:eastAsia="de-CH"/>
             </w:rPr>
           </w:pPr>
-          <w:hyperlink w:anchor="_Toc500773201" w:history="1">
+          <w:hyperlink w:anchor="_Toc500774289" w:history="1">
             <w:r>
               <w:rPr>
                 <w:rStyle w:val="Hyperlink"/>
@@ -873,7 +942,7 @@
                 <w:noProof/>
                 <w:webHidden/>
               </w:rPr>
-              <w:instrText xml:space="preserve"> PAGEREF _Toc500773201 \h </w:instrText>
+              <w:instrText xml:space="preserve"> PAGEREF _Toc500774289 \h </w:instrText>
             </w:r>
             <w:r>
               <w:rPr>
@@ -893,7 +962,7 @@
                 <w:noProof/>
                 <w:webHidden/>
               </w:rPr>
-              <w:t>3</w:t>
+              <w:t>4</w:t>
             </w:r>
             <w:r>
               <w:rPr>
@@ -916,7 +985,7 @@
               <w:lang w:eastAsia="de-CH"/>
             </w:rPr>
           </w:pPr>
-          <w:hyperlink w:anchor="_Toc500773202" w:history="1">
+          <w:hyperlink w:anchor="_Toc500774290" w:history="1">
             <w:r>
               <w:rPr>
                 <w:rStyle w:val="Hyperlink"/>
@@ -943,7 +1012,7 @@
                 <w:noProof/>
                 <w:webHidden/>
               </w:rPr>
-              <w:instrText xml:space="preserve"> PAGEREF _Toc500773202 \h </w:instrText>
+              <w:instrText xml:space="preserve"> PAGEREF _Toc500774290 \h </w:instrText>
             </w:r>
             <w:r>
               <w:rPr>
@@ -986,7 +1055,7 @@
               <w:lang w:eastAsia="de-CH"/>
             </w:rPr>
           </w:pPr>
-          <w:hyperlink w:anchor="_Toc500773203" w:history="1">
+          <w:hyperlink w:anchor="_Toc500774291" w:history="1">
             <w:r>
               <w:rPr>
                 <w:rStyle w:val="Hyperlink"/>
@@ -1013,7 +1082,7 @@
                 <w:noProof/>
                 <w:webHidden/>
               </w:rPr>
-              <w:instrText xml:space="preserve"> PAGEREF _Toc500773203 \h </w:instrText>
+              <w:instrText xml:space="preserve"> PAGEREF _Toc500774291 \h </w:instrText>
             </w:r>
             <w:r>
               <w:rPr>
@@ -1033,7 +1102,7 @@
                 <w:noProof/>
                 <w:webHidden/>
               </w:rPr>
-              <w:t>4</w:t>
+              <w:t>5</w:t>
             </w:r>
             <w:r>
               <w:rPr>
@@ -1056,7 +1125,7 @@
               <w:lang w:eastAsia="de-CH"/>
             </w:rPr>
           </w:pPr>
-          <w:hyperlink w:anchor="_Toc500773204" w:history="1">
+          <w:hyperlink w:anchor="_Toc500774292" w:history="1">
             <w:r>
               <w:rPr>
                 <w:rStyle w:val="Hyperlink"/>
@@ -1083,7 +1152,7 @@
                 <w:noProof/>
                 <w:webHidden/>
               </w:rPr>
-              <w:instrText xml:space="preserve"> PAGEREF _Toc500773204 \h </w:instrText>
+              <w:instrText xml:space="preserve"> PAGEREF _Toc500774292 \h </w:instrText>
             </w:r>
             <w:r>
               <w:rPr>
@@ -1103,7 +1172,7 @@
                 <w:noProof/>
                 <w:webHidden/>
               </w:rPr>
-              <w:t>5</w:t>
+              <w:t>6</w:t>
             </w:r>
             <w:r>
               <w:rPr>
@@ -1126,7 +1195,7 @@
               <w:lang w:eastAsia="de-CH"/>
             </w:rPr>
           </w:pPr>
-          <w:hyperlink w:anchor="_Toc500773205" w:history="1">
+          <w:hyperlink w:anchor="_Toc500774293" w:history="1">
             <w:r>
               <w:rPr>
                 <w:rStyle w:val="Hyperlink"/>
@@ -1153,7 +1222,7 @@
                 <w:noProof/>
                 <w:webHidden/>
               </w:rPr>
-              <w:instrText xml:space="preserve"> PAGEREF _Toc500773205 \h </w:instrText>
+              <w:instrText xml:space="preserve"> PAGEREF _Toc500774293 \h </w:instrText>
             </w:r>
             <w:r>
               <w:rPr>
@@ -1173,7 +1242,7 @@
                 <w:noProof/>
                 <w:webHidden/>
               </w:rPr>
-              <w:t>5</w:t>
+              <w:t>6</w:t>
             </w:r>
             <w:r>
               <w:rPr>
@@ -1196,7 +1265,7 @@
               <w:lang w:eastAsia="de-CH"/>
             </w:rPr>
           </w:pPr>
-          <w:hyperlink w:anchor="_Toc500773206" w:history="1">
+          <w:hyperlink w:anchor="_Toc500774294" w:history="1">
             <w:r>
               <w:rPr>
                 <w:rStyle w:val="Hyperlink"/>
@@ -1223,7 +1292,7 @@
                 <w:noProof/>
                 <w:webHidden/>
               </w:rPr>
-              <w:instrText xml:space="preserve"> PAGEREF _Toc500773206 \h </w:instrText>
+              <w:instrText xml:space="preserve"> PAGEREF _Toc500774294 \h </w:instrText>
             </w:r>
             <w:r>
               <w:rPr>
@@ -1243,7 +1312,7 @@
                 <w:noProof/>
                 <w:webHidden/>
               </w:rPr>
-              <w:t>6</w:t>
+              <w:t>7</w:t>
             </w:r>
             <w:r>
               <w:rPr>
@@ -1266,7 +1335,7 @@
               <w:lang w:eastAsia="de-CH"/>
             </w:rPr>
           </w:pPr>
-          <w:hyperlink w:anchor="_Toc500773207" w:history="1">
+          <w:hyperlink w:anchor="_Toc500774295" w:history="1">
             <w:r>
               <w:rPr>
                 <w:rStyle w:val="Hyperlink"/>
@@ -1293,7 +1362,7 @@
                 <w:noProof/>
                 <w:webHidden/>
               </w:rPr>
-              <w:instrText xml:space="preserve"> PAGEREF _Toc500773207 \h </w:instrText>
+              <w:instrText xml:space="preserve"> PAGEREF _Toc500774295 \h </w:instrText>
             </w:r>
             <w:r>
               <w:rPr>
@@ -1313,7 +1382,7 @@
                 <w:noProof/>
                 <w:webHidden/>
               </w:rPr>
-              <w:t>6</w:t>
+              <w:t>7</w:t>
             </w:r>
             <w:r>
               <w:rPr>
@@ -1340,7 +1409,7 @@
       <w:pPr>
         <w:pStyle w:val="berschrift2"/>
       </w:pPr>
-      <w:bookmarkStart w:id="1" w:name="_Toc500773191"/>
+      <w:bookmarkStart w:id="1" w:name="_Toc500774278"/>
       <w:r>
         <w:t>Abstract</w:t>
       </w:r>
@@ -1371,7 +1440,7 @@
       <w:pPr>
         <w:pStyle w:val="berschrift2"/>
       </w:pPr>
-      <w:bookmarkStart w:id="2" w:name="_Toc500773192"/>
+      <w:bookmarkStart w:id="2" w:name="_Toc500774279"/>
       <w:r>
         <w:t>Use Case</w:t>
       </w:r>
@@ -1427,7 +1496,11 @@
       </w:r>
       <w:proofErr w:type="spellEnd"/>
       <w:r>
-        <w:t xml:space="preserve"> Code Marker in den Räumlichkeiten der SCS an spezifischen Orten platziert. Der User sollte dann</w:t>
+        <w:t xml:space="preserve"> Code Marker in den Räumlichkeiten der SCS an spezifischen Orten platziert. Der </w:t>
+      </w:r>
+      <w:r>
+        <w:lastRenderedPageBreak/>
+        <w:t>User sollte dann</w:t>
       </w:r>
       <w:r>
         <w:t xml:space="preserve"> mit der </w:t>
@@ -1460,11 +1533,7 @@
         <w:t xml:space="preserve">von den Entwicklern </w:t>
       </w:r>
       <w:r>
-        <w:t xml:space="preserve">definierte Aktion eintreten. Dies </w:t>
-      </w:r>
-      <w:r>
-        <w:lastRenderedPageBreak/>
-        <w:t xml:space="preserve">könnte z.B. beim </w:t>
+        <w:t xml:space="preserve">definierte Aktion eintreten. Dies könnte z.B. beim </w:t>
       </w:r>
       <w:r>
         <w:t>Firmene</w:t>
@@ -1779,42 +1848,236 @@
       <w:pPr>
         <w:pStyle w:val="berschrift2"/>
       </w:pPr>
-      <w:bookmarkStart w:id="3" w:name="_Toc500773193"/>
+      <w:bookmarkStart w:id="3" w:name="_Toc500774280"/>
       <w:r>
         <w:t>Systemarchitektur</w:t>
       </w:r>
       <w:bookmarkEnd w:id="3"/>
     </w:p>
+    <w:p/>
     <w:p>
       <w:pPr>
         <w:pStyle w:val="berschrift3"/>
       </w:pPr>
-      <w:bookmarkStart w:id="4" w:name="_Toc500773194"/>
+      <w:bookmarkStart w:id="4" w:name="_Toc500774281"/>
       <w:r>
         <w:t>Actors</w:t>
       </w:r>
       <w:bookmarkEnd w:id="4"/>
     </w:p>
     <w:p>
+      <w:r>
+        <w:t xml:space="preserve">Actors sind das Kernstück unseres Systems. Im Wesentlichen sind Actors einzelne «Threads», die untereinander Nachrichten verschicken können. Dadurch lassen sich einzelne Aufgaben oder Module als Akteure modellieren. Zum Beispiel haben wir den </w:t>
+      </w:r>
+      <w:proofErr w:type="spellStart"/>
+      <w:r>
+        <w:t>RecognitionManager</w:t>
+      </w:r>
+      <w:proofErr w:type="spellEnd"/>
+      <w:r>
+        <w:t xml:space="preserve"> der Aufgabe der Erkennung von Markern auf einem Bild nach modelliert. Der </w:t>
+      </w:r>
+      <w:proofErr w:type="spellStart"/>
+      <w:r>
+        <w:t>RecognitionManager</w:t>
+      </w:r>
+      <w:proofErr w:type="spellEnd"/>
+      <w:r>
+        <w:t xml:space="preserve"> wird über gesteuert, indem er die Nachrichten </w:t>
+      </w:r>
+      <w:proofErr w:type="spellStart"/>
+      <w:r>
+        <w:t>NewFrameArrived</w:t>
+      </w:r>
+      <w:proofErr w:type="spellEnd"/>
+      <w:r>
+        <w:t xml:space="preserve"> oder </w:t>
+      </w:r>
+      <w:proofErr w:type="spellStart"/>
+      <w:r>
+        <w:t>RequestAllVirtualObjects</w:t>
+      </w:r>
+      <w:proofErr w:type="spellEnd"/>
+      <w:r>
+        <w:t xml:space="preserve"> erhält.</w:t>
+      </w:r>
+    </w:p>
+    <w:p>
       <w:pPr>
         <w:pStyle w:val="berschrift3"/>
       </w:pPr>
-      <w:bookmarkStart w:id="5" w:name="_Toc500773195"/>
+      <w:bookmarkStart w:id="5" w:name="_Toc500774282"/>
       <w:r>
         <w:t>Nachrichten</w:t>
       </w:r>
       <w:bookmarkEnd w:id="5"/>
     </w:p>
     <w:p>
+      <w:r>
+        <w:t xml:space="preserve">In unserer Implementierung existiert für jede Nachrichtenart, zum Beispiel </w:t>
+      </w:r>
+      <w:proofErr w:type="spellStart"/>
+      <w:r>
+        <w:t>NewFrameArrived</w:t>
+      </w:r>
+      <w:proofErr w:type="spellEnd"/>
+      <w:r>
+        <w:t xml:space="preserve">, eine eigene Klasse. Damit ist sichergestellt, dass die Daten jedes Mal im gleichen Format übertragen werden, vorausgesetzt, dass der </w:t>
+      </w:r>
+      <w:proofErr w:type="spellStart"/>
+      <w:r>
+        <w:t>Nachrichtenkonstruktor</w:t>
+      </w:r>
+      <w:proofErr w:type="spellEnd"/>
+      <w:r>
+        <w:t xml:space="preserve"> korrekt verwendet wurde.</w:t>
+      </w:r>
+    </w:p>
+    <w:p>
+      <w:r>
+        <w:rPr>
+          <w:noProof/>
+        </w:rPr>
+        <w:lastRenderedPageBreak/>
+        <w:drawing>
+          <wp:inline distT="0" distB="0" distL="0" distR="0" wp14:anchorId="7A3F372A" wp14:editId="7651D15F">
+            <wp:extent cx="5760720" cy="3006090"/>
+            <wp:effectExtent l="0" t="0" r="0" b="3810"/>
+            <wp:docPr id="1" name="Grafik 1"/>
+            <wp:cNvGraphicFramePr>
+              <a:graphicFrameLocks xmlns:a="http://schemas.openxmlformats.org/drawingml/2006/main" noChangeAspect="1"/>
+            </wp:cNvGraphicFramePr>
+            <a:graphic xmlns:a="http://schemas.openxmlformats.org/drawingml/2006/main">
+              <a:graphicData uri="http://schemas.openxmlformats.org/drawingml/2006/picture">
+                <pic:pic xmlns:pic="http://schemas.openxmlformats.org/drawingml/2006/picture">
+                  <pic:nvPicPr>
+                    <pic:cNvPr id="1" name=""/>
+                    <pic:cNvPicPr/>
+                  </pic:nvPicPr>
+                  <pic:blipFill>
+                    <a:blip r:embed="rId8"/>
+                    <a:stretch>
+                      <a:fillRect/>
+                    </a:stretch>
+                  </pic:blipFill>
+                  <pic:spPr>
+                    <a:xfrm>
+                      <a:off x="0" y="0"/>
+                      <a:ext cx="5760720" cy="3006090"/>
+                    </a:xfrm>
+                    <a:prstGeom prst="rect">
+                      <a:avLst/>
+                    </a:prstGeom>
+                  </pic:spPr>
+                </pic:pic>
+              </a:graphicData>
+            </a:graphic>
+          </wp:inline>
+        </w:drawing>
+      </w:r>
+    </w:p>
+    <w:p>
+      <w:pPr>
+        <w:pStyle w:val="Beschriftung"/>
+      </w:pPr>
+      <w:fldSimple w:instr=" SEQ Abbildung \* ARABIC ">
+        <w:r>
+          <w:rPr>
+            <w:noProof/>
+          </w:rPr>
+          <w:t>1</w:t>
+        </w:r>
+      </w:fldSimple>
+      <w:r>
+        <w:t>Systemarchitektur</w:t>
+      </w:r>
+    </w:p>
+    <w:p>
       <w:pPr>
         <w:pStyle w:val="berschrift3"/>
       </w:pPr>
-      <w:bookmarkStart w:id="6" w:name="_Toc500773196"/>
+      <w:bookmarkStart w:id="6" w:name="_Toc500774283"/>
+      <w:r>
+        <w:t>Initialisierung</w:t>
+      </w:r>
+      <w:bookmarkEnd w:id="6"/>
+    </w:p>
+    <w:p>
+      <w:r>
+        <w:t xml:space="preserve">Zur Initialisierung erstellt der </w:t>
+      </w:r>
+      <w:proofErr w:type="spellStart"/>
+      <w:r>
+        <w:t>Enduser</w:t>
+      </w:r>
+      <w:proofErr w:type="spellEnd"/>
+      <w:r>
+        <w:t xml:space="preserve"> jeweils ein </w:t>
+      </w:r>
+      <w:proofErr w:type="spellStart"/>
+      <w:r>
+        <w:t>SyncObject</w:t>
+      </w:r>
+      <w:proofErr w:type="spellEnd"/>
+      <w:r>
+        <w:t xml:space="preserve"> und ein </w:t>
+      </w:r>
+      <w:proofErr w:type="spellStart"/>
+      <w:r>
+        <w:t>CameraFeedSyncObject</w:t>
+      </w:r>
+      <w:proofErr w:type="spellEnd"/>
+      <w:r>
+        <w:t xml:space="preserve"> und gibt ein Dictionary gemäss Emgu.CV an, </w:t>
+      </w:r>
+      <w:proofErr w:type="gramStart"/>
+      <w:r>
+        <w:t>das</w:t>
+      </w:r>
+      <w:proofErr w:type="gramEnd"/>
+      <w:r>
+        <w:t xml:space="preserve"> die zu erkennenden Marker beinhaltet.</w:t>
+      </w:r>
+    </w:p>
+    <w:p>
+      <w:r>
+        <w:t xml:space="preserve">Dann erstellt der </w:t>
+      </w:r>
+      <w:proofErr w:type="spellStart"/>
+      <w:r>
+        <w:t>Enduser</w:t>
+      </w:r>
+      <w:proofErr w:type="spellEnd"/>
+      <w:r>
+        <w:t xml:space="preserve"> ein neues Objekt der Klasse Framework mit den erstellten Objekten auf und ruft darauf die Funktion Initialize auf, was das Framework startet. Danach «füttert» er die einzelnen Frames in des </w:t>
+      </w:r>
+      <w:proofErr w:type="spellStart"/>
+      <w:r>
+        <w:t>CameraFeedSyncObject</w:t>
+      </w:r>
+      <w:proofErr w:type="spellEnd"/>
+      <w:r>
+        <w:t xml:space="preserve"> und erhält die Daten aus dem </w:t>
+      </w:r>
+      <w:proofErr w:type="spellStart"/>
+      <w:r>
+        <w:t>SyncObject</w:t>
+      </w:r>
+      <w:proofErr w:type="spellEnd"/>
+      <w:r>
+        <w:t>.</w:t>
+      </w:r>
+    </w:p>
+    <w:p>
+      <w:pPr>
+        <w:pStyle w:val="berschrift3"/>
+      </w:pPr>
+      <w:bookmarkStart w:id="7" w:name="_Toc500774284"/>
       <w:proofErr w:type="spellStart"/>
       <w:r>
         <w:t>ControlActor</w:t>
       </w:r>
-      <w:bookmarkEnd w:id="6"/>
+      <w:bookmarkEnd w:id="7"/>
       <w:proofErr w:type="spellEnd"/>
     </w:p>
     <w:p>
@@ -1848,12 +2111,12 @@
       <w:pPr>
         <w:pStyle w:val="berschrift3"/>
       </w:pPr>
-      <w:bookmarkStart w:id="7" w:name="_Toc500773197"/>
+      <w:bookmarkStart w:id="8" w:name="_Toc500774285"/>
       <w:proofErr w:type="spellStart"/>
       <w:r>
         <w:t>RecognitionManager</w:t>
       </w:r>
-      <w:bookmarkEnd w:id="7"/>
+      <w:bookmarkEnd w:id="8"/>
       <w:proofErr w:type="spellEnd"/>
     </w:p>
     <w:p>
@@ -1889,13 +2152,11 @@
       <w:pPr>
         <w:pStyle w:val="berschrift3"/>
       </w:pPr>
-      <w:bookmarkStart w:id="8" w:name="_Toc500773198"/>
+      <w:bookmarkStart w:id="9" w:name="_Toc500774286"/>
       <w:proofErr w:type="spellStart"/>
       <w:r>
         <w:t>SyncActor</w:t>
       </w:r>
-      <w:bookmarkStart w:id="9" w:name="_GoBack"/>
-      <w:bookmarkEnd w:id="8"/>
       <w:bookmarkEnd w:id="9"/>
       <w:proofErr w:type="spellEnd"/>
     </w:p>
@@ -1932,14 +2193,205 @@
       <w:pPr>
         <w:pStyle w:val="berschrift3"/>
       </w:pPr>
-      <w:bookmarkStart w:id="10" w:name="_Toc500773199"/>
-      <w:proofErr w:type="spellStart"/>
+      <w:bookmarkStart w:id="10" w:name="_Toc500774287"/>
+      <w:proofErr w:type="spellStart"/>
+      <w:r>
+        <w:t>CameraFeedActor</w:t>
+      </w:r>
+      <w:bookmarkEnd w:id="10"/>
+      <w:proofErr w:type="spellEnd"/>
+    </w:p>
+    <w:p>
+      <w:r>
+        <w:t xml:space="preserve">Der </w:t>
+      </w:r>
+      <w:proofErr w:type="spellStart"/>
+      <w:r>
+        <w:t>CameraFeedActor</w:t>
+      </w:r>
+      <w:proofErr w:type="spellEnd"/>
+      <w:r>
+        <w:t xml:space="preserve"> ist dafür verantwortlich neue Frames zu registrieren und dem </w:t>
+      </w:r>
+      <w:proofErr w:type="spellStart"/>
+      <w:r>
+        <w:t>ControlActor</w:t>
+      </w:r>
+      <w:proofErr w:type="spellEnd"/>
+      <w:r>
+        <w:t xml:space="preserve"> über deren Ankunft Auskunft zu erteilen. Dem </w:t>
+      </w:r>
+      <w:proofErr w:type="spellStart"/>
+      <w:r>
+        <w:t>Actormodell</w:t>
+      </w:r>
+      <w:proofErr w:type="spellEnd"/>
+      <w:r>
+        <w:t xml:space="preserve"> entsprechend sendet er dem </w:t>
+      </w:r>
+      <w:proofErr w:type="spellStart"/>
+      <w:r>
+        <w:t>ControlActor</w:t>
+      </w:r>
+      <w:proofErr w:type="spellEnd"/>
+      <w:r>
+        <w:t xml:space="preserve"> dafür eine Nachricht.</w:t>
+      </w:r>
+    </w:p>
+    <w:p>
+      <w:pPr>
+        <w:pStyle w:val="berschrift3"/>
+      </w:pPr>
+      <w:bookmarkStart w:id="11" w:name="_Toc500774288"/>
+      <w:r>
+        <w:t>Erkennungsablauf</w:t>
+      </w:r>
+      <w:bookmarkEnd w:id="11"/>
+    </w:p>
+    <w:p>
+      <w:r>
+        <w:t>Der grundsätzliche Ablauf ist folgender:</w:t>
+      </w:r>
+    </w:p>
+    <w:p>
       <w:r>
         <w:lastRenderedPageBreak/>
+        <w:t xml:space="preserve">Der </w:t>
+      </w:r>
+      <w:proofErr w:type="spellStart"/>
+      <w:r>
+        <w:t>Enduser</w:t>
+      </w:r>
+      <w:proofErr w:type="spellEnd"/>
+      <w:r>
+        <w:t xml:space="preserve"> erstellt ein </w:t>
+      </w:r>
+      <w:proofErr w:type="spellStart"/>
+      <w:r>
+        <w:t>SyncObject</w:t>
+      </w:r>
+      <w:proofErr w:type="spellEnd"/>
+      <w:r>
+        <w:t xml:space="preserve"> und ein </w:t>
+      </w:r>
+      <w:proofErr w:type="spellStart"/>
+      <w:r>
+        <w:t>CameraFeedSyncObject</w:t>
+      </w:r>
+      <w:proofErr w:type="spellEnd"/>
+      <w:r>
+        <w:t xml:space="preserve"> und definiert die zu erkennenden Marker. Daraufhin erstellt er mit diesen Daten eine Instanz der Klasse Framework und ruft die </w:t>
+      </w:r>
+      <w:proofErr w:type="spellStart"/>
+      <w:r>
+        <w:t>Initializefunktion</w:t>
+      </w:r>
+      <w:proofErr w:type="spellEnd"/>
+      <w:r>
+        <w:t xml:space="preserve"> auf.</w:t>
+      </w:r>
+    </w:p>
+    <w:p>
+      <w:r>
+        <w:t xml:space="preserve">Ein neuer Frame wird auf das </w:t>
+      </w:r>
+      <w:proofErr w:type="spellStart"/>
+      <w:r>
+        <w:t>CameraFeedSyncObject</w:t>
+      </w:r>
+      <w:proofErr w:type="spellEnd"/>
+      <w:r>
+        <w:t xml:space="preserve"> geladen. Daraufhin wird die Funktion </w:t>
+      </w:r>
+      <w:proofErr w:type="spellStart"/>
+      <w:r>
+        <w:t>UpdateFrame</w:t>
+      </w:r>
+      <w:proofErr w:type="spellEnd"/>
+      <w:r>
+        <w:t xml:space="preserve"> vom </w:t>
+      </w:r>
+      <w:proofErr w:type="spellStart"/>
+      <w:r>
+        <w:t>Enduser</w:t>
+      </w:r>
+      <w:proofErr w:type="spellEnd"/>
+      <w:r>
+        <w:t xml:space="preserve"> aufgerufen. Das löst beim </w:t>
+      </w:r>
+      <w:proofErr w:type="spellStart"/>
+      <w:r>
+        <w:t>CameraFeed</w:t>
+      </w:r>
+      <w:r>
+        <w:t>Actor</w:t>
+      </w:r>
+      <w:proofErr w:type="spellEnd"/>
+      <w:r>
+        <w:t xml:space="preserve"> </w:t>
+      </w:r>
+      <w:r>
+        <w:t xml:space="preserve">das Event </w:t>
+      </w:r>
+      <w:proofErr w:type="spellStart"/>
+      <w:r>
+        <w:t>OnFrameUpdated</w:t>
+      </w:r>
+      <w:proofErr w:type="spellEnd"/>
+      <w:r>
+        <w:t xml:space="preserve"> aus.</w:t>
+      </w:r>
+      <w:r>
+        <w:t xml:space="preserve"> </w:t>
+      </w:r>
+    </w:p>
+    <w:p>
+      <w:r>
+        <w:t xml:space="preserve">Der </w:t>
+      </w:r>
+      <w:proofErr w:type="spellStart"/>
+      <w:r>
         <w:t>CameraFeedActor</w:t>
       </w:r>
-      <w:bookmarkEnd w:id="10"/>
-      <w:proofErr w:type="spellEnd"/>
+      <w:proofErr w:type="spellEnd"/>
+      <w:r>
+        <w:t xml:space="preserve"> </w:t>
+      </w:r>
+      <w:r>
+        <w:t xml:space="preserve">löst bei diesem Event eine Nachricht </w:t>
+      </w:r>
+      <w:proofErr w:type="spellStart"/>
+      <w:r>
+        <w:t>NewFrameArrived</w:t>
+      </w:r>
+      <w:proofErr w:type="spellEnd"/>
+      <w:r>
+        <w:t xml:space="preserve"> beim </w:t>
+      </w:r>
+      <w:proofErr w:type="spellStart"/>
+      <w:r>
+        <w:t>ControlActor</w:t>
+      </w:r>
+      <w:proofErr w:type="spellEnd"/>
+      <w:r>
+        <w:t xml:space="preserve"> aus, der beim Erhalt der Nachricht einen Request mit einem neuen </w:t>
+      </w:r>
+      <w:proofErr w:type="spellStart"/>
+      <w:r>
+        <w:t>NewFrameArrived</w:t>
+      </w:r>
+      <w:proofErr w:type="spellEnd"/>
+      <w:r>
+        <w:t xml:space="preserve"> an den </w:t>
+      </w:r>
+      <w:proofErr w:type="spellStart"/>
+      <w:r>
+        <w:t>RecognitionManager</w:t>
+      </w:r>
+      <w:proofErr w:type="spellEnd"/>
+      <w:r>
+        <w:t xml:space="preserve"> startet.</w:t>
+      </w:r>
     </w:p>
     <w:p>
       <w:r>
@@ -1947,11 +2399,38 @@
       </w:r>
       <w:proofErr w:type="spellStart"/>
       <w:r>
-        <w:t>CameraFeedActor</w:t>
-      </w:r>
-      <w:proofErr w:type="spellEnd"/>
-      <w:r>
-        <w:t xml:space="preserve"> ist dafür verantwortlich neue Frames zu registrieren und dem </w:t>
+        <w:t>RecognitionManager</w:t>
+      </w:r>
+      <w:proofErr w:type="spellEnd"/>
+      <w:r>
+        <w:t xml:space="preserve"> startet die </w:t>
+      </w:r>
+      <w:proofErr w:type="spellStart"/>
+      <w:r>
+        <w:t>FrameEvaluation</w:t>
+      </w:r>
+      <w:proofErr w:type="spellEnd"/>
+      <w:r>
+        <w:t xml:space="preserve"> beim Erhalt von </w:t>
+      </w:r>
+      <w:proofErr w:type="spellStart"/>
+      <w:r>
+        <w:t>NewFrameArrived</w:t>
+      </w:r>
+      <w:proofErr w:type="spellEnd"/>
+      <w:r>
+        <w:t xml:space="preserve"> und </w:t>
+      </w:r>
+      <w:proofErr w:type="spellStart"/>
+      <w:r>
+        <w:t>updated</w:t>
+      </w:r>
+      <w:proofErr w:type="spellEnd"/>
+      <w:r>
+        <w:t xml:space="preserve"> sein Dictionary den neuen Daten entsprechend</w:t>
+      </w:r>
+      <w:r>
+        <w:t xml:space="preserve"> und informiert den </w:t>
       </w:r>
       <w:proofErr w:type="spellStart"/>
       <w:r>
@@ -1959,15 +2438,20 @@
       </w:r>
       <w:proofErr w:type="spellEnd"/>
       <w:r>
-        <w:t xml:space="preserve"> über deren Ankunft Auskunft zu erteilen. Dem </w:t>
-      </w:r>
-      <w:proofErr w:type="spellStart"/>
-      <w:r>
-        <w:t>Actormodell</w:t>
-      </w:r>
-      <w:proofErr w:type="spellEnd"/>
-      <w:r>
-        <w:t xml:space="preserve"> entsprechend sendet er dem </w:t>
+        <w:t xml:space="preserve"> mit der Nachricht </w:t>
+      </w:r>
+      <w:proofErr w:type="spellStart"/>
+      <w:r>
+        <w:t>RespondNewFrameArrived</w:t>
+      </w:r>
+      <w:proofErr w:type="spellEnd"/>
+      <w:r>
+        <w:t>, dass er die Auswertung vorgenommen hat.</w:t>
+      </w:r>
+    </w:p>
+    <w:p>
+      <w:r>
+        <w:t xml:space="preserve">Der </w:t>
       </w:r>
       <w:proofErr w:type="spellStart"/>
       <w:r>
@@ -1975,22 +2459,31 @@
       </w:r>
       <w:proofErr w:type="spellEnd"/>
       <w:r>
-        <w:t xml:space="preserve"> dafür eine Nachricht.</w:t>
-      </w:r>
-    </w:p>
-    <w:p>
-      <w:pPr>
-        <w:pStyle w:val="berschrift3"/>
-      </w:pPr>
-      <w:bookmarkStart w:id="11" w:name="_Toc500773200"/>
-      <w:r>
-        <w:t>Erkennungsablauf</w:t>
-      </w:r>
-      <w:bookmarkEnd w:id="11"/>
-    </w:p>
-    <w:p>
-      <w:r>
-        <w:t>Der grundsätzliche Ablauf ist folgender:</w:t>
+        <w:t xml:space="preserve"> fragt daraufhin mit </w:t>
+      </w:r>
+      <w:proofErr w:type="spellStart"/>
+      <w:r>
+        <w:t>RequestAllVirtualObjects</w:t>
+      </w:r>
+      <w:proofErr w:type="spellEnd"/>
+      <w:r>
+        <w:t xml:space="preserve"> das Dictionary des </w:t>
+      </w:r>
+      <w:proofErr w:type="spellStart"/>
+      <w:r>
+        <w:t>RecognitonManagers</w:t>
+      </w:r>
+      <w:proofErr w:type="spellEnd"/>
+      <w:r>
+        <w:t xml:space="preserve"> ab, der mit </w:t>
+      </w:r>
+      <w:proofErr w:type="spellStart"/>
+      <w:r>
+        <w:t>RespondRequestAllVirtualObjects</w:t>
+      </w:r>
+      <w:proofErr w:type="spellEnd"/>
+      <w:r>
+        <w:t xml:space="preserve"> eben dieses zurückgibt.</w:t>
       </w:r>
     </w:p>
     <w:p>
@@ -1999,11 +2492,56 @@
       </w:r>
       <w:proofErr w:type="spellStart"/>
       <w:r>
-        <w:t>Enduser</w:t>
-      </w:r>
-      <w:proofErr w:type="spellEnd"/>
-      <w:r>
-        <w:t xml:space="preserve"> erstellt ein </w:t>
+        <w:t>ControlActor</w:t>
+      </w:r>
+      <w:proofErr w:type="spellEnd"/>
+      <w:r>
+        <w:t xml:space="preserve"> sendet beim Erhalt von </w:t>
+      </w:r>
+      <w:proofErr w:type="spellStart"/>
+      <w:r>
+        <w:t>RespondRequestAllVirtualObjects</w:t>
+      </w:r>
+      <w:proofErr w:type="spellEnd"/>
+      <w:r>
+        <w:t xml:space="preserve"> eine neue Nachricht </w:t>
+      </w:r>
+      <w:proofErr w:type="spellStart"/>
+      <w:r>
+        <w:t>WriteCurrentTourState</w:t>
+      </w:r>
+      <w:proofErr w:type="spellEnd"/>
+      <w:r>
+        <w:t xml:space="preserve"> an den </w:t>
+      </w:r>
+      <w:proofErr w:type="spellStart"/>
+      <w:r>
+        <w:t>SyncActor</w:t>
+      </w:r>
+      <w:proofErr w:type="spellEnd"/>
+      <w:r>
+        <w:t>.</w:t>
+      </w:r>
+    </w:p>
+    <w:p>
+      <w:r>
+        <w:t xml:space="preserve">Der </w:t>
+      </w:r>
+      <w:proofErr w:type="spellStart"/>
+      <w:r>
+        <w:t>SyncActor</w:t>
+      </w:r>
+      <w:proofErr w:type="spellEnd"/>
+      <w:r>
+        <w:t xml:space="preserve"> </w:t>
+      </w:r>
+      <w:proofErr w:type="spellStart"/>
+      <w:r>
+        <w:t>updated</w:t>
+      </w:r>
+      <w:proofErr w:type="spellEnd"/>
+      <w:r>
+        <w:t xml:space="preserve"> das </w:t>
       </w:r>
       <w:proofErr w:type="spellStart"/>
       <w:r>
@@ -2011,101 +2549,18 @@
       </w:r>
       <w:proofErr w:type="spellEnd"/>
       <w:r>
-        <w:t xml:space="preserve"> und ein </w:t>
-      </w:r>
-      <w:proofErr w:type="spellStart"/>
-      <w:r>
-        <w:t>CameraFeedSyncObject</w:t>
-      </w:r>
-      <w:proofErr w:type="spellEnd"/>
-      <w:r>
-        <w:t xml:space="preserve"> und definiert die zu erkennenden Marker. Daraufhin erstellt er mit diesen Daten eine Instanz der Klasse Framework und ruft die </w:t>
-      </w:r>
-      <w:proofErr w:type="spellStart"/>
-      <w:r>
-        <w:t>Initializefunktion</w:t>
-      </w:r>
-      <w:proofErr w:type="spellEnd"/>
-      <w:r>
-        <w:t xml:space="preserve"> auf.</w:t>
-      </w:r>
-    </w:p>
-    <w:p>
-      <w:r>
-        <w:t xml:space="preserve">Ein neuer Frame wird auf das </w:t>
-      </w:r>
-      <w:proofErr w:type="spellStart"/>
-      <w:r>
-        <w:t>CameraFeedSyncObject</w:t>
-      </w:r>
-      <w:proofErr w:type="spellEnd"/>
-      <w:r>
-        <w:t xml:space="preserve"> geladen. Daraufhin wird die Funktion </w:t>
-      </w:r>
-      <w:proofErr w:type="spellStart"/>
-      <w:r>
-        <w:t>UpdateFrame</w:t>
-      </w:r>
-      <w:proofErr w:type="spellEnd"/>
-      <w:r>
-        <w:t xml:space="preserve"> vom </w:t>
-      </w:r>
-      <w:proofErr w:type="spellStart"/>
-      <w:r>
-        <w:t>Enduser</w:t>
-      </w:r>
-      <w:proofErr w:type="spellEnd"/>
-      <w:r>
-        <w:t xml:space="preserve"> aufgerufen. Das löst beim </w:t>
-      </w:r>
-      <w:proofErr w:type="spellStart"/>
-      <w:r>
-        <w:t>CameraFeed</w:t>
-      </w:r>
-      <w:r>
-        <w:t>Actor</w:t>
-      </w:r>
-      <w:proofErr w:type="spellEnd"/>
-      <w:r>
-        <w:t xml:space="preserve"> </w:t>
-      </w:r>
-      <w:r>
-        <w:t xml:space="preserve">das Event </w:t>
-      </w:r>
-      <w:proofErr w:type="spellStart"/>
-      <w:r>
-        <w:t>OnFrameUpdated</w:t>
-      </w:r>
-      <w:proofErr w:type="spellEnd"/>
-      <w:r>
-        <w:t xml:space="preserve"> aus.</w:t>
-      </w:r>
-      <w:r>
-        <w:t xml:space="preserve"> </w:t>
-      </w:r>
-    </w:p>
-    <w:p>
-      <w:r>
-        <w:t xml:space="preserve">Der </w:t>
-      </w:r>
-      <w:proofErr w:type="spellStart"/>
-      <w:r>
-        <w:t>CameraFeedActor</w:t>
-      </w:r>
-      <w:proofErr w:type="spellEnd"/>
-      <w:r>
-        <w:t xml:space="preserve"> </w:t>
-      </w:r>
-      <w:r>
-        <w:t xml:space="preserve">löst bei diesem Event eine Nachricht </w:t>
-      </w:r>
-      <w:proofErr w:type="spellStart"/>
-      <w:r>
-        <w:t>NewFrameArrived</w:t>
-      </w:r>
-      <w:proofErr w:type="spellEnd"/>
-      <w:r>
-        <w:t xml:space="preserve"> beim </w:t>
+        <w:t xml:space="preserve"> beim E</w:t>
+      </w:r>
+      <w:r>
+        <w:t xml:space="preserve">rhalt der Nachricht </w:t>
+      </w:r>
+      <w:proofErr w:type="spellStart"/>
+      <w:r>
+        <w:t>WriteCurrentTourState</w:t>
+      </w:r>
+      <w:proofErr w:type="spellEnd"/>
+      <w:r>
+        <w:t xml:space="preserve"> und antwortet dem </w:t>
       </w:r>
       <w:proofErr w:type="spellStart"/>
       <w:r>
@@ -2113,210 +2568,16 @@
       </w:r>
       <w:proofErr w:type="spellEnd"/>
       <w:r>
-        <w:t xml:space="preserve"> aus, der beim Erhalt der Nachricht einen Request mit einem neuen </w:t>
-      </w:r>
-      <w:proofErr w:type="spellStart"/>
-      <w:r>
-        <w:t>NewFrameArrived</w:t>
-      </w:r>
-      <w:proofErr w:type="spellEnd"/>
-      <w:r>
-        <w:t xml:space="preserve"> an den </w:t>
-      </w:r>
-      <w:proofErr w:type="spellStart"/>
-      <w:r>
-        <w:t>RecognitionManager</w:t>
-      </w:r>
-      <w:proofErr w:type="spellEnd"/>
-      <w:r>
-        <w:t xml:space="preserve"> startet.</w:t>
-      </w:r>
-    </w:p>
-    <w:p>
-      <w:r>
-        <w:t xml:space="preserve">Der </w:t>
-      </w:r>
-      <w:proofErr w:type="spellStart"/>
-      <w:r>
-        <w:t>RecognitionManager</w:t>
-      </w:r>
-      <w:proofErr w:type="spellEnd"/>
-      <w:r>
-        <w:t xml:space="preserve"> startet die </w:t>
-      </w:r>
-      <w:proofErr w:type="spellStart"/>
-      <w:r>
-        <w:t>FrameEvaluation</w:t>
-      </w:r>
-      <w:proofErr w:type="spellEnd"/>
-      <w:r>
-        <w:t xml:space="preserve"> beim Erhalt von </w:t>
-      </w:r>
-      <w:proofErr w:type="spellStart"/>
-      <w:r>
-        <w:t>NewFrameArrived</w:t>
-      </w:r>
-      <w:proofErr w:type="spellEnd"/>
-      <w:r>
-        <w:t xml:space="preserve"> und </w:t>
-      </w:r>
-      <w:proofErr w:type="spellStart"/>
-      <w:r>
-        <w:t>updated</w:t>
-      </w:r>
-      <w:proofErr w:type="spellEnd"/>
-      <w:r>
-        <w:t xml:space="preserve"> sein Dictionary den neuen Daten entsprechend</w:t>
-      </w:r>
-      <w:r>
-        <w:t xml:space="preserve"> und informiert den </w:t>
-      </w:r>
-      <w:proofErr w:type="spellStart"/>
-      <w:r>
-        <w:t>ControlActor</w:t>
-      </w:r>
-      <w:proofErr w:type="spellEnd"/>
-      <w:r>
-        <w:t xml:space="preserve"> mit der Nachricht </w:t>
-      </w:r>
-      <w:proofErr w:type="spellStart"/>
-      <w:r>
-        <w:t>RespondNewFrameArrived</w:t>
-      </w:r>
-      <w:proofErr w:type="spellEnd"/>
-      <w:r>
-        <w:t>, dass er die Auswertung vorgenommen hat.</w:t>
-      </w:r>
-    </w:p>
-    <w:p>
-      <w:r>
-        <w:t xml:space="preserve">Der </w:t>
-      </w:r>
-      <w:proofErr w:type="spellStart"/>
-      <w:r>
-        <w:t>ControlActor</w:t>
-      </w:r>
-      <w:proofErr w:type="spellEnd"/>
-      <w:r>
-        <w:t xml:space="preserve"> fragt daraufhin mit </w:t>
-      </w:r>
-      <w:proofErr w:type="spellStart"/>
-      <w:r>
-        <w:t>RequestAllVirtualObjects</w:t>
-      </w:r>
-      <w:proofErr w:type="spellEnd"/>
-      <w:r>
-        <w:t xml:space="preserve"> das Dictionary des </w:t>
-      </w:r>
-      <w:proofErr w:type="spellStart"/>
-      <w:r>
-        <w:t>RecognitonManagers</w:t>
-      </w:r>
-      <w:proofErr w:type="spellEnd"/>
-      <w:r>
-        <w:t xml:space="preserve"> ab, der mit </w:t>
-      </w:r>
-      <w:proofErr w:type="spellStart"/>
-      <w:r>
-        <w:t>RespondRequestAllVirtualObjects</w:t>
-      </w:r>
-      <w:proofErr w:type="spellEnd"/>
-      <w:r>
-        <w:t xml:space="preserve"> eben dieses zurückgibt.</w:t>
-      </w:r>
-    </w:p>
-    <w:p>
-      <w:r>
-        <w:t xml:space="preserve">Der </w:t>
-      </w:r>
-      <w:proofErr w:type="spellStart"/>
-      <w:r>
-        <w:t>ControlActor</w:t>
-      </w:r>
-      <w:proofErr w:type="spellEnd"/>
-      <w:r>
-        <w:t xml:space="preserve"> sendet beim Erhalt von </w:t>
-      </w:r>
-      <w:proofErr w:type="spellStart"/>
-      <w:r>
-        <w:t>RespondRequestAllVirtualObjects</w:t>
-      </w:r>
-      <w:proofErr w:type="spellEnd"/>
-      <w:r>
-        <w:t xml:space="preserve"> eine neue Nachricht </w:t>
-      </w:r>
-      <w:proofErr w:type="spellStart"/>
-      <w:r>
-        <w:t>WriteCurrentTourState</w:t>
-      </w:r>
-      <w:proofErr w:type="spellEnd"/>
-      <w:r>
-        <w:t xml:space="preserve"> an den </w:t>
-      </w:r>
-      <w:proofErr w:type="spellStart"/>
-      <w:r>
-        <w:t>SyncActor</w:t>
+        <w:t xml:space="preserve"> mit </w:t>
+      </w:r>
+      <w:proofErr w:type="spellStart"/>
+      <w:r>
+        <w:t>RespondWriteCurrentTourState</w:t>
       </w:r>
       <w:proofErr w:type="spellEnd"/>
       <w:r>
         <w:t>.</w:t>
       </w:r>
-    </w:p>
-    <w:p>
-      <w:r>
-        <w:t xml:space="preserve">Der </w:t>
-      </w:r>
-      <w:proofErr w:type="spellStart"/>
-      <w:r>
-        <w:t>SyncActor</w:t>
-      </w:r>
-      <w:proofErr w:type="spellEnd"/>
-      <w:r>
-        <w:t xml:space="preserve"> </w:t>
-      </w:r>
-      <w:proofErr w:type="spellStart"/>
-      <w:r>
-        <w:t>updated</w:t>
-      </w:r>
-      <w:proofErr w:type="spellEnd"/>
-      <w:r>
-        <w:t xml:space="preserve"> das </w:t>
-      </w:r>
-      <w:proofErr w:type="spellStart"/>
-      <w:r>
-        <w:t>SyncObject</w:t>
-      </w:r>
-      <w:proofErr w:type="spellEnd"/>
-      <w:r>
-        <w:t xml:space="preserve"> beim E</w:t>
-      </w:r>
-      <w:r>
-        <w:t xml:space="preserve">rhalt der Nachricht </w:t>
-      </w:r>
-      <w:proofErr w:type="spellStart"/>
-      <w:r>
-        <w:t>WriteCurrentTourState</w:t>
-      </w:r>
-      <w:proofErr w:type="spellEnd"/>
-      <w:r>
-        <w:t xml:space="preserve"> und antwortet dem </w:t>
-      </w:r>
-      <w:proofErr w:type="spellStart"/>
-      <w:r>
-        <w:t>ControlActor</w:t>
-      </w:r>
-      <w:proofErr w:type="spellEnd"/>
-      <w:r>
-        <w:t xml:space="preserve"> mit </w:t>
-      </w:r>
-      <w:proofErr w:type="spellStart"/>
-      <w:r>
-        <w:t>RespondWriteCurrentTourState</w:t>
-      </w:r>
-      <w:proofErr w:type="spellEnd"/>
-      <w:r>
-        <w:t>.</w:t>
-      </w:r>
       <w:r>
         <w:t xml:space="preserve"> Damit ist die Verarbeitung eines Frames abgeschlossen.</w:t>
       </w:r>
@@ -2326,7 +2587,7 @@
       <w:pPr>
         <w:pStyle w:val="berschrift2"/>
       </w:pPr>
-      <w:bookmarkStart w:id="12" w:name="_Toc500773201"/>
+      <w:bookmarkStart w:id="12" w:name="_Toc500774289"/>
       <w:r>
         <w:t>Übersicht über Bibliotheken und Tools</w:t>
       </w:r>
@@ -2495,24 +2756,75 @@
       <w:pPr>
         <w:pStyle w:val="berschrift3"/>
       </w:pPr>
-      <w:bookmarkStart w:id="13" w:name="_Toc500773202"/>
+      <w:bookmarkStart w:id="13" w:name="_Toc500774290"/>
+      <w:r>
+        <w:t>Bilderkennung</w:t>
+      </w:r>
+      <w:bookmarkEnd w:id="13"/>
+    </w:p>
+    <w:p>
+      <w:r>
+        <w:t xml:space="preserve">Für den ersten Mini Use Case war es nötig, dass wir uns für eine Bibliothek entscheiden, die die Erkennung von </w:t>
+      </w:r>
+      <w:proofErr w:type="spellStart"/>
+      <w:r>
+        <w:t>Aruco</w:t>
+      </w:r>
+      <w:proofErr w:type="spellEnd"/>
+      <w:r>
+        <w:t>-Markern effizient und zuverlässig implementiert. Dazu sollten die Tools möglichst offenen Quellcode haben und frei verfügbar sein.</w:t>
+      </w:r>
+    </w:p>
+    <w:p>
+      <w:pPr>
+        <w:pStyle w:val="berschrift4"/>
+      </w:pPr>
+      <w:proofErr w:type="spellStart"/>
+      <w:r>
+        <w:t>ARToolkit</w:t>
+      </w:r>
+      <w:proofErr w:type="spellEnd"/>
+    </w:p>
+    <w:p>
+      <w:r>
+        <w:t xml:space="preserve">Als erstes haben wir versucht, basierend auf einem bereits existierenden Projekt, das </w:t>
+      </w:r>
+      <w:proofErr w:type="spellStart"/>
+      <w:r>
+        <w:t>ARToolkit</w:t>
+      </w:r>
+      <w:proofErr w:type="spellEnd"/>
+      <w:r>
+        <w:t xml:space="preserve">, eine speziell für die </w:t>
+      </w:r>
+      <w:r>
+        <w:t>HoloLens</w:t>
+      </w:r>
+      <w:r>
+        <w:t xml:space="preserve"> angepasste Version eines </w:t>
+      </w:r>
+      <w:proofErr w:type="spellStart"/>
+      <w:r>
+        <w:t>OpenCV</w:t>
+      </w:r>
+      <w:proofErr w:type="spellEnd"/>
+      <w:r>
+        <w:t xml:space="preserve">-Wrappers, zu verwenden. Die dabei entstandenen Probleme bezogen sich primär auf das </w:t>
+      </w:r>
+      <w:proofErr w:type="spellStart"/>
+      <w:r>
+        <w:t>Testing</w:t>
+      </w:r>
+      <w:proofErr w:type="spellEnd"/>
+      <w:r>
+        <w:t xml:space="preserve">: Da wir unser Framework nicht auf der </w:t>
+      </w:r>
       <w:r>
         <w:lastRenderedPageBreak/>
-        <w:t>Bilderkennung</w:t>
-      </w:r>
-      <w:bookmarkEnd w:id="13"/>
-    </w:p>
-    <w:p>
-      <w:r>
-        <w:t xml:space="preserve">Für den ersten Mini Use Case war es nötig, dass wir uns für eine Bibliothek entscheiden, die die Erkennung von </w:t>
-      </w:r>
-      <w:proofErr w:type="spellStart"/>
-      <w:r>
-        <w:t>Aruco</w:t>
-      </w:r>
-      <w:proofErr w:type="spellEnd"/>
-      <w:r>
-        <w:t>-Markern effizient und zuverlässig implementiert. Dazu sollten die Tools möglichst offenen Quellcode haben und frei verfügbar sein.</w:t>
+        <w:t>HoloLens</w:t>
+      </w:r>
+      <w:r>
+        <w:t xml:space="preserve"> testeten und die Bibliothek erst zur Laufzeit eingebunden wurde, wäre es für uns nicht ohne grossen Aufwand möglich gewesen, mit dieser Bibliothek testorientiert zu arbeiten.</w:t>
       </w:r>
     </w:p>
     <w:p>
@@ -2521,27 +2833,87 @@
       </w:pPr>
       <w:proofErr w:type="spellStart"/>
       <w:r>
-        <w:t>ARToolkit</w:t>
-      </w:r>
-      <w:proofErr w:type="spellEnd"/>
-    </w:p>
-    <w:p>
-      <w:r>
-        <w:t xml:space="preserve">Als erstes haben wir versucht, basierend auf einem bereits existierenden Projekt, das </w:t>
-      </w:r>
-      <w:proofErr w:type="spellStart"/>
-      <w:r>
-        <w:t>ARToolkit</w:t>
-      </w:r>
-      <w:proofErr w:type="spellEnd"/>
-      <w:r>
-        <w:t xml:space="preserve">, eine speziell für die </w:t>
-      </w:r>
-      <w:r>
-        <w:t>HoloLens</w:t>
-      </w:r>
-      <w:r>
-        <w:t xml:space="preserve"> angepasste Version eines </w:t>
+        <w:t>Vuforia</w:t>
+      </w:r>
+      <w:proofErr w:type="spellEnd"/>
+    </w:p>
+    <w:p>
+      <w:r>
+        <w:t xml:space="preserve">Zu Beginn unserer Gruppenarbeit gab es noch keine native Unity-Unterstützung von </w:t>
+      </w:r>
+      <w:proofErr w:type="spellStart"/>
+      <w:r>
+        <w:t>Vuforia</w:t>
+      </w:r>
+      <w:proofErr w:type="spellEnd"/>
+      <w:r>
+        <w:t xml:space="preserve">. Nachdem im Unity 2017.2 Update </w:t>
+      </w:r>
+      <w:proofErr w:type="spellStart"/>
+      <w:r>
+        <w:t>Vuforia</w:t>
+      </w:r>
+      <w:proofErr w:type="spellEnd"/>
+      <w:r>
+        <w:t xml:space="preserve"> standardmässig und ohne grosse Umstände mit Unity verwendbar wurde, haben wir die Bibliothek ebenfalls in Betracht gezogen. Leider stellte sich heraus, dass </w:t>
+      </w:r>
+      <w:proofErr w:type="spellStart"/>
+      <w:r>
+        <w:t>Vuforia</w:t>
+      </w:r>
+      <w:proofErr w:type="spellEnd"/>
+      <w:r>
+        <w:t xml:space="preserve"> in seiner kostenfreien Version nicht von Unity getrennt funktioniert. Da unser Ziel aber war, ein plattformunabhängiges, sprich nicht an Unity gebundenes, Framework zu entwickeln</w:t>
+      </w:r>
+      <w:r>
+        <w:t xml:space="preserve"> </w:t>
+      </w:r>
+      <w:r>
+        <w:t xml:space="preserve">entschieden wir uns gegen weitergehende Recherche zu </w:t>
+      </w:r>
+      <w:proofErr w:type="spellStart"/>
+      <w:r>
+        <w:t>Vuforia</w:t>
+      </w:r>
+      <w:proofErr w:type="spellEnd"/>
+      <w:r>
+        <w:t>.</w:t>
+      </w:r>
+    </w:p>
+    <w:p>
+      <w:pPr>
+        <w:pStyle w:val="berschrift4"/>
+      </w:pPr>
+      <w:proofErr w:type="spellStart"/>
+      <w:r>
+        <w:t>OpenCVSharp</w:t>
+      </w:r>
+      <w:proofErr w:type="spellEnd"/>
+    </w:p>
+    <w:p>
+      <w:proofErr w:type="spellStart"/>
+      <w:r>
+        <w:t>OpenCVSharp</w:t>
+      </w:r>
+      <w:proofErr w:type="spellEnd"/>
+      <w:r>
+        <w:t xml:space="preserve"> war unsere vorletzte Anlaufstelle, nachdem alle vorherigen Bibliotheken sich </w:t>
+      </w:r>
+      <w:r>
+        <w:t xml:space="preserve">aus verschiedenen Gründen </w:t>
+      </w:r>
+      <w:r>
+        <w:t xml:space="preserve">als unzulänglich erwiesen hatten. </w:t>
+      </w:r>
+    </w:p>
+    <w:p>
+      <w:proofErr w:type="spellStart"/>
+      <w:r>
+        <w:t>OpenCVSharp</w:t>
+      </w:r>
+      <w:proofErr w:type="spellEnd"/>
+      <w:r>
+        <w:t xml:space="preserve"> stellt eine Portierung der bekannten </w:t>
       </w:r>
       <w:proofErr w:type="spellStart"/>
       <w:r>
@@ -2549,21 +2921,54 @@
       </w:r>
       <w:proofErr w:type="spellEnd"/>
       <w:r>
-        <w:t xml:space="preserve">-Wrappers, zu verwenden. Die dabei entstandenen Probleme bezogen sich primär auf das </w:t>
-      </w:r>
-      <w:proofErr w:type="spellStart"/>
-      <w:r>
-        <w:t>Testing</w:t>
-      </w:r>
-      <w:proofErr w:type="spellEnd"/>
-      <w:r>
-        <w:t xml:space="preserve">: Da wir unser Framework nicht auf der </w:t>
-      </w:r>
-      <w:r>
-        <w:t>HoloLens</w:t>
-      </w:r>
-      <w:r>
-        <w:t xml:space="preserve"> testeten und die Bibliothek erst zur Laufzeit eingebunden wurde, wäre es für uns nicht ohne grossen Aufwand möglich gewesen, mit dieser Bibliothek testorientiert zu arbeiten.</w:t>
+        <w:t xml:space="preserve">-Bibliothek auf C# zur Verfügung. Leider fiel uns früh auf, dass </w:t>
+      </w:r>
+      <w:proofErr w:type="spellStart"/>
+      <w:r>
+        <w:t>OpenCVSharp</w:t>
+      </w:r>
+      <w:proofErr w:type="spellEnd"/>
+      <w:r>
+        <w:t xml:space="preserve"> die Funktionalität </w:t>
+      </w:r>
+      <w:r>
+        <w:t xml:space="preserve">der </w:t>
+      </w:r>
+      <w:proofErr w:type="spellStart"/>
+      <w:r>
+        <w:t>Aruco-</w:t>
+      </w:r>
+      <w:r>
+        <w:t>Markererkennung</w:t>
+      </w:r>
+      <w:proofErr w:type="spellEnd"/>
+      <w:r>
+        <w:t xml:space="preserve"> nur teilweise implementiert hat. D</w:t>
+      </w:r>
+      <w:r>
+        <w:t>a uns das implementieren eines Wrappers für ebendiese Funktionen viel Zeit gekostet hätte,</w:t>
+      </w:r>
+      <w:r>
+        <w:t xml:space="preserve"> entschieden wir uns gegen </w:t>
+      </w:r>
+      <w:proofErr w:type="spellStart"/>
+      <w:r>
+        <w:t>OpenCVSharp</w:t>
+      </w:r>
+      <w:proofErr w:type="spellEnd"/>
+      <w:r>
+        <w:t>.</w:t>
+      </w:r>
+      <w:r>
+        <w:t xml:space="preserve"> Vorteil von </w:t>
+      </w:r>
+      <w:proofErr w:type="spellStart"/>
+      <w:r>
+        <w:t>OpenCVSharp</w:t>
+      </w:r>
+      <w:proofErr w:type="spellEnd"/>
+      <w:r>
+        <w:t xml:space="preserve"> ist, dass es eine vergleichsweise günstige Unity-Version gibt.</w:t>
       </w:r>
     </w:p>
     <w:p>
@@ -2572,87 +2977,48 @@
       </w:pPr>
       <w:proofErr w:type="spellStart"/>
       <w:r>
-        <w:t>Vuforia</w:t>
-      </w:r>
-      <w:proofErr w:type="spellEnd"/>
-    </w:p>
-    <w:p>
-      <w:r>
-        <w:t xml:space="preserve">Zu Beginn unserer Gruppenarbeit gab es noch keine native Unity-Unterstützung von </w:t>
-      </w:r>
-      <w:proofErr w:type="spellStart"/>
-      <w:r>
-        <w:t>Vuforia</w:t>
-      </w:r>
-      <w:proofErr w:type="spellEnd"/>
-      <w:r>
-        <w:t xml:space="preserve">. Nachdem im Unity 2017.2 Update </w:t>
-      </w:r>
-      <w:proofErr w:type="spellStart"/>
-      <w:r>
-        <w:t>Vuforia</w:t>
-      </w:r>
-      <w:proofErr w:type="spellEnd"/>
-      <w:r>
-        <w:t xml:space="preserve"> standardmässig und ohne grosse Umstände mit Unity verwendbar wurde, haben wir die Bibliothek ebenfalls in Betracht gezogen. Leider stellte sich heraus, dass </w:t>
-      </w:r>
-      <w:proofErr w:type="spellStart"/>
-      <w:r>
-        <w:t>Vuforia</w:t>
-      </w:r>
-      <w:proofErr w:type="spellEnd"/>
-      <w:r>
-        <w:t xml:space="preserve"> in seiner kostenfreien Version nicht von Unity getrennt funktioniert. Da unser Ziel aber war, ein plattformunabhängiges, sprich nicht an Unity gebundenes, Framework zu entwickeln</w:t>
-      </w:r>
-      <w:r>
-        <w:t xml:space="preserve"> </w:t>
-      </w:r>
-      <w:r>
-        <w:t xml:space="preserve">entschieden wir uns gegen weitergehende Recherche zu </w:t>
-      </w:r>
-      <w:proofErr w:type="spellStart"/>
-      <w:r>
-        <w:t>Vuforia</w:t>
-      </w:r>
-      <w:proofErr w:type="spellEnd"/>
-      <w:r>
-        <w:t>.</w:t>
-      </w:r>
-    </w:p>
-    <w:p>
-      <w:pPr>
-        <w:pStyle w:val="berschrift4"/>
-      </w:pPr>
-      <w:proofErr w:type="spellStart"/>
-      <w:r>
-        <w:t>OpenCVSharp</w:t>
-      </w:r>
-      <w:proofErr w:type="spellEnd"/>
-    </w:p>
-    <w:p>
-      <w:proofErr w:type="spellStart"/>
-      <w:r>
-        <w:t>OpenCVSharp</w:t>
-      </w:r>
-      <w:proofErr w:type="spellEnd"/>
-      <w:r>
-        <w:t xml:space="preserve"> war unsere vorletzte Anlaufstelle, nachdem alle vorherigen Bibliotheken sich </w:t>
-      </w:r>
-      <w:r>
-        <w:t xml:space="preserve">aus verschiedenen Gründen </w:t>
-      </w:r>
-      <w:r>
-        <w:t xml:space="preserve">als unzulänglich erwiesen hatten. </w:t>
-      </w:r>
-    </w:p>
-    <w:p>
-      <w:proofErr w:type="spellStart"/>
-      <w:r>
-        <w:t>OpenCVSharp</w:t>
-      </w:r>
-      <w:proofErr w:type="spellEnd"/>
-      <w:r>
-        <w:t xml:space="preserve"> stellt eine Portierung der bekannten </w:t>
+        <w:t>EmguCV</w:t>
+      </w:r>
+      <w:proofErr w:type="spellEnd"/>
+    </w:p>
+    <w:p>
+      <w:proofErr w:type="spellStart"/>
+      <w:r>
+        <w:t>EmguCV</w:t>
+      </w:r>
+      <w:proofErr w:type="spellEnd"/>
+      <w:r>
+        <w:t xml:space="preserve"> ist die Bibliothek für die wir uns für die Implementierung des Durchstichs entschieden haben. </w:t>
+      </w:r>
+      <w:proofErr w:type="spellStart"/>
+      <w:r>
+        <w:t>EmguCV</w:t>
+      </w:r>
+      <w:proofErr w:type="spellEnd"/>
+      <w:r>
+        <w:t xml:space="preserve"> bietet die volle Funktionalität von </w:t>
+      </w:r>
+      <w:proofErr w:type="spellStart"/>
+      <w:r>
+        <w:t>OpenCV.Aruco</w:t>
+      </w:r>
+      <w:proofErr w:type="spellEnd"/>
+      <w:r>
+        <w:t xml:space="preserve"> und deckt damit den Bedarf von unserem Use Case ab. </w:t>
+      </w:r>
+      <w:proofErr w:type="gramStart"/>
+      <w:r>
+        <w:t>Des</w:t>
+      </w:r>
+      <w:r>
+        <w:t xml:space="preserve"> W</w:t>
+      </w:r>
+      <w:r>
+        <w:t>eiteren</w:t>
+      </w:r>
+      <w:proofErr w:type="gramEnd"/>
+      <w:r>
+        <w:t xml:space="preserve"> ist </w:t>
       </w:r>
       <w:proofErr w:type="spellStart"/>
       <w:r>
@@ -2660,111 +3026,6 @@
       </w:r>
       <w:proofErr w:type="spellEnd"/>
       <w:r>
-        <w:t xml:space="preserve">-Bibliothek auf C# zur Verfügung. Leider fiel uns früh auf, dass </w:t>
-      </w:r>
-      <w:proofErr w:type="spellStart"/>
-      <w:r>
-        <w:t>OpenCVSharp</w:t>
-      </w:r>
-      <w:proofErr w:type="spellEnd"/>
-      <w:r>
-        <w:t xml:space="preserve"> die Funktionalität </w:t>
-      </w:r>
-      <w:r>
-        <w:t xml:space="preserve">der </w:t>
-      </w:r>
-      <w:proofErr w:type="spellStart"/>
-      <w:r>
-        <w:t>Aruco-</w:t>
-      </w:r>
-      <w:r>
-        <w:t>Markererkennung</w:t>
-      </w:r>
-      <w:proofErr w:type="spellEnd"/>
-      <w:r>
-        <w:t xml:space="preserve"> nur teilweise implementiert hat. D</w:t>
-      </w:r>
-      <w:r>
-        <w:t>a uns das implementieren eines Wrappers für ebendiese Funktionen viel Zeit gekostet hätte,</w:t>
-      </w:r>
-      <w:r>
-        <w:t xml:space="preserve"> entschieden wir uns gegen </w:t>
-      </w:r>
-      <w:proofErr w:type="spellStart"/>
-      <w:r>
-        <w:t>OpenCVSharp</w:t>
-      </w:r>
-      <w:proofErr w:type="spellEnd"/>
-      <w:r>
-        <w:t>.</w:t>
-      </w:r>
-      <w:r>
-        <w:t xml:space="preserve"> Vorteil von </w:t>
-      </w:r>
-      <w:proofErr w:type="spellStart"/>
-      <w:r>
-        <w:t>OpenCVSharp</w:t>
-      </w:r>
-      <w:proofErr w:type="spellEnd"/>
-      <w:r>
-        <w:t xml:space="preserve"> ist, dass es eine vergleichsweise günstige Unity-Version gibt.</w:t>
-      </w:r>
-    </w:p>
-    <w:p>
-      <w:pPr>
-        <w:pStyle w:val="berschrift4"/>
-      </w:pPr>
-      <w:proofErr w:type="spellStart"/>
-      <w:r>
-        <w:t>EmguCV</w:t>
-      </w:r>
-      <w:proofErr w:type="spellEnd"/>
-    </w:p>
-    <w:p>
-      <w:proofErr w:type="spellStart"/>
-      <w:r>
-        <w:t>EmguCV</w:t>
-      </w:r>
-      <w:proofErr w:type="spellEnd"/>
-      <w:r>
-        <w:t xml:space="preserve"> ist die Bibliothek für die wir uns für die Implementierung des Durchstichs entschieden haben. </w:t>
-      </w:r>
-      <w:proofErr w:type="spellStart"/>
-      <w:r>
-        <w:t>EmguCV</w:t>
-      </w:r>
-      <w:proofErr w:type="spellEnd"/>
-      <w:r>
-        <w:t xml:space="preserve"> bietet die volle Funktionalität von </w:t>
-      </w:r>
-      <w:proofErr w:type="spellStart"/>
-      <w:r>
-        <w:t>OpenCV.Aruco</w:t>
-      </w:r>
-      <w:proofErr w:type="spellEnd"/>
-      <w:r>
-        <w:t xml:space="preserve"> und deckt damit den Bedarf von unserem Use Case ab. </w:t>
-      </w:r>
-      <w:proofErr w:type="gramStart"/>
-      <w:r>
-        <w:t>Des</w:t>
-      </w:r>
-      <w:r>
-        <w:t xml:space="preserve"> W</w:t>
-      </w:r>
-      <w:r>
-        <w:t>eiteren</w:t>
-      </w:r>
-      <w:proofErr w:type="gramEnd"/>
-      <w:r>
-        <w:t xml:space="preserve"> ist </w:t>
-      </w:r>
-      <w:proofErr w:type="spellStart"/>
-      <w:r>
-        <w:t>OpenCV</w:t>
-      </w:r>
-      <w:proofErr w:type="spellEnd"/>
-      <w:r>
         <w:t xml:space="preserve"> im Bereich Computer Vision eines der verbreitetsten </w:t>
       </w:r>
       <w:r>
@@ -2775,7 +3036,7 @@
       <w:pPr>
         <w:pStyle w:val="berschrift3"/>
       </w:pPr>
-      <w:bookmarkStart w:id="14" w:name="_Toc500773203"/>
+      <w:bookmarkStart w:id="14" w:name="_Toc500774291"/>
       <w:proofErr w:type="spellStart"/>
       <w:r>
         <w:t>Actorimplementierung</w:t>
@@ -2851,83 +3112,83 @@
       </w:pPr>
       <w:proofErr w:type="spellStart"/>
       <w:r>
+        <w:t>Proto</w:t>
+      </w:r>
+      <w:proofErr w:type="spellEnd"/>
+    </w:p>
+    <w:p>
+      <w:proofErr w:type="spellStart"/>
+      <w:r>
+        <w:t>Proto</w:t>
+      </w:r>
+      <w:proofErr w:type="spellEnd"/>
+      <w:r>
+        <w:t xml:space="preserve"> ist eine Actor Bibliothek von jenem Entwickler, der auch Akka.NET initiiert hat. </w:t>
+      </w:r>
+      <w:proofErr w:type="spellStart"/>
+      <w:r>
+        <w:t>Proto</w:t>
+      </w:r>
+      <w:proofErr w:type="spellEnd"/>
+      <w:r>
+        <w:t xml:space="preserve"> liefert mehr Funktionalität als </w:t>
+      </w:r>
+      <w:proofErr w:type="spellStart"/>
+      <w:r>
+        <w:t>Akka</w:t>
+      </w:r>
+      <w:proofErr w:type="spellEnd"/>
+      <w:r>
+        <w:t xml:space="preserve"> bei gleichzeitigem Verzicht auf viele der </w:t>
+      </w:r>
+      <w:proofErr w:type="spellStart"/>
+      <w:r>
+        <w:t>Dependencies</w:t>
+      </w:r>
+      <w:proofErr w:type="spellEnd"/>
+      <w:r>
+        <w:t xml:space="preserve">, die </w:t>
+      </w:r>
+      <w:proofErr w:type="spellStart"/>
+      <w:r>
+        <w:t>Akka</w:t>
+      </w:r>
+      <w:proofErr w:type="spellEnd"/>
+      <w:r>
+        <w:t xml:space="preserve"> für uns unbrauchbar machten. Einziges Manko bei </w:t>
+      </w:r>
+      <w:proofErr w:type="spellStart"/>
+      <w:r>
+        <w:t>Proto</w:t>
+      </w:r>
+      <w:proofErr w:type="spellEnd"/>
+      <w:r>
+        <w:t xml:space="preserve"> ist, dass kein </w:t>
+      </w:r>
+      <w:proofErr w:type="spellStart"/>
+      <w:r>
+        <w:t>TestKit</w:t>
+      </w:r>
+      <w:proofErr w:type="spellEnd"/>
+      <w:r>
+        <w:t xml:space="preserve"> implementiert ist, was das </w:t>
+      </w:r>
+      <w:proofErr w:type="spellStart"/>
+      <w:r>
+        <w:t>Testing</w:t>
+      </w:r>
+      <w:proofErr w:type="spellEnd"/>
+      <w:r>
+        <w:t xml:space="preserve"> schwierig gestaltete, da der interne Zustand von Actors von aussen nicht eingesehen werden kann.</w:t>
+      </w:r>
+    </w:p>
+    <w:p>
+      <w:pPr>
+        <w:pStyle w:val="berschrift3"/>
+      </w:pPr>
+      <w:bookmarkStart w:id="15" w:name="_Toc500774292"/>
+      <w:r>
         <w:lastRenderedPageBreak/>
-        <w:t>Proto</w:t>
-      </w:r>
-      <w:proofErr w:type="spellEnd"/>
-    </w:p>
-    <w:p>
-      <w:proofErr w:type="spellStart"/>
-      <w:r>
-        <w:t>Proto</w:t>
-      </w:r>
-      <w:proofErr w:type="spellEnd"/>
-      <w:r>
-        <w:t xml:space="preserve"> ist eine Actor Bibliothek von jenem Entwickler, der auch Akka.NET initiiert hat. </w:t>
-      </w:r>
-      <w:proofErr w:type="spellStart"/>
-      <w:r>
-        <w:t>Proto</w:t>
-      </w:r>
-      <w:proofErr w:type="spellEnd"/>
-      <w:r>
-        <w:t xml:space="preserve"> liefert mehr Funktionalität als </w:t>
-      </w:r>
-      <w:proofErr w:type="spellStart"/>
-      <w:r>
-        <w:t>Akka</w:t>
-      </w:r>
-      <w:proofErr w:type="spellEnd"/>
-      <w:r>
-        <w:t xml:space="preserve"> bei gleichzeitigem Verzicht auf viele der </w:t>
-      </w:r>
-      <w:proofErr w:type="spellStart"/>
-      <w:r>
-        <w:t>Dependencies</w:t>
-      </w:r>
-      <w:proofErr w:type="spellEnd"/>
-      <w:r>
-        <w:t xml:space="preserve">, die </w:t>
-      </w:r>
-      <w:proofErr w:type="spellStart"/>
-      <w:r>
-        <w:t>Akka</w:t>
-      </w:r>
-      <w:proofErr w:type="spellEnd"/>
-      <w:r>
-        <w:t xml:space="preserve"> für uns unbrauchbar machten. Einziges Manko bei </w:t>
-      </w:r>
-      <w:proofErr w:type="spellStart"/>
-      <w:r>
-        <w:t>Proto</w:t>
-      </w:r>
-      <w:proofErr w:type="spellEnd"/>
-      <w:r>
-        <w:t xml:space="preserve"> ist, dass kein </w:t>
-      </w:r>
-      <w:proofErr w:type="spellStart"/>
-      <w:r>
-        <w:t>TestKit</w:t>
-      </w:r>
-      <w:proofErr w:type="spellEnd"/>
-      <w:r>
-        <w:t xml:space="preserve"> implementiert ist, was das </w:t>
-      </w:r>
-      <w:proofErr w:type="spellStart"/>
-      <w:r>
-        <w:t>Testing</w:t>
-      </w:r>
-      <w:proofErr w:type="spellEnd"/>
-      <w:r>
-        <w:t xml:space="preserve"> schwierig gestaltete, da der interne Zustand von Actors von aussen nicht eingesehen werden kann.</w:t>
-      </w:r>
-    </w:p>
-    <w:p>
-      <w:pPr>
-        <w:pStyle w:val="berschrift3"/>
-      </w:pPr>
-      <w:bookmarkStart w:id="15" w:name="_Toc500773204"/>
-      <w:r>
         <w:t>Darstellung</w:t>
       </w:r>
       <w:bookmarkEnd w:id="15"/>
@@ -3006,7 +3267,7 @@
       <w:pPr>
         <w:pStyle w:val="berschrift2"/>
       </w:pPr>
-      <w:bookmarkStart w:id="16" w:name="_Toc500773205"/>
+      <w:bookmarkStart w:id="16" w:name="_Toc500774293"/>
       <w:r>
         <w:t>Probleme in der Entwicklung</w:t>
       </w:r>
@@ -3258,7 +3519,7 @@
       <w:r>
         <w:t xml:space="preserve">() Funktion drin, siehe </w:t>
       </w:r>
-      <w:hyperlink r:id="rId8" w:history="1">
+      <w:hyperlink r:id="rId9" w:history="1">
         <w:r>
           <w:rPr>
             <w:rStyle w:val="Hyperlink"/>
@@ -3365,61 +3626,72 @@
         <w:t xml:space="preserve"> </w:t>
       </w:r>
       <w:r>
-        <w:t xml:space="preserve">finden und </w:t>
+        <w:t>finden und downloaden kann. Weiter waren dann z</w:t>
+      </w:r>
+      <w:r>
+        <w:t>war beide Funktionen</w:t>
+      </w:r>
+      <w:r>
+        <w:t xml:space="preserve"> (siehe Abschnitt oben)</w:t>
+      </w:r>
+      <w:r>
+        <w:t>, die wir brauchten</w:t>
+      </w:r>
+      <w:r>
+        <w:t>,</w:t>
+      </w:r>
+      <w:r>
+        <w:t xml:space="preserve"> da und funktionsfähig, aber die </w:t>
+      </w:r>
+      <w:r>
+        <w:t xml:space="preserve">Funktionen und ihre Argumente mit den </w:t>
+      </w:r>
+      <w:r>
+        <w:t xml:space="preserve">Datentypen von </w:t>
+      </w:r>
+      <w:proofErr w:type="spellStart"/>
+      <w:r>
+        <w:t>EmguCv</w:t>
+      </w:r>
+      <w:proofErr w:type="spellEnd"/>
+      <w:r>
+        <w:t xml:space="preserve"> sind sehr schlecht im Netz dokumentiert. Besonders der Typ Mat bringt für Neulinge Schwierigkeiten mit sich. </w:t>
+      </w:r>
+      <w:r>
+        <w:t xml:space="preserve">In unserem Framework sind die Schritte so genau wie möglich beschrieben, wie man z.B. eine Bitmap in ein </w:t>
+      </w:r>
+      <w:r>
+        <w:t>Image</w:t>
+      </w:r>
+      <w:r>
+        <w:t xml:space="preserve"> </w:t>
+      </w:r>
+      <w:r>
+        <w:t>um</w:t>
+      </w:r>
+      <w:r>
+        <w:t>schreiben kann</w:t>
+      </w:r>
+      <w:r>
+        <w:t xml:space="preserve"> (daf</w:t>
+      </w:r>
+      <w:r>
+        <w:t xml:space="preserve">ür mussten wir noch selbst einige Hilfsfunktionen schreiben, siehe </w:t>
+      </w:r>
+      <w:proofErr w:type="spellStart"/>
+      <w:r>
+        <w:t>Utils</w:t>
+      </w:r>
+      <w:proofErr w:type="spellEnd"/>
+      <w:r>
+        <w:t xml:space="preserve"> Funktionen)</w:t>
+      </w:r>
+      <w:r>
+        <w:t xml:space="preserve"> oder wie man Daten aus einem Mat herausliest. </w:t>
       </w:r>
       <w:r>
         <w:lastRenderedPageBreak/>
-        <w:t>downloaden kann. Weiter waren dann z</w:t>
-      </w:r>
-      <w:r>
-        <w:t>war beide Funktionen</w:t>
-      </w:r>
-      <w:r>
-        <w:t xml:space="preserve"> (siehe Abschnitt oben)</w:t>
-      </w:r>
-      <w:r>
-        <w:t>, die wir brauchten</w:t>
-      </w:r>
-      <w:r>
-        <w:t>,</w:t>
-      </w:r>
-      <w:r>
-        <w:t xml:space="preserve"> da und funktionsfähig, aber die </w:t>
-      </w:r>
-      <w:r>
-        <w:t xml:space="preserve">Funktionen und ihre Argumente mit den </w:t>
-      </w:r>
-      <w:r>
-        <w:t xml:space="preserve">Datentypen von </w:t>
-      </w:r>
-      <w:proofErr w:type="spellStart"/>
-      <w:r>
-        <w:t>EmguCv</w:t>
-      </w:r>
-      <w:proofErr w:type="spellEnd"/>
-      <w:r>
-        <w:t xml:space="preserve"> sind sehr schlecht im Netz dokumentiert. Besonders der Typ Mat bringt für Neulinge Schwierigkeiten mit sich. </w:t>
-      </w:r>
-      <w:r>
-        <w:t xml:space="preserve">In unserem Framework sind die Schritte so genau wie möglich beschrieben, wie man z.B. eine Bitmap in ein </w:t>
-      </w:r>
-      <w:r>
-        <w:t>Image</w:t>
-      </w:r>
-      <w:r>
-        <w:t xml:space="preserve"> </w:t>
-      </w:r>
-      <w:r>
-        <w:t>um</w:t>
-      </w:r>
-      <w:r>
-        <w:t>schreiben kann</w:t>
-      </w:r>
-      <w:r>
-        <w:t xml:space="preserve"> (daf</w:t>
-      </w:r>
-      <w:r>
-        <w:t xml:space="preserve">ür mussten wir noch selbst einige Hilfsfunktionen schreiben, siehe </w:t>
+        <w:t xml:space="preserve">Dafür suche man doch im Code des Recognition Managers und in den </w:t>
       </w:r>
       <w:proofErr w:type="spellStart"/>
       <w:r>
@@ -3427,18 +3699,12 @@
       </w:r>
       <w:proofErr w:type="spellEnd"/>
       <w:r>
-        <w:t xml:space="preserve"> Funktionen)</w:t>
-      </w:r>
-      <w:r>
-        <w:t xml:space="preserve"> oder wie man Daten aus einem Mat herausliest. Dafür suche man doch im Code des Recognition Managers und in den </w:t>
-      </w:r>
-      <w:proofErr w:type="spellStart"/>
-      <w:r>
-        <w:t>Utils</w:t>
-      </w:r>
-      <w:proofErr w:type="spellEnd"/>
-      <w:r>
-        <w:t xml:space="preserve"> Funktionen und </w:t>
+        <w:t xml:space="preserve"> F</w:t>
+      </w:r>
+      <w:bookmarkStart w:id="17" w:name="_GoBack"/>
+      <w:bookmarkEnd w:id="17"/>
+      <w:r>
+        <w:t xml:space="preserve">unktionen und </w:t>
       </w:r>
       <w:r>
         <w:t xml:space="preserve">deren </w:t>
@@ -3457,11 +3723,11 @@
       <w:pPr>
         <w:pStyle w:val="berschrift2"/>
       </w:pPr>
-      <w:bookmarkStart w:id="17" w:name="_Toc500773206"/>
+      <w:bookmarkStart w:id="18" w:name="_Toc500774294"/>
       <w:r>
         <w:t>Ergebnisse der Arbeit</w:t>
       </w:r>
-      <w:bookmarkEnd w:id="17"/>
+      <w:bookmarkEnd w:id="18"/>
     </w:p>
     <w:p>
       <w:r>
@@ -3484,16 +3750,37 @@
       <w:pPr>
         <w:pStyle w:val="berschrift2"/>
       </w:pPr>
-      <w:bookmarkStart w:id="18" w:name="_Toc500773207"/>
+      <w:bookmarkStart w:id="19" w:name="_Toc500774295"/>
       <w:r>
         <w:t>Ausblick</w:t>
       </w:r>
-      <w:bookmarkEnd w:id="18"/>
+      <w:bookmarkEnd w:id="19"/>
     </w:p>
     <w:p>
       <w:r>
         <w:t xml:space="preserve">Mit dem Update 2018.1 von Unity sollte .NET Standard 2.0 unterstützt werden und somit unser Framework lauffähig werden. </w:t>
       </w:r>
+    </w:p>
+    <w:p>
+      <w:pPr>
+        <w:rPr>
+          <w:color w:val="FF0000"/>
+        </w:rPr>
+      </w:pPr>
+      <w:r>
+        <w:rPr>
+          <w:color w:val="FF0000"/>
+        </w:rPr>
+        <w:t>TODO: Selim/</w:t>
+      </w:r>
+      <w:proofErr w:type="spellStart"/>
+      <w:r>
+        <w:rPr>
+          <w:color w:val="FF0000"/>
+        </w:rPr>
+        <w:t>Kusi</w:t>
+      </w:r>
+      <w:proofErr w:type="spellEnd"/>
     </w:p>
     <w:sectPr>
       <w:pgSz w:w="11906" w:h="16838"/>
@@ -4511,6 +4798,26 @@
       <w:ind w:left="440"/>
     </w:pPr>
   </w:style>
+  <w:style w:type="paragraph" w:styleId="Beschriftung">
+    <w:name w:val="caption"/>
+    <w:basedOn w:val="Standard"/>
+    <w:next w:val="Standard"/>
+    <w:uiPriority w:val="35"/>
+    <w:semiHidden/>
+    <w:unhideWhenUsed/>
+    <w:qFormat/>
+    <w:rsid w:val="00D32C92"/>
+    <w:pPr>
+      <w:spacing w:after="200" w:line="240" w:lineRule="auto"/>
+    </w:pPr>
+    <w:rPr>
+      <w:i/>
+      <w:iCs/>
+      <w:color w:val="44546A" w:themeColor="text2"/>
+      <w:sz w:val="18"/>
+      <w:szCs w:val="18"/>
+    </w:rPr>
+  </w:style>
 </w:styles>
 </file>
 
@@ -4780,7 +5087,7 @@
 </file>
 
 <file path=customXml/itemProps1.xml><?xml version="1.0" encoding="utf-8"?>
-<ds:datastoreItem xmlns:ds="http://schemas.openxmlformats.org/officeDocument/2006/customXml" ds:itemID="{DA38C5DE-6219-4016-A660-C3AA22C4FD1F}">
+<ds:datastoreItem xmlns:ds="http://schemas.openxmlformats.org/officeDocument/2006/customXml" ds:itemID="{EC2FD527-33C8-4F8B-9E71-470AA30E7008}">
   <ds:schemaRefs>
     <ds:schemaRef ds:uri="http://schemas.openxmlformats.org/officeDocument/2006/bibliography"/>
   </ds:schemaRefs>

--- a/Organisatorisches/Dokumentation/Bericht.docx
+++ b/Organisatorisches/Dokumentation/Bericht.docx
@@ -1,6 +1,6 @@
 
 <file path=word/document.xml><?xml version="1.0" encoding="utf-8"?>
-<w:document xmlns:wpc="http://schemas.microsoft.com/office/word/2010/wordprocessingCanvas" xmlns:cx="http://schemas.microsoft.com/office/drawing/2014/chartex" xmlns:cx1="http://schemas.microsoft.com/office/drawing/2015/9/8/chartex" xmlns:cx2="http://schemas.microsoft.com/office/drawing/2015/10/21/chartex" xmlns:cx3="http://schemas.microsoft.com/office/drawing/2016/5/9/chartex" xmlns:cx4="http://schemas.microsoft.com/office/drawing/2016/5/10/chartex" xmlns:cx5="http://schemas.microsoft.com/office/drawing/2016/5/11/chartex" xmlns:cx6="http://schemas.microsoft.com/office/drawing/2016/5/12/chartex" xmlns:cx7="http://schemas.microsoft.com/office/drawing/2016/5/13/chartex" xmlns:cx8="http://schemas.microsoft.com/office/drawing/2016/5/14/chartex" xmlns:mc="http://schemas.openxmlformats.org/markup-compatibility/2006" xmlns:aink="http://schemas.microsoft.com/office/drawing/2016/ink" xmlns:am3d="http://schemas.microsoft.com/office/drawing/2017/model3d" xmlns:o="urn:schemas-microsoft-com:office:office" xmlns:r="http://schemas.openxmlformats.org/officeDocument/2006/relationships" xmlns:m="http://schemas.openxmlformats.org/officeDocument/2006/math" xmlns:v="urn:schemas-microsoft-com:vml" xmlns:wp14="http://schemas.microsoft.com/office/word/2010/wordprocessingDrawing" xmlns:wp="http://schemas.openxmlformats.org/drawingml/2006/wordprocessingDrawing" xmlns:w10="urn:schemas-microsoft-com:office:word" xmlns:w="http://schemas.openxmlformats.org/wordprocessingml/2006/main" xmlns:w14="http://schemas.microsoft.com/office/word/2010/wordml" xmlns:w15="http://schemas.microsoft.com/office/word/2012/wordml" xmlns:w16cid="http://schemas.microsoft.com/office/word/2016/wordml/cid" xmlns:w16se="http://schemas.microsoft.com/office/word/2015/wordml/symex" xmlns:wpg="http://schemas.microsoft.com/office/word/2010/wordprocessingGroup" xmlns:wpi="http://schemas.microsoft.com/office/word/2010/wordprocessingInk" xmlns:wne="http://schemas.microsoft.com/office/word/2006/wordml" xmlns:wps="http://schemas.microsoft.com/office/word/2010/wordprocessingShape" mc:Ignorable="w14 w15 w16se w16cid wp14">
+<w:document xmlns:wpc="http://schemas.microsoft.com/office/word/2010/wordprocessingCanvas" xmlns:mc="http://schemas.openxmlformats.org/markup-compatibility/2006" xmlns:o="urn:schemas-microsoft-com:office:office" xmlns:r="http://schemas.openxmlformats.org/officeDocument/2006/relationships" xmlns:m="http://schemas.openxmlformats.org/officeDocument/2006/math" xmlns:v="urn:schemas-microsoft-com:vml" xmlns:wp14="http://schemas.microsoft.com/office/word/2010/wordprocessingDrawing" xmlns:wp="http://schemas.openxmlformats.org/drawingml/2006/wordprocessingDrawing" xmlns:w10="urn:schemas-microsoft-com:office:word" xmlns:w="http://schemas.openxmlformats.org/wordprocessingml/2006/main" xmlns:w14="http://schemas.microsoft.com/office/word/2010/wordml" xmlns:wpg="http://schemas.microsoft.com/office/word/2010/wordprocessingGroup" xmlns:wpi="http://schemas.microsoft.com/office/word/2010/wordprocessingInk" xmlns:wne="http://schemas.microsoft.com/office/word/2006/wordml" xmlns:wps="http://schemas.microsoft.com/office/word/2010/wordprocessingShape" mc:Ignorable="w14 wp14">
   <w:body>
     <w:tbl>
       <w:tblPr>
@@ -1948,9 +1948,9 @@
     <w:p>
       <w:pPr>
         <w:sectPr>
-          <w:headerReference w:type="default" r:id="rId8"/>
-          <w:headerReference w:type="first" r:id="rId9"/>
-          <w:footerReference w:type="first" r:id="rId10"/>
+          <w:headerReference w:type="default" r:id="rId9"/>
+          <w:headerReference w:type="first" r:id="rId10"/>
+          <w:footerReference w:type="first" r:id="rId11"/>
           <w:footnotePr>
             <w:numRestart w:val="eachPage"/>
           </w:footnotePr>
@@ -1962,8 +1962,6 @@
           <w:docGrid w:linePitch="360"/>
         </w:sectPr>
       </w:pPr>
-      <w:bookmarkStart w:id="4" w:name="_GoBack"/>
-      <w:bookmarkEnd w:id="4"/>
     </w:p>
     <w:p>
       <w:pPr>
@@ -1972,7 +1970,7 @@
           <w:lang w:val="en-GB"/>
         </w:rPr>
       </w:pPr>
-      <w:bookmarkStart w:id="5" w:name="_Toc500774278"/>
+      <w:bookmarkStart w:id="4" w:name="_Toc500774278"/>
       <w:r>
         <w:rPr>
           <w:color w:val="FF0000"/>
@@ -2056,26 +2054,6 @@
         <w:rPr>
           <w:color w:val="FF0000"/>
         </w:rPr>
-        <w:t>//</w:t>
-      </w:r>
-    </w:p>
-    <w:p>
-      <w:pPr>
-        <w:rPr>
-          <w:color w:val="FF0000"/>
-        </w:rPr>
-      </w:pPr>
-    </w:p>
-    <w:p>
-      <w:pPr>
-        <w:rPr>
-          <w:color w:val="FF0000"/>
-        </w:rPr>
-      </w:pPr>
-      <w:r>
-        <w:rPr>
-          <w:color w:val="FF0000"/>
-        </w:rPr>
         <w:t>//Update SDK UWP 16299</w:t>
       </w:r>
     </w:p>
@@ -2091,64 +2069,35 @@
         </w:rPr>
         <w:t>//Ausblick Ergänzung</w:t>
       </w:r>
-    </w:p>
-    <w:p>
-      <w:pPr>
-        <w:rPr>
-          <w:color w:val="FF0000"/>
-        </w:rPr>
-      </w:pPr>
-      <w:r>
-        <w:rPr>
-          <w:color w:val="FF0000"/>
-        </w:rPr>
-        <w:t>// Bilder bei den Markern einfügen</w:t>
-      </w:r>
-    </w:p>
-    <w:p>
-      <w:pPr>
-        <w:rPr>
-          <w:color w:val="FF0000"/>
-        </w:rPr>
-      </w:pPr>
-      <w:r>
-        <w:rPr>
-          <w:color w:val="FF0000"/>
-        </w:rPr>
-        <w:t>// Marker evtl. genauer beschreiben</w:t>
-      </w:r>
-    </w:p>
-    <w:p>
-      <w:pPr>
-        <w:rPr>
-          <w:color w:val="FF0000"/>
-        </w:rPr>
-      </w:pPr>
+      <w:bookmarkStart w:id="5" w:name="_GoBack"/>
+      <w:bookmarkEnd w:id="5"/>
     </w:p>
     <w:p>
       <w:pPr>
         <w:pStyle w:val="berschrift2"/>
-        <w:numPr>
-          <w:ilvl w:val="0"/>
-          <w:numId w:val="0"/>
-        </w:numPr>
-        <w:ind w:left="794" w:hanging="794"/>
-      </w:pPr>
-    </w:p>
-    <w:p>
-      <w:pPr>
-        <w:pStyle w:val="berschrift2"/>
       </w:pPr>
       <w:bookmarkStart w:id="6" w:name="_Toc501444787"/>
       <w:r>
         <w:t>Abstract</w:t>
       </w:r>
-      <w:bookmarkEnd w:id="5"/>
+      <w:bookmarkEnd w:id="4"/>
       <w:bookmarkEnd w:id="6"/>
     </w:p>
     <w:p>
       <w:r>
-        <w:t xml:space="preserve">Unsere Gruppenarbeit begann mit dem Ziel, für die HoloLens ein Framework zu programmieren, welches es ermöglichen sollte, eine geführte Tour mittels Bilderkennung zu implementieren. </w:t>
+        <w:t>Unsere Gruppenarbeit begann mit dem Ziel, für die HoloLens ein Framework zu progra</w:t>
+      </w:r>
+      <w:r>
+        <w:t>m</w:t>
+      </w:r>
+      <w:r>
+        <w:t>mieren, welches es ermöglichen sollte, eine geführte Tour mittels Bilderkennung zu impl</w:t>
+      </w:r>
+      <w:r>
+        <w:t>e</w:t>
+      </w:r>
+      <w:r>
+        <w:t xml:space="preserve">mentieren. </w:t>
       </w:r>
     </w:p>
     <w:p>
@@ -2164,7 +2113,13 @@
     </w:p>
     <w:p>
       <w:r>
-        <w:t>Der Ablauf unserer Arbeit lässt sich folgendermassen zusammenfassen: Zuerst haben wir die nötige Programmierumgebung installiert, die Ziele konkretisiert und einen Plan erstellt. Als zweites haben wir Recherche betrieben, welche Bibliotheken/Tools bereits vorhanden waren und welche davon für unseren Use-Case in Frage kamen. Als dritten Schritt haben wir uns für das Actor-Modell entschieden und eine entsprechende Framework-Struktur entworfen. Im letzten Schritt haben wir unser Framework implementiert.</w:t>
+        <w:t>Der Ablauf unserer Arbeit lässt sich folgendermassen zusammenfassen: Zuerst haben wir die nötige Programmierumgebung installiert, die Ziele konkretisiert und einen Plan erstellt. Als zweites haben wir Recherche betrieben, welche Bibliotheken/Tools bereits vorhanden waren und welche davon für unseren Use-Case in Frage kamen. Als dritten Schritt haben wir uns für das Actor-Modell entschieden und eine entsprechende Framework-Struktur entwo</w:t>
+      </w:r>
+      <w:r>
+        <w:t>r</w:t>
+      </w:r>
+      <w:r>
+        <w:t>fen. Im letzten Schritt haben wir unser Framework implementiert.</w:t>
       </w:r>
     </w:p>
     <w:p>
@@ -2184,8 +2139,19 @@
         <w:t xml:space="preserve">Die Idee </w:t>
       </w:r>
       <w:r>
-        <w:t>war eine Applikation zu kreieren, die auf der HoloLens läuft. Dabei sollte es gelingen, mit der AR - Unterstützung der HoloLens</w:t>
-      </w:r>
+        <w:t>war eine Applikation zu kreieren, die auf der HoloLens läuft. Dabei sollte es geli</w:t>
+      </w:r>
+      <w:r>
+        <w:t>n</w:t>
+      </w:r>
+      <w:r>
+        <w:t xml:space="preserve">gen, mit der AR - Unterstützung der </w:t>
+      </w:r>
+      <w:proofErr w:type="spellStart"/>
+      <w:r>
+        <w:t>HoloLens</w:t>
+      </w:r>
+      <w:proofErr w:type="spellEnd"/>
       <w:r>
         <w:t xml:space="preserve"> eine «</w:t>
       </w:r>
@@ -2220,7 +2186,13 @@
       </w:r>
       <w:proofErr w:type="spellEnd"/>
       <w:r>
-        <w:t xml:space="preserve"> Code Marker in den Räumlichkeiten der SCS an spezifischen Orten platziert. Der User sollte dann mit der HoloLens auf dem Kopf herumspazieren und jedes Mal, wenn ein Marker im Blickfeld der HoloLens auftaucht, sollte eine von den Entwicklern definierte Aktion eintreten. Dies könnte z.B. beim Firmeneingang ein Pop – Up Begrüssungsvideo vo</w:t>
+        <w:t xml:space="preserve"> Code Marker in den Räumlichkeiten der SCS an spezifischen Orten platziert. Der User sollte dann mit der HoloLens auf dem Kopf herumsp</w:t>
+      </w:r>
+      <w:r>
+        <w:t>a</w:t>
+      </w:r>
+      <w:r>
+        <w:t>zieren und jedes Mal, wenn ein Marker im Blickfeld der HoloLens auftaucht, sollte eine von den Entwicklern definierte Aktion eintreten. Dies könnte z.B. beim Firmeneingang ein Pop – Up Begrüssungsvideo vo</w:t>
       </w:r>
       <w:r>
         <w:t xml:space="preserve">m Chef der Firma </w:t>
@@ -2255,7 +2227,13 @@
         </w:numPr>
       </w:pPr>
       <w:r>
-        <w:t>Ein Kunde steht im Eingangsbereich und meldet sich bei der Rezeption. Diese empfängt ihn herzlich und übergibt ihm die HoloLens mit der Bitte sich diese aufzusetzen.</w:t>
+        <w:t>Ein Kunde steht im Eingangsbereich und meldet sich bei der Rezeption. Diese em</w:t>
+      </w:r>
+      <w:r>
+        <w:t>p</w:t>
+      </w:r>
+      <w:r>
+        <w:t>fängt ihn herzlich und übergibt ihm die HoloLens mit der Bitte sich diese aufzusetzen.</w:t>
       </w:r>
     </w:p>
     <w:p>
@@ -2267,7 +2245,13 @@
         </w:numPr>
       </w:pPr>
       <w:r>
-        <w:t>Sobald der Kunde die HoloLens auf dem Kopf sitzend hat, sollte die App bereits laufen.</w:t>
+        <w:t>Sobald der Kunde die HoloLens auf dem Kopf sitzend hat, sollte die App bereits la</w:t>
+      </w:r>
+      <w:r>
+        <w:t>u</w:t>
+      </w:r>
+      <w:r>
+        <w:t>fen.</w:t>
       </w:r>
     </w:p>
     <w:p>
@@ -2303,7 +2287,19 @@
         <w:t>r gesuchten Person</w:t>
       </w:r>
       <w:r>
-        <w:t xml:space="preserve"> navigieren sollte. Auf dem Weg sollten verschiedenen Zusatzinformationen, wie etwa die Benennung der verschiedenen Departments der SCS, die Beschriftung der Büros des Chefs und der Finanzabteilung oder die Anzahl der momentanen Mitarbeiter, um nur ein paar mögliche aufzuzählen, aufpoppen.</w:t>
+        <w:t xml:space="preserve"> navigieren sol</w:t>
+      </w:r>
+      <w:r>
+        <w:t>l</w:t>
+      </w:r>
+      <w:r>
+        <w:t>te. Auf dem Weg sollten verschiedenen Zusatzinformationen, wie etwa die Bene</w:t>
+      </w:r>
+      <w:r>
+        <w:t>n</w:t>
+      </w:r>
+      <w:r>
+        <w:t>nung der verschiedenen Departments der SCS, die Beschriftung der Büros des Chefs und der Finanzabteilung oder die Anzahl der momentanen Mitarbeiter, um nur ein paar mögliche aufzuzählen, aufpoppen.</w:t>
       </w:r>
     </w:p>
     <w:p>
@@ -2315,14 +2311,25 @@
         </w:numPr>
       </w:pPr>
       <w:r>
-        <w:lastRenderedPageBreak/>
         <w:t>Wenn die zu suchende Person zum Beispiel im Departement «</w:t>
       </w:r>
       <w:r>
-        <w:t>Life Science &amp; Physics</w:t>
-      </w:r>
-      <w:r>
-        <w:t>» arbeitet, sollte eine virtuelle Navigation mit Pfeilen den Kunden dorthin führen. Dort</w:t>
+        <w:t>Life Science &amp; Ph</w:t>
+      </w:r>
+      <w:r>
+        <w:t>y</w:t>
+      </w:r>
+      <w:r>
+        <w:t>sics</w:t>
+      </w:r>
+      <w:r>
+        <w:t>» arbeitet, sollte eine virt</w:t>
+      </w:r>
+      <w:r>
+        <w:t>u</w:t>
+      </w:r>
+      <w:r>
+        <w:t>elle Navigation mit Pfeilen den Kunden dorthin führen. Dort</w:t>
       </w:r>
       <w:r>
         <w:t xml:space="preserve"> angelangt, taucht e</w:t>
@@ -2349,7 +2356,13 @@
         <w:t xml:space="preserve">Danach geht’s zurück zur Rezeption mit der Begleitung von </w:t>
       </w:r>
       <w:r>
-        <w:t>der nun gefundenen Person</w:t>
+        <w:t>der nun gefundenen Pe</w:t>
+      </w:r>
+      <w:r>
+        <w:t>r</w:t>
+      </w:r>
+      <w:r>
+        <w:t>son</w:t>
       </w:r>
       <w:r>
         <w:t xml:space="preserve">. Die eigentliche Tour beginnt nun. </w:t>
@@ -2358,7 +2371,17 @@
         <w:t>Die Person</w:t>
       </w:r>
       <w:r>
-        <w:t xml:space="preserve"> erzählt über die Geschichte der SCS und nimmt Bezug auf das Mobiliar des SCS – Museums. Dabei sollten immer wieder unterstützende Informationen zu den angesprochenen Geschichten eingeblendet werden.</w:t>
+        <w:t xml:space="preserve"> erzählt über die Geschichte der SCS und nimmt Bezug auf das Mobiliar des SCS – Museums. Dabei sollten immer </w:t>
+      </w:r>
+      <w:r>
+        <w:lastRenderedPageBreak/>
+        <w:t>wieder unterstützende Informationen zu den angesprochenen Geschichten eing</w:t>
+      </w:r>
+      <w:r>
+        <w:t>e</w:t>
+      </w:r>
+      <w:r>
+        <w:t>blendet werden.</w:t>
       </w:r>
     </w:p>
     <w:p>
@@ -2370,7 +2393,19 @@
         </w:numPr>
       </w:pPr>
       <w:r>
-        <w:t xml:space="preserve">Danach geht die Führung wieder den Wegweisern nach und wird im gleichen Stil gehalten, das heisst, dass zu den erwähnten Produkten Zusatzinformationen eingeblendet werden. Es können dies Bilder, Ton, Videos, oder 3D – Modelle sein. Der Fantasie </w:t>
+        <w:t>Danach geht die Führung wieder den Wegweisern nach und wird im gleichen Stil g</w:t>
+      </w:r>
+      <w:r>
+        <w:t>e</w:t>
+      </w:r>
+      <w:r>
+        <w:t>halten, das heisst, dass zu den erwähnten Produkten Zusatzinformationen eing</w:t>
+      </w:r>
+      <w:r>
+        <w:t>e</w:t>
+      </w:r>
+      <w:r>
+        <w:t xml:space="preserve">blendet werden. Es können dies Bilder, Ton, Videos, oder 3D – Modelle sein. Der Fantasie </w:t>
       </w:r>
       <w:r>
         <w:t>sollen</w:t>
@@ -2400,7 +2435,19 @@
         <w:t xml:space="preserve"> </w:t>
       </w:r>
       <w:r>
-        <w:t>bei der Rezeption mit einer kurz und knackigen Abschlussmessage vom Chef persönlich. Danach wird die HoloLens abgegeben und der Kunde wird dann schlussendlich noch real und persönlich verabschiedet.</w:t>
+        <w:t>bei der Rezeption mit einer kurz und knackigen Abschlussmessage vom Chef persönlich. Danach wird die H</w:t>
+      </w:r>
+      <w:r>
+        <w:t>o</w:t>
+      </w:r>
+      <w:r>
+        <w:t>loLens abgegeben und der Kunde wird dann schlussendlich noch real und persönlich vera</w:t>
+      </w:r>
+      <w:r>
+        <w:t>b</w:t>
+      </w:r>
+      <w:r>
+        <w:t>schiedet.</w:t>
       </w:r>
     </w:p>
     <w:p/>
@@ -2434,6 +2481,213 @@
         <w:pStyle w:val="DokLauftext"/>
       </w:pPr>
       <w:r>
+        <w:rPr>
+          <w:noProof/>
+          <w:lang w:val="de-DE"/>
+        </w:rPr>
+        <mc:AlternateContent>
+          <mc:Choice Requires="wpg">
+            <w:drawing>
+              <wp:anchor distT="0" distB="0" distL="114300" distR="114300" simplePos="0" relativeHeight="251666432" behindDoc="0" locked="0" layoutInCell="1" allowOverlap="1">
+                <wp:simplePos x="0" y="0"/>
+                <wp:positionH relativeFrom="column">
+                  <wp:posOffset>-635</wp:posOffset>
+                </wp:positionH>
+                <wp:positionV relativeFrom="paragraph">
+                  <wp:posOffset>843280</wp:posOffset>
+                </wp:positionV>
+                <wp:extent cx="5760720" cy="2826385"/>
+                <wp:effectExtent l="0" t="0" r="0" b="0"/>
+                <wp:wrapSquare wrapText="bothSides"/>
+                <wp:docPr id="10" name="Gruppieren 10"/>
+                <wp:cNvGraphicFramePr/>
+                <a:graphic xmlns:a="http://schemas.openxmlformats.org/drawingml/2006/main">
+                  <a:graphicData uri="http://schemas.microsoft.com/office/word/2010/wordprocessingGroup">
+                    <wpg:wgp>
+                      <wpg:cNvGrpSpPr/>
+                      <wpg:grpSpPr>
+                        <a:xfrm>
+                          <a:off x="0" y="0"/>
+                          <a:ext cx="5760720" cy="2826385"/>
+                          <a:chOff x="0" y="0"/>
+                          <a:chExt cx="5760720" cy="2826385"/>
+                        </a:xfrm>
+                      </wpg:grpSpPr>
+                      <pic:pic xmlns:pic="http://schemas.openxmlformats.org/drawingml/2006/picture">
+                        <pic:nvPicPr>
+                          <pic:cNvPr id="8" name="Grafik 8" descr="The ARToolKit tracking process"/>
+                          <pic:cNvPicPr>
+                            <a:picLocks noChangeAspect="1"/>
+                          </pic:cNvPicPr>
+                        </pic:nvPicPr>
+                        <pic:blipFill>
+                          <a:blip r:embed="rId12">
+                            <a:extLst>
+                              <a:ext uri="{28A0092B-C50C-407E-A947-70E740481C1C}">
+                                <a14:useLocalDpi xmlns:a14="http://schemas.microsoft.com/office/drawing/2010/main" val="0"/>
+                              </a:ext>
+                            </a:extLst>
+                          </a:blip>
+                          <a:srcRect/>
+                          <a:stretch>
+                            <a:fillRect/>
+                          </a:stretch>
+                        </pic:blipFill>
+                        <pic:spPr bwMode="auto">
+                          <a:xfrm>
+                            <a:off x="0" y="0"/>
+                            <a:ext cx="5760720" cy="2514600"/>
+                          </a:xfrm>
+                          <a:prstGeom prst="rect">
+                            <a:avLst/>
+                          </a:prstGeom>
+                          <a:noFill/>
+                          <a:ln>
+                            <a:noFill/>
+                          </a:ln>
+                        </pic:spPr>
+                      </pic:pic>
+                      <wps:wsp>
+                        <wps:cNvPr id="9" name="Textfeld 9"/>
+                        <wps:cNvSpPr txBox="1"/>
+                        <wps:spPr>
+                          <a:xfrm>
+                            <a:off x="0" y="2567940"/>
+                            <a:ext cx="5760720" cy="258445"/>
+                          </a:xfrm>
+                          <a:prstGeom prst="rect">
+                            <a:avLst/>
+                          </a:prstGeom>
+                          <a:solidFill>
+                            <a:prstClr val="white"/>
+                          </a:solidFill>
+                          <a:ln>
+                            <a:noFill/>
+                          </a:ln>
+                          <a:effectLst/>
+                        </wps:spPr>
+                        <wps:txbx>
+                          <w:txbxContent>
+                            <w:p>
+                              <w:pPr>
+                                <w:pStyle w:val="Beschriftung"/>
+                                <w:rPr>
+                                  <w:noProof/>
+                                  <w:szCs w:val="24"/>
+                                </w:rPr>
+                              </w:pPr>
+                              <w:r>
+                                <w:t xml:space="preserve">Abbildung </w:t>
+                              </w:r>
+                              <w:fldSimple w:instr=" SEQ Abbildung \* ARABIC ">
+                                <w:r>
+                                  <w:rPr>
+                                    <w:noProof/>
+                                  </w:rPr>
+                                  <w:t>1</w:t>
+                                </w:r>
+                              </w:fldSimple>
+                              <w:r>
+                                <w:t xml:space="preserve">: </w:t>
+                              </w:r>
+                              <w:proofErr w:type="spellStart"/>
+                              <w:r>
+                                <w:t>ARToolKit</w:t>
+                              </w:r>
+                              <w:proofErr w:type="spellEnd"/>
+                              <w:r>
+                                <w:t xml:space="preserve"> Funktionalität</w:t>
+                              </w:r>
+                            </w:p>
+                          </w:txbxContent>
+                        </wps:txbx>
+                        <wps:bodyPr rot="0" spcFirstLastPara="0" vertOverflow="overflow" horzOverflow="overflow" vert="horz" wrap="square" lIns="0" tIns="0" rIns="0" bIns="0" numCol="1" spcCol="0" rtlCol="0" fromWordArt="0" anchor="t" anchorCtr="0" forceAA="0" compatLnSpc="1">
+                          <a:prstTxWarp prst="textNoShape">
+                            <a:avLst/>
+                          </a:prstTxWarp>
+                          <a:spAutoFit/>
+                        </wps:bodyPr>
+                      </wps:wsp>
+                    </wpg:wgp>
+                  </a:graphicData>
+                </a:graphic>
+              </wp:anchor>
+            </w:drawing>
+          </mc:Choice>
+          <mc:Fallback>
+            <w:pict>
+              <v:group id="Gruppieren 10" o:spid="_x0000_s1026" style="position:absolute;margin-left:-.05pt;margin-top:66.4pt;width:453.6pt;height:222.55pt;z-index:251666432" coordsize="57607,28263" o:gfxdata="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">
+                <v:shapetype id="_x0000_t75" coordsize="21600,21600" o:spt="75" o:preferrelative="t" path="m@4@5l@4@11@9@11@9@5xe" filled="f" stroked="f">
+                  <v:stroke joinstyle="miter"/>
+                  <v:formulas>
+                    <v:f eqn="if lineDrawn pixelLineWidth 0"/>
+                    <v:f eqn="sum @0 1 0"/>
+                    <v:f eqn="sum 0 0 @1"/>
+                    <v:f eqn="prod @2 1 2"/>
+                    <v:f eqn="prod @3 21600 pixelWidth"/>
+                    <v:f eqn="prod @3 21600 pixelHeight"/>
+                    <v:f eqn="sum @0 0 1"/>
+                    <v:f eqn="prod @6 1 2"/>
+                    <v:f eqn="prod @7 21600 pixelWidth"/>
+                    <v:f eqn="sum @8 21600 0"/>
+                    <v:f eqn="prod @7 21600 pixelHeight"/>
+                    <v:f eqn="sum @10 21600 0"/>
+                  </v:formulas>
+                  <v:path o:extrusionok="f" gradientshapeok="t" o:connecttype="rect"/>
+                  <o:lock v:ext="edit" aspectratio="t"/>
+                </v:shapetype>
+                <v:shape id="Grafik 8" o:spid="_x0000_s1027" type="#_x0000_t75" alt="The ARToolKit tracking process" style="position:absolute;width:57607;height:25146;visibility:visible;mso-wrap-style:square" o:gfxdata="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">
+                  <v:imagedata r:id="rId13" o:title="The ARToolKit tracking process"/>
+                  <v:path arrowok="t"/>
+                </v:shape>
+                <v:shapetype id="_x0000_t202" coordsize="21600,21600" o:spt="202" path="m,l,21600r21600,l21600,xe">
+                  <v:stroke joinstyle="miter"/>
+                  <v:path gradientshapeok="t" o:connecttype="rect"/>
+                </v:shapetype>
+                <v:shape id="Textfeld 9" o:spid="_x0000_s1028" type="#_x0000_t202" style="position:absolute;top:25679;width:57607;height:2584;visibility:visible;mso-wrap-style:square;v-text-anchor:top" o:gfxdata="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" stroked="f">
+                  <v:textbox style="mso-fit-shape-to-text:t" inset="0,0,0,0">
+                    <w:txbxContent>
+                      <w:p>
+                        <w:pPr>
+                          <w:pStyle w:val="Beschriftung"/>
+                          <w:rPr>
+                            <w:noProof/>
+                            <w:szCs w:val="24"/>
+                          </w:rPr>
+                        </w:pPr>
+                        <w:r>
+                          <w:t xml:space="preserve">Abbildung </w:t>
+                        </w:r>
+                        <w:fldSimple w:instr=" SEQ Abbildung \* ARABIC ">
+                          <w:r>
+                            <w:rPr>
+                              <w:noProof/>
+                            </w:rPr>
+                            <w:t>1</w:t>
+                          </w:r>
+                        </w:fldSimple>
+                        <w:r>
+                          <w:t xml:space="preserve">: </w:t>
+                        </w:r>
+                        <w:proofErr w:type="spellStart"/>
+                        <w:r>
+                          <w:t>ARToolKit</w:t>
+                        </w:r>
+                        <w:proofErr w:type="spellEnd"/>
+                        <w:r>
+                          <w:t xml:space="preserve"> Funktionalität</w:t>
+                        </w:r>
+                      </w:p>
+                    </w:txbxContent>
+                  </v:textbox>
+                </v:shape>
+                <w10:wrap type="square"/>
+              </v:group>
+            </w:pict>
+          </mc:Fallback>
+        </mc:AlternateContent>
+      </w:r>
+      <w:r>
         <w:t xml:space="preserve">Die Wahl eines geeigneten </w:t>
       </w:r>
       <w:proofErr w:type="spellStart"/>
@@ -2445,7 +2699,26 @@
       </w:r>
       <w:proofErr w:type="spellEnd"/>
       <w:r>
-        <w:t xml:space="preserve"> war am Anfang unseres Projekts wichtig, um die dementsprechenden Tools dafür zu finden. Wir informierten uns über die folgenden Marker.   </w:t>
+        <w:t xml:space="preserve"> war am Anfang unseres Projekts wichtig, um die dementsprechenden Tools dafür zu finden. Wir info</w:t>
+      </w:r>
+      <w:r>
+        <w:t>r</w:t>
+      </w:r>
+      <w:r>
+        <w:t xml:space="preserve">mierten uns über die folgenden Marker.   </w:t>
+      </w:r>
+    </w:p>
+    <w:p>
+      <w:pPr>
+        <w:pStyle w:val="berschrift4"/>
+      </w:pPr>
+      <w:proofErr w:type="spellStart"/>
+      <w:r>
+        <w:t>ARToolKit</w:t>
+      </w:r>
+      <w:proofErr w:type="spellEnd"/>
+      <w:r>
+        <w:t xml:space="preserve"> Marker</w:t>
       </w:r>
     </w:p>
     <w:p>
@@ -2453,23 +2726,366 @@
         <w:pStyle w:val="DokLauftext"/>
       </w:pPr>
       <w:r>
+        <w:t xml:space="preserve">Das </w:t>
+      </w:r>
+      <w:proofErr w:type="spellStart"/>
+      <w:r>
+        <w:t>ARToolKit</w:t>
+      </w:r>
+      <w:proofErr w:type="spellEnd"/>
+      <w:r>
         <w:rPr>
-          <w:color w:val="FF0000"/>
+          <w:rStyle w:val="Funotenzeichen"/>
         </w:rPr>
-        <w:t>TODO: Bilder einfügen!</w:t>
+        <w:footnoteReference w:id="1"/>
+      </w:r>
+      <w:r>
+        <w:t xml:space="preserve"> verwendet sogenannte „</w:t>
+      </w:r>
+      <w:proofErr w:type="spellStart"/>
+      <w:r>
+        <w:t>square</w:t>
+      </w:r>
+      <w:proofErr w:type="spellEnd"/>
+      <w:r>
+        <w:t xml:space="preserve"> </w:t>
+      </w:r>
+      <w:proofErr w:type="spellStart"/>
+      <w:r>
+        <w:t>markers</w:t>
+      </w:r>
+      <w:proofErr w:type="spellEnd"/>
+      <w:r>
+        <w:t>“, welche ein paar Bedingungen e</w:t>
+      </w:r>
+      <w:r>
+        <w:t>r</w:t>
+      </w:r>
+      <w:r>
+        <w:t xml:space="preserve">füllen müssen. </w:t>
+      </w:r>
+      <w:proofErr w:type="spellStart"/>
+      <w:r>
+        <w:t>Offensichtlicherweise</w:t>
+      </w:r>
+      <w:proofErr w:type="spellEnd"/>
+      <w:r>
+        <w:t xml:space="preserve"> müssen diese quadratisch sein, zusätzlich müssen sie einen ununterbrochenen Rand haben und das Muster soll nicht rotationssymmetrisch sein. Anfangs unseres Projekts haben wir mit dem </w:t>
+      </w:r>
+      <w:proofErr w:type="spellStart"/>
+      <w:r>
+        <w:t>Hiro</w:t>
+      </w:r>
+      <w:proofErr w:type="spellEnd"/>
+      <w:r>
+        <w:t xml:space="preserve"> Marker aus dem </w:t>
+      </w:r>
+      <w:proofErr w:type="spellStart"/>
+      <w:r>
+        <w:t>ARToolkit</w:t>
+      </w:r>
+      <w:proofErr w:type="spellEnd"/>
+      <w:r>
+        <w:t xml:space="preserve"> gearbeitet und wollten die Schritte 1-3 aus der Abbildung </w:t>
+      </w:r>
+      <w:r>
+        <w:t xml:space="preserve">1 </w:t>
+      </w:r>
+      <w:r>
+        <w:t>in unser</w:t>
+      </w:r>
+      <w:r>
+        <w:t xml:space="preserve"> </w:t>
+      </w:r>
+      <w:proofErr w:type="spellStart"/>
+      <w:r>
+        <w:t>Actor</w:t>
+      </w:r>
+      <w:proofErr w:type="spellEnd"/>
+      <w:r>
+        <w:t xml:space="preserve"> Framework integrieren und die Schritte 4 und 5 in </w:t>
+      </w:r>
+      <w:proofErr w:type="spellStart"/>
+      <w:r>
+        <w:t>Unity</w:t>
+      </w:r>
+      <w:proofErr w:type="spellEnd"/>
+      <w:r>
+        <w:t xml:space="preserve">.  Schlussendlich sind wir aber auf </w:t>
+      </w:r>
+      <w:proofErr w:type="spellStart"/>
+      <w:r>
+        <w:t>EmguCV</w:t>
+      </w:r>
+      <w:proofErr w:type="spellEnd"/>
+      <w:r>
+        <w:t xml:space="preserve"> und die </w:t>
+      </w:r>
+      <w:proofErr w:type="spellStart"/>
+      <w:r>
+        <w:t>Ar</w:t>
+      </w:r>
+      <w:r>
+        <w:t>u</w:t>
+      </w:r>
+      <w:r>
+        <w:t>co</w:t>
+      </w:r>
+      <w:proofErr w:type="spellEnd"/>
+      <w:r>
+        <w:t xml:space="preserve"> Marker umgestiegen und haben </w:t>
+      </w:r>
+      <w:proofErr w:type="spellStart"/>
+      <w:r>
+        <w:t>Unity</w:t>
+      </w:r>
+      <w:proofErr w:type="spellEnd"/>
+      <w:r>
+        <w:t xml:space="preserve"> aufgrund der Kompatibilitätsprobleme für den Moment wegg</w:t>
+      </w:r>
+      <w:r>
+        <w:t>e</w:t>
+      </w:r>
+      <w:r>
+        <w:t>la</w:t>
+      </w:r>
+      <w:r>
+        <w:t>s</w:t>
+      </w:r>
+      <w:r>
+        <w:t>sen.</w:t>
+      </w:r>
+    </w:p>
+    <w:p>
+      <w:pPr>
+        <w:spacing w:line="240" w:lineRule="auto"/>
+      </w:pPr>
+      <w:r>
+        <w:br w:type="page"/>
       </w:r>
     </w:p>
     <w:p>
       <w:pPr>
         <w:pStyle w:val="berschrift4"/>
       </w:pPr>
+      <w:r>
+        <w:rPr>
+          <w:noProof/>
+          <w:lang w:val="de-DE"/>
+        </w:rPr>
+        <w:lastRenderedPageBreak/>
+        <mc:AlternateContent>
+          <mc:Choice Requires="wpg">
+            <w:drawing>
+              <wp:anchor distT="0" distB="0" distL="114300" distR="114300" simplePos="0" relativeHeight="251668480" behindDoc="0" locked="0" layoutInCell="1" allowOverlap="1">
+                <wp:simplePos x="0" y="0"/>
+                <wp:positionH relativeFrom="column">
+                  <wp:posOffset>4034155</wp:posOffset>
+                </wp:positionH>
+                <wp:positionV relativeFrom="paragraph">
+                  <wp:posOffset>-175895</wp:posOffset>
+                </wp:positionV>
+                <wp:extent cx="1870075" cy="1897380"/>
+                <wp:effectExtent l="0" t="0" r="0" b="7620"/>
+                <wp:wrapSquare wrapText="bothSides"/>
+                <wp:docPr id="12" name="Gruppieren 12"/>
+                <wp:cNvGraphicFramePr/>
+                <a:graphic xmlns:a="http://schemas.openxmlformats.org/drawingml/2006/main">
+                  <a:graphicData uri="http://schemas.microsoft.com/office/word/2010/wordprocessingGroup">
+                    <wpg:wgp>
+                      <wpg:cNvGrpSpPr/>
+                      <wpg:grpSpPr>
+                        <a:xfrm>
+                          <a:off x="0" y="0"/>
+                          <a:ext cx="1870075" cy="1897380"/>
+                          <a:chOff x="0" y="0"/>
+                          <a:chExt cx="2080260" cy="2064385"/>
+                        </a:xfrm>
+                      </wpg:grpSpPr>
+                      <pic:pic xmlns:pic="http://schemas.openxmlformats.org/drawingml/2006/picture">
+                        <pic:nvPicPr>
+                          <pic:cNvPr id="3" name="Grafik 3" descr="https://docs.opencv.org/3.1.0/markers.jpg"/>
+                          <pic:cNvPicPr>
+                            <a:picLocks noChangeAspect="1"/>
+                          </pic:cNvPicPr>
+                        </pic:nvPicPr>
+                        <pic:blipFill>
+                          <a:blip r:embed="rId14">
+                            <a:extLst>
+                              <a:ext uri="{28A0092B-C50C-407E-A947-70E740481C1C}">
+                                <a14:useLocalDpi xmlns:a14="http://schemas.microsoft.com/office/drawing/2010/main" val="0"/>
+                              </a:ext>
+                            </a:extLst>
+                          </a:blip>
+                          <a:srcRect/>
+                          <a:stretch>
+                            <a:fillRect/>
+                          </a:stretch>
+                        </pic:blipFill>
+                        <pic:spPr bwMode="auto">
+                          <a:xfrm>
+                            <a:off x="0" y="0"/>
+                            <a:ext cx="2080260" cy="1752600"/>
+                          </a:xfrm>
+                          <a:prstGeom prst="rect">
+                            <a:avLst/>
+                          </a:prstGeom>
+                          <a:noFill/>
+                          <a:ln>
+                            <a:noFill/>
+                          </a:ln>
+                        </pic:spPr>
+                      </pic:pic>
+                      <wps:wsp>
+                        <wps:cNvPr id="11" name="Textfeld 11"/>
+                        <wps:cNvSpPr txBox="1"/>
+                        <wps:spPr>
+                          <a:xfrm>
+                            <a:off x="0" y="1805940"/>
+                            <a:ext cx="2076450" cy="258445"/>
+                          </a:xfrm>
+                          <a:prstGeom prst="rect">
+                            <a:avLst/>
+                          </a:prstGeom>
+                          <a:solidFill>
+                            <a:prstClr val="white"/>
+                          </a:solidFill>
+                          <a:ln>
+                            <a:noFill/>
+                          </a:ln>
+                          <a:effectLst/>
+                        </wps:spPr>
+                        <wps:txbx>
+                          <w:txbxContent>
+                            <w:p>
+                              <w:pPr>
+                                <w:pStyle w:val="Beschriftung"/>
+                                <w:rPr>
+                                  <w:rFonts w:cs="Arial"/>
+                                  <w:iCs w:val="0"/>
+                                  <w:noProof/>
+                                  <w:kern w:val="32"/>
+                                  <w:sz w:val="24"/>
+                                  <w:szCs w:val="26"/>
+                                </w:rPr>
+                              </w:pPr>
+                              <w:r>
+                                <w:t xml:space="preserve">Abbildung </w:t>
+                              </w:r>
+                              <w:fldSimple w:instr=" SEQ Abbildung \* ARABIC ">
+                                <w:r>
+                                  <w:rPr>
+                                    <w:noProof/>
+                                  </w:rPr>
+                                  <w:t>2</w:t>
+                                </w:r>
+                              </w:fldSimple>
+                              <w:r>
+                                <w:t xml:space="preserve">: </w:t>
+                              </w:r>
+                              <w:proofErr w:type="spellStart"/>
+                              <w:r>
+                                <w:t>Aruco</w:t>
+                              </w:r>
+                              <w:proofErr w:type="spellEnd"/>
+                              <w:r>
+                                <w:t xml:space="preserve"> Marker Be</w:t>
+                              </w:r>
+                              <w:r>
+                                <w:t>i</w:t>
+                              </w:r>
+                              <w:r>
+                                <w:t>spiele</w:t>
+                              </w:r>
+                            </w:p>
+                          </w:txbxContent>
+                        </wps:txbx>
+                        <wps:bodyPr rot="0" spcFirstLastPara="0" vertOverflow="overflow" horzOverflow="overflow" vert="horz" wrap="square" lIns="0" tIns="0" rIns="0" bIns="0" numCol="1" spcCol="0" rtlCol="0" fromWordArt="0" anchor="t" anchorCtr="0" forceAA="0" compatLnSpc="1">
+                          <a:prstTxWarp prst="textNoShape">
+                            <a:avLst/>
+                          </a:prstTxWarp>
+                          <a:noAutofit/>
+                        </wps:bodyPr>
+                      </wps:wsp>
+                    </wpg:wgp>
+                  </a:graphicData>
+                </a:graphic>
+                <wp14:sizeRelH relativeFrom="margin">
+                  <wp14:pctWidth>0</wp14:pctWidth>
+                </wp14:sizeRelH>
+                <wp14:sizeRelV relativeFrom="margin">
+                  <wp14:pctHeight>0</wp14:pctHeight>
+                </wp14:sizeRelV>
+              </wp:anchor>
+            </w:drawing>
+          </mc:Choice>
+          <mc:Fallback>
+            <w:pict>
+              <v:group id="Gruppieren 12" o:spid="_x0000_s1029" style="position:absolute;left:0;text-align:left;margin-left:317.65pt;margin-top:-13.85pt;width:147.25pt;height:149.4pt;z-index:251668480;mso-width-relative:margin;mso-height-relative:margin" coordsize="20802,20643" o:gfxdata="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">
+                <v:shape id="Grafik 3" o:spid="_x0000_s1030" type="#_x0000_t75" alt="https://docs.opencv.org/3.1.0/markers.jpg" style="position:absolute;width:20802;height:17526;visibility:visible;mso-wrap-style:square" o:gfxdata="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">
+                  <v:imagedata r:id="rId15" o:title="markers"/>
+                  <v:path arrowok="t"/>
+                </v:shape>
+                <v:shape id="Textfeld 11" o:spid="_x0000_s1031" type="#_x0000_t202" style="position:absolute;top:18059;width:20764;height:2584;visibility:visible;mso-wrap-style:square;v-text-anchor:top" o:gfxdata="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" stroked="f">
+                  <v:textbox inset="0,0,0,0">
+                    <w:txbxContent>
+                      <w:p>
+                        <w:pPr>
+                          <w:pStyle w:val="Beschriftung"/>
+                          <w:rPr>
+                            <w:rFonts w:cs="Arial"/>
+                            <w:iCs w:val="0"/>
+                            <w:noProof/>
+                            <w:kern w:val="32"/>
+                            <w:sz w:val="24"/>
+                            <w:szCs w:val="26"/>
+                          </w:rPr>
+                        </w:pPr>
+                        <w:r>
+                          <w:t xml:space="preserve">Abbildung </w:t>
+                        </w:r>
+                        <w:fldSimple w:instr=" SEQ Abbildung \* ARABIC ">
+                          <w:r>
+                            <w:rPr>
+                              <w:noProof/>
+                            </w:rPr>
+                            <w:t>2</w:t>
+                          </w:r>
+                        </w:fldSimple>
+                        <w:r>
+                          <w:t xml:space="preserve">: </w:t>
+                        </w:r>
+                        <w:proofErr w:type="spellStart"/>
+                        <w:r>
+                          <w:t>Aruco</w:t>
+                        </w:r>
+                        <w:proofErr w:type="spellEnd"/>
+                        <w:r>
+                          <w:t xml:space="preserve"> Marker Be</w:t>
+                        </w:r>
+                        <w:r>
+                          <w:t>i</w:t>
+                        </w:r>
+                        <w:r>
+                          <w:t>spiele</w:t>
+                        </w:r>
+                      </w:p>
+                    </w:txbxContent>
+                  </v:textbox>
+                </v:shape>
+                <w10:wrap type="square"/>
+              </v:group>
+            </w:pict>
+          </mc:Fallback>
+        </mc:AlternateContent>
+      </w:r>
       <w:proofErr w:type="spellStart"/>
       <w:r>
         <w:t>Aruco</w:t>
       </w:r>
       <w:proofErr w:type="spellEnd"/>
       <w:r>
-        <w:t xml:space="preserve"> Codes</w:t>
+        <w:t xml:space="preserve"> Marker</w:t>
       </w:r>
     </w:p>
     <w:p>
@@ -2482,7 +3098,16 @@
       </w:r>
       <w:proofErr w:type="spellEnd"/>
       <w:r>
-        <w:t xml:space="preserve"> Codes sind häufig in </w:t>
+        <w:t xml:space="preserve"> Marker</w:t>
+      </w:r>
+      <w:r>
+        <w:rPr>
+          <w:rStyle w:val="Funotenzeichen"/>
+        </w:rPr>
+        <w:footnoteReference w:id="2"/>
+      </w:r>
+      <w:r>
+        <w:t xml:space="preserve"> sind häufig in </w:t>
       </w:r>
       <w:proofErr w:type="spellStart"/>
       <w:r>
@@ -2490,7 +3115,19 @@
       </w:r>
       <w:proofErr w:type="spellEnd"/>
       <w:r>
-        <w:t xml:space="preserve"> Reality Anwendungen verwendet, da sie trotz ihrer minimalen und gröberen Muster, ausreichend Codierungsmöglichkeiten bieten. Die 1024 verschieden IDs können dank dem </w:t>
+        <w:t xml:space="preserve"> Reality Anwendungen ve</w:t>
+      </w:r>
+      <w:r>
+        <w:t>r</w:t>
+      </w:r>
+      <w:r>
+        <w:t>wendet, da sie trotz ihrer minimalen und gröberen Muster, ausreichend Codierungsmöglichkeiten bieten. Die 1024 ve</w:t>
+      </w:r>
+      <w:r>
+        <w:t>r</w:t>
+      </w:r>
+      <w:r>
+        <w:t xml:space="preserve">schieden IDs können dank dem </w:t>
       </w:r>
       <w:proofErr w:type="spellStart"/>
       <w:r>
@@ -2498,26 +3135,56 @@
       </w:r>
       <w:proofErr w:type="spellEnd"/>
       <w:r>
-        <w:t xml:space="preserve"> Code auch auf grössere Distanz beinahe fehlerfrei detektiert werden. </w:t>
+        <w:t xml:space="preserve"> Code auch auf grössere Distanz beinahe fe</w:t>
+      </w:r>
+      <w:r>
+        <w:t>h</w:t>
+      </w:r>
+      <w:r>
+        <w:t xml:space="preserve">lerfrei detektiert werden. </w:t>
       </w:r>
       <w:r>
         <w:t xml:space="preserve">Dies war einer der Gründe, weshalb wir uns schlussendlich für </w:t>
       </w:r>
       <w:proofErr w:type="spellStart"/>
       <w:r>
+        <w:t>Aru</w:t>
+      </w:r>
+      <w:r>
+        <w:t>co</w:t>
+      </w:r>
+      <w:proofErr w:type="spellEnd"/>
+      <w:r>
+        <w:t xml:space="preserve"> Marker</w:t>
+      </w:r>
+      <w:r>
+        <w:t xml:space="preserve"> entschieden haben. Weitere Gründe waren, dass es bereits ein</w:t>
+      </w:r>
+      <w:r>
+        <w:t>i</w:t>
+      </w:r>
+      <w:r>
+        <w:t>ge Librari</w:t>
+      </w:r>
+      <w:r>
+        <w:t xml:space="preserve">es für die </w:t>
+      </w:r>
+      <w:proofErr w:type="spellStart"/>
+      <w:r>
         <w:t>Aruco</w:t>
       </w:r>
       <w:proofErr w:type="spellEnd"/>
       <w:r>
-        <w:t xml:space="preserve"> Codes entschieden haben. Weitere Gründe waren, dass es bereits einige Libraries für die </w:t>
-      </w:r>
-      <w:proofErr w:type="spellStart"/>
-      <w:r>
-        <w:t>Aruco</w:t>
-      </w:r>
-      <w:proofErr w:type="spellEnd"/>
-      <w:r>
-        <w:t xml:space="preserve"> Code Erkennung gab und Emanuel, einer unserer Betreuer, sich damit schon befasst hatte.</w:t>
+        <w:t xml:space="preserve"> Marker</w:t>
+      </w:r>
+      <w:r>
+        <w:t xml:space="preserve"> Erkennung gab und Emanuel, einer unserer Betreuer, sich damit schon b</w:t>
+      </w:r>
+      <w:r>
+        <w:t>e</w:t>
+      </w:r>
+      <w:r>
+        <w:t>fasst hatte.</w:t>
       </w:r>
       <w:r>
         <w:t xml:space="preserve">  </w:t>
@@ -2527,6 +3194,195 @@
       <w:pPr>
         <w:pStyle w:val="berschrift4"/>
       </w:pPr>
+      <w:r>
+        <w:rPr>
+          <w:noProof/>
+          <w:lang w:val="de-DE"/>
+        </w:rPr>
+        <mc:AlternateContent>
+          <mc:Choice Requires="wpg">
+            <w:drawing>
+              <wp:anchor distT="0" distB="0" distL="114300" distR="114300" simplePos="0" relativeHeight="251670528" behindDoc="0" locked="0" layoutInCell="1" allowOverlap="1" wp14:anchorId="627EF2B3" wp14:editId="3B319704">
+                <wp:simplePos x="0" y="0"/>
+                <wp:positionH relativeFrom="column">
+                  <wp:posOffset>4388485</wp:posOffset>
+                </wp:positionH>
+                <wp:positionV relativeFrom="paragraph">
+                  <wp:posOffset>73025</wp:posOffset>
+                </wp:positionV>
+                <wp:extent cx="1691640" cy="1797050"/>
+                <wp:effectExtent l="0" t="0" r="3810" b="0"/>
+                <wp:wrapSquare wrapText="bothSides"/>
+                <wp:docPr id="15" name="Gruppieren 15"/>
+                <wp:cNvGraphicFramePr/>
+                <a:graphic xmlns:a="http://schemas.openxmlformats.org/drawingml/2006/main">
+                  <a:graphicData uri="http://schemas.microsoft.com/office/word/2010/wordprocessingGroup">
+                    <wpg:wgp>
+                      <wpg:cNvGrpSpPr/>
+                      <wpg:grpSpPr>
+                        <a:xfrm>
+                          <a:off x="0" y="0"/>
+                          <a:ext cx="1691640" cy="1797050"/>
+                          <a:chOff x="-142426" y="68580"/>
+                          <a:chExt cx="2107907" cy="2239645"/>
+                        </a:xfrm>
+                      </wpg:grpSpPr>
+                      <pic:pic xmlns:pic="http://schemas.openxmlformats.org/drawingml/2006/picture">
+                        <pic:nvPicPr>
+                          <pic:cNvPr id="4" name="Grafik 4" descr="https://april.eecs.umich.edu/media/apriltag/tagsampler.png"/>
+                          <pic:cNvPicPr>
+                            <a:picLocks noChangeAspect="1"/>
+                          </pic:cNvPicPr>
+                        </pic:nvPicPr>
+                        <pic:blipFill rotWithShape="1">
+                          <a:blip r:embed="rId16">
+                            <a:extLst>
+                              <a:ext uri="{28A0092B-C50C-407E-A947-70E740481C1C}">
+                                <a14:useLocalDpi xmlns:a14="http://schemas.microsoft.com/office/drawing/2010/main" val="0"/>
+                              </a:ext>
+                            </a:extLst>
+                          </a:blip>
+                          <a:srcRect l="34127" t="3203" r="34392" b="1"/>
+                          <a:stretch/>
+                        </pic:blipFill>
+                        <pic:spPr bwMode="auto">
+                          <a:xfrm>
+                            <a:off x="0" y="68580"/>
+                            <a:ext cx="1813560" cy="2072640"/>
+                          </a:xfrm>
+                          <a:prstGeom prst="rect">
+                            <a:avLst/>
+                          </a:prstGeom>
+                          <a:noFill/>
+                          <a:ln>
+                            <a:noFill/>
+                          </a:ln>
+                          <a:extLst>
+                            <a:ext uri="{53640926-AAD7-44D8-BBD7-CCE9431645EC}">
+                              <a14:shadowObscured xmlns:a14="http://schemas.microsoft.com/office/drawing/2010/main"/>
+                            </a:ext>
+                          </a:extLst>
+                        </pic:spPr>
+                      </pic:pic>
+                      <wps:wsp>
+                        <wps:cNvPr id="13" name="Textfeld 13"/>
+                        <wps:cNvSpPr txBox="1"/>
+                        <wps:spPr>
+                          <a:xfrm>
+                            <a:off x="-142426" y="2049779"/>
+                            <a:ext cx="2107907" cy="258446"/>
+                          </a:xfrm>
+                          <a:prstGeom prst="rect">
+                            <a:avLst/>
+                          </a:prstGeom>
+                          <a:solidFill>
+                            <a:prstClr val="white"/>
+                          </a:solidFill>
+                          <a:ln>
+                            <a:noFill/>
+                          </a:ln>
+                          <a:effectLst/>
+                        </wps:spPr>
+                        <wps:txbx>
+                          <w:txbxContent>
+                            <w:p>
+                              <w:pPr>
+                                <w:pStyle w:val="Beschriftung"/>
+                                <w:rPr>
+                                  <w:noProof/>
+                                  <w:szCs w:val="24"/>
+                                </w:rPr>
+                              </w:pPr>
+                              <w:r>
+                                <w:t xml:space="preserve">Abbildung </w:t>
+                              </w:r>
+                              <w:fldSimple w:instr=" SEQ Abbildung \* ARABIC ">
+                                <w:r>
+                                  <w:rPr>
+                                    <w:noProof/>
+                                  </w:rPr>
+                                  <w:t>3</w:t>
+                                </w:r>
+                              </w:fldSimple>
+                              <w:r>
+                                <w:t>: Apriltags Beispi</w:t>
+                              </w:r>
+                              <w:r>
+                                <w:t>e</w:t>
+                              </w:r>
+                              <w:r>
+                                <w:t>le</w:t>
+                              </w:r>
+                            </w:p>
+                          </w:txbxContent>
+                        </wps:txbx>
+                        <wps:bodyPr rot="0" spcFirstLastPara="0" vertOverflow="overflow" horzOverflow="overflow" vert="horz" wrap="square" lIns="0" tIns="0" rIns="0" bIns="0" numCol="1" spcCol="0" rtlCol="0" fromWordArt="0" anchor="t" anchorCtr="0" forceAA="0" compatLnSpc="1">
+                          <a:prstTxWarp prst="textNoShape">
+                            <a:avLst/>
+                          </a:prstTxWarp>
+                          <a:noAutofit/>
+                        </wps:bodyPr>
+                      </wps:wsp>
+                    </wpg:wgp>
+                  </a:graphicData>
+                </a:graphic>
+                <wp14:sizeRelH relativeFrom="margin">
+                  <wp14:pctWidth>0</wp14:pctWidth>
+                </wp14:sizeRelH>
+                <wp14:sizeRelV relativeFrom="margin">
+                  <wp14:pctHeight>0</wp14:pctHeight>
+                </wp14:sizeRelV>
+              </wp:anchor>
+            </w:drawing>
+          </mc:Choice>
+          <mc:Fallback>
+            <w:pict>
+              <v:group id="Gruppieren 15" o:spid="_x0000_s1032" style="position:absolute;left:0;text-align:left;margin-left:345.55pt;margin-top:5.75pt;width:133.2pt;height:141.5pt;z-index:251670528;mso-width-relative:margin;mso-height-relative:margin" coordorigin="-1424,685" coordsize="21079,22396" o:gfxdata="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">
+                <v:shape id="Grafik 4" o:spid="_x0000_s1033" type="#_x0000_t75" alt="https://april.eecs.umich.edu/media/apriltag/tagsampler.png" style="position:absolute;top:685;width:18135;height:20727;visibility:visible;mso-wrap-style:square" o:gfxdata="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">
+                  <v:imagedata r:id="rId17" o:title="tagsampler" croptop="2099f" cropbottom="1f" cropleft="22365f" cropright="22539f"/>
+                  <v:path arrowok="t"/>
+                </v:shape>
+                <v:shape id="Textfeld 13" o:spid="_x0000_s1034" type="#_x0000_t202" style="position:absolute;left:-1424;top:20497;width:21078;height:2585;visibility:visible;mso-wrap-style:square;v-text-anchor:top" o:gfxdata="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" stroked="f">
+                  <v:textbox inset="0,0,0,0">
+                    <w:txbxContent>
+                      <w:p>
+                        <w:pPr>
+                          <w:pStyle w:val="Beschriftung"/>
+                          <w:rPr>
+                            <w:noProof/>
+                            <w:szCs w:val="24"/>
+                          </w:rPr>
+                        </w:pPr>
+                        <w:r>
+                          <w:t xml:space="preserve">Abbildung </w:t>
+                        </w:r>
+                        <w:fldSimple w:instr=" SEQ Abbildung \* ARABIC ">
+                          <w:r>
+                            <w:rPr>
+                              <w:noProof/>
+                            </w:rPr>
+                            <w:t>3</w:t>
+                          </w:r>
+                        </w:fldSimple>
+                        <w:r>
+                          <w:t>: Apriltags Beispi</w:t>
+                        </w:r>
+                        <w:r>
+                          <w:t>e</w:t>
+                        </w:r>
+                        <w:r>
+                          <w:t>le</w:t>
+                        </w:r>
+                      </w:p>
+                    </w:txbxContent>
+                  </v:textbox>
+                </v:shape>
+                <w10:wrap type="square"/>
+              </v:group>
+            </w:pict>
+          </mc:Fallback>
+        </mc:AlternateContent>
+      </w:r>
       <w:r>
         <w:t>Apriltag</w:t>
       </w:r>
@@ -2539,158 +3395,111 @@
         </w:rPr>
       </w:pPr>
       <w:r>
-        <w:t xml:space="preserve">Diese Codes sind ähnlich aufgebaut wie </w:t>
-      </w:r>
-      <w:proofErr w:type="spellStart"/>
-      <w:r>
-        <w:t>Aruco</w:t>
-      </w:r>
-      <w:proofErr w:type="spellEnd"/>
-      <w:r>
-        <w:t xml:space="preserve"> Codes</w:t>
-      </w:r>
-      <w:r>
-        <w:t>, werden jedoch in weniger Bibliotheke</w:t>
-      </w:r>
-      <w:r>
-        <w:t>n unterstützt, weshalb</w:t>
-      </w:r>
-      <w:r>
-        <w:t xml:space="preserve"> wir uns gegen Apriltags entschieden</w:t>
-      </w:r>
-      <w:r>
-        <w:t xml:space="preserve"> haben</w:t>
-      </w:r>
-      <w:r>
-        <w:t>.</w:t>
-      </w:r>
-      <w:r>
-        <w:t xml:space="preserve"> </w:t>
-      </w:r>
-      <w:r>
-        <w:rPr>
-          <w:color w:val="FF0000"/>
-        </w:rPr>
-        <w:t>TODO: Genauer!</w:t>
-      </w:r>
-    </w:p>
-    <w:p>
-      <w:pPr>
-        <w:pStyle w:val="berschrift4"/>
-      </w:pPr>
-      <w:r>
-        <w:t>QR Codes</w:t>
-      </w:r>
-    </w:p>
-    <w:p>
-      <w:pPr>
-        <w:pStyle w:val="DokLauftext"/>
-      </w:pPr>
-      <w:r>
-        <w:t>QR Codes bieten unzählige verschiede ID zur Verfügung, brauchen dazu jedoch mehr Details was wiederum die Distanz für die Erkennung mindert. Da für eine realistische Tour kaum mehr als 1024 IDs benötigt werden, haben wir keine QR Codes benötigt.</w:t>
-      </w:r>
-    </w:p>
-    <w:p>
-      <w:pPr>
-        <w:pStyle w:val="berschrift4"/>
-      </w:pPr>
-      <w:r>
-        <w:lastRenderedPageBreak/>
-        <w:t>Barcode</w:t>
-      </w:r>
-    </w:p>
-    <w:p>
-      <w:pPr>
-        <w:pStyle w:val="DokLauftext"/>
-      </w:pPr>
-      <w:r>
-        <w:t>Wie auch bei den QR Codes angemerkt, werden nicht so viele Codierungsmöglichkeiten benötigt und feine Linien sind auch schwer detektierbar aus grosser Distanz.</w:t>
-      </w:r>
-    </w:p>
-    <w:p>
-      <w:pPr>
-        <w:pStyle w:val="berschrift4"/>
-      </w:pPr>
-      <w:proofErr w:type="spellStart"/>
-      <w:r>
-        <w:t>VuMark</w:t>
-      </w:r>
-      <w:proofErr w:type="spellEnd"/>
-    </w:p>
-    <w:p>
-      <w:pPr>
-        <w:pStyle w:val="DokLauftext"/>
-      </w:pPr>
-      <w:proofErr w:type="spellStart"/>
-      <w:r>
-        <w:t>Vuforia</w:t>
-      </w:r>
-      <w:proofErr w:type="spellEnd"/>
-      <w:r>
-        <w:t xml:space="preserve"> bietet ihre eigenen Markers, die sogenannten </w:t>
-      </w:r>
-      <w:proofErr w:type="spellStart"/>
-      <w:r>
-        <w:t>VuMark</w:t>
-      </w:r>
-      <w:proofErr w:type="spellEnd"/>
-      <w:r>
-        <w:t xml:space="preserve">. Da eine Bedingung unseres Projekts war, nur </w:t>
-      </w:r>
-      <w:proofErr w:type="spellStart"/>
-      <w:r>
-        <w:t>OpenSource</w:t>
-      </w:r>
-      <w:proofErr w:type="spellEnd"/>
-      <w:r>
-        <w:t xml:space="preserve"> Software zu benutzen, waren die Marker kaum eine Option. </w:t>
-      </w:r>
-      <w:r>
-        <w:t xml:space="preserve">In der gratis Version in Unity 2017.2, welche erst während des Projekts veröffentlich wurde, könnte man die Marker verwenden. In der </w:t>
-      </w:r>
-      <w:proofErr w:type="spellStart"/>
-      <w:r>
-        <w:t>Standalone</w:t>
-      </w:r>
-      <w:proofErr w:type="spellEnd"/>
-      <w:r>
-        <w:t xml:space="preserve"> war dies nur mit der PRO Lizenz möglich. </w:t>
-      </w:r>
-    </w:p>
-    <w:p>
-      <w:pPr>
-        <w:pStyle w:val="berschrift3"/>
-      </w:pPr>
-      <w:bookmarkStart w:id="12" w:name="_Toc501444791"/>
-      <w:r>
-        <w:t>Test-Driven-Design</w:t>
-      </w:r>
-      <w:bookmarkEnd w:id="12"/>
-    </w:p>
-    <w:p>
-      <w:pPr>
-        <w:pStyle w:val="DokLauftext"/>
-      </w:pPr>
-      <w:r>
-        <w:t xml:space="preserve">Unser Framework programmierten wir mit der TDD Methode. </w:t>
-      </w:r>
-      <w:r>
-        <w:t xml:space="preserve">Die Abkürzung </w:t>
-      </w:r>
-      <w:r>
-        <w:t>TDD, d</w:t>
-      </w:r>
-      <w:r>
-        <w:t>ie</w:t>
-      </w:r>
-      <w:r>
-        <w:t xml:space="preserve"> für Test Driven Development steht, wird oft in der agilen Entwicklung von Computerprogrammen verwendet. Dabei werden die Software-Tests immer vor den zu testenden Modulen implementiert. Man programmiert nur das Nötigste, sodass der geschriebene Test grün aufleuchtet. Dadurch ist die zu erfüllende Funktion garantiert und redundanten Code gibt es nicht mehr. Dies führt zu einer höheren Codequalität und zu einer besseren gedanklichen Strukturierung des Problems</w:t>
+        <w:t>Apriltag</w:t>
+      </w:r>
+      <w:r>
+        <w:t>s</w:t>
       </w:r>
       <w:r>
         <w:rPr>
           <w:rStyle w:val="Funotenzeichen"/>
         </w:rPr>
-        <w:footnoteReference w:id="1"/>
+        <w:footnoteReference w:id="3"/>
+      </w:r>
+      <w:r>
+        <w:t xml:space="preserve"> sind ähnlich aufgebaut wie </w:t>
+      </w:r>
+      <w:proofErr w:type="spellStart"/>
+      <w:r>
+        <w:t>Aruco</w:t>
+      </w:r>
+      <w:proofErr w:type="spellEnd"/>
+      <w:r>
+        <w:t xml:space="preserve"> Codes</w:t>
+      </w:r>
+      <w:r>
+        <w:t xml:space="preserve"> und werden g</w:t>
+      </w:r>
+      <w:r>
+        <w:t>e</w:t>
+      </w:r>
+      <w:r>
+        <w:t xml:space="preserve">nerell für Aufgabenstellungen im Bereich AR, </w:t>
+      </w:r>
+      <w:proofErr w:type="spellStart"/>
+      <w:r>
+        <w:t>Robotics</w:t>
+      </w:r>
+      <w:proofErr w:type="spellEnd"/>
+      <w:r>
+        <w:t xml:space="preserve"> und für die Kam</w:t>
+      </w:r>
+      <w:r>
+        <w:t>e</w:t>
+      </w:r>
+      <w:r>
+        <w:t>rakalibration verwendet.</w:t>
+      </w:r>
+      <w:r>
+        <w:t xml:space="preserve"> </w:t>
+      </w:r>
+      <w:r>
+        <w:t xml:space="preserve"> </w:t>
+      </w:r>
+      <w:r>
+        <w:t>Diese Codes</w:t>
+      </w:r>
+      <w:r>
+        <w:t xml:space="preserve"> </w:t>
+      </w:r>
+      <w:r>
+        <w:t xml:space="preserve">wären auch eine gute Alternative gewesen, </w:t>
+      </w:r>
+      <w:r>
+        <w:t>jedoch</w:t>
+      </w:r>
+      <w:r>
+        <w:t xml:space="preserve"> schienen uns die Bibli</w:t>
+      </w:r>
+      <w:r>
+        <w:t>o</w:t>
+      </w:r>
+      <w:r>
+        <w:t xml:space="preserve">theken für </w:t>
+      </w:r>
+      <w:proofErr w:type="spellStart"/>
+      <w:r>
+        <w:t>Aruco</w:t>
+      </w:r>
+      <w:proofErr w:type="spellEnd"/>
+      <w:r>
+        <w:t xml:space="preserve"> Markers für unser Projekt ausgereifter zu sein, </w:t>
+      </w:r>
+      <w:r>
+        <w:t>weshalb</w:t>
+      </w:r>
+      <w:r>
+        <w:t xml:space="preserve"> wir uns g</w:t>
+      </w:r>
+      <w:r>
+        <w:t>e</w:t>
+      </w:r>
+      <w:r>
+        <w:t xml:space="preserve">gen </w:t>
+      </w:r>
+      <w:proofErr w:type="gramStart"/>
+      <w:r>
+        <w:t>Apriltags</w:t>
+      </w:r>
+      <w:proofErr w:type="gramEnd"/>
+      <w:r>
+        <w:t xml:space="preserve"> </w:t>
+      </w:r>
+      <w:r>
+        <w:t>entschieden</w:t>
+      </w:r>
+      <w:r>
+        <w:t xml:space="preserve"> haben</w:t>
       </w:r>
       <w:r>
         <w:t>.</w:t>
@@ -2698,10 +3507,789 @@
     </w:p>
     <w:p>
       <w:pPr>
+        <w:pStyle w:val="berschrift4"/>
+      </w:pPr>
+      <w:r>
+        <w:rPr>
+          <w:noProof/>
+          <w:lang w:val="de-DE"/>
+        </w:rPr>
+        <mc:AlternateContent>
+          <mc:Choice Requires="wpg">
+            <w:drawing>
+              <wp:anchor distT="0" distB="0" distL="114300" distR="114300" simplePos="0" relativeHeight="251672576" behindDoc="0" locked="0" layoutInCell="1" allowOverlap="1">
+                <wp:simplePos x="0" y="0"/>
+                <wp:positionH relativeFrom="column">
+                  <wp:posOffset>4777105</wp:posOffset>
+                </wp:positionH>
+                <wp:positionV relativeFrom="paragraph">
+                  <wp:posOffset>230505</wp:posOffset>
+                </wp:positionV>
+                <wp:extent cx="1356360" cy="1256665"/>
+                <wp:effectExtent l="0" t="0" r="0" b="635"/>
+                <wp:wrapSquare wrapText="bothSides"/>
+                <wp:docPr id="17" name="Gruppieren 17"/>
+                <wp:cNvGraphicFramePr/>
+                <a:graphic xmlns:a="http://schemas.openxmlformats.org/drawingml/2006/main">
+                  <a:graphicData uri="http://schemas.microsoft.com/office/word/2010/wordprocessingGroup">
+                    <wpg:wgp>
+                      <wpg:cNvGrpSpPr/>
+                      <wpg:grpSpPr>
+                        <a:xfrm>
+                          <a:off x="0" y="0"/>
+                          <a:ext cx="1356360" cy="1256665"/>
+                          <a:chOff x="0" y="0"/>
+                          <a:chExt cx="1356360" cy="1256665"/>
+                        </a:xfrm>
+                      </wpg:grpSpPr>
+                      <pic:pic xmlns:pic="http://schemas.openxmlformats.org/drawingml/2006/picture">
+                        <pic:nvPicPr>
+                          <pic:cNvPr id="5" name="Grafik 5" descr="https://upload.wikimedia.org/wikipedia/commons/8/87/QRCode.png"/>
+                          <pic:cNvPicPr>
+                            <a:picLocks noChangeAspect="1"/>
+                          </pic:cNvPicPr>
+                        </pic:nvPicPr>
+                        <pic:blipFill>
+                          <a:blip r:embed="rId18">
+                            <a:extLst>
+                              <a:ext uri="{28A0092B-C50C-407E-A947-70E740481C1C}">
+                                <a14:useLocalDpi xmlns:a14="http://schemas.microsoft.com/office/drawing/2010/main" val="0"/>
+                              </a:ext>
+                            </a:extLst>
+                          </a:blip>
+                          <a:srcRect/>
+                          <a:stretch>
+                            <a:fillRect/>
+                          </a:stretch>
+                        </pic:blipFill>
+                        <pic:spPr bwMode="auto">
+                          <a:xfrm>
+                            <a:off x="0" y="0"/>
+                            <a:ext cx="982980" cy="998220"/>
+                          </a:xfrm>
+                          <a:prstGeom prst="rect">
+                            <a:avLst/>
+                          </a:prstGeom>
+                          <a:noFill/>
+                          <a:ln>
+                            <a:noFill/>
+                          </a:ln>
+                        </pic:spPr>
+                      </pic:pic>
+                      <wps:wsp>
+                        <wps:cNvPr id="16" name="Textfeld 16"/>
+                        <wps:cNvSpPr txBox="1"/>
+                        <wps:spPr>
+                          <a:xfrm>
+                            <a:off x="0" y="998220"/>
+                            <a:ext cx="1356360" cy="258445"/>
+                          </a:xfrm>
+                          <a:prstGeom prst="rect">
+                            <a:avLst/>
+                          </a:prstGeom>
+                          <a:solidFill>
+                            <a:prstClr val="white"/>
+                          </a:solidFill>
+                          <a:ln>
+                            <a:noFill/>
+                          </a:ln>
+                          <a:effectLst/>
+                        </wps:spPr>
+                        <wps:txbx>
+                          <w:txbxContent>
+                            <w:p>
+                              <w:pPr>
+                                <w:pStyle w:val="Beschriftung"/>
+                                <w:rPr>
+                                  <w:rFonts w:cs="Arial"/>
+                                  <w:iCs w:val="0"/>
+                                  <w:noProof/>
+                                  <w:kern w:val="32"/>
+                                  <w:sz w:val="24"/>
+                                  <w:szCs w:val="26"/>
+                                </w:rPr>
+                              </w:pPr>
+                              <w:r>
+                                <w:t xml:space="preserve">Abbildung </w:t>
+                              </w:r>
+                              <w:fldSimple w:instr=" SEQ Abbildung \* ARABIC ">
+                                <w:r>
+                                  <w:rPr>
+                                    <w:noProof/>
+                                  </w:rPr>
+                                  <w:t>4</w:t>
+                                </w:r>
+                              </w:fldSimple>
+                              <w:r>
+                                <w:t>: QR Code</w:t>
+                              </w:r>
+                            </w:p>
+                          </w:txbxContent>
+                        </wps:txbx>
+                        <wps:bodyPr rot="0" spcFirstLastPara="0" vertOverflow="overflow" horzOverflow="overflow" vert="horz" wrap="square" lIns="0" tIns="0" rIns="0" bIns="0" numCol="1" spcCol="0" rtlCol="0" fromWordArt="0" anchor="t" anchorCtr="0" forceAA="0" compatLnSpc="1">
+                          <a:prstTxWarp prst="textNoShape">
+                            <a:avLst/>
+                          </a:prstTxWarp>
+                          <a:spAutoFit/>
+                        </wps:bodyPr>
+                      </wps:wsp>
+                    </wpg:wgp>
+                  </a:graphicData>
+                </a:graphic>
+              </wp:anchor>
+            </w:drawing>
+          </mc:Choice>
+          <mc:Fallback>
+            <w:pict>
+              <v:group id="Gruppieren 17" o:spid="_x0000_s1035" style="position:absolute;left:0;text-align:left;margin-left:376.15pt;margin-top:18.15pt;width:106.8pt;height:98.95pt;z-index:251672576" coordsize="13563,12566" o:gfxdata="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">
+                <v:shape id="Grafik 5" o:spid="_x0000_s1036" type="#_x0000_t75" alt="https://upload.wikimedia.org/wikipedia/commons/8/87/QRCode.png" style="position:absolute;width:9829;height:9982;visibility:visible;mso-wrap-style:square" o:gfxdata="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">
+                  <v:imagedata r:id="rId19" o:title="QRCode"/>
+                  <v:path arrowok="t"/>
+                </v:shape>
+                <v:shape id="Textfeld 16" o:spid="_x0000_s1037" type="#_x0000_t202" style="position:absolute;top:9982;width:13563;height:2584;visibility:visible;mso-wrap-style:square;v-text-anchor:top" o:gfxdata="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" stroked="f">
+                  <v:textbox style="mso-fit-shape-to-text:t" inset="0,0,0,0">
+                    <w:txbxContent>
+                      <w:p>
+                        <w:pPr>
+                          <w:pStyle w:val="Beschriftung"/>
+                          <w:rPr>
+                            <w:rFonts w:cs="Arial"/>
+                            <w:iCs w:val="0"/>
+                            <w:noProof/>
+                            <w:kern w:val="32"/>
+                            <w:sz w:val="24"/>
+                            <w:szCs w:val="26"/>
+                          </w:rPr>
+                        </w:pPr>
+                        <w:r>
+                          <w:t xml:space="preserve">Abbildung </w:t>
+                        </w:r>
+                        <w:fldSimple w:instr=" SEQ Abbildung \* ARABIC ">
+                          <w:r>
+                            <w:rPr>
+                              <w:noProof/>
+                            </w:rPr>
+                            <w:t>4</w:t>
+                          </w:r>
+                        </w:fldSimple>
+                        <w:r>
+                          <w:t>: QR Code</w:t>
+                        </w:r>
+                      </w:p>
+                    </w:txbxContent>
+                  </v:textbox>
+                </v:shape>
+                <w10:wrap type="square"/>
+              </v:group>
+            </w:pict>
+          </mc:Fallback>
+        </mc:AlternateContent>
+      </w:r>
+      <w:r>
+        <w:t>QR Codes</w:t>
+      </w:r>
+    </w:p>
+    <w:p>
+      <w:pPr>
         <w:pStyle w:val="DokLauftext"/>
       </w:pPr>
       <w:r>
-        <w:t xml:space="preserve">Getestet wird jedes Modul in sogenannten Unit Tests einzeln. Dabei wird jede noch so kleine Funktionalität für sich alleine getestet und dann implementiert bis der Test bestanden ist. Dies wird für alle Module durchexerziert. Sind alle Unit Tests bestanden, so werden die sogenannten Integrationstests geschrieben. Dabei werden mehrere Module in einem Test geprüft. Da </w:t>
+        <w:t>QR Codes</w:t>
+      </w:r>
+      <w:r>
+        <w:rPr>
+          <w:rStyle w:val="Funotenzeichen"/>
+        </w:rPr>
+        <w:footnoteReference w:id="4"/>
+      </w:r>
+      <w:r>
+        <w:t xml:space="preserve"> bieten unzählige verschiede ID zur Verfügung, bra</w:t>
+      </w:r>
+      <w:r>
+        <w:t>u</w:t>
+      </w:r>
+      <w:r>
+        <w:t>chen dazu jedoch mehr Details was wiederum die Di</w:t>
+      </w:r>
+      <w:r>
+        <w:t>s</w:t>
+      </w:r>
+      <w:r>
+        <w:t>tanz für die Erkennung mindert. Da für eine reali</w:t>
+      </w:r>
+      <w:r>
+        <w:t>s</w:t>
+      </w:r>
+      <w:r>
+        <w:t>tische Tour kaum mehr als 1024 IDs benötigt werden, haben wir keine QR Codes ben</w:t>
+      </w:r>
+      <w:r>
+        <w:t>ö</w:t>
+      </w:r>
+      <w:r>
+        <w:t>tigt.</w:t>
+      </w:r>
+    </w:p>
+    <w:p>
+      <w:pPr>
+        <w:pStyle w:val="berschrift4"/>
+      </w:pPr>
+      <w:r>
+        <w:t>Barcode</w:t>
+      </w:r>
+      <w:r>
+        <w:rPr>
+          <w:rStyle w:val="Funotenzeichen"/>
+        </w:rPr>
+        <w:footnoteReference w:id="5"/>
+      </w:r>
+    </w:p>
+    <w:p>
+      <w:pPr>
+        <w:pStyle w:val="DokLauftext"/>
+      </w:pPr>
+      <w:r>
+        <w:rPr>
+          <w:noProof/>
+          <w:lang w:val="de-DE"/>
+        </w:rPr>
+        <mc:AlternateContent>
+          <mc:Choice Requires="wpg">
+            <w:drawing>
+              <wp:anchor distT="0" distB="0" distL="114300" distR="114300" simplePos="0" relativeHeight="251674624" behindDoc="0" locked="0" layoutInCell="1" allowOverlap="1" wp14:anchorId="51B7D6D2" wp14:editId="14B92722">
+                <wp:simplePos x="0" y="0"/>
+                <wp:positionH relativeFrom="column">
+                  <wp:posOffset>4670425</wp:posOffset>
+                </wp:positionH>
+                <wp:positionV relativeFrom="paragraph">
+                  <wp:posOffset>4445</wp:posOffset>
+                </wp:positionV>
+                <wp:extent cx="1318260" cy="1104265"/>
+                <wp:effectExtent l="0" t="0" r="0" b="635"/>
+                <wp:wrapSquare wrapText="bothSides"/>
+                <wp:docPr id="19" name="Gruppieren 19"/>
+                <wp:cNvGraphicFramePr/>
+                <a:graphic xmlns:a="http://schemas.openxmlformats.org/drawingml/2006/main">
+                  <a:graphicData uri="http://schemas.microsoft.com/office/word/2010/wordprocessingGroup">
+                    <wpg:wgp>
+                      <wpg:cNvGrpSpPr/>
+                      <wpg:grpSpPr>
+                        <a:xfrm>
+                          <a:off x="0" y="0"/>
+                          <a:ext cx="1318260" cy="1104265"/>
+                          <a:chOff x="0" y="0"/>
+                          <a:chExt cx="1318260" cy="1104265"/>
+                        </a:xfrm>
+                      </wpg:grpSpPr>
+                      <pic:pic xmlns:pic="http://schemas.openxmlformats.org/drawingml/2006/picture">
+                        <pic:nvPicPr>
+                          <pic:cNvPr id="6" name="Grafik 6" descr="Datei:Barcode EAN8.svg"/>
+                          <pic:cNvPicPr>
+                            <a:picLocks noChangeAspect="1"/>
+                          </pic:cNvPicPr>
+                        </pic:nvPicPr>
+                        <pic:blipFill>
+                          <a:blip r:embed="rId20" cstate="print">
+                            <a:extLst>
+                              <a:ext uri="{28A0092B-C50C-407E-A947-70E740481C1C}">
+                                <a14:useLocalDpi xmlns:a14="http://schemas.microsoft.com/office/drawing/2010/main" val="0"/>
+                              </a:ext>
+                            </a:extLst>
+                          </a:blip>
+                          <a:srcRect/>
+                          <a:stretch>
+                            <a:fillRect/>
+                          </a:stretch>
+                        </pic:blipFill>
+                        <pic:spPr bwMode="auto">
+                          <a:xfrm>
+                            <a:off x="0" y="0"/>
+                            <a:ext cx="1318260" cy="784860"/>
+                          </a:xfrm>
+                          <a:prstGeom prst="rect">
+                            <a:avLst/>
+                          </a:prstGeom>
+                          <a:noFill/>
+                          <a:ln>
+                            <a:noFill/>
+                          </a:ln>
+                        </pic:spPr>
+                      </pic:pic>
+                      <wps:wsp>
+                        <wps:cNvPr id="18" name="Textfeld 18"/>
+                        <wps:cNvSpPr txBox="1"/>
+                        <wps:spPr>
+                          <a:xfrm>
+                            <a:off x="0" y="845820"/>
+                            <a:ext cx="1318260" cy="258445"/>
+                          </a:xfrm>
+                          <a:prstGeom prst="rect">
+                            <a:avLst/>
+                          </a:prstGeom>
+                          <a:solidFill>
+                            <a:prstClr val="white"/>
+                          </a:solidFill>
+                          <a:ln>
+                            <a:noFill/>
+                          </a:ln>
+                          <a:effectLst/>
+                        </wps:spPr>
+                        <wps:txbx>
+                          <w:txbxContent>
+                            <w:p>
+                              <w:pPr>
+                                <w:pStyle w:val="Beschriftung"/>
+                                <w:rPr>
+                                  <w:noProof/>
+                                  <w:szCs w:val="24"/>
+                                </w:rPr>
+                              </w:pPr>
+                              <w:r>
+                                <w:t xml:space="preserve">Abbildung </w:t>
+                              </w:r>
+                              <w:fldSimple w:instr=" SEQ Abbildung \* ARABIC ">
+                                <w:r>
+                                  <w:rPr>
+                                    <w:noProof/>
+                                  </w:rPr>
+                                  <w:t>5</w:t>
+                                </w:r>
+                              </w:fldSimple>
+                              <w:r>
+                                <w:t>: Barcode</w:t>
+                              </w:r>
+                            </w:p>
+                          </w:txbxContent>
+                        </wps:txbx>
+                        <wps:bodyPr rot="0" spcFirstLastPara="0" vertOverflow="overflow" horzOverflow="overflow" vert="horz" wrap="square" lIns="0" tIns="0" rIns="0" bIns="0" numCol="1" spcCol="0" rtlCol="0" fromWordArt="0" anchor="t" anchorCtr="0" forceAA="0" compatLnSpc="1">
+                          <a:prstTxWarp prst="textNoShape">
+                            <a:avLst/>
+                          </a:prstTxWarp>
+                          <a:spAutoFit/>
+                        </wps:bodyPr>
+                      </wps:wsp>
+                    </wpg:wgp>
+                  </a:graphicData>
+                </a:graphic>
+              </wp:anchor>
+            </w:drawing>
+          </mc:Choice>
+          <mc:Fallback>
+            <w:pict>
+              <v:group id="Gruppieren 19" o:spid="_x0000_s1038" style="position:absolute;margin-left:367.75pt;margin-top:.35pt;width:103.8pt;height:86.95pt;z-index:251674624" coordsize="13182,11042" o:gfxdata="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">
+                <v:shape id="Grafik 6" o:spid="_x0000_s1039" type="#_x0000_t75" alt="Datei:Barcode EAN8.svg" style="position:absolute;width:13182;height:7848;visibility:visible;mso-wrap-style:square" o:gfxdata="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">
+                  <v:imagedata r:id="rId21" o:title="Barcode EAN8"/>
+                  <v:path arrowok="t"/>
+                </v:shape>
+                <v:shape id="Textfeld 18" o:spid="_x0000_s1040" type="#_x0000_t202" style="position:absolute;top:8458;width:13182;height:2584;visibility:visible;mso-wrap-style:square;v-text-anchor:top" o:gfxdata="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" stroked="f">
+                  <v:textbox style="mso-fit-shape-to-text:t" inset="0,0,0,0">
+                    <w:txbxContent>
+                      <w:p>
+                        <w:pPr>
+                          <w:pStyle w:val="Beschriftung"/>
+                          <w:rPr>
+                            <w:noProof/>
+                            <w:szCs w:val="24"/>
+                          </w:rPr>
+                        </w:pPr>
+                        <w:r>
+                          <w:t xml:space="preserve">Abbildung </w:t>
+                        </w:r>
+                        <w:fldSimple w:instr=" SEQ Abbildung \* ARABIC ">
+                          <w:r>
+                            <w:rPr>
+                              <w:noProof/>
+                            </w:rPr>
+                            <w:t>5</w:t>
+                          </w:r>
+                        </w:fldSimple>
+                        <w:r>
+                          <w:t>: Barcode</w:t>
+                        </w:r>
+                      </w:p>
+                    </w:txbxContent>
+                  </v:textbox>
+                </v:shape>
+                <w10:wrap type="square"/>
+              </v:group>
+            </w:pict>
+          </mc:Fallback>
+        </mc:AlternateContent>
+      </w:r>
+      <w:r>
+        <w:t>Wie auch bei den QR Codes angemerkt, werden nicht so viele Codi</w:t>
+      </w:r>
+      <w:r>
+        <w:t>e</w:t>
+      </w:r>
+      <w:r>
+        <w:t>rungsmöglichkeiten benötigt und feine Linien sind auch schwer detektie</w:t>
+      </w:r>
+      <w:r>
+        <w:t>r</w:t>
+      </w:r>
+      <w:r>
+        <w:t>bar aus grosser Di</w:t>
+      </w:r>
+      <w:r>
+        <w:t>s</w:t>
+      </w:r>
+      <w:r>
+        <w:t>tanz.</w:t>
+      </w:r>
+    </w:p>
+    <w:p>
+      <w:pPr>
+        <w:pStyle w:val="berschrift4"/>
+      </w:pPr>
+      <w:proofErr w:type="spellStart"/>
+      <w:r>
+        <w:t>VuMark</w:t>
+      </w:r>
+      <w:proofErr w:type="spellEnd"/>
+    </w:p>
+    <w:p>
+      <w:pPr>
+        <w:pStyle w:val="DokLauftext"/>
+      </w:pPr>
+      <w:r>
+        <w:rPr>
+          <w:noProof/>
+          <w:lang w:val="de-DE"/>
+        </w:rPr>
+        <mc:AlternateContent>
+          <mc:Choice Requires="wpg">
+            <w:drawing>
+              <wp:anchor distT="0" distB="0" distL="114300" distR="114300" simplePos="0" relativeHeight="251676672" behindDoc="0" locked="0" layoutInCell="1" allowOverlap="1" wp14:anchorId="5914D21B" wp14:editId="0ECD4707">
+                <wp:simplePos x="0" y="0"/>
+                <wp:positionH relativeFrom="column">
+                  <wp:posOffset>3199765</wp:posOffset>
+                </wp:positionH>
+                <wp:positionV relativeFrom="paragraph">
+                  <wp:posOffset>9525</wp:posOffset>
+                </wp:positionV>
+                <wp:extent cx="2804160" cy="1927225"/>
+                <wp:effectExtent l="0" t="0" r="0" b="0"/>
+                <wp:wrapSquare wrapText="bothSides"/>
+                <wp:docPr id="21" name="Gruppieren 21"/>
+                <wp:cNvGraphicFramePr/>
+                <a:graphic xmlns:a="http://schemas.openxmlformats.org/drawingml/2006/main">
+                  <a:graphicData uri="http://schemas.microsoft.com/office/word/2010/wordprocessingGroup">
+                    <wpg:wgp>
+                      <wpg:cNvGrpSpPr/>
+                      <wpg:grpSpPr>
+                        <a:xfrm>
+                          <a:off x="0" y="0"/>
+                          <a:ext cx="2804160" cy="1927225"/>
+                          <a:chOff x="0" y="0"/>
+                          <a:chExt cx="2804160" cy="1927225"/>
+                        </a:xfrm>
+                      </wpg:grpSpPr>
+                      <pic:pic xmlns:pic="http://schemas.openxmlformats.org/drawingml/2006/picture">
+                        <pic:nvPicPr>
+                          <pic:cNvPr id="7" name="Grafik 7" descr="https://vuforialibrarycontent.vuforia.com/Images/Vuforia_6_Images/DesignGuide/DesignElements.png"/>
+                          <pic:cNvPicPr>
+                            <a:picLocks noChangeAspect="1"/>
+                          </pic:cNvPicPr>
+                        </pic:nvPicPr>
+                        <pic:blipFill>
+                          <a:blip r:embed="rId22" cstate="print">
+                            <a:extLst>
+                              <a:ext uri="{28A0092B-C50C-407E-A947-70E740481C1C}">
+                                <a14:useLocalDpi xmlns:a14="http://schemas.microsoft.com/office/drawing/2010/main" val="0"/>
+                              </a:ext>
+                            </a:extLst>
+                          </a:blip>
+                          <a:srcRect/>
+                          <a:stretch>
+                            <a:fillRect/>
+                          </a:stretch>
+                        </pic:blipFill>
+                        <pic:spPr bwMode="auto">
+                          <a:xfrm>
+                            <a:off x="0" y="0"/>
+                            <a:ext cx="2804160" cy="1615440"/>
+                          </a:xfrm>
+                          <a:prstGeom prst="rect">
+                            <a:avLst/>
+                          </a:prstGeom>
+                          <a:noFill/>
+                          <a:ln>
+                            <a:noFill/>
+                          </a:ln>
+                        </pic:spPr>
+                      </pic:pic>
+                      <wps:wsp>
+                        <wps:cNvPr id="20" name="Textfeld 20"/>
+                        <wps:cNvSpPr txBox="1"/>
+                        <wps:spPr>
+                          <a:xfrm>
+                            <a:off x="0" y="1668780"/>
+                            <a:ext cx="2802890" cy="258445"/>
+                          </a:xfrm>
+                          <a:prstGeom prst="rect">
+                            <a:avLst/>
+                          </a:prstGeom>
+                          <a:solidFill>
+                            <a:prstClr val="white"/>
+                          </a:solidFill>
+                          <a:ln>
+                            <a:noFill/>
+                          </a:ln>
+                          <a:effectLst/>
+                        </wps:spPr>
+                        <wps:txbx>
+                          <w:txbxContent>
+                            <w:p>
+                              <w:pPr>
+                                <w:pStyle w:val="Beschriftung"/>
+                                <w:rPr>
+                                  <w:noProof/>
+                                  <w:szCs w:val="24"/>
+                                </w:rPr>
+                              </w:pPr>
+                              <w:r>
+                                <w:t xml:space="preserve">Abbildung </w:t>
+                              </w:r>
+                              <w:fldSimple w:instr=" SEQ Abbildung \* ARABIC ">
+                                <w:r>
+                                  <w:rPr>
+                                    <w:noProof/>
+                                  </w:rPr>
+                                  <w:t>6</w:t>
+                                </w:r>
+                              </w:fldSimple>
+                              <w:r>
+                                <w:t xml:space="preserve">: </w:t>
+                              </w:r>
+                              <w:proofErr w:type="spellStart"/>
+                              <w:r>
+                                <w:t>VuMark</w:t>
+                              </w:r>
+                              <w:proofErr w:type="spellEnd"/>
+                              <w:r>
+                                <w:t xml:space="preserve"> mit Beschreibung</w:t>
+                              </w:r>
+                            </w:p>
+                          </w:txbxContent>
+                        </wps:txbx>
+                        <wps:bodyPr rot="0" spcFirstLastPara="0" vertOverflow="overflow" horzOverflow="overflow" vert="horz" wrap="square" lIns="0" tIns="0" rIns="0" bIns="0" numCol="1" spcCol="0" rtlCol="0" fromWordArt="0" anchor="t" anchorCtr="0" forceAA="0" compatLnSpc="1">
+                          <a:prstTxWarp prst="textNoShape">
+                            <a:avLst/>
+                          </a:prstTxWarp>
+                          <a:spAutoFit/>
+                        </wps:bodyPr>
+                      </wps:wsp>
+                    </wpg:wgp>
+                  </a:graphicData>
+                </a:graphic>
+              </wp:anchor>
+            </w:drawing>
+          </mc:Choice>
+          <mc:Fallback>
+            <w:pict>
+              <v:group id="Gruppieren 21" o:spid="_x0000_s1041" style="position:absolute;margin-left:251.95pt;margin-top:.75pt;width:220.8pt;height:151.75pt;z-index:251676672" coordsize="28041,19272" o:gfxdata="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">
+                <v:shape id="Grafik 7" o:spid="_x0000_s1042" type="#_x0000_t75" alt="https://vuforialibrarycontent.vuforia.com/Images/Vuforia_6_Images/DesignGuide/DesignElements.png" style="position:absolute;width:28041;height:16154;visibility:visible;mso-wrap-style:square" o:gfxdata="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">
+                  <v:imagedata r:id="rId23" o:title="DesignElements"/>
+                  <v:path arrowok="t"/>
+                </v:shape>
+                <v:shape id="Textfeld 20" o:spid="_x0000_s1043" type="#_x0000_t202" style="position:absolute;top:16687;width:28028;height:2585;visibility:visible;mso-wrap-style:square;v-text-anchor:top" o:gfxdata="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" stroked="f">
+                  <v:textbox style="mso-fit-shape-to-text:t" inset="0,0,0,0">
+                    <w:txbxContent>
+                      <w:p>
+                        <w:pPr>
+                          <w:pStyle w:val="Beschriftung"/>
+                          <w:rPr>
+                            <w:noProof/>
+                            <w:szCs w:val="24"/>
+                          </w:rPr>
+                        </w:pPr>
+                        <w:r>
+                          <w:t xml:space="preserve">Abbildung </w:t>
+                        </w:r>
+                        <w:fldSimple w:instr=" SEQ Abbildung \* ARABIC ">
+                          <w:r>
+                            <w:rPr>
+                              <w:noProof/>
+                            </w:rPr>
+                            <w:t>6</w:t>
+                          </w:r>
+                        </w:fldSimple>
+                        <w:r>
+                          <w:t xml:space="preserve">: </w:t>
+                        </w:r>
+                        <w:proofErr w:type="spellStart"/>
+                        <w:r>
+                          <w:t>VuMark</w:t>
+                        </w:r>
+                        <w:proofErr w:type="spellEnd"/>
+                        <w:r>
+                          <w:t xml:space="preserve"> mit Beschreibung</w:t>
+                        </w:r>
+                      </w:p>
+                    </w:txbxContent>
+                  </v:textbox>
+                </v:shape>
+                <w10:wrap type="square"/>
+              </v:group>
+            </w:pict>
+          </mc:Fallback>
+        </mc:AlternateContent>
+      </w:r>
+      <w:proofErr w:type="spellStart"/>
+      <w:r>
+        <w:t>Vuforia</w:t>
+      </w:r>
+      <w:proofErr w:type="spellEnd"/>
+      <w:r>
+        <w:t xml:space="preserve"> bietet ihre eigenen Markers, die sog</w:t>
+      </w:r>
+      <w:r>
+        <w:t>e</w:t>
+      </w:r>
+      <w:r>
+        <w:t xml:space="preserve">nannten </w:t>
+      </w:r>
+      <w:proofErr w:type="spellStart"/>
+      <w:r>
+        <w:t>VuMark</w:t>
+      </w:r>
+      <w:proofErr w:type="spellEnd"/>
+      <w:r>
+        <w:rPr>
+          <w:rStyle w:val="Funotenzeichen"/>
+        </w:rPr>
+        <w:footnoteReference w:id="6"/>
+      </w:r>
+      <w:r>
+        <w:t xml:space="preserve">. Da eine Bedingung unseres Projekts war, nur </w:t>
+      </w:r>
+      <w:proofErr w:type="spellStart"/>
+      <w:r>
+        <w:t>OpenSource</w:t>
+      </w:r>
+      <w:proofErr w:type="spellEnd"/>
+      <w:r>
+        <w:t xml:space="preserve"> Software zu b</w:t>
+      </w:r>
+      <w:r>
+        <w:t>e</w:t>
+      </w:r>
+      <w:r>
+        <w:t>nutzen, waren die Marker kaum eine Opt</w:t>
+      </w:r>
+      <w:r>
+        <w:t>i</w:t>
+      </w:r>
+      <w:r>
+        <w:t xml:space="preserve">on. </w:t>
+      </w:r>
+      <w:r>
+        <w:t xml:space="preserve">In der gratis Version in Unity 2017.2, welche erst während des Projekts veröffentlich wurde, könnte man die Marker verwenden. In der </w:t>
+      </w:r>
+      <w:proofErr w:type="spellStart"/>
+      <w:r>
+        <w:t>Stand</w:t>
+      </w:r>
+      <w:r>
+        <w:t>a</w:t>
+      </w:r>
+      <w:r>
+        <w:t>lone</w:t>
+      </w:r>
+      <w:proofErr w:type="spellEnd"/>
+      <w:r>
+        <w:t xml:space="preserve"> war dies nur mit der PRO Lizenz mö</w:t>
+      </w:r>
+      <w:r>
+        <w:t>g</w:t>
+      </w:r>
+      <w:r>
+        <w:t xml:space="preserve">lich. </w:t>
+      </w:r>
+    </w:p>
+    <w:p>
+      <w:pPr>
+        <w:pStyle w:val="berschrift3"/>
+      </w:pPr>
+      <w:bookmarkStart w:id="12" w:name="_Toc501444791"/>
+      <w:r>
+        <w:lastRenderedPageBreak/>
+        <w:t>Test-Driven-Design</w:t>
+      </w:r>
+      <w:bookmarkEnd w:id="12"/>
+    </w:p>
+    <w:p>
+      <w:pPr>
+        <w:pStyle w:val="DokLauftext"/>
+      </w:pPr>
+      <w:r>
+        <w:t xml:space="preserve">Unser Framework programmierten wir mit der TDD Methode. </w:t>
+      </w:r>
+      <w:r>
+        <w:t xml:space="preserve">Die Abkürzung </w:t>
+      </w:r>
+      <w:r>
+        <w:t>TDD, d</w:t>
+      </w:r>
+      <w:r>
+        <w:t>ie</w:t>
+      </w:r>
+      <w:r>
+        <w:t xml:space="preserve"> für Test Driven Development steht, wird oft in der agilen Entwicklung von Computerprogra</w:t>
+      </w:r>
+      <w:r>
+        <w:t>m</w:t>
+      </w:r>
+      <w:r>
+        <w:t>men verwendet. Dabei werden die Software-Tests immer vor den zu testenden Modulen impl</w:t>
+      </w:r>
+      <w:r>
+        <w:t>e</w:t>
+      </w:r>
+      <w:r>
+        <w:t>mentiert. Man programmiert nur das Nötigste, sodass der geschriebene Test grün aufleuc</w:t>
+      </w:r>
+      <w:r>
+        <w:t>h</w:t>
+      </w:r>
+      <w:r>
+        <w:t>tet. Dadurch ist die zu erfüllende Funktion garantiert und redundanten Code gibt es nicht mehr. Dies führt zu einer höheren Codequalität und zu einer besseren gedanklichen Strukt</w:t>
+      </w:r>
+      <w:r>
+        <w:t>u</w:t>
+      </w:r>
+      <w:r>
+        <w:t>rierung des Problems</w:t>
+      </w:r>
+      <w:r>
+        <w:rPr>
+          <w:rStyle w:val="Funotenzeichen"/>
+        </w:rPr>
+        <w:footnoteReference w:id="7"/>
+      </w:r>
+      <w:r>
+        <w:t>.</w:t>
+      </w:r>
+    </w:p>
+    <w:p>
+      <w:pPr>
+        <w:pStyle w:val="DokLauftext"/>
+      </w:pPr>
+      <w:r>
+        <w:t>Getestet wird jedes Modul in sogenannten Unit Tests einzeln. Dabei wird jede noch so kleine Funktionalität für sich alleine getestet und dann implementiert bis der Test bestanden ist. Dies wird für alle Module durchexerziert. Sind alle Unit Tests bestanden, so werden die s</w:t>
+      </w:r>
+      <w:r>
+        <w:t>o</w:t>
+      </w:r>
+      <w:r>
+        <w:t>genannten Integrationstests geschrieben. Dabei werden mehrere Module in einem Test g</w:t>
+      </w:r>
+      <w:r>
+        <w:t>e</w:t>
+      </w:r>
+      <w:r>
+        <w:t xml:space="preserve">prüft. Da </w:t>
       </w:r>
       <w:r>
         <w:t>man ja</w:t>
@@ -2713,7 +4301,13 @@
         <w:t>n</w:t>
       </w:r>
       <w:r>
-        <w:t xml:space="preserve"> gesamte</w:t>
+        <w:t xml:space="preserve"> g</w:t>
+      </w:r>
+      <w:r>
+        <w:t>e</w:t>
+      </w:r>
+      <w:r>
+        <w:t>samte</w:t>
       </w:r>
       <w:r>
         <w:t>n</w:t>
@@ -2727,7 +4321,13 @@
         <w:pStyle w:val="DokLauftext"/>
       </w:pPr>
       <w:r>
-        <w:t xml:space="preserve">Bereits jetzt kann die Einfachheit und Praktikabilität dieses Modells erkannt werden. Sobald es um die Wartung und Weiterentwicklung des zu schreibenden Programms geht, kann der Software-Entwickler auf intuitive und zeitsparende Weise den Code analysieren. Vor allem bei der Fehlersuche bringt das TDD enorme Vorteile mit sich, da wirklich alles was geschrieben wurde, auch getestet ist. Dadurch wird auf einen Blick erkannt auf welcher Ebene etwas </w:t>
+        <w:t>Bereits jetzt kann die Einfachheit und Praktikabilität dieses Modells erkannt werden. Sobald es um die Wartung und Weiterentwicklung des zu schreibenden Programms geht, kann der Software-Entwickler auf intuitive und zeitsparende Weise den Code analysieren. Vor allem bei der Fehlersuche bringt das TDD enorme Vorteile mit sich, da wirklich alles was geschri</w:t>
+      </w:r>
+      <w:r>
+        <w:t>e</w:t>
+      </w:r>
+      <w:r>
+        <w:t xml:space="preserve">ben wurde, auch getestet ist. Dadurch wird auf einen Blick erkannt auf welcher Ebene etwas </w:t>
       </w:r>
       <w:r>
         <w:t>schiefgegangen</w:t>
@@ -2793,51 +4393,113 @@
         <w:pStyle w:val="berschrift4"/>
       </w:pPr>
       <w:r>
+        <w:t>.N</w:t>
+      </w:r>
+      <w:r>
+        <w:t>ET</w:t>
+      </w:r>
+      <w:r>
+        <w:t xml:space="preserve"> Framework</w:t>
+      </w:r>
+    </w:p>
+    <w:p>
+      <w:pPr>
+        <w:pStyle w:val="DokLauftext"/>
+      </w:pPr>
+      <w:r>
+        <w:t>Das .Net Framework ist d</w:t>
+      </w:r>
+      <w:r>
+        <w:t>ie bekannteste Implementation von .NET. Aus diesem Grund se</w:t>
+      </w:r>
+      <w:r>
+        <w:t>t</w:t>
+      </w:r>
+      <w:r>
+        <w:t>zen auch die meisten Bibliotheken und Programme auf .NET als Zielplattform, so zum Be</w:t>
+      </w:r>
+      <w:r>
+        <w:t>i</w:t>
+      </w:r>
+      <w:r>
+        <w:t xml:space="preserve">spiel auch </w:t>
+      </w:r>
+      <w:proofErr w:type="spellStart"/>
+      <w:r>
+        <w:t>Akka</w:t>
+      </w:r>
+      <w:proofErr w:type="spellEnd"/>
+      <w:r>
+        <w:t xml:space="preserve"> oder </w:t>
+      </w:r>
+      <w:proofErr w:type="spellStart"/>
+      <w:r>
+        <w:t>System.Drawing.Bitmap</w:t>
+      </w:r>
+      <w:proofErr w:type="spellEnd"/>
+      <w:r>
+        <w:t>.</w:t>
+      </w:r>
+    </w:p>
+    <w:p>
+      <w:pPr>
+        <w:pStyle w:val="DokLauftext"/>
+      </w:pPr>
+      <w:r>
+        <w:t xml:space="preserve">Das .NET Framework kam für uns leider nicht in Frage, da die </w:t>
+      </w:r>
+      <w:proofErr w:type="spellStart"/>
+      <w:r>
+        <w:t>Hololens</w:t>
+      </w:r>
+      <w:proofErr w:type="spellEnd"/>
+      <w:r>
+        <w:t xml:space="preserve"> aufgrund noch fe</w:t>
+      </w:r>
+      <w:r>
+        <w:t>h</w:t>
+      </w:r>
+      <w:r>
+        <w:t>lender Softwareupdates keine Rückwärtskompatibilität für das .NET Framework aufweist.</w:t>
+      </w:r>
+    </w:p>
+    <w:p>
+      <w:pPr>
+        <w:pStyle w:val="berschrift4"/>
+      </w:pPr>
+      <w:r>
+        <w:t>.NET Standard</w:t>
+      </w:r>
+    </w:p>
+    <w:p>
+      <w:pPr>
+        <w:pStyle w:val="DokLauftext"/>
+      </w:pPr>
+      <w:r>
+        <w:t>Der .NET Standard ist der Versuch von Microsoft für alle .NET Implementationen einen kleinsten gemeinsamen Nenner zu definieren. So sollen alle Bibliotheken die im .NET Sta</w:t>
+      </w:r>
+      <w:r>
+        <w:t>n</w:t>
+      </w:r>
+      <w:r>
+        <w:t xml:space="preserve">dard definiert sind, auf allen aktuellen Windows Plattformen verfügbar sein. Entsprechend stellt auch die </w:t>
+      </w:r>
+      <w:proofErr w:type="spellStart"/>
+      <w:r>
+        <w:t>Hololens</w:t>
+      </w:r>
+      <w:proofErr w:type="spellEnd"/>
+      <w:r>
+        <w:t xml:space="preserve"> eine .NET Standard Version zur Verfügung.</w:t>
+      </w:r>
+    </w:p>
+    <w:p>
+      <w:pPr>
+        <w:pStyle w:val="DokLauftext"/>
+      </w:pPr>
+      <w:r>
         <w:lastRenderedPageBreak/>
-        <w:t>.N</w:t>
-      </w:r>
-      <w:r>
-        <w:t>ET</w:t>
-      </w:r>
-      <w:r>
-        <w:t xml:space="preserve"> Framework</w:t>
-      </w:r>
-    </w:p>
-    <w:p>
-      <w:pPr>
-        <w:pStyle w:val="DokLauftext"/>
-      </w:pPr>
-      <w:r>
-        <w:t>Das .Net Framework ist d</w:t>
-      </w:r>
-      <w:r>
-        <w:t xml:space="preserve">ie bekannteste Implementation von .NET. Aus diesem Grund setzen auch die meisten Bibliotheken und Programme auf .NET als Zielplattform, so zum Beispiel auch </w:t>
-      </w:r>
-      <w:proofErr w:type="spellStart"/>
-      <w:r>
-        <w:t>Akka</w:t>
-      </w:r>
-      <w:proofErr w:type="spellEnd"/>
-      <w:r>
-        <w:t xml:space="preserve"> oder </w:t>
-      </w:r>
-      <w:proofErr w:type="spellStart"/>
-      <w:proofErr w:type="gramStart"/>
-      <w:r>
-        <w:t>System.Drawing.Bitmap</w:t>
-      </w:r>
-      <w:proofErr w:type="spellEnd"/>
-      <w:proofErr w:type="gramEnd"/>
-      <w:r>
-        <w:t>.</w:t>
-      </w:r>
-    </w:p>
-    <w:p>
-      <w:pPr>
-        <w:pStyle w:val="DokLauftext"/>
-      </w:pPr>
-      <w:r>
-        <w:t xml:space="preserve">Das .NET Framework kam für uns leider nicht in Frage, da die </w:t>
+        <w:t xml:space="preserve">Leider stellte sich heraus, dass die </w:t>
       </w:r>
       <w:proofErr w:type="spellStart"/>
       <w:r>
@@ -2845,50 +4507,16 @@
       </w:r>
       <w:proofErr w:type="spellEnd"/>
       <w:r>
-        <w:t xml:space="preserve"> aufgrund noch fehlender Softwareupdates keine Rückwärtskompatibilität für das .NET Framework aufweist.</w:t>
-      </w:r>
-    </w:p>
-    <w:p>
-      <w:pPr>
-        <w:pStyle w:val="berschrift4"/>
-      </w:pPr>
-      <w:r>
-        <w:t>.NET Standard</w:t>
-      </w:r>
-    </w:p>
-    <w:p>
-      <w:pPr>
-        <w:pStyle w:val="DokLauftext"/>
-      </w:pPr>
-      <w:r>
-        <w:t xml:space="preserve">Der .NET Standard ist der Versuch von Microsoft für alle .NET Implementationen einen kleinsten gemeinsamen Nenner zu definieren. So sollen alle Bibliotheken die im .NET Standard definiert sind, auf allen aktuellen Windows Plattformen verfügbar sein. Entsprechend stellt auch die </w:t>
-      </w:r>
-      <w:proofErr w:type="spellStart"/>
-      <w:r>
-        <w:t>Hololens</w:t>
-      </w:r>
-      <w:proofErr w:type="spellEnd"/>
-      <w:r>
-        <w:t xml:space="preserve"> eine .NET Standard Version zur Verfügung.</w:t>
-      </w:r>
-    </w:p>
-    <w:p>
-      <w:pPr>
-        <w:pStyle w:val="DokLauftext"/>
-      </w:pPr>
-      <w:r>
-        <w:t xml:space="preserve">Leider stellte sich heraus, dass die </w:t>
-      </w:r>
-      <w:proofErr w:type="spellStart"/>
-      <w:r>
-        <w:t>Hololens</w:t>
-      </w:r>
-      <w:proofErr w:type="spellEnd"/>
-      <w:r>
         <w:t xml:space="preserve"> der .NET Standard Version 1.4 implementiert, die im Vergleich zum .NET Framework sehr mager ausfällt. Auf dieser Basis war es für uns nicht möglich unser Framework zu implementieren. Die aktuelle Version .NET Standard 2.0 </w:t>
       </w:r>
       <w:r>
-        <w:t>ist allerdings wesentlich weiter und umfangreicher und ermöglichte uns auch das implementieren der gewünschten Funktionalität.</w:t>
+        <w:t>ist allerdings wesentlich weiter und umfangreicher und ermöglichte uns auch das impleme</w:t>
+      </w:r>
+      <w:r>
+        <w:t>n</w:t>
+      </w:r>
+      <w:r>
+        <w:t>tieren der gewünschten Funktionalität.</w:t>
       </w:r>
       <w:r>
         <w:t xml:space="preserve"> </w:t>
@@ -2964,7 +4592,13 @@
     </w:p>
     <w:p>
       <w:r>
-        <w:t xml:space="preserve">Actors sind das Kernstück unseres Systems. Im Wesentlichen sind Actors einzelne «Threads», die untereinander Nachrichten verschicken können. Dadurch lassen sich einzelne Aufgaben oder Module als Akteure modellieren. </w:t>
+        <w:t>Actors sind das Kernstück unseres Systems. Im Wesentlichen sind Actors einzelne «Threads», die untereinander Nachrichten verschicken können. Dadurch lassen sich einze</w:t>
+      </w:r>
+      <w:r>
+        <w:t>l</w:t>
+      </w:r>
+      <w:r>
+        <w:t xml:space="preserve">ne Aufgaben oder Module als Akteure modellieren. </w:t>
       </w:r>
       <w:r>
         <w:t>Als</w:t>
@@ -2980,39 +4614,40 @@
       </w:r>
       <w:proofErr w:type="spellStart"/>
       <w:r>
+        <w:t>RecognitionM</w:t>
+      </w:r>
+      <w:r>
+        <w:t>a</w:t>
+      </w:r>
+      <w:r>
+        <w:t>nager</w:t>
+      </w:r>
+      <w:proofErr w:type="spellEnd"/>
+      <w:r>
+        <w:t xml:space="preserve"> genommen werden. Er hat die</w:t>
+      </w:r>
+      <w:r>
+        <w:t xml:space="preserve"> Aufgabe </w:t>
+      </w:r>
+      <w:r>
+        <w:t>die Frames auszuwerten</w:t>
+      </w:r>
+      <w:r>
+        <w:t xml:space="preserve">, in dem er die Marker erkennt und die Position und Rotation der gesehenen Marker berechnet und speichert. </w:t>
+      </w:r>
+      <w:r>
+        <w:t xml:space="preserve">Der </w:t>
+      </w:r>
+      <w:proofErr w:type="spellStart"/>
+      <w:r>
         <w:t>RecognitionManager</w:t>
       </w:r>
       <w:proofErr w:type="spellEnd"/>
       <w:r>
-        <w:t xml:space="preserve"> genommen werden. Er hat die</w:t>
-      </w:r>
-      <w:r>
-        <w:t xml:space="preserve"> Aufgabe </w:t>
-      </w:r>
-      <w:r>
-        <w:t>die Frames auszuwerten</w:t>
-      </w:r>
-      <w:r>
-        <w:t xml:space="preserve">, in dem er die Marker erkennt und die Position und Rotation der gesehenen Marker berechnet und speichert. </w:t>
-      </w:r>
-      <w:r>
-        <w:t xml:space="preserve">Der </w:t>
-      </w:r>
-      <w:proofErr w:type="spellStart"/>
-      <w:r>
-        <w:t>RecognitionManager</w:t>
-      </w:r>
-      <w:proofErr w:type="spellEnd"/>
-      <w:r>
         <w:t xml:space="preserve"> wird über </w:t>
       </w:r>
-      <w:proofErr w:type="gramStart"/>
-      <w:r>
-        <w:t>den Control</w:t>
-      </w:r>
-      <w:proofErr w:type="gramEnd"/>
-      <w:r>
-        <w:t xml:space="preserve"> Actor </w:t>
+      <w:r>
+        <w:t xml:space="preserve">den Control Actor </w:t>
       </w:r>
       <w:r>
         <w:t xml:space="preserve">gesteuert, indem er </w:t>
@@ -3021,7 +4656,13 @@
         <w:t xml:space="preserve">zum Beispiel </w:t>
       </w:r>
       <w:r>
-        <w:t xml:space="preserve">die Nachrichten </w:t>
+        <w:t>die Nac</w:t>
+      </w:r>
+      <w:r>
+        <w:t>h</w:t>
+      </w:r>
+      <w:r>
+        <w:t xml:space="preserve">richten </w:t>
       </w:r>
       <w:proofErr w:type="spellStart"/>
       <w:r>
@@ -3042,7 +4683,13 @@
     </w:p>
     <w:p>
       <w:r>
-        <w:t xml:space="preserve">Wir entschieden uns für das Actor Modell, da die Implementierung der Actors intuitiv, verständlich und dazu noch einfach zu erweitern ist. Das Ziel war, dass man sich schnell im Programmcode zurechtfinden und zügig den Ablauf verstehen sollte. Zusätzliches Feature ist die Erweiterbarkeit. Als Beispiel könnte man ein Positionsmodul, das die Auswertung </w:t>
+        <w:t>Wir entschieden uns für das Actor Modell, da die Implementierung der Actors intuitiv, ve</w:t>
+      </w:r>
+      <w:r>
+        <w:t>r</w:t>
+      </w:r>
+      <w:r>
+        <w:t xml:space="preserve">ständlich und dazu noch einfach zu erweitern ist. Das Ziel war, dass man sich schnell im Programmcode zurechtfinden und zügig den Ablauf verstehen sollte. Zusätzliches Feature ist die Erweiterbarkeit. Als Beispiel könnte man ein Positionsmodul, das die Auswertung </w:t>
       </w:r>
       <w:r>
         <w:t xml:space="preserve">der Daten </w:t>
@@ -3065,20 +4712,15 @@
         <w:t>iesen</w:t>
       </w:r>
       <w:r>
-        <w:t xml:space="preserve"> über </w:t>
-      </w:r>
-      <w:proofErr w:type="gramStart"/>
-      <w:r>
-        <w:t>den Control</w:t>
-      </w:r>
-      <w:proofErr w:type="gramEnd"/>
-      <w:r>
-        <w:t xml:space="preserve"> Actor steuert.</w:t>
+        <w:t xml:space="preserve"> über den Control Actor steuert.</w:t>
       </w:r>
     </w:p>
     <w:p/>
     <w:p/>
     <w:p>
+      <w:pPr>
+        <w:keepNext/>
+      </w:pPr>
       <w:r>
         <w:rPr>
           <w:noProof/>
@@ -3086,7 +4728,7 @@
         </w:rPr>
         <w:lastRenderedPageBreak/>
         <w:drawing>
-          <wp:inline distT="0" distB="0" distL="0" distR="0" wp14:anchorId="2CABA908" wp14:editId="50805233">
+          <wp:inline distT="0" distB="0" distL="0" distR="0" wp14:anchorId="418CCAFC" wp14:editId="51540D9F">
             <wp:extent cx="6047610" cy="3155795"/>
             <wp:effectExtent l="0" t="0" r="0" b="6985"/>
             <wp:docPr id="1" name="Grafik 1"/>
@@ -3101,7 +4743,7 @@
                     <pic:cNvPicPr/>
                   </pic:nvPicPr>
                   <pic:blipFill>
-                    <a:blip r:embed="rId11"/>
+                    <a:blip r:embed="rId24"/>
                     <a:stretch>
                       <a:fillRect/>
                     </a:stretch>
@@ -3127,7 +4769,18 @@
         <w:pStyle w:val="Beschriftung"/>
       </w:pPr>
       <w:r>
-        <w:t>Systemarchitektur</w:t>
+        <w:t xml:space="preserve">Abbildung </w:t>
+      </w:r>
+      <w:fldSimple w:instr=" SEQ Abbildung \* ARABIC ">
+        <w:r>
+          <w:rPr>
+            <w:noProof/>
+          </w:rPr>
+          <w:t>7</w:t>
+        </w:r>
+      </w:fldSimple>
+      <w:r>
+        <w:t>: Systemarchitektur</w:t>
       </w:r>
     </w:p>
     <w:p>
@@ -3192,7 +4845,13 @@
       </w:r>
       <w:proofErr w:type="spellEnd"/>
       <w:r>
-        <w:t xml:space="preserve"> mit der aktuellen Position und Rotation</w:t>
+        <w:t xml:space="preserve"> mit der aktuellen Position und R</w:t>
+      </w:r>
+      <w:r>
+        <w:t>o</w:t>
+      </w:r>
+      <w:r>
+        <w:t>tation</w:t>
       </w:r>
       <w:r>
         <w:t xml:space="preserve"> </w:t>
@@ -3249,7 +4908,19 @@
         <w:rPr>
           <w:color w:val="000000" w:themeColor="text1"/>
         </w:rPr>
-        <w:t>CodeObjects</w:t>
+        <w:t>Cod</w:t>
+      </w:r>
+      <w:r>
+        <w:rPr>
+          <w:color w:val="000000" w:themeColor="text1"/>
+        </w:rPr>
+        <w:t>e</w:t>
+      </w:r>
+      <w:r>
+        <w:rPr>
+          <w:color w:val="000000" w:themeColor="text1"/>
+        </w:rPr>
+        <w:t>Objects</w:t>
       </w:r>
       <w:proofErr w:type="spellEnd"/>
       <w:r>
@@ -3273,7 +4944,13 @@
         <w:t>-U</w:t>
       </w:r>
       <w:r>
-        <w:t xml:space="preserve">ser ein neues Objekt der Klasse Framework mit den erstellten Objekten </w:t>
+        <w:t>ser ein neues Objekt der Klasse Framework mit den erstellten Obje</w:t>
+      </w:r>
+      <w:r>
+        <w:t>k</w:t>
+      </w:r>
+      <w:r>
+        <w:t xml:space="preserve">ten </w:t>
       </w:r>
       <w:r>
         <w:t>als Konstruktor Argumente.</w:t>
@@ -3293,11 +4970,9 @@
       <w:r>
         <w:t xml:space="preserve"> die Funktion </w:t>
       </w:r>
-      <w:proofErr w:type="gramStart"/>
       <w:r>
         <w:t>Initialize(</w:t>
       </w:r>
-      <w:proofErr w:type="gramEnd"/>
       <w:r>
         <w:t>)</w:t>
       </w:r>
@@ -3306,7 +4981,13 @@
       </w:r>
       <w:proofErr w:type="spellStart"/>
       <w:r>
-        <w:t>CameraFeedSyncObject</w:t>
+        <w:t>CameraFee</w:t>
+      </w:r>
+      <w:r>
+        <w:t>d</w:t>
+      </w:r>
+      <w:r>
+        <w:t>SyncObject</w:t>
       </w:r>
       <w:proofErr w:type="spellEnd"/>
       <w:r>
@@ -3669,7 +5350,15 @@
         </w:numPr>
       </w:pPr>
       <w:r>
-        <w:t xml:space="preserve">Kill a virtual </w:t>
+        <w:t xml:space="preserve">Kill a </w:t>
+      </w:r>
+      <w:proofErr w:type="spellStart"/>
+      <w:r>
+        <w:t>virtual</w:t>
+      </w:r>
+      <w:proofErr w:type="spellEnd"/>
+      <w:r>
+        <w:t xml:space="preserve"> </w:t>
       </w:r>
       <w:proofErr w:type="spellStart"/>
       <w:r>
@@ -3722,7 +5411,13 @@
         <w:t xml:space="preserve"> stellt die Daten aus der Auswertung eines Frames </w:t>
       </w:r>
       <w:r>
-        <w:t xml:space="preserve">für die Verarbeitung ausserhalb des Frameworks </w:t>
+        <w:t>für die Verarbeitung au</w:t>
+      </w:r>
+      <w:r>
+        <w:t>s</w:t>
+      </w:r>
+      <w:r>
+        <w:t xml:space="preserve">serhalb des Frameworks </w:t>
       </w:r>
       <w:r>
         <w:t xml:space="preserve">bereit. Auf dem von ihm verwalteten </w:t>
@@ -3771,7 +5466,13 @@
       </w:r>
       <w:proofErr w:type="spellStart"/>
       <w:r>
-        <w:t>ControlActor</w:t>
+        <w:t>Contr</w:t>
+      </w:r>
+      <w:r>
+        <w:t>o</w:t>
+      </w:r>
+      <w:r>
+        <w:t>lActor</w:t>
       </w:r>
       <w:proofErr w:type="spellEnd"/>
       <w:r>
@@ -4016,7 +5717,13 @@
       </w:r>
       <w:proofErr w:type="spellStart"/>
       <w:r>
-        <w:t>NewFrameArrived</w:t>
+        <w:t>NewFrameA</w:t>
+      </w:r>
+      <w:r>
+        <w:t>r</w:t>
+      </w:r>
+      <w:r>
+        <w:t>rived</w:t>
       </w:r>
       <w:proofErr w:type="spellEnd"/>
       <w:r>
@@ -4073,7 +5780,15 @@
       </w:r>
       <w:proofErr w:type="spellEnd"/>
       <w:r>
-        <w:t xml:space="preserve"> das Dictionary des </w:t>
+        <w:t xml:space="preserve"> das </w:t>
+      </w:r>
+      <w:proofErr w:type="spellStart"/>
+      <w:r>
+        <w:t>Dictionary</w:t>
+      </w:r>
+      <w:proofErr w:type="spellEnd"/>
+      <w:r>
+        <w:t xml:space="preserve"> des </w:t>
       </w:r>
       <w:proofErr w:type="spellStart"/>
       <w:r>
@@ -4089,7 +5804,13 @@
       </w:r>
       <w:proofErr w:type="spellEnd"/>
       <w:r>
-        <w:t xml:space="preserve"> eben dieses zurückgibt.</w:t>
+        <w:t xml:space="preserve"> eben dieses z</w:t>
+      </w:r>
+      <w:r>
+        <w:t>u</w:t>
+      </w:r>
+      <w:r>
+        <w:t>rückgibt.</w:t>
       </w:r>
     </w:p>
     <w:p>
@@ -4177,7 +5898,13 @@
       </w:r>
       <w:proofErr w:type="spellStart"/>
       <w:r>
-        <w:t>WriteCurrentTourState</w:t>
+        <w:t>WriteCurrentTou</w:t>
+      </w:r>
+      <w:r>
+        <w:t>r</w:t>
+      </w:r>
+      <w:r>
+        <w:t>State</w:t>
       </w:r>
       <w:proofErr w:type="spellEnd"/>
       <w:r>
@@ -4450,7 +6177,13 @@
       </w:r>
       <w:proofErr w:type="spellStart"/>
       <w:r>
-        <w:t>ARToolkit</w:t>
+        <w:t>A</w:t>
+      </w:r>
+      <w:r>
+        <w:t>R</w:t>
+      </w:r>
+      <w:r>
+        <w:t>Toolkit</w:t>
       </w:r>
       <w:proofErr w:type="spellEnd"/>
       <w:r>
@@ -4478,7 +6211,13 @@
       </w:r>
       <w:proofErr w:type="spellStart"/>
       <w:r>
-        <w:t>Testing</w:t>
+        <w:t>Te</w:t>
+      </w:r>
+      <w:r>
+        <w:t>s</w:t>
+      </w:r>
+      <w:r>
+        <w:t>ting</w:t>
       </w:r>
       <w:proofErr w:type="spellEnd"/>
       <w:r>
@@ -4498,7 +6237,15 @@
     </w:p>
     <w:p>
       <w:r>
-        <w:t xml:space="preserve">Zu Beginn unserer Gruppenarbeit gab es noch keine native Unity-Unterstützung von </w:t>
+        <w:t xml:space="preserve">Zu Beginn unserer Gruppenarbeit gab es noch keine native </w:t>
+      </w:r>
+      <w:proofErr w:type="spellStart"/>
+      <w:r>
+        <w:t>Unity</w:t>
+      </w:r>
+      <w:proofErr w:type="spellEnd"/>
+      <w:r>
+        <w:t xml:space="preserve">-Unterstützung von </w:t>
       </w:r>
       <w:proofErr w:type="spellStart"/>
       <w:r>
@@ -4506,7 +6253,15 @@
       </w:r>
       <w:proofErr w:type="spellEnd"/>
       <w:r>
-        <w:t xml:space="preserve">. Nachdem im Unity 2017.2 Update </w:t>
+        <w:t xml:space="preserve">. Nachdem im </w:t>
+      </w:r>
+      <w:proofErr w:type="spellStart"/>
+      <w:r>
+        <w:t>Unity</w:t>
+      </w:r>
+      <w:proofErr w:type="spellEnd"/>
+      <w:r>
+        <w:t xml:space="preserve"> 2017.2 Update </w:t>
       </w:r>
       <w:proofErr w:type="spellStart"/>
       <w:r>
@@ -4514,7 +6269,13 @@
       </w:r>
       <w:proofErr w:type="spellEnd"/>
       <w:r>
-        <w:t xml:space="preserve"> standardmässig und ohne grosse Umstände mit Unity verwendbar wurde, haben wir die Bibliothek ebenfalls in Betracht gezogen. Leider stellte sich heraus, dass </w:t>
+        <w:t xml:space="preserve"> standardmässig und ohne grosse Umstände mit Unity verwendbar wurde, haben wir die Bibliothek ebenfalls in Betracht gezogen. Leider stel</w:t>
+      </w:r>
+      <w:r>
+        <w:t>l</w:t>
+      </w:r>
+      <w:r>
+        <w:t xml:space="preserve">te sich heraus, dass </w:t>
       </w:r>
       <w:proofErr w:type="spellStart"/>
       <w:r>
@@ -4522,7 +6283,13 @@
       </w:r>
       <w:proofErr w:type="spellEnd"/>
       <w:r>
-        <w:t xml:space="preserve"> in seiner kostenfreien Version nicht von Unity getrennt funktioniert. Da unser Ziel aber war, ein plattformunabhängiges, sprich nicht an Unity gebundenes, Framework zu entwickeln</w:t>
+        <w:t xml:space="preserve"> in seiner kostenfreien Version nicht von Unity getrennt funkti</w:t>
+      </w:r>
+      <w:r>
+        <w:t>o</w:t>
+      </w:r>
+      <w:r>
+        <w:t>niert. Da unser Ziel aber war, ein plattformunabhängiges, sprich nicht an Unity gebundenes, Framework zu entwickeln</w:t>
       </w:r>
       <w:r>
         <w:t>,</w:t>
@@ -4538,7 +6305,13 @@
       </w:r>
       <w:proofErr w:type="spellStart"/>
       <w:r>
-        <w:t>Vuforia</w:t>
+        <w:t>Vuf</w:t>
+      </w:r>
+      <w:r>
+        <w:t>o</w:t>
+      </w:r>
+      <w:r>
+        <w:t>ria</w:t>
       </w:r>
       <w:proofErr w:type="spellEnd"/>
       <w:r>
@@ -4571,7 +6344,13 @@
       </w:r>
       <w:proofErr w:type="spellEnd"/>
       <w:r>
-        <w:t xml:space="preserve"> stellt eine Portierung der bekannten </w:t>
+        <w:t xml:space="preserve"> stellt eine Po</w:t>
+      </w:r>
+      <w:r>
+        <w:t>r</w:t>
+      </w:r>
+      <w:r>
+        <w:t xml:space="preserve">tierung der bekannten </w:t>
       </w:r>
       <w:proofErr w:type="spellStart"/>
       <w:r>
@@ -4595,13 +6374,25 @@
       </w:r>
       <w:proofErr w:type="spellEnd"/>
       <w:r>
-        <w:t xml:space="preserve"> nur teilweise implementiert hat. Da uns das implementieren eines Wrappers für eben</w:t>
+        <w:t xml:space="preserve"> nur teilweise impleme</w:t>
+      </w:r>
+      <w:r>
+        <w:t>n</w:t>
+      </w:r>
+      <w:r>
+        <w:t>tiert hat. Da uns das implementieren eines Wrappers für eben</w:t>
       </w:r>
       <w:r>
         <w:t xml:space="preserve"> </w:t>
       </w:r>
       <w:r>
-        <w:t xml:space="preserve">diese Funktionen viel Zeit gekostet hätte, entschieden wir uns gegen </w:t>
+        <w:t>diese Funktionen viel Zeit g</w:t>
+      </w:r>
+      <w:r>
+        <w:t>e</w:t>
+      </w:r>
+      <w:r>
+        <w:t xml:space="preserve">kostet hätte, entschieden wir uns gegen </w:t>
       </w:r>
       <w:proofErr w:type="spellStart"/>
       <w:r>
@@ -4638,7 +6429,13 @@
       </w:r>
       <w:proofErr w:type="spellEnd"/>
       <w:r>
-        <w:t xml:space="preserve"> ist die Bibliothek für die wir uns für die Implementierung des Durchstichs entschieden haben.</w:t>
+        <w:t xml:space="preserve"> ist die Bibliothek für die wir uns für die Implementierung des Durchstichs entschi</w:t>
+      </w:r>
+      <w:r>
+        <w:t>e</w:t>
+      </w:r>
+      <w:r>
+        <w:t>den haben.</w:t>
       </w:r>
       <w:r>
         <w:t xml:space="preserve"> </w:t>
@@ -4753,7 +6550,13 @@
         <w:t xml:space="preserve">für unser Projekt </w:t>
       </w:r>
       <w:r>
-        <w:t xml:space="preserve">eignen könnte. Nach langwierigem Einarbeiten und testen der Bibliothek fiel uns auf, dass Akka.NET aufgrund seiner Vielzahl von </w:t>
+        <w:t>eignen könnte. Nach langwierigem Eina</w:t>
+      </w:r>
+      <w:r>
+        <w:t>r</w:t>
+      </w:r>
+      <w:r>
+        <w:t xml:space="preserve">beiten und testen der Bibliothek fiel uns auf, dass Akka.NET aufgrund seiner Vielzahl von </w:t>
       </w:r>
       <w:r>
         <w:lastRenderedPageBreak/>
@@ -4763,12 +6566,10 @@
         <w:t xml:space="preserve">z.B. </w:t>
       </w:r>
       <w:proofErr w:type="spellStart"/>
-      <w:proofErr w:type="gramStart"/>
       <w:r>
         <w:t>System.Threading.Thread</w:t>
       </w:r>
       <w:proofErr w:type="spellEnd"/>
-      <w:proofErr w:type="gramEnd"/>
       <w:r>
         <w:t>) nicht mit der aktuellen Version von Unity (2017.2) und dem Framework der HoloLens kompatibel ist. Gemäss Entwicklerforen</w:t>
       </w:r>
@@ -4776,7 +6577,7 @@
         <w:rPr>
           <w:rStyle w:val="Funotenzeichen"/>
         </w:rPr>
-        <w:footnoteReference w:id="2"/>
+        <w:footnoteReference w:id="8"/>
       </w:r>
       <w:r>
         <w:t xml:space="preserve"> ist eine .NET Core Portierung allerdings in Entwicklung. Grosser Vorteil von </w:t>
@@ -4787,7 +6588,13 @@
       </w:r>
       <w:proofErr w:type="spellEnd"/>
       <w:r>
-        <w:t xml:space="preserve"> ist das mitgelieferte </w:t>
+        <w:t xml:space="preserve"> ist das mitgeliefe</w:t>
+      </w:r>
+      <w:r>
+        <w:t>r</w:t>
+      </w:r>
+      <w:r>
+        <w:t xml:space="preserve">te </w:t>
       </w:r>
       <w:proofErr w:type="spellStart"/>
       <w:r>
@@ -4816,7 +6623,15 @@
       </w:r>
       <w:proofErr w:type="spellEnd"/>
       <w:r>
-        <w:t xml:space="preserve"> ist eine Actor Bibliothek von jenem Entwickler, der auch Akka.NET initiiert hat. </w:t>
+        <w:t xml:space="preserve"> ist eine </w:t>
+      </w:r>
+      <w:proofErr w:type="spellStart"/>
+      <w:r>
+        <w:t>Actor</w:t>
+      </w:r>
+      <w:proofErr w:type="spellEnd"/>
+      <w:r>
+        <w:t xml:space="preserve"> Bibliothek von jenem Entwickler, der auch Akka.NET initiiert hat. </w:t>
       </w:r>
       <w:proofErr w:type="spellStart"/>
       <w:r>
@@ -4864,7 +6679,13 @@
       </w:r>
       <w:proofErr w:type="spellEnd"/>
       <w:r>
-        <w:t xml:space="preserve"> implementiert ist, was das </w:t>
+        <w:t xml:space="preserve"> i</w:t>
+      </w:r>
+      <w:r>
+        <w:t>m</w:t>
+      </w:r>
+      <w:r>
+        <w:t xml:space="preserve">plementiert ist, was das </w:t>
       </w:r>
       <w:proofErr w:type="spellStart"/>
       <w:r>
@@ -4896,7 +6717,13 @@
     </w:p>
     <w:p>
       <w:r>
-        <w:t>Die Darstellung der den Markern zugeordneten Objekten wollten wir mit Hilfe eines Programms verwalten. Als erste und zu unserem Zeitpunkt einzige brauchbare Umgebung stand uns dafür Unity zur Verfügung.</w:t>
+        <w:t>Die Darstellung der den Markern zugeordneten Objekten wollten wir mit Hilfe eines Pr</w:t>
+      </w:r>
+      <w:r>
+        <w:t>o</w:t>
+      </w:r>
+      <w:r>
+        <w:t>gramms verwalten. Als erste und zu unserem Zeitpunkt einzige brauchbare Umgebung stand uns dafür Unity zur Verfügung.</w:t>
       </w:r>
     </w:p>
     <w:p/>
@@ -4916,7 +6743,15 @@
     </w:p>
     <w:p>
       <w:r>
-        <w:t xml:space="preserve">Eine Alternative zu Unity wäre </w:t>
+        <w:t xml:space="preserve">Eine Alternative zu </w:t>
+      </w:r>
+      <w:proofErr w:type="spellStart"/>
+      <w:r>
+        <w:t>Unity</w:t>
+      </w:r>
+      <w:proofErr w:type="spellEnd"/>
+      <w:r>
+        <w:t xml:space="preserve"> wäre </w:t>
       </w:r>
       <w:proofErr w:type="spellStart"/>
       <w:r>
@@ -4953,7 +6788,13 @@
         <w:t>empfohlen</w:t>
       </w:r>
       <w:r>
-        <w:t xml:space="preserve">. Microsoft kollaboriert auch mit Unity und somit gab es für uns keinen Grund </w:t>
+        <w:t>. Microsoft kollab</w:t>
+      </w:r>
+      <w:r>
+        <w:t>o</w:t>
+      </w:r>
+      <w:r>
+        <w:t xml:space="preserve">riert auch mit Unity und somit gab es für uns keinen Grund </w:t>
       </w:r>
       <w:proofErr w:type="spellStart"/>
       <w:r>
@@ -4985,7 +6826,13 @@
         </w:rPr>
       </w:pPr>
       <w:r>
-        <w:t>Unity ist eine Entwicklungsumgebung für Spiele und sonstige 3D-Anwendungen. Im Vergleich mit den Alternativen ist Unity im Bereich VR und AR weit voraus. Vorteile von Unity sind, dass es sehr benutzerfreundlich ist</w:t>
+        <w:t>Unity ist eine Entwicklungsumgebung für Spiele und sonstige 3D-Anwendungen. Im Ve</w:t>
+      </w:r>
+      <w:r>
+        <w:t>r</w:t>
+      </w:r>
+      <w:r>
+        <w:t>gleich mit den Alternativen ist Unity im Bereich VR und AR weit voraus. Vorteile von Unity sind, dass es sehr benutzerfreundlich ist</w:t>
       </w:r>
       <w:r>
         <w:t>,</w:t>
@@ -5031,7 +6878,21 @@
       </w:r>
       <w:proofErr w:type="spellEnd"/>
       <w:r>
-        <w:t xml:space="preserve"> in Unity verhält sich etwas anders als </w:t>
+        <w:t xml:space="preserve"> in </w:t>
+      </w:r>
+      <w:proofErr w:type="spellStart"/>
+      <w:r>
+        <w:t>Unity</w:t>
+      </w:r>
+      <w:proofErr w:type="spellEnd"/>
+      <w:r>
+        <w:t xml:space="preserve"> verhält sich etwas a</w:t>
+      </w:r>
+      <w:r>
+        <w:t>n</w:t>
+      </w:r>
+      <w:r>
+        <w:t xml:space="preserve">ders als </w:t>
       </w:r>
       <w:r>
         <w:t>in Visual Studio</w:t>
@@ -5076,7 +6937,13 @@
         <w:t xml:space="preserve"> relative ähnliche</w:t>
       </w:r>
       <w:r>
-        <w:t xml:space="preserve"> Darstellungsoptionen wie eine normale</w:t>
+        <w:t xml:space="preserve"> Darste</w:t>
+      </w:r>
+      <w:r>
+        <w:t>l</w:t>
+      </w:r>
+      <w:r>
+        <w:t>lungsoptionen wie eine normale</w:t>
       </w:r>
       <w:r>
         <w:t xml:space="preserve"> WPF GUI. In unserem Projekt reichte ein simples Fenster mit Webcam Übertragung und der Anzeige</w:t>
@@ -5088,44 +6955,40 @@
         <w:t xml:space="preserve">Elementen aus um zu zeigen, dass unser Framework funktioniert. </w:t>
       </w:r>
     </w:p>
-    <w:p/>
+    <w:p>
+      <w:pPr>
+        <w:pStyle w:val="DokLauftext"/>
+      </w:pPr>
+    </w:p>
     <w:p>
       <w:r>
         <w:lastRenderedPageBreak/>
-        <w:t xml:space="preserve">Die Funktion der UWP UI ist bei Beginn des Programms, die Kamera, </w:t>
-      </w:r>
-      <w:proofErr w:type="gramStart"/>
-      <w:r>
-        <w:t>das</w:t>
-      </w:r>
-      <w:proofErr w:type="gramEnd"/>
+        <w:t xml:space="preserve">Die Funktion der UWP UI ist bei Beginn des Programms, die Kamera, das </w:t>
+      </w:r>
+      <w:proofErr w:type="spellStart"/>
+      <w:r>
+        <w:t>SyncObject</w:t>
+      </w:r>
+      <w:proofErr w:type="spellEnd"/>
+      <w:r>
+        <w:t xml:space="preserve">, das </w:t>
+      </w:r>
+      <w:proofErr w:type="spellStart"/>
+      <w:r>
+        <w:t>CameraFeedSyncObject</w:t>
+      </w:r>
+      <w:proofErr w:type="spellEnd"/>
+      <w:r>
+        <w:t xml:space="preserve"> und das Framework zu initialisieren und ab dann sendet es die Frames in das Framework und aktualisiert danach die</w:t>
+      </w:r>
+      <w:r>
+        <w:t xml:space="preserve"> angezeigte</w:t>
+      </w:r>
       <w:r>
         <w:t xml:space="preserve"> </w:t>
       </w:r>
       <w:proofErr w:type="spellStart"/>
       <w:r>
-        <w:t>SyncObject</w:t>
-      </w:r>
-      <w:proofErr w:type="spellEnd"/>
-      <w:r>
-        <w:t xml:space="preserve">, das </w:t>
-      </w:r>
-      <w:proofErr w:type="spellStart"/>
-      <w:r>
-        <w:t>CameraFeedSyncObject</w:t>
-      </w:r>
-      <w:proofErr w:type="spellEnd"/>
-      <w:r>
-        <w:t xml:space="preserve"> und das Framework zu initialisieren und ab dann sendet es die Frames in das Framework und aktualisiert danach die</w:t>
-      </w:r>
-      <w:r>
-        <w:t xml:space="preserve"> angezeigte</w:t>
-      </w:r>
-      <w:r>
-        <w:t xml:space="preserve"> </w:t>
-      </w:r>
-      <w:proofErr w:type="spellStart"/>
-      <w:r>
         <w:t>Listbox</w:t>
       </w:r>
       <w:proofErr w:type="spellEnd"/>
@@ -5134,7 +6997,13 @@
       </w:r>
       <w:proofErr w:type="spellStart"/>
       <w:r>
-        <w:t>SyncObject</w:t>
+        <w:t>Sy</w:t>
+      </w:r>
+      <w:r>
+        <w:t>n</w:t>
+      </w:r>
+      <w:r>
+        <w:t>cObject</w:t>
       </w:r>
       <w:proofErr w:type="spellEnd"/>
       <w:r>
@@ -5158,7 +7027,13 @@
     </w:p>
     <w:p>
       <w:r>
-        <w:t xml:space="preserve">Die Entwicklung unsere Frameworks war von Beginn an von Inkompatibilitäten geprägt. Unsere erste Wahl für die Implementierung des Actor Frameworks, Akka.NET, war nicht mit den Anforderungen der HoloLens an das Framework, UWP bzw. .NET Core 2.0, kompatibel. Entsprechend mussten wir uns umorientieren und sind nach kurzer Zeit auf </w:t>
+        <w:t>Die Entwicklung unsere Frameworks war von Beginn an von Inkompatibilitäten geprägt. U</w:t>
+      </w:r>
+      <w:r>
+        <w:t>n</w:t>
+      </w:r>
+      <w:r>
+        <w:t xml:space="preserve">sere erste Wahl für die Implementierung des Actor Frameworks, Akka.NET, war nicht mit den Anforderungen der HoloLens an das Framework, UWP bzw. .NET Core 2.0, kompatibel. Entsprechend mussten wir uns umorientieren und sind nach kurzer Zeit auf </w:t>
       </w:r>
       <w:proofErr w:type="spellStart"/>
       <w:r>
@@ -5182,7 +7057,13 @@
       </w:r>
       <w:proofErr w:type="spellEnd"/>
       <w:r>
-        <w:t xml:space="preserve"> Abhängigkeiten sind so gestaltet, dass </w:t>
+        <w:t xml:space="preserve"> Abhängigkeiten sind so g</w:t>
+      </w:r>
+      <w:r>
+        <w:t>e</w:t>
+      </w:r>
+      <w:r>
+        <w:t xml:space="preserve">staltet, dass </w:t>
       </w:r>
       <w:proofErr w:type="spellStart"/>
       <w:r>
@@ -5190,7 +7071,13 @@
       </w:r>
       <w:proofErr w:type="spellEnd"/>
       <w:r>
-        <w:t xml:space="preserve"> auch mit .NET Core 1.6 kompatibel ist und entsprechend auf der HoloLens lauffähig sein sollte.</w:t>
+        <w:t xml:space="preserve"> auch mit .NET Core 1.6 kompatibel ist und entsprechend auf der Hol</w:t>
+      </w:r>
+      <w:r>
+        <w:t>o</w:t>
+      </w:r>
+      <w:r>
+        <w:t>Lens lauffähig sein sollte.</w:t>
       </w:r>
     </w:p>
     <w:p/>
@@ -5202,7 +7089,13 @@
         <w:t>s</w:t>
       </w:r>
       <w:r>
-        <w:t xml:space="preserve"> Frameworks sind wir auf ein weiteres Problem gestossen. Die aktuelle Version, .NET Standard 2.0, hat aufgrund von GDI+ Abhängigkeiten keine Implementation von </w:t>
+        <w:t xml:space="preserve"> Frameworks sind wir auf ein weiteres Problem gestossen. Die aktuelle Version, .NET Standard 2.0, hat aufgrund von GDI+ Abhängigkeiten keine Impl</w:t>
+      </w:r>
+      <w:r>
+        <w:t>e</w:t>
+      </w:r>
+      <w:r>
+        <w:t xml:space="preserve">mentation von </w:t>
       </w:r>
       <w:proofErr w:type="spellStart"/>
       <w:r>
@@ -5216,7 +7109,13 @@
         <w:t>,</w:t>
       </w:r>
       <w:r>
-        <w:t xml:space="preserve"> um dennoch weiterarbeiten zu können.</w:t>
+        <w:t xml:space="preserve"> um de</w:t>
+      </w:r>
+      <w:r>
+        <w:t>n</w:t>
+      </w:r>
+      <w:r>
+        <w:t>noch weiterarbeiten zu können.</w:t>
       </w:r>
     </w:p>
     <w:p/>
@@ -5233,7 +7132,15 @@
       </w:r>
       <w:proofErr w:type="spellEnd"/>
       <w:r>
-        <w:t xml:space="preserve"> nicht mit Unity verwenden, da Unity der Meinung war, dass </w:t>
+        <w:t xml:space="preserve"> nicht mit </w:t>
+      </w:r>
+      <w:proofErr w:type="spellStart"/>
+      <w:r>
+        <w:t>Unity</w:t>
+      </w:r>
+      <w:proofErr w:type="spellEnd"/>
+      <w:r>
+        <w:t xml:space="preserve"> verwenden, da Unity der Meinung war, dass </w:t>
       </w:r>
       <w:proofErr w:type="spellStart"/>
       <w:r>
@@ -5258,7 +7165,13 @@
         <w:t>Framework</w:t>
       </w:r>
       <w:r>
-        <w:t xml:space="preserve"> mit der .Net Core 2.0 Kompatibilität </w:t>
+        <w:t xml:space="preserve"> mit der .Net Core 2.0 Kompatibil</w:t>
+      </w:r>
+      <w:r>
+        <w:t>i</w:t>
+      </w:r>
+      <w:r>
+        <w:t xml:space="preserve">tät </w:t>
       </w:r>
       <w:r>
         <w:t xml:space="preserve">einzubinden, </w:t>
@@ -5302,8 +7215,13 @@
       </w:r>
       <w:proofErr w:type="spellEnd"/>
       <w:r>
-        <w:t xml:space="preserve"> Concept</w:t>
-      </w:r>
+        <w:t xml:space="preserve"> </w:t>
+      </w:r>
+      <w:proofErr w:type="spellStart"/>
+      <w:r>
+        <w:t>Concept</w:t>
+      </w:r>
+      <w:proofErr w:type="spellEnd"/>
       <w:r>
         <w:t>“</w:t>
       </w:r>
@@ -5325,7 +7243,13 @@
     </w:p>
     <w:p>
       <w:r>
-        <w:t xml:space="preserve">Erst später haben wir realisiert, dass Unity nicht das Hauptproblem war, sondern die HoloLens, welche noch auf der UWP Version </w:t>
+        <w:t>Erst später haben wir realisiert, dass Unity nicht das Hauptproblem war, sondern die Hol</w:t>
+      </w:r>
+      <w:r>
+        <w:t>o</w:t>
+      </w:r>
+      <w:r>
+        <w:t xml:space="preserve">Lens, welche noch auf der UWP Version </w:t>
       </w:r>
       <w:proofErr w:type="spellStart"/>
       <w:r>
@@ -5385,7 +7309,15 @@
         <w:t>, d</w:t>
       </w:r>
       <w:r>
-        <w:t xml:space="preserve">a Unity nur auf einem </w:t>
+        <w:t xml:space="preserve">a </w:t>
+      </w:r>
+      <w:proofErr w:type="spellStart"/>
+      <w:r>
+        <w:t>Unity</w:t>
+      </w:r>
+      <w:proofErr w:type="spellEnd"/>
+      <w:r>
+        <w:t xml:space="preserve"> nur auf einem </w:t>
       </w:r>
       <w:r>
         <w:t xml:space="preserve">Main </w:t>
@@ -5409,7 +7341,13 @@
         <w:t>nur, sodass</w:t>
       </w:r>
       <w:r>
-        <w:t xml:space="preserve"> das Actor Framework </w:t>
+        <w:t xml:space="preserve"> das A</w:t>
+      </w:r>
+      <w:r>
+        <w:t>c</w:t>
+      </w:r>
+      <w:r>
+        <w:t xml:space="preserve">tor Framework </w:t>
       </w:r>
       <w:r>
         <w:t xml:space="preserve">so wie geplant </w:t>
@@ -5466,70 +7404,72 @@
         <w:t xml:space="preserve"> Code Erkennungsmodul, doch war dieses nicht vollständig. Die Funktion </w:t>
       </w:r>
       <w:proofErr w:type="spellStart"/>
-      <w:proofErr w:type="gramStart"/>
+      <w:r>
+        <w:t>D</w:t>
+      </w:r>
+      <w:r>
+        <w:t>e</w:t>
+      </w:r>
+      <w:r>
+        <w:t>tectMarkers</w:t>
+      </w:r>
+      <w:proofErr w:type="spellEnd"/>
+      <w:r>
+        <w:t xml:space="preserve">() konnte man verwenden, wenn man das </w:t>
+      </w:r>
+      <w:proofErr w:type="spellStart"/>
+      <w:r>
+        <w:t>NuGet</w:t>
+      </w:r>
+      <w:proofErr w:type="spellEnd"/>
+      <w:r>
+        <w:t xml:space="preserve">-Packet </w:t>
+      </w:r>
+      <w:r>
+        <w:t xml:space="preserve">ins Projekt eingebunden hatte, doch die Funktion </w:t>
+      </w:r>
+      <w:proofErr w:type="spellStart"/>
+      <w:r>
+        <w:t>EstimatePoseSingleMarkers</w:t>
+      </w:r>
+      <w:proofErr w:type="spellEnd"/>
+      <w:r>
+        <w:t xml:space="preserve">() war nicht aufzufinden. Denn in der </w:t>
+      </w:r>
+      <w:proofErr w:type="spellStart"/>
+      <w:r>
+        <w:t>CvAruco</w:t>
+      </w:r>
+      <w:proofErr w:type="spellEnd"/>
+      <w:r>
+        <w:t xml:space="preserve"> Klasse war nur die </w:t>
+      </w:r>
+      <w:proofErr w:type="spellStart"/>
       <w:r>
         <w:t>DetectMarkers</w:t>
       </w:r>
       <w:proofErr w:type="spellEnd"/>
       <w:r>
-        <w:t>(</w:t>
-      </w:r>
-      <w:proofErr w:type="gramEnd"/>
-      <w:r>
-        <w:t xml:space="preserve">) konnte man verwenden, wenn man das </w:t>
-      </w:r>
-      <w:proofErr w:type="spellStart"/>
-      <w:r>
-        <w:t>NuGet</w:t>
-      </w:r>
-      <w:proofErr w:type="spellEnd"/>
-      <w:r>
-        <w:t xml:space="preserve">-Packet </w:t>
-      </w:r>
-      <w:r>
-        <w:t xml:space="preserve">ins Projekt eingebunden hatte, doch die Funktion </w:t>
-      </w:r>
-      <w:proofErr w:type="spellStart"/>
-      <w:r>
-        <w:t>EstimatePoseSingleMarkers</w:t>
-      </w:r>
-      <w:proofErr w:type="spellEnd"/>
-      <w:r>
-        <w:t xml:space="preserve">() war nicht aufzufinden. Denn in der </w:t>
-      </w:r>
-      <w:proofErr w:type="spellStart"/>
-      <w:r>
-        <w:t>CvAruco</w:t>
-      </w:r>
-      <w:proofErr w:type="spellEnd"/>
-      <w:r>
-        <w:t xml:space="preserve"> Klasse war nur die </w:t>
-      </w:r>
-      <w:proofErr w:type="spellStart"/>
-      <w:proofErr w:type="gramStart"/>
-      <w:r>
-        <w:t>DetectMarkers</w:t>
-      </w:r>
-      <w:proofErr w:type="spellEnd"/>
-      <w:r>
-        <w:t>(</w:t>
-      </w:r>
-      <w:proofErr w:type="gramEnd"/>
-      <w:r>
-        <w:t>) Funktion drin</w:t>
+        <w:t>() Funktion drin</w:t>
       </w:r>
       <w:r>
         <w:rPr>
           <w:rStyle w:val="Funotenzeichen"/>
         </w:rPr>
-        <w:footnoteReference w:id="3"/>
+        <w:footnoteReference w:id="9"/>
       </w:r>
       <w:r>
         <w:t xml:space="preserve">, nicht aber die </w:t>
       </w:r>
       <w:proofErr w:type="spellStart"/>
       <w:r>
-        <w:t>EstimatePoseSingleMarkers</w:t>
+        <w:t>EstimatePoseSi</w:t>
+      </w:r>
+      <w:r>
+        <w:t>n</w:t>
+      </w:r>
+      <w:r>
+        <w:t>gleMarkers</w:t>
       </w:r>
       <w:proofErr w:type="spellEnd"/>
       <w:r>
@@ -5601,7 +7541,13 @@
       </w:r>
       <w:proofErr w:type="spellEnd"/>
       <w:r>
-        <w:t xml:space="preserve"> finden und downloaden kann. Weiter waren dann zwar beide Funktionen (siehe Abschnitt oben), die wir brauchten, da und funktionsfähig, aber die Funktionen und ihre Argumente mit den Datentypen von </w:t>
+        <w:t xml:space="preserve"> fi</w:t>
+      </w:r>
+      <w:r>
+        <w:t>n</w:t>
+      </w:r>
+      <w:r>
+        <w:t xml:space="preserve">den und downloaden kann. Weiter waren dann zwar beide Funktionen (siehe Abschnitt oben), die wir brauchten, da und funktionsfähig, aber die Funktionen und ihre Argumente mit den Datentypen von </w:t>
       </w:r>
       <w:proofErr w:type="spellStart"/>
       <w:r>
@@ -5627,10 +7573,16 @@
         <w:rPr>
           <w:rStyle w:val="Funotenzeichen"/>
         </w:rPr>
-        <w:footnoteReference w:id="4"/>
-      </w:r>
-      <w:r>
-        <w:t xml:space="preserve">) oder wie man Daten aus einem Mat herausliest. Dafür suche man doch im Code des Recognition Managers und in den </w:t>
+        <w:footnoteReference w:id="10"/>
+      </w:r>
+      <w:r>
+        <w:t>) oder wie man Daten aus einem Mat herausliest. Dafür suche man doch im Code des Reco</w:t>
+      </w:r>
+      <w:r>
+        <w:t>g</w:t>
+      </w:r>
+      <w:r>
+        <w:t xml:space="preserve">nition Managers und in den </w:t>
       </w:r>
       <w:proofErr w:type="spellStart"/>
       <w:r>
@@ -5644,7 +7596,7 @@
         <w:rPr>
           <w:rStyle w:val="Funotenzeichen"/>
         </w:rPr>
-        <w:footnoteReference w:id="5"/>
+        <w:footnoteReference w:id="11"/>
       </w:r>
       <w:r>
         <w:t xml:space="preserve"> und deren Tests</w:t>
@@ -5653,7 +7605,7 @@
         <w:rPr>
           <w:rStyle w:val="Funotenzeichen"/>
         </w:rPr>
-        <w:footnoteReference w:id="6"/>
+        <w:footnoteReference w:id="12"/>
       </w:r>
       <w:r>
         <w:t xml:space="preserve"> nach den genauen von uns gefundenen Lösungen zu diesen Problemen.</w:t>
@@ -5674,38 +7626,34 @@
     <w:p>
       <w:pPr>
         <w:pStyle w:val="DokLauftext"/>
+        <w:keepNext/>
       </w:pPr>
       <w:r>
         <w:pict>
-          <v:shapetype id="_x0000_t75" coordsize="21600,21600" o:spt="75" o:preferrelative="t" path="m@4@5l@4@11@9@11@9@5xe" filled="f" stroked="f">
-            <v:stroke joinstyle="miter"/>
-            <v:formulas>
-              <v:f eqn="if lineDrawn pixelLineWidth 0"/>
-              <v:f eqn="sum @0 1 0"/>
-              <v:f eqn="sum 0 0 @1"/>
-              <v:f eqn="prod @2 1 2"/>
-              <v:f eqn="prod @3 21600 pixelWidth"/>
-              <v:f eqn="prod @3 21600 pixelHeight"/>
-              <v:f eqn="sum @0 0 1"/>
-              <v:f eqn="prod @6 1 2"/>
-              <v:f eqn="prod @7 21600 pixelWidth"/>
-              <v:f eqn="sum @8 21600 0"/>
-              <v:f eqn="prod @7 21600 pixelHeight"/>
-              <v:f eqn="sum @10 21600 0"/>
-            </v:formulas>
-            <v:path o:extrusionok="f" gradientshapeok="t" o:connecttype="rect"/>
-            <o:lock v:ext="edit" aspectratio="t"/>
-          </v:shapetype>
-          <v:shape id="_x0000_i1025" type="#_x0000_t75" style="width:453pt;height:357.6pt">
-            <v:imagedata r:id="rId12" o:title="Webcam_2"/>
+          <v:shape id="_x0000_i1025" type="#_x0000_t75" style="width:430.2pt;height:338.4pt">
+            <v:imagedata r:id="rId25" o:title="Webcam_2" croptop="3519f" cropleft="3212f"/>
           </v:shape>
         </w:pict>
       </w:r>
     </w:p>
     <w:p>
       <w:pPr>
-        <w:pStyle w:val="DokLauftext"/>
-      </w:pPr>
+        <w:pStyle w:val="Beschriftung"/>
+      </w:pPr>
+      <w:r>
+        <w:t xml:space="preserve">Abbildung </w:t>
+      </w:r>
+      <w:fldSimple w:instr=" SEQ Abbildung \* ARABIC ">
+        <w:r>
+          <w:rPr>
+            <w:noProof/>
+          </w:rPr>
+          <w:t>8</w:t>
+        </w:r>
+      </w:fldSimple>
+      <w:r>
+        <w:t>: UI Fenster, Framework erkennt Marker mit ID 1</w:t>
+      </w:r>
     </w:p>
     <w:p>
       <w:r>
@@ -5725,7 +7673,13 @@
       </w:r>
       <w:proofErr w:type="spellStart"/>
       <w:r>
-        <w:t>Aruco</w:t>
+        <w:t>Ar</w:t>
+      </w:r>
+      <w:r>
+        <w:t>u</w:t>
+      </w:r>
+      <w:r>
+        <w:t>co</w:t>
       </w:r>
       <w:proofErr w:type="spellEnd"/>
       <w:r>
@@ -5738,23 +7692,32 @@
         <w:t>.</w:t>
       </w:r>
       <w:r>
-        <w:t xml:space="preserve"> Ansätze </w:t>
+        <w:t xml:space="preserve"> Ansätze für die Portierung auf Unity und eine </w:t>
+      </w:r>
+      <w:r>
+        <w:t>GUI zur Darstellung der Ergebnisse</w:t>
+      </w:r>
+      <w:r>
+        <w:t>, sowie die zugeh</w:t>
+      </w:r>
+      <w:r>
+        <w:t>ö</w:t>
       </w:r>
       <w:r>
         <w:lastRenderedPageBreak/>
-        <w:t xml:space="preserve">für die Portierung auf Unity und eine </w:t>
-      </w:r>
-      <w:r>
-        <w:t>GUI zur Darstellung der Ergebnisse</w:t>
-      </w:r>
-      <w:r>
-        <w:t>, sowie die zugehörige Dokumentation</w:t>
+        <w:t>rige Dokumentation</w:t>
       </w:r>
       <w:r>
         <w:t xml:space="preserve"> haben wir auch erarbeitet</w:t>
       </w:r>
       <w:r>
-        <w:t xml:space="preserve">. Leider ist uns die vollständige Implementierung der Tour </w:t>
+        <w:t>. Leider ist uns die vollständige Implementi</w:t>
+      </w:r>
+      <w:r>
+        <w:t>e</w:t>
+      </w:r>
+      <w:r>
+        <w:t xml:space="preserve">rung der Tour </w:t>
       </w:r>
       <w:r>
         <w:t xml:space="preserve">auf der </w:t>
@@ -5771,7 +7734,13 @@
         <w:t>aufgrund der Probleme mit Unity</w:t>
       </w:r>
       <w:r>
-        <w:t xml:space="preserve"> und der fehlenden Unterstützung von .NET Standard 2.0 seitens der </w:t>
+        <w:t xml:space="preserve"> und der fehlenden Unte</w:t>
+      </w:r>
+      <w:r>
+        <w:t>r</w:t>
+      </w:r>
+      <w:r>
+        <w:t xml:space="preserve">stützung von .NET Standard 2.0 seitens der </w:t>
       </w:r>
       <w:proofErr w:type="spellStart"/>
       <w:r>
@@ -5802,7 +7771,7 @@
         <w:rPr>
           <w:rStyle w:val="Funotenzeichen"/>
         </w:rPr>
-        <w:footnoteReference w:id="7"/>
+        <w:footnoteReference w:id="13"/>
       </w:r>
       <w:r>
         <w:t xml:space="preserve"> im Frühling 2018 und dem bis dahin wohl auch erschienen</w:t>
@@ -5814,7 +7783,7 @@
         <w:rPr>
           <w:rStyle w:val="Funotenzeichen"/>
         </w:rPr>
-        <w:footnoteReference w:id="8"/>
+        <w:footnoteReference w:id="14"/>
       </w:r>
       <w:r>
         <w:t xml:space="preserve"> </w:t>
@@ -5847,13 +7816,25 @@
         <w:t xml:space="preserve"> </w:t>
       </w:r>
       <w:r>
-        <w:t>Fraglich ist lediglich ob der Kompilierungsvorgang von Unity ebenfalls verbessert wird, denn momentan benötigt man einige teils unsaubere Hacks um Projekte auf Unity zu portieren.</w:t>
+        <w:t>Fraglich ist lediglich ob der Kompili</w:t>
+      </w:r>
+      <w:r>
+        <w:t>e</w:t>
+      </w:r>
+      <w:r>
+        <w:t>rungsvorgang von Unity ebenfalls verbessert wird, denn momentan benötigt man einige teils unsaubere Hacks um Projekte auf Unity zu portieren.</w:t>
       </w:r>
     </w:p>
     <w:p/>
     <w:p>
       <w:r>
-        <w:t xml:space="preserve">Der Ausblick für unser Framework ist entsprechend gut. Die verwendeten Bibliotheken benötigen einen Mindeststandard von .NET Core 2.0 und die UI basiert auf UWP und sollte damit leicht auf Unity portierbar sein. Weitere Module sind bereits jetzt mehr oder minder leicht zu implementieren, da die Struktur des Actor Frameworks eine hohe Parallelität zulässt. Die Frage, ob man mit der momentanen Bilderkennungssoftware die Marke von 24 Frames pro Sekunde </w:t>
+        <w:t>Der Ausblick für unser Framework ist entsprechend gut. Die verwendeten Bibliotheken ben</w:t>
+      </w:r>
+      <w:r>
+        <w:t>ö</w:t>
+      </w:r>
+      <w:r>
+        <w:t xml:space="preserve">tigen einen Mindeststandard von .NET Core 2.0 und die UI basiert auf UWP und sollte damit leicht auf Unity portierbar sein. Weitere Module sind bereits jetzt mehr oder minder leicht zu implementieren, da die Struktur des Actor Frameworks eine hohe Parallelität zulässt. Die Frage, ob man mit der momentanen Bilderkennungssoftware die Marke von 24 Frames pro Sekunde </w:t>
       </w:r>
       <w:r>
         <w:t xml:space="preserve">ohne weiteres </w:t>
@@ -5864,7 +7845,7 @@
     </w:p>
     <w:p/>
     <w:sectPr>
-      <w:footerReference w:type="default" r:id="rId13"/>
+      <w:footerReference w:type="default" r:id="rId26"/>
       <w:pgSz w:w="11906" w:h="16838"/>
       <w:pgMar w:top="1417" w:right="1417" w:bottom="1134" w:left="1417" w:header="708" w:footer="708" w:gutter="0"/>
       <w:pgNumType w:start="1"/>
@@ -5876,7 +7857,7 @@
 </file>
 
 <file path=word/endnotes.xml><?xml version="1.0" encoding="utf-8"?>
-<w:endnotes xmlns:wpc="http://schemas.microsoft.com/office/word/2010/wordprocessingCanvas" xmlns:cx="http://schemas.microsoft.com/office/drawing/2014/chartex" xmlns:cx1="http://schemas.microsoft.com/office/drawing/2015/9/8/chartex" xmlns:cx2="http://schemas.microsoft.com/office/drawing/2015/10/21/chartex" xmlns:cx3="http://schemas.microsoft.com/office/drawing/2016/5/9/chartex" xmlns:cx4="http://schemas.microsoft.com/office/drawing/2016/5/10/chartex" xmlns:cx5="http://schemas.microsoft.com/office/drawing/2016/5/11/chartex" xmlns:cx6="http://schemas.microsoft.com/office/drawing/2016/5/12/chartex" xmlns:cx7="http://schemas.microsoft.com/office/drawing/2016/5/13/chartex" xmlns:cx8="http://schemas.microsoft.com/office/drawing/2016/5/14/chartex" xmlns:mc="http://schemas.openxmlformats.org/markup-compatibility/2006" xmlns:aink="http://schemas.microsoft.com/office/drawing/2016/ink" xmlns:am3d="http://schemas.microsoft.com/office/drawing/2017/model3d" xmlns:o="urn:schemas-microsoft-com:office:office" xmlns:r="http://schemas.openxmlformats.org/officeDocument/2006/relationships" xmlns:m="http://schemas.openxmlformats.org/officeDocument/2006/math" xmlns:v="urn:schemas-microsoft-com:vml" xmlns:wp14="http://schemas.microsoft.com/office/word/2010/wordprocessingDrawing" xmlns:wp="http://schemas.openxmlformats.org/drawingml/2006/wordprocessingDrawing" xmlns:w10="urn:schemas-microsoft-com:office:word" xmlns:w="http://schemas.openxmlformats.org/wordprocessingml/2006/main" xmlns:w14="http://schemas.microsoft.com/office/word/2010/wordml" xmlns:w15="http://schemas.microsoft.com/office/word/2012/wordml" xmlns:w16cid="http://schemas.microsoft.com/office/word/2016/wordml/cid" xmlns:w16se="http://schemas.microsoft.com/office/word/2015/wordml/symex" xmlns:wpg="http://schemas.microsoft.com/office/word/2010/wordprocessingGroup" xmlns:wpi="http://schemas.microsoft.com/office/word/2010/wordprocessingInk" xmlns:wne="http://schemas.microsoft.com/office/word/2006/wordml" xmlns:wps="http://schemas.microsoft.com/office/word/2010/wordprocessingShape" mc:Ignorable="w14 w15 w16se w16cid wp14">
+<w:endnotes xmlns:wpc="http://schemas.microsoft.com/office/word/2010/wordprocessingCanvas" xmlns:mc="http://schemas.openxmlformats.org/markup-compatibility/2006" xmlns:o="urn:schemas-microsoft-com:office:office" xmlns:r="http://schemas.openxmlformats.org/officeDocument/2006/relationships" xmlns:m="http://schemas.openxmlformats.org/officeDocument/2006/math" xmlns:v="urn:schemas-microsoft-com:vml" xmlns:wp14="http://schemas.microsoft.com/office/word/2010/wordprocessingDrawing" xmlns:wp="http://schemas.openxmlformats.org/drawingml/2006/wordprocessingDrawing" xmlns:w10="urn:schemas-microsoft-com:office:word" xmlns:w="http://schemas.openxmlformats.org/wordprocessingml/2006/main" xmlns:w14="http://schemas.microsoft.com/office/word/2010/wordml" xmlns:wpg="http://schemas.microsoft.com/office/word/2010/wordprocessingGroup" xmlns:wpi="http://schemas.microsoft.com/office/word/2010/wordprocessingInk" xmlns:wne="http://schemas.microsoft.com/office/word/2006/wordml" xmlns:wps="http://schemas.microsoft.com/office/word/2010/wordprocessingShape" mc:Ignorable="w14 wp14">
   <w:endnote w:type="separator" w:id="-1">
     <w:p>
       <w:r>
@@ -5897,7 +7878,7 @@
 </file>
 
 <file path=word/footer1.xml><?xml version="1.0" encoding="utf-8"?>
-<w:ftr xmlns:wpc="http://schemas.microsoft.com/office/word/2010/wordprocessingCanvas" xmlns:cx="http://schemas.microsoft.com/office/drawing/2014/chartex" xmlns:cx1="http://schemas.microsoft.com/office/drawing/2015/9/8/chartex" xmlns:cx2="http://schemas.microsoft.com/office/drawing/2015/10/21/chartex" xmlns:cx3="http://schemas.microsoft.com/office/drawing/2016/5/9/chartex" xmlns:cx4="http://schemas.microsoft.com/office/drawing/2016/5/10/chartex" xmlns:cx5="http://schemas.microsoft.com/office/drawing/2016/5/11/chartex" xmlns:cx6="http://schemas.microsoft.com/office/drawing/2016/5/12/chartex" xmlns:cx7="http://schemas.microsoft.com/office/drawing/2016/5/13/chartex" xmlns:cx8="http://schemas.microsoft.com/office/drawing/2016/5/14/chartex" xmlns:mc="http://schemas.openxmlformats.org/markup-compatibility/2006" xmlns:aink="http://schemas.microsoft.com/office/drawing/2016/ink" xmlns:am3d="http://schemas.microsoft.com/office/drawing/2017/model3d" xmlns:o="urn:schemas-microsoft-com:office:office" xmlns:r="http://schemas.openxmlformats.org/officeDocument/2006/relationships" xmlns:m="http://schemas.openxmlformats.org/officeDocument/2006/math" xmlns:v="urn:schemas-microsoft-com:vml" xmlns:wp14="http://schemas.microsoft.com/office/word/2010/wordprocessingDrawing" xmlns:wp="http://schemas.openxmlformats.org/drawingml/2006/wordprocessingDrawing" xmlns:w10="urn:schemas-microsoft-com:office:word" xmlns:w="http://schemas.openxmlformats.org/wordprocessingml/2006/main" xmlns:w14="http://schemas.microsoft.com/office/word/2010/wordml" xmlns:w15="http://schemas.microsoft.com/office/word/2012/wordml" xmlns:w16cid="http://schemas.microsoft.com/office/word/2016/wordml/cid" xmlns:w16se="http://schemas.microsoft.com/office/word/2015/wordml/symex" xmlns:wpg="http://schemas.microsoft.com/office/word/2010/wordprocessingGroup" xmlns:wpi="http://schemas.microsoft.com/office/word/2010/wordprocessingInk" xmlns:wne="http://schemas.microsoft.com/office/word/2006/wordml" xmlns:wps="http://schemas.microsoft.com/office/word/2010/wordprocessingShape" mc:Ignorable="w14 w15 w16se w16cid wp14">
+<w:ftr xmlns:wpc="http://schemas.microsoft.com/office/word/2010/wordprocessingCanvas" xmlns:mc="http://schemas.openxmlformats.org/markup-compatibility/2006" xmlns:o="urn:schemas-microsoft-com:office:office" xmlns:r="http://schemas.openxmlformats.org/officeDocument/2006/relationships" xmlns:m="http://schemas.openxmlformats.org/officeDocument/2006/math" xmlns:v="urn:schemas-microsoft-com:vml" xmlns:wp14="http://schemas.microsoft.com/office/word/2010/wordprocessingDrawing" xmlns:wp="http://schemas.openxmlformats.org/drawingml/2006/wordprocessingDrawing" xmlns:w10="urn:schemas-microsoft-com:office:word" xmlns:w="http://schemas.openxmlformats.org/wordprocessingml/2006/main" xmlns:w14="http://schemas.microsoft.com/office/word/2010/wordml" xmlns:wpg="http://schemas.microsoft.com/office/word/2010/wordprocessingGroup" xmlns:wpi="http://schemas.microsoft.com/office/word/2010/wordprocessingInk" xmlns:wne="http://schemas.microsoft.com/office/word/2006/wordml" xmlns:wps="http://schemas.microsoft.com/office/word/2010/wordprocessingShape" mc:Ignorable="w14 wp14">
   <w:tbl>
     <w:tblPr>
       <w:tblStyle w:val="Tabellenraster"/>
@@ -5965,7 +7946,7 @@
 </file>
 
 <file path=word/footer2.xml><?xml version="1.0" encoding="utf-8"?>
-<w:ftr xmlns:wpc="http://schemas.microsoft.com/office/word/2010/wordprocessingCanvas" xmlns:cx="http://schemas.microsoft.com/office/drawing/2014/chartex" xmlns:cx1="http://schemas.microsoft.com/office/drawing/2015/9/8/chartex" xmlns:cx2="http://schemas.microsoft.com/office/drawing/2015/10/21/chartex" xmlns:cx3="http://schemas.microsoft.com/office/drawing/2016/5/9/chartex" xmlns:cx4="http://schemas.microsoft.com/office/drawing/2016/5/10/chartex" xmlns:cx5="http://schemas.microsoft.com/office/drawing/2016/5/11/chartex" xmlns:cx6="http://schemas.microsoft.com/office/drawing/2016/5/12/chartex" xmlns:cx7="http://schemas.microsoft.com/office/drawing/2016/5/13/chartex" xmlns:cx8="http://schemas.microsoft.com/office/drawing/2016/5/14/chartex" xmlns:mc="http://schemas.openxmlformats.org/markup-compatibility/2006" xmlns:aink="http://schemas.microsoft.com/office/drawing/2016/ink" xmlns:am3d="http://schemas.microsoft.com/office/drawing/2017/model3d" xmlns:o="urn:schemas-microsoft-com:office:office" xmlns:r="http://schemas.openxmlformats.org/officeDocument/2006/relationships" xmlns:m="http://schemas.openxmlformats.org/officeDocument/2006/math" xmlns:v="urn:schemas-microsoft-com:vml" xmlns:wp14="http://schemas.microsoft.com/office/word/2010/wordprocessingDrawing" xmlns:wp="http://schemas.openxmlformats.org/drawingml/2006/wordprocessingDrawing" xmlns:w10="urn:schemas-microsoft-com:office:word" xmlns:w="http://schemas.openxmlformats.org/wordprocessingml/2006/main" xmlns:w14="http://schemas.microsoft.com/office/word/2010/wordml" xmlns:w15="http://schemas.microsoft.com/office/word/2012/wordml" xmlns:w16cid="http://schemas.microsoft.com/office/word/2016/wordml/cid" xmlns:w16se="http://schemas.microsoft.com/office/word/2015/wordml/symex" xmlns:wpg="http://schemas.microsoft.com/office/word/2010/wordprocessingGroup" xmlns:wpi="http://schemas.microsoft.com/office/word/2010/wordprocessingInk" xmlns:wne="http://schemas.microsoft.com/office/word/2006/wordml" xmlns:wps="http://schemas.microsoft.com/office/word/2010/wordprocessingShape" mc:Ignorable="w14 w15 w16se w16cid wp14">
+<w:ftr xmlns:wpc="http://schemas.microsoft.com/office/word/2010/wordprocessingCanvas" xmlns:mc="http://schemas.openxmlformats.org/markup-compatibility/2006" xmlns:o="urn:schemas-microsoft-com:office:office" xmlns:r="http://schemas.openxmlformats.org/officeDocument/2006/relationships" xmlns:m="http://schemas.openxmlformats.org/officeDocument/2006/math" xmlns:v="urn:schemas-microsoft-com:vml" xmlns:wp14="http://schemas.microsoft.com/office/word/2010/wordprocessingDrawing" xmlns:wp="http://schemas.openxmlformats.org/drawingml/2006/wordprocessingDrawing" xmlns:w10="urn:schemas-microsoft-com:office:word" xmlns:w="http://schemas.openxmlformats.org/wordprocessingml/2006/main" xmlns:w14="http://schemas.microsoft.com/office/word/2010/wordml" xmlns:wpg="http://schemas.microsoft.com/office/word/2010/wordprocessingGroup" xmlns:wpi="http://schemas.microsoft.com/office/word/2010/wordprocessingInk" xmlns:wne="http://schemas.microsoft.com/office/word/2006/wordml" xmlns:wps="http://schemas.microsoft.com/office/word/2010/wordprocessingShape" mc:Ignorable="w14 wp14">
   <w:tbl>
     <w:tblPr>
       <w:tblStyle w:val="Tabellenraster"/>
@@ -6019,7 +8000,7 @@
             <w:rPr>
               <w:noProof/>
             </w:rPr>
-            <w:t>12</w:t>
+            <w:t>1</w:t>
           </w:r>
           <w:r>
             <w:fldChar w:fldCharType="end"/>
@@ -6027,27 +8008,14 @@
           <w:r>
             <w:t xml:space="preserve"> / </w:t>
           </w:r>
-          <w:r>
-            <w:fldChar w:fldCharType="begin"/>
-          </w:r>
-          <w:r>
-            <w:instrText xml:space="preserve"> SECTIONPAGES  \* Arabic  \* MERGEFORMAT </w:instrText>
-          </w:r>
-          <w:r>
-            <w:fldChar w:fldCharType="separate"/>
-          </w:r>
-          <w:r>
-            <w:rPr>
-              <w:noProof/>
-            </w:rPr>
-            <w:t>12</w:t>
-          </w:r>
-          <w:r>
-            <w:rPr>
-              <w:noProof/>
-            </w:rPr>
-            <w:fldChar w:fldCharType="end"/>
-          </w:r>
+          <w:fldSimple w:instr=" SECTIONPAGES  \* Arabic  \* MERGEFORMAT ">
+            <w:r>
+              <w:rPr>
+                <w:noProof/>
+              </w:rPr>
+              <w:t>13</w:t>
+            </w:r>
+          </w:fldSimple>
         </w:p>
       </w:tc>
     </w:tr>
@@ -6061,7 +8029,7 @@
 </file>
 
 <file path=word/footnotes.xml><?xml version="1.0" encoding="utf-8"?>
-<w:footnotes xmlns:wpc="http://schemas.microsoft.com/office/word/2010/wordprocessingCanvas" xmlns:cx="http://schemas.microsoft.com/office/drawing/2014/chartex" xmlns:cx1="http://schemas.microsoft.com/office/drawing/2015/9/8/chartex" xmlns:cx2="http://schemas.microsoft.com/office/drawing/2015/10/21/chartex" xmlns:cx3="http://schemas.microsoft.com/office/drawing/2016/5/9/chartex" xmlns:cx4="http://schemas.microsoft.com/office/drawing/2016/5/10/chartex" xmlns:cx5="http://schemas.microsoft.com/office/drawing/2016/5/11/chartex" xmlns:cx6="http://schemas.microsoft.com/office/drawing/2016/5/12/chartex" xmlns:cx7="http://schemas.microsoft.com/office/drawing/2016/5/13/chartex" xmlns:cx8="http://schemas.microsoft.com/office/drawing/2016/5/14/chartex" xmlns:mc="http://schemas.openxmlformats.org/markup-compatibility/2006" xmlns:aink="http://schemas.microsoft.com/office/drawing/2016/ink" xmlns:am3d="http://schemas.microsoft.com/office/drawing/2017/model3d" xmlns:o="urn:schemas-microsoft-com:office:office" xmlns:r="http://schemas.openxmlformats.org/officeDocument/2006/relationships" xmlns:m="http://schemas.openxmlformats.org/officeDocument/2006/math" xmlns:v="urn:schemas-microsoft-com:vml" xmlns:wp14="http://schemas.microsoft.com/office/word/2010/wordprocessingDrawing" xmlns:wp="http://schemas.openxmlformats.org/drawingml/2006/wordprocessingDrawing" xmlns:w10="urn:schemas-microsoft-com:office:word" xmlns:w="http://schemas.openxmlformats.org/wordprocessingml/2006/main" xmlns:w14="http://schemas.microsoft.com/office/word/2010/wordml" xmlns:w15="http://schemas.microsoft.com/office/word/2012/wordml" xmlns:w16cid="http://schemas.microsoft.com/office/word/2016/wordml/cid" xmlns:w16se="http://schemas.microsoft.com/office/word/2015/wordml/symex" xmlns:wpg="http://schemas.microsoft.com/office/word/2010/wordprocessingGroup" xmlns:wpi="http://schemas.microsoft.com/office/word/2010/wordprocessingInk" xmlns:wne="http://schemas.microsoft.com/office/word/2006/wordml" xmlns:wps="http://schemas.microsoft.com/office/word/2010/wordprocessingShape" mc:Ignorable="w14 w15 w16se w16cid wp14">
+<w:footnotes xmlns:wpc="http://schemas.microsoft.com/office/word/2010/wordprocessingCanvas" xmlns:mc="http://schemas.openxmlformats.org/markup-compatibility/2006" xmlns:o="urn:schemas-microsoft-com:office:office" xmlns:r="http://schemas.openxmlformats.org/officeDocument/2006/relationships" xmlns:m="http://schemas.openxmlformats.org/officeDocument/2006/math" xmlns:v="urn:schemas-microsoft-com:vml" xmlns:wp14="http://schemas.microsoft.com/office/word/2010/wordprocessingDrawing" xmlns:wp="http://schemas.openxmlformats.org/drawingml/2006/wordprocessingDrawing" xmlns:w10="urn:schemas-microsoft-com:office:word" xmlns:w="http://schemas.openxmlformats.org/wordprocessingml/2006/main" xmlns:w14="http://schemas.microsoft.com/office/word/2010/wordml" xmlns:wpg="http://schemas.microsoft.com/office/word/2010/wordprocessingGroup" xmlns:wpi="http://schemas.microsoft.com/office/word/2010/wordprocessingInk" xmlns:wne="http://schemas.microsoft.com/office/word/2006/wordml" xmlns:wps="http://schemas.microsoft.com/office/word/2010/wordprocessingShape" mc:Ignorable="w14 wp14">
   <w:footnote w:type="separator" w:id="-1">
     <w:p>
       <w:r>
@@ -6093,7 +8061,7 @@
         <w:t xml:space="preserve"> </w:t>
       </w:r>
       <w:r>
-        <w:t>https://de.wikipedia.org/wiki/Testgetriebene_Entwicklung</w:t>
+        <w:t>https://archive.artoolkit.org/documentation/doku.php?id=3_Marker_Training:marker_about</w:t>
       </w:r>
     </w:p>
   </w:footnote>
@@ -6112,7 +8080,7 @@
         <w:t xml:space="preserve"> </w:t>
       </w:r>
       <w:r>
-        <w:t>https://github.com/akkadotnet/akka.net/issues/2153</w:t>
+        <w:t>https://docs.opencv.org/3.1.0/d5/dae/tutorial_aruco_detection.html</w:t>
       </w:r>
     </w:p>
   </w:footnote>
@@ -6130,17 +8098,224 @@
       <w:r>
         <w:t xml:space="preserve"> </w:t>
       </w:r>
-      <w:hyperlink r:id="rId1" w:history="1">
-        <w:r>
-          <w:rPr>
-            <w:rStyle w:val="Hyperlink"/>
-          </w:rPr>
-          <w:t>https://github.com/shimat/opencvsharp/blob/master/src/OpenCvSharp/Modules/aruco/CvAruco.cs</w:t>
-        </w:r>
-      </w:hyperlink>
+      <w:r>
+        <w:t>https://april.eecs.umich.edu/software/apriltag.html</w:t>
+      </w:r>
     </w:p>
   </w:footnote>
   <w:footnote w:id="4">
+    <w:p>
+      <w:pPr>
+        <w:pStyle w:val="Funotentext"/>
+      </w:pPr>
+      <w:r>
+        <w:rPr>
+          <w:rStyle w:val="Funotenzeichen"/>
+        </w:rPr>
+        <w:footnoteRef/>
+      </w:r>
+      <w:r>
+        <w:t xml:space="preserve"> </w:t>
+      </w:r>
+      <w:r>
+        <w:t>https://de.wikipedia.org/wiki/QR-Code</w:t>
+      </w:r>
+    </w:p>
+  </w:footnote>
+  <w:footnote w:id="5">
+    <w:p>
+      <w:pPr>
+        <w:pStyle w:val="Funotentext"/>
+      </w:pPr>
+      <w:r>
+        <w:rPr>
+          <w:rStyle w:val="Funotenzeichen"/>
+        </w:rPr>
+        <w:footnoteRef/>
+      </w:r>
+      <w:r>
+        <w:t xml:space="preserve"> </w:t>
+      </w:r>
+      <w:r>
+        <w:t>https://de.wikipedia.org/wiki/Strichcode</w:t>
+      </w:r>
+    </w:p>
+  </w:footnote>
+  <w:footnote w:id="6">
+    <w:p>
+      <w:pPr>
+        <w:pStyle w:val="Funotentext"/>
+      </w:pPr>
+      <w:r>
+        <w:rPr>
+          <w:rStyle w:val="Funotenzeichen"/>
+        </w:rPr>
+        <w:footnoteRef/>
+      </w:r>
+      <w:r>
+        <w:t xml:space="preserve"> </w:t>
+      </w:r>
+      <w:r>
+        <w:t>https://library.vuforia.com/articles/Training/VuMark</w:t>
+      </w:r>
+    </w:p>
+  </w:footnote>
+  <w:footnote w:id="7">
+    <w:p>
+      <w:pPr>
+        <w:pStyle w:val="Funotentext"/>
+      </w:pPr>
+      <w:r>
+        <w:rPr>
+          <w:rStyle w:val="Funotenzeichen"/>
+        </w:rPr>
+        <w:footnoteRef/>
+      </w:r>
+      <w:r>
+        <w:t xml:space="preserve"> </w:t>
+      </w:r>
+      <w:r>
+        <w:t>https://de.wikipedia.org/wiki/Testgetriebene_Entwicklung</w:t>
+      </w:r>
+    </w:p>
+  </w:footnote>
+  <w:footnote w:id="8">
+    <w:p>
+      <w:pPr>
+        <w:pStyle w:val="Funotentext"/>
+      </w:pPr>
+      <w:r>
+        <w:rPr>
+          <w:rStyle w:val="Funotenzeichen"/>
+        </w:rPr>
+        <w:footnoteRef/>
+      </w:r>
+      <w:r>
+        <w:t xml:space="preserve"> </w:t>
+      </w:r>
+      <w:r>
+        <w:t>https://github.com/akkadotnet/akka.net/issues/2153</w:t>
+      </w:r>
+    </w:p>
+  </w:footnote>
+  <w:footnote w:id="9">
+    <w:p>
+      <w:pPr>
+        <w:pStyle w:val="Funotentext"/>
+      </w:pPr>
+      <w:r>
+        <w:rPr>
+          <w:rStyle w:val="Funotenzeichen"/>
+        </w:rPr>
+        <w:footnoteRef/>
+      </w:r>
+      <w:r>
+        <w:t xml:space="preserve"> </w:t>
+      </w:r>
+      <w:hyperlink r:id="rId1" w:history="1">
+        <w:r>
+          <w:rPr>
+            <w:rStyle w:val="Hyperlink"/>
+          </w:rPr>
+          <w:t>https://github.com/shimat/opencvsharp/blob/master/src/OpenCvSharp/Modules/aruco/CvAruco.cs</w:t>
+        </w:r>
+      </w:hyperlink>
+    </w:p>
+  </w:footnote>
+  <w:footnote w:id="10">
+    <w:p>
+      <w:pPr>
+        <w:pStyle w:val="Funotentext"/>
+      </w:pPr>
+      <w:r>
+        <w:rPr>
+          <w:rStyle w:val="Funotenzeichen"/>
+        </w:rPr>
+        <w:footnoteRef/>
+      </w:r>
+      <w:r>
+        <w:t xml:space="preserve"> Framework, </w:t>
+      </w:r>
+      <w:proofErr w:type="spellStart"/>
+      <w:r>
+        <w:t>Tourbackend</w:t>
+      </w:r>
+      <w:proofErr w:type="spellEnd"/>
+      <w:r>
+        <w:t xml:space="preserve"> . Net Standard Projekt, Datei </w:t>
+      </w:r>
+      <w:proofErr w:type="spellStart"/>
+      <w:r>
+        <w:t>Utils</w:t>
+      </w:r>
+      <w:proofErr w:type="spellEnd"/>
+      <w:r>
+        <w:t>/</w:t>
+      </w:r>
+      <w:proofErr w:type="spellStart"/>
+      <w:r>
+        <w:t>UseCustomVideoFrameSource.cs</w:t>
+      </w:r>
+      <w:proofErr w:type="spellEnd"/>
+      <w:r>
+        <w:t xml:space="preserve">, Klasse </w:t>
+      </w:r>
+      <w:proofErr w:type="spellStart"/>
+      <w:r>
+        <w:t>Utils</w:t>
+      </w:r>
+      <w:proofErr w:type="spellEnd"/>
+    </w:p>
+  </w:footnote>
+  <w:footnote w:id="11">
+    <w:p>
+      <w:pPr>
+        <w:pStyle w:val="Funotentext"/>
+      </w:pPr>
+      <w:r>
+        <w:rPr>
+          <w:rStyle w:val="Funotenzeichen"/>
+        </w:rPr>
+        <w:footnoteRef/>
+      </w:r>
+      <w:r>
+        <w:t xml:space="preserve"> Framework, </w:t>
+      </w:r>
+      <w:proofErr w:type="spellStart"/>
+      <w:r>
+        <w:t>Tourbackend</w:t>
+      </w:r>
+      <w:proofErr w:type="spellEnd"/>
+      <w:r>
+        <w:t xml:space="preserve"> . </w:t>
+      </w:r>
+      <w:r>
+        <w:t xml:space="preserve">Net Standard Projekt, Datei </w:t>
+      </w:r>
+      <w:proofErr w:type="spellStart"/>
+      <w:r>
+        <w:t>Utils</w:t>
+      </w:r>
+      <w:proofErr w:type="spellEnd"/>
+      <w:r>
+        <w:t>/</w:t>
+      </w:r>
+      <w:proofErr w:type="spellStart"/>
+      <w:r>
+        <w:t>UseCustomVideoFrameSource.cs</w:t>
+      </w:r>
+      <w:proofErr w:type="spellEnd"/>
+      <w:r>
+        <w:t xml:space="preserve">, Klasse </w:t>
+      </w:r>
+      <w:proofErr w:type="spellStart"/>
+      <w:r>
+        <w:t>Utils</w:t>
+      </w:r>
+      <w:proofErr w:type="spellEnd"/>
+    </w:p>
+  </w:footnote>
+  <w:footnote w:id="12">
     <w:p>
       <w:pPr>
         <w:pStyle w:val="Funotentext"/>
@@ -6158,36 +8333,28 @@
         <w:rPr>
           <w:lang w:val="en-GB"/>
         </w:rPr>
-        <w:t xml:space="preserve"> Framework, </w:t>
-      </w:r>
-      <w:proofErr w:type="spellStart"/>
-      <w:proofErr w:type="gramStart"/>
+        <w:t xml:space="preserve"> Framework, UnitTestProject1, </w:t>
+      </w:r>
+      <w:proofErr w:type="spellStart"/>
       <w:r>
         <w:rPr>
           <w:lang w:val="en-GB"/>
         </w:rPr>
-        <w:t>Tourbackend</w:t>
+        <w:t>Datei</w:t>
       </w:r>
       <w:proofErr w:type="spellEnd"/>
       <w:r>
         <w:rPr>
           <w:lang w:val="en-GB"/>
         </w:rPr>
-        <w:t xml:space="preserve"> .</w:t>
-      </w:r>
-      <w:proofErr w:type="gramEnd"/>
+        <w:t xml:space="preserve"> </w:t>
+      </w:r>
+      <w:proofErr w:type="spellStart"/>
       <w:r>
         <w:rPr>
           <w:lang w:val="en-GB"/>
         </w:rPr>
-        <w:t xml:space="preserve"> Net Standard </w:t>
-      </w:r>
-      <w:proofErr w:type="spellStart"/>
-      <w:r>
-        <w:rPr>
-          <w:lang w:val="en-GB"/>
-        </w:rPr>
-        <w:t>Projekt</w:t>
+        <w:t>UtilsTest</w:t>
       </w:r>
       <w:proofErr w:type="spellEnd"/>
       <w:r>
@@ -6201,211 +8368,30 @@
         <w:rPr>
           <w:lang w:val="en-GB"/>
         </w:rPr>
-        <w:t>Datei</w:t>
-      </w:r>
-      <w:proofErr w:type="spellEnd"/>
+        <w:t>TestE</w:t>
+      </w:r>
       <w:r>
         <w:rPr>
           <w:lang w:val="en-GB"/>
         </w:rPr>
-        <w:t xml:space="preserve"> </w:t>
-      </w:r>
-      <w:proofErr w:type="spellStart"/>
+        <w:t>m</w:t>
+      </w:r>
       <w:r>
         <w:rPr>
           <w:lang w:val="en-GB"/>
         </w:rPr>
-        <w:t>Utils</w:t>
+        <w:t>guCV_DetectMarkers_and_EstimatePoseSingleMarkers</w:t>
       </w:r>
       <w:proofErr w:type="spellEnd"/>
       <w:r>
         <w:rPr>
           <w:lang w:val="en-GB"/>
         </w:rPr>
-        <w:t>/</w:t>
-      </w:r>
-      <w:proofErr w:type="spellStart"/>
-      <w:r>
-        <w:rPr>
-          <w:lang w:val="en-GB"/>
-        </w:rPr>
-        <w:t>UseCustomVideoFrameSource.cs</w:t>
-      </w:r>
-      <w:proofErr w:type="spellEnd"/>
-      <w:r>
-        <w:rPr>
-          <w:lang w:val="en-GB"/>
-        </w:rPr>
-        <w:t xml:space="preserve">, </w:t>
-      </w:r>
-      <w:proofErr w:type="spellStart"/>
-      <w:r>
-        <w:rPr>
-          <w:lang w:val="en-GB"/>
-        </w:rPr>
-        <w:t>Klasse</w:t>
-      </w:r>
-      <w:proofErr w:type="spellEnd"/>
-      <w:r>
-        <w:rPr>
-          <w:lang w:val="en-GB"/>
-        </w:rPr>
-        <w:t xml:space="preserve"> </w:t>
-      </w:r>
-      <w:proofErr w:type="spellStart"/>
-      <w:r>
-        <w:rPr>
-          <w:lang w:val="en-GB"/>
-        </w:rPr>
-        <w:t>Utils</w:t>
-      </w:r>
-      <w:proofErr w:type="spellEnd"/>
+        <w:t>()</w:t>
+      </w:r>
     </w:p>
   </w:footnote>
-  <w:footnote w:id="5">
-    <w:p>
-      <w:pPr>
-        <w:pStyle w:val="Funotentext"/>
-      </w:pPr>
-      <w:r>
-        <w:rPr>
-          <w:rStyle w:val="Funotenzeichen"/>
-        </w:rPr>
-        <w:footnoteRef/>
-      </w:r>
-      <w:r>
-        <w:rPr>
-          <w:lang w:val="en-GB"/>
-        </w:rPr>
-        <w:t xml:space="preserve"> Framework, </w:t>
-      </w:r>
-      <w:proofErr w:type="spellStart"/>
-      <w:proofErr w:type="gramStart"/>
-      <w:r>
-        <w:rPr>
-          <w:lang w:val="en-GB"/>
-        </w:rPr>
-        <w:t>Tourbackend</w:t>
-      </w:r>
-      <w:proofErr w:type="spellEnd"/>
-      <w:r>
-        <w:rPr>
-          <w:lang w:val="en-GB"/>
-        </w:rPr>
-        <w:t xml:space="preserve"> .</w:t>
-      </w:r>
-      <w:proofErr w:type="gramEnd"/>
-      <w:r>
-        <w:rPr>
-          <w:lang w:val="en-GB"/>
-        </w:rPr>
-        <w:t xml:space="preserve"> </w:t>
-      </w:r>
-      <w:r>
-        <w:t xml:space="preserve">Net Standard Projekt, Datei </w:t>
-      </w:r>
-      <w:proofErr w:type="spellStart"/>
-      <w:r>
-        <w:t>Utils</w:t>
-      </w:r>
-      <w:proofErr w:type="spellEnd"/>
-      <w:r>
-        <w:t>/</w:t>
-      </w:r>
-      <w:proofErr w:type="spellStart"/>
-      <w:r>
-        <w:t>UseCustomVideoFrameSource.cs</w:t>
-      </w:r>
-      <w:proofErr w:type="spellEnd"/>
-      <w:r>
-        <w:t xml:space="preserve">, Klasse </w:t>
-      </w:r>
-      <w:proofErr w:type="spellStart"/>
-      <w:r>
-        <w:t>Utils</w:t>
-      </w:r>
-      <w:proofErr w:type="spellEnd"/>
-    </w:p>
-  </w:footnote>
-  <w:footnote w:id="6">
-    <w:p>
-      <w:pPr>
-        <w:pStyle w:val="Funotentext"/>
-        <w:rPr>
-          <w:lang w:val="en-GB"/>
-        </w:rPr>
-      </w:pPr>
-      <w:r>
-        <w:rPr>
-          <w:rStyle w:val="Funotenzeichen"/>
-        </w:rPr>
-        <w:footnoteRef/>
-      </w:r>
-      <w:r>
-        <w:rPr>
-          <w:lang w:val="en-GB"/>
-        </w:rPr>
-        <w:t xml:space="preserve"> Framework, UnitTestProject1, </w:t>
-      </w:r>
-      <w:proofErr w:type="spellStart"/>
-      <w:r>
-        <w:rPr>
-          <w:lang w:val="en-GB"/>
-        </w:rPr>
-        <w:t>Datei</w:t>
-      </w:r>
-      <w:proofErr w:type="spellEnd"/>
-      <w:r>
-        <w:rPr>
-          <w:lang w:val="en-GB"/>
-        </w:rPr>
-        <w:t xml:space="preserve"> </w:t>
-      </w:r>
-      <w:proofErr w:type="spellStart"/>
-      <w:r>
-        <w:rPr>
-          <w:lang w:val="en-GB"/>
-        </w:rPr>
-        <w:t>UtilsTest</w:t>
-      </w:r>
-      <w:proofErr w:type="spellEnd"/>
-      <w:r>
-        <w:rPr>
-          <w:lang w:val="en-GB"/>
-        </w:rPr>
-        <w:t xml:space="preserve">, </w:t>
-      </w:r>
-      <w:proofErr w:type="spellStart"/>
-      <w:r>
-        <w:rPr>
-          <w:lang w:val="en-GB"/>
-        </w:rPr>
-        <w:t>TestEmguCV_DetectMarkers_and_</w:t>
-      </w:r>
-      <w:proofErr w:type="gramStart"/>
-      <w:r>
-        <w:rPr>
-          <w:lang w:val="en-GB"/>
-        </w:rPr>
-        <w:t>EstimatePoseSingleMarkers</w:t>
-      </w:r>
-      <w:proofErr w:type="spellEnd"/>
-      <w:r>
-        <w:rPr>
-          <w:lang w:val="en-GB"/>
-        </w:rPr>
-        <w:t>(</w:t>
-      </w:r>
-      <w:proofErr w:type="gramEnd"/>
-      <w:r>
-        <w:rPr>
-          <w:lang w:val="en-GB"/>
-        </w:rPr>
-        <w:t>)</w:t>
-      </w:r>
-    </w:p>
-  </w:footnote>
-  <w:footnote w:id="7">
+  <w:footnote w:id="13">
     <w:p>
       <w:pPr>
         <w:pStyle w:val="Funotentext"/>
@@ -6435,7 +8421,7 @@
       </w:r>
     </w:p>
   </w:footnote>
-  <w:footnote w:id="8">
+  <w:footnote w:id="14">
     <w:p>
       <w:pPr>
         <w:pStyle w:val="Funotentext"/>
@@ -6463,7 +8449,7 @@
 </file>
 
 <file path=word/header1.xml><?xml version="1.0" encoding="utf-8"?>
-<w:hdr xmlns:wpc="http://schemas.microsoft.com/office/word/2010/wordprocessingCanvas" xmlns:cx="http://schemas.microsoft.com/office/drawing/2014/chartex" xmlns:cx1="http://schemas.microsoft.com/office/drawing/2015/9/8/chartex" xmlns:cx2="http://schemas.microsoft.com/office/drawing/2015/10/21/chartex" xmlns:cx3="http://schemas.microsoft.com/office/drawing/2016/5/9/chartex" xmlns:cx4="http://schemas.microsoft.com/office/drawing/2016/5/10/chartex" xmlns:cx5="http://schemas.microsoft.com/office/drawing/2016/5/11/chartex" xmlns:cx6="http://schemas.microsoft.com/office/drawing/2016/5/12/chartex" xmlns:cx7="http://schemas.microsoft.com/office/drawing/2016/5/13/chartex" xmlns:cx8="http://schemas.microsoft.com/office/drawing/2016/5/14/chartex" xmlns:mc="http://schemas.openxmlformats.org/markup-compatibility/2006" xmlns:aink="http://schemas.microsoft.com/office/drawing/2016/ink" xmlns:am3d="http://schemas.microsoft.com/office/drawing/2017/model3d" xmlns:o="urn:schemas-microsoft-com:office:office" xmlns:r="http://schemas.openxmlformats.org/officeDocument/2006/relationships" xmlns:m="http://schemas.openxmlformats.org/officeDocument/2006/math" xmlns:v="urn:schemas-microsoft-com:vml" xmlns:wp14="http://schemas.microsoft.com/office/word/2010/wordprocessingDrawing" xmlns:wp="http://schemas.openxmlformats.org/drawingml/2006/wordprocessingDrawing" xmlns:w10="urn:schemas-microsoft-com:office:word" xmlns:w="http://schemas.openxmlformats.org/wordprocessingml/2006/main" xmlns:w14="http://schemas.microsoft.com/office/word/2010/wordml" xmlns:w15="http://schemas.microsoft.com/office/word/2012/wordml" xmlns:w16cid="http://schemas.microsoft.com/office/word/2016/wordml/cid" xmlns:w16se="http://schemas.microsoft.com/office/word/2015/wordml/symex" xmlns:wpg="http://schemas.microsoft.com/office/word/2010/wordprocessingGroup" xmlns:wpi="http://schemas.microsoft.com/office/word/2010/wordprocessingInk" xmlns:wne="http://schemas.microsoft.com/office/word/2006/wordml" xmlns:wps="http://schemas.microsoft.com/office/word/2010/wordprocessingShape" mc:Ignorable="w14 w15 w16se w16cid wp14">
+<w:hdr xmlns:wpc="http://schemas.microsoft.com/office/word/2010/wordprocessingCanvas" xmlns:mc="http://schemas.openxmlformats.org/markup-compatibility/2006" xmlns:o="urn:schemas-microsoft-com:office:office" xmlns:r="http://schemas.openxmlformats.org/officeDocument/2006/relationships" xmlns:m="http://schemas.openxmlformats.org/officeDocument/2006/math" xmlns:v="urn:schemas-microsoft-com:vml" xmlns:wp14="http://schemas.microsoft.com/office/word/2010/wordprocessingDrawing" xmlns:wp="http://schemas.openxmlformats.org/drawingml/2006/wordprocessingDrawing" xmlns:w10="urn:schemas-microsoft-com:office:word" xmlns:w="http://schemas.openxmlformats.org/wordprocessingml/2006/main" xmlns:w14="http://schemas.microsoft.com/office/word/2010/wordml" xmlns:wpg="http://schemas.microsoft.com/office/word/2010/wordprocessingGroup" xmlns:wpi="http://schemas.microsoft.com/office/word/2010/wordprocessingInk" xmlns:wne="http://schemas.microsoft.com/office/word/2006/wordml" xmlns:wps="http://schemas.microsoft.com/office/word/2010/wordprocessingShape" mc:Ignorable="w14 wp14">
   <w:tbl>
     <w:tblPr>
       <w:tblW w:w="9412" w:type="dxa"/>
@@ -6494,57 +8480,28 @@
             </w:tabs>
             <w:spacing w:line="24" w:lineRule="atLeast"/>
           </w:pPr>
-          <w:r>
-            <w:fldChar w:fldCharType="begin"/>
-          </w:r>
-          <w:r>
-            <w:instrText xml:space="preserve"> STYLEREF  Projekt_Name  \* MERGEFORMAT </w:instrText>
-          </w:r>
-          <w:r>
-            <w:fldChar w:fldCharType="separate"/>
-          </w:r>
-          <w:r>
-            <w:rPr>
-              <w:noProof/>
-            </w:rPr>
-            <w:t>Hololens Tour</w:t>
-          </w:r>
-          <w:r>
-            <w:rPr>
-              <w:noProof/>
-            </w:rPr>
-            <w:fldChar w:fldCharType="end"/>
-          </w:r>
+          <w:fldSimple w:instr=" STYLEREF  Projekt_Name  \* MERGEFORMAT ">
+            <w:r>
+              <w:rPr>
+                <w:noProof/>
+              </w:rPr>
+              <w:t>Hololens Tour</w:t>
+            </w:r>
+          </w:fldSimple>
           <w:r>
             <w:t xml:space="preserve"> | </w:t>
           </w:r>
-          <w:r>
-            <w:fldChar w:fldCharType="begin"/>
-          </w:r>
-          <w:r>
-            <w:instrText xml:space="preserve"> STYLEREF  Dok_Titel  \* MERGEFORMAT </w:instrText>
-          </w:r>
-          <w:r>
-            <w:fldChar w:fldCharType="separate"/>
-          </w:r>
-          <w:r>
-            <w:rPr>
-              <w:b w:val="0"/>
-              <w:bCs/>
-              <w:noProof/>
-              <w:lang w:val="de-DE"/>
-            </w:rPr>
-            <w:t>Abschlussbericht</w:t>
-          </w:r>
-          <w:r>
-            <w:rPr>
-              <w:b w:val="0"/>
-              <w:bCs/>
-              <w:noProof/>
-              <w:lang w:val="de-DE"/>
-            </w:rPr>
-            <w:fldChar w:fldCharType="end"/>
-          </w:r>
+          <w:fldSimple w:instr=" STYLEREF  Dok_Titel  \* MERGEFORMAT ">
+            <w:r>
+              <w:rPr>
+                <w:b w:val="0"/>
+                <w:bCs/>
+                <w:noProof/>
+                <w:lang w:val="de-DE"/>
+              </w:rPr>
+              <w:t>Abschlussbericht</w:t>
+            </w:r>
+          </w:fldSimple>
         </w:p>
       </w:tc>
     </w:tr>
@@ -6558,7 +8515,7 @@
 </file>
 
 <file path=word/header2.xml><?xml version="1.0" encoding="utf-8"?>
-<w:hdr xmlns:wpc="http://schemas.microsoft.com/office/word/2010/wordprocessingCanvas" xmlns:cx="http://schemas.microsoft.com/office/drawing/2014/chartex" xmlns:cx1="http://schemas.microsoft.com/office/drawing/2015/9/8/chartex" xmlns:cx2="http://schemas.microsoft.com/office/drawing/2015/10/21/chartex" xmlns:cx3="http://schemas.microsoft.com/office/drawing/2016/5/9/chartex" xmlns:cx4="http://schemas.microsoft.com/office/drawing/2016/5/10/chartex" xmlns:cx5="http://schemas.microsoft.com/office/drawing/2016/5/11/chartex" xmlns:cx6="http://schemas.microsoft.com/office/drawing/2016/5/12/chartex" xmlns:cx7="http://schemas.microsoft.com/office/drawing/2016/5/13/chartex" xmlns:cx8="http://schemas.microsoft.com/office/drawing/2016/5/14/chartex" xmlns:mc="http://schemas.openxmlformats.org/markup-compatibility/2006" xmlns:aink="http://schemas.microsoft.com/office/drawing/2016/ink" xmlns:am3d="http://schemas.microsoft.com/office/drawing/2017/model3d" xmlns:o="urn:schemas-microsoft-com:office:office" xmlns:r="http://schemas.openxmlformats.org/officeDocument/2006/relationships" xmlns:m="http://schemas.openxmlformats.org/officeDocument/2006/math" xmlns:v="urn:schemas-microsoft-com:vml" xmlns:wp14="http://schemas.microsoft.com/office/word/2010/wordprocessingDrawing" xmlns:wp="http://schemas.openxmlformats.org/drawingml/2006/wordprocessingDrawing" xmlns:w10="urn:schemas-microsoft-com:office:word" xmlns:w="http://schemas.openxmlformats.org/wordprocessingml/2006/main" xmlns:w14="http://schemas.microsoft.com/office/word/2010/wordml" xmlns:w15="http://schemas.microsoft.com/office/word/2012/wordml" xmlns:w16cid="http://schemas.microsoft.com/office/word/2016/wordml/cid" xmlns:w16se="http://schemas.microsoft.com/office/word/2015/wordml/symex" xmlns:wpg="http://schemas.microsoft.com/office/word/2010/wordprocessingGroup" xmlns:wpi="http://schemas.microsoft.com/office/word/2010/wordprocessingInk" xmlns:wne="http://schemas.microsoft.com/office/word/2006/wordml" xmlns:wps="http://schemas.microsoft.com/office/word/2010/wordprocessingShape" mc:Ignorable="w14 w15 w16se w16cid wp14">
+<w:hdr xmlns:wpc="http://schemas.microsoft.com/office/word/2010/wordprocessingCanvas" xmlns:mc="http://schemas.openxmlformats.org/markup-compatibility/2006" xmlns:o="urn:schemas-microsoft-com:office:office" xmlns:r="http://schemas.openxmlformats.org/officeDocument/2006/relationships" xmlns:m="http://schemas.openxmlformats.org/officeDocument/2006/math" xmlns:v="urn:schemas-microsoft-com:vml" xmlns:wp14="http://schemas.microsoft.com/office/word/2010/wordprocessingDrawing" xmlns:wp="http://schemas.openxmlformats.org/drawingml/2006/wordprocessingDrawing" xmlns:w10="urn:schemas-microsoft-com:office:word" xmlns:w="http://schemas.openxmlformats.org/wordprocessingml/2006/main" xmlns:w14="http://schemas.microsoft.com/office/word/2010/wordml" xmlns:wpg="http://schemas.microsoft.com/office/word/2010/wordprocessingGroup" xmlns:wpi="http://schemas.microsoft.com/office/word/2010/wordprocessingInk" xmlns:wne="http://schemas.microsoft.com/office/word/2006/wordml" xmlns:wps="http://schemas.microsoft.com/office/word/2010/wordprocessingShape" mc:Ignorable="w14 wp14">
   <w:tbl>
     <w:tblPr>
       <w:tblpPr w:leftFromText="142" w:rightFromText="142" w:vertAnchor="page" w:tblpY="568"/>
@@ -6682,8 +8639,8 @@
 </file>
 
 <file path=word/numbering.xml><?xml version="1.0" encoding="utf-8"?>
-<w:numbering xmlns:wpc="http://schemas.microsoft.com/office/word/2010/wordprocessingCanvas" xmlns:cx="http://schemas.microsoft.com/office/drawing/2014/chartex" xmlns:cx1="http://schemas.microsoft.com/office/drawing/2015/9/8/chartex" xmlns:cx2="http://schemas.microsoft.com/office/drawing/2015/10/21/chartex" xmlns:cx3="http://schemas.microsoft.com/office/drawing/2016/5/9/chartex" xmlns:cx4="http://schemas.microsoft.com/office/drawing/2016/5/10/chartex" xmlns:cx5="http://schemas.microsoft.com/office/drawing/2016/5/11/chartex" xmlns:cx6="http://schemas.microsoft.com/office/drawing/2016/5/12/chartex" xmlns:cx7="http://schemas.microsoft.com/office/drawing/2016/5/13/chartex" xmlns:cx8="http://schemas.microsoft.com/office/drawing/2016/5/14/chartex" xmlns:mc="http://schemas.openxmlformats.org/markup-compatibility/2006" xmlns:aink="http://schemas.microsoft.com/office/drawing/2016/ink" xmlns:am3d="http://schemas.microsoft.com/office/drawing/2017/model3d" xmlns:o="urn:schemas-microsoft-com:office:office" xmlns:r="http://schemas.openxmlformats.org/officeDocument/2006/relationships" xmlns:m="http://schemas.openxmlformats.org/officeDocument/2006/math" xmlns:v="urn:schemas-microsoft-com:vml" xmlns:wp14="http://schemas.microsoft.com/office/word/2010/wordprocessingDrawing" xmlns:wp="http://schemas.openxmlformats.org/drawingml/2006/wordprocessingDrawing" xmlns:w10="urn:schemas-microsoft-com:office:word" xmlns:w="http://schemas.openxmlformats.org/wordprocessingml/2006/main" xmlns:w14="http://schemas.microsoft.com/office/word/2010/wordml" xmlns:w15="http://schemas.microsoft.com/office/word/2012/wordml" xmlns:w16cid="http://schemas.microsoft.com/office/word/2016/wordml/cid" xmlns:w16se="http://schemas.microsoft.com/office/word/2015/wordml/symex" xmlns:wpg="http://schemas.microsoft.com/office/word/2010/wordprocessingGroup" xmlns:wpi="http://schemas.microsoft.com/office/word/2010/wordprocessingInk" xmlns:wne="http://schemas.microsoft.com/office/word/2006/wordml" xmlns:wps="http://schemas.microsoft.com/office/word/2010/wordprocessingShape" mc:Ignorable="w14 w15 w16se w16cid wp14">
-  <w:abstractNum w:abstractNumId="0" w15:restartNumberingAfterBreak="0">
+<w:numbering xmlns:wpc="http://schemas.microsoft.com/office/word/2010/wordprocessingCanvas" xmlns:mc="http://schemas.openxmlformats.org/markup-compatibility/2006" xmlns:o="urn:schemas-microsoft-com:office:office" xmlns:r="http://schemas.openxmlformats.org/officeDocument/2006/relationships" xmlns:m="http://schemas.openxmlformats.org/officeDocument/2006/math" xmlns:v="urn:schemas-microsoft-com:vml" xmlns:wp14="http://schemas.microsoft.com/office/word/2010/wordprocessingDrawing" xmlns:wp="http://schemas.openxmlformats.org/drawingml/2006/wordprocessingDrawing" xmlns:w10="urn:schemas-microsoft-com:office:word" xmlns:w="http://schemas.openxmlformats.org/wordprocessingml/2006/main" xmlns:w14="http://schemas.microsoft.com/office/word/2010/wordml" xmlns:wpg="http://schemas.microsoft.com/office/word/2010/wordprocessingGroup" xmlns:wpi="http://schemas.microsoft.com/office/word/2010/wordprocessingInk" xmlns:wne="http://schemas.microsoft.com/office/word/2006/wordml" xmlns:wps="http://schemas.microsoft.com/office/word/2010/wordprocessingShape" mc:Ignorable="w14 wp14">
+  <w:abstractNum w:abstractNumId="0">
     <w:nsid w:val="1D4214B8"/>
     <w:multiLevelType w:val="hybridMultilevel"/>
     <w:tmpl w:val="F968B364"/>
@@ -6796,7 +8753,7 @@
       </w:rPr>
     </w:lvl>
   </w:abstractNum>
-  <w:abstractNum w:abstractNumId="1" w15:restartNumberingAfterBreak="0">
+  <w:abstractNum w:abstractNumId="1">
     <w:nsid w:val="359C559E"/>
     <w:multiLevelType w:val="hybridMultilevel"/>
     <w:tmpl w:val="B7943B4C"/>
@@ -6909,7 +8866,7 @@
       </w:rPr>
     </w:lvl>
   </w:abstractNum>
-  <w:abstractNum w:abstractNumId="2" w15:restartNumberingAfterBreak="0">
+  <w:abstractNum w:abstractNumId="2">
     <w:nsid w:val="38D87787"/>
     <w:multiLevelType w:val="hybridMultilevel"/>
     <w:tmpl w:val="50646526"/>
@@ -7022,7 +8979,7 @@
       </w:pPr>
     </w:lvl>
   </w:abstractNum>
-  <w:abstractNum w:abstractNumId="3" w15:restartNumberingAfterBreak="0">
+  <w:abstractNum w:abstractNumId="3">
     <w:nsid w:val="3C0F4F48"/>
     <w:multiLevelType w:val="hybridMultilevel"/>
     <w:tmpl w:val="4A9A6940"/>
@@ -7135,7 +9092,7 @@
       </w:rPr>
     </w:lvl>
   </w:abstractNum>
-  <w:abstractNum w:abstractNumId="4" w15:restartNumberingAfterBreak="0">
+  <w:abstractNum w:abstractNumId="4">
     <w:nsid w:val="408E3DD8"/>
     <w:multiLevelType w:val="hybridMultilevel"/>
     <w:tmpl w:val="938279B2"/>
@@ -7275,7 +9232,7 @@
       </w:rPr>
     </w:lvl>
   </w:abstractNum>
-  <w:abstractNum w:abstractNumId="5" w15:restartNumberingAfterBreak="0">
+  <w:abstractNum w:abstractNumId="5">
     <w:nsid w:val="42480036"/>
     <w:multiLevelType w:val="hybridMultilevel"/>
     <w:tmpl w:val="843C8682"/>
@@ -7388,7 +9345,7 @@
       </w:rPr>
     </w:lvl>
   </w:abstractNum>
-  <w:abstractNum w:abstractNumId="6" w15:restartNumberingAfterBreak="0">
+  <w:abstractNum w:abstractNumId="6">
     <w:nsid w:val="496F7D71"/>
     <w:multiLevelType w:val="multilevel"/>
     <w:tmpl w:val="F878A898"/>
@@ -7533,7 +9490,7 @@
       </w:rPr>
     </w:lvl>
   </w:abstractNum>
-  <w:abstractNum w:abstractNumId="7" w15:restartNumberingAfterBreak="0">
+  <w:abstractNum w:abstractNumId="7">
     <w:nsid w:val="4ACF1D2D"/>
     <w:multiLevelType w:val="multilevel"/>
     <w:tmpl w:val="F6BC327C"/>
@@ -7648,7 +9605,7 @@
       </w:rPr>
     </w:lvl>
   </w:abstractNum>
-  <w:abstractNum w:abstractNumId="8" w15:restartNumberingAfterBreak="0">
+  <w:abstractNum w:abstractNumId="8">
     <w:nsid w:val="55E576E7"/>
     <w:multiLevelType w:val="hybridMultilevel"/>
     <w:tmpl w:val="A6BCFEEC"/>
@@ -7790,7 +9747,7 @@
       </w:rPr>
     </w:lvl>
   </w:abstractNum>
-  <w:abstractNum w:abstractNumId="9" w15:restartNumberingAfterBreak="0">
+  <w:abstractNum w:abstractNumId="9">
     <w:nsid w:val="721C7B90"/>
     <w:multiLevelType w:val="hybridMultilevel"/>
     <w:tmpl w:val="8ED89E22"/>
@@ -7906,7 +9863,7 @@
       </w:pPr>
     </w:lvl>
   </w:abstractNum>
-  <w:abstractNum w:abstractNumId="10" w15:restartNumberingAfterBreak="0">
+  <w:abstractNum w:abstractNumId="10">
     <w:nsid w:val="7D882FC3"/>
     <w:multiLevelType w:val="hybridMultilevel"/>
     <w:tmpl w:val="0EFE66F6"/>
@@ -8069,7 +10026,7 @@
 </file>
 
 <file path=word/styles.xml><?xml version="1.0" encoding="utf-8"?>
-<w:styles xmlns:mc="http://schemas.openxmlformats.org/markup-compatibility/2006" xmlns:r="http://schemas.openxmlformats.org/officeDocument/2006/relationships" xmlns:w="http://schemas.openxmlformats.org/wordprocessingml/2006/main" xmlns:w14="http://schemas.microsoft.com/office/word/2010/wordml" xmlns:w15="http://schemas.microsoft.com/office/word/2012/wordml" xmlns:w16cid="http://schemas.microsoft.com/office/word/2016/wordml/cid" xmlns:w16se="http://schemas.microsoft.com/office/word/2015/wordml/symex" mc:Ignorable="w14 w15 w16se w16cid">
+<w:styles xmlns:mc="http://schemas.openxmlformats.org/markup-compatibility/2006" xmlns:r="http://schemas.openxmlformats.org/officeDocument/2006/relationships" xmlns:w="http://schemas.openxmlformats.org/wordprocessingml/2006/main" xmlns:w14="http://schemas.microsoft.com/office/word/2010/wordml" mc:Ignorable="w14">
   <w:docDefaults>
     <w:rPrDefault>
       <w:rPr>
@@ -8079,382 +10036,144 @@
     </w:rPrDefault>
     <w:pPrDefault/>
   </w:docDefaults>
-  <w:latentStyles w:defLockedState="0" w:defUIPriority="99" w:defSemiHidden="0" w:defUnhideWhenUsed="0" w:defQFormat="0" w:count="375">
-    <w:lsdException w:name="Normal" w:uiPriority="0" w:qFormat="1"/>
-    <w:lsdException w:name="heading 1" w:uiPriority="9" w:qFormat="1"/>
-    <w:lsdException w:name="heading 2" w:uiPriority="9" w:qFormat="1"/>
-    <w:lsdException w:name="heading 3" w:uiPriority="9" w:qFormat="1"/>
-    <w:lsdException w:name="heading 4" w:uiPriority="9" w:qFormat="1"/>
-    <w:lsdException w:name="heading 5" w:uiPriority="9" w:qFormat="1"/>
-    <w:lsdException w:name="heading 6" w:uiPriority="9" w:qFormat="1"/>
-    <w:lsdException w:name="heading 7" w:uiPriority="9"/>
-    <w:lsdException w:name="heading 8" w:semiHidden="1" w:uiPriority="9" w:qFormat="1"/>
-    <w:lsdException w:name="heading 9" w:semiHidden="1" w:uiPriority="9" w:qFormat="1"/>
-    <w:lsdException w:name="index 1" w:semiHidden="1" w:unhideWhenUsed="1"/>
-    <w:lsdException w:name="index 2" w:semiHidden="1" w:unhideWhenUsed="1"/>
-    <w:lsdException w:name="index 3" w:semiHidden="1" w:unhideWhenUsed="1"/>
-    <w:lsdException w:name="index 4" w:semiHidden="1" w:unhideWhenUsed="1"/>
-    <w:lsdException w:name="index 5" w:semiHidden="1" w:unhideWhenUsed="1"/>
-    <w:lsdException w:name="index 6" w:semiHidden="1" w:unhideWhenUsed="1"/>
-    <w:lsdException w:name="index 7" w:semiHidden="1" w:unhideWhenUsed="1"/>
-    <w:lsdException w:name="index 8" w:semiHidden="1" w:unhideWhenUsed="1"/>
-    <w:lsdException w:name="index 9" w:semiHidden="1" w:unhideWhenUsed="1"/>
-    <w:lsdException w:name="toc 1" w:semiHidden="1" w:uiPriority="39" w:unhideWhenUsed="1"/>
-    <w:lsdException w:name="toc 2" w:semiHidden="1" w:uiPriority="39" w:unhideWhenUsed="1"/>
-    <w:lsdException w:name="toc 3" w:semiHidden="1" w:uiPriority="39" w:unhideWhenUsed="1"/>
-    <w:lsdException w:name="toc 4" w:semiHidden="1" w:uiPriority="39" w:unhideWhenUsed="1"/>
-    <w:lsdException w:name="toc 5" w:semiHidden="1" w:uiPriority="39" w:unhideWhenUsed="1"/>
-    <w:lsdException w:name="toc 6" w:semiHidden="1" w:uiPriority="39" w:unhideWhenUsed="1"/>
-    <w:lsdException w:name="toc 7" w:semiHidden="1" w:uiPriority="39"/>
-    <w:lsdException w:name="toc 8" w:semiHidden="1" w:uiPriority="39"/>
-    <w:lsdException w:name="toc 9" w:semiHidden="1" w:uiPriority="39"/>
-    <w:lsdException w:name="Normal Indent" w:semiHidden="1" w:unhideWhenUsed="1"/>
-    <w:lsdException w:name="footnote text" w:semiHidden="1" w:unhideWhenUsed="1"/>
-    <w:lsdException w:name="annotation text" w:semiHidden="1" w:unhideWhenUsed="1"/>
-    <w:lsdException w:name="header" w:semiHidden="1" w:unhideWhenUsed="1"/>
-    <w:lsdException w:name="footer" w:semiHidden="1" w:unhideWhenUsed="1"/>
-    <w:lsdException w:name="index heading" w:semiHidden="1" w:unhideWhenUsed="1"/>
-    <w:lsdException w:name="caption" w:semiHidden="1" w:uiPriority="35" w:unhideWhenUsed="1" w:qFormat="1"/>
-    <w:lsdException w:name="table of figures" w:semiHidden="1" w:unhideWhenUsed="1"/>
-    <w:lsdException w:name="envelope address" w:semiHidden="1" w:unhideWhenUsed="1"/>
-    <w:lsdException w:name="envelope return" w:semiHidden="1" w:unhideWhenUsed="1"/>
-    <w:lsdException w:name="footnote reference" w:semiHidden="1" w:unhideWhenUsed="1"/>
-    <w:lsdException w:name="annotation reference" w:semiHidden="1" w:unhideWhenUsed="1"/>
-    <w:lsdException w:name="line number" w:semiHidden="1" w:unhideWhenUsed="1"/>
-    <w:lsdException w:name="page number" w:semiHidden="1" w:unhideWhenUsed="1"/>
-    <w:lsdException w:name="endnote reference" w:semiHidden="1" w:unhideWhenUsed="1"/>
-    <w:lsdException w:name="endnote text" w:semiHidden="1" w:unhideWhenUsed="1"/>
-    <w:lsdException w:name="table of authorities" w:semiHidden="1" w:unhideWhenUsed="1"/>
-    <w:lsdException w:name="macro" w:semiHidden="1" w:unhideWhenUsed="1"/>
-    <w:lsdException w:name="toa heading" w:semiHidden="1" w:unhideWhenUsed="1"/>
-    <w:lsdException w:name="List" w:semiHidden="1" w:unhideWhenUsed="1"/>
-    <w:lsdException w:name="List Bullet" w:semiHidden="1" w:unhideWhenUsed="1"/>
-    <w:lsdException w:name="List Number" w:semiHidden="1" w:unhideWhenUsed="1"/>
-    <w:lsdException w:name="List 2" w:semiHidden="1" w:unhideWhenUsed="1"/>
-    <w:lsdException w:name="List 3" w:semiHidden="1" w:unhideWhenUsed="1"/>
-    <w:lsdException w:name="List 4" w:semiHidden="1" w:unhideWhenUsed="1"/>
-    <w:lsdException w:name="List 5" w:semiHidden="1" w:unhideWhenUsed="1"/>
-    <w:lsdException w:name="List Bullet 2" w:semiHidden="1" w:unhideWhenUsed="1"/>
-    <w:lsdException w:name="List Bullet 3" w:semiHidden="1" w:unhideWhenUsed="1"/>
-    <w:lsdException w:name="List Bullet 4" w:semiHidden="1" w:unhideWhenUsed="1"/>
-    <w:lsdException w:name="List Bullet 5" w:semiHidden="1" w:unhideWhenUsed="1"/>
-    <w:lsdException w:name="List Number 2" w:semiHidden="1" w:unhideWhenUsed="1"/>
-    <w:lsdException w:name="List Number 3" w:semiHidden="1" w:unhideWhenUsed="1"/>
-    <w:lsdException w:name="List Number 4" w:semiHidden="1" w:unhideWhenUsed="1"/>
-    <w:lsdException w:name="List Number 5" w:semiHidden="1" w:unhideWhenUsed="1"/>
-    <w:lsdException w:name="Title" w:uiPriority="10"/>
-    <w:lsdException w:name="Closing" w:semiHidden="1" w:unhideWhenUsed="1"/>
-    <w:lsdException w:name="Signature" w:semiHidden="1" w:unhideWhenUsed="1"/>
-    <w:lsdException w:name="Default Paragraph Font" w:semiHidden="1" w:uiPriority="1" w:unhideWhenUsed="1"/>
-    <w:lsdException w:name="Body Text" w:semiHidden="1" w:unhideWhenUsed="1"/>
-    <w:lsdException w:name="Body Text Indent" w:semiHidden="1" w:unhideWhenUsed="1"/>
-    <w:lsdException w:name="List Continue" w:semiHidden="1" w:unhideWhenUsed="1"/>
-    <w:lsdException w:name="List Continue 2" w:semiHidden="1" w:unhideWhenUsed="1"/>
-    <w:lsdException w:name="List Continue 3" w:semiHidden="1" w:unhideWhenUsed="1"/>
-    <w:lsdException w:name="List Continue 4" w:semiHidden="1" w:unhideWhenUsed="1"/>
-    <w:lsdException w:name="List Continue 5" w:semiHidden="1" w:unhideWhenUsed="1"/>
-    <w:lsdException w:name="Message Header" w:semiHidden="1" w:unhideWhenUsed="1"/>
-    <w:lsdException w:name="Subtitle" w:uiPriority="11"/>
-    <w:lsdException w:name="Salutation" w:semiHidden="1" w:unhideWhenUsed="1"/>
-    <w:lsdException w:name="Date" w:semiHidden="1" w:unhideWhenUsed="1"/>
-    <w:lsdException w:name="Body Text First Indent" w:semiHidden="1" w:unhideWhenUsed="1"/>
-    <w:lsdException w:name="Body Text First Indent 2" w:semiHidden="1" w:unhideWhenUsed="1"/>
-    <w:lsdException w:name="Note Heading" w:semiHidden="1" w:unhideWhenUsed="1"/>
-    <w:lsdException w:name="Body Text 2" w:semiHidden="1" w:unhideWhenUsed="1"/>
-    <w:lsdException w:name="Body Text 3" w:semiHidden="1" w:unhideWhenUsed="1"/>
-    <w:lsdException w:name="Body Text Indent 2" w:semiHidden="1" w:unhideWhenUsed="1"/>
-    <w:lsdException w:name="Body Text Indent 3" w:semiHidden="1" w:unhideWhenUsed="1"/>
-    <w:lsdException w:name="Block Text" w:semiHidden="1" w:unhideWhenUsed="1"/>
-    <w:lsdException w:name="Hyperlink" w:semiHidden="1" w:unhideWhenUsed="1"/>
-    <w:lsdException w:name="FollowedHyperlink" w:semiHidden="1" w:unhideWhenUsed="1"/>
-    <w:lsdException w:name="Strong" w:uiPriority="22"/>
-    <w:lsdException w:name="Emphasis" w:uiPriority="20"/>
-    <w:lsdException w:name="Document Map" w:semiHidden="1" w:unhideWhenUsed="1"/>
-    <w:lsdException w:name="Plain Text" w:semiHidden="1" w:unhideWhenUsed="1"/>
-    <w:lsdException w:name="E-mail Signature" w:semiHidden="1" w:unhideWhenUsed="1"/>
-    <w:lsdException w:name="HTML Top of Form" w:semiHidden="1" w:unhideWhenUsed="1"/>
-    <w:lsdException w:name="HTML Bottom of Form" w:semiHidden="1" w:unhideWhenUsed="1"/>
-    <w:lsdException w:name="Normal (Web)" w:semiHidden="1" w:unhideWhenUsed="1"/>
-    <w:lsdException w:name="HTML Acronym" w:semiHidden="1" w:unhideWhenUsed="1"/>
-    <w:lsdException w:name="HTML Address" w:semiHidden="1" w:unhideWhenUsed="1"/>
-    <w:lsdException w:name="HTML Cite" w:semiHidden="1" w:unhideWhenUsed="1"/>
-    <w:lsdException w:name="HTML Code" w:semiHidden="1" w:unhideWhenUsed="1"/>
-    <w:lsdException w:name="HTML Definition" w:semiHidden="1" w:unhideWhenUsed="1"/>
-    <w:lsdException w:name="HTML Keyboard" w:semiHidden="1" w:unhideWhenUsed="1"/>
-    <w:lsdException w:name="HTML Preformatted" w:semiHidden="1" w:unhideWhenUsed="1"/>
-    <w:lsdException w:name="HTML Sample" w:semiHidden="1" w:unhideWhenUsed="1"/>
-    <w:lsdException w:name="HTML Typewriter" w:semiHidden="1" w:unhideWhenUsed="1"/>
-    <w:lsdException w:name="HTML Variable" w:semiHidden="1" w:unhideWhenUsed="1"/>
-    <w:lsdException w:name="Normal Table" w:semiHidden="1" w:unhideWhenUsed="1"/>
-    <w:lsdException w:name="annotation subject" w:semiHidden="1" w:unhideWhenUsed="1"/>
-    <w:lsdException w:name="No List" w:semiHidden="1" w:unhideWhenUsed="1"/>
-    <w:lsdException w:name="Outline List 1" w:semiHidden="1" w:unhideWhenUsed="1"/>
-    <w:lsdException w:name="Outline List 2" w:semiHidden="1" w:unhideWhenUsed="1"/>
-    <w:lsdException w:name="Outline List 3" w:semiHidden="1" w:unhideWhenUsed="1"/>
-    <w:lsdException w:name="Table Simple 1" w:semiHidden="1" w:unhideWhenUsed="1"/>
-    <w:lsdException w:name="Table Simple 2" w:semiHidden="1" w:unhideWhenUsed="1"/>
-    <w:lsdException w:name="Table Simple 3" w:semiHidden="1" w:unhideWhenUsed="1"/>
-    <w:lsdException w:name="Table Classic 1" w:semiHidden="1" w:unhideWhenUsed="1"/>
-    <w:lsdException w:name="Table Classic 2" w:semiHidden="1" w:unhideWhenUsed="1"/>
-    <w:lsdException w:name="Table Classic 3" w:semiHidden="1" w:unhideWhenUsed="1"/>
-    <w:lsdException w:name="Table Classic 4" w:semiHidden="1" w:unhideWhenUsed="1"/>
-    <w:lsdException w:name="Table Colorful 1" w:semiHidden="1" w:unhideWhenUsed="1"/>
-    <w:lsdException w:name="Table Colorful 2" w:semiHidden="1" w:unhideWhenUsed="1"/>
-    <w:lsdException w:name="Table Colorful 3" w:semiHidden="1" w:unhideWhenUsed="1"/>
-    <w:lsdException w:name="Table Columns 1" w:semiHidden="1" w:unhideWhenUsed="1"/>
-    <w:lsdException w:name="Table Columns 2" w:semiHidden="1" w:unhideWhenUsed="1"/>
-    <w:lsdException w:name="Table Columns 3" w:semiHidden="1" w:unhideWhenUsed="1"/>
-    <w:lsdException w:name="Table Columns 4" w:semiHidden="1" w:unhideWhenUsed="1"/>
-    <w:lsdException w:name="Table Columns 5" w:semiHidden="1" w:unhideWhenUsed="1"/>
-    <w:lsdException w:name="Table Grid 1" w:semiHidden="1" w:unhideWhenUsed="1"/>
-    <w:lsdException w:name="Table Grid 2" w:semiHidden="1" w:unhideWhenUsed="1"/>
-    <w:lsdException w:name="Table Grid 3" w:semiHidden="1" w:unhideWhenUsed="1"/>
-    <w:lsdException w:name="Table Grid 4" w:semiHidden="1" w:unhideWhenUsed="1"/>
-    <w:lsdException w:name="Table Grid 5" w:semiHidden="1" w:unhideWhenUsed="1"/>
-    <w:lsdException w:name="Table Grid 6" w:semiHidden="1" w:unhideWhenUsed="1"/>
-    <w:lsdException w:name="Table Grid 7" w:semiHidden="1" w:unhideWhenUsed="1"/>
-    <w:lsdException w:name="Table Grid 8" w:semiHidden="1" w:unhideWhenUsed="1"/>
-    <w:lsdException w:name="Table List 1" w:semiHidden="1" w:unhideWhenUsed="1"/>
-    <w:lsdException w:name="Table List 2" w:semiHidden="1" w:unhideWhenUsed="1"/>
-    <w:lsdException w:name="Table List 3" w:semiHidden="1" w:unhideWhenUsed="1"/>
-    <w:lsdException w:name="Table List 4" w:semiHidden="1" w:unhideWhenUsed="1"/>
-    <w:lsdException w:name="Table List 5" w:semiHidden="1" w:unhideWhenUsed="1"/>
-    <w:lsdException w:name="Table List 6" w:semiHidden="1" w:unhideWhenUsed="1"/>
-    <w:lsdException w:name="Table List 7" w:semiHidden="1" w:unhideWhenUsed="1"/>
-    <w:lsdException w:name="Table List 8" w:semiHidden="1" w:unhideWhenUsed="1"/>
-    <w:lsdException w:name="Table 3D effects 1" w:semiHidden="1" w:unhideWhenUsed="1"/>
-    <w:lsdException w:name="Table 3D effects 2" w:semiHidden="1" w:unhideWhenUsed="1"/>
-    <w:lsdException w:name="Table 3D effects 3" w:semiHidden="1" w:unhideWhenUsed="1"/>
-    <w:lsdException w:name="Table Contemporary" w:semiHidden="1" w:unhideWhenUsed="1"/>
-    <w:lsdException w:name="Table Elegant" w:semiHidden="1" w:unhideWhenUsed="1"/>
-    <w:lsdException w:name="Table Professional" w:semiHidden="1" w:unhideWhenUsed="1"/>
-    <w:lsdException w:name="Table Subtle 1" w:semiHidden="1" w:unhideWhenUsed="1"/>
-    <w:lsdException w:name="Table Subtle 2" w:semiHidden="1" w:unhideWhenUsed="1"/>
-    <w:lsdException w:name="Table Web 1" w:semiHidden="1" w:unhideWhenUsed="1"/>
-    <w:lsdException w:name="Table Web 2" w:semiHidden="1" w:unhideWhenUsed="1"/>
-    <w:lsdException w:name="Table Web 3" w:semiHidden="1" w:unhideWhenUsed="1"/>
-    <w:lsdException w:name="Balloon Text" w:semiHidden="1" w:unhideWhenUsed="1"/>
-    <w:lsdException w:name="Table Grid" w:uiPriority="59"/>
-    <w:lsdException w:name="Table Theme" w:semiHidden="1" w:unhideWhenUsed="1"/>
-    <w:lsdException w:name="Placeholder Text" w:semiHidden="1"/>
-    <w:lsdException w:name="No Spacing" w:uiPriority="4"/>
-    <w:lsdException w:name="Light Shading" w:uiPriority="60"/>
-    <w:lsdException w:name="Light List" w:uiPriority="61"/>
-    <w:lsdException w:name="Light Grid" w:uiPriority="62"/>
-    <w:lsdException w:name="Medium Shading 1" w:uiPriority="63"/>
-    <w:lsdException w:name="Medium Shading 2" w:uiPriority="64"/>
-    <w:lsdException w:name="Medium List 1" w:uiPriority="65"/>
-    <w:lsdException w:name="Medium List 2" w:uiPriority="66"/>
-    <w:lsdException w:name="Medium Grid 1" w:uiPriority="67"/>
-    <w:lsdException w:name="Medium Grid 2" w:uiPriority="68"/>
-    <w:lsdException w:name="Medium Grid 3" w:uiPriority="69"/>
-    <w:lsdException w:name="Dark List" w:uiPriority="70"/>
-    <w:lsdException w:name="Colorful Shading" w:uiPriority="71"/>
-    <w:lsdException w:name="Colorful List" w:uiPriority="72"/>
-    <w:lsdException w:name="Colorful Grid" w:uiPriority="73"/>
-    <w:lsdException w:name="Light Shading Accent 1" w:uiPriority="60"/>
-    <w:lsdException w:name="Light List Accent 1" w:uiPriority="61"/>
-    <w:lsdException w:name="Light Grid Accent 1" w:uiPriority="62"/>
-    <w:lsdException w:name="Medium Shading 1 Accent 1" w:uiPriority="63"/>
-    <w:lsdException w:name="Medium Shading 2 Accent 1" w:uiPriority="64"/>
-    <w:lsdException w:name="Medium List 1 Accent 1" w:uiPriority="65"/>
-    <w:lsdException w:name="Revision" w:semiHidden="1"/>
-    <w:lsdException w:name="List Paragraph" w:uiPriority="34" w:qFormat="1"/>
-    <w:lsdException w:name="Quote" w:uiPriority="29"/>
-    <w:lsdException w:name="Intense Quote" w:uiPriority="30"/>
-    <w:lsdException w:name="Medium List 2 Accent 1" w:uiPriority="66"/>
-    <w:lsdException w:name="Medium Grid 1 Accent 1" w:uiPriority="67"/>
-    <w:lsdException w:name="Medium Grid 2 Accent 1" w:uiPriority="68"/>
-    <w:lsdException w:name="Medium Grid 3 Accent 1" w:uiPriority="69"/>
-    <w:lsdException w:name="Dark List Accent 1" w:uiPriority="70"/>
-    <w:lsdException w:name="Colorful Shading Accent 1" w:uiPriority="71"/>
-    <w:lsdException w:name="Colorful List Accent 1" w:uiPriority="72"/>
-    <w:lsdException w:name="Colorful Grid Accent 1" w:uiPriority="73"/>
-    <w:lsdException w:name="Light Shading Accent 2" w:uiPriority="60"/>
-    <w:lsdException w:name="Light List Accent 2" w:uiPriority="61"/>
-    <w:lsdException w:name="Light Grid Accent 2" w:uiPriority="62"/>
-    <w:lsdException w:name="Medium Shading 1 Accent 2" w:uiPriority="63"/>
-    <w:lsdException w:name="Medium Shading 2 Accent 2" w:uiPriority="64"/>
-    <w:lsdException w:name="Medium List 1 Accent 2" w:uiPriority="65"/>
-    <w:lsdException w:name="Medium List 2 Accent 2" w:uiPriority="66"/>
-    <w:lsdException w:name="Medium Grid 1 Accent 2" w:uiPriority="67"/>
-    <w:lsdException w:name="Medium Grid 2 Accent 2" w:uiPriority="68"/>
-    <w:lsdException w:name="Medium Grid 3 Accent 2" w:uiPriority="69"/>
-    <w:lsdException w:name="Dark List Accent 2" w:uiPriority="70"/>
-    <w:lsdException w:name="Colorful Shading Accent 2" w:uiPriority="71"/>
-    <w:lsdException w:name="Colorful List Accent 2" w:uiPriority="72"/>
-    <w:lsdException w:name="Colorful Grid Accent 2" w:uiPriority="73"/>
-    <w:lsdException w:name="Light Shading Accent 3" w:uiPriority="60"/>
-    <w:lsdException w:name="Light List Accent 3" w:uiPriority="61"/>
-    <w:lsdException w:name="Light Grid Accent 3" w:uiPriority="62"/>
-    <w:lsdException w:name="Medium Shading 1 Accent 3" w:uiPriority="63"/>
-    <w:lsdException w:name="Medium Shading 2 Accent 3" w:uiPriority="64"/>
-    <w:lsdException w:name="Medium List 1 Accent 3" w:uiPriority="65"/>
-    <w:lsdException w:name="Medium List 2 Accent 3" w:uiPriority="66"/>
-    <w:lsdException w:name="Medium Grid 1 Accent 3" w:uiPriority="67"/>
-    <w:lsdException w:name="Medium Grid 2 Accent 3" w:uiPriority="68"/>
-    <w:lsdException w:name="Medium Grid 3 Accent 3" w:uiPriority="69"/>
-    <w:lsdException w:name="Dark List Accent 3" w:uiPriority="70"/>
-    <w:lsdException w:name="Colorful Shading Accent 3" w:uiPriority="71"/>
-    <w:lsdException w:name="Colorful List Accent 3" w:uiPriority="72"/>
-    <w:lsdException w:name="Colorful Grid Accent 3" w:uiPriority="73"/>
-    <w:lsdException w:name="Light Shading Accent 4" w:uiPriority="60"/>
-    <w:lsdException w:name="Light List Accent 4" w:uiPriority="61"/>
-    <w:lsdException w:name="Light Grid Accent 4" w:uiPriority="62"/>
-    <w:lsdException w:name="Medium Shading 1 Accent 4" w:uiPriority="63"/>
-    <w:lsdException w:name="Medium Shading 2 Accent 4" w:uiPriority="64"/>
-    <w:lsdException w:name="Medium List 1 Accent 4" w:uiPriority="65"/>
-    <w:lsdException w:name="Medium List 2 Accent 4" w:uiPriority="66"/>
-    <w:lsdException w:name="Medium Grid 1 Accent 4" w:uiPriority="67"/>
-    <w:lsdException w:name="Medium Grid 2 Accent 4" w:uiPriority="68"/>
-    <w:lsdException w:name="Medium Grid 3 Accent 4" w:uiPriority="69"/>
-    <w:lsdException w:name="Dark List Accent 4" w:uiPriority="70"/>
-    <w:lsdException w:name="Colorful Shading Accent 4" w:uiPriority="71"/>
-    <w:lsdException w:name="Colorful List Accent 4" w:uiPriority="72"/>
-    <w:lsdException w:name="Colorful Grid Accent 4" w:uiPriority="73"/>
-    <w:lsdException w:name="Light Shading Accent 5" w:uiPriority="60"/>
-    <w:lsdException w:name="Light List Accent 5" w:uiPriority="61"/>
-    <w:lsdException w:name="Light Grid Accent 5" w:uiPriority="62"/>
-    <w:lsdException w:name="Medium Shading 1 Accent 5" w:uiPriority="63"/>
-    <w:lsdException w:name="Medium Shading 2 Accent 5" w:uiPriority="64"/>
-    <w:lsdException w:name="Medium List 1 Accent 5" w:uiPriority="65"/>
-    <w:lsdException w:name="Medium List 2 Accent 5" w:uiPriority="66"/>
-    <w:lsdException w:name="Medium Grid 1 Accent 5" w:uiPriority="67"/>
-    <w:lsdException w:name="Medium Grid 2 Accent 5" w:uiPriority="68"/>
-    <w:lsdException w:name="Medium Grid 3 Accent 5" w:uiPriority="69"/>
-    <w:lsdException w:name="Dark List Accent 5" w:uiPriority="70"/>
-    <w:lsdException w:name="Colorful Shading Accent 5" w:uiPriority="71"/>
-    <w:lsdException w:name="Colorful List Accent 5" w:uiPriority="72"/>
-    <w:lsdException w:name="Colorful Grid Accent 5" w:uiPriority="73"/>
-    <w:lsdException w:name="Light Shading Accent 6" w:uiPriority="60"/>
-    <w:lsdException w:name="Light List Accent 6" w:uiPriority="61"/>
-    <w:lsdException w:name="Light Grid Accent 6" w:uiPriority="62"/>
-    <w:lsdException w:name="Medium Shading 1 Accent 6" w:uiPriority="63"/>
-    <w:lsdException w:name="Medium Shading 2 Accent 6" w:uiPriority="64"/>
-    <w:lsdException w:name="Medium List 1 Accent 6" w:uiPriority="65"/>
-    <w:lsdException w:name="Medium List 2 Accent 6" w:uiPriority="66"/>
-    <w:lsdException w:name="Medium Grid 1 Accent 6" w:uiPriority="67"/>
-    <w:lsdException w:name="Medium Grid 2 Accent 6" w:uiPriority="68"/>
-    <w:lsdException w:name="Medium Grid 3 Accent 6" w:uiPriority="69"/>
-    <w:lsdException w:name="Dark List Accent 6" w:uiPriority="70"/>
-    <w:lsdException w:name="Colorful Shading Accent 6" w:uiPriority="71"/>
-    <w:lsdException w:name="Colorful List Accent 6" w:uiPriority="72"/>
-    <w:lsdException w:name="Colorful Grid Accent 6" w:uiPriority="73"/>
-    <w:lsdException w:name="Subtle Emphasis" w:uiPriority="19"/>
-    <w:lsdException w:name="Intense Emphasis" w:uiPriority="21"/>
-    <w:lsdException w:name="Subtle Reference" w:uiPriority="31"/>
-    <w:lsdException w:name="Intense Reference" w:semiHidden="1" w:uiPriority="32"/>
-    <w:lsdException w:name="Book Title" w:semiHidden="1" w:uiPriority="33"/>
-    <w:lsdException w:name="Bibliography" w:semiHidden="1" w:uiPriority="37" w:unhideWhenUsed="1"/>
-    <w:lsdException w:name="TOC Heading" w:semiHidden="1" w:uiPriority="39" w:unhideWhenUsed="1" w:qFormat="1"/>
-    <w:lsdException w:name="Plain Table 1" w:uiPriority="41"/>
-    <w:lsdException w:name="Plain Table 2" w:uiPriority="42"/>
-    <w:lsdException w:name="Plain Table 3" w:uiPriority="43"/>
-    <w:lsdException w:name="Plain Table 4" w:uiPriority="44"/>
-    <w:lsdException w:name="Plain Table 5" w:uiPriority="45"/>
-    <w:lsdException w:name="Grid Table Light" w:uiPriority="40"/>
-    <w:lsdException w:name="Grid Table 1 Light" w:uiPriority="46"/>
-    <w:lsdException w:name="Grid Table 2" w:uiPriority="47"/>
-    <w:lsdException w:name="Grid Table 3" w:uiPriority="48"/>
-    <w:lsdException w:name="Grid Table 4" w:uiPriority="49"/>
-    <w:lsdException w:name="Grid Table 5 Dark" w:uiPriority="50"/>
-    <w:lsdException w:name="Grid Table 6 Colorful" w:uiPriority="51"/>
-    <w:lsdException w:name="Grid Table 7 Colorful" w:uiPriority="52"/>
-    <w:lsdException w:name="Grid Table 1 Light Accent 1" w:uiPriority="46"/>
-    <w:lsdException w:name="Grid Table 2 Accent 1" w:uiPriority="47"/>
-    <w:lsdException w:name="Grid Table 3 Accent 1" w:uiPriority="48"/>
-    <w:lsdException w:name="Grid Table 4 Accent 1" w:uiPriority="49"/>
-    <w:lsdException w:name="Grid Table 5 Dark Accent 1" w:uiPriority="50"/>
-    <w:lsdException w:name="Grid Table 6 Colorful Accent 1" w:uiPriority="51"/>
-    <w:lsdException w:name="Grid Table 7 Colorful Accent 1" w:uiPriority="52"/>
-    <w:lsdException w:name="Grid Table 1 Light Accent 2" w:uiPriority="46"/>
-    <w:lsdException w:name="Grid Table 2 Accent 2" w:uiPriority="47"/>
-    <w:lsdException w:name="Grid Table 3 Accent 2" w:uiPriority="48"/>
-    <w:lsdException w:name="Grid Table 4 Accent 2" w:uiPriority="49"/>
-    <w:lsdException w:name="Grid Table 5 Dark Accent 2" w:uiPriority="50"/>
-    <w:lsdException w:name="Grid Table 6 Colorful Accent 2" w:uiPriority="51"/>
-    <w:lsdException w:name="Grid Table 7 Colorful Accent 2" w:uiPriority="52"/>
-    <w:lsdException w:name="Grid Table 1 Light Accent 3" w:uiPriority="46"/>
-    <w:lsdException w:name="Grid Table 2 Accent 3" w:uiPriority="47"/>
-    <w:lsdException w:name="Grid Table 3 Accent 3" w:uiPriority="48"/>
-    <w:lsdException w:name="Grid Table 4 Accent 3" w:uiPriority="49"/>
-    <w:lsdException w:name="Grid Table 5 Dark Accent 3" w:uiPriority="50"/>
-    <w:lsdException w:name="Grid Table 6 Colorful Accent 3" w:uiPriority="51"/>
-    <w:lsdException w:name="Grid Table 7 Colorful Accent 3" w:uiPriority="52"/>
-    <w:lsdException w:name="Grid Table 1 Light Accent 4" w:uiPriority="46"/>
-    <w:lsdException w:name="Grid Table 2 Accent 4" w:uiPriority="47"/>
-    <w:lsdException w:name="Grid Table 3 Accent 4" w:uiPriority="48"/>
-    <w:lsdException w:name="Grid Table 4 Accent 4" w:uiPriority="49"/>
-    <w:lsdException w:name="Grid Table 5 Dark Accent 4" w:uiPriority="50"/>
-    <w:lsdException w:name="Grid Table 6 Colorful Accent 4" w:uiPriority="51"/>
-    <w:lsdException w:name="Grid Table 7 Colorful Accent 4" w:uiPriority="52"/>
-    <w:lsdException w:name="Grid Table 1 Light Accent 5" w:uiPriority="46"/>
-    <w:lsdException w:name="Grid Table 2 Accent 5" w:uiPriority="47"/>
-    <w:lsdException w:name="Grid Table 3 Accent 5" w:uiPriority="48"/>
-    <w:lsdException w:name="Grid Table 4 Accent 5" w:uiPriority="49"/>
-    <w:lsdException w:name="Grid Table 5 Dark Accent 5" w:uiPriority="50"/>
-    <w:lsdException w:name="Grid Table 6 Colorful Accent 5" w:uiPriority="51"/>
-    <w:lsdException w:name="Grid Table 7 Colorful Accent 5" w:uiPriority="52"/>
-    <w:lsdException w:name="Grid Table 1 Light Accent 6" w:uiPriority="46"/>
-    <w:lsdException w:name="Grid Table 2 Accent 6" w:uiPriority="47"/>
-    <w:lsdException w:name="Grid Table 3 Accent 6" w:uiPriority="48"/>
-    <w:lsdException w:name="Grid Table 4 Accent 6" w:uiPriority="49"/>
-    <w:lsdException w:name="Grid Table 5 Dark Accent 6" w:uiPriority="50"/>
-    <w:lsdException w:name="Grid Table 6 Colorful Accent 6" w:uiPriority="51"/>
-    <w:lsdException w:name="Grid Table 7 Colorful Accent 6" w:uiPriority="52"/>
-    <w:lsdException w:name="List Table 1 Light" w:uiPriority="46"/>
-    <w:lsdException w:name="List Table 2" w:uiPriority="47"/>
-    <w:lsdException w:name="List Table 3" w:uiPriority="48"/>
-    <w:lsdException w:name="List Table 4" w:uiPriority="49"/>
-    <w:lsdException w:name="List Table 5 Dark" w:uiPriority="50"/>
-    <w:lsdException w:name="List Table 6 Colorful" w:uiPriority="51"/>
-    <w:lsdException w:name="List Table 7 Colorful" w:uiPriority="52"/>
-    <w:lsdException w:name="List Table 1 Light Accent 1" w:uiPriority="46"/>
-    <w:lsdException w:name="List Table 2 Accent 1" w:uiPriority="47"/>
-    <w:lsdException w:name="List Table 3 Accent 1" w:uiPriority="48"/>
-    <w:lsdException w:name="List Table 4 Accent 1" w:uiPriority="49"/>
-    <w:lsdException w:name="List Table 5 Dark Accent 1" w:uiPriority="50"/>
-    <w:lsdException w:name="List Table 6 Colorful Accent 1" w:uiPriority="51"/>
-    <w:lsdException w:name="List Table 7 Colorful Accent 1" w:uiPriority="52"/>
-    <w:lsdException w:name="List Table 1 Light Accent 2" w:uiPriority="46"/>
-    <w:lsdException w:name="List Table 2 Accent 2" w:uiPriority="47"/>
-    <w:lsdException w:name="List Table 3 Accent 2" w:uiPriority="48"/>
-    <w:lsdException w:name="List Table 4 Accent 2" w:uiPriority="49"/>
-    <w:lsdException w:name="List Table 5 Dark Accent 2" w:uiPriority="50"/>
-    <w:lsdException w:name="List Table 6 Colorful Accent 2" w:uiPriority="51"/>
-    <w:lsdException w:name="List Table 7 Colorful Accent 2" w:uiPriority="52"/>
-    <w:lsdException w:name="List Table 1 Light Accent 3" w:uiPriority="46"/>
-    <w:lsdException w:name="List Table 2 Accent 3" w:uiPriority="47"/>
-    <w:lsdException w:name="List Table 3 Accent 3" w:uiPriority="48"/>
-    <w:lsdException w:name="List Table 4 Accent 3" w:uiPriority="49"/>
-    <w:lsdException w:name="List Table 5 Dark Accent 3" w:uiPriority="50"/>
-    <w:lsdException w:name="List Table 6 Colorful Accent 3" w:uiPriority="51"/>
-    <w:lsdException w:name="List Table 7 Colorful Accent 3" w:uiPriority="52"/>
-    <w:lsdException w:name="List Table 1 Light Accent 4" w:uiPriority="46"/>
-    <w:lsdException w:name="List Table 2 Accent 4" w:uiPriority="47"/>
-    <w:lsdException w:name="List Table 3 Accent 4" w:uiPriority="48"/>
-    <w:lsdException w:name="List Table 4 Accent 4" w:uiPriority="49"/>
-    <w:lsdException w:name="List Table 5 Dark Accent 4" w:uiPriority="50"/>
-    <w:lsdException w:name="List Table 6 Colorful Accent 4" w:uiPriority="51"/>
-    <w:lsdException w:name="List Table 7 Colorful Accent 4" w:uiPriority="52"/>
-    <w:lsdException w:name="List Table 1 Light Accent 5" w:uiPriority="46"/>
-    <w:lsdException w:name="List Table 2 Accent 5" w:uiPriority="47"/>
-    <w:lsdException w:name="List Table 3 Accent 5" w:uiPriority="48"/>
-    <w:lsdException w:name="List Table 4 Accent 5" w:uiPriority="49"/>
-    <w:lsdException w:name="List Table 5 Dark Accent 5" w:uiPriority="50"/>
-    <w:lsdException w:name="List Table 6 Colorful Accent 5" w:uiPriority="51"/>
-    <w:lsdException w:name="List Table 7 Colorful Accent 5" w:uiPriority="52"/>
-    <w:lsdException w:name="List Table 1 Light Accent 6" w:uiPriority="46"/>
-    <w:lsdException w:name="List Table 2 Accent 6" w:uiPriority="47"/>
-    <w:lsdException w:name="List Table 3 Accent 6" w:uiPriority="48"/>
-    <w:lsdException w:name="List Table 4 Accent 6" w:uiPriority="49"/>
-    <w:lsdException w:name="List Table 5 Dark Accent 6" w:uiPriority="50"/>
-    <w:lsdException w:name="List Table 6 Colorful Accent 6" w:uiPriority="51"/>
-    <w:lsdException w:name="List Table 7 Colorful Accent 6" w:uiPriority="52"/>
-    <w:lsdException w:name="Mention" w:semiHidden="1" w:unhideWhenUsed="1"/>
-    <w:lsdException w:name="Smart Hyperlink" w:semiHidden="1" w:unhideWhenUsed="1"/>
-    <w:lsdException w:name="Hashtag" w:semiHidden="1" w:unhideWhenUsed="1"/>
-    <w:lsdException w:name="Unresolved Mention" w:semiHidden="1" w:unhideWhenUsed="1"/>
+  <w:latentStyles w:defLockedState="0" w:defUIPriority="99" w:defSemiHidden="1" w:defUnhideWhenUsed="1" w:defQFormat="0" w:count="267">
+    <w:lsdException w:name="Normal" w:semiHidden="0" w:uiPriority="0" w:unhideWhenUsed="0" w:qFormat="1"/>
+    <w:lsdException w:name="heading 1" w:semiHidden="0" w:uiPriority="9" w:unhideWhenUsed="0" w:qFormat="1"/>
+    <w:lsdException w:name="heading 2" w:semiHidden="0" w:uiPriority="9" w:unhideWhenUsed="0" w:qFormat="1"/>
+    <w:lsdException w:name="heading 3" w:semiHidden="0" w:uiPriority="9" w:unhideWhenUsed="0" w:qFormat="1"/>
+    <w:lsdException w:name="heading 4" w:semiHidden="0" w:uiPriority="9" w:unhideWhenUsed="0" w:qFormat="1"/>
+    <w:lsdException w:name="heading 5" w:semiHidden="0" w:uiPriority="9" w:unhideWhenUsed="0" w:qFormat="1"/>
+    <w:lsdException w:name="heading 6" w:semiHidden="0" w:uiPriority="9" w:unhideWhenUsed="0" w:qFormat="1"/>
+    <w:lsdException w:name="heading 7" w:semiHidden="0" w:uiPriority="9" w:unhideWhenUsed="0"/>
+    <w:lsdException w:name="heading 8" w:uiPriority="9" w:unhideWhenUsed="0" w:qFormat="1"/>
+    <w:lsdException w:name="heading 9" w:uiPriority="9" w:unhideWhenUsed="0" w:qFormat="1"/>
+    <w:lsdException w:name="toc 1" w:uiPriority="39"/>
+    <w:lsdException w:name="toc 2" w:uiPriority="39"/>
+    <w:lsdException w:name="toc 3" w:uiPriority="39"/>
+    <w:lsdException w:name="toc 4" w:uiPriority="39"/>
+    <w:lsdException w:name="toc 5" w:uiPriority="39"/>
+    <w:lsdException w:name="toc 6" w:uiPriority="39"/>
+    <w:lsdException w:name="toc 7" w:uiPriority="39" w:unhideWhenUsed="0"/>
+    <w:lsdException w:name="toc 8" w:uiPriority="39" w:unhideWhenUsed="0"/>
+    <w:lsdException w:name="toc 9" w:uiPriority="39" w:unhideWhenUsed="0"/>
+    <w:lsdException w:name="caption" w:uiPriority="35" w:qFormat="1"/>
+    <w:lsdException w:name="Title" w:semiHidden="0" w:uiPriority="10" w:unhideWhenUsed="0"/>
+    <w:lsdException w:name="Default Paragraph Font" w:uiPriority="1"/>
+    <w:lsdException w:name="Subtitle" w:semiHidden="0" w:uiPriority="11" w:unhideWhenUsed="0"/>
+    <w:lsdException w:name="Strong" w:semiHidden="0" w:uiPriority="22" w:unhideWhenUsed="0"/>
+    <w:lsdException w:name="Emphasis" w:semiHidden="0" w:uiPriority="20" w:unhideWhenUsed="0"/>
+    <w:lsdException w:name="Table Grid" w:semiHidden="0" w:uiPriority="59" w:unhideWhenUsed="0"/>
+    <w:lsdException w:name="Placeholder Text" w:unhideWhenUsed="0"/>
+    <w:lsdException w:name="No Spacing" w:semiHidden="0" w:uiPriority="4" w:unhideWhenUsed="0"/>
+    <w:lsdException w:name="Light Shading" w:semiHidden="0" w:uiPriority="60" w:unhideWhenUsed="0"/>
+    <w:lsdException w:name="Light List" w:semiHidden="0" w:uiPriority="61" w:unhideWhenUsed="0"/>
+    <w:lsdException w:name="Light Grid" w:semiHidden="0" w:uiPriority="62" w:unhideWhenUsed="0"/>
+    <w:lsdException w:name="Medium Shading 1" w:semiHidden="0" w:uiPriority="63" w:unhideWhenUsed="0"/>
+    <w:lsdException w:name="Medium Shading 2" w:semiHidden="0" w:uiPriority="64" w:unhideWhenUsed="0"/>
+    <w:lsdException w:name="Medium List 1" w:semiHidden="0" w:uiPriority="65" w:unhideWhenUsed="0"/>
+    <w:lsdException w:name="Medium List 2" w:semiHidden="0" w:uiPriority="66" w:unhideWhenUsed="0"/>
+    <w:lsdException w:name="Medium Grid 1" w:semiHidden="0" w:uiPriority="67" w:unhideWhenUsed="0"/>
+    <w:lsdException w:name="Medium Grid 2" w:semiHidden="0" w:uiPriority="68" w:unhideWhenUsed="0"/>
+    <w:lsdException w:name="Medium Grid 3" w:semiHidden="0" w:uiPriority="69" w:unhideWhenUsed="0"/>
+    <w:lsdException w:name="Dark List" w:semiHidden="0" w:uiPriority="70" w:unhideWhenUsed="0"/>
+    <w:lsdException w:name="Colorful Shading" w:semiHidden="0" w:uiPriority="71" w:unhideWhenUsed="0"/>
+    <w:lsdException w:name="Colorful List" w:semiHidden="0" w:uiPriority="72" w:unhideWhenUsed="0"/>
+    <w:lsdException w:name="Colorful Grid" w:semiHidden="0" w:uiPriority="73" w:unhideWhenUsed="0"/>
+    <w:lsdException w:name="Light Shading Accent 1" w:semiHidden="0" w:uiPriority="60" w:unhideWhenUsed="0"/>
+    <w:lsdException w:name="Light List Accent 1" w:semiHidden="0" w:uiPriority="61" w:unhideWhenUsed="0"/>
+    <w:lsdException w:name="Light Grid Accent 1" w:semiHidden="0" w:uiPriority="62" w:unhideWhenUsed="0"/>
+    <w:lsdException w:name="Medium Shading 1 Accent 1" w:semiHidden="0" w:uiPriority="63" w:unhideWhenUsed="0"/>
+    <w:lsdException w:name="Medium Shading 2 Accent 1" w:semiHidden="0" w:uiPriority="64" w:unhideWhenUsed="0"/>
+    <w:lsdException w:name="Medium List 1 Accent 1" w:semiHidden="0" w:uiPriority="65" w:unhideWhenUsed="0"/>
+    <w:lsdException w:name="Revision" w:unhideWhenUsed="0"/>
+    <w:lsdException w:name="List Paragraph" w:semiHidden="0" w:uiPriority="34" w:unhideWhenUsed="0" w:qFormat="1"/>
+    <w:lsdException w:name="Quote" w:semiHidden="0" w:uiPriority="29" w:unhideWhenUsed="0"/>
+    <w:lsdException w:name="Intense Quote" w:semiHidden="0" w:uiPriority="30" w:unhideWhenUsed="0"/>
+    <w:lsdException w:name="Medium List 2 Accent 1" w:semiHidden="0" w:uiPriority="66" w:unhideWhenUsed="0"/>
+    <w:lsdException w:name="Medium Grid 1 Accent 1" w:semiHidden="0" w:uiPriority="67" w:unhideWhenUsed="0"/>
+    <w:lsdException w:name="Medium Grid 2 Accent 1" w:semiHidden="0" w:uiPriority="68" w:unhideWhenUsed="0"/>
+    <w:lsdException w:name="Medium Grid 3 Accent 1" w:semiHidden="0" w:uiPriority="69" w:unhideWhenUsed="0"/>
+    <w:lsdException w:name="Dark List Accent 1" w:semiHidden="0" w:uiPriority="70" w:unhideWhenUsed="0"/>
+    <w:lsdException w:name="Colorful Shading Accent 1" w:semiHidden="0" w:uiPriority="71" w:unhideWhenUsed="0"/>
+    <w:lsdException w:name="Colorful List Accent 1" w:semiHidden="0" w:uiPriority="72" w:unhideWhenUsed="0"/>
+    <w:lsdException w:name="Colorful Grid Accent 1" w:semiHidden="0" w:uiPriority="73" w:unhideWhenUsed="0"/>
+    <w:lsdException w:name="Light Shading Accent 2" w:semiHidden="0" w:uiPriority="60" w:unhideWhenUsed="0"/>
+    <w:lsdException w:name="Light List Accent 2" w:semiHidden="0" w:uiPriority="61" w:unhideWhenUsed="0"/>
+    <w:lsdException w:name="Light Grid Accent 2" w:semiHidden="0" w:uiPriority="62" w:unhideWhenUsed="0"/>
+    <w:lsdException w:name="Medium Shading 1 Accent 2" w:semiHidden="0" w:uiPriority="63" w:unhideWhenUsed="0"/>
+    <w:lsdException w:name="Medium Shading 2 Accent 2" w:semiHidden="0" w:uiPriority="64" w:unhideWhenUsed="0"/>
+    <w:lsdException w:name="Medium List 1 Accent 2" w:semiHidden="0" w:uiPriority="65" w:unhideWhenUsed="0"/>
+    <w:lsdException w:name="Medium List 2 Accent 2" w:semiHidden="0" w:uiPriority="66" w:unhideWhenUsed="0"/>
+    <w:lsdException w:name="Medium Grid 1 Accent 2" w:semiHidden="0" w:uiPriority="67" w:unhideWhenUsed="0"/>
+    <w:lsdException w:name="Medium Grid 2 Accent 2" w:semiHidden="0" w:uiPriority="68" w:unhideWhenUsed="0"/>
+    <w:lsdException w:name="Medium Grid 3 Accent 2" w:semiHidden="0" w:uiPriority="69" w:unhideWhenUsed="0"/>
+    <w:lsdException w:name="Dark List Accent 2" w:semiHidden="0" w:uiPriority="70" w:unhideWhenUsed="0"/>
+    <w:lsdException w:name="Colorful Shading Accent 2" w:semiHidden="0" w:uiPriority="71" w:unhideWhenUsed="0"/>
+    <w:lsdException w:name="Colorful List Accent 2" w:semiHidden="0" w:uiPriority="72" w:unhideWhenUsed="0"/>
+    <w:lsdException w:name="Colorful Grid Accent 2" w:semiHidden="0" w:uiPriority="73" w:unhideWhenUsed="0"/>
+    <w:lsdException w:name="Light Shading Accent 3" w:semiHidden="0" w:uiPriority="60" w:unhideWhenUsed="0"/>
+    <w:lsdException w:name="Light List Accent 3" w:semiHidden="0" w:uiPriority="61" w:unhideWhenUsed="0"/>
+    <w:lsdException w:name="Light Grid Accent 3" w:semiHidden="0" w:uiPriority="62" w:unhideWhenUsed="0"/>
+    <w:lsdException w:name="Medium Shading 1 Accent 3" w:semiHidden="0" w:uiPriority="63" w:unhideWhenUsed="0"/>
+    <w:lsdException w:name="Medium Shading 2 Accent 3" w:semiHidden="0" w:uiPriority="64" w:unhideWhenUsed="0"/>
+    <w:lsdException w:name="Medium List 1 Accent 3" w:semiHidden="0" w:uiPriority="65" w:unhideWhenUsed="0"/>
+    <w:lsdException w:name="Medium List 2 Accent 3" w:semiHidden="0" w:uiPriority="66" w:unhideWhenUsed="0"/>
+    <w:lsdException w:name="Medium Grid 1 Accent 3" w:semiHidden="0" w:uiPriority="67" w:unhideWhenUsed="0"/>
+    <w:lsdException w:name="Medium Grid 2 Accent 3" w:semiHidden="0" w:uiPriority="68" w:unhideWhenUsed="0"/>
+    <w:lsdException w:name="Medium Grid 3 Accent 3" w:semiHidden="0" w:uiPriority="69" w:unhideWhenUsed="0"/>
+    <w:lsdException w:name="Dark List Accent 3" w:semiHidden="0" w:uiPriority="70" w:unhideWhenUsed="0"/>
+    <w:lsdException w:name="Colorful Shading Accent 3" w:semiHidden="0" w:uiPriority="71" w:unhideWhenUsed="0"/>
+    <w:lsdException w:name="Colorful List Accent 3" w:semiHidden="0" w:uiPriority="72" w:unhideWhenUsed="0"/>
+    <w:lsdException w:name="Colorful Grid Accent 3" w:semiHidden="0" w:uiPriority="73" w:unhideWhenUsed="0"/>
+    <w:lsdException w:name="Light Shading Accent 4" w:semiHidden="0" w:uiPriority="60" w:unhideWhenUsed="0"/>
+    <w:lsdException w:name="Light List Accent 4" w:semiHidden="0" w:uiPriority="61" w:unhideWhenUsed="0"/>
+    <w:lsdException w:name="Light Grid Accent 4" w:semiHidden="0" w:uiPriority="62" w:unhideWhenUsed="0"/>
+    <w:lsdException w:name="Medium Shading 1 Accent 4" w:semiHidden="0" w:uiPriority="63" w:unhideWhenUsed="0"/>
+    <w:lsdException w:name="Medium Shading 2 Accent 4" w:semiHidden="0" w:uiPriority="64" w:unhideWhenUsed="0"/>
+    <w:lsdException w:name="Medium List 1 Accent 4" w:semiHidden="0" w:uiPriority="65" w:unhideWhenUsed="0"/>
+    <w:lsdException w:name="Medium List 2 Accent 4" w:semiHidden="0" w:uiPriority="66" w:unhideWhenUsed="0"/>
+    <w:lsdException w:name="Medium Grid 1 Accent 4" w:semiHidden="0" w:uiPriority="67" w:unhideWhenUsed="0"/>
+    <w:lsdException w:name="Medium Grid 2 Accent 4" w:semiHidden="0" w:uiPriority="68" w:unhideWhenUsed="0"/>
+    <w:lsdException w:name="Medium Grid 3 Accent 4" w:semiHidden="0" w:uiPriority="69" w:unhideWhenUsed="0"/>
+    <w:lsdException w:name="Dark List Accent 4" w:semiHidden="0" w:uiPriority="70" w:unhideWhenUsed="0"/>
+    <w:lsdException w:name="Colorful Shading Accent 4" w:semiHidden="0" w:uiPriority="71" w:unhideWhenUsed="0"/>
+    <w:lsdException w:name="Colorful List Accent 4" w:semiHidden="0" w:uiPriority="72" w:unhideWhenUsed="0"/>
+    <w:lsdException w:name="Colorful Grid Accent 4" w:semiHidden="0" w:uiPriority="73" w:unhideWhenUsed="0"/>
+    <w:lsdException w:name="Light Shading Accent 5" w:semiHidden="0" w:uiPriority="60" w:unhideWhenUsed="0"/>
+    <w:lsdException w:name="Light List Accent 5" w:semiHidden="0" w:uiPriority="61" w:unhideWhenUsed="0"/>
+    <w:lsdException w:name="Light Grid Accent 5" w:semiHidden="0" w:uiPriority="62" w:unhideWhenUsed="0"/>
+    <w:lsdException w:name="Medium Shading 1 Accent 5" w:semiHidden="0" w:uiPriority="63" w:unhideWhenUsed="0"/>
+    <w:lsdException w:name="Medium Shading 2 Accent 5" w:semiHidden="0" w:uiPriority="64" w:unhideWhenUsed="0"/>
+    <w:lsdException w:name="Medium List 1 Accent 5" w:semiHidden="0" w:uiPriority="65" w:unhideWhenUsed="0"/>
+    <w:lsdException w:name="Medium List 2 Accent 5" w:semiHidden="0" w:uiPriority="66" w:unhideWhenUsed="0"/>
+    <w:lsdException w:name="Medium Grid 1 Accent 5" w:semiHidden="0" w:uiPriority="67" w:unhideWhenUsed="0"/>
+    <w:lsdException w:name="Medium Grid 2 Accent 5" w:semiHidden="0" w:uiPriority="68" w:unhideWhenUsed="0"/>
+    <w:lsdException w:name="Medium Grid 3 Accent 5" w:semiHidden="0" w:uiPriority="69" w:unhideWhenUsed="0"/>
+    <w:lsdException w:name="Dark List Accent 5" w:semiHidden="0" w:uiPriority="70" w:unhideWhenUsed="0"/>
+    <w:lsdException w:name="Colorful Shading Accent 5" w:semiHidden="0" w:uiPriority="71" w:unhideWhenUsed="0"/>
+    <w:lsdException w:name="Colorful List Accent 5" w:semiHidden="0" w:uiPriority="72" w:unhideWhenUsed="0"/>
+    <w:lsdException w:name="Colorful Grid Accent 5" w:semiHidden="0" w:uiPriority="73" w:unhideWhenUsed="0"/>
+    <w:lsdException w:name="Light Shading Accent 6" w:semiHidden="0" w:uiPriority="60" w:unhideWhenUsed="0"/>
+    <w:lsdException w:name="Light List Accent 6" w:semiHidden="0" w:uiPriority="61" w:unhideWhenUsed="0"/>
+    <w:lsdException w:name="Light Grid Accent 6" w:semiHidden="0" w:uiPriority="62" w:unhideWhenUsed="0"/>
+    <w:lsdException w:name="Medium Shading 1 Accent 6" w:semiHidden="0" w:uiPriority="63" w:unhideWhenUsed="0"/>
+    <w:lsdException w:name="Medium Shading 2 Accent 6" w:semiHidden="0" w:uiPriority="64" w:unhideWhenUsed="0"/>
+    <w:lsdException w:name="Medium List 1 Accent 6" w:semiHidden="0" w:uiPriority="65" w:unhideWhenUsed="0"/>
+    <w:lsdException w:name="Medium List 2 Accent 6" w:semiHidden="0" w:uiPriority="66" w:unhideWhenUsed="0"/>
+    <w:lsdException w:name="Medium Grid 1 Accent 6" w:semiHidden="0" w:uiPriority="67" w:unhideWhenUsed="0"/>
+    <w:lsdException w:name="Medium Grid 2 Accent 6" w:semiHidden="0" w:uiPriority="68" w:unhideWhenUsed="0"/>
+    <w:lsdException w:name="Medium Grid 3 Accent 6" w:semiHidden="0" w:uiPriority="69" w:unhideWhenUsed="0"/>
+    <w:lsdException w:name="Dark List Accent 6" w:semiHidden="0" w:uiPriority="70" w:unhideWhenUsed="0"/>
+    <w:lsdException w:name="Colorful Shading Accent 6" w:semiHidden="0" w:uiPriority="71" w:unhideWhenUsed="0"/>
+    <w:lsdException w:name="Colorful List Accent 6" w:semiHidden="0" w:uiPriority="72" w:unhideWhenUsed="0"/>
+    <w:lsdException w:name="Colorful Grid Accent 6" w:semiHidden="0" w:uiPriority="73" w:unhideWhenUsed="0"/>
+    <w:lsdException w:name="Subtle Emphasis" w:semiHidden="0" w:uiPriority="19" w:unhideWhenUsed="0"/>
+    <w:lsdException w:name="Intense Emphasis" w:semiHidden="0" w:uiPriority="21" w:unhideWhenUsed="0"/>
+    <w:lsdException w:name="Subtle Reference" w:semiHidden="0" w:uiPriority="31" w:unhideWhenUsed="0"/>
+    <w:lsdException w:name="Intense Reference" w:uiPriority="32" w:unhideWhenUsed="0"/>
+    <w:lsdException w:name="Book Title" w:uiPriority="33" w:unhideWhenUsed="0"/>
+    <w:lsdException w:name="Bibliography" w:uiPriority="37"/>
+    <w:lsdException w:name="TOC Heading" w:uiPriority="39" w:qFormat="1"/>
   </w:latentStyles>
   <w:style w:type="paragraph" w:default="1" w:styleId="Standard">
     <w:name w:val="Normal"/>
@@ -9316,7 +11035,1109 @@
     <w:basedOn w:val="Standard"/>
     <w:next w:val="Standard"/>
     <w:uiPriority w:val="35"/>
+    <w:unhideWhenUsed/>
+    <w:qFormat/>
+    <w:rsid w:val="007045B5"/>
+    <w:pPr>
+      <w:spacing w:after="200" w:line="240" w:lineRule="auto"/>
+    </w:pPr>
+    <w:rPr>
+      <w:iCs/>
+      <w:sz w:val="18"/>
+      <w:szCs w:val="18"/>
+    </w:rPr>
+  </w:style>
+  <w:style w:type="character" w:customStyle="1" w:styleId="berschrift2Zchn">
+    <w:name w:val="Überschrift 2 Zchn"/>
+    <w:basedOn w:val="Absatz-Standardschriftart"/>
+    <w:link w:val="berschrift2"/>
+    <w:uiPriority w:val="9"/>
+    <w:rsid w:val="00290560"/>
+    <w:rPr>
+      <w:rFonts w:ascii="Arial" w:hAnsi="Arial" w:cs="Arial"/>
+      <w:b/>
+      <w:bCs/>
+      <w:kern w:val="32"/>
+      <w:sz w:val="29"/>
+      <w:szCs w:val="28"/>
+      <w:lang w:eastAsia="de-DE"/>
+    </w:rPr>
+  </w:style>
+  <w:style w:type="paragraph" w:styleId="Listenabsatz">
+    <w:name w:val="List Paragraph"/>
+    <w:basedOn w:val="Standard"/>
+    <w:uiPriority w:val="34"/>
+    <w:qFormat/>
+    <w:rsid w:val="00094176"/>
+    <w:pPr>
+      <w:spacing w:after="160" w:line="259" w:lineRule="auto"/>
+      <w:ind w:left="720"/>
+      <w:contextualSpacing/>
+    </w:pPr>
+    <w:rPr>
+      <w:rFonts w:asciiTheme="minorHAnsi" w:eastAsiaTheme="minorHAnsi" w:hAnsiTheme="minorHAnsi" w:cstheme="minorBidi"/>
+      <w:szCs w:val="22"/>
+      <w:lang w:eastAsia="en-US"/>
+    </w:rPr>
+  </w:style>
+  <w:style w:type="character" w:customStyle="1" w:styleId="berschrift3Zchn">
+    <w:name w:val="Überschrift 3 Zchn"/>
+    <w:basedOn w:val="Absatz-Standardschriftart"/>
+    <w:link w:val="berschrift3"/>
+    <w:uiPriority w:val="9"/>
+    <w:rsid w:val="00290560"/>
+    <w:rPr>
+      <w:rFonts w:ascii="Arial" w:hAnsi="Arial" w:cs="Arial"/>
+      <w:b/>
+      <w:bCs/>
+      <w:iCs/>
+      <w:kern w:val="32"/>
+      <w:sz w:val="29"/>
+      <w:szCs w:val="26"/>
+      <w:lang w:eastAsia="de-DE"/>
+    </w:rPr>
+  </w:style>
+  <w:style w:type="character" w:customStyle="1" w:styleId="berschrift4Zchn">
+    <w:name w:val="Überschrift 4 Zchn"/>
+    <w:basedOn w:val="Absatz-Standardschriftart"/>
+    <w:link w:val="berschrift4"/>
+    <w:uiPriority w:val="9"/>
+    <w:rsid w:val="00290560"/>
+    <w:rPr>
+      <w:rFonts w:ascii="Arial" w:hAnsi="Arial" w:cs="Arial"/>
+      <w:b/>
+      <w:kern w:val="32"/>
+      <w:sz w:val="24"/>
+      <w:szCs w:val="26"/>
+      <w:lang w:eastAsia="de-DE"/>
+    </w:rPr>
+  </w:style>
+  <w:style w:type="character" w:customStyle="1" w:styleId="FunotentextZchn">
+    <w:name w:val="Fußnotentext Zchn"/>
+    <w:basedOn w:val="Absatz-Standardschriftart"/>
+    <w:link w:val="Funotentext"/>
+    <w:uiPriority w:val="99"/>
     <w:semiHidden/>
+    <w:rsid w:val="00094176"/>
+    <w:rPr>
+      <w:rFonts w:ascii="Arial" w:hAnsi="Arial"/>
+      <w:sz w:val="18"/>
+      <w:lang w:eastAsia="de-DE"/>
+    </w:rPr>
+  </w:style>
+</w:styles>
+</file>
+
+<file path=word/stylesWithEffects.xml><?xml version="1.0" encoding="utf-8"?>
+<w:styles xmlns:wpc="http://schemas.microsoft.com/office/word/2010/wordprocessingCanvas" xmlns:mc="http://schemas.openxmlformats.org/markup-compatibility/2006" xmlns:o="urn:schemas-microsoft-com:office:office" xmlns:r="http://schemas.openxmlformats.org/officeDocument/2006/relationships" xmlns:m="http://schemas.openxmlformats.org/officeDocument/2006/math" xmlns:v="urn:schemas-microsoft-com:vml" xmlns:wp14="http://schemas.microsoft.com/office/word/2010/wordprocessingDrawing" xmlns:wp="http://schemas.openxmlformats.org/drawingml/2006/wordprocessingDrawing" xmlns:w10="urn:schemas-microsoft-com:office:word" xmlns:w="http://schemas.openxmlformats.org/wordprocessingml/2006/main" xmlns:w14="http://schemas.microsoft.com/office/word/2010/wordml" xmlns:wpg="http://schemas.microsoft.com/office/word/2010/wordprocessingGroup" xmlns:wpi="http://schemas.microsoft.com/office/word/2010/wordprocessingInk" xmlns:wne="http://schemas.microsoft.com/office/word/2006/wordml" xmlns:wps="http://schemas.microsoft.com/office/word/2010/wordprocessingShape" mc:Ignorable="w14 wp14">
+  <w:docDefaults>
+    <w:rPrDefault>
+      <w:rPr>
+        <w:rFonts w:ascii="Times New Roman" w:eastAsia="Times New Roman" w:hAnsi="Times New Roman" w:cs="Times New Roman"/>
+        <w:lang w:val="de-CH" w:eastAsia="de-CH" w:bidi="ar-SA"/>
+      </w:rPr>
+    </w:rPrDefault>
+    <w:pPrDefault/>
+  </w:docDefaults>
+  <w:latentStyles w:defLockedState="0" w:defUIPriority="99" w:defSemiHidden="1" w:defUnhideWhenUsed="1" w:defQFormat="0" w:count="267">
+    <w:lsdException w:name="Normal" w:semiHidden="0" w:uiPriority="0" w:unhideWhenUsed="0" w:qFormat="1"/>
+    <w:lsdException w:name="heading 1" w:semiHidden="0" w:uiPriority="9" w:unhideWhenUsed="0" w:qFormat="1"/>
+    <w:lsdException w:name="heading 2" w:semiHidden="0" w:uiPriority="9" w:unhideWhenUsed="0" w:qFormat="1"/>
+    <w:lsdException w:name="heading 3" w:semiHidden="0" w:uiPriority="9" w:unhideWhenUsed="0" w:qFormat="1"/>
+    <w:lsdException w:name="heading 4" w:semiHidden="0" w:uiPriority="9" w:unhideWhenUsed="0" w:qFormat="1"/>
+    <w:lsdException w:name="heading 5" w:semiHidden="0" w:uiPriority="9" w:unhideWhenUsed="0" w:qFormat="1"/>
+    <w:lsdException w:name="heading 6" w:semiHidden="0" w:uiPriority="9" w:unhideWhenUsed="0" w:qFormat="1"/>
+    <w:lsdException w:name="heading 7" w:semiHidden="0" w:uiPriority="9" w:unhideWhenUsed="0"/>
+    <w:lsdException w:name="heading 8" w:uiPriority="9" w:unhideWhenUsed="0" w:qFormat="1"/>
+    <w:lsdException w:name="heading 9" w:uiPriority="9" w:unhideWhenUsed="0" w:qFormat="1"/>
+    <w:lsdException w:name="toc 1" w:uiPriority="39"/>
+    <w:lsdException w:name="toc 2" w:uiPriority="39"/>
+    <w:lsdException w:name="toc 3" w:uiPriority="39"/>
+    <w:lsdException w:name="toc 4" w:uiPriority="39"/>
+    <w:lsdException w:name="toc 5" w:uiPriority="39"/>
+    <w:lsdException w:name="toc 6" w:uiPriority="39"/>
+    <w:lsdException w:name="toc 7" w:uiPriority="39" w:unhideWhenUsed="0"/>
+    <w:lsdException w:name="toc 8" w:uiPriority="39" w:unhideWhenUsed="0"/>
+    <w:lsdException w:name="toc 9" w:uiPriority="39" w:unhideWhenUsed="0"/>
+    <w:lsdException w:name="caption" w:uiPriority="35" w:qFormat="1"/>
+    <w:lsdException w:name="Title" w:semiHidden="0" w:uiPriority="10" w:unhideWhenUsed="0"/>
+    <w:lsdException w:name="Default Paragraph Font" w:uiPriority="1"/>
+    <w:lsdException w:name="Subtitle" w:semiHidden="0" w:uiPriority="11" w:unhideWhenUsed="0"/>
+    <w:lsdException w:name="Strong" w:semiHidden="0" w:uiPriority="22" w:unhideWhenUsed="0"/>
+    <w:lsdException w:name="Emphasis" w:semiHidden="0" w:uiPriority="20" w:unhideWhenUsed="0"/>
+    <w:lsdException w:name="Table Grid" w:semiHidden="0" w:uiPriority="59" w:unhideWhenUsed="0"/>
+    <w:lsdException w:name="Placeholder Text" w:unhideWhenUsed="0"/>
+    <w:lsdException w:name="No Spacing" w:semiHidden="0" w:uiPriority="4" w:unhideWhenUsed="0"/>
+    <w:lsdException w:name="Light Shading" w:semiHidden="0" w:uiPriority="60" w:unhideWhenUsed="0"/>
+    <w:lsdException w:name="Light List" w:semiHidden="0" w:uiPriority="61" w:unhideWhenUsed="0"/>
+    <w:lsdException w:name="Light Grid" w:semiHidden="0" w:uiPriority="62" w:unhideWhenUsed="0"/>
+    <w:lsdException w:name="Medium Shading 1" w:semiHidden="0" w:uiPriority="63" w:unhideWhenUsed="0"/>
+    <w:lsdException w:name="Medium Shading 2" w:semiHidden="0" w:uiPriority="64" w:unhideWhenUsed="0"/>
+    <w:lsdException w:name="Medium List 1" w:semiHidden="0" w:uiPriority="65" w:unhideWhenUsed="0"/>
+    <w:lsdException w:name="Medium List 2" w:semiHidden="0" w:uiPriority="66" w:unhideWhenUsed="0"/>
+    <w:lsdException w:name="Medium Grid 1" w:semiHidden="0" w:uiPriority="67" w:unhideWhenUsed="0"/>
+    <w:lsdException w:name="Medium Grid 2" w:semiHidden="0" w:uiPriority="68" w:unhideWhenUsed="0"/>
+    <w:lsdException w:name="Medium Grid 3" w:semiHidden="0" w:uiPriority="69" w:unhideWhenUsed="0"/>
+    <w:lsdException w:name="Dark List" w:semiHidden="0" w:uiPriority="70" w:unhideWhenUsed="0"/>
+    <w:lsdException w:name="Colorful Shading" w:semiHidden="0" w:uiPriority="71" w:unhideWhenUsed="0"/>
+    <w:lsdException w:name="Colorful List" w:semiHidden="0" w:uiPriority="72" w:unhideWhenUsed="0"/>
+    <w:lsdException w:name="Colorful Grid" w:semiHidden="0" w:uiPriority="73" w:unhideWhenUsed="0"/>
+    <w:lsdException w:name="Light Shading Accent 1" w:semiHidden="0" w:uiPriority="60" w:unhideWhenUsed="0"/>
+    <w:lsdException w:name="Light List Accent 1" w:semiHidden="0" w:uiPriority="61" w:unhideWhenUsed="0"/>
+    <w:lsdException w:name="Light Grid Accent 1" w:semiHidden="0" w:uiPriority="62" w:unhideWhenUsed="0"/>
+    <w:lsdException w:name="Medium Shading 1 Accent 1" w:semiHidden="0" w:uiPriority="63" w:unhideWhenUsed="0"/>
+    <w:lsdException w:name="Medium Shading 2 Accent 1" w:semiHidden="0" w:uiPriority="64" w:unhideWhenUsed="0"/>
+    <w:lsdException w:name="Medium List 1 Accent 1" w:semiHidden="0" w:uiPriority="65" w:unhideWhenUsed="0"/>
+    <w:lsdException w:name="Revision" w:unhideWhenUsed="0"/>
+    <w:lsdException w:name="List Paragraph" w:semiHidden="0" w:uiPriority="34" w:unhideWhenUsed="0" w:qFormat="1"/>
+    <w:lsdException w:name="Quote" w:semiHidden="0" w:uiPriority="29" w:unhideWhenUsed="0"/>
+    <w:lsdException w:name="Intense Quote" w:semiHidden="0" w:uiPriority="30" w:unhideWhenUsed="0"/>
+    <w:lsdException w:name="Medium List 2 Accent 1" w:semiHidden="0" w:uiPriority="66" w:unhideWhenUsed="0"/>
+    <w:lsdException w:name="Medium Grid 1 Accent 1" w:semiHidden="0" w:uiPriority="67" w:unhideWhenUsed="0"/>
+    <w:lsdException w:name="Medium Grid 2 Accent 1" w:semiHidden="0" w:uiPriority="68" w:unhideWhenUsed="0"/>
+    <w:lsdException w:name="Medium Grid 3 Accent 1" w:semiHidden="0" w:uiPriority="69" w:unhideWhenUsed="0"/>
+    <w:lsdException w:name="Dark List Accent 1" w:semiHidden="0" w:uiPriority="70" w:unhideWhenUsed="0"/>
+    <w:lsdException w:name="Colorful Shading Accent 1" w:semiHidden="0" w:uiPriority="71" w:unhideWhenUsed="0"/>
+    <w:lsdException w:name="Colorful List Accent 1" w:semiHidden="0" w:uiPriority="72" w:unhideWhenUsed="0"/>
+    <w:lsdException w:name="Colorful Grid Accent 1" w:semiHidden="0" w:uiPriority="73" w:unhideWhenUsed="0"/>
+    <w:lsdException w:name="Light Shading Accent 2" w:semiHidden="0" w:uiPriority="60" w:unhideWhenUsed="0"/>
+    <w:lsdException w:name="Light List Accent 2" w:semiHidden="0" w:uiPriority="61" w:unhideWhenUsed="0"/>
+    <w:lsdException w:name="Light Grid Accent 2" w:semiHidden="0" w:uiPriority="62" w:unhideWhenUsed="0"/>
+    <w:lsdException w:name="Medium Shading 1 Accent 2" w:semiHidden="0" w:uiPriority="63" w:unhideWhenUsed="0"/>
+    <w:lsdException w:name="Medium Shading 2 Accent 2" w:semiHidden="0" w:uiPriority="64" w:unhideWhenUsed="0"/>
+    <w:lsdException w:name="Medium List 1 Accent 2" w:semiHidden="0" w:uiPriority="65" w:unhideWhenUsed="0"/>
+    <w:lsdException w:name="Medium List 2 Accent 2" w:semiHidden="0" w:uiPriority="66" w:unhideWhenUsed="0"/>
+    <w:lsdException w:name="Medium Grid 1 Accent 2" w:semiHidden="0" w:uiPriority="67" w:unhideWhenUsed="0"/>
+    <w:lsdException w:name="Medium Grid 2 Accent 2" w:semiHidden="0" w:uiPriority="68" w:unhideWhenUsed="0"/>
+    <w:lsdException w:name="Medium Grid 3 Accent 2" w:semiHidden="0" w:uiPriority="69" w:unhideWhenUsed="0"/>
+    <w:lsdException w:name="Dark List Accent 2" w:semiHidden="0" w:uiPriority="70" w:unhideWhenUsed="0"/>
+    <w:lsdException w:name="Colorful Shading Accent 2" w:semiHidden="0" w:uiPriority="71" w:unhideWhenUsed="0"/>
+    <w:lsdException w:name="Colorful List Accent 2" w:semiHidden="0" w:uiPriority="72" w:unhideWhenUsed="0"/>
+    <w:lsdException w:name="Colorful Grid Accent 2" w:semiHidden="0" w:uiPriority="73" w:unhideWhenUsed="0"/>
+    <w:lsdException w:name="Light Shading Accent 3" w:semiHidden="0" w:uiPriority="60" w:unhideWhenUsed="0"/>
+    <w:lsdException w:name="Light List Accent 3" w:semiHidden="0" w:uiPriority="61" w:unhideWhenUsed="0"/>
+    <w:lsdException w:name="Light Grid Accent 3" w:semiHidden="0" w:uiPriority="62" w:unhideWhenUsed="0"/>
+    <w:lsdException w:name="Medium Shading 1 Accent 3" w:semiHidden="0" w:uiPriority="63" w:unhideWhenUsed="0"/>
+    <w:lsdException w:name="Medium Shading 2 Accent 3" w:semiHidden="0" w:uiPriority="64" w:unhideWhenUsed="0"/>
+    <w:lsdException w:name="Medium List 1 Accent 3" w:semiHidden="0" w:uiPriority="65" w:unhideWhenUsed="0"/>
+    <w:lsdException w:name="Medium List 2 Accent 3" w:semiHidden="0" w:uiPriority="66" w:unhideWhenUsed="0"/>
+    <w:lsdException w:name="Medium Grid 1 Accent 3" w:semiHidden="0" w:uiPriority="67" w:unhideWhenUsed="0"/>
+    <w:lsdException w:name="Medium Grid 2 Accent 3" w:semiHidden="0" w:uiPriority="68" w:unhideWhenUsed="0"/>
+    <w:lsdException w:name="Medium Grid 3 Accent 3" w:semiHidden="0" w:uiPriority="69" w:unhideWhenUsed="0"/>
+    <w:lsdException w:name="Dark List Accent 3" w:semiHidden="0" w:uiPriority="70" w:unhideWhenUsed="0"/>
+    <w:lsdException w:name="Colorful Shading Accent 3" w:semiHidden="0" w:uiPriority="71" w:unhideWhenUsed="0"/>
+    <w:lsdException w:name="Colorful List Accent 3" w:semiHidden="0" w:uiPriority="72" w:unhideWhenUsed="0"/>
+    <w:lsdException w:name="Colorful Grid Accent 3" w:semiHidden="0" w:uiPriority="73" w:unhideWhenUsed="0"/>
+    <w:lsdException w:name="Light Shading Accent 4" w:semiHidden="0" w:uiPriority="60" w:unhideWhenUsed="0"/>
+    <w:lsdException w:name="Light List Accent 4" w:semiHidden="0" w:uiPriority="61" w:unhideWhenUsed="0"/>
+    <w:lsdException w:name="Light Grid Accent 4" w:semiHidden="0" w:uiPriority="62" w:unhideWhenUsed="0"/>
+    <w:lsdException w:name="Medium Shading 1 Accent 4" w:semiHidden="0" w:uiPriority="63" w:unhideWhenUsed="0"/>
+    <w:lsdException w:name="Medium Shading 2 Accent 4" w:semiHidden="0" w:uiPriority="64" w:unhideWhenUsed="0"/>
+    <w:lsdException w:name="Medium List 1 Accent 4" w:semiHidden="0" w:uiPriority="65" w:unhideWhenUsed="0"/>
+    <w:lsdException w:name="Medium List 2 Accent 4" w:semiHidden="0" w:uiPriority="66" w:unhideWhenUsed="0"/>
+    <w:lsdException w:name="Medium Grid 1 Accent 4" w:semiHidden="0" w:uiPriority="67" w:unhideWhenUsed="0"/>
+    <w:lsdException w:name="Medium Grid 2 Accent 4" w:semiHidden="0" w:uiPriority="68" w:unhideWhenUsed="0"/>
+    <w:lsdException w:name="Medium Grid 3 Accent 4" w:semiHidden="0" w:uiPriority="69" w:unhideWhenUsed="0"/>
+    <w:lsdException w:name="Dark List Accent 4" w:semiHidden="0" w:uiPriority="70" w:unhideWhenUsed="0"/>
+    <w:lsdException w:name="Colorful Shading Accent 4" w:semiHidden="0" w:uiPriority="71" w:unhideWhenUsed="0"/>
+    <w:lsdException w:name="Colorful List Accent 4" w:semiHidden="0" w:uiPriority="72" w:unhideWhenUsed="0"/>
+    <w:lsdException w:name="Colorful Grid Accent 4" w:semiHidden="0" w:uiPriority="73" w:unhideWhenUsed="0"/>
+    <w:lsdException w:name="Light Shading Accent 5" w:semiHidden="0" w:uiPriority="60" w:unhideWhenUsed="0"/>
+    <w:lsdException w:name="Light List Accent 5" w:semiHidden="0" w:uiPriority="61" w:unhideWhenUsed="0"/>
+    <w:lsdException w:name="Light Grid Accent 5" w:semiHidden="0" w:uiPriority="62" w:unhideWhenUsed="0"/>
+    <w:lsdException w:name="Medium Shading 1 Accent 5" w:semiHidden="0" w:uiPriority="63" w:unhideWhenUsed="0"/>
+    <w:lsdException w:name="Medium Shading 2 Accent 5" w:semiHidden="0" w:uiPriority="64" w:unhideWhenUsed="0"/>
+    <w:lsdException w:name="Medium List 1 Accent 5" w:semiHidden="0" w:uiPriority="65" w:unhideWhenUsed="0"/>
+    <w:lsdException w:name="Medium List 2 Accent 5" w:semiHidden="0" w:uiPriority="66" w:unhideWhenUsed="0"/>
+    <w:lsdException w:name="Medium Grid 1 Accent 5" w:semiHidden="0" w:uiPriority="67" w:unhideWhenUsed="0"/>
+    <w:lsdException w:name="Medium Grid 2 Accent 5" w:semiHidden="0" w:uiPriority="68" w:unhideWhenUsed="0"/>
+    <w:lsdException w:name="Medium Grid 3 Accent 5" w:semiHidden="0" w:uiPriority="69" w:unhideWhenUsed="0"/>
+    <w:lsdException w:name="Dark List Accent 5" w:semiHidden="0" w:uiPriority="70" w:unhideWhenUsed="0"/>
+    <w:lsdException w:name="Colorful Shading Accent 5" w:semiHidden="0" w:uiPriority="71" w:unhideWhenUsed="0"/>
+    <w:lsdException w:name="Colorful List Accent 5" w:semiHidden="0" w:uiPriority="72" w:unhideWhenUsed="0"/>
+    <w:lsdException w:name="Colorful Grid Accent 5" w:semiHidden="0" w:uiPriority="73" w:unhideWhenUsed="0"/>
+    <w:lsdException w:name="Light Shading Accent 6" w:semiHidden="0" w:uiPriority="60" w:unhideWhenUsed="0"/>
+    <w:lsdException w:name="Light List Accent 6" w:semiHidden="0" w:uiPriority="61" w:unhideWhenUsed="0"/>
+    <w:lsdException w:name="Light Grid Accent 6" w:semiHidden="0" w:uiPriority="62" w:unhideWhenUsed="0"/>
+    <w:lsdException w:name="Medium Shading 1 Accent 6" w:semiHidden="0" w:uiPriority="63" w:unhideWhenUsed="0"/>
+    <w:lsdException w:name="Medium Shading 2 Accent 6" w:semiHidden="0" w:uiPriority="64" w:unhideWhenUsed="0"/>
+    <w:lsdException w:name="Medium List 1 Accent 6" w:semiHidden="0" w:uiPriority="65" w:unhideWhenUsed="0"/>
+    <w:lsdException w:name="Medium List 2 Accent 6" w:semiHidden="0" w:uiPriority="66" w:unhideWhenUsed="0"/>
+    <w:lsdException w:name="Medium Grid 1 Accent 6" w:semiHidden="0" w:uiPriority="67" w:unhideWhenUsed="0"/>
+    <w:lsdException w:name="Medium Grid 2 Accent 6" w:semiHidden="0" w:uiPriority="68" w:unhideWhenUsed="0"/>
+    <w:lsdException w:name="Medium Grid 3 Accent 6" w:semiHidden="0" w:uiPriority="69" w:unhideWhenUsed="0"/>
+    <w:lsdException w:name="Dark List Accent 6" w:semiHidden="0" w:uiPriority="70" w:unhideWhenUsed="0"/>
+    <w:lsdException w:name="Colorful Shading Accent 6" w:semiHidden="0" w:uiPriority="71" w:unhideWhenUsed="0"/>
+    <w:lsdException w:name="Colorful List Accent 6" w:semiHidden="0" w:uiPriority="72" w:unhideWhenUsed="0"/>
+    <w:lsdException w:name="Colorful Grid Accent 6" w:semiHidden="0" w:uiPriority="73" w:unhideWhenUsed="0"/>
+    <w:lsdException w:name="Subtle Emphasis" w:semiHidden="0" w:uiPriority="19" w:unhideWhenUsed="0"/>
+    <w:lsdException w:name="Intense Emphasis" w:semiHidden="0" w:uiPriority="21" w:unhideWhenUsed="0"/>
+    <w:lsdException w:name="Subtle Reference" w:semiHidden="0" w:uiPriority="31" w:unhideWhenUsed="0"/>
+    <w:lsdException w:name="Intense Reference" w:uiPriority="32" w:unhideWhenUsed="0"/>
+    <w:lsdException w:name="Book Title" w:uiPriority="33" w:unhideWhenUsed="0"/>
+    <w:lsdException w:name="Bibliography" w:uiPriority="37"/>
+    <w:lsdException w:name="TOC Heading" w:uiPriority="39" w:qFormat="1"/>
+  </w:latentStyles>
+  <w:style w:type="paragraph" w:default="1" w:styleId="Standard">
+    <w:name w:val="Normal"/>
+    <w:qFormat/>
+    <w:rsid w:val="00C14ABC"/>
+    <w:pPr>
+      <w:spacing w:line="280" w:lineRule="atLeast"/>
+    </w:pPr>
+    <w:rPr>
+      <w:rFonts w:ascii="Arial" w:hAnsi="Arial"/>
+      <w:sz w:val="22"/>
+      <w:szCs w:val="24"/>
+      <w:lang w:eastAsia="de-DE"/>
+    </w:rPr>
+  </w:style>
+  <w:style w:type="paragraph" w:styleId="berschrift1">
+    <w:name w:val="heading 1"/>
+    <w:basedOn w:val="Standard"/>
+    <w:next w:val="berschrift2"/>
+    <w:uiPriority w:val="3"/>
+    <w:qFormat/>
+    <w:rsid w:val="00F01F53"/>
+    <w:pPr>
+      <w:keepNext/>
+      <w:keepLines/>
+      <w:pageBreakBefore/>
+      <w:numPr>
+        <w:numId w:val="4"/>
+      </w:numPr>
+      <w:tabs>
+        <w:tab w:val="clear" w:pos="851"/>
+        <w:tab w:val="left" w:pos="539"/>
+      </w:tabs>
+      <w:spacing w:line="460" w:lineRule="exact"/>
+      <w:ind w:left="539" w:hanging="539"/>
+      <w:outlineLvl w:val="0"/>
+    </w:pPr>
+    <w:rPr>
+      <w:rFonts w:cs="Arial"/>
+      <w:b/>
+      <w:bCs/>
+      <w:kern w:val="32"/>
+      <w:sz w:val="40"/>
+      <w:szCs w:val="32"/>
+    </w:rPr>
+  </w:style>
+  <w:style w:type="paragraph" w:styleId="berschrift2">
+    <w:name w:val="heading 2"/>
+    <w:basedOn w:val="berschrift1"/>
+    <w:next w:val="DokLauftext"/>
+    <w:link w:val="berschrift2Zchn"/>
+    <w:uiPriority w:val="9"/>
+    <w:qFormat/>
+    <w:rsid w:val="00290560"/>
+    <w:pPr>
+      <w:pageBreakBefore w:val="0"/>
+      <w:numPr>
+        <w:ilvl w:val="1"/>
+      </w:numPr>
+      <w:tabs>
+        <w:tab w:val="clear" w:pos="539"/>
+        <w:tab w:val="clear" w:pos="851"/>
+        <w:tab w:val="left" w:pos="794"/>
+      </w:tabs>
+      <w:spacing w:before="290" w:after="120" w:line="350" w:lineRule="atLeast"/>
+      <w:ind w:left="794" w:hanging="794"/>
+      <w:outlineLvl w:val="1"/>
+    </w:pPr>
+    <w:rPr>
+      <w:sz w:val="29"/>
+      <w:szCs w:val="28"/>
+    </w:rPr>
+  </w:style>
+  <w:style w:type="paragraph" w:styleId="berschrift3">
+    <w:name w:val="heading 3"/>
+    <w:basedOn w:val="berschrift2"/>
+    <w:next w:val="DokLauftext"/>
+    <w:link w:val="berschrift3Zchn"/>
+    <w:uiPriority w:val="9"/>
+    <w:qFormat/>
+    <w:rsid w:val="00290560"/>
+    <w:pPr>
+      <w:numPr>
+        <w:ilvl w:val="2"/>
+      </w:numPr>
+      <w:tabs>
+        <w:tab w:val="clear" w:pos="794"/>
+        <w:tab w:val="clear" w:pos="1080"/>
+        <w:tab w:val="left" w:pos="1021"/>
+      </w:tabs>
+      <w:ind w:left="1021" w:hanging="1021"/>
+      <w:outlineLvl w:val="2"/>
+    </w:pPr>
+    <w:rPr>
+      <w:iCs/>
+      <w:szCs w:val="26"/>
+    </w:rPr>
+  </w:style>
+  <w:style w:type="paragraph" w:styleId="berschrift4">
+    <w:name w:val="heading 4"/>
+    <w:basedOn w:val="berschrift3"/>
+    <w:next w:val="DokLauftext"/>
+    <w:link w:val="berschrift4Zchn"/>
+    <w:uiPriority w:val="9"/>
+    <w:qFormat/>
+    <w:rsid w:val="00290560"/>
+    <w:pPr>
+      <w:numPr>
+        <w:ilvl w:val="3"/>
+      </w:numPr>
+      <w:tabs>
+        <w:tab w:val="clear" w:pos="1021"/>
+        <w:tab w:val="clear" w:pos="1440"/>
+        <w:tab w:val="left" w:pos="1106"/>
+      </w:tabs>
+      <w:spacing w:before="240" w:line="300" w:lineRule="atLeast"/>
+      <w:ind w:left="1106" w:hanging="1106"/>
+      <w:outlineLvl w:val="3"/>
+    </w:pPr>
+    <w:rPr>
+      <w:bCs w:val="0"/>
+      <w:iCs w:val="0"/>
+      <w:sz w:val="24"/>
+    </w:rPr>
+  </w:style>
+  <w:style w:type="paragraph" w:styleId="berschrift5">
+    <w:name w:val="heading 5"/>
+    <w:basedOn w:val="berschrift4"/>
+    <w:next w:val="Standard"/>
+    <w:uiPriority w:val="4"/>
+    <w:semiHidden/>
+    <w:qFormat/>
+    <w:rsid w:val="002D5C3C"/>
+    <w:pPr>
+      <w:outlineLvl w:val="4"/>
+    </w:pPr>
+    <w:rPr>
+      <w:i/>
+      <w:iCs/>
+    </w:rPr>
+  </w:style>
+  <w:style w:type="paragraph" w:styleId="berschrift6">
+    <w:name w:val="heading 6"/>
+    <w:basedOn w:val="Standard"/>
+    <w:next w:val="Standard"/>
+    <w:uiPriority w:val="4"/>
+    <w:semiHidden/>
+    <w:qFormat/>
+    <w:rsid w:val="002D5C3C"/>
+    <w:pPr>
+      <w:keepNext/>
+      <w:outlineLvl w:val="5"/>
+    </w:pPr>
+    <w:rPr>
+      <w:b/>
+      <w:bCs/>
+      <w:sz w:val="24"/>
+    </w:rPr>
+  </w:style>
+  <w:style w:type="paragraph" w:styleId="berschrift7">
+    <w:name w:val="heading 7"/>
+    <w:basedOn w:val="Standard"/>
+    <w:next w:val="Standard"/>
+    <w:uiPriority w:val="4"/>
+    <w:semiHidden/>
+    <w:rsid w:val="00360593"/>
+    <w:pPr>
+      <w:keepNext/>
+      <w:framePr w:w="5670" w:h="340" w:wrap="around" w:vAnchor="page" w:hAnchor="page" w:x="5671" w:y="5671" w:anchorLock="1"/>
+      <w:outlineLvl w:val="6"/>
+    </w:pPr>
+    <w:rPr>
+      <w:rFonts w:ascii="Arial Black" w:hAnsi="Arial Black"/>
+      <w:sz w:val="26"/>
+    </w:rPr>
+  </w:style>
+  <w:style w:type="character" w:default="1" w:styleId="Absatz-Standardschriftart">
+    <w:name w:val="Default Paragraph Font"/>
+    <w:uiPriority w:val="1"/>
+    <w:semiHidden/>
+    <w:unhideWhenUsed/>
+  </w:style>
+  <w:style w:type="table" w:default="1" w:styleId="NormaleTabelle">
+    <w:name w:val="Normal Table"/>
+    <w:uiPriority w:val="99"/>
+    <w:semiHidden/>
+    <w:unhideWhenUsed/>
+    <w:tblPr>
+      <w:tblInd w:w="0" w:type="dxa"/>
+      <w:tblCellMar>
+        <w:top w:w="0" w:type="dxa"/>
+        <w:left w:w="108" w:type="dxa"/>
+        <w:bottom w:w="0" w:type="dxa"/>
+        <w:right w:w="108" w:type="dxa"/>
+      </w:tblCellMar>
+    </w:tblPr>
+  </w:style>
+  <w:style w:type="numbering" w:default="1" w:styleId="KeineListe">
+    <w:name w:val="No List"/>
+    <w:uiPriority w:val="99"/>
+    <w:semiHidden/>
+    <w:unhideWhenUsed/>
+  </w:style>
+  <w:style w:type="character" w:customStyle="1" w:styleId="KopfzeileZchn">
+    <w:name w:val="Kopfzeile Zchn"/>
+    <w:basedOn w:val="Absatz-Standardschriftart"/>
+    <w:link w:val="Kopfzeile"/>
+    <w:uiPriority w:val="99"/>
+    <w:semiHidden/>
+    <w:rsid w:val="007045B5"/>
+    <w:rPr>
+      <w:rFonts w:ascii="Arial" w:hAnsi="Arial"/>
+      <w:b/>
+      <w:sz w:val="17"/>
+      <w:szCs w:val="24"/>
+      <w:lang w:eastAsia="de-DE"/>
+    </w:rPr>
+  </w:style>
+  <w:style w:type="paragraph" w:styleId="Verzeichnis1">
+    <w:name w:val="toc 1"/>
+    <w:basedOn w:val="Standard"/>
+    <w:next w:val="Standard"/>
+    <w:autoRedefine/>
+    <w:uiPriority w:val="39"/>
+    <w:rsid w:val="005A22DF"/>
+    <w:pPr>
+      <w:tabs>
+        <w:tab w:val="left" w:pos="369"/>
+        <w:tab w:val="right" w:leader="dot" w:pos="9412"/>
+      </w:tabs>
+      <w:spacing w:before="220"/>
+      <w:ind w:left="369" w:hanging="369"/>
+    </w:pPr>
+    <w:rPr>
+      <w:b/>
+      <w:bCs/>
+      <w:iCs/>
+      <w:noProof/>
+      <w:szCs w:val="40"/>
+    </w:rPr>
+  </w:style>
+  <w:style w:type="paragraph" w:styleId="Verzeichnis2">
+    <w:name w:val="toc 2"/>
+    <w:basedOn w:val="Standard"/>
+    <w:next w:val="Standard"/>
+    <w:autoRedefine/>
+    <w:uiPriority w:val="39"/>
+    <w:rsid w:val="005A22DF"/>
+    <w:pPr>
+      <w:tabs>
+        <w:tab w:val="left" w:pos="1106"/>
+        <w:tab w:val="right" w:leader="dot" w:pos="9412"/>
+      </w:tabs>
+      <w:ind w:left="908" w:hanging="539"/>
+    </w:pPr>
+    <w:rPr>
+      <w:bCs/>
+      <w:noProof/>
+      <w:szCs w:val="32"/>
+    </w:rPr>
+  </w:style>
+  <w:style w:type="paragraph" w:styleId="Verzeichnis3">
+    <w:name w:val="toc 3"/>
+    <w:basedOn w:val="Standard"/>
+    <w:next w:val="Standard"/>
+    <w:autoRedefine/>
+    <w:uiPriority w:val="39"/>
+    <w:rsid w:val="005A22DF"/>
+    <w:pPr>
+      <w:tabs>
+        <w:tab w:val="left" w:pos="1701"/>
+        <w:tab w:val="right" w:leader="dot" w:pos="9412"/>
+      </w:tabs>
+      <w:ind w:left="1701" w:hanging="794"/>
+    </w:pPr>
+    <w:rPr>
+      <w:bCs/>
+      <w:iCs/>
+      <w:noProof/>
+      <w:szCs w:val="32"/>
+    </w:rPr>
+  </w:style>
+  <w:style w:type="paragraph" w:styleId="Verzeichnis4">
+    <w:name w:val="toc 4"/>
+    <w:basedOn w:val="Standard"/>
+    <w:next w:val="Standard"/>
+    <w:autoRedefine/>
+    <w:uiPriority w:val="39"/>
+    <w:semiHidden/>
+    <w:rsid w:val="005A22DF"/>
+    <w:pPr>
+      <w:tabs>
+        <w:tab w:val="left" w:pos="2342"/>
+        <w:tab w:val="right" w:leader="dot" w:pos="9412"/>
+      </w:tabs>
+      <w:ind w:left="2342" w:hanging="845"/>
+    </w:pPr>
+    <w:rPr>
+      <w:noProof/>
+    </w:rPr>
+  </w:style>
+  <w:style w:type="paragraph" w:styleId="Verzeichnis5">
+    <w:name w:val="toc 5"/>
+    <w:basedOn w:val="Standard"/>
+    <w:next w:val="Standard"/>
+    <w:autoRedefine/>
+    <w:uiPriority w:val="4"/>
+    <w:semiHidden/>
+    <w:rsid w:val="002D5C3C"/>
+    <w:pPr>
+      <w:ind w:left="960"/>
+    </w:pPr>
+  </w:style>
+  <w:style w:type="paragraph" w:styleId="Verzeichnis6">
+    <w:name w:val="toc 6"/>
+    <w:basedOn w:val="Standard"/>
+    <w:next w:val="Standard"/>
+    <w:autoRedefine/>
+    <w:uiPriority w:val="4"/>
+    <w:semiHidden/>
+    <w:rsid w:val="002D5C3C"/>
+    <w:pPr>
+      <w:ind w:left="1100"/>
+    </w:pPr>
+  </w:style>
+  <w:style w:type="paragraph" w:styleId="Abbildungsverzeichnis">
+    <w:name w:val="table of figures"/>
+    <w:aliases w:val="Abb_Tab_Verzeichnis"/>
+    <w:basedOn w:val="Standard"/>
+    <w:next w:val="Standard"/>
+    <w:uiPriority w:val="99"/>
+    <w:semiHidden/>
+    <w:rsid w:val="001B4103"/>
+    <w:pPr>
+      <w:tabs>
+        <w:tab w:val="right" w:leader="dot" w:pos="9412"/>
+      </w:tabs>
+    </w:pPr>
+    <w:rPr>
+      <w:iCs/>
+    </w:rPr>
+  </w:style>
+  <w:style w:type="paragraph" w:styleId="Kopfzeile">
+    <w:name w:val="header"/>
+    <w:basedOn w:val="Standard"/>
+    <w:link w:val="KopfzeileZchn"/>
+    <w:uiPriority w:val="99"/>
+    <w:semiHidden/>
+    <w:rsid w:val="002678CA"/>
+    <w:pPr>
+      <w:tabs>
+        <w:tab w:val="center" w:pos="4536"/>
+        <w:tab w:val="right" w:pos="9072"/>
+      </w:tabs>
+      <w:spacing w:line="220" w:lineRule="exact"/>
+    </w:pPr>
+    <w:rPr>
+      <w:b/>
+      <w:sz w:val="17"/>
+    </w:rPr>
+  </w:style>
+  <w:style w:type="paragraph" w:styleId="Fuzeile">
+    <w:name w:val="footer"/>
+    <w:basedOn w:val="Standard"/>
+    <w:link w:val="FuzeileZchn"/>
+    <w:uiPriority w:val="99"/>
+    <w:semiHidden/>
+    <w:rsid w:val="00727B2C"/>
+    <w:pPr>
+      <w:spacing w:line="220" w:lineRule="exact"/>
+    </w:pPr>
+    <w:rPr>
+      <w:sz w:val="17"/>
+    </w:rPr>
+  </w:style>
+  <w:style w:type="paragraph" w:customStyle="1" w:styleId="Standardohne">
+    <w:name w:val="Standard_ohne"/>
+    <w:basedOn w:val="Standard"/>
+    <w:uiPriority w:val="4"/>
+    <w:rsid w:val="008A5B77"/>
+  </w:style>
+  <w:style w:type="paragraph" w:customStyle="1" w:styleId="Bild">
+    <w:name w:val="Bild"/>
+    <w:basedOn w:val="Standard"/>
+    <w:uiPriority w:val="4"/>
+    <w:semiHidden/>
+    <w:rsid w:val="000B6D67"/>
+    <w:pPr>
+      <w:keepNext/>
+      <w:keepLines/>
+      <w:spacing w:before="120"/>
+    </w:pPr>
+    <w:rPr>
+      <w:noProof/>
+    </w:rPr>
+  </w:style>
+  <w:style w:type="paragraph" w:customStyle="1" w:styleId="TabelleText">
+    <w:name w:val="Tabelle_Text"/>
+    <w:basedOn w:val="Standard"/>
+    <w:uiPriority w:val="4"/>
+    <w:rsid w:val="002D5C3C"/>
+    <w:pPr>
+      <w:keepLines/>
+    </w:pPr>
+    <w:rPr>
+      <w:sz w:val="18"/>
+    </w:rPr>
+  </w:style>
+  <w:style w:type="paragraph" w:customStyle="1" w:styleId="TabelleSpaltentitel">
+    <w:name w:val="Tabelle_Spaltentitel"/>
+    <w:basedOn w:val="TabelleText"/>
+    <w:uiPriority w:val="4"/>
+    <w:rsid w:val="002D5C3C"/>
+    <w:pPr>
+      <w:keepNext/>
+    </w:pPr>
+    <w:rPr>
+      <w:b/>
+      <w:bCs/>
+    </w:rPr>
+  </w:style>
+  <w:style w:type="paragraph" w:customStyle="1" w:styleId="TabelleTexteingerckt">
+    <w:name w:val="Tabelle_Text_eingerückt"/>
+    <w:basedOn w:val="TabelleText"/>
+    <w:uiPriority w:val="4"/>
+    <w:rsid w:val="00487785"/>
+    <w:pPr>
+      <w:ind w:left="357"/>
+    </w:pPr>
+  </w:style>
+  <w:style w:type="paragraph" w:styleId="Dokumentstruktur">
+    <w:name w:val="Document Map"/>
+    <w:basedOn w:val="Standard"/>
+    <w:uiPriority w:val="4"/>
+    <w:semiHidden/>
+    <w:rsid w:val="002D5C3C"/>
+    <w:pPr>
+      <w:shd w:val="clear" w:color="auto" w:fill="000080"/>
+    </w:pPr>
+    <w:rPr>
+      <w:rFonts w:ascii="Tahoma" w:hAnsi="Tahoma" w:cs="Tahoma"/>
+    </w:rPr>
+  </w:style>
+  <w:style w:type="paragraph" w:styleId="Funotentext">
+    <w:name w:val="footnote text"/>
+    <w:basedOn w:val="Standard"/>
+    <w:link w:val="FunotentextZchn"/>
+    <w:uiPriority w:val="99"/>
+    <w:semiHidden/>
+    <w:rsid w:val="002D5C3C"/>
+    <w:rPr>
+      <w:sz w:val="18"/>
+      <w:szCs w:val="20"/>
+    </w:rPr>
+  </w:style>
+  <w:style w:type="character" w:styleId="Funotenzeichen">
+    <w:name w:val="footnote reference"/>
+    <w:basedOn w:val="Absatz-Standardschriftart"/>
+    <w:uiPriority w:val="99"/>
+    <w:semiHidden/>
+    <w:rsid w:val="002D5C3C"/>
+    <w:rPr>
+      <w:vertAlign w:val="superscript"/>
+    </w:rPr>
+  </w:style>
+  <w:style w:type="paragraph" w:customStyle="1" w:styleId="Headinga">
+    <w:name w:val="Heading a"/>
+    <w:basedOn w:val="berschrift1"/>
+    <w:next w:val="Headingb"/>
+    <w:uiPriority w:val="3"/>
+    <w:rsid w:val="00D520F4"/>
+    <w:pPr>
+      <w:numPr>
+        <w:numId w:val="0"/>
+      </w:numPr>
+    </w:pPr>
+  </w:style>
+  <w:style w:type="paragraph" w:customStyle="1" w:styleId="Headingb">
+    <w:name w:val="Heading b"/>
+    <w:basedOn w:val="berschrift2"/>
+    <w:next w:val="Headingc"/>
+    <w:uiPriority w:val="3"/>
+    <w:rsid w:val="00666E95"/>
+    <w:pPr>
+      <w:numPr>
+        <w:ilvl w:val="0"/>
+        <w:numId w:val="0"/>
+      </w:numPr>
+    </w:pPr>
+  </w:style>
+  <w:style w:type="paragraph" w:customStyle="1" w:styleId="Headingc">
+    <w:name w:val="Heading c"/>
+    <w:basedOn w:val="berschrift3"/>
+    <w:next w:val="Headingd"/>
+    <w:uiPriority w:val="3"/>
+    <w:rsid w:val="00666E95"/>
+    <w:pPr>
+      <w:numPr>
+        <w:ilvl w:val="0"/>
+        <w:numId w:val="0"/>
+      </w:numPr>
+      <w:spacing w:line="300" w:lineRule="atLeast"/>
+    </w:pPr>
+    <w:rPr>
+      <w:sz w:val="24"/>
+    </w:rPr>
+  </w:style>
+  <w:style w:type="paragraph" w:customStyle="1" w:styleId="Headingd">
+    <w:name w:val="Heading d"/>
+    <w:basedOn w:val="berschrift4"/>
+    <w:next w:val="DokLauftext"/>
+    <w:uiPriority w:val="3"/>
+    <w:rsid w:val="00666E95"/>
+    <w:pPr>
+      <w:numPr>
+        <w:ilvl w:val="0"/>
+        <w:numId w:val="0"/>
+      </w:numPr>
+      <w:spacing w:before="220"/>
+    </w:pPr>
+    <w:rPr>
+      <w:sz w:val="22"/>
+    </w:rPr>
+  </w:style>
+  <w:style w:type="paragraph" w:customStyle="1" w:styleId="Tabellenbezeichnung">
+    <w:name w:val="Tabellenbezeichnung"/>
+    <w:basedOn w:val="Standard"/>
+    <w:next w:val="DokLauftext"/>
+    <w:uiPriority w:val="4"/>
+    <w:rsid w:val="009076B8"/>
+    <w:pPr>
+      <w:spacing w:line="220" w:lineRule="atLeast"/>
+    </w:pPr>
+    <w:rPr>
+      <w:sz w:val="17"/>
+    </w:rPr>
+  </w:style>
+  <w:style w:type="paragraph" w:customStyle="1" w:styleId="Abbildungsbezeichnung">
+    <w:name w:val="Abbildungsbezeichnung"/>
+    <w:basedOn w:val="Standard"/>
+    <w:next w:val="DokLauftext"/>
+    <w:uiPriority w:val="4"/>
+    <w:rsid w:val="009076B8"/>
+    <w:pPr>
+      <w:spacing w:line="220" w:lineRule="atLeast"/>
+    </w:pPr>
+    <w:rPr>
+      <w:sz w:val="17"/>
+    </w:rPr>
+  </w:style>
+  <w:style w:type="paragraph" w:styleId="Sprechblasentext">
+    <w:name w:val="Balloon Text"/>
+    <w:basedOn w:val="Standard"/>
+    <w:link w:val="SprechblasentextZchn"/>
+    <w:uiPriority w:val="99"/>
+    <w:semiHidden/>
+    <w:unhideWhenUsed/>
+    <w:rsid w:val="004F63D0"/>
+    <w:rPr>
+      <w:rFonts w:ascii="Tahoma" w:hAnsi="Tahoma" w:cs="Tahoma"/>
+      <w:sz w:val="16"/>
+      <w:szCs w:val="16"/>
+    </w:rPr>
+  </w:style>
+  <w:style w:type="character" w:customStyle="1" w:styleId="SprechblasentextZchn">
+    <w:name w:val="Sprechblasentext Zchn"/>
+    <w:basedOn w:val="Absatz-Standardschriftart"/>
+    <w:link w:val="Sprechblasentext"/>
+    <w:uiPriority w:val="99"/>
+    <w:semiHidden/>
+    <w:rsid w:val="004F63D0"/>
+    <w:rPr>
+      <w:rFonts w:ascii="Tahoma" w:hAnsi="Tahoma" w:cs="Tahoma"/>
+      <w:sz w:val="16"/>
+      <w:szCs w:val="16"/>
+      <w:lang w:eastAsia="de-DE"/>
+    </w:rPr>
+  </w:style>
+  <w:style w:type="character" w:customStyle="1" w:styleId="FuzeileZchn">
+    <w:name w:val="Fußzeile Zchn"/>
+    <w:basedOn w:val="Absatz-Standardschriftart"/>
+    <w:link w:val="Fuzeile"/>
+    <w:uiPriority w:val="99"/>
+    <w:semiHidden/>
+    <w:rsid w:val="007045B5"/>
+    <w:rPr>
+      <w:rFonts w:ascii="Arial" w:hAnsi="Arial"/>
+      <w:sz w:val="17"/>
+      <w:szCs w:val="24"/>
+      <w:lang w:eastAsia="de-DE"/>
+    </w:rPr>
+  </w:style>
+  <w:style w:type="table" w:styleId="Tabellenraster">
+    <w:name w:val="Table Grid"/>
+    <w:basedOn w:val="NormaleTabelle"/>
+    <w:uiPriority w:val="59"/>
+    <w:rsid w:val="00037E84"/>
+    <w:rPr>
+      <w:rFonts w:ascii="Arial" w:eastAsiaTheme="minorHAnsi" w:hAnsi="Arial"/>
+      <w:lang w:eastAsia="en-US"/>
+    </w:rPr>
+    <w:tblPr>
+      <w:tblBorders>
+        <w:top w:val="single" w:sz="4" w:space="0" w:color="000000" w:themeColor="text1"/>
+        <w:left w:val="single" w:sz="4" w:space="0" w:color="000000" w:themeColor="text1"/>
+        <w:bottom w:val="single" w:sz="4" w:space="0" w:color="000000" w:themeColor="text1"/>
+        <w:right w:val="single" w:sz="4" w:space="0" w:color="000000" w:themeColor="text1"/>
+        <w:insideH w:val="single" w:sz="4" w:space="0" w:color="000000" w:themeColor="text1"/>
+        <w:insideV w:val="single" w:sz="4" w:space="0" w:color="000000" w:themeColor="text1"/>
+      </w:tblBorders>
+    </w:tblPr>
+  </w:style>
+  <w:style w:type="paragraph" w:customStyle="1" w:styleId="DokTitel">
+    <w:name w:val="Dok_Titel"/>
+    <w:basedOn w:val="Standard"/>
+    <w:uiPriority w:val="1"/>
+    <w:rsid w:val="00F014AA"/>
+    <w:pPr>
+      <w:framePr w:wrap="notBeside" w:vAnchor="text" w:hAnchor="text" w:y="1"/>
+      <w:spacing w:after="440" w:line="460" w:lineRule="exact"/>
+      <w:contextualSpacing/>
+    </w:pPr>
+    <w:rPr>
+      <w:b/>
+      <w:sz w:val="40"/>
+      <w:szCs w:val="40"/>
+    </w:rPr>
+  </w:style>
+  <w:style w:type="paragraph" w:customStyle="1" w:styleId="ProjektName">
+    <w:name w:val="Projekt_Name"/>
+    <w:basedOn w:val="Standard"/>
+    <w:uiPriority w:val="1"/>
+    <w:rsid w:val="009076B8"/>
+    <w:pPr>
+      <w:spacing w:after="220" w:line="350" w:lineRule="atLeast"/>
+      <w:contextualSpacing/>
+    </w:pPr>
+    <w:rPr>
+      <w:b/>
+      <w:sz w:val="29"/>
+    </w:rPr>
+  </w:style>
+  <w:style w:type="character" w:styleId="Platzhaltertext">
+    <w:name w:val="Placeholder Text"/>
+    <w:basedOn w:val="Absatz-Standardschriftart"/>
+    <w:uiPriority w:val="99"/>
+    <w:semiHidden/>
+    <w:rsid w:val="00951E7A"/>
+    <w:rPr>
+      <w:color w:val="808080"/>
+    </w:rPr>
+  </w:style>
+  <w:style w:type="character" w:styleId="Hyperlink">
+    <w:name w:val="Hyperlink"/>
+    <w:basedOn w:val="Absatz-Standardschriftart"/>
+    <w:uiPriority w:val="99"/>
+    <w:rsid w:val="00666E95"/>
+    <w:rPr>
+      <w:color w:val="0000FF" w:themeColor="hyperlink"/>
+      <w:u w:val="single"/>
+    </w:rPr>
+  </w:style>
+  <w:style w:type="paragraph" w:customStyle="1" w:styleId="Aufzhlung1">
+    <w:name w:val="Aufzählung 1"/>
+    <w:basedOn w:val="Standard"/>
+    <w:uiPriority w:val="2"/>
+    <w:qFormat/>
+    <w:rsid w:val="00671F61"/>
+    <w:pPr>
+      <w:numPr>
+        <w:numId w:val="6"/>
+      </w:numPr>
+      <w:tabs>
+        <w:tab w:val="clear" w:pos="720"/>
+        <w:tab w:val="left" w:pos="369"/>
+      </w:tabs>
+      <w:ind w:left="369" w:hanging="369"/>
+    </w:pPr>
+    <w:rPr>
+      <w:rFonts w:eastAsiaTheme="minorHAnsi" w:cs="Arial"/>
+      <w:szCs w:val="20"/>
+      <w:lang w:eastAsia="en-US"/>
+    </w:rPr>
+  </w:style>
+  <w:style w:type="paragraph" w:customStyle="1" w:styleId="Aufzhlung2">
+    <w:name w:val="Aufzählung 2"/>
+    <w:basedOn w:val="Standard"/>
+    <w:uiPriority w:val="2"/>
+    <w:qFormat/>
+    <w:rsid w:val="009C7C0F"/>
+    <w:pPr>
+      <w:numPr>
+        <w:ilvl w:val="1"/>
+        <w:numId w:val="6"/>
+      </w:numPr>
+      <w:tabs>
+        <w:tab w:val="clear" w:pos="1440"/>
+        <w:tab w:val="left" w:pos="737"/>
+      </w:tabs>
+      <w:ind w:left="738" w:hanging="369"/>
+    </w:pPr>
+    <w:rPr>
+      <w:rFonts w:eastAsiaTheme="minorHAnsi" w:cs="Arial"/>
+      <w:szCs w:val="20"/>
+      <w:lang w:eastAsia="en-US"/>
+    </w:rPr>
+  </w:style>
+  <w:style w:type="paragraph" w:customStyle="1" w:styleId="Nummerierung1">
+    <w:name w:val="Nummerierung 1"/>
+    <w:basedOn w:val="Standard"/>
+    <w:uiPriority w:val="2"/>
+    <w:qFormat/>
+    <w:rsid w:val="00671F61"/>
+    <w:pPr>
+      <w:numPr>
+        <w:numId w:val="8"/>
+      </w:numPr>
+      <w:tabs>
+        <w:tab w:val="left" w:pos="369"/>
+      </w:tabs>
+      <w:ind w:left="369" w:hanging="369"/>
+    </w:pPr>
+    <w:rPr>
+      <w:rFonts w:eastAsiaTheme="minorHAnsi"/>
+      <w:szCs w:val="20"/>
+      <w:lang w:eastAsia="en-US"/>
+    </w:rPr>
+  </w:style>
+  <w:style w:type="paragraph" w:customStyle="1" w:styleId="Nummerierung2">
+    <w:name w:val="Nummerierung 2"/>
+    <w:basedOn w:val="Standard"/>
+    <w:uiPriority w:val="2"/>
+    <w:qFormat/>
+    <w:rsid w:val="00671F61"/>
+    <w:pPr>
+      <w:numPr>
+        <w:ilvl w:val="1"/>
+        <w:numId w:val="8"/>
+      </w:numPr>
+      <w:tabs>
+        <w:tab w:val="left" w:pos="737"/>
+      </w:tabs>
+      <w:ind w:left="738" w:hanging="369"/>
+    </w:pPr>
+    <w:rPr>
+      <w:rFonts w:eastAsiaTheme="minorHAnsi"/>
+      <w:szCs w:val="20"/>
+      <w:lang w:eastAsia="en-US"/>
+    </w:rPr>
+  </w:style>
+  <w:style w:type="paragraph" w:customStyle="1" w:styleId="AbsEinheit">
+    <w:name w:val="Abs_Einheit"/>
+    <w:basedOn w:val="Standard"/>
+    <w:next w:val="Standard"/>
+    <w:uiPriority w:val="4"/>
+    <w:semiHidden/>
+    <w:unhideWhenUsed/>
+    <w:rsid w:val="004440F4"/>
+    <w:pPr>
+      <w:spacing w:before="508" w:after="230" w:line="220" w:lineRule="exact"/>
+    </w:pPr>
+    <w:rPr>
+      <w:rFonts w:eastAsiaTheme="minorHAnsi"/>
+      <w:b/>
+      <w:sz w:val="17"/>
+      <w:szCs w:val="22"/>
+      <w:lang w:val="en-US" w:eastAsia="en-US"/>
+    </w:rPr>
+  </w:style>
+  <w:style w:type="paragraph" w:customStyle="1" w:styleId="AbsAdresse">
+    <w:name w:val="Abs_Adresse"/>
+    <w:basedOn w:val="Standard"/>
+    <w:uiPriority w:val="4"/>
+    <w:semiHidden/>
+    <w:unhideWhenUsed/>
+    <w:rsid w:val="00A7250E"/>
+    <w:pPr>
+      <w:spacing w:line="220" w:lineRule="exact"/>
+    </w:pPr>
+    <w:rPr>
+      <w:rFonts w:eastAsiaTheme="minorHAnsi"/>
+      <w:sz w:val="17"/>
+      <w:szCs w:val="22"/>
+      <w:lang w:eastAsia="en-US"/>
+    </w:rPr>
+  </w:style>
+  <w:style w:type="paragraph" w:customStyle="1" w:styleId="DokTabellentext">
+    <w:name w:val="Dok_Tabellentext"/>
+    <w:basedOn w:val="Standard"/>
+    <w:uiPriority w:val="1"/>
+    <w:qFormat/>
+    <w:rsid w:val="009076B8"/>
+    <w:pPr>
+      <w:spacing w:line="220" w:lineRule="atLeast"/>
+    </w:pPr>
+    <w:rPr>
+      <w:rFonts w:eastAsiaTheme="minorHAnsi" w:cs="Arial"/>
+      <w:sz w:val="17"/>
+      <w:szCs w:val="17"/>
+      <w:lang w:eastAsia="en-US"/>
+    </w:rPr>
+  </w:style>
+  <w:style w:type="paragraph" w:customStyle="1" w:styleId="DokLauftext">
+    <w:name w:val="Dok_Lauftext"/>
+    <w:basedOn w:val="Standard"/>
+    <w:uiPriority w:val="1"/>
+    <w:qFormat/>
+    <w:rsid w:val="004C7B69"/>
+    <w:pPr>
+      <w:spacing w:before="220"/>
+    </w:pPr>
+  </w:style>
+  <w:style w:type="paragraph" w:customStyle="1" w:styleId="DokDetails">
+    <w:name w:val="Dok_Details"/>
+    <w:basedOn w:val="Standard"/>
+    <w:link w:val="DokDetailsZchn"/>
+    <w:uiPriority w:val="1"/>
+    <w:rsid w:val="007A1FFD"/>
+    <w:pPr>
+      <w:tabs>
+        <w:tab w:val="left" w:pos="1276"/>
+      </w:tabs>
+    </w:pPr>
+    <w:rPr>
+      <w:rFonts w:eastAsiaTheme="minorHAnsi"/>
+    </w:rPr>
+  </w:style>
+  <w:style w:type="paragraph" w:customStyle="1" w:styleId="FusszeileAbstand">
+    <w:name w:val="Fusszeile_Abstand"/>
+    <w:basedOn w:val="Fuzeile"/>
+    <w:uiPriority w:val="4"/>
+    <w:semiHidden/>
+    <w:rsid w:val="00EA2D1D"/>
+    <w:pPr>
+      <w:spacing w:line="14" w:lineRule="exact"/>
+    </w:pPr>
+  </w:style>
+  <w:style w:type="character" w:customStyle="1" w:styleId="DokVersion">
+    <w:name w:val="Dok_Version"/>
+    <w:basedOn w:val="Absatz-Standardschriftart"/>
+    <w:uiPriority w:val="4"/>
+    <w:rsid w:val="00FA3D32"/>
+  </w:style>
+  <w:style w:type="character" w:customStyle="1" w:styleId="DokDetailsZchn">
+    <w:name w:val="Dok_Details Zchn"/>
+    <w:basedOn w:val="Absatz-Standardschriftart"/>
+    <w:link w:val="DokDetails"/>
+    <w:uiPriority w:val="1"/>
+    <w:rsid w:val="007045B5"/>
+    <w:rPr>
+      <w:rFonts w:ascii="Arial" w:eastAsiaTheme="minorHAnsi" w:hAnsi="Arial"/>
+      <w:sz w:val="22"/>
+      <w:szCs w:val="24"/>
+      <w:lang w:eastAsia="de-DE"/>
+    </w:rPr>
+  </w:style>
+  <w:style w:type="paragraph" w:styleId="Beschriftung">
+    <w:name w:val="caption"/>
+    <w:basedOn w:val="Standard"/>
+    <w:next w:val="Standard"/>
+    <w:uiPriority w:val="35"/>
     <w:unhideWhenUsed/>
     <w:qFormat/>
     <w:rsid w:val="007045B5"/>
@@ -9720,7 +12541,7 @@
 </file>
 
 <file path=customXml/itemProps1.xml><?xml version="1.0" encoding="utf-8"?>
-<ds:datastoreItem xmlns:ds="http://schemas.openxmlformats.org/officeDocument/2006/customXml" ds:itemID="{2ACB9971-EB6B-41A9-B871-F4814CBE5925}">
+<ds:datastoreItem xmlns:ds="http://schemas.openxmlformats.org/officeDocument/2006/customXml" ds:itemID="{5F5E40A6-F1EA-4F74-91A6-6679103AFDF7}">
   <ds:schemaRefs>
     <ds:schemaRef ds:uri="http://schemas.openxmlformats.org/officeDocument/2006/bibliography"/>
   </ds:schemaRefs>

--- a/Organisatorisches/Dokumentation/Bericht.docx
+++ b/Organisatorisches/Dokumentation/Bericht.docx
@@ -4475,54 +4475,28 @@
                               <w:r>
                                 <w:t xml:space="preserve">Abbildung </w:t>
                               </w:r>
-                              <w:r>
-                                <w:fldChar w:fldCharType="begin"/>
-                              </w:r>
-                              <w:r>
-                                <w:instrText xml:space="preserve"> SEQ Abbildung \* ARABIC </w:instrText>
-                              </w:r>
-                              <w:r>
-                                <w:fldChar w:fldCharType="separate"/>
-                              </w:r>
-                              <w:r>
-                                <w:rPr>
-                                  <w:noProof/>
-                                </w:rPr>
-                                <w:t>1</w:t>
-                              </w:r>
-                              <w:r>
-                                <w:rPr>
-                                  <w:noProof/>
-                                </w:rPr>
-                                <w:fldChar w:fldCharType="end"/>
-                              </w:r>
+                              <w:fldSimple w:instr=" SEQ Abbildung \* ARABIC ">
+                                <w:r>
+                                  <w:rPr>
+                                    <w:noProof/>
+                                  </w:rPr>
+                                  <w:t>1</w:t>
+                                </w:r>
+                              </w:fldSimple>
                               <w:r>
                                 <w:t>: QR Code</w:t>
                               </w:r>
                               <w:r>
                                 <w:t xml:space="preserve">Abbildung </w:t>
                               </w:r>
-                              <w:r>
-                                <w:fldChar w:fldCharType="begin"/>
-                              </w:r>
-                              <w:r>
-                                <w:instrText xml:space="preserve"> SEQ Abbildung \* ARABIC </w:instrText>
-                              </w:r>
-                              <w:r>
-                                <w:fldChar w:fldCharType="separate"/>
-                              </w:r>
-                              <w:r>
-                                <w:rPr>
-                                  <w:noProof/>
-                                </w:rPr>
-                                <w:t>2</w:t>
-                              </w:r>
-                              <w:r>
-                                <w:rPr>
-                                  <w:noProof/>
-                                </w:rPr>
-                                <w:fldChar w:fldCharType="end"/>
-                              </w:r>
+                              <w:fldSimple w:instr=" SEQ Abbildung \* ARABIC ">
+                                <w:r>
+                                  <w:rPr>
+                                    <w:noProof/>
+                                  </w:rPr>
+                                  <w:t>2</w:t>
+                                </w:r>
+                              </w:fldSimple>
                               <w:r>
                                 <w:t>: Apriltag</w:t>
                               </w:r>
@@ -4589,54 +4563,28 @@
                         <w:r>
                           <w:t xml:space="preserve">Abbildung </w:t>
                         </w:r>
-                        <w:r>
-                          <w:fldChar w:fldCharType="begin"/>
-                        </w:r>
-                        <w:r>
-                          <w:instrText xml:space="preserve"> SEQ Abbildung \* ARABIC </w:instrText>
-                        </w:r>
-                        <w:r>
-                          <w:fldChar w:fldCharType="separate"/>
-                        </w:r>
-                        <w:r>
-                          <w:rPr>
-                            <w:noProof/>
-                          </w:rPr>
-                          <w:t>1</w:t>
-                        </w:r>
-                        <w:r>
-                          <w:rPr>
-                            <w:noProof/>
-                          </w:rPr>
-                          <w:fldChar w:fldCharType="end"/>
-                        </w:r>
+                        <w:fldSimple w:instr=" SEQ Abbildung \* ARABIC ">
+                          <w:r>
+                            <w:rPr>
+                              <w:noProof/>
+                            </w:rPr>
+                            <w:t>1</w:t>
+                          </w:r>
+                        </w:fldSimple>
                         <w:r>
                           <w:t>: QR Code</w:t>
                         </w:r>
                         <w:r>
                           <w:t xml:space="preserve">Abbildung </w:t>
                         </w:r>
-                        <w:r>
-                          <w:fldChar w:fldCharType="begin"/>
-                        </w:r>
-                        <w:r>
-                          <w:instrText xml:space="preserve"> SEQ Abbildung \* ARABIC </w:instrText>
-                        </w:r>
-                        <w:r>
-                          <w:fldChar w:fldCharType="separate"/>
-                        </w:r>
-                        <w:r>
-                          <w:rPr>
-                            <w:noProof/>
-                          </w:rPr>
-                          <w:t>2</w:t>
-                        </w:r>
-                        <w:r>
-                          <w:rPr>
-                            <w:noProof/>
-                          </w:rPr>
-                          <w:fldChar w:fldCharType="end"/>
-                        </w:r>
+                        <w:fldSimple w:instr=" SEQ Abbildung \* ARABIC ">
+                          <w:r>
+                            <w:rPr>
+                              <w:noProof/>
+                            </w:rPr>
+                            <w:t>2</w:t>
+                          </w:r>
+                        </w:fldSimple>
                         <w:r>
                           <w:t>: Apriltag</w:t>
                         </w:r>
@@ -4807,51 +4755,25 @@
                               <w:r>
                                 <w:t xml:space="preserve">Abbildung </w:t>
                               </w:r>
-                              <w:r>
-                                <w:fldChar w:fldCharType="begin"/>
-                              </w:r>
-                              <w:r>
-                                <w:instrText xml:space="preserve"> SEQ Abbildung \* ARABIC </w:instrText>
-                              </w:r>
-                              <w:r>
-                                <w:fldChar w:fldCharType="separate"/>
-                              </w:r>
-                              <w:r>
-                                <w:rPr>
-                                  <w:noProof/>
-                                </w:rPr>
-                                <w:t>3</w:t>
-                              </w:r>
-                              <w:r>
-                                <w:rPr>
-                                  <w:noProof/>
-                                </w:rPr>
-                                <w:fldChar w:fldCharType="end"/>
-                              </w:r>
+                              <w:fldSimple w:instr=" SEQ Abbildung \* ARABIC ">
+                                <w:r>
+                                  <w:rPr>
+                                    <w:noProof/>
+                                  </w:rPr>
+                                  <w:t>3</w:t>
+                                </w:r>
+                              </w:fldSimple>
                               <w:r>
                                 <w:t xml:space="preserve">: VuMarkAbbildung </w:t>
                               </w:r>
-                              <w:r>
-                                <w:fldChar w:fldCharType="begin"/>
-                              </w:r>
-                              <w:r>
-                                <w:instrText xml:space="preserve"> SEQ Abbildung \* ARABIC </w:instrText>
-                              </w:r>
-                              <w:r>
-                                <w:fldChar w:fldCharType="separate"/>
-                              </w:r>
-                              <w:r>
-                                <w:rPr>
-                                  <w:noProof/>
-                                </w:rPr>
-                                <w:t>4</w:t>
-                              </w:r>
-                              <w:r>
-                                <w:rPr>
-                                  <w:noProof/>
-                                </w:rPr>
-                                <w:fldChar w:fldCharType="end"/>
-                              </w:r>
+                              <w:fldSimple w:instr=" SEQ Abbildung \* ARABIC ">
+                                <w:r>
+                                  <w:rPr>
+                                    <w:noProof/>
+                                  </w:rPr>
+                                  <w:t>4</w:t>
+                                </w:r>
+                              </w:fldSimple>
                               <w:r>
                                 <w:t>: Barcode</w:t>
                               </w:r>
@@ -4912,51 +4834,25 @@
                         <w:r>
                           <w:t xml:space="preserve">Abbildung </w:t>
                         </w:r>
-                        <w:r>
-                          <w:fldChar w:fldCharType="begin"/>
-                        </w:r>
-                        <w:r>
-                          <w:instrText xml:space="preserve"> SEQ Abbildung \* ARABIC </w:instrText>
-                        </w:r>
-                        <w:r>
-                          <w:fldChar w:fldCharType="separate"/>
-                        </w:r>
-                        <w:r>
-                          <w:rPr>
-                            <w:noProof/>
-                          </w:rPr>
-                          <w:t>3</w:t>
-                        </w:r>
-                        <w:r>
-                          <w:rPr>
-                            <w:noProof/>
-                          </w:rPr>
-                          <w:fldChar w:fldCharType="end"/>
-                        </w:r>
+                        <w:fldSimple w:instr=" SEQ Abbildung \* ARABIC ">
+                          <w:r>
+                            <w:rPr>
+                              <w:noProof/>
+                            </w:rPr>
+                            <w:t>3</w:t>
+                          </w:r>
+                        </w:fldSimple>
                         <w:r>
                           <w:t xml:space="preserve">: VuMarkAbbildung </w:t>
                         </w:r>
-                        <w:r>
-                          <w:fldChar w:fldCharType="begin"/>
-                        </w:r>
-                        <w:r>
-                          <w:instrText xml:space="preserve"> SEQ Abbildung \* ARABIC </w:instrText>
-                        </w:r>
-                        <w:r>
-                          <w:fldChar w:fldCharType="separate"/>
-                        </w:r>
-                        <w:r>
-                          <w:rPr>
-                            <w:noProof/>
-                          </w:rPr>
-                          <w:t>4</w:t>
-                        </w:r>
-                        <w:r>
-                          <w:rPr>
-                            <w:noProof/>
-                          </w:rPr>
-                          <w:fldChar w:fldCharType="end"/>
-                        </w:r>
+                        <w:fldSimple w:instr=" SEQ Abbildung \* ARABIC ">
+                          <w:r>
+                            <w:rPr>
+                              <w:noProof/>
+                            </w:rPr>
+                            <w:t>4</w:t>
+                          </w:r>
+                        </w:fldSimple>
                         <w:r>
                           <w:t>: Barcode</w:t>
                         </w:r>
@@ -5108,51 +5004,25 @@
                               <w:r>
                                 <w:t xml:space="preserve">Abbildung </w:t>
                               </w:r>
-                              <w:r>
-                                <w:fldChar w:fldCharType="begin"/>
-                              </w:r>
-                              <w:r>
-                                <w:instrText xml:space="preserve"> SEQ Abbildung \* ARABIC </w:instrText>
-                              </w:r>
-                              <w:r>
-                                <w:fldChar w:fldCharType="separate"/>
-                              </w:r>
-                              <w:r>
-                                <w:rPr>
-                                  <w:noProof/>
-                                </w:rPr>
-                                <w:t>5</w:t>
-                              </w:r>
-                              <w:r>
-                                <w:rPr>
-                                  <w:noProof/>
-                                </w:rPr>
-                                <w:fldChar w:fldCharType="end"/>
-                              </w:r>
+                              <w:fldSimple w:instr=" SEQ Abbildung \* ARABIC ">
+                                <w:r>
+                                  <w:rPr>
+                                    <w:noProof/>
+                                  </w:rPr>
+                                  <w:t>5</w:t>
+                                </w:r>
+                              </w:fldSimple>
                               <w:r>
                                 <w:t xml:space="preserve">: BarcodeAbbildung </w:t>
                               </w:r>
-                              <w:r>
-                                <w:fldChar w:fldCharType="begin"/>
-                              </w:r>
-                              <w:r>
-                                <w:instrText xml:space="preserve"> SEQ Abbildung \* ARABIC </w:instrText>
-                              </w:r>
-                              <w:r>
-                                <w:fldChar w:fldCharType="separate"/>
-                              </w:r>
-                              <w:r>
-                                <w:rPr>
-                                  <w:noProof/>
-                                </w:rPr>
-                                <w:t>6</w:t>
-                              </w:r>
-                              <w:r>
-                                <w:rPr>
-                                  <w:noProof/>
-                                </w:rPr>
-                                <w:fldChar w:fldCharType="end"/>
-                              </w:r>
+                              <w:fldSimple w:instr=" SEQ Abbildung \* ARABIC ">
+                                <w:r>
+                                  <w:rPr>
+                                    <w:noProof/>
+                                  </w:rPr>
+                                  <w:t>6</w:t>
+                                </w:r>
+                              </w:fldSimple>
                               <w:r>
                                 <w:t>: QR Code</w:t>
                               </w:r>
@@ -5221,51 +5091,25 @@
                         <w:r>
                           <w:t xml:space="preserve">Abbildung </w:t>
                         </w:r>
-                        <w:r>
-                          <w:fldChar w:fldCharType="begin"/>
-                        </w:r>
-                        <w:r>
-                          <w:instrText xml:space="preserve"> SEQ Abbildung \* ARABIC </w:instrText>
-                        </w:r>
-                        <w:r>
-                          <w:fldChar w:fldCharType="separate"/>
-                        </w:r>
-                        <w:r>
-                          <w:rPr>
-                            <w:noProof/>
-                          </w:rPr>
-                          <w:t>5</w:t>
-                        </w:r>
-                        <w:r>
-                          <w:rPr>
-                            <w:noProof/>
-                          </w:rPr>
-                          <w:fldChar w:fldCharType="end"/>
-                        </w:r>
+                        <w:fldSimple w:instr=" SEQ Abbildung \* ARABIC ">
+                          <w:r>
+                            <w:rPr>
+                              <w:noProof/>
+                            </w:rPr>
+                            <w:t>5</w:t>
+                          </w:r>
+                        </w:fldSimple>
                         <w:r>
                           <w:t xml:space="preserve">: BarcodeAbbildung </w:t>
                         </w:r>
-                        <w:r>
-                          <w:fldChar w:fldCharType="begin"/>
-                        </w:r>
-                        <w:r>
-                          <w:instrText xml:space="preserve"> SEQ Abbildung \* ARABIC </w:instrText>
-                        </w:r>
-                        <w:r>
-                          <w:fldChar w:fldCharType="separate"/>
-                        </w:r>
-                        <w:r>
-                          <w:rPr>
-                            <w:noProof/>
-                          </w:rPr>
-                          <w:t>6</w:t>
-                        </w:r>
-                        <w:r>
-                          <w:rPr>
-                            <w:noProof/>
-                          </w:rPr>
-                          <w:fldChar w:fldCharType="end"/>
-                        </w:r>
+                        <w:fldSimple w:instr=" SEQ Abbildung \* ARABIC ">
+                          <w:r>
+                            <w:rPr>
+                              <w:noProof/>
+                            </w:rPr>
+                            <w:t>6</w:t>
+                          </w:r>
+                        </w:fldSimple>
                         <w:r>
                           <w:t>: QR Code</w:t>
                         </w:r>
@@ -5425,54 +5269,28 @@
                               <w:r>
                                 <w:t xml:space="preserve">Abbildung </w:t>
                               </w:r>
-                              <w:r>
-                                <w:fldChar w:fldCharType="begin"/>
-                              </w:r>
-                              <w:r>
-                                <w:instrText xml:space="preserve"> SEQ Abbildung \* ARABIC </w:instrText>
-                              </w:r>
-                              <w:r>
-                                <w:fldChar w:fldCharType="separate"/>
-                              </w:r>
-                              <w:r>
-                                <w:rPr>
-                                  <w:noProof/>
-                                </w:rPr>
-                                <w:t>7</w:t>
-                              </w:r>
-                              <w:r>
-                                <w:rPr>
-                                  <w:noProof/>
-                                </w:rPr>
-                                <w:fldChar w:fldCharType="end"/>
-                              </w:r>
+                              <w:fldSimple w:instr=" SEQ Abbildung \* ARABIC ">
+                                <w:r>
+                                  <w:rPr>
+                                    <w:noProof/>
+                                  </w:rPr>
+                                  <w:t>7</w:t>
+                                </w:r>
+                              </w:fldSimple>
                               <w:r>
                                 <w:t>: Apriltag</w:t>
                               </w:r>
                               <w:r>
                                 <w:t xml:space="preserve">Abbildung </w:t>
                               </w:r>
-                              <w:r>
-                                <w:fldChar w:fldCharType="begin"/>
-                              </w:r>
-                              <w:r>
-                                <w:instrText xml:space="preserve"> SEQ Abbildung \* ARABIC </w:instrText>
-                              </w:r>
-                              <w:r>
-                                <w:fldChar w:fldCharType="separate"/>
-                              </w:r>
-                              <w:r>
-                                <w:rPr>
-                                  <w:noProof/>
-                                </w:rPr>
-                                <w:t>8</w:t>
-                              </w:r>
-                              <w:r>
-                                <w:rPr>
-                                  <w:noProof/>
-                                </w:rPr>
-                                <w:fldChar w:fldCharType="end"/>
-                              </w:r>
+                              <w:fldSimple w:instr=" SEQ Abbildung \* ARABIC ">
+                                <w:r>
+                                  <w:rPr>
+                                    <w:noProof/>
+                                  </w:rPr>
+                                  <w:t>8</w:t>
+                                </w:r>
+                              </w:fldSimple>
                               <w:r>
                                 <w:t>: Aruco Marker</w:t>
                               </w:r>
@@ -5541,54 +5359,28 @@
                         <w:r>
                           <w:t xml:space="preserve">Abbildung </w:t>
                         </w:r>
-                        <w:r>
-                          <w:fldChar w:fldCharType="begin"/>
-                        </w:r>
-                        <w:r>
-                          <w:instrText xml:space="preserve"> SEQ Abbildung \* ARABIC </w:instrText>
-                        </w:r>
-                        <w:r>
-                          <w:fldChar w:fldCharType="separate"/>
-                        </w:r>
-                        <w:r>
-                          <w:rPr>
-                            <w:noProof/>
-                          </w:rPr>
-                          <w:t>7</w:t>
-                        </w:r>
-                        <w:r>
-                          <w:rPr>
-                            <w:noProof/>
-                          </w:rPr>
-                          <w:fldChar w:fldCharType="end"/>
-                        </w:r>
+                        <w:fldSimple w:instr=" SEQ Abbildung \* ARABIC ">
+                          <w:r>
+                            <w:rPr>
+                              <w:noProof/>
+                            </w:rPr>
+                            <w:t>7</w:t>
+                          </w:r>
+                        </w:fldSimple>
                         <w:r>
                           <w:t>: Apriltag</w:t>
                         </w:r>
                         <w:r>
                           <w:t xml:space="preserve">Abbildung </w:t>
                         </w:r>
-                        <w:r>
-                          <w:fldChar w:fldCharType="begin"/>
-                        </w:r>
-                        <w:r>
-                          <w:instrText xml:space="preserve"> SEQ Abbildung \* ARABIC </w:instrText>
-                        </w:r>
-                        <w:r>
-                          <w:fldChar w:fldCharType="separate"/>
-                        </w:r>
-                        <w:r>
-                          <w:rPr>
-                            <w:noProof/>
-                          </w:rPr>
-                          <w:t>8</w:t>
-                        </w:r>
-                        <w:r>
-                          <w:rPr>
-                            <w:noProof/>
-                          </w:rPr>
-                          <w:fldChar w:fldCharType="end"/>
-                        </w:r>
+                        <w:fldSimple w:instr=" SEQ Abbildung \* ARABIC ">
+                          <w:r>
+                            <w:rPr>
+                              <w:noProof/>
+                            </w:rPr>
+                            <w:t>8</w:t>
+                          </w:r>
+                        </w:fldSimple>
                         <w:r>
                           <w:t>: Aruco Marker</w:t>
                         </w:r>
@@ -5748,54 +5540,28 @@
                               <w:r>
                                 <w:t xml:space="preserve">Abbildung </w:t>
                               </w:r>
-                              <w:r>
-                                <w:fldChar w:fldCharType="begin"/>
-                              </w:r>
-                              <w:r>
-                                <w:instrText xml:space="preserve"> SEQ Abbildung \* ARABIC </w:instrText>
-                              </w:r>
-                              <w:r>
-                                <w:fldChar w:fldCharType="separate"/>
-                              </w:r>
-                              <w:r>
-                                <w:rPr>
-                                  <w:noProof/>
-                                </w:rPr>
-                                <w:t>9</w:t>
-                              </w:r>
-                              <w:r>
-                                <w:rPr>
-                                  <w:noProof/>
-                                </w:rPr>
-                                <w:fldChar w:fldCharType="end"/>
-                              </w:r>
+                              <w:fldSimple w:instr=" SEQ Abbildung \* ARABIC ">
+                                <w:r>
+                                  <w:rPr>
+                                    <w:noProof/>
+                                  </w:rPr>
+                                  <w:t>9</w:t>
+                                </w:r>
+                              </w:fldSimple>
                               <w:r>
                                 <w:t>: Apriltag</w:t>
                               </w:r>
                               <w:r>
                                 <w:t xml:space="preserve">Abbildung </w:t>
                               </w:r>
-                              <w:r>
-                                <w:fldChar w:fldCharType="begin"/>
-                              </w:r>
-                              <w:r>
-                                <w:instrText xml:space="preserve"> SEQ Abbildung \* ARABIC </w:instrText>
-                              </w:r>
-                              <w:r>
-                                <w:fldChar w:fldCharType="separate"/>
-                              </w:r>
-                              <w:r>
-                                <w:rPr>
-                                  <w:noProof/>
-                                </w:rPr>
-                                <w:t>10</w:t>
-                              </w:r>
-                              <w:r>
-                                <w:rPr>
-                                  <w:noProof/>
-                                </w:rPr>
-                                <w:fldChar w:fldCharType="end"/>
-                              </w:r>
+                              <w:fldSimple w:instr=" SEQ Abbildung \* ARABIC ">
+                                <w:r>
+                                  <w:rPr>
+                                    <w:noProof/>
+                                  </w:rPr>
+                                  <w:t>10</w:t>
+                                </w:r>
+                              </w:fldSimple>
                               <w:r>
                                 <w:t>: Aruco Marker</w:t>
                               </w:r>
@@ -5864,54 +5630,28 @@
                         <w:r>
                           <w:t xml:space="preserve">Abbildung </w:t>
                         </w:r>
-                        <w:r>
-                          <w:fldChar w:fldCharType="begin"/>
-                        </w:r>
-                        <w:r>
-                          <w:instrText xml:space="preserve"> SEQ Abbildung \* ARABIC </w:instrText>
-                        </w:r>
-                        <w:r>
-                          <w:fldChar w:fldCharType="separate"/>
-                        </w:r>
-                        <w:r>
-                          <w:rPr>
-                            <w:noProof/>
-                          </w:rPr>
-                          <w:t>9</w:t>
-                        </w:r>
-                        <w:r>
-                          <w:rPr>
-                            <w:noProof/>
-                          </w:rPr>
-                          <w:fldChar w:fldCharType="end"/>
-                        </w:r>
+                        <w:fldSimple w:instr=" SEQ Abbildung \* ARABIC ">
+                          <w:r>
+                            <w:rPr>
+                              <w:noProof/>
+                            </w:rPr>
+                            <w:t>9</w:t>
+                          </w:r>
+                        </w:fldSimple>
                         <w:r>
                           <w:t>: Apriltag</w:t>
                         </w:r>
                         <w:r>
                           <w:t xml:space="preserve">Abbildung </w:t>
                         </w:r>
-                        <w:r>
-                          <w:fldChar w:fldCharType="begin"/>
-                        </w:r>
-                        <w:r>
-                          <w:instrText xml:space="preserve"> SEQ Abbildung \* ARABIC </w:instrText>
-                        </w:r>
-                        <w:r>
-                          <w:fldChar w:fldCharType="separate"/>
-                        </w:r>
-                        <w:r>
-                          <w:rPr>
-                            <w:noProof/>
-                          </w:rPr>
-                          <w:t>10</w:t>
-                        </w:r>
-                        <w:r>
-                          <w:rPr>
-                            <w:noProof/>
-                          </w:rPr>
-                          <w:fldChar w:fldCharType="end"/>
-                        </w:r>
+                        <w:fldSimple w:instr=" SEQ Abbildung \* ARABIC ">
+                          <w:r>
+                            <w:rPr>
+                              <w:noProof/>
+                            </w:rPr>
+                            <w:t>10</w:t>
+                          </w:r>
+                        </w:fldSimple>
                         <w:r>
                           <w:t>: Aruco Marker</w:t>
                         </w:r>
@@ -5946,21 +5686,19 @@
       <w:r>
         <w:br w:type="page"/>
       </w:r>
-      <w:bookmarkStart w:id="41" w:name="_GoBack"/>
-      <w:bookmarkEnd w:id="41"/>
     </w:p>
     <w:p>
       <w:pPr>
         <w:pStyle w:val="berschrift3"/>
       </w:pPr>
-      <w:bookmarkStart w:id="42" w:name="_Toc500774290"/>
-      <w:bookmarkStart w:id="43" w:name="_Toc501725193"/>
+      <w:bookmarkStart w:id="41" w:name="_Toc500774290"/>
+      <w:bookmarkStart w:id="42" w:name="_Toc501725193"/>
       <w:r>
         <w:lastRenderedPageBreak/>
         <w:t>Bilderkennung</w:t>
       </w:r>
+      <w:bookmarkEnd w:id="41"/>
       <w:bookmarkEnd w:id="42"/>
-      <w:bookmarkEnd w:id="43"/>
     </w:p>
     <w:p>
       <w:r>
@@ -6142,12 +5880,12 @@
       <w:pPr>
         <w:pStyle w:val="berschrift3"/>
       </w:pPr>
-      <w:bookmarkStart w:id="44" w:name="_Toc501725194"/>
+      <w:bookmarkStart w:id="43" w:name="_Toc501725194"/>
       <w:r>
         <w:lastRenderedPageBreak/>
         <w:t>Actor - Implementierung</w:t>
       </w:r>
-      <w:bookmarkEnd w:id="44"/>
+      <w:bookmarkEnd w:id="43"/>
     </w:p>
     <w:p>
       <w:r>
@@ -6247,13 +5985,13 @@
       <w:pPr>
         <w:pStyle w:val="berschrift3"/>
       </w:pPr>
-      <w:bookmarkStart w:id="45" w:name="_Toc500774292"/>
-      <w:bookmarkStart w:id="46" w:name="_Toc501725195"/>
+      <w:bookmarkStart w:id="44" w:name="_Toc500774292"/>
+      <w:bookmarkStart w:id="45" w:name="_Toc501725195"/>
       <w:r>
         <w:t>Darstellung</w:t>
       </w:r>
+      <w:bookmarkEnd w:id="44"/>
       <w:bookmarkEnd w:id="45"/>
-      <w:bookmarkEnd w:id="46"/>
     </w:p>
     <w:p>
       <w:r>
@@ -6493,269 +6231,269 @@
       <w:pPr>
         <w:pStyle w:val="berschrift2"/>
       </w:pPr>
-      <w:bookmarkStart w:id="47" w:name="_Toc500774293"/>
-      <w:bookmarkStart w:id="48" w:name="_Toc501725196"/>
+      <w:bookmarkStart w:id="46" w:name="_Toc500774293"/>
+      <w:bookmarkStart w:id="47" w:name="_Toc501725196"/>
       <w:r>
         <w:lastRenderedPageBreak/>
         <w:t>Probleme in der Entwicklung</w:t>
       </w:r>
+      <w:bookmarkEnd w:id="46"/>
       <w:bookmarkEnd w:id="47"/>
+    </w:p>
+    <w:p>
+      <w:pPr>
+        <w:pStyle w:val="berschrift3"/>
+      </w:pPr>
+      <w:bookmarkStart w:id="48" w:name="_Toc501725197"/>
+      <w:r>
+        <w:t>Probleme mit dem Framework</w:t>
+      </w:r>
       <w:bookmarkEnd w:id="48"/>
     </w:p>
     <w:p>
+      <w:r>
+        <w:t>Die Entwicklung unsere</w:t>
+      </w:r>
+      <w:r>
+        <w:t>s</w:t>
+      </w:r>
+      <w:r>
+        <w:t xml:space="preserve"> Frameworks war von Beginn an von Inkompatibilitäten geprägt. Unsere erste Wahl für die Implementierung des Actor Frameworks, Akka.NET, war nicht mit den Anforderungen der HoloLens an das Framework, UWP bzw. .NET Core 2.0, kompatibel. Entsprechend mussten wir uns umorientieren und sind nach kurzer Zeit auf Proto gestossen. Proto war zwar zu dem Zeitpunkt noch in einer Betaphase, allerdings war die Funktionalität, die bereits implementiert war, gemäss Entwicklern stabil. Protos Abhängigkeiten sind so gestaltet, dass Proto auch mit .NET Core 1.6 kompatibel ist und entsprechend auf der HoloLens lauffähig sein sollte.</w:t>
+      </w:r>
+    </w:p>
+    <w:p/>
+    <w:p>
+      <w:r>
+        <w:t>Bei der Implementierung de</w:t>
+      </w:r>
+      <w:r>
+        <w:t>s</w:t>
+      </w:r>
+      <w:r>
+        <w:t xml:space="preserve"> Frameworks sind wir auf ein weiteres Problem gestossen. Die aktuelle Version, .NET Standard 2.0, hat aufgrund von GDI+ Abhängigkeiten keine Implementation von System.Drawing. Da man allerdings Bilddateien zur Bilderkennung benötigt, mussten wir um diese Beschränkung herum Konvertierungsfunktionen schreiben</w:t>
+      </w:r>
+      <w:r>
+        <w:t>,</w:t>
+      </w:r>
+      <w:r>
+        <w:t xml:space="preserve"> um dennoch weiterarbeiten zu können.</w:t>
+      </w:r>
+    </w:p>
+    <w:p/>
+    <w:p>
       <w:pPr>
         <w:pStyle w:val="berschrift3"/>
       </w:pPr>
-      <w:bookmarkStart w:id="49" w:name="_Toc501725197"/>
-      <w:r>
-        <w:t>Probleme mit dem Framework</w:t>
+      <w:bookmarkStart w:id="49" w:name="_Toc501725198"/>
+      <w:r>
+        <w:t>Probleme mit Unity</w:t>
       </w:r>
       <w:bookmarkEnd w:id="49"/>
     </w:p>
     <w:p>
       <w:r>
-        <w:t>Die Entwicklung unsere</w:t>
-      </w:r>
-      <w:r>
-        <w:t>s</w:t>
-      </w:r>
-      <w:r>
-        <w:t xml:space="preserve"> Frameworks war von Beginn an von Inkompatibilitäten geprägt. Unsere erste Wahl für die Implementierung des Actor Frameworks, Akka.NET, war nicht mit den Anforderungen der HoloLens an das Framework, UWP bzw. .NET Core 2.0, kompatibel. Entsprechend mussten wir uns umorientieren und sind nach kurzer Zeit auf Proto gestossen. Proto war zwar zu dem Zeitpunkt noch in einer Betaphase, allerdings war die Funktionalität, die bereits implementiert war, gemäss Entwicklern stabil. Protos Abhängigkeiten sind so gestaltet, dass Proto auch mit .NET Core 1.6 kompatibel ist und entsprechend auf der HoloLens lauffähig sein sollte.</w:t>
-      </w:r>
-    </w:p>
-    <w:p/>
-    <w:p>
-      <w:r>
-        <w:t>Bei der Implementierung de</w:t>
-      </w:r>
-      <w:r>
-        <w:t>s</w:t>
-      </w:r>
-      <w:r>
-        <w:t xml:space="preserve"> Frameworks sind wir auf ein weiteres Problem gestossen. Die aktuelle Version, .NET Standard 2.0, hat aufgrund von GDI+ Abhängigkeiten keine Implementation von System.Drawing. Da man allerdings Bilddateien zur Bilderkennung benötigt, mussten wir um diese Beschränkung herum Konvertierungsfunktionen schreiben</w:t>
-      </w:r>
-      <w:r>
-        <w:t>,</w:t>
-      </w:r>
-      <w:r>
-        <w:t xml:space="preserve"> um dennoch weiterarbeiten zu können.</w:t>
-      </w:r>
-    </w:p>
-    <w:p/>
+        <w:t>Als zweite grosse Probl</w:t>
+      </w:r>
+      <w:r>
+        <w:t>emquelle trat Unity auf. Da Unity zum Zeitpunkt unserer Arbeit mit dem Mono-Framework arbeitete, waren gewisse Schwierigkeiten bereits vorprogrammiert. Leider ergaben sich auch nicht nachvollziehbare Kompatibilitätsprobleme: So konnten wir zum Beispiel die Funktion String.Copy nicht mit Unity verwenden, da Unity der Meinung war, dass String.Copy nicht auf der HoloLens lauffähig sein würde. Es bleibt daher abzuwarten, ob in künftigen Versionen von Unity solche Kompatibilitätsprobleme gelöst werden können.</w:t>
+      </w:r>
+      <w:r>
+        <w:t xml:space="preserve"> </w:t>
+      </w:r>
+      <w:r>
+        <w:t>Das erhoffte Update von Unity</w:t>
+      </w:r>
+      <w:r>
+        <w:t>, um unser Actor</w:t>
+      </w:r>
+      <w:r>
+        <w:t xml:space="preserve"> </w:t>
+      </w:r>
+      <w:r>
+        <w:t>Framework</w:t>
+      </w:r>
+      <w:r>
+        <w:t xml:space="preserve"> mit der .Net Core 2.0 Kompatibilität </w:t>
+      </w:r>
+      <w:r>
+        <w:t xml:space="preserve">einzubinden, </w:t>
+      </w:r>
+      <w:r>
+        <w:t>wurde auf 2018.1 oder</w:t>
+      </w:r>
+      <w:r>
+        <w:t xml:space="preserve"> auf</w:t>
+      </w:r>
+      <w:r>
+        <w:t xml:space="preserve"> </w:t>
+      </w:r>
+      <w:r>
+        <w:t>noch</w:t>
+      </w:r>
+      <w:r>
+        <w:t xml:space="preserve"> später</w:t>
+      </w:r>
+      <w:r>
+        <w:t>e Versionen</w:t>
+      </w:r>
+      <w:r>
+        <w:t xml:space="preserve"> verscho</w:t>
+      </w:r>
+      <w:r>
+        <w:t>ben. D</w:t>
+      </w:r>
+      <w:r>
+        <w:t>as</w:t>
+      </w:r>
+      <w:r>
+        <w:t xml:space="preserve"> hat</w:t>
+      </w:r>
+      <w:r>
+        <w:t xml:space="preserve"> dazu geführt hat, dass wir für den </w:t>
+      </w:r>
+      <w:r>
+        <w:t>„</w:t>
+      </w:r>
+      <w:r>
+        <w:t>Proof of Concept</w:t>
+      </w:r>
+      <w:r>
+        <w:t>“</w:t>
+      </w:r>
+      <w:r>
+        <w:t xml:space="preserve"> </w:t>
+      </w:r>
+      <w:r>
+        <w:t xml:space="preserve">zuerst </w:t>
+      </w:r>
+      <w:r>
+        <w:t xml:space="preserve">auf die </w:t>
+      </w:r>
+      <w:r>
+        <w:t xml:space="preserve">WPF </w:t>
+      </w:r>
+      <w:r>
+        <w:t>GUI umgestiegen sind</w:t>
+      </w:r>
+      <w:r>
+        <w:t xml:space="preserve"> und schlussendlich eine UWP UI mit Webcam programmiert haben</w:t>
+      </w:r>
+      <w:r>
+        <w:t>.</w:t>
+      </w:r>
+    </w:p>
+    <w:p>
+      <w:r>
+        <w:t xml:space="preserve">Erst später haben wir realisiert, dass Unity nicht das Hauptproblem war, sondern die HoloLens, welche noch auf der UWP Version Build 14393 </w:t>
+      </w:r>
+      <w:r>
+        <w:t>war, welches zu diesem Zeitpunkt für die HoloLens die aktuellste Version wa</w:t>
+      </w:r>
+      <w:r>
+        <w:t>r</w:t>
+      </w:r>
+      <w:r>
+        <w:t xml:space="preserve"> </w:t>
+      </w:r>
+      <w:r>
+        <w:t>und somit maximal .Net Standard 1.4 oder .Net Core 1.0 unterstützt</w:t>
+      </w:r>
+      <w:r>
+        <w:t>e</w:t>
+      </w:r>
+      <w:r>
+        <w:t>. Das nächste Update für die HoloLens sollte im Frühling 2018 kommen.</w:t>
+      </w:r>
+    </w:p>
+    <w:p>
+      <w:r>
+        <w:t>Eine w</w:t>
+      </w:r>
+      <w:r>
+        <w:t>eitere Ei</w:t>
+      </w:r>
+      <w:r>
+        <w:t>nschränkung kam</w:t>
+      </w:r>
+      <w:r>
+        <w:t xml:space="preserve"> von Unity, </w:t>
+      </w:r>
+      <w:r>
+        <w:t>dass die Darstellung nicht parallel</w:t>
+      </w:r>
+      <w:r>
+        <w:t>isierbar ist</w:t>
+      </w:r>
+      <w:r>
+        <w:t>, d</w:t>
+      </w:r>
+      <w:r>
+        <w:t xml:space="preserve">a Unity nur auf einem </w:t>
+      </w:r>
+      <w:r>
+        <w:t xml:space="preserve">Main </w:t>
+      </w:r>
+      <w:r>
+        <w:t>Thread läuft</w:t>
+      </w:r>
+      <w:r>
+        <w:t xml:space="preserve">. </w:t>
+      </w:r>
+      <w:r>
+        <w:t xml:space="preserve">Aber da </w:t>
+      </w:r>
+      <w:r>
+        <w:t xml:space="preserve">Unity das Framework </w:t>
+      </w:r>
+      <w:r>
+        <w:t>nur</w:t>
+      </w:r>
+      <w:r>
+        <w:t xml:space="preserve"> </w:t>
+      </w:r>
+      <w:r>
+        <w:t>initialisiert</w:t>
+      </w:r>
+      <w:r>
+        <w:t xml:space="preserve">, </w:t>
+      </w:r>
+      <w:r>
+        <w:t xml:space="preserve">müsste </w:t>
+      </w:r>
+      <w:r>
+        <w:t xml:space="preserve">das Actor Framework </w:t>
+      </w:r>
+      <w:r>
+        <w:t>so wie geplant</w:t>
+      </w:r>
+      <w:r>
+        <w:t xml:space="preserve"> funktionieren</w:t>
+      </w:r>
+      <w:r>
+        <w:t xml:space="preserve">. Damit ist gemeint, dass </w:t>
+      </w:r>
+      <w:r>
+        <w:t>jeder Actor auf seinem eigenen Thread arbeitet.</w:t>
+      </w:r>
+    </w:p>
+    <w:p>
+      <w:pPr>
+        <w:spacing w:line="240" w:lineRule="auto"/>
+      </w:pPr>
+      <w:r>
+        <w:br w:type="page"/>
+      </w:r>
+    </w:p>
     <w:p>
       <w:pPr>
         <w:pStyle w:val="berschrift3"/>
       </w:pPr>
-      <w:bookmarkStart w:id="50" w:name="_Toc501725198"/>
-      <w:r>
-        <w:t>Probleme mit Unity</w:t>
-      </w:r>
-      <w:bookmarkEnd w:id="50"/>
-    </w:p>
-    <w:p>
-      <w:r>
-        <w:t>Als zweite grosse Probl</w:t>
-      </w:r>
-      <w:r>
-        <w:t>emquelle trat Unity auf. Da Unity zum Zeitpunkt unserer Arbeit mit dem Mono-Framework arbeitete, waren gewisse Schwierigkeiten bereits vorprogrammiert. Leider ergaben sich auch nicht nachvollziehbare Kompatibilitätsprobleme: So konnten wir zum Beispiel die Funktion String.Copy nicht mit Unity verwenden, da Unity der Meinung war, dass String.Copy nicht auf der HoloLens lauffähig sein würde. Es bleibt daher abzuwarten, ob in künftigen Versionen von Unity solche Kompatibilitätsprobleme gelöst werden können.</w:t>
-      </w:r>
-      <w:r>
-        <w:t xml:space="preserve"> </w:t>
-      </w:r>
-      <w:r>
-        <w:t>Das erhoffte Update von Unity</w:t>
-      </w:r>
-      <w:r>
-        <w:t>, um unser Actor</w:t>
-      </w:r>
-      <w:r>
-        <w:t xml:space="preserve"> </w:t>
-      </w:r>
-      <w:r>
-        <w:t>Framework</w:t>
-      </w:r>
-      <w:r>
-        <w:t xml:space="preserve"> mit der .Net Core 2.0 Kompatibilität </w:t>
-      </w:r>
-      <w:r>
-        <w:t xml:space="preserve">einzubinden, </w:t>
-      </w:r>
-      <w:r>
-        <w:t>wurde auf 2018.1 oder</w:t>
-      </w:r>
-      <w:r>
-        <w:t xml:space="preserve"> auf</w:t>
-      </w:r>
-      <w:r>
-        <w:t xml:space="preserve"> </w:t>
-      </w:r>
-      <w:r>
-        <w:t>noch</w:t>
-      </w:r>
-      <w:r>
-        <w:t xml:space="preserve"> später</w:t>
-      </w:r>
-      <w:r>
-        <w:t>e Versionen</w:t>
-      </w:r>
-      <w:r>
-        <w:t xml:space="preserve"> verscho</w:t>
-      </w:r>
-      <w:r>
-        <w:t>ben. D</w:t>
-      </w:r>
-      <w:r>
-        <w:t>as</w:t>
-      </w:r>
-      <w:r>
-        <w:t xml:space="preserve"> hat</w:t>
-      </w:r>
-      <w:r>
-        <w:t xml:space="preserve"> dazu geführt hat, dass wir für den </w:t>
-      </w:r>
-      <w:r>
-        <w:t>„</w:t>
-      </w:r>
-      <w:r>
-        <w:t>Proof of Concept</w:t>
-      </w:r>
-      <w:r>
-        <w:t>“</w:t>
-      </w:r>
-      <w:r>
-        <w:t xml:space="preserve"> </w:t>
-      </w:r>
-      <w:r>
-        <w:t xml:space="preserve">zuerst </w:t>
-      </w:r>
-      <w:r>
-        <w:t xml:space="preserve">auf die </w:t>
-      </w:r>
-      <w:r>
-        <w:t xml:space="preserve">WPF </w:t>
-      </w:r>
-      <w:r>
-        <w:t>GUI umgestiegen sind</w:t>
-      </w:r>
-      <w:r>
-        <w:t xml:space="preserve"> und schlussendlich eine UWP UI mit Webcam programmiert haben</w:t>
-      </w:r>
-      <w:r>
-        <w:t>.</w:t>
-      </w:r>
-    </w:p>
-    <w:p>
-      <w:r>
-        <w:t xml:space="preserve">Erst später haben wir realisiert, dass Unity nicht das Hauptproblem war, sondern die HoloLens, welche noch auf der UWP Version Build 14393 </w:t>
-      </w:r>
-      <w:r>
-        <w:t>war, welches zu diesem Zeitpunkt für die HoloLens die aktuellste Version wa</w:t>
-      </w:r>
-      <w:r>
-        <w:t>r</w:t>
-      </w:r>
-      <w:r>
-        <w:t xml:space="preserve"> </w:t>
-      </w:r>
-      <w:r>
-        <w:t>und somit maximal .Net Standard 1.4 oder .Net Core 1.0 unterstützt</w:t>
-      </w:r>
-      <w:r>
-        <w:t>e</w:t>
-      </w:r>
-      <w:r>
-        <w:t>. Das nächste Update für die HoloLens sollte im Frühling 2018 kommen.</w:t>
-      </w:r>
-    </w:p>
-    <w:p>
-      <w:r>
-        <w:t>Eine w</w:t>
-      </w:r>
-      <w:r>
-        <w:t>eitere Ei</w:t>
-      </w:r>
-      <w:r>
-        <w:t>nschränkung kam</w:t>
-      </w:r>
-      <w:r>
-        <w:t xml:space="preserve"> von Unity, </w:t>
-      </w:r>
-      <w:r>
-        <w:t>dass die Darstellung nicht parallel</w:t>
-      </w:r>
-      <w:r>
-        <w:t>isierbar ist</w:t>
-      </w:r>
-      <w:r>
-        <w:t>, d</w:t>
-      </w:r>
-      <w:r>
-        <w:t xml:space="preserve">a Unity nur auf einem </w:t>
-      </w:r>
-      <w:r>
-        <w:t xml:space="preserve">Main </w:t>
-      </w:r>
-      <w:r>
-        <w:t>Thread läuft</w:t>
-      </w:r>
-      <w:r>
-        <w:t xml:space="preserve">. </w:t>
-      </w:r>
-      <w:r>
-        <w:t xml:space="preserve">Aber da </w:t>
-      </w:r>
-      <w:r>
-        <w:t xml:space="preserve">Unity das Framework </w:t>
-      </w:r>
-      <w:r>
-        <w:t>nur</w:t>
-      </w:r>
-      <w:r>
-        <w:t xml:space="preserve"> </w:t>
-      </w:r>
-      <w:r>
-        <w:t>initialisiert</w:t>
-      </w:r>
-      <w:r>
-        <w:t xml:space="preserve">, </w:t>
-      </w:r>
-      <w:r>
-        <w:t xml:space="preserve">müsste </w:t>
-      </w:r>
-      <w:r>
-        <w:t xml:space="preserve">das Actor Framework </w:t>
-      </w:r>
-      <w:r>
-        <w:t>so wie geplant</w:t>
-      </w:r>
-      <w:r>
-        <w:t xml:space="preserve"> funktionieren</w:t>
-      </w:r>
-      <w:r>
-        <w:t xml:space="preserve">. Damit ist gemeint, dass </w:t>
-      </w:r>
-      <w:r>
-        <w:t>jeder Actor auf seinem eigenen Thread arbeitet.</w:t>
-      </w:r>
-    </w:p>
-    <w:p>
-      <w:pPr>
-        <w:spacing w:line="240" w:lineRule="auto"/>
-      </w:pPr>
-      <w:r>
-        <w:br w:type="page"/>
-      </w:r>
-    </w:p>
-    <w:p>
-      <w:pPr>
-        <w:pStyle w:val="berschrift3"/>
-      </w:pPr>
-      <w:bookmarkStart w:id="51" w:name="_Toc501725199"/>
+      <w:bookmarkStart w:id="50" w:name="_Toc501725199"/>
       <w:r>
         <w:lastRenderedPageBreak/>
         <w:t>Probleme mit den Bilderkennungsbibliotheken</w:t>
       </w:r>
-      <w:bookmarkEnd w:id="51"/>
+      <w:bookmarkEnd w:id="50"/>
     </w:p>
     <w:p>
       <w:r>
@@ -6879,14 +6617,14 @@
       <w:pPr>
         <w:pStyle w:val="berschrift2"/>
       </w:pPr>
-      <w:bookmarkStart w:id="52" w:name="_Toc500774294"/>
-      <w:bookmarkStart w:id="53" w:name="_Toc501725200"/>
+      <w:bookmarkStart w:id="51" w:name="_Toc500774294"/>
+      <w:bookmarkStart w:id="52" w:name="_Toc501725200"/>
       <w:r>
         <w:lastRenderedPageBreak/>
         <w:t>Ergebnisse der Arbeit</w:t>
       </w:r>
+      <w:bookmarkEnd w:id="51"/>
       <w:bookmarkEnd w:id="52"/>
-      <w:bookmarkEnd w:id="53"/>
     </w:p>
     <w:p>
       <w:pPr>
@@ -6894,12 +6632,54 @@
         <w:keepNext/>
       </w:pPr>
       <w:r>
-        <w:pict>
-          <v:shape id="_x0000_i1040" type="#_x0000_t75" style="width:430.5pt;height:338.5pt">
-            <v:imagedata r:id="rId23" o:title="Webcam_2" croptop="3519f" cropleft="3212f"/>
-          </v:shape>
-        </w:pict>
-      </w:r>
+        <w:rPr>
+          <w:noProof/>
+        </w:rPr>
+        <w:drawing>
+          <wp:inline distT="0" distB="0" distL="0" distR="0" wp14:anchorId="3EA9959A" wp14:editId="0ADD0A38">
+            <wp:extent cx="5760720" cy="3078480"/>
+            <wp:effectExtent l="0" t="0" r="0" b="7620"/>
+            <wp:docPr id="1" name="Grafik 1"/>
+            <wp:cNvGraphicFramePr>
+              <a:graphicFrameLocks xmlns:a="http://schemas.openxmlformats.org/drawingml/2006/main" noChangeAspect="1"/>
+            </wp:cNvGraphicFramePr>
+            <a:graphic xmlns:a="http://schemas.openxmlformats.org/drawingml/2006/main">
+              <a:graphicData uri="http://schemas.openxmlformats.org/drawingml/2006/picture">
+                <pic:pic xmlns:pic="http://schemas.openxmlformats.org/drawingml/2006/picture">
+                  <pic:nvPicPr>
+                    <pic:cNvPr id="1" name=""/>
+                    <pic:cNvPicPr/>
+                  </pic:nvPicPr>
+                  <pic:blipFill rotWithShape="1">
+                    <a:blip r:embed="rId23"/>
+                    <a:srcRect b="4997"/>
+                    <a:stretch/>
+                  </pic:blipFill>
+                  <pic:spPr bwMode="auto">
+                    <a:xfrm>
+                      <a:off x="0" y="0"/>
+                      <a:ext cx="5760720" cy="3078480"/>
+                    </a:xfrm>
+                    <a:prstGeom prst="rect">
+                      <a:avLst/>
+                    </a:prstGeom>
+                    <a:ln>
+                      <a:noFill/>
+                    </a:ln>
+                    <a:extLst>
+                      <a:ext uri="{53640926-AAD7-44D8-BBD7-CCE9431645EC}">
+                        <a14:shadowObscured xmlns:a14="http://schemas.microsoft.com/office/drawing/2010/main"/>
+                      </a:ext>
+                    </a:extLst>
+                  </pic:spPr>
+                </pic:pic>
+              </a:graphicData>
+            </a:graphic>
+          </wp:inline>
+        </w:drawing>
+      </w:r>
+      <w:bookmarkStart w:id="53" w:name="_GoBack"/>
+      <w:bookmarkEnd w:id="53"/>
     </w:p>
     <w:p>
       <w:pPr>
@@ -7469,14 +7249,7 @@
             <w:rStyle w:val="Hyperlink"/>
             <w:noProof/>
           </w:rPr>
-          <w:t>Abbildung 9: Apriltag</w:t>
-        </w:r>
-        <w:r>
-          <w:rPr>
-            <w:rStyle w:val="Hyperlink"/>
-            <w:noProof/>
-          </w:rPr>
-          <w:t>Abbildung 10: Aruco Marker</w:t>
+          <w:t>Abbildung 9: ApriltagAbbildung 10: Aruco Marker</w:t>
         </w:r>
         <w:r>
           <w:rPr>
@@ -7689,7 +7462,7 @@
             <w:rPr>
               <w:noProof/>
             </w:rPr>
-            <w:t>X</w:t>
+            <w:t>XIV</w:t>
           </w:r>
           <w:r>
             <w:fldChar w:fldCharType="end"/>
@@ -7697,14 +7470,27 @@
           <w:r>
             <w:t xml:space="preserve"> / </w:t>
           </w:r>
-          <w:fldSimple w:instr=" SECTIONPAGES  \* ROMAN  \* MERGEFORMAT ">
-            <w:r>
-              <w:rPr>
-                <w:noProof/>
-              </w:rPr>
-              <w:t>XV</w:t>
-            </w:r>
-          </w:fldSimple>
+          <w:r>
+            <w:fldChar w:fldCharType="begin"/>
+          </w:r>
+          <w:r>
+            <w:instrText xml:space="preserve"> SECTIONPAGES  \* ROMAN  \* MERGEFORMAT </w:instrText>
+          </w:r>
+          <w:r>
+            <w:fldChar w:fldCharType="separate"/>
+          </w:r>
+          <w:r>
+            <w:rPr>
+              <w:noProof/>
+            </w:rPr>
+            <w:t>XV</w:t>
+          </w:r>
+          <w:r>
+            <w:rPr>
+              <w:noProof/>
+            </w:rPr>
+            <w:fldChar w:fldCharType="end"/>
+          </w:r>
         </w:p>
       </w:tc>
     </w:tr>
@@ -8092,28 +7878,57 @@
             </w:tabs>
             <w:spacing w:line="24" w:lineRule="atLeast"/>
           </w:pPr>
-          <w:fldSimple w:instr=" STYLEREF  Projekt_Name  \* MERGEFORMAT ">
-            <w:r>
-              <w:rPr>
-                <w:noProof/>
-              </w:rPr>
-              <w:t>Hololens Tour</w:t>
-            </w:r>
-          </w:fldSimple>
+          <w:r>
+            <w:fldChar w:fldCharType="begin"/>
+          </w:r>
+          <w:r>
+            <w:instrText xml:space="preserve"> STYLEREF  Projekt_Name  \* MERGEFORMAT </w:instrText>
+          </w:r>
+          <w:r>
+            <w:fldChar w:fldCharType="separate"/>
+          </w:r>
+          <w:r>
+            <w:rPr>
+              <w:noProof/>
+            </w:rPr>
+            <w:t>Hololens Tour</w:t>
+          </w:r>
+          <w:r>
+            <w:rPr>
+              <w:noProof/>
+            </w:rPr>
+            <w:fldChar w:fldCharType="end"/>
+          </w:r>
           <w:r>
             <w:t xml:space="preserve"> | </w:t>
           </w:r>
-          <w:fldSimple w:instr=" STYLEREF  Dok_Titel  \* MERGEFORMAT ">
-            <w:r>
-              <w:rPr>
-                <w:b w:val="0"/>
-                <w:bCs/>
-                <w:noProof/>
-                <w:lang w:val="de-DE"/>
-              </w:rPr>
-              <w:t>Abschlussbericht</w:t>
-            </w:r>
-          </w:fldSimple>
+          <w:r>
+            <w:fldChar w:fldCharType="begin"/>
+          </w:r>
+          <w:r>
+            <w:instrText xml:space="preserve"> STYLEREF  Dok_Titel  \* MERGEFORMAT </w:instrText>
+          </w:r>
+          <w:r>
+            <w:fldChar w:fldCharType="separate"/>
+          </w:r>
+          <w:r>
+            <w:rPr>
+              <w:b w:val="0"/>
+              <w:bCs/>
+              <w:noProof/>
+              <w:lang w:val="de-DE"/>
+            </w:rPr>
+            <w:t>Abschlussbericht</w:t>
+          </w:r>
+          <w:r>
+            <w:rPr>
+              <w:b w:val="0"/>
+              <w:bCs/>
+              <w:noProof/>
+              <w:lang w:val="de-DE"/>
+            </w:rPr>
+            <w:fldChar w:fldCharType="end"/>
+          </w:r>
         </w:p>
       </w:tc>
     </w:tr>
@@ -9803,7 +9618,7 @@
     <w:lsdException w:name="Table Web 2" w:semiHidden="1" w:unhideWhenUsed="1"/>
     <w:lsdException w:name="Table Web 3" w:semiHidden="1" w:unhideWhenUsed="1"/>
     <w:lsdException w:name="Balloon Text" w:semiHidden="1" w:unhideWhenUsed="1"/>
-    <w:lsdException w:name="Table Grid" w:semiHidden="1" w:uiPriority="59" w:unhideWhenUsed="1"/>
+    <w:lsdException w:name="Table Grid" w:uiPriority="59"/>
     <w:lsdException w:name="Table Theme" w:semiHidden="1" w:unhideWhenUsed="1"/>
     <w:lsdException w:name="Placeholder Text" w:semiHidden="1"/>
     <w:lsdException w:name="No Spacing" w:uiPriority="4"/>
@@ -10204,6 +10019,7 @@
   <w:style w:type="character" w:default="1" w:styleId="Absatz-Standardschriftart">
     <w:name w:val="Default Paragraph Font"/>
     <w:uiPriority w:val="1"/>
+    <w:semiHidden/>
     <w:unhideWhenUsed/>
   </w:style>
   <w:style w:type="table" w:default="1" w:styleId="NormaleTabelle">
@@ -11287,7 +11103,7 @@
 </file>
 
 <file path=customXml/itemProps1.xml><?xml version="1.0" encoding="utf-8"?>
-<ds:datastoreItem xmlns:ds="http://schemas.openxmlformats.org/officeDocument/2006/customXml" ds:itemID="{0799C87A-6D6E-45C5-98DC-E3248EA2F7DE}">
+<ds:datastoreItem xmlns:ds="http://schemas.openxmlformats.org/officeDocument/2006/customXml" ds:itemID="{98FE720F-F9F6-4A28-8409-C5FB8C56EEBF}">
   <ds:schemaRefs>
     <ds:schemaRef ds:uri="http://schemas.openxmlformats.org/officeDocument/2006/bibliography"/>
   </ds:schemaRefs>

--- a/Organisatorisches/Dokumentation/Bericht.docx
+++ b/Organisatorisches/Dokumentation/Bericht.docx
@@ -320,7 +320,7 @@
         </w:rPr>
         <w:fldChar w:fldCharType="separate"/>
       </w:r>
-      <w:hyperlink w:anchor="_Toc501725178" w:history="1">
+      <w:hyperlink w:anchor="_Toc502072237" w:history="1">
         <w:r>
           <w:rPr>
             <w:rStyle w:val="Hyperlink"/>
@@ -358,7 +358,7 @@
           <w:rPr>
             <w:webHidden/>
           </w:rPr>
-          <w:instrText xml:space="preserve"> PAGEREF _Toc501725178 \h </w:instrText>
+          <w:instrText xml:space="preserve"> PAGEREF _Toc502072237 \h </w:instrText>
         </w:r>
         <w:r>
           <w:rPr>
@@ -395,7 +395,7 @@
           <w:lang w:eastAsia="de-CH"/>
         </w:rPr>
       </w:pPr>
-      <w:hyperlink w:anchor="_Toc501725179" w:history="1">
+      <w:hyperlink w:anchor="_Toc502072238" w:history="1">
         <w:r>
           <w:rPr>
             <w:rStyle w:val="Hyperlink"/>
@@ -433,7 +433,7 @@
           <w:rPr>
             <w:webHidden/>
           </w:rPr>
-          <w:instrText xml:space="preserve"> PAGEREF _Toc501725179 \h </w:instrText>
+          <w:instrText xml:space="preserve"> PAGEREF _Toc502072238 \h </w:instrText>
         </w:r>
         <w:r>
           <w:rPr>
@@ -470,7 +470,7 @@
           <w:lang w:eastAsia="de-CH"/>
         </w:rPr>
       </w:pPr>
-      <w:hyperlink w:anchor="_Toc501725180" w:history="1">
+      <w:hyperlink w:anchor="_Toc502072239" w:history="1">
         <w:r>
           <w:rPr>
             <w:rStyle w:val="Hyperlink"/>
@@ -508,7 +508,7 @@
           <w:rPr>
             <w:webHidden/>
           </w:rPr>
-          <w:instrText xml:space="preserve"> PAGEREF _Toc501725180 \h </w:instrText>
+          <w:instrText xml:space="preserve"> PAGEREF _Toc502072239 \h </w:instrText>
         </w:r>
         <w:r>
           <w:rPr>
@@ -546,7 +546,7 @@
           <w:lang w:eastAsia="de-CH"/>
         </w:rPr>
       </w:pPr>
-      <w:hyperlink w:anchor="_Toc501725181" w:history="1">
+      <w:hyperlink w:anchor="_Toc502072240" w:history="1">
         <w:r>
           <w:rPr>
             <w:rStyle w:val="Hyperlink"/>
@@ -585,7 +585,7 @@
           <w:rPr>
             <w:webHidden/>
           </w:rPr>
-          <w:instrText xml:space="preserve"> PAGEREF _Toc501725181 \h </w:instrText>
+          <w:instrText xml:space="preserve"> PAGEREF _Toc502072240 \h </w:instrText>
         </w:r>
         <w:r>
           <w:rPr>
@@ -623,7 +623,7 @@
           <w:lang w:eastAsia="de-CH"/>
         </w:rPr>
       </w:pPr>
-      <w:hyperlink w:anchor="_Toc501725182" w:history="1">
+      <w:hyperlink w:anchor="_Toc502072241" w:history="1">
         <w:r>
           <w:rPr>
             <w:rStyle w:val="Hyperlink"/>
@@ -662,7 +662,7 @@
           <w:rPr>
             <w:webHidden/>
           </w:rPr>
-          <w:instrText xml:space="preserve"> PAGEREF _Toc501725182 \h </w:instrText>
+          <w:instrText xml:space="preserve"> PAGEREF _Toc502072241 \h </w:instrText>
         </w:r>
         <w:r>
           <w:rPr>
@@ -700,7 +700,7 @@
           <w:lang w:eastAsia="de-CH"/>
         </w:rPr>
       </w:pPr>
-      <w:hyperlink w:anchor="_Toc501725183" w:history="1">
+      <w:hyperlink w:anchor="_Toc502072242" w:history="1">
         <w:r>
           <w:rPr>
             <w:rStyle w:val="Hyperlink"/>
@@ -739,7 +739,7 @@
           <w:rPr>
             <w:webHidden/>
           </w:rPr>
-          <w:instrText xml:space="preserve"> PAGEREF _Toc501725183 \h </w:instrText>
+          <w:instrText xml:space="preserve"> PAGEREF _Toc502072242 \h </w:instrText>
         </w:r>
         <w:r>
           <w:rPr>
@@ -777,7 +777,7 @@
           <w:lang w:eastAsia="de-CH"/>
         </w:rPr>
       </w:pPr>
-      <w:hyperlink w:anchor="_Toc501725184" w:history="1">
+      <w:hyperlink w:anchor="_Toc502072243" w:history="1">
         <w:r>
           <w:rPr>
             <w:rStyle w:val="Hyperlink"/>
@@ -816,7 +816,7 @@
           <w:rPr>
             <w:webHidden/>
           </w:rPr>
-          <w:instrText xml:space="preserve"> PAGEREF _Toc501725184 \h </w:instrText>
+          <w:instrText xml:space="preserve"> PAGEREF _Toc502072243 \h </w:instrText>
         </w:r>
         <w:r>
           <w:rPr>
@@ -854,7 +854,7 @@
           <w:lang w:eastAsia="de-CH"/>
         </w:rPr>
       </w:pPr>
-      <w:hyperlink w:anchor="_Toc501725185" w:history="1">
+      <w:hyperlink w:anchor="_Toc502072244" w:history="1">
         <w:r>
           <w:rPr>
             <w:rStyle w:val="Hyperlink"/>
@@ -893,7 +893,7 @@
           <w:rPr>
             <w:webHidden/>
           </w:rPr>
-          <w:instrText xml:space="preserve"> PAGEREF _Toc501725185 \h </w:instrText>
+          <w:instrText xml:space="preserve"> PAGEREF _Toc502072244 \h </w:instrText>
         </w:r>
         <w:r>
           <w:rPr>
@@ -931,7 +931,7 @@
           <w:lang w:eastAsia="de-CH"/>
         </w:rPr>
       </w:pPr>
-      <w:hyperlink w:anchor="_Toc501725186" w:history="1">
+      <w:hyperlink w:anchor="_Toc502072245" w:history="1">
         <w:r>
           <w:rPr>
             <w:rStyle w:val="Hyperlink"/>
@@ -970,7 +970,7 @@
           <w:rPr>
             <w:webHidden/>
           </w:rPr>
-          <w:instrText xml:space="preserve"> PAGEREF _Toc501725186 \h </w:instrText>
+          <w:instrText xml:space="preserve"> PAGEREF _Toc502072245 \h </w:instrText>
         </w:r>
         <w:r>
           <w:rPr>
@@ -1008,7 +1008,7 @@
           <w:lang w:eastAsia="de-CH"/>
         </w:rPr>
       </w:pPr>
-      <w:hyperlink w:anchor="_Toc501725187" w:history="1">
+      <w:hyperlink w:anchor="_Toc502072246" w:history="1">
         <w:r>
           <w:rPr>
             <w:rStyle w:val="Hyperlink"/>
@@ -1047,7 +1047,7 @@
           <w:rPr>
             <w:webHidden/>
           </w:rPr>
-          <w:instrText xml:space="preserve"> PAGEREF _Toc501725187 \h </w:instrText>
+          <w:instrText xml:space="preserve"> PAGEREF _Toc502072246 \h </w:instrText>
         </w:r>
         <w:r>
           <w:rPr>
@@ -1085,7 +1085,7 @@
           <w:lang w:eastAsia="de-CH"/>
         </w:rPr>
       </w:pPr>
-      <w:hyperlink w:anchor="_Toc501725188" w:history="1">
+      <w:hyperlink w:anchor="_Toc502072247" w:history="1">
         <w:r>
           <w:rPr>
             <w:rStyle w:val="Hyperlink"/>
@@ -1124,7 +1124,7 @@
           <w:rPr>
             <w:webHidden/>
           </w:rPr>
-          <w:instrText xml:space="preserve"> PAGEREF _Toc501725188 \h </w:instrText>
+          <w:instrText xml:space="preserve"> PAGEREF _Toc502072247 \h </w:instrText>
         </w:r>
         <w:r>
           <w:rPr>
@@ -1162,7 +1162,7 @@
           <w:lang w:eastAsia="de-CH"/>
         </w:rPr>
       </w:pPr>
-      <w:hyperlink w:anchor="_Toc501725189" w:history="1">
+      <w:hyperlink w:anchor="_Toc502072248" w:history="1">
         <w:r>
           <w:rPr>
             <w:rStyle w:val="Hyperlink"/>
@@ -1201,7 +1201,7 @@
           <w:rPr>
             <w:webHidden/>
           </w:rPr>
-          <w:instrText xml:space="preserve"> PAGEREF _Toc501725189 \h </w:instrText>
+          <w:instrText xml:space="preserve"> PAGEREF _Toc502072248 \h </w:instrText>
         </w:r>
         <w:r>
           <w:rPr>
@@ -1239,7 +1239,7 @@
           <w:lang w:eastAsia="de-CH"/>
         </w:rPr>
       </w:pPr>
-      <w:hyperlink w:anchor="_Toc501725190" w:history="1">
+      <w:hyperlink w:anchor="_Toc502072249" w:history="1">
         <w:r>
           <w:rPr>
             <w:rStyle w:val="Hyperlink"/>
@@ -1278,7 +1278,7 @@
           <w:rPr>
             <w:webHidden/>
           </w:rPr>
-          <w:instrText xml:space="preserve"> PAGEREF _Toc501725190 \h </w:instrText>
+          <w:instrText xml:space="preserve"> PAGEREF _Toc502072249 \h </w:instrText>
         </w:r>
         <w:r>
           <w:rPr>
@@ -1315,7 +1315,7 @@
           <w:lang w:eastAsia="de-CH"/>
         </w:rPr>
       </w:pPr>
-      <w:hyperlink w:anchor="_Toc501725191" w:history="1">
+      <w:hyperlink w:anchor="_Toc502072250" w:history="1">
         <w:r>
           <w:rPr>
             <w:rStyle w:val="Hyperlink"/>
@@ -1353,7 +1353,7 @@
           <w:rPr>
             <w:webHidden/>
           </w:rPr>
-          <w:instrText xml:space="preserve"> PAGEREF _Toc501725191 \h </w:instrText>
+          <w:instrText xml:space="preserve"> PAGEREF _Toc502072250 \h </w:instrText>
         </w:r>
         <w:r>
           <w:rPr>
@@ -1391,7 +1391,7 @@
           <w:lang w:eastAsia="de-CH"/>
         </w:rPr>
       </w:pPr>
-      <w:hyperlink w:anchor="_Toc501725192" w:history="1">
+      <w:hyperlink w:anchor="_Toc502072251" w:history="1">
         <w:r>
           <w:rPr>
             <w:rStyle w:val="Hyperlink"/>
@@ -1430,7 +1430,7 @@
           <w:rPr>
             <w:webHidden/>
           </w:rPr>
-          <w:instrText xml:space="preserve"> PAGEREF _Toc501725192 \h </w:instrText>
+          <w:instrText xml:space="preserve"> PAGEREF _Toc502072251 \h </w:instrText>
         </w:r>
         <w:r>
           <w:rPr>
@@ -1468,7 +1468,7 @@
           <w:lang w:eastAsia="de-CH"/>
         </w:rPr>
       </w:pPr>
-      <w:hyperlink w:anchor="_Toc501725193" w:history="1">
+      <w:hyperlink w:anchor="_Toc502072252" w:history="1">
         <w:r>
           <w:rPr>
             <w:rStyle w:val="Hyperlink"/>
@@ -1507,7 +1507,7 @@
           <w:rPr>
             <w:webHidden/>
           </w:rPr>
-          <w:instrText xml:space="preserve"> PAGEREF _Toc501725193 \h </w:instrText>
+          <w:instrText xml:space="preserve"> PAGEREF _Toc502072252 \h </w:instrText>
         </w:r>
         <w:r>
           <w:rPr>
@@ -1545,7 +1545,7 @@
           <w:lang w:eastAsia="de-CH"/>
         </w:rPr>
       </w:pPr>
-      <w:hyperlink w:anchor="_Toc501725194" w:history="1">
+      <w:hyperlink w:anchor="_Toc502072253" w:history="1">
         <w:r>
           <w:rPr>
             <w:rStyle w:val="Hyperlink"/>
@@ -1584,7 +1584,7 @@
           <w:rPr>
             <w:webHidden/>
           </w:rPr>
-          <w:instrText xml:space="preserve"> PAGEREF _Toc501725194 \h </w:instrText>
+          <w:instrText xml:space="preserve"> PAGEREF _Toc502072253 \h </w:instrText>
         </w:r>
         <w:r>
           <w:rPr>
@@ -1622,7 +1622,7 @@
           <w:lang w:eastAsia="de-CH"/>
         </w:rPr>
       </w:pPr>
-      <w:hyperlink w:anchor="_Toc501725195" w:history="1">
+      <w:hyperlink w:anchor="_Toc502072254" w:history="1">
         <w:r>
           <w:rPr>
             <w:rStyle w:val="Hyperlink"/>
@@ -1661,7 +1661,7 @@
           <w:rPr>
             <w:webHidden/>
           </w:rPr>
-          <w:instrText xml:space="preserve"> PAGEREF _Toc501725195 \h </w:instrText>
+          <w:instrText xml:space="preserve"> PAGEREF _Toc502072254 \h </w:instrText>
         </w:r>
         <w:r>
           <w:rPr>
@@ -1698,7 +1698,7 @@
           <w:lang w:eastAsia="de-CH"/>
         </w:rPr>
       </w:pPr>
-      <w:hyperlink w:anchor="_Toc501725196" w:history="1">
+      <w:hyperlink w:anchor="_Toc502072255" w:history="1">
         <w:r>
           <w:rPr>
             <w:rStyle w:val="Hyperlink"/>
@@ -1736,7 +1736,7 @@
           <w:rPr>
             <w:webHidden/>
           </w:rPr>
-          <w:instrText xml:space="preserve"> PAGEREF _Toc501725196 \h </w:instrText>
+          <w:instrText xml:space="preserve"> PAGEREF _Toc502072255 \h </w:instrText>
         </w:r>
         <w:r>
           <w:rPr>
@@ -1774,7 +1774,7 @@
           <w:lang w:eastAsia="de-CH"/>
         </w:rPr>
       </w:pPr>
-      <w:hyperlink w:anchor="_Toc501725197" w:history="1">
+      <w:hyperlink w:anchor="_Toc502072256" w:history="1">
         <w:r>
           <w:rPr>
             <w:rStyle w:val="Hyperlink"/>
@@ -1813,7 +1813,7 @@
           <w:rPr>
             <w:webHidden/>
           </w:rPr>
-          <w:instrText xml:space="preserve"> PAGEREF _Toc501725197 \h </w:instrText>
+          <w:instrText xml:space="preserve"> PAGEREF _Toc502072256 \h </w:instrText>
         </w:r>
         <w:r>
           <w:rPr>
@@ -1851,7 +1851,7 @@
           <w:lang w:eastAsia="de-CH"/>
         </w:rPr>
       </w:pPr>
-      <w:hyperlink w:anchor="_Toc501725198" w:history="1">
+      <w:hyperlink w:anchor="_Toc502072257" w:history="1">
         <w:r>
           <w:rPr>
             <w:rStyle w:val="Hyperlink"/>
@@ -1890,7 +1890,7 @@
           <w:rPr>
             <w:webHidden/>
           </w:rPr>
-          <w:instrText xml:space="preserve"> PAGEREF _Toc501725198 \h </w:instrText>
+          <w:instrText xml:space="preserve"> PAGEREF _Toc502072257 \h </w:instrText>
         </w:r>
         <w:r>
           <w:rPr>
@@ -1928,7 +1928,7 @@
           <w:lang w:eastAsia="de-CH"/>
         </w:rPr>
       </w:pPr>
-      <w:hyperlink w:anchor="_Toc501725199" w:history="1">
+      <w:hyperlink w:anchor="_Toc502072258" w:history="1">
         <w:r>
           <w:rPr>
             <w:rStyle w:val="Hyperlink"/>
@@ -1967,7 +1967,7 @@
           <w:rPr>
             <w:webHidden/>
           </w:rPr>
-          <w:instrText xml:space="preserve"> PAGEREF _Toc501725199 \h </w:instrText>
+          <w:instrText xml:space="preserve"> PAGEREF _Toc502072258 \h </w:instrText>
         </w:r>
         <w:r>
           <w:rPr>
@@ -2004,7 +2004,7 @@
           <w:lang w:eastAsia="de-CH"/>
         </w:rPr>
       </w:pPr>
-      <w:hyperlink w:anchor="_Toc501725200" w:history="1">
+      <w:hyperlink w:anchor="_Toc502072259" w:history="1">
         <w:r>
           <w:rPr>
             <w:rStyle w:val="Hyperlink"/>
@@ -2042,7 +2042,7 @@
           <w:rPr>
             <w:webHidden/>
           </w:rPr>
-          <w:instrText xml:space="preserve"> PAGEREF _Toc501725200 \h </w:instrText>
+          <w:instrText xml:space="preserve"> PAGEREF _Toc502072259 \h </w:instrText>
         </w:r>
         <w:r>
           <w:rPr>
@@ -2079,7 +2079,7 @@
           <w:lang w:eastAsia="de-CH"/>
         </w:rPr>
       </w:pPr>
-      <w:hyperlink w:anchor="_Toc501725201" w:history="1">
+      <w:hyperlink w:anchor="_Toc502072260" w:history="1">
         <w:r>
           <w:rPr>
             <w:rStyle w:val="Hyperlink"/>
@@ -2117,7 +2117,7 @@
           <w:rPr>
             <w:webHidden/>
           </w:rPr>
-          <w:instrText xml:space="preserve"> PAGEREF _Toc501725201 \h </w:instrText>
+          <w:instrText xml:space="preserve"> PAGEREF _Toc502072260 \h </w:instrText>
         </w:r>
         <w:r>
           <w:rPr>
@@ -2154,7 +2154,7 @@
           <w:lang w:eastAsia="de-CH"/>
         </w:rPr>
       </w:pPr>
-      <w:hyperlink w:anchor="_Toc501725202" w:history="1">
+      <w:hyperlink w:anchor="_Toc502072261" w:history="1">
         <w:r>
           <w:rPr>
             <w:rStyle w:val="Hyperlink"/>
@@ -2192,7 +2192,7 @@
           <w:rPr>
             <w:webHidden/>
           </w:rPr>
-          <w:instrText xml:space="preserve"> PAGEREF _Toc501725202 \h </w:instrText>
+          <w:instrText xml:space="preserve"> PAGEREF _Toc502072261 \h </w:instrText>
         </w:r>
         <w:r>
           <w:rPr>
@@ -2209,7 +2209,7 @@
           <w:rPr>
             <w:webHidden/>
           </w:rPr>
-          <w:t>I</w:t>
+          <w:t>1</w:t>
         </w:r>
         <w:r>
           <w:rPr>
@@ -2230,7 +2230,7 @@
           <w:lang w:eastAsia="de-CH"/>
         </w:rPr>
       </w:pPr>
-      <w:hyperlink w:anchor="_Toc501725203" w:history="1">
+      <w:hyperlink w:anchor="_Toc502072262" w:history="1">
         <w:r>
           <w:rPr>
             <w:rStyle w:val="Hyperlink"/>
@@ -2269,7 +2269,7 @@
           <w:rPr>
             <w:webHidden/>
           </w:rPr>
-          <w:instrText xml:space="preserve"> PAGEREF _Toc501725203 \h </w:instrText>
+          <w:instrText xml:space="preserve"> PAGEREF _Toc502072262 \h </w:instrText>
         </w:r>
         <w:r>
           <w:rPr>
@@ -2286,7 +2286,7 @@
           <w:rPr>
             <w:webHidden/>
           </w:rPr>
-          <w:t>I</w:t>
+          <w:t>1</w:t>
         </w:r>
         <w:r>
           <w:rPr>
@@ -2324,7 +2324,7 @@
         <w:pStyle w:val="berschrift2"/>
       </w:pPr>
       <w:bookmarkStart w:id="4" w:name="_Toc500774278"/>
-      <w:bookmarkStart w:id="5" w:name="_Toc501725178"/>
+      <w:bookmarkStart w:id="5" w:name="_Toc502072237"/>
       <w:r>
         <w:lastRenderedPageBreak/>
         <w:t>Abstract</w:t>
@@ -2413,7 +2413,7 @@
         <w:pStyle w:val="berschrift2"/>
       </w:pPr>
       <w:bookmarkStart w:id="6" w:name="_Toc500774279"/>
-      <w:bookmarkStart w:id="7" w:name="_Toc501725179"/>
+      <w:bookmarkStart w:id="7" w:name="_Toc502072238"/>
       <w:r>
         <w:lastRenderedPageBreak/>
         <w:t>Use Case</w:t>
@@ -2677,7 +2677,7 @@
         <w:pStyle w:val="berschrift2"/>
       </w:pPr>
       <w:bookmarkStart w:id="8" w:name="_Toc500774280"/>
-      <w:bookmarkStart w:id="9" w:name="_Toc501725180"/>
+      <w:bookmarkStart w:id="9" w:name="_Toc502072239"/>
       <w:r>
         <w:lastRenderedPageBreak/>
         <w:t>Systemarchitektur</w:t>
@@ -2689,7 +2689,7 @@
       <w:pPr>
         <w:pStyle w:val="berschrift3"/>
       </w:pPr>
-      <w:bookmarkStart w:id="10" w:name="_Toc501725181"/>
+      <w:bookmarkStart w:id="10" w:name="_Toc502072240"/>
       <w:r>
         <w:t>Test-Driven-Design</w:t>
       </w:r>
@@ -2783,7 +2783,7 @@
       <w:pPr>
         <w:pStyle w:val="berschrift3"/>
       </w:pPr>
-      <w:bookmarkStart w:id="11" w:name="_Toc501725182"/>
+      <w:bookmarkStart w:id="11" w:name="_Toc502072241"/>
       <w:r>
         <w:t>.N</w:t>
       </w:r>
@@ -3016,7 +3016,7 @@
         <w:pStyle w:val="berschrift3"/>
       </w:pPr>
       <w:bookmarkStart w:id="12" w:name="_Toc500774281"/>
-      <w:bookmarkStart w:id="13" w:name="_Toc501725183"/>
+      <w:bookmarkStart w:id="13" w:name="_Toc502072242"/>
       <w:r>
         <w:t>Actors</w:t>
       </w:r>
@@ -3101,7 +3101,7 @@
         <w:pStyle w:val="berschrift3"/>
       </w:pPr>
       <w:bookmarkStart w:id="14" w:name="_Toc500774282"/>
-      <w:bookmarkStart w:id="15" w:name="_Toc501725184"/>
+      <w:bookmarkStart w:id="15" w:name="_Toc502072243"/>
       <w:r>
         <w:t>Nachrichten</w:t>
       </w:r>
@@ -3118,7 +3118,7 @@
         <w:pStyle w:val="berschrift3"/>
       </w:pPr>
       <w:bookmarkStart w:id="16" w:name="_Toc500774283"/>
-      <w:bookmarkStart w:id="17" w:name="_Toc501725185"/>
+      <w:bookmarkStart w:id="17" w:name="_Toc502072244"/>
       <w:r>
         <w:lastRenderedPageBreak/>
         <w:t>Initialisierung</w:t>
@@ -3246,7 +3246,7 @@
         <w:pStyle w:val="berschrift3"/>
       </w:pPr>
       <w:bookmarkStart w:id="18" w:name="_Toc500774284"/>
-      <w:bookmarkStart w:id="19" w:name="_Toc501725186"/>
+      <w:bookmarkStart w:id="19" w:name="_Toc502072245"/>
       <w:r>
         <w:t>ControlActor</w:t>
       </w:r>
@@ -3293,7 +3293,7 @@
         <w:pStyle w:val="berschrift3"/>
       </w:pPr>
       <w:bookmarkStart w:id="20" w:name="_Toc500774285"/>
-      <w:bookmarkStart w:id="21" w:name="_Toc501725187"/>
+      <w:bookmarkStart w:id="21" w:name="_Toc502072246"/>
       <w:r>
         <w:t>RecognitionManager</w:t>
       </w:r>
@@ -3568,7 +3568,7 @@
         <w:pStyle w:val="berschrift3"/>
       </w:pPr>
       <w:bookmarkStart w:id="22" w:name="_Toc500774286"/>
-      <w:bookmarkStart w:id="23" w:name="_Toc501725188"/>
+      <w:bookmarkStart w:id="23" w:name="_Toc502072247"/>
       <w:r>
         <w:lastRenderedPageBreak/>
         <w:t>SyncActor</w:t>
@@ -3604,7 +3604,7 @@
         <w:pStyle w:val="berschrift3"/>
       </w:pPr>
       <w:bookmarkStart w:id="24" w:name="_Toc500774287"/>
-      <w:bookmarkStart w:id="25" w:name="_Toc501725189"/>
+      <w:bookmarkStart w:id="25" w:name="_Toc502072248"/>
       <w:r>
         <w:t>CameraFeedActor</w:t>
       </w:r>
@@ -3645,7 +3645,7 @@
         <w:pStyle w:val="berschrift3"/>
       </w:pPr>
       <w:bookmarkStart w:id="26" w:name="_Toc500774288"/>
-      <w:bookmarkStart w:id="27" w:name="_Toc501725190"/>
+      <w:bookmarkStart w:id="27" w:name="_Toc502072249"/>
       <w:r>
         <w:t>Erkennungsablauf</w:t>
       </w:r>
@@ -3853,7 +3853,7 @@
         <w:pStyle w:val="berschrift2"/>
       </w:pPr>
       <w:bookmarkStart w:id="28" w:name="_Toc500774289"/>
-      <w:bookmarkStart w:id="29" w:name="_Toc501725191"/>
+      <w:bookmarkStart w:id="29" w:name="_Toc502072250"/>
       <w:r>
         <w:lastRenderedPageBreak/>
         <w:t>Übersicht über Bibliotheken und Tools</w:t>
@@ -4122,7 +4122,7 @@
       <w:pPr>
         <w:pStyle w:val="berschrift3"/>
       </w:pPr>
-      <w:bookmarkStart w:id="30" w:name="_Toc501725192"/>
+      <w:bookmarkStart w:id="30" w:name="_Toc502072251"/>
       <w:r>
         <w:t>Markers</w:t>
       </w:r>
@@ -4133,7 +4133,13 @@
         <w:pStyle w:val="DokLauftext"/>
       </w:pPr>
       <w:r>
-        <w:t>Die Wahl eines geeigneten Markers war am Anfang unseres Projekts wichtig, um die dementsprechenden Tools dafür zu finden. Wir informierten uns über die folgenden Marker.</w:t>
+        <w:t>Die Wahl eines geeigneten Markers war am Anfang unseres Projekts wichtig, um die dementsprechenden Tools dafür zu finden. Wir informierten uns über die</w:t>
+      </w:r>
+      <w:r>
+        <w:t xml:space="preserve"> folgenden</w:t>
+      </w:r>
+      <w:r>
+        <w:t xml:space="preserve"> Marker.</w:t>
       </w:r>
     </w:p>
     <w:p>
@@ -4151,112 +4157,370 @@
       <w:r>
         <w:rPr>
           <w:noProof/>
-          <w:lang w:val="de-DE"/>
+        </w:rPr>
+        <w:drawing>
+          <wp:anchor distT="0" distB="0" distL="114300" distR="114300" simplePos="0" relativeHeight="251635200" behindDoc="0" locked="0" layoutInCell="1" allowOverlap="1">
+            <wp:simplePos x="0" y="0"/>
+            <wp:positionH relativeFrom="column">
+              <wp:posOffset>4803421</wp:posOffset>
+            </wp:positionH>
+            <wp:positionV relativeFrom="paragraph">
+              <wp:posOffset>20988</wp:posOffset>
+            </wp:positionV>
+            <wp:extent cx="1109644" cy="1231175"/>
+            <wp:effectExtent l="0" t="0" r="0" b="7620"/>
+            <wp:wrapSquare wrapText="bothSides"/>
+            <wp:docPr id="7" name="Grafik 7"/>
+            <wp:cNvGraphicFramePr>
+              <a:graphicFrameLocks xmlns:a="http://schemas.openxmlformats.org/drawingml/2006/main" noChangeAspect="1"/>
+            </wp:cNvGraphicFramePr>
+            <a:graphic xmlns:a="http://schemas.openxmlformats.org/drawingml/2006/main">
+              <a:graphicData uri="http://schemas.openxmlformats.org/drawingml/2006/picture">
+                <pic:pic xmlns:pic="http://schemas.openxmlformats.org/drawingml/2006/picture">
+                  <pic:nvPicPr>
+                    <pic:cNvPr id="7" name="Grafik 7"/>
+                    <pic:cNvPicPr>
+                      <a:picLocks noChangeAspect="1"/>
+                    </pic:cNvPicPr>
+                  </pic:nvPicPr>
+                  <pic:blipFill>
+                    <a:blip r:embed="rId11" cstate="print">
+                      <a:extLst>
+                        <a:ext uri="{28A0092B-C50C-407E-A947-70E740481C1C}">
+                          <a14:useLocalDpi xmlns:a14="http://schemas.microsoft.com/office/drawing/2010/main" val="0"/>
+                        </a:ext>
+                      </a:extLst>
+                    </a:blip>
+                    <a:stretch>
+                      <a:fillRect/>
+                    </a:stretch>
+                  </pic:blipFill>
+                  <pic:spPr bwMode="auto">
+                    <a:xfrm>
+                      <a:off x="0" y="0"/>
+                      <a:ext cx="1109644" cy="1231175"/>
+                    </a:xfrm>
+                    <a:prstGeom prst="rect">
+                      <a:avLst/>
+                    </a:prstGeom>
+                    <a:noFill/>
+                    <a:ln>
+                      <a:noFill/>
+                    </a:ln>
+                  </pic:spPr>
+                </pic:pic>
+              </a:graphicData>
+            </a:graphic>
+          </wp:anchor>
+        </w:drawing>
+      </w:r>
+      <w:r>
+        <w:t>Vuforia bietet ihre eigenen Marker, die sogenannten VuMarks</w:t>
+      </w:r>
+      <w:r>
+        <w:rPr>
+          <w:rStyle w:val="Funotenzeichen"/>
+        </w:rPr>
+        <w:footnoteReference w:id="2"/>
+      </w:r>
+      <w:r>
+        <w:t xml:space="preserve">. Da eine Bedingung unseres Projekts war, nur OpenSource Software zu benutzen, waren die Marker kaum eine Option. </w:t>
+      </w:r>
+      <w:r>
+        <w:t>Zwar hätte man in</w:t>
+      </w:r>
+      <w:r>
+        <w:t xml:space="preserve"> der gratis Version von Unity 2017.2, die erst während des Projekts veröffentlich wurde, die Marker verwenden</w:t>
+      </w:r>
+      <w:r>
+        <w:t xml:space="preserve"> können, doch i</w:t>
+      </w:r>
+      <w:r>
+        <w:t>n der Stand-Alone Version von Vuforia war dies nur mit der PRO Lizenz möglich.</w:t>
+      </w:r>
+    </w:p>
+    <w:p>
+      <w:pPr>
+        <w:pStyle w:val="DokLauftext"/>
+      </w:pPr>
+      <w:r>
+        <w:rPr>
+          <w:noProof/>
         </w:rPr>
         <mc:AlternateContent>
-          <mc:Choice Requires="wpg">
+          <mc:Choice Requires="wps">
             <w:drawing>
-              <wp:anchor distT="0" distB="0" distL="114300" distR="114300" simplePos="0" relativeHeight="251644416" behindDoc="0" locked="0" layoutInCell="1" allowOverlap="1" wp14:anchorId="1BD13EEB" wp14:editId="45676C34">
+              <wp:anchor distT="0" distB="0" distL="114300" distR="114300" simplePos="0" relativeHeight="251675136" behindDoc="0" locked="0" layoutInCell="1" allowOverlap="1" wp14:anchorId="2685519A" wp14:editId="639856D0">
                 <wp:simplePos x="0" y="0"/>
                 <wp:positionH relativeFrom="column">
-                  <wp:posOffset>4807281</wp:posOffset>
+                  <wp:posOffset>4816377</wp:posOffset>
                 </wp:positionH>
                 <wp:positionV relativeFrom="paragraph">
-                  <wp:posOffset>19607</wp:posOffset>
+                  <wp:posOffset>177800</wp:posOffset>
                 </wp:positionV>
-                <wp:extent cx="1216660" cy="1426845"/>
-                <wp:effectExtent l="0" t="0" r="2540" b="1905"/>
+                <wp:extent cx="1216660" cy="635"/>
+                <wp:effectExtent l="0" t="0" r="0" b="0"/>
                 <wp:wrapSquare wrapText="bothSides"/>
-                <wp:docPr id="21" name="Gruppieren 21"/>
+                <wp:docPr id="2" name="Textfeld 2"/>
                 <wp:cNvGraphicFramePr/>
                 <a:graphic xmlns:a="http://schemas.openxmlformats.org/drawingml/2006/main">
-                  <a:graphicData uri="http://schemas.microsoft.com/office/word/2010/wordprocessingGroup">
-                    <wpg:wgp>
-                      <wpg:cNvGrpSpPr/>
-                      <wpg:grpSpPr>
+                  <a:graphicData uri="http://schemas.microsoft.com/office/word/2010/wordprocessingShape">
+                    <wps:wsp>
+                      <wps:cNvSpPr txBox="1"/>
+                      <wps:spPr>
                         <a:xfrm>
                           <a:off x="0" y="0"/>
-                          <a:ext cx="1216660" cy="1426845"/>
-                          <a:chOff x="452903" y="2540"/>
-                          <a:chExt cx="1107639" cy="1288588"/>
+                          <a:ext cx="1216660" cy="635"/>
                         </a:xfrm>
-                      </wpg:grpSpPr>
-                      <pic:pic xmlns:pic="http://schemas.openxmlformats.org/drawingml/2006/picture">
-                        <pic:nvPicPr>
-                          <pic:cNvPr id="7" name="Grafik 7"/>
-                          <pic:cNvPicPr>
-                            <a:picLocks noChangeAspect="1"/>
-                          </pic:cNvPicPr>
-                        </pic:nvPicPr>
-                        <pic:blipFill>
-                          <a:blip r:embed="rId11" cstate="print">
-                            <a:extLst>
-                              <a:ext uri="{28A0092B-C50C-407E-A947-70E740481C1C}">
-                                <a14:useLocalDpi xmlns:a14="http://schemas.microsoft.com/office/drawing/2010/main" val="0"/>
-                              </a:ext>
-                            </a:extLst>
-                          </a:blip>
-                          <a:stretch>
-                            <a:fillRect/>
-                          </a:stretch>
-                        </pic:blipFill>
-                        <pic:spPr bwMode="auto">
-                          <a:xfrm>
-                            <a:off x="452903" y="2540"/>
-                            <a:ext cx="1010212" cy="1111878"/>
-                          </a:xfrm>
-                          <a:prstGeom prst="rect">
-                            <a:avLst/>
-                          </a:prstGeom>
+                        <a:prstGeom prst="rect">
+                          <a:avLst/>
+                        </a:prstGeom>
+                        <a:solidFill>
+                          <a:prstClr val="white"/>
+                        </a:solidFill>
+                        <a:ln>
                           <a:noFill/>
-                          <a:ln>
-                            <a:noFill/>
-                          </a:ln>
-                        </pic:spPr>
-                      </pic:pic>
-                      <wps:wsp>
-                        <wps:cNvPr id="20" name="Textfeld 20"/>
-                        <wps:cNvSpPr txBox="1"/>
-                        <wps:spPr>
-                          <a:xfrm>
-                            <a:off x="525177" y="1114418"/>
-                            <a:ext cx="1035365" cy="176710"/>
-                          </a:xfrm>
-                          <a:prstGeom prst="rect">
-                            <a:avLst/>
-                          </a:prstGeom>
-                          <a:solidFill>
-                            <a:prstClr val="white"/>
-                          </a:solidFill>
-                          <a:ln>
-                            <a:noFill/>
-                          </a:ln>
-                          <a:effectLst/>
-                        </wps:spPr>
-                        <wps:txbx>
-                          <w:txbxContent>
-                            <w:p>
-                              <w:pPr>
-                                <w:pStyle w:val="Beschriftung"/>
+                        </a:ln>
+                      </wps:spPr>
+                      <wps:txbx>
+                        <w:txbxContent>
+                          <w:p>
+                            <w:pPr>
+                              <w:pStyle w:val="Beschriftung"/>
+                              <w:rPr>
+                                <w:noProof/>
+                                <w:szCs w:val="24"/>
+                                <w:lang w:val="de-DE"/>
+                              </w:rPr>
+                            </w:pPr>
+                            <w:bookmarkStart w:id="31" w:name="_Toc502072229"/>
+                            <w:r>
+                              <w:t xml:space="preserve">Abbildung </w:t>
+                            </w:r>
+                            <w:fldSimple w:instr=" SEQ Abbildung \* ARABIC ">
+                              <w:r>
                                 <w:rPr>
                                   <w:noProof/>
-                                  <w:szCs w:val="24"/>
                                 </w:rPr>
-                              </w:pPr>
+                                <w:t>1</w:t>
+                              </w:r>
+                            </w:fldSimple>
+                            <w:r>
+                              <w:t>: VuMark</w:t>
+                            </w:r>
+                            <w:bookmarkEnd w:id="31"/>
+                          </w:p>
+                        </w:txbxContent>
+                      </wps:txbx>
+                      <wps:bodyPr rot="0" spcFirstLastPara="0" vertOverflow="overflow" horzOverflow="overflow" vert="horz" wrap="square" lIns="0" tIns="0" rIns="0" bIns="0" numCol="1" spcCol="0" rtlCol="0" fromWordArt="0" anchor="t" anchorCtr="0" forceAA="0" compatLnSpc="1">
+                        <a:prstTxWarp prst="textNoShape">
+                          <a:avLst/>
+                        </a:prstTxWarp>
+                        <a:spAutoFit/>
+                      </wps:bodyPr>
+                    </wps:wsp>
+                  </a:graphicData>
+                </a:graphic>
+              </wp:anchor>
+            </w:drawing>
+          </mc:Choice>
+          <mc:Fallback>
+            <w:pict>
+              <v:shapetype w14:anchorId="2685519A" id="_x0000_t202" coordsize="21600,21600" o:spt="202" path="m,l,21600r21600,l21600,xe">
+                <v:stroke joinstyle="miter"/>
+                <v:path gradientshapeok="t" o:connecttype="rect"/>
+              </v:shapetype>
+              <v:shape id="Textfeld 2" o:spid="_x0000_s1026" type="#_x0000_t202" style="position:absolute;margin-left:379.25pt;margin-top:14pt;width:95.8pt;height:.05pt;z-index:251675136;visibility:visible;mso-wrap-style:square;mso-wrap-distance-left:9pt;mso-wrap-distance-top:0;mso-wrap-distance-right:9pt;mso-wrap-distance-bottom:0;mso-position-horizontal:absolute;mso-position-horizontal-relative:text;mso-position-vertical:absolute;mso-position-vertical-relative:text;v-text-anchor:top" o:gfxdata="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" stroked="f">
+                <v:textbox style="mso-fit-shape-to-text:t" inset="0,0,0,0">
+                  <w:txbxContent>
+                    <w:p>
+                      <w:pPr>
+                        <w:pStyle w:val="Beschriftung"/>
+                        <w:rPr>
+                          <w:noProof/>
+                          <w:szCs w:val="24"/>
+                          <w:lang w:val="de-DE"/>
+                        </w:rPr>
+                      </w:pPr>
+                      <w:bookmarkStart w:id="32" w:name="_Toc502072229"/>
+                      <w:r>
+                        <w:t xml:space="preserve">Abbildung </w:t>
+                      </w:r>
+                      <w:fldSimple w:instr=" SEQ Abbildung \* ARABIC ">
+                        <w:r>
+                          <w:rPr>
+                            <w:noProof/>
+                          </w:rPr>
+                          <w:t>1</w:t>
+                        </w:r>
+                      </w:fldSimple>
+                      <w:r>
+                        <w:t>: VuMark</w:t>
+                      </w:r>
+                      <w:bookmarkEnd w:id="32"/>
+                    </w:p>
+                  </w:txbxContent>
+                </v:textbox>
+                <w10:wrap type="square"/>
+              </v:shape>
+            </w:pict>
+          </mc:Fallback>
+        </mc:AlternateContent>
+      </w:r>
+    </w:p>
+    <w:p>
+      <w:pPr>
+        <w:pStyle w:val="berschrift4"/>
+      </w:pPr>
+      <w:r>
+        <w:rPr>
+          <w:noProof/>
+        </w:rPr>
+        <w:lastRenderedPageBreak/>
+        <w:drawing>
+          <wp:anchor distT="0" distB="0" distL="114300" distR="114300" simplePos="0" relativeHeight="251617792" behindDoc="0" locked="0" layoutInCell="1" allowOverlap="1">
+            <wp:simplePos x="0" y="0"/>
+            <wp:positionH relativeFrom="column">
+              <wp:posOffset>5103497</wp:posOffset>
+            </wp:positionH>
+            <wp:positionV relativeFrom="paragraph">
+              <wp:posOffset>18935</wp:posOffset>
+            </wp:positionV>
+            <wp:extent cx="935991" cy="977903"/>
+            <wp:effectExtent l="0" t="0" r="0" b="0"/>
+            <wp:wrapSquare wrapText="bothSides"/>
+            <wp:docPr id="4" name="Grafik 4"/>
+            <wp:cNvGraphicFramePr>
+              <a:graphicFrameLocks xmlns:a="http://schemas.openxmlformats.org/drawingml/2006/main" noChangeAspect="1"/>
+            </wp:cNvGraphicFramePr>
+            <a:graphic xmlns:a="http://schemas.openxmlformats.org/drawingml/2006/main">
+              <a:graphicData uri="http://schemas.openxmlformats.org/drawingml/2006/picture">
+                <pic:pic xmlns:pic="http://schemas.openxmlformats.org/drawingml/2006/picture">
+                  <pic:nvPicPr>
+                    <pic:cNvPr id="4" name="Grafik 4"/>
+                    <pic:cNvPicPr preferRelativeResize="0">
+                      <a:picLocks noChangeAspect="1"/>
+                    </pic:cNvPicPr>
+                  </pic:nvPicPr>
+                  <pic:blipFill>
+                    <a:blip r:embed="rId12" cstate="print">
+                      <a:extLst>
+                        <a:ext uri="{28A0092B-C50C-407E-A947-70E740481C1C}">
+                          <a14:useLocalDpi xmlns:a14="http://schemas.microsoft.com/office/drawing/2010/main" val="0"/>
+                        </a:ext>
+                      </a:extLst>
+                    </a:blip>
+                    <a:stretch>
+                      <a:fillRect/>
+                    </a:stretch>
+                  </pic:blipFill>
+                  <pic:spPr bwMode="auto">
+                    <a:xfrm>
+                      <a:off x="0" y="0"/>
+                      <a:ext cx="935991" cy="977903"/>
+                    </a:xfrm>
+                    <a:prstGeom prst="rect">
+                      <a:avLst/>
+                    </a:prstGeom>
+                    <a:noFill/>
+                    <a:ln>
+                      <a:noFill/>
+                    </a:ln>
+                    <a:extLst>
+                      <a:ext uri="{53640926-AAD7-44D8-BBD7-CCE9431645EC}">
+                        <a14:shadowObscured xmlns:a14="http://schemas.microsoft.com/office/drawing/2010/main"/>
+                      </a:ext>
+                    </a:extLst>
+                  </pic:spPr>
+                </pic:pic>
+              </a:graphicData>
+            </a:graphic>
+          </wp:anchor>
+        </w:drawing>
+      </w:r>
+      <w:r>
+        <w:t>Apriltag</w:t>
+      </w:r>
+    </w:p>
+    <w:p>
+      <w:pPr>
+        <w:pStyle w:val="DokLauftext"/>
+      </w:pPr>
+      <w:r>
+        <w:rPr>
+          <w:noProof/>
+        </w:rPr>
+        <mc:AlternateContent>
+          <mc:Choice Requires="wps">
+            <w:drawing>
+              <wp:anchor distT="0" distB="0" distL="114300" distR="114300" simplePos="0" relativeHeight="251686400" behindDoc="0" locked="0" layoutInCell="1" allowOverlap="1" wp14:anchorId="4104A815" wp14:editId="6AB0FFAC">
+                <wp:simplePos x="0" y="0"/>
+                <wp:positionH relativeFrom="column">
+                  <wp:posOffset>5218949</wp:posOffset>
+                </wp:positionH>
+                <wp:positionV relativeFrom="paragraph">
+                  <wp:posOffset>691919</wp:posOffset>
+                </wp:positionV>
+                <wp:extent cx="886460" cy="406400"/>
+                <wp:effectExtent l="0" t="0" r="8890" b="0"/>
+                <wp:wrapSquare wrapText="bothSides"/>
+                <wp:docPr id="8" name="Textfeld 8"/>
+                <wp:cNvGraphicFramePr/>
+                <a:graphic xmlns:a="http://schemas.openxmlformats.org/drawingml/2006/main">
+                  <a:graphicData uri="http://schemas.microsoft.com/office/word/2010/wordprocessingShape">
+                    <wps:wsp>
+                      <wps:cNvSpPr txBox="1"/>
+                      <wps:spPr>
+                        <a:xfrm>
+                          <a:off x="0" y="0"/>
+                          <a:ext cx="886460" cy="406400"/>
+                        </a:xfrm>
+                        <a:prstGeom prst="rect">
+                          <a:avLst/>
+                        </a:prstGeom>
+                        <a:solidFill>
+                          <a:prstClr val="white"/>
+                        </a:solidFill>
+                        <a:ln>
+                          <a:noFill/>
+                        </a:ln>
+                      </wps:spPr>
+                      <wps:txbx>
+                        <w:txbxContent>
+                          <w:p>
+                            <w:pPr>
+                              <w:pStyle w:val="Beschriftung"/>
+                              <w:rPr>
+                                <w:noProof/>
+                                <w:szCs w:val="24"/>
+                              </w:rPr>
+                            </w:pPr>
+                            <w:bookmarkStart w:id="33" w:name="_Toc502072230"/>
+                            <w:r>
+                              <w:t xml:space="preserve">Abbildung </w:t>
+                            </w:r>
+                            <w:fldSimple w:instr=" SEQ Abbildung \* ARABIC ">
                               <w:r>
-                                <w:t>Abbildung 6: VuMark</w:t>
+                                <w:rPr>
+                                  <w:noProof/>
+                                </w:rPr>
+                                <w:t>2</w:t>
                               </w:r>
-                            </w:p>
-                          </w:txbxContent>
-                        </wps:txbx>
-                        <wps:bodyPr rot="0" spcFirstLastPara="0" vertOverflow="overflow" horzOverflow="overflow" vert="horz" wrap="square" lIns="0" tIns="0" rIns="0" bIns="0" numCol="1" spcCol="0" rtlCol="0" fromWordArt="0" anchor="t" anchorCtr="0" forceAA="0" compatLnSpc="1">
-                          <a:prstTxWarp prst="textNoShape">
-                            <a:avLst/>
-                          </a:prstTxWarp>
-                          <a:noAutofit/>
-                        </wps:bodyPr>
-                      </wps:wsp>
-                    </wpg:wgp>
+                            </w:fldSimple>
+                            <w:r>
+                              <w:t>: Apriltag</w:t>
+                            </w:r>
+                            <w:bookmarkEnd w:id="33"/>
+                          </w:p>
+                        </w:txbxContent>
+                      </wps:txbx>
+                      <wps:bodyPr rot="0" spcFirstLastPara="0" vertOverflow="overflow" horzOverflow="overflow" vert="horz" wrap="square" lIns="0" tIns="0" rIns="0" bIns="0" numCol="1" spcCol="0" rtlCol="0" fromWordArt="0" anchor="t" anchorCtr="0" forceAA="0" compatLnSpc="1">
+                        <a:prstTxWarp prst="textNoShape">
+                          <a:avLst/>
+                        </a:prstTxWarp>
+                        <a:noAutofit/>
+                      </wps:bodyPr>
+                    </wps:wsp>
                   </a:graphicData>
                 </a:graphic>
                 <wp14:sizeRelH relativeFrom="margin">
@@ -4270,248 +4534,221 @@
           </mc:Choice>
           <mc:Fallback>
             <w:pict>
-              <v:group w14:anchorId="1BD13EEB" id="Gruppieren 21" o:spid="_x0000_s1026" style="position:absolute;margin-left:378.55pt;margin-top:1.55pt;width:95.8pt;height:112.35pt;z-index:251644416;mso-width-relative:margin;mso-height-relative:margin" coordorigin="4529,25" coordsize="11076,12885" o:gfxdata="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">
-                <v:shapetype id="_x0000_t75" coordsize="21600,21600" o:spt="75" o:preferrelative="t" path="m@4@5l@4@11@9@11@9@5xe" filled="f" stroked="f">
-                  <v:stroke joinstyle="miter"/>
-                  <v:formulas>
-                    <v:f eqn="if lineDrawn pixelLineWidth 0"/>
-                    <v:f eqn="sum @0 1 0"/>
-                    <v:f eqn="sum 0 0 @1"/>
-                    <v:f eqn="prod @2 1 2"/>
-                    <v:f eqn="prod @3 21600 pixelWidth"/>
-                    <v:f eqn="prod @3 21600 pixelHeight"/>
-                    <v:f eqn="sum @0 0 1"/>
-                    <v:f eqn="prod @6 1 2"/>
-                    <v:f eqn="prod @7 21600 pixelWidth"/>
-                    <v:f eqn="sum @8 21600 0"/>
-                    <v:f eqn="prod @7 21600 pixelHeight"/>
-                    <v:f eqn="sum @10 21600 0"/>
-                  </v:formulas>
-                  <v:path o:extrusionok="f" gradientshapeok="t" o:connecttype="rect"/>
-                  <o:lock v:ext="edit" aspectratio="t"/>
-                </v:shapetype>
-                <v:shape id="Grafik 7" o:spid="_x0000_s1027" type="#_x0000_t75" style="position:absolute;left:4529;top:25;width:10102;height:11119;visibility:visible;mso-wrap-style:square" o:gfxdata="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">
-                  <v:imagedata r:id="rId12" o:title=""/>
-                </v:shape>
-                <v:shapetype id="_x0000_t202" coordsize="21600,21600" o:spt="202" path="m,l,21600r21600,l21600,xe">
-                  <v:stroke joinstyle="miter"/>
-                  <v:path gradientshapeok="t" o:connecttype="rect"/>
-                </v:shapetype>
-                <v:shape id="Textfeld 20" o:spid="_x0000_s1028" type="#_x0000_t202" style="position:absolute;left:5251;top:11144;width:10354;height:1767;visibility:visible;mso-wrap-style:square;v-text-anchor:top" o:gfxdata="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" stroked="f">
-                  <v:textbox inset="0,0,0,0">
-                    <w:txbxContent>
-                      <w:p>
-                        <w:pPr>
-                          <w:pStyle w:val="Beschriftung"/>
+              <v:shape w14:anchorId="4104A815" id="Textfeld 8" o:spid="_x0000_s1027" type="#_x0000_t202" style="position:absolute;margin-left:410.95pt;margin-top:54.5pt;width:69.8pt;height:32pt;z-index:251686400;visibility:visible;mso-wrap-style:square;mso-width-percent:0;mso-height-percent:0;mso-wrap-distance-left:9pt;mso-wrap-distance-top:0;mso-wrap-distance-right:9pt;mso-wrap-distance-bottom:0;mso-position-horizontal:absolute;mso-position-horizontal-relative:text;mso-position-vertical:absolute;mso-position-vertical-relative:text;mso-width-percent:0;mso-height-percent:0;mso-width-relative:margin;mso-height-relative:margin;v-text-anchor:top" o:gfxdata="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" stroked="f">
+                <v:textbox inset="0,0,0,0">
+                  <w:txbxContent>
+                    <w:p>
+                      <w:pPr>
+                        <w:pStyle w:val="Beschriftung"/>
+                        <w:rPr>
+                          <w:noProof/>
+                          <w:szCs w:val="24"/>
+                        </w:rPr>
+                      </w:pPr>
+                      <w:bookmarkStart w:id="34" w:name="_Toc502072230"/>
+                      <w:r>
+                        <w:t xml:space="preserve">Abbildung </w:t>
+                      </w:r>
+                      <w:fldSimple w:instr=" SEQ Abbildung \* ARABIC ">
+                        <w:r>
                           <w:rPr>
                             <w:noProof/>
-                            <w:szCs w:val="24"/>
                           </w:rPr>
-                        </w:pPr>
-                        <w:r>
-                          <w:t>Abbildung 6: VuMark</w:t>
+                          <w:t>2</w:t>
                         </w:r>
-                      </w:p>
-                    </w:txbxContent>
-                  </v:textbox>
-                </v:shape>
+                      </w:fldSimple>
+                      <w:r>
+                        <w:t>: Apriltag</w:t>
+                      </w:r>
+                      <w:bookmarkEnd w:id="34"/>
+                    </w:p>
+                  </w:txbxContent>
+                </v:textbox>
                 <w10:wrap type="square"/>
-              </v:group>
+              </v:shape>
             </w:pict>
           </mc:Fallback>
         </mc:AlternateContent>
       </w:r>
       <w:r>
-        <w:t>Vuforia bietet ihre eigenen Markers, die sogenannten VuMarks</w:t>
+        <w:t>Apriltags</w:t>
       </w:r>
       <w:r>
         <w:rPr>
           <w:rStyle w:val="Funotenzeichen"/>
         </w:rPr>
-        <w:footnoteReference w:id="2"/>
-      </w:r>
-      <w:r>
-        <w:t>. Da eine Bedingung unseres Projekts war, nur OpenSource Software zu benutzen, waren die Marker kaum eine Option. In der gratis Version von Unity 2017.2, die erst während des Projekts veröffentlich wurde, könnte man die Marker verwenden. In der Stand-Alone Version von Vuforia war dies nur mit der PRO Lizenz möglich.</w:t>
-      </w:r>
-    </w:p>
-    <w:p>
-      <w:pPr>
-        <w:pStyle w:val="DokLauftext"/>
-      </w:pPr>
+        <w:footnoteReference w:id="3"/>
+      </w:r>
+      <w:r>
+        <w:t xml:space="preserve"> sind ähnlich aufgebaut wie Aruco Codes</w:t>
+      </w:r>
+      <w:r>
+        <w:t xml:space="preserve"> und werden generell für Aufgabenstellungen im Bereich </w:t>
+      </w:r>
+      <w:r>
+        <w:t xml:space="preserve">der </w:t>
+      </w:r>
+      <w:r>
+        <w:t xml:space="preserve">AR, Robotics und der Kamerakalibration verwendet. </w:t>
+      </w:r>
+      <w:r>
+        <w:t>Diese Codes</w:t>
+      </w:r>
+      <w:r>
+        <w:t xml:space="preserve"> wären auch eine gute Alternative gewesen, jedoch schienen uns die Bibliotheken für Aruco Markers für unser Projekt ausgereifter zu sein, weshalb wir uns gegen Apriltags entschieden </w:t>
+      </w:r>
+      <w:r>
+        <w:t>haben.</w:t>
+      </w:r>
     </w:p>
     <w:p>
       <w:pPr>
         <w:pStyle w:val="berschrift4"/>
-      </w:pPr>
-      <w:r>
-        <w:lastRenderedPageBreak/>
-        <w:t>Apriltag</w:t>
-      </w:r>
-    </w:p>
-    <w:p>
-      <w:pPr>
-        <w:pStyle w:val="DokLauftext"/>
       </w:pPr>
       <w:r>
         <w:rPr>
           <w:noProof/>
-          <w:lang w:val="de-DE"/>
+        </w:rPr>
+        <w:drawing>
+          <wp:anchor distT="0" distB="0" distL="114300" distR="114300" simplePos="0" relativeHeight="251648512" behindDoc="0" locked="0" layoutInCell="1" allowOverlap="1">
+            <wp:simplePos x="0" y="0"/>
+            <wp:positionH relativeFrom="column">
+              <wp:posOffset>5171752</wp:posOffset>
+            </wp:positionH>
+            <wp:positionV relativeFrom="paragraph">
+              <wp:posOffset>458701</wp:posOffset>
+            </wp:positionV>
+            <wp:extent cx="868680" cy="535925"/>
+            <wp:effectExtent l="0" t="0" r="7620" b="0"/>
+            <wp:wrapSquare wrapText="bothSides"/>
+            <wp:docPr id="6" name="Grafik 6" descr="Datei:Barcode EAN8.svg"/>
+            <wp:cNvGraphicFramePr>
+              <a:graphicFrameLocks xmlns:a="http://schemas.openxmlformats.org/drawingml/2006/main" noChangeAspect="1"/>
+            </wp:cNvGraphicFramePr>
+            <a:graphic xmlns:a="http://schemas.openxmlformats.org/drawingml/2006/main">
+              <a:graphicData uri="http://schemas.openxmlformats.org/drawingml/2006/picture">
+                <pic:pic xmlns:pic="http://schemas.openxmlformats.org/drawingml/2006/picture">
+                  <pic:nvPicPr>
+                    <pic:cNvPr id="6" name="Grafik 6" descr="Datei:Barcode EAN8.svg"/>
+                    <pic:cNvPicPr>
+                      <a:picLocks noChangeAspect="1"/>
+                    </pic:cNvPicPr>
+                  </pic:nvPicPr>
+                  <pic:blipFill>
+                    <a:blip r:embed="rId13" cstate="print">
+                      <a:extLst>
+                        <a:ext uri="{28A0092B-C50C-407E-A947-70E740481C1C}">
+                          <a14:useLocalDpi xmlns:a14="http://schemas.microsoft.com/office/drawing/2010/main" val="0"/>
+                        </a:ext>
+                      </a:extLst>
+                    </a:blip>
+                    <a:srcRect/>
+                    <a:stretch>
+                      <a:fillRect/>
+                    </a:stretch>
+                  </pic:blipFill>
+                  <pic:spPr bwMode="auto">
+                    <a:xfrm>
+                      <a:off x="0" y="0"/>
+                      <a:ext cx="868680" cy="535925"/>
+                    </a:xfrm>
+                    <a:prstGeom prst="rect">
+                      <a:avLst/>
+                    </a:prstGeom>
+                    <a:noFill/>
+                    <a:ln>
+                      <a:noFill/>
+                    </a:ln>
+                  </pic:spPr>
+                </pic:pic>
+              </a:graphicData>
+            </a:graphic>
+          </wp:anchor>
+        </w:drawing>
+      </w:r>
+      <w:r>
+        <w:t>Barcode</w:t>
+      </w:r>
+    </w:p>
+    <w:p>
+      <w:pPr>
+        <w:pStyle w:val="DokLauftext"/>
+      </w:pPr>
+      <w:r>
+        <w:rPr>
+          <w:noProof/>
         </w:rPr>
         <mc:AlternateContent>
-          <mc:Choice Requires="wpg">
+          <mc:Choice Requires="wps">
             <w:drawing>
-              <wp:anchor distT="0" distB="0" distL="114300" distR="114300" simplePos="0" relativeHeight="251673088" behindDoc="0" locked="0" layoutInCell="1" allowOverlap="1" wp14:anchorId="441C1BF5" wp14:editId="056967CA">
+              <wp:anchor distT="0" distB="0" distL="114300" distR="114300" simplePos="0" relativeHeight="251706880" behindDoc="0" locked="0" layoutInCell="1" allowOverlap="1" wp14:anchorId="2B7B4C9B" wp14:editId="34369600">
                 <wp:simplePos x="0" y="0"/>
                 <wp:positionH relativeFrom="column">
-                  <wp:posOffset>5106138</wp:posOffset>
+                  <wp:posOffset>5264785</wp:posOffset>
                 </wp:positionH>
                 <wp:positionV relativeFrom="paragraph">
-                  <wp:posOffset>20520</wp:posOffset>
+                  <wp:posOffset>292735</wp:posOffset>
                 </wp:positionV>
-                <wp:extent cx="935991" cy="1344451"/>
-                <wp:effectExtent l="0" t="0" r="0" b="8255"/>
+                <wp:extent cx="664845" cy="406400"/>
+                <wp:effectExtent l="0" t="0" r="1905" b="0"/>
                 <wp:wrapSquare wrapText="bothSides"/>
-                <wp:docPr id="15" name="Gruppieren 15"/>
+                <wp:docPr id="9" name="Textfeld 9"/>
                 <wp:cNvGraphicFramePr/>
                 <a:graphic xmlns:a="http://schemas.openxmlformats.org/drawingml/2006/main">
-                  <a:graphicData uri="http://schemas.microsoft.com/office/word/2010/wordprocessingGroup">
-                    <wpg:wgp>
-                      <wpg:cNvGrpSpPr/>
-                      <wpg:grpSpPr>
+                  <a:graphicData uri="http://schemas.microsoft.com/office/word/2010/wordprocessingShape">
+                    <wps:wsp>
+                      <wps:cNvSpPr txBox="1"/>
+                      <wps:spPr>
                         <a:xfrm>
                           <a:off x="0" y="0"/>
-                          <a:ext cx="935991" cy="1344451"/>
-                          <a:chOff x="-75230" y="326308"/>
-                          <a:chExt cx="1597594" cy="2385739"/>
+                          <a:ext cx="664845" cy="406400"/>
                         </a:xfrm>
-                      </wpg:grpSpPr>
-                      <pic:pic xmlns:pic="http://schemas.openxmlformats.org/drawingml/2006/picture">
-                        <pic:nvPicPr>
-                          <pic:cNvPr id="4" name="Grafik 4"/>
-                          <pic:cNvPicPr preferRelativeResize="0">
-                            <a:picLocks noChangeAspect="1"/>
-                          </pic:cNvPicPr>
-                        </pic:nvPicPr>
-                        <pic:blipFill>
-                          <a:blip r:embed="rId13" cstate="print">
-                            <a:extLst>
-                              <a:ext uri="{28A0092B-C50C-407E-A947-70E740481C1C}">
-                                <a14:useLocalDpi xmlns:a14="http://schemas.microsoft.com/office/drawing/2010/main" val="0"/>
-                              </a:ext>
-                            </a:extLst>
-                          </a:blip>
-                          <a:stretch>
-                            <a:fillRect/>
-                          </a:stretch>
-                        </pic:blipFill>
-                        <pic:spPr bwMode="auto">
-                          <a:xfrm>
-                            <a:off x="-75230" y="326308"/>
-                            <a:ext cx="1597594" cy="1735296"/>
-                          </a:xfrm>
-                          <a:prstGeom prst="rect">
-                            <a:avLst/>
-                          </a:prstGeom>
+                        <a:prstGeom prst="rect">
+                          <a:avLst/>
+                        </a:prstGeom>
+                        <a:solidFill>
+                          <a:prstClr val="white"/>
+                        </a:solidFill>
+                        <a:ln>
                           <a:noFill/>
-                          <a:ln>
-                            <a:noFill/>
-                          </a:ln>
-                          <a:extLst>
-                            <a:ext uri="{53640926-AAD7-44D8-BBD7-CCE9431645EC}">
-                              <a14:shadowObscured xmlns:a14="http://schemas.microsoft.com/office/drawing/2010/main"/>
-                            </a:ext>
-                          </a:extLst>
-                        </pic:spPr>
-                      </pic:pic>
-                      <wps:wsp>
-                        <wps:cNvPr id="13" name="Textfeld 13"/>
-                        <wps:cNvSpPr txBox="1"/>
-                        <wps:spPr>
-                          <a:xfrm>
-                            <a:off x="213907" y="2089679"/>
-                            <a:ext cx="1268535" cy="622368"/>
-                          </a:xfrm>
-                          <a:prstGeom prst="rect">
-                            <a:avLst/>
-                          </a:prstGeom>
-                          <a:solidFill>
-                            <a:prstClr val="white"/>
-                          </a:solidFill>
-                          <a:ln>
-                            <a:noFill/>
-                          </a:ln>
-                          <a:effectLst/>
-                        </wps:spPr>
-                        <wps:txbx>
-                          <w:txbxContent>
-                            <w:p>
-                              <w:pPr>
-                                <w:pStyle w:val="Beschriftung"/>
+                        </a:ln>
+                      </wps:spPr>
+                      <wps:txbx>
+                        <w:txbxContent>
+                          <w:p>
+                            <w:pPr>
+                              <w:pStyle w:val="Beschriftung"/>
+                              <w:rPr>
+                                <w:noProof/>
+                                <w:szCs w:val="24"/>
+                              </w:rPr>
+                            </w:pPr>
+                            <w:bookmarkStart w:id="35" w:name="_Toc502072231"/>
+                            <w:r>
+                              <w:t xml:space="preserve">Abbildung </w:t>
+                            </w:r>
+                            <w:fldSimple w:instr=" SEQ Abbildung \* ARABIC ">
+                              <w:r>
                                 <w:rPr>
                                   <w:noProof/>
-                                  <w:szCs w:val="24"/>
                                 </w:rPr>
-                              </w:pPr>
-                              <w:r>
-                                <w:t>Abbildung</w:t>
+                                <w:t>3</w:t>
                               </w:r>
-                              <w:r>
-                                <w:t xml:space="preserve"> 3</w:t>
-                              </w:r>
-                              <w:r>
-                                <w:t>: Apriltag</w:t>
-                              </w:r>
-                            </w:p>
-                            <w:p/>
-                            <w:p>
-                              <w:pPr>
-                                <w:pStyle w:val="Beschriftung"/>
-                                <w:rPr>
-                                  <w:noProof/>
-                                  <w:szCs w:val="24"/>
-                                </w:rPr>
-                              </w:pPr>
-                              <w:bookmarkStart w:id="31" w:name="_Toc501725272"/>
-                              <w:r>
-                                <w:t xml:space="preserve">Abbildung </w:t>
-                              </w:r>
-                              <w:fldSimple w:instr=" SEQ Abbildung \* ARABIC ">
-                                <w:r>
-                                  <w:rPr>
-                                    <w:noProof/>
-                                  </w:rPr>
-                                  <w:t>1</w:t>
-                                </w:r>
-                              </w:fldSimple>
-                              <w:r>
-                                <w:t>: QR Code</w:t>
-                              </w:r>
-                              <w:r>
-                                <w:t xml:space="preserve">Abbildung </w:t>
-                              </w:r>
-                              <w:fldSimple w:instr=" SEQ Abbildung \* ARABIC ">
-                                <w:r>
-                                  <w:rPr>
-                                    <w:noProof/>
-                                  </w:rPr>
-                                  <w:t>2</w:t>
-                                </w:r>
-                              </w:fldSimple>
-                              <w:r>
-                                <w:t>: Apriltag</w:t>
-                              </w:r>
-                              <w:bookmarkEnd w:id="31"/>
-                            </w:p>
-                          </w:txbxContent>
-                        </wps:txbx>
-                        <wps:bodyPr rot="0" spcFirstLastPara="0" vertOverflow="overflow" horzOverflow="overflow" vert="horz" wrap="square" lIns="0" tIns="0" rIns="0" bIns="0" numCol="1" spcCol="0" rtlCol="0" fromWordArt="0" anchor="t" anchorCtr="0" forceAA="0" compatLnSpc="1">
-                          <a:prstTxWarp prst="textNoShape">
-                            <a:avLst/>
-                          </a:prstTxWarp>
-                          <a:noAutofit/>
-                        </wps:bodyPr>
-                      </wps:wsp>
-                    </wpg:wgp>
+                            </w:fldSimple>
+                            <w:r>
+                              <w:t>: Barcode</w:t>
+                            </w:r>
+                            <w:bookmarkEnd w:id="35"/>
+                          </w:p>
+                        </w:txbxContent>
+                      </wps:txbx>
+                      <wps:bodyPr rot="0" spcFirstLastPara="0" vertOverflow="overflow" horzOverflow="overflow" vert="horz" wrap="square" lIns="0" tIns="0" rIns="0" bIns="0" numCol="1" spcCol="0" rtlCol="0" fromWordArt="0" anchor="t" anchorCtr="0" forceAA="0" compatLnSpc="1">
+                        <a:prstTxWarp prst="textNoShape">
+                          <a:avLst/>
+                        </a:prstTxWarp>
+                        <a:noAutofit/>
+                      </wps:bodyPr>
+                    </wps:wsp>
                   </a:graphicData>
                 </a:graphic>
                 <wp14:sizeRelH relativeFrom="margin">
@@ -4525,111 +4762,56 @@
           </mc:Choice>
           <mc:Fallback>
             <w:pict>
-              <v:group w14:anchorId="441C1BF5" id="Gruppieren 15" o:spid="_x0000_s1029" style="position:absolute;margin-left:402.05pt;margin-top:1.6pt;width:73.7pt;height:105.85pt;z-index:251673088;mso-width-relative:margin;mso-height-relative:margin" coordorigin="-752,3263" coordsize="15975,23857" o:gfxdata="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">
-                <v:shape id="Grafik 4" o:spid="_x0000_s1030" type="#_x0000_t75" style="position:absolute;left:-752;top:3263;width:15975;height:17353;visibility:visible;mso-wrap-style:square" o:preferrelative="f" o:gfxdata="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">
-                  <v:imagedata r:id="rId14" o:title=""/>
-                </v:shape>
-                <v:shape id="Textfeld 13" o:spid="_x0000_s1031" type="#_x0000_t202" style="position:absolute;left:2139;top:20896;width:12685;height:6224;visibility:visible;mso-wrap-style:square;v-text-anchor:top" o:gfxdata="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" stroked="f">
-                  <v:textbox inset="0,0,0,0">
-                    <w:txbxContent>
-                      <w:p>
-                        <w:pPr>
-                          <w:pStyle w:val="Beschriftung"/>
+              <v:shape w14:anchorId="2B7B4C9B" id="Textfeld 9" o:spid="_x0000_s1028" type="#_x0000_t202" style="position:absolute;margin-left:414.55pt;margin-top:23.05pt;width:52.35pt;height:32pt;z-index:251706880;visibility:visible;mso-wrap-style:square;mso-width-percent:0;mso-height-percent:0;mso-wrap-distance-left:9pt;mso-wrap-distance-top:0;mso-wrap-distance-right:9pt;mso-wrap-distance-bottom:0;mso-position-horizontal:absolute;mso-position-horizontal-relative:text;mso-position-vertical:absolute;mso-position-vertical-relative:text;mso-width-percent:0;mso-height-percent:0;mso-width-relative:margin;mso-height-relative:margin;v-text-anchor:top" o:gfxdata="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" stroked="f">
+                <v:textbox inset="0,0,0,0">
+                  <w:txbxContent>
+                    <w:p>
+                      <w:pPr>
+                        <w:pStyle w:val="Beschriftung"/>
+                        <w:rPr>
+                          <w:noProof/>
+                          <w:szCs w:val="24"/>
+                        </w:rPr>
+                      </w:pPr>
+                      <w:bookmarkStart w:id="36" w:name="_Toc502072231"/>
+                      <w:r>
+                        <w:t xml:space="preserve">Abbildung </w:t>
+                      </w:r>
+                      <w:fldSimple w:instr=" SEQ Abbildung \* ARABIC ">
+                        <w:r>
                           <w:rPr>
                             <w:noProof/>
-                            <w:szCs w:val="24"/>
                           </w:rPr>
-                        </w:pPr>
-                        <w:r>
-                          <w:t>Abbildung</w:t>
+                          <w:t>3</w:t>
                         </w:r>
-                        <w:r>
-                          <w:t xml:space="preserve"> 3</w:t>
-                        </w:r>
-                        <w:r>
-                          <w:t>: Apriltag</w:t>
-                        </w:r>
-                      </w:p>
-                      <w:p/>
-                      <w:p>
-                        <w:pPr>
-                          <w:pStyle w:val="Beschriftung"/>
-                          <w:rPr>
-                            <w:noProof/>
-                            <w:szCs w:val="24"/>
-                          </w:rPr>
-                        </w:pPr>
-                        <w:bookmarkStart w:id="32" w:name="_Toc501725272"/>
-                        <w:r>
-                          <w:t xml:space="preserve">Abbildung </w:t>
-                        </w:r>
-                        <w:fldSimple w:instr=" SEQ Abbildung \* ARABIC ">
-                          <w:r>
-                            <w:rPr>
-                              <w:noProof/>
-                            </w:rPr>
-                            <w:t>1</w:t>
-                          </w:r>
-                        </w:fldSimple>
-                        <w:r>
-                          <w:t>: QR Code</w:t>
-                        </w:r>
-                        <w:r>
-                          <w:t xml:space="preserve">Abbildung </w:t>
-                        </w:r>
-                        <w:fldSimple w:instr=" SEQ Abbildung \* ARABIC ">
-                          <w:r>
-                            <w:rPr>
-                              <w:noProof/>
-                            </w:rPr>
-                            <w:t>2</w:t>
-                          </w:r>
-                        </w:fldSimple>
-                        <w:r>
-                          <w:t>: Apriltag</w:t>
-                        </w:r>
-                        <w:bookmarkEnd w:id="32"/>
-                      </w:p>
-                    </w:txbxContent>
-                  </v:textbox>
-                </v:shape>
+                      </w:fldSimple>
+                      <w:r>
+                        <w:t>: Barcode</w:t>
+                      </w:r>
+                      <w:bookmarkEnd w:id="36"/>
+                    </w:p>
+                  </w:txbxContent>
+                </v:textbox>
                 <w10:wrap type="square"/>
-              </v:group>
+              </v:shape>
             </w:pict>
           </mc:Fallback>
         </mc:AlternateContent>
       </w:r>
       <w:r>
-        <w:t>Apriltags</w:t>
-      </w:r>
-      <w:r>
-        <w:rPr>
-          <w:rStyle w:val="Funotenzeichen"/>
-        </w:rPr>
-        <w:footnoteReference w:id="3"/>
-      </w:r>
-      <w:r>
-        <w:t xml:space="preserve"> sind ähnlich aufgebaut wie Aruco Codes</w:t>
-      </w:r>
-      <w:r>
-        <w:t xml:space="preserve"> und werden generell für Aufgabenstellungen im Bereich AR, Robotics und der Kamerakalibration verwendet. </w:t>
-      </w:r>
-      <w:r>
-        <w:t>Diese Codes</w:t>
-      </w:r>
-      <w:r>
-        <w:t xml:space="preserve"> wären auch eine gute Alternative gewesen, jedoch schienen uns die Bibliotheken für Aruco Markers für unser Projekt ausgereifter zu sein, weshalb wir uns gegen Apriltags entschieden </w:t>
-      </w:r>
-      <w:r>
-        <w:t>haben.</w:t>
-      </w:r>
-    </w:p>
-    <w:p>
-      <w:pPr>
-        <w:pStyle w:val="berschrift4"/>
-      </w:pPr>
-      <w:r>
-        <w:t>Barcode</w:t>
+        <w:t>Es</w:t>
+      </w:r>
+      <w:r>
+        <w:t xml:space="preserve"> </w:t>
+      </w:r>
+      <w:r>
+        <w:t>wurden</w:t>
+      </w:r>
+      <w:r>
+        <w:t xml:space="preserve"> nicht so viele Codierungsmöglichkeiten</w:t>
+      </w:r>
+      <w:r>
+        <w:t>, wie uns ein Barcode</w:t>
       </w:r>
       <w:r>
         <w:rPr>
@@ -4637,504 +4819,504 @@
         </w:rPr>
         <w:footnoteReference w:id="4"/>
       </w:r>
-    </w:p>
-    <w:p>
-      <w:pPr>
-        <w:pStyle w:val="DokLauftext"/>
+      <w:r>
+        <w:t xml:space="preserve"> bereitstellen könnte,</w:t>
+      </w:r>
+      <w:r>
+        <w:t xml:space="preserve"> benötigt</w:t>
+      </w:r>
+      <w:r>
+        <w:t>. Weiter sind</w:t>
+      </w:r>
+      <w:r>
+        <w:t xml:space="preserve"> feine Linien</w:t>
+      </w:r>
+      <w:r>
+        <w:t xml:space="preserve"> </w:t>
+      </w:r>
+      <w:r>
+        <w:t>schwer detektierbar aus grosser Distanz</w:t>
+      </w:r>
+      <w:r>
+        <w:t xml:space="preserve">, was für unser Use Case </w:t>
+      </w:r>
+      <w:r>
+        <w:t>problematisch geworden wäre.</w:t>
+      </w:r>
+    </w:p>
+    <w:p>
+      <w:pPr>
+        <w:pStyle w:val="berschrift4"/>
       </w:pPr>
       <w:r>
         <w:rPr>
           <w:noProof/>
-          <w:lang w:val="de-DE"/>
+        </w:rPr>
+        <w:drawing>
+          <wp:anchor distT="0" distB="0" distL="114300" distR="114300" simplePos="0" relativeHeight="251665920" behindDoc="0" locked="0" layoutInCell="1" allowOverlap="1">
+            <wp:simplePos x="0" y="0"/>
+            <wp:positionH relativeFrom="column">
+              <wp:posOffset>5141793</wp:posOffset>
+            </wp:positionH>
+            <wp:positionV relativeFrom="paragraph">
+              <wp:posOffset>416156</wp:posOffset>
+            </wp:positionV>
+            <wp:extent cx="934720" cy="826412"/>
+            <wp:effectExtent l="0" t="0" r="0" b="0"/>
+            <wp:wrapSquare wrapText="bothSides"/>
+            <wp:docPr id="5" name="Grafik 5" descr="https://upload.wikimedia.org/wikipedia/commons/8/87/QRCode.png"/>
+            <wp:cNvGraphicFramePr>
+              <a:graphicFrameLocks xmlns:a="http://schemas.openxmlformats.org/drawingml/2006/main" noChangeAspect="1"/>
+            </wp:cNvGraphicFramePr>
+            <a:graphic xmlns:a="http://schemas.openxmlformats.org/drawingml/2006/main">
+              <a:graphicData uri="http://schemas.openxmlformats.org/drawingml/2006/picture">
+                <pic:pic xmlns:pic="http://schemas.openxmlformats.org/drawingml/2006/picture">
+                  <pic:nvPicPr>
+                    <pic:cNvPr id="5" name="Grafik 5" descr="https://upload.wikimedia.org/wikipedia/commons/8/87/QRCode.png"/>
+                    <pic:cNvPicPr preferRelativeResize="0">
+                      <a:picLocks noChangeAspect="1"/>
+                    </pic:cNvPicPr>
+                  </pic:nvPicPr>
+                  <pic:blipFill>
+                    <a:blip r:embed="rId14">
+                      <a:extLst>
+                        <a:ext uri="{28A0092B-C50C-407E-A947-70E740481C1C}">
+                          <a14:useLocalDpi xmlns:a14="http://schemas.microsoft.com/office/drawing/2010/main" val="0"/>
+                        </a:ext>
+                      </a:extLst>
+                    </a:blip>
+                    <a:srcRect/>
+                    <a:stretch>
+                      <a:fillRect/>
+                    </a:stretch>
+                  </pic:blipFill>
+                  <pic:spPr bwMode="auto">
+                    <a:xfrm>
+                      <a:off x="0" y="0"/>
+                      <a:ext cx="934720" cy="826412"/>
+                    </a:xfrm>
+                    <a:prstGeom prst="rect">
+                      <a:avLst/>
+                    </a:prstGeom>
+                    <a:noFill/>
+                    <a:ln>
+                      <a:noFill/>
+                    </a:ln>
+                  </pic:spPr>
+                </pic:pic>
+              </a:graphicData>
+            </a:graphic>
+          </wp:anchor>
+        </w:drawing>
+      </w:r>
+      <w:r>
+        <w:t>QR Codes</w:t>
+      </w:r>
+    </w:p>
+    <w:p>
+      <w:pPr>
+        <w:pStyle w:val="DokLauftext"/>
+      </w:pPr>
+      <w:r>
+        <w:rPr>
+          <w:noProof/>
         </w:rPr>
         <mc:AlternateContent>
-          <mc:Choice Requires="wpg">
+          <mc:Choice Requires="wps">
             <w:drawing>
-              <wp:anchor distT="0" distB="0" distL="114300" distR="114300" simplePos="0" relativeHeight="251678208" behindDoc="0" locked="0" layoutInCell="1" allowOverlap="1" wp14:anchorId="4E548934" wp14:editId="1C206E01">
+              <wp:anchor distT="0" distB="0" distL="114300" distR="114300" simplePos="0" relativeHeight="251716096" behindDoc="0" locked="0" layoutInCell="1" allowOverlap="1" wp14:anchorId="6B4573BE" wp14:editId="62762207">
                 <wp:simplePos x="0" y="0"/>
                 <wp:positionH relativeFrom="column">
-                  <wp:posOffset>5120640</wp:posOffset>
+                  <wp:posOffset>5287010</wp:posOffset>
                 </wp:positionH>
                 <wp:positionV relativeFrom="paragraph">
-                  <wp:posOffset>18415</wp:posOffset>
+                  <wp:posOffset>481561</wp:posOffset>
                 </wp:positionV>
-                <wp:extent cx="868680" cy="908050"/>
-                <wp:effectExtent l="0" t="0" r="7620" b="6350"/>
+                <wp:extent cx="789305" cy="635"/>
+                <wp:effectExtent l="0" t="0" r="0" b="0"/>
                 <wp:wrapSquare wrapText="bothSides"/>
-                <wp:docPr id="19" name="Gruppieren 19"/>
+                <wp:docPr id="10" name="Textfeld 10"/>
                 <wp:cNvGraphicFramePr/>
                 <a:graphic xmlns:a="http://schemas.openxmlformats.org/drawingml/2006/main">
-                  <a:graphicData uri="http://schemas.microsoft.com/office/word/2010/wordprocessingGroup">
-                    <wpg:wgp>
-                      <wpg:cNvGrpSpPr/>
-                      <wpg:grpSpPr>
+                  <a:graphicData uri="http://schemas.microsoft.com/office/word/2010/wordprocessingShape">
+                    <wps:wsp>
+                      <wps:cNvSpPr txBox="1"/>
+                      <wps:spPr>
                         <a:xfrm>
                           <a:off x="0" y="0"/>
-                          <a:ext cx="868680" cy="908050"/>
-                          <a:chOff x="247360" y="102052"/>
-                          <a:chExt cx="1069091" cy="1078479"/>
+                          <a:ext cx="789305" cy="635"/>
                         </a:xfrm>
-                      </wpg:grpSpPr>
-                      <pic:pic xmlns:pic="http://schemas.openxmlformats.org/drawingml/2006/picture">
-                        <pic:nvPicPr>
-                          <pic:cNvPr id="6" name="Grafik 6" descr="Datei:Barcode EAN8.svg"/>
-                          <pic:cNvPicPr>
-                            <a:picLocks noChangeAspect="1"/>
-                          </pic:cNvPicPr>
-                        </pic:nvPicPr>
-                        <pic:blipFill>
-                          <a:blip r:embed="rId15" cstate="print">
-                            <a:extLst>
-                              <a:ext uri="{28A0092B-C50C-407E-A947-70E740481C1C}">
-                                <a14:useLocalDpi xmlns:a14="http://schemas.microsoft.com/office/drawing/2010/main" val="0"/>
-                              </a:ext>
-                            </a:extLst>
-                          </a:blip>
-                          <a:srcRect/>
-                          <a:stretch>
-                            <a:fillRect/>
-                          </a:stretch>
-                        </pic:blipFill>
-                        <pic:spPr bwMode="auto">
-                          <a:xfrm>
-                            <a:off x="247360" y="102052"/>
-                            <a:ext cx="1069091" cy="636511"/>
-                          </a:xfrm>
-                          <a:prstGeom prst="rect">
-                            <a:avLst/>
-                          </a:prstGeom>
+                        <a:prstGeom prst="rect">
+                          <a:avLst/>
+                        </a:prstGeom>
+                        <a:solidFill>
+                          <a:prstClr val="white"/>
+                        </a:solidFill>
+                        <a:ln>
                           <a:noFill/>
-                          <a:ln>
-                            <a:noFill/>
-                          </a:ln>
-                        </pic:spPr>
-                      </pic:pic>
-                      <wps:wsp>
-                        <wps:cNvPr id="18" name="Textfeld 18"/>
-                        <wps:cNvSpPr txBox="1"/>
-                        <wps:spPr>
-                          <a:xfrm>
-                            <a:off x="384158" y="825962"/>
-                            <a:ext cx="918865" cy="354569"/>
-                          </a:xfrm>
-                          <a:prstGeom prst="rect">
-                            <a:avLst/>
-                          </a:prstGeom>
-                          <a:solidFill>
-                            <a:prstClr val="white"/>
-                          </a:solidFill>
-                          <a:ln>
-                            <a:noFill/>
-                          </a:ln>
-                          <a:effectLst/>
-                        </wps:spPr>
-                        <wps:txbx>
-                          <w:txbxContent>
-                            <w:p>
-                              <w:pPr>
-                                <w:pStyle w:val="Beschriftung"/>
+                        </a:ln>
+                      </wps:spPr>
+                      <wps:txbx>
+                        <w:txbxContent>
+                          <w:p>
+                            <w:pPr>
+                              <w:pStyle w:val="Beschriftung"/>
+                              <w:rPr>
+                                <w:rFonts w:cs="Arial"/>
+                                <w:b/>
+                                <w:iCs w:val="0"/>
+                                <w:noProof/>
+                                <w:kern w:val="32"/>
+                                <w:sz w:val="24"/>
+                                <w:szCs w:val="26"/>
+                              </w:rPr>
+                            </w:pPr>
+                            <w:bookmarkStart w:id="37" w:name="_Toc502072232"/>
+                            <w:r>
+                              <w:t xml:space="preserve">Abbildung </w:t>
+                            </w:r>
+                            <w:fldSimple w:instr=" SEQ Abbildung \* ARABIC ">
+                              <w:r>
                                 <w:rPr>
                                   <w:noProof/>
-                                  <w:szCs w:val="24"/>
                                 </w:rPr>
-                              </w:pPr>
-                              <w:r>
-                                <w:t>Abbildung 5: Barcode</w:t>
+                                <w:t>4</w:t>
                               </w:r>
-                            </w:p>
-                            <w:p/>
-                            <w:p>
-                              <w:pPr>
-                                <w:pStyle w:val="Beschriftung"/>
-                                <w:rPr>
-                                  <w:noProof/>
-                                  <w:szCs w:val="24"/>
-                                </w:rPr>
-                              </w:pPr>
-                              <w:bookmarkStart w:id="33" w:name="_Toc501725273"/>
-                              <w:r>
-                                <w:t xml:space="preserve">Abbildung </w:t>
-                              </w:r>
-                              <w:fldSimple w:instr=" SEQ Abbildung \* ARABIC ">
-                                <w:r>
-                                  <w:rPr>
-                                    <w:noProof/>
-                                  </w:rPr>
-                                  <w:t>3</w:t>
-                                </w:r>
-                              </w:fldSimple>
-                              <w:r>
-                                <w:t xml:space="preserve">: VuMarkAbbildung </w:t>
-                              </w:r>
-                              <w:fldSimple w:instr=" SEQ Abbildung \* ARABIC ">
-                                <w:r>
-                                  <w:rPr>
-                                    <w:noProof/>
-                                  </w:rPr>
-                                  <w:t>4</w:t>
-                                </w:r>
-                              </w:fldSimple>
-                              <w:r>
-                                <w:t>: Barcode</w:t>
-                              </w:r>
-                              <w:bookmarkEnd w:id="33"/>
-                            </w:p>
-                          </w:txbxContent>
-                        </wps:txbx>
-                        <wps:bodyPr rot="0" spcFirstLastPara="0" vertOverflow="overflow" horzOverflow="overflow" vert="horz" wrap="square" lIns="0" tIns="0" rIns="0" bIns="0" numCol="1" spcCol="0" rtlCol="0" fromWordArt="0" anchor="t" anchorCtr="0" forceAA="0" compatLnSpc="1">
-                          <a:prstTxWarp prst="textNoShape">
-                            <a:avLst/>
-                          </a:prstTxWarp>
-                          <a:noAutofit/>
-                        </wps:bodyPr>
-                      </wps:wsp>
-                    </wpg:wgp>
+                            </w:fldSimple>
+                            <w:r>
+                              <w:t>: QR-Code</w:t>
+                            </w:r>
+                            <w:bookmarkEnd w:id="37"/>
+                          </w:p>
+                        </w:txbxContent>
+                      </wps:txbx>
+                      <wps:bodyPr rot="0" spcFirstLastPara="0" vertOverflow="overflow" horzOverflow="overflow" vert="horz" wrap="square" lIns="0" tIns="0" rIns="0" bIns="0" numCol="1" spcCol="0" rtlCol="0" fromWordArt="0" anchor="t" anchorCtr="0" forceAA="0" compatLnSpc="1">
+                        <a:prstTxWarp prst="textNoShape">
+                          <a:avLst/>
+                        </a:prstTxWarp>
+                        <a:spAutoFit/>
+                      </wps:bodyPr>
+                    </wps:wsp>
                   </a:graphicData>
                 </a:graphic>
                 <wp14:sizeRelH relativeFrom="margin">
                   <wp14:pctWidth>0</wp14:pctWidth>
                 </wp14:sizeRelH>
-                <wp14:sizeRelV relativeFrom="margin">
-                  <wp14:pctHeight>0</wp14:pctHeight>
-                </wp14:sizeRelV>
               </wp:anchor>
             </w:drawing>
           </mc:Choice>
           <mc:Fallback>
             <w:pict>
-              <v:group w14:anchorId="4E548934" id="Gruppieren 19" o:spid="_x0000_s1032" style="position:absolute;margin-left:403.2pt;margin-top:1.45pt;width:68.4pt;height:71.5pt;z-index:251678208;mso-width-relative:margin;mso-height-relative:margin" coordorigin="2473,1020" coordsize="10690,10784" o:gfxdata="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">
-                <v:shape id="Grafik 6" o:spid="_x0000_s1033" type="#_x0000_t75" alt="Datei:Barcode EAN8.svg" style="position:absolute;left:2473;top:1020;width:10691;height:6365;visibility:visible;mso-wrap-style:square" o:gfxdata="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">
-                  <v:imagedata r:id="rId16" o:title="Barcode EAN8"/>
-                </v:shape>
-                <v:shape id="Textfeld 18" o:spid="_x0000_s1034" type="#_x0000_t202" style="position:absolute;left:3841;top:8259;width:9189;height:3546;visibility:visible;mso-wrap-style:square;v-text-anchor:top" o:gfxdata="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" stroked="f">
-                  <v:textbox inset="0,0,0,0">
-                    <w:txbxContent>
-                      <w:p>
-                        <w:pPr>
-                          <w:pStyle w:val="Beschriftung"/>
+              <v:shape w14:anchorId="6B4573BE" id="Textfeld 10" o:spid="_x0000_s1029" type="#_x0000_t202" style="position:absolute;margin-left:416.3pt;margin-top:37.9pt;width:62.15pt;height:.05pt;z-index:251716096;visibility:visible;mso-wrap-style:square;mso-width-percent:0;mso-wrap-distance-left:9pt;mso-wrap-distance-top:0;mso-wrap-distance-right:9pt;mso-wrap-distance-bottom:0;mso-position-horizontal:absolute;mso-position-horizontal-relative:text;mso-position-vertical:absolute;mso-position-vertical-relative:text;mso-width-percent:0;mso-width-relative:margin;v-text-anchor:top" o:gfxdata="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" stroked="f">
+                <v:textbox style="mso-fit-shape-to-text:t" inset="0,0,0,0">
+                  <w:txbxContent>
+                    <w:p>
+                      <w:pPr>
+                        <w:pStyle w:val="Beschriftung"/>
+                        <w:rPr>
+                          <w:rFonts w:cs="Arial"/>
+                          <w:b/>
+                          <w:iCs w:val="0"/>
+                          <w:noProof/>
+                          <w:kern w:val="32"/>
+                          <w:sz w:val="24"/>
+                          <w:szCs w:val="26"/>
+                        </w:rPr>
+                      </w:pPr>
+                      <w:bookmarkStart w:id="38" w:name="_Toc502072232"/>
+                      <w:r>
+                        <w:t xml:space="preserve">Abbildung </w:t>
+                      </w:r>
+                      <w:fldSimple w:instr=" SEQ Abbildung \* ARABIC ">
+                        <w:r>
                           <w:rPr>
                             <w:noProof/>
-                            <w:szCs w:val="24"/>
                           </w:rPr>
-                        </w:pPr>
-                        <w:r>
-                          <w:t>Abbildung 5: Barcode</w:t>
+                          <w:t>4</w:t>
                         </w:r>
-                      </w:p>
-                      <w:p/>
-                      <w:p>
-                        <w:pPr>
-                          <w:pStyle w:val="Beschriftung"/>
-                          <w:rPr>
-                            <w:noProof/>
-                            <w:szCs w:val="24"/>
-                          </w:rPr>
-                        </w:pPr>
-                        <w:bookmarkStart w:id="34" w:name="_Toc501725273"/>
-                        <w:r>
-                          <w:t xml:space="preserve">Abbildung </w:t>
-                        </w:r>
-                        <w:fldSimple w:instr=" SEQ Abbildung \* ARABIC ">
-                          <w:r>
-                            <w:rPr>
-                              <w:noProof/>
-                            </w:rPr>
-                            <w:t>3</w:t>
-                          </w:r>
-                        </w:fldSimple>
-                        <w:r>
-                          <w:t xml:space="preserve">: VuMarkAbbildung </w:t>
-                        </w:r>
-                        <w:fldSimple w:instr=" SEQ Abbildung \* ARABIC ">
-                          <w:r>
-                            <w:rPr>
-                              <w:noProof/>
-                            </w:rPr>
-                            <w:t>4</w:t>
-                          </w:r>
-                        </w:fldSimple>
-                        <w:r>
-                          <w:t>: Barcode</w:t>
-                        </w:r>
-                        <w:bookmarkEnd w:id="34"/>
-                      </w:p>
-                    </w:txbxContent>
-                  </v:textbox>
-                </v:shape>
+                      </w:fldSimple>
+                      <w:r>
+                        <w:t>: QR-Code</w:t>
+                      </w:r>
+                      <w:bookmarkEnd w:id="38"/>
+                    </w:p>
+                  </w:txbxContent>
+                </v:textbox>
                 <w10:wrap type="square"/>
-              </v:group>
+              </v:shape>
             </w:pict>
           </mc:Fallback>
         </mc:AlternateContent>
       </w:r>
       <w:r>
-        <w:t>Wie auch bei den QR Codes angemerkt, werden nicht so viele Codierungsmöglichkeiten benötigt und feine Linien sind auch schwer detektierbar aus grosser Distanz.</w:t>
+        <w:t>QR Codes</w:t>
+      </w:r>
+      <w:r>
+        <w:rPr>
+          <w:rStyle w:val="Funotenzeichen"/>
+        </w:rPr>
+        <w:footnoteReference w:id="5"/>
+      </w:r>
+      <w:r>
+        <w:t xml:space="preserve"> bieten viele verschiedene ID’s</w:t>
+      </w:r>
+      <w:r>
+        <w:t xml:space="preserve">. Jedoch </w:t>
+      </w:r>
+      <w:r>
+        <w:t xml:space="preserve">brauchen </w:t>
+      </w:r>
+      <w:r>
+        <w:t xml:space="preserve">Sie </w:t>
+      </w:r>
+      <w:r>
+        <w:t xml:space="preserve">dazu mehr Details </w:t>
+      </w:r>
+      <w:r>
+        <w:t xml:space="preserve">für die Auswertung, </w:t>
+      </w:r>
+      <w:r>
+        <w:t xml:space="preserve">was wiederum die </w:t>
+      </w:r>
+      <w:r>
+        <w:t xml:space="preserve">maximale </w:t>
+      </w:r>
+      <w:r>
+        <w:t xml:space="preserve">Distanz für die Erkennung mindert. Da für eine realistische Tour kaum mehr als 1024 IDs benötigt werden, haben wir </w:t>
+      </w:r>
+      <w:r>
+        <w:t>uns gegen die</w:t>
+      </w:r>
+      <w:r>
+        <w:t xml:space="preserve"> QR Codes </w:t>
+      </w:r>
+      <w:r>
+        <w:t>entschieden</w:t>
+      </w:r>
+      <w:r>
+        <w:t>.</w:t>
       </w:r>
     </w:p>
     <w:p>
       <w:pPr>
         <w:pStyle w:val="berschrift4"/>
-      </w:pPr>
-      <w:r>
-        <w:t>QR Codes</w:t>
-      </w:r>
-    </w:p>
-    <w:p>
-      <w:pPr>
-        <w:pStyle w:val="DokLauftext"/>
       </w:pPr>
       <w:r>
         <w:rPr>
           <w:noProof/>
-          <w:lang w:val="de-DE"/>
+        </w:rPr>
+        <w:drawing>
+          <wp:anchor distT="0" distB="0" distL="114300" distR="114300" simplePos="0" relativeHeight="251603456" behindDoc="0" locked="0" layoutInCell="1" allowOverlap="1">
+            <wp:simplePos x="0" y="0"/>
+            <wp:positionH relativeFrom="column">
+              <wp:posOffset>5191125</wp:posOffset>
+            </wp:positionH>
+            <wp:positionV relativeFrom="paragraph">
+              <wp:posOffset>412345</wp:posOffset>
+            </wp:positionV>
+            <wp:extent cx="935992" cy="950328"/>
+            <wp:effectExtent l="0" t="0" r="0" b="2540"/>
+            <wp:wrapSquare wrapText="bothSides"/>
+            <wp:docPr id="25" name="Grafik 25"/>
+            <wp:cNvGraphicFramePr>
+              <a:graphicFrameLocks xmlns:a="http://schemas.openxmlformats.org/drawingml/2006/main" noChangeAspect="1"/>
+            </wp:cNvGraphicFramePr>
+            <a:graphic xmlns:a="http://schemas.openxmlformats.org/drawingml/2006/main">
+              <a:graphicData uri="http://schemas.openxmlformats.org/drawingml/2006/picture">
+                <pic:pic xmlns:pic="http://schemas.openxmlformats.org/drawingml/2006/picture">
+                  <pic:nvPicPr>
+                    <pic:cNvPr id="25" name="Grafik 25"/>
+                    <pic:cNvPicPr preferRelativeResize="0">
+                      <a:picLocks noChangeAspect="1"/>
+                    </pic:cNvPicPr>
+                  </pic:nvPicPr>
+                  <pic:blipFill>
+                    <a:blip r:embed="rId15" cstate="print">
+                      <a:extLst>
+                        <a:ext uri="{28A0092B-C50C-407E-A947-70E740481C1C}">
+                          <a14:useLocalDpi xmlns:a14="http://schemas.microsoft.com/office/drawing/2010/main" val="0"/>
+                        </a:ext>
+                      </a:extLst>
+                    </a:blip>
+                    <a:stretch>
+                      <a:fillRect/>
+                    </a:stretch>
+                  </pic:blipFill>
+                  <pic:spPr bwMode="auto">
+                    <a:xfrm>
+                      <a:off x="0" y="0"/>
+                      <a:ext cx="935992" cy="950328"/>
+                    </a:xfrm>
+                    <a:prstGeom prst="rect">
+                      <a:avLst/>
+                    </a:prstGeom>
+                    <a:noFill/>
+                    <a:ln>
+                      <a:noFill/>
+                    </a:ln>
+                  </pic:spPr>
+                </pic:pic>
+              </a:graphicData>
+            </a:graphic>
+            <wp14:sizeRelH relativeFrom="margin">
+              <wp14:pctWidth>0</wp14:pctWidth>
+            </wp14:sizeRelH>
+            <wp14:sizeRelV relativeFrom="margin">
+              <wp14:pctHeight>0</wp14:pctHeight>
+            </wp14:sizeRelV>
+          </wp:anchor>
+        </w:drawing>
+      </w:r>
+      <w:r>
+        <w:t>ARToolKit Marker</w:t>
+      </w:r>
+    </w:p>
+    <w:p>
+      <w:pPr>
+        <w:pStyle w:val="DokLauftext"/>
+      </w:pPr>
+      <w:r>
+        <w:rPr>
+          <w:noProof/>
         </w:rPr>
         <mc:AlternateContent>
-          <mc:Choice Requires="wpg">
+          <mc:Choice Requires="wps">
             <w:drawing>
-              <wp:anchor distT="0" distB="0" distL="114300" distR="114300" simplePos="0" relativeHeight="251681280" behindDoc="0" locked="0" layoutInCell="1" allowOverlap="1" wp14:anchorId="3A2A8030" wp14:editId="0B847CF8">
+              <wp:anchor distT="0" distB="0" distL="114300" distR="114300" simplePos="0" relativeHeight="251725312" behindDoc="0" locked="0" layoutInCell="1" allowOverlap="1" wp14:anchorId="766D6631" wp14:editId="5DF64CD3">
                 <wp:simplePos x="0" y="0"/>
                 <wp:positionH relativeFrom="column">
-                  <wp:posOffset>5125199</wp:posOffset>
+                  <wp:posOffset>5334288</wp:posOffset>
                 </wp:positionH>
                 <wp:positionV relativeFrom="paragraph">
-                  <wp:posOffset>26001</wp:posOffset>
+                  <wp:posOffset>673216</wp:posOffset>
                 </wp:positionV>
-                <wp:extent cx="934720" cy="1230630"/>
-                <wp:effectExtent l="0" t="0" r="0" b="7620"/>
+                <wp:extent cx="835660" cy="635"/>
+                <wp:effectExtent l="0" t="0" r="2540" b="0"/>
                 <wp:wrapSquare wrapText="bothSides"/>
-                <wp:docPr id="17" name="Gruppieren 17"/>
+                <wp:docPr id="14" name="Textfeld 14"/>
                 <wp:cNvGraphicFramePr/>
                 <a:graphic xmlns:a="http://schemas.openxmlformats.org/drawingml/2006/main">
-                  <a:graphicData uri="http://schemas.microsoft.com/office/word/2010/wordprocessingGroup">
-                    <wpg:wgp>
-                      <wpg:cNvGrpSpPr/>
-                      <wpg:grpSpPr>
+                  <a:graphicData uri="http://schemas.microsoft.com/office/word/2010/wordprocessingShape">
+                    <wps:wsp>
+                      <wps:cNvSpPr txBox="1"/>
+                      <wps:spPr>
                         <a:xfrm>
                           <a:off x="0" y="0"/>
-                          <a:ext cx="934720" cy="1230630"/>
-                          <a:chOff x="39753" y="-52601"/>
-                          <a:chExt cx="619847" cy="937341"/>
+                          <a:ext cx="835660" cy="635"/>
                         </a:xfrm>
-                      </wpg:grpSpPr>
-                      <pic:pic xmlns:pic="http://schemas.openxmlformats.org/drawingml/2006/picture">
-                        <pic:nvPicPr>
-                          <pic:cNvPr id="5" name="Grafik 5" descr="https://upload.wikimedia.org/wikipedia/commons/8/87/QRCode.png"/>
-                          <pic:cNvPicPr preferRelativeResize="0">
-                            <a:picLocks noChangeAspect="1"/>
-                          </pic:cNvPicPr>
-                        </pic:nvPicPr>
-                        <pic:blipFill>
-                          <a:blip r:embed="rId17">
-                            <a:extLst>
-                              <a:ext uri="{28A0092B-C50C-407E-A947-70E740481C1C}">
-                                <a14:useLocalDpi xmlns:a14="http://schemas.microsoft.com/office/drawing/2010/main" val="0"/>
-                              </a:ext>
-                            </a:extLst>
-                          </a:blip>
-                          <a:srcRect/>
-                          <a:stretch>
-                            <a:fillRect/>
-                          </a:stretch>
-                        </pic:blipFill>
-                        <pic:spPr bwMode="auto">
-                          <a:xfrm>
-                            <a:off x="39753" y="-52601"/>
-                            <a:ext cx="619847" cy="629458"/>
-                          </a:xfrm>
-                          <a:prstGeom prst="rect">
-                            <a:avLst/>
-                          </a:prstGeom>
+                        <a:prstGeom prst="rect">
+                          <a:avLst/>
+                        </a:prstGeom>
+                        <a:solidFill>
+                          <a:prstClr val="white"/>
+                        </a:solidFill>
+                        <a:ln>
                           <a:noFill/>
-                          <a:ln>
-                            <a:noFill/>
-                          </a:ln>
-                        </pic:spPr>
-                      </pic:pic>
-                      <wps:wsp>
-                        <wps:cNvPr id="16" name="Textfeld 16"/>
-                        <wps:cNvSpPr txBox="1"/>
-                        <wps:spPr>
-                          <a:xfrm>
-                            <a:off x="146922" y="563778"/>
-                            <a:ext cx="471163" cy="320962"/>
-                          </a:xfrm>
-                          <a:prstGeom prst="rect">
-                            <a:avLst/>
-                          </a:prstGeom>
-                          <a:solidFill>
-                            <a:prstClr val="white"/>
-                          </a:solidFill>
-                          <a:ln>
-                            <a:noFill/>
-                          </a:ln>
-                          <a:effectLst/>
-                        </wps:spPr>
-                        <wps:txbx>
-                          <w:txbxContent>
-                            <w:p>
-                              <w:pPr>
-                                <w:pStyle w:val="Beschriftung"/>
+                        </a:ln>
+                      </wps:spPr>
+                      <wps:txbx>
+                        <w:txbxContent>
+                          <w:p>
+                            <w:pPr>
+                              <w:pStyle w:val="Beschriftung"/>
+                              <w:rPr>
+                                <w:rFonts w:cs="Arial"/>
+                                <w:b/>
+                                <w:iCs w:val="0"/>
+                                <w:noProof/>
+                                <w:kern w:val="32"/>
+                                <w:sz w:val="24"/>
+                                <w:szCs w:val="26"/>
+                              </w:rPr>
+                            </w:pPr>
+                            <w:bookmarkStart w:id="39" w:name="_Toc502072233"/>
+                            <w:r>
+                              <w:t xml:space="preserve">Abbildung </w:t>
+                            </w:r>
+                            <w:fldSimple w:instr=" SEQ Abbildung \* ARABIC ">
+                              <w:r>
                                 <w:rPr>
-                                  <w:rFonts w:cs="Arial"/>
-                                  <w:iCs w:val="0"/>
                                   <w:noProof/>
-                                  <w:kern w:val="32"/>
-                                  <w:sz w:val="24"/>
-                                  <w:szCs w:val="26"/>
                                 </w:rPr>
-                              </w:pPr>
-                              <w:r>
-                                <w:t>Abbildung 4: QR Code</w:t>
+                                <w:t>5</w:t>
                               </w:r>
-                            </w:p>
-                            <w:p/>
-                            <w:p>
-                              <w:pPr>
-                                <w:pStyle w:val="Beschriftung"/>
-                                <w:rPr>
-                                  <w:rFonts w:cs="Arial"/>
-                                  <w:iCs w:val="0"/>
-                                  <w:noProof/>
-                                  <w:kern w:val="32"/>
-                                  <w:sz w:val="24"/>
-                                  <w:szCs w:val="26"/>
-                                </w:rPr>
-                              </w:pPr>
-                              <w:bookmarkStart w:id="35" w:name="_Toc501725274"/>
-                              <w:r>
-                                <w:t xml:space="preserve">Abbildung </w:t>
-                              </w:r>
-                              <w:fldSimple w:instr=" SEQ Abbildung \* ARABIC ">
-                                <w:r>
-                                  <w:rPr>
-                                    <w:noProof/>
-                                  </w:rPr>
-                                  <w:t>5</w:t>
-                                </w:r>
-                              </w:fldSimple>
-                              <w:r>
-                                <w:t xml:space="preserve">: BarcodeAbbildung </w:t>
-                              </w:r>
-                              <w:fldSimple w:instr=" SEQ Abbildung \* ARABIC ">
-                                <w:r>
-                                  <w:rPr>
-                                    <w:noProof/>
-                                  </w:rPr>
-                                  <w:t>6</w:t>
-                                </w:r>
-                              </w:fldSimple>
-                              <w:r>
-                                <w:t>: QR Code</w:t>
-                              </w:r>
-                              <w:bookmarkEnd w:id="35"/>
-                            </w:p>
-                          </w:txbxContent>
-                        </wps:txbx>
-                        <wps:bodyPr rot="0" spcFirstLastPara="0" vertOverflow="overflow" horzOverflow="overflow" vert="horz" wrap="square" lIns="0" tIns="0" rIns="0" bIns="0" numCol="1" spcCol="0" rtlCol="0" fromWordArt="0" anchor="t" anchorCtr="0" forceAA="0" compatLnSpc="1">
-                          <a:prstTxWarp prst="textNoShape">
-                            <a:avLst/>
-                          </a:prstTxWarp>
-                          <a:noAutofit/>
-                        </wps:bodyPr>
-                      </wps:wsp>
-                    </wpg:wgp>
+                            </w:fldSimple>
+                            <w:r>
+                              <w:t>: Hiro Marker</w:t>
+                            </w:r>
+                            <w:bookmarkEnd w:id="39"/>
+                          </w:p>
+                        </w:txbxContent>
+                      </wps:txbx>
+                      <wps:bodyPr rot="0" spcFirstLastPara="0" vertOverflow="overflow" horzOverflow="overflow" vert="horz" wrap="square" lIns="0" tIns="0" rIns="0" bIns="0" numCol="1" spcCol="0" rtlCol="0" fromWordArt="0" anchor="t" anchorCtr="0" forceAA="0" compatLnSpc="1">
+                        <a:prstTxWarp prst="textNoShape">
+                          <a:avLst/>
+                        </a:prstTxWarp>
+                        <a:spAutoFit/>
+                      </wps:bodyPr>
+                    </wps:wsp>
                   </a:graphicData>
                 </a:graphic>
                 <wp14:sizeRelH relativeFrom="margin">
                   <wp14:pctWidth>0</wp14:pctWidth>
                 </wp14:sizeRelH>
-                <wp14:sizeRelV relativeFrom="margin">
-                  <wp14:pctHeight>0</wp14:pctHeight>
-                </wp14:sizeRelV>
               </wp:anchor>
             </w:drawing>
           </mc:Choice>
           <mc:Fallback>
             <w:pict>
-              <v:group w14:anchorId="3A2A8030" id="Gruppieren 17" o:spid="_x0000_s1035" style="position:absolute;margin-left:403.55pt;margin-top:2.05pt;width:73.6pt;height:96.9pt;z-index:251681280;mso-width-relative:margin;mso-height-relative:margin" coordorigin="397,-526" coordsize="6198,9373" o:gfxdata="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">
-                <v:shape id="Grafik 5" o:spid="_x0000_s1036" type="#_x0000_t75" alt="https://upload.wikimedia.org/wikipedia/commons/8/87/QRCode.png" style="position:absolute;left:397;top:-526;width:6199;height:6294;visibility:visible;mso-wrap-style:square" o:preferrelative="f" o:gfxdata="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">
-                  <v:imagedata r:id="rId18" o:title="QRCode"/>
-                </v:shape>
-                <v:shape id="Textfeld 16" o:spid="_x0000_s1037" type="#_x0000_t202" style="position:absolute;left:1469;top:5637;width:4711;height:3210;visibility:visible;mso-wrap-style:square;v-text-anchor:top" o:gfxdata="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" stroked="f">
-                  <v:textbox inset="0,0,0,0">
-                    <w:txbxContent>
-                      <w:p>
-                        <w:pPr>
-                          <w:pStyle w:val="Beschriftung"/>
+              <v:shape w14:anchorId="766D6631" id="Textfeld 14" o:spid="_x0000_s1030" type="#_x0000_t202" style="position:absolute;margin-left:420pt;margin-top:53pt;width:65.8pt;height:.05pt;z-index:251725312;visibility:visible;mso-wrap-style:square;mso-width-percent:0;mso-wrap-distance-left:9pt;mso-wrap-distance-top:0;mso-wrap-distance-right:9pt;mso-wrap-distance-bottom:0;mso-position-horizontal:absolute;mso-position-horizontal-relative:text;mso-position-vertical:absolute;mso-position-vertical-relative:text;mso-width-percent:0;mso-width-relative:margin;v-text-anchor:top" o:gfxdata="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" stroked="f">
+                <v:textbox style="mso-fit-shape-to-text:t" inset="0,0,0,0">
+                  <w:txbxContent>
+                    <w:p>
+                      <w:pPr>
+                        <w:pStyle w:val="Beschriftung"/>
+                        <w:rPr>
+                          <w:rFonts w:cs="Arial"/>
+                          <w:b/>
+                          <w:iCs w:val="0"/>
+                          <w:noProof/>
+                          <w:kern w:val="32"/>
+                          <w:sz w:val="24"/>
+                          <w:szCs w:val="26"/>
+                        </w:rPr>
+                      </w:pPr>
+                      <w:bookmarkStart w:id="40" w:name="_Toc502072233"/>
+                      <w:r>
+                        <w:t xml:space="preserve">Abbildung </w:t>
+                      </w:r>
+                      <w:fldSimple w:instr=" SEQ Abbildung \* ARABIC ">
+                        <w:r>
                           <w:rPr>
-                            <w:rFonts w:cs="Arial"/>
-                            <w:iCs w:val="0"/>
                             <w:noProof/>
-                            <w:kern w:val="32"/>
-                            <w:sz w:val="24"/>
-                            <w:szCs w:val="26"/>
                           </w:rPr>
-                        </w:pPr>
-                        <w:r>
-                          <w:t>Abbildung 4: QR Code</w:t>
+                          <w:t>5</w:t>
                         </w:r>
-                      </w:p>
-                      <w:p/>
-                      <w:p>
-                        <w:pPr>
-                          <w:pStyle w:val="Beschriftung"/>
-                          <w:rPr>
-                            <w:rFonts w:cs="Arial"/>
-                            <w:iCs w:val="0"/>
-                            <w:noProof/>
-                            <w:kern w:val="32"/>
-                            <w:sz w:val="24"/>
-                            <w:szCs w:val="26"/>
-                          </w:rPr>
-                        </w:pPr>
-                        <w:bookmarkStart w:id="36" w:name="_Toc501725274"/>
-                        <w:r>
-                          <w:t xml:space="preserve">Abbildung </w:t>
-                        </w:r>
-                        <w:fldSimple w:instr=" SEQ Abbildung \* ARABIC ">
-                          <w:r>
-                            <w:rPr>
-                              <w:noProof/>
-                            </w:rPr>
-                            <w:t>5</w:t>
-                          </w:r>
-                        </w:fldSimple>
-                        <w:r>
-                          <w:t xml:space="preserve">: BarcodeAbbildung </w:t>
-                        </w:r>
-                        <w:fldSimple w:instr=" SEQ Abbildung \* ARABIC ">
-                          <w:r>
-                            <w:rPr>
-                              <w:noProof/>
-                            </w:rPr>
-                            <w:t>6</w:t>
-                          </w:r>
-                        </w:fldSimple>
-                        <w:r>
-                          <w:t>: QR Code</w:t>
-                        </w:r>
-                        <w:bookmarkEnd w:id="36"/>
-                      </w:p>
-                    </w:txbxContent>
-                  </v:textbox>
-                </v:shape>
+                      </w:fldSimple>
+                      <w:r>
+                        <w:t>: Hiro Marker</w:t>
+                      </w:r>
+                      <w:bookmarkEnd w:id="40"/>
+                    </w:p>
+                  </w:txbxContent>
+                </v:textbox>
                 <w10:wrap type="square"/>
-              </v:group>
+              </v:shape>
             </w:pict>
           </mc:Fallback>
         </mc:AlternateContent>
       </w:r>
       <w:r>
-        <w:t>QR Codes</w:t>
+        <w:t>Das ARToolKit</w:t>
       </w:r>
       <w:r>
         <w:rPr>
           <w:rStyle w:val="Funotenzeichen"/>
         </w:rPr>
-        <w:footnoteReference w:id="5"/>
-      </w:r>
-      <w:r>
-        <w:t xml:space="preserve"> bieten viele verschiedene ID’s und dazu brauchen dazu jedoch mehr Details was wiederum die Distanz für die Erkennung mindert. Da für eine realistische Tour kaum mehr als 1024 IDs benötigt werden, haben wir keine QR Codes benötigt.</w:t>
+        <w:footnoteReference w:id="6"/>
+      </w:r>
+      <w:r>
+        <w:t xml:space="preserve"> verwendet sogenannte „square Markers“, die ein paar Bedingungen erfüllen müssen. Offensichtlich müssen diese quadratisch sein, zusätzlich müssen sie einen ununterbrochenen Rand haben und das Muster soll nicht rotationssymmetrisch sein. Anfangs unseres Projekts haben wir mit dem Hiro Marker aus dem ARToolKit gearbeitet und mit ihm das Sample vom ARToolKit auf der HoloLens erfolgreich getestet.</w:t>
       </w:r>
     </w:p>
     <w:p>
@@ -5142,7 +5324,7 @@
         <w:pStyle w:val="berschrift4"/>
       </w:pPr>
       <w:r>
-        <w:t>ARToolKit Marker</w:t>
+        <w:t>Aruco Marker</w:t>
       </w:r>
     </w:p>
     <w:p>
@@ -5152,519 +5334,183 @@
       <w:r>
         <w:rPr>
           <w:noProof/>
-          <w:lang w:val="de-DE"/>
         </w:rPr>
         <mc:AlternateContent>
-          <mc:Choice Requires="wpg">
+          <mc:Choice Requires="wps">
             <w:drawing>
-              <wp:anchor distT="0" distB="0" distL="114300" distR="114300" simplePos="0" relativeHeight="251641344" behindDoc="0" locked="0" layoutInCell="1" allowOverlap="1" wp14:anchorId="04D19E80" wp14:editId="78BA58D5">
+              <wp:anchor distT="0" distB="0" distL="114300" distR="114300" simplePos="0" relativeHeight="251693568" behindDoc="0" locked="0" layoutInCell="1" allowOverlap="1" wp14:anchorId="1DD7A45D" wp14:editId="74C94AE4">
                 <wp:simplePos x="0" y="0"/>
                 <wp:positionH relativeFrom="column">
-                  <wp:posOffset>5139420</wp:posOffset>
+                  <wp:posOffset>5274656</wp:posOffset>
                 </wp:positionH>
                 <wp:positionV relativeFrom="paragraph">
-                  <wp:posOffset>21590</wp:posOffset>
+                  <wp:posOffset>896274</wp:posOffset>
                 </wp:positionV>
-                <wp:extent cx="987349" cy="1226785"/>
-                <wp:effectExtent l="0" t="0" r="3810" b="0"/>
+                <wp:extent cx="812800" cy="635"/>
+                <wp:effectExtent l="0" t="0" r="6350" b="0"/>
                 <wp:wrapSquare wrapText="bothSides"/>
-                <wp:docPr id="24" name="Gruppieren 24"/>
+                <wp:docPr id="22" name="Textfeld 22"/>
                 <wp:cNvGraphicFramePr/>
                 <a:graphic xmlns:a="http://schemas.openxmlformats.org/drawingml/2006/main">
-                  <a:graphicData uri="http://schemas.microsoft.com/office/word/2010/wordprocessingGroup">
-                    <wpg:wgp>
-                      <wpg:cNvGrpSpPr/>
-                      <wpg:grpSpPr>
+                  <a:graphicData uri="http://schemas.microsoft.com/office/word/2010/wordprocessingShape">
+                    <wps:wsp>
+                      <wps:cNvSpPr txBox="1"/>
+                      <wps:spPr>
                         <a:xfrm>
                           <a:off x="0" y="0"/>
-                          <a:ext cx="987349" cy="1226785"/>
-                          <a:chOff x="645799" y="-135977"/>
-                          <a:chExt cx="1354835" cy="1656557"/>
+                          <a:ext cx="812800" cy="635"/>
                         </a:xfrm>
-                      </wpg:grpSpPr>
-                      <pic:pic xmlns:pic="http://schemas.openxmlformats.org/drawingml/2006/picture">
-                        <pic:nvPicPr>
-                          <pic:cNvPr id="25" name="Grafik 25"/>
-                          <pic:cNvPicPr preferRelativeResize="0">
-                            <a:picLocks noChangeAspect="1"/>
-                          </pic:cNvPicPr>
-                        </pic:nvPicPr>
-                        <pic:blipFill>
-                          <a:blip r:embed="rId19" cstate="print">
-                            <a:extLst>
-                              <a:ext uri="{28A0092B-C50C-407E-A947-70E740481C1C}">
-                                <a14:useLocalDpi xmlns:a14="http://schemas.microsoft.com/office/drawing/2010/main" val="0"/>
-                              </a:ext>
-                            </a:extLst>
-                          </a:blip>
-                          <a:stretch>
-                            <a:fillRect/>
-                          </a:stretch>
-                        </pic:blipFill>
-                        <pic:spPr bwMode="auto">
-                          <a:xfrm>
-                            <a:off x="645799" y="-135977"/>
-                            <a:ext cx="1284363" cy="1283251"/>
-                          </a:xfrm>
-                          <a:prstGeom prst="rect">
-                            <a:avLst/>
-                          </a:prstGeom>
+                        <a:prstGeom prst="rect">
+                          <a:avLst/>
+                        </a:prstGeom>
+                        <a:solidFill>
+                          <a:prstClr val="white"/>
+                        </a:solidFill>
+                        <a:ln>
                           <a:noFill/>
-                          <a:ln>
-                            <a:noFill/>
-                          </a:ln>
-                        </pic:spPr>
-                      </pic:pic>
-                      <wps:wsp>
-                        <wps:cNvPr id="26" name="Textfeld 26"/>
-                        <wps:cNvSpPr txBox="1"/>
-                        <wps:spPr>
-                          <a:xfrm>
-                            <a:off x="814662" y="1177149"/>
-                            <a:ext cx="1185972" cy="343431"/>
-                          </a:xfrm>
-                          <a:prstGeom prst="rect">
-                            <a:avLst/>
-                          </a:prstGeom>
-                          <a:solidFill>
-                            <a:prstClr val="white"/>
-                          </a:solidFill>
-                          <a:ln>
-                            <a:noFill/>
-                          </a:ln>
-                          <a:effectLst/>
-                        </wps:spPr>
-                        <wps:txbx>
-                          <w:txbxContent>
-                            <w:p>
-                              <w:pPr>
-                                <w:pStyle w:val="Beschriftung"/>
+                        </a:ln>
+                      </wps:spPr>
+                      <wps:txbx>
+                        <w:txbxContent>
+                          <w:p>
+                            <w:pPr>
+                              <w:pStyle w:val="Beschriftung"/>
+                              <w:rPr>
+                                <w:noProof/>
+                                <w:szCs w:val="24"/>
+                              </w:rPr>
+                            </w:pPr>
+                            <w:bookmarkStart w:id="41" w:name="_Toc502072234"/>
+                            <w:r>
+                              <w:t xml:space="preserve">Abbildung </w:t>
+                            </w:r>
+                            <w:fldSimple w:instr=" SEQ Abbildung \* ARABIC ">
+                              <w:r>
                                 <w:rPr>
-                                  <w:rFonts w:cs="Arial"/>
-                                  <w:iCs w:val="0"/>
                                   <w:noProof/>
-                                  <w:kern w:val="32"/>
-                                  <w:sz w:val="24"/>
-                                  <w:szCs w:val="26"/>
                                 </w:rPr>
-                              </w:pPr>
-                              <w:r>
-                                <w:t>Abbildung 1: Hiro Marker</w:t>
+                                <w:t>6</w:t>
                               </w:r>
-                            </w:p>
-                            <w:p/>
-                            <w:p>
-                              <w:pPr>
-                                <w:pStyle w:val="Beschriftung"/>
-                                <w:rPr>
-                                  <w:rFonts w:cs="Arial"/>
-                                  <w:iCs w:val="0"/>
-                                  <w:noProof/>
-                                  <w:kern w:val="32"/>
-                                  <w:sz w:val="24"/>
-                                  <w:szCs w:val="26"/>
-                                </w:rPr>
-                              </w:pPr>
-                              <w:bookmarkStart w:id="37" w:name="_Toc501725275"/>
-                              <w:r>
-                                <w:t xml:space="preserve">Abbildung </w:t>
-                              </w:r>
-                              <w:fldSimple w:instr=" SEQ Abbildung \* ARABIC ">
-                                <w:r>
-                                  <w:rPr>
-                                    <w:noProof/>
-                                  </w:rPr>
-                                  <w:t>7</w:t>
-                                </w:r>
-                              </w:fldSimple>
-                              <w:r>
-                                <w:t>: Apriltag</w:t>
-                              </w:r>
-                              <w:r>
-                                <w:t xml:space="preserve">Abbildung </w:t>
-                              </w:r>
-                              <w:fldSimple w:instr=" SEQ Abbildung \* ARABIC ">
-                                <w:r>
-                                  <w:rPr>
-                                    <w:noProof/>
-                                  </w:rPr>
-                                  <w:t>8</w:t>
-                                </w:r>
-                              </w:fldSimple>
-                              <w:r>
-                                <w:t>: Aruco Marker</w:t>
-                              </w:r>
-                              <w:bookmarkEnd w:id="37"/>
-                            </w:p>
-                          </w:txbxContent>
-                        </wps:txbx>
-                        <wps:bodyPr rot="0" spcFirstLastPara="0" vertOverflow="overflow" horzOverflow="overflow" vert="horz" wrap="square" lIns="0" tIns="0" rIns="0" bIns="0" numCol="1" spcCol="0" rtlCol="0" fromWordArt="0" anchor="t" anchorCtr="0" forceAA="0" compatLnSpc="1">
-                          <a:prstTxWarp prst="textNoShape">
-                            <a:avLst/>
-                          </a:prstTxWarp>
-                          <a:noAutofit/>
-                        </wps:bodyPr>
-                      </wps:wsp>
-                    </wpg:wgp>
+                            </w:fldSimple>
+                            <w:r>
+                              <w:t>: Aruco Marker</w:t>
+                            </w:r>
+                            <w:bookmarkEnd w:id="41"/>
+                          </w:p>
+                        </w:txbxContent>
+                      </wps:txbx>
+                      <wps:bodyPr rot="0" spcFirstLastPara="0" vertOverflow="overflow" horzOverflow="overflow" vert="horz" wrap="square" lIns="0" tIns="0" rIns="0" bIns="0" numCol="1" spcCol="0" rtlCol="0" fromWordArt="0" anchor="t" anchorCtr="0" forceAA="0" compatLnSpc="1">
+                        <a:prstTxWarp prst="textNoShape">
+                          <a:avLst/>
+                        </a:prstTxWarp>
+                        <a:spAutoFit/>
+                      </wps:bodyPr>
+                    </wps:wsp>
                   </a:graphicData>
                 </a:graphic>
                 <wp14:sizeRelH relativeFrom="margin">
                   <wp14:pctWidth>0</wp14:pctWidth>
                 </wp14:sizeRelH>
-                <wp14:sizeRelV relativeFrom="margin">
-                  <wp14:pctHeight>0</wp14:pctHeight>
-                </wp14:sizeRelV>
               </wp:anchor>
             </w:drawing>
           </mc:Choice>
           <mc:Fallback>
             <w:pict>
-              <v:group w14:anchorId="04D19E80" id="Gruppieren 24" o:spid="_x0000_s1038" style="position:absolute;margin-left:404.7pt;margin-top:1.7pt;width:77.75pt;height:96.6pt;z-index:251641344;mso-width-relative:margin;mso-height-relative:margin" coordorigin="6457,-1359" coordsize="13548,16565" o:gfxdata="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">
-                <v:shape id="Grafik 25" o:spid="_x0000_s1039" type="#_x0000_t75" style="position:absolute;left:6457;top:-1359;width:12844;height:12831;visibility:visible;mso-wrap-style:square" o:preferrelative="f" o:gfxdata="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">
-                  <v:imagedata r:id="rId20" o:title=""/>
-                </v:shape>
-                <v:shape id="Textfeld 26" o:spid="_x0000_s1040" type="#_x0000_t202" style="position:absolute;left:8146;top:11771;width:11860;height:3434;visibility:visible;mso-wrap-style:square;v-text-anchor:top" o:gfxdata="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" stroked="f">
-                  <v:textbox inset="0,0,0,0">
-                    <w:txbxContent>
-                      <w:p>
-                        <w:pPr>
-                          <w:pStyle w:val="Beschriftung"/>
+              <v:shape w14:anchorId="1DD7A45D" id="Textfeld 22" o:spid="_x0000_s1031" type="#_x0000_t202" style="position:absolute;margin-left:415.35pt;margin-top:70.55pt;width:64pt;height:.05pt;z-index:251693568;visibility:visible;mso-wrap-style:square;mso-width-percent:0;mso-wrap-distance-left:9pt;mso-wrap-distance-top:0;mso-wrap-distance-right:9pt;mso-wrap-distance-bottom:0;mso-position-horizontal:absolute;mso-position-horizontal-relative:text;mso-position-vertical:absolute;mso-position-vertical-relative:text;mso-width-percent:0;mso-width-relative:margin;v-text-anchor:top" o:gfxdata="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" stroked="f">
+                <v:textbox style="mso-fit-shape-to-text:t" inset="0,0,0,0">
+                  <w:txbxContent>
+                    <w:p>
+                      <w:pPr>
+                        <w:pStyle w:val="Beschriftung"/>
+                        <w:rPr>
+                          <w:noProof/>
+                          <w:szCs w:val="24"/>
+                        </w:rPr>
+                      </w:pPr>
+                      <w:bookmarkStart w:id="42" w:name="_Toc502072234"/>
+                      <w:r>
+                        <w:t xml:space="preserve">Abbildung </w:t>
+                      </w:r>
+                      <w:fldSimple w:instr=" SEQ Abbildung \* ARABIC ">
+                        <w:r>
                           <w:rPr>
-                            <w:rFonts w:cs="Arial"/>
-                            <w:iCs w:val="0"/>
                             <w:noProof/>
-                            <w:kern w:val="32"/>
-                            <w:sz w:val="24"/>
-                            <w:szCs w:val="26"/>
                           </w:rPr>
-                        </w:pPr>
-                        <w:r>
-                          <w:t>Abbildung 1: Hiro Marker</w:t>
+                          <w:t>6</w:t>
                         </w:r>
-                      </w:p>
-                      <w:p/>
-                      <w:p>
-                        <w:pPr>
-                          <w:pStyle w:val="Beschriftung"/>
-                          <w:rPr>
-                            <w:rFonts w:cs="Arial"/>
-                            <w:iCs w:val="0"/>
-                            <w:noProof/>
-                            <w:kern w:val="32"/>
-                            <w:sz w:val="24"/>
-                            <w:szCs w:val="26"/>
-                          </w:rPr>
-                        </w:pPr>
-                        <w:bookmarkStart w:id="38" w:name="_Toc501725275"/>
-                        <w:r>
-                          <w:t xml:space="preserve">Abbildung </w:t>
-                        </w:r>
-                        <w:fldSimple w:instr=" SEQ Abbildung \* ARABIC ">
-                          <w:r>
-                            <w:rPr>
-                              <w:noProof/>
-                            </w:rPr>
-                            <w:t>7</w:t>
-                          </w:r>
-                        </w:fldSimple>
-                        <w:r>
-                          <w:t>: Apriltag</w:t>
-                        </w:r>
-                        <w:r>
-                          <w:t xml:space="preserve">Abbildung </w:t>
-                        </w:r>
-                        <w:fldSimple w:instr=" SEQ Abbildung \* ARABIC ">
-                          <w:r>
-                            <w:rPr>
-                              <w:noProof/>
-                            </w:rPr>
-                            <w:t>8</w:t>
-                          </w:r>
-                        </w:fldSimple>
-                        <w:r>
-                          <w:t>: Aruco Marker</w:t>
-                        </w:r>
-                        <w:bookmarkEnd w:id="38"/>
-                      </w:p>
-                    </w:txbxContent>
-                  </v:textbox>
-                </v:shape>
+                      </w:fldSimple>
+                      <w:r>
+                        <w:t>: Aruco Marker</w:t>
+                      </w:r>
+                      <w:bookmarkEnd w:id="42"/>
+                    </w:p>
+                  </w:txbxContent>
+                </v:textbox>
                 <w10:wrap type="square"/>
-              </v:group>
+              </v:shape>
             </w:pict>
           </mc:Fallback>
         </mc:AlternateContent>
       </w:r>
       <w:r>
-        <w:t>Das ARToolKit</w:t>
-      </w:r>
-      <w:r>
-        <w:rPr>
-          <w:rStyle w:val="Funotenzeichen"/>
-        </w:rPr>
-        <w:footnoteReference w:id="6"/>
-      </w:r>
-      <w:r>
-        <w:t xml:space="preserve"> verwendet sogenannte „square Markers“, die ein paar Bedingungen erfüllen müssen. Offensichtlich müssen diese quadratisch sein, zusätzlich müssen sie einen ununterbrochenen Rand haben und das Muster soll nicht rotationssymmetrisch sein. Anfangs unseres Projekts haben wir mit dem Hiro Marker aus dem ARToolKit gearbeitet und mit ihm das Sample vom ARToolKit auf der HoloLens erfolgreich getestet.</w:t>
-      </w:r>
-    </w:p>
-    <w:p>
-      <w:pPr>
-        <w:pStyle w:val="berschrift4"/>
-      </w:pPr>
-      <w:r>
-        <w:t>Aruco Marker</w:t>
-      </w:r>
-    </w:p>
-    <w:p>
-      <w:pPr>
-        <w:pStyle w:val="DokLauftext"/>
-      </w:pPr>
-      <w:r>
         <w:rPr>
           <w:noProof/>
-          <w:lang w:val="de-DE"/>
         </w:rPr>
-        <mc:AlternateContent>
-          <mc:Choice Requires="wpg">
-            <w:drawing>
-              <wp:anchor distT="0" distB="0" distL="114300" distR="114300" simplePos="0" relativeHeight="251639296" behindDoc="0" locked="0" layoutInCell="1" allowOverlap="1" wp14:anchorId="1FEED665" wp14:editId="28A3B3A4">
-                <wp:simplePos x="0" y="0"/>
-                <wp:positionH relativeFrom="column">
-                  <wp:posOffset>5165229</wp:posOffset>
-                </wp:positionH>
-                <wp:positionV relativeFrom="paragraph">
-                  <wp:posOffset>19955</wp:posOffset>
-                </wp:positionV>
-                <wp:extent cx="935579" cy="1156526"/>
-                <wp:effectExtent l="0" t="0" r="0" b="5715"/>
-                <wp:wrapSquare wrapText="bothSides"/>
-                <wp:docPr id="12" name="Gruppieren 12"/>
-                <wp:cNvGraphicFramePr/>
-                <a:graphic xmlns:a="http://schemas.openxmlformats.org/drawingml/2006/main">
-                  <a:graphicData uri="http://schemas.microsoft.com/office/word/2010/wordprocessingGroup">
-                    <wpg:wgp>
-                      <wpg:cNvGrpSpPr/>
-                      <wpg:grpSpPr>
-                        <a:xfrm>
-                          <a:off x="0" y="0"/>
-                          <a:ext cx="935579" cy="1156526"/>
-                          <a:chOff x="562730" y="-135978"/>
-                          <a:chExt cx="1137911" cy="1404834"/>
-                        </a:xfrm>
-                      </wpg:grpSpPr>
-                      <pic:pic xmlns:pic="http://schemas.openxmlformats.org/drawingml/2006/picture">
-                        <pic:nvPicPr>
-                          <pic:cNvPr id="3" name="Grafik 3"/>
-                          <pic:cNvPicPr preferRelativeResize="0">
-                            <a:picLocks noChangeAspect="1"/>
-                          </pic:cNvPicPr>
-                        </pic:nvPicPr>
-                        <pic:blipFill>
-                          <a:blip r:embed="rId21" cstate="print">
-                            <a:extLst>
-                              <a:ext uri="{28A0092B-C50C-407E-A947-70E740481C1C}">
-                                <a14:useLocalDpi xmlns:a14="http://schemas.microsoft.com/office/drawing/2010/main" val="0"/>
-                              </a:ext>
-                            </a:extLst>
-                          </a:blip>
-                          <a:stretch>
-                            <a:fillRect/>
-                          </a:stretch>
-                        </pic:blipFill>
-                        <pic:spPr bwMode="auto">
-                          <a:xfrm>
-                            <a:off x="562730" y="-135978"/>
-                            <a:ext cx="1137911" cy="1008714"/>
-                          </a:xfrm>
-                          <a:prstGeom prst="rect">
-                            <a:avLst/>
-                          </a:prstGeom>
-                          <a:noFill/>
-                          <a:ln>
-                            <a:noFill/>
-                          </a:ln>
-                        </pic:spPr>
-                      </pic:pic>
-                      <wps:wsp>
-                        <wps:cNvPr id="11" name="Textfeld 11"/>
-                        <wps:cNvSpPr txBox="1"/>
-                        <wps:spPr>
-                          <a:xfrm>
-                            <a:off x="726768" y="906814"/>
-                            <a:ext cx="923839" cy="362042"/>
-                          </a:xfrm>
-                          <a:prstGeom prst="rect">
-                            <a:avLst/>
-                          </a:prstGeom>
-                          <a:solidFill>
-                            <a:prstClr val="white"/>
-                          </a:solidFill>
-                          <a:ln>
-                            <a:noFill/>
-                          </a:ln>
-                          <a:effectLst/>
-                        </wps:spPr>
-                        <wps:txbx>
-                          <w:txbxContent>
-                            <w:p>
-                              <w:pPr>
-                                <w:pStyle w:val="Beschriftung"/>
-                                <w:rPr>
-                                  <w:rFonts w:cs="Arial"/>
-                                  <w:iCs w:val="0"/>
-                                  <w:noProof/>
-                                  <w:kern w:val="32"/>
-                                  <w:sz w:val="24"/>
-                                  <w:szCs w:val="26"/>
-                                </w:rPr>
-                              </w:pPr>
-                              <w:r>
-                                <w:t>Abbildung 2: Aruco Marker</w:t>
-                              </w:r>
-                            </w:p>
-                            <w:p/>
-                            <w:p>
-                              <w:pPr>
-                                <w:pStyle w:val="Beschriftung"/>
-                                <w:rPr>
-                                  <w:rFonts w:cs="Arial"/>
-                                  <w:iCs w:val="0"/>
-                                  <w:noProof/>
-                                  <w:kern w:val="32"/>
-                                  <w:sz w:val="24"/>
-                                  <w:szCs w:val="26"/>
-                                </w:rPr>
-                              </w:pPr>
-                              <w:bookmarkStart w:id="39" w:name="_Toc501725276"/>
-                              <w:r>
-                                <w:t xml:space="preserve">Abbildung </w:t>
-                              </w:r>
-                              <w:fldSimple w:instr=" SEQ Abbildung \* ARABIC ">
-                                <w:r>
-                                  <w:rPr>
-                                    <w:noProof/>
-                                  </w:rPr>
-                                  <w:t>9</w:t>
-                                </w:r>
-                              </w:fldSimple>
-                              <w:r>
-                                <w:t>: Apriltag</w:t>
-                              </w:r>
-                              <w:r>
-                                <w:t xml:space="preserve">Abbildung </w:t>
-                              </w:r>
-                              <w:fldSimple w:instr=" SEQ Abbildung \* ARABIC ">
-                                <w:r>
-                                  <w:rPr>
-                                    <w:noProof/>
-                                  </w:rPr>
-                                  <w:t>10</w:t>
-                                </w:r>
-                              </w:fldSimple>
-                              <w:r>
-                                <w:t>: Aruco Marker</w:t>
-                              </w:r>
-                              <w:bookmarkEnd w:id="39"/>
-                            </w:p>
-                          </w:txbxContent>
-                        </wps:txbx>
-                        <wps:bodyPr rot="0" spcFirstLastPara="0" vertOverflow="overflow" horzOverflow="overflow" vert="horz" wrap="square" lIns="0" tIns="0" rIns="0" bIns="0" numCol="1" spcCol="0" rtlCol="0" fromWordArt="0" anchor="t" anchorCtr="0" forceAA="0" compatLnSpc="1">
-                          <a:prstTxWarp prst="textNoShape">
-                            <a:avLst/>
-                          </a:prstTxWarp>
-                          <a:noAutofit/>
-                        </wps:bodyPr>
-                      </wps:wsp>
-                    </wpg:wgp>
-                  </a:graphicData>
-                </a:graphic>
-                <wp14:sizeRelH relativeFrom="margin">
-                  <wp14:pctWidth>0</wp14:pctWidth>
-                </wp14:sizeRelH>
-                <wp14:sizeRelV relativeFrom="margin">
-                  <wp14:pctHeight>0</wp14:pctHeight>
-                </wp14:sizeRelV>
-              </wp:anchor>
-            </w:drawing>
-          </mc:Choice>
-          <mc:Fallback>
-            <w:pict>
-              <v:group w14:anchorId="1FEED665" id="Gruppieren 12" o:spid="_x0000_s1041" style="position:absolute;margin-left:406.7pt;margin-top:1.55pt;width:73.65pt;height:91.05pt;z-index:251639296;mso-width-relative:margin;mso-height-relative:margin" coordorigin="5627,-1359" coordsize="11379,14048" o:gfxdata="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">
-                <v:shape id="Grafik 3" o:spid="_x0000_s1042" type="#_x0000_t75" style="position:absolute;left:5627;top:-1359;width:11379;height:10086;visibility:visible;mso-wrap-style:square" o:preferrelative="f" o:gfxdata="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">
-                  <v:imagedata r:id="rId22" o:title=""/>
-                </v:shape>
-                <v:shape id="Textfeld 11" o:spid="_x0000_s1043" type="#_x0000_t202" style="position:absolute;left:7267;top:9068;width:9239;height:3620;visibility:visible;mso-wrap-style:square;v-text-anchor:top" o:gfxdata="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" stroked="f">
-                  <v:textbox inset="0,0,0,0">
-                    <w:txbxContent>
-                      <w:p>
-                        <w:pPr>
-                          <w:pStyle w:val="Beschriftung"/>
-                          <w:rPr>
-                            <w:rFonts w:cs="Arial"/>
-                            <w:iCs w:val="0"/>
-                            <w:noProof/>
-                            <w:kern w:val="32"/>
-                            <w:sz w:val="24"/>
-                            <w:szCs w:val="26"/>
-                          </w:rPr>
-                        </w:pPr>
-                        <w:r>
-                          <w:t>Abbildung 2: Aruco Marker</w:t>
-                        </w:r>
-                      </w:p>
-                      <w:p/>
-                      <w:p>
-                        <w:pPr>
-                          <w:pStyle w:val="Beschriftung"/>
-                          <w:rPr>
-                            <w:rFonts w:cs="Arial"/>
-                            <w:iCs w:val="0"/>
-                            <w:noProof/>
-                            <w:kern w:val="32"/>
-                            <w:sz w:val="24"/>
-                            <w:szCs w:val="26"/>
-                          </w:rPr>
-                        </w:pPr>
-                        <w:bookmarkStart w:id="40" w:name="_Toc501725276"/>
-                        <w:r>
-                          <w:t xml:space="preserve">Abbildung </w:t>
-                        </w:r>
-                        <w:fldSimple w:instr=" SEQ Abbildung \* ARABIC ">
-                          <w:r>
-                            <w:rPr>
-                              <w:noProof/>
-                            </w:rPr>
-                            <w:t>9</w:t>
-                          </w:r>
-                        </w:fldSimple>
-                        <w:r>
-                          <w:t>: Apriltag</w:t>
-                        </w:r>
-                        <w:r>
-                          <w:t xml:space="preserve">Abbildung </w:t>
-                        </w:r>
-                        <w:fldSimple w:instr=" SEQ Abbildung \* ARABIC ">
-                          <w:r>
-                            <w:rPr>
-                              <w:noProof/>
-                            </w:rPr>
-                            <w:t>10</w:t>
-                          </w:r>
-                        </w:fldSimple>
-                        <w:r>
-                          <w:t>: Aruco Marker</w:t>
-                        </w:r>
-                        <w:bookmarkEnd w:id="40"/>
-                      </w:p>
-                    </w:txbxContent>
-                  </v:textbox>
-                </v:shape>
-                <w10:wrap type="square"/>
-              </v:group>
-            </w:pict>
-          </mc:Fallback>
-        </mc:AlternateContent>
+        <w:drawing>
+          <wp:anchor distT="0" distB="0" distL="114300" distR="114300" simplePos="0" relativeHeight="251624960" behindDoc="0" locked="0" layoutInCell="1" allowOverlap="1">
+            <wp:simplePos x="0" y="0"/>
+            <wp:positionH relativeFrom="column">
+              <wp:posOffset>5163878</wp:posOffset>
+            </wp:positionH>
+            <wp:positionV relativeFrom="paragraph">
+              <wp:posOffset>18069</wp:posOffset>
+            </wp:positionV>
+            <wp:extent cx="935579" cy="830421"/>
+            <wp:effectExtent l="0" t="0" r="0" b="8255"/>
+            <wp:wrapSquare wrapText="bothSides"/>
+            <wp:docPr id="3" name="Grafik 3"/>
+            <wp:cNvGraphicFramePr>
+              <a:graphicFrameLocks xmlns:a="http://schemas.openxmlformats.org/drawingml/2006/main" noChangeAspect="1"/>
+            </wp:cNvGraphicFramePr>
+            <a:graphic xmlns:a="http://schemas.openxmlformats.org/drawingml/2006/main">
+              <a:graphicData uri="http://schemas.openxmlformats.org/drawingml/2006/picture">
+                <pic:pic xmlns:pic="http://schemas.openxmlformats.org/drawingml/2006/picture">
+                  <pic:nvPicPr>
+                    <pic:cNvPr id="3" name="Grafik 3"/>
+                    <pic:cNvPicPr preferRelativeResize="0">
+                      <a:picLocks noChangeAspect="1"/>
+                    </pic:cNvPicPr>
+                  </pic:nvPicPr>
+                  <pic:blipFill>
+                    <a:blip r:embed="rId16" cstate="print">
+                      <a:extLst>
+                        <a:ext uri="{28A0092B-C50C-407E-A947-70E740481C1C}">
+                          <a14:useLocalDpi xmlns:a14="http://schemas.microsoft.com/office/drawing/2010/main" val="0"/>
+                        </a:ext>
+                      </a:extLst>
+                    </a:blip>
+                    <a:stretch>
+                      <a:fillRect/>
+                    </a:stretch>
+                  </pic:blipFill>
+                  <pic:spPr bwMode="auto">
+                    <a:xfrm>
+                      <a:off x="0" y="0"/>
+                      <a:ext cx="935579" cy="830421"/>
+                    </a:xfrm>
+                    <a:prstGeom prst="rect">
+                      <a:avLst/>
+                    </a:prstGeom>
+                    <a:noFill/>
+                    <a:ln>
+                      <a:noFill/>
+                    </a:ln>
+                  </pic:spPr>
+                </pic:pic>
+              </a:graphicData>
+            </a:graphic>
+          </wp:anchor>
+        </w:drawing>
       </w:r>
       <w:r>
         <w:t>Aruco Marker</w:t>
@@ -5691,14 +5537,14 @@
       <w:pPr>
         <w:pStyle w:val="berschrift3"/>
       </w:pPr>
-      <w:bookmarkStart w:id="41" w:name="_Toc500774290"/>
-      <w:bookmarkStart w:id="42" w:name="_Toc501725193"/>
+      <w:bookmarkStart w:id="43" w:name="_Toc500774290"/>
+      <w:bookmarkStart w:id="44" w:name="_Toc502072252"/>
       <w:r>
         <w:lastRenderedPageBreak/>
         <w:t>Bilderkennung</w:t>
       </w:r>
-      <w:bookmarkEnd w:id="41"/>
-      <w:bookmarkEnd w:id="42"/>
+      <w:bookmarkEnd w:id="43"/>
+      <w:bookmarkEnd w:id="44"/>
     </w:p>
     <w:p>
       <w:r>
@@ -5880,12 +5726,12 @@
       <w:pPr>
         <w:pStyle w:val="berschrift3"/>
       </w:pPr>
-      <w:bookmarkStart w:id="43" w:name="_Toc501725194"/>
+      <w:bookmarkStart w:id="45" w:name="_Toc502072253"/>
       <w:r>
         <w:lastRenderedPageBreak/>
         <w:t>Actor - Implementierung</w:t>
       </w:r>
-      <w:bookmarkEnd w:id="43"/>
+      <w:bookmarkEnd w:id="45"/>
     </w:p>
     <w:p>
       <w:r>
@@ -5985,13 +5831,13 @@
       <w:pPr>
         <w:pStyle w:val="berschrift3"/>
       </w:pPr>
-      <w:bookmarkStart w:id="44" w:name="_Toc500774292"/>
-      <w:bookmarkStart w:id="45" w:name="_Toc501725195"/>
+      <w:bookmarkStart w:id="46" w:name="_Toc500774292"/>
+      <w:bookmarkStart w:id="47" w:name="_Toc502072254"/>
       <w:r>
         <w:t>Darstellung</w:t>
       </w:r>
-      <w:bookmarkEnd w:id="44"/>
-      <w:bookmarkEnd w:id="45"/>
+      <w:bookmarkEnd w:id="46"/>
+      <w:bookmarkEnd w:id="47"/>
     </w:p>
     <w:p>
       <w:r>
@@ -6231,24 +6077,24 @@
       <w:pPr>
         <w:pStyle w:val="berschrift2"/>
       </w:pPr>
-      <w:bookmarkStart w:id="46" w:name="_Toc500774293"/>
-      <w:bookmarkStart w:id="47" w:name="_Toc501725196"/>
+      <w:bookmarkStart w:id="48" w:name="_Toc500774293"/>
+      <w:bookmarkStart w:id="49" w:name="_Toc502072255"/>
       <w:r>
         <w:lastRenderedPageBreak/>
         <w:t>Probleme in der Entwicklung</w:t>
       </w:r>
-      <w:bookmarkEnd w:id="46"/>
-      <w:bookmarkEnd w:id="47"/>
+      <w:bookmarkEnd w:id="48"/>
+      <w:bookmarkEnd w:id="49"/>
     </w:p>
     <w:p>
       <w:pPr>
         <w:pStyle w:val="berschrift3"/>
       </w:pPr>
-      <w:bookmarkStart w:id="48" w:name="_Toc501725197"/>
+      <w:bookmarkStart w:id="50" w:name="_Toc502072256"/>
       <w:r>
         <w:t>Probleme mit dem Framework</w:t>
       </w:r>
-      <w:bookmarkEnd w:id="48"/>
+      <w:bookmarkEnd w:id="50"/>
     </w:p>
     <w:p>
       <w:r>
@@ -6284,11 +6130,11 @@
       <w:pPr>
         <w:pStyle w:val="berschrift3"/>
       </w:pPr>
-      <w:bookmarkStart w:id="49" w:name="_Toc501725198"/>
+      <w:bookmarkStart w:id="51" w:name="_Toc502072257"/>
       <w:r>
         <w:t>Probleme mit Unity</w:t>
       </w:r>
-      <w:bookmarkEnd w:id="49"/>
+      <w:bookmarkEnd w:id="51"/>
     </w:p>
     <w:p>
       <w:r>
@@ -6376,7 +6222,7 @@
         <w:t>GUI umgestiegen sind</w:t>
       </w:r>
       <w:r>
-        <w:t xml:space="preserve"> und schlussendlich eine UWP UI mit Webcam programmiert haben</w:t>
+        <w:t xml:space="preserve"> und schlussendlich ein UWP UI mit Webcam programmiert haben</w:t>
       </w:r>
       <w:r>
         <w:t>.</w:t>
@@ -6488,12 +6334,12 @@
       <w:pPr>
         <w:pStyle w:val="berschrift3"/>
       </w:pPr>
-      <w:bookmarkStart w:id="50" w:name="_Toc501725199"/>
+      <w:bookmarkStart w:id="52" w:name="_Toc502072258"/>
       <w:r>
         <w:lastRenderedPageBreak/>
         <w:t>Probleme mit den Bilderkennungsbibliotheken</w:t>
       </w:r>
-      <w:bookmarkEnd w:id="50"/>
+      <w:bookmarkEnd w:id="52"/>
     </w:p>
     <w:p>
       <w:r>
@@ -6617,14 +6463,30 @@
       <w:pPr>
         <w:pStyle w:val="berschrift2"/>
       </w:pPr>
-      <w:bookmarkStart w:id="51" w:name="_Toc500774294"/>
-      <w:bookmarkStart w:id="52" w:name="_Toc501725200"/>
+      <w:bookmarkStart w:id="53" w:name="_Toc500774294"/>
+      <w:bookmarkStart w:id="54" w:name="_Toc502072259"/>
       <w:r>
         <w:lastRenderedPageBreak/>
         <w:t>Ergebnisse der Arbeit</w:t>
       </w:r>
-      <w:bookmarkEnd w:id="51"/>
-      <w:bookmarkEnd w:id="52"/>
+      <w:bookmarkEnd w:id="53"/>
+      <w:bookmarkEnd w:id="54"/>
+    </w:p>
+    <w:p>
+      <w:r>
+        <w:t xml:space="preserve">Als Endprodukt haben wir das funktionierende Actor Framework, das vordefinierte Aruco Marker ID’s relativ robust erkennt und Positions- sowie Rotationsdaten liefern kann. Ansätze für die Portierung auf Unity und eine </w:t>
+      </w:r>
+      <w:r>
+        <w:t>GUI zur Darstellung der Ergebnisse</w:t>
+      </w:r>
+      <w:r>
+        <w:t>, sowie die zugehörige Dokumentation haben wir ebenfalls erarbeitet. Leider ist uns die vollständige Implementierung der Tour auf der HoloLens aufgrund der Probleme mit Unity und der fehlenden Unterstützung von .NET Standard 2.0 seitens der HoloLens nicht gelungen.</w:t>
+      </w:r>
+    </w:p>
+    <w:p>
+      <w:pPr>
+        <w:pStyle w:val="DokLauftext"/>
+      </w:pPr>
     </w:p>
     <w:p>
       <w:pPr>
@@ -6651,7 +6513,7 @@
                     <pic:cNvPicPr/>
                   </pic:nvPicPr>
                   <pic:blipFill rotWithShape="1">
-                    <a:blip r:embed="rId23"/>
+                    <a:blip r:embed="rId17"/>
                     <a:srcRect b="4997"/>
                     <a:stretch/>
                   </pic:blipFill>
@@ -6678,108 +6540,48 @@
           </wp:inline>
         </w:drawing>
       </w:r>
-      <w:bookmarkStart w:id="53" w:name="_GoBack"/>
-      <w:bookmarkEnd w:id="53"/>
     </w:p>
     <w:p>
       <w:pPr>
         <w:pStyle w:val="Beschriftung"/>
       </w:pPr>
+      <w:bookmarkStart w:id="55" w:name="_Toc502072235"/>
       <w:r>
         <w:t xml:space="preserve">Abbildung </w:t>
       </w:r>
-      <w:r>
-        <w:t>7</w:t>
-      </w:r>
-      <w:r>
-        <w:t>: UI Fenster, Framework erkennt Marker mit ID 1</w:t>
-      </w:r>
-    </w:p>
-    <w:p>
-      <w:r>
-        <w:t xml:space="preserve">Als Endprodukt haben wir das funktionierende </w:t>
-      </w:r>
-      <w:r>
-        <w:t xml:space="preserve">Actor </w:t>
-      </w:r>
-      <w:r>
-        <w:t>Framework,</w:t>
+      <w:fldSimple w:instr=" SEQ Abbildung \* ARABIC ">
+        <w:r>
+          <w:rPr>
+            <w:noProof/>
+          </w:rPr>
+          <w:t>7</w:t>
+        </w:r>
+      </w:fldSimple>
+      <w:r>
+        <w:t>: erstellte</w:t>
+      </w:r>
+      <w:r>
+        <w:t>s UWP UI</w:t>
+      </w:r>
+      <w:r>
+        <w:t xml:space="preserve"> mit</w:t>
+      </w:r>
+      <w:r>
+        <w:t xml:space="preserve"> der</w:t>
       </w:r>
       <w:r>
         <w:t xml:space="preserve"> </w:t>
       </w:r>
       <w:r>
-        <w:t>das</w:t>
-      </w:r>
-      <w:r>
-        <w:t xml:space="preserve"> </w:t>
-      </w:r>
-      <w:r>
-        <w:t>vordefinierte Aruco</w:t>
-      </w:r>
-      <w:r>
-        <w:t xml:space="preserve"> </w:t>
-      </w:r>
-      <w:r>
-        <w:t>Marker</w:t>
-      </w:r>
-      <w:r>
-        <w:t xml:space="preserve"> ID’s</w:t>
-      </w:r>
-      <w:r>
-        <w:t xml:space="preserve"> relativ robust erkennt und Positions- sowie Rotationsdaten liefer</w:t>
-      </w:r>
-      <w:r>
-        <w:t>n kann</w:t>
-      </w:r>
-      <w:r>
-        <w:t>.</w:t>
-      </w:r>
-      <w:r>
-        <w:t xml:space="preserve"> Ansätze für die Portierung auf Unity und eine </w:t>
-      </w:r>
-      <w:r>
-        <w:t>GUI zur Darstellung der Ergebnisse</w:t>
-      </w:r>
-      <w:r>
-        <w:t>, sowie die zugehörige Dokumentation</w:t>
-      </w:r>
-      <w:r>
-        <w:t xml:space="preserve"> haben wir </w:t>
-      </w:r>
-      <w:r>
-        <w:t>ebenfalls</w:t>
-      </w:r>
-      <w:r>
-        <w:t xml:space="preserve"> erarbeitet</w:t>
-      </w:r>
-      <w:r>
-        <w:t xml:space="preserve">. Leider ist uns die vollständige Implementierung der Tour </w:t>
-      </w:r>
-      <w:r>
-        <w:t>auf der Holo</w:t>
-      </w:r>
-      <w:r>
-        <w:t>L</w:t>
-      </w:r>
-      <w:r>
-        <w:t xml:space="preserve">ens </w:t>
-      </w:r>
-      <w:r>
-        <w:t>aufgrund der Probleme mit Unity</w:t>
-      </w:r>
-      <w:r>
-        <w:t xml:space="preserve"> und der fehlenden Unterstützung von .NET Standard 2.0 seitens der Holo</w:t>
-      </w:r>
-      <w:r>
-        <w:t>L</w:t>
-      </w:r>
-      <w:r>
-        <w:t>ens</w:t>
-      </w:r>
-      <w:r>
-        <w:t xml:space="preserve"> nicht gelungen.</w:t>
-      </w:r>
+        <w:t>Laptop</w:t>
+      </w:r>
+      <w:r>
+        <w:t xml:space="preserve"> - </w:t>
+      </w:r>
+      <w:r>
+        <w:t>Webcam als Datenquelle</w:t>
+      </w:r>
+      <w:bookmarkEnd w:id="55"/>
     </w:p>
     <w:p>
       <w:pPr>
@@ -6793,14 +6595,14 @@
       <w:pPr>
         <w:pStyle w:val="berschrift2"/>
       </w:pPr>
-      <w:bookmarkStart w:id="54" w:name="_Toc500774295"/>
-      <w:bookmarkStart w:id="55" w:name="_Toc501725201"/>
+      <w:bookmarkStart w:id="56" w:name="_Toc500774295"/>
+      <w:bookmarkStart w:id="57" w:name="_Toc502072260"/>
       <w:r>
         <w:lastRenderedPageBreak/>
         <w:t>Ausblick</w:t>
       </w:r>
-      <w:bookmarkEnd w:id="54"/>
-      <w:bookmarkEnd w:id="55"/>
+      <w:bookmarkEnd w:id="56"/>
+      <w:bookmarkEnd w:id="57"/>
     </w:p>
     <w:p>
       <w:r>
@@ -6917,7 +6719,7 @@
       <w:pPr>
         <w:spacing w:line="240" w:lineRule="auto"/>
         <w:sectPr>
-          <w:footerReference w:type="default" r:id="rId24"/>
+          <w:footerReference w:type="default" r:id="rId18"/>
           <w:pgSz w:w="11906" w:h="16838"/>
           <w:pgMar w:top="1417" w:right="1417" w:bottom="1134" w:left="1417" w:header="708" w:footer="708" w:gutter="0"/>
           <w:pgNumType w:start="1"/>
@@ -6930,22 +6732,22 @@
       <w:pPr>
         <w:pStyle w:val="berschrift2"/>
       </w:pPr>
-      <w:bookmarkStart w:id="56" w:name="_Toc501725202"/>
+      <w:bookmarkStart w:id="58" w:name="_Toc502072261"/>
       <w:r>
         <w:lastRenderedPageBreak/>
         <w:t>Anhang</w:t>
       </w:r>
-      <w:bookmarkEnd w:id="56"/>
+      <w:bookmarkEnd w:id="58"/>
     </w:p>
     <w:p>
       <w:pPr>
         <w:pStyle w:val="berschrift3"/>
       </w:pPr>
-      <w:bookmarkStart w:id="57" w:name="_Toc501725203"/>
+      <w:bookmarkStart w:id="59" w:name="_Toc502072262"/>
       <w:r>
         <w:t>Abbildungsverzeichnis</w:t>
       </w:r>
-      <w:bookmarkEnd w:id="57"/>
+      <w:bookmarkEnd w:id="59"/>
     </w:p>
     <w:p>
       <w:pPr>
@@ -6967,13 +6769,13 @@
       <w:r>
         <w:fldChar w:fldCharType="separate"/>
       </w:r>
-      <w:hyperlink r:id="rId25" w:anchor="_Toc501725272" w:history="1">
+      <w:hyperlink r:id="rId19" w:anchor="_Toc502072229" w:history="1">
         <w:r>
           <w:rPr>
             <w:rStyle w:val="Hyperlink"/>
             <w:noProof/>
           </w:rPr>
-          <w:t>Abbildung 1: QR CodeAbbildung 2: Apriltag</w:t>
+          <w:t>Abbildung 1: VuMark</w:t>
         </w:r>
         <w:r>
           <w:rPr>
@@ -6994,7 +6796,7 @@
             <w:noProof/>
             <w:webHidden/>
           </w:rPr>
-          <w:instrText xml:space="preserve"> PAGEREF _Toc501725272 \h </w:instrText>
+          <w:instrText xml:space="preserve"> PAGEREF _Toc502072229 \h </w:instrText>
         </w:r>
         <w:r>
           <w:rPr>
@@ -7014,7 +6816,7 @@
             <w:noProof/>
             <w:webHidden/>
           </w:rPr>
-          <w:t>8</w:t>
+          <w:t>7</w:t>
         </w:r>
         <w:r>
           <w:rPr>
@@ -7036,13 +6838,13 @@
           <w:lang w:eastAsia="de-CH"/>
         </w:rPr>
       </w:pPr>
-      <w:hyperlink r:id="rId26" w:anchor="_Toc501725273" w:history="1">
+      <w:hyperlink r:id="rId20" w:anchor="_Toc502072230" w:history="1">
         <w:r>
           <w:rPr>
             <w:rStyle w:val="Hyperlink"/>
             <w:noProof/>
           </w:rPr>
-          <w:t>Abbildung 3: VuMarkAbbildung 4: Barcode</w:t>
+          <w:t>Abbildung 2: Apriltag</w:t>
         </w:r>
         <w:r>
           <w:rPr>
@@ -7063,7 +6865,7 @@
             <w:noProof/>
             <w:webHidden/>
           </w:rPr>
-          <w:instrText xml:space="preserve"> PAGEREF _Toc501725273 \h </w:instrText>
+          <w:instrText xml:space="preserve"> PAGEREF _Toc502072230 \h </w:instrText>
         </w:r>
         <w:r>
           <w:rPr>
@@ -7105,13 +6907,13 @@
           <w:lang w:eastAsia="de-CH"/>
         </w:rPr>
       </w:pPr>
-      <w:hyperlink r:id="rId27" w:anchor="_Toc501725274" w:history="1">
+      <w:hyperlink r:id="rId21" w:anchor="_Toc502072231" w:history="1">
         <w:r>
           <w:rPr>
             <w:rStyle w:val="Hyperlink"/>
             <w:noProof/>
           </w:rPr>
-          <w:t>Abbildung 5: BarcodeAbbildung 6: QR Code</w:t>
+          <w:t>Abbildung 3: Barcode</w:t>
         </w:r>
         <w:r>
           <w:rPr>
@@ -7132,7 +6934,7 @@
             <w:noProof/>
             <w:webHidden/>
           </w:rPr>
-          <w:instrText xml:space="preserve"> PAGEREF _Toc501725274 \h </w:instrText>
+          <w:instrText xml:space="preserve"> PAGEREF _Toc502072231 \h </w:instrText>
         </w:r>
         <w:r>
           <w:rPr>
@@ -7174,13 +6976,13 @@
           <w:lang w:eastAsia="de-CH"/>
         </w:rPr>
       </w:pPr>
-      <w:hyperlink r:id="rId28" w:anchor="_Toc501725275" w:history="1">
+      <w:hyperlink r:id="rId22" w:anchor="_Toc502072232" w:history="1">
         <w:r>
           <w:rPr>
             <w:rStyle w:val="Hyperlink"/>
             <w:noProof/>
           </w:rPr>
-          <w:t>Abbildung 7: ApriltagAbbildung 8: Aruco Marker</w:t>
+          <w:t>Abbildung 4: QR-Code</w:t>
         </w:r>
         <w:r>
           <w:rPr>
@@ -7201,7 +7003,7 @@
             <w:noProof/>
             <w:webHidden/>
           </w:rPr>
-          <w:instrText xml:space="preserve"> PAGEREF _Toc501725275 \h </w:instrText>
+          <w:instrText xml:space="preserve"> PAGEREF _Toc502072232 \h </w:instrText>
         </w:r>
         <w:r>
           <w:rPr>
@@ -7243,13 +7045,13 @@
           <w:lang w:eastAsia="de-CH"/>
         </w:rPr>
       </w:pPr>
-      <w:hyperlink r:id="rId29" w:anchor="_Toc501725276" w:history="1">
+      <w:hyperlink r:id="rId23" w:anchor="_Toc502072233" w:history="1">
         <w:r>
           <w:rPr>
             <w:rStyle w:val="Hyperlink"/>
             <w:noProof/>
           </w:rPr>
-          <w:t>Abbildung 9: ApriltagAbbildung 10: Aruco Marker</w:t>
+          <w:t>Abbildung 5: Hiro Marker</w:t>
         </w:r>
         <w:r>
           <w:rPr>
@@ -7270,7 +7072,7 @@
             <w:noProof/>
             <w:webHidden/>
           </w:rPr>
-          <w:instrText xml:space="preserve"> PAGEREF _Toc501725276 \h </w:instrText>
+          <w:instrText xml:space="preserve"> PAGEREF _Toc502072233 \h </w:instrText>
         </w:r>
         <w:r>
           <w:rPr>
@@ -7302,15 +7104,154 @@
       </w:hyperlink>
     </w:p>
     <w:p>
+      <w:pPr>
+        <w:pStyle w:val="Abbildungsverzeichnis"/>
+        <w:rPr>
+          <w:rFonts w:asciiTheme="minorHAnsi" w:eastAsiaTheme="minorEastAsia" w:hAnsiTheme="minorHAnsi" w:cstheme="minorBidi"/>
+          <w:iCs w:val="0"/>
+          <w:noProof/>
+          <w:szCs w:val="22"/>
+          <w:lang w:eastAsia="de-CH"/>
+        </w:rPr>
+      </w:pPr>
+      <w:hyperlink r:id="rId24" w:anchor="_Toc502072234" w:history="1">
+        <w:r>
+          <w:rPr>
+            <w:rStyle w:val="Hyperlink"/>
+            <w:noProof/>
+          </w:rPr>
+          <w:t>Abbildung 6: Aruco Marker</w:t>
+        </w:r>
+        <w:r>
+          <w:rPr>
+            <w:noProof/>
+            <w:webHidden/>
+          </w:rPr>
+          <w:tab/>
+        </w:r>
+        <w:r>
+          <w:rPr>
+            <w:noProof/>
+            <w:webHidden/>
+          </w:rPr>
+          <w:fldChar w:fldCharType="begin"/>
+        </w:r>
+        <w:r>
+          <w:rPr>
+            <w:noProof/>
+            <w:webHidden/>
+          </w:rPr>
+          <w:instrText xml:space="preserve"> PAGEREF _Toc502072234 \h </w:instrText>
+        </w:r>
+        <w:r>
+          <w:rPr>
+            <w:noProof/>
+            <w:webHidden/>
+          </w:rPr>
+        </w:r>
+        <w:r>
+          <w:rPr>
+            <w:noProof/>
+            <w:webHidden/>
+          </w:rPr>
+          <w:fldChar w:fldCharType="separate"/>
+        </w:r>
+        <w:r>
+          <w:rPr>
+            <w:noProof/>
+            <w:webHidden/>
+          </w:rPr>
+          <w:t>8</w:t>
+        </w:r>
+        <w:r>
+          <w:rPr>
+            <w:noProof/>
+            <w:webHidden/>
+          </w:rPr>
+          <w:fldChar w:fldCharType="end"/>
+        </w:r>
+      </w:hyperlink>
+    </w:p>
+    <w:p>
+      <w:pPr>
+        <w:pStyle w:val="Abbildungsverzeichnis"/>
+        <w:rPr>
+          <w:rFonts w:asciiTheme="minorHAnsi" w:eastAsiaTheme="minorEastAsia" w:hAnsiTheme="minorHAnsi" w:cstheme="minorBidi"/>
+          <w:iCs w:val="0"/>
+          <w:noProof/>
+          <w:szCs w:val="22"/>
+          <w:lang w:eastAsia="de-CH"/>
+        </w:rPr>
+      </w:pPr>
+      <w:hyperlink w:anchor="_Toc502072235" w:history="1">
+        <w:r>
+          <w:rPr>
+            <w:rStyle w:val="Hyperlink"/>
+            <w:noProof/>
+          </w:rPr>
+          <w:t>Abbildung 7: erstelltes UWP UI mit der Laptop - Webcam als Datenquelle</w:t>
+        </w:r>
+        <w:r>
+          <w:rPr>
+            <w:noProof/>
+            <w:webHidden/>
+          </w:rPr>
+          <w:tab/>
+        </w:r>
+        <w:r>
+          <w:rPr>
+            <w:noProof/>
+            <w:webHidden/>
+          </w:rPr>
+          <w:fldChar w:fldCharType="begin"/>
+        </w:r>
+        <w:r>
+          <w:rPr>
+            <w:noProof/>
+            <w:webHidden/>
+          </w:rPr>
+          <w:instrText xml:space="preserve"> PAGEREF _Toc502072235 \h </w:instrText>
+        </w:r>
+        <w:r>
+          <w:rPr>
+            <w:noProof/>
+            <w:webHidden/>
+          </w:rPr>
+        </w:r>
+        <w:r>
+          <w:rPr>
+            <w:noProof/>
+            <w:webHidden/>
+          </w:rPr>
+          <w:fldChar w:fldCharType="separate"/>
+        </w:r>
+        <w:r>
+          <w:rPr>
+            <w:noProof/>
+            <w:webHidden/>
+          </w:rPr>
+          <w:t>14</w:t>
+        </w:r>
+        <w:r>
+          <w:rPr>
+            <w:noProof/>
+            <w:webHidden/>
+          </w:rPr>
+          <w:fldChar w:fldCharType="end"/>
+        </w:r>
+      </w:hyperlink>
+    </w:p>
+    <w:p>
       <w:r>
         <w:fldChar w:fldCharType="end"/>
       </w:r>
-    </w:p>
-    <w:p/>
+      <w:bookmarkStart w:id="60" w:name="_GoBack"/>
+      <w:bookmarkEnd w:id="60"/>
+    </w:p>
     <w:sectPr>
       <w:pgSz w:w="11906" w:h="16838"/>
       <w:pgMar w:top="1417" w:right="1417" w:bottom="1134" w:left="1417" w:header="708" w:footer="708" w:gutter="0"/>
-      <w:pgNumType w:fmt="upperRoman" w:start="1"/>
+      <w:pgNumType w:start="1"/>
       <w:cols w:space="708"/>
       <w:docGrid w:linePitch="360"/>
     </w:sectPr>
@@ -7453,7 +7394,7 @@
             <w:fldChar w:fldCharType="begin"/>
           </w:r>
           <w:r>
-            <w:instrText xml:space="preserve"> PAGE  \* ROMAN  \* MERGEFORMAT </w:instrText>
+            <w:instrText xml:space="preserve"> PAGE  \* Arabic  \* MERGEFORMAT </w:instrText>
           </w:r>
           <w:r>
             <w:fldChar w:fldCharType="separate"/>
@@ -7462,7 +7403,7 @@
             <w:rPr>
               <w:noProof/>
             </w:rPr>
-            <w:t>XIV</w:t>
+            <w:t>15</w:t>
           </w:r>
           <w:r>
             <w:fldChar w:fldCharType="end"/>
@@ -7470,27 +7411,14 @@
           <w:r>
             <w:t xml:space="preserve"> / </w:t>
           </w:r>
-          <w:r>
-            <w:fldChar w:fldCharType="begin"/>
-          </w:r>
-          <w:r>
-            <w:instrText xml:space="preserve"> SECTIONPAGES  \* ROMAN  \* MERGEFORMAT </w:instrText>
-          </w:r>
-          <w:r>
-            <w:fldChar w:fldCharType="separate"/>
-          </w:r>
-          <w:r>
-            <w:rPr>
-              <w:noProof/>
-            </w:rPr>
-            <w:t>XV</w:t>
-          </w:r>
-          <w:r>
-            <w:rPr>
-              <w:noProof/>
-            </w:rPr>
-            <w:fldChar w:fldCharType="end"/>
-          </w:r>
+          <w:fldSimple w:instr=" SECTIONPAGES  \* Ordinal  \* MERGEFORMAT ">
+            <w:r>
+              <w:rPr>
+                <w:noProof/>
+              </w:rPr>
+              <w:t>15.</w:t>
+            </w:r>
+          </w:fldSimple>
         </w:p>
       </w:tc>
     </w:tr>
@@ -7590,7 +7518,7 @@
         <w:footnoteRef/>
       </w:r>
       <w:r>
-        <w:t xml:space="preserve"> </w:t>
+        <w:t xml:space="preserve">  </w:t>
       </w:r>
       <w:r>
         <w:t>https://de.wikipedia.org/wiki/Strichcode</w:t>
@@ -7703,9 +7631,6 @@
     <w:p>
       <w:pPr>
         <w:pStyle w:val="Funotentext"/>
-        <w:rPr>
-          <w:lang w:val="en-GB"/>
-        </w:rPr>
       </w:pPr>
       <w:r>
         <w:rPr>
@@ -7714,22 +7639,7 @@
         <w:footnoteRef/>
       </w:r>
       <w:r>
-        <w:rPr>
-          <w:lang w:val="en-GB"/>
-        </w:rPr>
-        <w:t xml:space="preserve"> Framework, Tourbackend </w:t>
-      </w:r>
-      <w:r>
-        <w:rPr>
-          <w:lang w:val="en-GB"/>
-        </w:rPr>
-        <w:t>.</w:t>
-      </w:r>
-      <w:r>
-        <w:rPr>
-          <w:lang w:val="en-GB"/>
-        </w:rPr>
-        <w:t>Net Standard Projekt, Datei Utils/UseCustomVideoFrameSource.cs, Klasse Utils</w:t>
+        <w:t xml:space="preserve"> Framework, Tourbackend .Net Standard Projekt, Datei Utils/UseCustomVideoFrameSource.cs, Klasse Utils</w:t>
       </w:r>
     </w:p>
   </w:footnote>
@@ -7745,16 +7655,7 @@
         <w:footnoteRef/>
       </w:r>
       <w:r>
-        <w:rPr>
-          <w:lang w:val="en-GB"/>
-        </w:rPr>
-        <w:t xml:space="preserve"> Framework, Tourbackend </w:t>
-      </w:r>
-      <w:r>
-        <w:rPr>
-          <w:lang w:val="en-GB"/>
-        </w:rPr>
-        <w:t>.</w:t>
+        <w:t xml:space="preserve"> Framework, Tourbackend .</w:t>
       </w:r>
       <w:r>
         <w:t>Net Standard Projekt, Datei Utils/UseCustomVideoFrameSource.cs, Klasse Utils</w:t>
@@ -7878,57 +7779,28 @@
             </w:tabs>
             <w:spacing w:line="24" w:lineRule="atLeast"/>
           </w:pPr>
-          <w:r>
-            <w:fldChar w:fldCharType="begin"/>
-          </w:r>
-          <w:r>
-            <w:instrText xml:space="preserve"> STYLEREF  Projekt_Name  \* MERGEFORMAT </w:instrText>
-          </w:r>
-          <w:r>
-            <w:fldChar w:fldCharType="separate"/>
-          </w:r>
-          <w:r>
-            <w:rPr>
-              <w:noProof/>
-            </w:rPr>
-            <w:t>Hololens Tour</w:t>
-          </w:r>
-          <w:r>
-            <w:rPr>
-              <w:noProof/>
-            </w:rPr>
-            <w:fldChar w:fldCharType="end"/>
-          </w:r>
+          <w:fldSimple w:instr=" STYLEREF  Projekt_Name  \* MERGEFORMAT ">
+            <w:r>
+              <w:rPr>
+                <w:noProof/>
+              </w:rPr>
+              <w:t>Hololens Tour</w:t>
+            </w:r>
+          </w:fldSimple>
           <w:r>
             <w:t xml:space="preserve"> | </w:t>
           </w:r>
-          <w:r>
-            <w:fldChar w:fldCharType="begin"/>
-          </w:r>
-          <w:r>
-            <w:instrText xml:space="preserve"> STYLEREF  Dok_Titel  \* MERGEFORMAT </w:instrText>
-          </w:r>
-          <w:r>
-            <w:fldChar w:fldCharType="separate"/>
-          </w:r>
-          <w:r>
-            <w:rPr>
-              <w:b w:val="0"/>
-              <w:bCs/>
-              <w:noProof/>
-              <w:lang w:val="de-DE"/>
-            </w:rPr>
-            <w:t>Abschlussbericht</w:t>
-          </w:r>
-          <w:r>
-            <w:rPr>
-              <w:b w:val="0"/>
-              <w:bCs/>
-              <w:noProof/>
-              <w:lang w:val="de-DE"/>
-            </w:rPr>
-            <w:fldChar w:fldCharType="end"/>
-          </w:r>
+          <w:fldSimple w:instr=" STYLEREF  Dok_Titel  \* MERGEFORMAT ">
+            <w:r>
+              <w:rPr>
+                <w:b w:val="0"/>
+                <w:bCs/>
+                <w:noProof/>
+                <w:lang w:val="de-DE"/>
+              </w:rPr>
+              <w:t>Abschlussbericht</w:t>
+            </w:r>
+          </w:fldSimple>
         </w:p>
       </w:tc>
     </w:tr>
@@ -7988,7 +7860,7 @@
               <w:lang w:val="de-DE"/>
             </w:rPr>
             <w:drawing>
-              <wp:anchor distT="0" distB="0" distL="114300" distR="114300" simplePos="0" relativeHeight="251668480" behindDoc="0" locked="1" layoutInCell="1" allowOverlap="1" wp14:anchorId="46D85195" wp14:editId="73BE99D7">
+              <wp:anchor distT="0" distB="0" distL="114300" distR="114300" simplePos="0" relativeHeight="251660800" behindDoc="0" locked="1" layoutInCell="1" allowOverlap="1" wp14:anchorId="46D85195" wp14:editId="73BE99D7">
                 <wp:simplePos x="0" y="0"/>
                 <wp:positionH relativeFrom="margin">
                   <wp:posOffset>0</wp:posOffset>
@@ -10790,6 +10662,94 @@
       <w:lang w:eastAsia="de-DE"/>
     </w:rPr>
   </w:style>
+  <w:style w:type="paragraph" w:styleId="Literaturverzeichnis">
+    <w:name w:val="Bibliography"/>
+    <w:basedOn w:val="Standard"/>
+    <w:next w:val="Standard"/>
+    <w:uiPriority w:val="37"/>
+    <w:unhideWhenUsed/>
+    <w:rsid w:val="003D7D91"/>
+  </w:style>
+  <w:style w:type="character" w:styleId="Kommentarzeichen">
+    <w:name w:val="annotation reference"/>
+    <w:basedOn w:val="Absatz-Standardschriftart"/>
+    <w:uiPriority w:val="99"/>
+    <w:semiHidden/>
+    <w:unhideWhenUsed/>
+    <w:rsid w:val="003D7D91"/>
+    <w:rPr>
+      <w:sz w:val="16"/>
+      <w:szCs w:val="16"/>
+    </w:rPr>
+  </w:style>
+  <w:style w:type="paragraph" w:styleId="Kommentartext">
+    <w:name w:val="annotation text"/>
+    <w:basedOn w:val="Standard"/>
+    <w:link w:val="KommentartextZchn"/>
+    <w:uiPriority w:val="99"/>
+    <w:semiHidden/>
+    <w:unhideWhenUsed/>
+    <w:rsid w:val="003D7D91"/>
+    <w:pPr>
+      <w:spacing w:line="240" w:lineRule="auto"/>
+    </w:pPr>
+    <w:rPr>
+      <w:sz w:val="20"/>
+      <w:szCs w:val="20"/>
+    </w:rPr>
+  </w:style>
+  <w:style w:type="character" w:customStyle="1" w:styleId="KommentartextZchn">
+    <w:name w:val="Kommentartext Zchn"/>
+    <w:basedOn w:val="Absatz-Standardschriftart"/>
+    <w:link w:val="Kommentartext"/>
+    <w:uiPriority w:val="99"/>
+    <w:semiHidden/>
+    <w:rsid w:val="003D7D91"/>
+    <w:rPr>
+      <w:rFonts w:ascii="Arial" w:hAnsi="Arial"/>
+      <w:lang w:eastAsia="de-DE"/>
+    </w:rPr>
+  </w:style>
+  <w:style w:type="paragraph" w:styleId="Kommentarthema">
+    <w:name w:val="annotation subject"/>
+    <w:basedOn w:val="Kommentartext"/>
+    <w:next w:val="Kommentartext"/>
+    <w:link w:val="KommentarthemaZchn"/>
+    <w:uiPriority w:val="99"/>
+    <w:semiHidden/>
+    <w:unhideWhenUsed/>
+    <w:rsid w:val="003D7D91"/>
+    <w:rPr>
+      <w:b/>
+      <w:bCs/>
+    </w:rPr>
+  </w:style>
+  <w:style w:type="character" w:customStyle="1" w:styleId="KommentarthemaZchn">
+    <w:name w:val="Kommentarthema Zchn"/>
+    <w:basedOn w:val="KommentartextZchn"/>
+    <w:link w:val="Kommentarthema"/>
+    <w:uiPriority w:val="99"/>
+    <w:semiHidden/>
+    <w:rsid w:val="003D7D91"/>
+    <w:rPr>
+      <w:rFonts w:ascii="Arial" w:hAnsi="Arial"/>
+      <w:b/>
+      <w:bCs/>
+      <w:lang w:eastAsia="de-DE"/>
+    </w:rPr>
+  </w:style>
+  <w:style w:type="character" w:styleId="NichtaufgelsteErwhnung">
+    <w:name w:val="Unresolved Mention"/>
+    <w:basedOn w:val="Absatz-Standardschriftart"/>
+    <w:uiPriority w:val="99"/>
+    <w:semiHidden/>
+    <w:unhideWhenUsed/>
+    <w:rsid w:val="003D7D91"/>
+    <w:rPr>
+      <w:color w:val="808080"/>
+      <w:shd w:val="clear" w:color="auto" w:fill="E6E6E6"/>
+    </w:rPr>
+  </w:style>
 </w:styles>
 </file>
 
@@ -11097,13 +11057,27 @@
     </b:Author>
     <b:Title>Präsidialverfügung</b:Title>
     <b:Year>2009</b:Year>
+    <b:RefOrder>1</b:RefOrder>
+  </b:Source>
+  <b:Source>
+    <b:Tag>htt</b:Tag>
+    <b:SourceType>ElectronicSource</b:SourceType>
+    <b:Guid>{1224548F-6126-4B2F-9417-ED2582EF1F4B}</b:Guid>
+    <b:URL>https://de.wikipedia.org/wiki/Testgetriebene_Entwicklung</b:URL>
     <b:RefOrder>2</b:RefOrder>
+  </b:Source>
+  <b:Source>
+    <b:Tag>htt1</b:Tag>
+    <b:SourceType>ElectronicSource</b:SourceType>
+    <b:Guid>{B7A8A925-1118-4363-956D-A83D3C59F33B}</b:Guid>
+    <b:URL>https://de.wikipedia.org/wiki/Testgetriebene_Entwicklung</b:URL>
+    <b:RefOrder>3</b:RefOrder>
   </b:Source>
 </b:Sources>
 </file>
 
 <file path=customXml/itemProps1.xml><?xml version="1.0" encoding="utf-8"?>
-<ds:datastoreItem xmlns:ds="http://schemas.openxmlformats.org/officeDocument/2006/customXml" ds:itemID="{98FE720F-F9F6-4A28-8409-C5FB8C56EEBF}">
+<ds:datastoreItem xmlns:ds="http://schemas.openxmlformats.org/officeDocument/2006/customXml" ds:itemID="{43423A4D-9B77-4493-893B-9F5DF0343793}">
   <ds:schemaRefs>
     <ds:schemaRef ds:uri="http://schemas.openxmlformats.org/officeDocument/2006/bibliography"/>
   </ds:schemaRefs>

--- a/Organisatorisches/Dokumentation/Bericht.docx
+++ b/Organisatorisches/Dokumentation/Bericht.docx
@@ -282,12 +282,103 @@
     </w:p>
     <w:p>
       <w:pPr>
-        <w:rPr>
-          <w:b/>
-          <w:sz w:val="29"/>
-          <w:szCs w:val="29"/>
-        </w:rPr>
-      </w:pPr>
+        <w:pStyle w:val="Verzeichnis1"/>
+        <w:rPr>
+          <w:rFonts w:asciiTheme="minorHAnsi" w:eastAsiaTheme="minorEastAsia" w:hAnsiTheme="minorHAnsi" w:cstheme="minorBidi"/>
+          <w:b w:val="0"/>
+          <w:bCs w:val="0"/>
+          <w:iCs w:val="0"/>
+          <w:szCs w:val="22"/>
+          <w:lang w:eastAsia="de-CH"/>
+        </w:rPr>
+      </w:pPr>
+      <w:r>
+        <w:rPr>
+          <w:noProof w:val="0"/>
+          <w:szCs w:val="24"/>
+        </w:rPr>
+        <w:fldChar w:fldCharType="begin"/>
+      </w:r>
+      <w:r>
+        <w:rPr>
+          <w:noProof w:val="0"/>
+          <w:szCs w:val="24"/>
+        </w:rPr>
+        <w:instrText xml:space="preserve"> TOC \o "1-3" \h \z \u </w:instrText>
+      </w:r>
+      <w:r>
+        <w:rPr>
+          <w:noProof w:val="0"/>
+          <w:szCs w:val="24"/>
+        </w:rPr>
+        <w:fldChar w:fldCharType="separate"/>
+      </w:r>
+      <w:hyperlink w:anchor="_Toc502762828" w:history="1">
+        <w:r>
+          <w:rPr>
+            <w:rStyle w:val="Hyperlink"/>
+          </w:rPr>
+          <w:t>1.</w:t>
+        </w:r>
+        <w:r>
+          <w:rPr>
+            <w:rFonts w:asciiTheme="minorHAnsi" w:eastAsiaTheme="minorEastAsia" w:hAnsiTheme="minorHAnsi" w:cstheme="minorBidi"/>
+            <w:b w:val="0"/>
+            <w:bCs w:val="0"/>
+            <w:iCs w:val="0"/>
+            <w:szCs w:val="22"/>
+            <w:lang w:eastAsia="de-CH"/>
+          </w:rPr>
+          <w:tab/>
+        </w:r>
+        <w:r>
+          <w:rPr>
+            <w:rStyle w:val="Hyperlink"/>
+          </w:rPr>
+          <w:t>Einleitung</w:t>
+        </w:r>
+        <w:r>
+          <w:rPr>
+            <w:webHidden/>
+          </w:rPr>
+          <w:tab/>
+        </w:r>
+        <w:r>
+          <w:rPr>
+            <w:webHidden/>
+          </w:rPr>
+          <w:fldChar w:fldCharType="begin"/>
+        </w:r>
+        <w:r>
+          <w:rPr>
+            <w:webHidden/>
+          </w:rPr>
+          <w:instrText xml:space="preserve"> PAGEREF _Toc502762828 \h </w:instrText>
+        </w:r>
+        <w:r>
+          <w:rPr>
+            <w:webHidden/>
+          </w:rPr>
+        </w:r>
+        <w:r>
+          <w:rPr>
+            <w:webHidden/>
+          </w:rPr>
+          <w:fldChar w:fldCharType="separate"/>
+        </w:r>
+        <w:r>
+          <w:rPr>
+            <w:webHidden/>
+          </w:rPr>
+          <w:t>1</w:t>
+        </w:r>
+        <w:r>
+          <w:rPr>
+            <w:webHidden/>
+          </w:rPr>
+          <w:fldChar w:fldCharType="end"/>
+        </w:r>
+      </w:hyperlink>
     </w:p>
     <w:p>
       <w:pPr>
@@ -299,28 +390,7 @@
           <w:lang w:eastAsia="de-CH"/>
         </w:rPr>
       </w:pPr>
-      <w:r>
-        <w:rPr>
-          <w:noProof w:val="0"/>
-          <w:szCs w:val="24"/>
-        </w:rPr>
-        <w:fldChar w:fldCharType="begin"/>
-      </w:r>
-      <w:r>
-        <w:rPr>
-          <w:noProof w:val="0"/>
-          <w:szCs w:val="24"/>
-        </w:rPr>
-        <w:instrText xml:space="preserve"> TOC \o "1-3" \h \z \u </w:instrText>
-      </w:r>
-      <w:r>
-        <w:rPr>
-          <w:noProof w:val="0"/>
-          <w:szCs w:val="24"/>
-        </w:rPr>
-        <w:fldChar w:fldCharType="separate"/>
-      </w:r>
-      <w:hyperlink w:anchor="_Toc502072237" w:history="1">
+      <w:hyperlink w:anchor="_Toc502762829" w:history="1">
         <w:r>
           <w:rPr>
             <w:rStyle w:val="Hyperlink"/>
@@ -358,7 +428,7 @@
           <w:rPr>
             <w:webHidden/>
           </w:rPr>
-          <w:instrText xml:space="preserve"> PAGEREF _Toc502072237 \h </w:instrText>
+          <w:instrText xml:space="preserve"> PAGEREF _Toc502762829 \h </w:instrText>
         </w:r>
         <w:r>
           <w:rPr>
@@ -395,7 +465,7 @@
           <w:lang w:eastAsia="de-CH"/>
         </w:rPr>
       </w:pPr>
-      <w:hyperlink w:anchor="_Toc502072238" w:history="1">
+      <w:hyperlink w:anchor="_Toc502762830" w:history="1">
         <w:r>
           <w:rPr>
             <w:rStyle w:val="Hyperlink"/>
@@ -433,7 +503,7 @@
           <w:rPr>
             <w:webHidden/>
           </w:rPr>
-          <w:instrText xml:space="preserve"> PAGEREF _Toc502072238 \h </w:instrText>
+          <w:instrText xml:space="preserve"> PAGEREF _Toc502762830 \h </w:instrText>
         </w:r>
         <w:r>
           <w:rPr>
@@ -470,7 +540,7 @@
           <w:lang w:eastAsia="de-CH"/>
         </w:rPr>
       </w:pPr>
-      <w:hyperlink w:anchor="_Toc502072239" w:history="1">
+      <w:hyperlink w:anchor="_Toc502762831" w:history="1">
         <w:r>
           <w:rPr>
             <w:rStyle w:val="Hyperlink"/>
@@ -490,6 +560,85 @@
           <w:rPr>
             <w:rStyle w:val="Hyperlink"/>
           </w:rPr>
+          <w:t>Test-Driven-Design</w:t>
+        </w:r>
+        <w:r>
+          <w:rPr>
+            <w:webHidden/>
+          </w:rPr>
+          <w:tab/>
+        </w:r>
+        <w:r>
+          <w:rPr>
+            <w:webHidden/>
+          </w:rPr>
+          <w:fldChar w:fldCharType="begin"/>
+        </w:r>
+        <w:r>
+          <w:rPr>
+            <w:webHidden/>
+          </w:rPr>
+          <w:instrText xml:space="preserve"> PAGEREF _Toc502762831 \h </w:instrText>
+        </w:r>
+        <w:r>
+          <w:rPr>
+            <w:webHidden/>
+          </w:rPr>
+        </w:r>
+        <w:r>
+          <w:rPr>
+            <w:webHidden/>
+          </w:rPr>
+          <w:fldChar w:fldCharType="separate"/>
+        </w:r>
+        <w:r>
+          <w:rPr>
+            <w:webHidden/>
+          </w:rPr>
+          <w:t>3</w:t>
+        </w:r>
+        <w:r>
+          <w:rPr>
+            <w:webHidden/>
+          </w:rPr>
+          <w:fldChar w:fldCharType="end"/>
+        </w:r>
+      </w:hyperlink>
+    </w:p>
+    <w:p>
+      <w:pPr>
+        <w:pStyle w:val="Verzeichnis1"/>
+        <w:rPr>
+          <w:rFonts w:asciiTheme="minorHAnsi" w:eastAsiaTheme="minorEastAsia" w:hAnsiTheme="minorHAnsi" w:cstheme="minorBidi"/>
+          <w:b w:val="0"/>
+          <w:bCs w:val="0"/>
+          <w:iCs w:val="0"/>
+          <w:szCs w:val="22"/>
+          <w:lang w:eastAsia="de-CH"/>
+        </w:rPr>
+      </w:pPr>
+      <w:hyperlink w:anchor="_Toc502762832" w:history="1">
+        <w:r>
+          <w:rPr>
+            <w:rStyle w:val="Hyperlink"/>
+          </w:rPr>
+          <w:t>2.</w:t>
+        </w:r>
+        <w:r>
+          <w:rPr>
+            <w:rFonts w:asciiTheme="minorHAnsi" w:eastAsiaTheme="minorEastAsia" w:hAnsiTheme="minorHAnsi" w:cstheme="minorBidi"/>
+            <w:b w:val="0"/>
+            <w:bCs w:val="0"/>
+            <w:iCs w:val="0"/>
+            <w:szCs w:val="22"/>
+            <w:lang w:eastAsia="de-CH"/>
+          </w:rPr>
+          <w:tab/>
+        </w:r>
+        <w:r>
+          <w:rPr>
+            <w:rStyle w:val="Hyperlink"/>
+          </w:rPr>
           <w:t>Systemarchitektur</w:t>
         </w:r>
         <w:r>
@@ -508,7 +657,7 @@
           <w:rPr>
             <w:webHidden/>
           </w:rPr>
-          <w:instrText xml:space="preserve"> PAGEREF _Toc502072239 \h </w:instrText>
+          <w:instrText xml:space="preserve"> PAGEREF _Toc502762832 \h </w:instrText>
         </w:r>
         <w:r>
           <w:rPr>
@@ -525,7 +674,82 @@
           <w:rPr>
             <w:webHidden/>
           </w:rPr>
-          <w:t>3</w:t>
+          <w:t>4</w:t>
+        </w:r>
+        <w:r>
+          <w:rPr>
+            <w:webHidden/>
+          </w:rPr>
+          <w:fldChar w:fldCharType="end"/>
+        </w:r>
+      </w:hyperlink>
+    </w:p>
+    <w:p>
+      <w:pPr>
+        <w:pStyle w:val="Verzeichnis2"/>
+        <w:rPr>
+          <w:rFonts w:asciiTheme="minorHAnsi" w:eastAsiaTheme="minorEastAsia" w:hAnsiTheme="minorHAnsi" w:cstheme="minorBidi"/>
+          <w:bCs w:val="0"/>
+          <w:szCs w:val="22"/>
+          <w:lang w:eastAsia="de-CH"/>
+        </w:rPr>
+      </w:pPr>
+      <w:hyperlink w:anchor="_Toc502762833" w:history="1">
+        <w:r>
+          <w:rPr>
+            <w:rStyle w:val="Hyperlink"/>
+          </w:rPr>
+          <w:t>2.1.</w:t>
+        </w:r>
+        <w:r>
+          <w:rPr>
+            <w:rFonts w:asciiTheme="minorHAnsi" w:eastAsiaTheme="minorEastAsia" w:hAnsiTheme="minorHAnsi" w:cstheme="minorBidi"/>
+            <w:bCs w:val="0"/>
+            <w:szCs w:val="22"/>
+            <w:lang w:eastAsia="de-CH"/>
+          </w:rPr>
+          <w:tab/>
+        </w:r>
+        <w:r>
+          <w:rPr>
+            <w:rStyle w:val="Hyperlink"/>
+          </w:rPr>
+          <w:t>.NET Implementationen</w:t>
+        </w:r>
+        <w:r>
+          <w:rPr>
+            <w:webHidden/>
+          </w:rPr>
+          <w:tab/>
+        </w:r>
+        <w:r>
+          <w:rPr>
+            <w:webHidden/>
+          </w:rPr>
+          <w:fldChar w:fldCharType="begin"/>
+        </w:r>
+        <w:r>
+          <w:rPr>
+            <w:webHidden/>
+          </w:rPr>
+          <w:instrText xml:space="preserve"> PAGEREF _Toc502762833 \h </w:instrText>
+        </w:r>
+        <w:r>
+          <w:rPr>
+            <w:webHidden/>
+          </w:rPr>
+        </w:r>
+        <w:r>
+          <w:rPr>
+            <w:webHidden/>
+          </w:rPr>
+          <w:fldChar w:fldCharType="separate"/>
+        </w:r>
+        <w:r>
+          <w:rPr>
+            <w:webHidden/>
+          </w:rPr>
+          <w:t>4</w:t>
         </w:r>
         <w:r>
           <w:rPr>
@@ -546,12 +770,12 @@
           <w:lang w:eastAsia="de-CH"/>
         </w:rPr>
       </w:pPr>
-      <w:hyperlink w:anchor="_Toc502072240" w:history="1">
+      <w:hyperlink w:anchor="_Toc502762834" w:history="1">
         <w:r>
           <w:rPr>
             <w:rStyle w:val="Hyperlink"/>
           </w:rPr>
-          <w:t>1.3.1.</w:t>
+          <w:t>2.1.1.</w:t>
         </w:r>
         <w:r>
           <w:rPr>
@@ -567,7 +791,7 @@
           <w:rPr>
             <w:rStyle w:val="Hyperlink"/>
           </w:rPr>
-          <w:t>Test-Driven-Design</w:t>
+          <w:t>.NET Framework</w:t>
         </w:r>
         <w:r>
           <w:rPr>
@@ -585,7 +809,7 @@
           <w:rPr>
             <w:webHidden/>
           </w:rPr>
-          <w:instrText xml:space="preserve"> PAGEREF _Toc502072240 \h </w:instrText>
+          <w:instrText xml:space="preserve"> PAGEREF _Toc502762834 \h </w:instrText>
         </w:r>
         <w:r>
           <w:rPr>
@@ -602,7 +826,7 @@
           <w:rPr>
             <w:webHidden/>
           </w:rPr>
-          <w:t>3</w:t>
+          <w:t>4</w:t>
         </w:r>
         <w:r>
           <w:rPr>
@@ -623,12 +847,12 @@
           <w:lang w:eastAsia="de-CH"/>
         </w:rPr>
       </w:pPr>
-      <w:hyperlink w:anchor="_Toc502072241" w:history="1">
+      <w:hyperlink w:anchor="_Toc502762835" w:history="1">
         <w:r>
           <w:rPr>
             <w:rStyle w:val="Hyperlink"/>
           </w:rPr>
-          <w:t>1.3.2.</w:t>
+          <w:t>2.1.2.</w:t>
         </w:r>
         <w:r>
           <w:rPr>
@@ -644,7 +868,7 @@
           <w:rPr>
             <w:rStyle w:val="Hyperlink"/>
           </w:rPr>
-          <w:t>.NET Implementationen</w:t>
+          <w:t>.NET Standard</w:t>
         </w:r>
         <w:r>
           <w:rPr>
@@ -662,7 +886,7 @@
           <w:rPr>
             <w:webHidden/>
           </w:rPr>
-          <w:instrText xml:space="preserve"> PAGEREF _Toc502072241 \h </w:instrText>
+          <w:instrText xml:space="preserve"> PAGEREF _Toc502762835 \h </w:instrText>
         </w:r>
         <w:r>
           <w:rPr>
@@ -679,7 +903,7 @@
           <w:rPr>
             <w:webHidden/>
           </w:rPr>
-          <w:t>3</w:t>
+          <w:t>4</w:t>
         </w:r>
         <w:r>
           <w:rPr>
@@ -700,12 +924,12 @@
           <w:lang w:eastAsia="de-CH"/>
         </w:rPr>
       </w:pPr>
-      <w:hyperlink w:anchor="_Toc502072242" w:history="1">
+      <w:hyperlink w:anchor="_Toc502762836" w:history="1">
         <w:r>
           <w:rPr>
             <w:rStyle w:val="Hyperlink"/>
           </w:rPr>
-          <w:t>1.3.3.</w:t>
+          <w:t>2.1.3.</w:t>
         </w:r>
         <w:r>
           <w:rPr>
@@ -721,6 +945,156 @@
           <w:rPr>
             <w:rStyle w:val="Hyperlink"/>
           </w:rPr>
+          <w:t>UWP</w:t>
+        </w:r>
+        <w:r>
+          <w:rPr>
+            <w:webHidden/>
+          </w:rPr>
+          <w:tab/>
+        </w:r>
+        <w:r>
+          <w:rPr>
+            <w:webHidden/>
+          </w:rPr>
+          <w:fldChar w:fldCharType="begin"/>
+        </w:r>
+        <w:r>
+          <w:rPr>
+            <w:webHidden/>
+          </w:rPr>
+          <w:instrText xml:space="preserve"> PAGEREF _Toc502762836 \h </w:instrText>
+        </w:r>
+        <w:r>
+          <w:rPr>
+            <w:webHidden/>
+          </w:rPr>
+        </w:r>
+        <w:r>
+          <w:rPr>
+            <w:webHidden/>
+          </w:rPr>
+          <w:fldChar w:fldCharType="separate"/>
+        </w:r>
+        <w:r>
+          <w:rPr>
+            <w:webHidden/>
+          </w:rPr>
+          <w:t>4</w:t>
+        </w:r>
+        <w:r>
+          <w:rPr>
+            <w:webHidden/>
+          </w:rPr>
+          <w:fldChar w:fldCharType="end"/>
+        </w:r>
+      </w:hyperlink>
+    </w:p>
+    <w:p>
+      <w:pPr>
+        <w:pStyle w:val="Verzeichnis2"/>
+        <w:rPr>
+          <w:rFonts w:asciiTheme="minorHAnsi" w:eastAsiaTheme="minorEastAsia" w:hAnsiTheme="minorHAnsi" w:cstheme="minorBidi"/>
+          <w:bCs w:val="0"/>
+          <w:szCs w:val="22"/>
+          <w:lang w:eastAsia="de-CH"/>
+        </w:rPr>
+      </w:pPr>
+      <w:hyperlink w:anchor="_Toc502762837" w:history="1">
+        <w:r>
+          <w:rPr>
+            <w:rStyle w:val="Hyperlink"/>
+          </w:rPr>
+          <w:t>2.2.</w:t>
+        </w:r>
+        <w:r>
+          <w:rPr>
+            <w:rFonts w:asciiTheme="minorHAnsi" w:eastAsiaTheme="minorEastAsia" w:hAnsiTheme="minorHAnsi" w:cstheme="minorBidi"/>
+            <w:bCs w:val="0"/>
+            <w:szCs w:val="22"/>
+            <w:lang w:eastAsia="de-CH"/>
+          </w:rPr>
+          <w:tab/>
+        </w:r>
+        <w:r>
+          <w:rPr>
+            <w:rStyle w:val="Hyperlink"/>
+          </w:rPr>
+          <w:t>Systemdesign</w:t>
+        </w:r>
+        <w:r>
+          <w:rPr>
+            <w:webHidden/>
+          </w:rPr>
+          <w:tab/>
+        </w:r>
+        <w:r>
+          <w:rPr>
+            <w:webHidden/>
+          </w:rPr>
+          <w:fldChar w:fldCharType="begin"/>
+        </w:r>
+        <w:r>
+          <w:rPr>
+            <w:webHidden/>
+          </w:rPr>
+          <w:instrText xml:space="preserve"> PAGEREF _Toc502762837 \h </w:instrText>
+        </w:r>
+        <w:r>
+          <w:rPr>
+            <w:webHidden/>
+          </w:rPr>
+        </w:r>
+        <w:r>
+          <w:rPr>
+            <w:webHidden/>
+          </w:rPr>
+          <w:fldChar w:fldCharType="separate"/>
+        </w:r>
+        <w:r>
+          <w:rPr>
+            <w:webHidden/>
+          </w:rPr>
+          <w:t>5</w:t>
+        </w:r>
+        <w:r>
+          <w:rPr>
+            <w:webHidden/>
+          </w:rPr>
+          <w:fldChar w:fldCharType="end"/>
+        </w:r>
+      </w:hyperlink>
+    </w:p>
+    <w:p>
+      <w:pPr>
+        <w:pStyle w:val="Verzeichnis2"/>
+        <w:rPr>
+          <w:rFonts w:asciiTheme="minorHAnsi" w:eastAsiaTheme="minorEastAsia" w:hAnsiTheme="minorHAnsi" w:cstheme="minorBidi"/>
+          <w:bCs w:val="0"/>
+          <w:szCs w:val="22"/>
+          <w:lang w:eastAsia="de-CH"/>
+        </w:rPr>
+      </w:pPr>
+      <w:hyperlink w:anchor="_Toc502762838" w:history="1">
+        <w:r>
+          <w:rPr>
+            <w:rStyle w:val="Hyperlink"/>
+          </w:rPr>
+          <w:t>2.3.</w:t>
+        </w:r>
+        <w:r>
+          <w:rPr>
+            <w:rFonts w:asciiTheme="minorHAnsi" w:eastAsiaTheme="minorEastAsia" w:hAnsiTheme="minorHAnsi" w:cstheme="minorBidi"/>
+            <w:bCs w:val="0"/>
+            <w:szCs w:val="22"/>
+            <w:lang w:eastAsia="de-CH"/>
+          </w:rPr>
+          <w:tab/>
+        </w:r>
+        <w:r>
+          <w:rPr>
+            <w:rStyle w:val="Hyperlink"/>
+          </w:rPr>
           <w:t>Actors</w:t>
         </w:r>
         <w:r>
@@ -739,7 +1113,7 @@
           <w:rPr>
             <w:webHidden/>
           </w:rPr>
-          <w:instrText xml:space="preserve"> PAGEREF _Toc502072242 \h </w:instrText>
+          <w:instrText xml:space="preserve"> PAGEREF _Toc502762838 \h </w:instrText>
         </w:r>
         <w:r>
           <w:rPr>
@@ -756,7 +1130,7 @@
           <w:rPr>
             <w:webHidden/>
           </w:rPr>
-          <w:t>4</w:t>
+          <w:t>5</w:t>
         </w:r>
         <w:r>
           <w:rPr>
@@ -777,12 +1151,12 @@
           <w:lang w:eastAsia="de-CH"/>
         </w:rPr>
       </w:pPr>
-      <w:hyperlink w:anchor="_Toc502072243" w:history="1">
+      <w:hyperlink w:anchor="_Toc502762839" w:history="1">
         <w:r>
           <w:rPr>
             <w:rStyle w:val="Hyperlink"/>
           </w:rPr>
-          <w:t>1.3.4.</w:t>
+          <w:t>2.3.1.</w:t>
         </w:r>
         <w:r>
           <w:rPr>
@@ -816,7 +1190,7 @@
           <w:rPr>
             <w:webHidden/>
           </w:rPr>
-          <w:instrText xml:space="preserve"> PAGEREF _Toc502072243 \h </w:instrText>
+          <w:instrText xml:space="preserve"> PAGEREF _Toc502762839 \h </w:instrText>
         </w:r>
         <w:r>
           <w:rPr>
@@ -833,7 +1207,7 @@
           <w:rPr>
             <w:webHidden/>
           </w:rPr>
-          <w:t>4</w:t>
+          <w:t>5</w:t>
         </w:r>
         <w:r>
           <w:rPr>
@@ -854,12 +1228,12 @@
           <w:lang w:eastAsia="de-CH"/>
         </w:rPr>
       </w:pPr>
-      <w:hyperlink w:anchor="_Toc502072244" w:history="1">
+      <w:hyperlink w:anchor="_Toc502762840" w:history="1">
         <w:r>
           <w:rPr>
             <w:rStyle w:val="Hyperlink"/>
           </w:rPr>
-          <w:t>1.3.5.</w:t>
+          <w:t>2.3.2.</w:t>
         </w:r>
         <w:r>
           <w:rPr>
@@ -893,7 +1267,7 @@
           <w:rPr>
             <w:webHidden/>
           </w:rPr>
-          <w:instrText xml:space="preserve"> PAGEREF _Toc502072244 \h </w:instrText>
+          <w:instrText xml:space="preserve"> PAGEREF _Toc502762840 \h </w:instrText>
         </w:r>
         <w:r>
           <w:rPr>
@@ -931,12 +1305,12 @@
           <w:lang w:eastAsia="de-CH"/>
         </w:rPr>
       </w:pPr>
-      <w:hyperlink w:anchor="_Toc502072245" w:history="1">
+      <w:hyperlink w:anchor="_Toc502762841" w:history="1">
         <w:r>
           <w:rPr>
             <w:rStyle w:val="Hyperlink"/>
           </w:rPr>
-          <w:t>1.3.6.</w:t>
+          <w:t>2.3.3.</w:t>
         </w:r>
         <w:r>
           <w:rPr>
@@ -970,7 +1344,7 @@
           <w:rPr>
             <w:webHidden/>
           </w:rPr>
-          <w:instrText xml:space="preserve"> PAGEREF _Toc502072245 \h </w:instrText>
+          <w:instrText xml:space="preserve"> PAGEREF _Toc502762841 \h </w:instrText>
         </w:r>
         <w:r>
           <w:rPr>
@@ -1008,12 +1382,12 @@
           <w:lang w:eastAsia="de-CH"/>
         </w:rPr>
       </w:pPr>
-      <w:hyperlink w:anchor="_Toc502072246" w:history="1">
+      <w:hyperlink w:anchor="_Toc502762842" w:history="1">
         <w:r>
           <w:rPr>
             <w:rStyle w:val="Hyperlink"/>
           </w:rPr>
-          <w:t>1.3.7.</w:t>
+          <w:t>2.3.4.</w:t>
         </w:r>
         <w:r>
           <w:rPr>
@@ -1047,7 +1421,7 @@
           <w:rPr>
             <w:webHidden/>
           </w:rPr>
-          <w:instrText xml:space="preserve"> PAGEREF _Toc502072246 \h </w:instrText>
+          <w:instrText xml:space="preserve"> PAGEREF _Toc502762842 \h </w:instrText>
         </w:r>
         <w:r>
           <w:rPr>
@@ -1064,7 +1438,7 @@
           <w:rPr>
             <w:webHidden/>
           </w:rPr>
-          <w:t>5</w:t>
+          <w:t>6</w:t>
         </w:r>
         <w:r>
           <w:rPr>
@@ -1085,12 +1459,12 @@
           <w:lang w:eastAsia="de-CH"/>
         </w:rPr>
       </w:pPr>
-      <w:hyperlink w:anchor="_Toc502072247" w:history="1">
+      <w:hyperlink w:anchor="_Toc502762843" w:history="1">
         <w:r>
           <w:rPr>
             <w:rStyle w:val="Hyperlink"/>
           </w:rPr>
-          <w:t>1.3.8.</w:t>
+          <w:t>2.3.5.</w:t>
         </w:r>
         <w:r>
           <w:rPr>
@@ -1124,7 +1498,7 @@
           <w:rPr>
             <w:webHidden/>
           </w:rPr>
-          <w:instrText xml:space="preserve"> PAGEREF _Toc502072247 \h </w:instrText>
+          <w:instrText xml:space="preserve"> PAGEREF _Toc502762843 \h </w:instrText>
         </w:r>
         <w:r>
           <w:rPr>
@@ -1162,12 +1536,12 @@
           <w:lang w:eastAsia="de-CH"/>
         </w:rPr>
       </w:pPr>
-      <w:hyperlink w:anchor="_Toc502072248" w:history="1">
+      <w:hyperlink w:anchor="_Toc502762844" w:history="1">
         <w:r>
           <w:rPr>
             <w:rStyle w:val="Hyperlink"/>
           </w:rPr>
-          <w:t>1.3.9.</w:t>
+          <w:t>2.3.6.</w:t>
         </w:r>
         <w:r>
           <w:rPr>
@@ -1201,7 +1575,7 @@
           <w:rPr>
             <w:webHidden/>
           </w:rPr>
-          <w:instrText xml:space="preserve"> PAGEREF _Toc502072248 \h </w:instrText>
+          <w:instrText xml:space="preserve"> PAGEREF _Toc502762844 \h </w:instrText>
         </w:r>
         <w:r>
           <w:rPr>
@@ -1239,12 +1613,12 @@
           <w:lang w:eastAsia="de-CH"/>
         </w:rPr>
       </w:pPr>
-      <w:hyperlink w:anchor="_Toc502072249" w:history="1">
+      <w:hyperlink w:anchor="_Toc502762845" w:history="1">
         <w:r>
           <w:rPr>
             <w:rStyle w:val="Hyperlink"/>
           </w:rPr>
-          <w:t>1.3.10.</w:t>
+          <w:t>2.3.7.</w:t>
         </w:r>
         <w:r>
           <w:rPr>
@@ -1278,7 +1652,7 @@
           <w:rPr>
             <w:webHidden/>
           </w:rPr>
-          <w:instrText xml:space="preserve"> PAGEREF _Toc502072249 \h </w:instrText>
+          <w:instrText xml:space="preserve"> PAGEREF _Toc502762845 \h </w:instrText>
         </w:r>
         <w:r>
           <w:rPr>
@@ -1315,12 +1689,12 @@
           <w:lang w:eastAsia="de-CH"/>
         </w:rPr>
       </w:pPr>
-      <w:hyperlink w:anchor="_Toc502072250" w:history="1">
+      <w:hyperlink w:anchor="_Toc502762846" w:history="1">
         <w:r>
           <w:rPr>
             <w:rStyle w:val="Hyperlink"/>
           </w:rPr>
-          <w:t>1.4.</w:t>
+          <w:t>2.4.</w:t>
         </w:r>
         <w:r>
           <w:rPr>
@@ -1353,7 +1727,7 @@
           <w:rPr>
             <w:webHidden/>
           </w:rPr>
-          <w:instrText xml:space="preserve"> PAGEREF _Toc502072250 \h </w:instrText>
+          <w:instrText xml:space="preserve"> PAGEREF _Toc502762846 \h </w:instrText>
         </w:r>
         <w:r>
           <w:rPr>
@@ -1370,7 +1744,82 @@
           <w:rPr>
             <w:webHidden/>
           </w:rPr>
-          <w:t>7</w:t>
+          <w:t>8</w:t>
+        </w:r>
+        <w:r>
+          <w:rPr>
+            <w:webHidden/>
+          </w:rPr>
+          <w:fldChar w:fldCharType="end"/>
+        </w:r>
+      </w:hyperlink>
+    </w:p>
+    <w:p>
+      <w:pPr>
+        <w:pStyle w:val="Verzeichnis2"/>
+        <w:rPr>
+          <w:rFonts w:asciiTheme="minorHAnsi" w:eastAsiaTheme="minorEastAsia" w:hAnsiTheme="minorHAnsi" w:cstheme="minorBidi"/>
+          <w:bCs w:val="0"/>
+          <w:szCs w:val="22"/>
+          <w:lang w:eastAsia="de-CH"/>
+        </w:rPr>
+      </w:pPr>
+      <w:hyperlink w:anchor="_Toc502762847" w:history="1">
+        <w:r>
+          <w:rPr>
+            <w:rStyle w:val="Hyperlink"/>
+          </w:rPr>
+          <w:t>2.5.</w:t>
+        </w:r>
+        <w:r>
+          <w:rPr>
+            <w:rFonts w:asciiTheme="minorHAnsi" w:eastAsiaTheme="minorEastAsia" w:hAnsiTheme="minorHAnsi" w:cstheme="minorBidi"/>
+            <w:bCs w:val="0"/>
+            <w:szCs w:val="22"/>
+            <w:lang w:eastAsia="de-CH"/>
+          </w:rPr>
+          <w:tab/>
+        </w:r>
+        <w:r>
+          <w:rPr>
+            <w:rStyle w:val="Hyperlink"/>
+          </w:rPr>
+          <w:t>Markers</w:t>
+        </w:r>
+        <w:r>
+          <w:rPr>
+            <w:webHidden/>
+          </w:rPr>
+          <w:tab/>
+        </w:r>
+        <w:r>
+          <w:rPr>
+            <w:webHidden/>
+          </w:rPr>
+          <w:fldChar w:fldCharType="begin"/>
+        </w:r>
+        <w:r>
+          <w:rPr>
+            <w:webHidden/>
+          </w:rPr>
+          <w:instrText xml:space="preserve"> PAGEREF _Toc502762847 \h </w:instrText>
+        </w:r>
+        <w:r>
+          <w:rPr>
+            <w:webHidden/>
+          </w:rPr>
+        </w:r>
+        <w:r>
+          <w:rPr>
+            <w:webHidden/>
+          </w:rPr>
+          <w:fldChar w:fldCharType="separate"/>
+        </w:r>
+        <w:r>
+          <w:rPr>
+            <w:webHidden/>
+          </w:rPr>
+          <w:t>8</w:t>
         </w:r>
         <w:r>
           <w:rPr>
@@ -1391,12 +1840,12 @@
           <w:lang w:eastAsia="de-CH"/>
         </w:rPr>
       </w:pPr>
-      <w:hyperlink w:anchor="_Toc502072251" w:history="1">
+      <w:hyperlink w:anchor="_Toc502762848" w:history="1">
         <w:r>
           <w:rPr>
             <w:rStyle w:val="Hyperlink"/>
           </w:rPr>
-          <w:t>1.4.1.</w:t>
+          <w:t>2.5.1.</w:t>
         </w:r>
         <w:r>
           <w:rPr>
@@ -1412,7 +1861,7 @@
           <w:rPr>
             <w:rStyle w:val="Hyperlink"/>
           </w:rPr>
-          <w:t>Markers</w:t>
+          <w:t>VuMark</w:t>
         </w:r>
         <w:r>
           <w:rPr>
@@ -1430,7 +1879,7 @@
           <w:rPr>
             <w:webHidden/>
           </w:rPr>
-          <w:instrText xml:space="preserve"> PAGEREF _Toc502072251 \h </w:instrText>
+          <w:instrText xml:space="preserve"> PAGEREF _Toc502762848 \h </w:instrText>
         </w:r>
         <w:r>
           <w:rPr>
@@ -1447,7 +1896,7 @@
           <w:rPr>
             <w:webHidden/>
           </w:rPr>
-          <w:t>7</w:t>
+          <w:t>8</w:t>
         </w:r>
         <w:r>
           <w:rPr>
@@ -1468,12 +1917,12 @@
           <w:lang w:eastAsia="de-CH"/>
         </w:rPr>
       </w:pPr>
-      <w:hyperlink w:anchor="_Toc502072252" w:history="1">
+      <w:hyperlink w:anchor="_Toc502762849" w:history="1">
         <w:r>
           <w:rPr>
             <w:rStyle w:val="Hyperlink"/>
           </w:rPr>
-          <w:t>1.4.2.</w:t>
+          <w:t>2.5.2.</w:t>
         </w:r>
         <w:r>
           <w:rPr>
@@ -1489,7 +1938,7 @@
           <w:rPr>
             <w:rStyle w:val="Hyperlink"/>
           </w:rPr>
-          <w:t>Bilderkennung</w:t>
+          <w:t>Apriltag</w:t>
         </w:r>
         <w:r>
           <w:rPr>
@@ -1507,7 +1956,7 @@
           <w:rPr>
             <w:webHidden/>
           </w:rPr>
-          <w:instrText xml:space="preserve"> PAGEREF _Toc502072252 \h </w:instrText>
+          <w:instrText xml:space="preserve"> PAGEREF _Toc502762849 \h </w:instrText>
         </w:r>
         <w:r>
           <w:rPr>
@@ -1545,12 +1994,12 @@
           <w:lang w:eastAsia="de-CH"/>
         </w:rPr>
       </w:pPr>
-      <w:hyperlink w:anchor="_Toc502072253" w:history="1">
+      <w:hyperlink w:anchor="_Toc502762850" w:history="1">
         <w:r>
           <w:rPr>
             <w:rStyle w:val="Hyperlink"/>
           </w:rPr>
-          <w:t>1.4.3.</w:t>
+          <w:t>2.5.3.</w:t>
         </w:r>
         <w:r>
           <w:rPr>
@@ -1566,7 +2015,7 @@
           <w:rPr>
             <w:rStyle w:val="Hyperlink"/>
           </w:rPr>
-          <w:t>Actor - Implementierung</w:t>
+          <w:t>Barcode</w:t>
         </w:r>
         <w:r>
           <w:rPr>
@@ -1584,7 +2033,7 @@
           <w:rPr>
             <w:webHidden/>
           </w:rPr>
-          <w:instrText xml:space="preserve"> PAGEREF _Toc502072253 \h </w:instrText>
+          <w:instrText xml:space="preserve"> PAGEREF _Toc502762850 \h </w:instrText>
         </w:r>
         <w:r>
           <w:rPr>
@@ -1601,7 +2050,7 @@
           <w:rPr>
             <w:webHidden/>
           </w:rPr>
-          <w:t>10</w:t>
+          <w:t>9</w:t>
         </w:r>
         <w:r>
           <w:rPr>
@@ -1622,12 +2071,12 @@
           <w:lang w:eastAsia="de-CH"/>
         </w:rPr>
       </w:pPr>
-      <w:hyperlink w:anchor="_Toc502072254" w:history="1">
+      <w:hyperlink w:anchor="_Toc502762851" w:history="1">
         <w:r>
           <w:rPr>
             <w:rStyle w:val="Hyperlink"/>
           </w:rPr>
-          <w:t>1.4.4.</w:t>
+          <w:t>2.5.4.</w:t>
         </w:r>
         <w:r>
           <w:rPr>
@@ -1643,7 +2092,7 @@
           <w:rPr>
             <w:rStyle w:val="Hyperlink"/>
           </w:rPr>
-          <w:t>Darstellung</w:t>
+          <w:t>QR Codes</w:t>
         </w:r>
         <w:r>
           <w:rPr>
@@ -1661,7 +2110,7 @@
           <w:rPr>
             <w:webHidden/>
           </w:rPr>
-          <w:instrText xml:space="preserve"> PAGEREF _Toc502072254 \h </w:instrText>
+          <w:instrText xml:space="preserve"> PAGEREF _Toc502762851 \h </w:instrText>
         </w:r>
         <w:r>
           <w:rPr>
@@ -1678,82 +2127,7 @@
           <w:rPr>
             <w:webHidden/>
           </w:rPr>
-          <w:t>10</w:t>
-        </w:r>
-        <w:r>
-          <w:rPr>
-            <w:webHidden/>
-          </w:rPr>
-          <w:fldChar w:fldCharType="end"/>
-        </w:r>
-      </w:hyperlink>
-    </w:p>
-    <w:p>
-      <w:pPr>
-        <w:pStyle w:val="Verzeichnis2"/>
-        <w:rPr>
-          <w:rFonts w:asciiTheme="minorHAnsi" w:eastAsiaTheme="minorEastAsia" w:hAnsiTheme="minorHAnsi" w:cstheme="minorBidi"/>
-          <w:bCs w:val="0"/>
-          <w:szCs w:val="22"/>
-          <w:lang w:eastAsia="de-CH"/>
-        </w:rPr>
-      </w:pPr>
-      <w:hyperlink w:anchor="_Toc502072255" w:history="1">
-        <w:r>
-          <w:rPr>
-            <w:rStyle w:val="Hyperlink"/>
-          </w:rPr>
-          <w:t>1.5.</w:t>
-        </w:r>
-        <w:r>
-          <w:rPr>
-            <w:rFonts w:asciiTheme="minorHAnsi" w:eastAsiaTheme="minorEastAsia" w:hAnsiTheme="minorHAnsi" w:cstheme="minorBidi"/>
-            <w:bCs w:val="0"/>
-            <w:szCs w:val="22"/>
-            <w:lang w:eastAsia="de-CH"/>
-          </w:rPr>
-          <w:tab/>
-        </w:r>
-        <w:r>
-          <w:rPr>
-            <w:rStyle w:val="Hyperlink"/>
-          </w:rPr>
-          <w:t>Probleme in der Entwicklung</w:t>
-        </w:r>
-        <w:r>
-          <w:rPr>
-            <w:webHidden/>
-          </w:rPr>
-          <w:tab/>
-        </w:r>
-        <w:r>
-          <w:rPr>
-            <w:webHidden/>
-          </w:rPr>
-          <w:fldChar w:fldCharType="begin"/>
-        </w:r>
-        <w:r>
-          <w:rPr>
-            <w:webHidden/>
-          </w:rPr>
-          <w:instrText xml:space="preserve"> PAGEREF _Toc502072255 \h </w:instrText>
-        </w:r>
-        <w:r>
-          <w:rPr>
-            <w:webHidden/>
-          </w:rPr>
-        </w:r>
-        <w:r>
-          <w:rPr>
-            <w:webHidden/>
-          </w:rPr>
-          <w:fldChar w:fldCharType="separate"/>
-        </w:r>
-        <w:r>
-          <w:rPr>
-            <w:webHidden/>
-          </w:rPr>
-          <w:t>12</w:t>
+          <w:t>9</w:t>
         </w:r>
         <w:r>
           <w:rPr>
@@ -1774,12 +2148,12 @@
           <w:lang w:eastAsia="de-CH"/>
         </w:rPr>
       </w:pPr>
-      <w:hyperlink w:anchor="_Toc502072256" w:history="1">
+      <w:hyperlink w:anchor="_Toc502762852" w:history="1">
         <w:r>
           <w:rPr>
             <w:rStyle w:val="Hyperlink"/>
           </w:rPr>
-          <w:t>1.5.1.</w:t>
+          <w:t>2.5.5.</w:t>
         </w:r>
         <w:r>
           <w:rPr>
@@ -1795,7 +2169,7 @@
           <w:rPr>
             <w:rStyle w:val="Hyperlink"/>
           </w:rPr>
-          <w:t>Probleme mit dem Framework</w:t>
+          <w:t>ARToolKit Marker</w:t>
         </w:r>
         <w:r>
           <w:rPr>
@@ -1813,7 +2187,7 @@
           <w:rPr>
             <w:webHidden/>
           </w:rPr>
-          <w:instrText xml:space="preserve"> PAGEREF _Toc502072256 \h </w:instrText>
+          <w:instrText xml:space="preserve"> PAGEREF _Toc502762852 \h </w:instrText>
         </w:r>
         <w:r>
           <w:rPr>
@@ -1830,7 +2204,7 @@
           <w:rPr>
             <w:webHidden/>
           </w:rPr>
-          <w:t>12</w:t>
+          <w:t>9</w:t>
         </w:r>
         <w:r>
           <w:rPr>
@@ -1851,12 +2225,12 @@
           <w:lang w:eastAsia="de-CH"/>
         </w:rPr>
       </w:pPr>
-      <w:hyperlink w:anchor="_Toc502072257" w:history="1">
+      <w:hyperlink w:anchor="_Toc502762853" w:history="1">
         <w:r>
           <w:rPr>
             <w:rStyle w:val="Hyperlink"/>
           </w:rPr>
-          <w:t>1.5.2.</w:t>
+          <w:t>2.5.6.</w:t>
         </w:r>
         <w:r>
           <w:rPr>
@@ -1872,7 +2246,7 @@
           <w:rPr>
             <w:rStyle w:val="Hyperlink"/>
           </w:rPr>
-          <w:t>Probleme mit Unity</w:t>
+          <w:t>Aruco Marker</w:t>
         </w:r>
         <w:r>
           <w:rPr>
@@ -1890,7 +2264,7 @@
           <w:rPr>
             <w:webHidden/>
           </w:rPr>
-          <w:instrText xml:space="preserve"> PAGEREF _Toc502072257 \h </w:instrText>
+          <w:instrText xml:space="preserve"> PAGEREF _Toc502762853 \h </w:instrText>
         </w:r>
         <w:r>
           <w:rPr>
@@ -1907,7 +2281,82 @@
           <w:rPr>
             <w:webHidden/>
           </w:rPr>
-          <w:t>12</w:t>
+          <w:t>9</w:t>
+        </w:r>
+        <w:r>
+          <w:rPr>
+            <w:webHidden/>
+          </w:rPr>
+          <w:fldChar w:fldCharType="end"/>
+        </w:r>
+      </w:hyperlink>
+    </w:p>
+    <w:p>
+      <w:pPr>
+        <w:pStyle w:val="Verzeichnis2"/>
+        <w:rPr>
+          <w:rFonts w:asciiTheme="minorHAnsi" w:eastAsiaTheme="minorEastAsia" w:hAnsiTheme="minorHAnsi" w:cstheme="minorBidi"/>
+          <w:bCs w:val="0"/>
+          <w:szCs w:val="22"/>
+          <w:lang w:eastAsia="de-CH"/>
+        </w:rPr>
+      </w:pPr>
+      <w:hyperlink w:anchor="_Toc502762854" w:history="1">
+        <w:r>
+          <w:rPr>
+            <w:rStyle w:val="Hyperlink"/>
+          </w:rPr>
+          <w:t>2.6.</w:t>
+        </w:r>
+        <w:r>
+          <w:rPr>
+            <w:rFonts w:asciiTheme="minorHAnsi" w:eastAsiaTheme="minorEastAsia" w:hAnsiTheme="minorHAnsi" w:cstheme="minorBidi"/>
+            <w:bCs w:val="0"/>
+            <w:szCs w:val="22"/>
+            <w:lang w:eastAsia="de-CH"/>
+          </w:rPr>
+          <w:tab/>
+        </w:r>
+        <w:r>
+          <w:rPr>
+            <w:rStyle w:val="Hyperlink"/>
+          </w:rPr>
+          <w:t>Bilderkennung</w:t>
+        </w:r>
+        <w:r>
+          <w:rPr>
+            <w:webHidden/>
+          </w:rPr>
+          <w:tab/>
+        </w:r>
+        <w:r>
+          <w:rPr>
+            <w:webHidden/>
+          </w:rPr>
+          <w:fldChar w:fldCharType="begin"/>
+        </w:r>
+        <w:r>
+          <w:rPr>
+            <w:webHidden/>
+          </w:rPr>
+          <w:instrText xml:space="preserve"> PAGEREF _Toc502762854 \h </w:instrText>
+        </w:r>
+        <w:r>
+          <w:rPr>
+            <w:webHidden/>
+          </w:rPr>
+        </w:r>
+        <w:r>
+          <w:rPr>
+            <w:webHidden/>
+          </w:rPr>
+          <w:fldChar w:fldCharType="separate"/>
+        </w:r>
+        <w:r>
+          <w:rPr>
+            <w:webHidden/>
+          </w:rPr>
+          <w:t>10</w:t>
         </w:r>
         <w:r>
           <w:rPr>
@@ -1928,12 +2377,12 @@
           <w:lang w:eastAsia="de-CH"/>
         </w:rPr>
       </w:pPr>
-      <w:hyperlink w:anchor="_Toc502072258" w:history="1">
+      <w:hyperlink w:anchor="_Toc502762855" w:history="1">
         <w:r>
           <w:rPr>
             <w:rStyle w:val="Hyperlink"/>
           </w:rPr>
-          <w:t>1.5.3.</w:t>
+          <w:t>2.6.1.</w:t>
         </w:r>
         <w:r>
           <w:rPr>
@@ -1949,7 +2398,7 @@
           <w:rPr>
             <w:rStyle w:val="Hyperlink"/>
           </w:rPr>
-          <w:t>Probleme mit den Bilderkennungsbibliotheken</w:t>
+          <w:t>ARToolkit</w:t>
         </w:r>
         <w:r>
           <w:rPr>
@@ -1967,7 +2416,7 @@
           <w:rPr>
             <w:webHidden/>
           </w:rPr>
-          <w:instrText xml:space="preserve"> PAGEREF _Toc502072258 \h </w:instrText>
+          <w:instrText xml:space="preserve"> PAGEREF _Toc502762855 \h </w:instrText>
         </w:r>
         <w:r>
           <w:rPr>
@@ -1984,232 +2433,7 @@
           <w:rPr>
             <w:webHidden/>
           </w:rPr>
-          <w:t>13</w:t>
-        </w:r>
-        <w:r>
-          <w:rPr>
-            <w:webHidden/>
-          </w:rPr>
-          <w:fldChar w:fldCharType="end"/>
-        </w:r>
-      </w:hyperlink>
-    </w:p>
-    <w:p>
-      <w:pPr>
-        <w:pStyle w:val="Verzeichnis2"/>
-        <w:rPr>
-          <w:rFonts w:asciiTheme="minorHAnsi" w:eastAsiaTheme="minorEastAsia" w:hAnsiTheme="minorHAnsi" w:cstheme="minorBidi"/>
-          <w:bCs w:val="0"/>
-          <w:szCs w:val="22"/>
-          <w:lang w:eastAsia="de-CH"/>
-        </w:rPr>
-      </w:pPr>
-      <w:hyperlink w:anchor="_Toc502072259" w:history="1">
-        <w:r>
-          <w:rPr>
-            <w:rStyle w:val="Hyperlink"/>
-          </w:rPr>
-          <w:t>1.6.</w:t>
-        </w:r>
-        <w:r>
-          <w:rPr>
-            <w:rFonts w:asciiTheme="minorHAnsi" w:eastAsiaTheme="minorEastAsia" w:hAnsiTheme="minorHAnsi" w:cstheme="minorBidi"/>
-            <w:bCs w:val="0"/>
-            <w:szCs w:val="22"/>
-            <w:lang w:eastAsia="de-CH"/>
-          </w:rPr>
-          <w:tab/>
-        </w:r>
-        <w:r>
-          <w:rPr>
-            <w:rStyle w:val="Hyperlink"/>
-          </w:rPr>
-          <w:t>Ergebnisse der Arbeit</w:t>
-        </w:r>
-        <w:r>
-          <w:rPr>
-            <w:webHidden/>
-          </w:rPr>
-          <w:tab/>
-        </w:r>
-        <w:r>
-          <w:rPr>
-            <w:webHidden/>
-          </w:rPr>
-          <w:fldChar w:fldCharType="begin"/>
-        </w:r>
-        <w:r>
-          <w:rPr>
-            <w:webHidden/>
-          </w:rPr>
-          <w:instrText xml:space="preserve"> PAGEREF _Toc502072259 \h </w:instrText>
-        </w:r>
-        <w:r>
-          <w:rPr>
-            <w:webHidden/>
-          </w:rPr>
-        </w:r>
-        <w:r>
-          <w:rPr>
-            <w:webHidden/>
-          </w:rPr>
-          <w:fldChar w:fldCharType="separate"/>
-        </w:r>
-        <w:r>
-          <w:rPr>
-            <w:webHidden/>
-          </w:rPr>
-          <w:t>14</w:t>
-        </w:r>
-        <w:r>
-          <w:rPr>
-            <w:webHidden/>
-          </w:rPr>
-          <w:fldChar w:fldCharType="end"/>
-        </w:r>
-      </w:hyperlink>
-    </w:p>
-    <w:p>
-      <w:pPr>
-        <w:pStyle w:val="Verzeichnis2"/>
-        <w:rPr>
-          <w:rFonts w:asciiTheme="minorHAnsi" w:eastAsiaTheme="minorEastAsia" w:hAnsiTheme="minorHAnsi" w:cstheme="minorBidi"/>
-          <w:bCs w:val="0"/>
-          <w:szCs w:val="22"/>
-          <w:lang w:eastAsia="de-CH"/>
-        </w:rPr>
-      </w:pPr>
-      <w:hyperlink w:anchor="_Toc502072260" w:history="1">
-        <w:r>
-          <w:rPr>
-            <w:rStyle w:val="Hyperlink"/>
-          </w:rPr>
-          <w:t>1.7.</w:t>
-        </w:r>
-        <w:r>
-          <w:rPr>
-            <w:rFonts w:asciiTheme="minorHAnsi" w:eastAsiaTheme="minorEastAsia" w:hAnsiTheme="minorHAnsi" w:cstheme="minorBidi"/>
-            <w:bCs w:val="0"/>
-            <w:szCs w:val="22"/>
-            <w:lang w:eastAsia="de-CH"/>
-          </w:rPr>
-          <w:tab/>
-        </w:r>
-        <w:r>
-          <w:rPr>
-            <w:rStyle w:val="Hyperlink"/>
-          </w:rPr>
-          <w:t>Ausblick</w:t>
-        </w:r>
-        <w:r>
-          <w:rPr>
-            <w:webHidden/>
-          </w:rPr>
-          <w:tab/>
-        </w:r>
-        <w:r>
-          <w:rPr>
-            <w:webHidden/>
-          </w:rPr>
-          <w:fldChar w:fldCharType="begin"/>
-        </w:r>
-        <w:r>
-          <w:rPr>
-            <w:webHidden/>
-          </w:rPr>
-          <w:instrText xml:space="preserve"> PAGEREF _Toc502072260 \h </w:instrText>
-        </w:r>
-        <w:r>
-          <w:rPr>
-            <w:webHidden/>
-          </w:rPr>
-        </w:r>
-        <w:r>
-          <w:rPr>
-            <w:webHidden/>
-          </w:rPr>
-          <w:fldChar w:fldCharType="separate"/>
-        </w:r>
-        <w:r>
-          <w:rPr>
-            <w:webHidden/>
-          </w:rPr>
-          <w:t>15</w:t>
-        </w:r>
-        <w:r>
-          <w:rPr>
-            <w:webHidden/>
-          </w:rPr>
-          <w:fldChar w:fldCharType="end"/>
-        </w:r>
-      </w:hyperlink>
-    </w:p>
-    <w:p>
-      <w:pPr>
-        <w:pStyle w:val="Verzeichnis2"/>
-        <w:rPr>
-          <w:rFonts w:asciiTheme="minorHAnsi" w:eastAsiaTheme="minorEastAsia" w:hAnsiTheme="minorHAnsi" w:cstheme="minorBidi"/>
-          <w:bCs w:val="0"/>
-          <w:szCs w:val="22"/>
-          <w:lang w:eastAsia="de-CH"/>
-        </w:rPr>
-      </w:pPr>
-      <w:hyperlink w:anchor="_Toc502072261" w:history="1">
-        <w:r>
-          <w:rPr>
-            <w:rStyle w:val="Hyperlink"/>
-          </w:rPr>
-          <w:t>1.8.</w:t>
-        </w:r>
-        <w:r>
-          <w:rPr>
-            <w:rFonts w:asciiTheme="minorHAnsi" w:eastAsiaTheme="minorEastAsia" w:hAnsiTheme="minorHAnsi" w:cstheme="minorBidi"/>
-            <w:bCs w:val="0"/>
-            <w:szCs w:val="22"/>
-            <w:lang w:eastAsia="de-CH"/>
-          </w:rPr>
-          <w:tab/>
-        </w:r>
-        <w:r>
-          <w:rPr>
-            <w:rStyle w:val="Hyperlink"/>
-          </w:rPr>
-          <w:t>Anhang</w:t>
-        </w:r>
-        <w:r>
-          <w:rPr>
-            <w:webHidden/>
-          </w:rPr>
-          <w:tab/>
-        </w:r>
-        <w:r>
-          <w:rPr>
-            <w:webHidden/>
-          </w:rPr>
-          <w:fldChar w:fldCharType="begin"/>
-        </w:r>
-        <w:r>
-          <w:rPr>
-            <w:webHidden/>
-          </w:rPr>
-          <w:instrText xml:space="preserve"> PAGEREF _Toc502072261 \h </w:instrText>
-        </w:r>
-        <w:r>
-          <w:rPr>
-            <w:webHidden/>
-          </w:rPr>
-        </w:r>
-        <w:r>
-          <w:rPr>
-            <w:webHidden/>
-          </w:rPr>
-          <w:fldChar w:fldCharType="separate"/>
-        </w:r>
-        <w:r>
-          <w:rPr>
-            <w:webHidden/>
-          </w:rPr>
-          <w:t>1</w:t>
+          <w:t>10</w:t>
         </w:r>
         <w:r>
           <w:rPr>
@@ -2230,12 +2454,12 @@
           <w:lang w:eastAsia="de-CH"/>
         </w:rPr>
       </w:pPr>
-      <w:hyperlink w:anchor="_Toc502072262" w:history="1">
+      <w:hyperlink w:anchor="_Toc502762856" w:history="1">
         <w:r>
           <w:rPr>
             <w:rStyle w:val="Hyperlink"/>
           </w:rPr>
-          <w:t>1.8.1.</w:t>
+          <w:t>2.6.2.</w:t>
         </w:r>
         <w:r>
           <w:rPr>
@@ -2251,6 +2475,1313 @@
           <w:rPr>
             <w:rStyle w:val="Hyperlink"/>
           </w:rPr>
+          <w:t>Vuforia</w:t>
+        </w:r>
+        <w:r>
+          <w:rPr>
+            <w:webHidden/>
+          </w:rPr>
+          <w:tab/>
+        </w:r>
+        <w:r>
+          <w:rPr>
+            <w:webHidden/>
+          </w:rPr>
+          <w:fldChar w:fldCharType="begin"/>
+        </w:r>
+        <w:r>
+          <w:rPr>
+            <w:webHidden/>
+          </w:rPr>
+          <w:instrText xml:space="preserve"> PAGEREF _Toc502762856 \h </w:instrText>
+        </w:r>
+        <w:r>
+          <w:rPr>
+            <w:webHidden/>
+          </w:rPr>
+        </w:r>
+        <w:r>
+          <w:rPr>
+            <w:webHidden/>
+          </w:rPr>
+          <w:fldChar w:fldCharType="separate"/>
+        </w:r>
+        <w:r>
+          <w:rPr>
+            <w:webHidden/>
+          </w:rPr>
+          <w:t>10</w:t>
+        </w:r>
+        <w:r>
+          <w:rPr>
+            <w:webHidden/>
+          </w:rPr>
+          <w:fldChar w:fldCharType="end"/>
+        </w:r>
+      </w:hyperlink>
+    </w:p>
+    <w:p>
+      <w:pPr>
+        <w:pStyle w:val="Verzeichnis3"/>
+        <w:rPr>
+          <w:rFonts w:asciiTheme="minorHAnsi" w:eastAsiaTheme="minorEastAsia" w:hAnsiTheme="minorHAnsi" w:cstheme="minorBidi"/>
+          <w:bCs w:val="0"/>
+          <w:iCs w:val="0"/>
+          <w:szCs w:val="22"/>
+          <w:lang w:eastAsia="de-CH"/>
+        </w:rPr>
+      </w:pPr>
+      <w:hyperlink w:anchor="_Toc502762857" w:history="1">
+        <w:r>
+          <w:rPr>
+            <w:rStyle w:val="Hyperlink"/>
+          </w:rPr>
+          <w:t>2.6.3.</w:t>
+        </w:r>
+        <w:r>
+          <w:rPr>
+            <w:rFonts w:asciiTheme="minorHAnsi" w:eastAsiaTheme="minorEastAsia" w:hAnsiTheme="minorHAnsi" w:cstheme="minorBidi"/>
+            <w:bCs w:val="0"/>
+            <w:iCs w:val="0"/>
+            <w:szCs w:val="22"/>
+            <w:lang w:eastAsia="de-CH"/>
+          </w:rPr>
+          <w:tab/>
+        </w:r>
+        <w:r>
+          <w:rPr>
+            <w:rStyle w:val="Hyperlink"/>
+          </w:rPr>
+          <w:t>OpenCVSharp</w:t>
+        </w:r>
+        <w:r>
+          <w:rPr>
+            <w:webHidden/>
+          </w:rPr>
+          <w:tab/>
+        </w:r>
+        <w:r>
+          <w:rPr>
+            <w:webHidden/>
+          </w:rPr>
+          <w:fldChar w:fldCharType="begin"/>
+        </w:r>
+        <w:r>
+          <w:rPr>
+            <w:webHidden/>
+          </w:rPr>
+          <w:instrText xml:space="preserve"> PAGEREF _Toc502762857 \h </w:instrText>
+        </w:r>
+        <w:r>
+          <w:rPr>
+            <w:webHidden/>
+          </w:rPr>
+        </w:r>
+        <w:r>
+          <w:rPr>
+            <w:webHidden/>
+          </w:rPr>
+          <w:fldChar w:fldCharType="separate"/>
+        </w:r>
+        <w:r>
+          <w:rPr>
+            <w:webHidden/>
+          </w:rPr>
+          <w:t>10</w:t>
+        </w:r>
+        <w:r>
+          <w:rPr>
+            <w:webHidden/>
+          </w:rPr>
+          <w:fldChar w:fldCharType="end"/>
+        </w:r>
+      </w:hyperlink>
+    </w:p>
+    <w:p>
+      <w:pPr>
+        <w:pStyle w:val="Verzeichnis3"/>
+        <w:rPr>
+          <w:rFonts w:asciiTheme="minorHAnsi" w:eastAsiaTheme="minorEastAsia" w:hAnsiTheme="minorHAnsi" w:cstheme="minorBidi"/>
+          <w:bCs w:val="0"/>
+          <w:iCs w:val="0"/>
+          <w:szCs w:val="22"/>
+          <w:lang w:eastAsia="de-CH"/>
+        </w:rPr>
+      </w:pPr>
+      <w:hyperlink w:anchor="_Toc502762858" w:history="1">
+        <w:r>
+          <w:rPr>
+            <w:rStyle w:val="Hyperlink"/>
+          </w:rPr>
+          <w:t>2.6.4.</w:t>
+        </w:r>
+        <w:r>
+          <w:rPr>
+            <w:rFonts w:asciiTheme="minorHAnsi" w:eastAsiaTheme="minorEastAsia" w:hAnsiTheme="minorHAnsi" w:cstheme="minorBidi"/>
+            <w:bCs w:val="0"/>
+            <w:iCs w:val="0"/>
+            <w:szCs w:val="22"/>
+            <w:lang w:eastAsia="de-CH"/>
+          </w:rPr>
+          <w:tab/>
+        </w:r>
+        <w:r>
+          <w:rPr>
+            <w:rStyle w:val="Hyperlink"/>
+          </w:rPr>
+          <w:t>EmguCV</w:t>
+        </w:r>
+        <w:r>
+          <w:rPr>
+            <w:webHidden/>
+          </w:rPr>
+          <w:tab/>
+        </w:r>
+        <w:r>
+          <w:rPr>
+            <w:webHidden/>
+          </w:rPr>
+          <w:fldChar w:fldCharType="begin"/>
+        </w:r>
+        <w:r>
+          <w:rPr>
+            <w:webHidden/>
+          </w:rPr>
+          <w:instrText xml:space="preserve"> PAGEREF _Toc502762858 \h </w:instrText>
+        </w:r>
+        <w:r>
+          <w:rPr>
+            <w:webHidden/>
+          </w:rPr>
+        </w:r>
+        <w:r>
+          <w:rPr>
+            <w:webHidden/>
+          </w:rPr>
+          <w:fldChar w:fldCharType="separate"/>
+        </w:r>
+        <w:r>
+          <w:rPr>
+            <w:webHidden/>
+          </w:rPr>
+          <w:t>10</w:t>
+        </w:r>
+        <w:r>
+          <w:rPr>
+            <w:webHidden/>
+          </w:rPr>
+          <w:fldChar w:fldCharType="end"/>
+        </w:r>
+      </w:hyperlink>
+    </w:p>
+    <w:p>
+      <w:pPr>
+        <w:pStyle w:val="Verzeichnis2"/>
+        <w:rPr>
+          <w:rFonts w:asciiTheme="minorHAnsi" w:eastAsiaTheme="minorEastAsia" w:hAnsiTheme="minorHAnsi" w:cstheme="minorBidi"/>
+          <w:bCs w:val="0"/>
+          <w:szCs w:val="22"/>
+          <w:lang w:eastAsia="de-CH"/>
+        </w:rPr>
+      </w:pPr>
+      <w:hyperlink w:anchor="_Toc502762859" w:history="1">
+        <w:r>
+          <w:rPr>
+            <w:rStyle w:val="Hyperlink"/>
+          </w:rPr>
+          <w:t>2.7.</w:t>
+        </w:r>
+        <w:r>
+          <w:rPr>
+            <w:rFonts w:asciiTheme="minorHAnsi" w:eastAsiaTheme="minorEastAsia" w:hAnsiTheme="minorHAnsi" w:cstheme="minorBidi"/>
+            <w:bCs w:val="0"/>
+            <w:szCs w:val="22"/>
+            <w:lang w:eastAsia="de-CH"/>
+          </w:rPr>
+          <w:tab/>
+        </w:r>
+        <w:r>
+          <w:rPr>
+            <w:rStyle w:val="Hyperlink"/>
+          </w:rPr>
+          <w:t>Actor - Implementierung</w:t>
+        </w:r>
+        <w:r>
+          <w:rPr>
+            <w:webHidden/>
+          </w:rPr>
+          <w:tab/>
+        </w:r>
+        <w:r>
+          <w:rPr>
+            <w:webHidden/>
+          </w:rPr>
+          <w:fldChar w:fldCharType="begin"/>
+        </w:r>
+        <w:r>
+          <w:rPr>
+            <w:webHidden/>
+          </w:rPr>
+          <w:instrText xml:space="preserve"> PAGEREF _Toc502762859 \h </w:instrText>
+        </w:r>
+        <w:r>
+          <w:rPr>
+            <w:webHidden/>
+          </w:rPr>
+        </w:r>
+        <w:r>
+          <w:rPr>
+            <w:webHidden/>
+          </w:rPr>
+          <w:fldChar w:fldCharType="separate"/>
+        </w:r>
+        <w:r>
+          <w:rPr>
+            <w:webHidden/>
+          </w:rPr>
+          <w:t>11</w:t>
+        </w:r>
+        <w:r>
+          <w:rPr>
+            <w:webHidden/>
+          </w:rPr>
+          <w:fldChar w:fldCharType="end"/>
+        </w:r>
+      </w:hyperlink>
+    </w:p>
+    <w:p>
+      <w:pPr>
+        <w:pStyle w:val="Verzeichnis3"/>
+        <w:rPr>
+          <w:rFonts w:asciiTheme="minorHAnsi" w:eastAsiaTheme="minorEastAsia" w:hAnsiTheme="minorHAnsi" w:cstheme="minorBidi"/>
+          <w:bCs w:val="0"/>
+          <w:iCs w:val="0"/>
+          <w:szCs w:val="22"/>
+          <w:lang w:eastAsia="de-CH"/>
+        </w:rPr>
+      </w:pPr>
+      <w:hyperlink w:anchor="_Toc502762860" w:history="1">
+        <w:r>
+          <w:rPr>
+            <w:rStyle w:val="Hyperlink"/>
+          </w:rPr>
+          <w:t>2.7.1.</w:t>
+        </w:r>
+        <w:r>
+          <w:rPr>
+            <w:rFonts w:asciiTheme="minorHAnsi" w:eastAsiaTheme="minorEastAsia" w:hAnsiTheme="minorHAnsi" w:cstheme="minorBidi"/>
+            <w:bCs w:val="0"/>
+            <w:iCs w:val="0"/>
+            <w:szCs w:val="22"/>
+            <w:lang w:eastAsia="de-CH"/>
+          </w:rPr>
+          <w:tab/>
+        </w:r>
+        <w:r>
+          <w:rPr>
+            <w:rStyle w:val="Hyperlink"/>
+          </w:rPr>
+          <w:t>Akka.NET</w:t>
+        </w:r>
+        <w:r>
+          <w:rPr>
+            <w:webHidden/>
+          </w:rPr>
+          <w:tab/>
+        </w:r>
+        <w:r>
+          <w:rPr>
+            <w:webHidden/>
+          </w:rPr>
+          <w:fldChar w:fldCharType="begin"/>
+        </w:r>
+        <w:r>
+          <w:rPr>
+            <w:webHidden/>
+          </w:rPr>
+          <w:instrText xml:space="preserve"> PAGEREF _Toc502762860 \h </w:instrText>
+        </w:r>
+        <w:r>
+          <w:rPr>
+            <w:webHidden/>
+          </w:rPr>
+        </w:r>
+        <w:r>
+          <w:rPr>
+            <w:webHidden/>
+          </w:rPr>
+          <w:fldChar w:fldCharType="separate"/>
+        </w:r>
+        <w:r>
+          <w:rPr>
+            <w:webHidden/>
+          </w:rPr>
+          <w:t>11</w:t>
+        </w:r>
+        <w:r>
+          <w:rPr>
+            <w:webHidden/>
+          </w:rPr>
+          <w:fldChar w:fldCharType="end"/>
+        </w:r>
+      </w:hyperlink>
+    </w:p>
+    <w:p>
+      <w:pPr>
+        <w:pStyle w:val="Verzeichnis3"/>
+        <w:rPr>
+          <w:rFonts w:asciiTheme="minorHAnsi" w:eastAsiaTheme="minorEastAsia" w:hAnsiTheme="minorHAnsi" w:cstheme="minorBidi"/>
+          <w:bCs w:val="0"/>
+          <w:iCs w:val="0"/>
+          <w:szCs w:val="22"/>
+          <w:lang w:eastAsia="de-CH"/>
+        </w:rPr>
+      </w:pPr>
+      <w:hyperlink w:anchor="_Toc502762861" w:history="1">
+        <w:r>
+          <w:rPr>
+            <w:rStyle w:val="Hyperlink"/>
+          </w:rPr>
+          <w:t>2.7.2.</w:t>
+        </w:r>
+        <w:r>
+          <w:rPr>
+            <w:rFonts w:asciiTheme="minorHAnsi" w:eastAsiaTheme="minorEastAsia" w:hAnsiTheme="minorHAnsi" w:cstheme="minorBidi"/>
+            <w:bCs w:val="0"/>
+            <w:iCs w:val="0"/>
+            <w:szCs w:val="22"/>
+            <w:lang w:eastAsia="de-CH"/>
+          </w:rPr>
+          <w:tab/>
+        </w:r>
+        <w:r>
+          <w:rPr>
+            <w:rStyle w:val="Hyperlink"/>
+          </w:rPr>
+          <w:t>Proto</w:t>
+        </w:r>
+        <w:r>
+          <w:rPr>
+            <w:webHidden/>
+          </w:rPr>
+          <w:tab/>
+        </w:r>
+        <w:r>
+          <w:rPr>
+            <w:webHidden/>
+          </w:rPr>
+          <w:fldChar w:fldCharType="begin"/>
+        </w:r>
+        <w:r>
+          <w:rPr>
+            <w:webHidden/>
+          </w:rPr>
+          <w:instrText xml:space="preserve"> PAGEREF _Toc502762861 \h </w:instrText>
+        </w:r>
+        <w:r>
+          <w:rPr>
+            <w:webHidden/>
+          </w:rPr>
+        </w:r>
+        <w:r>
+          <w:rPr>
+            <w:webHidden/>
+          </w:rPr>
+          <w:fldChar w:fldCharType="separate"/>
+        </w:r>
+        <w:r>
+          <w:rPr>
+            <w:webHidden/>
+          </w:rPr>
+          <w:t>11</w:t>
+        </w:r>
+        <w:r>
+          <w:rPr>
+            <w:webHidden/>
+          </w:rPr>
+          <w:fldChar w:fldCharType="end"/>
+        </w:r>
+      </w:hyperlink>
+    </w:p>
+    <w:p>
+      <w:pPr>
+        <w:pStyle w:val="Verzeichnis2"/>
+        <w:rPr>
+          <w:rFonts w:asciiTheme="minorHAnsi" w:eastAsiaTheme="minorEastAsia" w:hAnsiTheme="minorHAnsi" w:cstheme="minorBidi"/>
+          <w:bCs w:val="0"/>
+          <w:szCs w:val="22"/>
+          <w:lang w:eastAsia="de-CH"/>
+        </w:rPr>
+      </w:pPr>
+      <w:hyperlink w:anchor="_Toc502762862" w:history="1">
+        <w:r>
+          <w:rPr>
+            <w:rStyle w:val="Hyperlink"/>
+          </w:rPr>
+          <w:t>2.8.</w:t>
+        </w:r>
+        <w:r>
+          <w:rPr>
+            <w:rFonts w:asciiTheme="minorHAnsi" w:eastAsiaTheme="minorEastAsia" w:hAnsiTheme="minorHAnsi" w:cstheme="minorBidi"/>
+            <w:bCs w:val="0"/>
+            <w:szCs w:val="22"/>
+            <w:lang w:eastAsia="de-CH"/>
+          </w:rPr>
+          <w:tab/>
+        </w:r>
+        <w:r>
+          <w:rPr>
+            <w:rStyle w:val="Hyperlink"/>
+          </w:rPr>
+          <w:t>Darstellung</w:t>
+        </w:r>
+        <w:r>
+          <w:rPr>
+            <w:webHidden/>
+          </w:rPr>
+          <w:tab/>
+        </w:r>
+        <w:r>
+          <w:rPr>
+            <w:webHidden/>
+          </w:rPr>
+          <w:fldChar w:fldCharType="begin"/>
+        </w:r>
+        <w:r>
+          <w:rPr>
+            <w:webHidden/>
+          </w:rPr>
+          <w:instrText xml:space="preserve"> PAGEREF _Toc502762862 \h </w:instrText>
+        </w:r>
+        <w:r>
+          <w:rPr>
+            <w:webHidden/>
+          </w:rPr>
+        </w:r>
+        <w:r>
+          <w:rPr>
+            <w:webHidden/>
+          </w:rPr>
+          <w:fldChar w:fldCharType="separate"/>
+        </w:r>
+        <w:r>
+          <w:rPr>
+            <w:webHidden/>
+          </w:rPr>
+          <w:t>11</w:t>
+        </w:r>
+        <w:r>
+          <w:rPr>
+            <w:webHidden/>
+          </w:rPr>
+          <w:fldChar w:fldCharType="end"/>
+        </w:r>
+      </w:hyperlink>
+    </w:p>
+    <w:p>
+      <w:pPr>
+        <w:pStyle w:val="Verzeichnis3"/>
+        <w:rPr>
+          <w:rFonts w:asciiTheme="minorHAnsi" w:eastAsiaTheme="minorEastAsia" w:hAnsiTheme="minorHAnsi" w:cstheme="minorBidi"/>
+          <w:bCs w:val="0"/>
+          <w:iCs w:val="0"/>
+          <w:szCs w:val="22"/>
+          <w:lang w:eastAsia="de-CH"/>
+        </w:rPr>
+      </w:pPr>
+      <w:hyperlink w:anchor="_Toc502762863" w:history="1">
+        <w:r>
+          <w:rPr>
+            <w:rStyle w:val="Hyperlink"/>
+            <w:lang w:val="en-US"/>
+          </w:rPr>
+          <w:t>2.8.1.</w:t>
+        </w:r>
+        <w:r>
+          <w:rPr>
+            <w:rFonts w:asciiTheme="minorHAnsi" w:eastAsiaTheme="minorEastAsia" w:hAnsiTheme="minorHAnsi" w:cstheme="minorBidi"/>
+            <w:bCs w:val="0"/>
+            <w:iCs w:val="0"/>
+            <w:szCs w:val="22"/>
+            <w:lang w:eastAsia="de-CH"/>
+          </w:rPr>
+          <w:tab/>
+        </w:r>
+        <w:r>
+          <w:rPr>
+            <w:rStyle w:val="Hyperlink"/>
+            <w:lang w:val="en-US"/>
+          </w:rPr>
+          <w:t>Xamarin</w:t>
+        </w:r>
+        <w:r>
+          <w:rPr>
+            <w:webHidden/>
+          </w:rPr>
+          <w:tab/>
+        </w:r>
+        <w:r>
+          <w:rPr>
+            <w:webHidden/>
+          </w:rPr>
+          <w:fldChar w:fldCharType="begin"/>
+        </w:r>
+        <w:r>
+          <w:rPr>
+            <w:webHidden/>
+          </w:rPr>
+          <w:instrText xml:space="preserve"> PAGEREF _Toc502762863 \h </w:instrText>
+        </w:r>
+        <w:r>
+          <w:rPr>
+            <w:webHidden/>
+          </w:rPr>
+        </w:r>
+        <w:r>
+          <w:rPr>
+            <w:webHidden/>
+          </w:rPr>
+          <w:fldChar w:fldCharType="separate"/>
+        </w:r>
+        <w:r>
+          <w:rPr>
+            <w:webHidden/>
+          </w:rPr>
+          <w:t>11</w:t>
+        </w:r>
+        <w:r>
+          <w:rPr>
+            <w:webHidden/>
+          </w:rPr>
+          <w:fldChar w:fldCharType="end"/>
+        </w:r>
+      </w:hyperlink>
+    </w:p>
+    <w:p>
+      <w:pPr>
+        <w:pStyle w:val="Verzeichnis3"/>
+        <w:rPr>
+          <w:rFonts w:asciiTheme="minorHAnsi" w:eastAsiaTheme="minorEastAsia" w:hAnsiTheme="minorHAnsi" w:cstheme="minorBidi"/>
+          <w:bCs w:val="0"/>
+          <w:iCs w:val="0"/>
+          <w:szCs w:val="22"/>
+          <w:lang w:eastAsia="de-CH"/>
+        </w:rPr>
+      </w:pPr>
+      <w:hyperlink w:anchor="_Toc502762864" w:history="1">
+        <w:r>
+          <w:rPr>
+            <w:rStyle w:val="Hyperlink"/>
+            <w:lang w:val="de-DE"/>
+          </w:rPr>
+          <w:t>2.8.2.</w:t>
+        </w:r>
+        <w:r>
+          <w:rPr>
+            <w:rFonts w:asciiTheme="minorHAnsi" w:eastAsiaTheme="minorEastAsia" w:hAnsiTheme="minorHAnsi" w:cstheme="minorBidi"/>
+            <w:bCs w:val="0"/>
+            <w:iCs w:val="0"/>
+            <w:szCs w:val="22"/>
+            <w:lang w:eastAsia="de-CH"/>
+          </w:rPr>
+          <w:tab/>
+        </w:r>
+        <w:r>
+          <w:rPr>
+            <w:rStyle w:val="Hyperlink"/>
+            <w:lang w:val="de-DE"/>
+          </w:rPr>
+          <w:t>Unity</w:t>
+        </w:r>
+        <w:r>
+          <w:rPr>
+            <w:webHidden/>
+          </w:rPr>
+          <w:tab/>
+        </w:r>
+        <w:r>
+          <w:rPr>
+            <w:webHidden/>
+          </w:rPr>
+          <w:fldChar w:fldCharType="begin"/>
+        </w:r>
+        <w:r>
+          <w:rPr>
+            <w:webHidden/>
+          </w:rPr>
+          <w:instrText xml:space="preserve"> PAGEREF _Toc502762864 \h </w:instrText>
+        </w:r>
+        <w:r>
+          <w:rPr>
+            <w:webHidden/>
+          </w:rPr>
+        </w:r>
+        <w:r>
+          <w:rPr>
+            <w:webHidden/>
+          </w:rPr>
+          <w:fldChar w:fldCharType="separate"/>
+        </w:r>
+        <w:r>
+          <w:rPr>
+            <w:webHidden/>
+          </w:rPr>
+          <w:t>12</w:t>
+        </w:r>
+        <w:r>
+          <w:rPr>
+            <w:webHidden/>
+          </w:rPr>
+          <w:fldChar w:fldCharType="end"/>
+        </w:r>
+      </w:hyperlink>
+    </w:p>
+    <w:p>
+      <w:pPr>
+        <w:pStyle w:val="Verzeichnis3"/>
+        <w:rPr>
+          <w:rFonts w:asciiTheme="minorHAnsi" w:eastAsiaTheme="minorEastAsia" w:hAnsiTheme="minorHAnsi" w:cstheme="minorBidi"/>
+          <w:bCs w:val="0"/>
+          <w:iCs w:val="0"/>
+          <w:szCs w:val="22"/>
+          <w:lang w:eastAsia="de-CH"/>
+        </w:rPr>
+      </w:pPr>
+      <w:hyperlink w:anchor="_Toc502762865" w:history="1">
+        <w:r>
+          <w:rPr>
+            <w:rStyle w:val="Hyperlink"/>
+          </w:rPr>
+          <w:t>2.8.3.</w:t>
+        </w:r>
+        <w:r>
+          <w:rPr>
+            <w:rFonts w:asciiTheme="minorHAnsi" w:eastAsiaTheme="minorEastAsia" w:hAnsiTheme="minorHAnsi" w:cstheme="minorBidi"/>
+            <w:bCs w:val="0"/>
+            <w:iCs w:val="0"/>
+            <w:szCs w:val="22"/>
+            <w:lang w:eastAsia="de-CH"/>
+          </w:rPr>
+          <w:tab/>
+        </w:r>
+        <w:r>
+          <w:rPr>
+            <w:rStyle w:val="Hyperlink"/>
+          </w:rPr>
+          <w:t>UWP UI</w:t>
+        </w:r>
+        <w:r>
+          <w:rPr>
+            <w:webHidden/>
+          </w:rPr>
+          <w:tab/>
+        </w:r>
+        <w:r>
+          <w:rPr>
+            <w:webHidden/>
+          </w:rPr>
+          <w:fldChar w:fldCharType="begin"/>
+        </w:r>
+        <w:r>
+          <w:rPr>
+            <w:webHidden/>
+          </w:rPr>
+          <w:instrText xml:space="preserve"> PAGEREF _Toc502762865 \h </w:instrText>
+        </w:r>
+        <w:r>
+          <w:rPr>
+            <w:webHidden/>
+          </w:rPr>
+        </w:r>
+        <w:r>
+          <w:rPr>
+            <w:webHidden/>
+          </w:rPr>
+          <w:fldChar w:fldCharType="separate"/>
+        </w:r>
+        <w:r>
+          <w:rPr>
+            <w:webHidden/>
+          </w:rPr>
+          <w:t>12</w:t>
+        </w:r>
+        <w:r>
+          <w:rPr>
+            <w:webHidden/>
+          </w:rPr>
+          <w:fldChar w:fldCharType="end"/>
+        </w:r>
+      </w:hyperlink>
+    </w:p>
+    <w:p>
+      <w:pPr>
+        <w:pStyle w:val="Verzeichnis2"/>
+        <w:rPr>
+          <w:rFonts w:asciiTheme="minorHAnsi" w:eastAsiaTheme="minorEastAsia" w:hAnsiTheme="minorHAnsi" w:cstheme="minorBidi"/>
+          <w:bCs w:val="0"/>
+          <w:szCs w:val="22"/>
+          <w:lang w:eastAsia="de-CH"/>
+        </w:rPr>
+      </w:pPr>
+      <w:hyperlink w:anchor="_Toc502762866" w:history="1">
+        <w:r>
+          <w:rPr>
+            <w:rStyle w:val="Hyperlink"/>
+          </w:rPr>
+          <w:t>2.9.</w:t>
+        </w:r>
+        <w:r>
+          <w:rPr>
+            <w:rFonts w:asciiTheme="minorHAnsi" w:eastAsiaTheme="minorEastAsia" w:hAnsiTheme="minorHAnsi" w:cstheme="minorBidi"/>
+            <w:bCs w:val="0"/>
+            <w:szCs w:val="22"/>
+            <w:lang w:eastAsia="de-CH"/>
+          </w:rPr>
+          <w:tab/>
+        </w:r>
+        <w:r>
+          <w:rPr>
+            <w:rStyle w:val="Hyperlink"/>
+          </w:rPr>
+          <w:t>Probleme in der Entwicklung</w:t>
+        </w:r>
+        <w:r>
+          <w:rPr>
+            <w:webHidden/>
+          </w:rPr>
+          <w:tab/>
+        </w:r>
+        <w:r>
+          <w:rPr>
+            <w:webHidden/>
+          </w:rPr>
+          <w:fldChar w:fldCharType="begin"/>
+        </w:r>
+        <w:r>
+          <w:rPr>
+            <w:webHidden/>
+          </w:rPr>
+          <w:instrText xml:space="preserve"> PAGEREF _Toc502762866 \h </w:instrText>
+        </w:r>
+        <w:r>
+          <w:rPr>
+            <w:webHidden/>
+          </w:rPr>
+        </w:r>
+        <w:r>
+          <w:rPr>
+            <w:webHidden/>
+          </w:rPr>
+          <w:fldChar w:fldCharType="separate"/>
+        </w:r>
+        <w:r>
+          <w:rPr>
+            <w:webHidden/>
+          </w:rPr>
+          <w:t>13</w:t>
+        </w:r>
+        <w:r>
+          <w:rPr>
+            <w:webHidden/>
+          </w:rPr>
+          <w:fldChar w:fldCharType="end"/>
+        </w:r>
+      </w:hyperlink>
+    </w:p>
+    <w:p>
+      <w:pPr>
+        <w:pStyle w:val="Verzeichnis3"/>
+        <w:rPr>
+          <w:rFonts w:asciiTheme="minorHAnsi" w:eastAsiaTheme="minorEastAsia" w:hAnsiTheme="minorHAnsi" w:cstheme="minorBidi"/>
+          <w:bCs w:val="0"/>
+          <w:iCs w:val="0"/>
+          <w:szCs w:val="22"/>
+          <w:lang w:eastAsia="de-CH"/>
+        </w:rPr>
+      </w:pPr>
+      <w:hyperlink w:anchor="_Toc502762867" w:history="1">
+        <w:r>
+          <w:rPr>
+            <w:rStyle w:val="Hyperlink"/>
+          </w:rPr>
+          <w:t>2.9.1.</w:t>
+        </w:r>
+        <w:r>
+          <w:rPr>
+            <w:rFonts w:asciiTheme="minorHAnsi" w:eastAsiaTheme="minorEastAsia" w:hAnsiTheme="minorHAnsi" w:cstheme="minorBidi"/>
+            <w:bCs w:val="0"/>
+            <w:iCs w:val="0"/>
+            <w:szCs w:val="22"/>
+            <w:lang w:eastAsia="de-CH"/>
+          </w:rPr>
+          <w:tab/>
+        </w:r>
+        <w:r>
+          <w:rPr>
+            <w:rStyle w:val="Hyperlink"/>
+          </w:rPr>
+          <w:t>Probleme mit dem Framework</w:t>
+        </w:r>
+        <w:r>
+          <w:rPr>
+            <w:webHidden/>
+          </w:rPr>
+          <w:tab/>
+        </w:r>
+        <w:r>
+          <w:rPr>
+            <w:webHidden/>
+          </w:rPr>
+          <w:fldChar w:fldCharType="begin"/>
+        </w:r>
+        <w:r>
+          <w:rPr>
+            <w:webHidden/>
+          </w:rPr>
+          <w:instrText xml:space="preserve"> PAGEREF _Toc502762867 \h </w:instrText>
+        </w:r>
+        <w:r>
+          <w:rPr>
+            <w:webHidden/>
+          </w:rPr>
+        </w:r>
+        <w:r>
+          <w:rPr>
+            <w:webHidden/>
+          </w:rPr>
+          <w:fldChar w:fldCharType="separate"/>
+        </w:r>
+        <w:r>
+          <w:rPr>
+            <w:webHidden/>
+          </w:rPr>
+          <w:t>13</w:t>
+        </w:r>
+        <w:r>
+          <w:rPr>
+            <w:webHidden/>
+          </w:rPr>
+          <w:fldChar w:fldCharType="end"/>
+        </w:r>
+      </w:hyperlink>
+    </w:p>
+    <w:p>
+      <w:pPr>
+        <w:pStyle w:val="Verzeichnis3"/>
+        <w:rPr>
+          <w:rFonts w:asciiTheme="minorHAnsi" w:eastAsiaTheme="minorEastAsia" w:hAnsiTheme="minorHAnsi" w:cstheme="minorBidi"/>
+          <w:bCs w:val="0"/>
+          <w:iCs w:val="0"/>
+          <w:szCs w:val="22"/>
+          <w:lang w:eastAsia="de-CH"/>
+        </w:rPr>
+      </w:pPr>
+      <w:hyperlink w:anchor="_Toc502762868" w:history="1">
+        <w:r>
+          <w:rPr>
+            <w:rStyle w:val="Hyperlink"/>
+          </w:rPr>
+          <w:t>2.9.2.</w:t>
+        </w:r>
+        <w:r>
+          <w:rPr>
+            <w:rFonts w:asciiTheme="minorHAnsi" w:eastAsiaTheme="minorEastAsia" w:hAnsiTheme="minorHAnsi" w:cstheme="minorBidi"/>
+            <w:bCs w:val="0"/>
+            <w:iCs w:val="0"/>
+            <w:szCs w:val="22"/>
+            <w:lang w:eastAsia="de-CH"/>
+          </w:rPr>
+          <w:tab/>
+        </w:r>
+        <w:r>
+          <w:rPr>
+            <w:rStyle w:val="Hyperlink"/>
+          </w:rPr>
+          <w:t>Probleme mit Unity</w:t>
+        </w:r>
+        <w:r>
+          <w:rPr>
+            <w:webHidden/>
+          </w:rPr>
+          <w:tab/>
+        </w:r>
+        <w:r>
+          <w:rPr>
+            <w:webHidden/>
+          </w:rPr>
+          <w:fldChar w:fldCharType="begin"/>
+        </w:r>
+        <w:r>
+          <w:rPr>
+            <w:webHidden/>
+          </w:rPr>
+          <w:instrText xml:space="preserve"> PAGEREF _Toc502762868 \h </w:instrText>
+        </w:r>
+        <w:r>
+          <w:rPr>
+            <w:webHidden/>
+          </w:rPr>
+        </w:r>
+        <w:r>
+          <w:rPr>
+            <w:webHidden/>
+          </w:rPr>
+          <w:fldChar w:fldCharType="separate"/>
+        </w:r>
+        <w:r>
+          <w:rPr>
+            <w:webHidden/>
+          </w:rPr>
+          <w:t>13</w:t>
+        </w:r>
+        <w:r>
+          <w:rPr>
+            <w:webHidden/>
+          </w:rPr>
+          <w:fldChar w:fldCharType="end"/>
+        </w:r>
+      </w:hyperlink>
+    </w:p>
+    <w:p>
+      <w:pPr>
+        <w:pStyle w:val="Verzeichnis3"/>
+        <w:rPr>
+          <w:rFonts w:asciiTheme="minorHAnsi" w:eastAsiaTheme="minorEastAsia" w:hAnsiTheme="minorHAnsi" w:cstheme="minorBidi"/>
+          <w:bCs w:val="0"/>
+          <w:iCs w:val="0"/>
+          <w:szCs w:val="22"/>
+          <w:lang w:eastAsia="de-CH"/>
+        </w:rPr>
+      </w:pPr>
+      <w:hyperlink w:anchor="_Toc502762869" w:history="1">
+        <w:r>
+          <w:rPr>
+            <w:rStyle w:val="Hyperlink"/>
+          </w:rPr>
+          <w:t>2.9.3.</w:t>
+        </w:r>
+        <w:r>
+          <w:rPr>
+            <w:rFonts w:asciiTheme="minorHAnsi" w:eastAsiaTheme="minorEastAsia" w:hAnsiTheme="minorHAnsi" w:cstheme="minorBidi"/>
+            <w:bCs w:val="0"/>
+            <w:iCs w:val="0"/>
+            <w:szCs w:val="22"/>
+            <w:lang w:eastAsia="de-CH"/>
+          </w:rPr>
+          <w:tab/>
+        </w:r>
+        <w:r>
+          <w:rPr>
+            <w:rStyle w:val="Hyperlink"/>
+          </w:rPr>
+          <w:t>Probleme mit den Bilderkennungsbibliotheken</w:t>
+        </w:r>
+        <w:r>
+          <w:rPr>
+            <w:webHidden/>
+          </w:rPr>
+          <w:tab/>
+        </w:r>
+        <w:r>
+          <w:rPr>
+            <w:webHidden/>
+          </w:rPr>
+          <w:fldChar w:fldCharType="begin"/>
+        </w:r>
+        <w:r>
+          <w:rPr>
+            <w:webHidden/>
+          </w:rPr>
+          <w:instrText xml:space="preserve"> PAGEREF _Toc502762869 \h </w:instrText>
+        </w:r>
+        <w:r>
+          <w:rPr>
+            <w:webHidden/>
+          </w:rPr>
+        </w:r>
+        <w:r>
+          <w:rPr>
+            <w:webHidden/>
+          </w:rPr>
+          <w:fldChar w:fldCharType="separate"/>
+        </w:r>
+        <w:r>
+          <w:rPr>
+            <w:webHidden/>
+          </w:rPr>
+          <w:t>14</w:t>
+        </w:r>
+        <w:r>
+          <w:rPr>
+            <w:webHidden/>
+          </w:rPr>
+          <w:fldChar w:fldCharType="end"/>
+        </w:r>
+      </w:hyperlink>
+    </w:p>
+    <w:p>
+      <w:pPr>
+        <w:pStyle w:val="Verzeichnis1"/>
+        <w:rPr>
+          <w:rFonts w:asciiTheme="minorHAnsi" w:eastAsiaTheme="minorEastAsia" w:hAnsiTheme="minorHAnsi" w:cstheme="minorBidi"/>
+          <w:b w:val="0"/>
+          <w:bCs w:val="0"/>
+          <w:iCs w:val="0"/>
+          <w:szCs w:val="22"/>
+          <w:lang w:eastAsia="de-CH"/>
+        </w:rPr>
+      </w:pPr>
+      <w:hyperlink w:anchor="_Toc502762870" w:history="1">
+        <w:r>
+          <w:rPr>
+            <w:rStyle w:val="Hyperlink"/>
+          </w:rPr>
+          <w:t>3.</w:t>
+        </w:r>
+        <w:r>
+          <w:rPr>
+            <w:rFonts w:asciiTheme="minorHAnsi" w:eastAsiaTheme="minorEastAsia" w:hAnsiTheme="minorHAnsi" w:cstheme="minorBidi"/>
+            <w:b w:val="0"/>
+            <w:bCs w:val="0"/>
+            <w:iCs w:val="0"/>
+            <w:szCs w:val="22"/>
+            <w:lang w:eastAsia="de-CH"/>
+          </w:rPr>
+          <w:tab/>
+        </w:r>
+        <w:r>
+          <w:rPr>
+            <w:rStyle w:val="Hyperlink"/>
+          </w:rPr>
+          <w:t>Ergebnisse der Arbeit</w:t>
+        </w:r>
+        <w:r>
+          <w:rPr>
+            <w:webHidden/>
+          </w:rPr>
+          <w:tab/>
+        </w:r>
+        <w:r>
+          <w:rPr>
+            <w:webHidden/>
+          </w:rPr>
+          <w:fldChar w:fldCharType="begin"/>
+        </w:r>
+        <w:r>
+          <w:rPr>
+            <w:webHidden/>
+          </w:rPr>
+          <w:instrText xml:space="preserve"> PAGEREF _Toc502762870 \h </w:instrText>
+        </w:r>
+        <w:r>
+          <w:rPr>
+            <w:webHidden/>
+          </w:rPr>
+        </w:r>
+        <w:r>
+          <w:rPr>
+            <w:webHidden/>
+          </w:rPr>
+          <w:fldChar w:fldCharType="separate"/>
+        </w:r>
+        <w:r>
+          <w:rPr>
+            <w:webHidden/>
+          </w:rPr>
+          <w:t>15</w:t>
+        </w:r>
+        <w:r>
+          <w:rPr>
+            <w:webHidden/>
+          </w:rPr>
+          <w:fldChar w:fldCharType="end"/>
+        </w:r>
+      </w:hyperlink>
+    </w:p>
+    <w:p>
+      <w:pPr>
+        <w:pStyle w:val="Verzeichnis2"/>
+        <w:rPr>
+          <w:rFonts w:asciiTheme="minorHAnsi" w:eastAsiaTheme="minorEastAsia" w:hAnsiTheme="minorHAnsi" w:cstheme="minorBidi"/>
+          <w:bCs w:val="0"/>
+          <w:szCs w:val="22"/>
+          <w:lang w:eastAsia="de-CH"/>
+        </w:rPr>
+      </w:pPr>
+      <w:hyperlink w:anchor="_Toc502762871" w:history="1">
+        <w:r>
+          <w:rPr>
+            <w:rStyle w:val="Hyperlink"/>
+          </w:rPr>
+          <w:t>3.1.</w:t>
+        </w:r>
+        <w:r>
+          <w:rPr>
+            <w:rFonts w:asciiTheme="minorHAnsi" w:eastAsiaTheme="minorEastAsia" w:hAnsiTheme="minorHAnsi" w:cstheme="minorBidi"/>
+            <w:bCs w:val="0"/>
+            <w:szCs w:val="22"/>
+            <w:lang w:eastAsia="de-CH"/>
+          </w:rPr>
+          <w:tab/>
+        </w:r>
+        <w:r>
+          <w:rPr>
+            <w:rStyle w:val="Hyperlink"/>
+          </w:rPr>
+          <w:t>Ausblick</w:t>
+        </w:r>
+        <w:r>
+          <w:rPr>
+            <w:webHidden/>
+          </w:rPr>
+          <w:tab/>
+        </w:r>
+        <w:r>
+          <w:rPr>
+            <w:webHidden/>
+          </w:rPr>
+          <w:fldChar w:fldCharType="begin"/>
+        </w:r>
+        <w:r>
+          <w:rPr>
+            <w:webHidden/>
+          </w:rPr>
+          <w:instrText xml:space="preserve"> PAGEREF _Toc502762871 \h </w:instrText>
+        </w:r>
+        <w:r>
+          <w:rPr>
+            <w:webHidden/>
+          </w:rPr>
+        </w:r>
+        <w:r>
+          <w:rPr>
+            <w:webHidden/>
+          </w:rPr>
+          <w:fldChar w:fldCharType="separate"/>
+        </w:r>
+        <w:r>
+          <w:rPr>
+            <w:webHidden/>
+          </w:rPr>
+          <w:t>16</w:t>
+        </w:r>
+        <w:r>
+          <w:rPr>
+            <w:webHidden/>
+          </w:rPr>
+          <w:fldChar w:fldCharType="end"/>
+        </w:r>
+      </w:hyperlink>
+    </w:p>
+    <w:p>
+      <w:pPr>
+        <w:pStyle w:val="Verzeichnis1"/>
+        <w:rPr>
+          <w:rFonts w:asciiTheme="minorHAnsi" w:eastAsiaTheme="minorEastAsia" w:hAnsiTheme="minorHAnsi" w:cstheme="minorBidi"/>
+          <w:b w:val="0"/>
+          <w:bCs w:val="0"/>
+          <w:iCs w:val="0"/>
+          <w:szCs w:val="22"/>
+          <w:lang w:eastAsia="de-CH"/>
+        </w:rPr>
+      </w:pPr>
+      <w:hyperlink w:anchor="_Toc502762872" w:history="1">
+        <w:r>
+          <w:rPr>
+            <w:rStyle w:val="Hyperlink"/>
+          </w:rPr>
+          <w:t>4.</w:t>
+        </w:r>
+        <w:r>
+          <w:rPr>
+            <w:rFonts w:asciiTheme="minorHAnsi" w:eastAsiaTheme="minorEastAsia" w:hAnsiTheme="minorHAnsi" w:cstheme="minorBidi"/>
+            <w:b w:val="0"/>
+            <w:bCs w:val="0"/>
+            <w:iCs w:val="0"/>
+            <w:szCs w:val="22"/>
+            <w:lang w:eastAsia="de-CH"/>
+          </w:rPr>
+          <w:tab/>
+        </w:r>
+        <w:r>
+          <w:rPr>
+            <w:rStyle w:val="Hyperlink"/>
+          </w:rPr>
+          <w:t>Anhang</w:t>
+        </w:r>
+        <w:r>
+          <w:rPr>
+            <w:webHidden/>
+          </w:rPr>
+          <w:tab/>
+        </w:r>
+        <w:r>
+          <w:rPr>
+            <w:webHidden/>
+          </w:rPr>
+          <w:fldChar w:fldCharType="begin"/>
+        </w:r>
+        <w:r>
+          <w:rPr>
+            <w:webHidden/>
+          </w:rPr>
+          <w:instrText xml:space="preserve"> PAGEREF _Toc502762872 \h </w:instrText>
+        </w:r>
+        <w:r>
+          <w:rPr>
+            <w:webHidden/>
+          </w:rPr>
+        </w:r>
+        <w:r>
+          <w:rPr>
+            <w:webHidden/>
+          </w:rPr>
+          <w:fldChar w:fldCharType="separate"/>
+        </w:r>
+        <w:r>
+          <w:rPr>
+            <w:webHidden/>
+          </w:rPr>
+          <w:t>1</w:t>
+        </w:r>
+        <w:r>
+          <w:rPr>
+            <w:webHidden/>
+          </w:rPr>
+          <w:fldChar w:fldCharType="end"/>
+        </w:r>
+      </w:hyperlink>
+    </w:p>
+    <w:p>
+      <w:pPr>
+        <w:pStyle w:val="Verzeichnis2"/>
+        <w:rPr>
+          <w:rFonts w:asciiTheme="minorHAnsi" w:eastAsiaTheme="minorEastAsia" w:hAnsiTheme="minorHAnsi" w:cstheme="minorBidi"/>
+          <w:bCs w:val="0"/>
+          <w:szCs w:val="22"/>
+          <w:lang w:eastAsia="de-CH"/>
+        </w:rPr>
+      </w:pPr>
+      <w:hyperlink w:anchor="_Toc502762873" w:history="1">
+        <w:r>
+          <w:rPr>
+            <w:rStyle w:val="Hyperlink"/>
+          </w:rPr>
+          <w:t>4.1.</w:t>
+        </w:r>
+        <w:r>
+          <w:rPr>
+            <w:rFonts w:asciiTheme="minorHAnsi" w:eastAsiaTheme="minorEastAsia" w:hAnsiTheme="minorHAnsi" w:cstheme="minorBidi"/>
+            <w:bCs w:val="0"/>
+            <w:szCs w:val="22"/>
+            <w:lang w:eastAsia="de-CH"/>
+          </w:rPr>
+          <w:tab/>
+        </w:r>
+        <w:r>
+          <w:rPr>
+            <w:rStyle w:val="Hyperlink"/>
+          </w:rPr>
           <w:t>Abbildungsverzeichnis</w:t>
         </w:r>
         <w:r>
@@ -2269,7 +3800,7 @@
           <w:rPr>
             <w:webHidden/>
           </w:rPr>
-          <w:instrText xml:space="preserve"> PAGEREF _Toc502072262 \h </w:instrText>
+          <w:instrText xml:space="preserve"> PAGEREF _Toc502762873 \h </w:instrText>
         </w:r>
         <w:r>
           <w:rPr>
@@ -2295,11 +3826,6 @@
           <w:fldChar w:fldCharType="end"/>
         </w:r>
       </w:hyperlink>
-    </w:p>
-    <w:p>
-      <w:r>
-        <w:fldChar w:fldCharType="end"/>
-      </w:r>
     </w:p>
     <w:p>
       <w:pPr>
@@ -2311,93 +3837,67 @@
             <w:numRestart w:val="eachPage"/>
           </w:footnotePr>
           <w:pgSz w:w="11906" w:h="16838" w:code="9"/>
-          <w:pgMar w:top="1985" w:right="1247" w:bottom="2041" w:left="1247" w:header="1077" w:footer="567" w:gutter="0"/>
+          <w:pgMar w:top="851" w:right="1247" w:bottom="1134" w:left="1247" w:header="1077" w:footer="567" w:gutter="0"/>
           <w:pgNumType w:start="1"/>
           <w:cols w:space="708"/>
           <w:titlePg/>
           <w:docGrid w:linePitch="360"/>
         </w:sectPr>
       </w:pPr>
+      <w:r>
+        <w:fldChar w:fldCharType="end"/>
+      </w:r>
+      <w:bookmarkStart w:id="4" w:name="_GoBack"/>
+      <w:bookmarkEnd w:id="4"/>
+    </w:p>
+    <w:p>
+      <w:pPr>
+        <w:pStyle w:val="berschrift1"/>
+      </w:pPr>
+      <w:bookmarkStart w:id="5" w:name="_Toc502761886"/>
+      <w:bookmarkStart w:id="6" w:name="_Toc500774278"/>
+      <w:bookmarkStart w:id="7" w:name="_Toc502762828"/>
+      <w:r>
+        <w:lastRenderedPageBreak/>
+        <w:t>Einleitung</w:t>
+      </w:r>
+      <w:bookmarkEnd w:id="5"/>
+      <w:bookmarkEnd w:id="7"/>
     </w:p>
     <w:p>
       <w:pPr>
         <w:pStyle w:val="berschrift2"/>
       </w:pPr>
-      <w:bookmarkStart w:id="4" w:name="_Toc500774278"/>
-      <w:bookmarkStart w:id="5" w:name="_Toc502072237"/>
-      <w:r>
-        <w:lastRenderedPageBreak/>
+      <w:bookmarkStart w:id="8" w:name="_Toc502761887"/>
+      <w:bookmarkStart w:id="9" w:name="_Toc502762829"/>
+      <w:r>
         <w:t>Abstract</w:t>
       </w:r>
-      <w:bookmarkEnd w:id="4"/>
-      <w:bookmarkEnd w:id="5"/>
-    </w:p>
-    <w:p>
-      <w:r>
-        <w:t xml:space="preserve">In diesem Bericht fassen wir unsere Ergebnisse zusammen, beleuchten </w:t>
-      </w:r>
-      <w:r>
-        <w:t>die aufgetreten</w:t>
-      </w:r>
-      <w:r>
-        <w:t xml:space="preserve">en </w:t>
-      </w:r>
-      <w:r>
-        <w:t>Schwierigkeiten</w:t>
-      </w:r>
-      <w:r>
-        <w:t xml:space="preserve"> </w:t>
-      </w:r>
-      <w:r>
-        <w:t xml:space="preserve">und </w:t>
-      </w:r>
-      <w:r>
-        <w:t>beschreiben die</w:t>
-      </w:r>
-      <w:r>
-        <w:t xml:space="preserve"> Lösung</w:t>
-      </w:r>
-      <w:r>
-        <w:t>en</w:t>
-      </w:r>
-      <w:r>
-        <w:t xml:space="preserve">, die </w:t>
-      </w:r>
-      <w:r>
-        <w:t xml:space="preserve">wir </w:t>
-      </w:r>
-      <w:r>
-        <w:t xml:space="preserve">dafür </w:t>
-      </w:r>
-      <w:r>
-        <w:t>fanden.</w:t>
-      </w:r>
-      <w:r>
-        <w:t xml:space="preserve"> </w:t>
-      </w:r>
-      <w:r>
-        <w:t xml:space="preserve">Unsere Gruppenarbeit begann mit dem Ziel, für die HoloLens ein Framework zu programmieren, welches es ermöglichen sollte, eine geführte Tour mittels Bilderkennung zu implementieren. </w:t>
-      </w:r>
-      <w:r>
-        <w:t>Zuerst haben wir die nötige Programmierumgebung installiert, die Ziele konkretisiert und eine</w:t>
-      </w:r>
-      <w:r>
-        <w:t xml:space="preserve">n Plan </w:t>
-      </w:r>
-      <w:r>
-        <w:t>erstellt. Als zweites haben wir Recherche betrieben, welche Bibliotheken</w:t>
-      </w:r>
-      <w:r>
-        <w:t xml:space="preserve"> bzw. </w:t>
-      </w:r>
-      <w:r>
-        <w:t xml:space="preserve">Tools bereits vorhanden </w:t>
-      </w:r>
-      <w:r>
-        <w:t>waren</w:t>
-      </w:r>
-      <w:r>
-        <w:t xml:space="preserve"> und welche davon für unseren Use-Case in Frage kamen. Als dritten Schritt haben wir uns für das Actor-Modell entschieden und eine entsprechende Framework-Struktur entworfen. Im letzten Schritt haben wir unser Framework implementiert.</w:t>
+      <w:bookmarkEnd w:id="6"/>
+      <w:bookmarkEnd w:id="8"/>
+      <w:bookmarkEnd w:id="9"/>
+    </w:p>
+    <w:p>
+      <w:r>
+        <w:t>Im Rahmen unserer Gruppenarbeit haben wir den Auftrag bekommen, für die SCS ein Framework für eine virtuelle Tour durch die Büroräumlichkeiten zu programmieren und uns mit den technischen Hürden der Augmented Reality vertraut zu machen.</w:t>
+      </w:r>
+    </w:p>
+    <w:p>
+      <w:r>
+        <w:t xml:space="preserve">In diesem Bericht fassen wir unsere Ergebnisse zusammen, beleuchten die aufgetretenen Schwierigkeiten und beschreiben die Lösungen, die wir dafür fanden. </w:t>
+      </w:r>
+      <w:r>
+        <w:br/>
+        <w:t>Zuerst haben wir die nötige Programmierumgebung installiert, die Ziele konkretisiert und einen Plan erstellt. Als zweites haben wir Recherche betrieben, welche Bibliotheken bzw. Tools bereits vorhanden waren und welche davon für unseren Use-Case in Frage kamen. Als dritten Schritt haben wir uns für das Actor-Modell entschieden und eine entsprechende Framework-Struktur entworfen. Im letzten Schritt haben wir unser Framework implementiert.</w:t>
+      </w:r>
+    </w:p>
+    <w:p>
+      <w:r>
+        <w:t xml:space="preserve">Das Framework lief zum Abgabezeitpunkt noch nicht auf der Microsoft Hololens, da die dort verwendete Version von .Net Core noch nicht fortgeschritten genug war. </w:t>
+      </w:r>
+      <w:r>
+        <w:br/>
+        <w:t>Dennoch ist es uns gelungen ein Proof of Concept zu erstellen, dass mit wenig Mehraufwand auf die Hololens portierbar sein wird, sobald das Update eintrifft.</w:t>
       </w:r>
     </w:p>
     <w:p>
@@ -2412,21 +3912,32 @@
       <w:pPr>
         <w:pStyle w:val="berschrift2"/>
       </w:pPr>
-      <w:bookmarkStart w:id="6" w:name="_Toc500774279"/>
-      <w:bookmarkStart w:id="7" w:name="_Toc502072238"/>
+      <w:bookmarkStart w:id="10" w:name="_Toc500774279"/>
+      <w:bookmarkStart w:id="11" w:name="_Toc502761888"/>
+      <w:bookmarkStart w:id="12" w:name="_Toc502762830"/>
       <w:r>
         <w:lastRenderedPageBreak/>
         <w:t>Use Case</w:t>
       </w:r>
-      <w:bookmarkEnd w:id="6"/>
-      <w:bookmarkEnd w:id="7"/>
+      <w:bookmarkEnd w:id="10"/>
+      <w:bookmarkEnd w:id="11"/>
+      <w:bookmarkEnd w:id="12"/>
     </w:p>
     <w:p>
       <w:r>
         <w:t xml:space="preserve">Die Idee </w:t>
       </w:r>
       <w:r>
-        <w:t>war eine Applikation zu kreieren, die auf der HoloLens läuft. Dabei sollte es gelingen, mit der AR - Unterstützung der HoloLens</w:t>
+        <w:t>war eine Applikation zu kreieren, die auf der HoloLens</w:t>
+      </w:r>
+      <w:r>
+        <w:rPr>
+          <w:rStyle w:val="Funotenzeichen"/>
+        </w:rPr>
+        <w:footnoteReference w:id="1"/>
+      </w:r>
+      <w:r>
+        <w:t xml:space="preserve"> läuft. Dabei sollte es gelingen, mit der AR - Unterstützung der HoloLens</w:t>
       </w:r>
       <w:r>
         <w:t xml:space="preserve"> eine «Guided Tour through SCS» zu</w:t>
@@ -2438,22 +3949,7 @@
         <w:t xml:space="preserve">. </w:t>
       </w:r>
       <w:r>
-        <w:t>Dabei werden reale, ausgedruckte Aruco Code Marker in den Räumlichkeiten der SCS an spezifischen Orten platziert. Der User sollte dann mit der HoloLens auf dem Kopf herumspazieren und jedes Mal, wenn ein Marker im Blickfeld der HoloLens auftaucht, sollte eine von den Entwicklern definierte Aktion eintreten. Dies könnte z.B. beim Firmeneingang ein Pop – Up Begrüssungsvideo vo</w:t>
-      </w:r>
-      <w:r>
-        <w:t xml:space="preserve">m </w:t>
-      </w:r>
-      <w:r>
-        <w:t>Firmenc</w:t>
-      </w:r>
-      <w:r>
-        <w:t>hef</w:t>
-      </w:r>
-      <w:r>
-        <w:t xml:space="preserve"> </w:t>
-      </w:r>
-      <w:r>
-        <w:t>sein. Ein mögliches Szenario von solch einer «Guided Tour through SCS» könnte wie folgt aussehen:</w:t>
+        <w:t>Dabei werden reale, ausgedruckte Aruco Code Marker in den Räumlichkeiten der SCS an spezifischen Orten platziert. Der User sollte dann mit der HoloLens auf dem Kopf herumspazieren und jedes Mal, wenn ein Marker im Blickfeld der HoloLens auftaucht, sollte eine von den Entwicklern definierte Aktion eintreten. Dies könnte z.B. beim Firmeneingang ein Pop – Up Begrüssungsvideo vom Firmenchef sein. Ein mögliches Szenario von solch einer «Guided Tour through SCS» könnte wie folgt aussehen:</w:t>
       </w:r>
     </w:p>
     <w:p/>
@@ -2521,19 +4017,7 @@
         </w:numPr>
       </w:pPr>
       <w:r>
-        <w:t>Danach sollte eine warmherzige Willkommensrede vo</w:t>
-      </w:r>
-      <w:r>
-        <w:t xml:space="preserve">m Chef der Firma </w:t>
-      </w:r>
-      <w:r>
-        <w:t>per Video folgen, die den Kunden via virtuelle Wegweiser zu</w:t>
-      </w:r>
-      <w:r>
-        <w:t>r gesuchten Person</w:t>
-      </w:r>
-      <w:r>
-        <w:t xml:space="preserve"> navigieren sollte. Auf dem Weg sollten verschiedenen Zusatzinformationen, wie etwa die Benennung der verschiedenen Departments der SCS, die Beschriftung der Büros des Chefs und der Finanzabteilung oder die Anzahl der momentanen Mitarbeiter, um nur ein paar mögliche aufzuzählen, aufpoppen.</w:t>
+        <w:t>Danach sollte eine warmherzige Willkommensrede vom Chef der Firma per Video folgen, die den Kunden via virtuelle Wegweiser zur gesuchten Person navigieren sollte. Auf dem Weg sollten verschiedenen Zusatzinformationen, wie etwa die Benennung der verschiedenen Departments der SCS, die Beschriftung der Büros des Chefs und der Finanzabteilung oder die Anzahl der momentanen Mitarbeiter, um nur ein paar mögliche aufzuzählen, aufpoppen.</w:t>
       </w:r>
     </w:p>
     <w:p>
@@ -2562,13 +4046,7 @@
         <w:t xml:space="preserve"> angelangt, taucht e</w:t>
       </w:r>
       <w:r>
-        <w:t>in blinkender Pfeil über dem Pult</w:t>
-      </w:r>
-      <w:r>
-        <w:t xml:space="preserve"> der zu suchenden Person</w:t>
-      </w:r>
-      <w:r>
-        <w:t xml:space="preserve"> auf, sodass gerade klar wird, wen der Kunde ansprechen sollte.</w:t>
+        <w:t>in blinkender Pfeil über dem Pult der zu suchenden Person auf, sodass gerade klar wird, wen der Kunde ansprechen sollte.</w:t>
       </w:r>
     </w:p>
     <w:p>
@@ -2585,25 +4063,7 @@
         </w:numPr>
       </w:pPr>
       <w:r>
-        <w:t xml:space="preserve">Danach geht’s zurück zur Rezeption mit der Begleitung von </w:t>
-      </w:r>
-      <w:r>
-        <w:t>der nun gefundenen Person</w:t>
-      </w:r>
-      <w:r>
-        <w:t xml:space="preserve">. Die eigentliche Tour beginnt nun. </w:t>
-      </w:r>
-      <w:r>
-        <w:t>Die Person</w:t>
-      </w:r>
-      <w:r>
-        <w:t xml:space="preserve"> erzählt über die Geschichte der SCS und nimmt Bezug auf das Mobiliar des SCS – Museums. Dabei sollten </w:t>
-      </w:r>
-      <w:r>
-        <w:t xml:space="preserve">am Kunden </w:t>
-      </w:r>
-      <w:r>
-        <w:t>immer wieder unterstützende Informationen zu den angesprochenen Geschichten eingeblendet werden.</w:t>
+        <w:t>Danach geht’s zurück zur Rezeption mit der Begleitung von der nun gefundenen Person. Die eigentliche Tour beginnt nun. Die Person erzählt über die Geschichte der SCS und nimmt Bezug auf das Mobiliar des SCS – Museums. Dabei sollten am Kunden immer wieder unterstützende Informationen zu den angesprochenen Geschichten eingeblendet werden.</w:t>
       </w:r>
     </w:p>
     <w:p>
@@ -2620,19 +4080,7 @@
         </w:numPr>
       </w:pPr>
       <w:r>
-        <w:t xml:space="preserve">Danach geht die Führung wieder den Wegweisern nach und wird im gleichen Stil gehalten, das heisst, dass zu den erwähnten </w:t>
-      </w:r>
-      <w:r>
-        <w:t>Projekten</w:t>
-      </w:r>
-      <w:r>
-        <w:t xml:space="preserve"> Zusatzinformationen eingeblendet werden. Es können dies Bilder, Ton, Videos, oder 3D – Modelle sein. Der Fantasie </w:t>
-      </w:r>
-      <w:r>
-        <w:t>sollen</w:t>
-      </w:r>
-      <w:r>
-        <w:t xml:space="preserve"> dabei keine Grenzen gesetzt sein.</w:t>
+        <w:t>Danach geht die Führung wieder den Wegweisern nach und wird im gleichen Stil gehalten, das heisst, dass zu den erwähnten Projekten Zusatzinformationen eingeblendet werden. Es können dies Bilder, Ton, Videos, oder 3D – Modelle sein. Der Fantasie sollen dabei keine Grenzen gesetzt sein.</w:t>
       </w:r>
     </w:p>
     <w:p>
@@ -2666,721 +4114,324 @@
     </w:p>
     <w:p>
       <w:pPr>
-        <w:spacing w:line="240" w:lineRule="auto"/>
-      </w:pPr>
-      <w:r>
-        <w:br w:type="page"/>
+        <w:pStyle w:val="Listenabsatz"/>
+      </w:pPr>
+    </w:p>
+    <w:p>
+      <w:r>
+        <w:lastRenderedPageBreak/>
+        <w:t>Uns ist klar, dass dieser Use-Case etwas konstruiert daherkommt, da man natürlich Kunden nach Möglichkeit persönlich begrüssen und herumführen möchte. Die Tour sollte eher zur Überbrückung der Wartezeit dienen und dabei ein spannendes Technikprojekt der SCS präsentieren.</w:t>
       </w:r>
     </w:p>
     <w:p>
       <w:pPr>
         <w:pStyle w:val="berschrift2"/>
       </w:pPr>
-      <w:bookmarkStart w:id="8" w:name="_Toc500774280"/>
-      <w:bookmarkStart w:id="9" w:name="_Toc502072239"/>
+      <w:bookmarkStart w:id="13" w:name="_Toc502761889"/>
+      <w:bookmarkStart w:id="14" w:name="_Toc502762831"/>
+      <w:r>
+        <w:t>Test-Driven-Design</w:t>
+      </w:r>
+      <w:bookmarkEnd w:id="13"/>
+      <w:bookmarkEnd w:id="14"/>
+    </w:p>
+    <w:p>
+      <w:pPr>
+        <w:pStyle w:val="DokLauftext"/>
+      </w:pPr>
+      <w:r>
+        <w:t>Unser Framework programmierten wir mit der TDD Methode. Die Abkürzung TDD, die für Test Driven Development steht, wird oft in der agilen Entwicklung von Computerprogrammen verwendet. Dabei werden die Software-Tests immer vor den zu testenden Modulen implementiert. Man programmiert nur das Nötigste, sodass der geschriebene Test grün aufleuchtet. Dadurch ist die zu erfüllende Funktion garantiert und redundanten Code gibt es nicht mehr. Dies führt zu einer höheren Codequalität und zu einer besseren gedanklichen Strukturierung des Problems</w:t>
+      </w:r>
+      <w:r>
+        <w:rPr>
+          <w:rStyle w:val="Funotenzeichen"/>
+        </w:rPr>
+        <w:footnoteReference w:id="2"/>
+      </w:r>
+      <w:r>
+        <w:t>.</w:t>
+      </w:r>
+    </w:p>
+    <w:p>
+      <w:pPr>
+        <w:pStyle w:val="DokLauftext"/>
+      </w:pPr>
+      <w:r>
+        <w:t>Getestet wird jedes Modul einzeln in sogenannten Unit Tests. Dabei wird jede noch so kleine Funktionalität für sich alleine getestet und dann implementiert bis der Test bestanden ist. Dies wird für alle Module durchexerziert. Sind alle Unit Tests bestanden, so werden die Integrationstests geschrieben. Dabei werden mehrere Module in einem Test geprüft. Da man ja weiss, dass jedes Modul einzeln für sich funktioniert, wie es sollte, existieren die Integrationstests zur Prüfung des Datenflusses und der Kommunikation zwischen den Modulen. Am Ende folgt der System-Test, der das gesamte Programm und somit den gesamten Datenfluss prüft.</w:t>
+      </w:r>
+    </w:p>
+    <w:p>
+      <w:pPr>
+        <w:pStyle w:val="DokLauftext"/>
+      </w:pPr>
+      <w:r>
+        <w:t>Bereits jetzt kann die Einfachheit und Praktikabilität dieses Modells erkannt werden. Sobald es um die Wartung und Weiterentwicklung des zu schreibenden Programms geht, kann der Software-Entwickler auf intuitive und zeitsparende Weise den Code analysieren. Vor allem bei der Fehlersuche bringt das TDD enorme Vorteile mit sich, da wirklich alles was geschrieben wurde, auch getestet ist. Dadurch wird auf einen Blick erkannt auf welcher Ebene etwas schiefgelaufen ist und kann dementsprechend schnell und effizient behoben werden.</w:t>
+      </w:r>
+    </w:p>
+    <w:p/>
+    <w:p>
+      <w:pPr>
+        <w:pStyle w:val="berschrift1"/>
+      </w:pPr>
+      <w:bookmarkStart w:id="15" w:name="_Toc500774280"/>
+      <w:bookmarkStart w:id="16" w:name="_Toc502761890"/>
+      <w:bookmarkStart w:id="17" w:name="_Toc502762832"/>
       <w:r>
         <w:lastRenderedPageBreak/>
         <w:t>Systemarchitektur</w:t>
       </w:r>
-      <w:bookmarkEnd w:id="8"/>
-      <w:bookmarkEnd w:id="9"/>
-    </w:p>
-    <w:p>
-      <w:pPr>
-        <w:pStyle w:val="berschrift3"/>
-      </w:pPr>
-      <w:bookmarkStart w:id="10" w:name="_Toc502072240"/>
-      <w:r>
-        <w:t>Test-Driven-Design</w:t>
-      </w:r>
-      <w:bookmarkEnd w:id="10"/>
-    </w:p>
-    <w:p>
-      <w:pPr>
-        <w:pStyle w:val="DokLauftext"/>
-      </w:pPr>
-      <w:r>
-        <w:t xml:space="preserve">Unser Framework programmierten wir mit der TDD Methode. </w:t>
-      </w:r>
-      <w:r>
-        <w:t xml:space="preserve">Die Abkürzung </w:t>
-      </w:r>
-      <w:r>
-        <w:t>TDD, d</w:t>
-      </w:r>
-      <w:r>
-        <w:t>ie</w:t>
-      </w:r>
-      <w:r>
-        <w:t xml:space="preserve"> für Test Driven Development steht, wird oft in der agilen Entwicklung von Computerprogrammen verwendet. Dabei werden die Software-Tests immer vor den zu testenden Modulen implementiert. Man programmiert nur das Nötigste, sodass der geschriebene Test grün aufleuchtet. Dadurch ist die zu erfüllende Funktion garantiert und redundanten Code gibt es nicht mehr. Dies führt zu einer höheren Codequalität und zu einer besseren gedanklichen Strukturierung des Problems</w:t>
-      </w:r>
-      <w:r>
-        <w:rPr>
-          <w:rStyle w:val="Funotenzeichen"/>
-        </w:rPr>
-        <w:footnoteReference w:id="1"/>
-      </w:r>
-      <w:r>
-        <w:t>.</w:t>
-      </w:r>
-    </w:p>
-    <w:p>
-      <w:pPr>
-        <w:pStyle w:val="DokLauftext"/>
-      </w:pPr>
-      <w:r>
-        <w:t xml:space="preserve">Getestet wird jedes Modul </w:t>
-      </w:r>
-      <w:r>
-        <w:t xml:space="preserve">einzeln </w:t>
-      </w:r>
-      <w:r>
-        <w:t xml:space="preserve">in sogenannten Unit Tests. Dabei wird jede noch so kleine Funktionalität für sich alleine getestet und dann implementiert bis der Test bestanden ist. Dies wird für alle Module durchexerziert. Sind alle Unit Tests bestanden, so werden die Integrationstests geschrieben. Dabei werden mehrere Module in einem Test geprüft. Da </w:t>
-      </w:r>
-      <w:r>
-        <w:t>man ja</w:t>
-      </w:r>
-      <w:r>
-        <w:t xml:space="preserve"> weiss, dass jedes Modul einzeln für sich funktioniert</w:t>
-      </w:r>
-      <w:r>
-        <w:t>,</w:t>
-      </w:r>
-      <w:r>
-        <w:t xml:space="preserve"> wie es sollte, existieren die Integrationstests zur Prüfung des Datenflusses und der Kommunikation zwischen den Modulen. Am Ende folgt der System-Test, der das gesamte Programm und somit de</w:t>
-      </w:r>
-      <w:r>
-        <w:t>n</w:t>
-      </w:r>
-      <w:r>
-        <w:t xml:space="preserve"> gesamte</w:t>
-      </w:r>
-      <w:r>
-        <w:t>n</w:t>
-      </w:r>
-      <w:r>
-        <w:t xml:space="preserve"> Datenfluss prüft.</w:t>
-      </w:r>
-    </w:p>
-    <w:p>
-      <w:pPr>
-        <w:pStyle w:val="DokLauftext"/>
-      </w:pPr>
-      <w:r>
-        <w:t xml:space="preserve">Bereits jetzt kann die Einfachheit und Praktikabilität dieses Modells erkannt werden. Sobald es um die Wartung und Weiterentwicklung des zu schreibenden Programms geht, kann der Software-Entwickler auf intuitive und zeitsparende Weise den Code analysieren. Vor allem bei der Fehlersuche bringt das TDD enorme Vorteile mit sich, da wirklich alles was geschrieben wurde, auch getestet ist. Dadurch wird auf einen Blick erkannt auf welcher Ebene etwas </w:t>
-      </w:r>
-      <w:r>
-        <w:t>schiefge</w:t>
-      </w:r>
-      <w:r>
-        <w:t>laufen</w:t>
-      </w:r>
-      <w:r>
-        <w:t xml:space="preserve"> ist und kann dementsprechend schnell und unkompliziert behoben werden.</w:t>
-      </w:r>
-    </w:p>
-    <w:p>
-      <w:pPr>
-        <w:pStyle w:val="berschrift3"/>
-      </w:pPr>
-      <w:bookmarkStart w:id="11" w:name="_Toc502072241"/>
-      <w:r>
-        <w:t>.N</w:t>
-      </w:r>
-      <w:r>
-        <w:t>ET</w:t>
-      </w:r>
-      <w:r>
-        <w:t xml:space="preserve"> Implementationen</w:t>
-      </w:r>
-      <w:bookmarkEnd w:id="11"/>
-    </w:p>
-    <w:p>
-      <w:pPr>
-        <w:pStyle w:val="DokLauftext"/>
-      </w:pPr>
-      <w:r>
-        <w:t>Zu</w:t>
-      </w:r>
-      <w:r>
-        <w:t xml:space="preserve"> Beginn unseres Projekt</w:t>
-      </w:r>
-      <w:r>
-        <w:t>es</w:t>
-      </w:r>
-      <w:r>
-        <w:t xml:space="preserve"> stellte sich für uns zuerst die Frage, welches Framework auf der Holo</w:t>
-      </w:r>
-      <w:r>
-        <w:t>L</w:t>
-      </w:r>
-      <w:r>
-        <w:t>ens zum Einsatz kommt. Nach einiger</w:t>
-      </w:r>
-      <w:r>
-        <w:t xml:space="preserve"> Zeit an</w:t>
-      </w:r>
-      <w:r>
-        <w:t xml:space="preserve"> Recherche sind wir darauf gestossen, dass es </w:t>
-      </w:r>
-      <w:r>
-        <w:t>zurzeit</w:t>
-      </w:r>
-      <w:r>
-        <w:t xml:space="preserve"> vier wichtige unterschiedliche .Net Implementationen gab.</w:t>
-      </w:r>
-    </w:p>
-    <w:p>
-      <w:pPr>
-        <w:pStyle w:val="berschrift4"/>
-      </w:pPr>
-      <w:r>
-        <w:t>.N</w:t>
-      </w:r>
-      <w:r>
-        <w:t>ET</w:t>
-      </w:r>
-      <w:r>
-        <w:t xml:space="preserve"> Framework</w:t>
-      </w:r>
-    </w:p>
-    <w:p>
-      <w:pPr>
-        <w:pStyle w:val="DokLauftext"/>
-      </w:pPr>
-      <w:r>
-        <w:t>Das .Net Framework ist d</w:t>
-      </w:r>
-      <w:r>
-        <w:t>ie bekannteste Implementation von .NET. Aus diesem Grund setzen auch die meisten Bibliotheken und Programme auf .NET als Zielplattform, so zum Beispiel auch Akka oder System.Drawing.Bitmap.</w:t>
-      </w:r>
-    </w:p>
-    <w:p>
-      <w:pPr>
-        <w:pStyle w:val="DokLauftext"/>
-      </w:pPr>
-      <w:r>
-        <w:t>Das .NET Framework kam für uns leider nicht in Frage, da die Holo</w:t>
-      </w:r>
-      <w:r>
-        <w:t>L</w:t>
-      </w:r>
-      <w:r>
-        <w:t>ens aufgrund noch fehlender Softwareupdates keine Rückwärtskompatibilität für das .NET Framework aufweist.</w:t>
-      </w:r>
-    </w:p>
-    <w:p>
-      <w:pPr>
-        <w:pStyle w:val="berschrift4"/>
-      </w:pPr>
-      <w:r>
-        <w:lastRenderedPageBreak/>
-        <w:t>.NET Standard</w:t>
-      </w:r>
-    </w:p>
-    <w:p>
-      <w:pPr>
-        <w:pStyle w:val="DokLauftext"/>
-      </w:pPr>
-      <w:r>
-        <w:t>Der .NET Standard ist der Versuch von Microsoft für alle .NET Implementationen einen kleinsten gemeinsamen Nenner zu definieren. So sollen alle Bibliotheken</w:t>
-      </w:r>
-      <w:r>
-        <w:t>,</w:t>
-      </w:r>
-      <w:r>
-        <w:t xml:space="preserve"> die im .NET Standard definiert sind, auf allen aktuellen Windows Plattformen verfügbar sein. Entsprechend stellt auch die Holo</w:t>
-      </w:r>
-      <w:r>
-        <w:t>L</w:t>
-      </w:r>
-      <w:r>
-        <w:t>ens eine .NET Standard Version zur Verfügung.</w:t>
-      </w:r>
-    </w:p>
-    <w:p>
-      <w:pPr>
-        <w:pStyle w:val="DokLauftext"/>
-      </w:pPr>
-      <w:r>
-        <w:t>Leider stellte sich heraus, dass die Holo</w:t>
-      </w:r>
-      <w:r>
-        <w:t>L</w:t>
-      </w:r>
-      <w:r>
-        <w:t>ens de</w:t>
-      </w:r>
-      <w:r>
-        <w:t>n</w:t>
-      </w:r>
-      <w:r>
-        <w:t xml:space="preserve"> .NET Standard Version 1.4 implementiert</w:t>
-      </w:r>
-      <w:r>
-        <w:t>.</w:t>
-      </w:r>
-      <w:r>
-        <w:t xml:space="preserve"> </w:t>
-      </w:r>
-      <w:r>
-        <w:t>Dieser fällt</w:t>
-      </w:r>
-      <w:r>
-        <w:t xml:space="preserve"> im Vergleich zum .NET Framework sehr mager </w:t>
-      </w:r>
-      <w:r>
-        <w:t>aus</w:t>
-      </w:r>
-      <w:r>
-        <w:t xml:space="preserve">. </w:t>
-      </w:r>
-      <w:r>
-        <w:t>Deswegen</w:t>
-      </w:r>
-      <w:r>
-        <w:t xml:space="preserve"> war es für uns nicht </w:t>
-      </w:r>
-      <w:r>
-        <w:t xml:space="preserve">möglich mit diesem Standard </w:t>
-      </w:r>
-      <w:r>
-        <w:t xml:space="preserve">unser Framework zu implementieren. Die aktuelle Version .NET Standard 2.0 </w:t>
-      </w:r>
-      <w:r>
-        <w:t>ist allerdings wesentlich umfangreicher und ermöglichte uns auch das implementieren der gewünschten Funktionalität.</w:t>
-      </w:r>
-    </w:p>
-    <w:p>
-      <w:pPr>
-        <w:pStyle w:val="DokLauftext"/>
-      </w:pPr>
-      <w:r>
-        <w:t>Die Bezeichnung .NET Core steht für die tatsächliche Implementation des .NET Standards. Entsprechend stellt .NET Core dieselbe Funktionalität zu</w:t>
-      </w:r>
-      <w:r>
-        <w:t>r</w:t>
-      </w:r>
-      <w:r>
-        <w:t xml:space="preserve"> Verfügung wie .NET Standard.</w:t>
-      </w:r>
-    </w:p>
-    <w:p>
-      <w:pPr>
-        <w:pStyle w:val="berschrift4"/>
-      </w:pPr>
-      <w:r>
-        <w:t>UWP</w:t>
-      </w:r>
-    </w:p>
-    <w:p>
-      <w:pPr>
-        <w:pStyle w:val="DokLauftext"/>
-      </w:pPr>
-      <w:r>
-        <w:t>Als Universal Windows Platform</w:t>
-      </w:r>
-      <w:r>
-        <w:t xml:space="preserve"> (UWP)</w:t>
-      </w:r>
-      <w:r>
-        <w:t xml:space="preserve"> bezeichnet Microsoft jene Laufzeitumgebung, die auf allen Geräten zur Verfügung steht, die Windows 10 unterstützen, zum Beispiel die Holo</w:t>
-      </w:r>
-      <w:r>
-        <w:t>L</w:t>
-      </w:r>
-      <w:r>
-        <w:t>ens oder die neue Xbox. Entsprechend implementiert UWP einen Teil der aus den .NET Framework bekannten Bibliotheken und stellt auch eigene zur Verfügung. Leider sind die Klassen</w:t>
-      </w:r>
-      <w:r>
-        <w:t>,</w:t>
-      </w:r>
-      <w:r>
-        <w:t xml:space="preserve"> die UWP verwendet</w:t>
-      </w:r>
-      <w:r>
-        <w:t>,</w:t>
-      </w:r>
-      <w:r>
-        <w:t xml:space="preserve"> nicht sehr gut dokumentiert und auch nicht sehr durchsichtig. So ist es zum Beispiel eine echte Herausforderung aus einer </w:t>
-      </w:r>
-      <w:r>
-        <w:t>Software Bitmap</w:t>
-      </w:r>
-      <w:r>
-        <w:t xml:space="preserve"> die Pixeldaten auszulesen.</w:t>
-      </w:r>
-    </w:p>
-    <w:p>
-      <w:pPr>
-        <w:pStyle w:val="berschrift3"/>
-      </w:pPr>
-      <w:bookmarkStart w:id="12" w:name="_Toc500774281"/>
-      <w:bookmarkStart w:id="13" w:name="_Toc502072242"/>
-      <w:r>
-        <w:t>Actors</w:t>
-      </w:r>
-      <w:bookmarkEnd w:id="12"/>
-      <w:bookmarkEnd w:id="13"/>
-    </w:p>
-    <w:p>
-      <w:r>
-        <w:t xml:space="preserve">Actors sind das Kernstück unseres Systems. Im Wesentlichen sind Actors einzelne «Threads», die untereinander Nachrichten verschicken können. Dadurch lassen sich einzelne Aufgaben oder Module als Akteure modellieren. </w:t>
-      </w:r>
-      <w:r>
-        <w:t>Als</w:t>
-      </w:r>
-      <w:r>
-        <w:t xml:space="preserve"> Beispiel </w:t>
-      </w:r>
-      <w:r>
-        <w:t>soll hier der</w:t>
-      </w:r>
-      <w:r>
-        <w:t xml:space="preserve"> RecognitionManager</w:t>
-      </w:r>
-      <w:r>
-        <w:t xml:space="preserve"> genommen werden. Er hat die</w:t>
-      </w:r>
-      <w:r>
-        <w:t xml:space="preserve"> Aufgabe </w:t>
-      </w:r>
-      <w:r>
-        <w:t>die Frames auszuwerten</w:t>
-      </w:r>
-      <w:r>
-        <w:t xml:space="preserve">, in dem er die Marker erkennt und die Position und Rotation der gesehenen Marker berechnet und speichert. </w:t>
-      </w:r>
-      <w:r>
-        <w:t xml:space="preserve">Der RecognitionManager wird über </w:t>
-      </w:r>
-      <w:r>
-        <w:t xml:space="preserve">den ControlActor </w:t>
-      </w:r>
-      <w:r>
-        <w:t xml:space="preserve">gesteuert, indem er </w:t>
-      </w:r>
-      <w:r>
-        <w:t xml:space="preserve">zum Beispiel </w:t>
-      </w:r>
-      <w:r>
-        <w:t>die Nachrichten NewFrameArrived oder RequestAllVirtualObjects erhält.</w:t>
-      </w:r>
-    </w:p>
-    <w:p>
-      <w:r>
-        <w:t xml:space="preserve">Wir entschieden uns für das Actor Modell, da die Implementierung der Actors intuitiv, verständlich und dazu noch einfach zu erweitern ist. Das Ziel war, dass man sich schnell im Programmcode zurechtfinden und </w:t>
-      </w:r>
-      <w:r>
-        <w:t xml:space="preserve">somit </w:t>
-      </w:r>
-      <w:r>
-        <w:t xml:space="preserve">zügig den Ablauf verstehen sollte. Zusätzliches Feature ist die Erweiterbarkeit. Als Beispiel könnte man ein Positionsmodul, das die Auswertung </w:t>
-      </w:r>
-      <w:r>
-        <w:t xml:space="preserve">der Daten </w:t>
-      </w:r>
-      <w:r>
-        <w:t>von Bluetooth Beacons</w:t>
-      </w:r>
-      <w:r>
-        <w:t xml:space="preserve"> implementiert</w:t>
-      </w:r>
-      <w:r>
-        <w:t>, in das System einfügen, in dem man nur einen neuen «Position Actor» erstellt und d</w:t>
-      </w:r>
-      <w:r>
-        <w:t>iesen</w:t>
-      </w:r>
-      <w:r>
-        <w:t xml:space="preserve"> über den ControlActor steuert.</w:t>
-      </w:r>
-    </w:p>
-    <w:p>
-      <w:pPr>
-        <w:pStyle w:val="berschrift3"/>
-      </w:pPr>
-      <w:bookmarkStart w:id="14" w:name="_Toc500774282"/>
-      <w:bookmarkStart w:id="15" w:name="_Toc502072243"/>
-      <w:r>
-        <w:t>Nachrichten</w:t>
-      </w:r>
-      <w:bookmarkEnd w:id="14"/>
       <w:bookmarkEnd w:id="15"/>
-    </w:p>
-    <w:p>
-      <w:r>
-        <w:t>In unserer Implementierung existiert für jede Nachrichtenart, zum Beispiel NewFrameArrived, eine eigene Klasse. Damit ist sichergestellt, dass die Daten jedes Mal im gleichen Format übertragen werden, vorausgesetzt, dass der Nachrichten Konstruktor korrekt verwendet wurde.</w:t>
-      </w:r>
-    </w:p>
-    <w:p>
-      <w:pPr>
-        <w:pStyle w:val="berschrift3"/>
-      </w:pPr>
-      <w:bookmarkStart w:id="16" w:name="_Toc500774283"/>
-      <w:bookmarkStart w:id="17" w:name="_Toc502072244"/>
-      <w:r>
-        <w:lastRenderedPageBreak/>
-        <w:t>Initialisierung</w:t>
-      </w:r>
       <w:bookmarkEnd w:id="16"/>
       <w:bookmarkEnd w:id="17"/>
     </w:p>
     <w:p>
-      <w:r>
-        <w:t>Zur Initialisierung erstellt der End</w:t>
-      </w:r>
-      <w:r>
-        <w:t>-U</w:t>
-      </w:r>
-      <w:r>
-        <w:t>ser jeweils ein SyncObject</w:t>
-      </w:r>
-      <w:r>
-        <w:t>, in dem die Daten von der Auswertung der Frames, d.h. die einzelnen CodeObjects mit der aktuellen Position und Rotation</w:t>
-      </w:r>
-      <w:r>
-        <w:t xml:space="preserve"> </w:t>
-      </w:r>
-      <w:r>
-        <w:t>vom Framework</w:t>
-      </w:r>
-      <w:r>
-        <w:t>,</w:t>
-      </w:r>
-      <w:r>
-        <w:t xml:space="preserve"> reingeschrieben werden </w:t>
-      </w:r>
-      <w:r>
-        <w:t>und ein CameraFeedSyncObject</w:t>
-      </w:r>
-      <w:r>
-        <w:t>, auf das die neuen Frames von aussen geschrieben und</w:t>
-      </w:r>
-      <w:r>
-        <w:t xml:space="preserve"> anschliessend</w:t>
-      </w:r>
-      <w:r>
-        <w:t xml:space="preserve"> vom Framework gelesen werden.</w:t>
-      </w:r>
-      <w:r>
-        <w:t xml:space="preserve"> </w:t>
-      </w:r>
-      <w:r>
-        <w:t>Weiter</w:t>
-      </w:r>
-      <w:r>
-        <w:t xml:space="preserve"> </w:t>
-      </w:r>
-      <w:r>
-        <w:t xml:space="preserve">erstellt und übergibt </w:t>
-      </w:r>
-      <w:r>
-        <w:t>der End-User</w:t>
-      </w:r>
-      <w:r>
-        <w:t xml:space="preserve"> </w:t>
-      </w:r>
-      <w:r>
-        <w:t xml:space="preserve">ein </w:t>
-      </w:r>
-      <w:r>
-        <w:rPr>
-          <w:color w:val="000000" w:themeColor="text1"/>
-        </w:rPr>
-        <w:t>Array mit den zu erkennenden CodeObjects mitsamt deren eventuell angegeben Startpositionen</w:t>
-      </w:r>
-      <w:r>
-        <w:rPr>
-          <w:color w:val="000000" w:themeColor="text1"/>
-        </w:rPr>
-        <w:t>.</w:t>
-      </w:r>
-    </w:p>
-    <w:p>
-      <w:r>
-        <w:t>Dann erstellt der End</w:t>
-      </w:r>
-      <w:r>
-        <w:t>-U</w:t>
-      </w:r>
-      <w:r>
-        <w:t xml:space="preserve">ser ein neues Objekt der Klasse Framework mit den erstellten Objekten </w:t>
-      </w:r>
-      <w:r>
-        <w:t>als Konstruktor Argumente.</w:t>
-      </w:r>
-      <w:r>
-        <w:t xml:space="preserve"> </w:t>
-      </w:r>
-      <w:r>
-        <w:t xml:space="preserve">Anschliessend </w:t>
-      </w:r>
-      <w:r>
-        <w:t xml:space="preserve">ruft </w:t>
-      </w:r>
-      <w:r>
-        <w:t>er von diesem</w:t>
-      </w:r>
-      <w:r>
-        <w:t xml:space="preserve"> die Funktion </w:t>
-      </w:r>
-      <w:r>
-        <w:t>Initialize(</w:t>
-      </w:r>
-      <w:r>
-        <w:t>)</w:t>
-      </w:r>
-      <w:r>
-        <w:t xml:space="preserve"> auf, was das Framework startet. Danach «füttert» er die einzelnen Frames in d</w:t>
-      </w:r>
-      <w:r>
-        <w:t>a</w:t>
-      </w:r>
-      <w:r>
-        <w:t>s CameraFeedSyncObject und erhält die Daten aus dem SyncObject.</w:t>
-      </w:r>
-    </w:p>
-    <w:p>
-      <w:pPr>
-        <w:pStyle w:val="berschrift3"/>
-      </w:pPr>
-      <w:bookmarkStart w:id="18" w:name="_Toc500774284"/>
-      <w:bookmarkStart w:id="19" w:name="_Toc502072245"/>
-      <w:r>
-        <w:t>ControlActor</w:t>
+      <w:pPr>
+        <w:pStyle w:val="berschrift2"/>
+      </w:pPr>
+      <w:bookmarkStart w:id="18" w:name="_Toc502761891"/>
+      <w:bookmarkStart w:id="19" w:name="_Toc502762833"/>
+      <w:r>
+        <w:t>.NET Implementationen</w:t>
       </w:r>
       <w:bookmarkEnd w:id="18"/>
       <w:bookmarkEnd w:id="19"/>
     </w:p>
     <w:p>
-      <w:r>
-        <w:t>Der ControlActor kümmert sich</w:t>
-      </w:r>
-      <w:r>
-        <w:t xml:space="preserve"> um den generellen Datenfluss. Er erhält von </w:t>
-      </w:r>
-      <w:r>
-        <w:t xml:space="preserve">den </w:t>
-      </w:r>
-      <w:r>
-        <w:t>angebundenen Modulen Nachrichten, die es ihm ermöglichen den Kontroll- und Datenfluss zu steuern. Die Anbindung von neuen Modulen mittels Actors ist möglich, in</w:t>
-      </w:r>
-      <w:r>
-        <w:t xml:space="preserve"> </w:t>
-      </w:r>
-      <w:r>
-        <w:t xml:space="preserve">dem </w:t>
-      </w:r>
-      <w:r>
-        <w:t xml:space="preserve">man einen neuen Actor vom ControlActor aus kreiert. Die neu gewonnene Funktionalität setzt man um, in dem man </w:t>
-      </w:r>
-      <w:r>
-        <w:t>in der asynchronen Funktion ReceiveAsync eine neu</w:t>
-      </w:r>
-      <w:r>
-        <w:t xml:space="preserve"> definierte</w:t>
-      </w:r>
-      <w:r>
-        <w:t xml:space="preserve"> Nachricht erwartet</w:t>
-      </w:r>
-      <w:r>
-        <w:t>.</w:t>
+      <w:pPr>
+        <w:pStyle w:val="DokLauftext"/>
+      </w:pPr>
+      <w:r>
+        <w:t>Zu Beginn unseres Projektes stellte sich für uns zuerst die Frage, welches Framework auf der HoloLens zum Einsatz kommt. Nach einiger Zeit an Recherche sind wir darauf gestossen, dass es zurzeit vier wichtige unterschiedliche .Net Implementationen gab.</w:t>
       </w:r>
     </w:p>
     <w:p>
       <w:pPr>
         <w:pStyle w:val="berschrift3"/>
       </w:pPr>
-      <w:bookmarkStart w:id="20" w:name="_Toc500774285"/>
-      <w:bookmarkStart w:id="21" w:name="_Toc502072246"/>
-      <w:r>
-        <w:t>RecognitionManager</w:t>
+      <w:bookmarkStart w:id="20" w:name="_Toc502761892"/>
+      <w:bookmarkStart w:id="21" w:name="_Toc502762834"/>
+      <w:r>
+        <w:t>.NET Framework</w:t>
       </w:r>
       <w:bookmarkEnd w:id="20"/>
       <w:bookmarkEnd w:id="21"/>
     </w:p>
     <w:p>
-      <w:r>
-        <w:t>Der RecognitionManager kümmert sich um das Erkennen von Aruco</w:t>
+      <w:pPr>
+        <w:pStyle w:val="DokLauftext"/>
+      </w:pPr>
+      <w:r>
+        <w:t>Das .Net Framework ist die bekannteste Implementation von .NET. Aus diesem Grund setzen auch die meisten Bibliotheken und Programme auf .NET als Zielplattform, so zum Beispiel auch Akka oder System.Drawing.Bitmap.</w:t>
+      </w:r>
+    </w:p>
+    <w:p>
+      <w:pPr>
+        <w:pStyle w:val="DokLauftext"/>
+      </w:pPr>
+      <w:r>
+        <w:t>Das .NET Framework kam für uns leider nicht in Frage, da die HoloLens aufgrund noch fehlender Softwareupdates keine Rückwärtskompatibilität für das .NET Framework aufweist.</w:t>
+      </w:r>
+    </w:p>
+    <w:p>
+      <w:pPr>
+        <w:pStyle w:val="berschrift3"/>
+      </w:pPr>
+      <w:bookmarkStart w:id="22" w:name="_Toc502761893"/>
+      <w:bookmarkStart w:id="23" w:name="_Toc502762835"/>
+      <w:r>
+        <w:t>.NET Standard</w:t>
+      </w:r>
+      <w:bookmarkEnd w:id="22"/>
+      <w:bookmarkEnd w:id="23"/>
+    </w:p>
+    <w:p>
+      <w:pPr>
+        <w:pStyle w:val="DokLauftext"/>
+      </w:pPr>
+      <w:r>
+        <w:t>Der .NET Standard ist der Versuch von Microsoft für alle .NET Implementationen einen kleinsten gemeinsamen Nenner zu definieren. So sollen alle Bibliotheken, die im .NET Standard definiert sind, auf allen aktuellen Windows Plattformen verfügbar sein. Entsprechend stellt auch die HoloLens eine .NET Standard Version zur Verfügung.</w:t>
+      </w:r>
+    </w:p>
+    <w:p>
+      <w:pPr>
+        <w:pStyle w:val="DokLauftext"/>
+      </w:pPr>
+      <w:r>
+        <w:t>Leider stellte sich heraus, dass die HoloLens den .NET Standard Version 1.4 implementiert. Dieser fällt im Vergleich zum .NET Framework sehr mager aus. Deswegen war es für uns nicht möglich mit diesem Standard unser Framework zu implementieren. Die aktuelle Version .NET Standard 2.0 ist allerdings wesentlich umfangreicher und ermöglichte uns auch das implementieren der gewünschten Funktionalität.</w:t>
+      </w:r>
+    </w:p>
+    <w:p>
+      <w:pPr>
+        <w:pStyle w:val="DokLauftext"/>
+      </w:pPr>
+      <w:r>
+        <w:t>Die Bezeichnung .NET Core steht für die tatsächliche Implementation des .NET Standards. Entsprechend stellt .NET Core dieselbe Funktionalität zur Verfügung wie .NET Standard.</w:t>
+      </w:r>
+    </w:p>
+    <w:p>
+      <w:pPr>
+        <w:pStyle w:val="berschrift3"/>
+      </w:pPr>
+      <w:bookmarkStart w:id="24" w:name="_Toc502761894"/>
+      <w:bookmarkStart w:id="25" w:name="_Toc502762836"/>
+      <w:r>
+        <w:t>UWP</w:t>
+      </w:r>
+      <w:bookmarkEnd w:id="24"/>
+      <w:bookmarkEnd w:id="25"/>
+    </w:p>
+    <w:p>
+      <w:pPr>
+        <w:pStyle w:val="DokLauftext"/>
+      </w:pPr>
+      <w:r>
+        <w:t>Als Universal Windows Platform (UWP) bezeichnet Microsoft jene Laufzeitumgebung, die auf allen Geräten zur Verfügung steht, die Windows 10 unterstützen, zum Beispiel die HoloLens oder die neue Xbox. Entsprechend implementiert UWP einen Teil der aus den .NET Framework bekannten Bibliotheken und stellt auch eigene zur Verfügung. Leider sind die Klassen, die UWP verwendet, nicht sehr gut dokumentiert und auch nicht sehr durchsichtig. So ist es zum Beispiel eine echte Herausforderung aus einer Software Bitmap die Pixeldaten auszulesen.</w:t>
+      </w:r>
+    </w:p>
+    <w:p>
+      <w:pPr>
+        <w:pStyle w:val="berschrift2"/>
+      </w:pPr>
+      <w:bookmarkStart w:id="26" w:name="_Toc502761895"/>
+      <w:bookmarkStart w:id="27" w:name="_Toc500774281"/>
+      <w:bookmarkStart w:id="28" w:name="_Toc502762837"/>
+      <w:r>
+        <w:lastRenderedPageBreak/>
+        <w:t>Systemdesign</w:t>
+      </w:r>
+      <w:bookmarkEnd w:id="26"/>
+      <w:bookmarkEnd w:id="28"/>
+    </w:p>
+    <w:p>
+      <w:pPr>
+        <w:pStyle w:val="berschrift2"/>
+      </w:pPr>
+      <w:bookmarkStart w:id="29" w:name="_Toc502761896"/>
+      <w:bookmarkStart w:id="30" w:name="_Toc502762838"/>
+      <w:r>
+        <w:t>Actors</w:t>
+      </w:r>
+      <w:bookmarkEnd w:id="27"/>
+      <w:bookmarkEnd w:id="29"/>
+      <w:bookmarkEnd w:id="30"/>
+    </w:p>
+    <w:p>
+      <w:r>
+        <w:t>Actors sind das Kernstück unseres Systems. Im Wesentlichen sind Actors einzelne «Threads», die untereinander Nachrichten verschicken können. Dadurch lassen sich einzelne Aufgaben oder Module als Akteure modellieren. Als Beispiel soll hier der RecognitionManager</w:t>
+      </w:r>
+      <w:r>
+        <w:rPr>
+          <w:rStyle w:val="Funotenzeichen"/>
+        </w:rPr>
+        <w:footnoteReference w:id="3"/>
+      </w:r>
+      <w:r>
+        <w:t xml:space="preserve"> genommen werden. Er hat die Aufgabe die Frames auszuwerten, in dem er die Marker erkennt und die Position und Rotation der gesehenen Marker berechnet und speichert. Der RecognitionManager wird über den ControlActor gesteuert, indem er zum Beispiel die Nachrichten NewFrameArrived oder RequestAllVirtualObjects erhält.</w:t>
+      </w:r>
+    </w:p>
+    <w:p>
+      <w:r>
+        <w:t>Wir entschieden uns für das Actor Modell, da die Implementierung der Actors intuitiv, verständlich und dazu noch einfach zu erweitern ist. Das Ziel war, dass man sich schnell im Programmcode zurechtfinden und somit zügig den Ablauf verstehen sollte. Zusätzliches Feature ist die Erweiterbarkeit. Als Beispiel könnte man ein Positionsmodul, das die Auswertung der Daten von Bluetooth Beacons implementiert, in das System einfügen, in dem man nur einen neuen «Position Actor» erstellt und diesen über den ControlActor steuert.</w:t>
+      </w:r>
+    </w:p>
+    <w:p>
+      <w:pPr>
+        <w:pStyle w:val="berschrift3"/>
+      </w:pPr>
+      <w:bookmarkStart w:id="31" w:name="_Toc500774282"/>
+      <w:bookmarkStart w:id="32" w:name="_Toc502761897"/>
+      <w:bookmarkStart w:id="33" w:name="_Toc502762839"/>
+      <w:r>
+        <w:t>Nachrichten</w:t>
+      </w:r>
+      <w:bookmarkEnd w:id="31"/>
+      <w:bookmarkEnd w:id="32"/>
+      <w:bookmarkEnd w:id="33"/>
+    </w:p>
+    <w:p>
+      <w:r>
+        <w:t>In unserer Implementierung existiert für jede Nachrichtenart, zum Beispiel NewFrameArrived, eine eigene Klasse. Damit ist sichergestellt, dass die Daten jedes Mal im gleichen Format übertragen werden, vorausgesetzt, dass der Nachrichten Konstruktor korrekt verwendet wurde.</w:t>
+      </w:r>
+    </w:p>
+    <w:p>
+      <w:pPr>
+        <w:pStyle w:val="berschrift3"/>
+      </w:pPr>
+      <w:bookmarkStart w:id="34" w:name="_Toc500774283"/>
+      <w:bookmarkStart w:id="35" w:name="_Toc502761898"/>
+      <w:bookmarkStart w:id="36" w:name="_Toc502762840"/>
+      <w:r>
+        <w:t>Initialisierung</w:t>
+      </w:r>
+      <w:bookmarkEnd w:id="34"/>
+      <w:bookmarkEnd w:id="35"/>
+      <w:bookmarkEnd w:id="36"/>
+    </w:p>
+    <w:p>
+      <w:r>
+        <w:t xml:space="preserve">Zur Initialisierung erstellt der End-User jeweils ein SyncObject, in dem die Daten von der Auswertung der Frames, d.h. die einzelnen CodeObjects mit der aktuellen Position und Rotation vom Framework, reingeschrieben werden und ein CameraFeedSyncObject, auf das die neuen Frames von aussen geschrieben und anschliessend vom Framework gelesen werden. Weiter erstellt und übergibt der End-User ein </w:t>
+      </w:r>
+      <w:r>
+        <w:rPr>
+          <w:color w:val="000000" w:themeColor="text1"/>
+        </w:rPr>
+        <w:t>Array mit den zu erkennenden CodeObjects mitsamt deren eventuell angegeben Startpositionen.</w:t>
+      </w:r>
+    </w:p>
+    <w:p>
+      <w:r>
+        <w:t>Dann erstellt der End-User ein neues Objekt der Klasse Framework mit den erstellten Objekten als Konstruktor Argumente. Anschliessend ruft er von diesem die Funktion Initialize() auf, was das Framework startet. Danach «füttert» er die einzelnen Frames in das CameraFeedSyncObject und erhält die Daten aus dem SyncObject.</w:t>
+      </w:r>
+    </w:p>
+    <w:p>
+      <w:pPr>
+        <w:pStyle w:val="berschrift3"/>
+      </w:pPr>
+      <w:bookmarkStart w:id="37" w:name="_Toc500774284"/>
+      <w:bookmarkStart w:id="38" w:name="_Toc502761899"/>
+      <w:bookmarkStart w:id="39" w:name="_Toc502762841"/>
+      <w:r>
+        <w:t>ControlActor</w:t>
+      </w:r>
+      <w:bookmarkEnd w:id="37"/>
+      <w:bookmarkEnd w:id="38"/>
+      <w:bookmarkEnd w:id="39"/>
+    </w:p>
+    <w:p>
+      <w:r>
+        <w:t>Der ControlActor kümmert sich</w:t>
+      </w:r>
+      <w:r>
+        <w:t xml:space="preserve"> um den generellen Datenfluss. Er erhält von den angebundenen Modulen Nachrichten, die es ihm ermöglichen den Kontroll- und Datenfluss zu steuern. Die Anbindung von neuen Modulen mittels Actors ist möglich, in dem man einen neuen </w:t>
+      </w:r>
+      <w:r>
+        <w:lastRenderedPageBreak/>
+        <w:t>Actor vom ControlActor aus kreiert. Die neu gewonnene Funktionalität setzt man um, in dem man in der asynchronen Funktion ReceiveAsync eine neu definierte Nachricht erwartet.</w:t>
+      </w:r>
+    </w:p>
+    <w:p>
+      <w:pPr>
+        <w:pStyle w:val="berschrift3"/>
+      </w:pPr>
+      <w:bookmarkStart w:id="40" w:name="_Toc500774285"/>
+      <w:bookmarkStart w:id="41" w:name="_Toc502761900"/>
+      <w:bookmarkStart w:id="42" w:name="_Toc502762842"/>
+      <w:r>
+        <w:t>RecognitionManager</w:t>
+      </w:r>
+      <w:bookmarkEnd w:id="40"/>
+      <w:bookmarkEnd w:id="41"/>
+      <w:bookmarkEnd w:id="42"/>
+    </w:p>
+    <w:p>
+      <w:r>
+        <w:t>Der RecognitionManager kümmert sich um das Erkennen von Aruco Codes in den Frames mittels der Bilderkennungsbibliothek EmguCV. Er verwaltet dabei die erkannten Marker in einem Dictionary. Auf Anfrage liefert er dieses Dictionary zurück. Weiter kann er einzelne Aruco Codes aktivieren oder deaktivieren. Diese Funktionalitäten kann man noch erweitern. Um ein paar mögliche Ideen zu sehen, was der Recognition Manager auch noch tun könnte, kann man ein Blick in das Protokoll «ControlToRecognitionManager» im Ordner «Protocols» im Framework</w:t>
       </w:r>
       <w:r>
         <w:t xml:space="preserve"> </w:t>
       </w:r>
       <w:r>
-        <w:t xml:space="preserve">Codes </w:t>
-      </w:r>
-      <w:r>
-        <w:t xml:space="preserve">in den Frames </w:t>
-      </w:r>
-      <w:r>
-        <w:t xml:space="preserve">mittels </w:t>
-      </w:r>
-      <w:r>
-        <w:t xml:space="preserve">der Bilderkennungsbibliothek </w:t>
-      </w:r>
-      <w:r>
-        <w:t>EmguCV. Er verwaltet dabei die erkannten Marker in einem Dictionary. Auf Anfrage liefert er dieses Dictionary zurück</w:t>
-      </w:r>
-      <w:r>
-        <w:t>. Weiter kann er einzelne Aruco</w:t>
-      </w:r>
-      <w:r>
-        <w:t xml:space="preserve"> </w:t>
-      </w:r>
-      <w:r>
-        <w:t>Code</w:t>
-      </w:r>
-      <w:r>
-        <w:t>s</w:t>
-      </w:r>
-      <w:r>
-        <w:t xml:space="preserve"> aktivieren oder deaktivieren.</w:t>
-      </w:r>
-      <w:r>
-        <w:t xml:space="preserve"> </w:t>
-      </w:r>
-      <w:r>
-        <w:t xml:space="preserve">Diese Funktionalitäten kann man noch erweitern. Um ein paar mögliche Ideen zu sehen, was der Recognition Manager auch noch tun könnte, kann man ein Blick in das Protokoll «ControlToRecognitionManager» im Ordner </w:t>
-      </w:r>
-      <w:r>
-        <w:t>«</w:t>
-      </w:r>
-      <w:r>
-        <w:t>Protocols</w:t>
-      </w:r>
-      <w:r>
-        <w:t>»</w:t>
-      </w:r>
-      <w:r>
-        <w:t xml:space="preserve"> </w:t>
-      </w:r>
-      <w:r>
-        <w:t>im Framework</w:t>
-      </w:r>
-      <w:r>
-        <w:t xml:space="preserve"> </w:t>
-      </w:r>
-      <w:r>
-        <w:t>werfen</w:t>
-      </w:r>
-      <w:r>
-        <w:t>.</w:t>
-      </w:r>
-      <w:r>
-        <w:t xml:space="preserve"> </w:t>
-      </w:r>
-      <w:r>
-        <w:t>E</w:t>
-      </w:r>
-      <w:r>
-        <w:t>ine kleine Übersicht</w:t>
-      </w:r>
-      <w:r>
-        <w:t xml:space="preserve"> sei hier gezeigt</w:t>
-      </w:r>
-      <w:r>
-        <w:t>:</w:t>
+        <w:t>werfen. Eine kleine Übersicht sei hier gezeigt:</w:t>
       </w:r>
     </w:p>
     <w:p/>
@@ -3417,31 +4468,7 @@
         <w:rPr>
           <w:lang w:val="en-GB"/>
         </w:rPr>
-        <w:t>–</w:t>
-      </w:r>
-      <w:r>
-        <w:rPr>
-          <w:lang w:val="en-GB"/>
-        </w:rPr>
-        <w:t xml:space="preserve"> </w:t>
-      </w:r>
-      <w:r>
-        <w:rPr>
-          <w:lang w:val="en-GB"/>
-        </w:rPr>
-        <w:t>kann so</w:t>
-      </w:r>
-      <w:r>
-        <w:rPr>
-          <w:lang w:val="en-GB"/>
-        </w:rPr>
-        <w:t xml:space="preserve"> z.B.</w:t>
-      </w:r>
-      <w:r>
-        <w:rPr>
-          <w:lang w:val="en-GB"/>
-        </w:rPr>
-        <w:t xml:space="preserve"> ein Video abspielen lassen</w:t>
+        <w:t>– kann so z.B. ein Video abspielen lassen</w:t>
       </w:r>
     </w:p>
     <w:p>
@@ -3459,19 +4486,7 @@
         <w:rPr>
           <w:lang w:val="en-GB"/>
         </w:rPr>
-        <w:t xml:space="preserve">Stop a virtual Object – kann so </w:t>
-      </w:r>
-      <w:r>
-        <w:rPr>
-          <w:lang w:val="en-GB"/>
-        </w:rPr>
-        <w:t xml:space="preserve">z.B. </w:t>
-      </w:r>
-      <w:r>
-        <w:rPr>
-          <w:lang w:val="en-GB"/>
-        </w:rPr>
-        <w:t>ein Video stoppen</w:t>
+        <w:t>Stop a virtual Object – kann so z.B. ein Video stoppen</w:t>
       </w:r>
     </w:p>
     <w:p>
@@ -3498,19 +4513,7 @@
         <w:t xml:space="preserve"> einen zusätzli</w:t>
       </w:r>
       <w:r>
-        <w:t xml:space="preserve">chen Marker hinzufügen, der nicht im Initialisierung - Dictionary </w:t>
-      </w:r>
-      <w:r>
-        <w:t>drinstand</w:t>
-      </w:r>
-      <w:r>
-        <w:t xml:space="preserve">, aber den man </w:t>
-      </w:r>
-      <w:r>
-        <w:t xml:space="preserve">in Zukunft </w:t>
-      </w:r>
-      <w:r>
-        <w:t>trotzdem erkennen will.</w:t>
+        <w:t>chen Marker hinzufügen, der nicht im Initialisierung - Dictionary drinstand, aber den man in Zukunft trotzdem erkennen will.</w:t>
       </w:r>
     </w:p>
     <w:p>
@@ -3545,112 +4548,60 @@
     </w:p>
     <w:p>
       <w:r>
-        <w:t>All diese Nachrichten</w:t>
-      </w:r>
-      <w:r>
-        <w:t xml:space="preserve"> sind jedoch noch nicht implementiert! </w:t>
-      </w:r>
-      <w:r>
-        <w:t>Weiter kann man</w:t>
-      </w:r>
-      <w:r>
-        <w:t>, je nach dem was man mit den angezeigten Objekten</w:t>
-      </w:r>
-      <w:r>
-        <w:t xml:space="preserve"> noch</w:t>
-      </w:r>
-      <w:r>
-        <w:t xml:space="preserve"> tun will, so viele Funktionalitäten hinzufügen, wie man möchte.</w:t>
+        <w:t>All diese Nachrichten sind jedoch noch nicht implementiert! Weiter kann man, je nach dem was man mit den angezeigten Objekten noch tun will, so viele Funktionalitäten hinzufügen, wie man möchte. Das Ziel war es, ein Framework als Grundbaustein für spätere Module zu entwerfen.</w:t>
       </w:r>
     </w:p>
     <w:p>
       <w:pPr>
         <w:pStyle w:val="berschrift3"/>
       </w:pPr>
-      <w:bookmarkStart w:id="22" w:name="_Toc500774286"/>
-      <w:bookmarkStart w:id="23" w:name="_Toc502072247"/>
-      <w:r>
-        <w:lastRenderedPageBreak/>
+      <w:bookmarkStart w:id="43" w:name="_Toc500774286"/>
+      <w:bookmarkStart w:id="44" w:name="_Toc502761901"/>
+      <w:bookmarkStart w:id="45" w:name="_Toc502762843"/>
+      <w:r>
         <w:t>SyncActor</w:t>
       </w:r>
-      <w:bookmarkEnd w:id="22"/>
-      <w:bookmarkEnd w:id="23"/>
-    </w:p>
-    <w:p>
-      <w:r>
-        <w:t xml:space="preserve">Der SyncActor stellt die Daten aus der Auswertung eines Frames </w:t>
-      </w:r>
-      <w:r>
-        <w:t xml:space="preserve">für die Verarbeitung ausserhalb des Frameworks </w:t>
-      </w:r>
-      <w:r>
-        <w:t>bereit. Auf dem von ihm verwalteten SyncObject kann dann der End</w:t>
-      </w:r>
-      <w:r>
-        <w:t>-U</w:t>
-      </w:r>
-      <w:r>
-        <w:t>ser die Daten einsehen</w:t>
-      </w:r>
-      <w:r>
-        <w:t xml:space="preserve"> bzw. </w:t>
-      </w:r>
-      <w:r>
-        <w:t>kopieren.</w:t>
+      <w:bookmarkEnd w:id="43"/>
+      <w:bookmarkEnd w:id="44"/>
+      <w:bookmarkEnd w:id="45"/>
+    </w:p>
+    <w:p>
+      <w:r>
+        <w:t>Der SyncActor stellt die Daten aus der Auswertung eines Frames für die Verarbeitung ausserhalb des Frameworks bereit. Auf dem von ihm verwalteten SyncObject kann dann der End-User die Daten einsehen bzw. kopieren.</w:t>
       </w:r>
     </w:p>
     <w:p>
       <w:pPr>
         <w:pStyle w:val="berschrift3"/>
       </w:pPr>
-      <w:bookmarkStart w:id="24" w:name="_Toc500774287"/>
-      <w:bookmarkStart w:id="25" w:name="_Toc502072248"/>
+      <w:bookmarkStart w:id="46" w:name="_Toc500774287"/>
+      <w:bookmarkStart w:id="47" w:name="_Toc502761902"/>
+      <w:bookmarkStart w:id="48" w:name="_Toc502762844"/>
       <w:r>
         <w:t>CameraFeedActor</w:t>
       </w:r>
-      <w:bookmarkEnd w:id="24"/>
-      <w:bookmarkEnd w:id="25"/>
-    </w:p>
-    <w:p>
-      <w:r>
-        <w:t>Der CameraFeedActor ist dafür verantwortlich neue Frames zu registrieren und dem Control</w:t>
-      </w:r>
-      <w:r>
-        <w:t xml:space="preserve"> </w:t>
-      </w:r>
-      <w:r>
-        <w:t xml:space="preserve">Actor über deren Ankunft Auskunft zu </w:t>
-      </w:r>
-      <w:r>
-        <w:t>geben</w:t>
-      </w:r>
-      <w:r>
-        <w:t>. Dem Actor</w:t>
-      </w:r>
-      <w:r>
-        <w:t xml:space="preserve"> M</w:t>
-      </w:r>
-      <w:r>
-        <w:t>odell entsprechend sendet er dem Control</w:t>
-      </w:r>
-      <w:r>
-        <w:t xml:space="preserve"> </w:t>
-      </w:r>
-      <w:r>
-        <w:t>Actor dafür eine Nachricht.</w:t>
+      <w:bookmarkEnd w:id="46"/>
+      <w:bookmarkEnd w:id="47"/>
+      <w:bookmarkEnd w:id="48"/>
+    </w:p>
+    <w:p>
+      <w:r>
+        <w:t>Der CameraFeedActor ist dafür verantwortlich neue Frames zu registrieren und dem Control Actor über deren Ankunft Auskunft zu geben. Dem Actor Modell entsprechend sendet er dem Control Actor dafür eine Nachricht.</w:t>
       </w:r>
     </w:p>
     <w:p>
       <w:pPr>
         <w:pStyle w:val="berschrift3"/>
       </w:pPr>
-      <w:bookmarkStart w:id="26" w:name="_Toc500774288"/>
-      <w:bookmarkStart w:id="27" w:name="_Toc502072249"/>
+      <w:bookmarkStart w:id="49" w:name="_Toc500774288"/>
+      <w:bookmarkStart w:id="50" w:name="_Toc502761903"/>
+      <w:bookmarkStart w:id="51" w:name="_Toc502762845"/>
       <w:r>
         <w:t>Erkennungsablauf</w:t>
       </w:r>
-      <w:bookmarkEnd w:id="26"/>
-      <w:bookmarkEnd w:id="27"/>
+      <w:bookmarkEnd w:id="49"/>
+      <w:bookmarkEnd w:id="50"/>
+      <w:bookmarkEnd w:id="51"/>
     </w:p>
     <w:p>
       <w:r>
@@ -3667,25 +4618,7 @@
         </w:numPr>
       </w:pPr>
       <w:r>
-        <w:t xml:space="preserve">Der </w:t>
-      </w:r>
-      <w:r>
-        <w:t>End-User</w:t>
-      </w:r>
-      <w:r>
-        <w:t xml:space="preserve"> erstellt ein SyncObject und ein CameraFeedSyncObject und definiert die zu erkennenden Marker. Daraufhin erstellt er mit diesen Daten eine Instanz der Klasse Framework und ruft </w:t>
-      </w:r>
-      <w:r>
-        <w:t xml:space="preserve">darauf </w:t>
-      </w:r>
-      <w:r>
-        <w:t>die Initialize</w:t>
-      </w:r>
-      <w:r>
-        <w:t>-F</w:t>
-      </w:r>
-      <w:r>
-        <w:t>unktion auf.</w:t>
+        <w:t>Der End-User erstellt ein SyncObject und ein CameraFeedSyncObject und definiert die zu erkennenden Marker. Daraufhin erstellt er mit diesen Daten eine Instanz der Klasse Framework und ruft darauf die Initialize-Funktion auf.</w:t>
       </w:r>
     </w:p>
     <w:p>
@@ -3702,25 +4635,8 @@
         </w:numPr>
       </w:pPr>
       <w:r>
-        <w:t xml:space="preserve">Ein neuer Frame wird auf das CameraFeedSyncObject geladen. Daraufhin wird die Funktion UpdateFrame vom </w:t>
-      </w:r>
-      <w:r>
-        <w:t>End-User</w:t>
-      </w:r>
-      <w:r>
-        <w:t xml:space="preserve"> aufgerufen. Das löst beim CameraFeedActor das Event </w:t>
-      </w:r>
-      <w:r>
-        <w:t>«</w:t>
-      </w:r>
-      <w:r>
-        <w:t>OnFrameUpdated</w:t>
-      </w:r>
-      <w:r>
-        <w:t>»</w:t>
-      </w:r>
-      <w:r>
-        <w:t xml:space="preserve"> aus.</w:t>
+        <w:lastRenderedPageBreak/>
+        <w:t>Ein neuer Frame wird auf das CameraFeedSyncObject geladen. Daraufhin wird die Funktion UpdateFrame vom End-User aufgerufen. Das löst beim CameraFeedActor das Event «OnFrameUpdated» aus.</w:t>
       </w:r>
     </w:p>
     <w:p>
@@ -3737,19 +4653,7 @@
         </w:numPr>
       </w:pPr>
       <w:r>
-        <w:t xml:space="preserve">Der CameraFeedActor </w:t>
-      </w:r>
-      <w:r>
-        <w:t>schickt</w:t>
-      </w:r>
-      <w:r>
-        <w:t xml:space="preserve"> bei diesem Event eine Nachricht NewFrameArrived </w:t>
-      </w:r>
-      <w:r>
-        <w:t>an den</w:t>
-      </w:r>
-      <w:r>
-        <w:t xml:space="preserve"> ControlActor, der beim Erhalt der Nachricht einen Request mit einem neuen NewFrameArrived an den RecognitionManager startet.</w:t>
+        <w:t>Der CameraFeedActor schickt bei diesem Event eine Nachricht NewFrameArrived an den ControlActor, der beim Erhalt der Nachricht einen Request mit einem neuen NewFrameArrived an den RecognitionManager startet.</w:t>
       </w:r>
     </w:p>
     <w:p>
@@ -3766,13 +4670,7 @@
         </w:numPr>
       </w:pPr>
       <w:r>
-        <w:t>Der RecognitionManager startet die FrameEvaluation beim Erhalt von NewFrameArrived</w:t>
-      </w:r>
-      <w:r>
-        <w:t xml:space="preserve">. Er </w:t>
-      </w:r>
-      <w:r>
-        <w:t>updated sein Dictionary den neuen Daten entsprechend und informiert den ControlActor mit der Nachricht RespondNewFrameArrived, dass er die Auswertung vorgenommen hat.</w:t>
+        <w:t>Der RecognitionManager startet die FrameEvaluation beim Erhalt von NewFrameArrived. Er updated sein Dictionary den neuen Daten entsprechend und informiert den ControlActor mit der Nachricht RespondNewFrameArrived, dass er die Auswertung vorgenommen hat.</w:t>
       </w:r>
     </w:p>
     <w:p>
@@ -3789,13 +4687,7 @@
         </w:numPr>
       </w:pPr>
       <w:r>
-        <w:t>Der ControlActor fragt daraufhin mit RequestAllVirtualObjects das Dictionary des RecognitonManager</w:t>
-      </w:r>
-      <w:r>
-        <w:t>’</w:t>
-      </w:r>
-      <w:r>
-        <w:t>s ab, der mit RespondRequestAllVirtualObjects eben dieses zurückgibt.</w:t>
+        <w:t>Der ControlActor fragt daraufhin mit RequestAllVirtualObjects das Dictionary des RecognitonManager’s ab, der mit RespondRequestAllVirtualObjects eben dieses zurückgibt.</w:t>
       </w:r>
     </w:p>
     <w:p>
@@ -3852,14 +4744,16 @@
       <w:pPr>
         <w:pStyle w:val="berschrift2"/>
       </w:pPr>
-      <w:bookmarkStart w:id="28" w:name="_Toc500774289"/>
-      <w:bookmarkStart w:id="29" w:name="_Toc502072250"/>
+      <w:bookmarkStart w:id="52" w:name="_Toc500774289"/>
+      <w:bookmarkStart w:id="53" w:name="_Toc502761904"/>
+      <w:bookmarkStart w:id="54" w:name="_Toc502762846"/>
       <w:r>
         <w:lastRenderedPageBreak/>
         <w:t>Übersicht über Bibliotheken und Tools</w:t>
       </w:r>
-      <w:bookmarkEnd w:id="28"/>
-      <w:bookmarkEnd w:id="29"/>
+      <w:bookmarkEnd w:id="52"/>
+      <w:bookmarkEnd w:id="53"/>
+      <w:bookmarkEnd w:id="54"/>
     </w:p>
     <w:p>
       <w:r>
@@ -3978,13 +4872,7 @@
         </w:numPr>
       </w:pPr>
       <w:r>
-        <w:t>ARTool</w:t>
-      </w:r>
-      <w:r>
-        <w:t>K</w:t>
-      </w:r>
-      <w:r>
-        <w:t>it</w:t>
+        <w:t>ARToolKit</w:t>
       </w:r>
     </w:p>
     <w:p>
@@ -4120,46 +5008,44 @@
     </w:p>
     <w:p>
       <w:pPr>
+        <w:pStyle w:val="berschrift2"/>
+      </w:pPr>
+      <w:bookmarkStart w:id="55" w:name="_Toc502761905"/>
+      <w:bookmarkStart w:id="56" w:name="_Toc502762847"/>
+      <w:r>
+        <w:t>Markers</w:t>
+      </w:r>
+      <w:bookmarkEnd w:id="55"/>
+      <w:bookmarkEnd w:id="56"/>
+    </w:p>
+    <w:p>
+      <w:pPr>
+        <w:pStyle w:val="DokLauftext"/>
+      </w:pPr>
+      <w:r>
+        <w:t>Die Wahl eines geeigneten Markers stand am Anfang unseres Projekts, um die dementsprechenden Tools dafür zu finden. Wir informierten uns über die folgenden Marker.</w:t>
+      </w:r>
+    </w:p>
+    <w:p>
+      <w:pPr>
         <w:pStyle w:val="berschrift3"/>
       </w:pPr>
-      <w:bookmarkStart w:id="30" w:name="_Toc502072251"/>
-      <w:r>
-        <w:t>Markers</w:t>
-      </w:r>
-      <w:bookmarkEnd w:id="30"/>
+      <w:bookmarkStart w:id="57" w:name="_Toc502762848"/>
+      <w:r>
+        <w:t>VuMark</w:t>
+      </w:r>
+      <w:bookmarkEnd w:id="57"/>
     </w:p>
     <w:p>
       <w:pPr>
         <w:pStyle w:val="DokLauftext"/>
       </w:pPr>
       <w:r>
-        <w:t>Die Wahl eines geeigneten Markers war am Anfang unseres Projekts wichtig, um die dementsprechenden Tools dafür zu finden. Wir informierten uns über die</w:t>
-      </w:r>
-      <w:r>
-        <w:t xml:space="preserve"> folgenden</w:t>
-      </w:r>
-      <w:r>
-        <w:t xml:space="preserve"> Marker.</w:t>
-      </w:r>
-    </w:p>
-    <w:p>
-      <w:pPr>
-        <w:pStyle w:val="berschrift4"/>
-      </w:pPr>
-      <w:r>
-        <w:t>VuMark</w:t>
-      </w:r>
-    </w:p>
-    <w:p>
-      <w:pPr>
-        <w:pStyle w:val="DokLauftext"/>
-      </w:pPr>
-      <w:r>
         <w:rPr>
           <w:noProof/>
         </w:rPr>
         <w:drawing>
-          <wp:anchor distT="0" distB="0" distL="114300" distR="114300" simplePos="0" relativeHeight="251635200" behindDoc="0" locked="0" layoutInCell="1" allowOverlap="1">
+          <wp:anchor distT="0" distB="0" distL="114300" distR="114300" simplePos="0" relativeHeight="251651072" behindDoc="0" locked="0" layoutInCell="1" allowOverlap="1">
             <wp:simplePos x="0" y="0"/>
             <wp:positionH relativeFrom="column">
               <wp:posOffset>4803421</wp:posOffset>
@@ -4221,7 +5107,7 @@
         <w:rPr>
           <w:rStyle w:val="Funotenzeichen"/>
         </w:rPr>
-        <w:footnoteReference w:id="2"/>
+        <w:footnoteReference w:id="4"/>
       </w:r>
       <w:r>
         <w:t xml:space="preserve">. Da eine Bedingung unseres Projekts war, nur OpenSource Software zu benutzen, waren die Marker kaum eine Option. </w:t>
@@ -4250,7 +5136,7 @@
         <mc:AlternateContent>
           <mc:Choice Requires="wps">
             <w:drawing>
-              <wp:anchor distT="0" distB="0" distL="114300" distR="114300" simplePos="0" relativeHeight="251675136" behindDoc="0" locked="0" layoutInCell="1" allowOverlap="1" wp14:anchorId="2685519A" wp14:editId="639856D0">
+              <wp:anchor distT="0" distB="0" distL="114300" distR="114300" simplePos="0" relativeHeight="251662336" behindDoc="0" locked="0" layoutInCell="1" allowOverlap="1" wp14:anchorId="2685519A" wp14:editId="639856D0">
                 <wp:simplePos x="0" y="0"/>
                 <wp:positionH relativeFrom="column">
                   <wp:posOffset>4816377</wp:posOffset>
@@ -4293,22 +5179,35 @@
                                 <w:lang w:val="de-DE"/>
                               </w:rPr>
                             </w:pPr>
-                            <w:bookmarkStart w:id="31" w:name="_Toc502072229"/>
+                            <w:bookmarkStart w:id="58" w:name="_Toc502072229"/>
                             <w:r>
                               <w:t xml:space="preserve">Abbildung </w:t>
                             </w:r>
-                            <w:fldSimple w:instr=" SEQ Abbildung \* ARABIC ">
-                              <w:r>
-                                <w:rPr>
-                                  <w:noProof/>
-                                </w:rPr>
-                                <w:t>1</w:t>
-                              </w:r>
-                            </w:fldSimple>
+                            <w:r>
+                              <w:fldChar w:fldCharType="begin"/>
+                            </w:r>
+                            <w:r>
+                              <w:instrText xml:space="preserve"> SEQ Abbildung \* ARABIC </w:instrText>
+                            </w:r>
+                            <w:r>
+                              <w:fldChar w:fldCharType="separate"/>
+                            </w:r>
+                            <w:r>
+                              <w:rPr>
+                                <w:noProof/>
+                              </w:rPr>
+                              <w:t>1</w:t>
+                            </w:r>
+                            <w:r>
+                              <w:rPr>
+                                <w:noProof/>
+                              </w:rPr>
+                              <w:fldChar w:fldCharType="end"/>
+                            </w:r>
                             <w:r>
                               <w:t>: VuMark</w:t>
                             </w:r>
-                            <w:bookmarkEnd w:id="31"/>
+                            <w:bookmarkEnd w:id="58"/>
                           </w:p>
                         </w:txbxContent>
                       </wps:txbx>
@@ -4330,7 +5229,7 @@
                 <v:stroke joinstyle="miter"/>
                 <v:path gradientshapeok="t" o:connecttype="rect"/>
               </v:shapetype>
-              <v:shape id="Textfeld 2" o:spid="_x0000_s1026" type="#_x0000_t202" style="position:absolute;margin-left:379.25pt;margin-top:14pt;width:95.8pt;height:.05pt;z-index:251675136;visibility:visible;mso-wrap-style:square;mso-wrap-distance-left:9pt;mso-wrap-distance-top:0;mso-wrap-distance-right:9pt;mso-wrap-distance-bottom:0;mso-position-horizontal:absolute;mso-position-horizontal-relative:text;mso-position-vertical:absolute;mso-position-vertical-relative:text;v-text-anchor:top" o:gfxdata="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" stroked="f">
+              <v:shape id="Textfeld 2" o:spid="_x0000_s1026" type="#_x0000_t202" style="position:absolute;margin-left:379.25pt;margin-top:14pt;width:95.8pt;height:.05pt;z-index:251662336;visibility:visible;mso-wrap-style:square;mso-wrap-distance-left:9pt;mso-wrap-distance-top:0;mso-wrap-distance-right:9pt;mso-wrap-distance-bottom:0;mso-position-horizontal:absolute;mso-position-horizontal-relative:text;mso-position-vertical:absolute;mso-position-vertical-relative:text;v-text-anchor:top" o:gfxdata="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" stroked="f">
                 <v:textbox style="mso-fit-shape-to-text:t" inset="0,0,0,0">
                   <w:txbxContent>
                     <w:p>
@@ -4342,22 +5241,35 @@
                           <w:lang w:val="de-DE"/>
                         </w:rPr>
                       </w:pPr>
-                      <w:bookmarkStart w:id="32" w:name="_Toc502072229"/>
+                      <w:bookmarkStart w:id="59" w:name="_Toc502072229"/>
                       <w:r>
                         <w:t xml:space="preserve">Abbildung </w:t>
                       </w:r>
-                      <w:fldSimple w:instr=" SEQ Abbildung \* ARABIC ">
-                        <w:r>
-                          <w:rPr>
-                            <w:noProof/>
-                          </w:rPr>
-                          <w:t>1</w:t>
-                        </w:r>
-                      </w:fldSimple>
+                      <w:r>
+                        <w:fldChar w:fldCharType="begin"/>
+                      </w:r>
+                      <w:r>
+                        <w:instrText xml:space="preserve"> SEQ Abbildung \* ARABIC </w:instrText>
+                      </w:r>
+                      <w:r>
+                        <w:fldChar w:fldCharType="separate"/>
+                      </w:r>
+                      <w:r>
+                        <w:rPr>
+                          <w:noProof/>
+                        </w:rPr>
+                        <w:t>1</w:t>
+                      </w:r>
+                      <w:r>
+                        <w:rPr>
+                          <w:noProof/>
+                        </w:rPr>
+                        <w:fldChar w:fldCharType="end"/>
+                      </w:r>
                       <w:r>
                         <w:t>: VuMark</w:t>
                       </w:r>
-                      <w:bookmarkEnd w:id="32"/>
+                      <w:bookmarkEnd w:id="59"/>
                     </w:p>
                   </w:txbxContent>
                 </v:textbox>
@@ -4370,15 +5282,16 @@
     </w:p>
     <w:p>
       <w:pPr>
-        <w:pStyle w:val="berschrift4"/>
-      </w:pPr>
+        <w:pStyle w:val="berschrift3"/>
+      </w:pPr>
+      <w:bookmarkStart w:id="60" w:name="_Toc502762849"/>
       <w:r>
         <w:rPr>
           <w:noProof/>
         </w:rPr>
         <w:lastRenderedPageBreak/>
         <w:drawing>
-          <wp:anchor distT="0" distB="0" distL="114300" distR="114300" simplePos="0" relativeHeight="251617792" behindDoc="0" locked="0" layoutInCell="1" allowOverlap="1">
+          <wp:anchor distT="0" distB="0" distL="114300" distR="114300" simplePos="0" relativeHeight="251644928" behindDoc="0" locked="0" layoutInCell="1" allowOverlap="1">
             <wp:simplePos x="0" y="0"/>
             <wp:positionH relativeFrom="column">
               <wp:posOffset>5103497</wp:posOffset>
@@ -4441,6 +5354,7 @@
       <w:r>
         <w:t>Apriltag</w:t>
       </w:r>
+      <w:bookmarkEnd w:id="60"/>
     </w:p>
     <w:p>
       <w:pPr>
@@ -4453,7 +5367,7 @@
         <mc:AlternateContent>
           <mc:Choice Requires="wps">
             <w:drawing>
-              <wp:anchor distT="0" distB="0" distL="114300" distR="114300" simplePos="0" relativeHeight="251686400" behindDoc="0" locked="0" layoutInCell="1" allowOverlap="1" wp14:anchorId="4104A815" wp14:editId="6AB0FFAC">
+              <wp:anchor distT="0" distB="0" distL="114300" distR="114300" simplePos="0" relativeHeight="251665408" behindDoc="0" locked="0" layoutInCell="1" allowOverlap="1" wp14:anchorId="4104A815" wp14:editId="6AB0FFAC">
                 <wp:simplePos x="0" y="0"/>
                 <wp:positionH relativeFrom="column">
                   <wp:posOffset>5218949</wp:posOffset>
@@ -4495,22 +5409,35 @@
                                 <w:szCs w:val="24"/>
                               </w:rPr>
                             </w:pPr>
-                            <w:bookmarkStart w:id="33" w:name="_Toc502072230"/>
+                            <w:bookmarkStart w:id="61" w:name="_Toc502072230"/>
                             <w:r>
                               <w:t xml:space="preserve">Abbildung </w:t>
                             </w:r>
-                            <w:fldSimple w:instr=" SEQ Abbildung \* ARABIC ">
-                              <w:r>
-                                <w:rPr>
-                                  <w:noProof/>
-                                </w:rPr>
-                                <w:t>2</w:t>
-                              </w:r>
-                            </w:fldSimple>
+                            <w:r>
+                              <w:fldChar w:fldCharType="begin"/>
+                            </w:r>
+                            <w:r>
+                              <w:instrText xml:space="preserve"> SEQ Abbildung \* ARABIC </w:instrText>
+                            </w:r>
+                            <w:r>
+                              <w:fldChar w:fldCharType="separate"/>
+                            </w:r>
+                            <w:r>
+                              <w:rPr>
+                                <w:noProof/>
+                              </w:rPr>
+                              <w:t>2</w:t>
+                            </w:r>
+                            <w:r>
+                              <w:rPr>
+                                <w:noProof/>
+                              </w:rPr>
+                              <w:fldChar w:fldCharType="end"/>
+                            </w:r>
                             <w:r>
                               <w:t>: Apriltag</w:t>
                             </w:r>
-                            <w:bookmarkEnd w:id="33"/>
+                            <w:bookmarkEnd w:id="61"/>
                           </w:p>
                         </w:txbxContent>
                       </wps:txbx>
@@ -4534,7 +5461,7 @@
           </mc:Choice>
           <mc:Fallback>
             <w:pict>
-              <v:shape w14:anchorId="4104A815" id="Textfeld 8" o:spid="_x0000_s1027" type="#_x0000_t202" style="position:absolute;margin-left:410.95pt;margin-top:54.5pt;width:69.8pt;height:32pt;z-index:251686400;visibility:visible;mso-wrap-style:square;mso-width-percent:0;mso-height-percent:0;mso-wrap-distance-left:9pt;mso-wrap-distance-top:0;mso-wrap-distance-right:9pt;mso-wrap-distance-bottom:0;mso-position-horizontal:absolute;mso-position-horizontal-relative:text;mso-position-vertical:absolute;mso-position-vertical-relative:text;mso-width-percent:0;mso-height-percent:0;mso-width-relative:margin;mso-height-relative:margin;v-text-anchor:top" o:gfxdata="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" stroked="f">
+              <v:shape w14:anchorId="4104A815" id="Textfeld 8" o:spid="_x0000_s1027" type="#_x0000_t202" style="position:absolute;margin-left:410.95pt;margin-top:54.5pt;width:69.8pt;height:32pt;z-index:251665408;visibility:visible;mso-wrap-style:square;mso-width-percent:0;mso-height-percent:0;mso-wrap-distance-left:9pt;mso-wrap-distance-top:0;mso-wrap-distance-right:9pt;mso-wrap-distance-bottom:0;mso-position-horizontal:absolute;mso-position-horizontal-relative:text;mso-position-vertical:absolute;mso-position-vertical-relative:text;mso-width-percent:0;mso-height-percent:0;mso-width-relative:margin;mso-height-relative:margin;v-text-anchor:top" o:gfxdata="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" stroked="f">
                 <v:textbox inset="0,0,0,0">
                   <w:txbxContent>
                     <w:p>
@@ -4545,22 +5472,35 @@
                           <w:szCs w:val="24"/>
                         </w:rPr>
                       </w:pPr>
-                      <w:bookmarkStart w:id="34" w:name="_Toc502072230"/>
+                      <w:bookmarkStart w:id="62" w:name="_Toc502072230"/>
                       <w:r>
                         <w:t xml:space="preserve">Abbildung </w:t>
                       </w:r>
-                      <w:fldSimple w:instr=" SEQ Abbildung \* ARABIC ">
-                        <w:r>
-                          <w:rPr>
-                            <w:noProof/>
-                          </w:rPr>
-                          <w:t>2</w:t>
-                        </w:r>
-                      </w:fldSimple>
+                      <w:r>
+                        <w:fldChar w:fldCharType="begin"/>
+                      </w:r>
+                      <w:r>
+                        <w:instrText xml:space="preserve"> SEQ Abbildung \* ARABIC </w:instrText>
+                      </w:r>
+                      <w:r>
+                        <w:fldChar w:fldCharType="separate"/>
+                      </w:r>
+                      <w:r>
+                        <w:rPr>
+                          <w:noProof/>
+                        </w:rPr>
+                        <w:t>2</w:t>
+                      </w:r>
+                      <w:r>
+                        <w:rPr>
+                          <w:noProof/>
+                        </w:rPr>
+                        <w:fldChar w:fldCharType="end"/>
+                      </w:r>
                       <w:r>
                         <w:t>: Apriltag</w:t>
                       </w:r>
-                      <w:bookmarkEnd w:id="34"/>
+                      <w:bookmarkEnd w:id="62"/>
                     </w:p>
                   </w:txbxContent>
                 </v:textbox>
@@ -4577,7 +5517,7 @@
         <w:rPr>
           <w:rStyle w:val="Funotenzeichen"/>
         </w:rPr>
-        <w:footnoteReference w:id="3"/>
+        <w:footnoteReference w:id="5"/>
       </w:r>
       <w:r>
         <w:t xml:space="preserve"> sind ähnlich aufgebaut wie Aruco Codes</w:t>
@@ -4603,14 +5543,15 @@
     </w:p>
     <w:p>
       <w:pPr>
-        <w:pStyle w:val="berschrift4"/>
-      </w:pPr>
+        <w:pStyle w:val="berschrift3"/>
+      </w:pPr>
+      <w:bookmarkStart w:id="63" w:name="_Toc502762850"/>
       <w:r>
         <w:rPr>
           <w:noProof/>
         </w:rPr>
         <w:drawing>
-          <wp:anchor distT="0" distB="0" distL="114300" distR="114300" simplePos="0" relativeHeight="251648512" behindDoc="0" locked="0" layoutInCell="1" allowOverlap="1">
+          <wp:anchor distT="0" distB="0" distL="114300" distR="114300" simplePos="0" relativeHeight="251654144" behindDoc="0" locked="0" layoutInCell="1" allowOverlap="1">
             <wp:simplePos x="0" y="0"/>
             <wp:positionH relativeFrom="column">
               <wp:posOffset>5171752</wp:posOffset>
@@ -4669,6 +5610,7 @@
       <w:r>
         <w:t>Barcode</w:t>
       </w:r>
+      <w:bookmarkEnd w:id="63"/>
     </w:p>
     <w:p>
       <w:pPr>
@@ -4681,7 +5623,7 @@
         <mc:AlternateContent>
           <mc:Choice Requires="wps">
             <w:drawing>
-              <wp:anchor distT="0" distB="0" distL="114300" distR="114300" simplePos="0" relativeHeight="251706880" behindDoc="0" locked="0" layoutInCell="1" allowOverlap="1" wp14:anchorId="2B7B4C9B" wp14:editId="34369600">
+              <wp:anchor distT="0" distB="0" distL="114300" distR="114300" simplePos="0" relativeHeight="251671552" behindDoc="0" locked="0" layoutInCell="1" allowOverlap="1" wp14:anchorId="2B7B4C9B" wp14:editId="34369600">
                 <wp:simplePos x="0" y="0"/>
                 <wp:positionH relativeFrom="column">
                   <wp:posOffset>5264785</wp:posOffset>
@@ -4723,22 +5665,35 @@
                                 <w:szCs w:val="24"/>
                               </w:rPr>
                             </w:pPr>
-                            <w:bookmarkStart w:id="35" w:name="_Toc502072231"/>
+                            <w:bookmarkStart w:id="64" w:name="_Toc502072231"/>
                             <w:r>
                               <w:t xml:space="preserve">Abbildung </w:t>
                             </w:r>
-                            <w:fldSimple w:instr=" SEQ Abbildung \* ARABIC ">
-                              <w:r>
-                                <w:rPr>
-                                  <w:noProof/>
-                                </w:rPr>
-                                <w:t>3</w:t>
-                              </w:r>
-                            </w:fldSimple>
+                            <w:r>
+                              <w:fldChar w:fldCharType="begin"/>
+                            </w:r>
+                            <w:r>
+                              <w:instrText xml:space="preserve"> SEQ Abbildung \* ARABIC </w:instrText>
+                            </w:r>
+                            <w:r>
+                              <w:fldChar w:fldCharType="separate"/>
+                            </w:r>
+                            <w:r>
+                              <w:rPr>
+                                <w:noProof/>
+                              </w:rPr>
+                              <w:t>3</w:t>
+                            </w:r>
+                            <w:r>
+                              <w:rPr>
+                                <w:noProof/>
+                              </w:rPr>
+                              <w:fldChar w:fldCharType="end"/>
+                            </w:r>
                             <w:r>
                               <w:t>: Barcode</w:t>
                             </w:r>
-                            <w:bookmarkEnd w:id="35"/>
+                            <w:bookmarkEnd w:id="64"/>
                           </w:p>
                         </w:txbxContent>
                       </wps:txbx>
@@ -4762,7 +5717,7 @@
           </mc:Choice>
           <mc:Fallback>
             <w:pict>
-              <v:shape w14:anchorId="2B7B4C9B" id="Textfeld 9" o:spid="_x0000_s1028" type="#_x0000_t202" style="position:absolute;margin-left:414.55pt;margin-top:23.05pt;width:52.35pt;height:32pt;z-index:251706880;visibility:visible;mso-wrap-style:square;mso-width-percent:0;mso-height-percent:0;mso-wrap-distance-left:9pt;mso-wrap-distance-top:0;mso-wrap-distance-right:9pt;mso-wrap-distance-bottom:0;mso-position-horizontal:absolute;mso-position-horizontal-relative:text;mso-position-vertical:absolute;mso-position-vertical-relative:text;mso-width-percent:0;mso-height-percent:0;mso-width-relative:margin;mso-height-relative:margin;v-text-anchor:top" o:gfxdata="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" stroked="f">
+              <v:shape w14:anchorId="2B7B4C9B" id="Textfeld 9" o:spid="_x0000_s1028" type="#_x0000_t202" style="position:absolute;margin-left:414.55pt;margin-top:23.05pt;width:52.35pt;height:32pt;z-index:251671552;visibility:visible;mso-wrap-style:square;mso-width-percent:0;mso-height-percent:0;mso-wrap-distance-left:9pt;mso-wrap-distance-top:0;mso-wrap-distance-right:9pt;mso-wrap-distance-bottom:0;mso-position-horizontal:absolute;mso-position-horizontal-relative:text;mso-position-vertical:absolute;mso-position-vertical-relative:text;mso-width-percent:0;mso-height-percent:0;mso-width-relative:margin;mso-height-relative:margin;v-text-anchor:top" o:gfxdata="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" stroked="f">
                 <v:textbox inset="0,0,0,0">
                   <w:txbxContent>
                     <w:p>
@@ -4773,22 +5728,35 @@
                           <w:szCs w:val="24"/>
                         </w:rPr>
                       </w:pPr>
-                      <w:bookmarkStart w:id="36" w:name="_Toc502072231"/>
+                      <w:bookmarkStart w:id="65" w:name="_Toc502072231"/>
                       <w:r>
                         <w:t xml:space="preserve">Abbildung </w:t>
                       </w:r>
-                      <w:fldSimple w:instr=" SEQ Abbildung \* ARABIC ">
-                        <w:r>
-                          <w:rPr>
-                            <w:noProof/>
-                          </w:rPr>
-                          <w:t>3</w:t>
-                        </w:r>
-                      </w:fldSimple>
+                      <w:r>
+                        <w:fldChar w:fldCharType="begin"/>
+                      </w:r>
+                      <w:r>
+                        <w:instrText xml:space="preserve"> SEQ Abbildung \* ARABIC </w:instrText>
+                      </w:r>
+                      <w:r>
+                        <w:fldChar w:fldCharType="separate"/>
+                      </w:r>
+                      <w:r>
+                        <w:rPr>
+                          <w:noProof/>
+                        </w:rPr>
+                        <w:t>3</w:t>
+                      </w:r>
+                      <w:r>
+                        <w:rPr>
+                          <w:noProof/>
+                        </w:rPr>
+                        <w:fldChar w:fldCharType="end"/>
+                      </w:r>
                       <w:r>
                         <w:t>: Barcode</w:t>
                       </w:r>
-                      <w:bookmarkEnd w:id="36"/>
+                      <w:bookmarkEnd w:id="65"/>
                     </w:p>
                   </w:txbxContent>
                 </v:textbox>
@@ -4817,7 +5785,7 @@
         <w:rPr>
           <w:rStyle w:val="Funotenzeichen"/>
         </w:rPr>
-        <w:footnoteReference w:id="4"/>
+        <w:footnoteReference w:id="6"/>
       </w:r>
       <w:r>
         <w:t xml:space="preserve"> bereitstellen könnte,</w:t>
@@ -4846,14 +5814,15 @@
     </w:p>
     <w:p>
       <w:pPr>
-        <w:pStyle w:val="berschrift4"/>
-      </w:pPr>
+        <w:pStyle w:val="berschrift3"/>
+      </w:pPr>
+      <w:bookmarkStart w:id="66" w:name="_Toc502762851"/>
       <w:r>
         <w:rPr>
           <w:noProof/>
         </w:rPr>
         <w:drawing>
-          <wp:anchor distT="0" distB="0" distL="114300" distR="114300" simplePos="0" relativeHeight="251665920" behindDoc="0" locked="0" layoutInCell="1" allowOverlap="1">
+          <wp:anchor distT="0" distB="0" distL="114300" distR="114300" simplePos="0" relativeHeight="251658240" behindDoc="0" locked="0" layoutInCell="1" allowOverlap="1">
             <wp:simplePos x="0" y="0"/>
             <wp:positionH relativeFrom="column">
               <wp:posOffset>5141793</wp:posOffset>
@@ -4912,6 +5881,7 @@
       <w:r>
         <w:t>QR Codes</w:t>
       </w:r>
+      <w:bookmarkEnd w:id="66"/>
     </w:p>
     <w:p>
       <w:pPr>
@@ -4924,7 +5894,7 @@
         <mc:AlternateContent>
           <mc:Choice Requires="wps">
             <w:drawing>
-              <wp:anchor distT="0" distB="0" distL="114300" distR="114300" simplePos="0" relativeHeight="251716096" behindDoc="0" locked="0" layoutInCell="1" allowOverlap="1" wp14:anchorId="6B4573BE" wp14:editId="62762207">
+              <wp:anchor distT="0" distB="0" distL="114300" distR="114300" simplePos="0" relativeHeight="251674624" behindDoc="0" locked="0" layoutInCell="1" allowOverlap="1" wp14:anchorId="6B4573BE" wp14:editId="62762207">
                 <wp:simplePos x="0" y="0"/>
                 <wp:positionH relativeFrom="column">
                   <wp:posOffset>5287010</wp:posOffset>
@@ -4971,22 +5941,35 @@
                                 <w:szCs w:val="26"/>
                               </w:rPr>
                             </w:pPr>
-                            <w:bookmarkStart w:id="37" w:name="_Toc502072232"/>
+                            <w:bookmarkStart w:id="67" w:name="_Toc502072232"/>
                             <w:r>
                               <w:t xml:space="preserve">Abbildung </w:t>
                             </w:r>
-                            <w:fldSimple w:instr=" SEQ Abbildung \* ARABIC ">
-                              <w:r>
-                                <w:rPr>
-                                  <w:noProof/>
-                                </w:rPr>
-                                <w:t>4</w:t>
-                              </w:r>
-                            </w:fldSimple>
+                            <w:r>
+                              <w:fldChar w:fldCharType="begin"/>
+                            </w:r>
+                            <w:r>
+                              <w:instrText xml:space="preserve"> SEQ Abbildung \* ARABIC </w:instrText>
+                            </w:r>
+                            <w:r>
+                              <w:fldChar w:fldCharType="separate"/>
+                            </w:r>
+                            <w:r>
+                              <w:rPr>
+                                <w:noProof/>
+                              </w:rPr>
+                              <w:t>4</w:t>
+                            </w:r>
+                            <w:r>
+                              <w:rPr>
+                                <w:noProof/>
+                              </w:rPr>
+                              <w:fldChar w:fldCharType="end"/>
+                            </w:r>
                             <w:r>
                               <w:t>: QR-Code</w:t>
                             </w:r>
-                            <w:bookmarkEnd w:id="37"/>
+                            <w:bookmarkEnd w:id="67"/>
                           </w:p>
                         </w:txbxContent>
                       </wps:txbx>
@@ -5007,7 +5990,7 @@
           </mc:Choice>
           <mc:Fallback>
             <w:pict>
-              <v:shape w14:anchorId="6B4573BE" id="Textfeld 10" o:spid="_x0000_s1029" type="#_x0000_t202" style="position:absolute;margin-left:416.3pt;margin-top:37.9pt;width:62.15pt;height:.05pt;z-index:251716096;visibility:visible;mso-wrap-style:square;mso-width-percent:0;mso-wrap-distance-left:9pt;mso-wrap-distance-top:0;mso-wrap-distance-right:9pt;mso-wrap-distance-bottom:0;mso-position-horizontal:absolute;mso-position-horizontal-relative:text;mso-position-vertical:absolute;mso-position-vertical-relative:text;mso-width-percent:0;mso-width-relative:margin;v-text-anchor:top" o:gfxdata="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" stroked="f">
+              <v:shape w14:anchorId="6B4573BE" id="Textfeld 10" o:spid="_x0000_s1029" type="#_x0000_t202" style="position:absolute;margin-left:416.3pt;margin-top:37.9pt;width:62.15pt;height:.05pt;z-index:251674624;visibility:visible;mso-wrap-style:square;mso-width-percent:0;mso-wrap-distance-left:9pt;mso-wrap-distance-top:0;mso-wrap-distance-right:9pt;mso-wrap-distance-bottom:0;mso-position-horizontal:absolute;mso-position-horizontal-relative:text;mso-position-vertical:absolute;mso-position-vertical-relative:text;mso-width-percent:0;mso-width-relative:margin;v-text-anchor:top" o:gfxdata="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" stroked="f">
                 <v:textbox style="mso-fit-shape-to-text:t" inset="0,0,0,0">
                   <w:txbxContent>
                     <w:p>
@@ -5023,22 +6006,35 @@
                           <w:szCs w:val="26"/>
                         </w:rPr>
                       </w:pPr>
-                      <w:bookmarkStart w:id="38" w:name="_Toc502072232"/>
+                      <w:bookmarkStart w:id="68" w:name="_Toc502072232"/>
                       <w:r>
                         <w:t xml:space="preserve">Abbildung </w:t>
                       </w:r>
-                      <w:fldSimple w:instr=" SEQ Abbildung \* ARABIC ">
-                        <w:r>
-                          <w:rPr>
-                            <w:noProof/>
-                          </w:rPr>
-                          <w:t>4</w:t>
-                        </w:r>
-                      </w:fldSimple>
+                      <w:r>
+                        <w:fldChar w:fldCharType="begin"/>
+                      </w:r>
+                      <w:r>
+                        <w:instrText xml:space="preserve"> SEQ Abbildung \* ARABIC </w:instrText>
+                      </w:r>
+                      <w:r>
+                        <w:fldChar w:fldCharType="separate"/>
+                      </w:r>
+                      <w:r>
+                        <w:rPr>
+                          <w:noProof/>
+                        </w:rPr>
+                        <w:t>4</w:t>
+                      </w:r>
+                      <w:r>
+                        <w:rPr>
+                          <w:noProof/>
+                        </w:rPr>
+                        <w:fldChar w:fldCharType="end"/>
+                      </w:r>
                       <w:r>
                         <w:t>: QR-Code</w:t>
                       </w:r>
-                      <w:bookmarkEnd w:id="38"/>
+                      <w:bookmarkEnd w:id="68"/>
                     </w:p>
                   </w:txbxContent>
                 </v:textbox>
@@ -5055,7 +6051,7 @@
         <w:rPr>
           <w:rStyle w:val="Funotenzeichen"/>
         </w:rPr>
-        <w:footnoteReference w:id="5"/>
+        <w:footnoteReference w:id="7"/>
       </w:r>
       <w:r>
         <w:t xml:space="preserve"> bieten viele verschiedene ID’s</w:t>
@@ -5099,14 +6095,15 @@
     </w:p>
     <w:p>
       <w:pPr>
-        <w:pStyle w:val="berschrift4"/>
-      </w:pPr>
+        <w:pStyle w:val="berschrift3"/>
+      </w:pPr>
+      <w:bookmarkStart w:id="69" w:name="_Toc502762852"/>
       <w:r>
         <w:rPr>
           <w:noProof/>
         </w:rPr>
         <w:drawing>
-          <wp:anchor distT="0" distB="0" distL="114300" distR="114300" simplePos="0" relativeHeight="251603456" behindDoc="0" locked="0" layoutInCell="1" allowOverlap="1">
+          <wp:anchor distT="0" distB="0" distL="114300" distR="114300" simplePos="0" relativeHeight="251640832" behindDoc="0" locked="0" layoutInCell="1" allowOverlap="1">
             <wp:simplePos x="0" y="0"/>
             <wp:positionH relativeFrom="column">
               <wp:posOffset>5191125</wp:posOffset>
@@ -5170,6 +6167,7 @@
       <w:r>
         <w:t>ARToolKit Marker</w:t>
       </w:r>
+      <w:bookmarkEnd w:id="69"/>
     </w:p>
     <w:p>
       <w:pPr>
@@ -5182,7 +6180,7 @@
         <mc:AlternateContent>
           <mc:Choice Requires="wps">
             <w:drawing>
-              <wp:anchor distT="0" distB="0" distL="114300" distR="114300" simplePos="0" relativeHeight="251725312" behindDoc="0" locked="0" layoutInCell="1" allowOverlap="1" wp14:anchorId="766D6631" wp14:editId="5DF64CD3">
+              <wp:anchor distT="0" distB="0" distL="114300" distR="114300" simplePos="0" relativeHeight="251677696" behindDoc="0" locked="0" layoutInCell="1" allowOverlap="1" wp14:anchorId="766D6631" wp14:editId="5DF64CD3">
                 <wp:simplePos x="0" y="0"/>
                 <wp:positionH relativeFrom="column">
                   <wp:posOffset>5334288</wp:posOffset>
@@ -5229,22 +6227,35 @@
                                 <w:szCs w:val="26"/>
                               </w:rPr>
                             </w:pPr>
-                            <w:bookmarkStart w:id="39" w:name="_Toc502072233"/>
+                            <w:bookmarkStart w:id="70" w:name="_Toc502072233"/>
                             <w:r>
                               <w:t xml:space="preserve">Abbildung </w:t>
                             </w:r>
-                            <w:fldSimple w:instr=" SEQ Abbildung \* ARABIC ">
-                              <w:r>
-                                <w:rPr>
-                                  <w:noProof/>
-                                </w:rPr>
-                                <w:t>5</w:t>
-                              </w:r>
-                            </w:fldSimple>
+                            <w:r>
+                              <w:fldChar w:fldCharType="begin"/>
+                            </w:r>
+                            <w:r>
+                              <w:instrText xml:space="preserve"> SEQ Abbildung \* ARABIC </w:instrText>
+                            </w:r>
+                            <w:r>
+                              <w:fldChar w:fldCharType="separate"/>
+                            </w:r>
+                            <w:r>
+                              <w:rPr>
+                                <w:noProof/>
+                              </w:rPr>
+                              <w:t>5</w:t>
+                            </w:r>
+                            <w:r>
+                              <w:rPr>
+                                <w:noProof/>
+                              </w:rPr>
+                              <w:fldChar w:fldCharType="end"/>
+                            </w:r>
                             <w:r>
                               <w:t>: Hiro Marker</w:t>
                             </w:r>
-                            <w:bookmarkEnd w:id="39"/>
+                            <w:bookmarkEnd w:id="70"/>
                           </w:p>
                         </w:txbxContent>
                       </wps:txbx>
@@ -5265,7 +6276,7 @@
           </mc:Choice>
           <mc:Fallback>
             <w:pict>
-              <v:shape w14:anchorId="766D6631" id="Textfeld 14" o:spid="_x0000_s1030" type="#_x0000_t202" style="position:absolute;margin-left:420pt;margin-top:53pt;width:65.8pt;height:.05pt;z-index:251725312;visibility:visible;mso-wrap-style:square;mso-width-percent:0;mso-wrap-distance-left:9pt;mso-wrap-distance-top:0;mso-wrap-distance-right:9pt;mso-wrap-distance-bottom:0;mso-position-horizontal:absolute;mso-position-horizontal-relative:text;mso-position-vertical:absolute;mso-position-vertical-relative:text;mso-width-percent:0;mso-width-relative:margin;v-text-anchor:top" o:gfxdata="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" stroked="f">
+              <v:shape w14:anchorId="766D6631" id="Textfeld 14" o:spid="_x0000_s1030" type="#_x0000_t202" style="position:absolute;margin-left:420pt;margin-top:53pt;width:65.8pt;height:.05pt;z-index:251677696;visibility:visible;mso-wrap-style:square;mso-width-percent:0;mso-wrap-distance-left:9pt;mso-wrap-distance-top:0;mso-wrap-distance-right:9pt;mso-wrap-distance-bottom:0;mso-position-horizontal:absolute;mso-position-horizontal-relative:text;mso-position-vertical:absolute;mso-position-vertical-relative:text;mso-width-percent:0;mso-width-relative:margin;v-text-anchor:top" o:gfxdata="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" stroked="f">
                 <v:textbox style="mso-fit-shape-to-text:t" inset="0,0,0,0">
                   <w:txbxContent>
                     <w:p>
@@ -5281,22 +6292,35 @@
                           <w:szCs w:val="26"/>
                         </w:rPr>
                       </w:pPr>
-                      <w:bookmarkStart w:id="40" w:name="_Toc502072233"/>
+                      <w:bookmarkStart w:id="71" w:name="_Toc502072233"/>
                       <w:r>
                         <w:t xml:space="preserve">Abbildung </w:t>
                       </w:r>
-                      <w:fldSimple w:instr=" SEQ Abbildung \* ARABIC ">
-                        <w:r>
-                          <w:rPr>
-                            <w:noProof/>
-                          </w:rPr>
-                          <w:t>5</w:t>
-                        </w:r>
-                      </w:fldSimple>
+                      <w:r>
+                        <w:fldChar w:fldCharType="begin"/>
+                      </w:r>
+                      <w:r>
+                        <w:instrText xml:space="preserve"> SEQ Abbildung \* ARABIC </w:instrText>
+                      </w:r>
+                      <w:r>
+                        <w:fldChar w:fldCharType="separate"/>
+                      </w:r>
+                      <w:r>
+                        <w:rPr>
+                          <w:noProof/>
+                        </w:rPr>
+                        <w:t>5</w:t>
+                      </w:r>
+                      <w:r>
+                        <w:rPr>
+                          <w:noProof/>
+                        </w:rPr>
+                        <w:fldChar w:fldCharType="end"/>
+                      </w:r>
                       <w:r>
                         <w:t>: Hiro Marker</w:t>
                       </w:r>
-                      <w:bookmarkEnd w:id="40"/>
+                      <w:bookmarkEnd w:id="71"/>
                     </w:p>
                   </w:txbxContent>
                 </v:textbox>
@@ -5313,7 +6337,7 @@
         <w:rPr>
           <w:rStyle w:val="Funotenzeichen"/>
         </w:rPr>
-        <w:footnoteReference w:id="6"/>
+        <w:footnoteReference w:id="8"/>
       </w:r>
       <w:r>
         <w:t xml:space="preserve"> verwendet sogenannte „square Markers“, die ein paar Bedingungen erfüllen müssen. Offensichtlich müssen diese quadratisch sein, zusätzlich müssen sie einen ununterbrochenen Rand haben und das Muster soll nicht rotationssymmetrisch sein. Anfangs unseres Projekts haben wir mit dem Hiro Marker aus dem ARToolKit gearbeitet und mit ihm das Sample vom ARToolKit auf der HoloLens erfolgreich getestet.</w:t>
@@ -5321,11 +6345,13 @@
     </w:p>
     <w:p>
       <w:pPr>
-        <w:pStyle w:val="berschrift4"/>
-      </w:pPr>
+        <w:pStyle w:val="berschrift3"/>
+      </w:pPr>
+      <w:bookmarkStart w:id="72" w:name="_Toc502762853"/>
       <w:r>
         <w:t>Aruco Marker</w:t>
       </w:r>
+      <w:bookmarkEnd w:id="72"/>
     </w:p>
     <w:p>
       <w:pPr>
@@ -5338,7 +6364,7 @@
         <mc:AlternateContent>
           <mc:Choice Requires="wps">
             <w:drawing>
-              <wp:anchor distT="0" distB="0" distL="114300" distR="114300" simplePos="0" relativeHeight="251693568" behindDoc="0" locked="0" layoutInCell="1" allowOverlap="1" wp14:anchorId="1DD7A45D" wp14:editId="74C94AE4">
+              <wp:anchor distT="0" distB="0" distL="114300" distR="114300" simplePos="0" relativeHeight="251668480" behindDoc="0" locked="0" layoutInCell="1" allowOverlap="1" wp14:anchorId="1DD7A45D" wp14:editId="74C94AE4">
                 <wp:simplePos x="0" y="0"/>
                 <wp:positionH relativeFrom="column">
                   <wp:posOffset>5274656</wp:posOffset>
@@ -5380,22 +6406,35 @@
                                 <w:szCs w:val="24"/>
                               </w:rPr>
                             </w:pPr>
-                            <w:bookmarkStart w:id="41" w:name="_Toc502072234"/>
+                            <w:bookmarkStart w:id="73" w:name="_Toc502072234"/>
                             <w:r>
                               <w:t xml:space="preserve">Abbildung </w:t>
                             </w:r>
-                            <w:fldSimple w:instr=" SEQ Abbildung \* ARABIC ">
-                              <w:r>
-                                <w:rPr>
-                                  <w:noProof/>
-                                </w:rPr>
-                                <w:t>6</w:t>
-                              </w:r>
-                            </w:fldSimple>
+                            <w:r>
+                              <w:fldChar w:fldCharType="begin"/>
+                            </w:r>
+                            <w:r>
+                              <w:instrText xml:space="preserve"> SEQ Abbildung \* ARABIC </w:instrText>
+                            </w:r>
+                            <w:r>
+                              <w:fldChar w:fldCharType="separate"/>
+                            </w:r>
+                            <w:r>
+                              <w:rPr>
+                                <w:noProof/>
+                              </w:rPr>
+                              <w:t>6</w:t>
+                            </w:r>
+                            <w:r>
+                              <w:rPr>
+                                <w:noProof/>
+                              </w:rPr>
+                              <w:fldChar w:fldCharType="end"/>
+                            </w:r>
                             <w:r>
                               <w:t>: Aruco Marker</w:t>
                             </w:r>
-                            <w:bookmarkEnd w:id="41"/>
+                            <w:bookmarkEnd w:id="73"/>
                           </w:p>
                         </w:txbxContent>
                       </wps:txbx>
@@ -5416,7 +6455,7 @@
           </mc:Choice>
           <mc:Fallback>
             <w:pict>
-              <v:shape w14:anchorId="1DD7A45D" id="Textfeld 22" o:spid="_x0000_s1031" type="#_x0000_t202" style="position:absolute;margin-left:415.35pt;margin-top:70.55pt;width:64pt;height:.05pt;z-index:251693568;visibility:visible;mso-wrap-style:square;mso-width-percent:0;mso-wrap-distance-left:9pt;mso-wrap-distance-top:0;mso-wrap-distance-right:9pt;mso-wrap-distance-bottom:0;mso-position-horizontal:absolute;mso-position-horizontal-relative:text;mso-position-vertical:absolute;mso-position-vertical-relative:text;mso-width-percent:0;mso-width-relative:margin;v-text-anchor:top" o:gfxdata="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" stroked="f">
+              <v:shape w14:anchorId="1DD7A45D" id="Textfeld 22" o:spid="_x0000_s1031" type="#_x0000_t202" style="position:absolute;margin-left:415.35pt;margin-top:70.55pt;width:64pt;height:.05pt;z-index:251668480;visibility:visible;mso-wrap-style:square;mso-width-percent:0;mso-wrap-distance-left:9pt;mso-wrap-distance-top:0;mso-wrap-distance-right:9pt;mso-wrap-distance-bottom:0;mso-position-horizontal:absolute;mso-position-horizontal-relative:text;mso-position-vertical:absolute;mso-position-vertical-relative:text;mso-width-percent:0;mso-width-relative:margin;v-text-anchor:top" o:gfxdata="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" stroked="f">
                 <v:textbox style="mso-fit-shape-to-text:t" inset="0,0,0,0">
                   <w:txbxContent>
                     <w:p>
@@ -5427,22 +6466,35 @@
                           <w:szCs w:val="24"/>
                         </w:rPr>
                       </w:pPr>
-                      <w:bookmarkStart w:id="42" w:name="_Toc502072234"/>
+                      <w:bookmarkStart w:id="74" w:name="_Toc502072234"/>
                       <w:r>
                         <w:t xml:space="preserve">Abbildung </w:t>
                       </w:r>
-                      <w:fldSimple w:instr=" SEQ Abbildung \* ARABIC ">
-                        <w:r>
-                          <w:rPr>
-                            <w:noProof/>
-                          </w:rPr>
-                          <w:t>6</w:t>
-                        </w:r>
-                      </w:fldSimple>
+                      <w:r>
+                        <w:fldChar w:fldCharType="begin"/>
+                      </w:r>
+                      <w:r>
+                        <w:instrText xml:space="preserve"> SEQ Abbildung \* ARABIC </w:instrText>
+                      </w:r>
+                      <w:r>
+                        <w:fldChar w:fldCharType="separate"/>
+                      </w:r>
+                      <w:r>
+                        <w:rPr>
+                          <w:noProof/>
+                        </w:rPr>
+                        <w:t>6</w:t>
+                      </w:r>
+                      <w:r>
+                        <w:rPr>
+                          <w:noProof/>
+                        </w:rPr>
+                        <w:fldChar w:fldCharType="end"/>
+                      </w:r>
                       <w:r>
                         <w:t>: Aruco Marker</w:t>
                       </w:r>
-                      <w:bookmarkEnd w:id="42"/>
+                      <w:bookmarkEnd w:id="74"/>
                     </w:p>
                   </w:txbxContent>
                 </v:textbox>
@@ -5457,7 +6509,7 @@
           <w:noProof/>
         </w:rPr>
         <w:drawing>
-          <wp:anchor distT="0" distB="0" distL="114300" distR="114300" simplePos="0" relativeHeight="251624960" behindDoc="0" locked="0" layoutInCell="1" allowOverlap="1">
+          <wp:anchor distT="0" distB="0" distL="114300" distR="114300" simplePos="0" relativeHeight="251648000" behindDoc="0" locked="0" layoutInCell="1" allowOverlap="1">
             <wp:simplePos x="0" y="0"/>
             <wp:positionH relativeFrom="column">
               <wp:posOffset>5163878</wp:posOffset>
@@ -5519,7 +6571,7 @@
         <w:rPr>
           <w:rStyle w:val="Funotenzeichen"/>
         </w:rPr>
-        <w:footnoteReference w:id="7"/>
+        <w:footnoteReference w:id="9"/>
       </w:r>
       <w:r>
         <w:t xml:space="preserve"> werden häufig in Augmented Reality Anwendungen verwendet, da sie trotz ihrer minimalen und gröberen Muster ausreichend Codierungsmöglichkeiten bieten. Die 1’024 verschiedenen IDs können dank dem Hamming Code auch auf grössere Distanz beinahe fehlerfrei detektiert werden. Dies war einer der Gründe, weshalb wir uns schlussendlich für Aruco Marker entschieden haben. Weitere Gründe waren, dass es bereits einige Libraries für die Aruco Marker Erkennung gab und einer unserer Betreuer, sich damit schon befasst hatte.</w:t>
@@ -5527,191 +6579,95 @@
     </w:p>
     <w:p>
       <w:pPr>
-        <w:spacing w:line="240" w:lineRule="auto"/>
-      </w:pPr>
-      <w:r>
-        <w:br w:type="page"/>
-      </w:r>
-    </w:p>
-    <w:p>
-      <w:pPr>
-        <w:pStyle w:val="berschrift3"/>
-      </w:pPr>
-      <w:bookmarkStart w:id="43" w:name="_Toc500774290"/>
-      <w:bookmarkStart w:id="44" w:name="_Toc502072252"/>
+        <w:pStyle w:val="berschrift2"/>
+      </w:pPr>
+      <w:bookmarkStart w:id="75" w:name="_Toc500774294"/>
+      <w:bookmarkStart w:id="76" w:name="_Toc500774290"/>
+      <w:bookmarkStart w:id="77" w:name="_Toc502761912"/>
+      <w:bookmarkStart w:id="78" w:name="_Toc502762854"/>
       <w:r>
         <w:lastRenderedPageBreak/>
         <w:t>Bilderkennung</w:t>
       </w:r>
-      <w:bookmarkEnd w:id="43"/>
-      <w:bookmarkEnd w:id="44"/>
-    </w:p>
-    <w:p>
-      <w:r>
-        <w:t xml:space="preserve">Für den ersten Mini Use Case war es nötig, dass wir uns für eine Bibliothek entscheiden, die die Erkennung von Aruco-Markern </w:t>
-      </w:r>
-      <w:r>
-        <w:t xml:space="preserve">bereits </w:t>
-      </w:r>
-      <w:r>
-        <w:t xml:space="preserve">effizient und </w:t>
-      </w:r>
-      <w:r>
-        <w:t xml:space="preserve">vor allem </w:t>
-      </w:r>
-      <w:r>
-        <w:t>zuverlässig implementiert</w:t>
-      </w:r>
-      <w:r>
-        <w:t xml:space="preserve"> hat</w:t>
-      </w:r>
-      <w:r>
-        <w:t>. Dazu sollten die Tools möglichst offenen Quellcode haben und frei verfügbar sein.</w:t>
-      </w:r>
-    </w:p>
-    <w:p>
-      <w:pPr>
-        <w:pStyle w:val="berschrift4"/>
-      </w:pPr>
+      <w:bookmarkEnd w:id="76"/>
+      <w:bookmarkEnd w:id="77"/>
+      <w:bookmarkEnd w:id="78"/>
+    </w:p>
+    <w:p>
+      <w:r>
+        <w:t>Für den ersten Mini Use Case war es nötig, dass wir uns für eine Bibliothek entscheiden, die die Erkennung von Aruco-Markern bereits effizient und vor allem zuverlässig implementiert hat. Dazu sollten die Tools möglichst offenen Quellcode haben und frei verfügbar sein.</w:t>
+      </w:r>
+    </w:p>
+    <w:p>
+      <w:pPr>
+        <w:pStyle w:val="berschrift3"/>
+        <w:spacing w:before="480"/>
+      </w:pPr>
+      <w:bookmarkStart w:id="79" w:name="_Toc502761913"/>
+      <w:bookmarkStart w:id="80" w:name="_Toc502762855"/>
       <w:r>
         <w:t>ARToolkit</w:t>
       </w:r>
-    </w:p>
-    <w:p>
-      <w:r>
-        <w:t xml:space="preserve">Als erstes haben wir versucht, basierend auf einem bereits existierenden Projekt, das ARToolkit, </w:t>
-      </w:r>
-      <w:r>
-        <w:t xml:space="preserve">das </w:t>
-      </w:r>
-      <w:r>
-        <w:t>eine speziell für die HoloLens angepasste Version eines OpenCV-Wrappers</w:t>
-      </w:r>
-      <w:r>
-        <w:t xml:space="preserve"> darstellt</w:t>
-      </w:r>
-      <w:r>
-        <w:t>, zu verwenden. Die dabei entstandenen Probleme bezogen sich primär auf das Testing</w:t>
-      </w:r>
-      <w:r>
-        <w:t>.</w:t>
-      </w:r>
-      <w:r>
-        <w:t xml:space="preserve"> Da wir unser Framework nicht auf der HoloLens testeten und die Bibliothek erst zur Laufzeit eingebunden wurde, wäre es für uns nicht ohne grossen Aufwand möglich gewesen, mit dieser Bibliothek testorientiert zu arbeiten.</w:t>
-      </w:r>
-    </w:p>
-    <w:p>
-      <w:pPr>
-        <w:pStyle w:val="berschrift4"/>
-      </w:pPr>
+      <w:bookmarkEnd w:id="79"/>
+      <w:bookmarkEnd w:id="80"/>
+    </w:p>
+    <w:p>
+      <w:r>
+        <w:t>Als erstes haben wir versucht, basierend auf einem bereits existierenden Projekt, das ARToolkit, das eine speziell für die HoloLens angepasste Version eines OpenCV-Wrappers darstellt, zu verwenden. Die dabei entstandenen Probleme bezogen sich primär auf das Testing. Da wir unser Framework nicht auf der HoloLens testeten und die Bibliothek erst zur Laufzeit eingebunden wurde, wäre es für uns nicht ohne grossen Aufwand möglich gewesen, mit dieser Bibliothek testorientiert zu arbeiten.</w:t>
+      </w:r>
+    </w:p>
+    <w:p>
+      <w:pPr>
+        <w:pStyle w:val="berschrift3"/>
+        <w:spacing w:before="480"/>
+      </w:pPr>
+      <w:bookmarkStart w:id="81" w:name="_Toc502761914"/>
+      <w:bookmarkStart w:id="82" w:name="_Toc502762856"/>
       <w:r>
         <w:t>Vuforia</w:t>
       </w:r>
-    </w:p>
-    <w:p>
-      <w:r>
-        <w:t>Zu Beginn unserer Gruppenarbeit gab es noch keine native Unity-Unterstützung von Vuforia. Nachdem im Unity 2017.2 Update Vuforia standardmässig und ohne grosse Umstände mit Unity verwendbar wurde, haben wir die Bibliothek ebenfalls in Betracht gezogen. Leider stellte sich heraus, dass Vuforia in seiner kostenfreien Version nicht von Unity getrennt funktioniert. Da unser Ziel aber war, ein plattformunabhängiges, sprich nicht an Unity gebundenes, Framework zu entwickeln</w:t>
-      </w:r>
-      <w:r>
-        <w:t>,</w:t>
-      </w:r>
-      <w:r>
-        <w:t xml:space="preserve"> entschieden wir uns gegen weitergehende Recherche</w:t>
-      </w:r>
-      <w:r>
-        <w:t>n</w:t>
-      </w:r>
-      <w:r>
-        <w:t xml:space="preserve"> zu Vuforia.</w:t>
-      </w:r>
-    </w:p>
-    <w:p>
-      <w:pPr>
-        <w:pStyle w:val="berschrift4"/>
-      </w:pPr>
+      <w:bookmarkEnd w:id="81"/>
+      <w:bookmarkEnd w:id="82"/>
+    </w:p>
+    <w:p>
+      <w:r>
+        <w:t>Zu Beginn unserer Gruppenarbeit gab es noch keine native Unity-Unterstützung von Vuforia. Nachdem im Unity 2017.2 Update Vuforia standardmässig und ohne grosse Umstände mit Unity verwendbar wurde, haben wir die Bibliothek ebenfalls in Betracht gezogen. Leider stellte sich heraus, dass Vuforia in seiner kostenfreien Version nicht von Unity getrennt funktioniert. Da unser Ziel aber war, ein plattformunabhängiges, sprich nicht an Unity gebundenes, Framework zu entwickeln, entschieden wir uns gegen weitergehende Recherchen zu Vuforia.</w:t>
+      </w:r>
+    </w:p>
+    <w:p>
+      <w:pPr>
+        <w:pStyle w:val="berschrift3"/>
+        <w:spacing w:before="480"/>
+      </w:pPr>
+      <w:bookmarkStart w:id="83" w:name="_Toc502761915"/>
+      <w:bookmarkStart w:id="84" w:name="_Toc502762857"/>
       <w:r>
         <w:t>OpenCVSharp</w:t>
       </w:r>
-    </w:p>
-    <w:p>
-      <w:r>
-        <w:t>OpenCVSharp war unsere vorletzte Anlaufstelle, nachdem alle vorherigen Bibliotheken sich aus verschiedenen Gründen als unzulänglich erwiesen hatten. OpenCVSharp stellt eine Portierung der bekannten OpenCV-Bibliothek auf C# zur Verfügung. Leider fiel uns früh auf, dass OpenCVSharp die Funktionalität der Aruco</w:t>
-      </w:r>
-      <w:r>
-        <w:t xml:space="preserve"> E</w:t>
-      </w:r>
-      <w:r>
-        <w:t>rkennung nur teilweise implementiert hat. Da uns das implementieren eines Wrappers für eben</w:t>
-      </w:r>
-      <w:r>
-        <w:t xml:space="preserve"> </w:t>
-      </w:r>
-      <w:r>
-        <w:t>diese Funktionen viel Zeit gekostet hätte, entschieden wir uns gegen OpenCVSharp. Vorteil von OpenCVSharp ist, dass es eine vergleichsweise günstige Unity</w:t>
-      </w:r>
-      <w:r>
-        <w:t xml:space="preserve"> V</w:t>
-      </w:r>
-      <w:r>
-        <w:t>ersion gibt.</w:t>
-      </w:r>
-    </w:p>
-    <w:p>
-      <w:pPr>
-        <w:pStyle w:val="berschrift4"/>
-      </w:pPr>
+      <w:bookmarkEnd w:id="83"/>
+      <w:bookmarkEnd w:id="84"/>
+    </w:p>
+    <w:p>
+      <w:r>
+        <w:t>OpenCVSharp war unsere vorletzte Anlaufstelle, nachdem alle vorherigen Bibliotheken sich aus verschiedenen Gründen als unzulänglich erwiesen hatten. OpenCVSharp stellt eine Portierung der bekannten OpenCV-Bibliothek auf C# zur Verfügung. Leider fiel uns früh auf, dass OpenCVSharp die Funktionalität der Aruco Erkennung nur teilweise implementiert hat. Da uns das implementieren eines Wrappers für eben diese Funktionen viel Zeit gekostet hätte, entschieden wir uns gegen OpenCVSharp. Vorteil von OpenCVSharp ist, dass es eine vergleichsweise günstige Unity Version gibt.</w:t>
+      </w:r>
+    </w:p>
+    <w:p>
+      <w:pPr>
+        <w:pStyle w:val="berschrift3"/>
+        <w:spacing w:before="480"/>
+      </w:pPr>
+      <w:bookmarkStart w:id="85" w:name="_Toc502761916"/>
+      <w:bookmarkStart w:id="86" w:name="_Toc502762858"/>
       <w:r>
         <w:t>EmguCV</w:t>
       </w:r>
-    </w:p>
-    <w:p>
-      <w:r>
-        <w:t>EmguCV ist die Bibliothek</w:t>
-      </w:r>
-      <w:r>
-        <w:t xml:space="preserve">, </w:t>
-      </w:r>
-      <w:r>
-        <w:t xml:space="preserve">die </w:t>
-      </w:r>
-      <w:r>
-        <w:t xml:space="preserve">wir </w:t>
-      </w:r>
-      <w:r>
-        <w:t xml:space="preserve">für </w:t>
-      </w:r>
-      <w:r>
-        <w:t>unsere</w:t>
-      </w:r>
-      <w:r>
-        <w:t xml:space="preserve"> Implementierung des Durchstichs </w:t>
-      </w:r>
-      <w:r>
-        <w:t>gewählt haben.</w:t>
-      </w:r>
-      <w:r>
-        <w:t xml:space="preserve"> EmguCV stellt ebenfalls eine Portierung der bekannten OpenCV-Bibliothek auf C# zur Verfügung. </w:t>
-      </w:r>
-      <w:r>
-        <w:t xml:space="preserve">EmguCV bietet </w:t>
-      </w:r>
-      <w:r>
-        <w:t xml:space="preserve">dabei </w:t>
-      </w:r>
-      <w:r>
-        <w:t xml:space="preserve">die volle Funktionalität von OpenCV.Aruco und deckt damit den Bedarf von unserem Use Case ab. </w:t>
-      </w:r>
-      <w:r>
-        <w:t>Des</w:t>
-      </w:r>
-      <w:r>
-        <w:t>w</w:t>
-      </w:r>
-      <w:r>
-        <w:t>eiteren</w:t>
-      </w:r>
-      <w:r>
-        <w:t xml:space="preserve"> ist OpenCV im Bereich Computer Vision eines der verbreitetsten und meist genutzten Tools.</w:t>
+      <w:bookmarkEnd w:id="85"/>
+      <w:bookmarkEnd w:id="86"/>
+    </w:p>
+    <w:p>
+      <w:r>
+        <w:t>EmguCV ist die Bibliothek, die wir für unsere Implementierung des Durchstichs gewählt haben. EmguCV stellt ebenfalls eine Portierung der bekannten OpenCV-Bibliothek auf C# zur Verfügung. EmguCV bietet dabei die volle Funktionalität von OpenCV.Aruco und deckt damit den Bedarf von unserem Use Case ab. Desweiteren ist OpenCV im Bereich Computer Vision eines der verbreitetsten und meist genutzten Tools.</w:t>
       </w:r>
     </w:p>
     <w:p>
@@ -5724,79 +6680,53 @@
     </w:p>
     <w:p>
       <w:pPr>
-        <w:pStyle w:val="berschrift3"/>
-      </w:pPr>
-      <w:bookmarkStart w:id="45" w:name="_Toc502072253"/>
+        <w:pStyle w:val="berschrift2"/>
+      </w:pPr>
+      <w:bookmarkStart w:id="87" w:name="_Toc502761917"/>
+      <w:bookmarkStart w:id="88" w:name="_Toc502762859"/>
       <w:r>
         <w:lastRenderedPageBreak/>
         <w:t>Actor - Implementierung</w:t>
       </w:r>
-      <w:bookmarkEnd w:id="45"/>
-    </w:p>
-    <w:p>
-      <w:r>
-        <w:t xml:space="preserve">Das Schwergewicht unserer Entwicklungsarbeit lag auf dem Aufbau eines Actor-Frameworks, </w:t>
-      </w:r>
-      <w:r>
-        <w:t>das</w:t>
-      </w:r>
-      <w:r>
-        <w:t xml:space="preserve"> um weitere Module wie Positionserkennung und </w:t>
-      </w:r>
-      <w:r>
-        <w:t>Ä</w:t>
-      </w:r>
-      <w:r>
-        <w:t xml:space="preserve">hnlichem ergänzt werden kann. Dafür war es nötig, dass wir eine Bibliothek wählen, </w:t>
-      </w:r>
-      <w:r>
-        <w:t>die</w:t>
-      </w:r>
-      <w:r>
-        <w:t xml:space="preserve"> das Actor-Modell implementiert und dazu noch möglichst wenig Overhead produziert.</w:t>
-      </w:r>
-    </w:p>
-    <w:p>
-      <w:pPr>
-        <w:pStyle w:val="berschrift4"/>
-      </w:pPr>
+      <w:bookmarkEnd w:id="87"/>
+      <w:bookmarkEnd w:id="88"/>
+    </w:p>
+    <w:p>
+      <w:r>
+        <w:t>Das Schwergewicht unserer Entwicklungsarbeit lag auf dem Aufbau eines Actor-Frameworks, das um weitere Module wie Positionserkennung und Ähnlichem ergänzt werden kann. Dafür war es nötig, dass wir eine Bibliothek wählen, die das Actor-Modell implementiert und dazu noch möglichst wenig Overhead produziert.</w:t>
+      </w:r>
+    </w:p>
+    <w:p>
+      <w:pPr>
+        <w:pStyle w:val="berschrift3"/>
+        <w:spacing w:before="480"/>
+      </w:pPr>
+      <w:bookmarkStart w:id="89" w:name="_Toc502761918"/>
+      <w:bookmarkStart w:id="90" w:name="_Toc502762860"/>
       <w:r>
         <w:t>Akka.NET</w:t>
       </w:r>
-    </w:p>
-    <w:p>
-      <w:r>
-        <w:t xml:space="preserve">Unsere erste Recherche ergab, dass Akka.NET, </w:t>
-      </w:r>
-      <w:r>
-        <w:t xml:space="preserve">was </w:t>
-      </w:r>
-      <w:r>
-        <w:t>eine .NET kompatible Implementierung des Actor Modells</w:t>
-      </w:r>
-      <w:r>
-        <w:t xml:space="preserve"> darstellt</w:t>
-      </w:r>
-      <w:r>
-        <w:t xml:space="preserve">, sich </w:t>
-      </w:r>
-      <w:r>
-        <w:t xml:space="preserve">für unser Projekt </w:t>
-      </w:r>
-      <w:r>
-        <w:t>eignen könnte. Nach langwierigem Einarbeiten und testen der Bibliothek fiel uns auf, dass Akka.NET aufgrund seiner Vielzahl von Abhängigkeiten (</w:t>
-      </w:r>
-      <w:r>
-        <w:t xml:space="preserve">z.B. </w:t>
-      </w:r>
-      <w:r>
-        <w:t>System.Threading.Thread) nicht mit der aktuellen Version von Unity (2017.2) und dem Framework der HoloLens kompatibel ist. Gemäss Entwicklerforen</w:t>
+      <w:bookmarkEnd w:id="89"/>
+      <w:bookmarkEnd w:id="90"/>
+    </w:p>
+    <w:p>
+      <w:r>
+        <w:t>Unsere erste Recherche ergab, dass Akka.NET</w:t>
       </w:r>
       <w:r>
         <w:rPr>
           <w:rStyle w:val="Funotenzeichen"/>
         </w:rPr>
-        <w:footnoteReference w:id="8"/>
+        <w:footnoteReference w:id="10"/>
+      </w:r>
+      <w:r>
+        <w:t>, was eine .NET kompatible Implementierung des Actor Modells darstellt, sich für unser Projekt eignen könnte. Nach langwierigem Einarbeiten und testen der Bibliothek fiel uns auf, dass Akka.NET aufgrund seiner Vielzahl von Abhängigkeiten (z.B. System.Threading.Thread) nicht mit der aktuellen Version von Unity (2017.2) und dem Framework der HoloLens kompatibel ist. Gemäss Entwicklerforen</w:t>
+      </w:r>
+      <w:r>
+        <w:rPr>
+          <w:rStyle w:val="Funotenzeichen"/>
+        </w:rPr>
+        <w:footnoteReference w:id="11"/>
       </w:r>
       <w:r>
         <w:t xml:space="preserve"> ist eine .NET Core Portierung allerdings in Entwicklung. Grosser Vorteil von Akka ist das mitgelieferte TestKit, dass die Entwicklung von Tests stark vereinfacht.</w:t>
@@ -5804,84 +6734,87 @@
     </w:p>
     <w:p>
       <w:pPr>
-        <w:pStyle w:val="berschrift4"/>
-      </w:pPr>
+        <w:pStyle w:val="berschrift3"/>
+        <w:spacing w:before="480"/>
+      </w:pPr>
+      <w:bookmarkStart w:id="91" w:name="_Toc502761919"/>
+      <w:bookmarkStart w:id="92" w:name="_Toc502762861"/>
       <w:r>
         <w:t>Proto</w:t>
       </w:r>
-    </w:p>
-    <w:p>
-      <w:r>
-        <w:t xml:space="preserve">Proto ist eine Actor Bibliothek von jenem Entwickler, der auch Akka.NET initiiert hat. Proto liefert mehr Funktionalität als Akka bei gleichzeitigem Verzicht auf viele der </w:t>
-      </w:r>
-      <w:r>
-        <w:t>Abhängigkeiten</w:t>
-      </w:r>
-      <w:r>
-        <w:t>, die Akka für uns unbrauchbar machten. Einziges Manko bei Proto ist, dass kein TestKit implementiert ist, was das Testing schwierig</w:t>
-      </w:r>
-      <w:r>
-        <w:t>er</w:t>
-      </w:r>
-      <w:r>
-        <w:t xml:space="preserve"> gestaltete, da der interne Zustand von Actors von aussen nicht eingesehen werden kann.</w:t>
+      <w:bookmarkEnd w:id="91"/>
+      <w:bookmarkEnd w:id="92"/>
+    </w:p>
+    <w:p>
+      <w:r>
+        <w:t>Proto</w:t>
+      </w:r>
+      <w:r>
+        <w:rPr>
+          <w:rStyle w:val="Funotenzeichen"/>
+        </w:rPr>
+        <w:footnoteReference w:id="12"/>
+      </w:r>
+      <w:r>
+        <w:t xml:space="preserve"> ist eine Actor Bibliothek von jenem Entwickler, der auch Akka.NET initiiert hat. Proto liefert mehr Funktionalität als Akka bei gleichzeitigem Verzicht auf viele der Abhängigkeiten, die Akka für uns unbrauchbar machten. Einziges Manko bei Proto ist, dass kein TestKit implementiert ist, was das Testing schwieriger gestaltete, da der interne Zustand von Actors von aussen nicht eingesehen werden kann.</w:t>
+      </w:r>
+    </w:p>
+    <w:p>
+      <w:pPr>
+        <w:pStyle w:val="berschrift2"/>
+      </w:pPr>
+      <w:bookmarkStart w:id="93" w:name="_Toc500774292"/>
+      <w:bookmarkStart w:id="94" w:name="_Toc502761920"/>
+      <w:bookmarkStart w:id="95" w:name="_Toc502762862"/>
+      <w:r>
+        <w:t>Darstellung</w:t>
+      </w:r>
+      <w:bookmarkEnd w:id="93"/>
+      <w:bookmarkEnd w:id="94"/>
+      <w:bookmarkEnd w:id="95"/>
+    </w:p>
+    <w:p>
+      <w:r>
+        <w:t>Die Darstellung der den Markern zugeordneten Objekten wollten wir mit Hilfe eines Programms verwalten. Als erste und zu unserem Zeitpunkt einzige brauchbare Umgebung stand uns dafür Unity zur Verfügung.</w:t>
       </w:r>
     </w:p>
     <w:p>
       <w:pPr>
         <w:pStyle w:val="berschrift3"/>
-      </w:pPr>
-      <w:bookmarkStart w:id="46" w:name="_Toc500774292"/>
-      <w:bookmarkStart w:id="47" w:name="_Toc502072254"/>
-      <w:r>
-        <w:t>Darstellung</w:t>
-      </w:r>
-      <w:bookmarkEnd w:id="46"/>
-      <w:bookmarkEnd w:id="47"/>
-    </w:p>
-    <w:p>
-      <w:r>
-        <w:t>Die Darstellung der den Markern zugeordneten Objekten wollten wir mit Hilfe eines Programms verwalten. Als erste und zu unserem Zeitpunkt einzige brauchbare Umgebung stand uns dafür Unity zur Verfügung.</w:t>
-      </w:r>
-    </w:p>
-    <w:p>
-      <w:pPr>
-        <w:pStyle w:val="berschrift4"/>
+        <w:spacing w:before="480"/>
         <w:rPr>
           <w:lang w:val="en-US"/>
         </w:rPr>
       </w:pPr>
+      <w:bookmarkStart w:id="96" w:name="_Toc502761921"/>
+      <w:bookmarkStart w:id="97" w:name="_Toc502762863"/>
       <w:r>
         <w:rPr>
           <w:lang w:val="en-US"/>
         </w:rPr>
         <w:t>Xamarin</w:t>
       </w:r>
-    </w:p>
-    <w:p>
-      <w:r>
-        <w:t xml:space="preserve">Eine Alternative zu Unity wäre Xamarin gewesen. Obwohl Microsoft Xamarin aufgekauft hat, ist Unity für AR Anwendungen auf der HoloLens praktischer, bietet mehr und wird deshalb auch </w:t>
-      </w:r>
-      <w:r>
-        <w:t>von den Holo</w:t>
-      </w:r>
-      <w:r>
-        <w:t>L</w:t>
-      </w:r>
-      <w:r>
-        <w:t>ens Entwickler</w:t>
-      </w:r>
-      <w:r>
-        <w:t>n als Darstellungsprogramm</w:t>
-      </w:r>
-      <w:r>
-        <w:t xml:space="preserve"> </w:t>
-      </w:r>
-      <w:r>
-        <w:t>empfohlen</w:t>
-      </w:r>
-      <w:r>
-        <w:t>. Microsoft kollaboriert auch mit Unity und somit gab es für uns keinen Grund Xamarin für dieses Projekt zu benutzten.</w:t>
+      <w:bookmarkEnd w:id="96"/>
+      <w:bookmarkEnd w:id="97"/>
+    </w:p>
+    <w:p>
+      <w:r>
+        <w:t>Eine Alternative zu Unity wäre Xamarin gewesen. Obwohl Microsoft Xamarin aufgekauft hat, ist Unity</w:t>
+      </w:r>
+      <w:r>
+        <w:rPr>
+          <w:rStyle w:val="Funotenzeichen"/>
+        </w:rPr>
+        <w:footnoteReference w:id="13"/>
+      </w:r>
+      <w:r>
+        <w:t xml:space="preserve"> für AR Anwendungen auf der HoloLens praktischer, bietet mehr</w:t>
+      </w:r>
+      <w:r>
+        <w:t xml:space="preserve"> Funktionsumfang</w:t>
+      </w:r>
+      <w:r>
+        <w:t xml:space="preserve"> und wird deshalb auch von den HoloLens Entwicklern als Darstellungsprogramm empfohlen. Microsoft kollaboriert auch mit Unity und somit gab es für uns keinen Grund Xamarin für dieses Projekt zu benutzten.</w:t>
       </w:r>
     </w:p>
     <w:p>
@@ -5894,11 +6827,14 @@
     </w:p>
     <w:p>
       <w:pPr>
-        <w:pStyle w:val="berschrift4"/>
+        <w:pStyle w:val="berschrift3"/>
+        <w:spacing w:before="480"/>
         <w:rPr>
           <w:lang w:val="de-DE"/>
         </w:rPr>
       </w:pPr>
+      <w:bookmarkStart w:id="98" w:name="_Toc502761922"/>
+      <w:bookmarkStart w:id="99" w:name="_Toc502762864"/>
       <w:r>
         <w:rPr>
           <w:lang w:val="de-DE"/>
@@ -5906,6 +6842,8 @@
         <w:lastRenderedPageBreak/>
         <w:t>Unity</w:t>
       </w:r>
+      <w:bookmarkEnd w:id="98"/>
+      <w:bookmarkEnd w:id="99"/>
     </w:p>
     <w:p>
       <w:r>
@@ -5924,31 +6862,13 @@
         <w:t xml:space="preserve">as Erstellen von Objekten in einer AR Szene </w:t>
       </w:r>
       <w:r>
-        <w:t>unkompliziert</w:t>
-      </w:r>
-      <w:r>
-        <w:t xml:space="preserve"> ablauft.</w:t>
-      </w:r>
-      <w:r>
-        <w:t xml:space="preserve"> </w:t>
-      </w:r>
-      <w:r>
-        <w:t>Wir starteten unser Projekt mit der gratis Unity Personal 2017.1 und upgradeten danach im Verlauf auf 2017.2.</w:t>
-      </w:r>
-      <w:r>
-        <w:t xml:space="preserve"> A</w:t>
-      </w:r>
-      <w:r>
-        <w:t xml:space="preserve">llerdings gab es </w:t>
-      </w:r>
-      <w:r>
-        <w:t>mit diesen Versionen</w:t>
-      </w:r>
-      <w:r>
-        <w:t xml:space="preserve"> einige Kompatibilitätsprobleme</w:t>
-      </w:r>
-      <w:r>
-        <w:t>, deshalb konnten wir das Anzeigen mit Unity noch nicht umsetzen</w:t>
+        <w:t>unkompliziert ablauft.</w:t>
+      </w:r>
+      <w:r>
+        <w:t xml:space="preserve"> Wir starteten unser Projekt mit der gratis Unity Personal 2017.1 und upgradeten danach im Verlauf auf 2017.2.</w:t>
+      </w:r>
+      <w:r>
+        <w:t xml:space="preserve"> Allerdings gab es mit diesen Versionen einige Kompatibilitätsprobleme, deshalb konnten wir das Anzeigen mit Unity noch nicht umsetzen</w:t>
       </w:r>
       <w:r>
         <w:t xml:space="preserve">. </w:t>
@@ -5974,95 +6894,28 @@
     </w:p>
     <w:p>
       <w:pPr>
-        <w:pStyle w:val="berschrift4"/>
-      </w:pPr>
+        <w:pStyle w:val="berschrift3"/>
+        <w:spacing w:before="480"/>
+      </w:pPr>
+      <w:bookmarkStart w:id="100" w:name="_Toc502761923"/>
+      <w:bookmarkStart w:id="101" w:name="_Toc502762865"/>
       <w:r>
         <w:t>UWP UI</w:t>
       </w:r>
+      <w:bookmarkEnd w:id="100"/>
+      <w:bookmarkEnd w:id="101"/>
     </w:p>
     <w:p>
       <w:pPr>
         <w:pStyle w:val="DokLauftext"/>
       </w:pPr>
       <w:r>
-        <w:t>D</w:t>
-      </w:r>
-      <w:r>
-        <w:t>as</w:t>
-      </w:r>
-      <w:r>
-        <w:t xml:space="preserve"> </w:t>
-      </w:r>
-      <w:r>
-        <w:t>UI für UWP Apps</w:t>
-      </w:r>
-      <w:r>
-        <w:t xml:space="preserve"> </w:t>
-      </w:r>
-      <w:r>
-        <w:t>basiert auch auf XAML und bietet</w:t>
-      </w:r>
-      <w:r>
-        <w:t xml:space="preserve"> daher</w:t>
-      </w:r>
-      <w:r>
-        <w:t xml:space="preserve"> relative ähnliche</w:t>
-      </w:r>
-      <w:r>
-        <w:t xml:space="preserve"> Darstellungsoptionen wie eine normale</w:t>
-      </w:r>
-      <w:r>
-        <w:t xml:space="preserve"> WPF GUI. In unserem Projekt reichte ein simples Fenster mit Webcam Übertragung und der Anzeige</w:t>
-      </w:r>
-      <w:r>
-        <w:t xml:space="preserve"> von Listbox-</w:t>
-      </w:r>
-      <w:r>
-        <w:t>Elementen aus</w:t>
-      </w:r>
-      <w:r>
-        <w:t>,</w:t>
-      </w:r>
-      <w:r>
-        <w:t xml:space="preserve"> um zu zeigen, dass unser Framework funktioniert.</w:t>
-      </w:r>
-    </w:p>
-    <w:p>
-      <w:r>
-        <w:t>Die Funktion de</w:t>
-      </w:r>
-      <w:r>
-        <w:t>s</w:t>
-      </w:r>
-      <w:r>
-        <w:t xml:space="preserve"> UWP UI</w:t>
-      </w:r>
-      <w:r>
-        <w:t>’s</w:t>
-      </w:r>
-      <w:r>
-        <w:t xml:space="preserve"> ist bei Beginn des Programms, die Kamera, das SyncObject, das CameraFeedSyncObject und das Framework zu initialisieren und ab dann sendet es die Frames in das Framework</w:t>
-      </w:r>
-      <w:r>
-        <w:t>. Danach a</w:t>
-      </w:r>
-      <w:r>
-        <w:t xml:space="preserve">ktualisiert </w:t>
-      </w:r>
-      <w:r>
-        <w:t xml:space="preserve">es </w:t>
-      </w:r>
-      <w:r>
-        <w:t>die</w:t>
-      </w:r>
-      <w:r>
-        <w:t xml:space="preserve"> angezeigte</w:t>
-      </w:r>
-      <w:r>
-        <w:t xml:space="preserve"> Listbox, sobald das SyncObject</w:t>
-      </w:r>
-      <w:r>
-        <w:t xml:space="preserve"> vom Framework neu beschrieben wird.</w:t>
+        <w:t>Das UI für UWP Apps basiert auch auf XAML und bietet daher relative ähnliche Darstellungsoptionen wie eine normale WPF GUI. In unserem Projekt reichte ein simples Fenster mit Webcam Übertragung und der Anzeige von Listbox-Elementen aus, um zu zeigen, dass unser Framework funktioniert.</w:t>
+      </w:r>
+    </w:p>
+    <w:p>
+      <w:r>
+        <w:t>Die Funktion des UWP UI’s ist bei Beginn des Programms, die Kamera, das SyncObject, das CameraFeedSyncObject und das Framework zu initialisieren und ab dann sendet es die Frames in das Framework. Danach aktualisiert es die angezeigte Listbox, sobald das SyncObject vom Framework neu beschrieben wird.</w:t>
       </w:r>
     </w:p>
     <w:p>
@@ -6077,249 +6930,122 @@
       <w:pPr>
         <w:pStyle w:val="berschrift2"/>
       </w:pPr>
-      <w:bookmarkStart w:id="48" w:name="_Toc500774293"/>
-      <w:bookmarkStart w:id="49" w:name="_Toc502072255"/>
+      <w:bookmarkStart w:id="102" w:name="_Toc500774293"/>
+      <w:bookmarkStart w:id="103" w:name="_Toc502761924"/>
+      <w:bookmarkStart w:id="104" w:name="_Toc502762866"/>
       <w:r>
         <w:lastRenderedPageBreak/>
         <w:t>Probleme in der Entwicklung</w:t>
       </w:r>
-      <w:bookmarkEnd w:id="48"/>
-      <w:bookmarkEnd w:id="49"/>
+      <w:bookmarkEnd w:id="102"/>
+      <w:bookmarkEnd w:id="103"/>
+      <w:bookmarkEnd w:id="104"/>
     </w:p>
     <w:p>
       <w:pPr>
         <w:pStyle w:val="berschrift3"/>
-      </w:pPr>
-      <w:bookmarkStart w:id="50" w:name="_Toc502072256"/>
+        <w:spacing w:before="480"/>
+      </w:pPr>
+      <w:bookmarkStart w:id="105" w:name="_Toc502761925"/>
+      <w:bookmarkStart w:id="106" w:name="_Toc502762867"/>
       <w:r>
         <w:t>Probleme mit dem Framework</w:t>
       </w:r>
-      <w:bookmarkEnd w:id="50"/>
-    </w:p>
-    <w:p>
-      <w:r>
-        <w:t>Die Entwicklung unsere</w:t>
-      </w:r>
-      <w:r>
-        <w:t>s</w:t>
-      </w:r>
-      <w:r>
-        <w:t xml:space="preserve"> Frameworks war von Beginn an von Inkompatibilitäten geprägt. Unsere erste Wahl für die Implementierung des Actor Frameworks, Akka.NET, war nicht mit den Anforderungen der HoloLens an das Framework, UWP bzw. .NET Core 2.0, kompatibel. Entsprechend mussten wir uns umorientieren und sind nach kurzer Zeit auf Proto gestossen. Proto war zwar zu dem Zeitpunkt noch in einer Betaphase, allerdings war die Funktionalität, die bereits implementiert war, gemäss Entwicklern stabil. Protos Abhängigkeiten sind so gestaltet, dass Proto auch mit .NET Core 1.6 kompatibel ist und entsprechend auf der HoloLens lauffähig sein sollte.</w:t>
+      <w:bookmarkEnd w:id="105"/>
+      <w:bookmarkEnd w:id="106"/>
+    </w:p>
+    <w:p>
+      <w:r>
+        <w:t>Die Entwicklung unseres Frameworks war von Beginn an von Inkompatibilitäten geprägt. Unsere erste Wahl für die Implementierung des Actor Frameworks, Akka.NET, war nicht mit den Anforderungen der HoloLens an das Framework, UWP bzw. .NET Core 2.0, kompatibel. Entsprechend mussten wir uns umorientieren und sind nach kurzer Zeit auf Proto gestossen. Proto war zwar zu dem Zeitpunkt noch in einer Betaphase, allerdings war die Funktionalität, die bereits implementiert war, gemäss Entwicklern stabil. Protos Abhängigkeiten sind so gestaltet, dass Proto auch mit .NET Core 1.6 kompatibel ist und entsprechend auf der HoloLens lauffähig sein sollte.</w:t>
       </w:r>
     </w:p>
     <w:p/>
     <w:p>
       <w:r>
-        <w:t>Bei der Implementierung de</w:t>
-      </w:r>
-      <w:r>
-        <w:t>s</w:t>
-      </w:r>
-      <w:r>
-        <w:t xml:space="preserve"> Frameworks sind wir auf ein weiteres Problem gestossen. Die aktuelle Version, .NET Standard 2.0, hat aufgrund von GDI+ Abhängigkeiten keine Implementation von System.Drawing. Da man allerdings Bilddateien zur Bilderkennung benötigt, mussten wir um diese Beschränkung herum Konvertierungsfunktionen schreiben</w:t>
-      </w:r>
-      <w:r>
-        <w:t>,</w:t>
-      </w:r>
-      <w:r>
-        <w:t xml:space="preserve"> um dennoch weiterarbeiten zu können.</w:t>
+        <w:t>Bei der Implementierung des Frameworks sind wir auf ein weiteres Problem gestossen. Die aktuelle Version, .NET Standard 2.0, hat aufgrund von GDI+ Abhängigkeiten keine Implementation von System.Drawing. Da man allerdings Bilddateien zur Bilderkennung benötigt, mussten wir um diese Beschränkung herum Konvertierungsfunktionen schreiben, um dennoch weiterarbeiten zu können.</w:t>
       </w:r>
     </w:p>
     <w:p/>
     <w:p>
       <w:pPr>
         <w:pStyle w:val="berschrift3"/>
-      </w:pPr>
-      <w:bookmarkStart w:id="51" w:name="_Toc502072257"/>
+        <w:spacing w:before="480"/>
+      </w:pPr>
+      <w:bookmarkStart w:id="107" w:name="_Toc502761926"/>
+      <w:bookmarkStart w:id="108" w:name="_Toc502762868"/>
       <w:r>
         <w:t>Probleme mit Unity</w:t>
       </w:r>
-      <w:bookmarkEnd w:id="51"/>
+      <w:bookmarkEnd w:id="107"/>
+      <w:bookmarkEnd w:id="108"/>
     </w:p>
     <w:p>
       <w:r>
         <w:t>Als zweite grosse Probl</w:t>
       </w:r>
       <w:r>
-        <w:t>emquelle trat Unity auf. Da Unity zum Zeitpunkt unserer Arbeit mit dem Mono-Framework arbeitete, waren gewisse Schwierigkeiten bereits vorprogrammiert. Leider ergaben sich auch nicht nachvollziehbare Kompatibilitätsprobleme: So konnten wir zum Beispiel die Funktion String.Copy nicht mit Unity verwenden, da Unity der Meinung war, dass String.Copy nicht auf der HoloLens lauffähig sein würde. Es bleibt daher abzuwarten, ob in künftigen Versionen von Unity solche Kompatibilitätsprobleme gelöst werden können.</w:t>
+        <w:t xml:space="preserve">emquelle trat Unity auf. Da Unity zum Zeitpunkt unserer Arbeit mit dem Mono-Framework arbeitete, waren gewisse Schwierigkeiten bereits vorprogrammiert. Leider ergaben sich auch nicht nachvollziehbare Kompatibilitätsprobleme: So konnten wir zum Beispiel die Funktion String.Copy nicht mit Unity verwenden, da Unity der Meinung war, dass String.Copy nicht auf der HoloLens lauffähig sein würde. Es bleibt daher abzuwarten, ob in künftigen Versionen von Unity solche Kompatibilitätsprobleme gelöst werden können. </w:t>
+      </w:r>
+      <w:r>
+        <w:t>Das erhoffte Update von Unity, um unser Actor Framework mit der .Net Core 2.0 Kompatibilität einzubinden, wurde auf 2018.1 oder</w:t>
+      </w:r>
+      <w:r>
+        <w:t xml:space="preserve"> auf</w:t>
+      </w:r>
+      <w:r>
+        <w:t xml:space="preserve"> noch spätere Versionen verschoben. Das hat dazu geführt hat, dass wir für den „Proof of Concept“ </w:t>
+      </w:r>
+      <w:r>
+        <w:t xml:space="preserve">zuerst </w:t>
+      </w:r>
+      <w:r>
+        <w:t xml:space="preserve">auf die </w:t>
+      </w:r>
+      <w:r>
+        <w:t xml:space="preserve">WPF </w:t>
+      </w:r>
+      <w:r>
+        <w:t>GUI umgestiegen sind</w:t>
+      </w:r>
+      <w:r>
+        <w:t xml:space="preserve"> und schlussendlich eine UWP UI mit Webcam programmiert haben</w:t>
+      </w:r>
+      <w:r>
+        <w:t>.</w:t>
+      </w:r>
+    </w:p>
+    <w:p>
+      <w:r>
+        <w:t>Erst später haben wir realisiert, dass Unity nicht das Hauptproblem war, sondern die HoloLens, welche noch auf der UWP Version Build 14393 war, welches zu diesem Zeitpunkt für die HoloLens die aktuellste Version war und somit maximal .Net Standard 1.4 oder .Net Core 1.0 unterstützte. Das nächste Update für die HoloLens sollte im Frühling 2018 kommen.</w:t>
+      </w:r>
+    </w:p>
+    <w:p>
+      <w:r>
+        <w:t xml:space="preserve">Eine weitere Einschränkung kam von Unity, dass die Darstellung nicht parallelisierbar ist, da Unity nur auf einem Main Thread läuft. </w:t>
+      </w:r>
+      <w:r>
+        <w:t xml:space="preserve">Aber da </w:t>
+      </w:r>
+      <w:r>
+        <w:t>Unity das Framework nur</w:t>
       </w:r>
       <w:r>
         <w:t xml:space="preserve"> </w:t>
       </w:r>
       <w:r>
-        <w:t>Das erhoffte Update von Unity</w:t>
-      </w:r>
-      <w:r>
-        <w:t>, um unser Actor</w:t>
-      </w:r>
-      <w:r>
-        <w:t xml:space="preserve"> </w:t>
-      </w:r>
-      <w:r>
-        <w:t>Framework</w:t>
-      </w:r>
-      <w:r>
-        <w:t xml:space="preserve"> mit der .Net Core 2.0 Kompatibilität </w:t>
-      </w:r>
-      <w:r>
-        <w:t xml:space="preserve">einzubinden, </w:t>
-      </w:r>
-      <w:r>
-        <w:t>wurde auf 2018.1 oder</w:t>
-      </w:r>
-      <w:r>
-        <w:t xml:space="preserve"> auf</w:t>
-      </w:r>
-      <w:r>
-        <w:t xml:space="preserve"> </w:t>
-      </w:r>
-      <w:r>
-        <w:t>noch</w:t>
-      </w:r>
-      <w:r>
-        <w:t xml:space="preserve"> später</w:t>
-      </w:r>
-      <w:r>
-        <w:t>e Versionen</w:t>
-      </w:r>
-      <w:r>
-        <w:t xml:space="preserve"> verscho</w:t>
-      </w:r>
-      <w:r>
-        <w:t>ben. D</w:t>
-      </w:r>
-      <w:r>
-        <w:t>as</w:t>
-      </w:r>
-      <w:r>
-        <w:t xml:space="preserve"> hat</w:t>
-      </w:r>
-      <w:r>
-        <w:t xml:space="preserve"> dazu geführt hat, dass wir für den </w:t>
-      </w:r>
-      <w:r>
-        <w:t>„</w:t>
-      </w:r>
-      <w:r>
-        <w:t>Proof of Concept</w:t>
-      </w:r>
-      <w:r>
-        <w:t>“</w:t>
-      </w:r>
-      <w:r>
-        <w:t xml:space="preserve"> </w:t>
-      </w:r>
-      <w:r>
-        <w:t xml:space="preserve">zuerst </w:t>
-      </w:r>
-      <w:r>
-        <w:t xml:space="preserve">auf die </w:t>
-      </w:r>
-      <w:r>
-        <w:t xml:space="preserve">WPF </w:t>
-      </w:r>
-      <w:r>
-        <w:t>GUI umgestiegen sind</w:t>
-      </w:r>
-      <w:r>
-        <w:t xml:space="preserve"> und schlussendlich ein UWP UI mit Webcam programmiert haben</w:t>
-      </w:r>
-      <w:r>
-        <w:t>.</w:t>
-      </w:r>
-    </w:p>
-    <w:p>
-      <w:r>
-        <w:t xml:space="preserve">Erst später haben wir realisiert, dass Unity nicht das Hauptproblem war, sondern die HoloLens, welche noch auf der UWP Version Build 14393 </w:t>
-      </w:r>
-      <w:r>
-        <w:t>war, welches zu diesem Zeitpunkt für die HoloLens die aktuellste Version wa</w:t>
-      </w:r>
-      <w:r>
-        <w:t>r</w:t>
-      </w:r>
-      <w:r>
-        <w:t xml:space="preserve"> </w:t>
-      </w:r>
-      <w:r>
-        <w:t>und somit maximal .Net Standard 1.4 oder .Net Core 1.0 unterstützt</w:t>
-      </w:r>
-      <w:r>
-        <w:t>e</w:t>
-      </w:r>
-      <w:r>
-        <w:t>. Das nächste Update für die HoloLens sollte im Frühling 2018 kommen.</w:t>
-      </w:r>
-    </w:p>
-    <w:p>
-      <w:r>
-        <w:t>Eine w</w:t>
-      </w:r>
-      <w:r>
-        <w:t>eitere Ei</w:t>
-      </w:r>
-      <w:r>
-        <w:t>nschränkung kam</w:t>
-      </w:r>
-      <w:r>
-        <w:t xml:space="preserve"> von Unity, </w:t>
-      </w:r>
-      <w:r>
-        <w:t>dass die Darstellung nicht parallel</w:t>
-      </w:r>
-      <w:r>
-        <w:t>isierbar ist</w:t>
-      </w:r>
-      <w:r>
-        <w:t>, d</w:t>
-      </w:r>
-      <w:r>
-        <w:t xml:space="preserve">a Unity nur auf einem </w:t>
-      </w:r>
-      <w:r>
-        <w:t xml:space="preserve">Main </w:t>
-      </w:r>
-      <w:r>
-        <w:t>Thread läuft</w:t>
-      </w:r>
-      <w:r>
-        <w:t xml:space="preserve">. </w:t>
-      </w:r>
-      <w:r>
-        <w:t xml:space="preserve">Aber da </w:t>
-      </w:r>
-      <w:r>
-        <w:t xml:space="preserve">Unity das Framework </w:t>
-      </w:r>
-      <w:r>
-        <w:t>nur</w:t>
-      </w:r>
-      <w:r>
-        <w:t xml:space="preserve"> </w:t>
-      </w:r>
-      <w:r>
-        <w:t>initialisiert</w:t>
-      </w:r>
-      <w:r>
-        <w:t xml:space="preserve">, </w:t>
+        <w:t xml:space="preserve">initialisiert, </w:t>
       </w:r>
       <w:r>
         <w:t xml:space="preserve">müsste </w:t>
       </w:r>
       <w:r>
-        <w:t xml:space="preserve">das Actor Framework </w:t>
-      </w:r>
-      <w:r>
-        <w:t>so wie geplant</w:t>
+        <w:t>das Actor Framework so wie geplant</w:t>
       </w:r>
       <w:r>
         <w:t xml:space="preserve"> funktionieren</w:t>
       </w:r>
       <w:r>
-        <w:t xml:space="preserve">. Damit ist gemeint, dass </w:t>
-      </w:r>
-      <w:r>
-        <w:t>jeder Actor auf seinem eigenen Thread arbeitet.</w:t>
+        <w:t>. Damit ist gemeint, dass jeder Actor auf seinem eigenen Thread arbeitet.</w:t>
       </w:r>
     </w:p>
     <w:p>
@@ -6333,101 +7059,41 @@
     <w:p>
       <w:pPr>
         <w:pStyle w:val="berschrift3"/>
-      </w:pPr>
-      <w:bookmarkStart w:id="52" w:name="_Toc502072258"/>
+        <w:spacing w:before="480"/>
+      </w:pPr>
+      <w:bookmarkStart w:id="109" w:name="_Toc502761927"/>
+      <w:bookmarkStart w:id="110" w:name="_Toc502762869"/>
       <w:r>
         <w:lastRenderedPageBreak/>
         <w:t>Probleme mit den Bilderkennungsbibliotheken</w:t>
       </w:r>
-      <w:bookmarkEnd w:id="52"/>
-    </w:p>
-    <w:p>
-      <w:r>
-        <w:t xml:space="preserve">Weitere Probleme hatten wir mit </w:t>
-      </w:r>
-      <w:r>
-        <w:t>der Bilderkennungsblibliothek «</w:t>
-      </w:r>
-      <w:r>
-        <w:t>OpenC</w:t>
-      </w:r>
-      <w:r>
-        <w:t>V</w:t>
-      </w:r>
-      <w:r>
-        <w:t>Sharp</w:t>
-      </w:r>
-      <w:r>
-        <w:t>»</w:t>
-      </w:r>
-      <w:r>
-        <w:t xml:space="preserve">. </w:t>
-      </w:r>
-      <w:r>
-        <w:t xml:space="preserve">Sie </w:t>
-      </w:r>
-      <w:r>
-        <w:t>hatte zwar ein Aruco Code Erkennungsmodul, doch war dieses nicht vollständig. Die Funktion DetectMarkers() konnte man verwenden, wenn man das NuGet</w:t>
-      </w:r>
-      <w:r>
-        <w:t xml:space="preserve">-Packet </w:t>
-      </w:r>
-      <w:r>
-        <w:t>ins Projekt eingebunden hatte, doch die Funktion EstimatePoseSingleMarkers() war nicht aufzufinden. Denn in der CvAruco Klasse war nur die DetectMarkers() Funktion drin</w:t>
+      <w:bookmarkEnd w:id="109"/>
+      <w:bookmarkEnd w:id="110"/>
+    </w:p>
+    <w:p>
+      <w:r>
+        <w:t>Weitere Probleme hatten wir mit der Bilderkennungsblibliothek «OpenCVSharp». Sie hatte zwar ein Aruco Code Erkennungsmodul, doch war dieses nicht vollständig. Die Funktion DetectMarkers() konnte man verwenden, wenn man das NuGet-Packet ins Projekt eingebunden hatte, doch die Funktion EstimatePoseSingleMarkers() war nicht aufzufinden. Denn in der CvAruco Klasse war nur die DetectMarkers() Funktion drin</w:t>
       </w:r>
       <w:r>
         <w:rPr>
           <w:rStyle w:val="Funotenzeichen"/>
         </w:rPr>
-        <w:footnoteReference w:id="9"/>
-      </w:r>
-      <w:r>
-        <w:t>, nicht aber die EstimatePoseSingleMarkers(), die für unser Use Case zentral und unerlässlich ist. In einer neueren Version von OpenC</w:t>
-      </w:r>
-      <w:r>
-        <w:t>V</w:t>
-      </w:r>
-      <w:r>
-        <w:t>Sharp als die 3.3.1 könnte sie jedoch nachgeführt sein.</w:t>
+        <w:footnoteReference w:id="14"/>
+      </w:r>
+      <w:r>
+        <w:t>, nicht aber die EstimatePoseSingleMarkers(), die für unser Use Case zentral und unerlässlich ist. In einer neueren Version von OpenCVSharp als die 3.3.1 könnte sie jedoch nachgeführt sein.</w:t>
       </w:r>
     </w:p>
     <w:p/>
     <w:p>
       <w:r>
-        <w:t xml:space="preserve">Weiter </w:t>
-      </w:r>
-      <w:r>
-        <w:t>hatten wir noch ein paar Hürden mit EmguCV zu überwinden. Angefangen hat es mit den Warnungen der Nichtverwendbarkeit von EmguCV nach Download des NuGet</w:t>
-      </w:r>
-      <w:r>
-        <w:t>-</w:t>
-      </w:r>
-      <w:r>
-        <w:t>Pakets. Dies umgingen wir mit einem direkten Verweis auf die EmguCV - dll, die man auf Github finden und downloaden kann. Weiter waren dann zwar beide Funktionen (siehe Abschnitt oben), die wir brauchten, da und funktionsfähig, aber die Funktionen und ihre Argumente mit den Datentypen von EmguC</w:t>
-      </w:r>
-      <w:r>
-        <w:t>V</w:t>
-      </w:r>
-      <w:r>
-        <w:t xml:space="preserve"> sind sehr schlecht im Netz dokumentiert. Besonders der Typ Mat bringt für Neulinge Schwierigkeiten mit sich. In unserem Framework sind die Schritte so genau wie möglich </w:t>
-      </w:r>
-      <w:r>
-        <w:t xml:space="preserve">in den Kommentaren </w:t>
-      </w:r>
-      <w:r>
-        <w:t>beschrieben, wie man z.B. eine Bitmap in ein Image umschreiben kann (dafür mussten wir noch selbst einig</w:t>
-      </w:r>
-      <w:r>
-        <w:t xml:space="preserve">e </w:t>
-      </w:r>
-      <w:r>
-        <w:t xml:space="preserve">Hilfsfunktionen schreiben, siehe </w:t>
+        <w:t xml:space="preserve">Weiter hatten wir noch ein paar Hürden mit EmguCV zu überwinden. Angefangen hat es mit den Warnungen der Nichtverwendbarkeit von EmguCV nach Download des NuGet-Pakets. Dies umgingen wir mit einem direkten Verweis auf die EmguCV - dll, die man auf Github finden und downloaden kann. Weiter waren dann zwar beide Funktionen (siehe Abschnitt oben), die wir brauchten, da und funktionsfähig, aber die Funktionen und ihre Argumente mit den Datentypen von EmguCV sind sehr schlecht im Netz dokumentiert. Besonders der Typ Mat bringt für Neulinge Schwierigkeiten mit sich. In unserem Framework sind die Schritte so genau wie möglich in den Kommentaren beschrieben, wie man z.B. eine Bitmap in ein Image umschreiben kann (dafür mussten wir noch selbst einige Hilfsfunktionen schreiben, siehe </w:t>
       </w:r>
       <w:r>
         <w:rPr>
           <w:rStyle w:val="Funotenzeichen"/>
         </w:rPr>
-        <w:footnoteReference w:id="10"/>
+        <w:footnoteReference w:id="15"/>
       </w:r>
       <w:r>
         <w:t>) oder wie man Daten aus einem Mat herausliest. Dafür suche man doch im Code des Recognition Managers und in den Utils Funktionen</w:t>
@@ -6436,7 +7102,7 @@
         <w:rPr>
           <w:rStyle w:val="Funotenzeichen"/>
         </w:rPr>
-        <w:footnoteReference w:id="11"/>
+        <w:footnoteReference w:id="16"/>
       </w:r>
       <w:r>
         <w:t xml:space="preserve"> und deren Tests</w:t>
@@ -6445,7 +7111,7 @@
         <w:rPr>
           <w:rStyle w:val="Funotenzeichen"/>
         </w:rPr>
-        <w:footnoteReference w:id="12"/>
+        <w:footnoteReference w:id="17"/>
       </w:r>
       <w:r>
         <w:t xml:space="preserve"> nach den genauen von uns gefundenen Lösungen zu diesen Problemen.</w:t>
@@ -6461,20 +7127,34 @@
     </w:p>
     <w:p>
       <w:pPr>
-        <w:pStyle w:val="berschrift2"/>
-      </w:pPr>
-      <w:bookmarkStart w:id="53" w:name="_Toc500774294"/>
-      <w:bookmarkStart w:id="54" w:name="_Toc502072259"/>
+        <w:pStyle w:val="berschrift1"/>
+      </w:pPr>
+      <w:bookmarkStart w:id="111" w:name="_Toc502762870"/>
       <w:r>
         <w:lastRenderedPageBreak/>
         <w:t>Ergebnisse der Arbeit</w:t>
       </w:r>
-      <w:bookmarkEnd w:id="53"/>
-      <w:bookmarkEnd w:id="54"/>
-    </w:p>
-    <w:p>
-      <w:r>
-        <w:t xml:space="preserve">Als Endprodukt haben wir das funktionierende Actor Framework, das vordefinierte Aruco Marker ID’s relativ robust erkennt und Positions- sowie Rotationsdaten liefern kann. Ansätze für die Portierung auf Unity und eine </w:t>
+      <w:bookmarkEnd w:id="75"/>
+      <w:bookmarkEnd w:id="111"/>
+    </w:p>
+    <w:p>
+      <w:r>
+        <w:t xml:space="preserve">Im </w:t>
+      </w:r>
+      <w:r>
+        <w:t>unt</w:t>
+      </w:r>
+      <w:r>
+        <w:t>eren Bild sieht man das funktionierende</w:t>
+      </w:r>
+      <w:r>
+        <w:t xml:space="preserve"> Actor Framework</w:t>
+      </w:r>
+      <w:r>
+        <w:t xml:space="preserve"> zusammen mit der UI</w:t>
+      </w:r>
+      <w:r>
+        <w:t xml:space="preserve">, das vordefinierte Aruco Marker ID’s relativ robust erkennt und Positions- sowie Rotationsdaten liefern kann. Ansätze für die Portierung auf Unity und eine </w:t>
       </w:r>
       <w:r>
         <w:t>GUI zur Darstellung der Ergebnisse</w:t>
@@ -6482,11 +7162,6 @@
       <w:r>
         <w:t>, sowie die zugehörige Dokumentation haben wir ebenfalls erarbeitet. Leider ist uns die vollständige Implementierung der Tour auf der HoloLens aufgrund der Probleme mit Unity und der fehlenden Unterstützung von .NET Standard 2.0 seitens der HoloLens nicht gelungen.</w:t>
       </w:r>
-    </w:p>
-    <w:p>
-      <w:pPr>
-        <w:pStyle w:val="DokLauftext"/>
-      </w:pPr>
     </w:p>
     <w:p>
       <w:pPr>
@@ -6545,18 +7220,31 @@
       <w:pPr>
         <w:pStyle w:val="Beschriftung"/>
       </w:pPr>
-      <w:bookmarkStart w:id="55" w:name="_Toc502072235"/>
+      <w:bookmarkStart w:id="112" w:name="_Toc502072235"/>
       <w:r>
         <w:t xml:space="preserve">Abbildung </w:t>
       </w:r>
-      <w:fldSimple w:instr=" SEQ Abbildung \* ARABIC ">
-        <w:r>
-          <w:rPr>
-            <w:noProof/>
-          </w:rPr>
-          <w:t>7</w:t>
-        </w:r>
-      </w:fldSimple>
+      <w:r>
+        <w:fldChar w:fldCharType="begin"/>
+      </w:r>
+      <w:r>
+        <w:instrText xml:space="preserve"> SEQ Abbildung \* ARABIC </w:instrText>
+      </w:r>
+      <w:r>
+        <w:fldChar w:fldCharType="separate"/>
+      </w:r>
+      <w:r>
+        <w:rPr>
+          <w:noProof/>
+        </w:rPr>
+        <w:t>7</w:t>
+      </w:r>
+      <w:r>
+        <w:rPr>
+          <w:noProof/>
+        </w:rPr>
+        <w:fldChar w:fldCharType="end"/>
+      </w:r>
       <w:r>
         <w:t>: erstellte</w:t>
       </w:r>
@@ -6581,7 +7269,7 @@
       <w:r>
         <w:t>Webcam als Datenquelle</w:t>
       </w:r>
-      <w:bookmarkEnd w:id="55"/>
+      <w:bookmarkEnd w:id="112"/>
     </w:p>
     <w:p>
       <w:pPr>
@@ -6595,14 +7283,14 @@
       <w:pPr>
         <w:pStyle w:val="berschrift2"/>
       </w:pPr>
-      <w:bookmarkStart w:id="56" w:name="_Toc500774295"/>
-      <w:bookmarkStart w:id="57" w:name="_Toc502072260"/>
+      <w:bookmarkStart w:id="113" w:name="_Toc500774295"/>
+      <w:bookmarkStart w:id="114" w:name="_Toc502762871"/>
       <w:r>
         <w:lastRenderedPageBreak/>
         <w:t>Ausblick</w:t>
       </w:r>
-      <w:bookmarkEnd w:id="56"/>
-      <w:bookmarkEnd w:id="57"/>
+      <w:bookmarkEnd w:id="113"/>
+      <w:bookmarkEnd w:id="114"/>
     </w:p>
     <w:p>
       <w:r>
@@ -6612,7 +7300,7 @@
         <w:rPr>
           <w:rStyle w:val="Funotenzeichen"/>
         </w:rPr>
-        <w:footnoteReference w:id="13"/>
+        <w:footnoteReference w:id="18"/>
       </w:r>
       <w:r>
         <w:t xml:space="preserve"> im Frühling 2018 und dem bis dahin wohl auch erschienen</w:t>
@@ -6624,7 +7312,7 @@
         <w:rPr>
           <w:rStyle w:val="Funotenzeichen"/>
         </w:rPr>
-        <w:footnoteReference w:id="14"/>
+        <w:footnoteReference w:id="19"/>
       </w:r>
       <w:r>
         <w:t xml:space="preserve"> </w:t>
@@ -6730,24 +7418,24 @@
     </w:p>
     <w:p>
       <w:pPr>
-        <w:pStyle w:val="berschrift2"/>
-      </w:pPr>
-      <w:bookmarkStart w:id="58" w:name="_Toc502072261"/>
+        <w:pStyle w:val="berschrift1"/>
+      </w:pPr>
+      <w:bookmarkStart w:id="115" w:name="_Toc502762872"/>
       <w:r>
         <w:lastRenderedPageBreak/>
         <w:t>Anhang</w:t>
       </w:r>
-      <w:bookmarkEnd w:id="58"/>
-    </w:p>
-    <w:p>
-      <w:pPr>
-        <w:pStyle w:val="berschrift3"/>
-      </w:pPr>
-      <w:bookmarkStart w:id="59" w:name="_Toc502072262"/>
+      <w:bookmarkEnd w:id="115"/>
+    </w:p>
+    <w:p>
+      <w:pPr>
+        <w:pStyle w:val="berschrift2"/>
+      </w:pPr>
+      <w:bookmarkStart w:id="116" w:name="_Toc502762873"/>
       <w:r>
         <w:t>Abbildungsverzeichnis</w:t>
       </w:r>
-      <w:bookmarkEnd w:id="59"/>
+      <w:bookmarkEnd w:id="116"/>
     </w:p>
     <w:p>
       <w:pPr>
@@ -7245,8 +7933,6 @@
       <w:r>
         <w:fldChar w:fldCharType="end"/>
       </w:r>
-      <w:bookmarkStart w:id="60" w:name="_GoBack"/>
-      <w:bookmarkEnd w:id="60"/>
     </w:p>
     <w:sectPr>
       <w:pgSz w:w="11906" w:h="16838"/>
@@ -7403,7 +8089,7 @@
             <w:rPr>
               <w:noProof/>
             </w:rPr>
-            <w:t>15</w:t>
+            <w:t>10</w:t>
           </w:r>
           <w:r>
             <w:fldChar w:fldCharType="end"/>
@@ -7411,14 +8097,27 @@
           <w:r>
             <w:t xml:space="preserve"> / </w:t>
           </w:r>
-          <w:fldSimple w:instr=" SECTIONPAGES  \* Ordinal  \* MERGEFORMAT ">
-            <w:r>
-              <w:rPr>
-                <w:noProof/>
-              </w:rPr>
-              <w:t>15.</w:t>
-            </w:r>
-          </w:fldSimple>
+          <w:r>
+            <w:fldChar w:fldCharType="begin"/>
+          </w:r>
+          <w:r>
+            <w:instrText xml:space="preserve"> SECTIONPAGES  \* Ordinal  \* MERGEFORMAT </w:instrText>
+          </w:r>
+          <w:r>
+            <w:fldChar w:fldCharType="separate"/>
+          </w:r>
+          <w:r>
+            <w:rPr>
+              <w:noProof/>
+            </w:rPr>
+            <w:t>16.</w:t>
+          </w:r>
+          <w:r>
+            <w:rPr>
+              <w:noProof/>
+            </w:rPr>
+            <w:fldChar w:fldCharType="end"/>
+          </w:r>
         </w:p>
       </w:tc>
     </w:tr>
@@ -7461,10 +8160,10 @@
         <w:footnoteRef/>
       </w:r>
       <w:r>
-        <w:t xml:space="preserve"> </w:t>
-      </w:r>
-      <w:r>
-        <w:t>https://de.wikipedia.org/wiki/Testgetriebene_Entwicklung</w:t>
+        <w:t xml:space="preserve"> Übersicht über die Hololens: </w:t>
+      </w:r>
+      <w:r>
+        <w:t>https://www.microsoft.com/de-ch/hololens</w:t>
       </w:r>
     </w:p>
   </w:footnote>
@@ -7483,7 +8182,7 @@
         <w:t xml:space="preserve"> </w:t>
       </w:r>
       <w:r>
-        <w:t>https://library.vuforia.com/articles/Training/VuMark</w:t>
+        <w:t>https://de.wikipedia.org/wiki/Testgetriebene_Entwicklung</w:t>
       </w:r>
     </w:p>
   </w:footnote>
@@ -7499,10 +8198,7 @@
         <w:footnoteRef/>
       </w:r>
       <w:r>
-        <w:t xml:space="preserve"> </w:t>
-      </w:r>
-      <w:r>
-        <w:t>https://april.eecs.umich.edu/software/apriltag.html</w:t>
+        <w:t xml:space="preserve"> Siehe auch Kapitel 2.3.4 Recognition Manager</w:t>
       </w:r>
     </w:p>
   </w:footnote>
@@ -7518,10 +8214,10 @@
         <w:footnoteRef/>
       </w:r>
       <w:r>
-        <w:t xml:space="preserve">  </w:t>
-      </w:r>
-      <w:r>
-        <w:t>https://de.wikipedia.org/wiki/Strichcode</w:t>
+        <w:t xml:space="preserve"> </w:t>
+      </w:r>
+      <w:r>
+        <w:t>https://library.vuforia.com/articles/Training/VuMark</w:t>
       </w:r>
     </w:p>
   </w:footnote>
@@ -7540,7 +8236,7 @@
         <w:t xml:space="preserve"> </w:t>
       </w:r>
       <w:r>
-        <w:t>https://de.wikipedia.org/wiki/QR-Code</w:t>
+        <w:t>https://april.eecs.umich.edu/software/apriltag.html</w:t>
       </w:r>
     </w:p>
   </w:footnote>
@@ -7556,10 +8252,10 @@
         <w:footnoteRef/>
       </w:r>
       <w:r>
-        <w:t xml:space="preserve"> </w:t>
-      </w:r>
-      <w:r>
-        <w:t>https://archive.artoolkit.org/documentation/doku.php?id=3_Marker_Training:marker_about</w:t>
+        <w:t xml:space="preserve">  </w:t>
+      </w:r>
+      <w:r>
+        <w:t>https://de.wikipedia.org/wiki/Strichcode</w:t>
       </w:r>
     </w:p>
   </w:footnote>
@@ -7578,7 +8274,7 @@
         <w:t xml:space="preserve"> </w:t>
       </w:r>
       <w:r>
-        <w:t>https://docs.opencv.org/3.1.0/d5/dae/tutorial_aruco_detection.html</w:t>
+        <w:t>https://de.wikipedia.org/wiki/QR-Code</w:t>
       </w:r>
     </w:p>
   </w:footnote>
@@ -7597,11 +8293,103 @@
         <w:t xml:space="preserve"> </w:t>
       </w:r>
       <w:r>
-        <w:t>https://github.com/akkadotnet/akka.net/issues/2153</w:t>
+        <w:t>https://archive.artoolkit.org/documentation/doku.php?id=3_Marker_Training:marker_about</w:t>
       </w:r>
     </w:p>
   </w:footnote>
   <w:footnote w:id="9">
+    <w:p>
+      <w:pPr>
+        <w:pStyle w:val="Funotentext"/>
+      </w:pPr>
+      <w:r>
+        <w:rPr>
+          <w:rStyle w:val="Funotenzeichen"/>
+        </w:rPr>
+        <w:footnoteRef/>
+      </w:r>
+      <w:r>
+        <w:t xml:space="preserve"> </w:t>
+      </w:r>
+      <w:r>
+        <w:t>https://docs.opencv.org/3.1.0/d5/dae/tutorial_aruco_detection.html</w:t>
+      </w:r>
+    </w:p>
+  </w:footnote>
+  <w:footnote w:id="10">
+    <w:p>
+      <w:pPr>
+        <w:pStyle w:val="Funotentext"/>
+      </w:pPr>
+      <w:r>
+        <w:rPr>
+          <w:rStyle w:val="Funotenzeichen"/>
+        </w:rPr>
+        <w:footnoteRef/>
+      </w:r>
+      <w:r>
+        <w:t xml:space="preserve"> Übersicht über Akka.NET: </w:t>
+      </w:r>
+      <w:r>
+        <w:t>https://getakka.net/</w:t>
+      </w:r>
+    </w:p>
+  </w:footnote>
+  <w:footnote w:id="11">
+    <w:p>
+      <w:pPr>
+        <w:pStyle w:val="Funotentext"/>
+      </w:pPr>
+      <w:r>
+        <w:rPr>
+          <w:rStyle w:val="Funotenzeichen"/>
+        </w:rPr>
+        <w:footnoteRef/>
+      </w:r>
+      <w:r>
+        <w:t xml:space="preserve"> </w:t>
+      </w:r>
+      <w:r>
+        <w:t>https://github.com/akkadotnet/akka.net/issues/2153</w:t>
+      </w:r>
+    </w:p>
+  </w:footnote>
+  <w:footnote w:id="12">
+    <w:p>
+      <w:pPr>
+        <w:pStyle w:val="Funotentext"/>
+      </w:pPr>
+      <w:r>
+        <w:rPr>
+          <w:rStyle w:val="Funotenzeichen"/>
+        </w:rPr>
+        <w:footnoteRef/>
+      </w:r>
+      <w:r>
+        <w:t xml:space="preserve"> Übersicht über Proto: </w:t>
+      </w:r>
+      <w:r>
+        <w:t>http://proto.actor/</w:t>
+      </w:r>
+    </w:p>
+  </w:footnote>
+  <w:footnote w:id="13">
+    <w:p>
+      <w:pPr>
+        <w:pStyle w:val="Funotentext"/>
+      </w:pPr>
+      <w:r>
+        <w:rPr>
+          <w:rStyle w:val="Funotenzeichen"/>
+        </w:rPr>
+        <w:footnoteRef/>
+      </w:r>
+      <w:r>
+        <w:t xml:space="preserve"> Siehe auch Kapitel</w:t>
+      </w:r>
+    </w:p>
+  </w:footnote>
+  <w:footnote w:id="14">
     <w:p>
       <w:pPr>
         <w:pStyle w:val="Funotentext"/>
@@ -7627,7 +8415,7 @@
       </w:hyperlink>
     </w:p>
   </w:footnote>
-  <w:footnote w:id="10">
+  <w:footnote w:id="15">
     <w:p>
       <w:pPr>
         <w:pStyle w:val="Funotentext"/>
@@ -7643,7 +8431,7 @@
       </w:r>
     </w:p>
   </w:footnote>
-  <w:footnote w:id="11">
+  <w:footnote w:id="16">
     <w:p>
       <w:pPr>
         <w:pStyle w:val="Funotentext"/>
@@ -7662,7 +8450,7 @@
       </w:r>
     </w:p>
   </w:footnote>
-  <w:footnote w:id="12">
+  <w:footnote w:id="17">
     <w:p>
       <w:pPr>
         <w:pStyle w:val="Funotentext"/>
@@ -7690,7 +8478,7 @@
       </w:r>
     </w:p>
   </w:footnote>
-  <w:footnote w:id="13">
+  <w:footnote w:id="18">
     <w:p>
       <w:pPr>
         <w:pStyle w:val="Funotentext"/>
@@ -7720,7 +8508,7 @@
       </w:r>
     </w:p>
   </w:footnote>
-  <w:footnote w:id="14">
+  <w:footnote w:id="19">
     <w:p>
       <w:pPr>
         <w:pStyle w:val="Funotentext"/>
@@ -7779,28 +8567,60 @@
             </w:tabs>
             <w:spacing w:line="24" w:lineRule="atLeast"/>
           </w:pPr>
-          <w:fldSimple w:instr=" STYLEREF  Projekt_Name  \* MERGEFORMAT ">
-            <w:r>
-              <w:rPr>
-                <w:noProof/>
-              </w:rPr>
-              <w:t>Hololens Tour</w:t>
-            </w:r>
-          </w:fldSimple>
+          <w:r>
+            <w:fldChar w:fldCharType="begin"/>
+          </w:r>
+          <w:r>
+            <w:instrText xml:space="preserve"> STYLEREF  Projekt_Name  \*</w:instrText>
+          </w:r>
+          <w:r>
+            <w:instrText xml:space="preserve"> MERGEFORMAT </w:instrText>
+          </w:r>
+          <w:r>
+            <w:fldChar w:fldCharType="separate"/>
+          </w:r>
+          <w:r>
+            <w:rPr>
+              <w:noProof/>
+            </w:rPr>
+            <w:t>Hololens Tour</w:t>
+          </w:r>
+          <w:r>
+            <w:rPr>
+              <w:noProof/>
+            </w:rPr>
+            <w:fldChar w:fldCharType="end"/>
+          </w:r>
           <w:r>
             <w:t xml:space="preserve"> | </w:t>
           </w:r>
-          <w:fldSimple w:instr=" STYLEREF  Dok_Titel  \* MERGEFORMAT ">
-            <w:r>
-              <w:rPr>
-                <w:b w:val="0"/>
-                <w:bCs/>
-                <w:noProof/>
-                <w:lang w:val="de-DE"/>
-              </w:rPr>
-              <w:t>Abschlussbericht</w:t>
-            </w:r>
-          </w:fldSimple>
+          <w:r>
+            <w:fldChar w:fldCharType="begin"/>
+          </w:r>
+          <w:r>
+            <w:instrText xml:space="preserve"> STYLEREF  Dok_Titel  \* MERGEFORMAT </w:instrText>
+          </w:r>
+          <w:r>
+            <w:fldChar w:fldCharType="separate"/>
+          </w:r>
+          <w:r>
+            <w:rPr>
+              <w:b w:val="0"/>
+              <w:bCs/>
+              <w:noProof/>
+              <w:lang w:val="de-DE"/>
+            </w:rPr>
+            <w:t>Abschlussbericht</w:t>
+          </w:r>
+          <w:r>
+            <w:rPr>
+              <w:b w:val="0"/>
+              <w:bCs/>
+              <w:noProof/>
+              <w:lang w:val="de-DE"/>
+            </w:rPr>
+            <w:fldChar w:fldCharType="end"/>
+          </w:r>
         </w:p>
       </w:tc>
     </w:tr>
@@ -7860,7 +8680,7 @@
               <w:lang w:val="de-DE"/>
             </w:rPr>
             <w:drawing>
-              <wp:anchor distT="0" distB="0" distL="114300" distR="114300" simplePos="0" relativeHeight="251660800" behindDoc="0" locked="1" layoutInCell="1" allowOverlap="1" wp14:anchorId="46D85195" wp14:editId="73BE99D7">
+              <wp:anchor distT="0" distB="0" distL="114300" distR="114300" simplePos="0" relativeHeight="251659264" behindDoc="0" locked="1" layoutInCell="1" allowOverlap="1" wp14:anchorId="46D85195" wp14:editId="73BE99D7">
                 <wp:simplePos x="0" y="0"/>
                 <wp:positionH relativeFrom="margin">
                   <wp:posOffset>0</wp:posOffset>
@@ -8647,7 +9467,7 @@
   <w:abstractNum w:abstractNumId="6" w15:restartNumberingAfterBreak="0">
     <w:nsid w:val="496F7D71"/>
     <w:multiLevelType w:val="multilevel"/>
-    <w:tmpl w:val="F878A898"/>
+    <w:tmpl w:val="9BE07A22"/>
     <w:lvl w:ilvl="0">
       <w:start w:val="1"/>
       <w:numFmt w:val="decimal"/>
@@ -9337,7 +10157,7 @@
   </w:docDefaults>
   <w:latentStyles w:defLockedState="0" w:defUIPriority="99" w:defSemiHidden="0" w:defUnhideWhenUsed="0" w:defQFormat="0" w:count="375">
     <w:lsdException w:name="Normal" w:uiPriority="0" w:qFormat="1"/>
-    <w:lsdException w:name="heading 1" w:uiPriority="9" w:qFormat="1"/>
+    <w:lsdException w:name="heading 1" w:uiPriority="3" w:qFormat="1"/>
     <w:lsdException w:name="heading 2" w:uiPriority="9" w:qFormat="1"/>
     <w:lsdException w:name="heading 3" w:uiPriority="9" w:qFormat="1"/>
     <w:lsdException w:name="heading 4" w:uiPriority="9" w:qFormat="1"/>
@@ -9732,7 +10552,7 @@
     <w:next w:val="berschrift2"/>
     <w:uiPriority w:val="3"/>
     <w:qFormat/>
-    <w:rsid w:val="00F01F53"/>
+    <w:rsid w:val="0089175D"/>
     <w:pPr>
       <w:keepNext/>
       <w:keepLines/>
@@ -9744,7 +10564,7 @@
         <w:tab w:val="clear" w:pos="851"/>
         <w:tab w:val="left" w:pos="539"/>
       </w:tabs>
-      <w:spacing w:line="460" w:lineRule="exact"/>
+      <w:spacing w:after="120" w:line="460" w:lineRule="exact"/>
       <w:ind w:left="539" w:hanging="539"/>
       <w:outlineLvl w:val="0"/>
     </w:pPr>
@@ -9791,7 +10611,7 @@
     <w:link w:val="berschrift3Zchn"/>
     <w:uiPriority w:val="9"/>
     <w:qFormat/>
-    <w:rsid w:val="004571D8"/>
+    <w:rsid w:val="0089175D"/>
     <w:pPr>
       <w:numPr>
         <w:ilvl w:val="2"/>
@@ -9801,7 +10621,7 @@
         <w:tab w:val="clear" w:pos="1080"/>
         <w:tab w:val="left" w:pos="1021"/>
       </w:tabs>
-      <w:spacing w:before="480" w:after="360"/>
+      <w:spacing w:before="360" w:after="240"/>
       <w:ind w:left="1021" w:hanging="1021"/>
       <w:outlineLvl w:val="2"/>
     </w:pPr>
@@ -9827,7 +10647,7 @@
         <w:tab w:val="clear" w:pos="1440"/>
         <w:tab w:val="left" w:pos="1106"/>
       </w:tabs>
-      <w:spacing w:before="360" w:after="240" w:line="300" w:lineRule="atLeast"/>
+      <w:spacing w:line="300" w:lineRule="atLeast"/>
       <w:ind w:left="1106" w:hanging="1106"/>
       <w:outlineLvl w:val="3"/>
     </w:pPr>
@@ -10622,7 +11442,7 @@
     <w:basedOn w:val="Absatz-Standardschriftart"/>
     <w:link w:val="berschrift3"/>
     <w:uiPriority w:val="9"/>
-    <w:rsid w:val="004571D8"/>
+    <w:rsid w:val="0089175D"/>
     <w:rPr>
       <w:rFonts w:ascii="Arial" w:hAnsi="Arial" w:cs="Arial"/>
       <w:b/>
@@ -11077,7 +11897,7 @@
 </file>
 
 <file path=customXml/itemProps1.xml><?xml version="1.0" encoding="utf-8"?>
-<ds:datastoreItem xmlns:ds="http://schemas.openxmlformats.org/officeDocument/2006/customXml" ds:itemID="{43423A4D-9B77-4493-893B-9F5DF0343793}">
+<ds:datastoreItem xmlns:ds="http://schemas.openxmlformats.org/officeDocument/2006/customXml" ds:itemID="{D3585BED-83F9-4E3C-963C-0CCA2E1FD40D}">
   <ds:schemaRefs>
     <ds:schemaRef ds:uri="http://schemas.openxmlformats.org/officeDocument/2006/bibliography"/>
   </ds:schemaRefs>

--- a/Organisatorisches/Dokumentation/Bericht.docx
+++ b/Organisatorisches/Dokumentation/Bericht.docx
@@ -114,6 +114,8 @@
             <w:pPr>
               <w:pStyle w:val="DokLauftext"/>
             </w:pPr>
+            <w:bookmarkStart w:id="2" w:name="_GoBack"/>
+            <w:bookmarkEnd w:id="2"/>
           </w:p>
         </w:tc>
       </w:tr>
@@ -250,8 +252,8 @@
           <w:szCs w:val="29"/>
         </w:rPr>
       </w:pPr>
-      <w:bookmarkStart w:id="2" w:name="_Toc245130778"/>
-      <w:bookmarkStart w:id="3" w:name="_Toc501714757"/>
+      <w:bookmarkStart w:id="3" w:name="_Toc245130778"/>
+      <w:bookmarkStart w:id="4" w:name="_Toc501714757"/>
       <w:r>
         <w:rPr>
           <w:b/>
@@ -277,8 +279,8 @@
         </w:rPr>
         <w:t>s</w:t>
       </w:r>
-      <w:bookmarkEnd w:id="2"/>
       <w:bookmarkEnd w:id="3"/>
+      <w:bookmarkEnd w:id="4"/>
     </w:p>
     <w:p>
       <w:pPr>
@@ -313,7 +315,7 @@
         </w:rPr>
         <w:fldChar w:fldCharType="separate"/>
       </w:r>
-      <w:hyperlink w:anchor="_Toc502762828" w:history="1">
+      <w:hyperlink w:anchor="_Toc502763211" w:history="1">
         <w:r>
           <w:rPr>
             <w:rStyle w:val="Hyperlink"/>
@@ -353,7 +355,7 @@
           <w:rPr>
             <w:webHidden/>
           </w:rPr>
-          <w:instrText xml:space="preserve"> PAGEREF _Toc502762828 \h </w:instrText>
+          <w:instrText xml:space="preserve"> PAGEREF _Toc502763211 \h </w:instrText>
         </w:r>
         <w:r>
           <w:rPr>
@@ -390,7 +392,7 @@
           <w:lang w:eastAsia="de-CH"/>
         </w:rPr>
       </w:pPr>
-      <w:hyperlink w:anchor="_Toc502762829" w:history="1">
+      <w:hyperlink w:anchor="_Toc502763212" w:history="1">
         <w:r>
           <w:rPr>
             <w:rStyle w:val="Hyperlink"/>
@@ -428,7 +430,7 @@
           <w:rPr>
             <w:webHidden/>
           </w:rPr>
-          <w:instrText xml:space="preserve"> PAGEREF _Toc502762829 \h </w:instrText>
+          <w:instrText xml:space="preserve"> PAGEREF _Toc502763212 \h </w:instrText>
         </w:r>
         <w:r>
           <w:rPr>
@@ -465,7 +467,7 @@
           <w:lang w:eastAsia="de-CH"/>
         </w:rPr>
       </w:pPr>
-      <w:hyperlink w:anchor="_Toc502762830" w:history="1">
+      <w:hyperlink w:anchor="_Toc502763213" w:history="1">
         <w:r>
           <w:rPr>
             <w:rStyle w:val="Hyperlink"/>
@@ -503,7 +505,7 @@
           <w:rPr>
             <w:webHidden/>
           </w:rPr>
-          <w:instrText xml:space="preserve"> PAGEREF _Toc502762830 \h </w:instrText>
+          <w:instrText xml:space="preserve"> PAGEREF _Toc502763213 \h </w:instrText>
         </w:r>
         <w:r>
           <w:rPr>
@@ -540,7 +542,7 @@
           <w:lang w:eastAsia="de-CH"/>
         </w:rPr>
       </w:pPr>
-      <w:hyperlink w:anchor="_Toc502762831" w:history="1">
+      <w:hyperlink w:anchor="_Toc502763214" w:history="1">
         <w:r>
           <w:rPr>
             <w:rStyle w:val="Hyperlink"/>
@@ -578,7 +580,7 @@
           <w:rPr>
             <w:webHidden/>
           </w:rPr>
-          <w:instrText xml:space="preserve"> PAGEREF _Toc502762831 \h </w:instrText>
+          <w:instrText xml:space="preserve"> PAGEREF _Toc502763214 \h </w:instrText>
         </w:r>
         <w:r>
           <w:rPr>
@@ -617,7 +619,7 @@
           <w:lang w:eastAsia="de-CH"/>
         </w:rPr>
       </w:pPr>
-      <w:hyperlink w:anchor="_Toc502762832" w:history="1">
+      <w:hyperlink w:anchor="_Toc502763215" w:history="1">
         <w:r>
           <w:rPr>
             <w:rStyle w:val="Hyperlink"/>
@@ -657,7 +659,7 @@
           <w:rPr>
             <w:webHidden/>
           </w:rPr>
-          <w:instrText xml:space="preserve"> PAGEREF _Toc502762832 \h </w:instrText>
+          <w:instrText xml:space="preserve"> PAGEREF _Toc502763215 \h </w:instrText>
         </w:r>
         <w:r>
           <w:rPr>
@@ -694,7 +696,7 @@
           <w:lang w:eastAsia="de-CH"/>
         </w:rPr>
       </w:pPr>
-      <w:hyperlink w:anchor="_Toc502762833" w:history="1">
+      <w:hyperlink w:anchor="_Toc502763216" w:history="1">
         <w:r>
           <w:rPr>
             <w:rStyle w:val="Hyperlink"/>
@@ -732,7 +734,7 @@
           <w:rPr>
             <w:webHidden/>
           </w:rPr>
-          <w:instrText xml:space="preserve"> PAGEREF _Toc502762833 \h </w:instrText>
+          <w:instrText xml:space="preserve"> PAGEREF _Toc502763216 \h </w:instrText>
         </w:r>
         <w:r>
           <w:rPr>
@@ -770,7 +772,7 @@
           <w:lang w:eastAsia="de-CH"/>
         </w:rPr>
       </w:pPr>
-      <w:hyperlink w:anchor="_Toc502762834" w:history="1">
+      <w:hyperlink w:anchor="_Toc502763217" w:history="1">
         <w:r>
           <w:rPr>
             <w:rStyle w:val="Hyperlink"/>
@@ -809,7 +811,7 @@
           <w:rPr>
             <w:webHidden/>
           </w:rPr>
-          <w:instrText xml:space="preserve"> PAGEREF _Toc502762834 \h </w:instrText>
+          <w:instrText xml:space="preserve"> PAGEREF _Toc502763217 \h </w:instrText>
         </w:r>
         <w:r>
           <w:rPr>
@@ -847,7 +849,7 @@
           <w:lang w:eastAsia="de-CH"/>
         </w:rPr>
       </w:pPr>
-      <w:hyperlink w:anchor="_Toc502762835" w:history="1">
+      <w:hyperlink w:anchor="_Toc502763218" w:history="1">
         <w:r>
           <w:rPr>
             <w:rStyle w:val="Hyperlink"/>
@@ -886,7 +888,7 @@
           <w:rPr>
             <w:webHidden/>
           </w:rPr>
-          <w:instrText xml:space="preserve"> PAGEREF _Toc502762835 \h </w:instrText>
+          <w:instrText xml:space="preserve"> PAGEREF _Toc502763218 \h </w:instrText>
         </w:r>
         <w:r>
           <w:rPr>
@@ -924,7 +926,7 @@
           <w:lang w:eastAsia="de-CH"/>
         </w:rPr>
       </w:pPr>
-      <w:hyperlink w:anchor="_Toc502762836" w:history="1">
+      <w:hyperlink w:anchor="_Toc502763219" w:history="1">
         <w:r>
           <w:rPr>
             <w:rStyle w:val="Hyperlink"/>
@@ -963,7 +965,7 @@
           <w:rPr>
             <w:webHidden/>
           </w:rPr>
-          <w:instrText xml:space="preserve"> PAGEREF _Toc502762836 \h </w:instrText>
+          <w:instrText xml:space="preserve"> PAGEREF _Toc502763219 \h </w:instrText>
         </w:r>
         <w:r>
           <w:rPr>
@@ -1000,7 +1002,7 @@
           <w:lang w:eastAsia="de-CH"/>
         </w:rPr>
       </w:pPr>
-      <w:hyperlink w:anchor="_Toc502762837" w:history="1">
+      <w:hyperlink w:anchor="_Toc502763220" w:history="1">
         <w:r>
           <w:rPr>
             <w:rStyle w:val="Hyperlink"/>
@@ -1038,7 +1040,7 @@
           <w:rPr>
             <w:webHidden/>
           </w:rPr>
-          <w:instrText xml:space="preserve"> PAGEREF _Toc502762837 \h </w:instrText>
+          <w:instrText xml:space="preserve"> PAGEREF _Toc502763220 \h </w:instrText>
         </w:r>
         <w:r>
           <w:rPr>
@@ -1075,7 +1077,7 @@
           <w:lang w:eastAsia="de-CH"/>
         </w:rPr>
       </w:pPr>
-      <w:hyperlink w:anchor="_Toc502762838" w:history="1">
+      <w:hyperlink w:anchor="_Toc502763221" w:history="1">
         <w:r>
           <w:rPr>
             <w:rStyle w:val="Hyperlink"/>
@@ -1113,7 +1115,7 @@
           <w:rPr>
             <w:webHidden/>
           </w:rPr>
-          <w:instrText xml:space="preserve"> PAGEREF _Toc502762838 \h </w:instrText>
+          <w:instrText xml:space="preserve"> PAGEREF _Toc502763221 \h </w:instrText>
         </w:r>
         <w:r>
           <w:rPr>
@@ -1151,7 +1153,7 @@
           <w:lang w:eastAsia="de-CH"/>
         </w:rPr>
       </w:pPr>
-      <w:hyperlink w:anchor="_Toc502762839" w:history="1">
+      <w:hyperlink w:anchor="_Toc502763222" w:history="1">
         <w:r>
           <w:rPr>
             <w:rStyle w:val="Hyperlink"/>
@@ -1190,7 +1192,7 @@
           <w:rPr>
             <w:webHidden/>
           </w:rPr>
-          <w:instrText xml:space="preserve"> PAGEREF _Toc502762839 \h </w:instrText>
+          <w:instrText xml:space="preserve"> PAGEREF _Toc502763222 \h </w:instrText>
         </w:r>
         <w:r>
           <w:rPr>
@@ -1228,7 +1230,7 @@
           <w:lang w:eastAsia="de-CH"/>
         </w:rPr>
       </w:pPr>
-      <w:hyperlink w:anchor="_Toc502762840" w:history="1">
+      <w:hyperlink w:anchor="_Toc502763223" w:history="1">
         <w:r>
           <w:rPr>
             <w:rStyle w:val="Hyperlink"/>
@@ -1267,7 +1269,7 @@
           <w:rPr>
             <w:webHidden/>
           </w:rPr>
-          <w:instrText xml:space="preserve"> PAGEREF _Toc502762840 \h </w:instrText>
+          <w:instrText xml:space="preserve"> PAGEREF _Toc502763223 \h </w:instrText>
         </w:r>
         <w:r>
           <w:rPr>
@@ -1305,7 +1307,7 @@
           <w:lang w:eastAsia="de-CH"/>
         </w:rPr>
       </w:pPr>
-      <w:hyperlink w:anchor="_Toc502762841" w:history="1">
+      <w:hyperlink w:anchor="_Toc502763224" w:history="1">
         <w:r>
           <w:rPr>
             <w:rStyle w:val="Hyperlink"/>
@@ -1344,7 +1346,7 @@
           <w:rPr>
             <w:webHidden/>
           </w:rPr>
-          <w:instrText xml:space="preserve"> PAGEREF _Toc502762841 \h </w:instrText>
+          <w:instrText xml:space="preserve"> PAGEREF _Toc502763224 \h </w:instrText>
         </w:r>
         <w:r>
           <w:rPr>
@@ -1382,7 +1384,7 @@
           <w:lang w:eastAsia="de-CH"/>
         </w:rPr>
       </w:pPr>
-      <w:hyperlink w:anchor="_Toc502762842" w:history="1">
+      <w:hyperlink w:anchor="_Toc502763225" w:history="1">
         <w:r>
           <w:rPr>
             <w:rStyle w:val="Hyperlink"/>
@@ -1421,7 +1423,7 @@
           <w:rPr>
             <w:webHidden/>
           </w:rPr>
-          <w:instrText xml:space="preserve"> PAGEREF _Toc502762842 \h </w:instrText>
+          <w:instrText xml:space="preserve"> PAGEREF _Toc502763225 \h </w:instrText>
         </w:r>
         <w:r>
           <w:rPr>
@@ -1459,7 +1461,7 @@
           <w:lang w:eastAsia="de-CH"/>
         </w:rPr>
       </w:pPr>
-      <w:hyperlink w:anchor="_Toc502762843" w:history="1">
+      <w:hyperlink w:anchor="_Toc502763226" w:history="1">
         <w:r>
           <w:rPr>
             <w:rStyle w:val="Hyperlink"/>
@@ -1498,7 +1500,7 @@
           <w:rPr>
             <w:webHidden/>
           </w:rPr>
-          <w:instrText xml:space="preserve"> PAGEREF _Toc502762843 \h </w:instrText>
+          <w:instrText xml:space="preserve"> PAGEREF _Toc502763226 \h </w:instrText>
         </w:r>
         <w:r>
           <w:rPr>
@@ -1536,7 +1538,7 @@
           <w:lang w:eastAsia="de-CH"/>
         </w:rPr>
       </w:pPr>
-      <w:hyperlink w:anchor="_Toc502762844" w:history="1">
+      <w:hyperlink w:anchor="_Toc502763227" w:history="1">
         <w:r>
           <w:rPr>
             <w:rStyle w:val="Hyperlink"/>
@@ -1575,7 +1577,7 @@
           <w:rPr>
             <w:webHidden/>
           </w:rPr>
-          <w:instrText xml:space="preserve"> PAGEREF _Toc502762844 \h </w:instrText>
+          <w:instrText xml:space="preserve"> PAGEREF _Toc502763227 \h </w:instrText>
         </w:r>
         <w:r>
           <w:rPr>
@@ -1613,7 +1615,7 @@
           <w:lang w:eastAsia="de-CH"/>
         </w:rPr>
       </w:pPr>
-      <w:hyperlink w:anchor="_Toc502762845" w:history="1">
+      <w:hyperlink w:anchor="_Toc502763228" w:history="1">
         <w:r>
           <w:rPr>
             <w:rStyle w:val="Hyperlink"/>
@@ -1652,7 +1654,7 @@
           <w:rPr>
             <w:webHidden/>
           </w:rPr>
-          <w:instrText xml:space="preserve"> PAGEREF _Toc502762845 \h </w:instrText>
+          <w:instrText xml:space="preserve"> PAGEREF _Toc502763228 \h </w:instrText>
         </w:r>
         <w:r>
           <w:rPr>
@@ -1689,7 +1691,7 @@
           <w:lang w:eastAsia="de-CH"/>
         </w:rPr>
       </w:pPr>
-      <w:hyperlink w:anchor="_Toc502762846" w:history="1">
+      <w:hyperlink w:anchor="_Toc502763229" w:history="1">
         <w:r>
           <w:rPr>
             <w:rStyle w:val="Hyperlink"/>
@@ -1727,7 +1729,7 @@
           <w:rPr>
             <w:webHidden/>
           </w:rPr>
-          <w:instrText xml:space="preserve"> PAGEREF _Toc502762846 \h </w:instrText>
+          <w:instrText xml:space="preserve"> PAGEREF _Toc502763229 \h </w:instrText>
         </w:r>
         <w:r>
           <w:rPr>
@@ -1744,7 +1746,7 @@
           <w:rPr>
             <w:webHidden/>
           </w:rPr>
-          <w:t>8</w:t>
+          <w:t>7</w:t>
         </w:r>
         <w:r>
           <w:rPr>
@@ -1764,7 +1766,7 @@
           <w:lang w:eastAsia="de-CH"/>
         </w:rPr>
       </w:pPr>
-      <w:hyperlink w:anchor="_Toc502762847" w:history="1">
+      <w:hyperlink w:anchor="_Toc502763230" w:history="1">
         <w:r>
           <w:rPr>
             <w:rStyle w:val="Hyperlink"/>
@@ -1802,7 +1804,7 @@
           <w:rPr>
             <w:webHidden/>
           </w:rPr>
-          <w:instrText xml:space="preserve"> PAGEREF _Toc502762847 \h </w:instrText>
+          <w:instrText xml:space="preserve"> PAGEREF _Toc502763230 \h </w:instrText>
         </w:r>
         <w:r>
           <w:rPr>
@@ -1840,7 +1842,7 @@
           <w:lang w:eastAsia="de-CH"/>
         </w:rPr>
       </w:pPr>
-      <w:hyperlink w:anchor="_Toc502762848" w:history="1">
+      <w:hyperlink w:anchor="_Toc502763231" w:history="1">
         <w:r>
           <w:rPr>
             <w:rStyle w:val="Hyperlink"/>
@@ -1879,7 +1881,7 @@
           <w:rPr>
             <w:webHidden/>
           </w:rPr>
-          <w:instrText xml:space="preserve"> PAGEREF _Toc502762848 \h </w:instrText>
+          <w:instrText xml:space="preserve"> PAGEREF _Toc502763231 \h </w:instrText>
         </w:r>
         <w:r>
           <w:rPr>
@@ -1917,7 +1919,7 @@
           <w:lang w:eastAsia="de-CH"/>
         </w:rPr>
       </w:pPr>
-      <w:hyperlink w:anchor="_Toc502762849" w:history="1">
+      <w:hyperlink w:anchor="_Toc502763232" w:history="1">
         <w:r>
           <w:rPr>
             <w:rStyle w:val="Hyperlink"/>
@@ -1956,7 +1958,7 @@
           <w:rPr>
             <w:webHidden/>
           </w:rPr>
-          <w:instrText xml:space="preserve"> PAGEREF _Toc502762849 \h </w:instrText>
+          <w:instrText xml:space="preserve"> PAGEREF _Toc502763232 \h </w:instrText>
         </w:r>
         <w:r>
           <w:rPr>
@@ -1973,7 +1975,7 @@
           <w:rPr>
             <w:webHidden/>
           </w:rPr>
-          <w:t>9</w:t>
+          <w:t>8</w:t>
         </w:r>
         <w:r>
           <w:rPr>
@@ -1994,7 +1996,7 @@
           <w:lang w:eastAsia="de-CH"/>
         </w:rPr>
       </w:pPr>
-      <w:hyperlink w:anchor="_Toc502762850" w:history="1">
+      <w:hyperlink w:anchor="_Toc502763233" w:history="1">
         <w:r>
           <w:rPr>
             <w:rStyle w:val="Hyperlink"/>
@@ -2033,7 +2035,7 @@
           <w:rPr>
             <w:webHidden/>
           </w:rPr>
-          <w:instrText xml:space="preserve"> PAGEREF _Toc502762850 \h </w:instrText>
+          <w:instrText xml:space="preserve"> PAGEREF _Toc502763233 \h </w:instrText>
         </w:r>
         <w:r>
           <w:rPr>
@@ -2050,7 +2052,7 @@
           <w:rPr>
             <w:webHidden/>
           </w:rPr>
-          <w:t>9</w:t>
+          <w:t>8</w:t>
         </w:r>
         <w:r>
           <w:rPr>
@@ -2071,7 +2073,7 @@
           <w:lang w:eastAsia="de-CH"/>
         </w:rPr>
       </w:pPr>
-      <w:hyperlink w:anchor="_Toc502762851" w:history="1">
+      <w:hyperlink w:anchor="_Toc502763234" w:history="1">
         <w:r>
           <w:rPr>
             <w:rStyle w:val="Hyperlink"/>
@@ -2110,7 +2112,7 @@
           <w:rPr>
             <w:webHidden/>
           </w:rPr>
-          <w:instrText xml:space="preserve"> PAGEREF _Toc502762851 \h </w:instrText>
+          <w:instrText xml:space="preserve"> PAGEREF _Toc502763234 \h </w:instrText>
         </w:r>
         <w:r>
           <w:rPr>
@@ -2127,7 +2129,7 @@
           <w:rPr>
             <w:webHidden/>
           </w:rPr>
-          <w:t>9</w:t>
+          <w:t>8</w:t>
         </w:r>
         <w:r>
           <w:rPr>
@@ -2148,7 +2150,7 @@
           <w:lang w:eastAsia="de-CH"/>
         </w:rPr>
       </w:pPr>
-      <w:hyperlink w:anchor="_Toc502762852" w:history="1">
+      <w:hyperlink w:anchor="_Toc502763235" w:history="1">
         <w:r>
           <w:rPr>
             <w:rStyle w:val="Hyperlink"/>
@@ -2187,7 +2189,7 @@
           <w:rPr>
             <w:webHidden/>
           </w:rPr>
-          <w:instrText xml:space="preserve"> PAGEREF _Toc502762852 \h </w:instrText>
+          <w:instrText xml:space="preserve"> PAGEREF _Toc502763235 \h </w:instrText>
         </w:r>
         <w:r>
           <w:rPr>
@@ -2225,7 +2227,7 @@
           <w:lang w:eastAsia="de-CH"/>
         </w:rPr>
       </w:pPr>
-      <w:hyperlink w:anchor="_Toc502762853" w:history="1">
+      <w:hyperlink w:anchor="_Toc502763236" w:history="1">
         <w:r>
           <w:rPr>
             <w:rStyle w:val="Hyperlink"/>
@@ -2264,7 +2266,7 @@
           <w:rPr>
             <w:webHidden/>
           </w:rPr>
-          <w:instrText xml:space="preserve"> PAGEREF _Toc502762853 \h </w:instrText>
+          <w:instrText xml:space="preserve"> PAGEREF _Toc502763236 \h </w:instrText>
         </w:r>
         <w:r>
           <w:rPr>
@@ -2301,7 +2303,7 @@
           <w:lang w:eastAsia="de-CH"/>
         </w:rPr>
       </w:pPr>
-      <w:hyperlink w:anchor="_Toc502762854" w:history="1">
+      <w:hyperlink w:anchor="_Toc502763237" w:history="1">
         <w:r>
           <w:rPr>
             <w:rStyle w:val="Hyperlink"/>
@@ -2339,7 +2341,7 @@
           <w:rPr>
             <w:webHidden/>
           </w:rPr>
-          <w:instrText xml:space="preserve"> PAGEREF _Toc502762854 \h </w:instrText>
+          <w:instrText xml:space="preserve"> PAGEREF _Toc502763237 \h </w:instrText>
         </w:r>
         <w:r>
           <w:rPr>
@@ -2356,7 +2358,7 @@
           <w:rPr>
             <w:webHidden/>
           </w:rPr>
-          <w:t>10</w:t>
+          <w:t>9</w:t>
         </w:r>
         <w:r>
           <w:rPr>
@@ -2377,7 +2379,7 @@
           <w:lang w:eastAsia="de-CH"/>
         </w:rPr>
       </w:pPr>
-      <w:hyperlink w:anchor="_Toc502762855" w:history="1">
+      <w:hyperlink w:anchor="_Toc502763238" w:history="1">
         <w:r>
           <w:rPr>
             <w:rStyle w:val="Hyperlink"/>
@@ -2416,7 +2418,7 @@
           <w:rPr>
             <w:webHidden/>
           </w:rPr>
-          <w:instrText xml:space="preserve"> PAGEREF _Toc502762855 \h </w:instrText>
+          <w:instrText xml:space="preserve"> PAGEREF _Toc502763238 \h </w:instrText>
         </w:r>
         <w:r>
           <w:rPr>
@@ -2433,7 +2435,7 @@
           <w:rPr>
             <w:webHidden/>
           </w:rPr>
-          <w:t>10</w:t>
+          <w:t>9</w:t>
         </w:r>
         <w:r>
           <w:rPr>
@@ -2454,7 +2456,7 @@
           <w:lang w:eastAsia="de-CH"/>
         </w:rPr>
       </w:pPr>
-      <w:hyperlink w:anchor="_Toc502762856" w:history="1">
+      <w:hyperlink w:anchor="_Toc502763239" w:history="1">
         <w:r>
           <w:rPr>
             <w:rStyle w:val="Hyperlink"/>
@@ -2493,7 +2495,7 @@
           <w:rPr>
             <w:webHidden/>
           </w:rPr>
-          <w:instrText xml:space="preserve"> PAGEREF _Toc502762856 \h </w:instrText>
+          <w:instrText xml:space="preserve"> PAGEREF _Toc502763239 \h </w:instrText>
         </w:r>
         <w:r>
           <w:rPr>
@@ -2510,7 +2512,7 @@
           <w:rPr>
             <w:webHidden/>
           </w:rPr>
-          <w:t>10</w:t>
+          <w:t>9</w:t>
         </w:r>
         <w:r>
           <w:rPr>
@@ -2531,7 +2533,7 @@
           <w:lang w:eastAsia="de-CH"/>
         </w:rPr>
       </w:pPr>
-      <w:hyperlink w:anchor="_Toc502762857" w:history="1">
+      <w:hyperlink w:anchor="_Toc502763240" w:history="1">
         <w:r>
           <w:rPr>
             <w:rStyle w:val="Hyperlink"/>
@@ -2570,7 +2572,7 @@
           <w:rPr>
             <w:webHidden/>
           </w:rPr>
-          <w:instrText xml:space="preserve"> PAGEREF _Toc502762857 \h </w:instrText>
+          <w:instrText xml:space="preserve"> PAGEREF _Toc502763240 \h </w:instrText>
         </w:r>
         <w:r>
           <w:rPr>
@@ -2608,7 +2610,7 @@
           <w:lang w:eastAsia="de-CH"/>
         </w:rPr>
       </w:pPr>
-      <w:hyperlink w:anchor="_Toc502762858" w:history="1">
+      <w:hyperlink w:anchor="_Toc502763241" w:history="1">
         <w:r>
           <w:rPr>
             <w:rStyle w:val="Hyperlink"/>
@@ -2647,7 +2649,7 @@
           <w:rPr>
             <w:webHidden/>
           </w:rPr>
-          <w:instrText xml:space="preserve"> PAGEREF _Toc502762858 \h </w:instrText>
+          <w:instrText xml:space="preserve"> PAGEREF _Toc502763241 \h </w:instrText>
         </w:r>
         <w:r>
           <w:rPr>
@@ -2684,7 +2686,7 @@
           <w:lang w:eastAsia="de-CH"/>
         </w:rPr>
       </w:pPr>
-      <w:hyperlink w:anchor="_Toc502762859" w:history="1">
+      <w:hyperlink w:anchor="_Toc502763242" w:history="1">
         <w:r>
           <w:rPr>
             <w:rStyle w:val="Hyperlink"/>
@@ -2722,7 +2724,7 @@
           <w:rPr>
             <w:webHidden/>
           </w:rPr>
-          <w:instrText xml:space="preserve"> PAGEREF _Toc502762859 \h </w:instrText>
+          <w:instrText xml:space="preserve"> PAGEREF _Toc502763242 \h </w:instrText>
         </w:r>
         <w:r>
           <w:rPr>
@@ -2739,7 +2741,7 @@
           <w:rPr>
             <w:webHidden/>
           </w:rPr>
-          <w:t>11</w:t>
+          <w:t>10</w:t>
         </w:r>
         <w:r>
           <w:rPr>
@@ -2760,7 +2762,7 @@
           <w:lang w:eastAsia="de-CH"/>
         </w:rPr>
       </w:pPr>
-      <w:hyperlink w:anchor="_Toc502762860" w:history="1">
+      <w:hyperlink w:anchor="_Toc502763243" w:history="1">
         <w:r>
           <w:rPr>
             <w:rStyle w:val="Hyperlink"/>
@@ -2799,7 +2801,7 @@
           <w:rPr>
             <w:webHidden/>
           </w:rPr>
-          <w:instrText xml:space="preserve"> PAGEREF _Toc502762860 \h </w:instrText>
+          <w:instrText xml:space="preserve"> PAGEREF _Toc502763243 \h </w:instrText>
         </w:r>
         <w:r>
           <w:rPr>
@@ -2816,7 +2818,7 @@
           <w:rPr>
             <w:webHidden/>
           </w:rPr>
-          <w:t>11</w:t>
+          <w:t>10</w:t>
         </w:r>
         <w:r>
           <w:rPr>
@@ -2837,7 +2839,7 @@
           <w:lang w:eastAsia="de-CH"/>
         </w:rPr>
       </w:pPr>
-      <w:hyperlink w:anchor="_Toc502762861" w:history="1">
+      <w:hyperlink w:anchor="_Toc502763244" w:history="1">
         <w:r>
           <w:rPr>
             <w:rStyle w:val="Hyperlink"/>
@@ -2876,7 +2878,7 @@
           <w:rPr>
             <w:webHidden/>
           </w:rPr>
-          <w:instrText xml:space="preserve"> PAGEREF _Toc502762861 \h </w:instrText>
+          <w:instrText xml:space="preserve"> PAGEREF _Toc502763244 \h </w:instrText>
         </w:r>
         <w:r>
           <w:rPr>
@@ -2913,7 +2915,7 @@
           <w:lang w:eastAsia="de-CH"/>
         </w:rPr>
       </w:pPr>
-      <w:hyperlink w:anchor="_Toc502762862" w:history="1">
+      <w:hyperlink w:anchor="_Toc502763245" w:history="1">
         <w:r>
           <w:rPr>
             <w:rStyle w:val="Hyperlink"/>
@@ -2951,7 +2953,7 @@
           <w:rPr>
             <w:webHidden/>
           </w:rPr>
-          <w:instrText xml:space="preserve"> PAGEREF _Toc502762862 \h </w:instrText>
+          <w:instrText xml:space="preserve"> PAGEREF _Toc502763245 \h </w:instrText>
         </w:r>
         <w:r>
           <w:rPr>
@@ -2989,7 +2991,7 @@
           <w:lang w:eastAsia="de-CH"/>
         </w:rPr>
       </w:pPr>
-      <w:hyperlink w:anchor="_Toc502762863" w:history="1">
+      <w:hyperlink w:anchor="_Toc502763246" w:history="1">
         <w:r>
           <w:rPr>
             <w:rStyle w:val="Hyperlink"/>
@@ -3030,7 +3032,7 @@
           <w:rPr>
             <w:webHidden/>
           </w:rPr>
-          <w:instrText xml:space="preserve"> PAGEREF _Toc502762863 \h </w:instrText>
+          <w:instrText xml:space="preserve"> PAGEREF _Toc502763246 \h </w:instrText>
         </w:r>
         <w:r>
           <w:rPr>
@@ -3068,7 +3070,7 @@
           <w:lang w:eastAsia="de-CH"/>
         </w:rPr>
       </w:pPr>
-      <w:hyperlink w:anchor="_Toc502762864" w:history="1">
+      <w:hyperlink w:anchor="_Toc502763247" w:history="1">
         <w:r>
           <w:rPr>
             <w:rStyle w:val="Hyperlink"/>
@@ -3109,7 +3111,7 @@
           <w:rPr>
             <w:webHidden/>
           </w:rPr>
-          <w:instrText xml:space="preserve"> PAGEREF _Toc502762864 \h </w:instrText>
+          <w:instrText xml:space="preserve"> PAGEREF _Toc502763247 \h </w:instrText>
         </w:r>
         <w:r>
           <w:rPr>
@@ -3126,7 +3128,7 @@
           <w:rPr>
             <w:webHidden/>
           </w:rPr>
-          <w:t>12</w:t>
+          <w:t>11</w:t>
         </w:r>
         <w:r>
           <w:rPr>
@@ -3147,7 +3149,7 @@
           <w:lang w:eastAsia="de-CH"/>
         </w:rPr>
       </w:pPr>
-      <w:hyperlink w:anchor="_Toc502762865" w:history="1">
+      <w:hyperlink w:anchor="_Toc502763248" w:history="1">
         <w:r>
           <w:rPr>
             <w:rStyle w:val="Hyperlink"/>
@@ -3186,7 +3188,7 @@
           <w:rPr>
             <w:webHidden/>
           </w:rPr>
-          <w:instrText xml:space="preserve"> PAGEREF _Toc502762865 \h </w:instrText>
+          <w:instrText xml:space="preserve"> PAGEREF _Toc502763248 \h </w:instrText>
         </w:r>
         <w:r>
           <w:rPr>
@@ -3203,7 +3205,7 @@
           <w:rPr>
             <w:webHidden/>
           </w:rPr>
-          <w:t>12</w:t>
+          <w:t>11</w:t>
         </w:r>
         <w:r>
           <w:rPr>
@@ -3223,7 +3225,7 @@
           <w:lang w:eastAsia="de-CH"/>
         </w:rPr>
       </w:pPr>
-      <w:hyperlink w:anchor="_Toc502762866" w:history="1">
+      <w:hyperlink w:anchor="_Toc502763249" w:history="1">
         <w:r>
           <w:rPr>
             <w:rStyle w:val="Hyperlink"/>
@@ -3261,7 +3263,7 @@
           <w:rPr>
             <w:webHidden/>
           </w:rPr>
-          <w:instrText xml:space="preserve"> PAGEREF _Toc502762866 \h </w:instrText>
+          <w:instrText xml:space="preserve"> PAGEREF _Toc502763249 \h </w:instrText>
         </w:r>
         <w:r>
           <w:rPr>
@@ -3278,7 +3280,7 @@
           <w:rPr>
             <w:webHidden/>
           </w:rPr>
-          <w:t>13</w:t>
+          <w:t>12</w:t>
         </w:r>
         <w:r>
           <w:rPr>
@@ -3299,7 +3301,7 @@
           <w:lang w:eastAsia="de-CH"/>
         </w:rPr>
       </w:pPr>
-      <w:hyperlink w:anchor="_Toc502762867" w:history="1">
+      <w:hyperlink w:anchor="_Toc502763250" w:history="1">
         <w:r>
           <w:rPr>
             <w:rStyle w:val="Hyperlink"/>
@@ -3338,7 +3340,7 @@
           <w:rPr>
             <w:webHidden/>
           </w:rPr>
-          <w:instrText xml:space="preserve"> PAGEREF _Toc502762867 \h </w:instrText>
+          <w:instrText xml:space="preserve"> PAGEREF _Toc502763250 \h </w:instrText>
         </w:r>
         <w:r>
           <w:rPr>
@@ -3355,7 +3357,7 @@
           <w:rPr>
             <w:webHidden/>
           </w:rPr>
-          <w:t>13</w:t>
+          <w:t>12</w:t>
         </w:r>
         <w:r>
           <w:rPr>
@@ -3376,7 +3378,7 @@
           <w:lang w:eastAsia="de-CH"/>
         </w:rPr>
       </w:pPr>
-      <w:hyperlink w:anchor="_Toc502762868" w:history="1">
+      <w:hyperlink w:anchor="_Toc502763251" w:history="1">
         <w:r>
           <w:rPr>
             <w:rStyle w:val="Hyperlink"/>
@@ -3415,7 +3417,7 @@
           <w:rPr>
             <w:webHidden/>
           </w:rPr>
-          <w:instrText xml:space="preserve"> PAGEREF _Toc502762868 \h </w:instrText>
+          <w:instrText xml:space="preserve"> PAGEREF _Toc502763251 \h </w:instrText>
         </w:r>
         <w:r>
           <w:rPr>
@@ -3432,7 +3434,7 @@
           <w:rPr>
             <w:webHidden/>
           </w:rPr>
-          <w:t>13</w:t>
+          <w:t>12</w:t>
         </w:r>
         <w:r>
           <w:rPr>
@@ -3453,7 +3455,7 @@
           <w:lang w:eastAsia="de-CH"/>
         </w:rPr>
       </w:pPr>
-      <w:hyperlink w:anchor="_Toc502762869" w:history="1">
+      <w:hyperlink w:anchor="_Toc502763252" w:history="1">
         <w:r>
           <w:rPr>
             <w:rStyle w:val="Hyperlink"/>
@@ -3492,7 +3494,7 @@
           <w:rPr>
             <w:webHidden/>
           </w:rPr>
-          <w:instrText xml:space="preserve"> PAGEREF _Toc502762869 \h </w:instrText>
+          <w:instrText xml:space="preserve"> PAGEREF _Toc502763252 \h </w:instrText>
         </w:r>
         <w:r>
           <w:rPr>
@@ -3509,7 +3511,7 @@
           <w:rPr>
             <w:webHidden/>
           </w:rPr>
-          <w:t>14</w:t>
+          <w:t>13</w:t>
         </w:r>
         <w:r>
           <w:rPr>
@@ -3531,7 +3533,7 @@
           <w:lang w:eastAsia="de-CH"/>
         </w:rPr>
       </w:pPr>
-      <w:hyperlink w:anchor="_Toc502762870" w:history="1">
+      <w:hyperlink w:anchor="_Toc502763253" w:history="1">
         <w:r>
           <w:rPr>
             <w:rStyle w:val="Hyperlink"/>
@@ -3571,7 +3573,7 @@
           <w:rPr>
             <w:webHidden/>
           </w:rPr>
-          <w:instrText xml:space="preserve"> PAGEREF _Toc502762870 \h </w:instrText>
+          <w:instrText xml:space="preserve"> PAGEREF _Toc502763253 \h </w:instrText>
         </w:r>
         <w:r>
           <w:rPr>
@@ -3588,7 +3590,7 @@
           <w:rPr>
             <w:webHidden/>
           </w:rPr>
-          <w:t>15</w:t>
+          <w:t>14</w:t>
         </w:r>
         <w:r>
           <w:rPr>
@@ -3608,7 +3610,7 @@
           <w:lang w:eastAsia="de-CH"/>
         </w:rPr>
       </w:pPr>
-      <w:hyperlink w:anchor="_Toc502762871" w:history="1">
+      <w:hyperlink w:anchor="_Toc502763254" w:history="1">
         <w:r>
           <w:rPr>
             <w:rStyle w:val="Hyperlink"/>
@@ -3646,7 +3648,7 @@
           <w:rPr>
             <w:webHidden/>
           </w:rPr>
-          <w:instrText xml:space="preserve"> PAGEREF _Toc502762871 \h </w:instrText>
+          <w:instrText xml:space="preserve"> PAGEREF _Toc502763254 \h </w:instrText>
         </w:r>
         <w:r>
           <w:rPr>
@@ -3663,7 +3665,7 @@
           <w:rPr>
             <w:webHidden/>
           </w:rPr>
-          <w:t>16</w:t>
+          <w:t>15</w:t>
         </w:r>
         <w:r>
           <w:rPr>
@@ -3685,7 +3687,7 @@
           <w:lang w:eastAsia="de-CH"/>
         </w:rPr>
       </w:pPr>
-      <w:hyperlink w:anchor="_Toc502762872" w:history="1">
+      <w:hyperlink w:anchor="_Toc502763255" w:history="1">
         <w:r>
           <w:rPr>
             <w:rStyle w:val="Hyperlink"/>
@@ -3725,7 +3727,7 @@
           <w:rPr>
             <w:webHidden/>
           </w:rPr>
-          <w:instrText xml:space="preserve"> PAGEREF _Toc502762872 \h </w:instrText>
+          <w:instrText xml:space="preserve"> PAGEREF _Toc502763255 \h </w:instrText>
         </w:r>
         <w:r>
           <w:rPr>
@@ -3762,7 +3764,7 @@
           <w:lang w:eastAsia="de-CH"/>
         </w:rPr>
       </w:pPr>
-      <w:hyperlink w:anchor="_Toc502762873" w:history="1">
+      <w:hyperlink w:anchor="_Toc502763256" w:history="1">
         <w:r>
           <w:rPr>
             <w:rStyle w:val="Hyperlink"/>
@@ -3800,7 +3802,7 @@
           <w:rPr>
             <w:webHidden/>
           </w:rPr>
-          <w:instrText xml:space="preserve"> PAGEREF _Toc502762873 \h </w:instrText>
+          <w:instrText xml:space="preserve"> PAGEREF _Toc502763256 \h </w:instrText>
         </w:r>
         <w:r>
           <w:rPr>
@@ -3847,8 +3849,6 @@
       <w:r>
         <w:fldChar w:fldCharType="end"/>
       </w:r>
-      <w:bookmarkStart w:id="4" w:name="_GoBack"/>
-      <w:bookmarkEnd w:id="4"/>
     </w:p>
     <w:p>
       <w:pPr>
@@ -3856,7 +3856,7 @@
       </w:pPr>
       <w:bookmarkStart w:id="5" w:name="_Toc502761886"/>
       <w:bookmarkStart w:id="6" w:name="_Toc500774278"/>
-      <w:bookmarkStart w:id="7" w:name="_Toc502762828"/>
+      <w:bookmarkStart w:id="7" w:name="_Toc502763211"/>
       <w:r>
         <w:lastRenderedPageBreak/>
         <w:t>Einleitung</w:t>
@@ -3869,7 +3869,7 @@
         <w:pStyle w:val="berschrift2"/>
       </w:pPr>
       <w:bookmarkStart w:id="8" w:name="_Toc502761887"/>
-      <w:bookmarkStart w:id="9" w:name="_Toc502762829"/>
+      <w:bookmarkStart w:id="9" w:name="_Toc502763212"/>
       <w:r>
         <w:t>Abstract</w:t>
       </w:r>
@@ -3879,7 +3879,15 @@
     </w:p>
     <w:p>
       <w:r>
-        <w:t>Im Rahmen unserer Gruppenarbeit haben wir den Auftrag bekommen, für die SCS ein Framework für eine virtuelle Tour durch die Büroräumlichkeiten zu programmieren und uns mit den technischen Hürden der Augmented Reality vertraut zu machen.</w:t>
+        <w:t xml:space="preserve">Im Rahmen unserer Gruppenarbeit haben wir den Auftrag bekommen, für die SCS ein Framework für eine virtuelle Tour durch die Büroräumlichkeiten zu programmieren und uns mit den technischen Hürden der </w:t>
+      </w:r>
+      <w:proofErr w:type="spellStart"/>
+      <w:r>
+        <w:t>Augmented</w:t>
+      </w:r>
+      <w:proofErr w:type="spellEnd"/>
+      <w:r>
+        <w:t xml:space="preserve"> Reality vertraut zu machen.</w:t>
       </w:r>
     </w:p>
     <w:p>
@@ -3893,11 +3901,35 @@
     </w:p>
     <w:p>
       <w:r>
-        <w:t xml:space="preserve">Das Framework lief zum Abgabezeitpunkt noch nicht auf der Microsoft Hololens, da die dort verwendete Version von .Net Core noch nicht fortgeschritten genug war. </w:t>
+        <w:t xml:space="preserve">Das Framework lief zum Abgabezeitpunkt noch nicht auf der Microsoft </w:t>
+      </w:r>
+      <w:proofErr w:type="spellStart"/>
+      <w:r>
+        <w:t>Hololens</w:t>
+      </w:r>
+      <w:proofErr w:type="spellEnd"/>
+      <w:r>
+        <w:t xml:space="preserve">, da die dort verwendete Version von .Net Core noch nicht fortgeschritten genug war. </w:t>
       </w:r>
       <w:r>
         <w:br/>
-        <w:t>Dennoch ist es uns gelungen ein Proof of Concept zu erstellen, dass mit wenig Mehraufwand auf die Hololens portierbar sein wird, sobald das Update eintrifft.</w:t>
+        <w:t xml:space="preserve">Dennoch ist es uns gelungen ein Proof </w:t>
+      </w:r>
+      <w:proofErr w:type="spellStart"/>
+      <w:r>
+        <w:t>of</w:t>
+      </w:r>
+      <w:proofErr w:type="spellEnd"/>
+      <w:r>
+        <w:t xml:space="preserve"> Concept zu erstellen, dass mit wenig Mehraufwand auf die </w:t>
+      </w:r>
+      <w:proofErr w:type="spellStart"/>
+      <w:r>
+        <w:t>Hololens</w:t>
+      </w:r>
+      <w:proofErr w:type="spellEnd"/>
+      <w:r>
+        <w:t xml:space="preserve"> portierbar sein wird, sobald das Update eintrifft.</w:t>
       </w:r>
     </w:p>
     <w:p>
@@ -3914,7 +3946,7 @@
       </w:pPr>
       <w:bookmarkStart w:id="10" w:name="_Toc500774279"/>
       <w:bookmarkStart w:id="11" w:name="_Toc502761888"/>
-      <w:bookmarkStart w:id="12" w:name="_Toc502762830"/>
+      <w:bookmarkStart w:id="12" w:name="_Toc502763213"/>
       <w:r>
         <w:lastRenderedPageBreak/>
         <w:t>Use Case</w:t>
@@ -3940,7 +3972,23 @@
         <w:t xml:space="preserve"> läuft. Dabei sollte es gelingen, mit der AR - Unterstützung der HoloLens</w:t>
       </w:r>
       <w:r>
-        <w:t xml:space="preserve"> eine «Guided Tour through SCS» zu</w:t>
+        <w:t xml:space="preserve"> eine «</w:t>
+      </w:r>
+      <w:proofErr w:type="spellStart"/>
+      <w:r>
+        <w:t>Guided</w:t>
+      </w:r>
+      <w:proofErr w:type="spellEnd"/>
+      <w:r>
+        <w:t xml:space="preserve"> Tour </w:t>
+      </w:r>
+      <w:proofErr w:type="spellStart"/>
+      <w:r>
+        <w:t>through</w:t>
+      </w:r>
+      <w:proofErr w:type="spellEnd"/>
+      <w:r>
+        <w:t xml:space="preserve"> SCS» zu</w:t>
       </w:r>
       <w:r>
         <w:t xml:space="preserve"> erleben</w:t>
@@ -3949,7 +3997,31 @@
         <w:t xml:space="preserve">. </w:t>
       </w:r>
       <w:r>
-        <w:t>Dabei werden reale, ausgedruckte Aruco Code Marker in den Räumlichkeiten der SCS an spezifischen Orten platziert. Der User sollte dann mit der HoloLens auf dem Kopf herumspazieren und jedes Mal, wenn ein Marker im Blickfeld der HoloLens auftaucht, sollte eine von den Entwicklern definierte Aktion eintreten. Dies könnte z.B. beim Firmeneingang ein Pop – Up Begrüssungsvideo vom Firmenchef sein. Ein mögliches Szenario von solch einer «Guided Tour through SCS» könnte wie folgt aussehen:</w:t>
+        <w:t xml:space="preserve">Dabei werden reale, ausgedruckte </w:t>
+      </w:r>
+      <w:proofErr w:type="spellStart"/>
+      <w:r>
+        <w:t>Aruco</w:t>
+      </w:r>
+      <w:proofErr w:type="spellEnd"/>
+      <w:r>
+        <w:t xml:space="preserve"> Code Marker in den Räumlichkeiten der SCS an spezifischen Orten platziert. Der User sollte dann mit der HoloLens auf dem Kopf herumspazieren und jedes Mal, wenn ein Marker im Blickfeld der HoloLens auftaucht, sollte eine von den Entwicklern definierte Aktion eintreten. Dies könnte z.B. beim Firmeneingang ein Pop – Up Begrüssungsvideo vom Firmenchef sein. Ein mögliches Szenario von solch einer «</w:t>
+      </w:r>
+      <w:proofErr w:type="spellStart"/>
+      <w:r>
+        <w:t>Guided</w:t>
+      </w:r>
+      <w:proofErr w:type="spellEnd"/>
+      <w:r>
+        <w:t xml:space="preserve"> Tour </w:t>
+      </w:r>
+      <w:proofErr w:type="spellStart"/>
+      <w:r>
+        <w:t>through</w:t>
+      </w:r>
+      <w:proofErr w:type="spellEnd"/>
+      <w:r>
+        <w:t xml:space="preserve"> SCS» könnte wie folgt aussehen:</w:t>
       </w:r>
     </w:p>
     <w:p/>
@@ -4128,7 +4200,7 @@
         <w:pStyle w:val="berschrift2"/>
       </w:pPr>
       <w:bookmarkStart w:id="13" w:name="_Toc502761889"/>
-      <w:bookmarkStart w:id="14" w:name="_Toc502762831"/>
+      <w:bookmarkStart w:id="14" w:name="_Toc502763214"/>
       <w:r>
         <w:t>Test-Driven-Design</w:t>
       </w:r>
@@ -4175,7 +4247,7 @@
       </w:pPr>
       <w:bookmarkStart w:id="15" w:name="_Toc500774280"/>
       <w:bookmarkStart w:id="16" w:name="_Toc502761890"/>
-      <w:bookmarkStart w:id="17" w:name="_Toc502762832"/>
+      <w:bookmarkStart w:id="17" w:name="_Toc502763215"/>
       <w:r>
         <w:lastRenderedPageBreak/>
         <w:t>Systemarchitektur</w:t>
@@ -4189,7 +4261,7 @@
         <w:pStyle w:val="berschrift2"/>
       </w:pPr>
       <w:bookmarkStart w:id="18" w:name="_Toc502761891"/>
-      <w:bookmarkStart w:id="19" w:name="_Toc502762833"/>
+      <w:bookmarkStart w:id="19" w:name="_Toc502763216"/>
       <w:r>
         <w:t>.NET Implementationen</w:t>
       </w:r>
@@ -4209,7 +4281,7 @@
         <w:pStyle w:val="berschrift3"/>
       </w:pPr>
       <w:bookmarkStart w:id="20" w:name="_Toc502761892"/>
-      <w:bookmarkStart w:id="21" w:name="_Toc502762834"/>
+      <w:bookmarkStart w:id="21" w:name="_Toc502763217"/>
       <w:r>
         <w:t>.NET Framework</w:t>
       </w:r>
@@ -4221,7 +4293,25 @@
         <w:pStyle w:val="DokLauftext"/>
       </w:pPr>
       <w:r>
-        <w:t>Das .Net Framework ist die bekannteste Implementation von .NET. Aus diesem Grund setzen auch die meisten Bibliotheken und Programme auf .NET als Zielplattform, so zum Beispiel auch Akka oder System.Drawing.Bitmap.</w:t>
+        <w:t xml:space="preserve">Das .Net Framework ist die bekannteste Implementation von .NET. Aus diesem Grund setzen auch die meisten Bibliotheken und Programme auf .NET als Zielplattform, so zum Beispiel auch </w:t>
+      </w:r>
+      <w:proofErr w:type="spellStart"/>
+      <w:r>
+        <w:t>Akka</w:t>
+      </w:r>
+      <w:proofErr w:type="spellEnd"/>
+      <w:r>
+        <w:t xml:space="preserve"> oder </w:t>
+      </w:r>
+      <w:proofErr w:type="spellStart"/>
+      <w:proofErr w:type="gramStart"/>
+      <w:r>
+        <w:t>System.Drawing.Bitmap</w:t>
+      </w:r>
+      <w:proofErr w:type="spellEnd"/>
+      <w:proofErr w:type="gramEnd"/>
+      <w:r>
+        <w:t>.</w:t>
       </w:r>
     </w:p>
     <w:p>
@@ -4237,7 +4327,7 @@
         <w:pStyle w:val="berschrift3"/>
       </w:pPr>
       <w:bookmarkStart w:id="22" w:name="_Toc502761893"/>
-      <w:bookmarkStart w:id="23" w:name="_Toc502762835"/>
+      <w:bookmarkStart w:id="23" w:name="_Toc502763218"/>
       <w:r>
         <w:t>.NET Standard</w:t>
       </w:r>
@@ -4273,7 +4363,7 @@
         <w:pStyle w:val="berschrift3"/>
       </w:pPr>
       <w:bookmarkStart w:id="24" w:name="_Toc502761894"/>
-      <w:bookmarkStart w:id="25" w:name="_Toc502762836"/>
+      <w:bookmarkStart w:id="25" w:name="_Toc502763219"/>
       <w:r>
         <w:t>UWP</w:t>
       </w:r>
@@ -4285,7 +4375,15 @@
         <w:pStyle w:val="DokLauftext"/>
       </w:pPr>
       <w:r>
-        <w:t>Als Universal Windows Platform (UWP) bezeichnet Microsoft jene Laufzeitumgebung, die auf allen Geräten zur Verfügung steht, die Windows 10 unterstützen, zum Beispiel die HoloLens oder die neue Xbox. Entsprechend implementiert UWP einen Teil der aus den .NET Framework bekannten Bibliotheken und stellt auch eigene zur Verfügung. Leider sind die Klassen, die UWP verwendet, nicht sehr gut dokumentiert und auch nicht sehr durchsichtig. So ist es zum Beispiel eine echte Herausforderung aus einer Software Bitmap die Pixeldaten auszulesen.</w:t>
+        <w:t xml:space="preserve">Als Universal Windows </w:t>
+      </w:r>
+      <w:proofErr w:type="spellStart"/>
+      <w:r>
+        <w:t>Platform</w:t>
+      </w:r>
+      <w:proofErr w:type="spellEnd"/>
+      <w:r>
+        <w:t xml:space="preserve"> (UWP) bezeichnet Microsoft jene Laufzeitumgebung, die auf allen Geräten zur Verfügung steht, die Windows 10 unterstützen, zum Beispiel die HoloLens oder die neue Xbox. Entsprechend implementiert UWP einen Teil der aus den .NET Framework bekannten Bibliotheken und stellt auch eigene zur Verfügung. Leider sind die Klassen, die UWP verwendet, nicht sehr gut dokumentiert und auch nicht sehr durchsichtig. So ist es zum Beispiel eine echte Herausforderung aus einer Software Bitmap die Pixeldaten auszulesen.</w:t>
       </w:r>
     </w:p>
     <w:p>
@@ -4294,7 +4392,7 @@
       </w:pPr>
       <w:bookmarkStart w:id="26" w:name="_Toc502761895"/>
       <w:bookmarkStart w:id="27" w:name="_Toc500774281"/>
-      <w:bookmarkStart w:id="28" w:name="_Toc502762837"/>
+      <w:bookmarkStart w:id="28" w:name="_Toc502763220"/>
       <w:r>
         <w:lastRenderedPageBreak/>
         <w:t>Systemdesign</w:t>
@@ -4307,7 +4405,7 @@
         <w:pStyle w:val="berschrift2"/>
       </w:pPr>
       <w:bookmarkStart w:id="29" w:name="_Toc502761896"/>
-      <w:bookmarkStart w:id="30" w:name="_Toc502762838"/>
+      <w:bookmarkStart w:id="30" w:name="_Toc502763221"/>
       <w:r>
         <w:t>Actors</w:t>
       </w:r>
@@ -4317,8 +4415,13 @@
     </w:p>
     <w:p>
       <w:r>
-        <w:t>Actors sind das Kernstück unseres Systems. Im Wesentlichen sind Actors einzelne «Threads», die untereinander Nachrichten verschicken können. Dadurch lassen sich einzelne Aufgaben oder Module als Akteure modellieren. Als Beispiel soll hier der RecognitionManager</w:t>
-      </w:r>
+        <w:t xml:space="preserve">Actors sind das Kernstück unseres Systems. Im Wesentlichen sind Actors einzelne «Threads», die untereinander Nachrichten verschicken können. Dadurch lassen sich einzelne Aufgaben oder Module als Akteure modellieren. Als Beispiel soll hier der </w:t>
+      </w:r>
+      <w:proofErr w:type="spellStart"/>
+      <w:r>
+        <w:t>RecognitionManager</w:t>
+      </w:r>
+      <w:proofErr w:type="spellEnd"/>
       <w:r>
         <w:rPr>
           <w:rStyle w:val="Funotenzeichen"/>
@@ -4326,12 +4429,60 @@
         <w:footnoteReference w:id="3"/>
       </w:r>
       <w:r>
-        <w:t xml:space="preserve"> genommen werden. Er hat die Aufgabe die Frames auszuwerten, in dem er die Marker erkennt und die Position und Rotation der gesehenen Marker berechnet und speichert. Der RecognitionManager wird über den ControlActor gesteuert, indem er zum Beispiel die Nachrichten NewFrameArrived oder RequestAllVirtualObjects erhält.</w:t>
-      </w:r>
-    </w:p>
-    <w:p>
-      <w:r>
-        <w:t>Wir entschieden uns für das Actor Modell, da die Implementierung der Actors intuitiv, verständlich und dazu noch einfach zu erweitern ist. Das Ziel war, dass man sich schnell im Programmcode zurechtfinden und somit zügig den Ablauf verstehen sollte. Zusätzliches Feature ist die Erweiterbarkeit. Als Beispiel könnte man ein Positionsmodul, das die Auswertung der Daten von Bluetooth Beacons implementiert, in das System einfügen, in dem man nur einen neuen «Position Actor» erstellt und diesen über den ControlActor steuert.</w:t>
+        <w:t xml:space="preserve"> genommen werden. Er hat die Aufgabe die Frames auszuwerten, in dem er die Marker erkennt und die Position und Rotation der gesehenen Marker berechnet und speichert. Der </w:t>
+      </w:r>
+      <w:proofErr w:type="spellStart"/>
+      <w:r>
+        <w:t>RecognitionManager</w:t>
+      </w:r>
+      <w:proofErr w:type="spellEnd"/>
+      <w:r>
+        <w:t xml:space="preserve"> wird über den </w:t>
+      </w:r>
+      <w:proofErr w:type="spellStart"/>
+      <w:r>
+        <w:t>ControlActor</w:t>
+      </w:r>
+      <w:proofErr w:type="spellEnd"/>
+      <w:r>
+        <w:t xml:space="preserve"> gesteuert, indem er zum Beispiel die Nachrichten </w:t>
+      </w:r>
+      <w:proofErr w:type="spellStart"/>
+      <w:r>
+        <w:t>NewFrameArrived</w:t>
+      </w:r>
+      <w:proofErr w:type="spellEnd"/>
+      <w:r>
+        <w:t xml:space="preserve"> oder </w:t>
+      </w:r>
+      <w:proofErr w:type="spellStart"/>
+      <w:r>
+        <w:t>RequestAllVirtualObjects</w:t>
+      </w:r>
+      <w:proofErr w:type="spellEnd"/>
+      <w:r>
+        <w:t xml:space="preserve"> erhält.</w:t>
+      </w:r>
+    </w:p>
+    <w:p>
+      <w:r>
+        <w:t xml:space="preserve">Wir entschieden uns für das Actor Modell, da die Implementierung der Actors intuitiv, verständlich und dazu noch einfach zu erweitern ist. Das Ziel war, dass man sich schnell im Programmcode zurechtfinden und somit zügig den Ablauf verstehen sollte. Zusätzliches Feature ist die Erweiterbarkeit. Als Beispiel könnte man ein Positionsmodul, das die Auswertung der Daten von Bluetooth </w:t>
+      </w:r>
+      <w:proofErr w:type="spellStart"/>
+      <w:r>
+        <w:t>Beacons</w:t>
+      </w:r>
+      <w:proofErr w:type="spellEnd"/>
+      <w:r>
+        <w:t xml:space="preserve"> implementiert, in das System einfügen, in dem man nur einen neuen «Position Actor» erstellt und diesen über den </w:t>
+      </w:r>
+      <w:proofErr w:type="spellStart"/>
+      <w:r>
+        <w:t>ControlActor</w:t>
+      </w:r>
+      <w:proofErr w:type="spellEnd"/>
+      <w:r>
+        <w:t xml:space="preserve"> steuert.</w:t>
       </w:r>
     </w:p>
     <w:p>
@@ -4340,7 +4491,7 @@
       </w:pPr>
       <w:bookmarkStart w:id="31" w:name="_Toc500774282"/>
       <w:bookmarkStart w:id="32" w:name="_Toc502761897"/>
-      <w:bookmarkStart w:id="33" w:name="_Toc502762839"/>
+      <w:bookmarkStart w:id="33" w:name="_Toc502763222"/>
       <w:r>
         <w:t>Nachrichten</w:t>
       </w:r>
@@ -4350,7 +4501,15 @@
     </w:p>
     <w:p>
       <w:r>
-        <w:t>In unserer Implementierung existiert für jede Nachrichtenart, zum Beispiel NewFrameArrived, eine eigene Klasse. Damit ist sichergestellt, dass die Daten jedes Mal im gleichen Format übertragen werden, vorausgesetzt, dass der Nachrichten Konstruktor korrekt verwendet wurde.</w:t>
+        <w:t xml:space="preserve">In unserer Implementierung existiert für jede Nachrichtenart, zum Beispiel </w:t>
+      </w:r>
+      <w:proofErr w:type="spellStart"/>
+      <w:r>
+        <w:t>NewFrameArrived</w:t>
+      </w:r>
+      <w:proofErr w:type="spellEnd"/>
+      <w:r>
+        <w:t>, eine eigene Klasse. Damit ist sichergestellt, dass die Daten jedes Mal im gleichen Format übertragen werden, vorausgesetzt, dass der Nachrichten Konstruktor korrekt verwendet wurde.</w:t>
       </w:r>
     </w:p>
     <w:p>
@@ -4359,7 +4518,7 @@
       </w:pPr>
       <w:bookmarkStart w:id="34" w:name="_Toc500774283"/>
       <w:bookmarkStart w:id="35" w:name="_Toc502761898"/>
-      <w:bookmarkStart w:id="36" w:name="_Toc502762840"/>
+      <w:bookmarkStart w:id="36" w:name="_Toc502763223"/>
       <w:r>
         <w:t>Initialisierung</w:t>
       </w:r>
@@ -4369,18 +4528,80 @@
     </w:p>
     <w:p>
       <w:r>
-        <w:t xml:space="preserve">Zur Initialisierung erstellt der End-User jeweils ein SyncObject, in dem die Daten von der Auswertung der Frames, d.h. die einzelnen CodeObjects mit der aktuellen Position und Rotation vom Framework, reingeschrieben werden und ein CameraFeedSyncObject, auf das die neuen Frames von aussen geschrieben und anschliessend vom Framework gelesen werden. Weiter erstellt und übergibt der End-User ein </w:t>
+        <w:t xml:space="preserve">Zur Initialisierung erstellt der End-User jeweils ein </w:t>
+      </w:r>
+      <w:proofErr w:type="spellStart"/>
+      <w:r>
+        <w:t>SyncObject</w:t>
+      </w:r>
+      <w:proofErr w:type="spellEnd"/>
+      <w:r>
+        <w:t xml:space="preserve">, in dem die Daten von der Auswertung der Frames, d.h. die einzelnen </w:t>
+      </w:r>
+      <w:proofErr w:type="spellStart"/>
+      <w:r>
+        <w:t>CodeObjects</w:t>
+      </w:r>
+      <w:proofErr w:type="spellEnd"/>
+      <w:r>
+        <w:t xml:space="preserve"> mit der aktuellen Position und Rotation vom Framework, reingeschrieben werden und ein </w:t>
+      </w:r>
+      <w:proofErr w:type="spellStart"/>
+      <w:r>
+        <w:t>CameraFeedSyncObject</w:t>
+      </w:r>
+      <w:proofErr w:type="spellEnd"/>
+      <w:r>
+        <w:t xml:space="preserve">, auf das die neuen Frames von aussen geschrieben und anschliessend vom Framework gelesen werden. Weiter erstellt und übergibt der End-User ein </w:t>
       </w:r>
       <w:r>
         <w:rPr>
           <w:color w:val="000000" w:themeColor="text1"/>
         </w:rPr>
-        <w:t>Array mit den zu erkennenden CodeObjects mitsamt deren eventuell angegeben Startpositionen.</w:t>
-      </w:r>
-    </w:p>
-    <w:p>
-      <w:r>
-        <w:t>Dann erstellt der End-User ein neues Objekt der Klasse Framework mit den erstellten Objekten als Konstruktor Argumente. Anschliessend ruft er von diesem die Funktion Initialize() auf, was das Framework startet. Danach «füttert» er die einzelnen Frames in das CameraFeedSyncObject und erhält die Daten aus dem SyncObject.</w:t>
+        <w:t xml:space="preserve">Array mit den zu erkennenden </w:t>
+      </w:r>
+      <w:proofErr w:type="spellStart"/>
+      <w:r>
+        <w:rPr>
+          <w:color w:val="000000" w:themeColor="text1"/>
+        </w:rPr>
+        <w:t>CodeObjects</w:t>
+      </w:r>
+      <w:proofErr w:type="spellEnd"/>
+      <w:r>
+        <w:rPr>
+          <w:color w:val="000000" w:themeColor="text1"/>
+        </w:rPr>
+        <w:t xml:space="preserve"> mitsamt deren eventuell angegeben Startpositionen.</w:t>
+      </w:r>
+    </w:p>
+    <w:p>
+      <w:r>
+        <w:t xml:space="preserve">Dann erstellt der End-User ein neues Objekt der Klasse Framework mit den erstellten Objekten als Konstruktor Argumente. Anschliessend ruft er von diesem die Funktion </w:t>
+      </w:r>
+      <w:proofErr w:type="gramStart"/>
+      <w:r>
+        <w:t>Initialize(</w:t>
+      </w:r>
+      <w:proofErr w:type="gramEnd"/>
+      <w:r>
+        <w:t xml:space="preserve">) auf, was das Framework startet. Danach «füttert» er die einzelnen Frames in das </w:t>
+      </w:r>
+      <w:proofErr w:type="spellStart"/>
+      <w:r>
+        <w:t>CameraFeedSyncObject</w:t>
+      </w:r>
+      <w:proofErr w:type="spellEnd"/>
+      <w:r>
+        <w:t xml:space="preserve"> und erhält die Daten aus dem </w:t>
+      </w:r>
+      <w:proofErr w:type="spellStart"/>
+      <w:r>
+        <w:t>SyncObject</w:t>
+      </w:r>
+      <w:proofErr w:type="spellEnd"/>
+      <w:r>
+        <w:t>.</w:t>
       </w:r>
     </w:p>
     <w:p>
@@ -4389,24 +4610,50 @@
       </w:pPr>
       <w:bookmarkStart w:id="37" w:name="_Toc500774284"/>
       <w:bookmarkStart w:id="38" w:name="_Toc502761899"/>
-      <w:bookmarkStart w:id="39" w:name="_Toc502762841"/>
+      <w:bookmarkStart w:id="39" w:name="_Toc502763224"/>
+      <w:proofErr w:type="spellStart"/>
       <w:r>
         <w:t>ControlActor</w:t>
       </w:r>
       <w:bookmarkEnd w:id="37"/>
       <w:bookmarkEnd w:id="38"/>
       <w:bookmarkEnd w:id="39"/>
-    </w:p>
-    <w:p>
-      <w:r>
-        <w:t>Der ControlActor kümmert sich</w:t>
+      <w:proofErr w:type="spellEnd"/>
+    </w:p>
+    <w:p>
+      <w:r>
+        <w:t xml:space="preserve">Der </w:t>
+      </w:r>
+      <w:proofErr w:type="spellStart"/>
+      <w:r>
+        <w:t>ControlActor</w:t>
+      </w:r>
+      <w:proofErr w:type="spellEnd"/>
+      <w:r>
+        <w:t xml:space="preserve"> kümmert sich</w:t>
       </w:r>
       <w:r>
         <w:t xml:space="preserve"> um den generellen Datenfluss. Er erhält von den angebundenen Modulen Nachrichten, die es ihm ermöglichen den Kontroll- und Datenfluss zu steuern. Die Anbindung von neuen Modulen mittels Actors ist möglich, in dem man einen neuen </w:t>
       </w:r>
       <w:r>
         <w:lastRenderedPageBreak/>
-        <w:t>Actor vom ControlActor aus kreiert. Die neu gewonnene Funktionalität setzt man um, in dem man in der asynchronen Funktion ReceiveAsync eine neu definierte Nachricht erwartet.</w:t>
+        <w:t xml:space="preserve">Actor vom </w:t>
+      </w:r>
+      <w:proofErr w:type="spellStart"/>
+      <w:r>
+        <w:t>ControlActor</w:t>
+      </w:r>
+      <w:proofErr w:type="spellEnd"/>
+      <w:r>
+        <w:t xml:space="preserve"> aus kreiert. Die neu gewonnene Funktionalität setzt man um, in dem man in der asynchronen Funktion </w:t>
+      </w:r>
+      <w:proofErr w:type="spellStart"/>
+      <w:r>
+        <w:t>ReceiveAsync</w:t>
+      </w:r>
+      <w:proofErr w:type="spellEnd"/>
+      <w:r>
+        <w:t xml:space="preserve"> eine neu definierte Nachricht erwartet.</w:t>
       </w:r>
     </w:p>
     <w:p>
@@ -4415,17 +4662,67 @@
       </w:pPr>
       <w:bookmarkStart w:id="40" w:name="_Toc500774285"/>
       <w:bookmarkStart w:id="41" w:name="_Toc502761900"/>
-      <w:bookmarkStart w:id="42" w:name="_Toc502762842"/>
+      <w:bookmarkStart w:id="42" w:name="_Toc502763225"/>
+      <w:proofErr w:type="spellStart"/>
       <w:r>
         <w:t>RecognitionManager</w:t>
       </w:r>
       <w:bookmarkEnd w:id="40"/>
       <w:bookmarkEnd w:id="41"/>
       <w:bookmarkEnd w:id="42"/>
-    </w:p>
-    <w:p>
-      <w:r>
-        <w:t>Der RecognitionManager kümmert sich um das Erkennen von Aruco Codes in den Frames mittels der Bilderkennungsbibliothek EmguCV. Er verwaltet dabei die erkannten Marker in einem Dictionary. Auf Anfrage liefert er dieses Dictionary zurück. Weiter kann er einzelne Aruco Codes aktivieren oder deaktivieren. Diese Funktionalitäten kann man noch erweitern. Um ein paar mögliche Ideen zu sehen, was der Recognition Manager auch noch tun könnte, kann man ein Blick in das Protokoll «ControlToRecognitionManager» im Ordner «Protocols» im Framework</w:t>
+      <w:proofErr w:type="spellEnd"/>
+    </w:p>
+    <w:p>
+      <w:r>
+        <w:t xml:space="preserve">Der </w:t>
+      </w:r>
+      <w:proofErr w:type="spellStart"/>
+      <w:r>
+        <w:t>RecognitionManager</w:t>
+      </w:r>
+      <w:proofErr w:type="spellEnd"/>
+      <w:r>
+        <w:t xml:space="preserve"> kümmert sich um das Erkennen von </w:t>
+      </w:r>
+      <w:proofErr w:type="spellStart"/>
+      <w:r>
+        <w:t>Aruco</w:t>
+      </w:r>
+      <w:proofErr w:type="spellEnd"/>
+      <w:r>
+        <w:t xml:space="preserve"> Codes in den Frames mittels der Bilderkennungsbibliothek </w:t>
+      </w:r>
+      <w:proofErr w:type="spellStart"/>
+      <w:r>
+        <w:t>EmguCV</w:t>
+      </w:r>
+      <w:proofErr w:type="spellEnd"/>
+      <w:r>
+        <w:t xml:space="preserve">. Er verwaltet dabei die erkannten Marker in einem Dictionary. Auf Anfrage liefert er dieses Dictionary zurück. Weiter kann er einzelne </w:t>
+      </w:r>
+      <w:proofErr w:type="spellStart"/>
+      <w:r>
+        <w:t>Aruco</w:t>
+      </w:r>
+      <w:proofErr w:type="spellEnd"/>
+      <w:r>
+        <w:t xml:space="preserve"> Codes aktivieren oder deaktivieren. Diese Funktionalitäten kann man noch erweitern. Um ein paar mögliche Ideen zu sehen, was der Recognition Manager auch noch tun könnte, kann man ein Blick in das Protokoll «</w:t>
+      </w:r>
+      <w:proofErr w:type="spellStart"/>
+      <w:r>
+        <w:t>ControlToRecognitionManager</w:t>
+      </w:r>
+      <w:proofErr w:type="spellEnd"/>
+      <w:r>
+        <w:t>» im Ordner «</w:t>
+      </w:r>
+      <w:proofErr w:type="spellStart"/>
+      <w:r>
+        <w:t>Protocols</w:t>
+      </w:r>
+      <w:proofErr w:type="spellEnd"/>
+      <w:r>
+        <w:t>» im Framework</w:t>
       </w:r>
       <w:r>
         <w:t xml:space="preserve"> </w:t>
@@ -4468,8 +4765,72 @@
         <w:rPr>
           <w:lang w:val="en-GB"/>
         </w:rPr>
-        <w:t>– kann so z.B. ein Video abspielen lassen</w:t>
-      </w:r>
+        <w:t xml:space="preserve">– </w:t>
+      </w:r>
+      <w:proofErr w:type="spellStart"/>
+      <w:r>
+        <w:rPr>
+          <w:lang w:val="en-GB"/>
+        </w:rPr>
+        <w:t>kann</w:t>
+      </w:r>
+      <w:proofErr w:type="spellEnd"/>
+      <w:r>
+        <w:rPr>
+          <w:lang w:val="en-GB"/>
+        </w:rPr>
+        <w:t xml:space="preserve"> so </w:t>
+      </w:r>
+      <w:proofErr w:type="spellStart"/>
+      <w:r>
+        <w:rPr>
+          <w:lang w:val="en-GB"/>
+        </w:rPr>
+        <w:t>z.B</w:t>
+      </w:r>
+      <w:proofErr w:type="spellEnd"/>
+      <w:r>
+        <w:rPr>
+          <w:lang w:val="en-GB"/>
+        </w:rPr>
+        <w:t xml:space="preserve">. </w:t>
+      </w:r>
+      <w:proofErr w:type="spellStart"/>
+      <w:r>
+        <w:rPr>
+          <w:lang w:val="en-GB"/>
+        </w:rPr>
+        <w:t>ein</w:t>
+      </w:r>
+      <w:proofErr w:type="spellEnd"/>
+      <w:r>
+        <w:rPr>
+          <w:lang w:val="en-GB"/>
+        </w:rPr>
+        <w:t xml:space="preserve"> Video </w:t>
+      </w:r>
+      <w:proofErr w:type="spellStart"/>
+      <w:r>
+        <w:rPr>
+          <w:lang w:val="en-GB"/>
+        </w:rPr>
+        <w:t>abspielen</w:t>
+      </w:r>
+      <w:proofErr w:type="spellEnd"/>
+      <w:r>
+        <w:rPr>
+          <w:lang w:val="en-GB"/>
+        </w:rPr>
+        <w:t xml:space="preserve"> </w:t>
+      </w:r>
+      <w:proofErr w:type="spellStart"/>
+      <w:r>
+        <w:rPr>
+          <w:lang w:val="en-GB"/>
+        </w:rPr>
+        <w:t>lassen</w:t>
+      </w:r>
+      <w:proofErr w:type="spellEnd"/>
     </w:p>
     <w:p>
       <w:pPr>
@@ -4486,8 +4847,58 @@
         <w:rPr>
           <w:lang w:val="en-GB"/>
         </w:rPr>
-        <w:t>Stop a virtual Object – kann so z.B. ein Video stoppen</w:t>
-      </w:r>
+        <w:t xml:space="preserve">Stop a virtual Object – </w:t>
+      </w:r>
+      <w:proofErr w:type="spellStart"/>
+      <w:r>
+        <w:rPr>
+          <w:lang w:val="en-GB"/>
+        </w:rPr>
+        <w:t>kann</w:t>
+      </w:r>
+      <w:proofErr w:type="spellEnd"/>
+      <w:r>
+        <w:rPr>
+          <w:lang w:val="en-GB"/>
+        </w:rPr>
+        <w:t xml:space="preserve"> so </w:t>
+      </w:r>
+      <w:proofErr w:type="spellStart"/>
+      <w:r>
+        <w:rPr>
+          <w:lang w:val="en-GB"/>
+        </w:rPr>
+        <w:t>z.B</w:t>
+      </w:r>
+      <w:proofErr w:type="spellEnd"/>
+      <w:r>
+        <w:rPr>
+          <w:lang w:val="en-GB"/>
+        </w:rPr>
+        <w:t xml:space="preserve">. </w:t>
+      </w:r>
+      <w:proofErr w:type="spellStart"/>
+      <w:r>
+        <w:rPr>
+          <w:lang w:val="en-GB"/>
+        </w:rPr>
+        <w:t>ein</w:t>
+      </w:r>
+      <w:proofErr w:type="spellEnd"/>
+      <w:r>
+        <w:rPr>
+          <w:lang w:val="en-GB"/>
+        </w:rPr>
+        <w:t xml:space="preserve"> Video </w:t>
+      </w:r>
+      <w:proofErr w:type="spellStart"/>
+      <w:r>
+        <w:rPr>
+          <w:lang w:val="en-GB"/>
+        </w:rPr>
+        <w:t>stoppen</w:t>
+      </w:r>
+      <w:proofErr w:type="spellEnd"/>
     </w:p>
     <w:p>
       <w:pPr>
@@ -4504,7 +4915,15 @@
         <w:t>v</w:t>
       </w:r>
       <w:r>
-        <w:t>irtual Object – kann so</w:t>
+        <w:t xml:space="preserve">irtual </w:t>
+      </w:r>
+      <w:proofErr w:type="spellStart"/>
+      <w:r>
+        <w:t>Object</w:t>
+      </w:r>
+      <w:proofErr w:type="spellEnd"/>
+      <w:r>
+        <w:t xml:space="preserve"> – kann so</w:t>
       </w:r>
       <w:r>
         <w:t xml:space="preserve"> z.B.</w:t>
@@ -4525,7 +4944,15 @@
         </w:numPr>
       </w:pPr>
       <w:r>
-        <w:t xml:space="preserve">Kill a virtual Object – kann so </w:t>
+        <w:t xml:space="preserve">Kill a virtual </w:t>
+      </w:r>
+      <w:proofErr w:type="spellStart"/>
+      <w:r>
+        <w:t>Object</w:t>
+      </w:r>
+      <w:proofErr w:type="spellEnd"/>
+      <w:r>
+        <w:t xml:space="preserve"> – kann so </w:t>
       </w:r>
       <w:r>
         <w:t>z.B.</w:t>
@@ -4557,17 +4984,35 @@
       </w:pPr>
       <w:bookmarkStart w:id="43" w:name="_Toc500774286"/>
       <w:bookmarkStart w:id="44" w:name="_Toc502761901"/>
-      <w:bookmarkStart w:id="45" w:name="_Toc502762843"/>
+      <w:bookmarkStart w:id="45" w:name="_Toc502763226"/>
+      <w:proofErr w:type="spellStart"/>
       <w:r>
         <w:t>SyncActor</w:t>
       </w:r>
       <w:bookmarkEnd w:id="43"/>
       <w:bookmarkEnd w:id="44"/>
       <w:bookmarkEnd w:id="45"/>
-    </w:p>
-    <w:p>
-      <w:r>
-        <w:t>Der SyncActor stellt die Daten aus der Auswertung eines Frames für die Verarbeitung ausserhalb des Frameworks bereit. Auf dem von ihm verwalteten SyncObject kann dann der End-User die Daten einsehen bzw. kopieren.</w:t>
+      <w:proofErr w:type="spellEnd"/>
+    </w:p>
+    <w:p>
+      <w:r>
+        <w:t xml:space="preserve">Der </w:t>
+      </w:r>
+      <w:proofErr w:type="spellStart"/>
+      <w:r>
+        <w:t>SyncActor</w:t>
+      </w:r>
+      <w:proofErr w:type="spellEnd"/>
+      <w:r>
+        <w:t xml:space="preserve"> stellt die Daten aus der Auswertung eines Frames für die Verarbeitung ausserhalb des Frameworks bereit. Auf dem von ihm verwalteten </w:t>
+      </w:r>
+      <w:proofErr w:type="spellStart"/>
+      <w:r>
+        <w:t>SyncObject</w:t>
+      </w:r>
+      <w:proofErr w:type="spellEnd"/>
+      <w:r>
+        <w:t xml:space="preserve"> kann dann der End-User die Daten einsehen bzw. kopieren.</w:t>
       </w:r>
     </w:p>
     <w:p>
@@ -4576,17 +5021,27 @@
       </w:pPr>
       <w:bookmarkStart w:id="46" w:name="_Toc500774287"/>
       <w:bookmarkStart w:id="47" w:name="_Toc502761902"/>
-      <w:bookmarkStart w:id="48" w:name="_Toc502762844"/>
+      <w:bookmarkStart w:id="48" w:name="_Toc502763227"/>
+      <w:proofErr w:type="spellStart"/>
       <w:r>
         <w:t>CameraFeedActor</w:t>
       </w:r>
       <w:bookmarkEnd w:id="46"/>
       <w:bookmarkEnd w:id="47"/>
       <w:bookmarkEnd w:id="48"/>
-    </w:p>
-    <w:p>
-      <w:r>
-        <w:t>Der CameraFeedActor ist dafür verantwortlich neue Frames zu registrieren und dem Control Actor über deren Ankunft Auskunft zu geben. Dem Actor Modell entsprechend sendet er dem Control Actor dafür eine Nachricht.</w:t>
+      <w:proofErr w:type="spellEnd"/>
+    </w:p>
+    <w:p>
+      <w:r>
+        <w:t xml:space="preserve">Der </w:t>
+      </w:r>
+      <w:proofErr w:type="spellStart"/>
+      <w:r>
+        <w:t>CameraFeedActor</w:t>
+      </w:r>
+      <w:proofErr w:type="spellEnd"/>
+      <w:r>
+        <w:t xml:space="preserve"> ist dafür verantwortlich neue Frames zu registrieren und dem Control Actor über deren Ankunft Auskunft zu geben. Dem Actor Modell entsprechend sendet er dem Control Actor dafür eine Nachricht.</w:t>
       </w:r>
     </w:p>
     <w:p>
@@ -4595,7 +5050,7 @@
       </w:pPr>
       <w:bookmarkStart w:id="49" w:name="_Toc500774288"/>
       <w:bookmarkStart w:id="50" w:name="_Toc502761903"/>
-      <w:bookmarkStart w:id="51" w:name="_Toc502762845"/>
+      <w:bookmarkStart w:id="51" w:name="_Toc502763228"/>
       <w:r>
         <w:t>Erkennungsablauf</w:t>
       </w:r>
@@ -4618,7 +5073,23 @@
         </w:numPr>
       </w:pPr>
       <w:r>
-        <w:t>Der End-User erstellt ein SyncObject und ein CameraFeedSyncObject und definiert die zu erkennenden Marker. Daraufhin erstellt er mit diesen Daten eine Instanz der Klasse Framework und ruft darauf die Initialize-Funktion auf.</w:t>
+        <w:t xml:space="preserve">Der End-User erstellt ein </w:t>
+      </w:r>
+      <w:proofErr w:type="spellStart"/>
+      <w:r>
+        <w:t>SyncObject</w:t>
+      </w:r>
+      <w:proofErr w:type="spellEnd"/>
+      <w:r>
+        <w:t xml:space="preserve"> und ein </w:t>
+      </w:r>
+      <w:proofErr w:type="spellStart"/>
+      <w:r>
+        <w:t>CameraFeedSyncObject</w:t>
+      </w:r>
+      <w:proofErr w:type="spellEnd"/>
+      <w:r>
+        <w:t xml:space="preserve"> und definiert die zu erkennenden Marker. Daraufhin erstellt er mit diesen Daten eine Instanz der Klasse Framework und ruft darauf die Initialize-Funktion auf.</w:t>
       </w:r>
     </w:p>
     <w:p>
@@ -4636,7 +5107,39 @@
       </w:pPr>
       <w:r>
         <w:lastRenderedPageBreak/>
-        <w:t>Ein neuer Frame wird auf das CameraFeedSyncObject geladen. Daraufhin wird die Funktion UpdateFrame vom End-User aufgerufen. Das löst beim CameraFeedActor das Event «OnFrameUpdated» aus.</w:t>
+        <w:t xml:space="preserve">Ein neuer Frame wird auf das </w:t>
+      </w:r>
+      <w:proofErr w:type="spellStart"/>
+      <w:r>
+        <w:t>CameraFeedSyncObject</w:t>
+      </w:r>
+      <w:proofErr w:type="spellEnd"/>
+      <w:r>
+        <w:t xml:space="preserve"> geladen. Daraufhin wird die Funktion </w:t>
+      </w:r>
+      <w:proofErr w:type="spellStart"/>
+      <w:r>
+        <w:t>UpdateFrame</w:t>
+      </w:r>
+      <w:proofErr w:type="spellEnd"/>
+      <w:r>
+        <w:t xml:space="preserve"> vom End-User aufgerufen. Das löst beim </w:t>
+      </w:r>
+      <w:proofErr w:type="spellStart"/>
+      <w:r>
+        <w:t>CameraFeedActor</w:t>
+      </w:r>
+      <w:proofErr w:type="spellEnd"/>
+      <w:r>
+        <w:t xml:space="preserve"> das Event «</w:t>
+      </w:r>
+      <w:proofErr w:type="spellStart"/>
+      <w:r>
+        <w:t>OnFrameUpdated</w:t>
+      </w:r>
+      <w:proofErr w:type="spellEnd"/>
+      <w:r>
+        <w:t>» aus.</w:t>
       </w:r>
     </w:p>
     <w:p>
@@ -4653,7 +5156,47 @@
         </w:numPr>
       </w:pPr>
       <w:r>
-        <w:t>Der CameraFeedActor schickt bei diesem Event eine Nachricht NewFrameArrived an den ControlActor, der beim Erhalt der Nachricht einen Request mit einem neuen NewFrameArrived an den RecognitionManager startet.</w:t>
+        <w:t xml:space="preserve">Der </w:t>
+      </w:r>
+      <w:proofErr w:type="spellStart"/>
+      <w:r>
+        <w:t>CameraFeedActor</w:t>
+      </w:r>
+      <w:proofErr w:type="spellEnd"/>
+      <w:r>
+        <w:t xml:space="preserve"> schickt bei diesem Event eine Nachricht </w:t>
+      </w:r>
+      <w:proofErr w:type="spellStart"/>
+      <w:r>
+        <w:t>NewFrameArrived</w:t>
+      </w:r>
+      <w:proofErr w:type="spellEnd"/>
+      <w:r>
+        <w:t xml:space="preserve"> an den </w:t>
+      </w:r>
+      <w:proofErr w:type="spellStart"/>
+      <w:r>
+        <w:t>ControlActor</w:t>
+      </w:r>
+      <w:proofErr w:type="spellEnd"/>
+      <w:r>
+        <w:t xml:space="preserve">, der beim Erhalt der Nachricht einen Request mit einem neuen </w:t>
+      </w:r>
+      <w:proofErr w:type="spellStart"/>
+      <w:r>
+        <w:t>NewFrameArrived</w:t>
+      </w:r>
+      <w:proofErr w:type="spellEnd"/>
+      <w:r>
+        <w:t xml:space="preserve"> an den </w:t>
+      </w:r>
+      <w:proofErr w:type="spellStart"/>
+      <w:r>
+        <w:t>RecognitionManager</w:t>
+      </w:r>
+      <w:proofErr w:type="spellEnd"/>
+      <w:r>
+        <w:t xml:space="preserve"> startet.</w:t>
       </w:r>
     </w:p>
     <w:p>
@@ -4670,7 +5213,55 @@
         </w:numPr>
       </w:pPr>
       <w:r>
-        <w:t>Der RecognitionManager startet die FrameEvaluation beim Erhalt von NewFrameArrived. Er updated sein Dictionary den neuen Daten entsprechend und informiert den ControlActor mit der Nachricht RespondNewFrameArrived, dass er die Auswertung vorgenommen hat.</w:t>
+        <w:t xml:space="preserve">Der </w:t>
+      </w:r>
+      <w:proofErr w:type="spellStart"/>
+      <w:r>
+        <w:t>RecognitionManager</w:t>
+      </w:r>
+      <w:proofErr w:type="spellEnd"/>
+      <w:r>
+        <w:t xml:space="preserve"> startet die </w:t>
+      </w:r>
+      <w:proofErr w:type="spellStart"/>
+      <w:r>
+        <w:t>FrameEvaluation</w:t>
+      </w:r>
+      <w:proofErr w:type="spellEnd"/>
+      <w:r>
+        <w:t xml:space="preserve"> beim Erhalt von </w:t>
+      </w:r>
+      <w:proofErr w:type="spellStart"/>
+      <w:r>
+        <w:t>NewFrameArrived</w:t>
+      </w:r>
+      <w:proofErr w:type="spellEnd"/>
+      <w:r>
+        <w:t xml:space="preserve">. Er </w:t>
+      </w:r>
+      <w:proofErr w:type="spellStart"/>
+      <w:r>
+        <w:t>updated</w:t>
+      </w:r>
+      <w:proofErr w:type="spellEnd"/>
+      <w:r>
+        <w:t xml:space="preserve"> sein Dictionary den neuen Daten entsprechend und informiert den </w:t>
+      </w:r>
+      <w:proofErr w:type="spellStart"/>
+      <w:r>
+        <w:t>ControlActor</w:t>
+      </w:r>
+      <w:proofErr w:type="spellEnd"/>
+      <w:r>
+        <w:t xml:space="preserve"> mit der Nachricht </w:t>
+      </w:r>
+      <w:proofErr w:type="spellStart"/>
+      <w:r>
+        <w:t>RespondNewFrameArrived</w:t>
+      </w:r>
+      <w:proofErr w:type="spellEnd"/>
+      <w:r>
+        <w:t>, dass er die Auswertung vorgenommen hat.</w:t>
       </w:r>
     </w:p>
     <w:p>
@@ -4687,7 +5278,39 @@
         </w:numPr>
       </w:pPr>
       <w:r>
-        <w:t>Der ControlActor fragt daraufhin mit RequestAllVirtualObjects das Dictionary des RecognitonManager’s ab, der mit RespondRequestAllVirtualObjects eben dieses zurückgibt.</w:t>
+        <w:t xml:space="preserve">Der </w:t>
+      </w:r>
+      <w:proofErr w:type="spellStart"/>
+      <w:r>
+        <w:t>ControlActor</w:t>
+      </w:r>
+      <w:proofErr w:type="spellEnd"/>
+      <w:r>
+        <w:t xml:space="preserve"> fragt daraufhin mit </w:t>
+      </w:r>
+      <w:proofErr w:type="spellStart"/>
+      <w:r>
+        <w:t>RequestAllVirtualObjects</w:t>
+      </w:r>
+      <w:proofErr w:type="spellEnd"/>
+      <w:r>
+        <w:t xml:space="preserve"> das Dictionary des </w:t>
+      </w:r>
+      <w:proofErr w:type="spellStart"/>
+      <w:r>
+        <w:t>RecognitonManager’s</w:t>
+      </w:r>
+      <w:proofErr w:type="spellEnd"/>
+      <w:r>
+        <w:t xml:space="preserve"> ab, der mit </w:t>
+      </w:r>
+      <w:proofErr w:type="spellStart"/>
+      <w:r>
+        <w:t>RespondRequestAllVirtualObjects</w:t>
+      </w:r>
+      <w:proofErr w:type="spellEnd"/>
+      <w:r>
+        <w:t xml:space="preserve"> eben dieses zurückgibt.</w:t>
       </w:r>
     </w:p>
     <w:p>
@@ -4704,7 +5327,39 @@
         </w:numPr>
       </w:pPr>
       <w:r>
-        <w:t>Der ControlActor sendet beim Erhalt von RespondRequestAllVirtualObjects eine neue Nachricht WriteCurrentTourState an den SyncActor.</w:t>
+        <w:t xml:space="preserve">Der </w:t>
+      </w:r>
+      <w:proofErr w:type="spellStart"/>
+      <w:r>
+        <w:t>ControlActor</w:t>
+      </w:r>
+      <w:proofErr w:type="spellEnd"/>
+      <w:r>
+        <w:t xml:space="preserve"> sendet beim Erhalt von </w:t>
+      </w:r>
+      <w:proofErr w:type="spellStart"/>
+      <w:r>
+        <w:t>RespondRequestAllVirtualObjects</w:t>
+      </w:r>
+      <w:proofErr w:type="spellEnd"/>
+      <w:r>
+        <w:t xml:space="preserve"> eine neue Nachricht </w:t>
+      </w:r>
+      <w:proofErr w:type="spellStart"/>
+      <w:r>
+        <w:t>WriteCurrentTourState</w:t>
+      </w:r>
+      <w:proofErr w:type="spellEnd"/>
+      <w:r>
+        <w:t xml:space="preserve"> an den </w:t>
+      </w:r>
+      <w:proofErr w:type="spellStart"/>
+      <w:r>
+        <w:t>SyncActor</w:t>
+      </w:r>
+      <w:proofErr w:type="spellEnd"/>
+      <w:r>
+        <w:t>.</w:t>
       </w:r>
     </w:p>
     <w:p>
@@ -4721,23 +5376,58 @@
         </w:numPr>
       </w:pPr>
       <w:r>
-        <w:t>Der SyncActor updated das SyncObject beim E</w:t>
-      </w:r>
-      <w:r>
-        <w:t>rhalt der Nachricht WriteCurrentTourState und antwortet dem ControlActor mit RespondWriteCurrentTourState. Damit ist die Verarbeitung eines Frames abgeschlossen.</w:t>
-      </w:r>
-    </w:p>
-    <w:p>
-      <w:pPr>
-        <w:spacing w:line="240" w:lineRule="auto"/>
-        <w:rPr>
-          <w:rFonts w:asciiTheme="minorHAnsi" w:eastAsiaTheme="minorHAnsi" w:hAnsiTheme="minorHAnsi" w:cstheme="minorBidi"/>
-          <w:szCs w:val="22"/>
-          <w:lang w:eastAsia="en-US"/>
-        </w:rPr>
-      </w:pPr>
-      <w:r>
-        <w:br w:type="page"/>
+        <w:t xml:space="preserve">Der </w:t>
+      </w:r>
+      <w:proofErr w:type="spellStart"/>
+      <w:r>
+        <w:t>SyncActor</w:t>
+      </w:r>
+      <w:proofErr w:type="spellEnd"/>
+      <w:r>
+        <w:t xml:space="preserve"> </w:t>
+      </w:r>
+      <w:proofErr w:type="spellStart"/>
+      <w:r>
+        <w:t>updated</w:t>
+      </w:r>
+      <w:proofErr w:type="spellEnd"/>
+      <w:r>
+        <w:t xml:space="preserve"> das </w:t>
+      </w:r>
+      <w:proofErr w:type="spellStart"/>
+      <w:r>
+        <w:t>SyncObject</w:t>
+      </w:r>
+      <w:proofErr w:type="spellEnd"/>
+      <w:r>
+        <w:t xml:space="preserve"> beim E</w:t>
+      </w:r>
+      <w:r>
+        <w:t xml:space="preserve">rhalt der Nachricht </w:t>
+      </w:r>
+      <w:proofErr w:type="spellStart"/>
+      <w:r>
+        <w:t>WriteCurrentTourState</w:t>
+      </w:r>
+      <w:proofErr w:type="spellEnd"/>
+      <w:r>
+        <w:t xml:space="preserve"> und antwortet dem </w:t>
+      </w:r>
+      <w:proofErr w:type="spellStart"/>
+      <w:r>
+        <w:t>ControlActor</w:t>
+      </w:r>
+      <w:proofErr w:type="spellEnd"/>
+      <w:r>
+        <w:t xml:space="preserve"> mit </w:t>
+      </w:r>
+      <w:proofErr w:type="spellStart"/>
+      <w:r>
+        <w:t>RespondWriteCurrentTourState</w:t>
+      </w:r>
+      <w:proofErr w:type="spellEnd"/>
+      <w:r>
+        <w:t>. Damit ist die Verarbeitung eines Frames abgeschlossen.</w:t>
       </w:r>
     </w:p>
     <w:p>
@@ -4746,9 +5436,8 @@
       </w:pPr>
       <w:bookmarkStart w:id="52" w:name="_Toc500774289"/>
       <w:bookmarkStart w:id="53" w:name="_Toc502761904"/>
-      <w:bookmarkStart w:id="54" w:name="_Toc502762846"/>
-      <w:r>
-        <w:lastRenderedPageBreak/>
+      <w:bookmarkStart w:id="54" w:name="_Toc502763229"/>
+      <w:r>
         <w:t>Übersicht über Bibliotheken und Tools</w:t>
       </w:r>
       <w:bookmarkEnd w:id="52"/>
@@ -4781,9 +5470,11 @@
           <w:numId w:val="11"/>
         </w:numPr>
       </w:pPr>
+      <w:proofErr w:type="spellStart"/>
       <w:r>
         <w:t>VuMarker</w:t>
       </w:r>
+      <w:proofErr w:type="spellEnd"/>
     </w:p>
     <w:p>
       <w:pPr>
@@ -4829,8 +5520,13 @@
           <w:numId w:val="11"/>
         </w:numPr>
       </w:pPr>
-      <w:r>
-        <w:t>ARToolKit Marker</w:t>
+      <w:proofErr w:type="spellStart"/>
+      <w:r>
+        <w:t>ARToolKit</w:t>
+      </w:r>
+      <w:proofErr w:type="spellEnd"/>
+      <w:r>
+        <w:t xml:space="preserve"> Marker</w:t>
       </w:r>
     </w:p>
     <w:p>
@@ -4841,8 +5537,13 @@
           <w:numId w:val="11"/>
         </w:numPr>
       </w:pPr>
-      <w:r>
-        <w:t>Aruco Code</w:t>
+      <w:proofErr w:type="spellStart"/>
+      <w:r>
+        <w:t>Aruco</w:t>
+      </w:r>
+      <w:proofErr w:type="spellEnd"/>
+      <w:r>
+        <w:t xml:space="preserve"> Code</w:t>
       </w:r>
     </w:p>
     <w:p>
@@ -4871,9 +5572,11 @@
           <w:numId w:val="11"/>
         </w:numPr>
       </w:pPr>
+      <w:proofErr w:type="spellStart"/>
       <w:r>
         <w:t>ARToolKit</w:t>
       </w:r>
+      <w:proofErr w:type="spellEnd"/>
     </w:p>
     <w:p>
       <w:pPr>
@@ -4883,9 +5586,11 @@
           <w:numId w:val="11"/>
         </w:numPr>
       </w:pPr>
+      <w:proofErr w:type="spellStart"/>
       <w:r>
         <w:t>Vuforia</w:t>
       </w:r>
+      <w:proofErr w:type="spellEnd"/>
     </w:p>
     <w:p>
       <w:pPr>
@@ -4895,9 +5600,11 @@
           <w:numId w:val="11"/>
         </w:numPr>
       </w:pPr>
+      <w:proofErr w:type="spellStart"/>
       <w:r>
         <w:t>OpenCVSharp</w:t>
       </w:r>
+      <w:proofErr w:type="spellEnd"/>
     </w:p>
     <w:p>
       <w:pPr>
@@ -4907,9 +5614,11 @@
           <w:numId w:val="11"/>
         </w:numPr>
       </w:pPr>
+      <w:proofErr w:type="spellStart"/>
       <w:r>
         <w:t>EmguCV</w:t>
       </w:r>
+      <w:proofErr w:type="spellEnd"/>
     </w:p>
     <w:p>
       <w:pPr>
@@ -4949,9 +5658,11 @@
           <w:numId w:val="11"/>
         </w:numPr>
       </w:pPr>
+      <w:proofErr w:type="spellStart"/>
       <w:r>
         <w:t>Proto</w:t>
       </w:r>
+      <w:proofErr w:type="spellEnd"/>
     </w:p>
     <w:p>
       <w:pPr>
@@ -4979,9 +5690,11 @@
           <w:numId w:val="11"/>
         </w:numPr>
       </w:pPr>
+      <w:proofErr w:type="spellStart"/>
       <w:r>
         <w:t>Xamarin</w:t>
       </w:r>
+      <w:proofErr w:type="spellEnd"/>
     </w:p>
     <w:p>
       <w:pPr>
@@ -4996,13 +5709,8 @@
       </w:r>
     </w:p>
     <w:p>
-      <w:pPr>
-        <w:pStyle w:val="Listenabsatz"/>
-        <w:ind w:left="1440"/>
-      </w:pPr>
-    </w:p>
-    <w:p>
-      <w:r>
+      <w:r>
+        <w:lastRenderedPageBreak/>
         <w:t>Im Folgenden gehen wir näher auf unsere Ergebnisse mit den einzelnen Tools ein.</w:t>
       </w:r>
     </w:p>
@@ -5011,7 +5719,7 @@
         <w:pStyle w:val="berschrift2"/>
       </w:pPr>
       <w:bookmarkStart w:id="55" w:name="_Toc502761905"/>
-      <w:bookmarkStart w:id="56" w:name="_Toc502762847"/>
+      <w:bookmarkStart w:id="56" w:name="_Toc502763230"/>
       <w:r>
         <w:t>Markers</w:t>
       </w:r>
@@ -5030,11 +5738,13 @@
       <w:pPr>
         <w:pStyle w:val="berschrift3"/>
       </w:pPr>
-      <w:bookmarkStart w:id="57" w:name="_Toc502762848"/>
+      <w:bookmarkStart w:id="57" w:name="_Toc502763231"/>
+      <w:proofErr w:type="spellStart"/>
       <w:r>
         <w:t>VuMark</w:t>
       </w:r>
       <w:bookmarkEnd w:id="57"/>
+      <w:proofErr w:type="spellEnd"/>
     </w:p>
     <w:p>
       <w:pPr>
@@ -5045,7 +5755,7 @@
           <w:noProof/>
         </w:rPr>
         <w:drawing>
-          <wp:anchor distT="0" distB="0" distL="114300" distR="114300" simplePos="0" relativeHeight="251651072" behindDoc="0" locked="0" layoutInCell="1" allowOverlap="1">
+          <wp:anchor distT="0" distB="0" distL="114300" distR="114300" simplePos="0" relativeHeight="251646976" behindDoc="0" locked="0" layoutInCell="1" allowOverlap="1">
             <wp:simplePos x="0" y="0"/>
             <wp:positionH relativeFrom="column">
               <wp:posOffset>4803421</wp:posOffset>
@@ -5100,9 +5810,19 @@
           </wp:anchor>
         </w:drawing>
       </w:r>
-      <w:r>
-        <w:t>Vuforia bietet ihre eigenen Marker, die sogenannten VuMarks</w:t>
-      </w:r>
+      <w:proofErr w:type="spellStart"/>
+      <w:r>
+        <w:t>Vuforia</w:t>
+      </w:r>
+      <w:proofErr w:type="spellEnd"/>
+      <w:r>
+        <w:t xml:space="preserve"> bietet ihre eigenen Marker, die sogenannten </w:t>
+      </w:r>
+      <w:proofErr w:type="spellStart"/>
+      <w:r>
+        <w:t>VuMarks</w:t>
+      </w:r>
+      <w:proofErr w:type="spellEnd"/>
       <w:r>
         <w:rPr>
           <w:rStyle w:val="Funotenzeichen"/>
@@ -5110,7 +5830,15 @@
         <w:footnoteReference w:id="4"/>
       </w:r>
       <w:r>
-        <w:t xml:space="preserve">. Da eine Bedingung unseres Projekts war, nur OpenSource Software zu benutzen, waren die Marker kaum eine Option. </w:t>
+        <w:t xml:space="preserve">. Da eine Bedingung unseres Projekts war, nur </w:t>
+      </w:r>
+      <w:proofErr w:type="spellStart"/>
+      <w:r>
+        <w:t>OpenSource</w:t>
+      </w:r>
+      <w:proofErr w:type="spellEnd"/>
+      <w:r>
+        <w:t xml:space="preserve"> Software zu benutzen, waren die Marker kaum eine Option. </w:t>
       </w:r>
       <w:r>
         <w:t>Zwar hätte man in</w:t>
@@ -5122,7 +5850,15 @@
         <w:t xml:space="preserve"> können, doch i</w:t>
       </w:r>
       <w:r>
-        <w:t>n der Stand-Alone Version von Vuforia war dies nur mit der PRO Lizenz möglich.</w:t>
+        <w:t xml:space="preserve">n der Stand-Alone Version von </w:t>
+      </w:r>
+      <w:proofErr w:type="spellStart"/>
+      <w:r>
+        <w:t>Vuforia</w:t>
+      </w:r>
+      <w:proofErr w:type="spellEnd"/>
+      <w:r>
+        <w:t xml:space="preserve"> war dies nur mit der PRO Lizenz möglich.</w:t>
       </w:r>
     </w:p>
     <w:p>
@@ -5136,7 +5872,7 @@
         <mc:AlternateContent>
           <mc:Choice Requires="wps">
             <w:drawing>
-              <wp:anchor distT="0" distB="0" distL="114300" distR="114300" simplePos="0" relativeHeight="251662336" behindDoc="0" locked="0" layoutInCell="1" allowOverlap="1" wp14:anchorId="2685519A" wp14:editId="639856D0">
+              <wp:anchor distT="0" distB="0" distL="114300" distR="114300" simplePos="0" relativeHeight="251664384" behindDoc="0" locked="0" layoutInCell="1" allowOverlap="1" wp14:anchorId="2685519A" wp14:editId="639856D0">
                 <wp:simplePos x="0" y="0"/>
                 <wp:positionH relativeFrom="column">
                   <wp:posOffset>4816377</wp:posOffset>
@@ -5205,9 +5941,14 @@
                               <w:fldChar w:fldCharType="end"/>
                             </w:r>
                             <w:r>
-                              <w:t>: VuMark</w:t>
+                              <w:t xml:space="preserve">: </w:t>
+                            </w:r>
+                            <w:proofErr w:type="spellStart"/>
+                            <w:r>
+                              <w:t>VuMark</w:t>
                             </w:r>
                             <w:bookmarkEnd w:id="58"/>
+                            <w:proofErr w:type="spellEnd"/>
                           </w:p>
                         </w:txbxContent>
                       </wps:txbx>
@@ -5229,7 +5970,7 @@
                 <v:stroke joinstyle="miter"/>
                 <v:path gradientshapeok="t" o:connecttype="rect"/>
               </v:shapetype>
-              <v:shape id="Textfeld 2" o:spid="_x0000_s1026" type="#_x0000_t202" style="position:absolute;margin-left:379.25pt;margin-top:14pt;width:95.8pt;height:.05pt;z-index:251662336;visibility:visible;mso-wrap-style:square;mso-wrap-distance-left:9pt;mso-wrap-distance-top:0;mso-wrap-distance-right:9pt;mso-wrap-distance-bottom:0;mso-position-horizontal:absolute;mso-position-horizontal-relative:text;mso-position-vertical:absolute;mso-position-vertical-relative:text;v-text-anchor:top" o:gfxdata="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" stroked="f">
+              <v:shape id="Textfeld 2" o:spid="_x0000_s1026" type="#_x0000_t202" style="position:absolute;margin-left:379.25pt;margin-top:14pt;width:95.8pt;height:.05pt;z-index:251664384;visibility:visible;mso-wrap-style:square;mso-wrap-distance-left:9pt;mso-wrap-distance-top:0;mso-wrap-distance-right:9pt;mso-wrap-distance-bottom:0;mso-position-horizontal:absolute;mso-position-horizontal-relative:text;mso-position-vertical:absolute;mso-position-vertical-relative:text;v-text-anchor:top" o:gfxdata="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" stroked="f">
                 <v:textbox style="mso-fit-shape-to-text:t" inset="0,0,0,0">
                   <w:txbxContent>
                     <w:p>
@@ -5267,9 +6008,14 @@
                         <w:fldChar w:fldCharType="end"/>
                       </w:r>
                       <w:r>
-                        <w:t>: VuMark</w:t>
+                        <w:t xml:space="preserve">: </w:t>
+                      </w:r>
+                      <w:proofErr w:type="spellStart"/>
+                      <w:r>
+                        <w:t>VuMark</w:t>
                       </w:r>
                       <w:bookmarkEnd w:id="59"/>
+                      <w:proofErr w:type="spellEnd"/>
                     </w:p>
                   </w:txbxContent>
                 </v:textbox>
@@ -5284,14 +6030,13 @@
       <w:pPr>
         <w:pStyle w:val="berschrift3"/>
       </w:pPr>
-      <w:bookmarkStart w:id="60" w:name="_Toc502762849"/>
+      <w:bookmarkStart w:id="60" w:name="_Toc502763232"/>
       <w:r>
         <w:rPr>
           <w:noProof/>
         </w:rPr>
-        <w:lastRenderedPageBreak/>
         <w:drawing>
-          <wp:anchor distT="0" distB="0" distL="114300" distR="114300" simplePos="0" relativeHeight="251644928" behindDoc="0" locked="0" layoutInCell="1" allowOverlap="1">
+          <wp:anchor distT="0" distB="0" distL="114300" distR="114300" simplePos="0" relativeHeight="251636736" behindDoc="0" locked="0" layoutInCell="1" allowOverlap="1">
             <wp:simplePos x="0" y="0"/>
             <wp:positionH relativeFrom="column">
               <wp:posOffset>5103497</wp:posOffset>
@@ -5367,7 +6112,7 @@
         <mc:AlternateContent>
           <mc:Choice Requires="wps">
             <w:drawing>
-              <wp:anchor distT="0" distB="0" distL="114300" distR="114300" simplePos="0" relativeHeight="251665408" behindDoc="0" locked="0" layoutInCell="1" allowOverlap="1" wp14:anchorId="4104A815" wp14:editId="6AB0FFAC">
+              <wp:anchor distT="0" distB="0" distL="114300" distR="114300" simplePos="0" relativeHeight="251669504" behindDoc="0" locked="0" layoutInCell="1" allowOverlap="1" wp14:anchorId="4104A815" wp14:editId="6AB0FFAC">
                 <wp:simplePos x="0" y="0"/>
                 <wp:positionH relativeFrom="column">
                   <wp:posOffset>5218949</wp:posOffset>
@@ -5461,7 +6206,7 @@
           </mc:Choice>
           <mc:Fallback>
             <w:pict>
-              <v:shape w14:anchorId="4104A815" id="Textfeld 8" o:spid="_x0000_s1027" type="#_x0000_t202" style="position:absolute;margin-left:410.95pt;margin-top:54.5pt;width:69.8pt;height:32pt;z-index:251665408;visibility:visible;mso-wrap-style:square;mso-width-percent:0;mso-height-percent:0;mso-wrap-distance-left:9pt;mso-wrap-distance-top:0;mso-wrap-distance-right:9pt;mso-wrap-distance-bottom:0;mso-position-horizontal:absolute;mso-position-horizontal-relative:text;mso-position-vertical:absolute;mso-position-vertical-relative:text;mso-width-percent:0;mso-height-percent:0;mso-width-relative:margin;mso-height-relative:margin;v-text-anchor:top" o:gfxdata="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" stroked="f">
+              <v:shape w14:anchorId="4104A815" id="Textfeld 8" o:spid="_x0000_s1027" type="#_x0000_t202" style="position:absolute;margin-left:410.95pt;margin-top:54.5pt;width:69.8pt;height:32pt;z-index:251669504;visibility:visible;mso-wrap-style:square;mso-width-percent:0;mso-height-percent:0;mso-wrap-distance-left:9pt;mso-wrap-distance-top:0;mso-wrap-distance-right:9pt;mso-wrap-distance-bottom:0;mso-position-horizontal:absolute;mso-position-horizontal-relative:text;mso-position-vertical:absolute;mso-position-vertical-relative:text;mso-width-percent:0;mso-height-percent:0;mso-width-relative:margin;mso-height-relative:margin;v-text-anchor:top" o:gfxdata="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" stroked="f">
                 <v:textbox inset="0,0,0,0">
                   <w:txbxContent>
                     <w:p>
@@ -5520,7 +6265,15 @@
         <w:footnoteReference w:id="5"/>
       </w:r>
       <w:r>
-        <w:t xml:space="preserve"> sind ähnlich aufgebaut wie Aruco Codes</w:t>
+        <w:t xml:space="preserve"> sind ähnlich aufgebaut wie </w:t>
+      </w:r>
+      <w:proofErr w:type="spellStart"/>
+      <w:r>
+        <w:t>Aruco</w:t>
+      </w:r>
+      <w:proofErr w:type="spellEnd"/>
+      <w:r>
+        <w:t xml:space="preserve"> Codes</w:t>
       </w:r>
       <w:r>
         <w:t xml:space="preserve"> und werden generell für Aufgabenstellungen im Bereich </w:t>
@@ -5535,7 +6288,15 @@
         <w:t>Diese Codes</w:t>
       </w:r>
       <w:r>
-        <w:t xml:space="preserve"> wären auch eine gute Alternative gewesen, jedoch schienen uns die Bibliotheken für Aruco Markers für unser Projekt ausgereifter zu sein, weshalb wir uns gegen Apriltags entschieden </w:t>
+        <w:t xml:space="preserve"> wären auch eine gute Alternative gewesen, jedoch schienen uns die Bibliotheken für </w:t>
+      </w:r>
+      <w:proofErr w:type="spellStart"/>
+      <w:r>
+        <w:t>Aruco</w:t>
+      </w:r>
+      <w:proofErr w:type="spellEnd"/>
+      <w:r>
+        <w:t xml:space="preserve"> Markers für unser Projekt ausgereifter zu sein, weshalb wir uns gegen Apriltags entschieden </w:t>
       </w:r>
       <w:r>
         <w:t>haben.</w:t>
@@ -5545,13 +6306,13 @@
       <w:pPr>
         <w:pStyle w:val="berschrift3"/>
       </w:pPr>
-      <w:bookmarkStart w:id="63" w:name="_Toc502762850"/>
+      <w:bookmarkStart w:id="63" w:name="_Toc502763233"/>
       <w:r>
         <w:rPr>
           <w:noProof/>
         </w:rPr>
         <w:drawing>
-          <wp:anchor distT="0" distB="0" distL="114300" distR="114300" simplePos="0" relativeHeight="251654144" behindDoc="0" locked="0" layoutInCell="1" allowOverlap="1">
+          <wp:anchor distT="0" distB="0" distL="114300" distR="114300" simplePos="0" relativeHeight="251653120" behindDoc="0" locked="0" layoutInCell="1" allowOverlap="1">
             <wp:simplePos x="0" y="0"/>
             <wp:positionH relativeFrom="column">
               <wp:posOffset>5171752</wp:posOffset>
@@ -5623,7 +6384,7 @@
         <mc:AlternateContent>
           <mc:Choice Requires="wps">
             <w:drawing>
-              <wp:anchor distT="0" distB="0" distL="114300" distR="114300" simplePos="0" relativeHeight="251671552" behindDoc="0" locked="0" layoutInCell="1" allowOverlap="1" wp14:anchorId="2B7B4C9B" wp14:editId="34369600">
+              <wp:anchor distT="0" distB="0" distL="114300" distR="114300" simplePos="0" relativeHeight="251679744" behindDoc="0" locked="0" layoutInCell="1" allowOverlap="1" wp14:anchorId="2B7B4C9B" wp14:editId="34369600">
                 <wp:simplePos x="0" y="0"/>
                 <wp:positionH relativeFrom="column">
                   <wp:posOffset>5264785</wp:posOffset>
@@ -5717,7 +6478,7 @@
           </mc:Choice>
           <mc:Fallback>
             <w:pict>
-              <v:shape w14:anchorId="2B7B4C9B" id="Textfeld 9" o:spid="_x0000_s1028" type="#_x0000_t202" style="position:absolute;margin-left:414.55pt;margin-top:23.05pt;width:52.35pt;height:32pt;z-index:251671552;visibility:visible;mso-wrap-style:square;mso-width-percent:0;mso-height-percent:0;mso-wrap-distance-left:9pt;mso-wrap-distance-top:0;mso-wrap-distance-right:9pt;mso-wrap-distance-bottom:0;mso-position-horizontal:absolute;mso-position-horizontal-relative:text;mso-position-vertical:absolute;mso-position-vertical-relative:text;mso-width-percent:0;mso-height-percent:0;mso-width-relative:margin;mso-height-relative:margin;v-text-anchor:top" o:gfxdata="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" stroked="f">
+              <v:shape w14:anchorId="2B7B4C9B" id="Textfeld 9" o:spid="_x0000_s1028" type="#_x0000_t202" style="position:absolute;margin-left:414.55pt;margin-top:23.05pt;width:52.35pt;height:32pt;z-index:251679744;visibility:visible;mso-wrap-style:square;mso-width-percent:0;mso-height-percent:0;mso-wrap-distance-left:9pt;mso-wrap-distance-top:0;mso-wrap-distance-right:9pt;mso-wrap-distance-bottom:0;mso-position-horizontal:absolute;mso-position-horizontal-relative:text;mso-position-vertical:absolute;mso-position-vertical-relative:text;mso-width-percent:0;mso-height-percent:0;mso-width-relative:margin;mso-height-relative:margin;v-text-anchor:top" o:gfxdata="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" stroked="f">
                 <v:textbox inset="0,0,0,0">
                   <w:txbxContent>
                     <w:p>
@@ -5816,13 +6577,13 @@
       <w:pPr>
         <w:pStyle w:val="berschrift3"/>
       </w:pPr>
-      <w:bookmarkStart w:id="66" w:name="_Toc502762851"/>
+      <w:bookmarkStart w:id="66" w:name="_Toc502763234"/>
       <w:r>
         <w:rPr>
           <w:noProof/>
         </w:rPr>
         <w:drawing>
-          <wp:anchor distT="0" distB="0" distL="114300" distR="114300" simplePos="0" relativeHeight="251658240" behindDoc="0" locked="0" layoutInCell="1" allowOverlap="1">
+          <wp:anchor distT="0" distB="0" distL="114300" distR="114300" simplePos="0" relativeHeight="251659264" behindDoc="0" locked="0" layoutInCell="1" allowOverlap="1">
             <wp:simplePos x="0" y="0"/>
             <wp:positionH relativeFrom="column">
               <wp:posOffset>5141793</wp:posOffset>
@@ -5894,7 +6655,7 @@
         <mc:AlternateContent>
           <mc:Choice Requires="wps">
             <w:drawing>
-              <wp:anchor distT="0" distB="0" distL="114300" distR="114300" simplePos="0" relativeHeight="251674624" behindDoc="0" locked="0" layoutInCell="1" allowOverlap="1" wp14:anchorId="6B4573BE" wp14:editId="62762207">
+              <wp:anchor distT="0" distB="0" distL="114300" distR="114300" simplePos="0" relativeHeight="251684864" behindDoc="0" locked="0" layoutInCell="1" allowOverlap="1" wp14:anchorId="6B4573BE" wp14:editId="62762207">
                 <wp:simplePos x="0" y="0"/>
                 <wp:positionH relativeFrom="column">
                   <wp:posOffset>5287010</wp:posOffset>
@@ -5990,7 +6751,7 @@
           </mc:Choice>
           <mc:Fallback>
             <w:pict>
-              <v:shape w14:anchorId="6B4573BE" id="Textfeld 10" o:spid="_x0000_s1029" type="#_x0000_t202" style="position:absolute;margin-left:416.3pt;margin-top:37.9pt;width:62.15pt;height:.05pt;z-index:251674624;visibility:visible;mso-wrap-style:square;mso-width-percent:0;mso-wrap-distance-left:9pt;mso-wrap-distance-top:0;mso-wrap-distance-right:9pt;mso-wrap-distance-bottom:0;mso-position-horizontal:absolute;mso-position-horizontal-relative:text;mso-position-vertical:absolute;mso-position-vertical-relative:text;mso-width-percent:0;mso-width-relative:margin;v-text-anchor:top" o:gfxdata="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" stroked="f">
+              <v:shape w14:anchorId="6B4573BE" id="Textfeld 10" o:spid="_x0000_s1029" type="#_x0000_t202" style="position:absolute;margin-left:416.3pt;margin-top:37.9pt;width:62.15pt;height:.05pt;z-index:251684864;visibility:visible;mso-wrap-style:square;mso-width-percent:0;mso-wrap-distance-left:9pt;mso-wrap-distance-top:0;mso-wrap-distance-right:9pt;mso-wrap-distance-bottom:0;mso-position-horizontal:absolute;mso-position-horizontal-relative:text;mso-position-vertical:absolute;mso-position-vertical-relative:text;mso-width-percent:0;mso-width-relative:margin;v-text-anchor:top" o:gfxdata="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" stroked="f">
                 <v:textbox style="mso-fit-shape-to-text:t" inset="0,0,0,0">
                   <w:txbxContent>
                     <w:p>
@@ -6054,8 +6815,13 @@
         <w:footnoteReference w:id="7"/>
       </w:r>
       <w:r>
-        <w:t xml:space="preserve"> bieten viele verschiedene ID’s</w:t>
-      </w:r>
+        <w:t xml:space="preserve"> bieten viele verschiedene </w:t>
+      </w:r>
+      <w:proofErr w:type="spellStart"/>
+      <w:r>
+        <w:t>ID’s</w:t>
+      </w:r>
+      <w:proofErr w:type="spellEnd"/>
       <w:r>
         <w:t xml:space="preserve">. Jedoch </w:t>
       </w:r>
@@ -6097,13 +6863,14 @@
       <w:pPr>
         <w:pStyle w:val="berschrift3"/>
       </w:pPr>
-      <w:bookmarkStart w:id="69" w:name="_Toc502762852"/>
+      <w:bookmarkStart w:id="69" w:name="_Toc502763235"/>
       <w:r>
         <w:rPr>
           <w:noProof/>
         </w:rPr>
+        <w:lastRenderedPageBreak/>
         <w:drawing>
-          <wp:anchor distT="0" distB="0" distL="114300" distR="114300" simplePos="0" relativeHeight="251640832" behindDoc="0" locked="0" layoutInCell="1" allowOverlap="1">
+          <wp:anchor distT="0" distB="0" distL="114300" distR="114300" simplePos="0" relativeHeight="251630592" behindDoc="0" locked="0" layoutInCell="1" allowOverlap="1">
             <wp:simplePos x="0" y="0"/>
             <wp:positionH relativeFrom="column">
               <wp:posOffset>5191125</wp:posOffset>
@@ -6164,8 +6931,13 @@
           </wp:anchor>
         </w:drawing>
       </w:r>
-      <w:r>
-        <w:t>ARToolKit Marker</w:t>
+      <w:proofErr w:type="spellStart"/>
+      <w:r>
+        <w:t>ARToolKit</w:t>
+      </w:r>
+      <w:proofErr w:type="spellEnd"/>
+      <w:r>
+        <w:t xml:space="preserve"> Marker</w:t>
       </w:r>
       <w:bookmarkEnd w:id="69"/>
     </w:p>
@@ -6180,7 +6952,7 @@
         <mc:AlternateContent>
           <mc:Choice Requires="wps">
             <w:drawing>
-              <wp:anchor distT="0" distB="0" distL="114300" distR="114300" simplePos="0" relativeHeight="251677696" behindDoc="0" locked="0" layoutInCell="1" allowOverlap="1" wp14:anchorId="766D6631" wp14:editId="5DF64CD3">
+              <wp:anchor distT="0" distB="0" distL="114300" distR="114300" simplePos="0" relativeHeight="251689984" behindDoc="0" locked="0" layoutInCell="1" allowOverlap="1" wp14:anchorId="766D6631" wp14:editId="5DF64CD3">
                 <wp:simplePos x="0" y="0"/>
                 <wp:positionH relativeFrom="column">
                   <wp:posOffset>5334288</wp:posOffset>
@@ -6253,7 +7025,15 @@
                               <w:fldChar w:fldCharType="end"/>
                             </w:r>
                             <w:r>
-                              <w:t>: Hiro Marker</w:t>
+                              <w:t xml:space="preserve">: </w:t>
+                            </w:r>
+                            <w:proofErr w:type="spellStart"/>
+                            <w:r>
+                              <w:t>Hiro</w:t>
+                            </w:r>
+                            <w:proofErr w:type="spellEnd"/>
+                            <w:r>
+                              <w:t xml:space="preserve"> Marker</w:t>
                             </w:r>
                             <w:bookmarkEnd w:id="70"/>
                           </w:p>
@@ -6276,7 +7056,7 @@
           </mc:Choice>
           <mc:Fallback>
             <w:pict>
-              <v:shape w14:anchorId="766D6631" id="Textfeld 14" o:spid="_x0000_s1030" type="#_x0000_t202" style="position:absolute;margin-left:420pt;margin-top:53pt;width:65.8pt;height:.05pt;z-index:251677696;visibility:visible;mso-wrap-style:square;mso-width-percent:0;mso-wrap-distance-left:9pt;mso-wrap-distance-top:0;mso-wrap-distance-right:9pt;mso-wrap-distance-bottom:0;mso-position-horizontal:absolute;mso-position-horizontal-relative:text;mso-position-vertical:absolute;mso-position-vertical-relative:text;mso-width-percent:0;mso-width-relative:margin;v-text-anchor:top" o:gfxdata="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" stroked="f">
+              <v:shape w14:anchorId="766D6631" id="Textfeld 14" o:spid="_x0000_s1030" type="#_x0000_t202" style="position:absolute;margin-left:420pt;margin-top:53pt;width:65.8pt;height:.05pt;z-index:251689984;visibility:visible;mso-wrap-style:square;mso-width-percent:0;mso-wrap-distance-left:9pt;mso-wrap-distance-top:0;mso-wrap-distance-right:9pt;mso-wrap-distance-bottom:0;mso-position-horizontal:absolute;mso-position-horizontal-relative:text;mso-position-vertical:absolute;mso-position-vertical-relative:text;mso-width-percent:0;mso-width-relative:margin;v-text-anchor:top" o:gfxdata="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" stroked="f">
                 <v:textbox style="mso-fit-shape-to-text:t" inset="0,0,0,0">
                   <w:txbxContent>
                     <w:p>
@@ -6318,7 +7098,15 @@
                         <w:fldChar w:fldCharType="end"/>
                       </w:r>
                       <w:r>
-                        <w:t>: Hiro Marker</w:t>
+                        <w:t xml:space="preserve">: </w:t>
+                      </w:r>
+                      <w:proofErr w:type="spellStart"/>
+                      <w:r>
+                        <w:t>Hiro</w:t>
+                      </w:r>
+                      <w:proofErr w:type="spellEnd"/>
+                      <w:r>
+                        <w:t xml:space="preserve"> Marker</w:t>
                       </w:r>
                       <w:bookmarkEnd w:id="71"/>
                     </w:p>
@@ -6331,8 +7119,13 @@
         </mc:AlternateContent>
       </w:r>
       <w:r>
-        <w:t>Das ARToolKit</w:t>
-      </w:r>
+        <w:t xml:space="preserve">Das </w:t>
+      </w:r>
+      <w:proofErr w:type="spellStart"/>
+      <w:r>
+        <w:t>ARToolKit</w:t>
+      </w:r>
+      <w:proofErr w:type="spellEnd"/>
       <w:r>
         <w:rPr>
           <w:rStyle w:val="Funotenzeichen"/>
@@ -6340,16 +7133,53 @@
         <w:footnoteReference w:id="8"/>
       </w:r>
       <w:r>
-        <w:t xml:space="preserve"> verwendet sogenannte „square Markers“, die ein paar Bedingungen erfüllen müssen. Offensichtlich müssen diese quadratisch sein, zusätzlich müssen sie einen ununterbrochenen Rand haben und das Muster soll nicht rotationssymmetrisch sein. Anfangs unseres Projekts haben wir mit dem Hiro Marker aus dem ARToolKit gearbeitet und mit ihm das Sample vom ARToolKit auf der HoloLens erfolgreich getestet.</w:t>
+        <w:t xml:space="preserve"> verwendet sogenannte „</w:t>
+      </w:r>
+      <w:proofErr w:type="spellStart"/>
+      <w:r>
+        <w:t>square</w:t>
+      </w:r>
+      <w:proofErr w:type="spellEnd"/>
+      <w:r>
+        <w:t xml:space="preserve"> Markers“, die ein paar Bedingungen erfüllen müssen. Offensichtlich müssen diese quadratisch sein, zusätzlich müssen sie einen ununterbrochenen Rand haben und das Muster soll nicht rotationssymmetrisch sein. Anfangs unseres Projekts haben wir mit dem </w:t>
+      </w:r>
+      <w:proofErr w:type="spellStart"/>
+      <w:r>
+        <w:t>Hiro</w:t>
+      </w:r>
+      <w:proofErr w:type="spellEnd"/>
+      <w:r>
+        <w:t xml:space="preserve"> Marker aus dem </w:t>
+      </w:r>
+      <w:proofErr w:type="spellStart"/>
+      <w:r>
+        <w:t>ARToolKit</w:t>
+      </w:r>
+      <w:proofErr w:type="spellEnd"/>
+      <w:r>
+        <w:t xml:space="preserve"> gearbeitet und mit ihm das Sample vom </w:t>
+      </w:r>
+      <w:proofErr w:type="spellStart"/>
+      <w:r>
+        <w:t>ARToolKit</w:t>
+      </w:r>
+      <w:proofErr w:type="spellEnd"/>
+      <w:r>
+        <w:t xml:space="preserve"> auf der HoloLens erfolgreich getestet.</w:t>
       </w:r>
     </w:p>
     <w:p>
       <w:pPr>
         <w:pStyle w:val="berschrift3"/>
       </w:pPr>
-      <w:bookmarkStart w:id="72" w:name="_Toc502762853"/>
-      <w:r>
-        <w:t>Aruco Marker</w:t>
+      <w:bookmarkStart w:id="72" w:name="_Toc502763236"/>
+      <w:proofErr w:type="spellStart"/>
+      <w:r>
+        <w:t>Aruco</w:t>
+      </w:r>
+      <w:proofErr w:type="spellEnd"/>
+      <w:r>
+        <w:t xml:space="preserve"> Marker</w:t>
       </w:r>
       <w:bookmarkEnd w:id="72"/>
     </w:p>
@@ -6364,7 +7194,7 @@
         <mc:AlternateContent>
           <mc:Choice Requires="wps">
             <w:drawing>
-              <wp:anchor distT="0" distB="0" distL="114300" distR="114300" simplePos="0" relativeHeight="251668480" behindDoc="0" locked="0" layoutInCell="1" allowOverlap="1" wp14:anchorId="1DD7A45D" wp14:editId="74C94AE4">
+              <wp:anchor distT="0" distB="0" distL="114300" distR="114300" simplePos="0" relativeHeight="251674624" behindDoc="0" locked="0" layoutInCell="1" allowOverlap="1" wp14:anchorId="1DD7A45D" wp14:editId="74C94AE4">
                 <wp:simplePos x="0" y="0"/>
                 <wp:positionH relativeFrom="column">
                   <wp:posOffset>5274656</wp:posOffset>
@@ -6432,7 +7262,15 @@
                               <w:fldChar w:fldCharType="end"/>
                             </w:r>
                             <w:r>
-                              <w:t>: Aruco Marker</w:t>
+                              <w:t xml:space="preserve">: </w:t>
+                            </w:r>
+                            <w:proofErr w:type="spellStart"/>
+                            <w:r>
+                              <w:t>Aruco</w:t>
+                            </w:r>
+                            <w:proofErr w:type="spellEnd"/>
+                            <w:r>
+                              <w:t xml:space="preserve"> Marker</w:t>
                             </w:r>
                             <w:bookmarkEnd w:id="73"/>
                           </w:p>
@@ -6455,7 +7293,7 @@
           </mc:Choice>
           <mc:Fallback>
             <w:pict>
-              <v:shape w14:anchorId="1DD7A45D" id="Textfeld 22" o:spid="_x0000_s1031" type="#_x0000_t202" style="position:absolute;margin-left:415.35pt;margin-top:70.55pt;width:64pt;height:.05pt;z-index:251668480;visibility:visible;mso-wrap-style:square;mso-width-percent:0;mso-wrap-distance-left:9pt;mso-wrap-distance-top:0;mso-wrap-distance-right:9pt;mso-wrap-distance-bottom:0;mso-position-horizontal:absolute;mso-position-horizontal-relative:text;mso-position-vertical:absolute;mso-position-vertical-relative:text;mso-width-percent:0;mso-width-relative:margin;v-text-anchor:top" o:gfxdata="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" stroked="f">
+              <v:shape w14:anchorId="1DD7A45D" id="Textfeld 22" o:spid="_x0000_s1031" type="#_x0000_t202" style="position:absolute;margin-left:415.35pt;margin-top:70.55pt;width:64pt;height:.05pt;z-index:251674624;visibility:visible;mso-wrap-style:square;mso-width-percent:0;mso-wrap-distance-left:9pt;mso-wrap-distance-top:0;mso-wrap-distance-right:9pt;mso-wrap-distance-bottom:0;mso-position-horizontal:absolute;mso-position-horizontal-relative:text;mso-position-vertical:absolute;mso-position-vertical-relative:text;mso-width-percent:0;mso-width-relative:margin;v-text-anchor:top" o:gfxdata="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" stroked="f">
                 <v:textbox style="mso-fit-shape-to-text:t" inset="0,0,0,0">
                   <w:txbxContent>
                     <w:p>
@@ -6492,7 +7330,15 @@
                         <w:fldChar w:fldCharType="end"/>
                       </w:r>
                       <w:r>
-                        <w:t>: Aruco Marker</w:t>
+                        <w:t xml:space="preserve">: </w:t>
+                      </w:r>
+                      <w:proofErr w:type="spellStart"/>
+                      <w:r>
+                        <w:t>Aruco</w:t>
+                      </w:r>
+                      <w:proofErr w:type="spellEnd"/>
+                      <w:r>
+                        <w:t xml:space="preserve"> Marker</w:t>
                       </w:r>
                       <w:bookmarkEnd w:id="74"/>
                     </w:p>
@@ -6509,7 +7355,7 @@
           <w:noProof/>
         </w:rPr>
         <w:drawing>
-          <wp:anchor distT="0" distB="0" distL="114300" distR="114300" simplePos="0" relativeHeight="251648000" behindDoc="0" locked="0" layoutInCell="1" allowOverlap="1">
+          <wp:anchor distT="0" distB="0" distL="114300" distR="114300" simplePos="0" relativeHeight="251641856" behindDoc="0" locked="0" layoutInCell="1" allowOverlap="1">
             <wp:simplePos x="0" y="0"/>
             <wp:positionH relativeFrom="column">
               <wp:posOffset>5163878</wp:posOffset>
@@ -6564,8 +7410,13 @@
           </wp:anchor>
         </w:drawing>
       </w:r>
-      <w:r>
-        <w:t>Aruco Marker</w:t>
+      <w:proofErr w:type="spellStart"/>
+      <w:r>
+        <w:t>Aruco</w:t>
+      </w:r>
+      <w:proofErr w:type="spellEnd"/>
+      <w:r>
+        <w:t xml:space="preserve"> Marker</w:t>
       </w:r>
       <w:r>
         <w:rPr>
@@ -6574,7 +7425,39 @@
         <w:footnoteReference w:id="9"/>
       </w:r>
       <w:r>
-        <w:t xml:space="preserve"> werden häufig in Augmented Reality Anwendungen verwendet, da sie trotz ihrer minimalen und gröberen Muster ausreichend Codierungsmöglichkeiten bieten. Die 1’024 verschiedenen IDs können dank dem Hamming Code auch auf grössere Distanz beinahe fehlerfrei detektiert werden. Dies war einer der Gründe, weshalb wir uns schlussendlich für Aruco Marker entschieden haben. Weitere Gründe waren, dass es bereits einige Libraries für die Aruco Marker Erkennung gab und einer unserer Betreuer, sich damit schon befasst hatte.</w:t>
+        <w:t xml:space="preserve"> werden häufig in </w:t>
+      </w:r>
+      <w:proofErr w:type="spellStart"/>
+      <w:r>
+        <w:t>Augmented</w:t>
+      </w:r>
+      <w:proofErr w:type="spellEnd"/>
+      <w:r>
+        <w:t xml:space="preserve"> Reality Anwendungen verwendet, da sie trotz ihrer minimalen und gröberen Muster ausreichend Codierungsmöglichkeiten bieten. Die 1’024 verschiedenen IDs können dank dem </w:t>
+      </w:r>
+      <w:proofErr w:type="spellStart"/>
+      <w:r>
+        <w:t>Hamming</w:t>
+      </w:r>
+      <w:proofErr w:type="spellEnd"/>
+      <w:r>
+        <w:t xml:space="preserve"> Code auch auf grössere Distanz beinahe fehlerfrei detektiert werden. Dies war einer der Gründe, weshalb wir uns schlussendlich für </w:t>
+      </w:r>
+      <w:proofErr w:type="spellStart"/>
+      <w:r>
+        <w:t>Aruco</w:t>
+      </w:r>
+      <w:proofErr w:type="spellEnd"/>
+      <w:r>
+        <w:t xml:space="preserve"> Marker entschieden haben. Weitere Gründe waren, dass es bereits einige Libraries für die </w:t>
+      </w:r>
+      <w:proofErr w:type="spellStart"/>
+      <w:r>
+        <w:t>Aruco</w:t>
+      </w:r>
+      <w:proofErr w:type="spellEnd"/>
+      <w:r>
+        <w:t xml:space="preserve"> Marker Erkennung gab und einer unserer Betreuer, sich damit schon befasst hatte.</w:t>
       </w:r>
     </w:p>
     <w:p>
@@ -6584,9 +7467,8 @@
       <w:bookmarkStart w:id="75" w:name="_Toc500774294"/>
       <w:bookmarkStart w:id="76" w:name="_Toc500774290"/>
       <w:bookmarkStart w:id="77" w:name="_Toc502761912"/>
-      <w:bookmarkStart w:id="78" w:name="_Toc502762854"/>
-      <w:r>
-        <w:lastRenderedPageBreak/>
+      <w:bookmarkStart w:id="78" w:name="_Toc502763237"/>
+      <w:r>
         <w:t>Bilderkennung</w:t>
       </w:r>
       <w:bookmarkEnd w:id="76"/>
@@ -6595,7 +7477,15 @@
     </w:p>
     <w:p>
       <w:r>
-        <w:t>Für den ersten Mini Use Case war es nötig, dass wir uns für eine Bibliothek entscheiden, die die Erkennung von Aruco-Markern bereits effizient und vor allem zuverlässig implementiert hat. Dazu sollten die Tools möglichst offenen Quellcode haben und frei verfügbar sein.</w:t>
+        <w:t xml:space="preserve">Für den ersten Mini Use Case war es nötig, dass wir uns für eine Bibliothek entscheiden, die die Erkennung von </w:t>
+      </w:r>
+      <w:proofErr w:type="spellStart"/>
+      <w:r>
+        <w:t>Aruco</w:t>
+      </w:r>
+      <w:proofErr w:type="spellEnd"/>
+      <w:r>
+        <w:t>-Markern bereits effizient und vor allem zuverlässig implementiert hat. Dazu sollten die Tools möglichst offenen Quellcode haben und frei verfügbar sein.</w:t>
       </w:r>
     </w:p>
     <w:p>
@@ -6604,16 +7494,42 @@
         <w:spacing w:before="480"/>
       </w:pPr>
       <w:bookmarkStart w:id="79" w:name="_Toc502761913"/>
-      <w:bookmarkStart w:id="80" w:name="_Toc502762855"/>
+      <w:bookmarkStart w:id="80" w:name="_Toc502763238"/>
+      <w:proofErr w:type="spellStart"/>
       <w:r>
         <w:t>ARToolkit</w:t>
       </w:r>
       <w:bookmarkEnd w:id="79"/>
       <w:bookmarkEnd w:id="80"/>
-    </w:p>
-    <w:p>
-      <w:r>
-        <w:t>Als erstes haben wir versucht, basierend auf einem bereits existierenden Projekt, das ARToolkit, das eine speziell für die HoloLens angepasste Version eines OpenCV-Wrappers darstellt, zu verwenden. Die dabei entstandenen Probleme bezogen sich primär auf das Testing. Da wir unser Framework nicht auf der HoloLens testeten und die Bibliothek erst zur Laufzeit eingebunden wurde, wäre es für uns nicht ohne grossen Aufwand möglich gewesen, mit dieser Bibliothek testorientiert zu arbeiten.</w:t>
+      <w:proofErr w:type="spellEnd"/>
+    </w:p>
+    <w:p>
+      <w:r>
+        <w:t xml:space="preserve">Als erstes haben wir versucht, basierend auf einem bereits existierenden Projekt, das </w:t>
+      </w:r>
+      <w:proofErr w:type="spellStart"/>
+      <w:r>
+        <w:t>ARToolkit</w:t>
+      </w:r>
+      <w:proofErr w:type="spellEnd"/>
+      <w:r>
+        <w:t xml:space="preserve">, das eine speziell für die HoloLens angepasste Version eines </w:t>
+      </w:r>
+      <w:proofErr w:type="spellStart"/>
+      <w:r>
+        <w:t>OpenCV</w:t>
+      </w:r>
+      <w:proofErr w:type="spellEnd"/>
+      <w:r>
+        <w:t xml:space="preserve">-Wrappers darstellt, zu verwenden. Die dabei entstandenen Probleme bezogen sich primär auf das </w:t>
+      </w:r>
+      <w:proofErr w:type="spellStart"/>
+      <w:r>
+        <w:t>Testing</w:t>
+      </w:r>
+      <w:proofErr w:type="spellEnd"/>
+      <w:r>
+        <w:t>. Da wir unser Framework nicht auf der HoloLens testeten und die Bibliothek erst zur Laufzeit eingebunden wurde, wäre es für uns nicht ohne grossen Aufwand möglich gewesen, mit dieser Bibliothek testorientiert zu arbeiten.</w:t>
       </w:r>
     </w:p>
     <w:p>
@@ -6622,16 +7538,54 @@
         <w:spacing w:before="480"/>
       </w:pPr>
       <w:bookmarkStart w:id="81" w:name="_Toc502761914"/>
-      <w:bookmarkStart w:id="82" w:name="_Toc502762856"/>
+      <w:bookmarkStart w:id="82" w:name="_Toc502763239"/>
+      <w:proofErr w:type="spellStart"/>
       <w:r>
         <w:t>Vuforia</w:t>
       </w:r>
       <w:bookmarkEnd w:id="81"/>
       <w:bookmarkEnd w:id="82"/>
-    </w:p>
-    <w:p>
-      <w:r>
-        <w:t>Zu Beginn unserer Gruppenarbeit gab es noch keine native Unity-Unterstützung von Vuforia. Nachdem im Unity 2017.2 Update Vuforia standardmässig und ohne grosse Umstände mit Unity verwendbar wurde, haben wir die Bibliothek ebenfalls in Betracht gezogen. Leider stellte sich heraus, dass Vuforia in seiner kostenfreien Version nicht von Unity getrennt funktioniert. Da unser Ziel aber war, ein plattformunabhängiges, sprich nicht an Unity gebundenes, Framework zu entwickeln, entschieden wir uns gegen weitergehende Recherchen zu Vuforia.</w:t>
+      <w:proofErr w:type="spellEnd"/>
+    </w:p>
+    <w:p>
+      <w:r>
+        <w:t xml:space="preserve">Zu Beginn unserer Gruppenarbeit gab es noch keine native Unity-Unterstützung von </w:t>
+      </w:r>
+      <w:proofErr w:type="spellStart"/>
+      <w:r>
+        <w:t>Vuforia</w:t>
+      </w:r>
+      <w:proofErr w:type="spellEnd"/>
+      <w:r>
+        <w:t xml:space="preserve">. Nachdem im Unity 2017.2 Update </w:t>
+      </w:r>
+      <w:proofErr w:type="spellStart"/>
+      <w:r>
+        <w:t>Vuforia</w:t>
+      </w:r>
+      <w:proofErr w:type="spellEnd"/>
+      <w:r>
+        <w:t xml:space="preserve"> standardmässig und ohne grosse Umstände mit Unity verwendbar wurde, haben wir die Bibliothek ebenfalls in Betracht gezogen. Leider stellte sich heraus, dass </w:t>
+      </w:r>
+      <w:proofErr w:type="spellStart"/>
+      <w:r>
+        <w:t>Vuforia</w:t>
+      </w:r>
+      <w:proofErr w:type="spellEnd"/>
+      <w:r>
+        <w:t xml:space="preserve"> in seiner kostenfreien Version nicht von Unity getrennt funktioniert. Da unser Ziel aber war, ein plattformunabhängiges, sprich nicht an Unity gebundenes, </w:t>
+      </w:r>
+      <w:r>
+        <w:lastRenderedPageBreak/>
+        <w:t xml:space="preserve">Framework zu entwickeln, entschieden wir uns gegen weitergehende Recherchen zu </w:t>
+      </w:r>
+      <w:proofErr w:type="spellStart"/>
+      <w:r>
+        <w:t>Vuforia</w:t>
+      </w:r>
+      <w:proofErr w:type="spellEnd"/>
+      <w:r>
+        <w:t>.</w:t>
       </w:r>
     </w:p>
     <w:p>
@@ -6640,16 +7594,71 @@
         <w:spacing w:before="480"/>
       </w:pPr>
       <w:bookmarkStart w:id="83" w:name="_Toc502761915"/>
-      <w:bookmarkStart w:id="84" w:name="_Toc502762857"/>
+      <w:bookmarkStart w:id="84" w:name="_Toc502763240"/>
+      <w:proofErr w:type="spellStart"/>
       <w:r>
         <w:t>OpenCVSharp</w:t>
       </w:r>
       <w:bookmarkEnd w:id="83"/>
       <w:bookmarkEnd w:id="84"/>
-    </w:p>
-    <w:p>
-      <w:r>
-        <w:t>OpenCVSharp war unsere vorletzte Anlaufstelle, nachdem alle vorherigen Bibliotheken sich aus verschiedenen Gründen als unzulänglich erwiesen hatten. OpenCVSharp stellt eine Portierung der bekannten OpenCV-Bibliothek auf C# zur Verfügung. Leider fiel uns früh auf, dass OpenCVSharp die Funktionalität der Aruco Erkennung nur teilweise implementiert hat. Da uns das implementieren eines Wrappers für eben diese Funktionen viel Zeit gekostet hätte, entschieden wir uns gegen OpenCVSharp. Vorteil von OpenCVSharp ist, dass es eine vergleichsweise günstige Unity Version gibt.</w:t>
+      <w:proofErr w:type="spellEnd"/>
+    </w:p>
+    <w:p>
+      <w:proofErr w:type="spellStart"/>
+      <w:r>
+        <w:t>OpenCVSharp</w:t>
+      </w:r>
+      <w:proofErr w:type="spellEnd"/>
+      <w:r>
+        <w:t xml:space="preserve"> war unsere vorletzte Anlaufstelle, nachdem alle vorherigen Bibliotheken sich aus verschiedenen Gründen als unzulänglich erwiesen hatten. </w:t>
+      </w:r>
+      <w:proofErr w:type="spellStart"/>
+      <w:r>
+        <w:t>OpenCVSharp</w:t>
+      </w:r>
+      <w:proofErr w:type="spellEnd"/>
+      <w:r>
+        <w:t xml:space="preserve"> stellt eine Portierung der bekannten </w:t>
+      </w:r>
+      <w:proofErr w:type="spellStart"/>
+      <w:r>
+        <w:t>OpenCV</w:t>
+      </w:r>
+      <w:proofErr w:type="spellEnd"/>
+      <w:r>
+        <w:t xml:space="preserve">-Bibliothek auf C# zur Verfügung. Leider fiel uns früh auf, dass </w:t>
+      </w:r>
+      <w:proofErr w:type="spellStart"/>
+      <w:r>
+        <w:t>OpenCVSharp</w:t>
+      </w:r>
+      <w:proofErr w:type="spellEnd"/>
+      <w:r>
+        <w:t xml:space="preserve"> die Funktionalität der </w:t>
+      </w:r>
+      <w:proofErr w:type="spellStart"/>
+      <w:r>
+        <w:t>Aruco</w:t>
+      </w:r>
+      <w:proofErr w:type="spellEnd"/>
+      <w:r>
+        <w:t xml:space="preserve"> Erkennung nur teilweise implementiert hat. Da uns das implementieren eines Wrappers für eben diese Funktionen viel Zeit gekostet hätte, entschieden wir uns gegen </w:t>
+      </w:r>
+      <w:proofErr w:type="spellStart"/>
+      <w:r>
+        <w:t>OpenCVSharp</w:t>
+      </w:r>
+      <w:proofErr w:type="spellEnd"/>
+      <w:r>
+        <w:t xml:space="preserve">. Vorteil von </w:t>
+      </w:r>
+      <w:proofErr w:type="spellStart"/>
+      <w:r>
+        <w:t>OpenCVSharp</w:t>
+      </w:r>
+      <w:proofErr w:type="spellEnd"/>
+      <w:r>
+        <w:t xml:space="preserve"> ist, dass es eine vergleichsweise günstige Unity Version gibt.</w:t>
       </w:r>
     </w:p>
     <w:p>
@@ -6658,24 +7667,71 @@
         <w:spacing w:before="480"/>
       </w:pPr>
       <w:bookmarkStart w:id="85" w:name="_Toc502761916"/>
-      <w:bookmarkStart w:id="86" w:name="_Toc502762858"/>
+      <w:bookmarkStart w:id="86" w:name="_Toc502763241"/>
+      <w:proofErr w:type="spellStart"/>
       <w:r>
         <w:t>EmguCV</w:t>
       </w:r>
       <w:bookmarkEnd w:id="85"/>
       <w:bookmarkEnd w:id="86"/>
-    </w:p>
-    <w:p>
-      <w:r>
-        <w:t>EmguCV ist die Bibliothek, die wir für unsere Implementierung des Durchstichs gewählt haben. EmguCV stellt ebenfalls eine Portierung der bekannten OpenCV-Bibliothek auf C# zur Verfügung. EmguCV bietet dabei die volle Funktionalität von OpenCV.Aruco und deckt damit den Bedarf von unserem Use Case ab. Desweiteren ist OpenCV im Bereich Computer Vision eines der verbreitetsten und meist genutzten Tools.</w:t>
-      </w:r>
-    </w:p>
-    <w:p>
-      <w:pPr>
-        <w:spacing w:line="240" w:lineRule="auto"/>
-      </w:pPr>
-      <w:r>
-        <w:br w:type="page"/>
+      <w:proofErr w:type="spellEnd"/>
+    </w:p>
+    <w:p>
+      <w:proofErr w:type="spellStart"/>
+      <w:r>
+        <w:t>EmguCV</w:t>
+      </w:r>
+      <w:proofErr w:type="spellEnd"/>
+      <w:r>
+        <w:t xml:space="preserve"> ist die Bibliothek, die wir für unsere Implementierung des Durchstichs gewählt haben. </w:t>
+      </w:r>
+      <w:proofErr w:type="spellStart"/>
+      <w:r>
+        <w:t>EmguCV</w:t>
+      </w:r>
+      <w:proofErr w:type="spellEnd"/>
+      <w:r>
+        <w:t xml:space="preserve"> stellt ebenfalls eine Portierung der bekannten </w:t>
+      </w:r>
+      <w:proofErr w:type="spellStart"/>
+      <w:r>
+        <w:t>OpenCV</w:t>
+      </w:r>
+      <w:proofErr w:type="spellEnd"/>
+      <w:r>
+        <w:t xml:space="preserve">-Bibliothek auf C# zur Verfügung. </w:t>
+      </w:r>
+      <w:proofErr w:type="spellStart"/>
+      <w:r>
+        <w:t>EmguCV</w:t>
+      </w:r>
+      <w:proofErr w:type="spellEnd"/>
+      <w:r>
+        <w:t xml:space="preserve"> bietet dabei die volle Funktionalität von </w:t>
+      </w:r>
+      <w:proofErr w:type="spellStart"/>
+      <w:r>
+        <w:t>OpenCV.Aruco</w:t>
+      </w:r>
+      <w:proofErr w:type="spellEnd"/>
+      <w:r>
+        <w:t xml:space="preserve"> und deckt damit den Bedarf von unserem Use Case ab. </w:t>
+      </w:r>
+      <w:proofErr w:type="spellStart"/>
+      <w:r>
+        <w:t>Desweiteren</w:t>
+      </w:r>
+      <w:proofErr w:type="spellEnd"/>
+      <w:r>
+        <w:t xml:space="preserve"> ist </w:t>
+      </w:r>
+      <w:proofErr w:type="spellStart"/>
+      <w:r>
+        <w:t>OpenCV</w:t>
+      </w:r>
+      <w:proofErr w:type="spellEnd"/>
+      <w:r>
+        <w:t xml:space="preserve"> im Bereich Computer Vision eines der verbreitetsten und meist genutzten Tools.</w:t>
       </w:r>
     </w:p>
     <w:p>
@@ -6683,9 +7739,8 @@
         <w:pStyle w:val="berschrift2"/>
       </w:pPr>
       <w:bookmarkStart w:id="87" w:name="_Toc502761917"/>
-      <w:bookmarkStart w:id="88" w:name="_Toc502762859"/>
-      <w:r>
-        <w:lastRenderedPageBreak/>
+      <w:bookmarkStart w:id="88" w:name="_Toc502763242"/>
+      <w:r>
         <w:t>Actor - Implementierung</w:t>
       </w:r>
       <w:bookmarkEnd w:id="87"/>
@@ -6702,7 +7757,7 @@
         <w:spacing w:before="480"/>
       </w:pPr>
       <w:bookmarkStart w:id="89" w:name="_Toc502761918"/>
-      <w:bookmarkStart w:id="90" w:name="_Toc502762860"/>
+      <w:bookmarkStart w:id="90" w:name="_Toc502763243"/>
       <w:r>
         <w:t>Akka.NET</w:t>
       </w:r>
@@ -6720,7 +7775,17 @@
         <w:footnoteReference w:id="10"/>
       </w:r>
       <w:r>
-        <w:t>, was eine .NET kompatible Implementierung des Actor Modells darstellt, sich für unser Projekt eignen könnte. Nach langwierigem Einarbeiten und testen der Bibliothek fiel uns auf, dass Akka.NET aufgrund seiner Vielzahl von Abhängigkeiten (z.B. System.Threading.Thread) nicht mit der aktuellen Version von Unity (2017.2) und dem Framework der HoloLens kompatibel ist. Gemäss Entwicklerforen</w:t>
+        <w:t xml:space="preserve">, was eine .NET kompatible Implementierung des Actor Modells darstellt, sich für unser Projekt eignen könnte. Nach langwierigem Einarbeiten und testen der Bibliothek fiel uns auf, dass Akka.NET aufgrund seiner Vielzahl von Abhängigkeiten (z.B. </w:t>
+      </w:r>
+      <w:proofErr w:type="spellStart"/>
+      <w:proofErr w:type="gramStart"/>
+      <w:r>
+        <w:t>System.Threading.Thread</w:t>
+      </w:r>
+      <w:proofErr w:type="spellEnd"/>
+      <w:proofErr w:type="gramEnd"/>
+      <w:r>
+        <w:t>) nicht mit der aktuellen Version von Unity (2017.2) und dem Framework der HoloLens kompatibel ist. Gemäss Entwicklerforen</w:t>
       </w:r>
       <w:r>
         <w:rPr>
@@ -6729,7 +7794,23 @@
         <w:footnoteReference w:id="11"/>
       </w:r>
       <w:r>
-        <w:t xml:space="preserve"> ist eine .NET Core Portierung allerdings in Entwicklung. Grosser Vorteil von Akka ist das mitgelieferte TestKit, dass die Entwicklung von Tests stark vereinfacht.</w:t>
+        <w:t xml:space="preserve"> ist eine .NET Core Portierung allerdings in Entwicklung. Grosser Vorteil von </w:t>
+      </w:r>
+      <w:proofErr w:type="spellStart"/>
+      <w:r>
+        <w:t>Akka</w:t>
+      </w:r>
+      <w:proofErr w:type="spellEnd"/>
+      <w:r>
+        <w:t xml:space="preserve"> ist das mitgelieferte </w:t>
+      </w:r>
+      <w:proofErr w:type="spellStart"/>
+      <w:r>
+        <w:t>TestKit</w:t>
+      </w:r>
+      <w:proofErr w:type="spellEnd"/>
+      <w:r>
+        <w:t>, dass die Entwicklung von Tests stark vereinfacht.</w:t>
       </w:r>
     </w:p>
     <w:p>
@@ -6738,17 +7819,22 @@
         <w:spacing w:before="480"/>
       </w:pPr>
       <w:bookmarkStart w:id="91" w:name="_Toc502761919"/>
-      <w:bookmarkStart w:id="92" w:name="_Toc502762861"/>
-      <w:r>
+      <w:bookmarkStart w:id="92" w:name="_Toc502763244"/>
+      <w:proofErr w:type="spellStart"/>
+      <w:r>
+        <w:lastRenderedPageBreak/>
         <w:t>Proto</w:t>
       </w:r>
       <w:bookmarkEnd w:id="91"/>
       <w:bookmarkEnd w:id="92"/>
-    </w:p>
-    <w:p>
+      <w:proofErr w:type="spellEnd"/>
+    </w:p>
+    <w:p>
+      <w:proofErr w:type="spellStart"/>
       <w:r>
         <w:t>Proto</w:t>
       </w:r>
+      <w:proofErr w:type="spellEnd"/>
       <w:r>
         <w:rPr>
           <w:rStyle w:val="Funotenzeichen"/>
@@ -6756,7 +7842,55 @@
         <w:footnoteReference w:id="12"/>
       </w:r>
       <w:r>
-        <w:t xml:space="preserve"> ist eine Actor Bibliothek von jenem Entwickler, der auch Akka.NET initiiert hat. Proto liefert mehr Funktionalität als Akka bei gleichzeitigem Verzicht auf viele der Abhängigkeiten, die Akka für uns unbrauchbar machten. Einziges Manko bei Proto ist, dass kein TestKit implementiert ist, was das Testing schwieriger gestaltete, da der interne Zustand von Actors von aussen nicht eingesehen werden kann.</w:t>
+        <w:t xml:space="preserve"> ist eine Actor Bibliothek von jenem Entwickler, der auch Akka.NET initiiert hat. </w:t>
+      </w:r>
+      <w:proofErr w:type="spellStart"/>
+      <w:r>
+        <w:t>Proto</w:t>
+      </w:r>
+      <w:proofErr w:type="spellEnd"/>
+      <w:r>
+        <w:t xml:space="preserve"> liefert mehr Funktionalität als </w:t>
+      </w:r>
+      <w:proofErr w:type="spellStart"/>
+      <w:r>
+        <w:t>Akka</w:t>
+      </w:r>
+      <w:proofErr w:type="spellEnd"/>
+      <w:r>
+        <w:t xml:space="preserve"> bei gleichzeitigem Verzicht auf viele der Abhängigkeiten, die </w:t>
+      </w:r>
+      <w:proofErr w:type="spellStart"/>
+      <w:r>
+        <w:t>Akka</w:t>
+      </w:r>
+      <w:proofErr w:type="spellEnd"/>
+      <w:r>
+        <w:t xml:space="preserve"> für uns unbrauchbar machten. Einziges Manko bei </w:t>
+      </w:r>
+      <w:proofErr w:type="spellStart"/>
+      <w:r>
+        <w:t>Proto</w:t>
+      </w:r>
+      <w:proofErr w:type="spellEnd"/>
+      <w:r>
+        <w:t xml:space="preserve"> ist, dass kein </w:t>
+      </w:r>
+      <w:proofErr w:type="spellStart"/>
+      <w:r>
+        <w:t>TestKit</w:t>
+      </w:r>
+      <w:proofErr w:type="spellEnd"/>
+      <w:r>
+        <w:t xml:space="preserve"> implementiert ist, was das </w:t>
+      </w:r>
+      <w:proofErr w:type="spellStart"/>
+      <w:r>
+        <w:t>Testing</w:t>
+      </w:r>
+      <w:proofErr w:type="spellEnd"/>
+      <w:r>
+        <w:t xml:space="preserve"> schwieriger gestaltete, da der interne Zustand von Actors von aussen nicht eingesehen werden kann.</w:t>
       </w:r>
     </w:p>
     <w:p>
@@ -6765,7 +7899,7 @@
       </w:pPr>
       <w:bookmarkStart w:id="93" w:name="_Toc500774292"/>
       <w:bookmarkStart w:id="94" w:name="_Toc502761920"/>
-      <w:bookmarkStart w:id="95" w:name="_Toc502762862"/>
+      <w:bookmarkStart w:id="95" w:name="_Toc502763245"/>
       <w:r>
         <w:t>Darstellung</w:t>
       </w:r>
@@ -6787,7 +7921,7 @@
         </w:rPr>
       </w:pPr>
       <w:bookmarkStart w:id="96" w:name="_Toc502761921"/>
-      <w:bookmarkStart w:id="97" w:name="_Toc502762863"/>
+      <w:bookmarkStart w:id="97" w:name="_Toc502763246"/>
       <w:r>
         <w:rPr>
           <w:lang w:val="en-US"/>
@@ -6799,7 +7933,23 @@
     </w:p>
     <w:p>
       <w:r>
-        <w:t>Eine Alternative zu Unity wäre Xamarin gewesen. Obwohl Microsoft Xamarin aufgekauft hat, ist Unity</w:t>
+        <w:t xml:space="preserve">Eine Alternative zu Unity wäre </w:t>
+      </w:r>
+      <w:proofErr w:type="spellStart"/>
+      <w:r>
+        <w:t>Xamarin</w:t>
+      </w:r>
+      <w:proofErr w:type="spellEnd"/>
+      <w:r>
+        <w:t xml:space="preserve"> gewesen. Obwohl Microsoft </w:t>
+      </w:r>
+      <w:proofErr w:type="spellStart"/>
+      <w:r>
+        <w:t>Xamarin</w:t>
+      </w:r>
+      <w:proofErr w:type="spellEnd"/>
+      <w:r>
+        <w:t xml:space="preserve"> aufgekauft hat, ist Unity</w:t>
       </w:r>
       <w:r>
         <w:rPr>
@@ -6814,15 +7964,15 @@
         <w:t xml:space="preserve"> Funktionsumfang</w:t>
       </w:r>
       <w:r>
-        <w:t xml:space="preserve"> und wird deshalb auch von den HoloLens Entwicklern als Darstellungsprogramm empfohlen. Microsoft kollaboriert auch mit Unity und somit gab es für uns keinen Grund Xamarin für dieses Projekt zu benutzten.</w:t>
-      </w:r>
-    </w:p>
-    <w:p>
-      <w:pPr>
-        <w:spacing w:line="240" w:lineRule="auto"/>
-      </w:pPr>
-      <w:r>
-        <w:br w:type="page"/>
+        <w:t xml:space="preserve"> und wird deshalb auch von den HoloLens Entwicklern als Darstellungsprogramm empfohlen. Microsoft kollaboriert auch mit Unity und somit gab es für uns keinen Grund </w:t>
+      </w:r>
+      <w:proofErr w:type="spellStart"/>
+      <w:r>
+        <w:t>Xamarin</w:t>
+      </w:r>
+      <w:proofErr w:type="spellEnd"/>
+      <w:r>
+        <w:t xml:space="preserve"> für dieses Projekt zu benutzten.</w:t>
       </w:r>
     </w:p>
     <w:p>
@@ -6834,12 +7984,11 @@
         </w:rPr>
       </w:pPr>
       <w:bookmarkStart w:id="98" w:name="_Toc502761922"/>
-      <w:bookmarkStart w:id="99" w:name="_Toc502762864"/>
+      <w:bookmarkStart w:id="99" w:name="_Toc502763247"/>
       <w:r>
         <w:rPr>
           <w:lang w:val="de-DE"/>
         </w:rPr>
-        <w:lastRenderedPageBreak/>
         <w:t>Unity</w:t>
       </w:r>
       <w:bookmarkEnd w:id="98"/>
@@ -6877,7 +8026,15 @@
         <w:t xml:space="preserve">Dies sollte aber mit den folgenden Versionen wie 2018.1 hoffentlich drin liegen. </w:t>
       </w:r>
       <w:r>
-        <w:t xml:space="preserve">Das Testing in Unity verhält sich etwas anders als </w:t>
+        <w:t xml:space="preserve">Das </w:t>
+      </w:r>
+      <w:proofErr w:type="spellStart"/>
+      <w:r>
+        <w:t>Testing</w:t>
+      </w:r>
+      <w:proofErr w:type="spellEnd"/>
+      <w:r>
+        <w:t xml:space="preserve"> in Unity verhält sich etwas anders als </w:t>
       </w:r>
       <w:r>
         <w:t>in Visual Studio</w:t>
@@ -6898,7 +8055,7 @@
         <w:spacing w:before="480"/>
       </w:pPr>
       <w:bookmarkStart w:id="100" w:name="_Toc502761923"/>
-      <w:bookmarkStart w:id="101" w:name="_Toc502762865"/>
+      <w:bookmarkStart w:id="101" w:name="_Toc502763248"/>
       <w:r>
         <w:t>UWP UI</w:t>
       </w:r>
@@ -6915,15 +8072,59 @@
     </w:p>
     <w:p>
       <w:r>
-        <w:t>Die Funktion des UWP UI’s ist bei Beginn des Programms, die Kamera, das SyncObject, das CameraFeedSyncObject und das Framework zu initialisieren und ab dann sendet es die Frames in das Framework. Danach aktualisiert es die angezeigte Listbox, sobald das SyncObject vom Framework neu beschrieben wird.</w:t>
-      </w:r>
-    </w:p>
-    <w:p>
-      <w:pPr>
-        <w:spacing w:line="240" w:lineRule="auto"/>
-      </w:pPr>
-      <w:r>
-        <w:br w:type="page"/>
+        <w:t xml:space="preserve">Die Funktion des UWP </w:t>
+      </w:r>
+      <w:proofErr w:type="spellStart"/>
+      <w:r>
+        <w:t>UI’s</w:t>
+      </w:r>
+      <w:proofErr w:type="spellEnd"/>
+      <w:r>
+        <w:t xml:space="preserve"> ist bei Beginn des Programms, die Kamera, </w:t>
+      </w:r>
+      <w:proofErr w:type="gramStart"/>
+      <w:r>
+        <w:t>das</w:t>
+      </w:r>
+      <w:proofErr w:type="gramEnd"/>
+      <w:r>
+        <w:t xml:space="preserve"> </w:t>
+      </w:r>
+      <w:proofErr w:type="spellStart"/>
+      <w:r>
+        <w:t>SyncObject</w:t>
+      </w:r>
+      <w:proofErr w:type="spellEnd"/>
+      <w:r>
+        <w:t xml:space="preserve">, das </w:t>
+      </w:r>
+      <w:proofErr w:type="spellStart"/>
+      <w:r>
+        <w:t>CameraFeedSyncObject</w:t>
+      </w:r>
+      <w:proofErr w:type="spellEnd"/>
+      <w:r>
+        <w:t xml:space="preserve"> und das Framework zu initialisieren und ab dann sendet es die </w:t>
+      </w:r>
+      <w:r>
+        <w:lastRenderedPageBreak/>
+        <w:t xml:space="preserve">Frames in das Framework. Danach aktualisiert es die angezeigte </w:t>
+      </w:r>
+      <w:proofErr w:type="spellStart"/>
+      <w:r>
+        <w:t>Listbox</w:t>
+      </w:r>
+      <w:proofErr w:type="spellEnd"/>
+      <w:r>
+        <w:t xml:space="preserve">, sobald das </w:t>
+      </w:r>
+      <w:proofErr w:type="spellStart"/>
+      <w:r>
+        <w:t>SyncObject</w:t>
+      </w:r>
+      <w:proofErr w:type="spellEnd"/>
+      <w:r>
+        <w:t xml:space="preserve"> vom Framework neu beschrieben wird.</w:t>
       </w:r>
     </w:p>
     <w:p>
@@ -6932,9 +8133,8 @@
       </w:pPr>
       <w:bookmarkStart w:id="102" w:name="_Toc500774293"/>
       <w:bookmarkStart w:id="103" w:name="_Toc502761924"/>
-      <w:bookmarkStart w:id="104" w:name="_Toc502762866"/>
-      <w:r>
-        <w:lastRenderedPageBreak/>
+      <w:bookmarkStart w:id="104" w:name="_Toc502763249"/>
+      <w:r>
         <w:t>Probleme in der Entwicklung</w:t>
       </w:r>
       <w:bookmarkEnd w:id="102"/>
@@ -6947,7 +8147,7 @@
         <w:spacing w:before="480"/>
       </w:pPr>
       <w:bookmarkStart w:id="105" w:name="_Toc502761925"/>
-      <w:bookmarkStart w:id="106" w:name="_Toc502762867"/>
+      <w:bookmarkStart w:id="106" w:name="_Toc502763250"/>
       <w:r>
         <w:t>Probleme mit dem Framework</w:t>
       </w:r>
@@ -6956,13 +8156,53 @@
     </w:p>
     <w:p>
       <w:r>
-        <w:t>Die Entwicklung unseres Frameworks war von Beginn an von Inkompatibilitäten geprägt. Unsere erste Wahl für die Implementierung des Actor Frameworks, Akka.NET, war nicht mit den Anforderungen der HoloLens an das Framework, UWP bzw. .NET Core 2.0, kompatibel. Entsprechend mussten wir uns umorientieren und sind nach kurzer Zeit auf Proto gestossen. Proto war zwar zu dem Zeitpunkt noch in einer Betaphase, allerdings war die Funktionalität, die bereits implementiert war, gemäss Entwicklern stabil. Protos Abhängigkeiten sind so gestaltet, dass Proto auch mit .NET Core 1.6 kompatibel ist und entsprechend auf der HoloLens lauffähig sein sollte.</w:t>
+        <w:t xml:space="preserve">Die Entwicklung unseres Frameworks war von Beginn an von Inkompatibilitäten geprägt. Unsere erste Wahl für die Implementierung des Actor Frameworks, Akka.NET, war nicht mit den Anforderungen der HoloLens an das Framework, UWP bzw. .NET Core 2.0, kompatibel. Entsprechend mussten wir uns umorientieren und sind nach kurzer Zeit auf </w:t>
+      </w:r>
+      <w:proofErr w:type="spellStart"/>
+      <w:r>
+        <w:t>Proto</w:t>
+      </w:r>
+      <w:proofErr w:type="spellEnd"/>
+      <w:r>
+        <w:t xml:space="preserve"> gestossen. </w:t>
+      </w:r>
+      <w:proofErr w:type="spellStart"/>
+      <w:r>
+        <w:t>Proto</w:t>
+      </w:r>
+      <w:proofErr w:type="spellEnd"/>
+      <w:r>
+        <w:t xml:space="preserve"> war zwar zu dem Zeitpunkt noch in einer Betaphase, allerdings war die Funktionalität, die bereits implementiert war, gemäss Entwicklern stabil. </w:t>
+      </w:r>
+      <w:proofErr w:type="spellStart"/>
+      <w:r>
+        <w:t>Protos</w:t>
+      </w:r>
+      <w:proofErr w:type="spellEnd"/>
+      <w:r>
+        <w:t xml:space="preserve"> Abhängigkeiten sind so gestaltet, dass </w:t>
+      </w:r>
+      <w:proofErr w:type="spellStart"/>
+      <w:r>
+        <w:t>Proto</w:t>
+      </w:r>
+      <w:proofErr w:type="spellEnd"/>
+      <w:r>
+        <w:t xml:space="preserve"> auch mit .NET Core 1.6 kompatibel ist und entsprechend auf der HoloLens lauffähig sein sollte.</w:t>
       </w:r>
     </w:p>
     <w:p/>
     <w:p>
       <w:r>
-        <w:t>Bei der Implementierung des Frameworks sind wir auf ein weiteres Problem gestossen. Die aktuelle Version, .NET Standard 2.0, hat aufgrund von GDI+ Abhängigkeiten keine Implementation von System.Drawing. Da man allerdings Bilddateien zur Bilderkennung benötigt, mussten wir um diese Beschränkung herum Konvertierungsfunktionen schreiben, um dennoch weiterarbeiten zu können.</w:t>
+        <w:t xml:space="preserve">Bei der Implementierung des Frameworks sind wir auf ein weiteres Problem gestossen. Die aktuelle Version, .NET Standard 2.0, hat aufgrund von GDI+ Abhängigkeiten keine Implementation von </w:t>
+      </w:r>
+      <w:proofErr w:type="spellStart"/>
+      <w:r>
+        <w:t>System.Drawing</w:t>
+      </w:r>
+      <w:proofErr w:type="spellEnd"/>
+      <w:r>
+        <w:t>. Da man allerdings Bilddateien zur Bilderkennung benötigt, mussten wir um diese Beschränkung herum Konvertierungsfunktionen schreiben, um dennoch weiterarbeiten zu können.</w:t>
       </w:r>
     </w:p>
     <w:p/>
@@ -6972,7 +8212,7 @@
         <w:spacing w:before="480"/>
       </w:pPr>
       <w:bookmarkStart w:id="107" w:name="_Toc502761926"/>
-      <w:bookmarkStart w:id="108" w:name="_Toc502762868"/>
+      <w:bookmarkStart w:id="108" w:name="_Toc502763251"/>
       <w:r>
         <w:t>Probleme mit Unity</w:t>
       </w:r>
@@ -6984,7 +8224,23 @@
         <w:t>Als zweite grosse Probl</w:t>
       </w:r>
       <w:r>
-        <w:t xml:space="preserve">emquelle trat Unity auf. Da Unity zum Zeitpunkt unserer Arbeit mit dem Mono-Framework arbeitete, waren gewisse Schwierigkeiten bereits vorprogrammiert. Leider ergaben sich auch nicht nachvollziehbare Kompatibilitätsprobleme: So konnten wir zum Beispiel die Funktion String.Copy nicht mit Unity verwenden, da Unity der Meinung war, dass String.Copy nicht auf der HoloLens lauffähig sein würde. Es bleibt daher abzuwarten, ob in künftigen Versionen von Unity solche Kompatibilitätsprobleme gelöst werden können. </w:t>
+        <w:t xml:space="preserve">emquelle trat Unity auf. Da Unity zum Zeitpunkt unserer Arbeit mit dem Mono-Framework arbeitete, waren gewisse Schwierigkeiten bereits vorprogrammiert. Leider ergaben sich auch nicht nachvollziehbare Kompatibilitätsprobleme: So konnten wir zum Beispiel die Funktion </w:t>
+      </w:r>
+      <w:proofErr w:type="spellStart"/>
+      <w:r>
+        <w:t>String.Copy</w:t>
+      </w:r>
+      <w:proofErr w:type="spellEnd"/>
+      <w:r>
+        <w:t xml:space="preserve"> nicht mit Unity verwenden, da Unity der Meinung war, dass </w:t>
+      </w:r>
+      <w:proofErr w:type="spellStart"/>
+      <w:r>
+        <w:t>String.Copy</w:t>
+      </w:r>
+      <w:proofErr w:type="spellEnd"/>
+      <w:r>
+        <w:t xml:space="preserve"> nicht auf der HoloLens lauffähig sein würde. Es bleibt daher abzuwarten, ob in künftigen Versionen von Unity solche Kompatibilitätsprobleme gelöst werden können. </w:t>
       </w:r>
       <w:r>
         <w:t>Das erhoffte Update von Unity, um unser Actor Framework mit der .Net Core 2.0 Kompatibilität einzubinden, wurde auf 2018.1 oder</w:t>
@@ -6993,7 +8249,15 @@
         <w:t xml:space="preserve"> auf</w:t>
       </w:r>
       <w:r>
-        <w:t xml:space="preserve"> noch spätere Versionen verschoben. Das hat dazu geführt hat, dass wir für den „Proof of Concept“ </w:t>
+        <w:t xml:space="preserve"> noch spätere Versionen verschoben. Das hat dazu geführt hat, dass wir für den „Proof </w:t>
+      </w:r>
+      <w:proofErr w:type="spellStart"/>
+      <w:r>
+        <w:t>of</w:t>
+      </w:r>
+      <w:proofErr w:type="spellEnd"/>
+      <w:r>
+        <w:t xml:space="preserve"> Concept“ </w:t>
       </w:r>
       <w:r>
         <w:t xml:space="preserve">zuerst </w:t>
@@ -7016,12 +8280,28 @@
     </w:p>
     <w:p>
       <w:r>
-        <w:t>Erst später haben wir realisiert, dass Unity nicht das Hauptproblem war, sondern die HoloLens, welche noch auf der UWP Version Build 14393 war, welches zu diesem Zeitpunkt für die HoloLens die aktuellste Version war und somit maximal .Net Standard 1.4 oder .Net Core 1.0 unterstützte. Das nächste Update für die HoloLens sollte im Frühling 2018 kommen.</w:t>
-      </w:r>
-    </w:p>
-    <w:p>
-      <w:r>
-        <w:t xml:space="preserve">Eine weitere Einschränkung kam von Unity, dass die Darstellung nicht parallelisierbar ist, da Unity nur auf einem Main Thread läuft. </w:t>
+        <w:t xml:space="preserve">Erst später haben wir realisiert, dass Unity nicht das Hauptproblem war, sondern die HoloLens, welche noch auf der UWP Version </w:t>
+      </w:r>
+      <w:proofErr w:type="spellStart"/>
+      <w:r>
+        <w:t>Build</w:t>
+      </w:r>
+      <w:proofErr w:type="spellEnd"/>
+      <w:r>
+        <w:t xml:space="preserve"> 14393 war, welches zu diesem Zeitpunkt für die HoloLens die aktuellste Version war und somit maximal .Net Standard 1.4 oder .Net Core 1.0 unterstützte. Das nächste Update für die HoloLens sollte im Frühling 2018 kommen.</w:t>
+      </w:r>
+    </w:p>
+    <w:p>
+      <w:r>
+        <w:t xml:space="preserve">Eine weitere Einschränkung kam von Unity, dass die Darstellung nicht </w:t>
+      </w:r>
+      <w:proofErr w:type="spellStart"/>
+      <w:r>
+        <w:t>parallelisierbar</w:t>
+      </w:r>
+      <w:proofErr w:type="spellEnd"/>
+      <w:r>
+        <w:t xml:space="preserve"> ist, da Unity nur auf einem Main Thread läuft. </w:t>
       </w:r>
       <w:r>
         <w:t xml:space="preserve">Aber da </w:t>
@@ -7062,7 +8342,7 @@
         <w:spacing w:before="480"/>
       </w:pPr>
       <w:bookmarkStart w:id="109" w:name="_Toc502761927"/>
-      <w:bookmarkStart w:id="110" w:name="_Toc502762869"/>
+      <w:bookmarkStart w:id="110" w:name="_Toc502763252"/>
       <w:r>
         <w:lastRenderedPageBreak/>
         <w:t>Probleme mit den Bilderkennungsbibliotheken</w:t>
@@ -7072,7 +8352,81 @@
     </w:p>
     <w:p>
       <w:r>
-        <w:t>Weitere Probleme hatten wir mit der Bilderkennungsblibliothek «OpenCVSharp». Sie hatte zwar ein Aruco Code Erkennungsmodul, doch war dieses nicht vollständig. Die Funktion DetectMarkers() konnte man verwenden, wenn man das NuGet-Packet ins Projekt eingebunden hatte, doch die Funktion EstimatePoseSingleMarkers() war nicht aufzufinden. Denn in der CvAruco Klasse war nur die DetectMarkers() Funktion drin</w:t>
+        <w:t xml:space="preserve">Weitere Probleme hatten wir mit der </w:t>
+      </w:r>
+      <w:proofErr w:type="spellStart"/>
+      <w:r>
+        <w:t>Bilderkennungsblibliothek</w:t>
+      </w:r>
+      <w:proofErr w:type="spellEnd"/>
+      <w:r>
+        <w:t xml:space="preserve"> «</w:t>
+      </w:r>
+      <w:proofErr w:type="spellStart"/>
+      <w:r>
+        <w:t>OpenCVSharp</w:t>
+      </w:r>
+      <w:proofErr w:type="spellEnd"/>
+      <w:r>
+        <w:t xml:space="preserve">». Sie hatte zwar ein </w:t>
+      </w:r>
+      <w:proofErr w:type="spellStart"/>
+      <w:r>
+        <w:t>Aruco</w:t>
+      </w:r>
+      <w:proofErr w:type="spellEnd"/>
+      <w:r>
+        <w:t xml:space="preserve"> Code Erkennungsmodul, doch war dieses nicht vollständig. Die Funktion </w:t>
+      </w:r>
+      <w:proofErr w:type="spellStart"/>
+      <w:proofErr w:type="gramStart"/>
+      <w:r>
+        <w:t>DetectMarkers</w:t>
+      </w:r>
+      <w:proofErr w:type="spellEnd"/>
+      <w:r>
+        <w:t>(</w:t>
+      </w:r>
+      <w:proofErr w:type="gramEnd"/>
+      <w:r>
+        <w:t xml:space="preserve">) konnte man verwenden, wenn man das </w:t>
+      </w:r>
+      <w:proofErr w:type="spellStart"/>
+      <w:r>
+        <w:t>NuGet</w:t>
+      </w:r>
+      <w:proofErr w:type="spellEnd"/>
+      <w:r>
+        <w:t xml:space="preserve">-Packet ins Projekt eingebunden hatte, doch die Funktion </w:t>
+      </w:r>
+      <w:proofErr w:type="spellStart"/>
+      <w:r>
+        <w:t>EstimatePoseSingleMarkers</w:t>
+      </w:r>
+      <w:proofErr w:type="spellEnd"/>
+      <w:r>
+        <w:t xml:space="preserve">() war nicht aufzufinden. Denn in der </w:t>
+      </w:r>
+      <w:proofErr w:type="spellStart"/>
+      <w:r>
+        <w:t>CvAruco</w:t>
+      </w:r>
+      <w:proofErr w:type="spellEnd"/>
+      <w:r>
+        <w:t xml:space="preserve"> Klasse war nur die </w:t>
+      </w:r>
+      <w:proofErr w:type="spellStart"/>
+      <w:proofErr w:type="gramStart"/>
+      <w:r>
+        <w:t>DetectMarkers</w:t>
+      </w:r>
+      <w:proofErr w:type="spellEnd"/>
+      <w:r>
+        <w:t>(</w:t>
+      </w:r>
+      <w:proofErr w:type="gramEnd"/>
+      <w:r>
+        <w:t>) Funktion drin</w:t>
       </w:r>
       <w:r>
         <w:rPr>
@@ -7081,13 +8435,85 @@
         <w:footnoteReference w:id="14"/>
       </w:r>
       <w:r>
-        <w:t>, nicht aber die EstimatePoseSingleMarkers(), die für unser Use Case zentral und unerlässlich ist. In einer neueren Version von OpenCVSharp als die 3.3.1 könnte sie jedoch nachgeführt sein.</w:t>
+        <w:t xml:space="preserve">, nicht aber die </w:t>
+      </w:r>
+      <w:proofErr w:type="spellStart"/>
+      <w:r>
+        <w:t>EstimatePoseSingleMarkers</w:t>
+      </w:r>
+      <w:proofErr w:type="spellEnd"/>
+      <w:r>
+        <w:t xml:space="preserve">(), die für unser Use Case zentral und unerlässlich ist. In einer neueren Version von </w:t>
+      </w:r>
+      <w:proofErr w:type="spellStart"/>
+      <w:r>
+        <w:t>OpenCVSharp</w:t>
+      </w:r>
+      <w:proofErr w:type="spellEnd"/>
+      <w:r>
+        <w:t xml:space="preserve"> als die 3.3.1 könnte sie jedoch nachgeführt sein.</w:t>
       </w:r>
     </w:p>
     <w:p/>
     <w:p>
       <w:r>
-        <w:t xml:space="preserve">Weiter hatten wir noch ein paar Hürden mit EmguCV zu überwinden. Angefangen hat es mit den Warnungen der Nichtverwendbarkeit von EmguCV nach Download des NuGet-Pakets. Dies umgingen wir mit einem direkten Verweis auf die EmguCV - dll, die man auf Github finden und downloaden kann. Weiter waren dann zwar beide Funktionen (siehe Abschnitt oben), die wir brauchten, da und funktionsfähig, aber die Funktionen und ihre Argumente mit den Datentypen von EmguCV sind sehr schlecht im Netz dokumentiert. Besonders der Typ Mat bringt für Neulinge Schwierigkeiten mit sich. In unserem Framework sind die Schritte so genau wie möglich in den Kommentaren beschrieben, wie man z.B. eine Bitmap in ein Image umschreiben kann (dafür mussten wir noch selbst einige Hilfsfunktionen schreiben, siehe </w:t>
+        <w:t xml:space="preserve">Weiter hatten wir noch ein paar Hürden mit </w:t>
+      </w:r>
+      <w:proofErr w:type="spellStart"/>
+      <w:r>
+        <w:t>EmguCV</w:t>
+      </w:r>
+      <w:proofErr w:type="spellEnd"/>
+      <w:r>
+        <w:t xml:space="preserve"> zu überwinden. Angefangen hat es mit den Warnungen der Nichtverwendbarkeit von </w:t>
+      </w:r>
+      <w:proofErr w:type="spellStart"/>
+      <w:r>
+        <w:t>EmguCV</w:t>
+      </w:r>
+      <w:proofErr w:type="spellEnd"/>
+      <w:r>
+        <w:t xml:space="preserve"> nach Download des </w:t>
+      </w:r>
+      <w:proofErr w:type="spellStart"/>
+      <w:r>
+        <w:t>NuGet</w:t>
+      </w:r>
+      <w:proofErr w:type="spellEnd"/>
+      <w:r>
+        <w:t xml:space="preserve">-Pakets. Dies umgingen wir mit einem direkten Verweis auf die </w:t>
+      </w:r>
+      <w:proofErr w:type="spellStart"/>
+      <w:r>
+        <w:t>EmguCV</w:t>
+      </w:r>
+      <w:proofErr w:type="spellEnd"/>
+      <w:r>
+        <w:t xml:space="preserve"> - </w:t>
+      </w:r>
+      <w:proofErr w:type="spellStart"/>
+      <w:r>
+        <w:t>dll</w:t>
+      </w:r>
+      <w:proofErr w:type="spellEnd"/>
+      <w:r>
+        <w:t xml:space="preserve">, die man auf </w:t>
+      </w:r>
+      <w:proofErr w:type="spellStart"/>
+      <w:r>
+        <w:t>Github</w:t>
+      </w:r>
+      <w:proofErr w:type="spellEnd"/>
+      <w:r>
+        <w:t xml:space="preserve"> finden und downloaden kann. Weiter waren dann zwar beide Funktionen (siehe Abschnitt oben), die wir brauchten, da und funktionsfähig, aber die Funktionen und ihre Argumente mit den Datentypen von </w:t>
+      </w:r>
+      <w:proofErr w:type="spellStart"/>
+      <w:r>
+        <w:t>EmguCV</w:t>
+      </w:r>
+      <w:proofErr w:type="spellEnd"/>
+      <w:r>
+        <w:t xml:space="preserve"> sind sehr schlecht im Netz dokumentiert. Besonders der Typ Mat bringt für Neulinge Schwierigkeiten mit sich. In unserem Framework sind die Schritte so genau wie möglich in den Kommentaren beschrieben, wie man z.B. eine Bitmap in ein Image umschreiben kann (dafür mussten wir noch selbst einige Hilfsfunktionen schreiben, siehe </w:t>
       </w:r>
       <w:r>
         <w:rPr>
@@ -7096,7 +8522,15 @@
         <w:footnoteReference w:id="15"/>
       </w:r>
       <w:r>
-        <w:t>) oder wie man Daten aus einem Mat herausliest. Dafür suche man doch im Code des Recognition Managers und in den Utils Funktionen</w:t>
+        <w:t xml:space="preserve">) oder wie man Daten aus einem Mat herausliest. Dafür suche man doch im Code des Recognition Managers und in den </w:t>
+      </w:r>
+      <w:proofErr w:type="spellStart"/>
+      <w:r>
+        <w:t>Utils</w:t>
+      </w:r>
+      <w:proofErr w:type="spellEnd"/>
+      <w:r>
+        <w:t xml:space="preserve"> Funktionen</w:t>
       </w:r>
       <w:r>
         <w:rPr>
@@ -7129,7 +8563,7 @@
       <w:pPr>
         <w:pStyle w:val="berschrift1"/>
       </w:pPr>
-      <w:bookmarkStart w:id="111" w:name="_Toc502762870"/>
+      <w:bookmarkStart w:id="111" w:name="_Toc502763253"/>
       <w:r>
         <w:lastRenderedPageBreak/>
         <w:t>Ergebnisse der Arbeit</w:t>
@@ -7154,7 +8588,23 @@
         <w:t xml:space="preserve"> zusammen mit der UI</w:t>
       </w:r>
       <w:r>
-        <w:t xml:space="preserve">, das vordefinierte Aruco Marker ID’s relativ robust erkennt und Positions- sowie Rotationsdaten liefern kann. Ansätze für die Portierung auf Unity und eine </w:t>
+        <w:t xml:space="preserve">, das vordefinierte </w:t>
+      </w:r>
+      <w:proofErr w:type="spellStart"/>
+      <w:r>
+        <w:t>Aruco</w:t>
+      </w:r>
+      <w:proofErr w:type="spellEnd"/>
+      <w:r>
+        <w:t xml:space="preserve"> Marker </w:t>
+      </w:r>
+      <w:proofErr w:type="spellStart"/>
+      <w:r>
+        <w:t>ID’s</w:t>
+      </w:r>
+      <w:proofErr w:type="spellEnd"/>
+      <w:r>
+        <w:t xml:space="preserve"> relativ robust erkennt und Positions- sowie Rotationsdaten liefern kann. Ansätze für die Portierung auf Unity und eine </w:t>
       </w:r>
       <w:r>
         <w:t>GUI zur Darstellung der Ergebnisse</w:t>
@@ -7284,7 +8734,7 @@
         <w:pStyle w:val="berschrift2"/>
       </w:pPr>
       <w:bookmarkStart w:id="113" w:name="_Toc500774295"/>
-      <w:bookmarkStart w:id="114" w:name="_Toc502762871"/>
+      <w:bookmarkStart w:id="114" w:name="_Toc502763254"/>
       <w:r>
         <w:lastRenderedPageBreak/>
         <w:t>Ausblick</w:t>
@@ -7420,7 +8870,7 @@
       <w:pPr>
         <w:pStyle w:val="berschrift1"/>
       </w:pPr>
-      <w:bookmarkStart w:id="115" w:name="_Toc502762872"/>
+      <w:bookmarkStart w:id="115" w:name="_Toc502763255"/>
       <w:r>
         <w:lastRenderedPageBreak/>
         <w:t>Anhang</w:t>
@@ -7431,7 +8881,7 @@
       <w:pPr>
         <w:pStyle w:val="berschrift2"/>
       </w:pPr>
-      <w:bookmarkStart w:id="116" w:name="_Toc502762873"/>
+      <w:bookmarkStart w:id="116" w:name="_Toc502763256"/>
       <w:r>
         <w:t>Abbildungsverzeichnis</w:t>
       </w:r>
@@ -8089,7 +9539,7 @@
             <w:rPr>
               <w:noProof/>
             </w:rPr>
-            <w:t>10</w:t>
+            <w:t>1</w:t>
           </w:r>
           <w:r>
             <w:fldChar w:fldCharType="end"/>
@@ -8110,7 +9560,7 @@
             <w:rPr>
               <w:noProof/>
             </w:rPr>
-            <w:t>16.</w:t>
+            <w:t>1.</w:t>
           </w:r>
           <w:r>
             <w:rPr>
@@ -8160,7 +9610,15 @@
         <w:footnoteRef/>
       </w:r>
       <w:r>
-        <w:t xml:space="preserve"> Übersicht über die Hololens: </w:t>
+        <w:t xml:space="preserve"> Übersicht über die </w:t>
+      </w:r>
+      <w:proofErr w:type="spellStart"/>
+      <w:r>
+        <w:t>Hololens</w:t>
+      </w:r>
+      <w:proofErr w:type="spellEnd"/>
+      <w:r>
+        <w:t xml:space="preserve">: </w:t>
       </w:r>
       <w:r>
         <w:t>https://www.microsoft.com/de-ch/hololens</w:t>
@@ -8366,7 +9824,15 @@
         <w:footnoteRef/>
       </w:r>
       <w:r>
-        <w:t xml:space="preserve"> Übersicht über Proto: </w:t>
+        <w:t xml:space="preserve"> Übersicht über </w:t>
+      </w:r>
+      <w:proofErr w:type="spellStart"/>
+      <w:r>
+        <w:t>Proto</w:t>
+      </w:r>
+      <w:proofErr w:type="spellEnd"/>
+      <w:r>
+        <w:t xml:space="preserve">: </w:t>
       </w:r>
       <w:r>
         <w:t>http://proto.actor/</w:t>
@@ -8427,8 +9893,37 @@
         <w:footnoteRef/>
       </w:r>
       <w:r>
-        <w:t xml:space="preserve"> Framework, Tourbackend .Net Standard Projekt, Datei Utils/UseCustomVideoFrameSource.cs, Klasse Utils</w:t>
-      </w:r>
+        <w:t xml:space="preserve"> Framework, </w:t>
+      </w:r>
+      <w:proofErr w:type="spellStart"/>
+      <w:r>
+        <w:t>Tourbackend</w:t>
+      </w:r>
+      <w:proofErr w:type="spellEnd"/>
+      <w:r>
+        <w:t xml:space="preserve"> .Net Standard Projekt, Datei </w:t>
+      </w:r>
+      <w:proofErr w:type="spellStart"/>
+      <w:r>
+        <w:t>Utils</w:t>
+      </w:r>
+      <w:proofErr w:type="spellEnd"/>
+      <w:r>
+        <w:t>/</w:t>
+      </w:r>
+      <w:proofErr w:type="spellStart"/>
+      <w:r>
+        <w:t>UseCustomVideoFrameSource.cs</w:t>
+      </w:r>
+      <w:proofErr w:type="spellEnd"/>
+      <w:r>
+        <w:t xml:space="preserve">, Klasse </w:t>
+      </w:r>
+      <w:proofErr w:type="spellStart"/>
+      <w:r>
+        <w:t>Utils</w:t>
+      </w:r>
+      <w:proofErr w:type="spellEnd"/>
     </w:p>
   </w:footnote>
   <w:footnote w:id="16">
@@ -8443,11 +9938,40 @@
         <w:footnoteRef/>
       </w:r>
       <w:r>
-        <w:t xml:space="preserve"> Framework, Tourbackend .</w:t>
-      </w:r>
-      <w:r>
-        <w:t>Net Standard Projekt, Datei Utils/UseCustomVideoFrameSource.cs, Klasse Utils</w:t>
-      </w:r>
+        <w:t xml:space="preserve"> Framework, </w:t>
+      </w:r>
+      <w:proofErr w:type="spellStart"/>
+      <w:r>
+        <w:t>Tourbackend</w:t>
+      </w:r>
+      <w:proofErr w:type="spellEnd"/>
+      <w:r>
+        <w:t xml:space="preserve"> .</w:t>
+      </w:r>
+      <w:r>
+        <w:t xml:space="preserve">Net Standard Projekt, Datei </w:t>
+      </w:r>
+      <w:proofErr w:type="spellStart"/>
+      <w:r>
+        <w:t>Utils</w:t>
+      </w:r>
+      <w:proofErr w:type="spellEnd"/>
+      <w:r>
+        <w:t>/</w:t>
+      </w:r>
+      <w:proofErr w:type="spellStart"/>
+      <w:r>
+        <w:t>UseCustomVideoFrameSource.cs</w:t>
+      </w:r>
+      <w:proofErr w:type="spellEnd"/>
+      <w:r>
+        <w:t xml:space="preserve">, Klasse </w:t>
+      </w:r>
+      <w:proofErr w:type="spellStart"/>
+      <w:r>
+        <w:t>Utils</w:t>
+      </w:r>
+      <w:proofErr w:type="spellEnd"/>
     </w:p>
   </w:footnote>
   <w:footnote w:id="17">
@@ -8468,13 +9992,63 @@
         <w:rPr>
           <w:lang w:val="en-GB"/>
         </w:rPr>
-        <w:t xml:space="preserve"> Framework, UnitTestProject1, Datei UtilsTest, TestEmguCV_DetectMarkers_and_EstimatePoseSingleMarkers</w:t>
-      </w:r>
+        <w:t xml:space="preserve"> Framework, UnitTestProject1, </w:t>
+      </w:r>
+      <w:proofErr w:type="spellStart"/>
       <w:r>
         <w:rPr>
           <w:lang w:val="en-GB"/>
         </w:rPr>
-        <w:t>()</w:t>
+        <w:t>Datei</w:t>
+      </w:r>
+      <w:proofErr w:type="spellEnd"/>
+      <w:r>
+        <w:rPr>
+          <w:lang w:val="en-GB"/>
+        </w:rPr>
+        <w:t xml:space="preserve"> </w:t>
+      </w:r>
+      <w:proofErr w:type="spellStart"/>
+      <w:r>
+        <w:rPr>
+          <w:lang w:val="en-GB"/>
+        </w:rPr>
+        <w:t>UtilsTest</w:t>
+      </w:r>
+      <w:proofErr w:type="spellEnd"/>
+      <w:r>
+        <w:rPr>
+          <w:lang w:val="en-GB"/>
+        </w:rPr>
+        <w:t xml:space="preserve">, </w:t>
+      </w:r>
+      <w:proofErr w:type="spellStart"/>
+      <w:r>
+        <w:rPr>
+          <w:lang w:val="en-GB"/>
+        </w:rPr>
+        <w:t>TestEmguCV_DetectMarkers_and_</w:t>
+      </w:r>
+      <w:proofErr w:type="gramStart"/>
+      <w:r>
+        <w:rPr>
+          <w:lang w:val="en-GB"/>
+        </w:rPr>
+        <w:t>EstimatePoseSingleMarkers</w:t>
+      </w:r>
+      <w:proofErr w:type="spellEnd"/>
+      <w:r>
+        <w:rPr>
+          <w:lang w:val="en-GB"/>
+        </w:rPr>
+        <w:t>(</w:t>
+      </w:r>
+      <w:proofErr w:type="gramEnd"/>
+      <w:r>
+        <w:rPr>
+          <w:lang w:val="en-GB"/>
+        </w:rPr>
+        <w:t>)</w:t>
       </w:r>
     </w:p>
   </w:footnote>
@@ -8680,7 +10254,7 @@
               <w:lang w:val="de-DE"/>
             </w:rPr>
             <w:drawing>
-              <wp:anchor distT="0" distB="0" distL="114300" distR="114300" simplePos="0" relativeHeight="251659264" behindDoc="0" locked="1" layoutInCell="1" allowOverlap="1" wp14:anchorId="46D85195" wp14:editId="73BE99D7">
+              <wp:anchor distT="0" distB="0" distL="114300" distR="114300" simplePos="0" relativeHeight="251660288" behindDoc="0" locked="1" layoutInCell="1" allowOverlap="1" wp14:anchorId="46D85195" wp14:editId="73BE99D7">
                 <wp:simplePos x="0" y="0"/>
                 <wp:positionH relativeFrom="margin">
                   <wp:posOffset>0</wp:posOffset>
@@ -11897,7 +13471,7 @@
 </file>
 
 <file path=customXml/itemProps1.xml><?xml version="1.0" encoding="utf-8"?>
-<ds:datastoreItem xmlns:ds="http://schemas.openxmlformats.org/officeDocument/2006/customXml" ds:itemID="{D3585BED-83F9-4E3C-963C-0CCA2E1FD40D}">
+<ds:datastoreItem xmlns:ds="http://schemas.openxmlformats.org/officeDocument/2006/customXml" ds:itemID="{FD7DC7D7-7C54-4053-B205-AE6A811F2F4D}">
   <ds:schemaRefs>
     <ds:schemaRef ds:uri="http://schemas.openxmlformats.org/officeDocument/2006/bibliography"/>
   </ds:schemaRefs>

--- a/Organisatorisches/Dokumentation/Bericht.docx
+++ b/Organisatorisches/Dokumentation/Bericht.docx
@@ -114,8 +114,6 @@
             <w:pPr>
               <w:pStyle w:val="DokLauftext"/>
             </w:pPr>
-            <w:bookmarkStart w:id="2" w:name="_GoBack"/>
-            <w:bookmarkEnd w:id="2"/>
           </w:p>
         </w:tc>
       </w:tr>
@@ -252,8 +250,8 @@
           <w:szCs w:val="29"/>
         </w:rPr>
       </w:pPr>
-      <w:bookmarkStart w:id="3" w:name="_Toc245130778"/>
-      <w:bookmarkStart w:id="4" w:name="_Toc501714757"/>
+      <w:bookmarkStart w:id="2" w:name="_Toc245130778"/>
+      <w:bookmarkStart w:id="3" w:name="_Toc501714757"/>
       <w:r>
         <w:rPr>
           <w:b/>
@@ -279,8 +277,8 @@
         </w:rPr>
         <w:t>s</w:t>
       </w:r>
+      <w:bookmarkEnd w:id="2"/>
       <w:bookmarkEnd w:id="3"/>
-      <w:bookmarkEnd w:id="4"/>
     </w:p>
     <w:p>
       <w:pPr>
@@ -3854,28 +3852,28 @@
       <w:pPr>
         <w:pStyle w:val="berschrift1"/>
       </w:pPr>
-      <w:bookmarkStart w:id="5" w:name="_Toc502761886"/>
-      <w:bookmarkStart w:id="6" w:name="_Toc500774278"/>
-      <w:bookmarkStart w:id="7" w:name="_Toc502763211"/>
+      <w:bookmarkStart w:id="4" w:name="_Toc502761886"/>
+      <w:bookmarkStart w:id="5" w:name="_Toc500774278"/>
+      <w:bookmarkStart w:id="6" w:name="_Toc502763211"/>
       <w:r>
         <w:lastRenderedPageBreak/>
         <w:t>Einleitung</w:t>
       </w:r>
+      <w:bookmarkEnd w:id="4"/>
+      <w:bookmarkEnd w:id="6"/>
+    </w:p>
+    <w:p>
+      <w:pPr>
+        <w:pStyle w:val="berschrift2"/>
+      </w:pPr>
+      <w:bookmarkStart w:id="7" w:name="_Toc502761887"/>
+      <w:bookmarkStart w:id="8" w:name="_Toc502763212"/>
+      <w:r>
+        <w:t>Abstract</w:t>
+      </w:r>
       <w:bookmarkEnd w:id="5"/>
       <w:bookmarkEnd w:id="7"/>
-    </w:p>
-    <w:p>
-      <w:pPr>
-        <w:pStyle w:val="berschrift2"/>
-      </w:pPr>
-      <w:bookmarkStart w:id="8" w:name="_Toc502761887"/>
-      <w:bookmarkStart w:id="9" w:name="_Toc502763212"/>
-      <w:r>
-        <w:t>Abstract</w:t>
-      </w:r>
-      <w:bookmarkEnd w:id="6"/>
       <w:bookmarkEnd w:id="8"/>
-      <w:bookmarkEnd w:id="9"/>
     </w:p>
     <w:p>
       <w:r>
@@ -3944,16 +3942,16 @@
       <w:pPr>
         <w:pStyle w:val="berschrift2"/>
       </w:pPr>
-      <w:bookmarkStart w:id="10" w:name="_Toc500774279"/>
-      <w:bookmarkStart w:id="11" w:name="_Toc502761888"/>
-      <w:bookmarkStart w:id="12" w:name="_Toc502763213"/>
+      <w:bookmarkStart w:id="9" w:name="_Toc500774279"/>
+      <w:bookmarkStart w:id="10" w:name="_Toc502761888"/>
+      <w:bookmarkStart w:id="11" w:name="_Toc502763213"/>
       <w:r>
         <w:lastRenderedPageBreak/>
         <w:t>Use Case</w:t>
       </w:r>
+      <w:bookmarkEnd w:id="9"/>
       <w:bookmarkEnd w:id="10"/>
       <w:bookmarkEnd w:id="11"/>
-      <w:bookmarkEnd w:id="12"/>
     </w:p>
     <w:p>
       <w:r>
@@ -4199,13 +4197,13 @@
       <w:pPr>
         <w:pStyle w:val="berschrift2"/>
       </w:pPr>
-      <w:bookmarkStart w:id="13" w:name="_Toc502761889"/>
-      <w:bookmarkStart w:id="14" w:name="_Toc502763214"/>
+      <w:bookmarkStart w:id="12" w:name="_Toc502761889"/>
+      <w:bookmarkStart w:id="13" w:name="_Toc502763214"/>
       <w:r>
         <w:t>Test-Driven-Design</w:t>
       </w:r>
+      <w:bookmarkEnd w:id="12"/>
       <w:bookmarkEnd w:id="13"/>
-      <w:bookmarkEnd w:id="14"/>
     </w:p>
     <w:p>
       <w:pPr>
@@ -4245,379 +4243,379 @@
       <w:pPr>
         <w:pStyle w:val="berschrift1"/>
       </w:pPr>
-      <w:bookmarkStart w:id="15" w:name="_Toc500774280"/>
-      <w:bookmarkStart w:id="16" w:name="_Toc502761890"/>
-      <w:bookmarkStart w:id="17" w:name="_Toc502763215"/>
+      <w:bookmarkStart w:id="14" w:name="_Toc500774280"/>
+      <w:bookmarkStart w:id="15" w:name="_Toc502761890"/>
+      <w:bookmarkStart w:id="16" w:name="_Toc502763215"/>
       <w:r>
         <w:lastRenderedPageBreak/>
         <w:t>Systemarchitektur</w:t>
       </w:r>
+      <w:bookmarkEnd w:id="14"/>
       <w:bookmarkEnd w:id="15"/>
       <w:bookmarkEnd w:id="16"/>
+    </w:p>
+    <w:p>
+      <w:pPr>
+        <w:pStyle w:val="berschrift2"/>
+      </w:pPr>
+      <w:bookmarkStart w:id="17" w:name="_Toc502761891"/>
+      <w:bookmarkStart w:id="18" w:name="_Toc502763216"/>
+      <w:r>
+        <w:t>.NET Implementationen</w:t>
+      </w:r>
       <w:bookmarkEnd w:id="17"/>
+      <w:bookmarkEnd w:id="18"/>
+    </w:p>
+    <w:p>
+      <w:pPr>
+        <w:pStyle w:val="DokLauftext"/>
+      </w:pPr>
+      <w:r>
+        <w:t>Zu Beginn unseres Projektes stellte sich für uns zuerst die Frage, welches Framework auf der HoloLens zum Einsatz kommt. Nach einiger Zeit an Recherche sind wir darauf gestossen, dass es zurzeit vier wichtige unterschiedliche .Net Implementationen gab.</w:t>
+      </w:r>
+    </w:p>
+    <w:p>
+      <w:pPr>
+        <w:pStyle w:val="berschrift3"/>
+      </w:pPr>
+      <w:bookmarkStart w:id="19" w:name="_Toc502761892"/>
+      <w:bookmarkStart w:id="20" w:name="_Toc502763217"/>
+      <w:r>
+        <w:t>.NET Framework</w:t>
+      </w:r>
+      <w:bookmarkEnd w:id="19"/>
+      <w:bookmarkEnd w:id="20"/>
+    </w:p>
+    <w:p>
+      <w:pPr>
+        <w:pStyle w:val="DokLauftext"/>
+      </w:pPr>
+      <w:r>
+        <w:t xml:space="preserve">Das .Net Framework ist die bekannteste Implementation von .NET. Aus diesem Grund setzen auch die meisten Bibliotheken und Programme auf .NET als Zielplattform, so zum Beispiel auch </w:t>
+      </w:r>
+      <w:proofErr w:type="spellStart"/>
+      <w:r>
+        <w:t>Akka</w:t>
+      </w:r>
+      <w:proofErr w:type="spellEnd"/>
+      <w:r>
+        <w:t xml:space="preserve"> oder </w:t>
+      </w:r>
+      <w:proofErr w:type="spellStart"/>
+      <w:proofErr w:type="gramStart"/>
+      <w:r>
+        <w:t>System.Drawing.Bitmap</w:t>
+      </w:r>
+      <w:proofErr w:type="spellEnd"/>
+      <w:proofErr w:type="gramEnd"/>
+      <w:r>
+        <w:t>.</w:t>
+      </w:r>
+    </w:p>
+    <w:p>
+      <w:pPr>
+        <w:pStyle w:val="DokLauftext"/>
+      </w:pPr>
+      <w:r>
+        <w:t>Das .NET Framework kam für uns leider nicht in Frage, da die HoloLens aufgrund noch fehlender Softwareupdates keine Rückwärtskompatibilität für das .NET Framework aufweist.</w:t>
+      </w:r>
+    </w:p>
+    <w:p>
+      <w:pPr>
+        <w:pStyle w:val="berschrift3"/>
+      </w:pPr>
+      <w:bookmarkStart w:id="21" w:name="_Toc502761893"/>
+      <w:bookmarkStart w:id="22" w:name="_Toc502763218"/>
+      <w:r>
+        <w:t>.NET Standard</w:t>
+      </w:r>
+      <w:bookmarkEnd w:id="21"/>
+      <w:bookmarkEnd w:id="22"/>
+    </w:p>
+    <w:p>
+      <w:pPr>
+        <w:pStyle w:val="DokLauftext"/>
+      </w:pPr>
+      <w:r>
+        <w:t>Der .NET Standard ist der Versuch von Microsoft für alle .NET Implementationen einen kleinsten gemeinsamen Nenner zu definieren. So sollen alle Bibliotheken, die im .NET Standard definiert sind, auf allen aktuellen Windows Plattformen verfügbar sein. Entsprechend stellt auch die HoloLens eine .NET Standard Version zur Verfügung.</w:t>
+      </w:r>
+    </w:p>
+    <w:p>
+      <w:pPr>
+        <w:pStyle w:val="DokLauftext"/>
+      </w:pPr>
+      <w:r>
+        <w:t>Leider stellte sich heraus, dass die HoloLens den .NET Standard Version 1.4 implementiert. Dieser fällt im Vergleich zum .NET Framework sehr mager aus. Deswegen war es für uns nicht möglich mit diesem Standard unser Framework zu implementieren. Die aktuelle Version .NET Standard 2.0 ist allerdings wesentlich umfangreicher und ermöglichte uns auch das implementieren der gewünschten Funktionalität.</w:t>
+      </w:r>
+    </w:p>
+    <w:p>
+      <w:pPr>
+        <w:pStyle w:val="DokLauftext"/>
+      </w:pPr>
+      <w:r>
+        <w:t>Die Bezeichnung .NET Core steht für die tatsächliche Implementation des .NET Standards. Entsprechend stellt .NET Core dieselbe Funktionalität zur Verfügung wie .NET Standard.</w:t>
+      </w:r>
+    </w:p>
+    <w:p>
+      <w:pPr>
+        <w:pStyle w:val="berschrift3"/>
+      </w:pPr>
+      <w:bookmarkStart w:id="23" w:name="_Toc502761894"/>
+      <w:bookmarkStart w:id="24" w:name="_Toc502763219"/>
+      <w:r>
+        <w:t>UWP</w:t>
+      </w:r>
+      <w:bookmarkEnd w:id="23"/>
+      <w:bookmarkEnd w:id="24"/>
+    </w:p>
+    <w:p>
+      <w:pPr>
+        <w:pStyle w:val="DokLauftext"/>
+      </w:pPr>
+      <w:r>
+        <w:t xml:space="preserve">Als Universal Windows </w:t>
+      </w:r>
+      <w:proofErr w:type="spellStart"/>
+      <w:r>
+        <w:t>Platform</w:t>
+      </w:r>
+      <w:proofErr w:type="spellEnd"/>
+      <w:r>
+        <w:t xml:space="preserve"> (UWP) bezeichnet Microsoft jene Laufzeitumgebung, die auf allen Geräten zur Verfügung steht, die Windows 10 unterstützen, zum Beispiel die HoloLens oder die neue Xbox. Entsprechend implementiert UWP einen Teil der aus den .NET Framework bekannten Bibliotheken und stellt auch eigene zur Verfügung. Leider sind die Klassen, die UWP verwendet, nicht sehr gut dokumentiert und auch nicht sehr durchsichtig. So ist es zum Beispiel eine echte Herausforderung aus einer Software Bitmap die Pixeldaten auszulesen.</w:t>
+      </w:r>
     </w:p>
     <w:p>
       <w:pPr>
         <w:pStyle w:val="berschrift2"/>
       </w:pPr>
-      <w:bookmarkStart w:id="18" w:name="_Toc502761891"/>
-      <w:bookmarkStart w:id="19" w:name="_Toc502763216"/>
-      <w:r>
-        <w:t>.NET Implementationen</w:t>
-      </w:r>
-      <w:bookmarkEnd w:id="18"/>
-      <w:bookmarkEnd w:id="19"/>
-    </w:p>
-    <w:p>
-      <w:pPr>
-        <w:pStyle w:val="DokLauftext"/>
-      </w:pPr>
-      <w:r>
-        <w:t>Zu Beginn unseres Projektes stellte sich für uns zuerst die Frage, welches Framework auf der HoloLens zum Einsatz kommt. Nach einiger Zeit an Recherche sind wir darauf gestossen, dass es zurzeit vier wichtige unterschiedliche .Net Implementationen gab.</w:t>
-      </w:r>
-    </w:p>
-    <w:p>
-      <w:pPr>
-        <w:pStyle w:val="berschrift3"/>
-      </w:pPr>
-      <w:bookmarkStart w:id="20" w:name="_Toc502761892"/>
-      <w:bookmarkStart w:id="21" w:name="_Toc502763217"/>
-      <w:r>
-        <w:t>.NET Framework</w:t>
-      </w:r>
-      <w:bookmarkEnd w:id="20"/>
-      <w:bookmarkEnd w:id="21"/>
-    </w:p>
-    <w:p>
-      <w:pPr>
-        <w:pStyle w:val="DokLauftext"/>
-      </w:pPr>
-      <w:r>
-        <w:t xml:space="preserve">Das .Net Framework ist die bekannteste Implementation von .NET. Aus diesem Grund setzen auch die meisten Bibliotheken und Programme auf .NET als Zielplattform, so zum Beispiel auch </w:t>
-      </w:r>
-      <w:proofErr w:type="spellStart"/>
-      <w:r>
-        <w:t>Akka</w:t>
-      </w:r>
-      <w:proofErr w:type="spellEnd"/>
-      <w:r>
-        <w:t xml:space="preserve"> oder </w:t>
-      </w:r>
-      <w:proofErr w:type="spellStart"/>
-      <w:proofErr w:type="gramStart"/>
-      <w:r>
-        <w:t>System.Drawing.Bitmap</w:t>
-      </w:r>
-      <w:proofErr w:type="spellEnd"/>
-      <w:proofErr w:type="gramEnd"/>
-      <w:r>
-        <w:t>.</w:t>
-      </w:r>
-    </w:p>
-    <w:p>
-      <w:pPr>
-        <w:pStyle w:val="DokLauftext"/>
-      </w:pPr>
-      <w:r>
-        <w:t>Das .NET Framework kam für uns leider nicht in Frage, da die HoloLens aufgrund noch fehlender Softwareupdates keine Rückwärtskompatibilität für das .NET Framework aufweist.</w:t>
-      </w:r>
-    </w:p>
-    <w:p>
-      <w:pPr>
-        <w:pStyle w:val="berschrift3"/>
-      </w:pPr>
-      <w:bookmarkStart w:id="22" w:name="_Toc502761893"/>
-      <w:bookmarkStart w:id="23" w:name="_Toc502763218"/>
-      <w:r>
-        <w:t>.NET Standard</w:t>
-      </w:r>
-      <w:bookmarkEnd w:id="22"/>
-      <w:bookmarkEnd w:id="23"/>
-    </w:p>
-    <w:p>
-      <w:pPr>
-        <w:pStyle w:val="DokLauftext"/>
-      </w:pPr>
-      <w:r>
-        <w:t>Der .NET Standard ist der Versuch von Microsoft für alle .NET Implementationen einen kleinsten gemeinsamen Nenner zu definieren. So sollen alle Bibliotheken, die im .NET Standard definiert sind, auf allen aktuellen Windows Plattformen verfügbar sein. Entsprechend stellt auch die HoloLens eine .NET Standard Version zur Verfügung.</w:t>
-      </w:r>
-    </w:p>
-    <w:p>
-      <w:pPr>
-        <w:pStyle w:val="DokLauftext"/>
-      </w:pPr>
-      <w:r>
-        <w:t>Leider stellte sich heraus, dass die HoloLens den .NET Standard Version 1.4 implementiert. Dieser fällt im Vergleich zum .NET Framework sehr mager aus. Deswegen war es für uns nicht möglich mit diesem Standard unser Framework zu implementieren. Die aktuelle Version .NET Standard 2.0 ist allerdings wesentlich umfangreicher und ermöglichte uns auch das implementieren der gewünschten Funktionalität.</w:t>
-      </w:r>
-    </w:p>
-    <w:p>
-      <w:pPr>
-        <w:pStyle w:val="DokLauftext"/>
-      </w:pPr>
-      <w:r>
-        <w:t>Die Bezeichnung .NET Core steht für die tatsächliche Implementation des .NET Standards. Entsprechend stellt .NET Core dieselbe Funktionalität zur Verfügung wie .NET Standard.</w:t>
-      </w:r>
-    </w:p>
-    <w:p>
-      <w:pPr>
-        <w:pStyle w:val="berschrift3"/>
-      </w:pPr>
-      <w:bookmarkStart w:id="24" w:name="_Toc502761894"/>
-      <w:bookmarkStart w:id="25" w:name="_Toc502763219"/>
-      <w:r>
-        <w:t>UWP</w:t>
-      </w:r>
-      <w:bookmarkEnd w:id="24"/>
-      <w:bookmarkEnd w:id="25"/>
-    </w:p>
-    <w:p>
-      <w:pPr>
-        <w:pStyle w:val="DokLauftext"/>
-      </w:pPr>
-      <w:r>
-        <w:t xml:space="preserve">Als Universal Windows </w:t>
-      </w:r>
-      <w:proofErr w:type="spellStart"/>
-      <w:r>
-        <w:t>Platform</w:t>
-      </w:r>
-      <w:proofErr w:type="spellEnd"/>
-      <w:r>
-        <w:t xml:space="preserve"> (UWP) bezeichnet Microsoft jene Laufzeitumgebung, die auf allen Geräten zur Verfügung steht, die Windows 10 unterstützen, zum Beispiel die HoloLens oder die neue Xbox. Entsprechend implementiert UWP einen Teil der aus den .NET Framework bekannten Bibliotheken und stellt auch eigene zur Verfügung. Leider sind die Klassen, die UWP verwendet, nicht sehr gut dokumentiert und auch nicht sehr durchsichtig. So ist es zum Beispiel eine echte Herausforderung aus einer Software Bitmap die Pixeldaten auszulesen.</w:t>
-      </w:r>
-    </w:p>
-    <w:p>
-      <w:pPr>
-        <w:pStyle w:val="berschrift2"/>
-      </w:pPr>
-      <w:bookmarkStart w:id="26" w:name="_Toc502761895"/>
-      <w:bookmarkStart w:id="27" w:name="_Toc500774281"/>
-      <w:bookmarkStart w:id="28" w:name="_Toc502763220"/>
+      <w:bookmarkStart w:id="25" w:name="_Toc502761895"/>
+      <w:bookmarkStart w:id="26" w:name="_Toc500774281"/>
+      <w:bookmarkStart w:id="27" w:name="_Toc502763220"/>
       <w:r>
         <w:lastRenderedPageBreak/>
         <w:t>Systemdesign</w:t>
       </w:r>
+      <w:bookmarkEnd w:id="25"/>
+      <w:bookmarkEnd w:id="27"/>
+    </w:p>
+    <w:p>
+      <w:pPr>
+        <w:pStyle w:val="berschrift2"/>
+      </w:pPr>
+      <w:bookmarkStart w:id="28" w:name="_Toc502761896"/>
+      <w:bookmarkStart w:id="29" w:name="_Toc502763221"/>
+      <w:r>
+        <w:t>Actors</w:t>
+      </w:r>
       <w:bookmarkEnd w:id="26"/>
       <w:bookmarkEnd w:id="28"/>
-    </w:p>
-    <w:p>
-      <w:pPr>
-        <w:pStyle w:val="berschrift2"/>
-      </w:pPr>
-      <w:bookmarkStart w:id="29" w:name="_Toc502761896"/>
-      <w:bookmarkStart w:id="30" w:name="_Toc502763221"/>
-      <w:r>
-        <w:t>Actors</w:t>
-      </w:r>
-      <w:bookmarkEnd w:id="27"/>
       <w:bookmarkEnd w:id="29"/>
+    </w:p>
+    <w:p>
+      <w:r>
+        <w:t xml:space="preserve">Actors sind das Kernstück unseres Systems. Im Wesentlichen sind Actors einzelne «Threads», die untereinander Nachrichten verschicken können. Dadurch lassen sich einzelne Aufgaben oder Module als Akteure modellieren. Als Beispiel soll hier der </w:t>
+      </w:r>
+      <w:proofErr w:type="spellStart"/>
+      <w:r>
+        <w:t>RecognitionManager</w:t>
+      </w:r>
+      <w:proofErr w:type="spellEnd"/>
+      <w:r>
+        <w:rPr>
+          <w:rStyle w:val="Funotenzeichen"/>
+        </w:rPr>
+        <w:footnoteReference w:id="3"/>
+      </w:r>
+      <w:r>
+        <w:t xml:space="preserve"> genommen werden. Er hat die Aufgabe die Frames auszuwerten, in dem er die Marker erkennt und die Position und Rotation der gesehenen Marker berechnet und speichert. Der </w:t>
+      </w:r>
+      <w:proofErr w:type="spellStart"/>
+      <w:r>
+        <w:t>RecognitionManager</w:t>
+      </w:r>
+      <w:proofErr w:type="spellEnd"/>
+      <w:r>
+        <w:t xml:space="preserve"> wird über den </w:t>
+      </w:r>
+      <w:proofErr w:type="spellStart"/>
+      <w:r>
+        <w:t>ControlActor</w:t>
+      </w:r>
+      <w:proofErr w:type="spellEnd"/>
+      <w:r>
+        <w:t xml:space="preserve"> gesteuert, indem er zum Beispiel die Nachrichten </w:t>
+      </w:r>
+      <w:proofErr w:type="spellStart"/>
+      <w:r>
+        <w:t>NewFrameArrived</w:t>
+      </w:r>
+      <w:proofErr w:type="spellEnd"/>
+      <w:r>
+        <w:t xml:space="preserve"> oder </w:t>
+      </w:r>
+      <w:proofErr w:type="spellStart"/>
+      <w:r>
+        <w:t>RequestAllVirtualObjects</w:t>
+      </w:r>
+      <w:proofErr w:type="spellEnd"/>
+      <w:r>
+        <w:t xml:space="preserve"> erhält.</w:t>
+      </w:r>
+    </w:p>
+    <w:p>
+      <w:r>
+        <w:t xml:space="preserve">Wir entschieden uns für das Actor Modell, da die Implementierung der Actors intuitiv, verständlich und dazu noch einfach zu erweitern ist. Das Ziel war, dass man sich schnell im Programmcode zurechtfinden und somit zügig den Ablauf verstehen sollte. Zusätzliches Feature ist die Erweiterbarkeit. Als Beispiel könnte man ein Positionsmodul, das die Auswertung der Daten von Bluetooth </w:t>
+      </w:r>
+      <w:proofErr w:type="spellStart"/>
+      <w:r>
+        <w:t>Beacons</w:t>
+      </w:r>
+      <w:proofErr w:type="spellEnd"/>
+      <w:r>
+        <w:t xml:space="preserve"> implementiert, in das System einfügen, in dem man nur einen neuen «Position Actor» erstellt und diesen über den </w:t>
+      </w:r>
+      <w:proofErr w:type="spellStart"/>
+      <w:r>
+        <w:t>ControlActor</w:t>
+      </w:r>
+      <w:proofErr w:type="spellEnd"/>
+      <w:r>
+        <w:t xml:space="preserve"> steuert.</w:t>
+      </w:r>
+    </w:p>
+    <w:p>
+      <w:pPr>
+        <w:pStyle w:val="berschrift3"/>
+      </w:pPr>
+      <w:bookmarkStart w:id="30" w:name="_Toc500774282"/>
+      <w:bookmarkStart w:id="31" w:name="_Toc502761897"/>
+      <w:bookmarkStart w:id="32" w:name="_Toc502763222"/>
+      <w:r>
+        <w:t>Nachrichten</w:t>
+      </w:r>
       <w:bookmarkEnd w:id="30"/>
-    </w:p>
-    <w:p>
-      <w:r>
-        <w:t xml:space="preserve">Actors sind das Kernstück unseres Systems. Im Wesentlichen sind Actors einzelne «Threads», die untereinander Nachrichten verschicken können. Dadurch lassen sich einzelne Aufgaben oder Module als Akteure modellieren. Als Beispiel soll hier der </w:t>
-      </w:r>
-      <w:proofErr w:type="spellStart"/>
-      <w:r>
-        <w:t>RecognitionManager</w:t>
-      </w:r>
-      <w:proofErr w:type="spellEnd"/>
-      <w:r>
-        <w:rPr>
-          <w:rStyle w:val="Funotenzeichen"/>
-        </w:rPr>
-        <w:footnoteReference w:id="3"/>
-      </w:r>
-      <w:r>
-        <w:t xml:space="preserve"> genommen werden. Er hat die Aufgabe die Frames auszuwerten, in dem er die Marker erkennt und die Position und Rotation der gesehenen Marker berechnet und speichert. Der </w:t>
-      </w:r>
-      <w:proofErr w:type="spellStart"/>
-      <w:r>
-        <w:t>RecognitionManager</w:t>
-      </w:r>
-      <w:proofErr w:type="spellEnd"/>
-      <w:r>
-        <w:t xml:space="preserve"> wird über den </w:t>
-      </w:r>
-      <w:proofErr w:type="spellStart"/>
-      <w:r>
-        <w:t>ControlActor</w:t>
-      </w:r>
-      <w:proofErr w:type="spellEnd"/>
-      <w:r>
-        <w:t xml:space="preserve"> gesteuert, indem er zum Beispiel die Nachrichten </w:t>
-      </w:r>
-      <w:proofErr w:type="spellStart"/>
-      <w:r>
-        <w:t>NewFrameArrived</w:t>
-      </w:r>
-      <w:proofErr w:type="spellEnd"/>
-      <w:r>
-        <w:t xml:space="preserve"> oder </w:t>
-      </w:r>
-      <w:proofErr w:type="spellStart"/>
-      <w:r>
-        <w:t>RequestAllVirtualObjects</w:t>
-      </w:r>
-      <w:proofErr w:type="spellEnd"/>
-      <w:r>
-        <w:t xml:space="preserve"> erhält.</w:t>
-      </w:r>
-    </w:p>
-    <w:p>
-      <w:r>
-        <w:t xml:space="preserve">Wir entschieden uns für das Actor Modell, da die Implementierung der Actors intuitiv, verständlich und dazu noch einfach zu erweitern ist. Das Ziel war, dass man sich schnell im Programmcode zurechtfinden und somit zügig den Ablauf verstehen sollte. Zusätzliches Feature ist die Erweiterbarkeit. Als Beispiel könnte man ein Positionsmodul, das die Auswertung der Daten von Bluetooth </w:t>
-      </w:r>
-      <w:proofErr w:type="spellStart"/>
-      <w:r>
-        <w:t>Beacons</w:t>
-      </w:r>
-      <w:proofErr w:type="spellEnd"/>
-      <w:r>
-        <w:t xml:space="preserve"> implementiert, in das System einfügen, in dem man nur einen neuen «Position Actor» erstellt und diesen über den </w:t>
-      </w:r>
-      <w:proofErr w:type="spellStart"/>
-      <w:r>
-        <w:t>ControlActor</w:t>
-      </w:r>
-      <w:proofErr w:type="spellEnd"/>
-      <w:r>
-        <w:t xml:space="preserve"> steuert.</w:t>
-      </w:r>
-    </w:p>
-    <w:p>
-      <w:pPr>
-        <w:pStyle w:val="berschrift3"/>
-      </w:pPr>
-      <w:bookmarkStart w:id="31" w:name="_Toc500774282"/>
-      <w:bookmarkStart w:id="32" w:name="_Toc502761897"/>
-      <w:bookmarkStart w:id="33" w:name="_Toc502763222"/>
-      <w:r>
-        <w:t>Nachrichten</w:t>
-      </w:r>
       <w:bookmarkEnd w:id="31"/>
       <w:bookmarkEnd w:id="32"/>
+    </w:p>
+    <w:p>
+      <w:r>
+        <w:t xml:space="preserve">In unserer Implementierung existiert für jede Nachrichtenart, zum Beispiel </w:t>
+      </w:r>
+      <w:proofErr w:type="spellStart"/>
+      <w:r>
+        <w:t>NewFrameArrived</w:t>
+      </w:r>
+      <w:proofErr w:type="spellEnd"/>
+      <w:r>
+        <w:t>, eine eigene Klasse. Damit ist sichergestellt, dass die Daten jedes Mal im gleichen Format übertragen werden, vorausgesetzt, dass der Nachrichten Konstruktor korrekt verwendet wurde.</w:t>
+      </w:r>
+    </w:p>
+    <w:p>
+      <w:pPr>
+        <w:pStyle w:val="berschrift3"/>
+      </w:pPr>
+      <w:bookmarkStart w:id="33" w:name="_Toc500774283"/>
+      <w:bookmarkStart w:id="34" w:name="_Toc502761898"/>
+      <w:bookmarkStart w:id="35" w:name="_Toc502763223"/>
+      <w:r>
+        <w:t>Initialisierung</w:t>
+      </w:r>
       <w:bookmarkEnd w:id="33"/>
-    </w:p>
-    <w:p>
-      <w:r>
-        <w:t xml:space="preserve">In unserer Implementierung existiert für jede Nachrichtenart, zum Beispiel </w:t>
-      </w:r>
-      <w:proofErr w:type="spellStart"/>
-      <w:r>
-        <w:t>NewFrameArrived</w:t>
-      </w:r>
-      <w:proofErr w:type="spellEnd"/>
-      <w:r>
-        <w:t>, eine eigene Klasse. Damit ist sichergestellt, dass die Daten jedes Mal im gleichen Format übertragen werden, vorausgesetzt, dass der Nachrichten Konstruktor korrekt verwendet wurde.</w:t>
-      </w:r>
-    </w:p>
-    <w:p>
-      <w:pPr>
-        <w:pStyle w:val="berschrift3"/>
-      </w:pPr>
-      <w:bookmarkStart w:id="34" w:name="_Toc500774283"/>
-      <w:bookmarkStart w:id="35" w:name="_Toc502761898"/>
-      <w:bookmarkStart w:id="36" w:name="_Toc502763223"/>
-      <w:r>
-        <w:t>Initialisierung</w:t>
-      </w:r>
       <w:bookmarkEnd w:id="34"/>
       <w:bookmarkEnd w:id="35"/>
+    </w:p>
+    <w:p>
+      <w:r>
+        <w:t xml:space="preserve">Zur Initialisierung erstellt der End-User jeweils ein </w:t>
+      </w:r>
+      <w:proofErr w:type="spellStart"/>
+      <w:r>
+        <w:t>SyncObject</w:t>
+      </w:r>
+      <w:proofErr w:type="spellEnd"/>
+      <w:r>
+        <w:t xml:space="preserve">, in dem die Daten von der Auswertung der Frames, d.h. die einzelnen </w:t>
+      </w:r>
+      <w:proofErr w:type="spellStart"/>
+      <w:r>
+        <w:t>CodeObjects</w:t>
+      </w:r>
+      <w:proofErr w:type="spellEnd"/>
+      <w:r>
+        <w:t xml:space="preserve"> mit der aktuellen Position und Rotation vom Framework, reingeschrieben werden und ein </w:t>
+      </w:r>
+      <w:proofErr w:type="spellStart"/>
+      <w:r>
+        <w:t>CameraFeedSyncObject</w:t>
+      </w:r>
+      <w:proofErr w:type="spellEnd"/>
+      <w:r>
+        <w:t xml:space="preserve">, auf das die neuen Frames von aussen geschrieben und anschliessend vom Framework gelesen werden. Weiter erstellt und übergibt der End-User ein </w:t>
+      </w:r>
+      <w:r>
+        <w:rPr>
+          <w:color w:val="000000" w:themeColor="text1"/>
+        </w:rPr>
+        <w:t xml:space="preserve">Array mit den zu erkennenden </w:t>
+      </w:r>
+      <w:proofErr w:type="spellStart"/>
+      <w:r>
+        <w:rPr>
+          <w:color w:val="000000" w:themeColor="text1"/>
+        </w:rPr>
+        <w:t>CodeObjects</w:t>
+      </w:r>
+      <w:proofErr w:type="spellEnd"/>
+      <w:r>
+        <w:rPr>
+          <w:color w:val="000000" w:themeColor="text1"/>
+        </w:rPr>
+        <w:t xml:space="preserve"> mitsamt deren eventuell angegeben Startpositionen.</w:t>
+      </w:r>
+    </w:p>
+    <w:p>
+      <w:r>
+        <w:t xml:space="preserve">Dann erstellt der End-User ein neues Objekt der Klasse Framework mit den erstellten Objekten als Konstruktor Argumente. Anschliessend ruft er von diesem die Funktion </w:t>
+      </w:r>
+      <w:proofErr w:type="gramStart"/>
+      <w:r>
+        <w:t>Initialize(</w:t>
+      </w:r>
+      <w:proofErr w:type="gramEnd"/>
+      <w:r>
+        <w:t xml:space="preserve">) auf, was das Framework startet. Danach «füttert» er die einzelnen Frames in das </w:t>
+      </w:r>
+      <w:proofErr w:type="spellStart"/>
+      <w:r>
+        <w:t>CameraFeedSyncObject</w:t>
+      </w:r>
+      <w:proofErr w:type="spellEnd"/>
+      <w:r>
+        <w:t xml:space="preserve"> und erhält die Daten aus dem </w:t>
+      </w:r>
+      <w:proofErr w:type="spellStart"/>
+      <w:r>
+        <w:t>SyncObject</w:t>
+      </w:r>
+      <w:proofErr w:type="spellEnd"/>
+      <w:r>
+        <w:t>.</w:t>
+      </w:r>
+    </w:p>
+    <w:p>
+      <w:pPr>
+        <w:pStyle w:val="berschrift3"/>
+      </w:pPr>
+      <w:bookmarkStart w:id="36" w:name="_Toc500774284"/>
+      <w:bookmarkStart w:id="37" w:name="_Toc502761899"/>
+      <w:bookmarkStart w:id="38" w:name="_Toc502763224"/>
+      <w:proofErr w:type="spellStart"/>
+      <w:r>
+        <w:t>ControlActor</w:t>
+      </w:r>
       <w:bookmarkEnd w:id="36"/>
-    </w:p>
-    <w:p>
-      <w:r>
-        <w:t xml:space="preserve">Zur Initialisierung erstellt der End-User jeweils ein </w:t>
-      </w:r>
-      <w:proofErr w:type="spellStart"/>
-      <w:r>
-        <w:t>SyncObject</w:t>
-      </w:r>
-      <w:proofErr w:type="spellEnd"/>
-      <w:r>
-        <w:t xml:space="preserve">, in dem die Daten von der Auswertung der Frames, d.h. die einzelnen </w:t>
-      </w:r>
-      <w:proofErr w:type="spellStart"/>
-      <w:r>
-        <w:t>CodeObjects</w:t>
-      </w:r>
-      <w:proofErr w:type="spellEnd"/>
-      <w:r>
-        <w:t xml:space="preserve"> mit der aktuellen Position und Rotation vom Framework, reingeschrieben werden und ein </w:t>
-      </w:r>
-      <w:proofErr w:type="spellStart"/>
-      <w:r>
-        <w:t>CameraFeedSyncObject</w:t>
-      </w:r>
-      <w:proofErr w:type="spellEnd"/>
-      <w:r>
-        <w:t xml:space="preserve">, auf das die neuen Frames von aussen geschrieben und anschliessend vom Framework gelesen werden. Weiter erstellt und übergibt der End-User ein </w:t>
-      </w:r>
-      <w:r>
-        <w:rPr>
-          <w:color w:val="000000" w:themeColor="text1"/>
-        </w:rPr>
-        <w:t xml:space="preserve">Array mit den zu erkennenden </w:t>
-      </w:r>
-      <w:proofErr w:type="spellStart"/>
-      <w:r>
-        <w:rPr>
-          <w:color w:val="000000" w:themeColor="text1"/>
-        </w:rPr>
-        <w:t>CodeObjects</w:t>
-      </w:r>
-      <w:proofErr w:type="spellEnd"/>
-      <w:r>
-        <w:rPr>
-          <w:color w:val="000000" w:themeColor="text1"/>
-        </w:rPr>
-        <w:t xml:space="preserve"> mitsamt deren eventuell angegeben Startpositionen.</w:t>
-      </w:r>
-    </w:p>
-    <w:p>
-      <w:r>
-        <w:t xml:space="preserve">Dann erstellt der End-User ein neues Objekt der Klasse Framework mit den erstellten Objekten als Konstruktor Argumente. Anschliessend ruft er von diesem die Funktion </w:t>
-      </w:r>
-      <w:proofErr w:type="gramStart"/>
-      <w:r>
-        <w:t>Initialize(</w:t>
-      </w:r>
-      <w:proofErr w:type="gramEnd"/>
-      <w:r>
-        <w:t xml:space="preserve">) auf, was das Framework startet. Danach «füttert» er die einzelnen Frames in das </w:t>
-      </w:r>
-      <w:proofErr w:type="spellStart"/>
-      <w:r>
-        <w:t>CameraFeedSyncObject</w:t>
-      </w:r>
-      <w:proofErr w:type="spellEnd"/>
-      <w:r>
-        <w:t xml:space="preserve"> und erhält die Daten aus dem </w:t>
-      </w:r>
-      <w:proofErr w:type="spellStart"/>
-      <w:r>
-        <w:t>SyncObject</w:t>
-      </w:r>
-      <w:proofErr w:type="spellEnd"/>
-      <w:r>
-        <w:t>.</w:t>
-      </w:r>
-    </w:p>
-    <w:p>
-      <w:pPr>
-        <w:pStyle w:val="berschrift3"/>
-      </w:pPr>
-      <w:bookmarkStart w:id="37" w:name="_Toc500774284"/>
-      <w:bookmarkStart w:id="38" w:name="_Toc502761899"/>
-      <w:bookmarkStart w:id="39" w:name="_Toc502763224"/>
-      <w:proofErr w:type="spellStart"/>
-      <w:r>
-        <w:t>ControlActor</w:t>
-      </w:r>
       <w:bookmarkEnd w:id="37"/>
       <w:bookmarkEnd w:id="38"/>
-      <w:bookmarkEnd w:id="39"/>
       <w:proofErr w:type="spellEnd"/>
     </w:p>
     <w:p>
@@ -4660,16 +4658,16 @@
       <w:pPr>
         <w:pStyle w:val="berschrift3"/>
       </w:pPr>
-      <w:bookmarkStart w:id="40" w:name="_Toc500774285"/>
-      <w:bookmarkStart w:id="41" w:name="_Toc502761900"/>
-      <w:bookmarkStart w:id="42" w:name="_Toc502763225"/>
+      <w:bookmarkStart w:id="39" w:name="_Toc500774285"/>
+      <w:bookmarkStart w:id="40" w:name="_Toc502761900"/>
+      <w:bookmarkStart w:id="41" w:name="_Toc502763225"/>
       <w:proofErr w:type="spellStart"/>
       <w:r>
         <w:t>RecognitionManager</w:t>
       </w:r>
+      <w:bookmarkEnd w:id="39"/>
       <w:bookmarkEnd w:id="40"/>
       <w:bookmarkEnd w:id="41"/>
-      <w:bookmarkEnd w:id="42"/>
       <w:proofErr w:type="spellEnd"/>
     </w:p>
     <w:p>
@@ -4982,81 +4980,81 @@
       <w:pPr>
         <w:pStyle w:val="berschrift3"/>
       </w:pPr>
-      <w:bookmarkStart w:id="43" w:name="_Toc500774286"/>
-      <w:bookmarkStart w:id="44" w:name="_Toc502761901"/>
-      <w:bookmarkStart w:id="45" w:name="_Toc502763226"/>
+      <w:bookmarkStart w:id="42" w:name="_Toc500774286"/>
+      <w:bookmarkStart w:id="43" w:name="_Toc502761901"/>
+      <w:bookmarkStart w:id="44" w:name="_Toc502763226"/>
       <w:proofErr w:type="spellStart"/>
       <w:r>
         <w:t>SyncActor</w:t>
       </w:r>
+      <w:bookmarkEnd w:id="42"/>
       <w:bookmarkEnd w:id="43"/>
       <w:bookmarkEnd w:id="44"/>
+      <w:proofErr w:type="spellEnd"/>
+    </w:p>
+    <w:p>
+      <w:r>
+        <w:t xml:space="preserve">Der </w:t>
+      </w:r>
+      <w:proofErr w:type="spellStart"/>
+      <w:r>
+        <w:t>SyncActor</w:t>
+      </w:r>
+      <w:proofErr w:type="spellEnd"/>
+      <w:r>
+        <w:t xml:space="preserve"> stellt die Daten aus der Auswertung eines Frames für die Verarbeitung ausserhalb des Frameworks bereit. Auf dem von ihm verwalteten </w:t>
+      </w:r>
+      <w:proofErr w:type="spellStart"/>
+      <w:r>
+        <w:t>SyncObject</w:t>
+      </w:r>
+      <w:proofErr w:type="spellEnd"/>
+      <w:r>
+        <w:t xml:space="preserve"> kann dann der End-User die Daten einsehen bzw. kopieren.</w:t>
+      </w:r>
+    </w:p>
+    <w:p>
+      <w:pPr>
+        <w:pStyle w:val="berschrift3"/>
+      </w:pPr>
+      <w:bookmarkStart w:id="45" w:name="_Toc500774287"/>
+      <w:bookmarkStart w:id="46" w:name="_Toc502761902"/>
+      <w:bookmarkStart w:id="47" w:name="_Toc502763227"/>
+      <w:proofErr w:type="spellStart"/>
+      <w:r>
+        <w:t>CameraFeedActor</w:t>
+      </w:r>
       <w:bookmarkEnd w:id="45"/>
-      <w:proofErr w:type="spellEnd"/>
-    </w:p>
-    <w:p>
-      <w:r>
-        <w:t xml:space="preserve">Der </w:t>
-      </w:r>
-      <w:proofErr w:type="spellStart"/>
-      <w:r>
-        <w:t>SyncActor</w:t>
-      </w:r>
-      <w:proofErr w:type="spellEnd"/>
-      <w:r>
-        <w:t xml:space="preserve"> stellt die Daten aus der Auswertung eines Frames für die Verarbeitung ausserhalb des Frameworks bereit. Auf dem von ihm verwalteten </w:t>
-      </w:r>
-      <w:proofErr w:type="spellStart"/>
-      <w:r>
-        <w:t>SyncObject</w:t>
-      </w:r>
-      <w:proofErr w:type="spellEnd"/>
-      <w:r>
-        <w:t xml:space="preserve"> kann dann der End-User die Daten einsehen bzw. kopieren.</w:t>
-      </w:r>
-    </w:p>
-    <w:p>
-      <w:pPr>
-        <w:pStyle w:val="berschrift3"/>
-      </w:pPr>
-      <w:bookmarkStart w:id="46" w:name="_Toc500774287"/>
-      <w:bookmarkStart w:id="47" w:name="_Toc502761902"/>
-      <w:bookmarkStart w:id="48" w:name="_Toc502763227"/>
-      <w:proofErr w:type="spellStart"/>
-      <w:r>
-        <w:t>CameraFeedActor</w:t>
-      </w:r>
       <w:bookmarkEnd w:id="46"/>
       <w:bookmarkEnd w:id="47"/>
+      <w:proofErr w:type="spellEnd"/>
+    </w:p>
+    <w:p>
+      <w:r>
+        <w:t xml:space="preserve">Der </w:t>
+      </w:r>
+      <w:proofErr w:type="spellStart"/>
+      <w:r>
+        <w:t>CameraFeedActor</w:t>
+      </w:r>
+      <w:proofErr w:type="spellEnd"/>
+      <w:r>
+        <w:t xml:space="preserve"> ist dafür verantwortlich neue Frames zu registrieren und dem Control Actor über deren Ankunft Auskunft zu geben. Dem Actor Modell entsprechend sendet er dem Control Actor dafür eine Nachricht.</w:t>
+      </w:r>
+    </w:p>
+    <w:p>
+      <w:pPr>
+        <w:pStyle w:val="berschrift3"/>
+      </w:pPr>
+      <w:bookmarkStart w:id="48" w:name="_Toc500774288"/>
+      <w:bookmarkStart w:id="49" w:name="_Toc502761903"/>
+      <w:bookmarkStart w:id="50" w:name="_Toc502763228"/>
+      <w:r>
+        <w:t>Erkennungsablauf</w:t>
+      </w:r>
       <w:bookmarkEnd w:id="48"/>
-      <w:proofErr w:type="spellEnd"/>
-    </w:p>
-    <w:p>
-      <w:r>
-        <w:t xml:space="preserve">Der </w:t>
-      </w:r>
-      <w:proofErr w:type="spellStart"/>
-      <w:r>
-        <w:t>CameraFeedActor</w:t>
-      </w:r>
-      <w:proofErr w:type="spellEnd"/>
-      <w:r>
-        <w:t xml:space="preserve"> ist dafür verantwortlich neue Frames zu registrieren und dem Control Actor über deren Ankunft Auskunft zu geben. Dem Actor Modell entsprechend sendet er dem Control Actor dafür eine Nachricht.</w:t>
-      </w:r>
-    </w:p>
-    <w:p>
-      <w:pPr>
-        <w:pStyle w:val="berschrift3"/>
-      </w:pPr>
-      <w:bookmarkStart w:id="49" w:name="_Toc500774288"/>
-      <w:bookmarkStart w:id="50" w:name="_Toc502761903"/>
-      <w:bookmarkStart w:id="51" w:name="_Toc502763228"/>
-      <w:r>
-        <w:t>Erkennungsablauf</w:t>
-      </w:r>
       <w:bookmarkEnd w:id="49"/>
       <w:bookmarkEnd w:id="50"/>
-      <w:bookmarkEnd w:id="51"/>
     </w:p>
     <w:p>
       <w:r>
@@ -5434,15 +5432,15 @@
       <w:pPr>
         <w:pStyle w:val="berschrift2"/>
       </w:pPr>
-      <w:bookmarkStart w:id="52" w:name="_Toc500774289"/>
-      <w:bookmarkStart w:id="53" w:name="_Toc502761904"/>
-      <w:bookmarkStart w:id="54" w:name="_Toc502763229"/>
+      <w:bookmarkStart w:id="51" w:name="_Toc500774289"/>
+      <w:bookmarkStart w:id="52" w:name="_Toc502761904"/>
+      <w:bookmarkStart w:id="53" w:name="_Toc502763229"/>
       <w:r>
         <w:t>Übersicht über Bibliotheken und Tools</w:t>
       </w:r>
+      <w:bookmarkEnd w:id="51"/>
       <w:bookmarkEnd w:id="52"/>
       <w:bookmarkEnd w:id="53"/>
-      <w:bookmarkEnd w:id="54"/>
     </w:p>
     <w:p>
       <w:r>
@@ -5718,44 +5716,44 @@
       <w:pPr>
         <w:pStyle w:val="berschrift2"/>
       </w:pPr>
-      <w:bookmarkStart w:id="55" w:name="_Toc502761905"/>
-      <w:bookmarkStart w:id="56" w:name="_Toc502763230"/>
+      <w:bookmarkStart w:id="54" w:name="_Toc502761905"/>
+      <w:bookmarkStart w:id="55" w:name="_Toc502763230"/>
       <w:r>
         <w:t>Markers</w:t>
       </w:r>
+      <w:bookmarkEnd w:id="54"/>
       <w:bookmarkEnd w:id="55"/>
+    </w:p>
+    <w:p>
+      <w:pPr>
+        <w:pStyle w:val="DokLauftext"/>
+      </w:pPr>
+      <w:r>
+        <w:t>Die Wahl eines geeigneten Markers stand am Anfang unseres Projekts, um die dementsprechenden Tools dafür zu finden. Wir informierten uns über die folgenden Marker.</w:t>
+      </w:r>
+    </w:p>
+    <w:p>
+      <w:pPr>
+        <w:pStyle w:val="berschrift3"/>
+      </w:pPr>
+      <w:bookmarkStart w:id="56" w:name="_Toc502763231"/>
+      <w:proofErr w:type="spellStart"/>
+      <w:r>
+        <w:t>VuMark</w:t>
+      </w:r>
       <w:bookmarkEnd w:id="56"/>
+      <w:proofErr w:type="spellEnd"/>
     </w:p>
     <w:p>
       <w:pPr>
         <w:pStyle w:val="DokLauftext"/>
       </w:pPr>
       <w:r>
-        <w:t>Die Wahl eines geeigneten Markers stand am Anfang unseres Projekts, um die dementsprechenden Tools dafür zu finden. Wir informierten uns über die folgenden Marker.</w:t>
-      </w:r>
-    </w:p>
-    <w:p>
-      <w:pPr>
-        <w:pStyle w:val="berschrift3"/>
-      </w:pPr>
-      <w:bookmarkStart w:id="57" w:name="_Toc502763231"/>
-      <w:proofErr w:type="spellStart"/>
-      <w:r>
-        <w:t>VuMark</w:t>
-      </w:r>
-      <w:bookmarkEnd w:id="57"/>
-      <w:proofErr w:type="spellEnd"/>
-    </w:p>
-    <w:p>
-      <w:pPr>
-        <w:pStyle w:val="DokLauftext"/>
-      </w:pPr>
-      <w:r>
         <w:rPr>
           <w:noProof/>
         </w:rPr>
         <w:drawing>
-          <wp:anchor distT="0" distB="0" distL="114300" distR="114300" simplePos="0" relativeHeight="251646976" behindDoc="0" locked="0" layoutInCell="1" allowOverlap="1">
+          <wp:anchor distT="0" distB="0" distL="114300" distR="114300" simplePos="0" relativeHeight="251645952" behindDoc="0" locked="0" layoutInCell="1" allowOverlap="1">
             <wp:simplePos x="0" y="0"/>
             <wp:positionH relativeFrom="column">
               <wp:posOffset>4803421</wp:posOffset>
@@ -5872,7 +5870,7 @@
         <mc:AlternateContent>
           <mc:Choice Requires="wps">
             <w:drawing>
-              <wp:anchor distT="0" distB="0" distL="114300" distR="114300" simplePos="0" relativeHeight="251664384" behindDoc="0" locked="0" layoutInCell="1" allowOverlap="1" wp14:anchorId="2685519A" wp14:editId="639856D0">
+              <wp:anchor distT="0" distB="0" distL="114300" distR="114300" simplePos="0" relativeHeight="251663360" behindDoc="0" locked="0" layoutInCell="1" allowOverlap="1" wp14:anchorId="2685519A" wp14:editId="639856D0">
                 <wp:simplePos x="0" y="0"/>
                 <wp:positionH relativeFrom="column">
                   <wp:posOffset>4816377</wp:posOffset>
@@ -5915,7 +5913,7 @@
                                 <w:lang w:val="de-DE"/>
                               </w:rPr>
                             </w:pPr>
-                            <w:bookmarkStart w:id="58" w:name="_Toc502072229"/>
+                            <w:bookmarkStart w:id="57" w:name="_Toc502763383"/>
                             <w:r>
                               <w:t xml:space="preserve">Abbildung </w:t>
                             </w:r>
@@ -5947,7 +5945,7 @@
                             <w:r>
                               <w:t>VuMark</w:t>
                             </w:r>
-                            <w:bookmarkEnd w:id="58"/>
+                            <w:bookmarkEnd w:id="57"/>
                             <w:proofErr w:type="spellEnd"/>
                           </w:p>
                         </w:txbxContent>
@@ -5970,7 +5968,7 @@
                 <v:stroke joinstyle="miter"/>
                 <v:path gradientshapeok="t" o:connecttype="rect"/>
               </v:shapetype>
-              <v:shape id="Textfeld 2" o:spid="_x0000_s1026" type="#_x0000_t202" style="position:absolute;margin-left:379.25pt;margin-top:14pt;width:95.8pt;height:.05pt;z-index:251664384;visibility:visible;mso-wrap-style:square;mso-wrap-distance-left:9pt;mso-wrap-distance-top:0;mso-wrap-distance-right:9pt;mso-wrap-distance-bottom:0;mso-position-horizontal:absolute;mso-position-horizontal-relative:text;mso-position-vertical:absolute;mso-position-vertical-relative:text;v-text-anchor:top" o:gfxdata="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" stroked="f">
+              <v:shape id="Textfeld 2" o:spid="_x0000_s1026" type="#_x0000_t202" style="position:absolute;margin-left:379.25pt;margin-top:14pt;width:95.8pt;height:.05pt;z-index:251663360;visibility:visible;mso-wrap-style:square;mso-wrap-distance-left:9pt;mso-wrap-distance-top:0;mso-wrap-distance-right:9pt;mso-wrap-distance-bottom:0;mso-position-horizontal:absolute;mso-position-horizontal-relative:text;mso-position-vertical:absolute;mso-position-vertical-relative:text;v-text-anchor:top" o:gfxdata="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" stroked="f">
                 <v:textbox style="mso-fit-shape-to-text:t" inset="0,0,0,0">
                   <w:txbxContent>
                     <w:p>
@@ -5982,7 +5980,7 @@
                           <w:lang w:val="de-DE"/>
                         </w:rPr>
                       </w:pPr>
-                      <w:bookmarkStart w:id="59" w:name="_Toc502072229"/>
+                      <w:bookmarkStart w:id="58" w:name="_Toc502763383"/>
                       <w:r>
                         <w:t xml:space="preserve">Abbildung </w:t>
                       </w:r>
@@ -6014,7 +6012,7 @@
                       <w:r>
                         <w:t>VuMark</w:t>
                       </w:r>
-                      <w:bookmarkEnd w:id="59"/>
+                      <w:bookmarkEnd w:id="58"/>
                       <w:proofErr w:type="spellEnd"/>
                     </w:p>
                   </w:txbxContent>
@@ -6030,13 +6028,13 @@
       <w:pPr>
         <w:pStyle w:val="berschrift3"/>
       </w:pPr>
-      <w:bookmarkStart w:id="60" w:name="_Toc502763232"/>
+      <w:bookmarkStart w:id="59" w:name="_Toc502763232"/>
       <w:r>
         <w:rPr>
           <w:noProof/>
         </w:rPr>
         <w:drawing>
-          <wp:anchor distT="0" distB="0" distL="114300" distR="114300" simplePos="0" relativeHeight="251636736" behindDoc="0" locked="0" layoutInCell="1" allowOverlap="1">
+          <wp:anchor distT="0" distB="0" distL="114300" distR="114300" simplePos="0" relativeHeight="251635712" behindDoc="0" locked="0" layoutInCell="1" allowOverlap="1">
             <wp:simplePos x="0" y="0"/>
             <wp:positionH relativeFrom="column">
               <wp:posOffset>5103497</wp:posOffset>
@@ -6099,7 +6097,7 @@
       <w:r>
         <w:t>Apriltag</w:t>
       </w:r>
-      <w:bookmarkEnd w:id="60"/>
+      <w:bookmarkEnd w:id="59"/>
     </w:p>
     <w:p>
       <w:pPr>
@@ -6112,7 +6110,7 @@
         <mc:AlternateContent>
           <mc:Choice Requires="wps">
             <w:drawing>
-              <wp:anchor distT="0" distB="0" distL="114300" distR="114300" simplePos="0" relativeHeight="251669504" behindDoc="0" locked="0" layoutInCell="1" allowOverlap="1" wp14:anchorId="4104A815" wp14:editId="6AB0FFAC">
+              <wp:anchor distT="0" distB="0" distL="114300" distR="114300" simplePos="0" relativeHeight="251668480" behindDoc="0" locked="0" layoutInCell="1" allowOverlap="1" wp14:anchorId="4104A815" wp14:editId="6AB0FFAC">
                 <wp:simplePos x="0" y="0"/>
                 <wp:positionH relativeFrom="column">
                   <wp:posOffset>5218949</wp:posOffset>
@@ -6154,7 +6152,7 @@
                                 <w:szCs w:val="24"/>
                               </w:rPr>
                             </w:pPr>
-                            <w:bookmarkStart w:id="61" w:name="_Toc502072230"/>
+                            <w:bookmarkStart w:id="60" w:name="_Toc502763384"/>
                             <w:r>
                               <w:t xml:space="preserve">Abbildung </w:t>
                             </w:r>
@@ -6182,7 +6180,7 @@
                             <w:r>
                               <w:t>: Apriltag</w:t>
                             </w:r>
-                            <w:bookmarkEnd w:id="61"/>
+                            <w:bookmarkEnd w:id="60"/>
                           </w:p>
                         </w:txbxContent>
                       </wps:txbx>
@@ -6206,7 +6204,7 @@
           </mc:Choice>
           <mc:Fallback>
             <w:pict>
-              <v:shape w14:anchorId="4104A815" id="Textfeld 8" o:spid="_x0000_s1027" type="#_x0000_t202" style="position:absolute;margin-left:410.95pt;margin-top:54.5pt;width:69.8pt;height:32pt;z-index:251669504;visibility:visible;mso-wrap-style:square;mso-width-percent:0;mso-height-percent:0;mso-wrap-distance-left:9pt;mso-wrap-distance-top:0;mso-wrap-distance-right:9pt;mso-wrap-distance-bottom:0;mso-position-horizontal:absolute;mso-position-horizontal-relative:text;mso-position-vertical:absolute;mso-position-vertical-relative:text;mso-width-percent:0;mso-height-percent:0;mso-width-relative:margin;mso-height-relative:margin;v-text-anchor:top" o:gfxdata="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" stroked="f">
+              <v:shape w14:anchorId="4104A815" id="Textfeld 8" o:spid="_x0000_s1027" type="#_x0000_t202" style="position:absolute;margin-left:410.95pt;margin-top:54.5pt;width:69.8pt;height:32pt;z-index:251668480;visibility:visible;mso-wrap-style:square;mso-width-percent:0;mso-height-percent:0;mso-wrap-distance-left:9pt;mso-wrap-distance-top:0;mso-wrap-distance-right:9pt;mso-wrap-distance-bottom:0;mso-position-horizontal:absolute;mso-position-horizontal-relative:text;mso-position-vertical:absolute;mso-position-vertical-relative:text;mso-width-percent:0;mso-height-percent:0;mso-width-relative:margin;mso-height-relative:margin;v-text-anchor:top" o:gfxdata="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" stroked="f">
                 <v:textbox inset="0,0,0,0">
                   <w:txbxContent>
                     <w:p>
@@ -6217,7 +6215,7 @@
                           <w:szCs w:val="24"/>
                         </w:rPr>
                       </w:pPr>
-                      <w:bookmarkStart w:id="62" w:name="_Toc502072230"/>
+                      <w:bookmarkStart w:id="61" w:name="_Toc502763384"/>
                       <w:r>
                         <w:t xml:space="preserve">Abbildung </w:t>
                       </w:r>
@@ -6245,7 +6243,7 @@
                       <w:r>
                         <w:t>: Apriltag</w:t>
                       </w:r>
-                      <w:bookmarkEnd w:id="62"/>
+                      <w:bookmarkEnd w:id="61"/>
                     </w:p>
                   </w:txbxContent>
                 </v:textbox>
@@ -6306,13 +6304,13 @@
       <w:pPr>
         <w:pStyle w:val="berschrift3"/>
       </w:pPr>
-      <w:bookmarkStart w:id="63" w:name="_Toc502763233"/>
+      <w:bookmarkStart w:id="62" w:name="_Toc502763233"/>
       <w:r>
         <w:rPr>
           <w:noProof/>
         </w:rPr>
         <w:drawing>
-          <wp:anchor distT="0" distB="0" distL="114300" distR="114300" simplePos="0" relativeHeight="251653120" behindDoc="0" locked="0" layoutInCell="1" allowOverlap="1">
+          <wp:anchor distT="0" distB="0" distL="114300" distR="114300" simplePos="0" relativeHeight="251652096" behindDoc="0" locked="0" layoutInCell="1" allowOverlap="1">
             <wp:simplePos x="0" y="0"/>
             <wp:positionH relativeFrom="column">
               <wp:posOffset>5171752</wp:posOffset>
@@ -6371,7 +6369,7 @@
       <w:r>
         <w:t>Barcode</w:t>
       </w:r>
-      <w:bookmarkEnd w:id="63"/>
+      <w:bookmarkEnd w:id="62"/>
     </w:p>
     <w:p>
       <w:pPr>
@@ -6384,7 +6382,7 @@
         <mc:AlternateContent>
           <mc:Choice Requires="wps">
             <w:drawing>
-              <wp:anchor distT="0" distB="0" distL="114300" distR="114300" simplePos="0" relativeHeight="251679744" behindDoc="0" locked="0" layoutInCell="1" allowOverlap="1" wp14:anchorId="2B7B4C9B" wp14:editId="34369600">
+              <wp:anchor distT="0" distB="0" distL="114300" distR="114300" simplePos="0" relativeHeight="251678720" behindDoc="0" locked="0" layoutInCell="1" allowOverlap="1" wp14:anchorId="2B7B4C9B" wp14:editId="34369600">
                 <wp:simplePos x="0" y="0"/>
                 <wp:positionH relativeFrom="column">
                   <wp:posOffset>5264785</wp:posOffset>
@@ -6426,7 +6424,7 @@
                                 <w:szCs w:val="24"/>
                               </w:rPr>
                             </w:pPr>
-                            <w:bookmarkStart w:id="64" w:name="_Toc502072231"/>
+                            <w:bookmarkStart w:id="63" w:name="_Toc502763385"/>
                             <w:r>
                               <w:t xml:space="preserve">Abbildung </w:t>
                             </w:r>
@@ -6454,7 +6452,7 @@
                             <w:r>
                               <w:t>: Barcode</w:t>
                             </w:r>
-                            <w:bookmarkEnd w:id="64"/>
+                            <w:bookmarkEnd w:id="63"/>
                           </w:p>
                         </w:txbxContent>
                       </wps:txbx>
@@ -6478,7 +6476,7 @@
           </mc:Choice>
           <mc:Fallback>
             <w:pict>
-              <v:shape w14:anchorId="2B7B4C9B" id="Textfeld 9" o:spid="_x0000_s1028" type="#_x0000_t202" style="position:absolute;margin-left:414.55pt;margin-top:23.05pt;width:52.35pt;height:32pt;z-index:251679744;visibility:visible;mso-wrap-style:square;mso-width-percent:0;mso-height-percent:0;mso-wrap-distance-left:9pt;mso-wrap-distance-top:0;mso-wrap-distance-right:9pt;mso-wrap-distance-bottom:0;mso-position-horizontal:absolute;mso-position-horizontal-relative:text;mso-position-vertical:absolute;mso-position-vertical-relative:text;mso-width-percent:0;mso-height-percent:0;mso-width-relative:margin;mso-height-relative:margin;v-text-anchor:top" o:gfxdata="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" stroked="f">
+              <v:shape w14:anchorId="2B7B4C9B" id="Textfeld 9" o:spid="_x0000_s1028" type="#_x0000_t202" style="position:absolute;margin-left:414.55pt;margin-top:23.05pt;width:52.35pt;height:32pt;z-index:251678720;visibility:visible;mso-wrap-style:square;mso-width-percent:0;mso-height-percent:0;mso-wrap-distance-left:9pt;mso-wrap-distance-top:0;mso-wrap-distance-right:9pt;mso-wrap-distance-bottom:0;mso-position-horizontal:absolute;mso-position-horizontal-relative:text;mso-position-vertical:absolute;mso-position-vertical-relative:text;mso-width-percent:0;mso-height-percent:0;mso-width-relative:margin;mso-height-relative:margin;v-text-anchor:top" o:gfxdata="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" stroked="f">
                 <v:textbox inset="0,0,0,0">
                   <w:txbxContent>
                     <w:p>
@@ -6489,7 +6487,7 @@
                           <w:szCs w:val="24"/>
                         </w:rPr>
                       </w:pPr>
-                      <w:bookmarkStart w:id="65" w:name="_Toc502072231"/>
+                      <w:bookmarkStart w:id="64" w:name="_Toc502763385"/>
                       <w:r>
                         <w:t xml:space="preserve">Abbildung </w:t>
                       </w:r>
@@ -6517,7 +6515,7 @@
                       <w:r>
                         <w:t>: Barcode</w:t>
                       </w:r>
-                      <w:bookmarkEnd w:id="65"/>
+                      <w:bookmarkEnd w:id="64"/>
                     </w:p>
                   </w:txbxContent>
                 </v:textbox>
@@ -6577,13 +6575,13 @@
       <w:pPr>
         <w:pStyle w:val="berschrift3"/>
       </w:pPr>
-      <w:bookmarkStart w:id="66" w:name="_Toc502763234"/>
+      <w:bookmarkStart w:id="65" w:name="_Toc502763234"/>
       <w:r>
         <w:rPr>
           <w:noProof/>
         </w:rPr>
         <w:drawing>
-          <wp:anchor distT="0" distB="0" distL="114300" distR="114300" simplePos="0" relativeHeight="251659264" behindDoc="0" locked="0" layoutInCell="1" allowOverlap="1">
+          <wp:anchor distT="0" distB="0" distL="114300" distR="114300" simplePos="0" relativeHeight="251658240" behindDoc="0" locked="0" layoutInCell="1" allowOverlap="1">
             <wp:simplePos x="0" y="0"/>
             <wp:positionH relativeFrom="column">
               <wp:posOffset>5141793</wp:posOffset>
@@ -6642,7 +6640,7 @@
       <w:r>
         <w:t>QR Codes</w:t>
       </w:r>
-      <w:bookmarkEnd w:id="66"/>
+      <w:bookmarkEnd w:id="65"/>
     </w:p>
     <w:p>
       <w:pPr>
@@ -6655,7 +6653,7 @@
         <mc:AlternateContent>
           <mc:Choice Requires="wps">
             <w:drawing>
-              <wp:anchor distT="0" distB="0" distL="114300" distR="114300" simplePos="0" relativeHeight="251684864" behindDoc="0" locked="0" layoutInCell="1" allowOverlap="1" wp14:anchorId="6B4573BE" wp14:editId="62762207">
+              <wp:anchor distT="0" distB="0" distL="114300" distR="114300" simplePos="0" relativeHeight="251683840" behindDoc="0" locked="0" layoutInCell="1" allowOverlap="1" wp14:anchorId="6B4573BE" wp14:editId="62762207">
                 <wp:simplePos x="0" y="0"/>
                 <wp:positionH relativeFrom="column">
                   <wp:posOffset>5287010</wp:posOffset>
@@ -6702,7 +6700,7 @@
                                 <w:szCs w:val="26"/>
                               </w:rPr>
                             </w:pPr>
-                            <w:bookmarkStart w:id="67" w:name="_Toc502072232"/>
+                            <w:bookmarkStart w:id="66" w:name="_Toc502763386"/>
                             <w:r>
                               <w:t xml:space="preserve">Abbildung </w:t>
                             </w:r>
@@ -6730,7 +6728,7 @@
                             <w:r>
                               <w:t>: QR-Code</w:t>
                             </w:r>
-                            <w:bookmarkEnd w:id="67"/>
+                            <w:bookmarkEnd w:id="66"/>
                           </w:p>
                         </w:txbxContent>
                       </wps:txbx>
@@ -6751,7 +6749,7 @@
           </mc:Choice>
           <mc:Fallback>
             <w:pict>
-              <v:shape w14:anchorId="6B4573BE" id="Textfeld 10" o:spid="_x0000_s1029" type="#_x0000_t202" style="position:absolute;margin-left:416.3pt;margin-top:37.9pt;width:62.15pt;height:.05pt;z-index:251684864;visibility:visible;mso-wrap-style:square;mso-width-percent:0;mso-wrap-distance-left:9pt;mso-wrap-distance-top:0;mso-wrap-distance-right:9pt;mso-wrap-distance-bottom:0;mso-position-horizontal:absolute;mso-position-horizontal-relative:text;mso-position-vertical:absolute;mso-position-vertical-relative:text;mso-width-percent:0;mso-width-relative:margin;v-text-anchor:top" o:gfxdata="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" stroked="f">
+              <v:shape w14:anchorId="6B4573BE" id="Textfeld 10" o:spid="_x0000_s1029" type="#_x0000_t202" style="position:absolute;margin-left:416.3pt;margin-top:37.9pt;width:62.15pt;height:.05pt;z-index:251683840;visibility:visible;mso-wrap-style:square;mso-width-percent:0;mso-wrap-distance-left:9pt;mso-wrap-distance-top:0;mso-wrap-distance-right:9pt;mso-wrap-distance-bottom:0;mso-position-horizontal:absolute;mso-position-horizontal-relative:text;mso-position-vertical:absolute;mso-position-vertical-relative:text;mso-width-percent:0;mso-width-relative:margin;v-text-anchor:top" o:gfxdata="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" stroked="f">
                 <v:textbox style="mso-fit-shape-to-text:t" inset="0,0,0,0">
                   <w:txbxContent>
                     <w:p>
@@ -6767,7 +6765,7 @@
                           <w:szCs w:val="26"/>
                         </w:rPr>
                       </w:pPr>
-                      <w:bookmarkStart w:id="68" w:name="_Toc502072232"/>
+                      <w:bookmarkStart w:id="67" w:name="_Toc502763386"/>
                       <w:r>
                         <w:t xml:space="preserve">Abbildung </w:t>
                       </w:r>
@@ -6795,7 +6793,7 @@
                       <w:r>
                         <w:t>: QR-Code</w:t>
                       </w:r>
-                      <w:bookmarkEnd w:id="68"/>
+                      <w:bookmarkEnd w:id="67"/>
                     </w:p>
                   </w:txbxContent>
                 </v:textbox>
@@ -6863,14 +6861,14 @@
       <w:pPr>
         <w:pStyle w:val="berschrift3"/>
       </w:pPr>
-      <w:bookmarkStart w:id="69" w:name="_Toc502763235"/>
+      <w:bookmarkStart w:id="68" w:name="_Toc502763235"/>
       <w:r>
         <w:rPr>
           <w:noProof/>
         </w:rPr>
         <w:lastRenderedPageBreak/>
         <w:drawing>
-          <wp:anchor distT="0" distB="0" distL="114300" distR="114300" simplePos="0" relativeHeight="251630592" behindDoc="0" locked="0" layoutInCell="1" allowOverlap="1">
+          <wp:anchor distT="0" distB="0" distL="114300" distR="114300" simplePos="0" relativeHeight="251629568" behindDoc="0" locked="0" layoutInCell="1" allowOverlap="1">
             <wp:simplePos x="0" y="0"/>
             <wp:positionH relativeFrom="column">
               <wp:posOffset>5191125</wp:posOffset>
@@ -6939,7 +6937,7 @@
       <w:r>
         <w:t xml:space="preserve"> Marker</w:t>
       </w:r>
-      <w:bookmarkEnd w:id="69"/>
+      <w:bookmarkEnd w:id="68"/>
     </w:p>
     <w:p>
       <w:pPr>
@@ -6952,7 +6950,7 @@
         <mc:AlternateContent>
           <mc:Choice Requires="wps">
             <w:drawing>
-              <wp:anchor distT="0" distB="0" distL="114300" distR="114300" simplePos="0" relativeHeight="251689984" behindDoc="0" locked="0" layoutInCell="1" allowOverlap="1" wp14:anchorId="766D6631" wp14:editId="5DF64CD3">
+              <wp:anchor distT="0" distB="0" distL="114300" distR="114300" simplePos="0" relativeHeight="251688960" behindDoc="0" locked="0" layoutInCell="1" allowOverlap="1" wp14:anchorId="766D6631" wp14:editId="5DF64CD3">
                 <wp:simplePos x="0" y="0"/>
                 <wp:positionH relativeFrom="column">
                   <wp:posOffset>5334288</wp:posOffset>
@@ -6999,7 +6997,7 @@
                                 <w:szCs w:val="26"/>
                               </w:rPr>
                             </w:pPr>
-                            <w:bookmarkStart w:id="70" w:name="_Toc502072233"/>
+                            <w:bookmarkStart w:id="69" w:name="_Toc502763387"/>
                             <w:r>
                               <w:t xml:space="preserve">Abbildung </w:t>
                             </w:r>
@@ -7035,7 +7033,7 @@
                             <w:r>
                               <w:t xml:space="preserve"> Marker</w:t>
                             </w:r>
-                            <w:bookmarkEnd w:id="70"/>
+                            <w:bookmarkEnd w:id="69"/>
                           </w:p>
                         </w:txbxContent>
                       </wps:txbx>
@@ -7056,7 +7054,7 @@
           </mc:Choice>
           <mc:Fallback>
             <w:pict>
-              <v:shape w14:anchorId="766D6631" id="Textfeld 14" o:spid="_x0000_s1030" type="#_x0000_t202" style="position:absolute;margin-left:420pt;margin-top:53pt;width:65.8pt;height:.05pt;z-index:251689984;visibility:visible;mso-wrap-style:square;mso-width-percent:0;mso-wrap-distance-left:9pt;mso-wrap-distance-top:0;mso-wrap-distance-right:9pt;mso-wrap-distance-bottom:0;mso-position-horizontal:absolute;mso-position-horizontal-relative:text;mso-position-vertical:absolute;mso-position-vertical-relative:text;mso-width-percent:0;mso-width-relative:margin;v-text-anchor:top" o:gfxdata="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" stroked="f">
+              <v:shape w14:anchorId="766D6631" id="Textfeld 14" o:spid="_x0000_s1030" type="#_x0000_t202" style="position:absolute;margin-left:420pt;margin-top:53pt;width:65.8pt;height:.05pt;z-index:251688960;visibility:visible;mso-wrap-style:square;mso-width-percent:0;mso-wrap-distance-left:9pt;mso-wrap-distance-top:0;mso-wrap-distance-right:9pt;mso-wrap-distance-bottom:0;mso-position-horizontal:absolute;mso-position-horizontal-relative:text;mso-position-vertical:absolute;mso-position-vertical-relative:text;mso-width-percent:0;mso-width-relative:margin;v-text-anchor:top" o:gfxdata="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" stroked="f">
                 <v:textbox style="mso-fit-shape-to-text:t" inset="0,0,0,0">
                   <w:txbxContent>
                     <w:p>
@@ -7072,7 +7070,7 @@
                           <w:szCs w:val="26"/>
                         </w:rPr>
                       </w:pPr>
-                      <w:bookmarkStart w:id="71" w:name="_Toc502072233"/>
+                      <w:bookmarkStart w:id="70" w:name="_Toc502763387"/>
                       <w:r>
                         <w:t xml:space="preserve">Abbildung </w:t>
                       </w:r>
@@ -7108,7 +7106,7 @@
                       <w:r>
                         <w:t xml:space="preserve"> Marker</w:t>
                       </w:r>
-                      <w:bookmarkEnd w:id="71"/>
+                      <w:bookmarkEnd w:id="70"/>
                     </w:p>
                   </w:txbxContent>
                 </v:textbox>
@@ -7172,7 +7170,7 @@
       <w:pPr>
         <w:pStyle w:val="berschrift3"/>
       </w:pPr>
-      <w:bookmarkStart w:id="72" w:name="_Toc502763236"/>
+      <w:bookmarkStart w:id="71" w:name="_Toc502763236"/>
       <w:proofErr w:type="spellStart"/>
       <w:r>
         <w:t>Aruco</w:t>
@@ -7181,7 +7179,7 @@
       <w:r>
         <w:t xml:space="preserve"> Marker</w:t>
       </w:r>
-      <w:bookmarkEnd w:id="72"/>
+      <w:bookmarkEnd w:id="71"/>
     </w:p>
     <w:p>
       <w:pPr>
@@ -7194,7 +7192,7 @@
         <mc:AlternateContent>
           <mc:Choice Requires="wps">
             <w:drawing>
-              <wp:anchor distT="0" distB="0" distL="114300" distR="114300" simplePos="0" relativeHeight="251674624" behindDoc="0" locked="0" layoutInCell="1" allowOverlap="1" wp14:anchorId="1DD7A45D" wp14:editId="74C94AE4">
+              <wp:anchor distT="0" distB="0" distL="114300" distR="114300" simplePos="0" relativeHeight="251673600" behindDoc="0" locked="0" layoutInCell="1" allowOverlap="1" wp14:anchorId="1DD7A45D" wp14:editId="74C94AE4">
                 <wp:simplePos x="0" y="0"/>
                 <wp:positionH relativeFrom="column">
                   <wp:posOffset>5274656</wp:posOffset>
@@ -7236,7 +7234,7 @@
                                 <w:szCs w:val="24"/>
                               </w:rPr>
                             </w:pPr>
-                            <w:bookmarkStart w:id="73" w:name="_Toc502072234"/>
+                            <w:bookmarkStart w:id="72" w:name="_Toc502763388"/>
                             <w:r>
                               <w:t xml:space="preserve">Abbildung </w:t>
                             </w:r>
@@ -7272,7 +7270,7 @@
                             <w:r>
                               <w:t xml:space="preserve"> Marker</w:t>
                             </w:r>
-                            <w:bookmarkEnd w:id="73"/>
+                            <w:bookmarkEnd w:id="72"/>
                           </w:p>
                         </w:txbxContent>
                       </wps:txbx>
@@ -7293,7 +7291,7 @@
           </mc:Choice>
           <mc:Fallback>
             <w:pict>
-              <v:shape w14:anchorId="1DD7A45D" id="Textfeld 22" o:spid="_x0000_s1031" type="#_x0000_t202" style="position:absolute;margin-left:415.35pt;margin-top:70.55pt;width:64pt;height:.05pt;z-index:251674624;visibility:visible;mso-wrap-style:square;mso-width-percent:0;mso-wrap-distance-left:9pt;mso-wrap-distance-top:0;mso-wrap-distance-right:9pt;mso-wrap-distance-bottom:0;mso-position-horizontal:absolute;mso-position-horizontal-relative:text;mso-position-vertical:absolute;mso-position-vertical-relative:text;mso-width-percent:0;mso-width-relative:margin;v-text-anchor:top" o:gfxdata="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" stroked="f">
+              <v:shape w14:anchorId="1DD7A45D" id="Textfeld 22" o:spid="_x0000_s1031" type="#_x0000_t202" style="position:absolute;margin-left:415.35pt;margin-top:70.55pt;width:64pt;height:.05pt;z-index:251673600;visibility:visible;mso-wrap-style:square;mso-width-percent:0;mso-wrap-distance-left:9pt;mso-wrap-distance-top:0;mso-wrap-distance-right:9pt;mso-wrap-distance-bottom:0;mso-position-horizontal:absolute;mso-position-horizontal-relative:text;mso-position-vertical:absolute;mso-position-vertical-relative:text;mso-width-percent:0;mso-width-relative:margin;v-text-anchor:top" o:gfxdata="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" stroked="f">
                 <v:textbox style="mso-fit-shape-to-text:t" inset="0,0,0,0">
                   <w:txbxContent>
                     <w:p>
@@ -7304,7 +7302,7 @@
                           <w:szCs w:val="24"/>
                         </w:rPr>
                       </w:pPr>
-                      <w:bookmarkStart w:id="74" w:name="_Toc502072234"/>
+                      <w:bookmarkStart w:id="73" w:name="_Toc502763388"/>
                       <w:r>
                         <w:t xml:space="preserve">Abbildung </w:t>
                       </w:r>
@@ -7340,7 +7338,7 @@
                       <w:r>
                         <w:t xml:space="preserve"> Marker</w:t>
                       </w:r>
-                      <w:bookmarkEnd w:id="74"/>
+                      <w:bookmarkEnd w:id="73"/>
                     </w:p>
                   </w:txbxContent>
                 </v:textbox>
@@ -7355,7 +7353,7 @@
           <w:noProof/>
         </w:rPr>
         <w:drawing>
-          <wp:anchor distT="0" distB="0" distL="114300" distR="114300" simplePos="0" relativeHeight="251641856" behindDoc="0" locked="0" layoutInCell="1" allowOverlap="1">
+          <wp:anchor distT="0" distB="0" distL="114300" distR="114300" simplePos="0" relativeHeight="251640832" behindDoc="0" locked="0" layoutInCell="1" allowOverlap="1">
             <wp:simplePos x="0" y="0"/>
             <wp:positionH relativeFrom="column">
               <wp:posOffset>5163878</wp:posOffset>
@@ -7464,16 +7462,16 @@
       <w:pPr>
         <w:pStyle w:val="berschrift2"/>
       </w:pPr>
-      <w:bookmarkStart w:id="75" w:name="_Toc500774294"/>
-      <w:bookmarkStart w:id="76" w:name="_Toc500774290"/>
-      <w:bookmarkStart w:id="77" w:name="_Toc502761912"/>
-      <w:bookmarkStart w:id="78" w:name="_Toc502763237"/>
+      <w:bookmarkStart w:id="74" w:name="_Toc500774294"/>
+      <w:bookmarkStart w:id="75" w:name="_Toc500774290"/>
+      <w:bookmarkStart w:id="76" w:name="_Toc502761912"/>
+      <w:bookmarkStart w:id="77" w:name="_Toc502763237"/>
       <w:r>
         <w:t>Bilderkennung</w:t>
       </w:r>
+      <w:bookmarkEnd w:id="75"/>
       <w:bookmarkEnd w:id="76"/>
       <w:bookmarkEnd w:id="77"/>
-      <w:bookmarkEnd w:id="78"/>
     </w:p>
     <w:p>
       <w:r>
@@ -7493,14 +7491,14 @@
         <w:pStyle w:val="berschrift3"/>
         <w:spacing w:before="480"/>
       </w:pPr>
-      <w:bookmarkStart w:id="79" w:name="_Toc502761913"/>
-      <w:bookmarkStart w:id="80" w:name="_Toc502763238"/>
+      <w:bookmarkStart w:id="78" w:name="_Toc502761913"/>
+      <w:bookmarkStart w:id="79" w:name="_Toc502763238"/>
       <w:proofErr w:type="spellStart"/>
       <w:r>
         <w:t>ARToolkit</w:t>
       </w:r>
+      <w:bookmarkEnd w:id="78"/>
       <w:bookmarkEnd w:id="79"/>
-      <w:bookmarkEnd w:id="80"/>
       <w:proofErr w:type="spellEnd"/>
     </w:p>
     <w:p>
@@ -7537,14 +7535,14 @@
         <w:pStyle w:val="berschrift3"/>
         <w:spacing w:before="480"/>
       </w:pPr>
-      <w:bookmarkStart w:id="81" w:name="_Toc502761914"/>
-      <w:bookmarkStart w:id="82" w:name="_Toc502763239"/>
+      <w:bookmarkStart w:id="80" w:name="_Toc502761914"/>
+      <w:bookmarkStart w:id="81" w:name="_Toc502763239"/>
       <w:proofErr w:type="spellStart"/>
       <w:r>
         <w:t>Vuforia</w:t>
       </w:r>
+      <w:bookmarkEnd w:id="80"/>
       <w:bookmarkEnd w:id="81"/>
-      <w:bookmarkEnd w:id="82"/>
       <w:proofErr w:type="spellEnd"/>
     </w:p>
     <w:p>
@@ -7593,14 +7591,14 @@
         <w:pStyle w:val="berschrift3"/>
         <w:spacing w:before="480"/>
       </w:pPr>
-      <w:bookmarkStart w:id="83" w:name="_Toc502761915"/>
-      <w:bookmarkStart w:id="84" w:name="_Toc502763240"/>
+      <w:bookmarkStart w:id="82" w:name="_Toc502761915"/>
+      <w:bookmarkStart w:id="83" w:name="_Toc502763240"/>
       <w:proofErr w:type="spellStart"/>
       <w:r>
         <w:t>OpenCVSharp</w:t>
       </w:r>
+      <w:bookmarkEnd w:id="82"/>
       <w:bookmarkEnd w:id="83"/>
-      <w:bookmarkEnd w:id="84"/>
       <w:proofErr w:type="spellEnd"/>
     </w:p>
     <w:p>
@@ -7666,85 +7664,85 @@
         <w:pStyle w:val="berschrift3"/>
         <w:spacing w:before="480"/>
       </w:pPr>
-      <w:bookmarkStart w:id="85" w:name="_Toc502761916"/>
-      <w:bookmarkStart w:id="86" w:name="_Toc502763241"/>
+      <w:bookmarkStart w:id="84" w:name="_Toc502761916"/>
+      <w:bookmarkStart w:id="85" w:name="_Toc502763241"/>
       <w:proofErr w:type="spellStart"/>
       <w:r>
         <w:t>EmguCV</w:t>
       </w:r>
+      <w:bookmarkEnd w:id="84"/>
       <w:bookmarkEnd w:id="85"/>
+      <w:proofErr w:type="spellEnd"/>
+    </w:p>
+    <w:p>
+      <w:proofErr w:type="spellStart"/>
+      <w:r>
+        <w:t>EmguCV</w:t>
+      </w:r>
+      <w:proofErr w:type="spellEnd"/>
+      <w:r>
+        <w:t xml:space="preserve"> ist die Bibliothek, die wir für unsere Implementierung des Durchstichs gewählt haben. </w:t>
+      </w:r>
+      <w:proofErr w:type="spellStart"/>
+      <w:r>
+        <w:t>EmguCV</w:t>
+      </w:r>
+      <w:proofErr w:type="spellEnd"/>
+      <w:r>
+        <w:t xml:space="preserve"> stellt ebenfalls eine Portierung der bekannten </w:t>
+      </w:r>
+      <w:proofErr w:type="spellStart"/>
+      <w:r>
+        <w:t>OpenCV</w:t>
+      </w:r>
+      <w:proofErr w:type="spellEnd"/>
+      <w:r>
+        <w:t xml:space="preserve">-Bibliothek auf C# zur Verfügung. </w:t>
+      </w:r>
+      <w:proofErr w:type="spellStart"/>
+      <w:r>
+        <w:t>EmguCV</w:t>
+      </w:r>
+      <w:proofErr w:type="spellEnd"/>
+      <w:r>
+        <w:t xml:space="preserve"> bietet dabei die volle Funktionalität von </w:t>
+      </w:r>
+      <w:proofErr w:type="spellStart"/>
+      <w:r>
+        <w:t>OpenCV.Aruco</w:t>
+      </w:r>
+      <w:proofErr w:type="spellEnd"/>
+      <w:r>
+        <w:t xml:space="preserve"> und deckt damit den Bedarf von unserem Use Case ab. </w:t>
+      </w:r>
+      <w:proofErr w:type="spellStart"/>
+      <w:r>
+        <w:t>Desweiteren</w:t>
+      </w:r>
+      <w:proofErr w:type="spellEnd"/>
+      <w:r>
+        <w:t xml:space="preserve"> ist </w:t>
+      </w:r>
+      <w:proofErr w:type="spellStart"/>
+      <w:r>
+        <w:t>OpenCV</w:t>
+      </w:r>
+      <w:proofErr w:type="spellEnd"/>
+      <w:r>
+        <w:t xml:space="preserve"> im Bereich Computer Vision eines der verbreitetsten und meist genutzten Tools.</w:t>
+      </w:r>
+    </w:p>
+    <w:p>
+      <w:pPr>
+        <w:pStyle w:val="berschrift2"/>
+      </w:pPr>
+      <w:bookmarkStart w:id="86" w:name="_Toc502761917"/>
+      <w:bookmarkStart w:id="87" w:name="_Toc502763242"/>
+      <w:r>
+        <w:t>Actor - Implementierung</w:t>
+      </w:r>
       <w:bookmarkEnd w:id="86"/>
-      <w:proofErr w:type="spellEnd"/>
-    </w:p>
-    <w:p>
-      <w:proofErr w:type="spellStart"/>
-      <w:r>
-        <w:t>EmguCV</w:t>
-      </w:r>
-      <w:proofErr w:type="spellEnd"/>
-      <w:r>
-        <w:t xml:space="preserve"> ist die Bibliothek, die wir für unsere Implementierung des Durchstichs gewählt haben. </w:t>
-      </w:r>
-      <w:proofErr w:type="spellStart"/>
-      <w:r>
-        <w:t>EmguCV</w:t>
-      </w:r>
-      <w:proofErr w:type="spellEnd"/>
-      <w:r>
-        <w:t xml:space="preserve"> stellt ebenfalls eine Portierung der bekannten </w:t>
-      </w:r>
-      <w:proofErr w:type="spellStart"/>
-      <w:r>
-        <w:t>OpenCV</w:t>
-      </w:r>
-      <w:proofErr w:type="spellEnd"/>
-      <w:r>
-        <w:t xml:space="preserve">-Bibliothek auf C# zur Verfügung. </w:t>
-      </w:r>
-      <w:proofErr w:type="spellStart"/>
-      <w:r>
-        <w:t>EmguCV</w:t>
-      </w:r>
-      <w:proofErr w:type="spellEnd"/>
-      <w:r>
-        <w:t xml:space="preserve"> bietet dabei die volle Funktionalität von </w:t>
-      </w:r>
-      <w:proofErr w:type="spellStart"/>
-      <w:r>
-        <w:t>OpenCV.Aruco</w:t>
-      </w:r>
-      <w:proofErr w:type="spellEnd"/>
-      <w:r>
-        <w:t xml:space="preserve"> und deckt damit den Bedarf von unserem Use Case ab. </w:t>
-      </w:r>
-      <w:proofErr w:type="spellStart"/>
-      <w:r>
-        <w:t>Desweiteren</w:t>
-      </w:r>
-      <w:proofErr w:type="spellEnd"/>
-      <w:r>
-        <w:t xml:space="preserve"> ist </w:t>
-      </w:r>
-      <w:proofErr w:type="spellStart"/>
-      <w:r>
-        <w:t>OpenCV</w:t>
-      </w:r>
-      <w:proofErr w:type="spellEnd"/>
-      <w:r>
-        <w:t xml:space="preserve"> im Bereich Computer Vision eines der verbreitetsten und meist genutzten Tools.</w:t>
-      </w:r>
-    </w:p>
-    <w:p>
-      <w:pPr>
-        <w:pStyle w:val="berschrift2"/>
-      </w:pPr>
-      <w:bookmarkStart w:id="87" w:name="_Toc502761917"/>
-      <w:bookmarkStart w:id="88" w:name="_Toc502763242"/>
-      <w:r>
-        <w:t>Actor - Implementierung</w:t>
-      </w:r>
       <w:bookmarkEnd w:id="87"/>
-      <w:bookmarkEnd w:id="88"/>
     </w:p>
     <w:p>
       <w:r>
@@ -7756,13 +7754,13 @@
         <w:pStyle w:val="berschrift3"/>
         <w:spacing w:before="480"/>
       </w:pPr>
-      <w:bookmarkStart w:id="89" w:name="_Toc502761918"/>
-      <w:bookmarkStart w:id="90" w:name="_Toc502763243"/>
+      <w:bookmarkStart w:id="88" w:name="_Toc502761918"/>
+      <w:bookmarkStart w:id="89" w:name="_Toc502763243"/>
       <w:r>
         <w:t>Akka.NET</w:t>
       </w:r>
+      <w:bookmarkEnd w:id="88"/>
       <w:bookmarkEnd w:id="89"/>
-      <w:bookmarkEnd w:id="90"/>
     </w:p>
     <w:p>
       <w:r>
@@ -7818,94 +7816,94 @@
         <w:pStyle w:val="berschrift3"/>
         <w:spacing w:before="480"/>
       </w:pPr>
-      <w:bookmarkStart w:id="91" w:name="_Toc502761919"/>
-      <w:bookmarkStart w:id="92" w:name="_Toc502763244"/>
+      <w:bookmarkStart w:id="90" w:name="_Toc502761919"/>
+      <w:bookmarkStart w:id="91" w:name="_Toc502763244"/>
       <w:proofErr w:type="spellStart"/>
       <w:r>
         <w:lastRenderedPageBreak/>
         <w:t>Proto</w:t>
       </w:r>
+      <w:bookmarkEnd w:id="90"/>
       <w:bookmarkEnd w:id="91"/>
+      <w:proofErr w:type="spellEnd"/>
+    </w:p>
+    <w:p>
+      <w:proofErr w:type="spellStart"/>
+      <w:r>
+        <w:t>Proto</w:t>
+      </w:r>
+      <w:proofErr w:type="spellEnd"/>
+      <w:r>
+        <w:rPr>
+          <w:rStyle w:val="Funotenzeichen"/>
+        </w:rPr>
+        <w:footnoteReference w:id="12"/>
+      </w:r>
+      <w:r>
+        <w:t xml:space="preserve"> ist eine Actor Bibliothek von jenem Entwickler, der auch Akka.NET initiiert hat. </w:t>
+      </w:r>
+      <w:proofErr w:type="spellStart"/>
+      <w:r>
+        <w:t>Proto</w:t>
+      </w:r>
+      <w:proofErr w:type="spellEnd"/>
+      <w:r>
+        <w:t xml:space="preserve"> liefert mehr Funktionalität als </w:t>
+      </w:r>
+      <w:proofErr w:type="spellStart"/>
+      <w:r>
+        <w:t>Akka</w:t>
+      </w:r>
+      <w:proofErr w:type="spellEnd"/>
+      <w:r>
+        <w:t xml:space="preserve"> bei gleichzeitigem Verzicht auf viele der Abhängigkeiten, die </w:t>
+      </w:r>
+      <w:proofErr w:type="spellStart"/>
+      <w:r>
+        <w:t>Akka</w:t>
+      </w:r>
+      <w:proofErr w:type="spellEnd"/>
+      <w:r>
+        <w:t xml:space="preserve"> für uns unbrauchbar machten. Einziges Manko bei </w:t>
+      </w:r>
+      <w:proofErr w:type="spellStart"/>
+      <w:r>
+        <w:t>Proto</w:t>
+      </w:r>
+      <w:proofErr w:type="spellEnd"/>
+      <w:r>
+        <w:t xml:space="preserve"> ist, dass kein </w:t>
+      </w:r>
+      <w:proofErr w:type="spellStart"/>
+      <w:r>
+        <w:t>TestKit</w:t>
+      </w:r>
+      <w:proofErr w:type="spellEnd"/>
+      <w:r>
+        <w:t xml:space="preserve"> implementiert ist, was das </w:t>
+      </w:r>
+      <w:proofErr w:type="spellStart"/>
+      <w:r>
+        <w:t>Testing</w:t>
+      </w:r>
+      <w:proofErr w:type="spellEnd"/>
+      <w:r>
+        <w:t xml:space="preserve"> schwieriger gestaltete, da der interne Zustand von Actors von aussen nicht eingesehen werden kann.</w:t>
+      </w:r>
+    </w:p>
+    <w:p>
+      <w:pPr>
+        <w:pStyle w:val="berschrift2"/>
+      </w:pPr>
+      <w:bookmarkStart w:id="92" w:name="_Toc500774292"/>
+      <w:bookmarkStart w:id="93" w:name="_Toc502761920"/>
+      <w:bookmarkStart w:id="94" w:name="_Toc502763245"/>
+      <w:r>
+        <w:t>Darstellung</w:t>
+      </w:r>
       <w:bookmarkEnd w:id="92"/>
-      <w:proofErr w:type="spellEnd"/>
-    </w:p>
-    <w:p>
-      <w:proofErr w:type="spellStart"/>
-      <w:r>
-        <w:t>Proto</w:t>
-      </w:r>
-      <w:proofErr w:type="spellEnd"/>
-      <w:r>
-        <w:rPr>
-          <w:rStyle w:val="Funotenzeichen"/>
-        </w:rPr>
-        <w:footnoteReference w:id="12"/>
-      </w:r>
-      <w:r>
-        <w:t xml:space="preserve"> ist eine Actor Bibliothek von jenem Entwickler, der auch Akka.NET initiiert hat. </w:t>
-      </w:r>
-      <w:proofErr w:type="spellStart"/>
-      <w:r>
-        <w:t>Proto</w:t>
-      </w:r>
-      <w:proofErr w:type="spellEnd"/>
-      <w:r>
-        <w:t xml:space="preserve"> liefert mehr Funktionalität als </w:t>
-      </w:r>
-      <w:proofErr w:type="spellStart"/>
-      <w:r>
-        <w:t>Akka</w:t>
-      </w:r>
-      <w:proofErr w:type="spellEnd"/>
-      <w:r>
-        <w:t xml:space="preserve"> bei gleichzeitigem Verzicht auf viele der Abhängigkeiten, die </w:t>
-      </w:r>
-      <w:proofErr w:type="spellStart"/>
-      <w:r>
-        <w:t>Akka</w:t>
-      </w:r>
-      <w:proofErr w:type="spellEnd"/>
-      <w:r>
-        <w:t xml:space="preserve"> für uns unbrauchbar machten. Einziges Manko bei </w:t>
-      </w:r>
-      <w:proofErr w:type="spellStart"/>
-      <w:r>
-        <w:t>Proto</w:t>
-      </w:r>
-      <w:proofErr w:type="spellEnd"/>
-      <w:r>
-        <w:t xml:space="preserve"> ist, dass kein </w:t>
-      </w:r>
-      <w:proofErr w:type="spellStart"/>
-      <w:r>
-        <w:t>TestKit</w:t>
-      </w:r>
-      <w:proofErr w:type="spellEnd"/>
-      <w:r>
-        <w:t xml:space="preserve"> implementiert ist, was das </w:t>
-      </w:r>
-      <w:proofErr w:type="spellStart"/>
-      <w:r>
-        <w:t>Testing</w:t>
-      </w:r>
-      <w:proofErr w:type="spellEnd"/>
-      <w:r>
-        <w:t xml:space="preserve"> schwieriger gestaltete, da der interne Zustand von Actors von aussen nicht eingesehen werden kann.</w:t>
-      </w:r>
-    </w:p>
-    <w:p>
-      <w:pPr>
-        <w:pStyle w:val="berschrift2"/>
-      </w:pPr>
-      <w:bookmarkStart w:id="93" w:name="_Toc500774292"/>
-      <w:bookmarkStart w:id="94" w:name="_Toc502761920"/>
-      <w:bookmarkStart w:id="95" w:name="_Toc502763245"/>
-      <w:r>
-        <w:t>Darstellung</w:t>
-      </w:r>
       <w:bookmarkEnd w:id="93"/>
       <w:bookmarkEnd w:id="94"/>
-      <w:bookmarkEnd w:id="95"/>
     </w:p>
     <w:p>
       <w:r>
@@ -7920,16 +7918,16 @@
           <w:lang w:val="en-US"/>
         </w:rPr>
       </w:pPr>
-      <w:bookmarkStart w:id="96" w:name="_Toc502761921"/>
-      <w:bookmarkStart w:id="97" w:name="_Toc502763246"/>
+      <w:bookmarkStart w:id="95" w:name="_Toc502761921"/>
+      <w:bookmarkStart w:id="96" w:name="_Toc502763246"/>
       <w:r>
         <w:rPr>
           <w:lang w:val="en-US"/>
         </w:rPr>
         <w:t>Xamarin</w:t>
       </w:r>
+      <w:bookmarkEnd w:id="95"/>
       <w:bookmarkEnd w:id="96"/>
-      <w:bookmarkEnd w:id="97"/>
     </w:p>
     <w:p>
       <w:r>
@@ -7983,16 +7981,16 @@
           <w:lang w:val="de-DE"/>
         </w:rPr>
       </w:pPr>
-      <w:bookmarkStart w:id="98" w:name="_Toc502761922"/>
-      <w:bookmarkStart w:id="99" w:name="_Toc502763247"/>
+      <w:bookmarkStart w:id="97" w:name="_Toc502761922"/>
+      <w:bookmarkStart w:id="98" w:name="_Toc502763247"/>
       <w:r>
         <w:rPr>
           <w:lang w:val="de-DE"/>
         </w:rPr>
         <w:t>Unity</w:t>
       </w:r>
+      <w:bookmarkEnd w:id="97"/>
       <w:bookmarkEnd w:id="98"/>
-      <w:bookmarkEnd w:id="99"/>
     </w:p>
     <w:p>
       <w:r>
@@ -8054,13 +8052,13 @@
         <w:pStyle w:val="berschrift3"/>
         <w:spacing w:before="480"/>
       </w:pPr>
-      <w:bookmarkStart w:id="100" w:name="_Toc502761923"/>
-      <w:bookmarkStart w:id="101" w:name="_Toc502763248"/>
+      <w:bookmarkStart w:id="99" w:name="_Toc502761923"/>
+      <w:bookmarkStart w:id="100" w:name="_Toc502763248"/>
       <w:r>
         <w:t>UWP UI</w:t>
       </w:r>
+      <w:bookmarkEnd w:id="99"/>
       <w:bookmarkEnd w:id="100"/>
-      <w:bookmarkEnd w:id="101"/>
     </w:p>
     <w:p>
       <w:pPr>
@@ -8131,28 +8129,28 @@
       <w:pPr>
         <w:pStyle w:val="berschrift2"/>
       </w:pPr>
-      <w:bookmarkStart w:id="102" w:name="_Toc500774293"/>
-      <w:bookmarkStart w:id="103" w:name="_Toc502761924"/>
-      <w:bookmarkStart w:id="104" w:name="_Toc502763249"/>
+      <w:bookmarkStart w:id="101" w:name="_Toc500774293"/>
+      <w:bookmarkStart w:id="102" w:name="_Toc502761924"/>
+      <w:bookmarkStart w:id="103" w:name="_Toc502763249"/>
       <w:r>
         <w:t>Probleme in der Entwicklung</w:t>
       </w:r>
+      <w:bookmarkEnd w:id="101"/>
       <w:bookmarkEnd w:id="102"/>
       <w:bookmarkEnd w:id="103"/>
-      <w:bookmarkEnd w:id="104"/>
     </w:p>
     <w:p>
       <w:pPr>
         <w:pStyle w:val="berschrift3"/>
         <w:spacing w:before="480"/>
       </w:pPr>
-      <w:bookmarkStart w:id="105" w:name="_Toc502761925"/>
-      <w:bookmarkStart w:id="106" w:name="_Toc502763250"/>
+      <w:bookmarkStart w:id="104" w:name="_Toc502761925"/>
+      <w:bookmarkStart w:id="105" w:name="_Toc502763250"/>
       <w:r>
         <w:t>Probleme mit dem Framework</w:t>
       </w:r>
+      <w:bookmarkEnd w:id="104"/>
       <w:bookmarkEnd w:id="105"/>
-      <w:bookmarkEnd w:id="106"/>
     </w:p>
     <w:p>
       <w:r>
@@ -8211,13 +8209,13 @@
         <w:pStyle w:val="berschrift3"/>
         <w:spacing w:before="480"/>
       </w:pPr>
-      <w:bookmarkStart w:id="107" w:name="_Toc502761926"/>
-      <w:bookmarkStart w:id="108" w:name="_Toc502763251"/>
+      <w:bookmarkStart w:id="106" w:name="_Toc502761926"/>
+      <w:bookmarkStart w:id="107" w:name="_Toc502763251"/>
       <w:r>
         <w:t>Probleme mit Unity</w:t>
       </w:r>
+      <w:bookmarkEnd w:id="106"/>
       <w:bookmarkEnd w:id="107"/>
-      <w:bookmarkEnd w:id="108"/>
     </w:p>
     <w:p>
       <w:r>
@@ -8341,14 +8339,14 @@
         <w:pStyle w:val="berschrift3"/>
         <w:spacing w:before="480"/>
       </w:pPr>
-      <w:bookmarkStart w:id="109" w:name="_Toc502761927"/>
-      <w:bookmarkStart w:id="110" w:name="_Toc502763252"/>
+      <w:bookmarkStart w:id="108" w:name="_Toc502761927"/>
+      <w:bookmarkStart w:id="109" w:name="_Toc502763252"/>
       <w:r>
         <w:lastRenderedPageBreak/>
         <w:t>Probleme mit den Bilderkennungsbibliotheken</w:t>
       </w:r>
+      <w:bookmarkEnd w:id="108"/>
       <w:bookmarkEnd w:id="109"/>
-      <w:bookmarkEnd w:id="110"/>
     </w:p>
     <w:p>
       <w:r>
@@ -8563,13 +8561,13 @@
       <w:pPr>
         <w:pStyle w:val="berschrift1"/>
       </w:pPr>
-      <w:bookmarkStart w:id="111" w:name="_Toc502763253"/>
+      <w:bookmarkStart w:id="110" w:name="_Toc502763253"/>
       <w:r>
         <w:lastRenderedPageBreak/>
         <w:t>Ergebnisse der Arbeit</w:t>
       </w:r>
-      <w:bookmarkEnd w:id="75"/>
-      <w:bookmarkEnd w:id="111"/>
+      <w:bookmarkEnd w:id="74"/>
+      <w:bookmarkEnd w:id="110"/>
     </w:p>
     <w:p>
       <w:r>
@@ -8670,7 +8668,7 @@
       <w:pPr>
         <w:pStyle w:val="Beschriftung"/>
       </w:pPr>
-      <w:bookmarkStart w:id="112" w:name="_Toc502072235"/>
+      <w:bookmarkStart w:id="111" w:name="_Toc502763389"/>
       <w:r>
         <w:t xml:space="preserve">Abbildung </w:t>
       </w:r>
@@ -8719,7 +8717,7 @@
       <w:r>
         <w:t>Webcam als Datenquelle</w:t>
       </w:r>
-      <w:bookmarkEnd w:id="112"/>
+      <w:bookmarkEnd w:id="111"/>
     </w:p>
     <w:p>
       <w:pPr>
@@ -8733,14 +8731,14 @@
       <w:pPr>
         <w:pStyle w:val="berschrift2"/>
       </w:pPr>
-      <w:bookmarkStart w:id="113" w:name="_Toc500774295"/>
-      <w:bookmarkStart w:id="114" w:name="_Toc502763254"/>
+      <w:bookmarkStart w:id="112" w:name="_Toc500774295"/>
+      <w:bookmarkStart w:id="113" w:name="_Toc502763254"/>
       <w:r>
         <w:lastRenderedPageBreak/>
         <w:t>Ausblick</w:t>
       </w:r>
+      <w:bookmarkEnd w:id="112"/>
       <w:bookmarkEnd w:id="113"/>
-      <w:bookmarkEnd w:id="114"/>
     </w:p>
     <w:p>
       <w:r>
@@ -8870,21 +8868,23 @@
       <w:pPr>
         <w:pStyle w:val="berschrift1"/>
       </w:pPr>
-      <w:bookmarkStart w:id="115" w:name="_Toc502763255"/>
+      <w:bookmarkStart w:id="114" w:name="_Toc502763255"/>
       <w:r>
         <w:lastRenderedPageBreak/>
         <w:t>Anhang</w:t>
       </w:r>
+      <w:bookmarkEnd w:id="114"/>
+    </w:p>
+    <w:p>
+      <w:pPr>
+        <w:pStyle w:val="berschrift2"/>
+      </w:pPr>
+      <w:bookmarkStart w:id="115" w:name="_Toc502763256"/>
+      <w:r>
+        <w:t>Abbildungsverzeichnis</w:t>
+      </w:r>
+      <w:bookmarkStart w:id="116" w:name="_GoBack"/>
       <w:bookmarkEnd w:id="115"/>
-    </w:p>
-    <w:p>
-      <w:pPr>
-        <w:pStyle w:val="berschrift2"/>
-      </w:pPr>
-      <w:bookmarkStart w:id="116" w:name="_Toc502763256"/>
-      <w:r>
-        <w:t>Abbildungsverzeichnis</w:t>
-      </w:r>
       <w:bookmarkEnd w:id="116"/>
     </w:p>
     <w:p>
@@ -8907,7 +8907,7 @@
       <w:r>
         <w:fldChar w:fldCharType="separate"/>
       </w:r>
-      <w:hyperlink r:id="rId19" w:anchor="_Toc502072229" w:history="1">
+      <w:hyperlink r:id="rId19" w:anchor="_Toc502763383" w:history="1">
         <w:r>
           <w:rPr>
             <w:rStyle w:val="Hyperlink"/>
@@ -8934,7 +8934,7 @@
             <w:noProof/>
             <w:webHidden/>
           </w:rPr>
-          <w:instrText xml:space="preserve"> PAGEREF _Toc502072229 \h </w:instrText>
+          <w:instrText xml:space="preserve"> PAGEREF _Toc502763383 \h </w:instrText>
         </w:r>
         <w:r>
           <w:rPr>
@@ -8954,7 +8954,7 @@
             <w:noProof/>
             <w:webHidden/>
           </w:rPr>
-          <w:t>7</w:t>
+          <w:t>8</w:t>
         </w:r>
         <w:r>
           <w:rPr>
@@ -8976,7 +8976,7 @@
           <w:lang w:eastAsia="de-CH"/>
         </w:rPr>
       </w:pPr>
-      <w:hyperlink r:id="rId20" w:anchor="_Toc502072230" w:history="1">
+      <w:hyperlink r:id="rId20" w:anchor="_Toc502763384" w:history="1">
         <w:r>
           <w:rPr>
             <w:rStyle w:val="Hyperlink"/>
@@ -9003,7 +9003,7 @@
             <w:noProof/>
             <w:webHidden/>
           </w:rPr>
-          <w:instrText xml:space="preserve"> PAGEREF _Toc502072230 \h </w:instrText>
+          <w:instrText xml:space="preserve"> PAGEREF _Toc502763384 \h </w:instrText>
         </w:r>
         <w:r>
           <w:rPr>
@@ -9045,7 +9045,7 @@
           <w:lang w:eastAsia="de-CH"/>
         </w:rPr>
       </w:pPr>
-      <w:hyperlink r:id="rId21" w:anchor="_Toc502072231" w:history="1">
+      <w:hyperlink r:id="rId21" w:anchor="_Toc502763385" w:history="1">
         <w:r>
           <w:rPr>
             <w:rStyle w:val="Hyperlink"/>
@@ -9072,7 +9072,7 @@
             <w:noProof/>
             <w:webHidden/>
           </w:rPr>
-          <w:instrText xml:space="preserve"> PAGEREF _Toc502072231 \h </w:instrText>
+          <w:instrText xml:space="preserve"> PAGEREF _Toc502763385 \h </w:instrText>
         </w:r>
         <w:r>
           <w:rPr>
@@ -9114,7 +9114,7 @@
           <w:lang w:eastAsia="de-CH"/>
         </w:rPr>
       </w:pPr>
-      <w:hyperlink r:id="rId22" w:anchor="_Toc502072232" w:history="1">
+      <w:hyperlink r:id="rId22" w:anchor="_Toc502763386" w:history="1">
         <w:r>
           <w:rPr>
             <w:rStyle w:val="Hyperlink"/>
@@ -9141,7 +9141,7 @@
             <w:noProof/>
             <w:webHidden/>
           </w:rPr>
-          <w:instrText xml:space="preserve"> PAGEREF _Toc502072232 \h </w:instrText>
+          <w:instrText xml:space="preserve"> PAGEREF _Toc502763386 \h </w:instrText>
         </w:r>
         <w:r>
           <w:rPr>
@@ -9183,7 +9183,7 @@
           <w:lang w:eastAsia="de-CH"/>
         </w:rPr>
       </w:pPr>
-      <w:hyperlink r:id="rId23" w:anchor="_Toc502072233" w:history="1">
+      <w:hyperlink r:id="rId23" w:anchor="_Toc502763387" w:history="1">
         <w:r>
           <w:rPr>
             <w:rStyle w:val="Hyperlink"/>
@@ -9210,7 +9210,7 @@
             <w:noProof/>
             <w:webHidden/>
           </w:rPr>
-          <w:instrText xml:space="preserve"> PAGEREF _Toc502072233 \h </w:instrText>
+          <w:instrText xml:space="preserve"> PAGEREF _Toc502763387 \h </w:instrText>
         </w:r>
         <w:r>
           <w:rPr>
@@ -9230,7 +9230,7 @@
             <w:noProof/>
             <w:webHidden/>
           </w:rPr>
-          <w:t>8</w:t>
+          <w:t>9</w:t>
         </w:r>
         <w:r>
           <w:rPr>
@@ -9252,7 +9252,7 @@
           <w:lang w:eastAsia="de-CH"/>
         </w:rPr>
       </w:pPr>
-      <w:hyperlink r:id="rId24" w:anchor="_Toc502072234" w:history="1">
+      <w:hyperlink r:id="rId24" w:anchor="_Toc502763388" w:history="1">
         <w:r>
           <w:rPr>
             <w:rStyle w:val="Hyperlink"/>
@@ -9279,7 +9279,7 @@
             <w:noProof/>
             <w:webHidden/>
           </w:rPr>
-          <w:instrText xml:space="preserve"> PAGEREF _Toc502072234 \h </w:instrText>
+          <w:instrText xml:space="preserve"> PAGEREF _Toc502763388 \h </w:instrText>
         </w:r>
         <w:r>
           <w:rPr>
@@ -9299,7 +9299,7 @@
             <w:noProof/>
             <w:webHidden/>
           </w:rPr>
-          <w:t>8</w:t>
+          <w:t>9</w:t>
         </w:r>
         <w:r>
           <w:rPr>
@@ -9321,7 +9321,7 @@
           <w:lang w:eastAsia="de-CH"/>
         </w:rPr>
       </w:pPr>
-      <w:hyperlink w:anchor="_Toc502072235" w:history="1">
+      <w:hyperlink w:anchor="_Toc502763389" w:history="1">
         <w:r>
           <w:rPr>
             <w:rStyle w:val="Hyperlink"/>
@@ -9348,7 +9348,7 @@
             <w:noProof/>
             <w:webHidden/>
           </w:rPr>
-          <w:instrText xml:space="preserve"> PAGEREF _Toc502072235 \h </w:instrText>
+          <w:instrText xml:space="preserve"> PAGEREF _Toc502763389 \h </w:instrText>
         </w:r>
         <w:r>
           <w:rPr>
@@ -9539,7 +9539,7 @@
             <w:rPr>
               <w:noProof/>
             </w:rPr>
-            <w:t>1</w:t>
+            <w:t>15</w:t>
           </w:r>
           <w:r>
             <w:fldChar w:fldCharType="end"/>
@@ -9560,7 +9560,7 @@
             <w:rPr>
               <w:noProof/>
             </w:rPr>
-            <w:t>1.</w:t>
+            <w:t>15.</w:t>
           </w:r>
           <w:r>
             <w:rPr>
@@ -10254,7 +10254,7 @@
               <w:lang w:val="de-DE"/>
             </w:rPr>
             <w:drawing>
-              <wp:anchor distT="0" distB="0" distL="114300" distR="114300" simplePos="0" relativeHeight="251660288" behindDoc="0" locked="1" layoutInCell="1" allowOverlap="1" wp14:anchorId="46D85195" wp14:editId="73BE99D7">
+              <wp:anchor distT="0" distB="0" distL="114300" distR="114300" simplePos="0" relativeHeight="251659264" behindDoc="0" locked="1" layoutInCell="1" allowOverlap="1" wp14:anchorId="46D85195" wp14:editId="73BE99D7">
                 <wp:simplePos x="0" y="0"/>
                 <wp:positionH relativeFrom="margin">
                   <wp:posOffset>0</wp:posOffset>
@@ -13471,7 +13471,7 @@
 </file>
 
 <file path=customXml/itemProps1.xml><?xml version="1.0" encoding="utf-8"?>
-<ds:datastoreItem xmlns:ds="http://schemas.openxmlformats.org/officeDocument/2006/customXml" ds:itemID="{FD7DC7D7-7C54-4053-B205-AE6A811F2F4D}">
+<ds:datastoreItem xmlns:ds="http://schemas.openxmlformats.org/officeDocument/2006/customXml" ds:itemID="{8123E905-20F6-47EB-A7C6-DE13EFB89DAF}">
   <ds:schemaRefs>
     <ds:schemaRef ds:uri="http://schemas.openxmlformats.org/officeDocument/2006/bibliography"/>
   </ds:schemaRefs>

--- a/Organisatorisches/Dokumentation/Bericht.docx
+++ b/Organisatorisches/Dokumentation/Bericht.docx
@@ -247,6 +247,7 @@
     </w:p>
     <w:p>
       <w:pPr>
+        <w:spacing w:line="160" w:lineRule="atLeast"/>
         <w:rPr>
           <w:b/>
           <w:sz w:val="29"/>
@@ -316,7 +317,7 @@
         </w:rPr>
         <w:fldChar w:fldCharType="separate"/>
       </w:r>
-      <w:hyperlink w:anchor="_Toc503189788" w:history="1">
+      <w:hyperlink w:anchor="_Toc503191071" w:history="1">
         <w:r>
           <w:rPr>
             <w:rStyle w:val="Hyperlink"/>
@@ -356,7 +357,7 @@
           <w:rPr>
             <w:webHidden/>
           </w:rPr>
-          <w:instrText xml:space="preserve"> PAGEREF _Toc503189788 \h </w:instrText>
+          <w:instrText xml:space="preserve"> PAGEREF _Toc503191071 \h </w:instrText>
         </w:r>
         <w:r>
           <w:rPr>
@@ -393,7 +394,7 @@
           <w:lang w:val="en-GB" w:eastAsia="en-GB"/>
         </w:rPr>
       </w:pPr>
-      <w:hyperlink w:anchor="_Toc503189789" w:history="1">
+      <w:hyperlink w:anchor="_Toc503191072" w:history="1">
         <w:r>
           <w:rPr>
             <w:rStyle w:val="Hyperlink"/>
@@ -431,7 +432,7 @@
           <w:rPr>
             <w:webHidden/>
           </w:rPr>
-          <w:instrText xml:space="preserve"> PAGEREF _Toc503189789 \h </w:instrText>
+          <w:instrText xml:space="preserve"> PAGEREF _Toc503191072 \h </w:instrText>
         </w:r>
         <w:r>
           <w:rPr>
@@ -468,7 +469,7 @@
           <w:lang w:val="en-GB" w:eastAsia="en-GB"/>
         </w:rPr>
       </w:pPr>
-      <w:hyperlink w:anchor="_Toc503189790" w:history="1">
+      <w:hyperlink w:anchor="_Toc503191073" w:history="1">
         <w:r>
           <w:rPr>
             <w:rStyle w:val="Hyperlink"/>
@@ -506,7 +507,7 @@
           <w:rPr>
             <w:webHidden/>
           </w:rPr>
-          <w:instrText xml:space="preserve"> PAGEREF _Toc503189790 \h </w:instrText>
+          <w:instrText xml:space="preserve"> PAGEREF _Toc503191073 \h </w:instrText>
         </w:r>
         <w:r>
           <w:rPr>
@@ -545,7 +546,7 @@
           <w:lang w:val="en-GB" w:eastAsia="en-GB"/>
         </w:rPr>
       </w:pPr>
-      <w:hyperlink w:anchor="_Toc503189791" w:history="1">
+      <w:hyperlink w:anchor="_Toc503191074" w:history="1">
         <w:r>
           <w:rPr>
             <w:rStyle w:val="Hyperlink"/>
@@ -585,7 +586,7 @@
           <w:rPr>
             <w:webHidden/>
           </w:rPr>
-          <w:instrText xml:space="preserve"> PAGEREF _Toc503189791 \h </w:instrText>
+          <w:instrText xml:space="preserve"> PAGEREF _Toc503191074 \h </w:instrText>
         </w:r>
         <w:r>
           <w:rPr>
@@ -624,7 +625,7 @@
           <w:lang w:val="en-GB" w:eastAsia="en-GB"/>
         </w:rPr>
       </w:pPr>
-      <w:hyperlink w:anchor="_Toc503189792" w:history="1">
+      <w:hyperlink w:anchor="_Toc503191075" w:history="1">
         <w:r>
           <w:rPr>
             <w:rStyle w:val="Hyperlink"/>
@@ -664,7 +665,7 @@
           <w:rPr>
             <w:webHidden/>
           </w:rPr>
-          <w:instrText xml:space="preserve"> PAGEREF _Toc503189792 \h </w:instrText>
+          <w:instrText xml:space="preserve"> PAGEREF _Toc503191075 \h </w:instrText>
         </w:r>
         <w:r>
           <w:rPr>
@@ -701,7 +702,7 @@
           <w:lang w:val="en-GB" w:eastAsia="en-GB"/>
         </w:rPr>
       </w:pPr>
-      <w:hyperlink w:anchor="_Toc503189793" w:history="1">
+      <w:hyperlink w:anchor="_Toc503191076" w:history="1">
         <w:r>
           <w:rPr>
             <w:rStyle w:val="Hyperlink"/>
@@ -739,7 +740,7 @@
           <w:rPr>
             <w:webHidden/>
           </w:rPr>
-          <w:instrText xml:space="preserve"> PAGEREF _Toc503189793 \h </w:instrText>
+          <w:instrText xml:space="preserve"> PAGEREF _Toc503191076 \h </w:instrText>
         </w:r>
         <w:r>
           <w:rPr>
@@ -776,7 +777,7 @@
           <w:lang w:val="en-GB" w:eastAsia="en-GB"/>
         </w:rPr>
       </w:pPr>
-      <w:hyperlink w:anchor="_Toc503189794" w:history="1">
+      <w:hyperlink w:anchor="_Toc503191077" w:history="1">
         <w:r>
           <w:rPr>
             <w:rStyle w:val="Hyperlink"/>
@@ -814,7 +815,7 @@
           <w:rPr>
             <w:webHidden/>
           </w:rPr>
-          <w:instrText xml:space="preserve"> PAGEREF _Toc503189794 \h </w:instrText>
+          <w:instrText xml:space="preserve"> PAGEREF _Toc503191077 \h </w:instrText>
         </w:r>
         <w:r>
           <w:rPr>
@@ -851,7 +852,7 @@
           <w:lang w:val="en-GB" w:eastAsia="en-GB"/>
         </w:rPr>
       </w:pPr>
-      <w:hyperlink w:anchor="_Toc503189795" w:history="1">
+      <w:hyperlink w:anchor="_Toc503191078" w:history="1">
         <w:r>
           <w:rPr>
             <w:rStyle w:val="Hyperlink"/>
@@ -889,7 +890,7 @@
           <w:rPr>
             <w:webHidden/>
           </w:rPr>
-          <w:instrText xml:space="preserve"> PAGEREF _Toc503189795 \h </w:instrText>
+          <w:instrText xml:space="preserve"> PAGEREF _Toc503191078 \h </w:instrText>
         </w:r>
         <w:r>
           <w:rPr>
@@ -927,7 +928,7 @@
           <w:lang w:val="en-GB" w:eastAsia="en-GB"/>
         </w:rPr>
       </w:pPr>
-      <w:hyperlink w:anchor="_Toc503189796" w:history="1">
+      <w:hyperlink w:anchor="_Toc503191079" w:history="1">
         <w:r>
           <w:rPr>
             <w:rStyle w:val="Hyperlink"/>
@@ -966,7 +967,7 @@
           <w:rPr>
             <w:webHidden/>
           </w:rPr>
-          <w:instrText xml:space="preserve"> PAGEREF _Toc503189796 \h </w:instrText>
+          <w:instrText xml:space="preserve"> PAGEREF _Toc503191079 \h </w:instrText>
         </w:r>
         <w:r>
           <w:rPr>
@@ -1004,7 +1005,7 @@
           <w:lang w:val="en-GB" w:eastAsia="en-GB"/>
         </w:rPr>
       </w:pPr>
-      <w:hyperlink w:anchor="_Toc503189797" w:history="1">
+      <w:hyperlink w:anchor="_Toc503191080" w:history="1">
         <w:r>
           <w:rPr>
             <w:rStyle w:val="Hyperlink"/>
@@ -1043,7 +1044,7 @@
           <w:rPr>
             <w:webHidden/>
           </w:rPr>
-          <w:instrText xml:space="preserve"> PAGEREF _Toc503189797 \h </w:instrText>
+          <w:instrText xml:space="preserve"> PAGEREF _Toc503191080 \h </w:instrText>
         </w:r>
         <w:r>
           <w:rPr>
@@ -1081,7 +1082,7 @@
           <w:lang w:val="en-GB" w:eastAsia="en-GB"/>
         </w:rPr>
       </w:pPr>
-      <w:hyperlink w:anchor="_Toc503189798" w:history="1">
+      <w:hyperlink w:anchor="_Toc503191081" w:history="1">
         <w:r>
           <w:rPr>
             <w:rStyle w:val="Hyperlink"/>
@@ -1120,7 +1121,7 @@
           <w:rPr>
             <w:webHidden/>
           </w:rPr>
-          <w:instrText xml:space="preserve"> PAGEREF _Toc503189798 \h </w:instrText>
+          <w:instrText xml:space="preserve"> PAGEREF _Toc503191081 \h </w:instrText>
         </w:r>
         <w:r>
           <w:rPr>
@@ -1158,7 +1159,7 @@
           <w:lang w:val="en-GB" w:eastAsia="en-GB"/>
         </w:rPr>
       </w:pPr>
-      <w:hyperlink w:anchor="_Toc503189799" w:history="1">
+      <w:hyperlink w:anchor="_Toc503191082" w:history="1">
         <w:r>
           <w:rPr>
             <w:rStyle w:val="Hyperlink"/>
@@ -1197,7 +1198,7 @@
           <w:rPr>
             <w:webHidden/>
           </w:rPr>
-          <w:instrText xml:space="preserve"> PAGEREF _Toc503189799 \h </w:instrText>
+          <w:instrText xml:space="preserve"> PAGEREF _Toc503191082 \h </w:instrText>
         </w:r>
         <w:r>
           <w:rPr>
@@ -1234,7 +1235,7 @@
           <w:lang w:val="en-GB" w:eastAsia="en-GB"/>
         </w:rPr>
       </w:pPr>
-      <w:hyperlink w:anchor="_Toc503189800" w:history="1">
+      <w:hyperlink w:anchor="_Toc503191083" w:history="1">
         <w:r>
           <w:rPr>
             <w:rStyle w:val="Hyperlink"/>
@@ -1272,7 +1273,7 @@
           <w:rPr>
             <w:webHidden/>
           </w:rPr>
-          <w:instrText xml:space="preserve"> PAGEREF _Toc503189800 \h </w:instrText>
+          <w:instrText xml:space="preserve"> PAGEREF _Toc503191083 \h </w:instrText>
         </w:r>
         <w:r>
           <w:rPr>
@@ -1309,7 +1310,7 @@
           <w:lang w:val="en-GB" w:eastAsia="en-GB"/>
         </w:rPr>
       </w:pPr>
-      <w:hyperlink w:anchor="_Toc503189801" w:history="1">
+      <w:hyperlink w:anchor="_Toc503191084" w:history="1">
         <w:r>
           <w:rPr>
             <w:rStyle w:val="Hyperlink"/>
@@ -1347,7 +1348,7 @@
           <w:rPr>
             <w:webHidden/>
           </w:rPr>
-          <w:instrText xml:space="preserve"> PAGEREF _Toc503189801 \h </w:instrText>
+          <w:instrText xml:space="preserve"> PAGEREF _Toc503191084 \h </w:instrText>
         </w:r>
         <w:r>
           <w:rPr>
@@ -1386,7 +1387,7 @@
           <w:lang w:val="en-GB" w:eastAsia="en-GB"/>
         </w:rPr>
       </w:pPr>
-      <w:hyperlink w:anchor="_Toc503189802" w:history="1">
+      <w:hyperlink w:anchor="_Toc503191085" w:history="1">
         <w:r>
           <w:rPr>
             <w:rStyle w:val="Hyperlink"/>
@@ -1426,7 +1427,7 @@
           <w:rPr>
             <w:webHidden/>
           </w:rPr>
-          <w:instrText xml:space="preserve"> PAGEREF _Toc503189802 \h </w:instrText>
+          <w:instrText xml:space="preserve"> PAGEREF _Toc503191085 \h </w:instrText>
         </w:r>
         <w:r>
           <w:rPr>
@@ -1464,7 +1465,7 @@
           <w:lang w:val="en-GB" w:eastAsia="en-GB"/>
         </w:rPr>
       </w:pPr>
-      <w:hyperlink w:anchor="_Toc503189803" w:history="1">
+      <w:hyperlink w:anchor="_Toc503191086" w:history="1">
         <w:r>
           <w:rPr>
             <w:rStyle w:val="Hyperlink"/>
@@ -1503,7 +1504,7 @@
           <w:rPr>
             <w:webHidden/>
           </w:rPr>
-          <w:instrText xml:space="preserve"> PAGEREF _Toc503189803 \h </w:instrText>
+          <w:instrText xml:space="preserve"> PAGEREF _Toc503191086 \h </w:instrText>
         </w:r>
         <w:r>
           <w:rPr>
@@ -1541,7 +1542,7 @@
           <w:lang w:val="en-GB" w:eastAsia="en-GB"/>
         </w:rPr>
       </w:pPr>
-      <w:hyperlink w:anchor="_Toc503189804" w:history="1">
+      <w:hyperlink w:anchor="_Toc503191087" w:history="1">
         <w:r>
           <w:rPr>
             <w:rStyle w:val="Hyperlink"/>
@@ -1580,7 +1581,7 @@
           <w:rPr>
             <w:webHidden/>
           </w:rPr>
-          <w:instrText xml:space="preserve"> PAGEREF _Toc503189804 \h </w:instrText>
+          <w:instrText xml:space="preserve"> PAGEREF _Toc503191087 \h </w:instrText>
         </w:r>
         <w:r>
           <w:rPr>
@@ -1618,7 +1619,7 @@
           <w:lang w:val="en-GB" w:eastAsia="en-GB"/>
         </w:rPr>
       </w:pPr>
-      <w:hyperlink w:anchor="_Toc503189805" w:history="1">
+      <w:hyperlink w:anchor="_Toc503191088" w:history="1">
         <w:r>
           <w:rPr>
             <w:rStyle w:val="Hyperlink"/>
@@ -1657,7 +1658,7 @@
           <w:rPr>
             <w:webHidden/>
           </w:rPr>
-          <w:instrText xml:space="preserve"> PAGEREF _Toc503189805 \h </w:instrText>
+          <w:instrText xml:space="preserve"> PAGEREF _Toc503191088 \h </w:instrText>
         </w:r>
         <w:r>
           <w:rPr>
@@ -1696,7 +1697,7 @@
           <w:lang w:val="en-GB" w:eastAsia="en-GB"/>
         </w:rPr>
       </w:pPr>
-      <w:hyperlink w:anchor="_Toc503189806" w:history="1">
+      <w:hyperlink w:anchor="_Toc503191089" w:history="1">
         <w:r>
           <w:rPr>
             <w:rStyle w:val="Hyperlink"/>
@@ -1736,7 +1737,7 @@
           <w:rPr>
             <w:webHidden/>
           </w:rPr>
-          <w:instrText xml:space="preserve"> PAGEREF _Toc503189806 \h </w:instrText>
+          <w:instrText xml:space="preserve"> PAGEREF _Toc503191089 \h </w:instrText>
         </w:r>
         <w:r>
           <w:rPr>
@@ -1773,7 +1774,7 @@
           <w:lang w:val="en-GB" w:eastAsia="en-GB"/>
         </w:rPr>
       </w:pPr>
-      <w:hyperlink w:anchor="_Toc503189807" w:history="1">
+      <w:hyperlink w:anchor="_Toc503191090" w:history="1">
         <w:r>
           <w:rPr>
             <w:rStyle w:val="Hyperlink"/>
@@ -1811,7 +1812,7 @@
           <w:rPr>
             <w:webHidden/>
           </w:rPr>
-          <w:instrText xml:space="preserve"> PAGEREF _Toc503189807 \h </w:instrText>
+          <w:instrText xml:space="preserve"> PAGEREF _Toc503191090 \h </w:instrText>
         </w:r>
         <w:r>
           <w:rPr>
@@ -1849,7 +1850,7 @@
           <w:lang w:val="en-GB" w:eastAsia="en-GB"/>
         </w:rPr>
       </w:pPr>
-      <w:hyperlink w:anchor="_Toc503189808" w:history="1">
+      <w:hyperlink w:anchor="_Toc503191091" w:history="1">
         <w:r>
           <w:rPr>
             <w:rStyle w:val="Hyperlink"/>
@@ -1888,7 +1889,7 @@
           <w:rPr>
             <w:webHidden/>
           </w:rPr>
-          <w:instrText xml:space="preserve"> PAGEREF _Toc503189808 \h </w:instrText>
+          <w:instrText xml:space="preserve"> PAGEREF _Toc503191091 \h </w:instrText>
         </w:r>
         <w:r>
           <w:rPr>
@@ -1926,7 +1927,7 @@
           <w:lang w:val="en-GB" w:eastAsia="en-GB"/>
         </w:rPr>
       </w:pPr>
-      <w:hyperlink w:anchor="_Toc503189809" w:history="1">
+      <w:hyperlink w:anchor="_Toc503191092" w:history="1">
         <w:r>
           <w:rPr>
             <w:rStyle w:val="Hyperlink"/>
@@ -1965,7 +1966,7 @@
           <w:rPr>
             <w:webHidden/>
           </w:rPr>
-          <w:instrText xml:space="preserve"> PAGEREF _Toc503189809 \h </w:instrText>
+          <w:instrText xml:space="preserve"> PAGEREF _Toc503191092 \h </w:instrText>
         </w:r>
         <w:r>
           <w:rPr>
@@ -2003,7 +2004,7 @@
           <w:lang w:val="en-GB" w:eastAsia="en-GB"/>
         </w:rPr>
       </w:pPr>
-      <w:hyperlink w:anchor="_Toc503189810" w:history="1">
+      <w:hyperlink w:anchor="_Toc503191093" w:history="1">
         <w:r>
           <w:rPr>
             <w:rStyle w:val="Hyperlink"/>
@@ -2042,7 +2043,7 @@
           <w:rPr>
             <w:webHidden/>
           </w:rPr>
-          <w:instrText xml:space="preserve"> PAGEREF _Toc503189810 \h </w:instrText>
+          <w:instrText xml:space="preserve"> PAGEREF _Toc503191093 \h </w:instrText>
         </w:r>
         <w:r>
           <w:rPr>
@@ -2080,7 +2081,7 @@
           <w:lang w:val="en-GB" w:eastAsia="en-GB"/>
         </w:rPr>
       </w:pPr>
-      <w:hyperlink w:anchor="_Toc503189811" w:history="1">
+      <w:hyperlink w:anchor="_Toc503191094" w:history="1">
         <w:r>
           <w:rPr>
             <w:rStyle w:val="Hyperlink"/>
@@ -2119,7 +2120,7 @@
           <w:rPr>
             <w:webHidden/>
           </w:rPr>
-          <w:instrText xml:space="preserve"> PAGEREF _Toc503189811 \h </w:instrText>
+          <w:instrText xml:space="preserve"> PAGEREF _Toc503191094 \h </w:instrText>
         </w:r>
         <w:r>
           <w:rPr>
@@ -2157,7 +2158,7 @@
           <w:lang w:val="en-GB" w:eastAsia="en-GB"/>
         </w:rPr>
       </w:pPr>
-      <w:hyperlink w:anchor="_Toc503189812" w:history="1">
+      <w:hyperlink w:anchor="_Toc503191095" w:history="1">
         <w:r>
           <w:rPr>
             <w:rStyle w:val="Hyperlink"/>
@@ -2196,7 +2197,7 @@
           <w:rPr>
             <w:webHidden/>
           </w:rPr>
-          <w:instrText xml:space="preserve"> PAGEREF _Toc503189812 \h </w:instrText>
+          <w:instrText xml:space="preserve"> PAGEREF _Toc503191095 \h </w:instrText>
         </w:r>
         <w:r>
           <w:rPr>
@@ -2234,7 +2235,7 @@
           <w:lang w:val="en-GB" w:eastAsia="en-GB"/>
         </w:rPr>
       </w:pPr>
-      <w:hyperlink w:anchor="_Toc503189813" w:history="1">
+      <w:hyperlink w:anchor="_Toc503191096" w:history="1">
         <w:r>
           <w:rPr>
             <w:rStyle w:val="Hyperlink"/>
@@ -2273,7 +2274,7 @@
           <w:rPr>
             <w:webHidden/>
           </w:rPr>
-          <w:instrText xml:space="preserve"> PAGEREF _Toc503189813 \h </w:instrText>
+          <w:instrText xml:space="preserve"> PAGEREF _Toc503191096 \h </w:instrText>
         </w:r>
         <w:r>
           <w:rPr>
@@ -2310,7 +2311,7 @@
           <w:lang w:val="en-GB" w:eastAsia="en-GB"/>
         </w:rPr>
       </w:pPr>
-      <w:hyperlink w:anchor="_Toc503189814" w:history="1">
+      <w:hyperlink w:anchor="_Toc503191097" w:history="1">
         <w:r>
           <w:rPr>
             <w:rStyle w:val="Hyperlink"/>
@@ -2348,7 +2349,7 @@
           <w:rPr>
             <w:webHidden/>
           </w:rPr>
-          <w:instrText xml:space="preserve"> PAGEREF _Toc503189814 \h </w:instrText>
+          <w:instrText xml:space="preserve"> PAGEREF _Toc503191097 \h </w:instrText>
         </w:r>
         <w:r>
           <w:rPr>
@@ -2386,7 +2387,7 @@
           <w:lang w:val="en-GB" w:eastAsia="en-GB"/>
         </w:rPr>
       </w:pPr>
-      <w:hyperlink w:anchor="_Toc503189815" w:history="1">
+      <w:hyperlink w:anchor="_Toc503191098" w:history="1">
         <w:r>
           <w:rPr>
             <w:rStyle w:val="Hyperlink"/>
@@ -2425,7 +2426,7 @@
           <w:rPr>
             <w:webHidden/>
           </w:rPr>
-          <w:instrText xml:space="preserve"> PAGEREF _Toc503189815 \h </w:instrText>
+          <w:instrText xml:space="preserve"> PAGEREF _Toc503191098 \h </w:instrText>
         </w:r>
         <w:r>
           <w:rPr>
@@ -2463,7 +2464,7 @@
           <w:lang w:val="en-GB" w:eastAsia="en-GB"/>
         </w:rPr>
       </w:pPr>
-      <w:hyperlink w:anchor="_Toc503189816" w:history="1">
+      <w:hyperlink w:anchor="_Toc503191099" w:history="1">
         <w:r>
           <w:rPr>
             <w:rStyle w:val="Hyperlink"/>
@@ -2502,7 +2503,7 @@
           <w:rPr>
             <w:webHidden/>
           </w:rPr>
-          <w:instrText xml:space="preserve"> PAGEREF _Toc503189816 \h </w:instrText>
+          <w:instrText xml:space="preserve"> PAGEREF _Toc503191099 \h </w:instrText>
         </w:r>
         <w:r>
           <w:rPr>
@@ -2540,7 +2541,7 @@
           <w:lang w:val="en-GB" w:eastAsia="en-GB"/>
         </w:rPr>
       </w:pPr>
-      <w:hyperlink w:anchor="_Toc503189817" w:history="1">
+      <w:hyperlink w:anchor="_Toc503191100" w:history="1">
         <w:r>
           <w:rPr>
             <w:rStyle w:val="Hyperlink"/>
@@ -2579,7 +2580,7 @@
           <w:rPr>
             <w:webHidden/>
           </w:rPr>
-          <w:instrText xml:space="preserve"> PAGEREF _Toc503189817 \h </w:instrText>
+          <w:instrText xml:space="preserve"> PAGEREF _Toc503191100 \h </w:instrText>
         </w:r>
         <w:r>
           <w:rPr>
@@ -2617,7 +2618,7 @@
           <w:lang w:val="en-GB" w:eastAsia="en-GB"/>
         </w:rPr>
       </w:pPr>
-      <w:hyperlink w:anchor="_Toc503189818" w:history="1">
+      <w:hyperlink w:anchor="_Toc503191101" w:history="1">
         <w:r>
           <w:rPr>
             <w:rStyle w:val="Hyperlink"/>
@@ -2656,7 +2657,7 @@
           <w:rPr>
             <w:webHidden/>
           </w:rPr>
-          <w:instrText xml:space="preserve"> PAGEREF _Toc503189818 \h </w:instrText>
+          <w:instrText xml:space="preserve"> PAGEREF _Toc503191101 \h </w:instrText>
         </w:r>
         <w:r>
           <w:rPr>
@@ -2693,7 +2694,7 @@
           <w:lang w:val="en-GB" w:eastAsia="en-GB"/>
         </w:rPr>
       </w:pPr>
-      <w:hyperlink w:anchor="_Toc503189819" w:history="1">
+      <w:hyperlink w:anchor="_Toc503191102" w:history="1">
         <w:r>
           <w:rPr>
             <w:rStyle w:val="Hyperlink"/>
@@ -2731,7 +2732,7 @@
           <w:rPr>
             <w:webHidden/>
           </w:rPr>
-          <w:instrText xml:space="preserve"> PAGEREF _Toc503189819 \h </w:instrText>
+          <w:instrText xml:space="preserve"> PAGEREF _Toc503191102 \h </w:instrText>
         </w:r>
         <w:r>
           <w:rPr>
@@ -2769,7 +2770,7 @@
           <w:lang w:val="en-GB" w:eastAsia="en-GB"/>
         </w:rPr>
       </w:pPr>
-      <w:hyperlink w:anchor="_Toc503189820" w:history="1">
+      <w:hyperlink w:anchor="_Toc503191103" w:history="1">
         <w:r>
           <w:rPr>
             <w:rStyle w:val="Hyperlink"/>
@@ -2808,7 +2809,7 @@
           <w:rPr>
             <w:webHidden/>
           </w:rPr>
-          <w:instrText xml:space="preserve"> PAGEREF _Toc503189820 \h </w:instrText>
+          <w:instrText xml:space="preserve"> PAGEREF _Toc503191103 \h </w:instrText>
         </w:r>
         <w:r>
           <w:rPr>
@@ -2846,7 +2847,7 @@
           <w:lang w:val="en-GB" w:eastAsia="en-GB"/>
         </w:rPr>
       </w:pPr>
-      <w:hyperlink w:anchor="_Toc503189821" w:history="1">
+      <w:hyperlink w:anchor="_Toc503191104" w:history="1">
         <w:r>
           <w:rPr>
             <w:rStyle w:val="Hyperlink"/>
@@ -2885,7 +2886,7 @@
           <w:rPr>
             <w:webHidden/>
           </w:rPr>
-          <w:instrText xml:space="preserve"> PAGEREF _Toc503189821 \h </w:instrText>
+          <w:instrText xml:space="preserve"> PAGEREF _Toc503191104 \h </w:instrText>
         </w:r>
         <w:r>
           <w:rPr>
@@ -2922,7 +2923,7 @@
           <w:lang w:val="en-GB" w:eastAsia="en-GB"/>
         </w:rPr>
       </w:pPr>
-      <w:hyperlink w:anchor="_Toc503189822" w:history="1">
+      <w:hyperlink w:anchor="_Toc503191105" w:history="1">
         <w:r>
           <w:rPr>
             <w:rStyle w:val="Hyperlink"/>
@@ -2960,7 +2961,7 @@
           <w:rPr>
             <w:webHidden/>
           </w:rPr>
-          <w:instrText xml:space="preserve"> PAGEREF _Toc503189822 \h </w:instrText>
+          <w:instrText xml:space="preserve"> PAGEREF _Toc503191105 \h </w:instrText>
         </w:r>
         <w:r>
           <w:rPr>
@@ -2998,7 +2999,7 @@
           <w:lang w:val="en-GB" w:eastAsia="en-GB"/>
         </w:rPr>
       </w:pPr>
-      <w:hyperlink w:anchor="_Toc503189823" w:history="1">
+      <w:hyperlink w:anchor="_Toc503191106" w:history="1">
         <w:r>
           <w:rPr>
             <w:rStyle w:val="Hyperlink"/>
@@ -3039,7 +3040,7 @@
           <w:rPr>
             <w:webHidden/>
           </w:rPr>
-          <w:instrText xml:space="preserve"> PAGEREF _Toc503189823 \h </w:instrText>
+          <w:instrText xml:space="preserve"> PAGEREF _Toc503191106 \h </w:instrText>
         </w:r>
         <w:r>
           <w:rPr>
@@ -3077,7 +3078,7 @@
           <w:lang w:val="en-GB" w:eastAsia="en-GB"/>
         </w:rPr>
       </w:pPr>
-      <w:hyperlink w:anchor="_Toc503189824" w:history="1">
+      <w:hyperlink w:anchor="_Toc503191107" w:history="1">
         <w:r>
           <w:rPr>
             <w:rStyle w:val="Hyperlink"/>
@@ -3118,7 +3119,7 @@
           <w:rPr>
             <w:webHidden/>
           </w:rPr>
-          <w:instrText xml:space="preserve"> PAGEREF _Toc503189824 \h </w:instrText>
+          <w:instrText xml:space="preserve"> PAGEREF _Toc503191107 \h </w:instrText>
         </w:r>
         <w:r>
           <w:rPr>
@@ -3156,7 +3157,7 @@
           <w:lang w:val="en-GB" w:eastAsia="en-GB"/>
         </w:rPr>
       </w:pPr>
-      <w:hyperlink w:anchor="_Toc503189825" w:history="1">
+      <w:hyperlink w:anchor="_Toc503191108" w:history="1">
         <w:r>
           <w:rPr>
             <w:rStyle w:val="Hyperlink"/>
@@ -3195,7 +3196,7 @@
           <w:rPr>
             <w:webHidden/>
           </w:rPr>
-          <w:instrText xml:space="preserve"> PAGEREF _Toc503189825 \h </w:instrText>
+          <w:instrText xml:space="preserve"> PAGEREF _Toc503191108 \h </w:instrText>
         </w:r>
         <w:r>
           <w:rPr>
@@ -3234,7 +3235,7 @@
           <w:lang w:val="en-GB" w:eastAsia="en-GB"/>
         </w:rPr>
       </w:pPr>
-      <w:hyperlink w:anchor="_Toc503189826" w:history="1">
+      <w:hyperlink w:anchor="_Toc503191109" w:history="1">
         <w:r>
           <w:rPr>
             <w:rStyle w:val="Hyperlink"/>
@@ -3274,7 +3275,7 @@
           <w:rPr>
             <w:webHidden/>
           </w:rPr>
-          <w:instrText xml:space="preserve"> PAGEREF _Toc503189826 \h </w:instrText>
+          <w:instrText xml:space="preserve"> PAGEREF _Toc503191109 \h </w:instrText>
         </w:r>
         <w:r>
           <w:rPr>
@@ -3311,7 +3312,7 @@
           <w:lang w:val="en-GB" w:eastAsia="en-GB"/>
         </w:rPr>
       </w:pPr>
-      <w:hyperlink w:anchor="_Toc503189827" w:history="1">
+      <w:hyperlink w:anchor="_Toc503191110" w:history="1">
         <w:r>
           <w:rPr>
             <w:rStyle w:val="Hyperlink"/>
@@ -3349,7 +3350,7 @@
           <w:rPr>
             <w:webHidden/>
           </w:rPr>
-          <w:instrText xml:space="preserve"> PAGEREF _Toc503189827 \h </w:instrText>
+          <w:instrText xml:space="preserve"> PAGEREF _Toc503191110 \h </w:instrText>
         </w:r>
         <w:r>
           <w:rPr>
@@ -3386,7 +3387,7 @@
           <w:lang w:val="en-GB" w:eastAsia="en-GB"/>
         </w:rPr>
       </w:pPr>
-      <w:hyperlink w:anchor="_Toc503189828" w:history="1">
+      <w:hyperlink w:anchor="_Toc503191111" w:history="1">
         <w:r>
           <w:rPr>
             <w:rStyle w:val="Hyperlink"/>
@@ -3424,7 +3425,7 @@
           <w:rPr>
             <w:webHidden/>
           </w:rPr>
-          <w:instrText xml:space="preserve"> PAGEREF _Toc503189828 \h </w:instrText>
+          <w:instrText xml:space="preserve"> PAGEREF _Toc503191111 \h </w:instrText>
         </w:r>
         <w:r>
           <w:rPr>
@@ -3461,7 +3462,7 @@
           <w:lang w:val="en-GB" w:eastAsia="en-GB"/>
         </w:rPr>
       </w:pPr>
-      <w:hyperlink w:anchor="_Toc503189829" w:history="1">
+      <w:hyperlink w:anchor="_Toc503191112" w:history="1">
         <w:r>
           <w:rPr>
             <w:rStyle w:val="Hyperlink"/>
@@ -3499,7 +3500,7 @@
           <w:rPr>
             <w:webHidden/>
           </w:rPr>
-          <w:instrText xml:space="preserve"> PAGEREF _Toc503189829 \h </w:instrText>
+          <w:instrText xml:space="preserve"> PAGEREF _Toc503191112 \h </w:instrText>
         </w:r>
         <w:r>
           <w:rPr>
@@ -3538,7 +3539,7 @@
           <w:lang w:val="en-GB" w:eastAsia="en-GB"/>
         </w:rPr>
       </w:pPr>
-      <w:hyperlink w:anchor="_Toc503189830" w:history="1">
+      <w:hyperlink w:anchor="_Toc503191113" w:history="1">
         <w:r>
           <w:rPr>
             <w:rStyle w:val="Hyperlink"/>
@@ -3578,7 +3579,7 @@
           <w:rPr>
             <w:webHidden/>
           </w:rPr>
-          <w:instrText xml:space="preserve"> PAGEREF _Toc503189830 \h </w:instrText>
+          <w:instrText xml:space="preserve"> PAGEREF _Toc503191113 \h </w:instrText>
         </w:r>
         <w:r>
           <w:rPr>
@@ -3617,7 +3618,7 @@
           <w:lang w:val="en-GB" w:eastAsia="en-GB"/>
         </w:rPr>
       </w:pPr>
-      <w:hyperlink w:anchor="_Toc503189831" w:history="1">
+      <w:hyperlink w:anchor="_Toc503191114" w:history="1">
         <w:r>
           <w:rPr>
             <w:rStyle w:val="Hyperlink"/>
@@ -3657,7 +3658,7 @@
           <w:rPr>
             <w:webHidden/>
           </w:rPr>
-          <w:instrText xml:space="preserve"> PAGEREF _Toc503189831 \h </w:instrText>
+          <w:instrText xml:space="preserve"> PAGEREF _Toc503191114 \h </w:instrText>
         </w:r>
         <w:r>
           <w:rPr>
@@ -3696,7 +3697,7 @@
           <w:lang w:val="en-GB" w:eastAsia="en-GB"/>
         </w:rPr>
       </w:pPr>
-      <w:hyperlink w:anchor="_Toc503189832" w:history="1">
+      <w:hyperlink w:anchor="_Toc503191115" w:history="1">
         <w:r>
           <w:rPr>
             <w:rStyle w:val="Hyperlink"/>
@@ -3736,7 +3737,7 @@
           <w:rPr>
             <w:webHidden/>
           </w:rPr>
-          <w:instrText xml:space="preserve"> PAGEREF _Toc503189832 \h </w:instrText>
+          <w:instrText xml:space="preserve"> PAGEREF _Toc503191115 \h </w:instrText>
         </w:r>
         <w:r>
           <w:rPr>
@@ -3773,7 +3774,7 @@
           <w:lang w:val="en-GB" w:eastAsia="en-GB"/>
         </w:rPr>
       </w:pPr>
-      <w:hyperlink w:anchor="_Toc503189833" w:history="1">
+      <w:hyperlink w:anchor="_Toc503191116" w:history="1">
         <w:r>
           <w:rPr>
             <w:rStyle w:val="Hyperlink"/>
@@ -3811,7 +3812,7 @@
           <w:rPr>
             <w:webHidden/>
           </w:rPr>
-          <w:instrText xml:space="preserve"> PAGEREF _Toc503189833 \h </w:instrText>
+          <w:instrText xml:space="preserve"> PAGEREF _Toc503191116 \h </w:instrText>
         </w:r>
         <w:r>
           <w:rPr>
@@ -3865,7 +3866,7 @@
       </w:pPr>
       <w:bookmarkStart w:id="4" w:name="_Toc502761886"/>
       <w:bookmarkStart w:id="5" w:name="_Toc500774278"/>
-      <w:bookmarkStart w:id="6" w:name="_Toc503189788"/>
+      <w:bookmarkStart w:id="6" w:name="_Toc503191071"/>
       <w:r>
         <w:lastRenderedPageBreak/>
         <w:t>Einleitung</w:t>
@@ -3878,7 +3879,7 @@
         <w:pStyle w:val="berschrift2"/>
       </w:pPr>
       <w:bookmarkStart w:id="7" w:name="_Toc502761887"/>
-      <w:bookmarkStart w:id="8" w:name="_Toc503189789"/>
+      <w:bookmarkStart w:id="8" w:name="_Toc503191072"/>
       <w:r>
         <w:t>Abstract</w:t>
       </w:r>
@@ -4005,7 +4006,7 @@
       </w:pPr>
       <w:bookmarkStart w:id="9" w:name="_Toc500774279"/>
       <w:bookmarkStart w:id="10" w:name="_Toc502761888"/>
-      <w:bookmarkStart w:id="11" w:name="_Toc503189790"/>
+      <w:bookmarkStart w:id="11" w:name="_Toc503191073"/>
       <w:r>
         <w:lastRenderedPageBreak/>
         <w:t>Use Case</w:t>
@@ -4061,9 +4062,14 @@
     <w:p>
       <w:pPr>
         <w:pStyle w:val="Listenabsatz"/>
-        <w:spacing w:after="600"/>
-        <w:ind w:left="714"/>
-      </w:pPr>
+        <w:numPr>
+          <w:ilvl w:val="0"/>
+          <w:numId w:val="12"/>
+        </w:numPr>
+      </w:pPr>
+      <w:r>
+        <w:t>Sobald der Kunde die HoloLens auf dem Kopf sitzend hat, sollte die App bereits laufen.</w:t>
+      </w:r>
     </w:p>
     <w:p>
       <w:pPr>
@@ -4074,13 +4080,8 @@
         </w:numPr>
       </w:pPr>
       <w:r>
-        <w:t>Sobald der Kunde die HoloLens auf dem Kopf sitzend hat, sollte die App bereits laufen.</w:t>
-      </w:r>
-    </w:p>
-    <w:p>
-      <w:pPr>
-        <w:pStyle w:val="Listenabsatz"/>
-      </w:pPr>
+        <w:t>Als erstes soll ein kleines Tutorial für die Gestensteuerung laufen. Danach soll ein kurzes Infovideo folgen, dass den nachstehenden Ablauf kurz erläutert.</w:t>
+      </w:r>
     </w:p>
     <w:p>
       <w:pPr>
@@ -4091,13 +4092,8 @@
         </w:numPr>
       </w:pPr>
       <w:r>
-        <w:t>Als erstes soll ein kleines Tutorial für die Gestensteuerung laufen. Danach soll ein kurzes Infovideo folgen, dass den nachstehenden Ablauf kurz erläutert.</w:t>
-      </w:r>
-    </w:p>
-    <w:p>
-      <w:pPr>
-        <w:pStyle w:val="Listenabsatz"/>
-      </w:pPr>
+        <w:t>Danach sollte eine warmherzige Willkommensrede vom Chef der Firma per Video folgen, die den Kunden via virtuelle Wegweiser zur gesuchten Person navigieren sollte. Auf dem Weg sollten verschiedenen Zusatzinformationen, wie etwa die Benennung der verschiedenen Departments der SCS, die Beschriftung der Büros des Chefs und der Finanzabteilung oder die Anzahl der momentanen Mitarbeiter, um nur ein paar mögliche aufzuzählen, aufpoppen.</w:t>
+      </w:r>
     </w:p>
     <w:p>
       <w:pPr>
@@ -4108,13 +4104,20 @@
         </w:numPr>
       </w:pPr>
       <w:r>
-        <w:t>Danach sollte eine warmherzige Willkommensrede vom Chef der Firma per Video folgen, die den Kunden via virtuelle Wegweiser zur gesuchten Person navigieren sollte. Auf dem Weg sollten verschiedenen Zusatzinformationen, wie etwa die Benennung der verschiedenen Departments der SCS, die Beschriftung der Büros des Chefs und der Finanzabteilung oder die Anzahl der momentanen Mitarbeiter, um nur ein paar mögliche aufzuzählen, aufpoppen.</w:t>
-      </w:r>
-    </w:p>
-    <w:p>
-      <w:pPr>
-        <w:pStyle w:val="Listenabsatz"/>
-      </w:pPr>
+        <w:t>Wenn die zu suchende Person zum Beispiel im Departement «</w:t>
+      </w:r>
+      <w:r>
+        <w:t>Life Science &amp; Physics</w:t>
+      </w:r>
+      <w:r>
+        <w:t>» arbeitet, sollte eine virtuelle Navigation mit Pfeilen den Kunden dorthin führen. Dort</w:t>
+      </w:r>
+      <w:r>
+        <w:t xml:space="preserve"> angelangt, taucht e</w:t>
+      </w:r>
+      <w:r>
+        <w:t>in blinkender Pfeil über dem Pult der zu suchenden Person auf, sodass gerade klar wird, wen der Kunde ansprechen sollte.</w:t>
+      </w:r>
     </w:p>
     <w:p>
       <w:pPr>
@@ -4125,25 +4128,8 @@
         </w:numPr>
       </w:pPr>
       <w:r>
-        <w:t>Wenn die zu suchende Person zum Beispiel im Departement «</w:t>
-      </w:r>
-      <w:r>
-        <w:t>Life Science &amp; Physics</w:t>
-      </w:r>
-      <w:r>
-        <w:t>» arbeitet, sollte eine virtuelle Navigation mit Pfeilen den Kunden dorthin führen. Dort</w:t>
-      </w:r>
-      <w:r>
-        <w:t xml:space="preserve"> angelangt, taucht e</w:t>
-      </w:r>
-      <w:r>
-        <w:t>in blinkender Pfeil über dem Pult der zu suchenden Person auf, sodass gerade klar wird, wen der Kunde ansprechen sollte.</w:t>
-      </w:r>
-    </w:p>
-    <w:p>
-      <w:pPr>
-        <w:pStyle w:val="Listenabsatz"/>
-      </w:pPr>
+        <w:t>Danach geht’s zurück zur Rezeption mit der Begleitung von der nun gefundenen Person. Die eigentliche Tour beginnt nun. Die Person erzählt über die Geschichte der SCS und nimmt Bezug auf das Mobiliar des SCS – Museums. Dabei sollten am Kunden immer wieder unterstützende Informationen zu den angesprochenen Geschichten eingeblendet werden.</w:t>
+      </w:r>
     </w:p>
     <w:p>
       <w:pPr>
@@ -4154,13 +4140,26 @@
         </w:numPr>
       </w:pPr>
       <w:r>
-        <w:t>Danach geht’s zurück zur Rezeption mit der Begleitung von der nun gefundenen Person. Die eigentliche Tour beginnt nun. Die Person erzählt über die Geschichte der SCS und nimmt Bezug auf das Mobiliar des SCS – Museums. Dabei sollten am Kunden immer wieder unterstützende Informationen zu den angesprochenen Geschichten eingeblendet werden.</w:t>
-      </w:r>
-    </w:p>
-    <w:p>
-      <w:pPr>
-        <w:pStyle w:val="Listenabsatz"/>
-      </w:pPr>
+        <w:t xml:space="preserve">Danach geht die Führung </w:t>
+      </w:r>
+      <w:r>
+        <w:t xml:space="preserve">begleitet von der Person der SCS </w:t>
+      </w:r>
+      <w:r>
+        <w:t>wieder den Wegweisern nach und wird im gleichen Stil gehalten</w:t>
+      </w:r>
+      <w:r>
+        <w:t>. Z</w:t>
+      </w:r>
+      <w:r>
+        <w:t xml:space="preserve">u den erwähnten Projekten </w:t>
+      </w:r>
+      <w:r>
+        <w:t xml:space="preserve">werden </w:t>
+      </w:r>
+      <w:r>
+        <w:t>Zusatzinformationen eingeblendet. Es können dies Bilder, Ton, Videos, oder 3D – Modelle sein. Der Fantasie sollen dabei keine Grenzen gesetzt sein.</w:t>
+      </w:r>
     </w:p>
     <w:p>
       <w:pPr>
@@ -4170,26 +4169,28 @@
           <w:numId w:val="12"/>
         </w:numPr>
       </w:pPr>
-      <w:r>
-        <w:t xml:space="preserve">Danach geht die Führung </w:t>
-      </w:r>
-      <w:r>
-        <w:t xml:space="preserve">begleitet von der Person der SCS </w:t>
-      </w:r>
-      <w:r>
-        <w:t>wieder den Wegweisern nach und wird im gleichen Stil gehalten</w:t>
-      </w:r>
-      <w:r>
-        <w:t>. Z</w:t>
-      </w:r>
-      <w:r>
-        <w:t xml:space="preserve">u den erwähnten Projekten </w:t>
-      </w:r>
-      <w:r>
-        <w:t xml:space="preserve">werden </w:t>
-      </w:r>
-      <w:r>
-        <w:t>Zusatzinformationen eingeblendet. Es können dies Bilder, Ton, Videos, oder 3D – Modelle sein. Der Fantasie sollen dabei keine Grenzen gesetzt sein.</w:t>
+      <w:bookmarkStart w:id="12" w:name="_GoBack"/>
+      <w:bookmarkEnd w:id="12"/>
+      <w:r>
+        <w:t xml:space="preserve">Die </w:t>
+      </w:r>
+      <w:r>
+        <w:t xml:space="preserve">Verabschiedung </w:t>
+      </w:r>
+      <w:r>
+        <w:t>erfolgt wieder</w:t>
+      </w:r>
+      <w:r>
+        <w:t xml:space="preserve"> </w:t>
+      </w:r>
+      <w:r>
+        <w:t xml:space="preserve">bei der Rezeption mit einer kurz und knackigen Abschlussmessage vom Chef persönlich. Danach wird die HoloLens abgegeben und der Kunde wird dann schlussendlich noch </w:t>
+      </w:r>
+      <w:r>
+        <w:t xml:space="preserve">ohne digitalen Zusatz, </w:t>
+      </w:r>
+      <w:r>
+        <w:t>real und persönlich verabschiedet.</w:t>
       </w:r>
     </w:p>
     <w:p>
@@ -4198,43 +4199,7 @@
       </w:pPr>
     </w:p>
     <w:p>
-      <w:pPr>
-        <w:pStyle w:val="Listenabsatz"/>
-        <w:numPr>
-          <w:ilvl w:val="0"/>
-          <w:numId w:val="12"/>
-        </w:numPr>
-      </w:pPr>
-      <w:r>
-        <w:t xml:space="preserve">Die </w:t>
-      </w:r>
-      <w:r>
-        <w:t xml:space="preserve">Verabschiedung </w:t>
-      </w:r>
-      <w:r>
-        <w:t>erfolgt wieder</w:t>
-      </w:r>
-      <w:r>
-        <w:t xml:space="preserve"> </w:t>
-      </w:r>
-      <w:r>
-        <w:t xml:space="preserve">bei der Rezeption mit einer kurz und knackigen Abschlussmessage vom Chef persönlich. Danach wird die HoloLens abgegeben und der Kunde wird dann schlussendlich noch </w:t>
-      </w:r>
-      <w:r>
-        <w:t xml:space="preserve">ohne digitalen Zusatz, </w:t>
-      </w:r>
-      <w:r>
-        <w:t>real und persönlich verabschiedet.</w:t>
-      </w:r>
-    </w:p>
-    <w:p>
-      <w:pPr>
-        <w:pStyle w:val="Listenabsatz"/>
-      </w:pPr>
-    </w:p>
-    <w:p>
-      <w:r>
-        <w:lastRenderedPageBreak/>
+      <w:r>
         <w:t>Uns ist klar, dass dieser Use-Case etwas konstruiert daherkommt, da man Kunden nach Möglichkeit persönlich begrüssen möchte. Die Tour sollte eher zur Überbrückung der Wartezeit dienen</w:t>
       </w:r>
       <w:r>
@@ -4257,12 +4222,12 @@
       <w:pPr>
         <w:pStyle w:val="berschrift1"/>
       </w:pPr>
-      <w:bookmarkStart w:id="12" w:name="_Toc503189791"/>
+      <w:bookmarkStart w:id="13" w:name="_Toc503191074"/>
       <w:r>
         <w:lastRenderedPageBreak/>
         <w:t>Entwicklungsmethode</w:t>
       </w:r>
-      <w:bookmarkEnd w:id="12"/>
+      <w:bookmarkEnd w:id="13"/>
     </w:p>
     <w:p/>
     <w:p/>
@@ -4271,6 +4236,9 @@
         <w:t>Unser Framework programmierten wir mit der TDD Methode</w:t>
       </w:r>
       <w:r>
+        <w:rPr>
+          <w:rStyle w:val="Funotenzeichen"/>
+        </w:rPr>
         <w:footnoteReference w:id="4"/>
       </w:r>
       <w:r>
@@ -4318,31 +4286,31 @@
       <w:pPr>
         <w:pStyle w:val="berschrift1"/>
       </w:pPr>
-      <w:bookmarkStart w:id="13" w:name="_Toc502761895"/>
-      <w:bookmarkStart w:id="14" w:name="_Toc500774281"/>
-      <w:bookmarkStart w:id="15" w:name="_Toc503189792"/>
+      <w:bookmarkStart w:id="14" w:name="_Toc502761895"/>
+      <w:bookmarkStart w:id="15" w:name="_Toc500774281"/>
+      <w:bookmarkStart w:id="16" w:name="_Toc503191075"/>
       <w:r>
         <w:lastRenderedPageBreak/>
         <w:t>Systemdesign</w:t>
       </w:r>
-      <w:bookmarkEnd w:id="13"/>
-      <w:bookmarkEnd w:id="15"/>
-    </w:p>
-    <w:p>
-      <w:pPr>
-        <w:pStyle w:val="berschrift2"/>
-      </w:pPr>
-      <w:bookmarkStart w:id="16" w:name="_Toc502761896"/>
-      <w:bookmarkStart w:id="17" w:name="_Toc503189793"/>
-      <w:r>
-        <w:t>Actor</w:t>
-      </w:r>
       <w:bookmarkEnd w:id="14"/>
       <w:bookmarkEnd w:id="16"/>
+    </w:p>
+    <w:p>
+      <w:pPr>
+        <w:pStyle w:val="berschrift2"/>
+      </w:pPr>
+      <w:bookmarkStart w:id="17" w:name="_Toc502761896"/>
+      <w:bookmarkStart w:id="18" w:name="_Toc503191076"/>
+      <w:r>
+        <w:t>Actor</w:t>
+      </w:r>
+      <w:bookmarkEnd w:id="15"/>
+      <w:bookmarkEnd w:id="17"/>
       <w:r>
         <w:t xml:space="preserve"> Modell</w:t>
       </w:r>
-      <w:bookmarkEnd w:id="17"/>
+      <w:bookmarkEnd w:id="18"/>
     </w:p>
     <w:p>
       <w:r>
@@ -4471,7 +4439,7 @@
       <w:pPr>
         <w:pStyle w:val="Beschriftung"/>
       </w:pPr>
-      <w:bookmarkStart w:id="18" w:name="_Toc503189834"/>
+      <w:bookmarkStart w:id="19" w:name="_Toc503191117"/>
       <w:r>
         <w:t xml:space="preserve">Abbildung </w:t>
       </w:r>
@@ -4489,25 +4457,25 @@
       <w:r>
         <w:t xml:space="preserve"> Framework Diagramm auf High Level Ansicht</w:t>
       </w:r>
-      <w:bookmarkEnd w:id="18"/>
+      <w:bookmarkEnd w:id="19"/>
     </w:p>
     <w:p>
       <w:pPr>
         <w:pStyle w:val="berschrift2"/>
       </w:pPr>
-      <w:bookmarkStart w:id="19" w:name="_Toc500774283"/>
-      <w:bookmarkStart w:id="20" w:name="_Toc502761898"/>
-      <w:bookmarkStart w:id="21" w:name="_Toc503189794"/>
+      <w:bookmarkStart w:id="20" w:name="_Toc500774283"/>
+      <w:bookmarkStart w:id="21" w:name="_Toc502761898"/>
+      <w:bookmarkStart w:id="22" w:name="_Toc503191077"/>
       <w:r>
         <w:lastRenderedPageBreak/>
         <w:t>Initialisierung</w:t>
       </w:r>
-      <w:bookmarkEnd w:id="19"/>
       <w:bookmarkEnd w:id="20"/>
+      <w:bookmarkEnd w:id="21"/>
       <w:r>
         <w:t>svorgang des Frameworks</w:t>
       </w:r>
-      <w:bookmarkEnd w:id="21"/>
+      <w:bookmarkEnd w:id="22"/>
     </w:p>
     <w:p>
       <w:r>
@@ -4640,28 +4608,28 @@
       <w:pPr>
         <w:pStyle w:val="berschrift2"/>
       </w:pPr>
-      <w:bookmarkStart w:id="22" w:name="_Toc503189795"/>
+      <w:bookmarkStart w:id="23" w:name="_Toc503191078"/>
       <w:r>
         <w:t>Actors</w:t>
       </w:r>
       <w:r>
         <w:t xml:space="preserve"> im Framework</w:t>
       </w:r>
-      <w:bookmarkEnd w:id="22"/>
+      <w:bookmarkEnd w:id="23"/>
     </w:p>
     <w:p>
       <w:pPr>
         <w:pStyle w:val="berschrift3"/>
       </w:pPr>
-      <w:bookmarkStart w:id="23" w:name="_Toc500774284"/>
-      <w:bookmarkStart w:id="24" w:name="_Toc502761899"/>
-      <w:bookmarkStart w:id="25" w:name="_Toc503189796"/>
+      <w:bookmarkStart w:id="24" w:name="_Toc500774284"/>
+      <w:bookmarkStart w:id="25" w:name="_Toc502761899"/>
+      <w:bookmarkStart w:id="26" w:name="_Toc503191079"/>
       <w:r>
         <w:t>ControlActor</w:t>
       </w:r>
-      <w:bookmarkEnd w:id="23"/>
       <w:bookmarkEnd w:id="24"/>
       <w:bookmarkEnd w:id="25"/>
+      <w:bookmarkEnd w:id="26"/>
     </w:p>
     <w:p>
       <w:r>
@@ -4675,15 +4643,15 @@
       <w:pPr>
         <w:pStyle w:val="berschrift3"/>
       </w:pPr>
-      <w:bookmarkStart w:id="26" w:name="_Toc500774285"/>
-      <w:bookmarkStart w:id="27" w:name="_Toc502761900"/>
-      <w:bookmarkStart w:id="28" w:name="_Toc503189797"/>
+      <w:bookmarkStart w:id="27" w:name="_Toc500774285"/>
+      <w:bookmarkStart w:id="28" w:name="_Toc502761900"/>
+      <w:bookmarkStart w:id="29" w:name="_Toc503191080"/>
       <w:r>
         <w:t>RecognitionManager</w:t>
       </w:r>
-      <w:bookmarkEnd w:id="26"/>
       <w:bookmarkEnd w:id="27"/>
       <w:bookmarkEnd w:id="28"/>
+      <w:bookmarkEnd w:id="29"/>
     </w:p>
     <w:p>
       <w:r>
@@ -4830,15 +4798,15 @@
       <w:pPr>
         <w:pStyle w:val="berschrift3"/>
       </w:pPr>
-      <w:bookmarkStart w:id="29" w:name="_Toc500774286"/>
-      <w:bookmarkStart w:id="30" w:name="_Toc502761901"/>
-      <w:bookmarkStart w:id="31" w:name="_Toc503189798"/>
+      <w:bookmarkStart w:id="30" w:name="_Toc500774286"/>
+      <w:bookmarkStart w:id="31" w:name="_Toc502761901"/>
+      <w:bookmarkStart w:id="32" w:name="_Toc503191081"/>
       <w:r>
         <w:t>SyncActor</w:t>
       </w:r>
-      <w:bookmarkEnd w:id="29"/>
       <w:bookmarkEnd w:id="30"/>
       <w:bookmarkEnd w:id="31"/>
+      <w:bookmarkEnd w:id="32"/>
     </w:p>
     <w:p>
       <w:r>
@@ -4849,15 +4817,15 @@
       <w:pPr>
         <w:pStyle w:val="berschrift3"/>
       </w:pPr>
-      <w:bookmarkStart w:id="32" w:name="_Toc500774287"/>
-      <w:bookmarkStart w:id="33" w:name="_Toc502761902"/>
-      <w:bookmarkStart w:id="34" w:name="_Toc503189799"/>
+      <w:bookmarkStart w:id="33" w:name="_Toc500774287"/>
+      <w:bookmarkStart w:id="34" w:name="_Toc502761902"/>
+      <w:bookmarkStart w:id="35" w:name="_Toc503191082"/>
       <w:r>
         <w:t>CameraFeedActor</w:t>
       </w:r>
-      <w:bookmarkEnd w:id="32"/>
       <w:bookmarkEnd w:id="33"/>
       <w:bookmarkEnd w:id="34"/>
+      <w:bookmarkEnd w:id="35"/>
     </w:p>
     <w:p>
       <w:r>
@@ -4868,11 +4836,11 @@
       <w:pPr>
         <w:pStyle w:val="berschrift2"/>
       </w:pPr>
-      <w:bookmarkStart w:id="35" w:name="_Toc503189800"/>
+      <w:bookmarkStart w:id="36" w:name="_Toc503191083"/>
       <w:r>
         <w:t>Nachrichten</w:t>
       </w:r>
-      <w:bookmarkEnd w:id="35"/>
+      <w:bookmarkEnd w:id="36"/>
     </w:p>
     <w:p>
       <w:r>
@@ -4895,11 +4863,11 @@
       <w:pPr>
         <w:pStyle w:val="berschrift2"/>
       </w:pPr>
-      <w:bookmarkStart w:id="36" w:name="_Toc503189801"/>
+      <w:bookmarkStart w:id="37" w:name="_Toc503191084"/>
       <w:r>
         <w:t>Datenfluss durch das Framework</w:t>
       </w:r>
-      <w:bookmarkEnd w:id="36"/>
+      <w:bookmarkEnd w:id="37"/>
     </w:p>
     <w:p>
       <w:r>
@@ -4924,10 +4892,7 @@
         <w:t xml:space="preserve"> </w:t>
       </w:r>
       <w:r>
-        <w:t>nehmen</w:t>
-      </w:r>
-      <w:r>
-        <w:t>:</w:t>
+        <w:t>nehmen:</w:t>
       </w:r>
     </w:p>
     <w:p/>
@@ -5208,7 +5173,7 @@
       <w:pPr>
         <w:pStyle w:val="Beschriftung"/>
       </w:pPr>
-      <w:bookmarkStart w:id="37" w:name="_Toc503189835"/>
+      <w:bookmarkStart w:id="38" w:name="_Toc503191118"/>
       <w:r>
         <w:t xml:space="preserve">Abbildung </w:t>
       </w:r>
@@ -5226,18 +5191,18 @@
       <w:r>
         <w:t xml:space="preserve"> Framework Datenfluss</w:t>
       </w:r>
-      <w:bookmarkEnd w:id="37"/>
+      <w:bookmarkEnd w:id="38"/>
     </w:p>
     <w:p>
       <w:pPr>
         <w:pStyle w:val="berschrift1"/>
       </w:pPr>
-      <w:bookmarkStart w:id="38" w:name="_Toc503189802"/>
+      <w:bookmarkStart w:id="39" w:name="_Toc503191085"/>
       <w:r>
         <w:lastRenderedPageBreak/>
         <w:t>.NET Implementationen</w:t>
       </w:r>
-      <w:bookmarkEnd w:id="38"/>
+      <w:bookmarkEnd w:id="39"/>
     </w:p>
     <w:p/>
     <w:p/>
@@ -5250,11 +5215,11 @@
       <w:pPr>
         <w:pStyle w:val="berschrift3"/>
       </w:pPr>
-      <w:bookmarkStart w:id="39" w:name="_Toc503189803"/>
+      <w:bookmarkStart w:id="40" w:name="_Toc503191086"/>
       <w:r>
         <w:t>.NET Framework</w:t>
       </w:r>
-      <w:bookmarkEnd w:id="39"/>
+      <w:bookmarkEnd w:id="40"/>
     </w:p>
     <w:p>
       <w:pPr>
@@ -5285,11 +5250,11 @@
       <w:pPr>
         <w:pStyle w:val="berschrift3"/>
       </w:pPr>
-      <w:bookmarkStart w:id="40" w:name="_Toc503189804"/>
+      <w:bookmarkStart w:id="41" w:name="_Toc503191087"/>
       <w:r>
         <w:t>.NET Standard</w:t>
       </w:r>
-      <w:bookmarkEnd w:id="40"/>
+      <w:bookmarkEnd w:id="41"/>
     </w:p>
     <w:p>
       <w:pPr>
@@ -5328,11 +5293,11 @@
       <w:pPr>
         <w:pStyle w:val="berschrift3"/>
       </w:pPr>
-      <w:bookmarkStart w:id="41" w:name="_Toc503189805"/>
+      <w:bookmarkStart w:id="42" w:name="_Toc503191088"/>
       <w:r>
         <w:t>UWP</w:t>
       </w:r>
-      <w:bookmarkEnd w:id="41"/>
+      <w:bookmarkEnd w:id="42"/>
     </w:p>
     <w:p>
       <w:pPr>
@@ -5356,16 +5321,16 @@
       <w:pPr>
         <w:pStyle w:val="berschrift1"/>
       </w:pPr>
-      <w:bookmarkStart w:id="42" w:name="_Toc500774289"/>
-      <w:bookmarkStart w:id="43" w:name="_Toc502761904"/>
-      <w:bookmarkStart w:id="44" w:name="_Toc503189806"/>
+      <w:bookmarkStart w:id="43" w:name="_Toc500774289"/>
+      <w:bookmarkStart w:id="44" w:name="_Toc502761904"/>
+      <w:bookmarkStart w:id="45" w:name="_Toc503191089"/>
       <w:r>
         <w:lastRenderedPageBreak/>
         <w:t>Bibliotheken und Tools</w:t>
       </w:r>
-      <w:bookmarkEnd w:id="42"/>
       <w:bookmarkEnd w:id="43"/>
       <w:bookmarkEnd w:id="44"/>
+      <w:bookmarkEnd w:id="45"/>
     </w:p>
     <w:p/>
     <w:p/>
@@ -5618,13 +5583,13 @@
       <w:pPr>
         <w:pStyle w:val="berschrift2"/>
       </w:pPr>
-      <w:bookmarkStart w:id="45" w:name="_Toc502761905"/>
-      <w:bookmarkStart w:id="46" w:name="_Toc503189807"/>
+      <w:bookmarkStart w:id="46" w:name="_Toc502761905"/>
+      <w:bookmarkStart w:id="47" w:name="_Toc503191090"/>
       <w:r>
         <w:t>Markers</w:t>
       </w:r>
-      <w:bookmarkEnd w:id="45"/>
       <w:bookmarkEnd w:id="46"/>
+      <w:bookmarkEnd w:id="47"/>
     </w:p>
     <w:p>
       <w:pPr>
@@ -5659,13 +5624,13 @@
       <w:pPr>
         <w:pStyle w:val="berschrift3"/>
       </w:pPr>
-      <w:bookmarkStart w:id="47" w:name="_Toc503189808"/>
+      <w:bookmarkStart w:id="48" w:name="_Toc503191091"/>
       <w:r>
         <w:rPr>
           <w:noProof/>
         </w:rPr>
         <w:drawing>
-          <wp:anchor distT="0" distB="0" distL="114300" distR="114300" simplePos="0" relativeHeight="251616256" behindDoc="0" locked="0" layoutInCell="1" allowOverlap="1">
+          <wp:anchor distT="0" distB="0" distL="114300" distR="114300" simplePos="0" relativeHeight="251652096" behindDoc="0" locked="0" layoutInCell="1" allowOverlap="1">
             <wp:simplePos x="0" y="0"/>
             <wp:positionH relativeFrom="column">
               <wp:posOffset>4732020</wp:posOffset>
@@ -5729,7 +5694,7 @@
       <w:r>
         <w:t>VuMark</w:t>
       </w:r>
-      <w:bookmarkEnd w:id="47"/>
+      <w:bookmarkEnd w:id="48"/>
     </w:p>
     <w:p>
       <w:pPr>
@@ -5742,7 +5707,7 @@
         <mc:AlternateContent>
           <mc:Choice Requires="wps">
             <w:drawing>
-              <wp:anchor distT="0" distB="0" distL="114300" distR="114300" simplePos="0" relativeHeight="251686912" behindDoc="0" locked="0" layoutInCell="1" allowOverlap="1" wp14:anchorId="2685519A" wp14:editId="639856D0">
+              <wp:anchor distT="0" distB="0" distL="114300" distR="114300" simplePos="0" relativeHeight="251658240" behindDoc="0" locked="0" layoutInCell="1" allowOverlap="1" wp14:anchorId="2685519A" wp14:editId="639856D0">
                 <wp:simplePos x="0" y="0"/>
                 <wp:positionH relativeFrom="column">
                   <wp:posOffset>4632960</wp:posOffset>
@@ -5785,7 +5750,7 @@
                                 <w:lang w:val="de-DE"/>
                               </w:rPr>
                             </w:pPr>
-                            <w:bookmarkStart w:id="48" w:name="_Toc503189836"/>
+                            <w:bookmarkStart w:id="49" w:name="_Toc503191119"/>
                             <w:r>
                               <w:t xml:space="preserve">Abbildung </w:t>
                             </w:r>
@@ -5800,7 +5765,7 @@
                             <w:r>
                               <w:t>: VuMark</w:t>
                             </w:r>
-                            <w:bookmarkEnd w:id="48"/>
+                            <w:bookmarkEnd w:id="49"/>
                           </w:p>
                         </w:txbxContent>
                       </wps:txbx>
@@ -5828,7 +5793,7 @@
                 <v:stroke joinstyle="miter"/>
                 <v:path gradientshapeok="t" o:connecttype="rect"/>
               </v:shapetype>
-              <v:shape id="Textfeld 2" o:spid="_x0000_s1026" type="#_x0000_t202" style="position:absolute;margin-left:364.8pt;margin-top:51.75pt;width:88.45pt;height:19.8pt;z-index:251686912;visibility:visible;mso-wrap-style:square;mso-width-percent:0;mso-height-percent:0;mso-wrap-distance-left:9pt;mso-wrap-distance-top:0;mso-wrap-distance-right:9pt;mso-wrap-distance-bottom:0;mso-position-horizontal:absolute;mso-position-horizontal-relative:text;mso-position-vertical:absolute;mso-position-vertical-relative:text;mso-width-percent:0;mso-height-percent:0;mso-width-relative:margin;mso-height-relative:margin;v-text-anchor:top" o:gfxdata="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" stroked="f">
+              <v:shape id="Textfeld 2" o:spid="_x0000_s1026" type="#_x0000_t202" style="position:absolute;margin-left:364.8pt;margin-top:51.75pt;width:88.45pt;height:19.8pt;z-index:251658240;visibility:visible;mso-wrap-style:square;mso-width-percent:0;mso-height-percent:0;mso-wrap-distance-left:9pt;mso-wrap-distance-top:0;mso-wrap-distance-right:9pt;mso-wrap-distance-bottom:0;mso-position-horizontal:absolute;mso-position-horizontal-relative:text;mso-position-vertical:absolute;mso-position-vertical-relative:text;mso-width-percent:0;mso-height-percent:0;mso-width-relative:margin;mso-height-relative:margin;v-text-anchor:top" o:gfxdata="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" stroked="f">
                 <v:textbox inset="0,0,0,0">
                   <w:txbxContent>
                     <w:p>
@@ -5840,7 +5805,7 @@
                           <w:lang w:val="de-DE"/>
                         </w:rPr>
                       </w:pPr>
-                      <w:bookmarkStart w:id="49" w:name="_Toc503189836"/>
+                      <w:bookmarkStart w:id="50" w:name="_Toc503191119"/>
                       <w:r>
                         <w:t xml:space="preserve">Abbildung </w:t>
                       </w:r>
@@ -5855,7 +5820,7 @@
                       <w:r>
                         <w:t>: VuMark</w:t>
                       </w:r>
-                      <w:bookmarkEnd w:id="49"/>
+                      <w:bookmarkEnd w:id="50"/>
                     </w:p>
                   </w:txbxContent>
                 </v:textbox>
@@ -5898,11 +5863,11 @@
       <w:pPr>
         <w:pStyle w:val="berschrift3"/>
       </w:pPr>
-      <w:bookmarkStart w:id="50" w:name="_Toc503189809"/>
+      <w:bookmarkStart w:id="51" w:name="_Toc503191092"/>
       <w:r>
         <w:t>Apriltag</w:t>
       </w:r>
-      <w:bookmarkEnd w:id="50"/>
+      <w:bookmarkEnd w:id="51"/>
     </w:p>
     <w:p>
       <w:pPr>
@@ -5913,7 +5878,7 @@
           <w:noProof/>
         </w:rPr>
         <w:drawing>
-          <wp:anchor distT="0" distB="0" distL="114300" distR="114300" simplePos="0" relativeHeight="251570176" behindDoc="1" locked="0" layoutInCell="1" allowOverlap="1">
+          <wp:anchor distT="0" distB="0" distL="114300" distR="114300" simplePos="0" relativeHeight="251648000" behindDoc="1" locked="0" layoutInCell="1" allowOverlap="1">
             <wp:simplePos x="0" y="0"/>
             <wp:positionH relativeFrom="column">
               <wp:posOffset>5118100</wp:posOffset>
@@ -6022,13 +5987,13 @@
       <w:pPr>
         <w:pStyle w:val="berschrift3"/>
       </w:pPr>
-      <w:bookmarkStart w:id="51" w:name="_Toc503189810"/>
+      <w:bookmarkStart w:id="52" w:name="_Toc503191093"/>
       <w:r>
         <w:rPr>
           <w:noProof/>
         </w:rPr>
         <w:drawing>
-          <wp:anchor distT="0" distB="0" distL="114300" distR="114300" simplePos="0" relativeHeight="251641856" behindDoc="0" locked="0" layoutInCell="1" allowOverlap="1">
+          <wp:anchor distT="0" distB="0" distL="114300" distR="114300" simplePos="0" relativeHeight="251654144" behindDoc="0" locked="0" layoutInCell="1" allowOverlap="1">
             <wp:simplePos x="0" y="0"/>
             <wp:positionH relativeFrom="column">
               <wp:posOffset>5117465</wp:posOffset>
@@ -6091,7 +6056,7 @@
         <mc:AlternateContent>
           <mc:Choice Requires="wps">
             <w:drawing>
-              <wp:anchor distT="0" distB="0" distL="114300" distR="114300" simplePos="0" relativeHeight="251712512" behindDoc="0" locked="0" layoutInCell="1" allowOverlap="1" wp14:anchorId="4104A815" wp14:editId="6AB0FFAC">
+              <wp:anchor distT="0" distB="0" distL="114300" distR="114300" simplePos="0" relativeHeight="251660288" behindDoc="0" locked="0" layoutInCell="1" allowOverlap="1" wp14:anchorId="4104A815" wp14:editId="6AB0FFAC">
                 <wp:simplePos x="0" y="0"/>
                 <wp:positionH relativeFrom="column">
                   <wp:posOffset>5286375</wp:posOffset>
@@ -6133,7 +6098,7 @@
                                 <w:szCs w:val="24"/>
                               </w:rPr>
                             </w:pPr>
-                            <w:bookmarkStart w:id="52" w:name="_Toc503189837"/>
+                            <w:bookmarkStart w:id="53" w:name="_Toc503191120"/>
                             <w:r>
                               <w:t xml:space="preserve">Abbildung </w:t>
                             </w:r>
@@ -6148,7 +6113,7 @@
                             <w:r>
                               <w:t>: Apriltag</w:t>
                             </w:r>
-                            <w:bookmarkEnd w:id="52"/>
+                            <w:bookmarkEnd w:id="53"/>
                           </w:p>
                         </w:txbxContent>
                       </wps:txbx>
@@ -6172,7 +6137,7 @@
           </mc:Choice>
           <mc:Fallback>
             <w:pict>
-              <v:shape w14:anchorId="4104A815" id="Textfeld 8" o:spid="_x0000_s1027" type="#_x0000_t202" style="position:absolute;left:0;text-align:left;margin-left:416.25pt;margin-top:11.35pt;width:52.55pt;height:21.95pt;z-index:251712512;visibility:visible;mso-wrap-style:square;mso-width-percent:0;mso-height-percent:0;mso-wrap-distance-left:9pt;mso-wrap-distance-top:0;mso-wrap-distance-right:9pt;mso-wrap-distance-bottom:0;mso-position-horizontal:absolute;mso-position-horizontal-relative:text;mso-position-vertical:absolute;mso-position-vertical-relative:text;mso-width-percent:0;mso-height-percent:0;mso-width-relative:margin;mso-height-relative:margin;v-text-anchor:top" o:gfxdata="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" stroked="f">
+              <v:shape w14:anchorId="4104A815" id="Textfeld 8" o:spid="_x0000_s1027" type="#_x0000_t202" style="position:absolute;left:0;text-align:left;margin-left:416.25pt;margin-top:11.35pt;width:52.55pt;height:21.95pt;z-index:251660288;visibility:visible;mso-wrap-style:square;mso-width-percent:0;mso-height-percent:0;mso-wrap-distance-left:9pt;mso-wrap-distance-top:0;mso-wrap-distance-right:9pt;mso-wrap-distance-bottom:0;mso-position-horizontal:absolute;mso-position-horizontal-relative:text;mso-position-vertical:absolute;mso-position-vertical-relative:text;mso-width-percent:0;mso-height-percent:0;mso-width-relative:margin;mso-height-relative:margin;v-text-anchor:top" o:gfxdata="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" stroked="f">
                 <v:textbox inset="0,0,0,0">
                   <w:txbxContent>
                     <w:p>
@@ -6183,7 +6148,7 @@
                           <w:szCs w:val="24"/>
                         </w:rPr>
                       </w:pPr>
-                      <w:bookmarkStart w:id="53" w:name="_Toc503189837"/>
+                      <w:bookmarkStart w:id="54" w:name="_Toc503191120"/>
                       <w:r>
                         <w:t xml:space="preserve">Abbildung </w:t>
                       </w:r>
@@ -6198,7 +6163,7 @@
                       <w:r>
                         <w:t>: Apriltag</w:t>
                       </w:r>
-                      <w:bookmarkEnd w:id="53"/>
+                      <w:bookmarkEnd w:id="54"/>
                     </w:p>
                   </w:txbxContent>
                 </v:textbox>
@@ -6211,7 +6176,7 @@
       <w:r>
         <w:t>Barcode</w:t>
       </w:r>
-      <w:bookmarkEnd w:id="51"/>
+      <w:bookmarkEnd w:id="52"/>
     </w:p>
     <w:p>
       <w:pPr>
@@ -6224,7 +6189,7 @@
         <mc:AlternateContent>
           <mc:Choice Requires="wps">
             <w:drawing>
-              <wp:anchor distT="0" distB="0" distL="114300" distR="114300" simplePos="0" relativeHeight="251753472" behindDoc="0" locked="0" layoutInCell="1" allowOverlap="1" wp14:anchorId="2B7B4C9B" wp14:editId="34369600">
+              <wp:anchor distT="0" distB="0" distL="114300" distR="114300" simplePos="0" relativeHeight="251664384" behindDoc="0" locked="0" layoutInCell="1" allowOverlap="1" wp14:anchorId="2B7B4C9B" wp14:editId="34369600">
                 <wp:simplePos x="0" y="0"/>
                 <wp:positionH relativeFrom="column">
                   <wp:posOffset>5233035</wp:posOffset>
@@ -6266,7 +6231,7 @@
                                 <w:szCs w:val="24"/>
                               </w:rPr>
                             </w:pPr>
-                            <w:bookmarkStart w:id="54" w:name="_Toc503189838"/>
+                            <w:bookmarkStart w:id="55" w:name="_Toc503191121"/>
                             <w:r>
                               <w:t xml:space="preserve">Abbildung </w:t>
                             </w:r>
@@ -6281,7 +6246,7 @@
                             <w:r>
                               <w:t>: Barcode</w:t>
                             </w:r>
-                            <w:bookmarkEnd w:id="54"/>
+                            <w:bookmarkEnd w:id="55"/>
                           </w:p>
                         </w:txbxContent>
                       </wps:txbx>
@@ -6305,7 +6270,7 @@
           </mc:Choice>
           <mc:Fallback>
             <w:pict>
-              <v:shape w14:anchorId="2B7B4C9B" id="Textfeld 9" o:spid="_x0000_s1028" type="#_x0000_t202" style="position:absolute;margin-left:412.05pt;margin-top:38.45pt;width:52.35pt;height:23.15pt;z-index:251753472;visibility:visible;mso-wrap-style:square;mso-width-percent:0;mso-height-percent:0;mso-wrap-distance-left:9pt;mso-wrap-distance-top:0;mso-wrap-distance-right:9pt;mso-wrap-distance-bottom:0;mso-position-horizontal:absolute;mso-position-horizontal-relative:text;mso-position-vertical:absolute;mso-position-vertical-relative:text;mso-width-percent:0;mso-height-percent:0;mso-width-relative:margin;mso-height-relative:margin;v-text-anchor:top" o:gfxdata="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" stroked="f">
+              <v:shape w14:anchorId="2B7B4C9B" id="Textfeld 9" o:spid="_x0000_s1028" type="#_x0000_t202" style="position:absolute;margin-left:412.05pt;margin-top:38.45pt;width:52.35pt;height:23.15pt;z-index:251664384;visibility:visible;mso-wrap-style:square;mso-width-percent:0;mso-height-percent:0;mso-wrap-distance-left:9pt;mso-wrap-distance-top:0;mso-wrap-distance-right:9pt;mso-wrap-distance-bottom:0;mso-position-horizontal:absolute;mso-position-horizontal-relative:text;mso-position-vertical:absolute;mso-position-vertical-relative:text;mso-width-percent:0;mso-height-percent:0;mso-width-relative:margin;mso-height-relative:margin;v-text-anchor:top" o:gfxdata="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" stroked="f">
                 <v:textbox inset="0,0,0,0">
                   <w:txbxContent>
                     <w:p>
@@ -6316,7 +6281,7 @@
                           <w:szCs w:val="24"/>
                         </w:rPr>
                       </w:pPr>
-                      <w:bookmarkStart w:id="55" w:name="_Toc503189838"/>
+                      <w:bookmarkStart w:id="56" w:name="_Toc503191121"/>
                       <w:r>
                         <w:t xml:space="preserve">Abbildung </w:t>
                       </w:r>
@@ -6331,7 +6296,7 @@
                       <w:r>
                         <w:t>: Barcode</w:t>
                       </w:r>
-                      <w:bookmarkEnd w:id="55"/>
+                      <w:bookmarkEnd w:id="56"/>
                     </w:p>
                   </w:txbxContent>
                 </v:textbox>
@@ -6391,13 +6356,13 @@
       <w:pPr>
         <w:pStyle w:val="berschrift3"/>
       </w:pPr>
-      <w:bookmarkStart w:id="56" w:name="_Toc503189811"/>
+      <w:bookmarkStart w:id="57" w:name="_Toc503191094"/>
       <w:r>
         <w:rPr>
           <w:noProof/>
         </w:rPr>
         <w:drawing>
-          <wp:anchor distT="0" distB="0" distL="114300" distR="114300" simplePos="0" relativeHeight="251663360" behindDoc="0" locked="0" layoutInCell="1" allowOverlap="1">
+          <wp:anchor distT="0" distB="0" distL="114300" distR="114300" simplePos="0" relativeHeight="251656192" behindDoc="0" locked="0" layoutInCell="1" allowOverlap="1">
             <wp:simplePos x="0" y="0"/>
             <wp:positionH relativeFrom="column">
               <wp:posOffset>5141793</wp:posOffset>
@@ -6456,7 +6421,7 @@
       <w:r>
         <w:t>QR Codes</w:t>
       </w:r>
-      <w:bookmarkEnd w:id="56"/>
+      <w:bookmarkEnd w:id="57"/>
     </w:p>
     <w:p>
       <w:pPr>
@@ -6469,7 +6434,7 @@
         <mc:AlternateContent>
           <mc:Choice Requires="wps">
             <w:drawing>
-              <wp:anchor distT="0" distB="0" distL="114300" distR="114300" simplePos="0" relativeHeight="251773952" behindDoc="0" locked="0" layoutInCell="1" allowOverlap="1" wp14:anchorId="6B4573BE" wp14:editId="62762207">
+              <wp:anchor distT="0" distB="0" distL="114300" distR="114300" simplePos="0" relativeHeight="251666432" behindDoc="0" locked="0" layoutInCell="1" allowOverlap="1" wp14:anchorId="6B4573BE" wp14:editId="62762207">
                 <wp:simplePos x="0" y="0"/>
                 <wp:positionH relativeFrom="column">
                   <wp:posOffset>5239078</wp:posOffset>
@@ -6516,7 +6481,7 @@
                                 <w:szCs w:val="26"/>
                               </w:rPr>
                             </w:pPr>
-                            <w:bookmarkStart w:id="57" w:name="_Toc503189839"/>
+                            <w:bookmarkStart w:id="58" w:name="_Toc503191122"/>
                             <w:r>
                               <w:t xml:space="preserve">Abbildung </w:t>
                             </w:r>
@@ -6531,7 +6496,7 @@
                             <w:r>
                               <w:t>: QR-Code</w:t>
                             </w:r>
-                            <w:bookmarkEnd w:id="57"/>
+                            <w:bookmarkEnd w:id="58"/>
                           </w:p>
                         </w:txbxContent>
                       </wps:txbx>
@@ -6552,7 +6517,7 @@
           </mc:Choice>
           <mc:Fallback>
             <w:pict>
-              <v:shape w14:anchorId="6B4573BE" id="Textfeld 10" o:spid="_x0000_s1029" type="#_x0000_t202" style="position:absolute;margin-left:412.55pt;margin-top:30.65pt;width:62.15pt;height:.05pt;z-index:251773952;visibility:visible;mso-wrap-style:square;mso-width-percent:0;mso-wrap-distance-left:9pt;mso-wrap-distance-top:0;mso-wrap-distance-right:9pt;mso-wrap-distance-bottom:0;mso-position-horizontal:absolute;mso-position-horizontal-relative:text;mso-position-vertical:absolute;mso-position-vertical-relative:text;mso-width-percent:0;mso-width-relative:margin;v-text-anchor:top" o:gfxdata="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" stroked="f">
+              <v:shape w14:anchorId="6B4573BE" id="Textfeld 10" o:spid="_x0000_s1029" type="#_x0000_t202" style="position:absolute;margin-left:412.55pt;margin-top:30.65pt;width:62.15pt;height:.05pt;z-index:251666432;visibility:visible;mso-wrap-style:square;mso-width-percent:0;mso-wrap-distance-left:9pt;mso-wrap-distance-top:0;mso-wrap-distance-right:9pt;mso-wrap-distance-bottom:0;mso-position-horizontal:absolute;mso-position-horizontal-relative:text;mso-position-vertical:absolute;mso-position-vertical-relative:text;mso-width-percent:0;mso-width-relative:margin;v-text-anchor:top" o:gfxdata="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" stroked="f">
                 <v:textbox style="mso-fit-shape-to-text:t" inset="0,0,0,0">
                   <w:txbxContent>
                     <w:p>
@@ -6568,7 +6533,7 @@
                           <w:szCs w:val="26"/>
                         </w:rPr>
                       </w:pPr>
-                      <w:bookmarkStart w:id="58" w:name="_Toc503189839"/>
+                      <w:bookmarkStart w:id="59" w:name="_Toc503191122"/>
                       <w:r>
                         <w:t xml:space="preserve">Abbildung </w:t>
                       </w:r>
@@ -6583,7 +6548,7 @@
                       <w:r>
                         <w:t>: QR-Code</w:t>
                       </w:r>
-                      <w:bookmarkEnd w:id="58"/>
+                      <w:bookmarkEnd w:id="59"/>
                     </w:p>
                   </w:txbxContent>
                 </v:textbox>
@@ -6646,11 +6611,11 @@
       <w:pPr>
         <w:pStyle w:val="berschrift3"/>
       </w:pPr>
-      <w:bookmarkStart w:id="59" w:name="_Toc503189812"/>
+      <w:bookmarkStart w:id="60" w:name="_Toc503191095"/>
       <w:r>
         <w:t>ARToolKit Marker</w:t>
       </w:r>
-      <w:bookmarkEnd w:id="59"/>
+      <w:bookmarkEnd w:id="60"/>
     </w:p>
     <w:p>
       <w:pPr>
@@ -6663,7 +6628,7 @@
         <mc:AlternateContent>
           <mc:Choice Requires="wps">
             <w:drawing>
-              <wp:anchor distT="0" distB="0" distL="114300" distR="114300" simplePos="0" relativeHeight="251796480" behindDoc="0" locked="0" layoutInCell="1" allowOverlap="1" wp14:anchorId="766D6631" wp14:editId="5DF64CD3">
+              <wp:anchor distT="0" distB="0" distL="114300" distR="114300" simplePos="0" relativeHeight="251668480" behindDoc="0" locked="0" layoutInCell="1" allowOverlap="1" wp14:anchorId="766D6631" wp14:editId="5DF64CD3">
                 <wp:simplePos x="0" y="0"/>
                 <wp:positionH relativeFrom="column">
                   <wp:posOffset>5257165</wp:posOffset>
@@ -6710,7 +6675,7 @@
                                 <w:szCs w:val="26"/>
                               </w:rPr>
                             </w:pPr>
-                            <w:bookmarkStart w:id="60" w:name="_Toc503189840"/>
+                            <w:bookmarkStart w:id="61" w:name="_Toc503191123"/>
                             <w:r>
                               <w:t xml:space="preserve">Abbildung </w:t>
                             </w:r>
@@ -6725,7 +6690,7 @@
                             <w:r>
                               <w:t>: Hiro Marker</w:t>
                             </w:r>
-                            <w:bookmarkEnd w:id="60"/>
+                            <w:bookmarkEnd w:id="61"/>
                           </w:p>
                         </w:txbxContent>
                       </wps:txbx>
@@ -6746,7 +6711,7 @@
           </mc:Choice>
           <mc:Fallback>
             <w:pict>
-              <v:shape w14:anchorId="766D6631" id="Textfeld 14" o:spid="_x0000_s1030" type="#_x0000_t202" style="position:absolute;margin-left:413.95pt;margin-top:84.15pt;width:65.8pt;height:.05pt;z-index:251796480;visibility:visible;mso-wrap-style:square;mso-width-percent:0;mso-wrap-distance-left:9pt;mso-wrap-distance-top:0;mso-wrap-distance-right:9pt;mso-wrap-distance-bottom:0;mso-position-horizontal:absolute;mso-position-horizontal-relative:text;mso-position-vertical:absolute;mso-position-vertical-relative:text;mso-width-percent:0;mso-width-relative:margin;v-text-anchor:top" o:gfxdata="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" stroked="f">
+              <v:shape w14:anchorId="766D6631" id="Textfeld 14" o:spid="_x0000_s1030" type="#_x0000_t202" style="position:absolute;margin-left:413.95pt;margin-top:84.15pt;width:65.8pt;height:.05pt;z-index:251668480;visibility:visible;mso-wrap-style:square;mso-width-percent:0;mso-wrap-distance-left:9pt;mso-wrap-distance-top:0;mso-wrap-distance-right:9pt;mso-wrap-distance-bottom:0;mso-position-horizontal:absolute;mso-position-horizontal-relative:text;mso-position-vertical:absolute;mso-position-vertical-relative:text;mso-width-percent:0;mso-width-relative:margin;v-text-anchor:top" o:gfxdata="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" stroked="f">
                 <v:textbox style="mso-fit-shape-to-text:t" inset="0,0,0,0">
                   <w:txbxContent>
                     <w:p>
@@ -6762,7 +6727,7 @@
                           <w:szCs w:val="26"/>
                         </w:rPr>
                       </w:pPr>
-                      <w:bookmarkStart w:id="61" w:name="_Toc503189840"/>
+                      <w:bookmarkStart w:id="62" w:name="_Toc503191123"/>
                       <w:r>
                         <w:t xml:space="preserve">Abbildung </w:t>
                       </w:r>
@@ -6777,7 +6742,7 @@
                       <w:r>
                         <w:t>: Hiro Marker</w:t>
                       </w:r>
-                      <w:bookmarkEnd w:id="61"/>
+                      <w:bookmarkEnd w:id="62"/>
                     </w:p>
                   </w:txbxContent>
                 </v:textbox>
@@ -6792,7 +6757,7 @@
           <w:noProof/>
         </w:rPr>
         <w:drawing>
-          <wp:anchor distT="0" distB="0" distL="114300" distR="114300" simplePos="0" relativeHeight="251543552" behindDoc="0" locked="0" layoutInCell="1" allowOverlap="1">
+          <wp:anchor distT="0" distB="0" distL="114300" distR="114300" simplePos="0" relativeHeight="251645952" behindDoc="0" locked="0" layoutInCell="1" allowOverlap="1">
             <wp:simplePos x="0" y="0"/>
             <wp:positionH relativeFrom="column">
               <wp:posOffset>5165958</wp:posOffset>
@@ -6873,11 +6838,11 @@
       <w:pPr>
         <w:pStyle w:val="berschrift3"/>
       </w:pPr>
-      <w:bookmarkStart w:id="62" w:name="_Toc503189813"/>
+      <w:bookmarkStart w:id="63" w:name="_Toc503191096"/>
       <w:r>
         <w:t>Aruco Marker</w:t>
       </w:r>
-      <w:bookmarkEnd w:id="62"/>
+      <w:bookmarkEnd w:id="63"/>
     </w:p>
     <w:p>
       <w:pPr>
@@ -6890,7 +6855,7 @@
         <mc:AlternateContent>
           <mc:Choice Requires="wps">
             <w:drawing>
-              <wp:anchor distT="0" distB="0" distL="114300" distR="114300" simplePos="0" relativeHeight="251732992" behindDoc="0" locked="0" layoutInCell="1" allowOverlap="1" wp14:anchorId="1DD7A45D" wp14:editId="74C94AE4">
+              <wp:anchor distT="0" distB="0" distL="114300" distR="114300" simplePos="0" relativeHeight="251662336" behindDoc="0" locked="0" layoutInCell="1" allowOverlap="1" wp14:anchorId="1DD7A45D" wp14:editId="74C94AE4">
                 <wp:simplePos x="0" y="0"/>
                 <wp:positionH relativeFrom="column">
                   <wp:posOffset>5274656</wp:posOffset>
@@ -6932,7 +6897,7 @@
                                 <w:szCs w:val="24"/>
                               </w:rPr>
                             </w:pPr>
-                            <w:bookmarkStart w:id="63" w:name="_Toc503189841"/>
+                            <w:bookmarkStart w:id="64" w:name="_Toc503191124"/>
                             <w:r>
                               <w:t xml:space="preserve">Abbildung </w:t>
                             </w:r>
@@ -6947,7 +6912,7 @@
                             <w:r>
                               <w:t>: Aruco Marker</w:t>
                             </w:r>
-                            <w:bookmarkEnd w:id="63"/>
+                            <w:bookmarkEnd w:id="64"/>
                           </w:p>
                         </w:txbxContent>
                       </wps:txbx>
@@ -6968,7 +6933,7 @@
           </mc:Choice>
           <mc:Fallback>
             <w:pict>
-              <v:shape w14:anchorId="1DD7A45D" id="Textfeld 22" o:spid="_x0000_s1031" type="#_x0000_t202" style="position:absolute;margin-left:415.35pt;margin-top:70.55pt;width:64pt;height:.05pt;z-index:251732992;visibility:visible;mso-wrap-style:square;mso-width-percent:0;mso-wrap-distance-left:9pt;mso-wrap-distance-top:0;mso-wrap-distance-right:9pt;mso-wrap-distance-bottom:0;mso-position-horizontal:absolute;mso-position-horizontal-relative:text;mso-position-vertical:absolute;mso-position-vertical-relative:text;mso-width-percent:0;mso-width-relative:margin;v-text-anchor:top" o:gfxdata="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" stroked="f">
+              <v:shape w14:anchorId="1DD7A45D" id="Textfeld 22" o:spid="_x0000_s1031" type="#_x0000_t202" style="position:absolute;margin-left:415.35pt;margin-top:70.55pt;width:64pt;height:.05pt;z-index:251662336;visibility:visible;mso-wrap-style:square;mso-width-percent:0;mso-wrap-distance-left:9pt;mso-wrap-distance-top:0;mso-wrap-distance-right:9pt;mso-wrap-distance-bottom:0;mso-position-horizontal:absolute;mso-position-horizontal-relative:text;mso-position-vertical:absolute;mso-position-vertical-relative:text;mso-width-percent:0;mso-width-relative:margin;v-text-anchor:top" o:gfxdata="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" stroked="f">
                 <v:textbox style="mso-fit-shape-to-text:t" inset="0,0,0,0">
                   <w:txbxContent>
                     <w:p>
@@ -6979,7 +6944,7 @@
                           <w:szCs w:val="24"/>
                         </w:rPr>
                       </w:pPr>
-                      <w:bookmarkStart w:id="64" w:name="_Toc503189841"/>
+                      <w:bookmarkStart w:id="65" w:name="_Toc503191124"/>
                       <w:r>
                         <w:t xml:space="preserve">Abbildung </w:t>
                       </w:r>
@@ -6994,7 +6959,7 @@
                       <w:r>
                         <w:t>: Aruco Marker</w:t>
                       </w:r>
-                      <w:bookmarkEnd w:id="64"/>
+                      <w:bookmarkEnd w:id="65"/>
                     </w:p>
                   </w:txbxContent>
                 </v:textbox>
@@ -7009,7 +6974,7 @@
           <w:noProof/>
         </w:rPr>
         <w:drawing>
-          <wp:anchor distT="0" distB="0" distL="114300" distR="114300" simplePos="0" relativeHeight="251590656" behindDoc="0" locked="0" layoutInCell="1" allowOverlap="1">
+          <wp:anchor distT="0" distB="0" distL="114300" distR="114300" simplePos="0" relativeHeight="251650048" behindDoc="0" locked="0" layoutInCell="1" allowOverlap="1">
             <wp:simplePos x="0" y="0"/>
             <wp:positionH relativeFrom="column">
               <wp:posOffset>5163878</wp:posOffset>
@@ -7085,16 +7050,16 @@
       <w:pPr>
         <w:pStyle w:val="berschrift2"/>
       </w:pPr>
-      <w:bookmarkStart w:id="65" w:name="_Toc500774290"/>
-      <w:bookmarkStart w:id="66" w:name="_Toc502761912"/>
-      <w:bookmarkStart w:id="67" w:name="_Toc500774294"/>
-      <w:bookmarkStart w:id="68" w:name="_Toc503189814"/>
+      <w:bookmarkStart w:id="66" w:name="_Toc500774290"/>
+      <w:bookmarkStart w:id="67" w:name="_Toc502761912"/>
+      <w:bookmarkStart w:id="68" w:name="_Toc500774294"/>
+      <w:bookmarkStart w:id="69" w:name="_Toc503191097"/>
       <w:r>
         <w:t>Bilderkennung</w:t>
       </w:r>
-      <w:bookmarkEnd w:id="65"/>
       <w:bookmarkEnd w:id="66"/>
-      <w:bookmarkEnd w:id="68"/>
+      <w:bookmarkEnd w:id="67"/>
+      <w:bookmarkEnd w:id="69"/>
     </w:p>
     <w:p>
       <w:r>
@@ -7105,13 +7070,13 @@
       <w:pPr>
         <w:pStyle w:val="berschrift3"/>
       </w:pPr>
-      <w:bookmarkStart w:id="69" w:name="_Toc502761913"/>
-      <w:bookmarkStart w:id="70" w:name="_Toc503189815"/>
+      <w:bookmarkStart w:id="70" w:name="_Toc502761913"/>
+      <w:bookmarkStart w:id="71" w:name="_Toc503191098"/>
       <w:r>
         <w:t>ARToolkit</w:t>
       </w:r>
-      <w:bookmarkEnd w:id="69"/>
       <w:bookmarkEnd w:id="70"/>
+      <w:bookmarkEnd w:id="71"/>
     </w:p>
     <w:p>
       <w:r>
@@ -7131,13 +7096,13 @@
       <w:pPr>
         <w:pStyle w:val="berschrift3"/>
       </w:pPr>
-      <w:bookmarkStart w:id="71" w:name="_Toc502761914"/>
-      <w:bookmarkStart w:id="72" w:name="_Toc503189816"/>
+      <w:bookmarkStart w:id="72" w:name="_Toc502761914"/>
+      <w:bookmarkStart w:id="73" w:name="_Toc503191099"/>
       <w:r>
         <w:t>Vuforia</w:t>
       </w:r>
-      <w:bookmarkEnd w:id="71"/>
       <w:bookmarkEnd w:id="72"/>
+      <w:bookmarkEnd w:id="73"/>
     </w:p>
     <w:p>
       <w:r>
@@ -7157,13 +7122,13 @@
       <w:pPr>
         <w:pStyle w:val="berschrift3"/>
       </w:pPr>
-      <w:bookmarkStart w:id="73" w:name="_Toc502761915"/>
-      <w:bookmarkStart w:id="74" w:name="_Toc503189817"/>
+      <w:bookmarkStart w:id="74" w:name="_Toc502761915"/>
+      <w:bookmarkStart w:id="75" w:name="_Toc503191100"/>
       <w:r>
         <w:t>OpenCVSharp</w:t>
       </w:r>
-      <w:bookmarkEnd w:id="73"/>
       <w:bookmarkEnd w:id="74"/>
+      <w:bookmarkEnd w:id="75"/>
     </w:p>
     <w:p>
       <w:r>
@@ -7183,14 +7148,14 @@
       <w:pPr>
         <w:pStyle w:val="berschrift3"/>
       </w:pPr>
-      <w:bookmarkStart w:id="75" w:name="_Toc502761916"/>
-      <w:bookmarkStart w:id="76" w:name="_Toc503189818"/>
+      <w:bookmarkStart w:id="76" w:name="_Toc502761916"/>
+      <w:bookmarkStart w:id="77" w:name="_Toc503191101"/>
       <w:r>
         <w:lastRenderedPageBreak/>
         <w:t>EmguCV</w:t>
       </w:r>
-      <w:bookmarkEnd w:id="75"/>
       <w:bookmarkEnd w:id="76"/>
+      <w:bookmarkEnd w:id="77"/>
     </w:p>
     <w:p>
       <w:r>
@@ -7210,13 +7175,13 @@
       <w:pPr>
         <w:pStyle w:val="berschrift2"/>
       </w:pPr>
-      <w:bookmarkStart w:id="77" w:name="_Toc502761917"/>
-      <w:bookmarkStart w:id="78" w:name="_Toc503189819"/>
+      <w:bookmarkStart w:id="78" w:name="_Toc502761917"/>
+      <w:bookmarkStart w:id="79" w:name="_Toc503191102"/>
       <w:r>
         <w:t>Actor - Implementierung</w:t>
       </w:r>
-      <w:bookmarkEnd w:id="77"/>
       <w:bookmarkEnd w:id="78"/>
+      <w:bookmarkEnd w:id="79"/>
     </w:p>
     <w:p>
       <w:r>
@@ -7228,13 +7193,13 @@
         <w:pStyle w:val="berschrift3"/>
         <w:spacing w:before="480"/>
       </w:pPr>
-      <w:bookmarkStart w:id="79" w:name="_Toc502761918"/>
-      <w:bookmarkStart w:id="80" w:name="_Toc503189820"/>
+      <w:bookmarkStart w:id="80" w:name="_Toc502761918"/>
+      <w:bookmarkStart w:id="81" w:name="_Toc503191103"/>
       <w:r>
         <w:t>Akka.NET</w:t>
       </w:r>
-      <w:bookmarkEnd w:id="79"/>
       <w:bookmarkEnd w:id="80"/>
+      <w:bookmarkEnd w:id="81"/>
     </w:p>
     <w:p>
       <w:r>
@@ -7264,13 +7229,13 @@
         <w:pStyle w:val="berschrift3"/>
         <w:spacing w:before="480"/>
       </w:pPr>
-      <w:bookmarkStart w:id="81" w:name="_Toc502761919"/>
-      <w:bookmarkStart w:id="82" w:name="_Toc503189821"/>
+      <w:bookmarkStart w:id="82" w:name="_Toc502761919"/>
+      <w:bookmarkStart w:id="83" w:name="_Toc503191104"/>
       <w:r>
         <w:t>Proto</w:t>
       </w:r>
-      <w:bookmarkEnd w:id="81"/>
       <w:bookmarkEnd w:id="82"/>
+      <w:bookmarkEnd w:id="83"/>
     </w:p>
     <w:p>
       <w:r>
@@ -7298,16 +7263,16 @@
       <w:pPr>
         <w:pStyle w:val="berschrift2"/>
       </w:pPr>
-      <w:bookmarkStart w:id="83" w:name="_Toc500774292"/>
-      <w:bookmarkStart w:id="84" w:name="_Toc502761920"/>
-      <w:bookmarkStart w:id="85" w:name="_Toc503189822"/>
+      <w:bookmarkStart w:id="84" w:name="_Toc500774292"/>
+      <w:bookmarkStart w:id="85" w:name="_Toc502761920"/>
+      <w:bookmarkStart w:id="86" w:name="_Toc503191105"/>
       <w:r>
         <w:lastRenderedPageBreak/>
         <w:t>Darstellung</w:t>
       </w:r>
-      <w:bookmarkEnd w:id="83"/>
       <w:bookmarkEnd w:id="84"/>
       <w:bookmarkEnd w:id="85"/>
+      <w:bookmarkEnd w:id="86"/>
     </w:p>
     <w:p>
       <w:r>
@@ -7322,16 +7287,16 @@
           <w:lang w:val="en-US"/>
         </w:rPr>
       </w:pPr>
-      <w:bookmarkStart w:id="86" w:name="_Toc502761921"/>
-      <w:bookmarkStart w:id="87" w:name="_Toc503189823"/>
+      <w:bookmarkStart w:id="87" w:name="_Toc502761921"/>
+      <w:bookmarkStart w:id="88" w:name="_Toc503191106"/>
       <w:r>
         <w:rPr>
           <w:lang w:val="en-US"/>
         </w:rPr>
         <w:t>Xamarin</w:t>
       </w:r>
-      <w:bookmarkEnd w:id="86"/>
       <w:bookmarkEnd w:id="87"/>
+      <w:bookmarkEnd w:id="88"/>
     </w:p>
     <w:p>
       <w:r>
@@ -7370,16 +7335,16 @@
           <w:lang w:val="de-DE"/>
         </w:rPr>
       </w:pPr>
-      <w:bookmarkStart w:id="88" w:name="_Toc502761922"/>
-      <w:bookmarkStart w:id="89" w:name="_Toc503189824"/>
+      <w:bookmarkStart w:id="89" w:name="_Toc502761922"/>
+      <w:bookmarkStart w:id="90" w:name="_Toc503191107"/>
       <w:r>
         <w:rPr>
           <w:lang w:val="de-DE"/>
         </w:rPr>
         <w:t>Unity</w:t>
       </w:r>
-      <w:bookmarkEnd w:id="88"/>
       <w:bookmarkEnd w:id="89"/>
+      <w:bookmarkEnd w:id="90"/>
     </w:p>
     <w:p>
       <w:r>
@@ -7433,13 +7398,13 @@
         <w:pStyle w:val="berschrift3"/>
         <w:spacing w:before="480"/>
       </w:pPr>
-      <w:bookmarkStart w:id="90" w:name="_Toc502761923"/>
-      <w:bookmarkStart w:id="91" w:name="_Toc503189825"/>
+      <w:bookmarkStart w:id="91" w:name="_Toc502761923"/>
+      <w:bookmarkStart w:id="92" w:name="_Toc503191108"/>
       <w:r>
         <w:t>UWP UI</w:t>
       </w:r>
-      <w:bookmarkEnd w:id="90"/>
       <w:bookmarkEnd w:id="91"/>
+      <w:bookmarkEnd w:id="92"/>
     </w:p>
     <w:p>
       <w:pPr>
@@ -7485,9 +7450,9 @@
       <w:pPr>
         <w:pStyle w:val="berschrift1"/>
       </w:pPr>
-      <w:bookmarkStart w:id="92" w:name="_Toc500774293"/>
-      <w:bookmarkStart w:id="93" w:name="_Toc502761924"/>
-      <w:bookmarkStart w:id="94" w:name="_Toc503189826"/>
+      <w:bookmarkStart w:id="93" w:name="_Toc500774293"/>
+      <w:bookmarkStart w:id="94" w:name="_Toc502761924"/>
+      <w:bookmarkStart w:id="95" w:name="_Toc503191109"/>
       <w:r>
         <w:lastRenderedPageBreak/>
         <w:t xml:space="preserve">Probleme </w:t>
@@ -7498,21 +7463,21 @@
       <w:r>
         <w:t xml:space="preserve"> der Entwicklung</w:t>
       </w:r>
-      <w:bookmarkEnd w:id="92"/>
       <w:bookmarkEnd w:id="93"/>
       <w:bookmarkEnd w:id="94"/>
+      <w:bookmarkEnd w:id="95"/>
     </w:p>
     <w:p>
       <w:pPr>
         <w:pStyle w:val="berschrift2"/>
       </w:pPr>
-      <w:bookmarkStart w:id="95" w:name="_Toc502761925"/>
-      <w:bookmarkStart w:id="96" w:name="_Toc503189827"/>
+      <w:bookmarkStart w:id="96" w:name="_Toc502761925"/>
+      <w:bookmarkStart w:id="97" w:name="_Toc503191110"/>
       <w:r>
         <w:t>Probleme mit dem Framework</w:t>
       </w:r>
-      <w:bookmarkEnd w:id="95"/>
       <w:bookmarkEnd w:id="96"/>
+      <w:bookmarkEnd w:id="97"/>
     </w:p>
     <w:p>
       <w:r>
@@ -7536,13 +7501,13 @@
       <w:pPr>
         <w:pStyle w:val="berschrift2"/>
       </w:pPr>
-      <w:bookmarkStart w:id="97" w:name="_Toc502761926"/>
-      <w:bookmarkStart w:id="98" w:name="_Toc503189828"/>
+      <w:bookmarkStart w:id="98" w:name="_Toc502761926"/>
+      <w:bookmarkStart w:id="99" w:name="_Toc503191111"/>
       <w:r>
         <w:t>Probleme mit Unity</w:t>
       </w:r>
-      <w:bookmarkEnd w:id="97"/>
       <w:bookmarkEnd w:id="98"/>
+      <w:bookmarkEnd w:id="99"/>
     </w:p>
     <w:p>
       <w:r>
@@ -7625,14 +7590,14 @@
       <w:pPr>
         <w:pStyle w:val="berschrift2"/>
       </w:pPr>
-      <w:bookmarkStart w:id="99" w:name="_Toc502761927"/>
-      <w:bookmarkStart w:id="100" w:name="_Toc503189829"/>
+      <w:bookmarkStart w:id="100" w:name="_Toc502761927"/>
+      <w:bookmarkStart w:id="101" w:name="_Toc503191112"/>
       <w:r>
         <w:lastRenderedPageBreak/>
         <w:t>Probleme mit den Bilderkennungsbibliotheken</w:t>
       </w:r>
-      <w:bookmarkEnd w:id="99"/>
       <w:bookmarkEnd w:id="100"/>
+      <w:bookmarkEnd w:id="101"/>
     </w:p>
     <w:p>
       <w:r>
@@ -7693,13 +7658,13 @@
       <w:pPr>
         <w:pStyle w:val="berschrift1"/>
       </w:pPr>
-      <w:bookmarkStart w:id="101" w:name="_Toc503189830"/>
+      <w:bookmarkStart w:id="102" w:name="_Toc503191113"/>
       <w:r>
         <w:lastRenderedPageBreak/>
         <w:t>Ergebnisse der Arbeit</w:t>
       </w:r>
-      <w:bookmarkEnd w:id="67"/>
-      <w:bookmarkEnd w:id="101"/>
+      <w:bookmarkEnd w:id="68"/>
+      <w:bookmarkEnd w:id="102"/>
     </w:p>
     <w:p/>
     <w:p/>
@@ -7802,7 +7767,7 @@
       <w:pPr>
         <w:pStyle w:val="Beschriftung"/>
       </w:pPr>
-      <w:bookmarkStart w:id="102" w:name="_Toc503189842"/>
+      <w:bookmarkStart w:id="103" w:name="_Toc503191125"/>
       <w:r>
         <w:t xml:space="preserve">Abbildung </w:t>
       </w:r>
@@ -7844,7 +7809,7 @@
       <w:r>
         <w:t>Webcam als Datenquelle</w:t>
       </w:r>
-      <w:bookmarkEnd w:id="102"/>
+      <w:bookmarkEnd w:id="103"/>
     </w:p>
     <w:p>
       <w:pPr>
@@ -7858,14 +7823,14 @@
       <w:pPr>
         <w:pStyle w:val="berschrift1"/>
       </w:pPr>
-      <w:bookmarkStart w:id="103" w:name="_Toc500774295"/>
-      <w:bookmarkStart w:id="104" w:name="_Toc503189831"/>
+      <w:bookmarkStart w:id="104" w:name="_Toc500774295"/>
+      <w:bookmarkStart w:id="105" w:name="_Toc503191114"/>
       <w:r>
         <w:lastRenderedPageBreak/>
         <w:t>Ausblick</w:t>
       </w:r>
-      <w:bookmarkEnd w:id="103"/>
       <w:bookmarkEnd w:id="104"/>
+      <w:bookmarkEnd w:id="105"/>
     </w:p>
     <w:p/>
     <w:p/>
@@ -7997,22 +7962,22 @@
       <w:pPr>
         <w:pStyle w:val="berschrift1"/>
       </w:pPr>
-      <w:bookmarkStart w:id="105" w:name="_Toc503189832"/>
+      <w:bookmarkStart w:id="106" w:name="_Toc503191115"/>
       <w:r>
         <w:lastRenderedPageBreak/>
         <w:t>Anhang</w:t>
       </w:r>
-      <w:bookmarkEnd w:id="105"/>
+      <w:bookmarkEnd w:id="106"/>
     </w:p>
     <w:p>
       <w:pPr>
         <w:pStyle w:val="berschrift2"/>
       </w:pPr>
-      <w:bookmarkStart w:id="106" w:name="_Toc503189833"/>
+      <w:bookmarkStart w:id="107" w:name="_Toc503191116"/>
       <w:r>
         <w:t>Abbildungsverzeichnis</w:t>
       </w:r>
-      <w:bookmarkEnd w:id="106"/>
+      <w:bookmarkEnd w:id="107"/>
     </w:p>
     <w:p>
       <w:pPr>
@@ -8034,7 +7999,7 @@
       <w:r>
         <w:fldChar w:fldCharType="separate"/>
       </w:r>
-      <w:hyperlink w:anchor="_Toc503189834" w:history="1">
+      <w:hyperlink w:anchor="_Toc503191117" w:history="1">
         <w:r>
           <w:rPr>
             <w:rStyle w:val="Hyperlink"/>
@@ -8061,7 +8026,7 @@
             <w:noProof/>
             <w:webHidden/>
           </w:rPr>
-          <w:instrText xml:space="preserve"> PAGEREF _Toc503189834 \h </w:instrText>
+          <w:instrText xml:space="preserve"> PAGEREF _Toc503191117 \h </w:instrText>
         </w:r>
         <w:r>
           <w:rPr>
@@ -8103,7 +8068,7 @@
           <w:lang w:val="en-GB" w:eastAsia="en-GB"/>
         </w:rPr>
       </w:pPr>
-      <w:hyperlink w:anchor="_Toc503189835" w:history="1">
+      <w:hyperlink w:anchor="_Toc503191118" w:history="1">
         <w:r>
           <w:rPr>
             <w:rStyle w:val="Hyperlink"/>
@@ -8130,7 +8095,7 @@
             <w:noProof/>
             <w:webHidden/>
           </w:rPr>
-          <w:instrText xml:space="preserve"> PAGEREF _Toc503189835 \h </w:instrText>
+          <w:instrText xml:space="preserve"> PAGEREF _Toc503191118 \h </w:instrText>
         </w:r>
         <w:r>
           <w:rPr>
@@ -8172,7 +8137,7 @@
           <w:lang w:val="en-GB" w:eastAsia="en-GB"/>
         </w:rPr>
       </w:pPr>
-      <w:hyperlink r:id="rId21" w:anchor="_Toc503189836" w:history="1">
+      <w:hyperlink r:id="rId21" w:anchor="_Toc503191119" w:history="1">
         <w:r>
           <w:rPr>
             <w:rStyle w:val="Hyperlink"/>
@@ -8199,7 +8164,7 @@
             <w:noProof/>
             <w:webHidden/>
           </w:rPr>
-          <w:instrText xml:space="preserve"> PAGEREF _Toc503189836 \h </w:instrText>
+          <w:instrText xml:space="preserve"> PAGEREF _Toc503191119 \h </w:instrText>
         </w:r>
         <w:r>
           <w:rPr>
@@ -8241,7 +8206,7 @@
           <w:lang w:val="en-GB" w:eastAsia="en-GB"/>
         </w:rPr>
       </w:pPr>
-      <w:hyperlink r:id="rId22" w:anchor="_Toc503189837" w:history="1">
+      <w:hyperlink r:id="rId22" w:anchor="_Toc503191120" w:history="1">
         <w:r>
           <w:rPr>
             <w:rStyle w:val="Hyperlink"/>
@@ -8268,7 +8233,7 @@
             <w:noProof/>
             <w:webHidden/>
           </w:rPr>
-          <w:instrText xml:space="preserve"> PAGEREF _Toc503189837 \h </w:instrText>
+          <w:instrText xml:space="preserve"> PAGEREF _Toc503191120 \h </w:instrText>
         </w:r>
         <w:r>
           <w:rPr>
@@ -8310,7 +8275,7 @@
           <w:lang w:val="en-GB" w:eastAsia="en-GB"/>
         </w:rPr>
       </w:pPr>
-      <w:hyperlink r:id="rId23" w:anchor="_Toc503189838" w:history="1">
+      <w:hyperlink r:id="rId23" w:anchor="_Toc503191121" w:history="1">
         <w:r>
           <w:rPr>
             <w:rStyle w:val="Hyperlink"/>
@@ -8337,7 +8302,7 @@
             <w:noProof/>
             <w:webHidden/>
           </w:rPr>
-          <w:instrText xml:space="preserve"> PAGEREF _Toc503189838 \h </w:instrText>
+          <w:instrText xml:space="preserve"> PAGEREF _Toc503191121 \h </w:instrText>
         </w:r>
         <w:r>
           <w:rPr>
@@ -8379,7 +8344,7 @@
           <w:lang w:val="en-GB" w:eastAsia="en-GB"/>
         </w:rPr>
       </w:pPr>
-      <w:hyperlink r:id="rId24" w:anchor="_Toc503189839" w:history="1">
+      <w:hyperlink r:id="rId24" w:anchor="_Toc503191122" w:history="1">
         <w:r>
           <w:rPr>
             <w:rStyle w:val="Hyperlink"/>
@@ -8406,7 +8371,7 @@
             <w:noProof/>
             <w:webHidden/>
           </w:rPr>
-          <w:instrText xml:space="preserve"> PAGEREF _Toc503189839 \h </w:instrText>
+          <w:instrText xml:space="preserve"> PAGEREF _Toc503191122 \h </w:instrText>
         </w:r>
         <w:r>
           <w:rPr>
@@ -8448,7 +8413,7 @@
           <w:lang w:val="en-GB" w:eastAsia="en-GB"/>
         </w:rPr>
       </w:pPr>
-      <w:hyperlink r:id="rId25" w:anchor="_Toc503189840" w:history="1">
+      <w:hyperlink r:id="rId25" w:anchor="_Toc503191123" w:history="1">
         <w:r>
           <w:rPr>
             <w:rStyle w:val="Hyperlink"/>
@@ -8475,7 +8440,7 @@
             <w:noProof/>
             <w:webHidden/>
           </w:rPr>
-          <w:instrText xml:space="preserve"> PAGEREF _Toc503189840 \h </w:instrText>
+          <w:instrText xml:space="preserve"> PAGEREF _Toc503191123 \h </w:instrText>
         </w:r>
         <w:r>
           <w:rPr>
@@ -8517,7 +8482,7 @@
           <w:lang w:val="en-GB" w:eastAsia="en-GB"/>
         </w:rPr>
       </w:pPr>
-      <w:hyperlink r:id="rId26" w:anchor="_Toc503189841" w:history="1">
+      <w:hyperlink r:id="rId26" w:anchor="_Toc503191124" w:history="1">
         <w:r>
           <w:rPr>
             <w:rStyle w:val="Hyperlink"/>
@@ -8544,7 +8509,7 @@
             <w:noProof/>
             <w:webHidden/>
           </w:rPr>
-          <w:instrText xml:space="preserve"> PAGEREF _Toc503189841 \h </w:instrText>
+          <w:instrText xml:space="preserve"> PAGEREF _Toc503191124 \h </w:instrText>
         </w:r>
         <w:r>
           <w:rPr>
@@ -8586,7 +8551,7 @@
           <w:lang w:val="en-GB" w:eastAsia="en-GB"/>
         </w:rPr>
       </w:pPr>
-      <w:hyperlink w:anchor="_Toc503189842" w:history="1">
+      <w:hyperlink w:anchor="_Toc503191125" w:history="1">
         <w:r>
           <w:rPr>
             <w:rStyle w:val="Hyperlink"/>
@@ -8613,7 +8578,7 @@
             <w:noProof/>
             <w:webHidden/>
           </w:rPr>
-          <w:instrText xml:space="preserve"> PAGEREF _Toc503189842 \h </w:instrText>
+          <w:instrText xml:space="preserve"> PAGEREF _Toc503191125 \h </w:instrText>
         </w:r>
         <w:r>
           <w:rPr>
@@ -8648,8 +8613,6 @@
       <w:r>
         <w:fldChar w:fldCharType="end"/>
       </w:r>
-      <w:bookmarkStart w:id="107" w:name="_GoBack"/>
-      <w:bookmarkEnd w:id="107"/>
     </w:p>
     <w:sectPr>
       <w:pgSz w:w="11906" w:h="16838"/>
@@ -8806,7 +8769,7 @@
             <w:rPr>
               <w:noProof/>
             </w:rPr>
-            <w:t>1</w:t>
+            <w:t>3</w:t>
           </w:r>
           <w:r>
             <w:fldChar w:fldCharType="end"/>
@@ -8819,7 +8782,7 @@
               <w:rPr>
                 <w:noProof/>
               </w:rPr>
-              <w:t>1.</w:t>
+              <w:t>17.</w:t>
             </w:r>
           </w:fldSimple>
         </w:p>
@@ -9649,7 +9612,7 @@
               <w:lang w:val="de-DE"/>
             </w:rPr>
             <w:drawing>
-              <wp:anchor distT="0" distB="0" distL="114300" distR="114300" simplePos="0" relativeHeight="251666432" behindDoc="0" locked="1" layoutInCell="1" allowOverlap="1" wp14:anchorId="46D85195" wp14:editId="73BE99D7">
+              <wp:anchor distT="0" distB="0" distL="114300" distR="114300" simplePos="0" relativeHeight="251657216" behindDoc="0" locked="1" layoutInCell="1" allowOverlap="1" wp14:anchorId="46D85195" wp14:editId="73BE99D7">
                 <wp:simplePos x="0" y="0"/>
                 <wp:positionH relativeFrom="margin">
                   <wp:posOffset>0</wp:posOffset>
@@ -11680,6 +11643,7 @@
   <w:style w:type="character" w:default="1" w:styleId="Absatz-Standardschriftart">
     <w:name w:val="Default Paragraph Font"/>
     <w:uiPriority w:val="1"/>
+    <w:semiHidden/>
     <w:unhideWhenUsed/>
   </w:style>
   <w:style w:type="table" w:default="1" w:styleId="NormaleTabelle">
@@ -11724,13 +11688,13 @@
     <w:next w:val="Standard"/>
     <w:autoRedefine/>
     <w:uiPriority w:val="39"/>
-    <w:rsid w:val="005A22DF"/>
+    <w:rsid w:val="00853622"/>
     <w:pPr>
       <w:tabs>
         <w:tab w:val="left" w:pos="369"/>
         <w:tab w:val="right" w:leader="dot" w:pos="9412"/>
       </w:tabs>
-      <w:spacing w:before="220"/>
+      <w:spacing w:before="220" w:line="160" w:lineRule="atLeast"/>
       <w:ind w:left="369" w:hanging="369"/>
     </w:pPr>
     <w:rPr>
@@ -11747,12 +11711,13 @@
     <w:next w:val="Standard"/>
     <w:autoRedefine/>
     <w:uiPriority w:val="39"/>
-    <w:rsid w:val="005A22DF"/>
+    <w:rsid w:val="006026E1"/>
     <w:pPr>
       <w:tabs>
         <w:tab w:val="left" w:pos="1106"/>
         <w:tab w:val="right" w:leader="dot" w:pos="9412"/>
       </w:tabs>
+      <w:spacing w:line="120" w:lineRule="atLeast"/>
       <w:ind w:left="908" w:hanging="539"/>
     </w:pPr>
     <w:rPr>
@@ -11767,13 +11732,15 @@
     <w:next w:val="Standard"/>
     <w:autoRedefine/>
     <w:uiPriority w:val="39"/>
-    <w:rsid w:val="005A22DF"/>
+    <w:rsid w:val="00853622"/>
     <w:pPr>
       <w:tabs>
         <w:tab w:val="left" w:pos="1701"/>
         <w:tab w:val="right" w:leader="dot" w:pos="9412"/>
       </w:tabs>
+      <w:spacing w:line="120" w:lineRule="atLeast"/>
       <w:ind w:left="1701" w:hanging="794"/>
+      <w:contextualSpacing/>
     </w:pPr>
     <w:rPr>
       <w:bCs/>
@@ -12865,7 +12832,7 @@
 </file>
 
 <file path=customXml/itemProps1.xml><?xml version="1.0" encoding="utf-8"?>
-<ds:datastoreItem xmlns:ds="http://schemas.openxmlformats.org/officeDocument/2006/customXml" ds:itemID="{9DCAEA27-6004-47F7-86FA-F3F619A97747}">
+<ds:datastoreItem xmlns:ds="http://schemas.openxmlformats.org/officeDocument/2006/customXml" ds:itemID="{1CC18276-523D-463E-831C-0F0029F74B18}">
   <ds:schemaRefs>
     <ds:schemaRef ds:uri="http://schemas.openxmlformats.org/officeDocument/2006/bibliography"/>
   </ds:schemaRefs>

--- a/Organisatorisches/Dokumentation/Bericht.docx
+++ b/Organisatorisches/Dokumentation/Bericht.docx
@@ -317,7 +317,7 @@
         </w:rPr>
         <w:fldChar w:fldCharType="separate"/>
       </w:r>
-      <w:hyperlink w:anchor="_Toc503191071" w:history="1">
+      <w:hyperlink w:anchor="_Toc503191613" w:history="1">
         <w:r>
           <w:rPr>
             <w:rStyle w:val="Hyperlink"/>
@@ -357,7 +357,7 @@
           <w:rPr>
             <w:webHidden/>
           </w:rPr>
-          <w:instrText xml:space="preserve"> PAGEREF _Toc503191071 \h </w:instrText>
+          <w:instrText xml:space="preserve"> PAGEREF _Toc503191613 \h </w:instrText>
         </w:r>
         <w:r>
           <w:rPr>
@@ -394,7 +394,7 @@
           <w:lang w:val="en-GB" w:eastAsia="en-GB"/>
         </w:rPr>
       </w:pPr>
-      <w:hyperlink w:anchor="_Toc503191072" w:history="1">
+      <w:hyperlink w:anchor="_Toc503191614" w:history="1">
         <w:r>
           <w:rPr>
             <w:rStyle w:val="Hyperlink"/>
@@ -432,7 +432,7 @@
           <w:rPr>
             <w:webHidden/>
           </w:rPr>
-          <w:instrText xml:space="preserve"> PAGEREF _Toc503191072 \h </w:instrText>
+          <w:instrText xml:space="preserve"> PAGEREF _Toc503191614 \h </w:instrText>
         </w:r>
         <w:r>
           <w:rPr>
@@ -469,7 +469,7 @@
           <w:lang w:val="en-GB" w:eastAsia="en-GB"/>
         </w:rPr>
       </w:pPr>
-      <w:hyperlink w:anchor="_Toc503191073" w:history="1">
+      <w:hyperlink w:anchor="_Toc503191615" w:history="1">
         <w:r>
           <w:rPr>
             <w:rStyle w:val="Hyperlink"/>
@@ -507,7 +507,7 @@
           <w:rPr>
             <w:webHidden/>
           </w:rPr>
-          <w:instrText xml:space="preserve"> PAGEREF _Toc503191073 \h </w:instrText>
+          <w:instrText xml:space="preserve"> PAGEREF _Toc503191615 \h </w:instrText>
         </w:r>
         <w:r>
           <w:rPr>
@@ -546,7 +546,7 @@
           <w:lang w:val="en-GB" w:eastAsia="en-GB"/>
         </w:rPr>
       </w:pPr>
-      <w:hyperlink w:anchor="_Toc503191074" w:history="1">
+      <w:hyperlink w:anchor="_Toc503191616" w:history="1">
         <w:r>
           <w:rPr>
             <w:rStyle w:val="Hyperlink"/>
@@ -586,7 +586,7 @@
           <w:rPr>
             <w:webHidden/>
           </w:rPr>
-          <w:instrText xml:space="preserve"> PAGEREF _Toc503191074 \h </w:instrText>
+          <w:instrText xml:space="preserve"> PAGEREF _Toc503191616 \h </w:instrText>
         </w:r>
         <w:r>
           <w:rPr>
@@ -603,7 +603,7 @@
           <w:rPr>
             <w:webHidden/>
           </w:rPr>
-          <w:t>4</w:t>
+          <w:t>3</w:t>
         </w:r>
         <w:r>
           <w:rPr>
@@ -625,7 +625,7 @@
           <w:lang w:val="en-GB" w:eastAsia="en-GB"/>
         </w:rPr>
       </w:pPr>
-      <w:hyperlink w:anchor="_Toc503191075" w:history="1">
+      <w:hyperlink w:anchor="_Toc503191617" w:history="1">
         <w:r>
           <w:rPr>
             <w:rStyle w:val="Hyperlink"/>
@@ -665,7 +665,7 @@
           <w:rPr>
             <w:webHidden/>
           </w:rPr>
-          <w:instrText xml:space="preserve"> PAGEREF _Toc503191075 \h </w:instrText>
+          <w:instrText xml:space="preserve"> PAGEREF _Toc503191617 \h </w:instrText>
         </w:r>
         <w:r>
           <w:rPr>
@@ -682,7 +682,7 @@
           <w:rPr>
             <w:webHidden/>
           </w:rPr>
-          <w:t>5</w:t>
+          <w:t>4</w:t>
         </w:r>
         <w:r>
           <w:rPr>
@@ -702,7 +702,7 @@
           <w:lang w:val="en-GB" w:eastAsia="en-GB"/>
         </w:rPr>
       </w:pPr>
-      <w:hyperlink w:anchor="_Toc503191076" w:history="1">
+      <w:hyperlink w:anchor="_Toc503191618" w:history="1">
         <w:r>
           <w:rPr>
             <w:rStyle w:val="Hyperlink"/>
@@ -740,7 +740,7 @@
           <w:rPr>
             <w:webHidden/>
           </w:rPr>
-          <w:instrText xml:space="preserve"> PAGEREF _Toc503191076 \h </w:instrText>
+          <w:instrText xml:space="preserve"> PAGEREF _Toc503191618 \h </w:instrText>
         </w:r>
         <w:r>
           <w:rPr>
@@ -757,7 +757,7 @@
           <w:rPr>
             <w:webHidden/>
           </w:rPr>
-          <w:t>5</w:t>
+          <w:t>4</w:t>
         </w:r>
         <w:r>
           <w:rPr>
@@ -777,7 +777,7 @@
           <w:lang w:val="en-GB" w:eastAsia="en-GB"/>
         </w:rPr>
       </w:pPr>
-      <w:hyperlink w:anchor="_Toc503191077" w:history="1">
+      <w:hyperlink w:anchor="_Toc503191619" w:history="1">
         <w:r>
           <w:rPr>
             <w:rStyle w:val="Hyperlink"/>
@@ -815,7 +815,7 @@
           <w:rPr>
             <w:webHidden/>
           </w:rPr>
-          <w:instrText xml:space="preserve"> PAGEREF _Toc503191077 \h </w:instrText>
+          <w:instrText xml:space="preserve"> PAGEREF _Toc503191619 \h </w:instrText>
         </w:r>
         <w:r>
           <w:rPr>
@@ -832,7 +832,7 @@
           <w:rPr>
             <w:webHidden/>
           </w:rPr>
-          <w:t>6</w:t>
+          <w:t>5</w:t>
         </w:r>
         <w:r>
           <w:rPr>
@@ -852,7 +852,7 @@
           <w:lang w:val="en-GB" w:eastAsia="en-GB"/>
         </w:rPr>
       </w:pPr>
-      <w:hyperlink w:anchor="_Toc503191078" w:history="1">
+      <w:hyperlink w:anchor="_Toc503191620" w:history="1">
         <w:r>
           <w:rPr>
             <w:rStyle w:val="Hyperlink"/>
@@ -890,7 +890,7 @@
           <w:rPr>
             <w:webHidden/>
           </w:rPr>
-          <w:instrText xml:space="preserve"> PAGEREF _Toc503191078 \h </w:instrText>
+          <w:instrText xml:space="preserve"> PAGEREF _Toc503191620 \h </w:instrText>
         </w:r>
         <w:r>
           <w:rPr>
@@ -907,7 +907,7 @@
           <w:rPr>
             <w:webHidden/>
           </w:rPr>
-          <w:t>6</w:t>
+          <w:t>5</w:t>
         </w:r>
         <w:r>
           <w:rPr>
@@ -928,7 +928,7 @@
           <w:lang w:val="en-GB" w:eastAsia="en-GB"/>
         </w:rPr>
       </w:pPr>
-      <w:hyperlink w:anchor="_Toc503191079" w:history="1">
+      <w:hyperlink w:anchor="_Toc503191621" w:history="1">
         <w:r>
           <w:rPr>
             <w:rStyle w:val="Hyperlink"/>
@@ -967,7 +967,7 @@
           <w:rPr>
             <w:webHidden/>
           </w:rPr>
-          <w:instrText xml:space="preserve"> PAGEREF _Toc503191079 \h </w:instrText>
+          <w:instrText xml:space="preserve"> PAGEREF _Toc503191621 \h </w:instrText>
         </w:r>
         <w:r>
           <w:rPr>
@@ -984,7 +984,7 @@
           <w:rPr>
             <w:webHidden/>
           </w:rPr>
-          <w:t>6</w:t>
+          <w:t>5</w:t>
         </w:r>
         <w:r>
           <w:rPr>
@@ -1005,7 +1005,7 @@
           <w:lang w:val="en-GB" w:eastAsia="en-GB"/>
         </w:rPr>
       </w:pPr>
-      <w:hyperlink w:anchor="_Toc503191080" w:history="1">
+      <w:hyperlink w:anchor="_Toc503191622" w:history="1">
         <w:r>
           <w:rPr>
             <w:rStyle w:val="Hyperlink"/>
@@ -1044,7 +1044,7 @@
           <w:rPr>
             <w:webHidden/>
           </w:rPr>
-          <w:instrText xml:space="preserve"> PAGEREF _Toc503191080 \h </w:instrText>
+          <w:instrText xml:space="preserve"> PAGEREF _Toc503191622 \h </w:instrText>
         </w:r>
         <w:r>
           <w:rPr>
@@ -1061,7 +1061,7 @@
           <w:rPr>
             <w:webHidden/>
           </w:rPr>
-          <w:t>6</w:t>
+          <w:t>5</w:t>
         </w:r>
         <w:r>
           <w:rPr>
@@ -1082,7 +1082,7 @@
           <w:lang w:val="en-GB" w:eastAsia="en-GB"/>
         </w:rPr>
       </w:pPr>
-      <w:hyperlink w:anchor="_Toc503191081" w:history="1">
+      <w:hyperlink w:anchor="_Toc503191623" w:history="1">
         <w:r>
           <w:rPr>
             <w:rStyle w:val="Hyperlink"/>
@@ -1121,7 +1121,7 @@
           <w:rPr>
             <w:webHidden/>
           </w:rPr>
-          <w:instrText xml:space="preserve"> PAGEREF _Toc503191081 \h </w:instrText>
+          <w:instrText xml:space="preserve"> PAGEREF _Toc503191623 \h </w:instrText>
         </w:r>
         <w:r>
           <w:rPr>
@@ -1138,7 +1138,7 @@
           <w:rPr>
             <w:webHidden/>
           </w:rPr>
-          <w:t>7</w:t>
+          <w:t>6</w:t>
         </w:r>
         <w:r>
           <w:rPr>
@@ -1159,7 +1159,7 @@
           <w:lang w:val="en-GB" w:eastAsia="en-GB"/>
         </w:rPr>
       </w:pPr>
-      <w:hyperlink w:anchor="_Toc503191082" w:history="1">
+      <w:hyperlink w:anchor="_Toc503191624" w:history="1">
         <w:r>
           <w:rPr>
             <w:rStyle w:val="Hyperlink"/>
@@ -1198,7 +1198,7 @@
           <w:rPr>
             <w:webHidden/>
           </w:rPr>
-          <w:instrText xml:space="preserve"> PAGEREF _Toc503191082 \h </w:instrText>
+          <w:instrText xml:space="preserve"> PAGEREF _Toc503191624 \h </w:instrText>
         </w:r>
         <w:r>
           <w:rPr>
@@ -1215,7 +1215,7 @@
           <w:rPr>
             <w:webHidden/>
           </w:rPr>
-          <w:t>7</w:t>
+          <w:t>6</w:t>
         </w:r>
         <w:r>
           <w:rPr>
@@ -1235,7 +1235,7 @@
           <w:lang w:val="en-GB" w:eastAsia="en-GB"/>
         </w:rPr>
       </w:pPr>
-      <w:hyperlink w:anchor="_Toc503191083" w:history="1">
+      <w:hyperlink w:anchor="_Toc503191625" w:history="1">
         <w:r>
           <w:rPr>
             <w:rStyle w:val="Hyperlink"/>
@@ -1273,7 +1273,7 @@
           <w:rPr>
             <w:webHidden/>
           </w:rPr>
-          <w:instrText xml:space="preserve"> PAGEREF _Toc503191083 \h </w:instrText>
+          <w:instrText xml:space="preserve"> PAGEREF _Toc503191625 \h </w:instrText>
         </w:r>
         <w:r>
           <w:rPr>
@@ -1290,7 +1290,7 @@
           <w:rPr>
             <w:webHidden/>
           </w:rPr>
-          <w:t>7</w:t>
+          <w:t>6</w:t>
         </w:r>
         <w:r>
           <w:rPr>
@@ -1310,7 +1310,7 @@
           <w:lang w:val="en-GB" w:eastAsia="en-GB"/>
         </w:rPr>
       </w:pPr>
-      <w:hyperlink w:anchor="_Toc503191084" w:history="1">
+      <w:hyperlink w:anchor="_Toc503191626" w:history="1">
         <w:r>
           <w:rPr>
             <w:rStyle w:val="Hyperlink"/>
@@ -1348,7 +1348,7 @@
           <w:rPr>
             <w:webHidden/>
           </w:rPr>
-          <w:instrText xml:space="preserve"> PAGEREF _Toc503191084 \h </w:instrText>
+          <w:instrText xml:space="preserve"> PAGEREF _Toc503191626 \h </w:instrText>
         </w:r>
         <w:r>
           <w:rPr>
@@ -1365,7 +1365,7 @@
           <w:rPr>
             <w:webHidden/>
           </w:rPr>
-          <w:t>7</w:t>
+          <w:t>6</w:t>
         </w:r>
         <w:r>
           <w:rPr>
@@ -1387,7 +1387,7 @@
           <w:lang w:val="en-GB" w:eastAsia="en-GB"/>
         </w:rPr>
       </w:pPr>
-      <w:hyperlink w:anchor="_Toc503191085" w:history="1">
+      <w:hyperlink w:anchor="_Toc503191627" w:history="1">
         <w:r>
           <w:rPr>
             <w:rStyle w:val="Hyperlink"/>
@@ -1427,7 +1427,7 @@
           <w:rPr>
             <w:webHidden/>
           </w:rPr>
-          <w:instrText xml:space="preserve"> PAGEREF _Toc503191085 \h </w:instrText>
+          <w:instrText xml:space="preserve"> PAGEREF _Toc503191627 \h </w:instrText>
         </w:r>
         <w:r>
           <w:rPr>
@@ -1444,7 +1444,7 @@
           <w:rPr>
             <w:webHidden/>
           </w:rPr>
-          <w:t>9</w:t>
+          <w:t>8</w:t>
         </w:r>
         <w:r>
           <w:rPr>
@@ -1465,7 +1465,7 @@
           <w:lang w:val="en-GB" w:eastAsia="en-GB"/>
         </w:rPr>
       </w:pPr>
-      <w:hyperlink w:anchor="_Toc503191086" w:history="1">
+      <w:hyperlink w:anchor="_Toc503191628" w:history="1">
         <w:r>
           <w:rPr>
             <w:rStyle w:val="Hyperlink"/>
@@ -1504,7 +1504,7 @@
           <w:rPr>
             <w:webHidden/>
           </w:rPr>
-          <w:instrText xml:space="preserve"> PAGEREF _Toc503191086 \h </w:instrText>
+          <w:instrText xml:space="preserve"> PAGEREF _Toc503191628 \h </w:instrText>
         </w:r>
         <w:r>
           <w:rPr>
@@ -1521,7 +1521,7 @@
           <w:rPr>
             <w:webHidden/>
           </w:rPr>
-          <w:t>9</w:t>
+          <w:t>8</w:t>
         </w:r>
         <w:r>
           <w:rPr>
@@ -1542,7 +1542,7 @@
           <w:lang w:val="en-GB" w:eastAsia="en-GB"/>
         </w:rPr>
       </w:pPr>
-      <w:hyperlink w:anchor="_Toc503191087" w:history="1">
+      <w:hyperlink w:anchor="_Toc503191629" w:history="1">
         <w:r>
           <w:rPr>
             <w:rStyle w:val="Hyperlink"/>
@@ -1581,7 +1581,7 @@
           <w:rPr>
             <w:webHidden/>
           </w:rPr>
-          <w:instrText xml:space="preserve"> PAGEREF _Toc503191087 \h </w:instrText>
+          <w:instrText xml:space="preserve"> PAGEREF _Toc503191629 \h </w:instrText>
         </w:r>
         <w:r>
           <w:rPr>
@@ -1598,7 +1598,7 @@
           <w:rPr>
             <w:webHidden/>
           </w:rPr>
-          <w:t>9</w:t>
+          <w:t>8</w:t>
         </w:r>
         <w:r>
           <w:rPr>
@@ -1619,7 +1619,7 @@
           <w:lang w:val="en-GB" w:eastAsia="en-GB"/>
         </w:rPr>
       </w:pPr>
-      <w:hyperlink w:anchor="_Toc503191088" w:history="1">
+      <w:hyperlink w:anchor="_Toc503191630" w:history="1">
         <w:r>
           <w:rPr>
             <w:rStyle w:val="Hyperlink"/>
@@ -1658,7 +1658,7 @@
           <w:rPr>
             <w:webHidden/>
           </w:rPr>
-          <w:instrText xml:space="preserve"> PAGEREF _Toc503191088 \h </w:instrText>
+          <w:instrText xml:space="preserve"> PAGEREF _Toc503191630 \h </w:instrText>
         </w:r>
         <w:r>
           <w:rPr>
@@ -1675,7 +1675,7 @@
           <w:rPr>
             <w:webHidden/>
           </w:rPr>
-          <w:t>9</w:t>
+          <w:t>8</w:t>
         </w:r>
         <w:r>
           <w:rPr>
@@ -1697,7 +1697,7 @@
           <w:lang w:val="en-GB" w:eastAsia="en-GB"/>
         </w:rPr>
       </w:pPr>
-      <w:hyperlink w:anchor="_Toc503191089" w:history="1">
+      <w:hyperlink w:anchor="_Toc503191631" w:history="1">
         <w:r>
           <w:rPr>
             <w:rStyle w:val="Hyperlink"/>
@@ -1737,7 +1737,7 @@
           <w:rPr>
             <w:webHidden/>
           </w:rPr>
-          <w:instrText xml:space="preserve"> PAGEREF _Toc503191089 \h </w:instrText>
+          <w:instrText xml:space="preserve"> PAGEREF _Toc503191631 \h </w:instrText>
         </w:r>
         <w:r>
           <w:rPr>
@@ -1754,7 +1754,7 @@
           <w:rPr>
             <w:webHidden/>
           </w:rPr>
-          <w:t>10</w:t>
+          <w:t>9</w:t>
         </w:r>
         <w:r>
           <w:rPr>
@@ -1774,7 +1774,7 @@
           <w:lang w:val="en-GB" w:eastAsia="en-GB"/>
         </w:rPr>
       </w:pPr>
-      <w:hyperlink w:anchor="_Toc503191090" w:history="1">
+      <w:hyperlink w:anchor="_Toc503191632" w:history="1">
         <w:r>
           <w:rPr>
             <w:rStyle w:val="Hyperlink"/>
@@ -1812,7 +1812,7 @@
           <w:rPr>
             <w:webHidden/>
           </w:rPr>
-          <w:instrText xml:space="preserve"> PAGEREF _Toc503191090 \h </w:instrText>
+          <w:instrText xml:space="preserve"> PAGEREF _Toc503191632 \h </w:instrText>
         </w:r>
         <w:r>
           <w:rPr>
@@ -1829,7 +1829,7 @@
           <w:rPr>
             <w:webHidden/>
           </w:rPr>
-          <w:t>10</w:t>
+          <w:t>9</w:t>
         </w:r>
         <w:r>
           <w:rPr>
@@ -1850,7 +1850,7 @@
           <w:lang w:val="en-GB" w:eastAsia="en-GB"/>
         </w:rPr>
       </w:pPr>
-      <w:hyperlink w:anchor="_Toc503191091" w:history="1">
+      <w:hyperlink w:anchor="_Toc503191633" w:history="1">
         <w:r>
           <w:rPr>
             <w:rStyle w:val="Hyperlink"/>
@@ -1889,7 +1889,7 @@
           <w:rPr>
             <w:webHidden/>
           </w:rPr>
-          <w:instrText xml:space="preserve"> PAGEREF _Toc503191091 \h </w:instrText>
+          <w:instrText xml:space="preserve"> PAGEREF _Toc503191633 \h </w:instrText>
         </w:r>
         <w:r>
           <w:rPr>
@@ -1906,7 +1906,7 @@
           <w:rPr>
             <w:webHidden/>
           </w:rPr>
-          <w:t>10</w:t>
+          <w:t>9</w:t>
         </w:r>
         <w:r>
           <w:rPr>
@@ -1927,7 +1927,7 @@
           <w:lang w:val="en-GB" w:eastAsia="en-GB"/>
         </w:rPr>
       </w:pPr>
-      <w:hyperlink w:anchor="_Toc503191092" w:history="1">
+      <w:hyperlink w:anchor="_Toc503191634" w:history="1">
         <w:r>
           <w:rPr>
             <w:rStyle w:val="Hyperlink"/>
@@ -1966,7 +1966,7 @@
           <w:rPr>
             <w:webHidden/>
           </w:rPr>
-          <w:instrText xml:space="preserve"> PAGEREF _Toc503191092 \h </w:instrText>
+          <w:instrText xml:space="preserve"> PAGEREF _Toc503191634 \h </w:instrText>
         </w:r>
         <w:r>
           <w:rPr>
@@ -1983,7 +1983,7 @@
           <w:rPr>
             <w:webHidden/>
           </w:rPr>
-          <w:t>11</w:t>
+          <w:t>10</w:t>
         </w:r>
         <w:r>
           <w:rPr>
@@ -2004,7 +2004,7 @@
           <w:lang w:val="en-GB" w:eastAsia="en-GB"/>
         </w:rPr>
       </w:pPr>
-      <w:hyperlink w:anchor="_Toc503191093" w:history="1">
+      <w:hyperlink w:anchor="_Toc503191635" w:history="1">
         <w:r>
           <w:rPr>
             <w:rStyle w:val="Hyperlink"/>
@@ -2043,7 +2043,7 @@
           <w:rPr>
             <w:webHidden/>
           </w:rPr>
-          <w:instrText xml:space="preserve"> PAGEREF _Toc503191093 \h </w:instrText>
+          <w:instrText xml:space="preserve"> PAGEREF _Toc503191635 \h </w:instrText>
         </w:r>
         <w:r>
           <w:rPr>
@@ -2060,7 +2060,7 @@
           <w:rPr>
             <w:webHidden/>
           </w:rPr>
-          <w:t>11</w:t>
+          <w:t>10</w:t>
         </w:r>
         <w:r>
           <w:rPr>
@@ -2081,7 +2081,7 @@
           <w:lang w:val="en-GB" w:eastAsia="en-GB"/>
         </w:rPr>
       </w:pPr>
-      <w:hyperlink w:anchor="_Toc503191094" w:history="1">
+      <w:hyperlink w:anchor="_Toc503191636" w:history="1">
         <w:r>
           <w:rPr>
             <w:rStyle w:val="Hyperlink"/>
@@ -2120,7 +2120,7 @@
           <w:rPr>
             <w:webHidden/>
           </w:rPr>
-          <w:instrText xml:space="preserve"> PAGEREF _Toc503191094 \h </w:instrText>
+          <w:instrText xml:space="preserve"> PAGEREF _Toc503191636 \h </w:instrText>
         </w:r>
         <w:r>
           <w:rPr>
@@ -2137,7 +2137,7 @@
           <w:rPr>
             <w:webHidden/>
           </w:rPr>
-          <w:t>11</w:t>
+          <w:t>10</w:t>
         </w:r>
         <w:r>
           <w:rPr>
@@ -2158,7 +2158,7 @@
           <w:lang w:val="en-GB" w:eastAsia="en-GB"/>
         </w:rPr>
       </w:pPr>
-      <w:hyperlink w:anchor="_Toc503191095" w:history="1">
+      <w:hyperlink w:anchor="_Toc503191637" w:history="1">
         <w:r>
           <w:rPr>
             <w:rStyle w:val="Hyperlink"/>
@@ -2197,7 +2197,7 @@
           <w:rPr>
             <w:webHidden/>
           </w:rPr>
-          <w:instrText xml:space="preserve"> PAGEREF _Toc503191095 \h </w:instrText>
+          <w:instrText xml:space="preserve"> PAGEREF _Toc503191637 \h </w:instrText>
         </w:r>
         <w:r>
           <w:rPr>
@@ -2214,7 +2214,7 @@
           <w:rPr>
             <w:webHidden/>
           </w:rPr>
-          <w:t>11</w:t>
+          <w:t>10</w:t>
         </w:r>
         <w:r>
           <w:rPr>
@@ -2235,7 +2235,7 @@
           <w:lang w:val="en-GB" w:eastAsia="en-GB"/>
         </w:rPr>
       </w:pPr>
-      <w:hyperlink w:anchor="_Toc503191096" w:history="1">
+      <w:hyperlink w:anchor="_Toc503191638" w:history="1">
         <w:r>
           <w:rPr>
             <w:rStyle w:val="Hyperlink"/>
@@ -2274,7 +2274,7 @@
           <w:rPr>
             <w:webHidden/>
           </w:rPr>
-          <w:instrText xml:space="preserve"> PAGEREF _Toc503191096 \h </w:instrText>
+          <w:instrText xml:space="preserve"> PAGEREF _Toc503191638 \h </w:instrText>
         </w:r>
         <w:r>
           <w:rPr>
@@ -2291,7 +2291,7 @@
           <w:rPr>
             <w:webHidden/>
           </w:rPr>
-          <w:t>11</w:t>
+          <w:t>10</w:t>
         </w:r>
         <w:r>
           <w:rPr>
@@ -2311,7 +2311,7 @@
           <w:lang w:val="en-GB" w:eastAsia="en-GB"/>
         </w:rPr>
       </w:pPr>
-      <w:hyperlink w:anchor="_Toc503191097" w:history="1">
+      <w:hyperlink w:anchor="_Toc503191639" w:history="1">
         <w:r>
           <w:rPr>
             <w:rStyle w:val="Hyperlink"/>
@@ -2349,7 +2349,7 @@
           <w:rPr>
             <w:webHidden/>
           </w:rPr>
-          <w:instrText xml:space="preserve"> PAGEREF _Toc503191097 \h </w:instrText>
+          <w:instrText xml:space="preserve"> PAGEREF _Toc503191639 \h </w:instrText>
         </w:r>
         <w:r>
           <w:rPr>
@@ -2366,7 +2366,7 @@
           <w:rPr>
             <w:webHidden/>
           </w:rPr>
-          <w:t>12</w:t>
+          <w:t>11</w:t>
         </w:r>
         <w:r>
           <w:rPr>
@@ -2387,7 +2387,7 @@
           <w:lang w:val="en-GB" w:eastAsia="en-GB"/>
         </w:rPr>
       </w:pPr>
-      <w:hyperlink w:anchor="_Toc503191098" w:history="1">
+      <w:hyperlink w:anchor="_Toc503191640" w:history="1">
         <w:r>
           <w:rPr>
             <w:rStyle w:val="Hyperlink"/>
@@ -2426,7 +2426,7 @@
           <w:rPr>
             <w:webHidden/>
           </w:rPr>
-          <w:instrText xml:space="preserve"> PAGEREF _Toc503191098 \h </w:instrText>
+          <w:instrText xml:space="preserve"> PAGEREF _Toc503191640 \h </w:instrText>
         </w:r>
         <w:r>
           <w:rPr>
@@ -2443,7 +2443,7 @@
           <w:rPr>
             <w:webHidden/>
           </w:rPr>
-          <w:t>12</w:t>
+          <w:t>11</w:t>
         </w:r>
         <w:r>
           <w:rPr>
@@ -2464,7 +2464,7 @@
           <w:lang w:val="en-GB" w:eastAsia="en-GB"/>
         </w:rPr>
       </w:pPr>
-      <w:hyperlink w:anchor="_Toc503191099" w:history="1">
+      <w:hyperlink w:anchor="_Toc503191641" w:history="1">
         <w:r>
           <w:rPr>
             <w:rStyle w:val="Hyperlink"/>
@@ -2503,7 +2503,7 @@
           <w:rPr>
             <w:webHidden/>
           </w:rPr>
-          <w:instrText xml:space="preserve"> PAGEREF _Toc503191099 \h </w:instrText>
+          <w:instrText xml:space="preserve"> PAGEREF _Toc503191641 \h </w:instrText>
         </w:r>
         <w:r>
           <w:rPr>
@@ -2520,7 +2520,7 @@
           <w:rPr>
             <w:webHidden/>
           </w:rPr>
-          <w:t>12</w:t>
+          <w:t>11</w:t>
         </w:r>
         <w:r>
           <w:rPr>
@@ -2541,7 +2541,7 @@
           <w:lang w:val="en-GB" w:eastAsia="en-GB"/>
         </w:rPr>
       </w:pPr>
-      <w:hyperlink w:anchor="_Toc503191100" w:history="1">
+      <w:hyperlink w:anchor="_Toc503191642" w:history="1">
         <w:r>
           <w:rPr>
             <w:rStyle w:val="Hyperlink"/>
@@ -2580,7 +2580,7 @@
           <w:rPr>
             <w:webHidden/>
           </w:rPr>
-          <w:instrText xml:space="preserve"> PAGEREF _Toc503191100 \h </w:instrText>
+          <w:instrText xml:space="preserve"> PAGEREF _Toc503191642 \h </w:instrText>
         </w:r>
         <w:r>
           <w:rPr>
@@ -2597,7 +2597,7 @@
           <w:rPr>
             <w:webHidden/>
           </w:rPr>
-          <w:t>12</w:t>
+          <w:t>11</w:t>
         </w:r>
         <w:r>
           <w:rPr>
@@ -2618,7 +2618,7 @@
           <w:lang w:val="en-GB" w:eastAsia="en-GB"/>
         </w:rPr>
       </w:pPr>
-      <w:hyperlink w:anchor="_Toc503191101" w:history="1">
+      <w:hyperlink w:anchor="_Toc503191643" w:history="1">
         <w:r>
           <w:rPr>
             <w:rStyle w:val="Hyperlink"/>
@@ -2657,7 +2657,7 @@
           <w:rPr>
             <w:webHidden/>
           </w:rPr>
-          <w:instrText xml:space="preserve"> PAGEREF _Toc503191101 \h </w:instrText>
+          <w:instrText xml:space="preserve"> PAGEREF _Toc503191643 \h </w:instrText>
         </w:r>
         <w:r>
           <w:rPr>
@@ -2674,7 +2674,7 @@
           <w:rPr>
             <w:webHidden/>
           </w:rPr>
-          <w:t>13</w:t>
+          <w:t>12</w:t>
         </w:r>
         <w:r>
           <w:rPr>
@@ -2694,7 +2694,7 @@
           <w:lang w:val="en-GB" w:eastAsia="en-GB"/>
         </w:rPr>
       </w:pPr>
-      <w:hyperlink w:anchor="_Toc503191102" w:history="1">
+      <w:hyperlink w:anchor="_Toc503191644" w:history="1">
         <w:r>
           <w:rPr>
             <w:rStyle w:val="Hyperlink"/>
@@ -2732,7 +2732,7 @@
           <w:rPr>
             <w:webHidden/>
           </w:rPr>
-          <w:instrText xml:space="preserve"> PAGEREF _Toc503191102 \h </w:instrText>
+          <w:instrText xml:space="preserve"> PAGEREF _Toc503191644 \h </w:instrText>
         </w:r>
         <w:r>
           <w:rPr>
@@ -2749,7 +2749,7 @@
           <w:rPr>
             <w:webHidden/>
           </w:rPr>
-          <w:t>13</w:t>
+          <w:t>12</w:t>
         </w:r>
         <w:r>
           <w:rPr>
@@ -2770,7 +2770,7 @@
           <w:lang w:val="en-GB" w:eastAsia="en-GB"/>
         </w:rPr>
       </w:pPr>
-      <w:hyperlink w:anchor="_Toc503191103" w:history="1">
+      <w:hyperlink w:anchor="_Toc503191645" w:history="1">
         <w:r>
           <w:rPr>
             <w:rStyle w:val="Hyperlink"/>
@@ -2809,7 +2809,7 @@
           <w:rPr>
             <w:webHidden/>
           </w:rPr>
-          <w:instrText xml:space="preserve"> PAGEREF _Toc503191103 \h </w:instrText>
+          <w:instrText xml:space="preserve"> PAGEREF _Toc503191645 \h </w:instrText>
         </w:r>
         <w:r>
           <w:rPr>
@@ -2826,7 +2826,7 @@
           <w:rPr>
             <w:webHidden/>
           </w:rPr>
-          <w:t>13</w:t>
+          <w:t>12</w:t>
         </w:r>
         <w:r>
           <w:rPr>
@@ -2847,7 +2847,7 @@
           <w:lang w:val="en-GB" w:eastAsia="en-GB"/>
         </w:rPr>
       </w:pPr>
-      <w:hyperlink w:anchor="_Toc503191104" w:history="1">
+      <w:hyperlink w:anchor="_Toc503191646" w:history="1">
         <w:r>
           <w:rPr>
             <w:rStyle w:val="Hyperlink"/>
@@ -2886,7 +2886,7 @@
           <w:rPr>
             <w:webHidden/>
           </w:rPr>
-          <w:instrText xml:space="preserve"> PAGEREF _Toc503191104 \h </w:instrText>
+          <w:instrText xml:space="preserve"> PAGEREF _Toc503191646 \h </w:instrText>
         </w:r>
         <w:r>
           <w:rPr>
@@ -2903,7 +2903,7 @@
           <w:rPr>
             <w:webHidden/>
           </w:rPr>
-          <w:t>13</w:t>
+          <w:t>12</w:t>
         </w:r>
         <w:r>
           <w:rPr>
@@ -2923,7 +2923,7 @@
           <w:lang w:val="en-GB" w:eastAsia="en-GB"/>
         </w:rPr>
       </w:pPr>
-      <w:hyperlink w:anchor="_Toc503191105" w:history="1">
+      <w:hyperlink w:anchor="_Toc503191647" w:history="1">
         <w:r>
           <w:rPr>
             <w:rStyle w:val="Hyperlink"/>
@@ -2961,7 +2961,7 @@
           <w:rPr>
             <w:webHidden/>
           </w:rPr>
-          <w:instrText xml:space="preserve"> PAGEREF _Toc503191105 \h </w:instrText>
+          <w:instrText xml:space="preserve"> PAGEREF _Toc503191647 \h </w:instrText>
         </w:r>
         <w:r>
           <w:rPr>
@@ -2978,7 +2978,7 @@
           <w:rPr>
             <w:webHidden/>
           </w:rPr>
-          <w:t>14</w:t>
+          <w:t>13</w:t>
         </w:r>
         <w:r>
           <w:rPr>
@@ -2999,7 +2999,7 @@
           <w:lang w:val="en-GB" w:eastAsia="en-GB"/>
         </w:rPr>
       </w:pPr>
-      <w:hyperlink w:anchor="_Toc503191106" w:history="1">
+      <w:hyperlink w:anchor="_Toc503191648" w:history="1">
         <w:r>
           <w:rPr>
             <w:rStyle w:val="Hyperlink"/>
@@ -3040,7 +3040,7 @@
           <w:rPr>
             <w:webHidden/>
           </w:rPr>
-          <w:instrText xml:space="preserve"> PAGEREF _Toc503191106 \h </w:instrText>
+          <w:instrText xml:space="preserve"> PAGEREF _Toc503191648 \h </w:instrText>
         </w:r>
         <w:r>
           <w:rPr>
@@ -3057,7 +3057,7 @@
           <w:rPr>
             <w:webHidden/>
           </w:rPr>
-          <w:t>14</w:t>
+          <w:t>13</w:t>
         </w:r>
         <w:r>
           <w:rPr>
@@ -3078,7 +3078,7 @@
           <w:lang w:val="en-GB" w:eastAsia="en-GB"/>
         </w:rPr>
       </w:pPr>
-      <w:hyperlink w:anchor="_Toc503191107" w:history="1">
+      <w:hyperlink w:anchor="_Toc503191649" w:history="1">
         <w:r>
           <w:rPr>
             <w:rStyle w:val="Hyperlink"/>
@@ -3119,7 +3119,7 @@
           <w:rPr>
             <w:webHidden/>
           </w:rPr>
-          <w:instrText xml:space="preserve"> PAGEREF _Toc503191107 \h </w:instrText>
+          <w:instrText xml:space="preserve"> PAGEREF _Toc503191649 \h </w:instrText>
         </w:r>
         <w:r>
           <w:rPr>
@@ -3136,7 +3136,7 @@
           <w:rPr>
             <w:webHidden/>
           </w:rPr>
-          <w:t>14</w:t>
+          <w:t>13</w:t>
         </w:r>
         <w:r>
           <w:rPr>
@@ -3157,7 +3157,7 @@
           <w:lang w:val="en-GB" w:eastAsia="en-GB"/>
         </w:rPr>
       </w:pPr>
-      <w:hyperlink w:anchor="_Toc503191108" w:history="1">
+      <w:hyperlink w:anchor="_Toc503191650" w:history="1">
         <w:r>
           <w:rPr>
             <w:rStyle w:val="Hyperlink"/>
@@ -3196,7 +3196,7 @@
           <w:rPr>
             <w:webHidden/>
           </w:rPr>
-          <w:instrText xml:space="preserve"> PAGEREF _Toc503191108 \h </w:instrText>
+          <w:instrText xml:space="preserve"> PAGEREF _Toc503191650 \h </w:instrText>
         </w:r>
         <w:r>
           <w:rPr>
@@ -3213,7 +3213,7 @@
           <w:rPr>
             <w:webHidden/>
           </w:rPr>
-          <w:t>14</w:t>
+          <w:t>13</w:t>
         </w:r>
         <w:r>
           <w:rPr>
@@ -3235,7 +3235,7 @@
           <w:lang w:val="en-GB" w:eastAsia="en-GB"/>
         </w:rPr>
       </w:pPr>
-      <w:hyperlink w:anchor="_Toc503191109" w:history="1">
+      <w:hyperlink w:anchor="_Toc503191651" w:history="1">
         <w:r>
           <w:rPr>
             <w:rStyle w:val="Hyperlink"/>
@@ -3275,7 +3275,7 @@
           <w:rPr>
             <w:webHidden/>
           </w:rPr>
-          <w:instrText xml:space="preserve"> PAGEREF _Toc503191109 \h </w:instrText>
+          <w:instrText xml:space="preserve"> PAGEREF _Toc503191651 \h </w:instrText>
         </w:r>
         <w:r>
           <w:rPr>
@@ -3292,7 +3292,7 @@
           <w:rPr>
             <w:webHidden/>
           </w:rPr>
-          <w:t>15</w:t>
+          <w:t>14</w:t>
         </w:r>
         <w:r>
           <w:rPr>
@@ -3312,7 +3312,7 @@
           <w:lang w:val="en-GB" w:eastAsia="en-GB"/>
         </w:rPr>
       </w:pPr>
-      <w:hyperlink w:anchor="_Toc503191110" w:history="1">
+      <w:hyperlink w:anchor="_Toc503191652" w:history="1">
         <w:r>
           <w:rPr>
             <w:rStyle w:val="Hyperlink"/>
@@ -3350,7 +3350,7 @@
           <w:rPr>
             <w:webHidden/>
           </w:rPr>
-          <w:instrText xml:space="preserve"> PAGEREF _Toc503191110 \h </w:instrText>
+          <w:instrText xml:space="preserve"> PAGEREF _Toc503191652 \h </w:instrText>
         </w:r>
         <w:r>
           <w:rPr>
@@ -3367,7 +3367,7 @@
           <w:rPr>
             <w:webHidden/>
           </w:rPr>
-          <w:t>15</w:t>
+          <w:t>14</w:t>
         </w:r>
         <w:r>
           <w:rPr>
@@ -3387,7 +3387,7 @@
           <w:lang w:val="en-GB" w:eastAsia="en-GB"/>
         </w:rPr>
       </w:pPr>
-      <w:hyperlink w:anchor="_Toc503191111" w:history="1">
+      <w:hyperlink w:anchor="_Toc503191653" w:history="1">
         <w:r>
           <w:rPr>
             <w:rStyle w:val="Hyperlink"/>
@@ -3425,7 +3425,7 @@
           <w:rPr>
             <w:webHidden/>
           </w:rPr>
-          <w:instrText xml:space="preserve"> PAGEREF _Toc503191111 \h </w:instrText>
+          <w:instrText xml:space="preserve"> PAGEREF _Toc503191653 \h </w:instrText>
         </w:r>
         <w:r>
           <w:rPr>
@@ -3442,7 +3442,7 @@
           <w:rPr>
             <w:webHidden/>
           </w:rPr>
-          <w:t>15</w:t>
+          <w:t>14</w:t>
         </w:r>
         <w:r>
           <w:rPr>
@@ -3462,7 +3462,7 @@
           <w:lang w:val="en-GB" w:eastAsia="en-GB"/>
         </w:rPr>
       </w:pPr>
-      <w:hyperlink w:anchor="_Toc503191112" w:history="1">
+      <w:hyperlink w:anchor="_Toc503191654" w:history="1">
         <w:r>
           <w:rPr>
             <w:rStyle w:val="Hyperlink"/>
@@ -3500,7 +3500,7 @@
           <w:rPr>
             <w:webHidden/>
           </w:rPr>
-          <w:instrText xml:space="preserve"> PAGEREF _Toc503191112 \h </w:instrText>
+          <w:instrText xml:space="preserve"> PAGEREF _Toc503191654 \h </w:instrText>
         </w:r>
         <w:r>
           <w:rPr>
@@ -3517,7 +3517,7 @@
           <w:rPr>
             <w:webHidden/>
           </w:rPr>
-          <w:t>16</w:t>
+          <w:t>15</w:t>
         </w:r>
         <w:r>
           <w:rPr>
@@ -3539,7 +3539,7 @@
           <w:lang w:val="en-GB" w:eastAsia="en-GB"/>
         </w:rPr>
       </w:pPr>
-      <w:hyperlink w:anchor="_Toc503191113" w:history="1">
+      <w:hyperlink w:anchor="_Toc503191655" w:history="1">
         <w:r>
           <w:rPr>
             <w:rStyle w:val="Hyperlink"/>
@@ -3579,7 +3579,7 @@
           <w:rPr>
             <w:webHidden/>
           </w:rPr>
-          <w:instrText xml:space="preserve"> PAGEREF _Toc503191113 \h </w:instrText>
+          <w:instrText xml:space="preserve"> PAGEREF _Toc503191655 \h </w:instrText>
         </w:r>
         <w:r>
           <w:rPr>
@@ -3596,7 +3596,7 @@
           <w:rPr>
             <w:webHidden/>
           </w:rPr>
-          <w:t>17</w:t>
+          <w:t>16</w:t>
         </w:r>
         <w:r>
           <w:rPr>
@@ -3618,7 +3618,7 @@
           <w:lang w:val="en-GB" w:eastAsia="en-GB"/>
         </w:rPr>
       </w:pPr>
-      <w:hyperlink w:anchor="_Toc503191114" w:history="1">
+      <w:hyperlink w:anchor="_Toc503191656" w:history="1">
         <w:r>
           <w:rPr>
             <w:rStyle w:val="Hyperlink"/>
@@ -3658,7 +3658,7 @@
           <w:rPr>
             <w:webHidden/>
           </w:rPr>
-          <w:instrText xml:space="preserve"> PAGEREF _Toc503191114 \h </w:instrText>
+          <w:instrText xml:space="preserve"> PAGEREF _Toc503191656 \h </w:instrText>
         </w:r>
         <w:r>
           <w:rPr>
@@ -3675,7 +3675,7 @@
           <w:rPr>
             <w:webHidden/>
           </w:rPr>
-          <w:t>18</w:t>
+          <w:t>17</w:t>
         </w:r>
         <w:r>
           <w:rPr>
@@ -3697,7 +3697,7 @@
           <w:lang w:val="en-GB" w:eastAsia="en-GB"/>
         </w:rPr>
       </w:pPr>
-      <w:hyperlink w:anchor="_Toc503191115" w:history="1">
+      <w:hyperlink w:anchor="_Toc503191657" w:history="1">
         <w:r>
           <w:rPr>
             <w:rStyle w:val="Hyperlink"/>
@@ -3737,7 +3737,7 @@
           <w:rPr>
             <w:webHidden/>
           </w:rPr>
-          <w:instrText xml:space="preserve"> PAGEREF _Toc503191115 \h </w:instrText>
+          <w:instrText xml:space="preserve"> PAGEREF _Toc503191657 \h </w:instrText>
         </w:r>
         <w:r>
           <w:rPr>
@@ -3774,7 +3774,7 @@
           <w:lang w:val="en-GB" w:eastAsia="en-GB"/>
         </w:rPr>
       </w:pPr>
-      <w:hyperlink w:anchor="_Toc503191116" w:history="1">
+      <w:hyperlink w:anchor="_Toc503191658" w:history="1">
         <w:r>
           <w:rPr>
             <w:rStyle w:val="Hyperlink"/>
@@ -3812,7 +3812,7 @@
           <w:rPr>
             <w:webHidden/>
           </w:rPr>
-          <w:instrText xml:space="preserve"> PAGEREF _Toc503191116 \h </w:instrText>
+          <w:instrText xml:space="preserve"> PAGEREF _Toc503191658 \h </w:instrText>
         </w:r>
         <w:r>
           <w:rPr>
@@ -3866,7 +3866,7 @@
       </w:pPr>
       <w:bookmarkStart w:id="4" w:name="_Toc502761886"/>
       <w:bookmarkStart w:id="5" w:name="_Toc500774278"/>
-      <w:bookmarkStart w:id="6" w:name="_Toc503191071"/>
+      <w:bookmarkStart w:id="6" w:name="_Toc503191613"/>
       <w:r>
         <w:lastRenderedPageBreak/>
         <w:t>Einleitung</w:t>
@@ -3879,7 +3879,7 @@
         <w:pStyle w:val="berschrift2"/>
       </w:pPr>
       <w:bookmarkStart w:id="7" w:name="_Toc502761887"/>
-      <w:bookmarkStart w:id="8" w:name="_Toc503191072"/>
+      <w:bookmarkStart w:id="8" w:name="_Toc503191614"/>
       <w:r>
         <w:t>Abstract</w:t>
       </w:r>
@@ -4006,7 +4006,7 @@
       </w:pPr>
       <w:bookmarkStart w:id="9" w:name="_Toc500774279"/>
       <w:bookmarkStart w:id="10" w:name="_Toc502761888"/>
-      <w:bookmarkStart w:id="11" w:name="_Toc503191073"/>
+      <w:bookmarkStart w:id="11" w:name="_Toc503191615"/>
       <w:r>
         <w:lastRenderedPageBreak/>
         <w:t>Use Case</w:t>
@@ -4169,8 +4169,6 @@
           <w:numId w:val="12"/>
         </w:numPr>
       </w:pPr>
-      <w:bookmarkStart w:id="12" w:name="_GoBack"/>
-      <w:bookmarkEnd w:id="12"/>
       <w:r>
         <w:t xml:space="preserve">Die </w:t>
       </w:r>
@@ -4222,12 +4220,12 @@
       <w:pPr>
         <w:pStyle w:val="berschrift1"/>
       </w:pPr>
-      <w:bookmarkStart w:id="13" w:name="_Toc503191074"/>
+      <w:bookmarkStart w:id="12" w:name="_Toc503191616"/>
       <w:r>
         <w:lastRenderedPageBreak/>
         <w:t>Entwicklungsmethode</w:t>
       </w:r>
-      <w:bookmarkEnd w:id="13"/>
+      <w:bookmarkEnd w:id="12"/>
     </w:p>
     <w:p/>
     <w:p/>
@@ -4286,31 +4284,31 @@
       <w:pPr>
         <w:pStyle w:val="berschrift1"/>
       </w:pPr>
-      <w:bookmarkStart w:id="14" w:name="_Toc502761895"/>
-      <w:bookmarkStart w:id="15" w:name="_Toc500774281"/>
-      <w:bookmarkStart w:id="16" w:name="_Toc503191075"/>
+      <w:bookmarkStart w:id="13" w:name="_Toc502761895"/>
+      <w:bookmarkStart w:id="14" w:name="_Toc500774281"/>
+      <w:bookmarkStart w:id="15" w:name="_Toc503191617"/>
       <w:r>
         <w:lastRenderedPageBreak/>
         <w:t>Systemdesign</w:t>
       </w:r>
+      <w:bookmarkEnd w:id="13"/>
+      <w:bookmarkEnd w:id="15"/>
+    </w:p>
+    <w:p>
+      <w:pPr>
+        <w:pStyle w:val="berschrift2"/>
+      </w:pPr>
+      <w:bookmarkStart w:id="16" w:name="_Toc502761896"/>
+      <w:bookmarkStart w:id="17" w:name="_Toc503191618"/>
+      <w:r>
+        <w:t>Actor</w:t>
+      </w:r>
       <w:bookmarkEnd w:id="14"/>
       <w:bookmarkEnd w:id="16"/>
-    </w:p>
-    <w:p>
-      <w:pPr>
-        <w:pStyle w:val="berschrift2"/>
-      </w:pPr>
-      <w:bookmarkStart w:id="17" w:name="_Toc502761896"/>
-      <w:bookmarkStart w:id="18" w:name="_Toc503191076"/>
-      <w:r>
-        <w:t>Actor</w:t>
-      </w:r>
-      <w:bookmarkEnd w:id="15"/>
+      <w:r>
+        <w:t xml:space="preserve"> Modell</w:t>
+      </w:r>
       <w:bookmarkEnd w:id="17"/>
-      <w:r>
-        <w:t xml:space="preserve"> Modell</w:t>
-      </w:r>
-      <w:bookmarkEnd w:id="18"/>
     </w:p>
     <w:p>
       <w:r>
@@ -4439,219 +4437,232 @@
       <w:pPr>
         <w:pStyle w:val="Beschriftung"/>
       </w:pPr>
-      <w:bookmarkStart w:id="19" w:name="_Toc503191117"/>
+      <w:bookmarkStart w:id="18" w:name="_Toc503191659"/>
       <w:r>
         <w:t xml:space="preserve">Abbildung </w:t>
       </w:r>
-      <w:fldSimple w:instr=" SEQ Abbildung \* ARABIC ">
-        <w:r>
-          <w:rPr>
-            <w:noProof/>
-          </w:rPr>
-          <w:t>1</w:t>
-        </w:r>
-      </w:fldSimple>
+      <w:r>
+        <w:fldChar w:fldCharType="begin"/>
+      </w:r>
+      <w:r>
+        <w:instrText xml:space="preserve"> SEQ Abbildung \* ARABIC </w:instrText>
+      </w:r>
+      <w:r>
+        <w:fldChar w:fldCharType="separate"/>
+      </w:r>
+      <w:r>
+        <w:rPr>
+          <w:noProof/>
+        </w:rPr>
+        <w:t>1</w:t>
+      </w:r>
+      <w:r>
+        <w:rPr>
+          <w:noProof/>
+        </w:rPr>
+        <w:fldChar w:fldCharType="end"/>
+      </w:r>
       <w:r>
         <w:t>:</w:t>
       </w:r>
       <w:r>
         <w:t xml:space="preserve"> Framework Diagramm auf High Level Ansicht</w:t>
       </w:r>
-      <w:bookmarkEnd w:id="19"/>
+      <w:bookmarkEnd w:id="18"/>
     </w:p>
     <w:p>
       <w:pPr>
         <w:pStyle w:val="berschrift2"/>
       </w:pPr>
-      <w:bookmarkStart w:id="20" w:name="_Toc500774283"/>
-      <w:bookmarkStart w:id="21" w:name="_Toc502761898"/>
-      <w:bookmarkStart w:id="22" w:name="_Toc503191077"/>
+      <w:bookmarkStart w:id="19" w:name="_Toc500774283"/>
+      <w:bookmarkStart w:id="20" w:name="_Toc502761898"/>
+      <w:bookmarkStart w:id="21" w:name="_Toc503191619"/>
       <w:r>
         <w:lastRenderedPageBreak/>
         <w:t>Initialisierung</w:t>
       </w:r>
+      <w:bookmarkEnd w:id="19"/>
       <w:bookmarkEnd w:id="20"/>
+      <w:r>
+        <w:t>svorgang des Frameworks</w:t>
+      </w:r>
       <w:bookmarkEnd w:id="21"/>
-      <w:r>
-        <w:t>svorgang des Frameworks</w:t>
+    </w:p>
+    <w:p>
+      <w:r>
+        <w:t xml:space="preserve">Zur Initialisierung erstellt der End-User </w:t>
+      </w:r>
+      <w:r>
+        <w:t>im Rendering Program (blaues Rechteck</w:t>
+      </w:r>
+      <w:r>
+        <w:t>)</w:t>
+      </w:r>
+      <w:r>
+        <w:t xml:space="preserve"> in der </w:t>
+      </w:r>
+      <w:r>
+        <w:t>zwei</w:t>
+      </w:r>
+      <w:r>
+        <w:t xml:space="preserve"> Objekte, die als Schnittstelle</w:t>
+      </w:r>
+      <w:r>
+        <w:t xml:space="preserve"> (grüne Ellipsen</w:t>
+      </w:r>
+      <w:r>
+        <w:t>)</w:t>
+      </w:r>
+      <w:r>
+        <w:rPr>
+          <w:rStyle w:val="Funotenzeichen"/>
+        </w:rPr>
+        <w:footnoteReference w:id="10"/>
+      </w:r>
+      <w:r>
+        <w:t xml:space="preserve"> </w:t>
+      </w:r>
+      <w:r>
+        <w:t>zwischen diesem und dem Framework</w:t>
+      </w:r>
+      <w:r>
+        <w:t xml:space="preserve"> (orange Rechtecke)</w:t>
+      </w:r>
+      <w:r>
+        <w:t xml:space="preserve"> </w:t>
+      </w:r>
+      <w:r>
+        <w:t xml:space="preserve">anzusehen sind. </w:t>
+      </w:r>
+      <w:r>
+        <w:t>Das erste ist das CameraFeedSyncObject</w:t>
+      </w:r>
+      <w:r>
+        <w:t xml:space="preserve"> (1)</w:t>
+      </w:r>
+      <w:r>
+        <w:t xml:space="preserve">, auf das die neuen Frames vom Rendering Program geschrieben und anschliessend vom Framework gelesen werden. </w:t>
+      </w:r>
+      <w:r>
+        <w:t xml:space="preserve">Das </w:t>
+      </w:r>
+      <w:r>
+        <w:t>zweite</w:t>
+      </w:r>
+      <w:r>
+        <w:t xml:space="preserve"> ist das</w:t>
+      </w:r>
+      <w:r>
+        <w:t xml:space="preserve"> SyncObject</w:t>
+      </w:r>
+      <w:r>
+        <w:t xml:space="preserve"> (2)</w:t>
+      </w:r>
+      <w:r>
+        <w:t>, in dem die Daten von der Auswertung der Frames, d.h. die einzelnen CodeObjects mit der aktuellen Position und Rotation vom Framework, reingeschrieben werden</w:t>
+      </w:r>
+      <w:r>
+        <w:t xml:space="preserve">. </w:t>
+      </w:r>
+      <w:r>
+        <w:t xml:space="preserve">Weiter erstellt der End-User ein </w:t>
+      </w:r>
+      <w:r>
+        <w:rPr>
+          <w:color w:val="000000" w:themeColor="text1"/>
+        </w:rPr>
+        <w:t>Array mit den zu erkennenden CodeObjects mitsamt deren eventuell angegeben Startpositionen.</w:t>
+      </w:r>
+    </w:p>
+    <w:p>
+      <w:r>
+        <w:t xml:space="preserve">Dann erstellt der End-User </w:t>
+      </w:r>
+      <w:r>
+        <w:t xml:space="preserve">im Rendering Program </w:t>
+      </w:r>
+      <w:r>
+        <w:t xml:space="preserve">ein neues Objekt der Klasse Framework mit den </w:t>
+      </w:r>
+      <w:r>
+        <w:t xml:space="preserve">drei </w:t>
+      </w:r>
+      <w:r>
+        <w:t xml:space="preserve">erstellten Objekten als Konstruktor Argumente. </w:t>
+      </w:r>
+      <w:r>
+        <w:t>Danach</w:t>
+      </w:r>
+      <w:r>
+        <w:t xml:space="preserve"> ruft er von diesem die Funktion Initialize() auf, was das Framework startet</w:t>
+      </w:r>
+      <w:r>
+        <w:t xml:space="preserve"> (3).</w:t>
+      </w:r>
+      <w:r>
+        <w:t xml:space="preserve"> Danach «füttert» er die einzelnen Frames in das CameraFeedSyncObject </w:t>
+      </w:r>
+      <w:r>
+        <w:t xml:space="preserve">(a) </w:t>
+      </w:r>
+      <w:r>
+        <w:t>und erhält die Daten aus dem SyncObject</w:t>
+      </w:r>
+      <w:r>
+        <w:t xml:space="preserve"> (i)</w:t>
+      </w:r>
+      <w:r>
+        <w:t>.</w:t>
+      </w:r>
+    </w:p>
+    <w:p>
+      <w:pPr>
+        <w:pStyle w:val="berschrift2"/>
+      </w:pPr>
+      <w:bookmarkStart w:id="22" w:name="_Toc503191620"/>
+      <w:r>
+        <w:t>Actors</w:t>
+      </w:r>
+      <w:r>
+        <w:t xml:space="preserve"> im Framework</w:t>
       </w:r>
       <w:bookmarkEnd w:id="22"/>
     </w:p>
     <w:p>
-      <w:r>
-        <w:t xml:space="preserve">Zur Initialisierung erstellt der End-User </w:t>
-      </w:r>
-      <w:r>
-        <w:t>im Rendering Program (blaues Rechteck</w:t>
-      </w:r>
-      <w:r>
-        <w:t>)</w:t>
-      </w:r>
-      <w:r>
-        <w:t xml:space="preserve"> in der </w:t>
-      </w:r>
-      <w:r>
-        <w:t>zwei</w:t>
-      </w:r>
-      <w:r>
-        <w:t xml:space="preserve"> Objekte, die als Schnittstelle</w:t>
-      </w:r>
-      <w:r>
-        <w:t xml:space="preserve"> (grüne Ellipsen</w:t>
-      </w:r>
-      <w:r>
-        <w:t>)</w:t>
-      </w:r>
-      <w:r>
-        <w:rPr>
-          <w:rStyle w:val="Funotenzeichen"/>
-        </w:rPr>
-        <w:footnoteReference w:id="10"/>
-      </w:r>
-      <w:r>
-        <w:t xml:space="preserve"> </w:t>
-      </w:r>
-      <w:r>
-        <w:t>zwischen diesem und dem Framework</w:t>
-      </w:r>
-      <w:r>
-        <w:t xml:space="preserve"> (orange Rechtecke)</w:t>
-      </w:r>
-      <w:r>
-        <w:t xml:space="preserve"> </w:t>
-      </w:r>
-      <w:r>
-        <w:t xml:space="preserve">anzusehen sind. </w:t>
-      </w:r>
-      <w:r>
-        <w:t>Das erste ist das CameraFeedSyncObject</w:t>
-      </w:r>
-      <w:r>
-        <w:t xml:space="preserve"> (1)</w:t>
-      </w:r>
-      <w:r>
-        <w:t xml:space="preserve">, auf das die neuen Frames vom Rendering Program geschrieben und anschliessend vom Framework gelesen werden. </w:t>
-      </w:r>
-      <w:r>
-        <w:t xml:space="preserve">Das </w:t>
-      </w:r>
-      <w:r>
-        <w:t>zweite</w:t>
-      </w:r>
-      <w:r>
-        <w:t xml:space="preserve"> ist das</w:t>
-      </w:r>
-      <w:r>
-        <w:t xml:space="preserve"> SyncObject</w:t>
-      </w:r>
-      <w:r>
-        <w:t xml:space="preserve"> (2)</w:t>
-      </w:r>
-      <w:r>
-        <w:t>, in dem die Daten von der Auswertung der Frames, d.h. die einzelnen CodeObjects mit der aktuellen Position und Rotation vom Framework, reingeschrieben werden</w:t>
-      </w:r>
-      <w:r>
-        <w:t xml:space="preserve">. </w:t>
-      </w:r>
-      <w:r>
-        <w:t xml:space="preserve">Weiter erstellt der End-User ein </w:t>
-      </w:r>
-      <w:r>
-        <w:rPr>
-          <w:color w:val="000000" w:themeColor="text1"/>
-        </w:rPr>
-        <w:t>Array mit den zu erkennenden CodeObjects mitsamt deren eventuell angegeben Startpositionen.</w:t>
-      </w:r>
-    </w:p>
-    <w:p>
-      <w:r>
-        <w:t xml:space="preserve">Dann erstellt der End-User </w:t>
-      </w:r>
-      <w:r>
-        <w:t xml:space="preserve">im Rendering Program </w:t>
-      </w:r>
-      <w:r>
-        <w:t xml:space="preserve">ein neues Objekt der Klasse Framework mit den </w:t>
-      </w:r>
-      <w:r>
-        <w:t xml:space="preserve">drei </w:t>
-      </w:r>
-      <w:r>
-        <w:t xml:space="preserve">erstellten Objekten als Konstruktor Argumente. </w:t>
-      </w:r>
-      <w:r>
-        <w:t>Danach</w:t>
-      </w:r>
-      <w:r>
-        <w:t xml:space="preserve"> ruft er von diesem die Funktion Initialize() auf, was das Framework startet</w:t>
-      </w:r>
-      <w:r>
-        <w:t xml:space="preserve"> (3).</w:t>
-      </w:r>
-      <w:r>
-        <w:t xml:space="preserve"> Danach «füttert» er die einzelnen Frames in das CameraFeedSyncObject </w:t>
-      </w:r>
-      <w:r>
-        <w:t xml:space="preserve">(a) </w:t>
-      </w:r>
-      <w:r>
-        <w:t>und erhält die Daten aus dem SyncObject</w:t>
-      </w:r>
-      <w:r>
-        <w:t xml:space="preserve"> (i)</w:t>
-      </w:r>
-      <w:r>
-        <w:t>.</w:t>
-      </w:r>
-    </w:p>
-    <w:p>
-      <w:pPr>
-        <w:pStyle w:val="berschrift2"/>
-      </w:pPr>
-      <w:bookmarkStart w:id="23" w:name="_Toc503191078"/>
-      <w:r>
-        <w:t>Actors</w:t>
-      </w:r>
-      <w:r>
-        <w:t xml:space="preserve"> im Framework</w:t>
+      <w:pPr>
+        <w:pStyle w:val="berschrift3"/>
+      </w:pPr>
+      <w:bookmarkStart w:id="23" w:name="_Toc500774284"/>
+      <w:bookmarkStart w:id="24" w:name="_Toc502761899"/>
+      <w:bookmarkStart w:id="25" w:name="_Toc503191621"/>
+      <w:r>
+        <w:t>ControlActor</w:t>
       </w:r>
       <w:bookmarkEnd w:id="23"/>
-    </w:p>
-    <w:p>
-      <w:pPr>
-        <w:pStyle w:val="berschrift3"/>
-      </w:pPr>
-      <w:bookmarkStart w:id="24" w:name="_Toc500774284"/>
-      <w:bookmarkStart w:id="25" w:name="_Toc502761899"/>
-      <w:bookmarkStart w:id="26" w:name="_Toc503191079"/>
-      <w:r>
-        <w:t>ControlActor</w:t>
-      </w:r>
       <w:bookmarkEnd w:id="24"/>
       <w:bookmarkEnd w:id="25"/>
+    </w:p>
+    <w:p>
+      <w:r>
+        <w:t>Der ControlActor kümmert sich</w:t>
+      </w:r>
+      <w:r>
+        <w:t xml:space="preserve"> um den generellen Datenfluss. Er erhält von den angebundenen Modulen Nachrichten, die es ihm ermöglichen den Kontroll- und Datenfluss zu steuern. Die Anbindung von neuen Modulen mittels Actors ist möglich, in dem man einen neuen Actor vom ControlActor aus kreiert. Die neu gewonnene Funktionalität setzt man um, in dem man in der asynchronen Funktion ReceiveAsync eine neu definierte Nachricht erwartet.</w:t>
+      </w:r>
+    </w:p>
+    <w:p>
+      <w:pPr>
+        <w:pStyle w:val="berschrift3"/>
+      </w:pPr>
+      <w:bookmarkStart w:id="26" w:name="_Toc500774285"/>
+      <w:bookmarkStart w:id="27" w:name="_Toc502761900"/>
+      <w:bookmarkStart w:id="28" w:name="_Toc503191622"/>
+      <w:r>
+        <w:t>RecognitionManager</w:t>
+      </w:r>
       <w:bookmarkEnd w:id="26"/>
-    </w:p>
-    <w:p>
-      <w:r>
-        <w:t>Der ControlActor kümmert sich</w:t>
-      </w:r>
-      <w:r>
-        <w:t xml:space="preserve"> um den generellen Datenfluss. Er erhält von den angebundenen Modulen Nachrichten, die es ihm ermöglichen den Kontroll- und Datenfluss zu steuern. Die Anbindung von neuen Modulen mittels Actors ist möglich, in dem man einen neuen Actor vom ControlActor aus kreiert. Die neu gewonnene Funktionalität setzt man um, in dem man in der asynchronen Funktion ReceiveAsync eine neu definierte Nachricht erwartet.</w:t>
-      </w:r>
-    </w:p>
-    <w:p>
-      <w:pPr>
-        <w:pStyle w:val="berschrift3"/>
-      </w:pPr>
-      <w:bookmarkStart w:id="27" w:name="_Toc500774285"/>
-      <w:bookmarkStart w:id="28" w:name="_Toc502761900"/>
-      <w:bookmarkStart w:id="29" w:name="_Toc503191080"/>
-      <w:r>
-        <w:t>RecognitionManager</w:t>
-      </w:r>
       <w:bookmarkEnd w:id="27"/>
       <w:bookmarkEnd w:id="28"/>
-      <w:bookmarkEnd w:id="29"/>
     </w:p>
     <w:p>
       <w:r>
@@ -4798,76 +4809,76 @@
       <w:pPr>
         <w:pStyle w:val="berschrift3"/>
       </w:pPr>
-      <w:bookmarkStart w:id="30" w:name="_Toc500774286"/>
-      <w:bookmarkStart w:id="31" w:name="_Toc502761901"/>
-      <w:bookmarkStart w:id="32" w:name="_Toc503191081"/>
+      <w:bookmarkStart w:id="29" w:name="_Toc500774286"/>
+      <w:bookmarkStart w:id="30" w:name="_Toc502761901"/>
+      <w:bookmarkStart w:id="31" w:name="_Toc503191623"/>
       <w:r>
         <w:t>SyncActor</w:t>
       </w:r>
+      <w:bookmarkEnd w:id="29"/>
       <w:bookmarkEnd w:id="30"/>
       <w:bookmarkEnd w:id="31"/>
+    </w:p>
+    <w:p>
+      <w:r>
+        <w:t>Der SyncActor stellt die Daten aus der Auswertung eines Frames für die Verarbeitung ausserhalb des Frameworks bereit. Auf dem von ihm verwalteten SyncObject kann dann der End-User die Daten einsehen bzw. kopieren.</w:t>
+      </w:r>
+    </w:p>
+    <w:p>
+      <w:pPr>
+        <w:pStyle w:val="berschrift3"/>
+      </w:pPr>
+      <w:bookmarkStart w:id="32" w:name="_Toc500774287"/>
+      <w:bookmarkStart w:id="33" w:name="_Toc502761902"/>
+      <w:bookmarkStart w:id="34" w:name="_Toc503191624"/>
+      <w:r>
+        <w:t>CameraFeedActor</w:t>
+      </w:r>
       <w:bookmarkEnd w:id="32"/>
-    </w:p>
-    <w:p>
-      <w:r>
-        <w:t>Der SyncActor stellt die Daten aus der Auswertung eines Frames für die Verarbeitung ausserhalb des Frameworks bereit. Auf dem von ihm verwalteten SyncObject kann dann der End-User die Daten einsehen bzw. kopieren.</w:t>
-      </w:r>
-    </w:p>
-    <w:p>
-      <w:pPr>
-        <w:pStyle w:val="berschrift3"/>
-      </w:pPr>
-      <w:bookmarkStart w:id="33" w:name="_Toc500774287"/>
-      <w:bookmarkStart w:id="34" w:name="_Toc502761902"/>
-      <w:bookmarkStart w:id="35" w:name="_Toc503191082"/>
-      <w:r>
-        <w:t>CameraFeedActor</w:t>
-      </w:r>
       <w:bookmarkEnd w:id="33"/>
       <w:bookmarkEnd w:id="34"/>
+    </w:p>
+    <w:p>
+      <w:r>
+        <w:t>Der CameraFeedActor ist dafür verantwortlich neue Frames zu registrieren und dem Control Actor über deren Ankunft Auskunft zu geben. Dem Actor Modell entsprechend sendet er dem Control Actor dafür eine Nachricht.</w:t>
+      </w:r>
+    </w:p>
+    <w:p>
+      <w:pPr>
+        <w:pStyle w:val="berschrift2"/>
+      </w:pPr>
+      <w:bookmarkStart w:id="35" w:name="_Toc503191625"/>
+      <w:r>
+        <w:t>Nachrichten</w:t>
+      </w:r>
       <w:bookmarkEnd w:id="35"/>
     </w:p>
     <w:p>
       <w:r>
-        <w:t>Der CameraFeedActor ist dafür verantwortlich neue Frames zu registrieren und dem Control Actor über deren Ankunft Auskunft zu geben. Dem Actor Modell entsprechend sendet er dem Control Actor dafür eine Nachricht.</w:t>
+        <w:t xml:space="preserve">Wir definierten diverse Nachrichtentypen, sodass wir zwischen jedem kommunizierenden Actor-Paar ein Nachrichtenprotokoll erstellen konnten. Solche Paare sind in der </w:t>
+      </w:r>
+      <w:r>
+        <w:t>Abbildung 1</w:t>
+      </w:r>
+      <w:r>
+        <w:t xml:space="preserve"> an den blauen Pfeilen </w:t>
+      </w:r>
+      <w:r>
+        <w:t xml:space="preserve">zwischen zwei Actors (orange gekennzeichnet) </w:t>
+      </w:r>
+      <w:r>
+        <w:t>zu erkennen. Dabei existiert in unserer Implementierung für jeden Nachrichtentyp, zum Beispiel NewFrameArrived, eine eigene Klasse. Damit ist sichergestellt, dass die Daten jedes Mal im gleichen Format übertragen werden, vorausgesetzt, dass der Nachrichten Konstruktor korrekt verwendet wurde.</w:t>
       </w:r>
     </w:p>
     <w:p>
       <w:pPr>
         <w:pStyle w:val="berschrift2"/>
       </w:pPr>
-      <w:bookmarkStart w:id="36" w:name="_Toc503191083"/>
-      <w:r>
-        <w:t>Nachrichten</w:t>
+      <w:bookmarkStart w:id="36" w:name="_Toc503191626"/>
+      <w:r>
+        <w:t>Datenfluss durch das Framework</w:t>
       </w:r>
       <w:bookmarkEnd w:id="36"/>
-    </w:p>
-    <w:p>
-      <w:r>
-        <w:t xml:space="preserve">Wir definierten diverse Nachrichtentypen, sodass wir zwischen jedem kommunizierenden Actor-Paar ein Nachrichtenprotokoll erstellen konnten. Solche Paare sind in der </w:t>
-      </w:r>
-      <w:r>
-        <w:t>Abbildung 1</w:t>
-      </w:r>
-      <w:r>
-        <w:t xml:space="preserve"> an den blauen Pfeilen </w:t>
-      </w:r>
-      <w:r>
-        <w:t xml:space="preserve">zwischen zwei Actors (orange gekennzeichnet) </w:t>
-      </w:r>
-      <w:r>
-        <w:t>zu erkennen. Dabei existiert in unserer Implementierung für jeden Nachrichtentyp, zum Beispiel NewFrameArrived, eine eigene Klasse. Damit ist sichergestellt, dass die Daten jedes Mal im gleichen Format übertragen werden, vorausgesetzt, dass der Nachrichten Konstruktor korrekt verwendet wurde.</w:t>
-      </w:r>
-    </w:p>
-    <w:p>
-      <w:pPr>
-        <w:pStyle w:val="berschrift2"/>
-      </w:pPr>
-      <w:bookmarkStart w:id="37" w:name="_Toc503191084"/>
-      <w:r>
-        <w:t>Datenfluss durch das Framework</w:t>
-      </w:r>
-      <w:bookmarkEnd w:id="37"/>
     </w:p>
     <w:p>
       <w:r>
@@ -5173,36 +5184,49 @@
       <w:pPr>
         <w:pStyle w:val="Beschriftung"/>
       </w:pPr>
-      <w:bookmarkStart w:id="38" w:name="_Toc503191118"/>
+      <w:bookmarkStart w:id="37" w:name="_Toc503191660"/>
       <w:r>
         <w:t xml:space="preserve">Abbildung </w:t>
       </w:r>
-      <w:fldSimple w:instr=" SEQ Abbildung \* ARABIC ">
-        <w:r>
-          <w:rPr>
-            <w:noProof/>
-          </w:rPr>
-          <w:t>2</w:t>
-        </w:r>
-      </w:fldSimple>
+      <w:r>
+        <w:fldChar w:fldCharType="begin"/>
+      </w:r>
+      <w:r>
+        <w:instrText xml:space="preserve"> SEQ Abbildung \* ARABIC </w:instrText>
+      </w:r>
+      <w:r>
+        <w:fldChar w:fldCharType="separate"/>
+      </w:r>
+      <w:r>
+        <w:rPr>
+          <w:noProof/>
+        </w:rPr>
+        <w:t>2</w:t>
+      </w:r>
+      <w:r>
+        <w:rPr>
+          <w:noProof/>
+        </w:rPr>
+        <w:fldChar w:fldCharType="end"/>
+      </w:r>
       <w:r>
         <w:t>:</w:t>
       </w:r>
       <w:r>
         <w:t xml:space="preserve"> Framework Datenfluss</w:t>
       </w:r>
-      <w:bookmarkEnd w:id="38"/>
+      <w:bookmarkEnd w:id="37"/>
     </w:p>
     <w:p>
       <w:pPr>
         <w:pStyle w:val="berschrift1"/>
       </w:pPr>
-      <w:bookmarkStart w:id="39" w:name="_Toc503191085"/>
+      <w:bookmarkStart w:id="38" w:name="_Toc503191627"/>
       <w:r>
         <w:lastRenderedPageBreak/>
         <w:t>.NET Implementationen</w:t>
       </w:r>
-      <w:bookmarkEnd w:id="39"/>
+      <w:bookmarkEnd w:id="38"/>
     </w:p>
     <w:p/>
     <w:p/>
@@ -5215,10 +5239,45 @@
       <w:pPr>
         <w:pStyle w:val="berschrift3"/>
       </w:pPr>
-      <w:bookmarkStart w:id="40" w:name="_Toc503191086"/>
+      <w:bookmarkStart w:id="39" w:name="_Toc503191628"/>
       <w:r>
         <w:t>.NET Framework</w:t>
       </w:r>
+      <w:bookmarkEnd w:id="39"/>
+    </w:p>
+    <w:p>
+      <w:pPr>
+        <w:pStyle w:val="DokLauftext"/>
+      </w:pPr>
+      <w:r>
+        <w:t>Das .Net Framework</w:t>
+      </w:r>
+      <w:r>
+        <w:rPr>
+          <w:rStyle w:val="Funotenzeichen"/>
+        </w:rPr>
+        <w:footnoteReference w:id="11"/>
+      </w:r>
+      <w:r>
+        <w:t xml:space="preserve"> ist die bekannteste Implementation von .NET. Aus diesem Grund setzen auch die meisten Bibliotheken und Programme auf .NET als Zielplattform, so zum Beispiel auch Akka oder System.Drawing.Bitmap.</w:t>
+      </w:r>
+    </w:p>
+    <w:p>
+      <w:pPr>
+        <w:pStyle w:val="DokLauftext"/>
+      </w:pPr>
+      <w:r>
+        <w:t>Das .NET Framework kam für uns leider nicht in Frage, da die HoloLens aufgrund noch fehlender Softwareupdates keine Rückwärtskompatibilität für das .NET Framework aufweist.</w:t>
+      </w:r>
+    </w:p>
+    <w:p>
+      <w:pPr>
+        <w:pStyle w:val="berschrift3"/>
+      </w:pPr>
+      <w:bookmarkStart w:id="40" w:name="_Toc503191629"/>
+      <w:r>
+        <w:t>.NET Standard</w:t>
+      </w:r>
       <w:bookmarkEnd w:id="40"/>
     </w:p>
     <w:p>
@@ -5226,16 +5285,16 @@
         <w:pStyle w:val="DokLauftext"/>
       </w:pPr>
       <w:r>
-        <w:t>Das .Net Framework</w:t>
+        <w:t>Der .NET Standard</w:t>
       </w:r>
       <w:r>
         <w:rPr>
           <w:rStyle w:val="Funotenzeichen"/>
         </w:rPr>
-        <w:footnoteReference w:id="11"/>
-      </w:r>
-      <w:r>
-        <w:t xml:space="preserve"> ist die bekannteste Implementation von .NET. Aus diesem Grund setzen auch die meisten Bibliotheken und Programme auf .NET als Zielplattform, so zum Beispiel auch Akka oder System.Drawing.Bitmap.</w:t>
+        <w:footnoteReference w:id="12"/>
+      </w:r>
+      <w:r>
+        <w:t xml:space="preserve"> ist der Versuch von Microsoft für alle .NET Implementationen einen kleinsten gemeinsamen Nenner zu definieren. So sollen alle Bibliotheken, die im .NET Standard definiert sind, auf allen aktuellen Windows Plattformen verfügbar sein. Entsprechend stellt auch die HoloLens eine .NET Standard Version zur Verfügung.</w:t>
       </w:r>
     </w:p>
     <w:p>
@@ -5243,16 +5302,24 @@
         <w:pStyle w:val="DokLauftext"/>
       </w:pPr>
       <w:r>
-        <w:t>Das .NET Framework kam für uns leider nicht in Frage, da die HoloLens aufgrund noch fehlender Softwareupdates keine Rückwärtskompatibilität für das .NET Framework aufweist.</w:t>
+        <w:t>Leider stellte sich heraus, dass die HoloLens den .NET Standard Version 1.4 implementiert. Dieser fällt im Vergleich zum .NET Framework sehr mager aus. Deswegen war es für uns nicht möglich mit diesem Standard unser Framework zu implementieren. Die aktuelle Version .NET Standard 2.0 ist allerdings wesentlich umfangreicher und ermöglichte uns auch das implementieren der gewünschten Funktionalität.</w:t>
+      </w:r>
+    </w:p>
+    <w:p>
+      <w:pPr>
+        <w:pStyle w:val="DokLauftext"/>
+      </w:pPr>
+      <w:r>
+        <w:t>Die Bezeichnung .NET Core steht für die tatsächliche Implementation des .NET Standards. Entsprechend stellt .NET Core dieselbe Funktionalität zur Verfügung wie .NET Standard.</w:t>
       </w:r>
     </w:p>
     <w:p>
       <w:pPr>
         <w:pStyle w:val="berschrift3"/>
       </w:pPr>
-      <w:bookmarkStart w:id="41" w:name="_Toc503191087"/>
-      <w:r>
-        <w:t>.NET Standard</w:t>
+      <w:bookmarkStart w:id="41" w:name="_Toc503191630"/>
+      <w:r>
+        <w:t>UWP</w:t>
       </w:r>
       <w:bookmarkEnd w:id="41"/>
     </w:p>
@@ -5261,55 +5328,12 @@
         <w:pStyle w:val="DokLauftext"/>
       </w:pPr>
       <w:r>
-        <w:t>Der .NET Standard</w:t>
+        <w:t>Als Universal Windows Platform</w:t>
       </w:r>
       <w:r>
         <w:rPr>
           <w:rStyle w:val="Funotenzeichen"/>
         </w:rPr>
-        <w:footnoteReference w:id="12"/>
-      </w:r>
-      <w:r>
-        <w:t xml:space="preserve"> ist der Versuch von Microsoft für alle .NET Implementationen einen kleinsten gemeinsamen Nenner zu definieren. So sollen alle Bibliotheken, die im .NET Standard definiert sind, auf allen aktuellen Windows Plattformen verfügbar sein. Entsprechend stellt auch die HoloLens eine .NET Standard Version zur Verfügung.</w:t>
-      </w:r>
-    </w:p>
-    <w:p>
-      <w:pPr>
-        <w:pStyle w:val="DokLauftext"/>
-      </w:pPr>
-      <w:r>
-        <w:t>Leider stellte sich heraus, dass die HoloLens den .NET Standard Version 1.4 implementiert. Dieser fällt im Vergleich zum .NET Framework sehr mager aus. Deswegen war es für uns nicht möglich mit diesem Standard unser Framework zu implementieren. Die aktuelle Version .NET Standard 2.0 ist allerdings wesentlich umfangreicher und ermöglichte uns auch das implementieren der gewünschten Funktionalität.</w:t>
-      </w:r>
-    </w:p>
-    <w:p>
-      <w:pPr>
-        <w:pStyle w:val="DokLauftext"/>
-      </w:pPr>
-      <w:r>
-        <w:t>Die Bezeichnung .NET Core steht für die tatsächliche Implementation des .NET Standards. Entsprechend stellt .NET Core dieselbe Funktionalität zur Verfügung wie .NET Standard.</w:t>
-      </w:r>
-    </w:p>
-    <w:p>
-      <w:pPr>
-        <w:pStyle w:val="berschrift3"/>
-      </w:pPr>
-      <w:bookmarkStart w:id="42" w:name="_Toc503191088"/>
-      <w:r>
-        <w:t>UWP</w:t>
-      </w:r>
-      <w:bookmarkEnd w:id="42"/>
-    </w:p>
-    <w:p>
-      <w:pPr>
-        <w:pStyle w:val="DokLauftext"/>
-      </w:pPr>
-      <w:r>
-        <w:t>Als Universal Windows Platform</w:t>
-      </w:r>
-      <w:r>
-        <w:rPr>
-          <w:rStyle w:val="Funotenzeichen"/>
-        </w:rPr>
         <w:footnoteReference w:id="13"/>
       </w:r>
       <w:r>
@@ -5321,16 +5345,16 @@
       <w:pPr>
         <w:pStyle w:val="berschrift1"/>
       </w:pPr>
-      <w:bookmarkStart w:id="43" w:name="_Toc500774289"/>
-      <w:bookmarkStart w:id="44" w:name="_Toc502761904"/>
-      <w:bookmarkStart w:id="45" w:name="_Toc503191089"/>
+      <w:bookmarkStart w:id="42" w:name="_Toc500774289"/>
+      <w:bookmarkStart w:id="43" w:name="_Toc502761904"/>
+      <w:bookmarkStart w:id="44" w:name="_Toc503191631"/>
       <w:r>
         <w:lastRenderedPageBreak/>
         <w:t>Bibliotheken und Tools</w:t>
       </w:r>
+      <w:bookmarkEnd w:id="42"/>
       <w:bookmarkEnd w:id="43"/>
       <w:bookmarkEnd w:id="44"/>
-      <w:bookmarkEnd w:id="45"/>
     </w:p>
     <w:p/>
     <w:p/>
@@ -5583,13 +5607,13 @@
       <w:pPr>
         <w:pStyle w:val="berschrift2"/>
       </w:pPr>
-      <w:bookmarkStart w:id="46" w:name="_Toc502761905"/>
-      <w:bookmarkStart w:id="47" w:name="_Toc503191090"/>
+      <w:bookmarkStart w:id="45" w:name="_Toc502761905"/>
+      <w:bookmarkStart w:id="46" w:name="_Toc503191632"/>
       <w:r>
         <w:t>Markers</w:t>
       </w:r>
+      <w:bookmarkEnd w:id="45"/>
       <w:bookmarkEnd w:id="46"/>
-      <w:bookmarkEnd w:id="47"/>
     </w:p>
     <w:p>
       <w:pPr>
@@ -5624,13 +5648,13 @@
       <w:pPr>
         <w:pStyle w:val="berschrift3"/>
       </w:pPr>
-      <w:bookmarkStart w:id="48" w:name="_Toc503191091"/>
+      <w:bookmarkStart w:id="47" w:name="_Toc503191633"/>
       <w:r>
         <w:rPr>
           <w:noProof/>
         </w:rPr>
         <w:drawing>
-          <wp:anchor distT="0" distB="0" distL="114300" distR="114300" simplePos="0" relativeHeight="251652096" behindDoc="0" locked="0" layoutInCell="1" allowOverlap="1">
+          <wp:anchor distT="0" distB="0" distL="114300" distR="114300" simplePos="0" relativeHeight="251653120" behindDoc="0" locked="0" layoutInCell="1" allowOverlap="1">
             <wp:simplePos x="0" y="0"/>
             <wp:positionH relativeFrom="column">
               <wp:posOffset>4732020</wp:posOffset>
@@ -5694,7 +5718,7 @@
       <w:r>
         <w:t>VuMark</w:t>
       </w:r>
-      <w:bookmarkEnd w:id="48"/>
+      <w:bookmarkEnd w:id="47"/>
     </w:p>
     <w:p>
       <w:pPr>
@@ -5707,7 +5731,7 @@
         <mc:AlternateContent>
           <mc:Choice Requires="wps">
             <w:drawing>
-              <wp:anchor distT="0" distB="0" distL="114300" distR="114300" simplePos="0" relativeHeight="251658240" behindDoc="0" locked="0" layoutInCell="1" allowOverlap="1" wp14:anchorId="2685519A" wp14:editId="639856D0">
+              <wp:anchor distT="0" distB="0" distL="114300" distR="114300" simplePos="0" relativeHeight="251659264" behindDoc="0" locked="0" layoutInCell="1" allowOverlap="1" wp14:anchorId="2685519A" wp14:editId="639856D0">
                 <wp:simplePos x="0" y="0"/>
                 <wp:positionH relativeFrom="column">
                   <wp:posOffset>4632960</wp:posOffset>
@@ -5750,22 +5774,35 @@
                                 <w:lang w:val="de-DE"/>
                               </w:rPr>
                             </w:pPr>
-                            <w:bookmarkStart w:id="49" w:name="_Toc503191119"/>
+                            <w:bookmarkStart w:id="48" w:name="_Toc503191661"/>
                             <w:r>
                               <w:t xml:space="preserve">Abbildung </w:t>
                             </w:r>
-                            <w:fldSimple w:instr=" SEQ Abbildung \* ARABIC ">
-                              <w:r>
-                                <w:rPr>
-                                  <w:noProof/>
-                                </w:rPr>
-                                <w:t>3</w:t>
-                              </w:r>
-                            </w:fldSimple>
+                            <w:r>
+                              <w:fldChar w:fldCharType="begin"/>
+                            </w:r>
+                            <w:r>
+                              <w:instrText xml:space="preserve"> SEQ Abbildung \* ARABIC </w:instrText>
+                            </w:r>
+                            <w:r>
+                              <w:fldChar w:fldCharType="separate"/>
+                            </w:r>
+                            <w:r>
+                              <w:rPr>
+                                <w:noProof/>
+                              </w:rPr>
+                              <w:t>3</w:t>
+                            </w:r>
+                            <w:r>
+                              <w:rPr>
+                                <w:noProof/>
+                              </w:rPr>
+                              <w:fldChar w:fldCharType="end"/>
+                            </w:r>
                             <w:r>
                               <w:t>: VuMark</w:t>
                             </w:r>
-                            <w:bookmarkEnd w:id="49"/>
+                            <w:bookmarkEnd w:id="48"/>
                           </w:p>
                         </w:txbxContent>
                       </wps:txbx>
@@ -5793,7 +5830,7 @@
                 <v:stroke joinstyle="miter"/>
                 <v:path gradientshapeok="t" o:connecttype="rect"/>
               </v:shapetype>
-              <v:shape id="Textfeld 2" o:spid="_x0000_s1026" type="#_x0000_t202" style="position:absolute;margin-left:364.8pt;margin-top:51.75pt;width:88.45pt;height:19.8pt;z-index:251658240;visibility:visible;mso-wrap-style:square;mso-width-percent:0;mso-height-percent:0;mso-wrap-distance-left:9pt;mso-wrap-distance-top:0;mso-wrap-distance-right:9pt;mso-wrap-distance-bottom:0;mso-position-horizontal:absolute;mso-position-horizontal-relative:text;mso-position-vertical:absolute;mso-position-vertical-relative:text;mso-width-percent:0;mso-height-percent:0;mso-width-relative:margin;mso-height-relative:margin;v-text-anchor:top" o:gfxdata="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" stroked="f">
+              <v:shape id="Textfeld 2" o:spid="_x0000_s1026" type="#_x0000_t202" style="position:absolute;margin-left:364.8pt;margin-top:51.75pt;width:88.45pt;height:19.8pt;z-index:251659264;visibility:visible;mso-wrap-style:square;mso-width-percent:0;mso-height-percent:0;mso-wrap-distance-left:9pt;mso-wrap-distance-top:0;mso-wrap-distance-right:9pt;mso-wrap-distance-bottom:0;mso-position-horizontal:absolute;mso-position-horizontal-relative:text;mso-position-vertical:absolute;mso-position-vertical-relative:text;mso-width-percent:0;mso-height-percent:0;mso-width-relative:margin;mso-height-relative:margin;v-text-anchor:top" o:gfxdata="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" stroked="f">
                 <v:textbox inset="0,0,0,0">
                   <w:txbxContent>
                     <w:p>
@@ -5805,22 +5842,35 @@
                           <w:lang w:val="de-DE"/>
                         </w:rPr>
                       </w:pPr>
-                      <w:bookmarkStart w:id="50" w:name="_Toc503191119"/>
+                      <w:bookmarkStart w:id="49" w:name="_Toc503191661"/>
                       <w:r>
                         <w:t xml:space="preserve">Abbildung </w:t>
                       </w:r>
-                      <w:fldSimple w:instr=" SEQ Abbildung \* ARABIC ">
-                        <w:r>
-                          <w:rPr>
-                            <w:noProof/>
-                          </w:rPr>
-                          <w:t>3</w:t>
-                        </w:r>
-                      </w:fldSimple>
+                      <w:r>
+                        <w:fldChar w:fldCharType="begin"/>
+                      </w:r>
+                      <w:r>
+                        <w:instrText xml:space="preserve"> SEQ Abbildung \* ARABIC </w:instrText>
+                      </w:r>
+                      <w:r>
+                        <w:fldChar w:fldCharType="separate"/>
+                      </w:r>
+                      <w:r>
+                        <w:rPr>
+                          <w:noProof/>
+                        </w:rPr>
+                        <w:t>3</w:t>
+                      </w:r>
+                      <w:r>
+                        <w:rPr>
+                          <w:noProof/>
+                        </w:rPr>
+                        <w:fldChar w:fldCharType="end"/>
+                      </w:r>
                       <w:r>
                         <w:t>: VuMark</w:t>
                       </w:r>
-                      <w:bookmarkEnd w:id="50"/>
+                      <w:bookmarkEnd w:id="49"/>
                     </w:p>
                   </w:txbxContent>
                 </v:textbox>
@@ -5863,11 +5913,11 @@
       <w:pPr>
         <w:pStyle w:val="berschrift3"/>
       </w:pPr>
-      <w:bookmarkStart w:id="51" w:name="_Toc503191092"/>
+      <w:bookmarkStart w:id="50" w:name="_Toc503191634"/>
       <w:r>
         <w:t>Apriltag</w:t>
       </w:r>
-      <w:bookmarkEnd w:id="51"/>
+      <w:bookmarkEnd w:id="50"/>
     </w:p>
     <w:p>
       <w:pPr>
@@ -5878,7 +5928,7 @@
           <w:noProof/>
         </w:rPr>
         <w:drawing>
-          <wp:anchor distT="0" distB="0" distL="114300" distR="114300" simplePos="0" relativeHeight="251648000" behindDoc="1" locked="0" layoutInCell="1" allowOverlap="1">
+          <wp:anchor distT="0" distB="0" distL="114300" distR="114300" simplePos="0" relativeHeight="251649024" behindDoc="1" locked="0" layoutInCell="1" allowOverlap="1">
             <wp:simplePos x="0" y="0"/>
             <wp:positionH relativeFrom="column">
               <wp:posOffset>5118100</wp:posOffset>
@@ -5987,13 +6037,13 @@
       <w:pPr>
         <w:pStyle w:val="berschrift3"/>
       </w:pPr>
-      <w:bookmarkStart w:id="52" w:name="_Toc503191093"/>
+      <w:bookmarkStart w:id="51" w:name="_Toc503191635"/>
       <w:r>
         <w:rPr>
           <w:noProof/>
         </w:rPr>
         <w:drawing>
-          <wp:anchor distT="0" distB="0" distL="114300" distR="114300" simplePos="0" relativeHeight="251654144" behindDoc="0" locked="0" layoutInCell="1" allowOverlap="1">
+          <wp:anchor distT="0" distB="0" distL="114300" distR="114300" simplePos="0" relativeHeight="251655168" behindDoc="0" locked="0" layoutInCell="1" allowOverlap="1">
             <wp:simplePos x="0" y="0"/>
             <wp:positionH relativeFrom="column">
               <wp:posOffset>5117465</wp:posOffset>
@@ -6056,7 +6106,7 @@
         <mc:AlternateContent>
           <mc:Choice Requires="wps">
             <w:drawing>
-              <wp:anchor distT="0" distB="0" distL="114300" distR="114300" simplePos="0" relativeHeight="251660288" behindDoc="0" locked="0" layoutInCell="1" allowOverlap="1" wp14:anchorId="4104A815" wp14:editId="6AB0FFAC">
+              <wp:anchor distT="0" distB="0" distL="114300" distR="114300" simplePos="0" relativeHeight="251661312" behindDoc="0" locked="0" layoutInCell="1" allowOverlap="1" wp14:anchorId="4104A815" wp14:editId="6AB0FFAC">
                 <wp:simplePos x="0" y="0"/>
                 <wp:positionH relativeFrom="column">
                   <wp:posOffset>5286375</wp:posOffset>
@@ -6098,22 +6148,35 @@
                                 <w:szCs w:val="24"/>
                               </w:rPr>
                             </w:pPr>
-                            <w:bookmarkStart w:id="53" w:name="_Toc503191120"/>
+                            <w:bookmarkStart w:id="52" w:name="_Toc503191662"/>
                             <w:r>
                               <w:t xml:space="preserve">Abbildung </w:t>
                             </w:r>
-                            <w:fldSimple w:instr=" SEQ Abbildung \* ARABIC ">
-                              <w:r>
-                                <w:rPr>
-                                  <w:noProof/>
-                                </w:rPr>
-                                <w:t>4</w:t>
-                              </w:r>
-                            </w:fldSimple>
+                            <w:r>
+                              <w:fldChar w:fldCharType="begin"/>
+                            </w:r>
+                            <w:r>
+                              <w:instrText xml:space="preserve"> SEQ Abbildung \* ARABIC </w:instrText>
+                            </w:r>
+                            <w:r>
+                              <w:fldChar w:fldCharType="separate"/>
+                            </w:r>
+                            <w:r>
+                              <w:rPr>
+                                <w:noProof/>
+                              </w:rPr>
+                              <w:t>4</w:t>
+                            </w:r>
+                            <w:r>
+                              <w:rPr>
+                                <w:noProof/>
+                              </w:rPr>
+                              <w:fldChar w:fldCharType="end"/>
+                            </w:r>
                             <w:r>
                               <w:t>: Apriltag</w:t>
                             </w:r>
-                            <w:bookmarkEnd w:id="53"/>
+                            <w:bookmarkEnd w:id="52"/>
                           </w:p>
                         </w:txbxContent>
                       </wps:txbx>
@@ -6137,7 +6200,7 @@
           </mc:Choice>
           <mc:Fallback>
             <w:pict>
-              <v:shape w14:anchorId="4104A815" id="Textfeld 8" o:spid="_x0000_s1027" type="#_x0000_t202" style="position:absolute;left:0;text-align:left;margin-left:416.25pt;margin-top:11.35pt;width:52.55pt;height:21.95pt;z-index:251660288;visibility:visible;mso-wrap-style:square;mso-width-percent:0;mso-height-percent:0;mso-wrap-distance-left:9pt;mso-wrap-distance-top:0;mso-wrap-distance-right:9pt;mso-wrap-distance-bottom:0;mso-position-horizontal:absolute;mso-position-horizontal-relative:text;mso-position-vertical:absolute;mso-position-vertical-relative:text;mso-width-percent:0;mso-height-percent:0;mso-width-relative:margin;mso-height-relative:margin;v-text-anchor:top" o:gfxdata="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" stroked="f">
+              <v:shape w14:anchorId="4104A815" id="Textfeld 8" o:spid="_x0000_s1027" type="#_x0000_t202" style="position:absolute;left:0;text-align:left;margin-left:416.25pt;margin-top:11.35pt;width:52.55pt;height:21.95pt;z-index:251661312;visibility:visible;mso-wrap-style:square;mso-width-percent:0;mso-height-percent:0;mso-wrap-distance-left:9pt;mso-wrap-distance-top:0;mso-wrap-distance-right:9pt;mso-wrap-distance-bottom:0;mso-position-horizontal:absolute;mso-position-horizontal-relative:text;mso-position-vertical:absolute;mso-position-vertical-relative:text;mso-width-percent:0;mso-height-percent:0;mso-width-relative:margin;mso-height-relative:margin;v-text-anchor:top" o:gfxdata="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" stroked="f">
                 <v:textbox inset="0,0,0,0">
                   <w:txbxContent>
                     <w:p>
@@ -6148,22 +6211,35 @@
                           <w:szCs w:val="24"/>
                         </w:rPr>
                       </w:pPr>
-                      <w:bookmarkStart w:id="54" w:name="_Toc503191120"/>
+                      <w:bookmarkStart w:id="53" w:name="_Toc503191662"/>
                       <w:r>
                         <w:t xml:space="preserve">Abbildung </w:t>
                       </w:r>
-                      <w:fldSimple w:instr=" SEQ Abbildung \* ARABIC ">
-                        <w:r>
-                          <w:rPr>
-                            <w:noProof/>
-                          </w:rPr>
-                          <w:t>4</w:t>
-                        </w:r>
-                      </w:fldSimple>
+                      <w:r>
+                        <w:fldChar w:fldCharType="begin"/>
+                      </w:r>
+                      <w:r>
+                        <w:instrText xml:space="preserve"> SEQ Abbildung \* ARABIC </w:instrText>
+                      </w:r>
+                      <w:r>
+                        <w:fldChar w:fldCharType="separate"/>
+                      </w:r>
+                      <w:r>
+                        <w:rPr>
+                          <w:noProof/>
+                        </w:rPr>
+                        <w:t>4</w:t>
+                      </w:r>
+                      <w:r>
+                        <w:rPr>
+                          <w:noProof/>
+                        </w:rPr>
+                        <w:fldChar w:fldCharType="end"/>
+                      </w:r>
                       <w:r>
                         <w:t>: Apriltag</w:t>
                       </w:r>
-                      <w:bookmarkEnd w:id="54"/>
+                      <w:bookmarkEnd w:id="53"/>
                     </w:p>
                   </w:txbxContent>
                 </v:textbox>
@@ -6176,7 +6252,7 @@
       <w:r>
         <w:t>Barcode</w:t>
       </w:r>
-      <w:bookmarkEnd w:id="52"/>
+      <w:bookmarkEnd w:id="51"/>
     </w:p>
     <w:p>
       <w:pPr>
@@ -6189,7 +6265,7 @@
         <mc:AlternateContent>
           <mc:Choice Requires="wps">
             <w:drawing>
-              <wp:anchor distT="0" distB="0" distL="114300" distR="114300" simplePos="0" relativeHeight="251664384" behindDoc="0" locked="0" layoutInCell="1" allowOverlap="1" wp14:anchorId="2B7B4C9B" wp14:editId="34369600">
+              <wp:anchor distT="0" distB="0" distL="114300" distR="114300" simplePos="0" relativeHeight="251665408" behindDoc="0" locked="0" layoutInCell="1" allowOverlap="1" wp14:anchorId="2B7B4C9B" wp14:editId="34369600">
                 <wp:simplePos x="0" y="0"/>
                 <wp:positionH relativeFrom="column">
                   <wp:posOffset>5233035</wp:posOffset>
@@ -6231,22 +6307,35 @@
                                 <w:szCs w:val="24"/>
                               </w:rPr>
                             </w:pPr>
-                            <w:bookmarkStart w:id="55" w:name="_Toc503191121"/>
+                            <w:bookmarkStart w:id="54" w:name="_Toc503191663"/>
                             <w:r>
                               <w:t xml:space="preserve">Abbildung </w:t>
                             </w:r>
-                            <w:fldSimple w:instr=" SEQ Abbildung \* ARABIC ">
-                              <w:r>
-                                <w:rPr>
-                                  <w:noProof/>
-                                </w:rPr>
-                                <w:t>5</w:t>
-                              </w:r>
-                            </w:fldSimple>
+                            <w:r>
+                              <w:fldChar w:fldCharType="begin"/>
+                            </w:r>
+                            <w:r>
+                              <w:instrText xml:space="preserve"> SEQ Abbildung \* ARABIC </w:instrText>
+                            </w:r>
+                            <w:r>
+                              <w:fldChar w:fldCharType="separate"/>
+                            </w:r>
+                            <w:r>
+                              <w:rPr>
+                                <w:noProof/>
+                              </w:rPr>
+                              <w:t>5</w:t>
+                            </w:r>
+                            <w:r>
+                              <w:rPr>
+                                <w:noProof/>
+                              </w:rPr>
+                              <w:fldChar w:fldCharType="end"/>
+                            </w:r>
                             <w:r>
                               <w:t>: Barcode</w:t>
                             </w:r>
-                            <w:bookmarkEnd w:id="55"/>
+                            <w:bookmarkEnd w:id="54"/>
                           </w:p>
                         </w:txbxContent>
                       </wps:txbx>
@@ -6270,7 +6359,7 @@
           </mc:Choice>
           <mc:Fallback>
             <w:pict>
-              <v:shape w14:anchorId="2B7B4C9B" id="Textfeld 9" o:spid="_x0000_s1028" type="#_x0000_t202" style="position:absolute;margin-left:412.05pt;margin-top:38.45pt;width:52.35pt;height:23.15pt;z-index:251664384;visibility:visible;mso-wrap-style:square;mso-width-percent:0;mso-height-percent:0;mso-wrap-distance-left:9pt;mso-wrap-distance-top:0;mso-wrap-distance-right:9pt;mso-wrap-distance-bottom:0;mso-position-horizontal:absolute;mso-position-horizontal-relative:text;mso-position-vertical:absolute;mso-position-vertical-relative:text;mso-width-percent:0;mso-height-percent:0;mso-width-relative:margin;mso-height-relative:margin;v-text-anchor:top" o:gfxdata="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" stroked="f">
+              <v:shape w14:anchorId="2B7B4C9B" id="Textfeld 9" o:spid="_x0000_s1028" type="#_x0000_t202" style="position:absolute;margin-left:412.05pt;margin-top:38.45pt;width:52.35pt;height:23.15pt;z-index:251665408;visibility:visible;mso-wrap-style:square;mso-width-percent:0;mso-height-percent:0;mso-wrap-distance-left:9pt;mso-wrap-distance-top:0;mso-wrap-distance-right:9pt;mso-wrap-distance-bottom:0;mso-position-horizontal:absolute;mso-position-horizontal-relative:text;mso-position-vertical:absolute;mso-position-vertical-relative:text;mso-width-percent:0;mso-height-percent:0;mso-width-relative:margin;mso-height-relative:margin;v-text-anchor:top" o:gfxdata="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" stroked="f">
                 <v:textbox inset="0,0,0,0">
                   <w:txbxContent>
                     <w:p>
@@ -6281,22 +6370,35 @@
                           <w:szCs w:val="24"/>
                         </w:rPr>
                       </w:pPr>
-                      <w:bookmarkStart w:id="56" w:name="_Toc503191121"/>
+                      <w:bookmarkStart w:id="55" w:name="_Toc503191663"/>
                       <w:r>
                         <w:t xml:space="preserve">Abbildung </w:t>
                       </w:r>
-                      <w:fldSimple w:instr=" SEQ Abbildung \* ARABIC ">
-                        <w:r>
-                          <w:rPr>
-                            <w:noProof/>
-                          </w:rPr>
-                          <w:t>5</w:t>
-                        </w:r>
-                      </w:fldSimple>
+                      <w:r>
+                        <w:fldChar w:fldCharType="begin"/>
+                      </w:r>
+                      <w:r>
+                        <w:instrText xml:space="preserve"> SEQ Abbildung \* ARABIC </w:instrText>
+                      </w:r>
+                      <w:r>
+                        <w:fldChar w:fldCharType="separate"/>
+                      </w:r>
+                      <w:r>
+                        <w:rPr>
+                          <w:noProof/>
+                        </w:rPr>
+                        <w:t>5</w:t>
+                      </w:r>
+                      <w:r>
+                        <w:rPr>
+                          <w:noProof/>
+                        </w:rPr>
+                        <w:fldChar w:fldCharType="end"/>
+                      </w:r>
                       <w:r>
                         <w:t>: Barcode</w:t>
                       </w:r>
-                      <w:bookmarkEnd w:id="56"/>
+                      <w:bookmarkEnd w:id="55"/>
                     </w:p>
                   </w:txbxContent>
                 </v:textbox>
@@ -6356,13 +6458,13 @@
       <w:pPr>
         <w:pStyle w:val="berschrift3"/>
       </w:pPr>
-      <w:bookmarkStart w:id="57" w:name="_Toc503191094"/>
+      <w:bookmarkStart w:id="56" w:name="_Toc503191636"/>
       <w:r>
         <w:rPr>
           <w:noProof/>
         </w:rPr>
         <w:drawing>
-          <wp:anchor distT="0" distB="0" distL="114300" distR="114300" simplePos="0" relativeHeight="251656192" behindDoc="0" locked="0" layoutInCell="1" allowOverlap="1">
+          <wp:anchor distT="0" distB="0" distL="114300" distR="114300" simplePos="0" relativeHeight="251657216" behindDoc="0" locked="0" layoutInCell="1" allowOverlap="1">
             <wp:simplePos x="0" y="0"/>
             <wp:positionH relativeFrom="column">
               <wp:posOffset>5141793</wp:posOffset>
@@ -6421,7 +6523,7 @@
       <w:r>
         <w:t>QR Codes</w:t>
       </w:r>
-      <w:bookmarkEnd w:id="57"/>
+      <w:bookmarkEnd w:id="56"/>
     </w:p>
     <w:p>
       <w:pPr>
@@ -6434,7 +6536,7 @@
         <mc:AlternateContent>
           <mc:Choice Requires="wps">
             <w:drawing>
-              <wp:anchor distT="0" distB="0" distL="114300" distR="114300" simplePos="0" relativeHeight="251666432" behindDoc="0" locked="0" layoutInCell="1" allowOverlap="1" wp14:anchorId="6B4573BE" wp14:editId="62762207">
+              <wp:anchor distT="0" distB="0" distL="114300" distR="114300" simplePos="0" relativeHeight="251667456" behindDoc="0" locked="0" layoutInCell="1" allowOverlap="1" wp14:anchorId="6B4573BE" wp14:editId="62762207">
                 <wp:simplePos x="0" y="0"/>
                 <wp:positionH relativeFrom="column">
                   <wp:posOffset>5239078</wp:posOffset>
@@ -6481,22 +6583,35 @@
                                 <w:szCs w:val="26"/>
                               </w:rPr>
                             </w:pPr>
-                            <w:bookmarkStart w:id="58" w:name="_Toc503191122"/>
+                            <w:bookmarkStart w:id="57" w:name="_Toc503191664"/>
                             <w:r>
                               <w:t xml:space="preserve">Abbildung </w:t>
                             </w:r>
-                            <w:fldSimple w:instr=" SEQ Abbildung \* ARABIC ">
-                              <w:r>
-                                <w:rPr>
-                                  <w:noProof/>
-                                </w:rPr>
-                                <w:t>6</w:t>
-                              </w:r>
-                            </w:fldSimple>
+                            <w:r>
+                              <w:fldChar w:fldCharType="begin"/>
+                            </w:r>
+                            <w:r>
+                              <w:instrText xml:space="preserve"> SEQ Abbildung \* ARABIC </w:instrText>
+                            </w:r>
+                            <w:r>
+                              <w:fldChar w:fldCharType="separate"/>
+                            </w:r>
+                            <w:r>
+                              <w:rPr>
+                                <w:noProof/>
+                              </w:rPr>
+                              <w:t>6</w:t>
+                            </w:r>
+                            <w:r>
+                              <w:rPr>
+                                <w:noProof/>
+                              </w:rPr>
+                              <w:fldChar w:fldCharType="end"/>
+                            </w:r>
                             <w:r>
                               <w:t>: QR-Code</w:t>
                             </w:r>
-                            <w:bookmarkEnd w:id="58"/>
+                            <w:bookmarkEnd w:id="57"/>
                           </w:p>
                         </w:txbxContent>
                       </wps:txbx>
@@ -6517,7 +6632,7 @@
           </mc:Choice>
           <mc:Fallback>
             <w:pict>
-              <v:shape w14:anchorId="6B4573BE" id="Textfeld 10" o:spid="_x0000_s1029" type="#_x0000_t202" style="position:absolute;margin-left:412.55pt;margin-top:30.65pt;width:62.15pt;height:.05pt;z-index:251666432;visibility:visible;mso-wrap-style:square;mso-width-percent:0;mso-wrap-distance-left:9pt;mso-wrap-distance-top:0;mso-wrap-distance-right:9pt;mso-wrap-distance-bottom:0;mso-position-horizontal:absolute;mso-position-horizontal-relative:text;mso-position-vertical:absolute;mso-position-vertical-relative:text;mso-width-percent:0;mso-width-relative:margin;v-text-anchor:top" o:gfxdata="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" stroked="f">
+              <v:shape w14:anchorId="6B4573BE" id="Textfeld 10" o:spid="_x0000_s1029" type="#_x0000_t202" style="position:absolute;margin-left:412.55pt;margin-top:30.65pt;width:62.15pt;height:.05pt;z-index:251667456;visibility:visible;mso-wrap-style:square;mso-width-percent:0;mso-wrap-distance-left:9pt;mso-wrap-distance-top:0;mso-wrap-distance-right:9pt;mso-wrap-distance-bottom:0;mso-position-horizontal:absolute;mso-position-horizontal-relative:text;mso-position-vertical:absolute;mso-position-vertical-relative:text;mso-width-percent:0;mso-width-relative:margin;v-text-anchor:top" o:gfxdata="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" stroked="f">
                 <v:textbox style="mso-fit-shape-to-text:t" inset="0,0,0,0">
                   <w:txbxContent>
                     <w:p>
@@ -6533,22 +6648,35 @@
                           <w:szCs w:val="26"/>
                         </w:rPr>
                       </w:pPr>
-                      <w:bookmarkStart w:id="59" w:name="_Toc503191122"/>
+                      <w:bookmarkStart w:id="58" w:name="_Toc503191664"/>
                       <w:r>
                         <w:t xml:space="preserve">Abbildung </w:t>
                       </w:r>
-                      <w:fldSimple w:instr=" SEQ Abbildung \* ARABIC ">
-                        <w:r>
-                          <w:rPr>
-                            <w:noProof/>
-                          </w:rPr>
-                          <w:t>6</w:t>
-                        </w:r>
-                      </w:fldSimple>
+                      <w:r>
+                        <w:fldChar w:fldCharType="begin"/>
+                      </w:r>
+                      <w:r>
+                        <w:instrText xml:space="preserve"> SEQ Abbildung \* ARABIC </w:instrText>
+                      </w:r>
+                      <w:r>
+                        <w:fldChar w:fldCharType="separate"/>
+                      </w:r>
+                      <w:r>
+                        <w:rPr>
+                          <w:noProof/>
+                        </w:rPr>
+                        <w:t>6</w:t>
+                      </w:r>
+                      <w:r>
+                        <w:rPr>
+                          <w:noProof/>
+                        </w:rPr>
+                        <w:fldChar w:fldCharType="end"/>
+                      </w:r>
                       <w:r>
                         <w:t>: QR-Code</w:t>
                       </w:r>
-                      <w:bookmarkEnd w:id="59"/>
+                      <w:bookmarkEnd w:id="58"/>
                     </w:p>
                   </w:txbxContent>
                 </v:textbox>
@@ -6611,11 +6739,11 @@
       <w:pPr>
         <w:pStyle w:val="berschrift3"/>
       </w:pPr>
-      <w:bookmarkStart w:id="60" w:name="_Toc503191095"/>
+      <w:bookmarkStart w:id="59" w:name="_Toc503191637"/>
       <w:r>
         <w:t>ARToolKit Marker</w:t>
       </w:r>
-      <w:bookmarkEnd w:id="60"/>
+      <w:bookmarkEnd w:id="59"/>
     </w:p>
     <w:p>
       <w:pPr>
@@ -6628,7 +6756,7 @@
         <mc:AlternateContent>
           <mc:Choice Requires="wps">
             <w:drawing>
-              <wp:anchor distT="0" distB="0" distL="114300" distR="114300" simplePos="0" relativeHeight="251668480" behindDoc="0" locked="0" layoutInCell="1" allowOverlap="1" wp14:anchorId="766D6631" wp14:editId="5DF64CD3">
+              <wp:anchor distT="0" distB="0" distL="114300" distR="114300" simplePos="0" relativeHeight="251669504" behindDoc="0" locked="0" layoutInCell="1" allowOverlap="1" wp14:anchorId="766D6631" wp14:editId="5DF64CD3">
                 <wp:simplePos x="0" y="0"/>
                 <wp:positionH relativeFrom="column">
                   <wp:posOffset>5257165</wp:posOffset>
@@ -6675,22 +6803,35 @@
                                 <w:szCs w:val="26"/>
                               </w:rPr>
                             </w:pPr>
-                            <w:bookmarkStart w:id="61" w:name="_Toc503191123"/>
+                            <w:bookmarkStart w:id="60" w:name="_Toc503191665"/>
                             <w:r>
                               <w:t xml:space="preserve">Abbildung </w:t>
                             </w:r>
-                            <w:fldSimple w:instr=" SEQ Abbildung \* ARABIC ">
-                              <w:r>
-                                <w:rPr>
-                                  <w:noProof/>
-                                </w:rPr>
-                                <w:t>7</w:t>
-                              </w:r>
-                            </w:fldSimple>
+                            <w:r>
+                              <w:fldChar w:fldCharType="begin"/>
+                            </w:r>
+                            <w:r>
+                              <w:instrText xml:space="preserve"> SEQ Abbildung \* ARABIC </w:instrText>
+                            </w:r>
+                            <w:r>
+                              <w:fldChar w:fldCharType="separate"/>
+                            </w:r>
+                            <w:r>
+                              <w:rPr>
+                                <w:noProof/>
+                              </w:rPr>
+                              <w:t>7</w:t>
+                            </w:r>
+                            <w:r>
+                              <w:rPr>
+                                <w:noProof/>
+                              </w:rPr>
+                              <w:fldChar w:fldCharType="end"/>
+                            </w:r>
                             <w:r>
                               <w:t>: Hiro Marker</w:t>
                             </w:r>
-                            <w:bookmarkEnd w:id="61"/>
+                            <w:bookmarkEnd w:id="60"/>
                           </w:p>
                         </w:txbxContent>
                       </wps:txbx>
@@ -6711,7 +6852,7 @@
           </mc:Choice>
           <mc:Fallback>
             <w:pict>
-              <v:shape w14:anchorId="766D6631" id="Textfeld 14" o:spid="_x0000_s1030" type="#_x0000_t202" style="position:absolute;margin-left:413.95pt;margin-top:84.15pt;width:65.8pt;height:.05pt;z-index:251668480;visibility:visible;mso-wrap-style:square;mso-width-percent:0;mso-wrap-distance-left:9pt;mso-wrap-distance-top:0;mso-wrap-distance-right:9pt;mso-wrap-distance-bottom:0;mso-position-horizontal:absolute;mso-position-horizontal-relative:text;mso-position-vertical:absolute;mso-position-vertical-relative:text;mso-width-percent:0;mso-width-relative:margin;v-text-anchor:top" o:gfxdata="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" stroked="f">
+              <v:shape w14:anchorId="766D6631" id="Textfeld 14" o:spid="_x0000_s1030" type="#_x0000_t202" style="position:absolute;margin-left:413.95pt;margin-top:84.15pt;width:65.8pt;height:.05pt;z-index:251669504;visibility:visible;mso-wrap-style:square;mso-width-percent:0;mso-wrap-distance-left:9pt;mso-wrap-distance-top:0;mso-wrap-distance-right:9pt;mso-wrap-distance-bottom:0;mso-position-horizontal:absolute;mso-position-horizontal-relative:text;mso-position-vertical:absolute;mso-position-vertical-relative:text;mso-width-percent:0;mso-width-relative:margin;v-text-anchor:top" o:gfxdata="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" stroked="f">
                 <v:textbox style="mso-fit-shape-to-text:t" inset="0,0,0,0">
                   <w:txbxC